--- a/Docs/M424_Dokumentation_OConnor.docx
+++ b/Docs/M424_Dokumentation_OConnor.docx
@@ -1,9 +1,12 @@
 
 <file path=word/document.xml><?xml version="1.0" encoding="utf-8"?>
-<w:document xmlns:wpc="http://schemas.microsoft.com/office/word/2010/wordprocessingCanvas" xmlns:cx="http://schemas.microsoft.com/office/drawing/2014/chartex" xmlns:cx1="http://schemas.microsoft.com/office/drawing/2015/9/8/chartex" xmlns:cx2="http://schemas.microsoft.com/office/drawing/2015/10/21/chartex" xmlns:cx3="http://schemas.microsoft.com/office/drawing/2016/5/9/chartex" xmlns:cx4="http://schemas.microsoft.com/office/drawing/2016/5/10/chartex" xmlns:cx5="http://schemas.microsoft.com/office/drawing/2016/5/11/chartex" xmlns:cx6="http://schemas.microsoft.com/office/drawing/2016/5/12/chartex" xmlns:cx7="http://schemas.microsoft.com/office/drawing/2016/5/13/chartex" xmlns:cx8="http://schemas.microsoft.com/office/drawing/2016/5/14/chartex" xmlns:mc="http://schemas.openxmlformats.org/markup-compatibility/2006" xmlns:aink="http://schemas.microsoft.com/office/drawing/2016/ink" xmlns:am3d="http://schemas.microsoft.com/office/drawing/2017/model3d" xmlns:o="urn:schemas-microsoft-com:office:office" xmlns:r="http://schemas.openxmlformats.org/officeDocument/2006/relationships" xmlns:m="http://schemas.openxmlformats.org/officeDocument/2006/math" xmlns:v="urn:schemas-microsoft-com:vml" xmlns:wp14="http://schemas.microsoft.com/office/word/2010/wordprocessingDrawing" xmlns:wp="http://schemas.openxmlformats.org/drawingml/2006/wordprocessingDrawing" xmlns:w10="urn:schemas-microsoft-com:office:word" xmlns:w="http://schemas.openxmlformats.org/wordprocessingml/2006/main" xmlns:w14="http://schemas.microsoft.com/office/word/2010/wordml" xmlns:w15="http://schemas.microsoft.com/office/word/2012/wordml" xmlns:w16cex="http://schemas.microsoft.com/office/word/2018/wordml/cex" xmlns:w16cid="http://schemas.microsoft.com/office/word/2016/wordml/cid" xmlns:w16="http://schemas.microsoft.com/office/word/2018/wordml" xmlns:w16se="http://schemas.microsoft.com/office/word/2015/wordml/symex" xmlns:wpg="http://schemas.microsoft.com/office/word/2010/wordprocessingGroup" xmlns:wpi="http://schemas.microsoft.com/office/word/2010/wordprocessingInk" xmlns:wne="http://schemas.microsoft.com/office/word/2006/wordml" xmlns:wps="http://schemas.microsoft.com/office/word/2010/wordprocessingShape" mc:Ignorable="w14 w15 w16se w16cid w16 w16cex wp14">
+<w:document xmlns:wpc="http://schemas.microsoft.com/office/word/2010/wordprocessingCanvas" xmlns:cx="http://schemas.microsoft.com/office/drawing/2014/chartex" xmlns:cx1="http://schemas.microsoft.com/office/drawing/2015/9/8/chartex" xmlns:mc="http://schemas.openxmlformats.org/markup-compatibility/2006" xmlns:o="urn:schemas-microsoft-com:office:office" xmlns:r="http://schemas.openxmlformats.org/officeDocument/2006/relationships" xmlns:m="http://schemas.openxmlformats.org/officeDocument/2006/math" xmlns:v="urn:schemas-microsoft-com:vml" xmlns:wp14="http://schemas.microsoft.com/office/word/2010/wordprocessingDrawing" xmlns:wp="http://schemas.openxmlformats.org/drawingml/2006/wordprocessingDrawing" xmlns:w10="urn:schemas-microsoft-com:office:word" xmlns:w="http://schemas.openxmlformats.org/wordprocessingml/2006/main" xmlns:w14="http://schemas.microsoft.com/office/word/2010/wordml" xmlns:w15="http://schemas.microsoft.com/office/word/2012/wordml" xmlns:w16se="http://schemas.microsoft.com/office/word/2015/wordml/symex" xmlns:wpg="http://schemas.microsoft.com/office/word/2010/wordprocessingGroup" xmlns:wpi="http://schemas.microsoft.com/office/word/2010/wordprocessingInk" xmlns:wne="http://schemas.microsoft.com/office/word/2006/wordml" xmlns:wps="http://schemas.microsoft.com/office/word/2010/wordprocessingShape" mc:Ignorable="w14 w15 w16se wp14">
   <w:body>
     <w:sdt>
       <w:sdtPr>
+        <w:rPr>
+          <w:rFonts w:eastAsiaTheme="minorHAnsi"/>
+        </w:rPr>
         <w:id w:val="486206044"/>
         <w:docPartObj>
           <w:docPartGallery w:val="Cover Pages"/>
@@ -12,8 +15,7 @@
       </w:sdtPr>
       <w:sdtEndPr>
         <w:rPr>
-          <w:rFonts w:eastAsiaTheme="minorHAnsi"/>
-          <w:lang w:eastAsia="en-US"/>
+          <w:rFonts w:eastAsiaTheme="minorEastAsia"/>
         </w:rPr>
       </w:sdtEndPr>
       <w:sdtContent>
@@ -155,6 +157,7 @@
                                       <w:calendar w:val="gregorian"/>
                                     </w:date>
                                   </w:sdtPr>
+                                  <w:sdtEndPr/>
                                   <w:sdtContent>
                                     <w:p>
                                       <w:pPr>
@@ -3433,7 +3436,7 @@
               </mc:Choice>
               <mc:Fallback>
                 <w:pict>
-                  <v:group w14:anchorId="1FD3ADB7" id="Gruppe 2" o:spid="_x0000_s1026" style="position:absolute;margin-left:0;margin-top:0;width:172.8pt;height:718.55pt;z-index:-251657216;mso-width-percent:330;mso-height-percent:950;mso-left-percent:40;mso-position-horizontal-relative:page;mso-position-vertical:center;mso-position-vertical-relative:page;mso-width-percent:330;mso-height-percent:950;mso-left-percent:40" coordsize="21945,91257" o:gfxdata="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">
+                  <v:group w14:anchorId="1FD3ADB7" id="Gruppe 2" o:spid="_x0000_s1026" style="position:absolute;margin-left:0;margin-top:0;width:172.8pt;height:718.55pt;z-index:-251657216;mso-width-percent:330;mso-height-percent:950;mso-left-percent:40;mso-position-horizontal-relative:page;mso-position-vertical:center;mso-position-vertical-relative:page;mso-width-percent:330;mso-height-percent:950;mso-left-percent:40" coordsize="21945,91257" o:gfxdata="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">
                     <v:rect id="Rechteck 3" o:spid="_x0000_s1027" style="position:absolute;width:1945;height:91257;visibility:visible;mso-wrap-style:square;v-text-anchor:middle" o:gfxdata="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" fillcolor="#44546a [3215]" stroked="f" strokeweight="1pt"/>
                     <v:shapetype id="_x0000_t15" coordsize="21600,21600" o:spt="15" adj="16200" path="m@0,l,,,21600@0,21600,21600,10800xe">
                       <v:stroke joinstyle="miter"/>
@@ -3468,6 +3471,7 @@
                                 <w:calendar w:val="gregorian"/>
                               </w:date>
                             </w:sdtPr>
+                            <w:sdtEndPr/>
                             <w:sdtContent>
                               <w:p>
                                 <w:pPr>
@@ -3692,6 +3696,7 @@
                                     <w:dataBinding w:prefixMappings="xmlns:ns0='http://purl.org/dc/elements/1.1/' xmlns:ns1='http://schemas.openxmlformats.org/package/2006/metadata/core-properties' " w:xpath="/ns1:coreProperties[1]/ns0:creator[1]" w:storeItemID="{6C3C8BC8-F283-45AE-878A-BAB7291924A1}"/>
                                     <w:text/>
                                   </w:sdtPr>
+                                  <w:sdtEndPr/>
                                   <w:sdtContent>
                                     <w:r>
                                       <w:rPr>
@@ -3743,6 +3748,7 @@
                                     <w:dataBinding w:prefixMappings="xmlns:ns0='http://schemas.openxmlformats.org/officeDocument/2006/extended-properties' " w:xpath="/ns0:Properties[1]/ns0:Company[1]" w:storeItemID="{6668398D-A668-4E3E-A5EB-62B293D839F1}"/>
                                     <w:text/>
                                   </w:sdtPr>
+                                  <w:sdtEndPr/>
                                   <w:sdtContent>
                                     <w:r>
                                       <w:rPr>
@@ -3807,6 +3813,7 @@
                               <w:dataBinding w:prefixMappings="xmlns:ns0='http://purl.org/dc/elements/1.1/' xmlns:ns1='http://schemas.openxmlformats.org/package/2006/metadata/core-properties' " w:xpath="/ns1:coreProperties[1]/ns0:creator[1]" w:storeItemID="{6C3C8BC8-F283-45AE-878A-BAB7291924A1}"/>
                               <w:text/>
                             </w:sdtPr>
+                            <w:sdtEndPr/>
                             <w:sdtContent>
                               <w:r>
                                 <w:rPr>
@@ -3858,6 +3865,7 @@
                               <w:dataBinding w:prefixMappings="xmlns:ns0='http://schemas.openxmlformats.org/officeDocument/2006/extended-properties' " w:xpath="/ns0:Properties[1]/ns0:Company[1]" w:storeItemID="{6668398D-A668-4E3E-A5EB-62B293D839F1}"/>
                               <w:text/>
                             </w:sdtPr>
+                            <w:sdtEndPr/>
                             <w:sdtContent>
                               <w:r>
                                 <w:rPr>
@@ -3974,6 +3982,7 @@
                                     <w:dataBinding w:prefixMappings="xmlns:ns0='http://purl.org/dc/elements/1.1/' xmlns:ns1='http://schemas.openxmlformats.org/package/2006/metadata/core-properties' " w:xpath="/ns1:coreProperties[1]/ns0:title[1]" w:storeItemID="{6C3C8BC8-F283-45AE-878A-BAB7291924A1}"/>
                                     <w:text/>
                                   </w:sdtPr>
+                                  <w:sdtEndPr/>
                                   <w:sdtContent>
                                     <w:r>
                                       <w:rPr>
@@ -4009,6 +4018,7 @@
                                     <w:dataBinding w:prefixMappings="xmlns:ns0='http://purl.org/dc/elements/1.1/' xmlns:ns1='http://schemas.openxmlformats.org/package/2006/metadata/core-properties' " w:xpath="/ns1:coreProperties[1]/ns0:subject[1]" w:storeItemID="{6C3C8BC8-F283-45AE-878A-BAB7291924A1}"/>
                                     <w:text/>
                                   </w:sdtPr>
+                                  <w:sdtEndPr/>
                                   <w:sdtContent>
                                     <w:r>
                                       <w:rPr>
@@ -4069,6 +4079,7 @@
                               <w:dataBinding w:prefixMappings="xmlns:ns0='http://purl.org/dc/elements/1.1/' xmlns:ns1='http://schemas.openxmlformats.org/package/2006/metadata/core-properties' " w:xpath="/ns1:coreProperties[1]/ns0:title[1]" w:storeItemID="{6C3C8BC8-F283-45AE-878A-BAB7291924A1}"/>
                               <w:text/>
                             </w:sdtPr>
+                            <w:sdtEndPr/>
                             <w:sdtContent>
                               <w:r>
                                 <w:rPr>
@@ -4104,6 +4115,7 @@
                               <w:dataBinding w:prefixMappings="xmlns:ns0='http://purl.org/dc/elements/1.1/' xmlns:ns1='http://schemas.openxmlformats.org/package/2006/metadata/core-properties' " w:xpath="/ns1:coreProperties[1]/ns0:subject[1]" w:storeItemID="{6C3C8BC8-F283-45AE-878A-BAB7291924A1}"/>
                               <w:text/>
                             </w:sdtPr>
+                            <w:sdtEndPr/>
                             <w:sdtContent>
                               <w:r>
                                 <w:rPr>
@@ -4135,6 +4147,10 @@
     <w:sdt>
       <w:sdtPr>
         <w:rPr>
+          <w:rFonts w:asciiTheme="minorHAnsi" w:eastAsiaTheme="minorHAnsi" w:hAnsiTheme="minorHAnsi" w:cstheme="minorBidi"/>
+          <w:color w:val="auto"/>
+          <w:sz w:val="22"/>
+          <w:szCs w:val="22"/>
           <w:lang w:val="de-DE"/>
         </w:rPr>
         <w:id w:val="-1539424811"/>
@@ -4145,13 +4161,8 @@
       </w:sdtPr>
       <w:sdtEndPr>
         <w:rPr>
-          <w:rFonts w:asciiTheme="minorHAnsi" w:eastAsiaTheme="minorHAnsi" w:hAnsiTheme="minorHAnsi" w:cstheme="minorBidi"/>
-          <w:b/>
-          <w:bCs/>
-          <w:color w:val="auto"/>
-          <w:sz w:val="22"/>
-          <w:szCs w:val="22"/>
-          <w:lang w:eastAsia="en-US"/>
+          <w:rFonts w:eastAsiaTheme="minorEastAsia"/>
+          <w:smallCaps w:val="0"/>
         </w:rPr>
       </w:sdtEndPr>
       <w:sdtContent>
@@ -4167,6 +4178,16 @@
           </w:r>
         </w:p>
         <w:p>
+          <w:pPr>
+            <w:pStyle w:val="Verzeichnis1"/>
+            <w:tabs>
+              <w:tab w:val="left" w:pos="440"/>
+              <w:tab w:val="right" w:leader="dot" w:pos="9016"/>
+            </w:tabs>
+            <w:rPr>
+              <w:noProof/>
+            </w:rPr>
+          </w:pPr>
           <w:r>
             <w:fldChar w:fldCharType="begin"/>
           </w:r>
@@ -4176,15 +4197,488 @@
           <w:r>
             <w:fldChar w:fldCharType="separate"/>
           </w:r>
-          <w:r>
+          <w:hyperlink w:anchor="_Toc60997650" w:history="1">
+            <w:r>
+              <w:rPr>
+                <w:rStyle w:val="Hyperlink"/>
+                <w:noProof/>
+              </w:rPr>
+              <w:t>2</w:t>
+            </w:r>
+            <w:r>
+              <w:rPr>
+                <w:noProof/>
+              </w:rPr>
+              <w:tab/>
+            </w:r>
+            <w:r>
+              <w:rPr>
+                <w:rStyle w:val="Hyperlink"/>
+                <w:noProof/>
+              </w:rPr>
+              <w:t>Management Summary</w:t>
+            </w:r>
+            <w:r>
+              <w:rPr>
+                <w:noProof/>
+                <w:webHidden/>
+              </w:rPr>
+              <w:tab/>
+            </w:r>
+            <w:r>
+              <w:rPr>
+                <w:noProof/>
+                <w:webHidden/>
+              </w:rPr>
+              <w:fldChar w:fldCharType="begin"/>
+            </w:r>
+            <w:r>
+              <w:rPr>
+                <w:noProof/>
+                <w:webHidden/>
+              </w:rPr>
+              <w:instrText xml:space="preserve"> PAGEREF _Toc60997650 \h </w:instrText>
+            </w:r>
+            <w:r>
+              <w:rPr>
+                <w:noProof/>
+                <w:webHidden/>
+              </w:rPr>
+            </w:r>
+            <w:r>
+              <w:rPr>
+                <w:noProof/>
+                <w:webHidden/>
+              </w:rPr>
+              <w:fldChar w:fldCharType="separate"/>
+            </w:r>
+            <w:r>
+              <w:rPr>
+                <w:noProof/>
+                <w:webHidden/>
+              </w:rPr>
+              <w:t>2</w:t>
+            </w:r>
+            <w:r>
+              <w:rPr>
+                <w:noProof/>
+                <w:webHidden/>
+              </w:rPr>
+              <w:fldChar w:fldCharType="end"/>
+            </w:r>
+          </w:hyperlink>
+        </w:p>
+        <w:p>
+          <w:pPr>
+            <w:pStyle w:val="Verzeichnis2"/>
+            <w:tabs>
+              <w:tab w:val="left" w:pos="880"/>
+              <w:tab w:val="right" w:leader="dot" w:pos="9016"/>
+            </w:tabs>
             <w:rPr>
-              <w:b/>
-              <w:bCs/>
               <w:noProof/>
-              <w:lang w:val="de-DE"/>
             </w:rPr>
-            <w:t>Es wurden keine Einträge für das Inhaltsverzeichnis gefunden.</w:t>
-          </w:r>
+          </w:pPr>
+          <w:hyperlink w:anchor="_Toc60997651" w:history="1">
+            <w:r>
+              <w:rPr>
+                <w:rStyle w:val="Hyperlink"/>
+                <w:noProof/>
+              </w:rPr>
+              <w:t>2.1</w:t>
+            </w:r>
+            <w:r>
+              <w:rPr>
+                <w:noProof/>
+              </w:rPr>
+              <w:tab/>
+            </w:r>
+            <w:r>
+              <w:rPr>
+                <w:rStyle w:val="Hyperlink"/>
+                <w:noProof/>
+              </w:rPr>
+              <w:t>Projektübersicht</w:t>
+            </w:r>
+            <w:r>
+              <w:rPr>
+                <w:noProof/>
+                <w:webHidden/>
+              </w:rPr>
+              <w:tab/>
+            </w:r>
+            <w:r>
+              <w:rPr>
+                <w:noProof/>
+                <w:webHidden/>
+              </w:rPr>
+              <w:fldChar w:fldCharType="begin"/>
+            </w:r>
+            <w:r>
+              <w:rPr>
+                <w:noProof/>
+                <w:webHidden/>
+              </w:rPr>
+              <w:instrText xml:space="preserve"> PAGEREF _Toc60997651 \h </w:instrText>
+            </w:r>
+            <w:r>
+              <w:rPr>
+                <w:noProof/>
+                <w:webHidden/>
+              </w:rPr>
+            </w:r>
+            <w:r>
+              <w:rPr>
+                <w:noProof/>
+                <w:webHidden/>
+              </w:rPr>
+              <w:fldChar w:fldCharType="separate"/>
+            </w:r>
+            <w:r>
+              <w:rPr>
+                <w:noProof/>
+                <w:webHidden/>
+              </w:rPr>
+              <w:t>2</w:t>
+            </w:r>
+            <w:r>
+              <w:rPr>
+                <w:noProof/>
+                <w:webHidden/>
+              </w:rPr>
+              <w:fldChar w:fldCharType="end"/>
+            </w:r>
+          </w:hyperlink>
+        </w:p>
+        <w:p>
+          <w:pPr>
+            <w:pStyle w:val="Verzeichnis2"/>
+            <w:tabs>
+              <w:tab w:val="left" w:pos="880"/>
+              <w:tab w:val="right" w:leader="dot" w:pos="9016"/>
+            </w:tabs>
+            <w:rPr>
+              <w:noProof/>
+            </w:rPr>
+          </w:pPr>
+          <w:hyperlink w:anchor="_Toc60997652" w:history="1">
+            <w:r>
+              <w:rPr>
+                <w:rStyle w:val="Hyperlink"/>
+                <w:noProof/>
+              </w:rPr>
+              <w:t>2.2</w:t>
+            </w:r>
+            <w:r>
+              <w:rPr>
+                <w:noProof/>
+              </w:rPr>
+              <w:tab/>
+            </w:r>
+            <w:r>
+              <w:rPr>
+                <w:rStyle w:val="Hyperlink"/>
+                <w:noProof/>
+              </w:rPr>
+              <w:t>Lehrbetrieb</w:t>
+            </w:r>
+            <w:r>
+              <w:rPr>
+                <w:noProof/>
+                <w:webHidden/>
+              </w:rPr>
+              <w:tab/>
+            </w:r>
+            <w:r>
+              <w:rPr>
+                <w:noProof/>
+                <w:webHidden/>
+              </w:rPr>
+              <w:fldChar w:fldCharType="begin"/>
+            </w:r>
+            <w:r>
+              <w:rPr>
+                <w:noProof/>
+                <w:webHidden/>
+              </w:rPr>
+              <w:instrText xml:space="preserve"> PAGEREF _Toc60997652 \h </w:instrText>
+            </w:r>
+            <w:r>
+              <w:rPr>
+                <w:noProof/>
+                <w:webHidden/>
+              </w:rPr>
+            </w:r>
+            <w:r>
+              <w:rPr>
+                <w:noProof/>
+                <w:webHidden/>
+              </w:rPr>
+              <w:fldChar w:fldCharType="separate"/>
+            </w:r>
+            <w:r>
+              <w:rPr>
+                <w:noProof/>
+                <w:webHidden/>
+              </w:rPr>
+              <w:t>2</w:t>
+            </w:r>
+            <w:r>
+              <w:rPr>
+                <w:noProof/>
+                <w:webHidden/>
+              </w:rPr>
+              <w:fldChar w:fldCharType="end"/>
+            </w:r>
+          </w:hyperlink>
+        </w:p>
+        <w:p>
+          <w:pPr>
+            <w:pStyle w:val="Verzeichnis2"/>
+            <w:tabs>
+              <w:tab w:val="left" w:pos="880"/>
+              <w:tab w:val="right" w:leader="dot" w:pos="9016"/>
+            </w:tabs>
+            <w:rPr>
+              <w:noProof/>
+            </w:rPr>
+          </w:pPr>
+          <w:hyperlink w:anchor="_Toc60997653" w:history="1">
+            <w:r>
+              <w:rPr>
+                <w:rStyle w:val="Hyperlink"/>
+                <w:noProof/>
+              </w:rPr>
+              <w:t>2.3</w:t>
+            </w:r>
+            <w:r>
+              <w:rPr>
+                <w:noProof/>
+              </w:rPr>
+              <w:tab/>
+            </w:r>
+            <w:r>
+              <w:rPr>
+                <w:rStyle w:val="Hyperlink"/>
+                <w:noProof/>
+              </w:rPr>
+              <w:t>Involvierte Personen</w:t>
+            </w:r>
+            <w:r>
+              <w:rPr>
+                <w:noProof/>
+                <w:webHidden/>
+              </w:rPr>
+              <w:tab/>
+            </w:r>
+            <w:r>
+              <w:rPr>
+                <w:noProof/>
+                <w:webHidden/>
+              </w:rPr>
+              <w:fldChar w:fldCharType="begin"/>
+            </w:r>
+            <w:r>
+              <w:rPr>
+                <w:noProof/>
+                <w:webHidden/>
+              </w:rPr>
+              <w:instrText xml:space="preserve"> PAGEREF _Toc60997653 \h </w:instrText>
+            </w:r>
+            <w:r>
+              <w:rPr>
+                <w:noProof/>
+                <w:webHidden/>
+              </w:rPr>
+            </w:r>
+            <w:r>
+              <w:rPr>
+                <w:noProof/>
+                <w:webHidden/>
+              </w:rPr>
+              <w:fldChar w:fldCharType="separate"/>
+            </w:r>
+            <w:r>
+              <w:rPr>
+                <w:noProof/>
+                <w:webHidden/>
+              </w:rPr>
+              <w:t>2</w:t>
+            </w:r>
+            <w:r>
+              <w:rPr>
+                <w:noProof/>
+                <w:webHidden/>
+              </w:rPr>
+              <w:fldChar w:fldCharType="end"/>
+            </w:r>
+          </w:hyperlink>
+        </w:p>
+        <w:p>
+          <w:pPr>
+            <w:pStyle w:val="Verzeichnis1"/>
+            <w:tabs>
+              <w:tab w:val="left" w:pos="440"/>
+              <w:tab w:val="right" w:leader="dot" w:pos="9016"/>
+            </w:tabs>
+            <w:rPr>
+              <w:noProof/>
+            </w:rPr>
+          </w:pPr>
+          <w:hyperlink w:anchor="_Toc60997654" w:history="1">
+            <w:r>
+              <w:rPr>
+                <w:rStyle w:val="Hyperlink"/>
+                <w:noProof/>
+              </w:rPr>
+              <w:t>3</w:t>
+            </w:r>
+            <w:r>
+              <w:rPr>
+                <w:noProof/>
+              </w:rPr>
+              <w:tab/>
+            </w:r>
+            <w:r>
+              <w:rPr>
+                <w:rStyle w:val="Hyperlink"/>
+                <w:noProof/>
+              </w:rPr>
+              <w:t>Aufgabenstellung</w:t>
+            </w:r>
+            <w:r>
+              <w:rPr>
+                <w:noProof/>
+                <w:webHidden/>
+              </w:rPr>
+              <w:tab/>
+            </w:r>
+            <w:r>
+              <w:rPr>
+                <w:noProof/>
+                <w:webHidden/>
+              </w:rPr>
+              <w:fldChar w:fldCharType="begin"/>
+            </w:r>
+            <w:r>
+              <w:rPr>
+                <w:noProof/>
+                <w:webHidden/>
+              </w:rPr>
+              <w:instrText xml:space="preserve"> PAGEREF _Toc60997654 \h </w:instrText>
+            </w:r>
+            <w:r>
+              <w:rPr>
+                <w:noProof/>
+                <w:webHidden/>
+              </w:rPr>
+            </w:r>
+            <w:r>
+              <w:rPr>
+                <w:noProof/>
+                <w:webHidden/>
+              </w:rPr>
+              <w:fldChar w:fldCharType="separate"/>
+            </w:r>
+            <w:r>
+              <w:rPr>
+                <w:noProof/>
+                <w:webHidden/>
+              </w:rPr>
+              <w:t>3</w:t>
+            </w:r>
+            <w:r>
+              <w:rPr>
+                <w:noProof/>
+                <w:webHidden/>
+              </w:rPr>
+              <w:fldChar w:fldCharType="end"/>
+            </w:r>
+          </w:hyperlink>
+        </w:p>
+        <w:p>
+          <w:pPr>
+            <w:pStyle w:val="Verzeichnis1"/>
+            <w:tabs>
+              <w:tab w:val="left" w:pos="440"/>
+              <w:tab w:val="right" w:leader="dot" w:pos="9016"/>
+            </w:tabs>
+            <w:rPr>
+              <w:noProof/>
+            </w:rPr>
+          </w:pPr>
+          <w:hyperlink w:anchor="_Toc60997655" w:history="1">
+            <w:r>
+              <w:rPr>
+                <w:rStyle w:val="Hyperlink"/>
+                <w:noProof/>
+              </w:rPr>
+              <w:t>4</w:t>
+            </w:r>
+            <w:r>
+              <w:rPr>
+                <w:noProof/>
+              </w:rPr>
+              <w:tab/>
+            </w:r>
+            <w:r>
+              <w:rPr>
+                <w:rStyle w:val="Hyperlink"/>
+                <w:noProof/>
+              </w:rPr>
+              <w:t>Arbeitsjournal</w:t>
+            </w:r>
+            <w:r>
+              <w:rPr>
+                <w:noProof/>
+                <w:webHidden/>
+              </w:rPr>
+              <w:tab/>
+            </w:r>
+            <w:r>
+              <w:rPr>
+                <w:noProof/>
+                <w:webHidden/>
+              </w:rPr>
+              <w:fldChar w:fldCharType="begin"/>
+            </w:r>
+            <w:r>
+              <w:rPr>
+                <w:noProof/>
+                <w:webHidden/>
+              </w:rPr>
+              <w:instrText xml:space="preserve"> PAGEREF _Toc60997655 \h </w:instrText>
+            </w:r>
+            <w:r>
+              <w:rPr>
+                <w:noProof/>
+                <w:webHidden/>
+              </w:rPr>
+            </w:r>
+            <w:r>
+              <w:rPr>
+                <w:noProof/>
+                <w:webHidden/>
+              </w:rPr>
+              <w:fldChar w:fldCharType="separate"/>
+            </w:r>
+            <w:r>
+              <w:rPr>
+                <w:noProof/>
+                <w:webHidden/>
+              </w:rPr>
+              <w:t>4</w:t>
+            </w:r>
+            <w:r>
+              <w:rPr>
+                <w:noProof/>
+                <w:webHidden/>
+              </w:rPr>
+              <w:fldChar w:fldCharType="end"/>
+            </w:r>
+          </w:hyperlink>
+        </w:p>
+        <w:p>
           <w:r>
             <w:rPr>
               <w:b/>
@@ -4197,14 +4691,1761 @@
       </w:sdtContent>
     </w:sdt>
     <w:p>
+      <w:pPr>
+        <w:pStyle w:val="berschrift1"/>
+      </w:pPr>
+      <w:r>
+        <w:t>Abbildungsverzeichnis</w:t>
+      </w:r>
+    </w:p>
+    <w:p>
+      <w:pPr>
+        <w:pStyle w:val="Abbildungsverzeichnis"/>
+        <w:tabs>
+          <w:tab w:val="right" w:leader="dot" w:pos="9016"/>
+        </w:tabs>
+        <w:rPr>
+          <w:noProof/>
+        </w:rPr>
+      </w:pPr>
+      <w:r>
+        <w:fldChar w:fldCharType="begin"/>
+      </w:r>
+      <w:r>
+        <w:instrText xml:space="preserve"> TOC \c "Abbildung" </w:instrText>
+      </w:r>
+      <w:r>
+        <w:fldChar w:fldCharType="separate"/>
+      </w:r>
+      <w:r>
+        <w:rPr>
+          <w:noProof/>
+        </w:rPr>
+        <w:t>Abbildung 1 Skizze der Ampelsteuerung, Vogelperspektive</w:t>
+      </w:r>
+      <w:r>
+        <w:rPr>
+          <w:noProof/>
+        </w:rPr>
+        <w:tab/>
+      </w:r>
+      <w:r>
+        <w:rPr>
+          <w:noProof/>
+        </w:rPr>
+        <w:fldChar w:fldCharType="begin"/>
+      </w:r>
+      <w:r>
+        <w:rPr>
+          <w:noProof/>
+        </w:rPr>
+        <w:instrText xml:space="preserve"> PAGEREF _Toc60999111 \h </w:instrText>
+      </w:r>
+      <w:r>
+        <w:rPr>
+          <w:noProof/>
+        </w:rPr>
+      </w:r>
+      <w:r>
+        <w:rPr>
+          <w:noProof/>
+        </w:rPr>
+        <w:fldChar w:fldCharType="separate"/>
+      </w:r>
+      <w:r>
+        <w:rPr>
+          <w:noProof/>
+        </w:rPr>
+        <w:t>3</w:t>
+      </w:r>
+      <w:r>
+        <w:rPr>
+          <w:noProof/>
+        </w:rPr>
+        <w:fldChar w:fldCharType="end"/>
+      </w:r>
+    </w:p>
+    <w:p>
+      <w:r>
+        <w:fldChar w:fldCharType="end"/>
+      </w:r>
       <w:r>
         <w:br w:type="page"/>
+      </w:r>
+    </w:p>
+    <w:p>
+      <w:pPr>
+        <w:pStyle w:val="berschrift1"/>
+      </w:pPr>
+      <w:bookmarkStart w:id="0" w:name="_Toc60997650"/>
+      <w:r>
+        <w:lastRenderedPageBreak/>
+        <w:t>Management Summary</w:t>
+      </w:r>
+      <w:bookmarkEnd w:id="0"/>
+    </w:p>
+    <w:p>
+      <w:pPr>
+        <w:pStyle w:val="berschrift2"/>
+      </w:pPr>
+      <w:bookmarkStart w:id="1" w:name="_Toc60997651"/>
+      <w:r>
+        <w:t>Projektübersicht</w:t>
+      </w:r>
+      <w:bookmarkEnd w:id="1"/>
+    </w:p>
+    <w:p>
+      <w:r>
+        <w:t xml:space="preserve">Diese Dokumentation und die daraus entstandene Präsentation sind Bewertungsgrundlagen für das Modul 242. </w:t>
+      </w:r>
+    </w:p>
+    <w:p>
+      <w:r>
+        <w:t>Nach den Standards des Projekt Managements werden folgende Projektphasen dokumentiert:</w:t>
+      </w:r>
+    </w:p>
+    <w:p>
+      <w:pPr>
+        <w:pStyle w:val="Listenabsatz"/>
+        <w:numPr>
+          <w:ilvl w:val="0"/>
+          <w:numId w:val="11"/>
+        </w:numPr>
+      </w:pPr>
+      <w:r>
+        <w:t>Konzept</w:t>
+      </w:r>
+    </w:p>
+    <w:p>
+      <w:pPr>
+        <w:pStyle w:val="Listenabsatz"/>
+        <w:numPr>
+          <w:ilvl w:val="0"/>
+          <w:numId w:val="11"/>
+        </w:numPr>
+      </w:pPr>
+      <w:r>
+        <w:t>Planung</w:t>
+      </w:r>
+    </w:p>
+    <w:p>
+      <w:pPr>
+        <w:pStyle w:val="Listenabsatz"/>
+        <w:numPr>
+          <w:ilvl w:val="0"/>
+          <w:numId w:val="11"/>
+        </w:numPr>
+      </w:pPr>
+      <w:r>
+        <w:t>Analyse</w:t>
+      </w:r>
+    </w:p>
+    <w:p>
+      <w:pPr>
+        <w:pStyle w:val="Listenabsatz"/>
+        <w:numPr>
+          <w:ilvl w:val="0"/>
+          <w:numId w:val="11"/>
+        </w:numPr>
+      </w:pPr>
+      <w:r>
+        <w:t>Realisierung</w:t>
+      </w:r>
+    </w:p>
+    <w:p>
+      <w:pPr>
+        <w:pStyle w:val="Listenabsatz"/>
+        <w:numPr>
+          <w:ilvl w:val="0"/>
+          <w:numId w:val="11"/>
+        </w:numPr>
+      </w:pPr>
+      <w:r>
+        <w:t>Testphase</w:t>
+      </w:r>
+    </w:p>
+    <w:p>
+      <w:pPr>
+        <w:pStyle w:val="Listenabsatz"/>
+        <w:numPr>
+          <w:ilvl w:val="0"/>
+          <w:numId w:val="11"/>
+        </w:numPr>
+      </w:pPr>
+      <w:r>
+        <w:t>Auswertung</w:t>
+      </w:r>
+    </w:p>
+    <w:p>
+      <w:r>
+        <w:t>/*</w:t>
+      </w:r>
+    </w:p>
+    <w:p>
+      <w:r>
+        <w:t>Zusätzliche Informationen, welche in der nachfolgenden Dokumentation zu finden sind:</w:t>
+      </w:r>
+    </w:p>
+    <w:p>
+      <w:pPr>
+        <w:pStyle w:val="Listenabsatz"/>
+        <w:numPr>
+          <w:ilvl w:val="0"/>
+          <w:numId w:val="12"/>
+        </w:numPr>
+      </w:pPr>
+      <w:r>
+        <w:t>Abbildungsverzeichnis</w:t>
+      </w:r>
+    </w:p>
+    <w:p>
+      <w:pPr>
+        <w:pStyle w:val="Listenabsatz"/>
+        <w:numPr>
+          <w:ilvl w:val="0"/>
+          <w:numId w:val="12"/>
+        </w:numPr>
+      </w:pPr>
+      <w:r>
+        <w:t>Quellenverzeichnis</w:t>
+      </w:r>
+    </w:p>
+    <w:p>
+      <w:pPr>
+        <w:pStyle w:val="Listenabsatz"/>
+        <w:numPr>
+          <w:ilvl w:val="0"/>
+          <w:numId w:val="12"/>
+        </w:numPr>
+      </w:pPr>
+      <w:r>
+        <w:t>Arbeitsjournal</w:t>
+      </w:r>
+    </w:p>
+    <w:p>
+      <w:pPr>
+        <w:pStyle w:val="Listenabsatz"/>
+        <w:numPr>
+          <w:ilvl w:val="0"/>
+          <w:numId w:val="12"/>
+        </w:numPr>
+      </w:pPr>
+      <w:r>
+        <w:t>Glossar</w:t>
+      </w:r>
+    </w:p>
+    <w:p>
+      <w:pPr>
+        <w:pStyle w:val="Listenabsatz"/>
+        <w:numPr>
+          <w:ilvl w:val="0"/>
+          <w:numId w:val="12"/>
+        </w:numPr>
+      </w:pPr>
+      <w:r>
+        <w:t>Anhang</w:t>
+      </w:r>
+    </w:p>
+    <w:p>
+      <w:r>
+        <w:t>/*</w:t>
+      </w:r>
+    </w:p>
+    <w:p>
+      <w:pPr>
+        <w:pStyle w:val="berschrift2"/>
+      </w:pPr>
+      <w:bookmarkStart w:id="2" w:name="_Toc60997652"/>
+      <w:r>
+        <w:t>Lehrbetrieb</w:t>
+      </w:r>
+      <w:bookmarkEnd w:id="2"/>
+    </w:p>
+    <w:p>
+      <w:pPr>
+        <w:spacing w:after="0"/>
+      </w:pPr>
+      <w:r>
+        <w:t>SANTIS Training AG</w:t>
+      </w:r>
+    </w:p>
+    <w:p>
+      <w:pPr>
+        <w:spacing w:after="0"/>
+      </w:pPr>
+      <w:r>
+        <w:t>Hohlstrasse 550</w:t>
+      </w:r>
+    </w:p>
+    <w:p>
+      <w:pPr>
+        <w:spacing w:after="0"/>
+      </w:pPr>
+      <w:r>
+        <w:t>8048 Zürich</w:t>
+      </w:r>
+    </w:p>
+    <w:p>
+      <w:r>
+        <w:t xml:space="preserve">E-Mail: </w:t>
+      </w:r>
+      <w:hyperlink r:id="rId9" w:history="1">
+        <w:r>
+          <w:rPr>
+            <w:rStyle w:val="Hyperlink"/>
+          </w:rPr>
+          <w:t>training@santismail.ch</w:t>
+        </w:r>
+      </w:hyperlink>
+      <w:r>
+        <w:t xml:space="preserve"> </w:t>
+      </w:r>
+    </w:p>
+    <w:p>
+      <w:pPr>
+        <w:pStyle w:val="berschrift2"/>
+      </w:pPr>
+      <w:bookmarkStart w:id="3" w:name="_Toc60997653"/>
+      <w:r>
+        <w:t>Involvierte Personen</w:t>
+      </w:r>
+      <w:bookmarkEnd w:id="3"/>
+    </w:p>
+    <w:tbl>
+      <w:tblPr>
+        <w:tblStyle w:val="Tabellenraster"/>
+        <w:tblW w:w="0" w:type="auto"/>
+        <w:tblBorders>
+          <w:top w:val="none" w:sz="0" w:space="0" w:color="auto"/>
+          <w:left w:val="none" w:sz="0" w:space="0" w:color="auto"/>
+          <w:bottom w:val="none" w:sz="0" w:space="0" w:color="auto"/>
+          <w:right w:val="none" w:sz="0" w:space="0" w:color="auto"/>
+          <w:insideH w:val="none" w:sz="0" w:space="0" w:color="auto"/>
+          <w:insideV w:val="none" w:sz="0" w:space="0" w:color="auto"/>
+        </w:tblBorders>
+        <w:tblLook w:val="04A0" w:firstRow="1" w:lastRow="0" w:firstColumn="1" w:lastColumn="0" w:noHBand="0" w:noVBand="1"/>
+      </w:tblPr>
+      <w:tblGrid>
+        <w:gridCol w:w="2833"/>
+        <w:gridCol w:w="2783"/>
+        <w:gridCol w:w="3410"/>
+      </w:tblGrid>
+      <w:tr>
+        <w:tc>
+          <w:tcPr>
+            <w:tcW w:w="3005" w:type="dxa"/>
+          </w:tcPr>
+          <w:p>
+            <w:r>
+              <w:t>Auszubildender:</w:t>
+            </w:r>
+          </w:p>
+        </w:tc>
+        <w:tc>
+          <w:tcPr>
+            <w:tcW w:w="3005" w:type="dxa"/>
+          </w:tcPr>
+          <w:p>
+            <w:r>
+              <w:t>Christopher O’Connor</w:t>
+            </w:r>
+          </w:p>
+        </w:tc>
+        <w:tc>
+          <w:tcPr>
+            <w:tcW w:w="3006" w:type="dxa"/>
+          </w:tcPr>
+          <w:p>
+            <w:hyperlink r:id="rId10" w:history="1">
+              <w:r>
+                <w:rPr>
+                  <w:rStyle w:val="Hyperlink"/>
+                </w:rPr>
+                <w:t>christopher.oconnor@santismail.ch</w:t>
+              </w:r>
+            </w:hyperlink>
+            <w:r>
+              <w:t xml:space="preserve"> </w:t>
+            </w:r>
+          </w:p>
+        </w:tc>
+      </w:tr>
+      <w:tr>
+        <w:tc>
+          <w:tcPr>
+            <w:tcW w:w="3005" w:type="dxa"/>
+          </w:tcPr>
+          <w:p>
+            <w:r>
+              <w:t>Lehrperson:</w:t>
+            </w:r>
+          </w:p>
+        </w:tc>
+        <w:tc>
+          <w:tcPr>
+            <w:tcW w:w="3005" w:type="dxa"/>
+          </w:tcPr>
+          <w:p>
+            <w:r>
+              <w:t>Manuel Bachofner</w:t>
+            </w:r>
+          </w:p>
+        </w:tc>
+        <w:tc>
+          <w:tcPr>
+            <w:tcW w:w="3006" w:type="dxa"/>
+          </w:tcPr>
+          <w:p>
+            <w:hyperlink r:id="rId11" w:history="1">
+              <w:r>
+                <w:rPr>
+                  <w:rStyle w:val="Hyperlink"/>
+                </w:rPr>
+                <w:t>manuel.bachofner@bbbaden.ch</w:t>
+              </w:r>
+            </w:hyperlink>
+            <w:r>
+              <w:t xml:space="preserve"> </w:t>
+            </w:r>
+          </w:p>
+        </w:tc>
+      </w:tr>
+    </w:tbl>
+    <w:p/>
+    <w:p>
+      <w:r>
+        <w:br w:type="page"/>
+      </w:r>
+    </w:p>
+    <w:p>
+      <w:pPr>
+        <w:pStyle w:val="berschrift1"/>
+      </w:pPr>
+      <w:bookmarkStart w:id="4" w:name="_Toc60997654"/>
+      <w:r>
+        <w:lastRenderedPageBreak/>
+        <w:t>Aufgabenstellung</w:t>
+      </w:r>
+      <w:bookmarkEnd w:id="4"/>
+    </w:p>
+    <w:p>
+      <w:pPr>
+        <w:pStyle w:val="berschrift2"/>
+      </w:pPr>
+      <w:r>
+        <w:t>Ausgangslage</w:t>
+      </w:r>
+    </w:p>
+    <w:p>
+      <w:r>
+        <w:t>Ich habe mich schon immer gefragt wie eine Ampelsteuerung funktioniert. Ich bin auch davon überzeugt, dass nicht alle gleich sind. Ich habe mich dazu beschlossen einfach meine eigene zu realisieren in einem Arduino Projekt. Ich erhoffe mir dadurch besser zu verstehen wie sie funktionieren könnte.</w:t>
+      </w:r>
+    </w:p>
+    <w:p>
+      <w:pPr>
+        <w:pStyle w:val="berschrift2"/>
+      </w:pPr>
+      <w:r>
+        <w:t>Zielsetzung</w:t>
+      </w:r>
+    </w:p>
+    <w:p>
+      <w:r>
+        <w:t>Mit dem Arduino Projekt soll eine komplexe automatisierte Ampelsteuerung von einer Kreuzung realisiert werden. Dazu werden Sensoren verwendet welche Fahrzeuge frühzeitig erkennen und die Ampeln entsprechend Auslastung korrekt umschalten. Damit auch Fussgänger die Möglichkeit haben die Strasse sicher zu überqueren, gibt es pro Strassenübergang einen Button wie bei einer echten Kreuzung. Wird dieser gedrückt, wird auf diese entsprechend Rücksicht genommen.</w:t>
+      </w:r>
+    </w:p>
+    <w:p>
+      <w:pPr>
+        <w:keepNext/>
+      </w:pPr>
+      <w:r>
+        <w:t>Nachfolgend eine Hand-Skizze der Kreuzung der Vogelperspektive:</w:t>
+      </w:r>
+      <w:r>
+        <w:br/>
+      </w:r>
+      <w:r>
+        <w:rPr>
+          <w:noProof/>
+          <w:lang w:eastAsia="de-CH"/>
+        </w:rPr>
+        <w:drawing>
+          <wp:inline distT="0" distB="0" distL="0" distR="0" wp14:anchorId="0AFAF89E" wp14:editId="5920890F">
+            <wp:extent cx="4782047" cy="4933043"/>
+            <wp:effectExtent l="76200" t="76200" r="133350" b="134620"/>
+            <wp:docPr id="11" name="Grafik 11"/>
+            <wp:cNvGraphicFramePr>
+              <a:graphicFrameLocks xmlns:a="http://schemas.openxmlformats.org/drawingml/2006/main" noChangeAspect="1"/>
+            </wp:cNvGraphicFramePr>
+            <a:graphic xmlns:a="http://schemas.openxmlformats.org/drawingml/2006/main">
+              <a:graphicData uri="http://schemas.openxmlformats.org/drawingml/2006/picture">
+                <pic:pic xmlns:pic="http://schemas.openxmlformats.org/drawingml/2006/picture">
+                  <pic:nvPicPr>
+                    <pic:cNvPr id="1" name=""/>
+                    <pic:cNvPicPr/>
+                  </pic:nvPicPr>
+                  <pic:blipFill>
+                    <a:blip r:embed="rId12"/>
+                    <a:stretch>
+                      <a:fillRect/>
+                    </a:stretch>
+                  </pic:blipFill>
+                  <pic:spPr>
+                    <a:xfrm>
+                      <a:off x="0" y="0"/>
+                      <a:ext cx="4831301" cy="4983852"/>
+                    </a:xfrm>
+                    <a:prstGeom prst="rect">
+                      <a:avLst/>
+                    </a:prstGeom>
+                    <a:ln w="38100" cap="sq">
+                      <a:solidFill>
+                        <a:srgbClr val="000000"/>
+                      </a:solidFill>
+                      <a:prstDash val="solid"/>
+                      <a:miter lim="800000"/>
+                    </a:ln>
+                    <a:effectLst>
+                      <a:outerShdw blurRad="50800" dist="38100" dir="2700000" algn="tl" rotWithShape="0">
+                        <a:srgbClr val="000000">
+                          <a:alpha val="43000"/>
+                        </a:srgbClr>
+                      </a:outerShdw>
+                    </a:effectLst>
+                  </pic:spPr>
+                </pic:pic>
+              </a:graphicData>
+            </a:graphic>
+          </wp:inline>
+        </w:drawing>
+      </w:r>
+    </w:p>
+    <w:p>
+      <w:pPr>
+        <w:pStyle w:val="Beschriftung"/>
+      </w:pPr>
+      <w:bookmarkStart w:id="5" w:name="_Toc60999111"/>
+      <w:r>
+        <w:t xml:space="preserve">Abbildung </w:t>
+      </w:r>
+      <w:r>
+        <w:fldChar w:fldCharType="begin"/>
+      </w:r>
+      <w:r>
+        <w:instrText xml:space="preserve"> SEQ Abbildung \* ARABIC </w:instrText>
+      </w:r>
+      <w:r>
+        <w:fldChar w:fldCharType="separate"/>
+      </w:r>
+      <w:r>
+        <w:rPr>
+          <w:noProof/>
+        </w:rPr>
+        <w:t>1</w:t>
+      </w:r>
+      <w:r>
+        <w:fldChar w:fldCharType="end"/>
+      </w:r>
+      <w:r>
+        <w:t xml:space="preserve"> Skizze der Ampelsteuerung, Vogelperspektive</w:t>
+      </w:r>
+      <w:bookmarkEnd w:id="5"/>
+    </w:p>
+    <w:p>
+      <w:pPr>
+        <w:pStyle w:val="berschrift3"/>
+      </w:pPr>
+      <w:r>
+        <w:rPr>
+          <w:rStyle w:val="berschrift3Zchn"/>
+        </w:rPr>
+        <w:lastRenderedPageBreak/>
+        <w:t>Teilziele?</w:t>
+      </w:r>
+      <w:r>
+        <w:t xml:space="preserve"> </w:t>
+      </w:r>
+    </w:p>
+    <w:p>
+      <w:r>
+        <w:t>Shift Register</w:t>
+      </w:r>
+      <w:r>
+        <w:br/>
+      </w:r>
+      <w:r>
+        <w:t>Abhängigkeit der verschiedenen Ampeln ausfindig machen</w:t>
+      </w:r>
+      <w:r>
+        <w:t xml:space="preserve"> + Ampel Naming Convention?</w:t>
+      </w:r>
+      <w:bookmarkStart w:id="6" w:name="_GoBack"/>
+      <w:bookmarkEnd w:id="6"/>
+      <w:r>
+        <w:br/>
+        <w:t>Queue erstellen mit Abhängigkeit</w:t>
+      </w:r>
+      <w:r>
+        <w:br/>
+        <w:t xml:space="preserve">Timed Interupts </w:t>
+      </w:r>
+    </w:p>
+    <w:p>
+      <w:pPr>
+        <w:pStyle w:val="berschrift2"/>
+        <w:spacing w:after="240"/>
+        <w:ind w:left="578" w:hanging="578"/>
+      </w:pPr>
+      <w:r>
+        <w:t>Mengengerüst</w:t>
+      </w:r>
+    </w:p>
+    <w:tbl>
+      <w:tblPr>
+        <w:tblStyle w:val="Gitternetztabelle3"/>
+        <w:tblW w:w="0" w:type="auto"/>
+        <w:tblInd w:w="10" w:type="dxa"/>
+        <w:tblLook w:val="04A0" w:firstRow="1" w:lastRow="0" w:firstColumn="1" w:lastColumn="0" w:noHBand="0" w:noVBand="1"/>
+      </w:tblPr>
+      <w:tblGrid>
+        <w:gridCol w:w="2258"/>
+        <w:gridCol w:w="3749"/>
+        <w:gridCol w:w="3004"/>
+      </w:tblGrid>
+      <w:tr>
+        <w:trPr>
+          <w:cnfStyle w:val="100000000000" w:firstRow="1" w:lastRow="0" w:firstColumn="0" w:lastColumn="0" w:oddVBand="0" w:evenVBand="0" w:oddHBand="0" w:evenHBand="0" w:firstRowFirstColumn="0" w:firstRowLastColumn="0" w:lastRowFirstColumn="0" w:lastRowLastColumn="0"/>
+        </w:trPr>
+        <w:tc>
+          <w:tcPr>
+            <w:cnfStyle w:val="001000000100" w:firstRow="0" w:lastRow="0" w:firstColumn="1" w:lastColumn="0" w:oddVBand="0" w:evenVBand="0" w:oddHBand="0" w:evenHBand="0" w:firstRowFirstColumn="1" w:firstRowLastColumn="0" w:lastRowFirstColumn="0" w:lastRowLastColumn="0"/>
+            <w:tcW w:w="2258" w:type="dxa"/>
+          </w:tcPr>
+          <w:p>
+            <w:r>
+              <w:t>Anzahl</w:t>
+            </w:r>
+          </w:p>
+        </w:tc>
+        <w:tc>
+          <w:tcPr>
+            <w:tcW w:w="3749" w:type="dxa"/>
+          </w:tcPr>
+          <w:p>
+            <w:pPr>
+              <w:ind w:left="113"/>
+              <w:cnfStyle w:val="100000000000" w:firstRow="1" w:lastRow="0" w:firstColumn="0" w:lastColumn="0" w:oddVBand="0" w:evenVBand="0" w:oddHBand="0" w:evenHBand="0" w:firstRowFirstColumn="0" w:firstRowLastColumn="0" w:lastRowFirstColumn="0" w:lastRowLastColumn="0"/>
+            </w:pPr>
+            <w:r>
+              <w:t>Produkt</w:t>
+            </w:r>
+          </w:p>
+        </w:tc>
+        <w:tc>
+          <w:tcPr>
+            <w:tcW w:w="3004" w:type="dxa"/>
+          </w:tcPr>
+          <w:p>
+            <w:pPr>
+              <w:cnfStyle w:val="100000000000" w:firstRow="1" w:lastRow="0" w:firstColumn="0" w:lastColumn="0" w:oddVBand="0" w:evenVBand="0" w:oddHBand="0" w:evenHBand="0" w:firstRowFirstColumn="0" w:firstRowLastColumn="0" w:lastRowFirstColumn="0" w:lastRowLastColumn="0"/>
+            </w:pPr>
+            <w:r>
+              <w:t>Beschreibung</w:t>
+            </w:r>
+          </w:p>
+        </w:tc>
+      </w:tr>
+      <w:tr>
+        <w:trPr>
+          <w:cnfStyle w:val="000000100000" w:firstRow="0" w:lastRow="0" w:firstColumn="0" w:lastColumn="0" w:oddVBand="0" w:evenVBand="0" w:oddHBand="1" w:evenHBand="0" w:firstRowFirstColumn="0" w:firstRowLastColumn="0" w:lastRowFirstColumn="0" w:lastRowLastColumn="0"/>
+        </w:trPr>
+        <w:tc>
+          <w:tcPr>
+            <w:cnfStyle w:val="001000000000" w:firstRow="0" w:lastRow="0" w:firstColumn="1" w:lastColumn="0" w:oddVBand="0" w:evenVBand="0" w:oddHBand="0" w:evenHBand="0" w:firstRowFirstColumn="0" w:firstRowLastColumn="0" w:lastRowFirstColumn="0" w:lastRowLastColumn="0"/>
+            <w:tcW w:w="2258" w:type="dxa"/>
+          </w:tcPr>
+          <w:p>
+            <w:pPr>
+              <w:ind w:right="113"/>
+            </w:pPr>
+            <w:r>
+              <w:t>1x</w:t>
+            </w:r>
+          </w:p>
+        </w:tc>
+        <w:tc>
+          <w:tcPr>
+            <w:tcW w:w="3749" w:type="dxa"/>
+          </w:tcPr>
+          <w:p>
+            <w:pPr>
+              <w:ind w:left="113"/>
+              <w:cnfStyle w:val="000000100000" w:firstRow="0" w:lastRow="0" w:firstColumn="0" w:lastColumn="0" w:oddVBand="0" w:evenVBand="0" w:oddHBand="1" w:evenHBand="0" w:firstRowFirstColumn="0" w:firstRowLastColumn="0" w:lastRowFirstColumn="0" w:lastRowLastColumn="0"/>
+            </w:pPr>
+            <w:r>
+              <w:t>Arduino UNO REV3</w:t>
+            </w:r>
+          </w:p>
+        </w:tc>
+        <w:tc>
+          <w:tcPr>
+            <w:tcW w:w="3004" w:type="dxa"/>
+          </w:tcPr>
+          <w:p>
+            <w:pPr>
+              <w:cnfStyle w:val="000000100000" w:firstRow="0" w:lastRow="0" w:firstColumn="0" w:lastColumn="0" w:oddVBand="0" w:evenVBand="0" w:oddHBand="1" w:evenHBand="0" w:firstRowFirstColumn="0" w:firstRowLastColumn="0" w:lastRowFirstColumn="0" w:lastRowLastColumn="0"/>
+            </w:pPr>
+          </w:p>
+        </w:tc>
+      </w:tr>
+      <w:tr>
+        <w:tc>
+          <w:tcPr>
+            <w:cnfStyle w:val="001000000000" w:firstRow="0" w:lastRow="0" w:firstColumn="1" w:lastColumn="0" w:oddVBand="0" w:evenVBand="0" w:oddHBand="0" w:evenHBand="0" w:firstRowFirstColumn="0" w:firstRowLastColumn="0" w:lastRowFirstColumn="0" w:lastRowLastColumn="0"/>
+            <w:tcW w:w="2258" w:type="dxa"/>
+          </w:tcPr>
+          <w:p>
+            <w:pPr>
+              <w:ind w:right="113"/>
+            </w:pPr>
+            <w:r>
+              <w:t>8x</w:t>
+            </w:r>
+          </w:p>
+        </w:tc>
+        <w:tc>
+          <w:tcPr>
+            <w:tcW w:w="3749" w:type="dxa"/>
+          </w:tcPr>
+          <w:p>
+            <w:pPr>
+              <w:ind w:left="113"/>
+              <w:cnfStyle w:val="000000000000" w:firstRow="0" w:lastRow="0" w:firstColumn="0" w:lastColumn="0" w:oddVBand="0" w:evenVBand="0" w:oddHBand="0" w:evenHBand="0" w:firstRowFirstColumn="0" w:firstRowLastColumn="0" w:lastRowFirstColumn="0" w:lastRowLastColumn="0"/>
+            </w:pPr>
+            <w:r>
+              <w:t>HC-SR501</w:t>
+            </w:r>
+          </w:p>
+        </w:tc>
+        <w:tc>
+          <w:tcPr>
+            <w:tcW w:w="3004" w:type="dxa"/>
+          </w:tcPr>
+          <w:p>
+            <w:pPr>
+              <w:cnfStyle w:val="000000000000" w:firstRow="0" w:lastRow="0" w:firstColumn="0" w:lastColumn="0" w:oddVBand="0" w:evenVBand="0" w:oddHBand="0" w:evenHBand="0" w:firstRowFirstColumn="0" w:firstRowLastColumn="0" w:lastRowFirstColumn="0" w:lastRowLastColumn="0"/>
+            </w:pPr>
+            <w:r>
+              <w:t>PIR Motion Detection Sensor</w:t>
+            </w:r>
+          </w:p>
+        </w:tc>
+      </w:tr>
+      <w:tr>
+        <w:trPr>
+          <w:cnfStyle w:val="000000100000" w:firstRow="0" w:lastRow="0" w:firstColumn="0" w:lastColumn="0" w:oddVBand="0" w:evenVBand="0" w:oddHBand="1" w:evenHBand="0" w:firstRowFirstColumn="0" w:firstRowLastColumn="0" w:lastRowFirstColumn="0" w:lastRowLastColumn="0"/>
+        </w:trPr>
+        <w:tc>
+          <w:tcPr>
+            <w:cnfStyle w:val="001000000000" w:firstRow="0" w:lastRow="0" w:firstColumn="1" w:lastColumn="0" w:oddVBand="0" w:evenVBand="0" w:oddHBand="0" w:evenHBand="0" w:firstRowFirstColumn="0" w:firstRowLastColumn="0" w:lastRowFirstColumn="0" w:lastRowLastColumn="0"/>
+            <w:tcW w:w="2258" w:type="dxa"/>
+          </w:tcPr>
+          <w:p>
+            <w:pPr>
+              <w:ind w:right="113"/>
+            </w:pPr>
+            <w:r>
+              <w:t>3x</w:t>
+            </w:r>
+          </w:p>
+        </w:tc>
+        <w:tc>
+          <w:tcPr>
+            <w:tcW w:w="3749" w:type="dxa"/>
+          </w:tcPr>
+          <w:p>
+            <w:pPr>
+              <w:ind w:left="113"/>
+              <w:cnfStyle w:val="000000100000" w:firstRow="0" w:lastRow="0" w:firstColumn="0" w:lastColumn="0" w:oddVBand="0" w:evenVBand="0" w:oddHBand="1" w:evenHBand="0" w:firstRowFirstColumn="0" w:firstRowLastColumn="0" w:lastRowFirstColumn="0" w:lastRowLastColumn="0"/>
+            </w:pPr>
+            <w:r>
+              <w:t>74HC595</w:t>
+            </w:r>
+          </w:p>
+        </w:tc>
+        <w:tc>
+          <w:tcPr>
+            <w:tcW w:w="3004" w:type="dxa"/>
+          </w:tcPr>
+          <w:p>
+            <w:pPr>
+              <w:cnfStyle w:val="000000100000" w:firstRow="0" w:lastRow="0" w:firstColumn="0" w:lastColumn="0" w:oddVBand="0" w:evenVBand="0" w:oddHBand="1" w:evenHBand="0" w:firstRowFirstColumn="0" w:firstRowLastColumn="0" w:lastRowFirstColumn="0" w:lastRowLastColumn="0"/>
+            </w:pPr>
+            <w:r>
+              <w:t>Shift Register 8bit Output</w:t>
+            </w:r>
+          </w:p>
+        </w:tc>
+      </w:tr>
+      <w:tr>
+        <w:tc>
+          <w:tcPr>
+            <w:cnfStyle w:val="001000000000" w:firstRow="0" w:lastRow="0" w:firstColumn="1" w:lastColumn="0" w:oddVBand="0" w:evenVBand="0" w:oddHBand="0" w:evenHBand="0" w:firstRowFirstColumn="0" w:firstRowLastColumn="0" w:lastRowFirstColumn="0" w:lastRowLastColumn="0"/>
+            <w:tcW w:w="2258" w:type="dxa"/>
+          </w:tcPr>
+          <w:p>
+            <w:pPr>
+              <w:ind w:right="113"/>
+            </w:pPr>
+            <w:r>
+              <w:t>2x</w:t>
+            </w:r>
+          </w:p>
+        </w:tc>
+        <w:tc>
+          <w:tcPr>
+            <w:tcW w:w="3749" w:type="dxa"/>
+          </w:tcPr>
+          <w:p>
+            <w:pPr>
+              <w:ind w:left="113"/>
+              <w:cnfStyle w:val="000000000000" w:firstRow="0" w:lastRow="0" w:firstColumn="0" w:lastColumn="0" w:oddVBand="0" w:evenVBand="0" w:oddHBand="0" w:evenHBand="0" w:firstRowFirstColumn="0" w:firstRowLastColumn="0" w:lastRowFirstColumn="0" w:lastRowLastColumn="0"/>
+            </w:pPr>
+            <w:r>
+              <w:t>74HC165</w:t>
+            </w:r>
+          </w:p>
+        </w:tc>
+        <w:tc>
+          <w:tcPr>
+            <w:tcW w:w="3004" w:type="dxa"/>
+          </w:tcPr>
+          <w:p>
+            <w:pPr>
+              <w:cnfStyle w:val="000000000000" w:firstRow="0" w:lastRow="0" w:firstColumn="0" w:lastColumn="0" w:oddVBand="0" w:evenVBand="0" w:oddHBand="0" w:evenHBand="0" w:firstRowFirstColumn="0" w:firstRowLastColumn="0" w:lastRowFirstColumn="0" w:lastRowLastColumn="0"/>
+            </w:pPr>
+            <w:r>
+              <w:t>Shift Register 8bit Input</w:t>
+            </w:r>
+          </w:p>
+        </w:tc>
+      </w:tr>
+      <w:tr>
+        <w:trPr>
+          <w:cnfStyle w:val="000000100000" w:firstRow="0" w:lastRow="0" w:firstColumn="0" w:lastColumn="0" w:oddVBand="0" w:evenVBand="0" w:oddHBand="1" w:evenHBand="0" w:firstRowFirstColumn="0" w:firstRowLastColumn="0" w:lastRowFirstColumn="0" w:lastRowLastColumn="0"/>
+        </w:trPr>
+        <w:tc>
+          <w:tcPr>
+            <w:cnfStyle w:val="001000000000" w:firstRow="0" w:lastRow="0" w:firstColumn="1" w:lastColumn="0" w:oddVBand="0" w:evenVBand="0" w:oddHBand="0" w:evenHBand="0" w:firstRowFirstColumn="0" w:firstRowLastColumn="0" w:lastRowFirstColumn="0" w:lastRowLastColumn="0"/>
+            <w:tcW w:w="2258" w:type="dxa"/>
+          </w:tcPr>
+          <w:p>
+            <w:pPr>
+              <w:ind w:right="113"/>
+            </w:pPr>
+            <w:r>
+              <w:t>8x</w:t>
+            </w:r>
+          </w:p>
+        </w:tc>
+        <w:tc>
+          <w:tcPr>
+            <w:tcW w:w="3749" w:type="dxa"/>
+          </w:tcPr>
+          <w:p>
+            <w:pPr>
+              <w:ind w:left="113"/>
+              <w:cnfStyle w:val="000000100000" w:firstRow="0" w:lastRow="0" w:firstColumn="0" w:lastColumn="0" w:oddVBand="0" w:evenVBand="0" w:oddHBand="1" w:evenHBand="0" w:firstRowFirstColumn="0" w:firstRowLastColumn="0" w:lastRowFirstColumn="0" w:lastRowLastColumn="0"/>
+            </w:pPr>
+            <w:r>
+              <w:t>Button</w:t>
+            </w:r>
+          </w:p>
+        </w:tc>
+        <w:tc>
+          <w:tcPr>
+            <w:tcW w:w="3004" w:type="dxa"/>
+          </w:tcPr>
+          <w:p>
+            <w:pPr>
+              <w:cnfStyle w:val="000000100000" w:firstRow="0" w:lastRow="0" w:firstColumn="0" w:lastColumn="0" w:oddVBand="0" w:evenVBand="0" w:oddHBand="1" w:evenHBand="0" w:firstRowFirstColumn="0" w:firstRowLastColumn="0" w:lastRowFirstColumn="0" w:lastRowLastColumn="0"/>
+            </w:pPr>
+          </w:p>
+        </w:tc>
+      </w:tr>
+      <w:tr>
+        <w:tc>
+          <w:tcPr>
+            <w:cnfStyle w:val="001000000000" w:firstRow="0" w:lastRow="0" w:firstColumn="1" w:lastColumn="0" w:oddVBand="0" w:evenVBand="0" w:oddHBand="0" w:evenHBand="0" w:firstRowFirstColumn="0" w:firstRowLastColumn="0" w:lastRowFirstColumn="0" w:lastRowLastColumn="0"/>
+            <w:tcW w:w="2258" w:type="dxa"/>
+          </w:tcPr>
+          <w:p>
+            <w:pPr>
+              <w:ind w:right="113"/>
+            </w:pPr>
+            <w:r>
+              <w:t>12x</w:t>
+            </w:r>
+          </w:p>
+        </w:tc>
+        <w:tc>
+          <w:tcPr>
+            <w:tcW w:w="3749" w:type="dxa"/>
+          </w:tcPr>
+          <w:p>
+            <w:pPr>
+              <w:ind w:left="113"/>
+              <w:cnfStyle w:val="000000000000" w:firstRow="0" w:lastRow="0" w:firstColumn="0" w:lastColumn="0" w:oddVBand="0" w:evenVBand="0" w:oddHBand="0" w:evenHBand="0" w:firstRowFirstColumn="0" w:firstRowLastColumn="0" w:lastRowFirstColumn="0" w:lastRowLastColumn="0"/>
+            </w:pPr>
+            <w:r>
+              <w:t>LED-Grün</w:t>
+            </w:r>
+          </w:p>
+        </w:tc>
+        <w:tc>
+          <w:tcPr>
+            <w:tcW w:w="3004" w:type="dxa"/>
+          </w:tcPr>
+          <w:p>
+            <w:pPr>
+              <w:cnfStyle w:val="000000000000" w:firstRow="0" w:lastRow="0" w:firstColumn="0" w:lastColumn="0" w:oddVBand="0" w:evenVBand="0" w:oddHBand="0" w:evenHBand="0" w:firstRowFirstColumn="0" w:firstRowLastColumn="0" w:lastRowFirstColumn="0" w:lastRowLastColumn="0"/>
+            </w:pPr>
+          </w:p>
+        </w:tc>
+      </w:tr>
+      <w:tr>
+        <w:trPr>
+          <w:cnfStyle w:val="000000100000" w:firstRow="0" w:lastRow="0" w:firstColumn="0" w:lastColumn="0" w:oddVBand="0" w:evenVBand="0" w:oddHBand="1" w:evenHBand="0" w:firstRowFirstColumn="0" w:firstRowLastColumn="0" w:lastRowFirstColumn="0" w:lastRowLastColumn="0"/>
+        </w:trPr>
+        <w:tc>
+          <w:tcPr>
+            <w:cnfStyle w:val="001000000000" w:firstRow="0" w:lastRow="0" w:firstColumn="1" w:lastColumn="0" w:oddVBand="0" w:evenVBand="0" w:oddHBand="0" w:evenHBand="0" w:firstRowFirstColumn="0" w:firstRowLastColumn="0" w:lastRowFirstColumn="0" w:lastRowLastColumn="0"/>
+            <w:tcW w:w="2258" w:type="dxa"/>
+          </w:tcPr>
+          <w:p>
+            <w:pPr>
+              <w:ind w:right="113"/>
+            </w:pPr>
+            <w:r>
+              <w:t>12x</w:t>
+            </w:r>
+          </w:p>
+        </w:tc>
+        <w:tc>
+          <w:tcPr>
+            <w:tcW w:w="3749" w:type="dxa"/>
+          </w:tcPr>
+          <w:p>
+            <w:pPr>
+              <w:ind w:left="113"/>
+              <w:cnfStyle w:val="000000100000" w:firstRow="0" w:lastRow="0" w:firstColumn="0" w:lastColumn="0" w:oddVBand="0" w:evenVBand="0" w:oddHBand="1" w:evenHBand="0" w:firstRowFirstColumn="0" w:firstRowLastColumn="0" w:lastRowFirstColumn="0" w:lastRowLastColumn="0"/>
+            </w:pPr>
+            <w:r>
+              <w:t>LED-Rot</w:t>
+            </w:r>
+          </w:p>
+        </w:tc>
+        <w:tc>
+          <w:tcPr>
+            <w:tcW w:w="3004" w:type="dxa"/>
+          </w:tcPr>
+          <w:p>
+            <w:pPr>
+              <w:cnfStyle w:val="000000100000" w:firstRow="0" w:lastRow="0" w:firstColumn="0" w:lastColumn="0" w:oddVBand="0" w:evenVBand="0" w:oddHBand="1" w:evenHBand="0" w:firstRowFirstColumn="0" w:firstRowLastColumn="0" w:lastRowFirstColumn="0" w:lastRowLastColumn="0"/>
+            </w:pPr>
+          </w:p>
+        </w:tc>
+      </w:tr>
+      <w:tr>
+        <w:tc>
+          <w:tcPr>
+            <w:cnfStyle w:val="001000000000" w:firstRow="0" w:lastRow="0" w:firstColumn="1" w:lastColumn="0" w:oddVBand="0" w:evenVBand="0" w:oddHBand="0" w:evenHBand="0" w:firstRowFirstColumn="0" w:firstRowLastColumn="0" w:lastRowFirstColumn="0" w:lastRowLastColumn="0"/>
+            <w:tcW w:w="2258" w:type="dxa"/>
+          </w:tcPr>
+          <w:p>
+            <w:pPr>
+              <w:ind w:right="113"/>
+            </w:pPr>
+            <w:r>
+              <w:t>4x</w:t>
+            </w:r>
+          </w:p>
+        </w:tc>
+        <w:tc>
+          <w:tcPr>
+            <w:tcW w:w="3749" w:type="dxa"/>
+          </w:tcPr>
+          <w:p>
+            <w:pPr>
+              <w:ind w:left="113"/>
+              <w:cnfStyle w:val="000000000000" w:firstRow="0" w:lastRow="0" w:firstColumn="0" w:lastColumn="0" w:oddVBand="0" w:evenVBand="0" w:oddHBand="0" w:evenHBand="0" w:firstRowFirstColumn="0" w:firstRowLastColumn="0" w:lastRowFirstColumn="0" w:lastRowLastColumn="0"/>
+            </w:pPr>
+            <w:r>
+              <w:t>LED-Orange</w:t>
+            </w:r>
+          </w:p>
+        </w:tc>
+        <w:tc>
+          <w:tcPr>
+            <w:tcW w:w="3004" w:type="dxa"/>
+          </w:tcPr>
+          <w:p>
+            <w:pPr>
+              <w:cnfStyle w:val="000000000000" w:firstRow="0" w:lastRow="0" w:firstColumn="0" w:lastColumn="0" w:oddVBand="0" w:evenVBand="0" w:oddHBand="0" w:evenHBand="0" w:firstRowFirstColumn="0" w:firstRowLastColumn="0" w:lastRowFirstColumn="0" w:lastRowLastColumn="0"/>
+            </w:pPr>
+          </w:p>
+        </w:tc>
+      </w:tr>
+      <w:tr>
+        <w:trPr>
+          <w:cnfStyle w:val="000000100000" w:firstRow="0" w:lastRow="0" w:firstColumn="0" w:lastColumn="0" w:oddVBand="0" w:evenVBand="0" w:oddHBand="1" w:evenHBand="0" w:firstRowFirstColumn="0" w:firstRowLastColumn="0" w:lastRowFirstColumn="0" w:lastRowLastColumn="0"/>
+        </w:trPr>
+        <w:tc>
+          <w:tcPr>
+            <w:cnfStyle w:val="001000000000" w:firstRow="0" w:lastRow="0" w:firstColumn="1" w:lastColumn="0" w:oddVBand="0" w:evenVBand="0" w:oddHBand="0" w:evenHBand="0" w:firstRowFirstColumn="0" w:firstRowLastColumn="0" w:lastRowFirstColumn="0" w:lastRowLastColumn="0"/>
+            <w:tcW w:w="2258" w:type="dxa"/>
+          </w:tcPr>
+          <w:p>
+            <w:pPr>
+              <w:ind w:right="113"/>
+            </w:pPr>
+            <w:r>
+              <w:t>4x</w:t>
+            </w:r>
+          </w:p>
+        </w:tc>
+        <w:tc>
+          <w:tcPr>
+            <w:tcW w:w="3749" w:type="dxa"/>
+          </w:tcPr>
+          <w:p>
+            <w:pPr>
+              <w:ind w:left="113"/>
+              <w:cnfStyle w:val="000000100000" w:firstRow="0" w:lastRow="0" w:firstColumn="0" w:lastColumn="0" w:oddVBand="0" w:evenVBand="0" w:oddHBand="1" w:evenHBand="0" w:firstRowFirstColumn="0" w:firstRowLastColumn="0" w:lastRowFirstColumn="0" w:lastRowLastColumn="0"/>
+            </w:pPr>
+            <w:r>
+              <w:t>Breadboard</w:t>
+            </w:r>
+          </w:p>
+        </w:tc>
+        <w:tc>
+          <w:tcPr>
+            <w:tcW w:w="3004" w:type="dxa"/>
+          </w:tcPr>
+          <w:p>
+            <w:pPr>
+              <w:cnfStyle w:val="000000100000" w:firstRow="0" w:lastRow="0" w:firstColumn="0" w:lastColumn="0" w:oddVBand="0" w:evenVBand="0" w:oddHBand="1" w:evenHBand="0" w:firstRowFirstColumn="0" w:firstRowLastColumn="0" w:lastRowFirstColumn="0" w:lastRowLastColumn="0"/>
+            </w:pPr>
+          </w:p>
+        </w:tc>
+      </w:tr>
+    </w:tbl>
+    <w:p/>
+    <w:p>
+      <w:pPr>
+        <w:pStyle w:val="berschrift2"/>
+      </w:pPr>
+      <w:r>
+        <w:t>Erkannte Risiken und Massnahmen</w:t>
+      </w:r>
+    </w:p>
+    <w:p>
+      <w:pPr>
+        <w:pStyle w:val="berschrift3"/>
+      </w:pPr>
+      <w:r>
+        <w:t>Input &amp; Output Erweiterung</w:t>
+      </w:r>
+    </w:p>
+    <w:p>
+      <w:r>
+        <w:t>Die Anzahl an Input &amp; Outputs sind auf einem Arduino begrenzt. Da das Ampelsystem über 40 Outputs und 16 Input</w:t>
+      </w:r>
+      <w:r>
+        <w:t>s verfügt muss mit 5</w:t>
+      </w:r>
+      <w:r>
+        <w:t xml:space="preserve"> Shift</w:t>
+      </w:r>
+      <w:r>
+        <w:t>-</w:t>
+      </w:r>
+      <w:r>
+        <w:t>Register die Verfügbaren Slots erweitert werden.</w:t>
+      </w:r>
+    </w:p>
+    <w:p>
+      <w:pPr>
+        <w:pStyle w:val="berschrift3"/>
+      </w:pPr>
+      <w:r>
+        <w:t>Queue</w:t>
+      </w:r>
+      <w:r>
+        <w:t xml:space="preserve"> Abhängigkeit</w:t>
+      </w:r>
+    </w:p>
+    <w:p>
+      <w:r>
+        <w:t>Eine Queue oder etwas Ähnliches wird verwendet um die Informationen von den Sensoren zwischen zu speichern. Zum Beispiel Ampel 1 kommt ein Auto. Ampel 4 kommt ein weiteres. Fussgänger-Button 4 wurde gedrückt.</w:t>
+      </w:r>
+    </w:p>
+    <w:p>
+      <w:r>
+        <w:t xml:space="preserve">Weil die Ampeln aber voneinander Abhängig sind, sprich es ist nicht nur immer eine Ampel </w:t>
+      </w:r>
+      <w:r>
+        <w:t>grün,</w:t>
+      </w:r>
+      <w:r>
+        <w:t xml:space="preserve"> sondern mehrere gleichzeitig, muss dies in der Queue berücksichtigt werden damit eine Ampelkonfiguration von mehreren einzelnen Ampeln nicht mehrfach in der Queue ist.</w:t>
+      </w:r>
+    </w:p>
+    <w:p>
+      <w:pPr>
+        <w:pStyle w:val="berschrift3"/>
+      </w:pPr>
+      <w:r>
+        <w:t>Sensoren Input</w:t>
+      </w:r>
+    </w:p>
+    <w:p>
+      <w:r>
+        <w:t xml:space="preserve">Die Sensoren müssen in der Lage sein «gleichzeitig» Inputs zu lesen </w:t>
+      </w:r>
+      <w:r>
+        <w:t xml:space="preserve">und </w:t>
+      </w:r>
+      <w:r>
+        <w:t>entsprechend</w:t>
+      </w:r>
+      <w:r>
+        <w:t xml:space="preserve"> in die</w:t>
+      </w:r>
+      <w:r>
+        <w:t xml:space="preserve"> Queue zu setzten während eine Ampelkonfiguration aktiv ist.</w:t>
+      </w:r>
+    </w:p>
+    <w:p>
+      <w:r>
+        <w:t xml:space="preserve">Leider wird Multithreading vom Arduino nicht unterstützt. </w:t>
+      </w:r>
+      <w:r>
+        <w:t xml:space="preserve">Hier heisst die Lösung </w:t>
+      </w:r>
+      <w:r>
+        <w:t>«</w:t>
+      </w:r>
+      <w:r>
+        <w:t>Timerinterrupt</w:t>
+      </w:r>
+      <w:r>
+        <w:t>»</w:t>
+      </w:r>
+      <w:r>
+        <w:t>.</w:t>
+      </w:r>
+      <w:r>
+        <w:t xml:space="preserve"> Dadurch kann Multithreading ähnliches verhalten simuliert werden.</w:t>
+      </w:r>
+    </w:p>
+    <w:p>
+      <w:pPr>
+        <w:pStyle w:val="berschrift2"/>
+      </w:pPr>
+      <w:r>
+        <w:t>Rahmenbedingungen</w:t>
+      </w:r>
+    </w:p>
+    <w:p>
+      <w:pPr>
+        <w:pStyle w:val="berschrift3"/>
+      </w:pPr>
+      <w:r>
+        <w:t>Hilfsmittel</w:t>
+      </w:r>
+    </w:p>
+    <w:p>
+      <w:pPr>
+        <w:pStyle w:val="StandardWeb"/>
+        <w:spacing w:before="0" w:beforeAutospacing="0" w:after="160" w:afterAutospacing="0"/>
+      </w:pPr>
+      <w:r>
+        <w:rPr>
+          <w:rFonts w:ascii="Calibri" w:hAnsi="Calibri"/>
+          <w:color w:val="000000"/>
+          <w:sz w:val="22"/>
+          <w:szCs w:val="22"/>
+        </w:rPr>
+        <w:t xml:space="preserve">Zur Realisierung der Arbeit sind sämtliche Hilfsmittel erlaubt, welche im Rahmen der IPA zugelassen sind. Inbegriffen sind sowohl bestehende (eigene und unter Vermerkung auch fremde) Dokumentationen, Datenbanken, Code und Literatur, welche in der Abteilung vorzufinden sind, als </w:t>
+      </w:r>
+      <w:r>
+        <w:rPr>
+          <w:rFonts w:ascii="Calibri" w:hAnsi="Calibri"/>
+          <w:color w:val="000000"/>
+          <w:sz w:val="22"/>
+          <w:szCs w:val="22"/>
+        </w:rPr>
+        <w:lastRenderedPageBreak/>
+        <w:t>auch das Internet und andere, deklarierte Quellen. Befragung von Mitarbeiter und/oder externen Hilfspersonen müssen nachweisbar dokumentiert werden.</w:t>
+      </w:r>
+    </w:p>
+    <w:p>
+      <w:pPr>
+        <w:pStyle w:val="StandardWeb"/>
+        <w:spacing w:before="0" w:beforeAutospacing="0" w:after="160" w:afterAutospacing="0"/>
+      </w:pPr>
+      <w:r>
+        <w:rPr>
+          <w:rFonts w:ascii="Calibri" w:hAnsi="Calibri"/>
+          <w:color w:val="000000"/>
+          <w:sz w:val="22"/>
+          <w:szCs w:val="22"/>
+        </w:rPr>
+        <w:t>Primäres Dokumentationsmittel ist Microsoft Word. Zusätzliche Hilfsprogramme wie Pow</w:t>
+      </w:r>
+      <w:r>
+        <w:rPr>
+          <w:rFonts w:ascii="Calibri" w:hAnsi="Calibri"/>
+          <w:color w:val="000000"/>
+          <w:sz w:val="22"/>
+          <w:szCs w:val="22"/>
+        </w:rPr>
+        <w:t xml:space="preserve">erPoint, Notepad++ und AVR-Studio </w:t>
+      </w:r>
+      <w:r>
+        <w:rPr>
+          <w:rFonts w:ascii="Calibri" w:hAnsi="Calibri"/>
+          <w:color w:val="000000"/>
+          <w:sz w:val="22"/>
+          <w:szCs w:val="22"/>
+        </w:rPr>
+        <w:t>sind ebenfalls zugelassen. Bildschirmaufzeichnungen können mit der Software Snipping Tool durchgeführt werden.</w:t>
+      </w:r>
+    </w:p>
+    <w:p>
+      <w:pPr>
+        <w:pStyle w:val="berschrift3"/>
+      </w:pPr>
+      <w:r>
+        <w:t>Vorkenntnisse</w:t>
+      </w:r>
+    </w:p>
+    <w:p>
+      <w:r>
+        <w:t>Eine transparente Bewertung der durchgeführten Projektarb</w:t>
+      </w:r>
+      <w:r>
+        <w:t xml:space="preserve">eit erfordert die Preisgabe der </w:t>
+      </w:r>
+      <w:r>
+        <w:t>fundierten Vorkenntnisse. Projektrelevante Vorkenntnisse werden stichwortartig festgehalten:</w:t>
+      </w:r>
+    </w:p>
+    <w:p>
+      <w:pPr>
+        <w:pStyle w:val="Listenabsatz"/>
+        <w:numPr>
+          <w:ilvl w:val="0"/>
+          <w:numId w:val="13"/>
+        </w:numPr>
+      </w:pPr>
+      <w:r>
+        <w:t>ECDL Advanced Zertifikat</w:t>
+      </w:r>
+    </w:p>
+    <w:p>
+      <w:pPr>
+        <w:pStyle w:val="Listenabsatz"/>
+        <w:numPr>
+          <w:ilvl w:val="0"/>
+          <w:numId w:val="13"/>
+        </w:numPr>
+      </w:pPr>
+      <w:r>
+        <w:t xml:space="preserve">Modul 121 </w:t>
+      </w:r>
+      <w:r>
+        <w:t>Steuerungsaufgaben bearbeiten</w:t>
+      </w:r>
+    </w:p>
+    <w:p>
+      <w:pPr>
+        <w:pStyle w:val="Listenabsatz"/>
+        <w:numPr>
+          <w:ilvl w:val="0"/>
+          <w:numId w:val="13"/>
+        </w:numPr>
+      </w:pPr>
+      <w:r>
+        <w:t xml:space="preserve">Programmiersprache </w:t>
+      </w:r>
+      <w:r>
+        <w:t>C</w:t>
+      </w:r>
+      <w:r>
+        <w:t xml:space="preserve"> </w:t>
+      </w:r>
+      <w:r>
+        <w:t>–</w:t>
+      </w:r>
+      <w:r>
+        <w:t xml:space="preserve"> </w:t>
+      </w:r>
+      <w:r>
+        <w:t>Grundlagen</w:t>
+      </w:r>
+    </w:p>
+    <w:p>
+      <w:pPr>
+        <w:pStyle w:val="berschrift3"/>
+      </w:pPr>
+      <w:r>
+        <w:t>Arbeitsumgebung</w:t>
+      </w:r>
+    </w:p>
+    <w:p>
+      <w:r>
+        <w:t>Primäre Arbeitsort ist ein Schulraum an der BBBaden. Ausweichungen ins HomeSchooling sind möglich.</w:t>
+      </w:r>
+    </w:p>
+    <w:p>
+      <w:pPr>
+        <w:pStyle w:val="berschrift1"/>
+      </w:pPr>
+      <w:r>
+        <w:t>Projektplanung</w:t>
+      </w:r>
+    </w:p>
+    <w:p>
+      <w:r>
+        <w:t>Die Planung stellt ein wichtiges Hilfsmittel dar und wurde deshalb äusserst sorgfältig erstellt. Hier kann der Projektablauf mi der verfügbaren Zeit überprüft werden. Gegebenenfalls können Zeitknappheiten frühzeitig erkannt und angegangen werden.</w:t>
       </w:r>
     </w:p>
     <w:p/>
+    <w:p/>
+    <w:p>
+      <w:pPr>
+        <w:pStyle w:val="berschrift2"/>
+      </w:pPr>
+      <w:r>
+        <w:t>Zeitplan</w:t>
+      </w:r>
+    </w:p>
+    <w:p>
+      <w:r>
+        <w:t>asdf</w:t>
+      </w:r>
+    </w:p>
+    <w:p>
+      <w:r>
+        <w:br w:type="page"/>
+      </w:r>
+    </w:p>
+    <w:p>
+      <w:r>
+        <w:lastRenderedPageBreak/>
+        <w:br w:type="page"/>
+      </w:r>
+    </w:p>
+    <w:p>
+      <w:pPr>
+        <w:pStyle w:val="berschrift1"/>
+        <w:spacing w:after="360"/>
+        <w:ind w:left="431" w:hanging="431"/>
+      </w:pPr>
+      <w:bookmarkStart w:id="7" w:name="_Toc60997655"/>
+      <w:r>
+        <w:lastRenderedPageBreak/>
+        <w:t>Arbeitsjournal</w:t>
+      </w:r>
+      <w:bookmarkEnd w:id="7"/>
+    </w:p>
+    <w:tbl>
+      <w:tblPr>
+        <w:tblStyle w:val="TabellemithellemGitternetz"/>
+        <w:tblW w:w="0" w:type="auto"/>
+        <w:tblLook w:val="04A0" w:firstRow="1" w:lastRow="0" w:firstColumn="1" w:lastColumn="0" w:noHBand="0" w:noVBand="1"/>
+      </w:tblPr>
+      <w:tblGrid>
+        <w:gridCol w:w="1129"/>
+        <w:gridCol w:w="1560"/>
+        <w:gridCol w:w="1701"/>
+        <w:gridCol w:w="3685"/>
+        <w:gridCol w:w="941"/>
+      </w:tblGrid>
+      <w:tr>
+        <w:tc>
+          <w:tcPr>
+            <w:tcW w:w="1129" w:type="dxa"/>
+          </w:tcPr>
+          <w:p>
+            <w:pPr>
+              <w:jc w:val="center"/>
+            </w:pPr>
+            <w:r>
+              <w:t>Datum</w:t>
+            </w:r>
+          </w:p>
+        </w:tc>
+        <w:tc>
+          <w:tcPr>
+            <w:tcW w:w="1560" w:type="dxa"/>
+          </w:tcPr>
+          <w:p>
+            <w:pPr>
+              <w:jc w:val="center"/>
+            </w:pPr>
+            <w:r>
+              <w:t>Benötigte Zeit</w:t>
+            </w:r>
+          </w:p>
+        </w:tc>
+        <w:tc>
+          <w:tcPr>
+            <w:tcW w:w="1701" w:type="dxa"/>
+          </w:tcPr>
+          <w:p>
+            <w:pPr>
+              <w:jc w:val="center"/>
+            </w:pPr>
+            <w:r>
+              <w:t>Arbeitsschritt</w:t>
+            </w:r>
+          </w:p>
+        </w:tc>
+        <w:tc>
+          <w:tcPr>
+            <w:tcW w:w="3685" w:type="dxa"/>
+          </w:tcPr>
+          <w:p>
+            <w:pPr>
+              <w:jc w:val="center"/>
+            </w:pPr>
+            <w:r>
+              <w:t>Bemerkungen</w:t>
+            </w:r>
+          </w:p>
+        </w:tc>
+        <w:tc>
+          <w:tcPr>
+            <w:tcW w:w="941" w:type="dxa"/>
+          </w:tcPr>
+          <w:p>
+            <w:pPr>
+              <w:jc w:val="center"/>
+            </w:pPr>
+            <w:r>
+              <w:t>Visum</w:t>
+            </w:r>
+          </w:p>
+        </w:tc>
+      </w:tr>
+      <w:tr>
+        <w:tc>
+          <w:tcPr>
+            <w:tcW w:w="1129" w:type="dxa"/>
+          </w:tcPr>
+          <w:p/>
+        </w:tc>
+        <w:tc>
+          <w:tcPr>
+            <w:tcW w:w="1560" w:type="dxa"/>
+          </w:tcPr>
+          <w:p>
+            <w:pPr>
+              <w:jc w:val="center"/>
+            </w:pPr>
+          </w:p>
+        </w:tc>
+        <w:tc>
+          <w:tcPr>
+            <w:tcW w:w="1701" w:type="dxa"/>
+          </w:tcPr>
+          <w:p/>
+        </w:tc>
+        <w:tc>
+          <w:tcPr>
+            <w:tcW w:w="3685" w:type="dxa"/>
+          </w:tcPr>
+          <w:p/>
+        </w:tc>
+        <w:tc>
+          <w:tcPr>
+            <w:tcW w:w="941" w:type="dxa"/>
+          </w:tcPr>
+          <w:p>
+            <w:pPr>
+              <w:jc w:val="center"/>
+            </w:pPr>
+            <w:r>
+              <w:t>CO</w:t>
+            </w:r>
+          </w:p>
+        </w:tc>
+      </w:tr>
+      <w:tr>
+        <w:tc>
+          <w:tcPr>
+            <w:tcW w:w="1129" w:type="dxa"/>
+          </w:tcPr>
+          <w:p/>
+        </w:tc>
+        <w:tc>
+          <w:tcPr>
+            <w:tcW w:w="1560" w:type="dxa"/>
+          </w:tcPr>
+          <w:p>
+            <w:pPr>
+              <w:jc w:val="center"/>
+            </w:pPr>
+          </w:p>
+        </w:tc>
+        <w:tc>
+          <w:tcPr>
+            <w:tcW w:w="1701" w:type="dxa"/>
+          </w:tcPr>
+          <w:p/>
+        </w:tc>
+        <w:tc>
+          <w:tcPr>
+            <w:tcW w:w="3685" w:type="dxa"/>
+          </w:tcPr>
+          <w:p/>
+        </w:tc>
+        <w:tc>
+          <w:tcPr>
+            <w:tcW w:w="941" w:type="dxa"/>
+          </w:tcPr>
+          <w:p>
+            <w:pPr>
+              <w:jc w:val="center"/>
+            </w:pPr>
+            <w:r>
+              <w:t>CO</w:t>
+            </w:r>
+          </w:p>
+        </w:tc>
+      </w:tr>
+      <w:tr>
+        <w:tc>
+          <w:tcPr>
+            <w:tcW w:w="1129" w:type="dxa"/>
+          </w:tcPr>
+          <w:p/>
+        </w:tc>
+        <w:tc>
+          <w:tcPr>
+            <w:tcW w:w="1560" w:type="dxa"/>
+          </w:tcPr>
+          <w:p>
+            <w:pPr>
+              <w:jc w:val="center"/>
+            </w:pPr>
+          </w:p>
+        </w:tc>
+        <w:tc>
+          <w:tcPr>
+            <w:tcW w:w="1701" w:type="dxa"/>
+          </w:tcPr>
+          <w:p/>
+        </w:tc>
+        <w:tc>
+          <w:tcPr>
+            <w:tcW w:w="3685" w:type="dxa"/>
+          </w:tcPr>
+          <w:p/>
+        </w:tc>
+        <w:tc>
+          <w:tcPr>
+            <w:tcW w:w="941" w:type="dxa"/>
+          </w:tcPr>
+          <w:p>
+            <w:pPr>
+              <w:jc w:val="center"/>
+            </w:pPr>
+            <w:r>
+              <w:t>CO</w:t>
+            </w:r>
+          </w:p>
+        </w:tc>
+      </w:tr>
+      <w:tr>
+        <w:tc>
+          <w:tcPr>
+            <w:tcW w:w="1129" w:type="dxa"/>
+          </w:tcPr>
+          <w:p/>
+        </w:tc>
+        <w:tc>
+          <w:tcPr>
+            <w:tcW w:w="1560" w:type="dxa"/>
+          </w:tcPr>
+          <w:p>
+            <w:pPr>
+              <w:jc w:val="center"/>
+            </w:pPr>
+          </w:p>
+        </w:tc>
+        <w:tc>
+          <w:tcPr>
+            <w:tcW w:w="1701" w:type="dxa"/>
+          </w:tcPr>
+          <w:p/>
+        </w:tc>
+        <w:tc>
+          <w:tcPr>
+            <w:tcW w:w="3685" w:type="dxa"/>
+          </w:tcPr>
+          <w:p/>
+        </w:tc>
+        <w:tc>
+          <w:tcPr>
+            <w:tcW w:w="941" w:type="dxa"/>
+          </w:tcPr>
+          <w:p>
+            <w:pPr>
+              <w:jc w:val="center"/>
+            </w:pPr>
+            <w:r>
+              <w:t>CO</w:t>
+            </w:r>
+          </w:p>
+        </w:tc>
+      </w:tr>
+      <w:tr>
+        <w:tc>
+          <w:tcPr>
+            <w:tcW w:w="1129" w:type="dxa"/>
+          </w:tcPr>
+          <w:p/>
+        </w:tc>
+        <w:tc>
+          <w:tcPr>
+            <w:tcW w:w="1560" w:type="dxa"/>
+          </w:tcPr>
+          <w:p>
+            <w:pPr>
+              <w:jc w:val="center"/>
+            </w:pPr>
+          </w:p>
+        </w:tc>
+        <w:tc>
+          <w:tcPr>
+            <w:tcW w:w="1701" w:type="dxa"/>
+          </w:tcPr>
+          <w:p/>
+        </w:tc>
+        <w:tc>
+          <w:tcPr>
+            <w:tcW w:w="3685" w:type="dxa"/>
+          </w:tcPr>
+          <w:p/>
+        </w:tc>
+        <w:tc>
+          <w:tcPr>
+            <w:tcW w:w="941" w:type="dxa"/>
+          </w:tcPr>
+          <w:p>
+            <w:pPr>
+              <w:jc w:val="center"/>
+            </w:pPr>
+          </w:p>
+        </w:tc>
+      </w:tr>
+      <w:tr>
+        <w:tc>
+          <w:tcPr>
+            <w:tcW w:w="1129" w:type="dxa"/>
+          </w:tcPr>
+          <w:p/>
+        </w:tc>
+        <w:tc>
+          <w:tcPr>
+            <w:tcW w:w="1560" w:type="dxa"/>
+          </w:tcPr>
+          <w:p>
+            <w:pPr>
+              <w:jc w:val="center"/>
+            </w:pPr>
+          </w:p>
+        </w:tc>
+        <w:tc>
+          <w:tcPr>
+            <w:tcW w:w="1701" w:type="dxa"/>
+          </w:tcPr>
+          <w:p/>
+        </w:tc>
+        <w:tc>
+          <w:tcPr>
+            <w:tcW w:w="3685" w:type="dxa"/>
+          </w:tcPr>
+          <w:p/>
+        </w:tc>
+        <w:tc>
+          <w:tcPr>
+            <w:tcW w:w="941" w:type="dxa"/>
+          </w:tcPr>
+          <w:p>
+            <w:pPr>
+              <w:jc w:val="center"/>
+            </w:pPr>
+          </w:p>
+        </w:tc>
+      </w:tr>
+      <w:tr>
+        <w:tc>
+          <w:tcPr>
+            <w:tcW w:w="1129" w:type="dxa"/>
+          </w:tcPr>
+          <w:p/>
+        </w:tc>
+        <w:tc>
+          <w:tcPr>
+            <w:tcW w:w="1560" w:type="dxa"/>
+          </w:tcPr>
+          <w:p>
+            <w:pPr>
+              <w:jc w:val="center"/>
+            </w:pPr>
+          </w:p>
+        </w:tc>
+        <w:tc>
+          <w:tcPr>
+            <w:tcW w:w="1701" w:type="dxa"/>
+          </w:tcPr>
+          <w:p/>
+        </w:tc>
+        <w:tc>
+          <w:tcPr>
+            <w:tcW w:w="3685" w:type="dxa"/>
+          </w:tcPr>
+          <w:p/>
+        </w:tc>
+        <w:tc>
+          <w:tcPr>
+            <w:tcW w:w="941" w:type="dxa"/>
+          </w:tcPr>
+          <w:p>
+            <w:pPr>
+              <w:jc w:val="center"/>
+            </w:pPr>
+          </w:p>
+        </w:tc>
+      </w:tr>
+    </w:tbl>
+    <w:p/>
+    <w:p>
+      <w:pPr>
+        <w:pStyle w:val="berschrift1"/>
+      </w:pPr>
+      <w:r>
+        <w:t>Anhang</w:t>
+      </w:r>
+    </w:p>
     <w:sectPr>
-      <w:headerReference w:type="default" r:id="rId8"/>
-      <w:footerReference w:type="default" r:id="rId9"/>
+      <w:headerReference w:type="default" r:id="rId13"/>
+      <w:footerReference w:type="default" r:id="rId14"/>
       <w:pgSz w:w="11906" w:h="16838"/>
       <w:pgMar w:top="1440" w:right="1440" w:bottom="1440" w:left="1440" w:header="708" w:footer="708" w:gutter="0"/>
       <w:pgNumType w:start="0"/>
@@ -4217,7 +6458,7 @@
 </file>
 
 <file path=word/endnotes.xml><?xml version="1.0" encoding="utf-8"?>
-<w:endnotes xmlns:wpc="http://schemas.microsoft.com/office/word/2010/wordprocessingCanvas" xmlns:cx="http://schemas.microsoft.com/office/drawing/2014/chartex" xmlns:cx1="http://schemas.microsoft.com/office/drawing/2015/9/8/chartex" xmlns:cx2="http://schemas.microsoft.com/office/drawing/2015/10/21/chartex" xmlns:cx3="http://schemas.microsoft.com/office/drawing/2016/5/9/chartex" xmlns:cx4="http://schemas.microsoft.com/office/drawing/2016/5/10/chartex" xmlns:cx5="http://schemas.microsoft.com/office/drawing/2016/5/11/chartex" xmlns:cx6="http://schemas.microsoft.com/office/drawing/2016/5/12/chartex" xmlns:cx7="http://schemas.microsoft.com/office/drawing/2016/5/13/chartex" xmlns:cx8="http://schemas.microsoft.com/office/drawing/2016/5/14/chartex" xmlns:mc="http://schemas.openxmlformats.org/markup-compatibility/2006" xmlns:aink="http://schemas.microsoft.com/office/drawing/2016/ink" xmlns:am3d="http://schemas.microsoft.com/office/drawing/2017/model3d" xmlns:o="urn:schemas-microsoft-com:office:office" xmlns:r="http://schemas.openxmlformats.org/officeDocument/2006/relationships" xmlns:m="http://schemas.openxmlformats.org/officeDocument/2006/math" xmlns:v="urn:schemas-microsoft-com:vml" xmlns:wp14="http://schemas.microsoft.com/office/word/2010/wordprocessingDrawing" xmlns:wp="http://schemas.openxmlformats.org/drawingml/2006/wordprocessingDrawing" xmlns:w10="urn:schemas-microsoft-com:office:word" xmlns:w="http://schemas.openxmlformats.org/wordprocessingml/2006/main" xmlns:w14="http://schemas.microsoft.com/office/word/2010/wordml" xmlns:w15="http://schemas.microsoft.com/office/word/2012/wordml" xmlns:w16cex="http://schemas.microsoft.com/office/word/2018/wordml/cex" xmlns:w16cid="http://schemas.microsoft.com/office/word/2016/wordml/cid" xmlns:w16="http://schemas.microsoft.com/office/word/2018/wordml" xmlns:w16se="http://schemas.microsoft.com/office/word/2015/wordml/symex" xmlns:wpg="http://schemas.microsoft.com/office/word/2010/wordprocessingGroup" xmlns:wpi="http://schemas.microsoft.com/office/word/2010/wordprocessingInk" xmlns:wne="http://schemas.microsoft.com/office/word/2006/wordml" xmlns:wps="http://schemas.microsoft.com/office/word/2010/wordprocessingShape" mc:Ignorable="w14 w15 w16se w16cid w16 w16cex wp14">
+<w:endnotes xmlns:wpc="http://schemas.microsoft.com/office/word/2010/wordprocessingCanvas" xmlns:cx="http://schemas.microsoft.com/office/drawing/2014/chartex" xmlns:cx1="http://schemas.microsoft.com/office/drawing/2015/9/8/chartex" xmlns:mc="http://schemas.openxmlformats.org/markup-compatibility/2006" xmlns:o="urn:schemas-microsoft-com:office:office" xmlns:r="http://schemas.openxmlformats.org/officeDocument/2006/relationships" xmlns:m="http://schemas.openxmlformats.org/officeDocument/2006/math" xmlns:v="urn:schemas-microsoft-com:vml" xmlns:wp14="http://schemas.microsoft.com/office/word/2010/wordprocessingDrawing" xmlns:wp="http://schemas.openxmlformats.org/drawingml/2006/wordprocessingDrawing" xmlns:w10="urn:schemas-microsoft-com:office:word" xmlns:w="http://schemas.openxmlformats.org/wordprocessingml/2006/main" xmlns:w14="http://schemas.microsoft.com/office/word/2010/wordml" xmlns:w15="http://schemas.microsoft.com/office/word/2012/wordml" xmlns:w16se="http://schemas.microsoft.com/office/word/2015/wordml/symex" xmlns:wpg="http://schemas.microsoft.com/office/word/2010/wordprocessingGroup" xmlns:wpi="http://schemas.microsoft.com/office/word/2010/wordprocessingInk" xmlns:wne="http://schemas.microsoft.com/office/word/2006/wordml" xmlns:wps="http://schemas.microsoft.com/office/word/2010/wordprocessingShape" mc:Ignorable="w14 w15 w16se wp14">
   <w:endnote w:type="separator" w:id="-1">
     <w:p>
       <w:pPr>
@@ -4242,7 +6483,7 @@
 </file>
 
 <file path=word/footer1.xml><?xml version="1.0" encoding="utf-8"?>
-<w:ftr xmlns:wpc="http://schemas.microsoft.com/office/word/2010/wordprocessingCanvas" xmlns:cx="http://schemas.microsoft.com/office/drawing/2014/chartex" xmlns:cx1="http://schemas.microsoft.com/office/drawing/2015/9/8/chartex" xmlns:cx2="http://schemas.microsoft.com/office/drawing/2015/10/21/chartex" xmlns:cx3="http://schemas.microsoft.com/office/drawing/2016/5/9/chartex" xmlns:cx4="http://schemas.microsoft.com/office/drawing/2016/5/10/chartex" xmlns:cx5="http://schemas.microsoft.com/office/drawing/2016/5/11/chartex" xmlns:cx6="http://schemas.microsoft.com/office/drawing/2016/5/12/chartex" xmlns:cx7="http://schemas.microsoft.com/office/drawing/2016/5/13/chartex" xmlns:cx8="http://schemas.microsoft.com/office/drawing/2016/5/14/chartex" xmlns:mc="http://schemas.openxmlformats.org/markup-compatibility/2006" xmlns:aink="http://schemas.microsoft.com/office/drawing/2016/ink" xmlns:am3d="http://schemas.microsoft.com/office/drawing/2017/model3d" xmlns:o="urn:schemas-microsoft-com:office:office" xmlns:r="http://schemas.openxmlformats.org/officeDocument/2006/relationships" xmlns:m="http://schemas.openxmlformats.org/officeDocument/2006/math" xmlns:v="urn:schemas-microsoft-com:vml" xmlns:wp14="http://schemas.microsoft.com/office/word/2010/wordprocessingDrawing" xmlns:wp="http://schemas.openxmlformats.org/drawingml/2006/wordprocessingDrawing" xmlns:w10="urn:schemas-microsoft-com:office:word" xmlns:w="http://schemas.openxmlformats.org/wordprocessingml/2006/main" xmlns:w14="http://schemas.microsoft.com/office/word/2010/wordml" xmlns:w15="http://schemas.microsoft.com/office/word/2012/wordml" xmlns:w16cex="http://schemas.microsoft.com/office/word/2018/wordml/cex" xmlns:w16cid="http://schemas.microsoft.com/office/word/2016/wordml/cid" xmlns:w16="http://schemas.microsoft.com/office/word/2018/wordml" xmlns:w16se="http://schemas.microsoft.com/office/word/2015/wordml/symex" xmlns:wpg="http://schemas.microsoft.com/office/word/2010/wordprocessingGroup" xmlns:wpi="http://schemas.microsoft.com/office/word/2010/wordprocessingInk" xmlns:wne="http://schemas.microsoft.com/office/word/2006/wordml" xmlns:wps="http://schemas.microsoft.com/office/word/2010/wordprocessingShape" mc:Ignorable="w14 w15 w16se w16cid w16 w16cex wp14">
+<w:ftr xmlns:wpc="http://schemas.microsoft.com/office/word/2010/wordprocessingCanvas" xmlns:cx="http://schemas.microsoft.com/office/drawing/2014/chartex" xmlns:cx1="http://schemas.microsoft.com/office/drawing/2015/9/8/chartex" xmlns:mc="http://schemas.openxmlformats.org/markup-compatibility/2006" xmlns:o="urn:schemas-microsoft-com:office:office" xmlns:r="http://schemas.openxmlformats.org/officeDocument/2006/relationships" xmlns:m="http://schemas.openxmlformats.org/officeDocument/2006/math" xmlns:v="urn:schemas-microsoft-com:vml" xmlns:wp14="http://schemas.microsoft.com/office/word/2010/wordprocessingDrawing" xmlns:wp="http://schemas.openxmlformats.org/drawingml/2006/wordprocessingDrawing" xmlns:w10="urn:schemas-microsoft-com:office:word" xmlns:w="http://schemas.openxmlformats.org/wordprocessingml/2006/main" xmlns:w14="http://schemas.microsoft.com/office/word/2010/wordml" xmlns:w15="http://schemas.microsoft.com/office/word/2012/wordml" xmlns:w16se="http://schemas.microsoft.com/office/word/2015/wordml/symex" xmlns:wpg="http://schemas.microsoft.com/office/word/2010/wordprocessingGroup" xmlns:wpi="http://schemas.microsoft.com/office/word/2010/wordprocessingInk" xmlns:wne="http://schemas.microsoft.com/office/word/2006/wordml" xmlns:wps="http://schemas.microsoft.com/office/word/2010/wordprocessingShape" mc:Ignorable="w14 w15 w16se wp14">
   <w:sdt>
     <w:sdtPr>
       <w:id w:val="1499233253"/>
@@ -4251,6 +6492,7 @@
         <w:docPartUnique/>
       </w:docPartObj>
     </w:sdtPr>
+    <w:sdtEndPr/>
     <w:sdtContent>
       <w:p>
         <w:pPr>
@@ -4275,7 +6517,7 @@
           <w:rPr>
             <w:noProof/>
           </w:rPr>
-          <w:t>05.01.2021</w:t>
+          <w:t>08.01.2021</w:t>
         </w:r>
         <w:r>
           <w:fldChar w:fldCharType="end"/>
@@ -4295,9 +6537,10 @@
         </w:r>
         <w:r>
           <w:rPr>
+            <w:noProof/>
             <w:lang w:val="de-DE"/>
           </w:rPr>
-          <w:t>2</w:t>
+          <w:t>4</w:t>
         </w:r>
         <w:r>
           <w:fldChar w:fldCharType="end"/>
@@ -4305,14 +6548,27 @@
         <w:r>
           <w:t xml:space="preserve"> / </w:t>
         </w:r>
-        <w:fldSimple w:instr=" NUMPAGES   \* MERGEFORMAT ">
-          <w:r>
-            <w:rPr>
-              <w:noProof/>
-            </w:rPr>
-            <w:t>2</w:t>
-          </w:r>
-        </w:fldSimple>
+        <w:r>
+          <w:fldChar w:fldCharType="begin"/>
+        </w:r>
+        <w:r>
+          <w:instrText xml:space="preserve"> NUMPAGES   \* MERGEFORMAT </w:instrText>
+        </w:r>
+        <w:r>
+          <w:fldChar w:fldCharType="separate"/>
+        </w:r>
+        <w:r>
+          <w:rPr>
+            <w:noProof/>
+          </w:rPr>
+          <w:t>7</w:t>
+        </w:r>
+        <w:r>
+          <w:rPr>
+            <w:noProof/>
+          </w:rPr>
+          <w:fldChar w:fldCharType="end"/>
+        </w:r>
       </w:p>
     </w:sdtContent>
   </w:sdt>
@@ -4320,7 +6576,7 @@
 </file>
 
 <file path=word/footnotes.xml><?xml version="1.0" encoding="utf-8"?>
-<w:footnotes xmlns:wpc="http://schemas.microsoft.com/office/word/2010/wordprocessingCanvas" xmlns:cx="http://schemas.microsoft.com/office/drawing/2014/chartex" xmlns:cx1="http://schemas.microsoft.com/office/drawing/2015/9/8/chartex" xmlns:cx2="http://schemas.microsoft.com/office/drawing/2015/10/21/chartex" xmlns:cx3="http://schemas.microsoft.com/office/drawing/2016/5/9/chartex" xmlns:cx4="http://schemas.microsoft.com/office/drawing/2016/5/10/chartex" xmlns:cx5="http://schemas.microsoft.com/office/drawing/2016/5/11/chartex" xmlns:cx6="http://schemas.microsoft.com/office/drawing/2016/5/12/chartex" xmlns:cx7="http://schemas.microsoft.com/office/drawing/2016/5/13/chartex" xmlns:cx8="http://schemas.microsoft.com/office/drawing/2016/5/14/chartex" xmlns:mc="http://schemas.openxmlformats.org/markup-compatibility/2006" xmlns:aink="http://schemas.microsoft.com/office/drawing/2016/ink" xmlns:am3d="http://schemas.microsoft.com/office/drawing/2017/model3d" xmlns:o="urn:schemas-microsoft-com:office:office" xmlns:r="http://schemas.openxmlformats.org/officeDocument/2006/relationships" xmlns:m="http://schemas.openxmlformats.org/officeDocument/2006/math" xmlns:v="urn:schemas-microsoft-com:vml" xmlns:wp14="http://schemas.microsoft.com/office/word/2010/wordprocessingDrawing" xmlns:wp="http://schemas.openxmlformats.org/drawingml/2006/wordprocessingDrawing" xmlns:w10="urn:schemas-microsoft-com:office:word" xmlns:w="http://schemas.openxmlformats.org/wordprocessingml/2006/main" xmlns:w14="http://schemas.microsoft.com/office/word/2010/wordml" xmlns:w15="http://schemas.microsoft.com/office/word/2012/wordml" xmlns:w16cex="http://schemas.microsoft.com/office/word/2018/wordml/cex" xmlns:w16cid="http://schemas.microsoft.com/office/word/2016/wordml/cid" xmlns:w16="http://schemas.microsoft.com/office/word/2018/wordml" xmlns:w16se="http://schemas.microsoft.com/office/word/2015/wordml/symex" xmlns:wpg="http://schemas.microsoft.com/office/word/2010/wordprocessingGroup" xmlns:wpi="http://schemas.microsoft.com/office/word/2010/wordprocessingInk" xmlns:wne="http://schemas.microsoft.com/office/word/2006/wordml" xmlns:wps="http://schemas.microsoft.com/office/word/2010/wordprocessingShape" mc:Ignorable="w14 w15 w16se w16cid w16 w16cex wp14">
+<w:footnotes xmlns:wpc="http://schemas.microsoft.com/office/word/2010/wordprocessingCanvas" xmlns:cx="http://schemas.microsoft.com/office/drawing/2014/chartex" xmlns:cx1="http://schemas.microsoft.com/office/drawing/2015/9/8/chartex" xmlns:mc="http://schemas.openxmlformats.org/markup-compatibility/2006" xmlns:o="urn:schemas-microsoft-com:office:office" xmlns:r="http://schemas.openxmlformats.org/officeDocument/2006/relationships" xmlns:m="http://schemas.openxmlformats.org/officeDocument/2006/math" xmlns:v="urn:schemas-microsoft-com:vml" xmlns:wp14="http://schemas.microsoft.com/office/word/2010/wordprocessingDrawing" xmlns:wp="http://schemas.openxmlformats.org/drawingml/2006/wordprocessingDrawing" xmlns:w10="urn:schemas-microsoft-com:office:word" xmlns:w="http://schemas.openxmlformats.org/wordprocessingml/2006/main" xmlns:w14="http://schemas.microsoft.com/office/word/2010/wordml" xmlns:w15="http://schemas.microsoft.com/office/word/2012/wordml" xmlns:w16se="http://schemas.microsoft.com/office/word/2015/wordml/symex" xmlns:wpg="http://schemas.microsoft.com/office/word/2010/wordprocessingGroup" xmlns:wpi="http://schemas.microsoft.com/office/word/2010/wordprocessingInk" xmlns:wne="http://schemas.microsoft.com/office/word/2006/wordml" xmlns:wps="http://schemas.microsoft.com/office/word/2010/wordprocessingShape" mc:Ignorable="w14 w15 w16se wp14">
   <w:footnote w:type="separator" w:id="-1">
     <w:p>
       <w:pPr>
@@ -4345,7 +6601,7 @@
 </file>
 
 <file path=word/header1.xml><?xml version="1.0" encoding="utf-8"?>
-<w:hdr xmlns:wpc="http://schemas.microsoft.com/office/word/2010/wordprocessingCanvas" xmlns:cx="http://schemas.microsoft.com/office/drawing/2014/chartex" xmlns:cx1="http://schemas.microsoft.com/office/drawing/2015/9/8/chartex" xmlns:cx2="http://schemas.microsoft.com/office/drawing/2015/10/21/chartex" xmlns:cx3="http://schemas.microsoft.com/office/drawing/2016/5/9/chartex" xmlns:cx4="http://schemas.microsoft.com/office/drawing/2016/5/10/chartex" xmlns:cx5="http://schemas.microsoft.com/office/drawing/2016/5/11/chartex" xmlns:cx6="http://schemas.microsoft.com/office/drawing/2016/5/12/chartex" xmlns:cx7="http://schemas.microsoft.com/office/drawing/2016/5/13/chartex" xmlns:cx8="http://schemas.microsoft.com/office/drawing/2016/5/14/chartex" xmlns:mc="http://schemas.openxmlformats.org/markup-compatibility/2006" xmlns:aink="http://schemas.microsoft.com/office/drawing/2016/ink" xmlns:am3d="http://schemas.microsoft.com/office/drawing/2017/model3d" xmlns:o="urn:schemas-microsoft-com:office:office" xmlns:r="http://schemas.openxmlformats.org/officeDocument/2006/relationships" xmlns:m="http://schemas.openxmlformats.org/officeDocument/2006/math" xmlns:v="urn:schemas-microsoft-com:vml" xmlns:wp14="http://schemas.microsoft.com/office/word/2010/wordprocessingDrawing" xmlns:wp="http://schemas.openxmlformats.org/drawingml/2006/wordprocessingDrawing" xmlns:w10="urn:schemas-microsoft-com:office:word" xmlns:w="http://schemas.openxmlformats.org/wordprocessingml/2006/main" xmlns:w14="http://schemas.microsoft.com/office/word/2010/wordml" xmlns:w15="http://schemas.microsoft.com/office/word/2012/wordml" xmlns:w16cex="http://schemas.microsoft.com/office/word/2018/wordml/cex" xmlns:w16cid="http://schemas.microsoft.com/office/word/2016/wordml/cid" xmlns:w16="http://schemas.microsoft.com/office/word/2018/wordml" xmlns:w16se="http://schemas.microsoft.com/office/word/2015/wordml/symex" xmlns:wpg="http://schemas.microsoft.com/office/word/2010/wordprocessingGroup" xmlns:wpi="http://schemas.microsoft.com/office/word/2010/wordprocessingInk" xmlns:wne="http://schemas.microsoft.com/office/word/2006/wordml" xmlns:wps="http://schemas.microsoft.com/office/word/2010/wordprocessingShape" mc:Ignorable="w14 w15 w16se w16cid w16 w16cex wp14">
+<w:hdr xmlns:wpc="http://schemas.microsoft.com/office/word/2010/wordprocessingCanvas" xmlns:cx="http://schemas.microsoft.com/office/drawing/2014/chartex" xmlns:cx1="http://schemas.microsoft.com/office/drawing/2015/9/8/chartex" xmlns:mc="http://schemas.openxmlformats.org/markup-compatibility/2006" xmlns:o="urn:schemas-microsoft-com:office:office" xmlns:r="http://schemas.openxmlformats.org/officeDocument/2006/relationships" xmlns:m="http://schemas.openxmlformats.org/officeDocument/2006/math" xmlns:v="urn:schemas-microsoft-com:vml" xmlns:wp14="http://schemas.microsoft.com/office/word/2010/wordprocessingDrawing" xmlns:wp="http://schemas.openxmlformats.org/drawingml/2006/wordprocessingDrawing" xmlns:w10="urn:schemas-microsoft-com:office:word" xmlns:w="http://schemas.openxmlformats.org/wordprocessingml/2006/main" xmlns:w14="http://schemas.microsoft.com/office/word/2010/wordml" xmlns:w15="http://schemas.microsoft.com/office/word/2012/wordml" xmlns:w16se="http://schemas.microsoft.com/office/word/2015/wordml/symex" xmlns:wpg="http://schemas.microsoft.com/office/word/2010/wordprocessingGroup" xmlns:wpi="http://schemas.microsoft.com/office/word/2010/wordprocessingInk" xmlns:wne="http://schemas.microsoft.com/office/word/2006/wordml" xmlns:wps="http://schemas.microsoft.com/office/word/2010/wordprocessingShape" mc:Ignorable="w14 w15 w16se wp14">
   <w:p>
     <w:pPr>
       <w:pStyle w:val="Kopfzeile"/>
@@ -4360,12 +6616,490 @@
 </w:hdr>
 </file>
 
+<file path=word/numbering.xml><?xml version="1.0" encoding="utf-8"?>
+<w:numbering xmlns:wpc="http://schemas.microsoft.com/office/word/2010/wordprocessingCanvas" xmlns:cx="http://schemas.microsoft.com/office/drawing/2014/chartex" xmlns:cx1="http://schemas.microsoft.com/office/drawing/2015/9/8/chartex" xmlns:mc="http://schemas.openxmlformats.org/markup-compatibility/2006" xmlns:o="urn:schemas-microsoft-com:office:office" xmlns:r="http://schemas.openxmlformats.org/officeDocument/2006/relationships" xmlns:m="http://schemas.openxmlformats.org/officeDocument/2006/math" xmlns:v="urn:schemas-microsoft-com:vml" xmlns:wp14="http://schemas.microsoft.com/office/word/2010/wordprocessingDrawing" xmlns:wp="http://schemas.openxmlformats.org/drawingml/2006/wordprocessingDrawing" xmlns:w10="urn:schemas-microsoft-com:office:word" xmlns:w="http://schemas.openxmlformats.org/wordprocessingml/2006/main" xmlns:w14="http://schemas.microsoft.com/office/word/2010/wordml" xmlns:w15="http://schemas.microsoft.com/office/word/2012/wordml" xmlns:w16se="http://schemas.microsoft.com/office/word/2015/wordml/symex" xmlns:wpg="http://schemas.microsoft.com/office/word/2010/wordprocessingGroup" xmlns:wpi="http://schemas.microsoft.com/office/word/2010/wordprocessingInk" xmlns:wne="http://schemas.microsoft.com/office/word/2006/wordml" xmlns:wps="http://schemas.microsoft.com/office/word/2010/wordprocessingShape" mc:Ignorable="w14 w15 w16se wp14">
+  <w:abstractNum w:abstractNumId="0" w15:restartNumberingAfterBreak="0">
+    <w:nsid w:val="099427C4"/>
+    <w:multiLevelType w:val="hybridMultilevel"/>
+    <w:tmpl w:val="8646900E"/>
+    <w:lvl w:ilvl="0" w:tplc="08070001">
+      <w:start w:val="1"/>
+      <w:numFmt w:val="bullet"/>
+      <w:lvlText w:val=""/>
+      <w:lvlJc w:val="left"/>
+      <w:pPr>
+        <w:ind w:left="720" w:hanging="360"/>
+      </w:pPr>
+      <w:rPr>
+        <w:rFonts w:ascii="Symbol" w:hAnsi="Symbol" w:hint="default"/>
+      </w:rPr>
+    </w:lvl>
+    <w:lvl w:ilvl="1" w:tplc="08070003" w:tentative="1">
+      <w:start w:val="1"/>
+      <w:numFmt w:val="bullet"/>
+      <w:lvlText w:val="o"/>
+      <w:lvlJc w:val="left"/>
+      <w:pPr>
+        <w:ind w:left="1440" w:hanging="360"/>
+      </w:pPr>
+      <w:rPr>
+        <w:rFonts w:ascii="Courier New" w:hAnsi="Courier New" w:cs="Courier New" w:hint="default"/>
+      </w:rPr>
+    </w:lvl>
+    <w:lvl w:ilvl="2" w:tplc="08070005" w:tentative="1">
+      <w:start w:val="1"/>
+      <w:numFmt w:val="bullet"/>
+      <w:lvlText w:val=""/>
+      <w:lvlJc w:val="left"/>
+      <w:pPr>
+        <w:ind w:left="2160" w:hanging="360"/>
+      </w:pPr>
+      <w:rPr>
+        <w:rFonts w:ascii="Wingdings" w:hAnsi="Wingdings" w:hint="default"/>
+      </w:rPr>
+    </w:lvl>
+    <w:lvl w:ilvl="3" w:tplc="08070001" w:tentative="1">
+      <w:start w:val="1"/>
+      <w:numFmt w:val="bullet"/>
+      <w:lvlText w:val=""/>
+      <w:lvlJc w:val="left"/>
+      <w:pPr>
+        <w:ind w:left="2880" w:hanging="360"/>
+      </w:pPr>
+      <w:rPr>
+        <w:rFonts w:ascii="Symbol" w:hAnsi="Symbol" w:hint="default"/>
+      </w:rPr>
+    </w:lvl>
+    <w:lvl w:ilvl="4" w:tplc="08070003" w:tentative="1">
+      <w:start w:val="1"/>
+      <w:numFmt w:val="bullet"/>
+      <w:lvlText w:val="o"/>
+      <w:lvlJc w:val="left"/>
+      <w:pPr>
+        <w:ind w:left="3600" w:hanging="360"/>
+      </w:pPr>
+      <w:rPr>
+        <w:rFonts w:ascii="Courier New" w:hAnsi="Courier New" w:cs="Courier New" w:hint="default"/>
+      </w:rPr>
+    </w:lvl>
+    <w:lvl w:ilvl="5" w:tplc="08070005" w:tentative="1">
+      <w:start w:val="1"/>
+      <w:numFmt w:val="bullet"/>
+      <w:lvlText w:val=""/>
+      <w:lvlJc w:val="left"/>
+      <w:pPr>
+        <w:ind w:left="4320" w:hanging="360"/>
+      </w:pPr>
+      <w:rPr>
+        <w:rFonts w:ascii="Wingdings" w:hAnsi="Wingdings" w:hint="default"/>
+      </w:rPr>
+    </w:lvl>
+    <w:lvl w:ilvl="6" w:tplc="08070001" w:tentative="1">
+      <w:start w:val="1"/>
+      <w:numFmt w:val="bullet"/>
+      <w:lvlText w:val=""/>
+      <w:lvlJc w:val="left"/>
+      <w:pPr>
+        <w:ind w:left="5040" w:hanging="360"/>
+      </w:pPr>
+      <w:rPr>
+        <w:rFonts w:ascii="Symbol" w:hAnsi="Symbol" w:hint="default"/>
+      </w:rPr>
+    </w:lvl>
+    <w:lvl w:ilvl="7" w:tplc="08070003" w:tentative="1">
+      <w:start w:val="1"/>
+      <w:numFmt w:val="bullet"/>
+      <w:lvlText w:val="o"/>
+      <w:lvlJc w:val="left"/>
+      <w:pPr>
+        <w:ind w:left="5760" w:hanging="360"/>
+      </w:pPr>
+      <w:rPr>
+        <w:rFonts w:ascii="Courier New" w:hAnsi="Courier New" w:cs="Courier New" w:hint="default"/>
+      </w:rPr>
+    </w:lvl>
+    <w:lvl w:ilvl="8" w:tplc="08070005" w:tentative="1">
+      <w:start w:val="1"/>
+      <w:numFmt w:val="bullet"/>
+      <w:lvlText w:val=""/>
+      <w:lvlJc w:val="left"/>
+      <w:pPr>
+        <w:ind w:left="6480" w:hanging="360"/>
+      </w:pPr>
+      <w:rPr>
+        <w:rFonts w:ascii="Wingdings" w:hAnsi="Wingdings" w:hint="default"/>
+      </w:rPr>
+    </w:lvl>
+  </w:abstractNum>
+  <w:abstractNum w:abstractNumId="1" w15:restartNumberingAfterBreak="0">
+    <w:nsid w:val="09F35725"/>
+    <w:multiLevelType w:val="hybridMultilevel"/>
+    <w:tmpl w:val="03124210"/>
+    <w:lvl w:ilvl="0" w:tplc="08070001">
+      <w:start w:val="1"/>
+      <w:numFmt w:val="bullet"/>
+      <w:lvlText w:val=""/>
+      <w:lvlJc w:val="left"/>
+      <w:pPr>
+        <w:ind w:left="720" w:hanging="360"/>
+      </w:pPr>
+      <w:rPr>
+        <w:rFonts w:ascii="Symbol" w:hAnsi="Symbol" w:hint="default"/>
+      </w:rPr>
+    </w:lvl>
+    <w:lvl w:ilvl="1" w:tplc="08070003" w:tentative="1">
+      <w:start w:val="1"/>
+      <w:numFmt w:val="bullet"/>
+      <w:lvlText w:val="o"/>
+      <w:lvlJc w:val="left"/>
+      <w:pPr>
+        <w:ind w:left="1440" w:hanging="360"/>
+      </w:pPr>
+      <w:rPr>
+        <w:rFonts w:ascii="Courier New" w:hAnsi="Courier New" w:cs="Courier New" w:hint="default"/>
+      </w:rPr>
+    </w:lvl>
+    <w:lvl w:ilvl="2" w:tplc="08070005" w:tentative="1">
+      <w:start w:val="1"/>
+      <w:numFmt w:val="bullet"/>
+      <w:lvlText w:val=""/>
+      <w:lvlJc w:val="left"/>
+      <w:pPr>
+        <w:ind w:left="2160" w:hanging="360"/>
+      </w:pPr>
+      <w:rPr>
+        <w:rFonts w:ascii="Wingdings" w:hAnsi="Wingdings" w:hint="default"/>
+      </w:rPr>
+    </w:lvl>
+    <w:lvl w:ilvl="3" w:tplc="08070001" w:tentative="1">
+      <w:start w:val="1"/>
+      <w:numFmt w:val="bullet"/>
+      <w:lvlText w:val=""/>
+      <w:lvlJc w:val="left"/>
+      <w:pPr>
+        <w:ind w:left="2880" w:hanging="360"/>
+      </w:pPr>
+      <w:rPr>
+        <w:rFonts w:ascii="Symbol" w:hAnsi="Symbol" w:hint="default"/>
+      </w:rPr>
+    </w:lvl>
+    <w:lvl w:ilvl="4" w:tplc="08070003" w:tentative="1">
+      <w:start w:val="1"/>
+      <w:numFmt w:val="bullet"/>
+      <w:lvlText w:val="o"/>
+      <w:lvlJc w:val="left"/>
+      <w:pPr>
+        <w:ind w:left="3600" w:hanging="360"/>
+      </w:pPr>
+      <w:rPr>
+        <w:rFonts w:ascii="Courier New" w:hAnsi="Courier New" w:cs="Courier New" w:hint="default"/>
+      </w:rPr>
+    </w:lvl>
+    <w:lvl w:ilvl="5" w:tplc="08070005" w:tentative="1">
+      <w:start w:val="1"/>
+      <w:numFmt w:val="bullet"/>
+      <w:lvlText w:val=""/>
+      <w:lvlJc w:val="left"/>
+      <w:pPr>
+        <w:ind w:left="4320" w:hanging="360"/>
+      </w:pPr>
+      <w:rPr>
+        <w:rFonts w:ascii="Wingdings" w:hAnsi="Wingdings" w:hint="default"/>
+      </w:rPr>
+    </w:lvl>
+    <w:lvl w:ilvl="6" w:tplc="08070001" w:tentative="1">
+      <w:start w:val="1"/>
+      <w:numFmt w:val="bullet"/>
+      <w:lvlText w:val=""/>
+      <w:lvlJc w:val="left"/>
+      <w:pPr>
+        <w:ind w:left="5040" w:hanging="360"/>
+      </w:pPr>
+      <w:rPr>
+        <w:rFonts w:ascii="Symbol" w:hAnsi="Symbol" w:hint="default"/>
+      </w:rPr>
+    </w:lvl>
+    <w:lvl w:ilvl="7" w:tplc="08070003" w:tentative="1">
+      <w:start w:val="1"/>
+      <w:numFmt w:val="bullet"/>
+      <w:lvlText w:val="o"/>
+      <w:lvlJc w:val="left"/>
+      <w:pPr>
+        <w:ind w:left="5760" w:hanging="360"/>
+      </w:pPr>
+      <w:rPr>
+        <w:rFonts w:ascii="Courier New" w:hAnsi="Courier New" w:cs="Courier New" w:hint="default"/>
+      </w:rPr>
+    </w:lvl>
+    <w:lvl w:ilvl="8" w:tplc="08070005" w:tentative="1">
+      <w:start w:val="1"/>
+      <w:numFmt w:val="bullet"/>
+      <w:lvlText w:val=""/>
+      <w:lvlJc w:val="left"/>
+      <w:pPr>
+        <w:ind w:left="6480" w:hanging="360"/>
+      </w:pPr>
+      <w:rPr>
+        <w:rFonts w:ascii="Wingdings" w:hAnsi="Wingdings" w:hint="default"/>
+      </w:rPr>
+    </w:lvl>
+  </w:abstractNum>
+  <w:abstractNum w:abstractNumId="2" w15:restartNumberingAfterBreak="0">
+    <w:nsid w:val="1482775B"/>
+    <w:multiLevelType w:val="multilevel"/>
+    <w:tmpl w:val="977E4CC2"/>
+    <w:lvl w:ilvl="0">
+      <w:start w:val="1"/>
+      <w:numFmt w:val="decimal"/>
+      <w:pStyle w:val="berschrift1"/>
+      <w:lvlText w:val="%1"/>
+      <w:lvlJc w:val="left"/>
+      <w:pPr>
+        <w:ind w:left="432" w:hanging="432"/>
+      </w:pPr>
+    </w:lvl>
+    <w:lvl w:ilvl="1">
+      <w:start w:val="1"/>
+      <w:numFmt w:val="decimal"/>
+      <w:pStyle w:val="berschrift2"/>
+      <w:lvlText w:val="%1.%2"/>
+      <w:lvlJc w:val="left"/>
+      <w:pPr>
+        <w:ind w:left="576" w:hanging="576"/>
+      </w:pPr>
+    </w:lvl>
+    <w:lvl w:ilvl="2">
+      <w:start w:val="1"/>
+      <w:numFmt w:val="decimal"/>
+      <w:pStyle w:val="berschrift3"/>
+      <w:lvlText w:val="%1.%2.%3"/>
+      <w:lvlJc w:val="left"/>
+      <w:pPr>
+        <w:ind w:left="720" w:hanging="720"/>
+      </w:pPr>
+    </w:lvl>
+    <w:lvl w:ilvl="3">
+      <w:start w:val="1"/>
+      <w:numFmt w:val="decimal"/>
+      <w:pStyle w:val="berschrift4"/>
+      <w:lvlText w:val="%1.%2.%3.%4"/>
+      <w:lvlJc w:val="left"/>
+      <w:pPr>
+        <w:ind w:left="864" w:hanging="864"/>
+      </w:pPr>
+    </w:lvl>
+    <w:lvl w:ilvl="4">
+      <w:start w:val="1"/>
+      <w:numFmt w:val="decimal"/>
+      <w:pStyle w:val="berschrift5"/>
+      <w:lvlText w:val="%1.%2.%3.%4.%5"/>
+      <w:lvlJc w:val="left"/>
+      <w:pPr>
+        <w:ind w:left="1008" w:hanging="1008"/>
+      </w:pPr>
+    </w:lvl>
+    <w:lvl w:ilvl="5">
+      <w:start w:val="1"/>
+      <w:numFmt w:val="decimal"/>
+      <w:pStyle w:val="berschrift6"/>
+      <w:lvlText w:val="%1.%2.%3.%4.%5.%6"/>
+      <w:lvlJc w:val="left"/>
+      <w:pPr>
+        <w:ind w:left="1152" w:hanging="1152"/>
+      </w:pPr>
+    </w:lvl>
+    <w:lvl w:ilvl="6">
+      <w:start w:val="1"/>
+      <w:numFmt w:val="decimal"/>
+      <w:pStyle w:val="berschrift7"/>
+      <w:lvlText w:val="%1.%2.%3.%4.%5.%6.%7"/>
+      <w:lvlJc w:val="left"/>
+      <w:pPr>
+        <w:ind w:left="1296" w:hanging="1296"/>
+      </w:pPr>
+    </w:lvl>
+    <w:lvl w:ilvl="7">
+      <w:start w:val="1"/>
+      <w:numFmt w:val="decimal"/>
+      <w:pStyle w:val="berschrift8"/>
+      <w:lvlText w:val="%1.%2.%3.%4.%5.%6.%7.%8"/>
+      <w:lvlJc w:val="left"/>
+      <w:pPr>
+        <w:ind w:left="1440" w:hanging="1440"/>
+      </w:pPr>
+    </w:lvl>
+    <w:lvl w:ilvl="8">
+      <w:start w:val="1"/>
+      <w:numFmt w:val="decimal"/>
+      <w:pStyle w:val="berschrift9"/>
+      <w:lvlText w:val="%1.%2.%3.%4.%5.%6.%7.%8.%9"/>
+      <w:lvlJc w:val="left"/>
+      <w:pPr>
+        <w:ind w:left="1584" w:hanging="1584"/>
+      </w:pPr>
+    </w:lvl>
+  </w:abstractNum>
+  <w:abstractNum w:abstractNumId="3" w15:restartNumberingAfterBreak="0">
+    <w:nsid w:val="75854F8B"/>
+    <w:multiLevelType w:val="hybridMultilevel"/>
+    <w:tmpl w:val="75CC9EDA"/>
+    <w:lvl w:ilvl="0" w:tplc="08070001">
+      <w:start w:val="1"/>
+      <w:numFmt w:val="bullet"/>
+      <w:lvlText w:val=""/>
+      <w:lvlJc w:val="left"/>
+      <w:pPr>
+        <w:ind w:left="720" w:hanging="360"/>
+      </w:pPr>
+      <w:rPr>
+        <w:rFonts w:ascii="Symbol" w:hAnsi="Symbol" w:hint="default"/>
+      </w:rPr>
+    </w:lvl>
+    <w:lvl w:ilvl="1" w:tplc="08070003" w:tentative="1">
+      <w:start w:val="1"/>
+      <w:numFmt w:val="bullet"/>
+      <w:lvlText w:val="o"/>
+      <w:lvlJc w:val="left"/>
+      <w:pPr>
+        <w:ind w:left="1440" w:hanging="360"/>
+      </w:pPr>
+      <w:rPr>
+        <w:rFonts w:ascii="Courier New" w:hAnsi="Courier New" w:cs="Courier New" w:hint="default"/>
+      </w:rPr>
+    </w:lvl>
+    <w:lvl w:ilvl="2" w:tplc="08070005" w:tentative="1">
+      <w:start w:val="1"/>
+      <w:numFmt w:val="bullet"/>
+      <w:lvlText w:val=""/>
+      <w:lvlJc w:val="left"/>
+      <w:pPr>
+        <w:ind w:left="2160" w:hanging="360"/>
+      </w:pPr>
+      <w:rPr>
+        <w:rFonts w:ascii="Wingdings" w:hAnsi="Wingdings" w:hint="default"/>
+      </w:rPr>
+    </w:lvl>
+    <w:lvl w:ilvl="3" w:tplc="08070001" w:tentative="1">
+      <w:start w:val="1"/>
+      <w:numFmt w:val="bullet"/>
+      <w:lvlText w:val=""/>
+      <w:lvlJc w:val="left"/>
+      <w:pPr>
+        <w:ind w:left="2880" w:hanging="360"/>
+      </w:pPr>
+      <w:rPr>
+        <w:rFonts w:ascii="Symbol" w:hAnsi="Symbol" w:hint="default"/>
+      </w:rPr>
+    </w:lvl>
+    <w:lvl w:ilvl="4" w:tplc="08070003" w:tentative="1">
+      <w:start w:val="1"/>
+      <w:numFmt w:val="bullet"/>
+      <w:lvlText w:val="o"/>
+      <w:lvlJc w:val="left"/>
+      <w:pPr>
+        <w:ind w:left="3600" w:hanging="360"/>
+      </w:pPr>
+      <w:rPr>
+        <w:rFonts w:ascii="Courier New" w:hAnsi="Courier New" w:cs="Courier New" w:hint="default"/>
+      </w:rPr>
+    </w:lvl>
+    <w:lvl w:ilvl="5" w:tplc="08070005" w:tentative="1">
+      <w:start w:val="1"/>
+      <w:numFmt w:val="bullet"/>
+      <w:lvlText w:val=""/>
+      <w:lvlJc w:val="left"/>
+      <w:pPr>
+        <w:ind w:left="4320" w:hanging="360"/>
+      </w:pPr>
+      <w:rPr>
+        <w:rFonts w:ascii="Wingdings" w:hAnsi="Wingdings" w:hint="default"/>
+      </w:rPr>
+    </w:lvl>
+    <w:lvl w:ilvl="6" w:tplc="08070001" w:tentative="1">
+      <w:start w:val="1"/>
+      <w:numFmt w:val="bullet"/>
+      <w:lvlText w:val=""/>
+      <w:lvlJc w:val="left"/>
+      <w:pPr>
+        <w:ind w:left="5040" w:hanging="360"/>
+      </w:pPr>
+      <w:rPr>
+        <w:rFonts w:ascii="Symbol" w:hAnsi="Symbol" w:hint="default"/>
+      </w:rPr>
+    </w:lvl>
+    <w:lvl w:ilvl="7" w:tplc="08070003" w:tentative="1">
+      <w:start w:val="1"/>
+      <w:numFmt w:val="bullet"/>
+      <w:lvlText w:val="o"/>
+      <w:lvlJc w:val="left"/>
+      <w:pPr>
+        <w:ind w:left="5760" w:hanging="360"/>
+      </w:pPr>
+      <w:rPr>
+        <w:rFonts w:ascii="Courier New" w:hAnsi="Courier New" w:cs="Courier New" w:hint="default"/>
+      </w:rPr>
+    </w:lvl>
+    <w:lvl w:ilvl="8" w:tplc="08070005" w:tentative="1">
+      <w:start w:val="1"/>
+      <w:numFmt w:val="bullet"/>
+      <w:lvlText w:val=""/>
+      <w:lvlJc w:val="left"/>
+      <w:pPr>
+        <w:ind w:left="6480" w:hanging="360"/>
+      </w:pPr>
+      <w:rPr>
+        <w:rFonts w:ascii="Wingdings" w:hAnsi="Wingdings" w:hint="default"/>
+      </w:rPr>
+    </w:lvl>
+  </w:abstractNum>
+  <w:num w:numId="1">
+    <w:abstractNumId w:val="2"/>
+  </w:num>
+  <w:num w:numId="2">
+    <w:abstractNumId w:val="2"/>
+  </w:num>
+  <w:num w:numId="3">
+    <w:abstractNumId w:val="2"/>
+  </w:num>
+  <w:num w:numId="4">
+    <w:abstractNumId w:val="2"/>
+  </w:num>
+  <w:num w:numId="5">
+    <w:abstractNumId w:val="2"/>
+  </w:num>
+  <w:num w:numId="6">
+    <w:abstractNumId w:val="2"/>
+  </w:num>
+  <w:num w:numId="7">
+    <w:abstractNumId w:val="2"/>
+  </w:num>
+  <w:num w:numId="8">
+    <w:abstractNumId w:val="2"/>
+  </w:num>
+  <w:num w:numId="9">
+    <w:abstractNumId w:val="2"/>
+  </w:num>
+  <w:num w:numId="10">
+    <w:abstractNumId w:val="2"/>
+  </w:num>
+  <w:num w:numId="11">
+    <w:abstractNumId w:val="3"/>
+  </w:num>
+  <w:num w:numId="12">
+    <w:abstractNumId w:val="1"/>
+  </w:num>
+  <w:num w:numId="13">
+    <w:abstractNumId w:val="0"/>
+  </w:num>
+</w:numbering>
+</file>
+
 <file path=word/styles.xml><?xml version="1.0" encoding="utf-8"?>
-<w:styles xmlns:mc="http://schemas.openxmlformats.org/markup-compatibility/2006" xmlns:r="http://schemas.openxmlformats.org/officeDocument/2006/relationships" xmlns:w="http://schemas.openxmlformats.org/wordprocessingml/2006/main" xmlns:w14="http://schemas.microsoft.com/office/word/2010/wordml" xmlns:w15="http://schemas.microsoft.com/office/word/2012/wordml" xmlns:w16cex="http://schemas.microsoft.com/office/word/2018/wordml/cex" xmlns:w16cid="http://schemas.microsoft.com/office/word/2016/wordml/cid" xmlns:w16="http://schemas.microsoft.com/office/word/2018/wordml" xmlns:w16se="http://schemas.microsoft.com/office/word/2015/wordml/symex" mc:Ignorable="w14 w15 w16se w16cid w16 w16cex">
+<w:styles xmlns:mc="http://schemas.openxmlformats.org/markup-compatibility/2006" xmlns:r="http://schemas.openxmlformats.org/officeDocument/2006/relationships" xmlns:w="http://schemas.openxmlformats.org/wordprocessingml/2006/main" xmlns:w14="http://schemas.microsoft.com/office/word/2010/wordml" xmlns:w15="http://schemas.microsoft.com/office/word/2012/wordml" xmlns:w16se="http://schemas.microsoft.com/office/word/2015/wordml/symex" mc:Ignorable="w14 w15 w16se">
   <w:docDefaults>
     <w:rPrDefault>
       <w:rPr>
-        <w:rFonts w:asciiTheme="minorHAnsi" w:eastAsiaTheme="minorHAnsi" w:hAnsiTheme="minorHAnsi" w:cstheme="minorBidi"/>
+        <w:rFonts w:asciiTheme="minorHAnsi" w:eastAsiaTheme="minorEastAsia" w:hAnsiTheme="minorHAnsi" w:cstheme="minorBidi"/>
         <w:sz w:val="22"/>
         <w:szCs w:val="22"/>
         <w:lang w:val="de-CH" w:eastAsia="en-US" w:bidi="ar-SA"/>
@@ -4377,7 +7111,7 @@
       </w:pPr>
     </w:pPrDefault>
   </w:docDefaults>
-  <w:latentStyles w:defLockedState="0" w:defUIPriority="99" w:defSemiHidden="0" w:defUnhideWhenUsed="0" w:defQFormat="0" w:count="376">
+  <w:latentStyles w:defLockedState="0" w:defUIPriority="99" w:defSemiHidden="0" w:defUnhideWhenUsed="0" w:defQFormat="0" w:count="371">
     <w:lsdException w:name="Normal" w:uiPriority="0" w:qFormat="1"/>
     <w:lsdException w:name="heading 1" w:uiPriority="9" w:qFormat="1"/>
     <w:lsdException w:name="heading 2" w:semiHidden="1" w:uiPriority="9" w:unhideWhenUsed="1" w:qFormat="1"/>
@@ -4749,15 +7483,11 @@
     <w:lsdException w:name="List Table 5 Dark Accent 6" w:uiPriority="50"/>
     <w:lsdException w:name="List Table 6 Colorful Accent 6" w:uiPriority="51"/>
     <w:lsdException w:name="List Table 7 Colorful Accent 6" w:uiPriority="52"/>
-    <w:lsdException w:name="Mention" w:semiHidden="1" w:unhideWhenUsed="1"/>
-    <w:lsdException w:name="Smart Hyperlink" w:semiHidden="1" w:unhideWhenUsed="1"/>
-    <w:lsdException w:name="Hashtag" w:semiHidden="1" w:unhideWhenUsed="1"/>
-    <w:lsdException w:name="Unresolved Mention" w:semiHidden="1" w:unhideWhenUsed="1"/>
-    <w:lsdException w:name="Smart Link" w:semiHidden="1" w:unhideWhenUsed="1"/>
   </w:latentStyles>
   <w:style w:type="paragraph" w:default="1" w:styleId="Standard">
     <w:name w:val="Normal"/>
     <w:qFormat/>
+    <w:rsid w:val="002F665E"/>
   </w:style>
   <w:style w:type="paragraph" w:styleId="berschrift1">
     <w:name w:val="heading 1"/>
@@ -4766,18 +7496,246 @@
     <w:link w:val="berschrift1Zchn"/>
     <w:uiPriority w:val="9"/>
     <w:qFormat/>
-    <w:rsid w:val="00C879B6"/>
+    <w:rsid w:val="002F665E"/>
     <w:pPr>
       <w:keepNext/>
       <w:keepLines/>
-      <w:spacing w:before="240" w:after="0"/>
+      <w:numPr>
+        <w:numId w:val="10"/>
+      </w:numPr>
+      <w:pBdr>
+        <w:bottom w:val="single" w:sz="4" w:space="1" w:color="595959" w:themeColor="text1" w:themeTint="A6"/>
+      </w:pBdr>
+      <w:spacing w:before="360"/>
       <w:outlineLvl w:val="0"/>
     </w:pPr>
     <w:rPr>
       <w:rFonts w:asciiTheme="majorHAnsi" w:eastAsiaTheme="majorEastAsia" w:hAnsiTheme="majorHAnsi" w:cstheme="majorBidi"/>
-      <w:color w:val="2F5496" w:themeColor="accent1" w:themeShade="BF"/>
-      <w:sz w:val="32"/>
-      <w:szCs w:val="32"/>
+      <w:b/>
+      <w:bCs/>
+      <w:smallCaps/>
+      <w:color w:val="000000" w:themeColor="text1"/>
+      <w:sz w:val="36"/>
+      <w:szCs w:val="36"/>
+    </w:rPr>
+  </w:style>
+  <w:style w:type="paragraph" w:styleId="berschrift2">
+    <w:name w:val="heading 2"/>
+    <w:basedOn w:val="Standard"/>
+    <w:next w:val="Standard"/>
+    <w:link w:val="berschrift2Zchn"/>
+    <w:uiPriority w:val="9"/>
+    <w:unhideWhenUsed/>
+    <w:qFormat/>
+    <w:rsid w:val="002F665E"/>
+    <w:pPr>
+      <w:keepNext/>
+      <w:keepLines/>
+      <w:numPr>
+        <w:ilvl w:val="1"/>
+        <w:numId w:val="10"/>
+      </w:numPr>
+      <w:spacing w:before="360" w:after="0"/>
+      <w:outlineLvl w:val="1"/>
+    </w:pPr>
+    <w:rPr>
+      <w:rFonts w:asciiTheme="majorHAnsi" w:eastAsiaTheme="majorEastAsia" w:hAnsiTheme="majorHAnsi" w:cstheme="majorBidi"/>
+      <w:b/>
+      <w:bCs/>
+      <w:smallCaps/>
+      <w:color w:val="000000" w:themeColor="text1"/>
+      <w:sz w:val="28"/>
+      <w:szCs w:val="28"/>
+    </w:rPr>
+  </w:style>
+  <w:style w:type="paragraph" w:styleId="berschrift3">
+    <w:name w:val="heading 3"/>
+    <w:basedOn w:val="Standard"/>
+    <w:next w:val="Standard"/>
+    <w:link w:val="berschrift3Zchn"/>
+    <w:uiPriority w:val="9"/>
+    <w:unhideWhenUsed/>
+    <w:qFormat/>
+    <w:rsid w:val="002F665E"/>
+    <w:pPr>
+      <w:keepNext/>
+      <w:keepLines/>
+      <w:numPr>
+        <w:ilvl w:val="2"/>
+        <w:numId w:val="10"/>
+      </w:numPr>
+      <w:spacing w:before="200" w:after="0"/>
+      <w:outlineLvl w:val="2"/>
+    </w:pPr>
+    <w:rPr>
+      <w:rFonts w:asciiTheme="majorHAnsi" w:eastAsiaTheme="majorEastAsia" w:hAnsiTheme="majorHAnsi" w:cstheme="majorBidi"/>
+      <w:b/>
+      <w:bCs/>
+      <w:color w:val="000000" w:themeColor="text1"/>
+    </w:rPr>
+  </w:style>
+  <w:style w:type="paragraph" w:styleId="berschrift4">
+    <w:name w:val="heading 4"/>
+    <w:basedOn w:val="Standard"/>
+    <w:next w:val="Standard"/>
+    <w:link w:val="berschrift4Zchn"/>
+    <w:uiPriority w:val="9"/>
+    <w:semiHidden/>
+    <w:unhideWhenUsed/>
+    <w:qFormat/>
+    <w:rsid w:val="002F665E"/>
+    <w:pPr>
+      <w:keepNext/>
+      <w:keepLines/>
+      <w:numPr>
+        <w:ilvl w:val="3"/>
+        <w:numId w:val="10"/>
+      </w:numPr>
+      <w:spacing w:before="200" w:after="0"/>
+      <w:outlineLvl w:val="3"/>
+    </w:pPr>
+    <w:rPr>
+      <w:rFonts w:asciiTheme="majorHAnsi" w:eastAsiaTheme="majorEastAsia" w:hAnsiTheme="majorHAnsi" w:cstheme="majorBidi"/>
+      <w:b/>
+      <w:bCs/>
+      <w:i/>
+      <w:iCs/>
+      <w:color w:val="000000" w:themeColor="text1"/>
+    </w:rPr>
+  </w:style>
+  <w:style w:type="paragraph" w:styleId="berschrift5">
+    <w:name w:val="heading 5"/>
+    <w:basedOn w:val="Standard"/>
+    <w:next w:val="Standard"/>
+    <w:link w:val="berschrift5Zchn"/>
+    <w:uiPriority w:val="9"/>
+    <w:semiHidden/>
+    <w:unhideWhenUsed/>
+    <w:qFormat/>
+    <w:rsid w:val="002F665E"/>
+    <w:pPr>
+      <w:keepNext/>
+      <w:keepLines/>
+      <w:numPr>
+        <w:ilvl w:val="4"/>
+        <w:numId w:val="10"/>
+      </w:numPr>
+      <w:spacing w:before="200" w:after="0"/>
+      <w:outlineLvl w:val="4"/>
+    </w:pPr>
+    <w:rPr>
+      <w:rFonts w:asciiTheme="majorHAnsi" w:eastAsiaTheme="majorEastAsia" w:hAnsiTheme="majorHAnsi" w:cstheme="majorBidi"/>
+      <w:color w:val="323E4F" w:themeColor="text2" w:themeShade="BF"/>
+    </w:rPr>
+  </w:style>
+  <w:style w:type="paragraph" w:styleId="berschrift6">
+    <w:name w:val="heading 6"/>
+    <w:basedOn w:val="Standard"/>
+    <w:next w:val="Standard"/>
+    <w:link w:val="berschrift6Zchn"/>
+    <w:uiPriority w:val="9"/>
+    <w:semiHidden/>
+    <w:unhideWhenUsed/>
+    <w:qFormat/>
+    <w:rsid w:val="002F665E"/>
+    <w:pPr>
+      <w:keepNext/>
+      <w:keepLines/>
+      <w:numPr>
+        <w:ilvl w:val="5"/>
+        <w:numId w:val="10"/>
+      </w:numPr>
+      <w:spacing w:before="200" w:after="0"/>
+      <w:outlineLvl w:val="5"/>
+    </w:pPr>
+    <w:rPr>
+      <w:rFonts w:asciiTheme="majorHAnsi" w:eastAsiaTheme="majorEastAsia" w:hAnsiTheme="majorHAnsi" w:cstheme="majorBidi"/>
+      <w:i/>
+      <w:iCs/>
+      <w:color w:val="323E4F" w:themeColor="text2" w:themeShade="BF"/>
+    </w:rPr>
+  </w:style>
+  <w:style w:type="paragraph" w:styleId="berschrift7">
+    <w:name w:val="heading 7"/>
+    <w:basedOn w:val="Standard"/>
+    <w:next w:val="Standard"/>
+    <w:link w:val="berschrift7Zchn"/>
+    <w:uiPriority w:val="9"/>
+    <w:semiHidden/>
+    <w:unhideWhenUsed/>
+    <w:qFormat/>
+    <w:rsid w:val="002F665E"/>
+    <w:pPr>
+      <w:keepNext/>
+      <w:keepLines/>
+      <w:numPr>
+        <w:ilvl w:val="6"/>
+        <w:numId w:val="10"/>
+      </w:numPr>
+      <w:spacing w:before="200" w:after="0"/>
+      <w:outlineLvl w:val="6"/>
+    </w:pPr>
+    <w:rPr>
+      <w:rFonts w:asciiTheme="majorHAnsi" w:eastAsiaTheme="majorEastAsia" w:hAnsiTheme="majorHAnsi" w:cstheme="majorBidi"/>
+      <w:i/>
+      <w:iCs/>
+      <w:color w:val="404040" w:themeColor="text1" w:themeTint="BF"/>
+    </w:rPr>
+  </w:style>
+  <w:style w:type="paragraph" w:styleId="berschrift8">
+    <w:name w:val="heading 8"/>
+    <w:basedOn w:val="Standard"/>
+    <w:next w:val="Standard"/>
+    <w:link w:val="berschrift8Zchn"/>
+    <w:uiPriority w:val="9"/>
+    <w:semiHidden/>
+    <w:unhideWhenUsed/>
+    <w:qFormat/>
+    <w:rsid w:val="002F665E"/>
+    <w:pPr>
+      <w:keepNext/>
+      <w:keepLines/>
+      <w:numPr>
+        <w:ilvl w:val="7"/>
+        <w:numId w:val="10"/>
+      </w:numPr>
+      <w:spacing w:before="200" w:after="0"/>
+      <w:outlineLvl w:val="7"/>
+    </w:pPr>
+    <w:rPr>
+      <w:rFonts w:asciiTheme="majorHAnsi" w:eastAsiaTheme="majorEastAsia" w:hAnsiTheme="majorHAnsi" w:cstheme="majorBidi"/>
+      <w:color w:val="404040" w:themeColor="text1" w:themeTint="BF"/>
+      <w:sz w:val="20"/>
+      <w:szCs w:val="20"/>
+    </w:rPr>
+  </w:style>
+  <w:style w:type="paragraph" w:styleId="berschrift9">
+    <w:name w:val="heading 9"/>
+    <w:basedOn w:val="Standard"/>
+    <w:next w:val="Standard"/>
+    <w:link w:val="berschrift9Zchn"/>
+    <w:uiPriority w:val="9"/>
+    <w:semiHidden/>
+    <w:unhideWhenUsed/>
+    <w:qFormat/>
+    <w:rsid w:val="002F665E"/>
+    <w:pPr>
+      <w:keepNext/>
+      <w:keepLines/>
+      <w:numPr>
+        <w:ilvl w:val="8"/>
+        <w:numId w:val="10"/>
+      </w:numPr>
+      <w:spacing w:before="200" w:after="0"/>
+      <w:outlineLvl w:val="8"/>
+    </w:pPr>
+    <w:rPr>
+      <w:rFonts w:asciiTheme="majorHAnsi" w:eastAsiaTheme="majorEastAsia" w:hAnsiTheme="majorHAnsi" w:cstheme="majorBidi"/>
+      <w:i/>
+      <w:iCs/>
+      <w:color w:val="404040" w:themeColor="text1" w:themeTint="BF"/>
+      <w:sz w:val="20"/>
+      <w:szCs w:val="20"/>
     </w:rPr>
   </w:style>
   <w:style w:type="character" w:default="1" w:styleId="Absatz-Standardschriftart">
@@ -4856,14 +7814,10 @@
     <w:link w:val="KeinLeerraumZchn"/>
     <w:uiPriority w:val="1"/>
     <w:qFormat/>
-    <w:rsid w:val="00BF1A06"/>
+    <w:rsid w:val="002F665E"/>
     <w:pPr>
       <w:spacing w:after="0" w:line="240" w:lineRule="auto"/>
     </w:pPr>
-    <w:rPr>
-      <w:rFonts w:eastAsiaTheme="minorEastAsia"/>
-      <w:lang w:eastAsia="de-CH"/>
-    </w:rPr>
   </w:style>
   <w:style w:type="character" w:customStyle="1" w:styleId="KeinLeerraumZchn">
     <w:name w:val="Kein Leerraum Zchn"/>
@@ -4871,22 +7825,21 @@
     <w:link w:val="KeinLeerraum"/>
     <w:uiPriority w:val="1"/>
     <w:rsid w:val="00BF1A06"/>
-    <w:rPr>
-      <w:rFonts w:eastAsiaTheme="minorEastAsia"/>
-      <w:lang w:eastAsia="de-CH"/>
-    </w:rPr>
   </w:style>
   <w:style w:type="character" w:customStyle="1" w:styleId="berschrift1Zchn">
     <w:name w:val="Überschrift 1 Zchn"/>
     <w:basedOn w:val="Absatz-Standardschriftart"/>
     <w:link w:val="berschrift1"/>
     <w:uiPriority w:val="9"/>
-    <w:rsid w:val="00C879B6"/>
+    <w:rsid w:val="002F665E"/>
     <w:rPr>
       <w:rFonts w:asciiTheme="majorHAnsi" w:eastAsiaTheme="majorEastAsia" w:hAnsiTheme="majorHAnsi" w:cstheme="majorBidi"/>
-      <w:color w:val="2F5496" w:themeColor="accent1" w:themeShade="BF"/>
-      <w:sz w:val="32"/>
-      <w:szCs w:val="32"/>
+      <w:b/>
+      <w:bCs/>
+      <w:smallCaps/>
+      <w:color w:val="000000" w:themeColor="text1"/>
+      <w:sz w:val="36"/>
+      <w:szCs w:val="36"/>
     </w:rPr>
   </w:style>
   <w:style w:type="paragraph" w:styleId="Inhaltsverzeichnisberschrift">
@@ -4896,11 +7849,686 @@
     <w:uiPriority w:val="39"/>
     <w:unhideWhenUsed/>
     <w:qFormat/>
-    <w:rsid w:val="00C879B6"/>
+    <w:rsid w:val="002F665E"/>
     <w:pPr>
       <w:outlineLvl w:val="9"/>
     </w:pPr>
+  </w:style>
+  <w:style w:type="character" w:customStyle="1" w:styleId="berschrift2Zchn">
+    <w:name w:val="Überschrift 2 Zchn"/>
+    <w:basedOn w:val="Absatz-Standardschriftart"/>
+    <w:link w:val="berschrift2"/>
+    <w:uiPriority w:val="9"/>
+    <w:rsid w:val="002F665E"/>
     <w:rPr>
+      <w:rFonts w:asciiTheme="majorHAnsi" w:eastAsiaTheme="majorEastAsia" w:hAnsiTheme="majorHAnsi" w:cstheme="majorBidi"/>
+      <w:b/>
+      <w:bCs/>
+      <w:smallCaps/>
+      <w:color w:val="000000" w:themeColor="text1"/>
+      <w:sz w:val="28"/>
+      <w:szCs w:val="28"/>
+    </w:rPr>
+  </w:style>
+  <w:style w:type="character" w:customStyle="1" w:styleId="berschrift3Zchn">
+    <w:name w:val="Überschrift 3 Zchn"/>
+    <w:basedOn w:val="Absatz-Standardschriftart"/>
+    <w:link w:val="berschrift3"/>
+    <w:uiPriority w:val="9"/>
+    <w:rsid w:val="002F665E"/>
+    <w:rPr>
+      <w:rFonts w:asciiTheme="majorHAnsi" w:eastAsiaTheme="majorEastAsia" w:hAnsiTheme="majorHAnsi" w:cstheme="majorBidi"/>
+      <w:b/>
+      <w:bCs/>
+      <w:color w:val="000000" w:themeColor="text1"/>
+    </w:rPr>
+  </w:style>
+  <w:style w:type="character" w:customStyle="1" w:styleId="berschrift4Zchn">
+    <w:name w:val="Überschrift 4 Zchn"/>
+    <w:basedOn w:val="Absatz-Standardschriftart"/>
+    <w:link w:val="berschrift4"/>
+    <w:uiPriority w:val="9"/>
+    <w:semiHidden/>
+    <w:rsid w:val="002F665E"/>
+    <w:rPr>
+      <w:rFonts w:asciiTheme="majorHAnsi" w:eastAsiaTheme="majorEastAsia" w:hAnsiTheme="majorHAnsi" w:cstheme="majorBidi"/>
+      <w:b/>
+      <w:bCs/>
+      <w:i/>
+      <w:iCs/>
+      <w:color w:val="000000" w:themeColor="text1"/>
+    </w:rPr>
+  </w:style>
+  <w:style w:type="character" w:customStyle="1" w:styleId="berschrift5Zchn">
+    <w:name w:val="Überschrift 5 Zchn"/>
+    <w:basedOn w:val="Absatz-Standardschriftart"/>
+    <w:link w:val="berschrift5"/>
+    <w:uiPriority w:val="9"/>
+    <w:semiHidden/>
+    <w:rsid w:val="002F665E"/>
+    <w:rPr>
+      <w:rFonts w:asciiTheme="majorHAnsi" w:eastAsiaTheme="majorEastAsia" w:hAnsiTheme="majorHAnsi" w:cstheme="majorBidi"/>
+      <w:color w:val="323E4F" w:themeColor="text2" w:themeShade="BF"/>
+    </w:rPr>
+  </w:style>
+  <w:style w:type="character" w:customStyle="1" w:styleId="berschrift6Zchn">
+    <w:name w:val="Überschrift 6 Zchn"/>
+    <w:basedOn w:val="Absatz-Standardschriftart"/>
+    <w:link w:val="berschrift6"/>
+    <w:uiPriority w:val="9"/>
+    <w:semiHidden/>
+    <w:rsid w:val="002F665E"/>
+    <w:rPr>
+      <w:rFonts w:asciiTheme="majorHAnsi" w:eastAsiaTheme="majorEastAsia" w:hAnsiTheme="majorHAnsi" w:cstheme="majorBidi"/>
+      <w:i/>
+      <w:iCs/>
+      <w:color w:val="323E4F" w:themeColor="text2" w:themeShade="BF"/>
+    </w:rPr>
+  </w:style>
+  <w:style w:type="character" w:customStyle="1" w:styleId="berschrift7Zchn">
+    <w:name w:val="Überschrift 7 Zchn"/>
+    <w:basedOn w:val="Absatz-Standardschriftart"/>
+    <w:link w:val="berschrift7"/>
+    <w:uiPriority w:val="9"/>
+    <w:semiHidden/>
+    <w:rsid w:val="002F665E"/>
+    <w:rPr>
+      <w:rFonts w:asciiTheme="majorHAnsi" w:eastAsiaTheme="majorEastAsia" w:hAnsiTheme="majorHAnsi" w:cstheme="majorBidi"/>
+      <w:i/>
+      <w:iCs/>
+      <w:color w:val="404040" w:themeColor="text1" w:themeTint="BF"/>
+    </w:rPr>
+  </w:style>
+  <w:style w:type="character" w:customStyle="1" w:styleId="berschrift8Zchn">
+    <w:name w:val="Überschrift 8 Zchn"/>
+    <w:basedOn w:val="Absatz-Standardschriftart"/>
+    <w:link w:val="berschrift8"/>
+    <w:uiPriority w:val="9"/>
+    <w:semiHidden/>
+    <w:rsid w:val="002F665E"/>
+    <w:rPr>
+      <w:rFonts w:asciiTheme="majorHAnsi" w:eastAsiaTheme="majorEastAsia" w:hAnsiTheme="majorHAnsi" w:cstheme="majorBidi"/>
+      <w:color w:val="404040" w:themeColor="text1" w:themeTint="BF"/>
+      <w:sz w:val="20"/>
+      <w:szCs w:val="20"/>
+    </w:rPr>
+  </w:style>
+  <w:style w:type="character" w:customStyle="1" w:styleId="berschrift9Zchn">
+    <w:name w:val="Überschrift 9 Zchn"/>
+    <w:basedOn w:val="Absatz-Standardschriftart"/>
+    <w:link w:val="berschrift9"/>
+    <w:uiPriority w:val="9"/>
+    <w:semiHidden/>
+    <w:rsid w:val="002F665E"/>
+    <w:rPr>
+      <w:rFonts w:asciiTheme="majorHAnsi" w:eastAsiaTheme="majorEastAsia" w:hAnsiTheme="majorHAnsi" w:cstheme="majorBidi"/>
+      <w:i/>
+      <w:iCs/>
+      <w:color w:val="404040" w:themeColor="text1" w:themeTint="BF"/>
+      <w:sz w:val="20"/>
+      <w:szCs w:val="20"/>
+    </w:rPr>
+  </w:style>
+  <w:style w:type="paragraph" w:styleId="Beschriftung">
+    <w:name w:val="caption"/>
+    <w:basedOn w:val="Standard"/>
+    <w:next w:val="Standard"/>
+    <w:uiPriority w:val="35"/>
+    <w:unhideWhenUsed/>
+    <w:qFormat/>
+    <w:rsid w:val="002F665E"/>
+    <w:pPr>
+      <w:spacing w:after="200" w:line="240" w:lineRule="auto"/>
+    </w:pPr>
+    <w:rPr>
+      <w:i/>
+      <w:iCs/>
+      <w:color w:val="44546A" w:themeColor="text2"/>
+      <w:sz w:val="18"/>
+      <w:szCs w:val="18"/>
+    </w:rPr>
+  </w:style>
+  <w:style w:type="paragraph" w:styleId="Titel">
+    <w:name w:val="Title"/>
+    <w:basedOn w:val="Standard"/>
+    <w:next w:val="Standard"/>
+    <w:link w:val="TitelZchn"/>
+    <w:uiPriority w:val="10"/>
+    <w:qFormat/>
+    <w:rsid w:val="002F665E"/>
+    <w:pPr>
+      <w:spacing w:after="0" w:line="240" w:lineRule="auto"/>
+      <w:contextualSpacing/>
+    </w:pPr>
+    <w:rPr>
+      <w:rFonts w:asciiTheme="majorHAnsi" w:eastAsiaTheme="majorEastAsia" w:hAnsiTheme="majorHAnsi" w:cstheme="majorBidi"/>
+      <w:color w:val="000000" w:themeColor="text1"/>
+      <w:sz w:val="56"/>
+      <w:szCs w:val="56"/>
+    </w:rPr>
+  </w:style>
+  <w:style w:type="character" w:customStyle="1" w:styleId="TitelZchn">
+    <w:name w:val="Titel Zchn"/>
+    <w:basedOn w:val="Absatz-Standardschriftart"/>
+    <w:link w:val="Titel"/>
+    <w:uiPriority w:val="10"/>
+    <w:rsid w:val="002F665E"/>
+    <w:rPr>
+      <w:rFonts w:asciiTheme="majorHAnsi" w:eastAsiaTheme="majorEastAsia" w:hAnsiTheme="majorHAnsi" w:cstheme="majorBidi"/>
+      <w:color w:val="000000" w:themeColor="text1"/>
+      <w:sz w:val="56"/>
+      <w:szCs w:val="56"/>
+    </w:rPr>
+  </w:style>
+  <w:style w:type="paragraph" w:styleId="Untertitel">
+    <w:name w:val="Subtitle"/>
+    <w:basedOn w:val="Standard"/>
+    <w:next w:val="Standard"/>
+    <w:link w:val="UntertitelZchn"/>
+    <w:uiPriority w:val="11"/>
+    <w:qFormat/>
+    <w:rsid w:val="002F665E"/>
+    <w:pPr>
+      <w:numPr>
+        <w:ilvl w:val="1"/>
+      </w:numPr>
+    </w:pPr>
+    <w:rPr>
+      <w:color w:val="5A5A5A" w:themeColor="text1" w:themeTint="A5"/>
+      <w:spacing w:val="10"/>
+    </w:rPr>
+  </w:style>
+  <w:style w:type="character" w:customStyle="1" w:styleId="UntertitelZchn">
+    <w:name w:val="Untertitel Zchn"/>
+    <w:basedOn w:val="Absatz-Standardschriftart"/>
+    <w:link w:val="Untertitel"/>
+    <w:uiPriority w:val="11"/>
+    <w:rsid w:val="002F665E"/>
+    <w:rPr>
+      <w:color w:val="5A5A5A" w:themeColor="text1" w:themeTint="A5"/>
+      <w:spacing w:val="10"/>
+    </w:rPr>
+  </w:style>
+  <w:style w:type="character" w:styleId="Fett">
+    <w:name w:val="Strong"/>
+    <w:basedOn w:val="Absatz-Standardschriftart"/>
+    <w:uiPriority w:val="22"/>
+    <w:qFormat/>
+    <w:rsid w:val="002F665E"/>
+    <w:rPr>
+      <w:b/>
+      <w:bCs/>
+      <w:color w:val="000000" w:themeColor="text1"/>
+    </w:rPr>
+  </w:style>
+  <w:style w:type="character" w:styleId="Hervorhebung">
+    <w:name w:val="Emphasis"/>
+    <w:basedOn w:val="Absatz-Standardschriftart"/>
+    <w:uiPriority w:val="20"/>
+    <w:qFormat/>
+    <w:rsid w:val="002F665E"/>
+    <w:rPr>
+      <w:i/>
+      <w:iCs/>
+      <w:color w:val="auto"/>
+    </w:rPr>
+  </w:style>
+  <w:style w:type="paragraph" w:styleId="Zitat">
+    <w:name w:val="Quote"/>
+    <w:basedOn w:val="Standard"/>
+    <w:next w:val="Standard"/>
+    <w:link w:val="ZitatZchn"/>
+    <w:uiPriority w:val="29"/>
+    <w:qFormat/>
+    <w:rsid w:val="002F665E"/>
+    <w:pPr>
+      <w:spacing w:before="160"/>
+      <w:ind w:left="720" w:right="720"/>
+    </w:pPr>
+    <w:rPr>
+      <w:i/>
+      <w:iCs/>
+      <w:color w:val="000000" w:themeColor="text1"/>
+    </w:rPr>
+  </w:style>
+  <w:style w:type="character" w:customStyle="1" w:styleId="ZitatZchn">
+    <w:name w:val="Zitat Zchn"/>
+    <w:basedOn w:val="Absatz-Standardschriftart"/>
+    <w:link w:val="Zitat"/>
+    <w:uiPriority w:val="29"/>
+    <w:rsid w:val="002F665E"/>
+    <w:rPr>
+      <w:i/>
+      <w:iCs/>
+      <w:color w:val="000000" w:themeColor="text1"/>
+    </w:rPr>
+  </w:style>
+  <w:style w:type="paragraph" w:styleId="IntensivesZitat">
+    <w:name w:val="Intense Quote"/>
+    <w:basedOn w:val="Standard"/>
+    <w:next w:val="Standard"/>
+    <w:link w:val="IntensivesZitatZchn"/>
+    <w:uiPriority w:val="30"/>
+    <w:qFormat/>
+    <w:rsid w:val="002F665E"/>
+    <w:pPr>
+      <w:pBdr>
+        <w:top w:val="single" w:sz="24" w:space="1" w:color="F2F2F2" w:themeColor="background1" w:themeShade="F2"/>
+        <w:bottom w:val="single" w:sz="24" w:space="1" w:color="F2F2F2" w:themeColor="background1" w:themeShade="F2"/>
+      </w:pBdr>
+      <w:shd w:val="clear" w:color="auto" w:fill="F2F2F2" w:themeFill="background1" w:themeFillShade="F2"/>
+      <w:spacing w:before="240" w:after="240"/>
+      <w:ind w:left="936" w:right="936"/>
+      <w:jc w:val="center"/>
+    </w:pPr>
+    <w:rPr>
+      <w:color w:val="000000" w:themeColor="text1"/>
+    </w:rPr>
+  </w:style>
+  <w:style w:type="character" w:customStyle="1" w:styleId="IntensivesZitatZchn">
+    <w:name w:val="Intensives Zitat Zchn"/>
+    <w:basedOn w:val="Absatz-Standardschriftart"/>
+    <w:link w:val="IntensivesZitat"/>
+    <w:uiPriority w:val="30"/>
+    <w:rsid w:val="002F665E"/>
+    <w:rPr>
+      <w:color w:val="000000" w:themeColor="text1"/>
+      <w:shd w:val="clear" w:color="auto" w:fill="F2F2F2" w:themeFill="background1" w:themeFillShade="F2"/>
+    </w:rPr>
+  </w:style>
+  <w:style w:type="character" w:styleId="SchwacheHervorhebung">
+    <w:name w:val="Subtle Emphasis"/>
+    <w:basedOn w:val="Absatz-Standardschriftart"/>
+    <w:uiPriority w:val="19"/>
+    <w:qFormat/>
+    <w:rsid w:val="002F665E"/>
+    <w:rPr>
+      <w:i/>
+      <w:iCs/>
+      <w:color w:val="404040" w:themeColor="text1" w:themeTint="BF"/>
+    </w:rPr>
+  </w:style>
+  <w:style w:type="character" w:styleId="IntensiveHervorhebung">
+    <w:name w:val="Intense Emphasis"/>
+    <w:basedOn w:val="Absatz-Standardschriftart"/>
+    <w:uiPriority w:val="21"/>
+    <w:qFormat/>
+    <w:rsid w:val="002F665E"/>
+    <w:rPr>
+      <w:b/>
+      <w:bCs/>
+      <w:i/>
+      <w:iCs/>
+      <w:caps/>
+    </w:rPr>
+  </w:style>
+  <w:style w:type="character" w:styleId="SchwacherVerweis">
+    <w:name w:val="Subtle Reference"/>
+    <w:basedOn w:val="Absatz-Standardschriftart"/>
+    <w:uiPriority w:val="31"/>
+    <w:qFormat/>
+    <w:rsid w:val="002F665E"/>
+    <w:rPr>
+      <w:smallCaps/>
+      <w:color w:val="404040" w:themeColor="text1" w:themeTint="BF"/>
+      <w:u w:val="single" w:color="7F7F7F" w:themeColor="text1" w:themeTint="80"/>
+    </w:rPr>
+  </w:style>
+  <w:style w:type="character" w:styleId="IntensiverVerweis">
+    <w:name w:val="Intense Reference"/>
+    <w:basedOn w:val="Absatz-Standardschriftart"/>
+    <w:uiPriority w:val="32"/>
+    <w:qFormat/>
+    <w:rsid w:val="002F665E"/>
+    <w:rPr>
+      <w:b/>
+      <w:bCs/>
+      <w:smallCaps/>
+      <w:u w:val="single"/>
+    </w:rPr>
+  </w:style>
+  <w:style w:type="character" w:styleId="Buchtitel">
+    <w:name w:val="Book Title"/>
+    <w:basedOn w:val="Absatz-Standardschriftart"/>
+    <w:uiPriority w:val="33"/>
+    <w:qFormat/>
+    <w:rsid w:val="002F665E"/>
+    <w:rPr>
+      <w:b w:val="0"/>
+      <w:bCs w:val="0"/>
+      <w:smallCaps/>
+      <w:spacing w:val="5"/>
+    </w:rPr>
+  </w:style>
+  <w:style w:type="table" w:styleId="Tabellenraster">
+    <w:name w:val="Table Grid"/>
+    <w:basedOn w:val="NormaleTabelle"/>
+    <w:uiPriority w:val="39"/>
+    <w:rsid w:val="007013C2"/>
+    <w:pPr>
+      <w:spacing w:after="0" w:line="240" w:lineRule="auto"/>
+    </w:pPr>
+    <w:tblPr>
+      <w:tblBorders>
+        <w:top w:val="single" w:sz="4" w:space="0" w:color="auto"/>
+        <w:left w:val="single" w:sz="4" w:space="0" w:color="auto"/>
+        <w:bottom w:val="single" w:sz="4" w:space="0" w:color="auto"/>
+        <w:right w:val="single" w:sz="4" w:space="0" w:color="auto"/>
+        <w:insideH w:val="single" w:sz="4" w:space="0" w:color="auto"/>
+        <w:insideV w:val="single" w:sz="4" w:space="0" w:color="auto"/>
+      </w:tblBorders>
+    </w:tblPr>
+  </w:style>
+  <w:style w:type="table" w:styleId="EinfacheTabelle2">
+    <w:name w:val="Plain Table 2"/>
+    <w:basedOn w:val="NormaleTabelle"/>
+    <w:uiPriority w:val="42"/>
+    <w:rsid w:val="0021779C"/>
+    <w:pPr>
+      <w:spacing w:after="0" w:line="240" w:lineRule="auto"/>
+    </w:pPr>
+    <w:tblPr>
+      <w:tblStyleRowBandSize w:val="1"/>
+      <w:tblStyleColBandSize w:val="1"/>
+      <w:tblBorders>
+        <w:top w:val="single" w:sz="4" w:space="0" w:color="7F7F7F" w:themeColor="text1" w:themeTint="80"/>
+        <w:bottom w:val="single" w:sz="4" w:space="0" w:color="7F7F7F" w:themeColor="text1" w:themeTint="80"/>
+      </w:tblBorders>
+    </w:tblPr>
+    <w:tblStylePr w:type="firstRow">
+      <w:rPr>
+        <w:b/>
+        <w:bCs/>
+      </w:rPr>
+      <w:tblPr/>
+      <w:tcPr>
+        <w:tcBorders>
+          <w:bottom w:val="single" w:sz="4" w:space="0" w:color="7F7F7F" w:themeColor="text1" w:themeTint="80"/>
+        </w:tcBorders>
+      </w:tcPr>
+    </w:tblStylePr>
+    <w:tblStylePr w:type="lastRow">
+      <w:rPr>
+        <w:b/>
+        <w:bCs/>
+      </w:rPr>
+      <w:tblPr/>
+      <w:tcPr>
+        <w:tcBorders>
+          <w:top w:val="single" w:sz="4" w:space="0" w:color="7F7F7F" w:themeColor="text1" w:themeTint="80"/>
+        </w:tcBorders>
+      </w:tcPr>
+    </w:tblStylePr>
+    <w:tblStylePr w:type="firstCol">
+      <w:rPr>
+        <w:b/>
+        <w:bCs/>
+      </w:rPr>
+    </w:tblStylePr>
+    <w:tblStylePr w:type="lastCol">
+      <w:rPr>
+        <w:b/>
+        <w:bCs/>
+      </w:rPr>
+    </w:tblStylePr>
+    <w:tblStylePr w:type="band1Vert">
+      <w:tblPr/>
+      <w:tcPr>
+        <w:tcBorders>
+          <w:left w:val="single" w:sz="4" w:space="0" w:color="7F7F7F" w:themeColor="text1" w:themeTint="80"/>
+          <w:right w:val="single" w:sz="4" w:space="0" w:color="7F7F7F" w:themeColor="text1" w:themeTint="80"/>
+        </w:tcBorders>
+      </w:tcPr>
+    </w:tblStylePr>
+    <w:tblStylePr w:type="band2Vert">
+      <w:tblPr/>
+      <w:tcPr>
+        <w:tcBorders>
+          <w:left w:val="single" w:sz="4" w:space="0" w:color="7F7F7F" w:themeColor="text1" w:themeTint="80"/>
+          <w:right w:val="single" w:sz="4" w:space="0" w:color="7F7F7F" w:themeColor="text1" w:themeTint="80"/>
+        </w:tcBorders>
+      </w:tcPr>
+    </w:tblStylePr>
+    <w:tblStylePr w:type="band1Horz">
+      <w:tblPr/>
+      <w:tcPr>
+        <w:tcBorders>
+          <w:top w:val="single" w:sz="4" w:space="0" w:color="7F7F7F" w:themeColor="text1" w:themeTint="80"/>
+          <w:bottom w:val="single" w:sz="4" w:space="0" w:color="7F7F7F" w:themeColor="text1" w:themeTint="80"/>
+        </w:tcBorders>
+      </w:tcPr>
+    </w:tblStylePr>
+  </w:style>
+  <w:style w:type="table" w:styleId="TabellemithellemGitternetz">
+    <w:name w:val="Grid Table Light"/>
+    <w:basedOn w:val="NormaleTabelle"/>
+    <w:uiPriority w:val="40"/>
+    <w:rsid w:val="00751D2B"/>
+    <w:pPr>
+      <w:spacing w:after="0" w:line="240" w:lineRule="auto"/>
+    </w:pPr>
+    <w:tblPr>
+      <w:tblBorders>
+        <w:top w:val="single" w:sz="4" w:space="0" w:color="BFBFBF" w:themeColor="background1" w:themeShade="BF"/>
+        <w:left w:val="single" w:sz="4" w:space="0" w:color="BFBFBF" w:themeColor="background1" w:themeShade="BF"/>
+        <w:bottom w:val="single" w:sz="4" w:space="0" w:color="BFBFBF" w:themeColor="background1" w:themeShade="BF"/>
+        <w:right w:val="single" w:sz="4" w:space="0" w:color="BFBFBF" w:themeColor="background1" w:themeShade="BF"/>
+        <w:insideH w:val="single" w:sz="4" w:space="0" w:color="BFBFBF" w:themeColor="background1" w:themeShade="BF"/>
+        <w:insideV w:val="single" w:sz="4" w:space="0" w:color="BFBFBF" w:themeColor="background1" w:themeShade="BF"/>
+      </w:tblBorders>
+    </w:tblPr>
+  </w:style>
+  <w:style w:type="paragraph" w:styleId="Listenabsatz">
+    <w:name w:val="List Paragraph"/>
+    <w:basedOn w:val="Standard"/>
+    <w:uiPriority w:val="34"/>
+    <w:qFormat/>
+    <w:rsid w:val="009F0324"/>
+    <w:pPr>
+      <w:ind w:left="720"/>
+      <w:contextualSpacing/>
+    </w:pPr>
+  </w:style>
+  <w:style w:type="character" w:styleId="Hyperlink">
+    <w:name w:val="Hyperlink"/>
+    <w:basedOn w:val="Absatz-Standardschriftart"/>
+    <w:uiPriority w:val="99"/>
+    <w:unhideWhenUsed/>
+    <w:rsid w:val="009F0324"/>
+    <w:rPr>
+      <w:color w:val="0563C1" w:themeColor="hyperlink"/>
+      <w:u w:val="single"/>
+    </w:rPr>
+  </w:style>
+  <w:style w:type="paragraph" w:styleId="Verzeichnis1">
+    <w:name w:val="toc 1"/>
+    <w:basedOn w:val="Standard"/>
+    <w:next w:val="Standard"/>
+    <w:autoRedefine/>
+    <w:uiPriority w:val="39"/>
+    <w:unhideWhenUsed/>
+    <w:rsid w:val="0015400A"/>
+    <w:pPr>
+      <w:spacing w:after="100"/>
+    </w:pPr>
+  </w:style>
+  <w:style w:type="paragraph" w:styleId="Verzeichnis2">
+    <w:name w:val="toc 2"/>
+    <w:basedOn w:val="Standard"/>
+    <w:next w:val="Standard"/>
+    <w:autoRedefine/>
+    <w:uiPriority w:val="39"/>
+    <w:unhideWhenUsed/>
+    <w:rsid w:val="0015400A"/>
+    <w:pPr>
+      <w:spacing w:after="100"/>
+      <w:ind w:left="220"/>
+    </w:pPr>
+  </w:style>
+  <w:style w:type="paragraph" w:styleId="Abbildungsverzeichnis">
+    <w:name w:val="table of figures"/>
+    <w:basedOn w:val="Standard"/>
+    <w:next w:val="Standard"/>
+    <w:uiPriority w:val="99"/>
+    <w:unhideWhenUsed/>
+    <w:rsid w:val="008F2DAE"/>
+    <w:pPr>
+      <w:spacing w:after="0"/>
+    </w:pPr>
+  </w:style>
+  <w:style w:type="table" w:styleId="Gitternetztabelle3">
+    <w:name w:val="Grid Table 3"/>
+    <w:basedOn w:val="NormaleTabelle"/>
+    <w:uiPriority w:val="48"/>
+    <w:rsid w:val="00CA660E"/>
+    <w:pPr>
+      <w:spacing w:after="0" w:line="240" w:lineRule="auto"/>
+    </w:pPr>
+    <w:rPr>
+      <w:rFonts w:eastAsiaTheme="minorHAnsi"/>
+    </w:rPr>
+    <w:tblPr>
+      <w:tblStyleRowBandSize w:val="1"/>
+      <w:tblStyleColBandSize w:val="1"/>
+      <w:tblBorders>
+        <w:top w:val="single" w:sz="4" w:space="0" w:color="666666" w:themeColor="text1" w:themeTint="99"/>
+        <w:left w:val="single" w:sz="4" w:space="0" w:color="666666" w:themeColor="text1" w:themeTint="99"/>
+        <w:bottom w:val="single" w:sz="4" w:space="0" w:color="666666" w:themeColor="text1" w:themeTint="99"/>
+        <w:right w:val="single" w:sz="4" w:space="0" w:color="666666" w:themeColor="text1" w:themeTint="99"/>
+        <w:insideH w:val="single" w:sz="4" w:space="0" w:color="666666" w:themeColor="text1" w:themeTint="99"/>
+        <w:insideV w:val="single" w:sz="4" w:space="0" w:color="666666" w:themeColor="text1" w:themeTint="99"/>
+      </w:tblBorders>
+    </w:tblPr>
+    <w:tblStylePr w:type="firstRow">
+      <w:rPr>
+        <w:b/>
+        <w:bCs/>
+      </w:rPr>
+      <w:tblPr/>
+      <w:tcPr>
+        <w:tcBorders>
+          <w:top w:val="nil"/>
+          <w:left w:val="nil"/>
+          <w:right w:val="nil"/>
+          <w:insideH w:val="nil"/>
+          <w:insideV w:val="nil"/>
+        </w:tcBorders>
+        <w:shd w:val="clear" w:color="auto" w:fill="FFFFFF" w:themeFill="background1"/>
+      </w:tcPr>
+    </w:tblStylePr>
+    <w:tblStylePr w:type="lastRow">
+      <w:rPr>
+        <w:b/>
+        <w:bCs/>
+      </w:rPr>
+      <w:tblPr/>
+      <w:tcPr>
+        <w:tcBorders>
+          <w:left w:val="nil"/>
+          <w:bottom w:val="nil"/>
+          <w:right w:val="nil"/>
+          <w:insideH w:val="nil"/>
+          <w:insideV w:val="nil"/>
+        </w:tcBorders>
+        <w:shd w:val="clear" w:color="auto" w:fill="FFFFFF" w:themeFill="background1"/>
+      </w:tcPr>
+    </w:tblStylePr>
+    <w:tblStylePr w:type="firstCol">
+      <w:pPr>
+        <w:jc w:val="right"/>
+      </w:pPr>
+      <w:rPr>
+        <w:i/>
+        <w:iCs/>
+      </w:rPr>
+      <w:tblPr/>
+      <w:tcPr>
+        <w:tcBorders>
+          <w:top w:val="nil"/>
+          <w:left w:val="nil"/>
+          <w:bottom w:val="nil"/>
+          <w:insideH w:val="nil"/>
+          <w:insideV w:val="nil"/>
+        </w:tcBorders>
+        <w:shd w:val="clear" w:color="auto" w:fill="FFFFFF" w:themeFill="background1"/>
+      </w:tcPr>
+    </w:tblStylePr>
+    <w:tblStylePr w:type="lastCol">
+      <w:rPr>
+        <w:i/>
+        <w:iCs/>
+      </w:rPr>
+      <w:tblPr/>
+      <w:tcPr>
+        <w:tcBorders>
+          <w:top w:val="nil"/>
+          <w:bottom w:val="nil"/>
+          <w:right w:val="nil"/>
+          <w:insideH w:val="nil"/>
+          <w:insideV w:val="nil"/>
+        </w:tcBorders>
+        <w:shd w:val="clear" w:color="auto" w:fill="FFFFFF" w:themeFill="background1"/>
+      </w:tcPr>
+    </w:tblStylePr>
+    <w:tblStylePr w:type="band1Vert">
+      <w:tblPr/>
+      <w:tcPr>
+        <w:shd w:val="clear" w:color="auto" w:fill="CCCCCC" w:themeFill="text1" w:themeFillTint="33"/>
+      </w:tcPr>
+    </w:tblStylePr>
+    <w:tblStylePr w:type="band1Horz">
+      <w:tblPr/>
+      <w:tcPr>
+        <w:shd w:val="clear" w:color="auto" w:fill="CCCCCC" w:themeFill="text1" w:themeFillTint="33"/>
+      </w:tcPr>
+    </w:tblStylePr>
+    <w:tblStylePr w:type="neCell">
+      <w:tblPr/>
+      <w:tcPr>
+        <w:tcBorders>
+          <w:bottom w:val="single" w:sz="4" w:space="0" w:color="666666" w:themeColor="text1" w:themeTint="99"/>
+        </w:tcBorders>
+      </w:tcPr>
+    </w:tblStylePr>
+    <w:tblStylePr w:type="nwCell">
+      <w:tblPr/>
+      <w:tcPr>
+        <w:tcBorders>
+          <w:bottom w:val="single" w:sz="4" w:space="0" w:color="666666" w:themeColor="text1" w:themeTint="99"/>
+        </w:tcBorders>
+      </w:tcPr>
+    </w:tblStylePr>
+    <w:tblStylePr w:type="seCell">
+      <w:tblPr/>
+      <w:tcPr>
+        <w:tcBorders>
+          <w:top w:val="single" w:sz="4" w:space="0" w:color="666666" w:themeColor="text1" w:themeTint="99"/>
+        </w:tcBorders>
+      </w:tcPr>
+    </w:tblStylePr>
+    <w:tblStylePr w:type="swCell">
+      <w:tblPr/>
+      <w:tcPr>
+        <w:tcBorders>
+          <w:top w:val="single" w:sz="4" w:space="0" w:color="666666" w:themeColor="text1" w:themeTint="99"/>
+        </w:tcBorders>
+      </w:tcPr>
+    </w:tblStylePr>
+  </w:style>
+  <w:style w:type="paragraph" w:styleId="StandardWeb">
+    <w:name w:val="Normal (Web)"/>
+    <w:basedOn w:val="Standard"/>
+    <w:uiPriority w:val="99"/>
+    <w:semiHidden/>
+    <w:unhideWhenUsed/>
+    <w:rsid w:val="00FA48AD"/>
+    <w:pPr>
+      <w:spacing w:before="100" w:beforeAutospacing="1" w:after="100" w:afterAutospacing="1" w:line="240" w:lineRule="auto"/>
+    </w:pPr>
+    <w:rPr>
+      <w:rFonts w:ascii="Times New Roman" w:eastAsia="Times New Roman" w:hAnsi="Times New Roman" w:cs="Times New Roman"/>
+      <w:sz w:val="24"/>
+      <w:szCs w:val="24"/>
       <w:lang w:eastAsia="de-CH"/>
     </w:rPr>
   </w:style>
@@ -5226,7 +8854,7 @@
 </file>
 
 <file path=customXml/itemProps2.xml><?xml version="1.0" encoding="utf-8"?>
-<ds:datastoreItem xmlns:ds="http://schemas.openxmlformats.org/officeDocument/2006/customXml" ds:itemID="{E9957DEF-9622-4C73-A700-226DF8265DBE}">
+<ds:datastoreItem xmlns:ds="http://schemas.openxmlformats.org/officeDocument/2006/customXml" ds:itemID="{8C3EB1F6-F016-4816-8E30-A78D738BBD71}">
   <ds:schemaRefs>
     <ds:schemaRef ds:uri="http://schemas.openxmlformats.org/officeDocument/2006/bibliography"/>
   </ds:schemaRefs>

--- a/Docs/M424_Dokumentation_OConnor.docx
+++ b/Docs/M424_Dokumentation_OConnor.docx
@@ -26,6 +26,7 @@
           <w:r>
             <w:rPr>
               <w:noProof/>
+              <w:lang w:eastAsia="de-CH"/>
             </w:rPr>
             <mc:AlternateContent>
               <mc:Choice Requires="wpg">
@@ -3605,6 +3606,7 @@
           <w:r>
             <w:rPr>
               <w:noProof/>
+              <w:lang w:eastAsia="de-CH"/>
             </w:rPr>
             <mc:AlternateContent>
               <mc:Choice Requires="wps">
@@ -3890,6 +3892,7 @@
           <w:r>
             <w:rPr>
               <w:noProof/>
+              <w:lang w:eastAsia="de-CH"/>
             </w:rPr>
             <mc:AlternateContent>
               <mc:Choice Requires="wps">
@@ -4148,6 +4151,9 @@
       <w:sdtPr>
         <w:rPr>
           <w:rFonts w:asciiTheme="minorHAnsi" w:eastAsiaTheme="minorHAnsi" w:hAnsiTheme="minorHAnsi" w:cstheme="minorBidi"/>
+          <w:b w:val="0"/>
+          <w:bCs w:val="0"/>
+          <w:smallCaps w:val="0"/>
           <w:color w:val="auto"/>
           <w:sz w:val="22"/>
           <w:szCs w:val="22"/>
@@ -4162,7 +4168,6 @@
       <w:sdtEndPr>
         <w:rPr>
           <w:rFonts w:eastAsiaTheme="minorEastAsia"/>
-          <w:smallCaps w:val="0"/>
         </w:rPr>
       </w:sdtEndPr>
       <w:sdtContent>
@@ -4186,6 +4191,7 @@
             </w:tabs>
             <w:rPr>
               <w:noProof/>
+              <w:lang w:eastAsia="de-CH"/>
             </w:rPr>
           </w:pPr>
           <w:r>
@@ -4197,7 +4203,7 @@
           <w:r>
             <w:fldChar w:fldCharType="separate"/>
           </w:r>
-          <w:hyperlink w:anchor="_Toc60997650" w:history="1">
+          <w:hyperlink w:anchor="_Toc61262714" w:history="1">
             <w:r>
               <w:rPr>
                 <w:rStyle w:val="Hyperlink"/>
@@ -4208,6 +4214,7 @@
             <w:r>
               <w:rPr>
                 <w:noProof/>
+                <w:lang w:eastAsia="de-CH"/>
               </w:rPr>
               <w:tab/>
             </w:r>
@@ -4216,6 +4223,90 @@
                 <w:rStyle w:val="Hyperlink"/>
                 <w:noProof/>
               </w:rPr>
+              <w:t>Abbildungsverzeichnis</w:t>
+            </w:r>
+            <w:r>
+              <w:rPr>
+                <w:noProof/>
+                <w:webHidden/>
+              </w:rPr>
+              <w:tab/>
+            </w:r>
+            <w:r>
+              <w:rPr>
+                <w:noProof/>
+                <w:webHidden/>
+              </w:rPr>
+              <w:fldChar w:fldCharType="begin"/>
+            </w:r>
+            <w:r>
+              <w:rPr>
+                <w:noProof/>
+                <w:webHidden/>
+              </w:rPr>
+              <w:instrText xml:space="preserve"> PAGEREF _Toc61262714 \h </w:instrText>
+            </w:r>
+            <w:r>
+              <w:rPr>
+                <w:noProof/>
+                <w:webHidden/>
+              </w:rPr>
+            </w:r>
+            <w:r>
+              <w:rPr>
+                <w:noProof/>
+                <w:webHidden/>
+              </w:rPr>
+              <w:fldChar w:fldCharType="separate"/>
+            </w:r>
+            <w:r>
+              <w:rPr>
+                <w:noProof/>
+                <w:webHidden/>
+              </w:rPr>
+              <w:t>1</w:t>
+            </w:r>
+            <w:r>
+              <w:rPr>
+                <w:noProof/>
+                <w:webHidden/>
+              </w:rPr>
+              <w:fldChar w:fldCharType="end"/>
+            </w:r>
+          </w:hyperlink>
+        </w:p>
+        <w:p>
+          <w:pPr>
+            <w:pStyle w:val="Verzeichnis1"/>
+            <w:tabs>
+              <w:tab w:val="left" w:pos="440"/>
+              <w:tab w:val="right" w:leader="dot" w:pos="9016"/>
+            </w:tabs>
+            <w:rPr>
+              <w:noProof/>
+              <w:lang w:eastAsia="de-CH"/>
+            </w:rPr>
+          </w:pPr>
+          <w:hyperlink w:anchor="_Toc61262715" w:history="1">
+            <w:r>
+              <w:rPr>
+                <w:rStyle w:val="Hyperlink"/>
+                <w:noProof/>
+              </w:rPr>
+              <w:t>3</w:t>
+            </w:r>
+            <w:r>
+              <w:rPr>
+                <w:noProof/>
+                <w:lang w:eastAsia="de-CH"/>
+              </w:rPr>
+              <w:tab/>
+            </w:r>
+            <w:r>
+              <w:rPr>
+                <w:rStyle w:val="Hyperlink"/>
+                <w:noProof/>
+              </w:rPr>
               <w:t>Management Summary</w:t>
             </w:r>
             <w:r>
@@ -4237,7 +4328,7 @@
                 <w:noProof/>
                 <w:webHidden/>
               </w:rPr>
-              <w:instrText xml:space="preserve"> PAGEREF _Toc60997650 \h </w:instrText>
+              <w:instrText xml:space="preserve"> PAGEREF _Toc61262715 \h </w:instrText>
             </w:r>
             <w:r>
               <w:rPr>
@@ -4277,19 +4368,21 @@
             </w:tabs>
             <w:rPr>
               <w:noProof/>
+              <w:lang w:eastAsia="de-CH"/>
             </w:rPr>
           </w:pPr>
-          <w:hyperlink w:anchor="_Toc60997651" w:history="1">
+          <w:hyperlink w:anchor="_Toc61262716" w:history="1">
             <w:r>
               <w:rPr>
                 <w:rStyle w:val="Hyperlink"/>
                 <w:noProof/>
               </w:rPr>
-              <w:t>2.1</w:t>
-            </w:r>
-            <w:r>
-              <w:rPr>
-                <w:noProof/>
+              <w:t>3.1</w:t>
+            </w:r>
+            <w:r>
+              <w:rPr>
+                <w:noProof/>
+                <w:lang w:eastAsia="de-CH"/>
               </w:rPr>
               <w:tab/>
             </w:r>
@@ -4319,7 +4412,7 @@
                 <w:noProof/>
                 <w:webHidden/>
               </w:rPr>
-              <w:instrText xml:space="preserve"> PAGEREF _Toc60997651 \h </w:instrText>
+              <w:instrText xml:space="preserve"> PAGEREF _Toc61262716 \h </w:instrText>
             </w:r>
             <w:r>
               <w:rPr>
@@ -4359,19 +4452,21 @@
             </w:tabs>
             <w:rPr>
               <w:noProof/>
+              <w:lang w:eastAsia="de-CH"/>
             </w:rPr>
           </w:pPr>
-          <w:hyperlink w:anchor="_Toc60997652" w:history="1">
+          <w:hyperlink w:anchor="_Toc61262717" w:history="1">
             <w:r>
               <w:rPr>
                 <w:rStyle w:val="Hyperlink"/>
                 <w:noProof/>
               </w:rPr>
-              <w:t>2.2</w:t>
-            </w:r>
-            <w:r>
-              <w:rPr>
-                <w:noProof/>
+              <w:t>3.2</w:t>
+            </w:r>
+            <w:r>
+              <w:rPr>
+                <w:noProof/>
+                <w:lang w:eastAsia="de-CH"/>
               </w:rPr>
               <w:tab/>
             </w:r>
@@ -4401,7 +4496,7 @@
                 <w:noProof/>
                 <w:webHidden/>
               </w:rPr>
-              <w:instrText xml:space="preserve"> PAGEREF _Toc60997652 \h </w:instrText>
+              <w:instrText xml:space="preserve"> PAGEREF _Toc61262717 \h </w:instrText>
             </w:r>
             <w:r>
               <w:rPr>
@@ -4441,19 +4536,21 @@
             </w:tabs>
             <w:rPr>
               <w:noProof/>
+              <w:lang w:eastAsia="de-CH"/>
             </w:rPr>
           </w:pPr>
-          <w:hyperlink w:anchor="_Toc60997653" w:history="1">
+          <w:hyperlink w:anchor="_Toc61262718" w:history="1">
             <w:r>
               <w:rPr>
                 <w:rStyle w:val="Hyperlink"/>
                 <w:noProof/>
               </w:rPr>
-              <w:t>2.3</w:t>
-            </w:r>
-            <w:r>
-              <w:rPr>
-                <w:noProof/>
+              <w:t>3.3</w:t>
+            </w:r>
+            <w:r>
+              <w:rPr>
+                <w:noProof/>
+                <w:lang w:eastAsia="de-CH"/>
               </w:rPr>
               <w:tab/>
             </w:r>
@@ -4483,7 +4580,7 @@
                 <w:noProof/>
                 <w:webHidden/>
               </w:rPr>
-              <w:instrText xml:space="preserve"> PAGEREF _Toc60997653 \h </w:instrText>
+              <w:instrText xml:space="preserve"> PAGEREF _Toc61262718 \h </w:instrText>
             </w:r>
             <w:r>
               <w:rPr>
@@ -4523,19 +4620,105 @@
             </w:tabs>
             <w:rPr>
               <w:noProof/>
+              <w:lang w:eastAsia="de-CH"/>
             </w:rPr>
           </w:pPr>
-          <w:hyperlink w:anchor="_Toc60997654" w:history="1">
+          <w:hyperlink w:anchor="_Toc61262719" w:history="1">
             <w:r>
               <w:rPr>
                 <w:rStyle w:val="Hyperlink"/>
                 <w:noProof/>
               </w:rPr>
+              <w:t>4</w:t>
+            </w:r>
+            <w:r>
+              <w:rPr>
+                <w:noProof/>
+                <w:lang w:eastAsia="de-CH"/>
+              </w:rPr>
+              <w:tab/>
+            </w:r>
+            <w:r>
+              <w:rPr>
+                <w:rStyle w:val="Hyperlink"/>
+                <w:noProof/>
+              </w:rPr>
+              <w:t>Aufgabenstellung</w:t>
+            </w:r>
+            <w:r>
+              <w:rPr>
+                <w:noProof/>
+                <w:webHidden/>
+              </w:rPr>
+              <w:tab/>
+            </w:r>
+            <w:r>
+              <w:rPr>
+                <w:noProof/>
+                <w:webHidden/>
+              </w:rPr>
+              <w:fldChar w:fldCharType="begin"/>
+            </w:r>
+            <w:r>
+              <w:rPr>
+                <w:noProof/>
+                <w:webHidden/>
+              </w:rPr>
+              <w:instrText xml:space="preserve"> PAGEREF _Toc61262719 \h </w:instrText>
+            </w:r>
+            <w:r>
+              <w:rPr>
+                <w:noProof/>
+                <w:webHidden/>
+              </w:rPr>
+            </w:r>
+            <w:r>
+              <w:rPr>
+                <w:noProof/>
+                <w:webHidden/>
+              </w:rPr>
+              <w:fldChar w:fldCharType="separate"/>
+            </w:r>
+            <w:r>
+              <w:rPr>
+                <w:noProof/>
+                <w:webHidden/>
+              </w:rPr>
               <w:t>3</w:t>
             </w:r>
             <w:r>
               <w:rPr>
                 <w:noProof/>
+                <w:webHidden/>
+              </w:rPr>
+              <w:fldChar w:fldCharType="end"/>
+            </w:r>
+          </w:hyperlink>
+        </w:p>
+        <w:p>
+          <w:pPr>
+            <w:pStyle w:val="Verzeichnis2"/>
+            <w:tabs>
+              <w:tab w:val="left" w:pos="880"/>
+              <w:tab w:val="right" w:leader="dot" w:pos="9016"/>
+            </w:tabs>
+            <w:rPr>
+              <w:noProof/>
+              <w:lang w:eastAsia="de-CH"/>
+            </w:rPr>
+          </w:pPr>
+          <w:hyperlink w:anchor="_Toc61262720" w:history="1">
+            <w:r>
+              <w:rPr>
+                <w:rStyle w:val="Hyperlink"/>
+                <w:noProof/>
+              </w:rPr>
+              <w:t>4.1</w:t>
+            </w:r>
+            <w:r>
+              <w:rPr>
+                <w:noProof/>
+                <w:lang w:eastAsia="de-CH"/>
               </w:rPr>
               <w:tab/>
             </w:r>
@@ -4544,7 +4727,7 @@
                 <w:rStyle w:val="Hyperlink"/>
                 <w:noProof/>
               </w:rPr>
-              <w:t>Aufgabenstellung</w:t>
+              <w:t>Ausgangslage</w:t>
             </w:r>
             <w:r>
               <w:rPr>
@@ -4565,7 +4748,7 @@
                 <w:noProof/>
                 <w:webHidden/>
               </w:rPr>
-              <w:instrText xml:space="preserve"> PAGEREF _Toc60997654 \h </w:instrText>
+              <w:instrText xml:space="preserve"> PAGEREF _Toc61262720 \h </w:instrText>
             </w:r>
             <w:r>
               <w:rPr>
@@ -4586,6 +4769,916 @@
                 <w:webHidden/>
               </w:rPr>
               <w:t>3</w:t>
+            </w:r>
+            <w:r>
+              <w:rPr>
+                <w:noProof/>
+                <w:webHidden/>
+              </w:rPr>
+              <w:fldChar w:fldCharType="end"/>
+            </w:r>
+          </w:hyperlink>
+        </w:p>
+        <w:p>
+          <w:pPr>
+            <w:pStyle w:val="Verzeichnis2"/>
+            <w:tabs>
+              <w:tab w:val="left" w:pos="880"/>
+              <w:tab w:val="right" w:leader="dot" w:pos="9016"/>
+            </w:tabs>
+            <w:rPr>
+              <w:noProof/>
+              <w:lang w:eastAsia="de-CH"/>
+            </w:rPr>
+          </w:pPr>
+          <w:hyperlink w:anchor="_Toc61262721" w:history="1">
+            <w:r>
+              <w:rPr>
+                <w:rStyle w:val="Hyperlink"/>
+                <w:noProof/>
+              </w:rPr>
+              <w:t>4.2</w:t>
+            </w:r>
+            <w:r>
+              <w:rPr>
+                <w:noProof/>
+                <w:lang w:eastAsia="de-CH"/>
+              </w:rPr>
+              <w:tab/>
+            </w:r>
+            <w:r>
+              <w:rPr>
+                <w:rStyle w:val="Hyperlink"/>
+                <w:noProof/>
+              </w:rPr>
+              <w:t>Zielsetzung</w:t>
+            </w:r>
+            <w:r>
+              <w:rPr>
+                <w:noProof/>
+                <w:webHidden/>
+              </w:rPr>
+              <w:tab/>
+            </w:r>
+            <w:r>
+              <w:rPr>
+                <w:noProof/>
+                <w:webHidden/>
+              </w:rPr>
+              <w:fldChar w:fldCharType="begin"/>
+            </w:r>
+            <w:r>
+              <w:rPr>
+                <w:noProof/>
+                <w:webHidden/>
+              </w:rPr>
+              <w:instrText xml:space="preserve"> PAGEREF _Toc61262721 \h </w:instrText>
+            </w:r>
+            <w:r>
+              <w:rPr>
+                <w:noProof/>
+                <w:webHidden/>
+              </w:rPr>
+            </w:r>
+            <w:r>
+              <w:rPr>
+                <w:noProof/>
+                <w:webHidden/>
+              </w:rPr>
+              <w:fldChar w:fldCharType="separate"/>
+            </w:r>
+            <w:r>
+              <w:rPr>
+                <w:noProof/>
+                <w:webHidden/>
+              </w:rPr>
+              <w:t>3</w:t>
+            </w:r>
+            <w:r>
+              <w:rPr>
+                <w:noProof/>
+                <w:webHidden/>
+              </w:rPr>
+              <w:fldChar w:fldCharType="end"/>
+            </w:r>
+          </w:hyperlink>
+        </w:p>
+        <w:p>
+          <w:pPr>
+            <w:pStyle w:val="Verzeichnis3"/>
+            <w:tabs>
+              <w:tab w:val="left" w:pos="1320"/>
+              <w:tab w:val="right" w:leader="dot" w:pos="9016"/>
+            </w:tabs>
+            <w:rPr>
+              <w:noProof/>
+            </w:rPr>
+          </w:pPr>
+          <w:hyperlink w:anchor="_Toc61262722" w:history="1">
+            <w:r>
+              <w:rPr>
+                <w:rStyle w:val="Hyperlink"/>
+                <w:noProof/>
+              </w:rPr>
+              <w:t>4.2.1</w:t>
+            </w:r>
+            <w:r>
+              <w:rPr>
+                <w:noProof/>
+              </w:rPr>
+              <w:tab/>
+            </w:r>
+            <w:r>
+              <w:rPr>
+                <w:rStyle w:val="Hyperlink"/>
+                <w:noProof/>
+              </w:rPr>
+              <w:t>Teilziele?</w:t>
+            </w:r>
+            <w:r>
+              <w:rPr>
+                <w:noProof/>
+                <w:webHidden/>
+              </w:rPr>
+              <w:tab/>
+            </w:r>
+            <w:r>
+              <w:rPr>
+                <w:noProof/>
+                <w:webHidden/>
+              </w:rPr>
+              <w:fldChar w:fldCharType="begin"/>
+            </w:r>
+            <w:r>
+              <w:rPr>
+                <w:noProof/>
+                <w:webHidden/>
+              </w:rPr>
+              <w:instrText xml:space="preserve"> PAGEREF _Toc61262722 \h </w:instrText>
+            </w:r>
+            <w:r>
+              <w:rPr>
+                <w:noProof/>
+                <w:webHidden/>
+              </w:rPr>
+            </w:r>
+            <w:r>
+              <w:rPr>
+                <w:noProof/>
+                <w:webHidden/>
+              </w:rPr>
+              <w:fldChar w:fldCharType="separate"/>
+            </w:r>
+            <w:r>
+              <w:rPr>
+                <w:noProof/>
+                <w:webHidden/>
+              </w:rPr>
+              <w:t>4</w:t>
+            </w:r>
+            <w:r>
+              <w:rPr>
+                <w:noProof/>
+                <w:webHidden/>
+              </w:rPr>
+              <w:fldChar w:fldCharType="end"/>
+            </w:r>
+          </w:hyperlink>
+        </w:p>
+        <w:p>
+          <w:pPr>
+            <w:pStyle w:val="Verzeichnis2"/>
+            <w:tabs>
+              <w:tab w:val="left" w:pos="880"/>
+              <w:tab w:val="right" w:leader="dot" w:pos="9016"/>
+            </w:tabs>
+            <w:rPr>
+              <w:noProof/>
+              <w:lang w:eastAsia="de-CH"/>
+            </w:rPr>
+          </w:pPr>
+          <w:hyperlink w:anchor="_Toc61262723" w:history="1">
+            <w:r>
+              <w:rPr>
+                <w:rStyle w:val="Hyperlink"/>
+                <w:noProof/>
+              </w:rPr>
+              <w:t>4.3</w:t>
+            </w:r>
+            <w:r>
+              <w:rPr>
+                <w:noProof/>
+                <w:lang w:eastAsia="de-CH"/>
+              </w:rPr>
+              <w:tab/>
+            </w:r>
+            <w:r>
+              <w:rPr>
+                <w:rStyle w:val="Hyperlink"/>
+                <w:noProof/>
+              </w:rPr>
+              <w:t>Mengengerüst</w:t>
+            </w:r>
+            <w:r>
+              <w:rPr>
+                <w:noProof/>
+                <w:webHidden/>
+              </w:rPr>
+              <w:tab/>
+            </w:r>
+            <w:r>
+              <w:rPr>
+                <w:noProof/>
+                <w:webHidden/>
+              </w:rPr>
+              <w:fldChar w:fldCharType="begin"/>
+            </w:r>
+            <w:r>
+              <w:rPr>
+                <w:noProof/>
+                <w:webHidden/>
+              </w:rPr>
+              <w:instrText xml:space="preserve"> PAGEREF _Toc61262723 \h </w:instrText>
+            </w:r>
+            <w:r>
+              <w:rPr>
+                <w:noProof/>
+                <w:webHidden/>
+              </w:rPr>
+            </w:r>
+            <w:r>
+              <w:rPr>
+                <w:noProof/>
+                <w:webHidden/>
+              </w:rPr>
+              <w:fldChar w:fldCharType="separate"/>
+            </w:r>
+            <w:r>
+              <w:rPr>
+                <w:noProof/>
+                <w:webHidden/>
+              </w:rPr>
+              <w:t>4</w:t>
+            </w:r>
+            <w:r>
+              <w:rPr>
+                <w:noProof/>
+                <w:webHidden/>
+              </w:rPr>
+              <w:fldChar w:fldCharType="end"/>
+            </w:r>
+          </w:hyperlink>
+        </w:p>
+        <w:p>
+          <w:pPr>
+            <w:pStyle w:val="Verzeichnis2"/>
+            <w:tabs>
+              <w:tab w:val="left" w:pos="880"/>
+              <w:tab w:val="right" w:leader="dot" w:pos="9016"/>
+            </w:tabs>
+            <w:rPr>
+              <w:noProof/>
+              <w:lang w:eastAsia="de-CH"/>
+            </w:rPr>
+          </w:pPr>
+          <w:hyperlink w:anchor="_Toc61262724" w:history="1">
+            <w:r>
+              <w:rPr>
+                <w:rStyle w:val="Hyperlink"/>
+                <w:noProof/>
+              </w:rPr>
+              <w:t>4.4</w:t>
+            </w:r>
+            <w:r>
+              <w:rPr>
+                <w:noProof/>
+                <w:lang w:eastAsia="de-CH"/>
+              </w:rPr>
+              <w:tab/>
+            </w:r>
+            <w:r>
+              <w:rPr>
+                <w:rStyle w:val="Hyperlink"/>
+                <w:noProof/>
+              </w:rPr>
+              <w:t>Erkannte Risiken und Massnahmen</w:t>
+            </w:r>
+            <w:r>
+              <w:rPr>
+                <w:noProof/>
+                <w:webHidden/>
+              </w:rPr>
+              <w:tab/>
+            </w:r>
+            <w:r>
+              <w:rPr>
+                <w:noProof/>
+                <w:webHidden/>
+              </w:rPr>
+              <w:fldChar w:fldCharType="begin"/>
+            </w:r>
+            <w:r>
+              <w:rPr>
+                <w:noProof/>
+                <w:webHidden/>
+              </w:rPr>
+              <w:instrText xml:space="preserve"> PAGEREF _Toc61262724 \h </w:instrText>
+            </w:r>
+            <w:r>
+              <w:rPr>
+                <w:noProof/>
+                <w:webHidden/>
+              </w:rPr>
+            </w:r>
+            <w:r>
+              <w:rPr>
+                <w:noProof/>
+                <w:webHidden/>
+              </w:rPr>
+              <w:fldChar w:fldCharType="separate"/>
+            </w:r>
+            <w:r>
+              <w:rPr>
+                <w:noProof/>
+                <w:webHidden/>
+              </w:rPr>
+              <w:t>4</w:t>
+            </w:r>
+            <w:r>
+              <w:rPr>
+                <w:noProof/>
+                <w:webHidden/>
+              </w:rPr>
+              <w:fldChar w:fldCharType="end"/>
+            </w:r>
+          </w:hyperlink>
+        </w:p>
+        <w:p>
+          <w:pPr>
+            <w:pStyle w:val="Verzeichnis3"/>
+            <w:tabs>
+              <w:tab w:val="left" w:pos="1320"/>
+              <w:tab w:val="right" w:leader="dot" w:pos="9016"/>
+            </w:tabs>
+            <w:rPr>
+              <w:noProof/>
+            </w:rPr>
+          </w:pPr>
+          <w:hyperlink w:anchor="_Toc61262725" w:history="1">
+            <w:r>
+              <w:rPr>
+                <w:rStyle w:val="Hyperlink"/>
+                <w:noProof/>
+              </w:rPr>
+              <w:t>4.4.1</w:t>
+            </w:r>
+            <w:r>
+              <w:rPr>
+                <w:noProof/>
+              </w:rPr>
+              <w:tab/>
+            </w:r>
+            <w:r>
+              <w:rPr>
+                <w:rStyle w:val="Hyperlink"/>
+                <w:noProof/>
+              </w:rPr>
+              <w:t>Input &amp; Output Erweiterung</w:t>
+            </w:r>
+            <w:r>
+              <w:rPr>
+                <w:noProof/>
+                <w:webHidden/>
+              </w:rPr>
+              <w:tab/>
+            </w:r>
+            <w:r>
+              <w:rPr>
+                <w:noProof/>
+                <w:webHidden/>
+              </w:rPr>
+              <w:fldChar w:fldCharType="begin"/>
+            </w:r>
+            <w:r>
+              <w:rPr>
+                <w:noProof/>
+                <w:webHidden/>
+              </w:rPr>
+              <w:instrText xml:space="preserve"> PAGEREF _Toc61262725 \h </w:instrText>
+            </w:r>
+            <w:r>
+              <w:rPr>
+                <w:noProof/>
+                <w:webHidden/>
+              </w:rPr>
+            </w:r>
+            <w:r>
+              <w:rPr>
+                <w:noProof/>
+                <w:webHidden/>
+              </w:rPr>
+              <w:fldChar w:fldCharType="separate"/>
+            </w:r>
+            <w:r>
+              <w:rPr>
+                <w:noProof/>
+                <w:webHidden/>
+              </w:rPr>
+              <w:t>4</w:t>
+            </w:r>
+            <w:r>
+              <w:rPr>
+                <w:noProof/>
+                <w:webHidden/>
+              </w:rPr>
+              <w:fldChar w:fldCharType="end"/>
+            </w:r>
+          </w:hyperlink>
+        </w:p>
+        <w:p>
+          <w:pPr>
+            <w:pStyle w:val="Verzeichnis3"/>
+            <w:tabs>
+              <w:tab w:val="left" w:pos="1320"/>
+              <w:tab w:val="right" w:leader="dot" w:pos="9016"/>
+            </w:tabs>
+            <w:rPr>
+              <w:noProof/>
+            </w:rPr>
+          </w:pPr>
+          <w:hyperlink w:anchor="_Toc61262726" w:history="1">
+            <w:r>
+              <w:rPr>
+                <w:rStyle w:val="Hyperlink"/>
+                <w:noProof/>
+              </w:rPr>
+              <w:t>4.4.2</w:t>
+            </w:r>
+            <w:r>
+              <w:rPr>
+                <w:noProof/>
+              </w:rPr>
+              <w:tab/>
+            </w:r>
+            <w:r>
+              <w:rPr>
+                <w:rStyle w:val="Hyperlink"/>
+                <w:noProof/>
+              </w:rPr>
+              <w:t>Queue Abhängigkeit</w:t>
+            </w:r>
+            <w:r>
+              <w:rPr>
+                <w:noProof/>
+                <w:webHidden/>
+              </w:rPr>
+              <w:tab/>
+            </w:r>
+            <w:r>
+              <w:rPr>
+                <w:noProof/>
+                <w:webHidden/>
+              </w:rPr>
+              <w:fldChar w:fldCharType="begin"/>
+            </w:r>
+            <w:r>
+              <w:rPr>
+                <w:noProof/>
+                <w:webHidden/>
+              </w:rPr>
+              <w:instrText xml:space="preserve"> PAGEREF _Toc61262726 \h </w:instrText>
+            </w:r>
+            <w:r>
+              <w:rPr>
+                <w:noProof/>
+                <w:webHidden/>
+              </w:rPr>
+            </w:r>
+            <w:r>
+              <w:rPr>
+                <w:noProof/>
+                <w:webHidden/>
+              </w:rPr>
+              <w:fldChar w:fldCharType="separate"/>
+            </w:r>
+            <w:r>
+              <w:rPr>
+                <w:noProof/>
+                <w:webHidden/>
+              </w:rPr>
+              <w:t>4</w:t>
+            </w:r>
+            <w:r>
+              <w:rPr>
+                <w:noProof/>
+                <w:webHidden/>
+              </w:rPr>
+              <w:fldChar w:fldCharType="end"/>
+            </w:r>
+          </w:hyperlink>
+        </w:p>
+        <w:p>
+          <w:pPr>
+            <w:pStyle w:val="Verzeichnis3"/>
+            <w:tabs>
+              <w:tab w:val="left" w:pos="1320"/>
+              <w:tab w:val="right" w:leader="dot" w:pos="9016"/>
+            </w:tabs>
+            <w:rPr>
+              <w:noProof/>
+            </w:rPr>
+          </w:pPr>
+          <w:hyperlink w:anchor="_Toc61262727" w:history="1">
+            <w:r>
+              <w:rPr>
+                <w:rStyle w:val="Hyperlink"/>
+                <w:noProof/>
+              </w:rPr>
+              <w:t>4.4.3</w:t>
+            </w:r>
+            <w:r>
+              <w:rPr>
+                <w:noProof/>
+              </w:rPr>
+              <w:tab/>
+            </w:r>
+            <w:r>
+              <w:rPr>
+                <w:rStyle w:val="Hyperlink"/>
+                <w:noProof/>
+              </w:rPr>
+              <w:t>Sensoren Input</w:t>
+            </w:r>
+            <w:r>
+              <w:rPr>
+                <w:noProof/>
+                <w:webHidden/>
+              </w:rPr>
+              <w:tab/>
+            </w:r>
+            <w:r>
+              <w:rPr>
+                <w:noProof/>
+                <w:webHidden/>
+              </w:rPr>
+              <w:fldChar w:fldCharType="begin"/>
+            </w:r>
+            <w:r>
+              <w:rPr>
+                <w:noProof/>
+                <w:webHidden/>
+              </w:rPr>
+              <w:instrText xml:space="preserve"> PAGEREF _Toc61262727 \h </w:instrText>
+            </w:r>
+            <w:r>
+              <w:rPr>
+                <w:noProof/>
+                <w:webHidden/>
+              </w:rPr>
+            </w:r>
+            <w:r>
+              <w:rPr>
+                <w:noProof/>
+                <w:webHidden/>
+              </w:rPr>
+              <w:fldChar w:fldCharType="separate"/>
+            </w:r>
+            <w:r>
+              <w:rPr>
+                <w:noProof/>
+                <w:webHidden/>
+              </w:rPr>
+              <w:t>4</w:t>
+            </w:r>
+            <w:r>
+              <w:rPr>
+                <w:noProof/>
+                <w:webHidden/>
+              </w:rPr>
+              <w:fldChar w:fldCharType="end"/>
+            </w:r>
+          </w:hyperlink>
+        </w:p>
+        <w:p>
+          <w:pPr>
+            <w:pStyle w:val="Verzeichnis2"/>
+            <w:tabs>
+              <w:tab w:val="left" w:pos="880"/>
+              <w:tab w:val="right" w:leader="dot" w:pos="9016"/>
+            </w:tabs>
+            <w:rPr>
+              <w:noProof/>
+              <w:lang w:eastAsia="de-CH"/>
+            </w:rPr>
+          </w:pPr>
+          <w:hyperlink w:anchor="_Toc61262728" w:history="1">
+            <w:r>
+              <w:rPr>
+                <w:rStyle w:val="Hyperlink"/>
+                <w:noProof/>
+              </w:rPr>
+              <w:t>4.5</w:t>
+            </w:r>
+            <w:r>
+              <w:rPr>
+                <w:noProof/>
+                <w:lang w:eastAsia="de-CH"/>
+              </w:rPr>
+              <w:tab/>
+            </w:r>
+            <w:r>
+              <w:rPr>
+                <w:rStyle w:val="Hyperlink"/>
+                <w:noProof/>
+              </w:rPr>
+              <w:t>Rahmenbedingungen</w:t>
+            </w:r>
+            <w:r>
+              <w:rPr>
+                <w:noProof/>
+                <w:webHidden/>
+              </w:rPr>
+              <w:tab/>
+            </w:r>
+            <w:r>
+              <w:rPr>
+                <w:noProof/>
+                <w:webHidden/>
+              </w:rPr>
+              <w:fldChar w:fldCharType="begin"/>
+            </w:r>
+            <w:r>
+              <w:rPr>
+                <w:noProof/>
+                <w:webHidden/>
+              </w:rPr>
+              <w:instrText xml:space="preserve"> PAGEREF _Toc61262728 \h </w:instrText>
+            </w:r>
+            <w:r>
+              <w:rPr>
+                <w:noProof/>
+                <w:webHidden/>
+              </w:rPr>
+            </w:r>
+            <w:r>
+              <w:rPr>
+                <w:noProof/>
+                <w:webHidden/>
+              </w:rPr>
+              <w:fldChar w:fldCharType="separate"/>
+            </w:r>
+            <w:r>
+              <w:rPr>
+                <w:noProof/>
+                <w:webHidden/>
+              </w:rPr>
+              <w:t>4</w:t>
+            </w:r>
+            <w:r>
+              <w:rPr>
+                <w:noProof/>
+                <w:webHidden/>
+              </w:rPr>
+              <w:fldChar w:fldCharType="end"/>
+            </w:r>
+          </w:hyperlink>
+        </w:p>
+        <w:p>
+          <w:pPr>
+            <w:pStyle w:val="Verzeichnis3"/>
+            <w:tabs>
+              <w:tab w:val="left" w:pos="1320"/>
+              <w:tab w:val="right" w:leader="dot" w:pos="9016"/>
+            </w:tabs>
+            <w:rPr>
+              <w:noProof/>
+            </w:rPr>
+          </w:pPr>
+          <w:hyperlink w:anchor="_Toc61262729" w:history="1">
+            <w:r>
+              <w:rPr>
+                <w:rStyle w:val="Hyperlink"/>
+                <w:noProof/>
+              </w:rPr>
+              <w:t>4.5.1</w:t>
+            </w:r>
+            <w:r>
+              <w:rPr>
+                <w:noProof/>
+              </w:rPr>
+              <w:tab/>
+            </w:r>
+            <w:r>
+              <w:rPr>
+                <w:rStyle w:val="Hyperlink"/>
+                <w:noProof/>
+              </w:rPr>
+              <w:t>Hilfsmittel</w:t>
+            </w:r>
+            <w:r>
+              <w:rPr>
+                <w:noProof/>
+                <w:webHidden/>
+              </w:rPr>
+              <w:tab/>
+            </w:r>
+            <w:r>
+              <w:rPr>
+                <w:noProof/>
+                <w:webHidden/>
+              </w:rPr>
+              <w:fldChar w:fldCharType="begin"/>
+            </w:r>
+            <w:r>
+              <w:rPr>
+                <w:noProof/>
+                <w:webHidden/>
+              </w:rPr>
+              <w:instrText xml:space="preserve"> PAGEREF _Toc61262729 \h </w:instrText>
+            </w:r>
+            <w:r>
+              <w:rPr>
+                <w:noProof/>
+                <w:webHidden/>
+              </w:rPr>
+            </w:r>
+            <w:r>
+              <w:rPr>
+                <w:noProof/>
+                <w:webHidden/>
+              </w:rPr>
+              <w:fldChar w:fldCharType="separate"/>
+            </w:r>
+            <w:r>
+              <w:rPr>
+                <w:noProof/>
+                <w:webHidden/>
+              </w:rPr>
+              <w:t>4</w:t>
+            </w:r>
+            <w:r>
+              <w:rPr>
+                <w:noProof/>
+                <w:webHidden/>
+              </w:rPr>
+              <w:fldChar w:fldCharType="end"/>
+            </w:r>
+          </w:hyperlink>
+        </w:p>
+        <w:p>
+          <w:pPr>
+            <w:pStyle w:val="Verzeichnis3"/>
+            <w:tabs>
+              <w:tab w:val="left" w:pos="1320"/>
+              <w:tab w:val="right" w:leader="dot" w:pos="9016"/>
+            </w:tabs>
+            <w:rPr>
+              <w:noProof/>
+            </w:rPr>
+          </w:pPr>
+          <w:hyperlink w:anchor="_Toc61262730" w:history="1">
+            <w:r>
+              <w:rPr>
+                <w:rStyle w:val="Hyperlink"/>
+                <w:noProof/>
+              </w:rPr>
+              <w:t>4.5.2</w:t>
+            </w:r>
+            <w:r>
+              <w:rPr>
+                <w:noProof/>
+              </w:rPr>
+              <w:tab/>
+            </w:r>
+            <w:r>
+              <w:rPr>
+                <w:rStyle w:val="Hyperlink"/>
+                <w:noProof/>
+              </w:rPr>
+              <w:t>Vorkenntnisse</w:t>
+            </w:r>
+            <w:r>
+              <w:rPr>
+                <w:noProof/>
+                <w:webHidden/>
+              </w:rPr>
+              <w:tab/>
+            </w:r>
+            <w:r>
+              <w:rPr>
+                <w:noProof/>
+                <w:webHidden/>
+              </w:rPr>
+              <w:fldChar w:fldCharType="begin"/>
+            </w:r>
+            <w:r>
+              <w:rPr>
+                <w:noProof/>
+                <w:webHidden/>
+              </w:rPr>
+              <w:instrText xml:space="preserve"> PAGEREF _Toc61262730 \h </w:instrText>
+            </w:r>
+            <w:r>
+              <w:rPr>
+                <w:noProof/>
+                <w:webHidden/>
+              </w:rPr>
+            </w:r>
+            <w:r>
+              <w:rPr>
+                <w:noProof/>
+                <w:webHidden/>
+              </w:rPr>
+              <w:fldChar w:fldCharType="separate"/>
+            </w:r>
+            <w:r>
+              <w:rPr>
+                <w:noProof/>
+                <w:webHidden/>
+              </w:rPr>
+              <w:t>5</w:t>
+            </w:r>
+            <w:r>
+              <w:rPr>
+                <w:noProof/>
+                <w:webHidden/>
+              </w:rPr>
+              <w:fldChar w:fldCharType="end"/>
+            </w:r>
+          </w:hyperlink>
+        </w:p>
+        <w:p>
+          <w:pPr>
+            <w:pStyle w:val="Verzeichnis3"/>
+            <w:tabs>
+              <w:tab w:val="left" w:pos="1320"/>
+              <w:tab w:val="right" w:leader="dot" w:pos="9016"/>
+            </w:tabs>
+            <w:rPr>
+              <w:noProof/>
+            </w:rPr>
+          </w:pPr>
+          <w:hyperlink w:anchor="_Toc61262731" w:history="1">
+            <w:r>
+              <w:rPr>
+                <w:rStyle w:val="Hyperlink"/>
+                <w:noProof/>
+              </w:rPr>
+              <w:t>4.5.3</w:t>
+            </w:r>
+            <w:r>
+              <w:rPr>
+                <w:noProof/>
+              </w:rPr>
+              <w:tab/>
+            </w:r>
+            <w:r>
+              <w:rPr>
+                <w:rStyle w:val="Hyperlink"/>
+                <w:noProof/>
+              </w:rPr>
+              <w:t>Arbeitsumgebung</w:t>
+            </w:r>
+            <w:r>
+              <w:rPr>
+                <w:noProof/>
+                <w:webHidden/>
+              </w:rPr>
+              <w:tab/>
+            </w:r>
+            <w:r>
+              <w:rPr>
+                <w:noProof/>
+                <w:webHidden/>
+              </w:rPr>
+              <w:fldChar w:fldCharType="begin"/>
+            </w:r>
+            <w:r>
+              <w:rPr>
+                <w:noProof/>
+                <w:webHidden/>
+              </w:rPr>
+              <w:instrText xml:space="preserve"> PAGEREF _Toc61262731 \h </w:instrText>
+            </w:r>
+            <w:r>
+              <w:rPr>
+                <w:noProof/>
+                <w:webHidden/>
+              </w:rPr>
+            </w:r>
+            <w:r>
+              <w:rPr>
+                <w:noProof/>
+                <w:webHidden/>
+              </w:rPr>
+              <w:fldChar w:fldCharType="separate"/>
+            </w:r>
+            <w:r>
+              <w:rPr>
+                <w:noProof/>
+                <w:webHidden/>
+              </w:rPr>
+              <w:t>5</w:t>
             </w:r>
             <w:r>
               <w:rPr>
@@ -4605,19 +5698,21 @@
             </w:tabs>
             <w:rPr>
               <w:noProof/>
+              <w:lang w:eastAsia="de-CH"/>
             </w:rPr>
           </w:pPr>
-          <w:hyperlink w:anchor="_Toc60997655" w:history="1">
+          <w:hyperlink w:anchor="_Toc61262732" w:history="1">
             <w:r>
               <w:rPr>
                 <w:rStyle w:val="Hyperlink"/>
                 <w:noProof/>
               </w:rPr>
-              <w:t>4</w:t>
-            </w:r>
-            <w:r>
-              <w:rPr>
-                <w:noProof/>
+              <w:t>5</w:t>
+            </w:r>
+            <w:r>
+              <w:rPr>
+                <w:noProof/>
+                <w:lang w:eastAsia="de-CH"/>
               </w:rPr>
               <w:tab/>
             </w:r>
@@ -4626,6 +5721,174 @@
                 <w:rStyle w:val="Hyperlink"/>
                 <w:noProof/>
               </w:rPr>
+              <w:t>Projektplanung</w:t>
+            </w:r>
+            <w:r>
+              <w:rPr>
+                <w:noProof/>
+                <w:webHidden/>
+              </w:rPr>
+              <w:tab/>
+            </w:r>
+            <w:r>
+              <w:rPr>
+                <w:noProof/>
+                <w:webHidden/>
+              </w:rPr>
+              <w:fldChar w:fldCharType="begin"/>
+            </w:r>
+            <w:r>
+              <w:rPr>
+                <w:noProof/>
+                <w:webHidden/>
+              </w:rPr>
+              <w:instrText xml:space="preserve"> PAGEREF _Toc61262732 \h </w:instrText>
+            </w:r>
+            <w:r>
+              <w:rPr>
+                <w:noProof/>
+                <w:webHidden/>
+              </w:rPr>
+            </w:r>
+            <w:r>
+              <w:rPr>
+                <w:noProof/>
+                <w:webHidden/>
+              </w:rPr>
+              <w:fldChar w:fldCharType="separate"/>
+            </w:r>
+            <w:r>
+              <w:rPr>
+                <w:noProof/>
+                <w:webHidden/>
+              </w:rPr>
+              <w:t>5</w:t>
+            </w:r>
+            <w:r>
+              <w:rPr>
+                <w:noProof/>
+                <w:webHidden/>
+              </w:rPr>
+              <w:fldChar w:fldCharType="end"/>
+            </w:r>
+          </w:hyperlink>
+        </w:p>
+        <w:p>
+          <w:pPr>
+            <w:pStyle w:val="Verzeichnis2"/>
+            <w:tabs>
+              <w:tab w:val="left" w:pos="880"/>
+              <w:tab w:val="right" w:leader="dot" w:pos="9016"/>
+            </w:tabs>
+            <w:rPr>
+              <w:noProof/>
+              <w:lang w:eastAsia="de-CH"/>
+            </w:rPr>
+          </w:pPr>
+          <w:hyperlink w:anchor="_Toc61262733" w:history="1">
+            <w:r>
+              <w:rPr>
+                <w:rStyle w:val="Hyperlink"/>
+                <w:noProof/>
+              </w:rPr>
+              <w:t>5.1</w:t>
+            </w:r>
+            <w:r>
+              <w:rPr>
+                <w:noProof/>
+                <w:lang w:eastAsia="de-CH"/>
+              </w:rPr>
+              <w:tab/>
+            </w:r>
+            <w:r>
+              <w:rPr>
+                <w:rStyle w:val="Hyperlink"/>
+                <w:noProof/>
+              </w:rPr>
+              <w:t>Zeitplan</w:t>
+            </w:r>
+            <w:r>
+              <w:rPr>
+                <w:noProof/>
+                <w:webHidden/>
+              </w:rPr>
+              <w:tab/>
+            </w:r>
+            <w:r>
+              <w:rPr>
+                <w:noProof/>
+                <w:webHidden/>
+              </w:rPr>
+              <w:fldChar w:fldCharType="begin"/>
+            </w:r>
+            <w:r>
+              <w:rPr>
+                <w:noProof/>
+                <w:webHidden/>
+              </w:rPr>
+              <w:instrText xml:space="preserve"> PAGEREF _Toc61262733 \h </w:instrText>
+            </w:r>
+            <w:r>
+              <w:rPr>
+                <w:noProof/>
+                <w:webHidden/>
+              </w:rPr>
+            </w:r>
+            <w:r>
+              <w:rPr>
+                <w:noProof/>
+                <w:webHidden/>
+              </w:rPr>
+              <w:fldChar w:fldCharType="separate"/>
+            </w:r>
+            <w:r>
+              <w:rPr>
+                <w:noProof/>
+                <w:webHidden/>
+              </w:rPr>
+              <w:t>5</w:t>
+            </w:r>
+            <w:r>
+              <w:rPr>
+                <w:noProof/>
+                <w:webHidden/>
+              </w:rPr>
+              <w:fldChar w:fldCharType="end"/>
+            </w:r>
+          </w:hyperlink>
+        </w:p>
+        <w:p>
+          <w:pPr>
+            <w:pStyle w:val="Verzeichnis1"/>
+            <w:tabs>
+              <w:tab w:val="left" w:pos="440"/>
+              <w:tab w:val="right" w:leader="dot" w:pos="9016"/>
+            </w:tabs>
+            <w:rPr>
+              <w:noProof/>
+              <w:lang w:eastAsia="de-CH"/>
+            </w:rPr>
+          </w:pPr>
+          <w:hyperlink w:anchor="_Toc61262734" w:history="1">
+            <w:r>
+              <w:rPr>
+                <w:rStyle w:val="Hyperlink"/>
+                <w:noProof/>
+              </w:rPr>
+              <w:t>6</w:t>
+            </w:r>
+            <w:r>
+              <w:rPr>
+                <w:noProof/>
+                <w:lang w:eastAsia="de-CH"/>
+              </w:rPr>
+              <w:tab/>
+            </w:r>
+            <w:r>
+              <w:rPr>
+                <w:rStyle w:val="Hyperlink"/>
+                <w:noProof/>
+              </w:rPr>
               <w:t>Arbeitsjournal</w:t>
             </w:r>
             <w:r>
@@ -4647,7 +5910,7 @@
                 <w:noProof/>
                 <w:webHidden/>
               </w:rPr>
-              <w:instrText xml:space="preserve"> PAGEREF _Toc60997655 \h </w:instrText>
+              <w:instrText xml:space="preserve"> PAGEREF _Toc61262734 \h </w:instrText>
             </w:r>
             <w:r>
               <w:rPr>
@@ -4667,7 +5930,91 @@
                 <w:noProof/>
                 <w:webHidden/>
               </w:rPr>
-              <w:t>4</w:t>
+              <w:t>7</w:t>
+            </w:r>
+            <w:r>
+              <w:rPr>
+                <w:noProof/>
+                <w:webHidden/>
+              </w:rPr>
+              <w:fldChar w:fldCharType="end"/>
+            </w:r>
+          </w:hyperlink>
+        </w:p>
+        <w:p>
+          <w:pPr>
+            <w:pStyle w:val="Verzeichnis1"/>
+            <w:tabs>
+              <w:tab w:val="left" w:pos="440"/>
+              <w:tab w:val="right" w:leader="dot" w:pos="9016"/>
+            </w:tabs>
+            <w:rPr>
+              <w:noProof/>
+              <w:lang w:eastAsia="de-CH"/>
+            </w:rPr>
+          </w:pPr>
+          <w:hyperlink w:anchor="_Toc61262735" w:history="1">
+            <w:r>
+              <w:rPr>
+                <w:rStyle w:val="Hyperlink"/>
+                <w:noProof/>
+              </w:rPr>
+              <w:t>7</w:t>
+            </w:r>
+            <w:r>
+              <w:rPr>
+                <w:noProof/>
+                <w:lang w:eastAsia="de-CH"/>
+              </w:rPr>
+              <w:tab/>
+            </w:r>
+            <w:r>
+              <w:rPr>
+                <w:rStyle w:val="Hyperlink"/>
+                <w:noProof/>
+              </w:rPr>
+              <w:t>Anhang</w:t>
+            </w:r>
+            <w:r>
+              <w:rPr>
+                <w:noProof/>
+                <w:webHidden/>
+              </w:rPr>
+              <w:tab/>
+            </w:r>
+            <w:r>
+              <w:rPr>
+                <w:noProof/>
+                <w:webHidden/>
+              </w:rPr>
+              <w:fldChar w:fldCharType="begin"/>
+            </w:r>
+            <w:r>
+              <w:rPr>
+                <w:noProof/>
+                <w:webHidden/>
+              </w:rPr>
+              <w:instrText xml:space="preserve"> PAGEREF _Toc61262735 \h </w:instrText>
+            </w:r>
+            <w:r>
+              <w:rPr>
+                <w:noProof/>
+                <w:webHidden/>
+              </w:rPr>
+            </w:r>
+            <w:r>
+              <w:rPr>
+                <w:noProof/>
+                <w:webHidden/>
+              </w:rPr>
+              <w:fldChar w:fldCharType="separate"/>
+            </w:r>
+            <w:r>
+              <w:rPr>
+                <w:noProof/>
+                <w:webHidden/>
+              </w:rPr>
+              <w:t>7</w:t>
             </w:r>
             <w:r>
               <w:rPr>
@@ -4694,9 +6041,11 @@
       <w:pPr>
         <w:pStyle w:val="berschrift1"/>
       </w:pPr>
+      <w:bookmarkStart w:id="0" w:name="_Toc61262714"/>
       <w:r>
         <w:t>Abbildungsverzeichnis</w:t>
       </w:r>
+      <w:bookmarkEnd w:id="0"/>
     </w:p>
     <w:p>
       <w:pPr>
@@ -4706,6 +6055,7 @@
         </w:tabs>
         <w:rPr>
           <w:noProof/>
+          <w:lang w:eastAsia="de-CH"/>
         </w:rPr>
       </w:pPr>
       <w:r>
@@ -4739,7 +6089,7 @@
         <w:rPr>
           <w:noProof/>
         </w:rPr>
-        <w:instrText xml:space="preserve"> PAGEREF _Toc60999111 \h </w:instrText>
+        <w:instrText xml:space="preserve"> PAGEREF _Toc61262736 \h </w:instrText>
       </w:r>
       <w:r>
         <w:rPr>
@@ -4777,22 +6127,22 @@
       <w:pPr>
         <w:pStyle w:val="berschrift1"/>
       </w:pPr>
-      <w:bookmarkStart w:id="0" w:name="_Toc60997650"/>
+      <w:bookmarkStart w:id="1" w:name="_Toc61262715"/>
       <w:r>
         <w:lastRenderedPageBreak/>
         <w:t>Management Summary</w:t>
       </w:r>
-      <w:bookmarkEnd w:id="0"/>
+      <w:bookmarkEnd w:id="1"/>
     </w:p>
     <w:p>
       <w:pPr>
         <w:pStyle w:val="berschrift2"/>
       </w:pPr>
-      <w:bookmarkStart w:id="1" w:name="_Toc60997651"/>
+      <w:bookmarkStart w:id="2" w:name="_Toc61262716"/>
       <w:r>
         <w:t>Projektübersicht</w:t>
       </w:r>
-      <w:bookmarkEnd w:id="1"/>
+      <w:bookmarkEnd w:id="2"/>
     </w:p>
     <w:p>
       <w:r>
@@ -4955,11 +6305,11 @@
       <w:pPr>
         <w:pStyle w:val="berschrift2"/>
       </w:pPr>
-      <w:bookmarkStart w:id="2" w:name="_Toc60997652"/>
+      <w:bookmarkStart w:id="3" w:name="_Toc61262717"/>
       <w:r>
         <w:t>Lehrbetrieb</w:t>
       </w:r>
-      <w:bookmarkEnd w:id="2"/>
+      <w:bookmarkEnd w:id="3"/>
     </w:p>
     <w:p>
       <w:pPr>
@@ -4986,9 +6336,6 @@
       </w:r>
     </w:p>
     <w:p>
-      <w:r>
-        <w:t xml:space="preserve">E-Mail: </w:t>
-      </w:r>
       <w:hyperlink r:id="rId9" w:history="1">
         <w:r>
           <w:rPr>
@@ -5005,11 +6352,11 @@
       <w:pPr>
         <w:pStyle w:val="berschrift2"/>
       </w:pPr>
-      <w:bookmarkStart w:id="3" w:name="_Toc60997653"/>
+      <w:bookmarkStart w:id="4" w:name="_Toc61262718"/>
       <w:r>
         <w:t>Involvierte Personen</w:t>
       </w:r>
-      <w:bookmarkEnd w:id="3"/>
+      <w:bookmarkEnd w:id="4"/>
     </w:p>
     <w:tbl>
       <w:tblPr>
@@ -5121,33 +6468,43 @@
       <w:pPr>
         <w:pStyle w:val="berschrift1"/>
       </w:pPr>
-      <w:bookmarkStart w:id="4" w:name="_Toc60997654"/>
+      <w:bookmarkStart w:id="5" w:name="_Toc61262719"/>
       <w:r>
         <w:lastRenderedPageBreak/>
         <w:t>Aufgabenstellung</w:t>
       </w:r>
-      <w:bookmarkEnd w:id="4"/>
+      <w:bookmarkEnd w:id="5"/>
     </w:p>
     <w:p>
       <w:pPr>
         <w:pStyle w:val="berschrift2"/>
       </w:pPr>
+      <w:bookmarkStart w:id="6" w:name="_Toc61262720"/>
       <w:r>
         <w:t>Ausgangslage</w:t>
       </w:r>
+      <w:bookmarkEnd w:id="6"/>
     </w:p>
     <w:p>
       <w:r>
-        <w:t>Ich habe mich schon immer gefragt wie eine Ampelsteuerung funktioniert. Ich bin auch davon überzeugt, dass nicht alle gleich sind. Ich habe mich dazu beschlossen einfach meine eigene zu realisieren in einem Arduino Projekt. Ich erhoffe mir dadurch besser zu verstehen wie sie funktionieren könnte.</w:t>
+        <w:t>Ich habe mich schon immer gefragt wie eine Ampelsteuerung funktioniert. Ich bin auch davon überzeugt, dass nicht alle gleich sind. Ich habe mich dazu beschlossen meine eigene zu realisieren in einem Arduino Projekt. Ich erhoffe mir dadurch besser zu verstehen wie sie funktionieren könnte</w:t>
+      </w:r>
+      <w:r>
+        <w:t>n</w:t>
+      </w:r>
+      <w:r>
+        <w:t>.</w:t>
       </w:r>
     </w:p>
     <w:p>
       <w:pPr>
         <w:pStyle w:val="berschrift2"/>
       </w:pPr>
+      <w:bookmarkStart w:id="7" w:name="_Toc61262721"/>
       <w:r>
         <w:t>Zielsetzung</w:t>
       </w:r>
+      <w:bookmarkEnd w:id="7"/>
     </w:p>
     <w:p>
       <w:r>
@@ -5224,7 +6581,7 @@
       <w:pPr>
         <w:pStyle w:val="Beschriftung"/>
       </w:pPr>
-      <w:bookmarkStart w:id="5" w:name="_Toc60999111"/>
+      <w:bookmarkStart w:id="8" w:name="_Toc61262736"/>
       <w:r>
         <w:t xml:space="preserve">Abbildung </w:t>
       </w:r>
@@ -5249,45 +6606,366 @@
       <w:r>
         <w:t xml:space="preserve"> Skizze der Ampelsteuerung, Vogelperspektive</w:t>
       </w:r>
-      <w:bookmarkEnd w:id="5"/>
+      <w:bookmarkEnd w:id="8"/>
     </w:p>
     <w:p>
       <w:pPr>
         <w:pStyle w:val="berschrift3"/>
       </w:pPr>
       <w:r>
-        <w:rPr>
-          <w:rStyle w:val="berschrift3Zchn"/>
-        </w:rPr>
         <w:lastRenderedPageBreak/>
-        <w:t>Teilziele?</w:t>
-      </w:r>
-      <w:r>
-        <w:t xml:space="preserve"> </w:t>
+        <w:t>Ampelkonfiguration</w:t>
       </w:r>
     </w:p>
     <w:p>
       <w:r>
-        <w:t>Shift Register</w:t>
-      </w:r>
-      <w:r>
-        <w:br/>
-      </w:r>
-      <w:r>
-        <w:t>Abhängigkeit der verschiedenen Ampeln ausfindig machen</w:t>
-      </w:r>
-      <w:r>
-        <w:t xml:space="preserve"> + Ampel Naming Convention?</w:t>
-      </w:r>
-      <w:bookmarkStart w:id="6" w:name="_GoBack"/>
-      <w:bookmarkEnd w:id="6"/>
-      <w:r>
-        <w:br/>
-        <w:t>Queue erstellen mit Abhängigkeit</w:t>
-      </w:r>
-      <w:r>
-        <w:br/>
-        <w:t xml:space="preserve">Timed Interupts </w:t>
+        <w:t xml:space="preserve">Bei einer Kreuzung können mehrere Ampeln gleichzeitig Grün sein. Diesbezüglich muss die Abhängigkeit ausfindig gemacht und notiert werden. Damit auch andere zu einem späteren Zeitpunkt </w:t>
+      </w:r>
+      <w:r>
+        <w:t>die Konfigurationen nachvollziehen können</w:t>
+      </w:r>
+      <w:r>
+        <w:t xml:space="preserve"> </w:t>
+      </w:r>
+      <w:r>
+        <w:t xml:space="preserve">benötigt es noch eine gute </w:t>
+      </w:r>
+      <w:proofErr w:type="spellStart"/>
+      <w:r>
+        <w:t>Naming</w:t>
+      </w:r>
+      <w:proofErr w:type="spellEnd"/>
+      <w:r>
+        <w:t xml:space="preserve"> </w:t>
+      </w:r>
+      <w:proofErr w:type="spellStart"/>
+      <w:r>
+        <w:t>Convention</w:t>
+      </w:r>
+      <w:proofErr w:type="spellEnd"/>
+      <w:r>
+        <w:t xml:space="preserve"> der einzelnen Ampeln.</w:t>
+      </w:r>
+    </w:p>
+    <w:p>
+      <w:pPr>
+        <w:pStyle w:val="berschrift3"/>
+      </w:pPr>
+      <w:proofErr w:type="spellStart"/>
+      <w:r>
+        <w:t>Shift</w:t>
+      </w:r>
+      <w:proofErr w:type="spellEnd"/>
+      <w:r>
+        <w:t xml:space="preserve"> Register</w:t>
+      </w:r>
+    </w:p>
+    <w:p>
+      <w:r>
+        <w:t xml:space="preserve">Die Anzahl an Input &amp; Outputs sind auf einem Arduino begrenzt. Da das Ampelsystem über 40 Outputs und 16 Inputs verfügt muss mit 5x </w:t>
+      </w:r>
+      <w:proofErr w:type="spellStart"/>
+      <w:r>
+        <w:t>Shift</w:t>
+      </w:r>
+      <w:proofErr w:type="spellEnd"/>
+      <w:r>
+        <w:t>-Register die Verfügbaren Slots erweitert werden.</w:t>
+      </w:r>
+    </w:p>
+    <w:p>
+      <w:pPr>
+        <w:pStyle w:val="berschrift3"/>
+      </w:pPr>
+      <w:r>
+        <w:t>Hardware-Komponenten verbinden</w:t>
+      </w:r>
+    </w:p>
+    <w:p>
+      <w:r>
+        <w:t xml:space="preserve">Die Hardware (Arduino, </w:t>
+      </w:r>
+      <w:proofErr w:type="spellStart"/>
+      <w:r>
+        <w:t>Shift</w:t>
+      </w:r>
+      <w:proofErr w:type="spellEnd"/>
+      <w:r>
+        <w:t xml:space="preserve">-Register, LEDs, Sensoren und Buttons) müssen auf mehrere </w:t>
+      </w:r>
+      <w:proofErr w:type="spellStart"/>
+      <w:r>
+        <w:t>Breadboards</w:t>
+      </w:r>
+      <w:proofErr w:type="spellEnd"/>
+      <w:r>
+        <w:t xml:space="preserve"> korrekt miteinander verbunden werden.</w:t>
+      </w:r>
+    </w:p>
+    <w:p>
+      <w:pPr>
+        <w:pStyle w:val="berschrift3"/>
+      </w:pPr>
+      <w:r>
+        <w:t>Queue</w:t>
+      </w:r>
+    </w:p>
+    <w:p>
+      <w:r>
+        <w:t>Eine Queue oder etwas Ähnliches wird verwendet um die Informationen von den Sensoren zwischen zu speichern</w:t>
+      </w:r>
+      <w:r>
+        <w:t xml:space="preserve"> in einer Liste</w:t>
+      </w:r>
+      <w:r>
+        <w:t>. Zum Beispiel Ampel 1 kommt ein Auto. Ampel 4 kommt ein weiteres. Fussgänger-Button 4 wurde gedrückt.</w:t>
+      </w:r>
+      <w:r>
+        <w:t xml:space="preserve"> </w:t>
+      </w:r>
+      <w:r>
+        <w:t>Die Queue wird dann vom Programm fortlaufend abarbeitet und Schaltet die Kreuzung</w:t>
+      </w:r>
+      <w:r>
+        <w:t xml:space="preserve"> entsprechend</w:t>
+      </w:r>
+      <w:r>
+        <w:t>.</w:t>
+      </w:r>
+    </w:p>
+    <w:p>
+      <w:pPr>
+        <w:pStyle w:val="berschrift3"/>
+      </w:pPr>
+      <w:proofErr w:type="spellStart"/>
+      <w:r>
+        <w:t>Timed</w:t>
+      </w:r>
+      <w:proofErr w:type="spellEnd"/>
+      <w:r>
+        <w:t xml:space="preserve"> </w:t>
+      </w:r>
+      <w:proofErr w:type="spellStart"/>
+      <w:r>
+        <w:t>Interupts</w:t>
+      </w:r>
+      <w:proofErr w:type="spellEnd"/>
+      <w:r>
+        <w:t xml:space="preserve"> </w:t>
+      </w:r>
+    </w:p>
+    <w:p>
+      <w:r>
+        <w:t>Die Sensoren müssen in der Lage sein «gleichzeitig» Inputs zu lesen und entsprechend in die Queue zu setzten während eine Ampelkonfiguration aktiv ist.</w:t>
+      </w:r>
+      <w:r>
+        <w:t xml:space="preserve"> Mit den entsprechenden «</w:t>
+      </w:r>
+      <w:proofErr w:type="spellStart"/>
+      <w:r>
+        <w:t>Timed</w:t>
+      </w:r>
+      <w:proofErr w:type="spellEnd"/>
+      <w:r>
+        <w:t xml:space="preserve"> </w:t>
+      </w:r>
+      <w:proofErr w:type="spellStart"/>
+      <w:r>
+        <w:t>Interupts</w:t>
+      </w:r>
+      <w:proofErr w:type="spellEnd"/>
+      <w:r>
+        <w:t>» kann dies ermöglicht werden.</w:t>
+      </w:r>
+    </w:p>
+    <w:p>
+      <w:pPr>
+        <w:pStyle w:val="berschrift2"/>
+      </w:pPr>
+      <w:r>
+        <w:t>Erweiterungen</w:t>
+      </w:r>
+    </w:p>
+    <w:p>
+      <w:r>
+        <w:t>Sollte noch genügen Zeit vorhanden sein, könnten folgende Ideen noch zusätzlich realisiert werden:</w:t>
+      </w:r>
+    </w:p>
+    <w:p>
+      <w:pPr>
+        <w:pStyle w:val="Listenabsatz"/>
+        <w:numPr>
+          <w:ilvl w:val="0"/>
+          <w:numId w:val="14"/>
+        </w:numPr>
+      </w:pPr>
+      <w:r>
+        <w:t>Orange LED als Bestätigung, dass Fussgänger den Knopf gedrückt haben.</w:t>
+      </w:r>
+    </w:p>
+    <w:p>
+      <w:pPr>
+        <w:pStyle w:val="Listenabsatz"/>
+        <w:numPr>
+          <w:ilvl w:val="0"/>
+          <w:numId w:val="14"/>
+        </w:numPr>
+      </w:pPr>
+      <w:r>
+        <w:t xml:space="preserve">Remote </w:t>
+      </w:r>
+      <w:proofErr w:type="spellStart"/>
+      <w:r>
+        <w:t>Controll</w:t>
+      </w:r>
+      <w:proofErr w:type="spellEnd"/>
+      <w:r>
+        <w:t xml:space="preserve"> für eine Buslinie. Wird diese betätigt, hat der Bus Priorität vor der Queue.</w:t>
+      </w:r>
+    </w:p>
+    <w:p>
+      <w:pPr>
+        <w:pStyle w:val="Listenabsatz"/>
+        <w:numPr>
+          <w:ilvl w:val="0"/>
+          <w:numId w:val="14"/>
+        </w:numPr>
+      </w:pPr>
+      <w:r>
+        <w:t>Rot Blitzer</w:t>
+      </w:r>
+    </w:p>
+    <w:p>
+      <w:pPr>
+        <w:pStyle w:val="berschrift2"/>
+      </w:pPr>
+      <w:bookmarkStart w:id="9" w:name="_Toc61262724"/>
+      <w:r>
+        <w:t>Erkannte Risiken und Massnahmen</w:t>
+      </w:r>
+      <w:bookmarkEnd w:id="9"/>
+    </w:p>
+    <w:p>
+      <w:pPr>
+        <w:pStyle w:val="berschrift3"/>
+      </w:pPr>
+      <w:bookmarkStart w:id="10" w:name="_Toc61262725"/>
+      <w:r>
+        <w:t>Input &amp; Output Erweiterung</w:t>
+      </w:r>
+      <w:bookmarkEnd w:id="10"/>
+    </w:p>
+    <w:p>
+      <w:r>
+        <w:t>Die Anzahl an Input &amp; Outputs sind auf einem Arduino begrenzt. Da das Ampelsystem über 40 Outputs und 16 Input</w:t>
+      </w:r>
+      <w:r>
+        <w:t xml:space="preserve">s verfügt muss mit </w:t>
+      </w:r>
+      <w:r>
+        <w:t>5x</w:t>
+      </w:r>
+      <w:r>
+        <w:t xml:space="preserve"> </w:t>
+      </w:r>
+      <w:proofErr w:type="spellStart"/>
+      <w:r>
+        <w:t>Shift</w:t>
+      </w:r>
+      <w:proofErr w:type="spellEnd"/>
+      <w:r>
+        <w:t>-</w:t>
+      </w:r>
+      <w:r>
+        <w:t>Register die Verfügbaren Slots erweitert werden.</w:t>
+      </w:r>
+    </w:p>
+    <w:p>
+      <w:pPr>
+        <w:pStyle w:val="berschrift3"/>
+      </w:pPr>
+      <w:bookmarkStart w:id="11" w:name="_Toc61262726"/>
+      <w:r>
+        <w:t>Queue</w:t>
+      </w:r>
+      <w:r>
+        <w:t xml:space="preserve"> Abhängigkeit</w:t>
+      </w:r>
+      <w:bookmarkEnd w:id="11"/>
+    </w:p>
+    <w:p>
+      <w:r>
+        <w:t xml:space="preserve">Eine Queue oder etwas Ähnliches wird verwendet um die Informationen von den Sensoren zwischen zu speichern. </w:t>
+      </w:r>
+      <w:r>
+        <w:t xml:space="preserve">Weil die Ampeln aber voneinander Abhängig sind, sprich es ist nicht nur immer eine Ampel </w:t>
+      </w:r>
+      <w:r>
+        <w:t>grün,</w:t>
+      </w:r>
+      <w:r>
+        <w:t xml:space="preserve"> sondern mehrere gleichzeitig, muss dies in der Queue berücksichtigt werden damit eine Ampelkonfiguration von mehreren einzelnen Ampeln nicht mehrfach in der Queue ist.</w:t>
+      </w:r>
+      <w:r>
+        <w:t xml:space="preserve"> Beispiel:</w:t>
+      </w:r>
+    </w:p>
+    <w:p>
+      <w:r>
+        <w:t>Ampel 1 &amp; 2 haben gleichzeitig grün und bei beiden wurde ein Auto erkannt. In der Queue wird aber nur 1x ein Eintrag gemacht und nicht Ampel 1 und Ampel 2 zweimal nacheinander auf grün geschaltet.</w:t>
+      </w:r>
+    </w:p>
+    <w:p>
+      <w:pPr>
+        <w:pStyle w:val="berschrift3"/>
+      </w:pPr>
+      <w:bookmarkStart w:id="12" w:name="_Toc61262727"/>
+      <w:r>
+        <w:lastRenderedPageBreak/>
+        <w:t>Sensoren Input</w:t>
+      </w:r>
+      <w:bookmarkEnd w:id="12"/>
+    </w:p>
+    <w:p>
+      <w:r>
+        <w:t xml:space="preserve">Die Sensoren müssen in der Lage sein «gleichzeitig» Inputs zu lesen </w:t>
+      </w:r>
+      <w:r>
+        <w:t xml:space="preserve">und </w:t>
+      </w:r>
+      <w:r>
+        <w:t>entsprechend</w:t>
+      </w:r>
+      <w:r>
+        <w:t xml:space="preserve"> in die</w:t>
+      </w:r>
+      <w:r>
+        <w:t xml:space="preserve"> Queue zu setzten während eine Ampelkonfiguration aktiv ist.</w:t>
+      </w:r>
+    </w:p>
+    <w:p>
+      <w:r>
+        <w:t xml:space="preserve">Leider wird Multithreading vom Arduino nicht unterstützt. </w:t>
+      </w:r>
+      <w:r>
+        <w:t xml:space="preserve">Hier heisst die Lösung </w:t>
+      </w:r>
+      <w:r>
+        <w:t>«</w:t>
+      </w:r>
+      <w:proofErr w:type="spellStart"/>
+      <w:r>
+        <w:t>Timerinterrupt</w:t>
+      </w:r>
+      <w:proofErr w:type="spellEnd"/>
+      <w:r>
+        <w:t>»</w:t>
+      </w:r>
+      <w:r>
+        <w:t>.</w:t>
+      </w:r>
+      <w:r>
+        <w:t xml:space="preserve"> Dadurch kann Multithreading ähnliches verhalten simuliert werden.</w:t>
       </w:r>
     </w:p>
     <w:p>
@@ -5296,9 +6974,12 @@
         <w:spacing w:after="240"/>
         <w:ind w:left="578" w:hanging="578"/>
       </w:pPr>
+      <w:bookmarkStart w:id="13" w:name="_Toc61262728"/>
+      <w:bookmarkStart w:id="14" w:name="_Toc61262723"/>
       <w:r>
         <w:t>Mengengerüst</w:t>
       </w:r>
+      <w:bookmarkEnd w:id="14"/>
     </w:p>
     <w:tbl>
       <w:tblPr>
@@ -5436,7 +7117,15 @@
               <w:cnfStyle w:val="000000000000" w:firstRow="0" w:lastRow="0" w:firstColumn="0" w:lastColumn="0" w:oddVBand="0" w:evenVBand="0" w:oddHBand="0" w:evenHBand="0" w:firstRowFirstColumn="0" w:firstRowLastColumn="0" w:lastRowFirstColumn="0" w:lastRowLastColumn="0"/>
             </w:pPr>
             <w:r>
-              <w:t>PIR Motion Detection Sensor</w:t>
+              <w:t xml:space="preserve">PIR Motion </w:t>
+            </w:r>
+            <w:proofErr w:type="spellStart"/>
+            <w:r>
+              <w:t>Detection</w:t>
+            </w:r>
+            <w:proofErr w:type="spellEnd"/>
+            <w:r>
+              <w:t xml:space="preserve"> Sensor</w:t>
             </w:r>
           </w:p>
         </w:tc>
@@ -5481,8 +7170,13 @@
             <w:pPr>
               <w:cnfStyle w:val="000000100000" w:firstRow="0" w:lastRow="0" w:firstColumn="0" w:lastColumn="0" w:oddVBand="0" w:evenVBand="0" w:oddHBand="1" w:evenHBand="0" w:firstRowFirstColumn="0" w:firstRowLastColumn="0" w:lastRowFirstColumn="0" w:lastRowLastColumn="0"/>
             </w:pPr>
-            <w:r>
-              <w:t>Shift Register 8bit Output</w:t>
+            <w:proofErr w:type="spellStart"/>
+            <w:r>
+              <w:t>Shift</w:t>
+            </w:r>
+            <w:proofErr w:type="spellEnd"/>
+            <w:r>
+              <w:t xml:space="preserve"> Register 8bit Output</w:t>
             </w:r>
           </w:p>
         </w:tc>
@@ -5524,8 +7218,13 @@
             <w:pPr>
               <w:cnfStyle w:val="000000000000" w:firstRow="0" w:lastRow="0" w:firstColumn="0" w:lastColumn="0" w:oddVBand="0" w:evenVBand="0" w:oddHBand="0" w:evenHBand="0" w:firstRowFirstColumn="0" w:firstRowLastColumn="0" w:lastRowFirstColumn="0" w:lastRowLastColumn="0"/>
             </w:pPr>
-            <w:r>
-              <w:t>Shift Register 8bit Input</w:t>
+            <w:proofErr w:type="spellStart"/>
+            <w:r>
+              <w:t>Shift</w:t>
+            </w:r>
+            <w:proofErr w:type="spellEnd"/>
+            <w:r>
+              <w:t xml:space="preserve"> Register 8bit Input</w:t>
             </w:r>
           </w:p>
         </w:tc>
@@ -5599,6 +7298,95 @@
             </w:pPr>
             <w:r>
               <w:t>LED-Grün</w:t>
+            </w:r>
+          </w:p>
+        </w:tc>
+        <w:tc>
+          <w:tcPr>
+            <w:tcW w:w="3004" w:type="dxa"/>
+          </w:tcPr>
+          <w:p>
+            <w:pPr>
+              <w:cnfStyle w:val="000000000000" w:firstRow="0" w:lastRow="0" w:firstColumn="0" w:lastColumn="0" w:oddVBand="0" w:evenVBand="0" w:oddHBand="0" w:evenHBand="0" w:firstRowFirstColumn="0" w:firstRowLastColumn="0" w:lastRowFirstColumn="0" w:lastRowLastColumn="0"/>
+            </w:pPr>
+            <w:r>
+              <w:t>Grüne Ampel</w:t>
+            </w:r>
+          </w:p>
+        </w:tc>
+      </w:tr>
+      <w:tr>
+        <w:trPr>
+          <w:cnfStyle w:val="000000100000" w:firstRow="0" w:lastRow="0" w:firstColumn="0" w:lastColumn="0" w:oddVBand="0" w:evenVBand="0" w:oddHBand="1" w:evenHBand="0" w:firstRowFirstColumn="0" w:firstRowLastColumn="0" w:lastRowFirstColumn="0" w:lastRowLastColumn="0"/>
+        </w:trPr>
+        <w:tc>
+          <w:tcPr>
+            <w:cnfStyle w:val="001000000000" w:firstRow="0" w:lastRow="0" w:firstColumn="1" w:lastColumn="0" w:oddVBand="0" w:evenVBand="0" w:oddHBand="0" w:evenHBand="0" w:firstRowFirstColumn="0" w:firstRowLastColumn="0" w:lastRowFirstColumn="0" w:lastRowLastColumn="0"/>
+            <w:tcW w:w="2258" w:type="dxa"/>
+          </w:tcPr>
+          <w:p>
+            <w:pPr>
+              <w:ind w:right="113"/>
+            </w:pPr>
+            <w:r>
+              <w:t>12x</w:t>
+            </w:r>
+          </w:p>
+        </w:tc>
+        <w:tc>
+          <w:tcPr>
+            <w:tcW w:w="3749" w:type="dxa"/>
+          </w:tcPr>
+          <w:p>
+            <w:pPr>
+              <w:ind w:left="113"/>
+              <w:cnfStyle w:val="000000100000" w:firstRow="0" w:lastRow="0" w:firstColumn="0" w:lastColumn="0" w:oddVBand="0" w:evenVBand="0" w:oddHBand="1" w:evenHBand="0" w:firstRowFirstColumn="0" w:firstRowLastColumn="0" w:lastRowFirstColumn="0" w:lastRowLastColumn="0"/>
+            </w:pPr>
+            <w:r>
+              <w:t>LED-Rot</w:t>
+            </w:r>
+          </w:p>
+        </w:tc>
+        <w:tc>
+          <w:tcPr>
+            <w:tcW w:w="3004" w:type="dxa"/>
+          </w:tcPr>
+          <w:p>
+            <w:pPr>
+              <w:cnfStyle w:val="000000100000" w:firstRow="0" w:lastRow="0" w:firstColumn="0" w:lastColumn="0" w:oddVBand="0" w:evenVBand="0" w:oddHBand="1" w:evenHBand="0" w:firstRowFirstColumn="0" w:firstRowLastColumn="0" w:lastRowFirstColumn="0" w:lastRowLastColumn="0"/>
+            </w:pPr>
+            <w:r>
+              <w:t>Rote Ampel</w:t>
+            </w:r>
+          </w:p>
+        </w:tc>
+      </w:tr>
+      <w:tr>
+        <w:tc>
+          <w:tcPr>
+            <w:cnfStyle w:val="001000000000" w:firstRow="0" w:lastRow="0" w:firstColumn="1" w:lastColumn="0" w:oddVBand="0" w:evenVBand="0" w:oddHBand="0" w:evenHBand="0" w:firstRowFirstColumn="0" w:firstRowLastColumn="0" w:lastRowFirstColumn="0" w:lastRowLastColumn="0"/>
+            <w:tcW w:w="2258" w:type="dxa"/>
+          </w:tcPr>
+          <w:p>
+            <w:pPr>
+              <w:ind w:right="113"/>
+            </w:pPr>
+            <w:r>
+              <w:t>4x</w:t>
+            </w:r>
+          </w:p>
+        </w:tc>
+        <w:tc>
+          <w:tcPr>
+            <w:tcW w:w="3749" w:type="dxa"/>
+          </w:tcPr>
+          <w:p>
+            <w:pPr>
+              <w:ind w:left="113"/>
+              <w:cnfStyle w:val="000000000000" w:firstRow="0" w:lastRow="0" w:firstColumn="0" w:lastColumn="0" w:oddVBand="0" w:evenVBand="0" w:oddHBand="0" w:evenHBand="0" w:firstRowFirstColumn="0" w:firstRowLastColumn="0" w:lastRowFirstColumn="0" w:lastRowLastColumn="0"/>
+            </w:pPr>
+            <w:r>
+              <w:t>LED-Orange</w:t>
             </w:r>
           </w:p>
         </w:tc>
@@ -5627,7 +7415,7 @@
               <w:ind w:right="113"/>
             </w:pPr>
             <w:r>
-              <w:t>12x</w:t>
+              <w:t>4x</w:t>
             </w:r>
           </w:p>
         </w:tc>
@@ -5640,92 +7428,11 @@
               <w:ind w:left="113"/>
               <w:cnfStyle w:val="000000100000" w:firstRow="0" w:lastRow="0" w:firstColumn="0" w:lastColumn="0" w:oddVBand="0" w:evenVBand="0" w:oddHBand="1" w:evenHBand="0" w:firstRowFirstColumn="0" w:firstRowLastColumn="0" w:lastRowFirstColumn="0" w:lastRowLastColumn="0"/>
             </w:pPr>
-            <w:r>
-              <w:t>LED-Rot</w:t>
-            </w:r>
-          </w:p>
-        </w:tc>
-        <w:tc>
-          <w:tcPr>
-            <w:tcW w:w="3004" w:type="dxa"/>
-          </w:tcPr>
-          <w:p>
-            <w:pPr>
-              <w:cnfStyle w:val="000000100000" w:firstRow="0" w:lastRow="0" w:firstColumn="0" w:lastColumn="0" w:oddVBand="0" w:evenVBand="0" w:oddHBand="1" w:evenHBand="0" w:firstRowFirstColumn="0" w:firstRowLastColumn="0" w:lastRowFirstColumn="0" w:lastRowLastColumn="0"/>
-            </w:pPr>
-          </w:p>
-        </w:tc>
-      </w:tr>
-      <w:tr>
-        <w:tc>
-          <w:tcPr>
-            <w:cnfStyle w:val="001000000000" w:firstRow="0" w:lastRow="0" w:firstColumn="1" w:lastColumn="0" w:oddVBand="0" w:evenVBand="0" w:oddHBand="0" w:evenHBand="0" w:firstRowFirstColumn="0" w:firstRowLastColumn="0" w:lastRowFirstColumn="0" w:lastRowLastColumn="0"/>
-            <w:tcW w:w="2258" w:type="dxa"/>
-          </w:tcPr>
-          <w:p>
-            <w:pPr>
-              <w:ind w:right="113"/>
-            </w:pPr>
-            <w:r>
-              <w:t>4x</w:t>
-            </w:r>
-          </w:p>
-        </w:tc>
-        <w:tc>
-          <w:tcPr>
-            <w:tcW w:w="3749" w:type="dxa"/>
-          </w:tcPr>
-          <w:p>
-            <w:pPr>
-              <w:ind w:left="113"/>
-              <w:cnfStyle w:val="000000000000" w:firstRow="0" w:lastRow="0" w:firstColumn="0" w:lastColumn="0" w:oddVBand="0" w:evenVBand="0" w:oddHBand="0" w:evenHBand="0" w:firstRowFirstColumn="0" w:firstRowLastColumn="0" w:lastRowFirstColumn="0" w:lastRowLastColumn="0"/>
-            </w:pPr>
-            <w:r>
-              <w:t>LED-Orange</w:t>
-            </w:r>
-          </w:p>
-        </w:tc>
-        <w:tc>
-          <w:tcPr>
-            <w:tcW w:w="3004" w:type="dxa"/>
-          </w:tcPr>
-          <w:p>
-            <w:pPr>
-              <w:cnfStyle w:val="000000000000" w:firstRow="0" w:lastRow="0" w:firstColumn="0" w:lastColumn="0" w:oddVBand="0" w:evenVBand="0" w:oddHBand="0" w:evenHBand="0" w:firstRowFirstColumn="0" w:firstRowLastColumn="0" w:lastRowFirstColumn="0" w:lastRowLastColumn="0"/>
-            </w:pPr>
-          </w:p>
-        </w:tc>
-      </w:tr>
-      <w:tr>
-        <w:trPr>
-          <w:cnfStyle w:val="000000100000" w:firstRow="0" w:lastRow="0" w:firstColumn="0" w:lastColumn="0" w:oddVBand="0" w:evenVBand="0" w:oddHBand="1" w:evenHBand="0" w:firstRowFirstColumn="0" w:firstRowLastColumn="0" w:lastRowFirstColumn="0" w:lastRowLastColumn="0"/>
-        </w:trPr>
-        <w:tc>
-          <w:tcPr>
-            <w:cnfStyle w:val="001000000000" w:firstRow="0" w:lastRow="0" w:firstColumn="1" w:lastColumn="0" w:oddVBand="0" w:evenVBand="0" w:oddHBand="0" w:evenHBand="0" w:firstRowFirstColumn="0" w:firstRowLastColumn="0" w:lastRowFirstColumn="0" w:lastRowLastColumn="0"/>
-            <w:tcW w:w="2258" w:type="dxa"/>
-          </w:tcPr>
-          <w:p>
-            <w:pPr>
-              <w:ind w:right="113"/>
-            </w:pPr>
-            <w:r>
-              <w:t>4x</w:t>
-            </w:r>
-          </w:p>
-        </w:tc>
-        <w:tc>
-          <w:tcPr>
-            <w:tcW w:w="3749" w:type="dxa"/>
-          </w:tcPr>
-          <w:p>
-            <w:pPr>
-              <w:ind w:left="113"/>
-              <w:cnfStyle w:val="000000100000" w:firstRow="0" w:lastRow="0" w:firstColumn="0" w:lastColumn="0" w:oddVBand="0" w:evenVBand="0" w:oddHBand="1" w:evenHBand="0" w:firstRowFirstColumn="0" w:firstRowLastColumn="0" w:lastRowFirstColumn="0" w:lastRowLastColumn="0"/>
-            </w:pPr>
+            <w:proofErr w:type="spellStart"/>
             <w:r>
               <w:t>Breadboard</w:t>
             </w:r>
+            <w:proofErr w:type="spellEnd"/>
           </w:p>
         </w:tc>
         <w:tc>
@@ -5740,130 +7447,24 @@
         </w:tc>
       </w:tr>
     </w:tbl>
-    <w:p/>
     <w:p>
       <w:pPr>
         <w:pStyle w:val="berschrift2"/>
       </w:pPr>
       <w:r>
-        <w:t>Erkannte Risiken und Massnahmen</w:t>
-      </w:r>
+        <w:t>Rahmenbedingungen</w:t>
+      </w:r>
+      <w:bookmarkEnd w:id="13"/>
     </w:p>
     <w:p>
       <w:pPr>
         <w:pStyle w:val="berschrift3"/>
       </w:pPr>
-      <w:r>
-        <w:t>Input &amp; Output Erweiterung</w:t>
-      </w:r>
-    </w:p>
-    <w:p>
-      <w:r>
-        <w:t>Die Anzahl an Input &amp; Outputs sind auf einem Arduino begrenzt. Da das Ampelsystem über 40 Outputs und 16 Input</w:t>
-      </w:r>
-      <w:r>
-        <w:t>s verfügt muss mit 5</w:t>
-      </w:r>
-      <w:r>
-        <w:t xml:space="preserve"> Shift</w:t>
-      </w:r>
-      <w:r>
-        <w:t>-</w:t>
-      </w:r>
-      <w:r>
-        <w:t>Register die Verfügbaren Slots erweitert werden.</w:t>
-      </w:r>
-    </w:p>
-    <w:p>
-      <w:pPr>
-        <w:pStyle w:val="berschrift3"/>
-      </w:pPr>
-      <w:r>
-        <w:t>Queue</w:t>
-      </w:r>
-      <w:r>
-        <w:t xml:space="preserve"> Abhängigkeit</w:t>
-      </w:r>
-    </w:p>
-    <w:p>
-      <w:r>
-        <w:t>Eine Queue oder etwas Ähnliches wird verwendet um die Informationen von den Sensoren zwischen zu speichern. Zum Beispiel Ampel 1 kommt ein Auto. Ampel 4 kommt ein weiteres. Fussgänger-Button 4 wurde gedrückt.</w:t>
-      </w:r>
-    </w:p>
-    <w:p>
-      <w:r>
-        <w:t xml:space="preserve">Weil die Ampeln aber voneinander Abhängig sind, sprich es ist nicht nur immer eine Ampel </w:t>
-      </w:r>
-      <w:r>
-        <w:t>grün,</w:t>
-      </w:r>
-      <w:r>
-        <w:t xml:space="preserve"> sondern mehrere gleichzeitig, muss dies in der Queue berücksichtigt werden damit eine Ampelkonfiguration von mehreren einzelnen Ampeln nicht mehrfach in der Queue ist.</w:t>
-      </w:r>
-    </w:p>
-    <w:p>
-      <w:pPr>
-        <w:pStyle w:val="berschrift3"/>
-      </w:pPr>
-      <w:r>
-        <w:t>Sensoren Input</w:t>
-      </w:r>
-    </w:p>
-    <w:p>
-      <w:r>
-        <w:t xml:space="preserve">Die Sensoren müssen in der Lage sein «gleichzeitig» Inputs zu lesen </w:t>
-      </w:r>
-      <w:r>
-        <w:t xml:space="preserve">und </w:t>
-      </w:r>
-      <w:r>
-        <w:t>entsprechend</w:t>
-      </w:r>
-      <w:r>
-        <w:t xml:space="preserve"> in die</w:t>
-      </w:r>
-      <w:r>
-        <w:t xml:space="preserve"> Queue zu setzten während eine Ampelkonfiguration aktiv ist.</w:t>
-      </w:r>
-    </w:p>
-    <w:p>
-      <w:r>
-        <w:t xml:space="preserve">Leider wird Multithreading vom Arduino nicht unterstützt. </w:t>
-      </w:r>
-      <w:r>
-        <w:t xml:space="preserve">Hier heisst die Lösung </w:t>
-      </w:r>
-      <w:r>
-        <w:t>«</w:t>
-      </w:r>
-      <w:r>
-        <w:t>Timerinterrupt</w:t>
-      </w:r>
-      <w:r>
-        <w:t>»</w:t>
-      </w:r>
-      <w:r>
-        <w:t>.</w:t>
-      </w:r>
-      <w:r>
-        <w:t xml:space="preserve"> Dadurch kann Multithreading ähnliches verhalten simuliert werden.</w:t>
-      </w:r>
-    </w:p>
-    <w:p>
-      <w:pPr>
-        <w:pStyle w:val="berschrift2"/>
-      </w:pPr>
-      <w:r>
-        <w:t>Rahmenbedingungen</w:t>
-      </w:r>
-    </w:p>
-    <w:p>
-      <w:pPr>
-        <w:pStyle w:val="berschrift3"/>
-      </w:pPr>
+      <w:bookmarkStart w:id="15" w:name="_Toc61262729"/>
       <w:r>
         <w:t>Hilfsmittel</w:t>
       </w:r>
+      <w:bookmarkEnd w:id="15"/>
     </w:p>
     <w:p>
       <w:pPr>
@@ -5877,7 +7478,7 @@
           <w:sz w:val="22"/>
           <w:szCs w:val="22"/>
         </w:rPr>
-        <w:t xml:space="preserve">Zur Realisierung der Arbeit sind sämtliche Hilfsmittel erlaubt, welche im Rahmen der IPA zugelassen sind. Inbegriffen sind sowohl bestehende (eigene und unter Vermerkung auch fremde) Dokumentationen, Datenbanken, Code und Literatur, welche in der Abteilung vorzufinden sind, als </w:t>
+        <w:t xml:space="preserve">Zur Realisierung der Arbeit sind sämtliche Hilfsmittel erlaubt, welche im Rahmen </w:t>
       </w:r>
       <w:r>
         <w:rPr>
@@ -5886,15 +7487,8 @@
           <w:sz w:val="22"/>
           <w:szCs w:val="22"/>
         </w:rPr>
-        <w:lastRenderedPageBreak/>
-        <w:t>auch das Internet und andere, deklarierte Quellen. Befragung von Mitarbeiter und/oder externen Hilfspersonen müssen nachweisbar dokumentiert werden.</w:t>
-      </w:r>
-    </w:p>
-    <w:p>
-      <w:pPr>
-        <w:pStyle w:val="StandardWeb"/>
-        <w:spacing w:before="0" w:beforeAutospacing="0" w:after="160" w:afterAutospacing="0"/>
-      </w:pPr>
+        <w:t>einer LB</w:t>
+      </w:r>
       <w:r>
         <w:rPr>
           <w:rFonts w:ascii="Calibri" w:hAnsi="Calibri"/>
@@ -5902,7 +7496,7 @@
           <w:sz w:val="22"/>
           <w:szCs w:val="22"/>
         </w:rPr>
-        <w:t>Primäres Dokumentationsmittel ist Microsoft Word. Zusätzliche Hilfsprogramme wie Pow</w:t>
+        <w:t xml:space="preserve"> zugelassen sind. Inbe</w:t>
       </w:r>
       <w:r>
         <w:rPr>
@@ -5911,7 +7505,7 @@
           <w:sz w:val="22"/>
           <w:szCs w:val="22"/>
         </w:rPr>
-        <w:t xml:space="preserve">erPoint, Notepad++ und AVR-Studio </w:t>
+        <w:t xml:space="preserve">griffen sind sowohl bestehende </w:t>
       </w:r>
       <w:r>
         <w:rPr>
@@ -5920,26 +7514,113 @@
           <w:sz w:val="22"/>
           <w:szCs w:val="22"/>
         </w:rPr>
-        <w:t>sind ebenfalls zugelassen. Bildschirmaufzeichnungen können mit der Software Snipping Tool durchgeführt werden.</w:t>
+        <w:t>Dokumentationen, Code und Literatur</w:t>
+      </w:r>
+      <w:r>
+        <w:rPr>
+          <w:rFonts w:ascii="Calibri" w:hAnsi="Calibri"/>
+          <w:color w:val="000000"/>
+          <w:sz w:val="22"/>
+          <w:szCs w:val="22"/>
+        </w:rPr>
+        <w:t xml:space="preserve"> </w:t>
+      </w:r>
+      <w:r>
+        <w:rPr>
+          <w:rFonts w:ascii="Calibri" w:hAnsi="Calibri"/>
+          <w:color w:val="000000"/>
+          <w:sz w:val="22"/>
+          <w:szCs w:val="22"/>
+        </w:rPr>
+        <w:t>als auch das Internet und andere, deklarierte Quellen. Befragung von Mitarbeiter und/oder e</w:t>
+      </w:r>
+      <w:bookmarkStart w:id="16" w:name="_GoBack"/>
+      <w:bookmarkEnd w:id="16"/>
+      <w:r>
+        <w:rPr>
+          <w:rFonts w:ascii="Calibri" w:hAnsi="Calibri"/>
+          <w:color w:val="000000"/>
+          <w:sz w:val="22"/>
+          <w:szCs w:val="22"/>
+        </w:rPr>
+        <w:t>xternen Hilfspersonen müssen nachweisbar dokumentiert werden</w:t>
+      </w:r>
+      <w:r>
+        <w:rPr>
+          <w:rFonts w:ascii="Calibri" w:hAnsi="Calibri"/>
+          <w:color w:val="000000"/>
+          <w:sz w:val="22"/>
+          <w:szCs w:val="22"/>
+        </w:rPr>
+        <w:t xml:space="preserve"> im Q&amp;A </w:t>
+      </w:r>
+      <w:r>
+        <w:rPr>
+          <w:rFonts w:ascii="Calibri" w:hAnsi="Calibri"/>
+          <w:color w:val="000000"/>
+          <w:sz w:val="22"/>
+          <w:szCs w:val="22"/>
+        </w:rPr>
+        <w:t>Dokument</w:t>
+      </w:r>
+      <w:r>
+        <w:rPr>
+          <w:rFonts w:ascii="Calibri" w:hAnsi="Calibri"/>
+          <w:color w:val="000000"/>
+          <w:sz w:val="22"/>
+          <w:szCs w:val="22"/>
+        </w:rPr>
+        <w:t>.</w:t>
       </w:r>
     </w:p>
     <w:p>
       <w:pPr>
-        <w:pStyle w:val="berschrift3"/>
-      </w:pPr>
-      <w:r>
-        <w:t>Vorkenntnisse</w:t>
+        <w:pStyle w:val="StandardWeb"/>
+        <w:spacing w:before="0" w:beforeAutospacing="0" w:after="160" w:afterAutospacing="0"/>
+      </w:pPr>
+      <w:r>
+        <w:rPr>
+          <w:rFonts w:ascii="Calibri" w:hAnsi="Calibri"/>
+          <w:color w:val="000000"/>
+          <w:sz w:val="22"/>
+          <w:szCs w:val="22"/>
+        </w:rPr>
+        <w:t xml:space="preserve">Primäres Dokumentationsmittel ist Microsoft Word. Zusätzliche Hilfsprogramme wie PowerPoint, Notepad++ und AVR-Studio sind ebenfalls zugelassen. Bildschirmaufzeichnungen können mit der Software </w:t>
+      </w:r>
+      <w:proofErr w:type="spellStart"/>
+      <w:r>
+        <w:rPr>
+          <w:rFonts w:ascii="Calibri" w:hAnsi="Calibri"/>
+          <w:color w:val="000000"/>
+          <w:sz w:val="22"/>
+          <w:szCs w:val="22"/>
+        </w:rPr>
+        <w:t>Snipping</w:t>
+      </w:r>
+      <w:proofErr w:type="spellEnd"/>
+      <w:r>
+        <w:rPr>
+          <w:rFonts w:ascii="Calibri" w:hAnsi="Calibri"/>
+          <w:color w:val="000000"/>
+          <w:sz w:val="22"/>
+          <w:szCs w:val="22"/>
+        </w:rPr>
+        <w:t xml:space="preserve"> Tool durchgeführt werden.</w:t>
       </w:r>
     </w:p>
     <w:p>
-      <w:r>
-        <w:t>Eine transparente Bewertung der durchgeführten Projektarb</w:t>
-      </w:r>
-      <w:r>
-        <w:t xml:space="preserve">eit erfordert die Preisgabe der </w:t>
-      </w:r>
-      <w:r>
-        <w:t>fundierten Vorkenntnisse. Projektrelevante Vorkenntnisse werden stichwortartig festgehalten:</w:t>
+      <w:pPr>
+        <w:pStyle w:val="berschrift3"/>
+      </w:pPr>
+      <w:bookmarkStart w:id="17" w:name="_Toc61262730"/>
+      <w:r>
+        <w:t>Vorkenntnisse</w:t>
+      </w:r>
+      <w:bookmarkEnd w:id="17"/>
+    </w:p>
+    <w:p>
+      <w:r>
+        <w:t>Eine transparente Bewertung der durchgeführten Projektarbeit erfordert die Preisgabe der fundierten Vorkenntnisse. Projektrelevante Vorkenntnisse werden stichwortartig festgehalten:</w:t>
       </w:r>
     </w:p>
     <w:p>
@@ -5951,7 +7632,15 @@
         </w:numPr>
       </w:pPr>
       <w:r>
-        <w:t>ECDL Advanced Zertifikat</w:t>
+        <w:t xml:space="preserve">ECDL </w:t>
+      </w:r>
+      <w:proofErr w:type="spellStart"/>
+      <w:r>
+        <w:t>Advanced</w:t>
+      </w:r>
+      <w:proofErr w:type="spellEnd"/>
+      <w:r>
+        <w:t xml:space="preserve"> Zertifikat</w:t>
       </w:r>
     </w:p>
     <w:p>
@@ -6000,51 +7689,206 @@
       <w:pPr>
         <w:pStyle w:val="berschrift3"/>
       </w:pPr>
+      <w:bookmarkStart w:id="18" w:name="_Toc61262731"/>
       <w:r>
         <w:t>Arbeitsumgebung</w:t>
       </w:r>
+      <w:bookmarkEnd w:id="18"/>
     </w:p>
     <w:p>
       <w:r>
-        <w:t>Primäre Arbeitsort ist ein Schulraum an der BBBaden. Ausweichungen ins HomeSchooling sind möglich.</w:t>
+        <w:t xml:space="preserve">Primäre Arbeitsort ist ein Schulraum an der </w:t>
+      </w:r>
+      <w:proofErr w:type="spellStart"/>
+      <w:r>
+        <w:t>BBBaden</w:t>
+      </w:r>
+      <w:proofErr w:type="spellEnd"/>
+      <w:r>
+        <w:t xml:space="preserve">. </w:t>
+      </w:r>
+      <w:proofErr w:type="spellStart"/>
+      <w:r>
+        <w:t>Ausweichungen</w:t>
+      </w:r>
+      <w:proofErr w:type="spellEnd"/>
+      <w:r>
+        <w:t xml:space="preserve"> ins </w:t>
+      </w:r>
+      <w:proofErr w:type="spellStart"/>
+      <w:r>
+        <w:t>HomeSchooling</w:t>
+      </w:r>
+      <w:proofErr w:type="spellEnd"/>
+      <w:r>
+        <w:t xml:space="preserve"> sind möglich.</w:t>
       </w:r>
     </w:p>
     <w:p>
       <w:pPr>
         <w:pStyle w:val="berschrift1"/>
       </w:pPr>
+      <w:bookmarkStart w:id="19" w:name="_Toc61262732"/>
       <w:r>
         <w:t>Projektplanung</w:t>
       </w:r>
+      <w:bookmarkEnd w:id="19"/>
     </w:p>
     <w:p>
       <w:r>
-        <w:t>Die Planung stellt ein wichtiges Hilfsmittel dar und wurde deshalb äusserst sorgfältig erstellt. Hier kann der Projektablauf mi der verfügbaren Zeit überprüft werden. Gegebenenfalls können Zeitknappheiten frühzeitig erkannt und angegangen werden.</w:t>
+        <w:t>Die Planung stellt ein wichtiges Hilfsmittel dar und wurde deshalb äusserst sorgfältig erstellt. Hier kann der Projektablauf mi</w:t>
+      </w:r>
+      <w:r>
+        <w:t>t</w:t>
+      </w:r>
+      <w:r>
+        <w:t xml:space="preserve"> der verfügbaren Zeit überprüft werden. Gegebenenfalls können </w:t>
+      </w:r>
+      <w:proofErr w:type="spellStart"/>
+      <w:r>
+        <w:t>Zeitknappheiten</w:t>
+      </w:r>
+      <w:proofErr w:type="spellEnd"/>
+      <w:r>
+        <w:t xml:space="preserve"> frühzeitig erkannt und angegangen werden.</w:t>
+      </w:r>
+    </w:p>
+    <w:p>
+      <w:pPr>
+        <w:pStyle w:val="berschrift2"/>
+      </w:pPr>
+      <w:bookmarkStart w:id="20" w:name="_Toc61262733"/>
+      <w:r>
+        <w:lastRenderedPageBreak/>
+        <w:t>Zeitplan</w:t>
+      </w:r>
+      <w:bookmarkEnd w:id="20"/>
+    </w:p>
+    <w:p>
+      <w:proofErr w:type="spellStart"/>
+      <w:r>
+        <w:t>asdf</w:t>
+      </w:r>
+      <w:proofErr w:type="spellEnd"/>
+    </w:p>
+    <w:p>
+      <w:r>
+        <w:br w:type="page"/>
+      </w:r>
+    </w:p>
+    <w:p>
+      <w:pPr>
+        <w:ind w:left="360"/>
+      </w:pPr>
+      <w:r>
+        <w:lastRenderedPageBreak/>
+        <w:t>Entscheiden</w:t>
+      </w:r>
+      <w:r>
+        <w:t xml:space="preserve"> /</w:t>
+      </w:r>
+      <w:r>
+        <w:t xml:space="preserve"> </w:t>
+      </w:r>
+      <w:r>
+        <w:t>Analyse</w:t>
+      </w:r>
+    </w:p>
+    <w:p>
+      <w:pPr>
+        <w:pStyle w:val="Listenabsatz"/>
+        <w:numPr>
+          <w:ilvl w:val="0"/>
+          <w:numId w:val="15"/>
+        </w:numPr>
+        <w:spacing w:after="200" w:line="276" w:lineRule="auto"/>
+        <w:jc w:val="both"/>
+      </w:pPr>
+      <w:r>
+        <w:t>Alle Varianten</w:t>
+      </w:r>
+    </w:p>
+    <w:p>
+      <w:pPr>
+        <w:pStyle w:val="Listenabsatz"/>
+        <w:numPr>
+          <w:ilvl w:val="0"/>
+          <w:numId w:val="15"/>
+        </w:numPr>
+        <w:spacing w:after="200" w:line="276" w:lineRule="auto"/>
+        <w:jc w:val="both"/>
+      </w:pPr>
+      <w:r>
+        <w:t>Wer hat was, wann und wie entschieden.</w:t>
+      </w:r>
+    </w:p>
+    <w:p>
+      <w:pPr>
+        <w:ind w:left="360"/>
+      </w:pPr>
+      <w:r>
+        <w:t>Mind. 4x!</w:t>
       </w:r>
     </w:p>
     <w:p/>
+    <w:p>
+      <w:pPr>
+        <w:pStyle w:val="berschrift1"/>
+      </w:pPr>
+      <w:r>
+        <w:t>Realisierung</w:t>
+      </w:r>
+    </w:p>
+    <w:p>
+      <w:proofErr w:type="spellStart"/>
+      <w:r>
+        <w:t>Asdf</w:t>
+      </w:r>
+      <w:proofErr w:type="spellEnd"/>
+    </w:p>
+    <w:p>
+      <w:pPr>
+        <w:pStyle w:val="berschrift1"/>
+      </w:pPr>
+      <w:proofErr w:type="spellStart"/>
+      <w:r>
+        <w:t>Testing</w:t>
+      </w:r>
+      <w:proofErr w:type="spellEnd"/>
+    </w:p>
+    <w:p>
+      <w:pPr>
+        <w:pStyle w:val="berschrift2"/>
+      </w:pPr>
+      <w:r>
+        <w:t>Testfallspezifikation</w:t>
+      </w:r>
+    </w:p>
     <w:p/>
     <w:p>
       <w:pPr>
         <w:pStyle w:val="berschrift2"/>
       </w:pPr>
       <w:r>
-        <w:t>Zeitplan</w:t>
+        <w:t>Testprotokoll</w:t>
+      </w:r>
+    </w:p>
+    <w:p/>
+    <w:p>
+      <w:pPr>
+        <w:pStyle w:val="berschrift1"/>
+      </w:pPr>
+      <w:r>
+        <w:t>Auswertung</w:t>
       </w:r>
     </w:p>
     <w:p>
+      <w:proofErr w:type="spellStart"/>
       <w:r>
         <w:t>asdf</w:t>
       </w:r>
-    </w:p>
-    <w:p>
-      <w:r>
-        <w:br w:type="page"/>
-      </w:r>
-    </w:p>
-    <w:p>
-      <w:r>
-        <w:lastRenderedPageBreak/>
+      <w:proofErr w:type="spellEnd"/>
+      <w:r>
         <w:br w:type="page"/>
       </w:r>
     </w:p>
@@ -6054,12 +7898,12 @@
         <w:spacing w:after="360"/>
         <w:ind w:left="431" w:hanging="431"/>
       </w:pPr>
-      <w:bookmarkStart w:id="7" w:name="_Toc60997655"/>
+      <w:bookmarkStart w:id="21" w:name="_Toc61262734"/>
       <w:r>
         <w:lastRenderedPageBreak/>
         <w:t>Arbeitsjournal</w:t>
       </w:r>
-      <w:bookmarkEnd w:id="7"/>
+      <w:bookmarkEnd w:id="21"/>
     </w:p>
     <w:tbl>
       <w:tblPr>
@@ -6439,9 +8283,11 @@
       <w:pPr>
         <w:pStyle w:val="berschrift1"/>
       </w:pPr>
+      <w:bookmarkStart w:id="22" w:name="_Toc61262735"/>
       <w:r>
         <w:t>Anhang</w:t>
       </w:r>
+      <w:bookmarkEnd w:id="22"/>
     </w:p>
     <w:sectPr>
       <w:headerReference w:type="default" r:id="rId13"/>
@@ -6517,7 +8363,7 @@
           <w:rPr>
             <w:noProof/>
           </w:rPr>
-          <w:t>08.01.2021</w:t>
+          <w:t>11.01.2021</w:t>
         </w:r>
         <w:r>
           <w:fldChar w:fldCharType="end"/>
@@ -6540,7 +8386,7 @@
             <w:noProof/>
             <w:lang w:val="de-DE"/>
           </w:rPr>
-          <w:t>4</w:t>
+          <w:t>8</w:t>
         </w:r>
         <w:r>
           <w:fldChar w:fldCharType="end"/>
@@ -6548,27 +8394,14 @@
         <w:r>
           <w:t xml:space="preserve"> / </w:t>
         </w:r>
-        <w:r>
-          <w:fldChar w:fldCharType="begin"/>
-        </w:r>
-        <w:r>
-          <w:instrText xml:space="preserve"> NUMPAGES   \* MERGEFORMAT </w:instrText>
-        </w:r>
-        <w:r>
-          <w:fldChar w:fldCharType="separate"/>
-        </w:r>
-        <w:r>
-          <w:rPr>
-            <w:noProof/>
-          </w:rPr>
-          <w:t>7</w:t>
-        </w:r>
-        <w:r>
-          <w:rPr>
-            <w:noProof/>
-          </w:rPr>
-          <w:fldChar w:fldCharType="end"/>
-        </w:r>
+        <w:fldSimple w:instr=" NUMPAGES   \* MERGEFORMAT ">
+          <w:r>
+            <w:rPr>
+              <w:noProof/>
+            </w:rPr>
+            <w:t>8</w:t>
+          </w:r>
+        </w:fldSimple>
       </w:p>
     </w:sdtContent>
   </w:sdt>
@@ -6940,6 +8773,232 @@
     </w:lvl>
   </w:abstractNum>
   <w:abstractNum w:abstractNumId="3" w15:restartNumberingAfterBreak="0">
+    <w:nsid w:val="266B2162"/>
+    <w:multiLevelType w:val="hybridMultilevel"/>
+    <w:tmpl w:val="E59C10E8"/>
+    <w:lvl w:ilvl="0" w:tplc="08070001">
+      <w:start w:val="1"/>
+      <w:numFmt w:val="bullet"/>
+      <w:lvlText w:val=""/>
+      <w:lvlJc w:val="left"/>
+      <w:pPr>
+        <w:ind w:left="720" w:hanging="360"/>
+      </w:pPr>
+      <w:rPr>
+        <w:rFonts w:ascii="Symbol" w:hAnsi="Symbol" w:hint="default"/>
+      </w:rPr>
+    </w:lvl>
+    <w:lvl w:ilvl="1" w:tplc="08070003" w:tentative="1">
+      <w:start w:val="1"/>
+      <w:numFmt w:val="bullet"/>
+      <w:lvlText w:val="o"/>
+      <w:lvlJc w:val="left"/>
+      <w:pPr>
+        <w:ind w:left="1440" w:hanging="360"/>
+      </w:pPr>
+      <w:rPr>
+        <w:rFonts w:ascii="Courier New" w:hAnsi="Courier New" w:cs="Courier New" w:hint="default"/>
+      </w:rPr>
+    </w:lvl>
+    <w:lvl w:ilvl="2" w:tplc="08070005" w:tentative="1">
+      <w:start w:val="1"/>
+      <w:numFmt w:val="bullet"/>
+      <w:lvlText w:val=""/>
+      <w:lvlJc w:val="left"/>
+      <w:pPr>
+        <w:ind w:left="2160" w:hanging="360"/>
+      </w:pPr>
+      <w:rPr>
+        <w:rFonts w:ascii="Wingdings" w:hAnsi="Wingdings" w:hint="default"/>
+      </w:rPr>
+    </w:lvl>
+    <w:lvl w:ilvl="3" w:tplc="08070001" w:tentative="1">
+      <w:start w:val="1"/>
+      <w:numFmt w:val="bullet"/>
+      <w:lvlText w:val=""/>
+      <w:lvlJc w:val="left"/>
+      <w:pPr>
+        <w:ind w:left="2880" w:hanging="360"/>
+      </w:pPr>
+      <w:rPr>
+        <w:rFonts w:ascii="Symbol" w:hAnsi="Symbol" w:hint="default"/>
+      </w:rPr>
+    </w:lvl>
+    <w:lvl w:ilvl="4" w:tplc="08070003" w:tentative="1">
+      <w:start w:val="1"/>
+      <w:numFmt w:val="bullet"/>
+      <w:lvlText w:val="o"/>
+      <w:lvlJc w:val="left"/>
+      <w:pPr>
+        <w:ind w:left="3600" w:hanging="360"/>
+      </w:pPr>
+      <w:rPr>
+        <w:rFonts w:ascii="Courier New" w:hAnsi="Courier New" w:cs="Courier New" w:hint="default"/>
+      </w:rPr>
+    </w:lvl>
+    <w:lvl w:ilvl="5" w:tplc="08070005" w:tentative="1">
+      <w:start w:val="1"/>
+      <w:numFmt w:val="bullet"/>
+      <w:lvlText w:val=""/>
+      <w:lvlJc w:val="left"/>
+      <w:pPr>
+        <w:ind w:left="4320" w:hanging="360"/>
+      </w:pPr>
+      <w:rPr>
+        <w:rFonts w:ascii="Wingdings" w:hAnsi="Wingdings" w:hint="default"/>
+      </w:rPr>
+    </w:lvl>
+    <w:lvl w:ilvl="6" w:tplc="08070001" w:tentative="1">
+      <w:start w:val="1"/>
+      <w:numFmt w:val="bullet"/>
+      <w:lvlText w:val=""/>
+      <w:lvlJc w:val="left"/>
+      <w:pPr>
+        <w:ind w:left="5040" w:hanging="360"/>
+      </w:pPr>
+      <w:rPr>
+        <w:rFonts w:ascii="Symbol" w:hAnsi="Symbol" w:hint="default"/>
+      </w:rPr>
+    </w:lvl>
+    <w:lvl w:ilvl="7" w:tplc="08070003" w:tentative="1">
+      <w:start w:val="1"/>
+      <w:numFmt w:val="bullet"/>
+      <w:lvlText w:val="o"/>
+      <w:lvlJc w:val="left"/>
+      <w:pPr>
+        <w:ind w:left="5760" w:hanging="360"/>
+      </w:pPr>
+      <w:rPr>
+        <w:rFonts w:ascii="Courier New" w:hAnsi="Courier New" w:cs="Courier New" w:hint="default"/>
+      </w:rPr>
+    </w:lvl>
+    <w:lvl w:ilvl="8" w:tplc="08070005" w:tentative="1">
+      <w:start w:val="1"/>
+      <w:numFmt w:val="bullet"/>
+      <w:lvlText w:val=""/>
+      <w:lvlJc w:val="left"/>
+      <w:pPr>
+        <w:ind w:left="6480" w:hanging="360"/>
+      </w:pPr>
+      <w:rPr>
+        <w:rFonts w:ascii="Wingdings" w:hAnsi="Wingdings" w:hint="default"/>
+      </w:rPr>
+    </w:lvl>
+  </w:abstractNum>
+  <w:abstractNum w:abstractNumId="4" w15:restartNumberingAfterBreak="0">
+    <w:nsid w:val="31194E8C"/>
+    <w:multiLevelType w:val="hybridMultilevel"/>
+    <w:tmpl w:val="417A63C8"/>
+    <w:lvl w:ilvl="0" w:tplc="08070001">
+      <w:start w:val="1"/>
+      <w:numFmt w:val="bullet"/>
+      <w:lvlText w:val=""/>
+      <w:lvlJc w:val="left"/>
+      <w:pPr>
+        <w:ind w:left="720" w:hanging="360"/>
+      </w:pPr>
+      <w:rPr>
+        <w:rFonts w:ascii="Symbol" w:hAnsi="Symbol" w:hint="default"/>
+      </w:rPr>
+    </w:lvl>
+    <w:lvl w:ilvl="1" w:tplc="08070003" w:tentative="1">
+      <w:start w:val="1"/>
+      <w:numFmt w:val="bullet"/>
+      <w:lvlText w:val="o"/>
+      <w:lvlJc w:val="left"/>
+      <w:pPr>
+        <w:ind w:left="1440" w:hanging="360"/>
+      </w:pPr>
+      <w:rPr>
+        <w:rFonts w:ascii="Courier New" w:hAnsi="Courier New" w:cs="Courier New" w:hint="default"/>
+      </w:rPr>
+    </w:lvl>
+    <w:lvl w:ilvl="2" w:tplc="08070005" w:tentative="1">
+      <w:start w:val="1"/>
+      <w:numFmt w:val="bullet"/>
+      <w:lvlText w:val=""/>
+      <w:lvlJc w:val="left"/>
+      <w:pPr>
+        <w:ind w:left="2160" w:hanging="360"/>
+      </w:pPr>
+      <w:rPr>
+        <w:rFonts w:ascii="Wingdings" w:hAnsi="Wingdings" w:hint="default"/>
+      </w:rPr>
+    </w:lvl>
+    <w:lvl w:ilvl="3" w:tplc="08070001" w:tentative="1">
+      <w:start w:val="1"/>
+      <w:numFmt w:val="bullet"/>
+      <w:lvlText w:val=""/>
+      <w:lvlJc w:val="left"/>
+      <w:pPr>
+        <w:ind w:left="2880" w:hanging="360"/>
+      </w:pPr>
+      <w:rPr>
+        <w:rFonts w:ascii="Symbol" w:hAnsi="Symbol" w:hint="default"/>
+      </w:rPr>
+    </w:lvl>
+    <w:lvl w:ilvl="4" w:tplc="08070003" w:tentative="1">
+      <w:start w:val="1"/>
+      <w:numFmt w:val="bullet"/>
+      <w:lvlText w:val="o"/>
+      <w:lvlJc w:val="left"/>
+      <w:pPr>
+        <w:ind w:left="3600" w:hanging="360"/>
+      </w:pPr>
+      <w:rPr>
+        <w:rFonts w:ascii="Courier New" w:hAnsi="Courier New" w:cs="Courier New" w:hint="default"/>
+      </w:rPr>
+    </w:lvl>
+    <w:lvl w:ilvl="5" w:tplc="08070005" w:tentative="1">
+      <w:start w:val="1"/>
+      <w:numFmt w:val="bullet"/>
+      <w:lvlText w:val=""/>
+      <w:lvlJc w:val="left"/>
+      <w:pPr>
+        <w:ind w:left="4320" w:hanging="360"/>
+      </w:pPr>
+      <w:rPr>
+        <w:rFonts w:ascii="Wingdings" w:hAnsi="Wingdings" w:hint="default"/>
+      </w:rPr>
+    </w:lvl>
+    <w:lvl w:ilvl="6" w:tplc="08070001" w:tentative="1">
+      <w:start w:val="1"/>
+      <w:numFmt w:val="bullet"/>
+      <w:lvlText w:val=""/>
+      <w:lvlJc w:val="left"/>
+      <w:pPr>
+        <w:ind w:left="5040" w:hanging="360"/>
+      </w:pPr>
+      <w:rPr>
+        <w:rFonts w:ascii="Symbol" w:hAnsi="Symbol" w:hint="default"/>
+      </w:rPr>
+    </w:lvl>
+    <w:lvl w:ilvl="7" w:tplc="08070003" w:tentative="1">
+      <w:start w:val="1"/>
+      <w:numFmt w:val="bullet"/>
+      <w:lvlText w:val="o"/>
+      <w:lvlJc w:val="left"/>
+      <w:pPr>
+        <w:ind w:left="5760" w:hanging="360"/>
+      </w:pPr>
+      <w:rPr>
+        <w:rFonts w:ascii="Courier New" w:hAnsi="Courier New" w:cs="Courier New" w:hint="default"/>
+      </w:rPr>
+    </w:lvl>
+    <w:lvl w:ilvl="8" w:tplc="08070005" w:tentative="1">
+      <w:start w:val="1"/>
+      <w:numFmt w:val="bullet"/>
+      <w:lvlText w:val=""/>
+      <w:lvlJc w:val="left"/>
+      <w:pPr>
+        <w:ind w:left="6480" w:hanging="360"/>
+      </w:pPr>
+      <w:rPr>
+        <w:rFonts w:ascii="Wingdings" w:hAnsi="Wingdings" w:hint="default"/>
+      </w:rPr>
+    </w:lvl>
+  </w:abstractNum>
+  <w:abstractNum w:abstractNumId="5" w15:restartNumberingAfterBreak="0">
     <w:nsid w:val="75854F8B"/>
     <w:multiLevelType w:val="hybridMultilevel"/>
     <w:tmpl w:val="75CC9EDA"/>
@@ -7083,13 +9142,19 @@
     <w:abstractNumId w:val="2"/>
   </w:num>
   <w:num w:numId="11">
-    <w:abstractNumId w:val="3"/>
+    <w:abstractNumId w:val="5"/>
   </w:num>
   <w:num w:numId="12">
     <w:abstractNumId w:val="1"/>
   </w:num>
   <w:num w:numId="13">
     <w:abstractNumId w:val="0"/>
+  </w:num>
+  <w:num w:numId="14">
+    <w:abstractNumId w:val="4"/>
+  </w:num>
+  <w:num w:numId="15">
+    <w:abstractNumId w:val="3"/>
   </w:num>
 </w:numbering>
 </file>
@@ -8532,6 +10597,19 @@
       <w:lang w:eastAsia="de-CH"/>
     </w:rPr>
   </w:style>
+  <w:style w:type="paragraph" w:styleId="Verzeichnis3">
+    <w:name w:val="toc 3"/>
+    <w:basedOn w:val="Standard"/>
+    <w:next w:val="Standard"/>
+    <w:autoRedefine/>
+    <w:uiPriority w:val="39"/>
+    <w:unhideWhenUsed/>
+    <w:rsid w:val="008F2EDA"/>
+    <w:pPr>
+      <w:spacing w:after="100"/>
+      <w:ind w:left="440"/>
+    </w:pPr>
+  </w:style>
 </w:styles>
 </file>
 
@@ -8854,7 +10932,7 @@
 </file>
 
 <file path=customXml/itemProps2.xml><?xml version="1.0" encoding="utf-8"?>
-<ds:datastoreItem xmlns:ds="http://schemas.openxmlformats.org/officeDocument/2006/customXml" ds:itemID="{8C3EB1F6-F016-4816-8E30-A78D738BBD71}">
+<ds:datastoreItem xmlns:ds="http://schemas.openxmlformats.org/officeDocument/2006/customXml" ds:itemID="{5FFC3A6D-E022-4522-90D4-10EA19455772}">
   <ds:schemaRefs>
     <ds:schemaRef ds:uri="http://schemas.openxmlformats.org/officeDocument/2006/bibliography"/>
   </ds:schemaRefs>

--- a/Docs/M424_Dokumentation_OConnor.docx
+++ b/Docs/M424_Dokumentation_OConnor.docx
@@ -158,7 +158,6 @@
                                       <w:calendar w:val="gregorian"/>
                                     </w:date>
                                   </w:sdtPr>
-                                  <w:sdtEndPr/>
                                   <w:sdtContent>
                                     <w:p>
                                       <w:pPr>
@@ -3472,7 +3471,6 @@
                                 <w:calendar w:val="gregorian"/>
                               </w:date>
                             </w:sdtPr>
-                            <w:sdtEndPr/>
                             <w:sdtContent>
                               <w:p>
                                 <w:pPr>
@@ -3698,7 +3696,6 @@
                                     <w:dataBinding w:prefixMappings="xmlns:ns0='http://purl.org/dc/elements/1.1/' xmlns:ns1='http://schemas.openxmlformats.org/package/2006/metadata/core-properties' " w:xpath="/ns1:coreProperties[1]/ns0:creator[1]" w:storeItemID="{6C3C8BC8-F283-45AE-878A-BAB7291924A1}"/>
                                     <w:text/>
                                   </w:sdtPr>
-                                  <w:sdtEndPr/>
                                   <w:sdtContent>
                                     <w:r>
                                       <w:rPr>
@@ -3706,23 +3703,7 @@
                                         <w:sz w:val="26"/>
                                         <w:szCs w:val="26"/>
                                       </w:rPr>
-                                      <w:t>Christopher</w:t>
-                                    </w:r>
-                                    <w:r>
-                                      <w:rPr>
-                                        <w:color w:val="4472C4" w:themeColor="accent1"/>
-                                        <w:sz w:val="26"/>
-                                        <w:szCs w:val="26"/>
-                                      </w:rPr>
-                                      <w:t xml:space="preserve"> </w:t>
-                                    </w:r>
-                                    <w:r>
-                                      <w:rPr>
-                                        <w:color w:val="4472C4" w:themeColor="accent1"/>
-                                        <w:sz w:val="26"/>
-                                        <w:szCs w:val="26"/>
-                                      </w:rPr>
-                                      <w:t>O'Connor</w:t>
+                                      <w:t>Christopher O'Connor</w:t>
                                     </w:r>
                                   </w:sdtContent>
                                 </w:sdt>
@@ -3750,7 +3731,6 @@
                                     <w:dataBinding w:prefixMappings="xmlns:ns0='http://schemas.openxmlformats.org/officeDocument/2006/extended-properties' " w:xpath="/ns0:Properties[1]/ns0:Company[1]" w:storeItemID="{6668398D-A668-4E3E-A5EB-62B293D839F1}"/>
                                     <w:text/>
                                   </w:sdtPr>
-                                  <w:sdtEndPr/>
                                   <w:sdtContent>
                                     <w:r>
                                       <w:rPr>
@@ -3815,7 +3795,6 @@
                               <w:dataBinding w:prefixMappings="xmlns:ns0='http://purl.org/dc/elements/1.1/' xmlns:ns1='http://schemas.openxmlformats.org/package/2006/metadata/core-properties' " w:xpath="/ns1:coreProperties[1]/ns0:creator[1]" w:storeItemID="{6C3C8BC8-F283-45AE-878A-BAB7291924A1}"/>
                               <w:text/>
                             </w:sdtPr>
-                            <w:sdtEndPr/>
                             <w:sdtContent>
                               <w:r>
                                 <w:rPr>
@@ -3823,23 +3802,7 @@
                                   <w:sz w:val="26"/>
                                   <w:szCs w:val="26"/>
                                 </w:rPr>
-                                <w:t>Christopher</w:t>
-                              </w:r>
-                              <w:r>
-                                <w:rPr>
-                                  <w:color w:val="4472C4" w:themeColor="accent1"/>
-                                  <w:sz w:val="26"/>
-                                  <w:szCs w:val="26"/>
-                                </w:rPr>
-                                <w:t xml:space="preserve"> </w:t>
-                              </w:r>
-                              <w:r>
-                                <w:rPr>
-                                  <w:color w:val="4472C4" w:themeColor="accent1"/>
-                                  <w:sz w:val="26"/>
-                                  <w:szCs w:val="26"/>
-                                </w:rPr>
-                                <w:t>O'Connor</w:t>
+                                <w:t>Christopher O'Connor</w:t>
                               </w:r>
                             </w:sdtContent>
                           </w:sdt>
@@ -3867,7 +3830,6 @@
                               <w:dataBinding w:prefixMappings="xmlns:ns0='http://schemas.openxmlformats.org/officeDocument/2006/extended-properties' " w:xpath="/ns0:Properties[1]/ns0:Company[1]" w:storeItemID="{6668398D-A668-4E3E-A5EB-62B293D839F1}"/>
                               <w:text/>
                             </w:sdtPr>
-                            <w:sdtEndPr/>
                             <w:sdtContent>
                               <w:r>
                                 <w:rPr>
@@ -3985,7 +3947,6 @@
                                     <w:dataBinding w:prefixMappings="xmlns:ns0='http://purl.org/dc/elements/1.1/' xmlns:ns1='http://schemas.openxmlformats.org/package/2006/metadata/core-properties' " w:xpath="/ns1:coreProperties[1]/ns0:title[1]" w:storeItemID="{6C3C8BC8-F283-45AE-878A-BAB7291924A1}"/>
                                     <w:text/>
                                   </w:sdtPr>
-                                  <w:sdtEndPr/>
                                   <w:sdtContent>
                                     <w:r>
                                       <w:rPr>
@@ -4021,7 +3982,6 @@
                                     <w:dataBinding w:prefixMappings="xmlns:ns0='http://purl.org/dc/elements/1.1/' xmlns:ns1='http://schemas.openxmlformats.org/package/2006/metadata/core-properties' " w:xpath="/ns1:coreProperties[1]/ns0:subject[1]" w:storeItemID="{6C3C8BC8-F283-45AE-878A-BAB7291924A1}"/>
                                     <w:text/>
                                   </w:sdtPr>
-                                  <w:sdtEndPr/>
                                   <w:sdtContent>
                                     <w:r>
                                       <w:rPr>
@@ -4082,7 +4042,6 @@
                               <w:dataBinding w:prefixMappings="xmlns:ns0='http://purl.org/dc/elements/1.1/' xmlns:ns1='http://schemas.openxmlformats.org/package/2006/metadata/core-properties' " w:xpath="/ns1:coreProperties[1]/ns0:title[1]" w:storeItemID="{6C3C8BC8-F283-45AE-878A-BAB7291924A1}"/>
                               <w:text/>
                             </w:sdtPr>
-                            <w:sdtEndPr/>
                             <w:sdtContent>
                               <w:r>
                                 <w:rPr>
@@ -4118,7 +4077,6 @@
                               <w:dataBinding w:prefixMappings="xmlns:ns0='http://purl.org/dc/elements/1.1/' xmlns:ns1='http://schemas.openxmlformats.org/package/2006/metadata/core-properties' " w:xpath="/ns1:coreProperties[1]/ns0:subject[1]" w:storeItemID="{6C3C8BC8-F283-45AE-878A-BAB7291924A1}"/>
                               <w:text/>
                             </w:sdtPr>
-                            <w:sdtEndPr/>
                             <w:sdtContent>
                               <w:r>
                                 <w:rPr>
@@ -4203,7 +4161,7 @@
           <w:r>
             <w:fldChar w:fldCharType="separate"/>
           </w:r>
-          <w:hyperlink w:anchor="_Toc61262714" w:history="1">
+          <w:hyperlink w:anchor="_Toc61267288" w:history="1">
             <w:r>
               <w:rPr>
                 <w:rStyle w:val="Hyperlink"/>
@@ -4244,7 +4202,7 @@
                 <w:noProof/>
                 <w:webHidden/>
               </w:rPr>
-              <w:instrText xml:space="preserve"> PAGEREF _Toc61262714 \h </w:instrText>
+              <w:instrText xml:space="preserve"> PAGEREF _Toc61267288 \h </w:instrText>
             </w:r>
             <w:r>
               <w:rPr>
@@ -4264,7 +4222,7 @@
                 <w:noProof/>
                 <w:webHidden/>
               </w:rPr>
-              <w:t>1</w:t>
+              <w:t>2</w:t>
             </w:r>
             <w:r>
               <w:rPr>
@@ -4287,7 +4245,7 @@
               <w:lang w:eastAsia="de-CH"/>
             </w:rPr>
           </w:pPr>
-          <w:hyperlink w:anchor="_Toc61262715" w:history="1">
+          <w:hyperlink w:anchor="_Toc61267289" w:history="1">
             <w:r>
               <w:rPr>
                 <w:rStyle w:val="Hyperlink"/>
@@ -4328,7 +4286,7 @@
                 <w:noProof/>
                 <w:webHidden/>
               </w:rPr>
-              <w:instrText xml:space="preserve"> PAGEREF _Toc61262715 \h </w:instrText>
+              <w:instrText xml:space="preserve"> PAGEREF _Toc61267289 \h </w:instrText>
             </w:r>
             <w:r>
               <w:rPr>
@@ -4348,7 +4306,7 @@
                 <w:noProof/>
                 <w:webHidden/>
               </w:rPr>
-              <w:t>2</w:t>
+              <w:t>3</w:t>
             </w:r>
             <w:r>
               <w:rPr>
@@ -4371,7 +4329,7 @@
               <w:lang w:eastAsia="de-CH"/>
             </w:rPr>
           </w:pPr>
-          <w:hyperlink w:anchor="_Toc61262716" w:history="1">
+          <w:hyperlink w:anchor="_Toc61267290" w:history="1">
             <w:r>
               <w:rPr>
                 <w:rStyle w:val="Hyperlink"/>
@@ -4412,7 +4370,7 @@
                 <w:noProof/>
                 <w:webHidden/>
               </w:rPr>
-              <w:instrText xml:space="preserve"> PAGEREF _Toc61262716 \h </w:instrText>
+              <w:instrText xml:space="preserve"> PAGEREF _Toc61267290 \h </w:instrText>
             </w:r>
             <w:r>
               <w:rPr>
@@ -4432,7 +4390,7 @@
                 <w:noProof/>
                 <w:webHidden/>
               </w:rPr>
-              <w:t>2</w:t>
+              <w:t>3</w:t>
             </w:r>
             <w:r>
               <w:rPr>
@@ -4455,7 +4413,7 @@
               <w:lang w:eastAsia="de-CH"/>
             </w:rPr>
           </w:pPr>
-          <w:hyperlink w:anchor="_Toc61262717" w:history="1">
+          <w:hyperlink w:anchor="_Toc61267291" w:history="1">
             <w:r>
               <w:rPr>
                 <w:rStyle w:val="Hyperlink"/>
@@ -4496,7 +4454,7 @@
                 <w:noProof/>
                 <w:webHidden/>
               </w:rPr>
-              <w:instrText xml:space="preserve"> PAGEREF _Toc61262717 \h </w:instrText>
+              <w:instrText xml:space="preserve"> PAGEREF _Toc61267291 \h </w:instrText>
             </w:r>
             <w:r>
               <w:rPr>
@@ -4516,7 +4474,7 @@
                 <w:noProof/>
                 <w:webHidden/>
               </w:rPr>
-              <w:t>2</w:t>
+              <w:t>3</w:t>
             </w:r>
             <w:r>
               <w:rPr>
@@ -4539,7 +4497,7 @@
               <w:lang w:eastAsia="de-CH"/>
             </w:rPr>
           </w:pPr>
-          <w:hyperlink w:anchor="_Toc61262718" w:history="1">
+          <w:hyperlink w:anchor="_Toc61267292" w:history="1">
             <w:r>
               <w:rPr>
                 <w:rStyle w:val="Hyperlink"/>
@@ -4580,7 +4538,7 @@
                 <w:noProof/>
                 <w:webHidden/>
               </w:rPr>
-              <w:instrText xml:space="preserve"> PAGEREF _Toc61262718 \h </w:instrText>
+              <w:instrText xml:space="preserve"> PAGEREF _Toc61267292 \h </w:instrText>
             </w:r>
             <w:r>
               <w:rPr>
@@ -4600,7 +4558,7 @@
                 <w:noProof/>
                 <w:webHidden/>
               </w:rPr>
-              <w:t>2</w:t>
+              <w:t>3</w:t>
             </w:r>
             <w:r>
               <w:rPr>
@@ -4623,7 +4581,7 @@
               <w:lang w:eastAsia="de-CH"/>
             </w:rPr>
           </w:pPr>
-          <w:hyperlink w:anchor="_Toc61262719" w:history="1">
+          <w:hyperlink w:anchor="_Toc61267293" w:history="1">
             <w:r>
               <w:rPr>
                 <w:rStyle w:val="Hyperlink"/>
@@ -4664,7 +4622,7 @@
                 <w:noProof/>
                 <w:webHidden/>
               </w:rPr>
-              <w:instrText xml:space="preserve"> PAGEREF _Toc61262719 \h </w:instrText>
+              <w:instrText xml:space="preserve"> PAGEREF _Toc61267293 \h </w:instrText>
             </w:r>
             <w:r>
               <w:rPr>
@@ -4684,7 +4642,7 @@
                 <w:noProof/>
                 <w:webHidden/>
               </w:rPr>
-              <w:t>3</w:t>
+              <w:t>4</w:t>
             </w:r>
             <w:r>
               <w:rPr>
@@ -4707,7 +4665,7 @@
               <w:lang w:eastAsia="de-CH"/>
             </w:rPr>
           </w:pPr>
-          <w:hyperlink w:anchor="_Toc61262720" w:history="1">
+          <w:hyperlink w:anchor="_Toc61267294" w:history="1">
             <w:r>
               <w:rPr>
                 <w:rStyle w:val="Hyperlink"/>
@@ -4748,7 +4706,7 @@
                 <w:noProof/>
                 <w:webHidden/>
               </w:rPr>
-              <w:instrText xml:space="preserve"> PAGEREF _Toc61262720 \h </w:instrText>
+              <w:instrText xml:space="preserve"> PAGEREF _Toc61267294 \h </w:instrText>
             </w:r>
             <w:r>
               <w:rPr>
@@ -4768,7 +4726,7 @@
                 <w:noProof/>
                 <w:webHidden/>
               </w:rPr>
-              <w:t>3</w:t>
+              <w:t>4</w:t>
             </w:r>
             <w:r>
               <w:rPr>
@@ -4791,7 +4749,7 @@
               <w:lang w:eastAsia="de-CH"/>
             </w:rPr>
           </w:pPr>
-          <w:hyperlink w:anchor="_Toc61262721" w:history="1">
+          <w:hyperlink w:anchor="_Toc61267295" w:history="1">
             <w:r>
               <w:rPr>
                 <w:rStyle w:val="Hyperlink"/>
@@ -4832,7 +4790,7 @@
                 <w:noProof/>
                 <w:webHidden/>
               </w:rPr>
-              <w:instrText xml:space="preserve"> PAGEREF _Toc61262721 \h </w:instrText>
+              <w:instrText xml:space="preserve"> PAGEREF _Toc61267295 \h </w:instrText>
             </w:r>
             <w:r>
               <w:rPr>
@@ -4852,7 +4810,7 @@
                 <w:noProof/>
                 <w:webHidden/>
               </w:rPr>
-              <w:t>3</w:t>
+              <w:t>4</w:t>
             </w:r>
             <w:r>
               <w:rPr>
@@ -4872,9 +4830,10 @@
             </w:tabs>
             <w:rPr>
               <w:noProof/>
+              <w:lang w:eastAsia="de-CH"/>
             </w:rPr>
           </w:pPr>
-          <w:hyperlink w:anchor="_Toc61262722" w:history="1">
+          <w:hyperlink w:anchor="_Toc61267296" w:history="1">
             <w:r>
               <w:rPr>
                 <w:rStyle w:val="Hyperlink"/>
@@ -4885,6 +4844,7 @@
             <w:r>
               <w:rPr>
                 <w:noProof/>
+                <w:lang w:eastAsia="de-CH"/>
               </w:rPr>
               <w:tab/>
             </w:r>
@@ -4893,7 +4853,7 @@
                 <w:rStyle w:val="Hyperlink"/>
                 <w:noProof/>
               </w:rPr>
-              <w:t>Teilziele?</w:t>
+              <w:t>Ampelkonfiguration</w:t>
             </w:r>
             <w:r>
               <w:rPr>
@@ -4914,7 +4874,7 @@
                 <w:noProof/>
                 <w:webHidden/>
               </w:rPr>
-              <w:instrText xml:space="preserve"> PAGEREF _Toc61262722 \h </w:instrText>
+              <w:instrText xml:space="preserve"> PAGEREF _Toc61267296 \h </w:instrText>
             </w:r>
             <w:r>
               <w:rPr>
@@ -4934,7 +4894,343 @@
                 <w:noProof/>
                 <w:webHidden/>
               </w:rPr>
-              <w:t>4</w:t>
+              <w:t>5</w:t>
+            </w:r>
+            <w:r>
+              <w:rPr>
+                <w:noProof/>
+                <w:webHidden/>
+              </w:rPr>
+              <w:fldChar w:fldCharType="end"/>
+            </w:r>
+          </w:hyperlink>
+        </w:p>
+        <w:p>
+          <w:pPr>
+            <w:pStyle w:val="Verzeichnis3"/>
+            <w:tabs>
+              <w:tab w:val="left" w:pos="1320"/>
+              <w:tab w:val="right" w:leader="dot" w:pos="9016"/>
+            </w:tabs>
+            <w:rPr>
+              <w:noProof/>
+              <w:lang w:eastAsia="de-CH"/>
+            </w:rPr>
+          </w:pPr>
+          <w:hyperlink w:anchor="_Toc61267297" w:history="1">
+            <w:r>
+              <w:rPr>
+                <w:rStyle w:val="Hyperlink"/>
+                <w:noProof/>
+              </w:rPr>
+              <w:t>4.2.2</w:t>
+            </w:r>
+            <w:r>
+              <w:rPr>
+                <w:noProof/>
+                <w:lang w:eastAsia="de-CH"/>
+              </w:rPr>
+              <w:tab/>
+            </w:r>
+            <w:r>
+              <w:rPr>
+                <w:rStyle w:val="Hyperlink"/>
+                <w:noProof/>
+              </w:rPr>
+              <w:t>Shift Register</w:t>
+            </w:r>
+            <w:r>
+              <w:rPr>
+                <w:noProof/>
+                <w:webHidden/>
+              </w:rPr>
+              <w:tab/>
+            </w:r>
+            <w:r>
+              <w:rPr>
+                <w:noProof/>
+                <w:webHidden/>
+              </w:rPr>
+              <w:fldChar w:fldCharType="begin"/>
+            </w:r>
+            <w:r>
+              <w:rPr>
+                <w:noProof/>
+                <w:webHidden/>
+              </w:rPr>
+              <w:instrText xml:space="preserve"> PAGEREF _Toc61267297 \h </w:instrText>
+            </w:r>
+            <w:r>
+              <w:rPr>
+                <w:noProof/>
+                <w:webHidden/>
+              </w:rPr>
+            </w:r>
+            <w:r>
+              <w:rPr>
+                <w:noProof/>
+                <w:webHidden/>
+              </w:rPr>
+              <w:fldChar w:fldCharType="separate"/>
+            </w:r>
+            <w:r>
+              <w:rPr>
+                <w:noProof/>
+                <w:webHidden/>
+              </w:rPr>
+              <w:t>5</w:t>
+            </w:r>
+            <w:r>
+              <w:rPr>
+                <w:noProof/>
+                <w:webHidden/>
+              </w:rPr>
+              <w:fldChar w:fldCharType="end"/>
+            </w:r>
+          </w:hyperlink>
+        </w:p>
+        <w:p>
+          <w:pPr>
+            <w:pStyle w:val="Verzeichnis3"/>
+            <w:tabs>
+              <w:tab w:val="left" w:pos="1320"/>
+              <w:tab w:val="right" w:leader="dot" w:pos="9016"/>
+            </w:tabs>
+            <w:rPr>
+              <w:noProof/>
+              <w:lang w:eastAsia="de-CH"/>
+            </w:rPr>
+          </w:pPr>
+          <w:hyperlink w:anchor="_Toc61267298" w:history="1">
+            <w:r>
+              <w:rPr>
+                <w:rStyle w:val="Hyperlink"/>
+                <w:noProof/>
+              </w:rPr>
+              <w:t>4.2.3</w:t>
+            </w:r>
+            <w:r>
+              <w:rPr>
+                <w:noProof/>
+                <w:lang w:eastAsia="de-CH"/>
+              </w:rPr>
+              <w:tab/>
+            </w:r>
+            <w:r>
+              <w:rPr>
+                <w:rStyle w:val="Hyperlink"/>
+                <w:noProof/>
+              </w:rPr>
+              <w:t>Hardware-Komponenten verbinden</w:t>
+            </w:r>
+            <w:r>
+              <w:rPr>
+                <w:noProof/>
+                <w:webHidden/>
+              </w:rPr>
+              <w:tab/>
+            </w:r>
+            <w:r>
+              <w:rPr>
+                <w:noProof/>
+                <w:webHidden/>
+              </w:rPr>
+              <w:fldChar w:fldCharType="begin"/>
+            </w:r>
+            <w:r>
+              <w:rPr>
+                <w:noProof/>
+                <w:webHidden/>
+              </w:rPr>
+              <w:instrText xml:space="preserve"> PAGEREF _Toc61267298 \h </w:instrText>
+            </w:r>
+            <w:r>
+              <w:rPr>
+                <w:noProof/>
+                <w:webHidden/>
+              </w:rPr>
+            </w:r>
+            <w:r>
+              <w:rPr>
+                <w:noProof/>
+                <w:webHidden/>
+              </w:rPr>
+              <w:fldChar w:fldCharType="separate"/>
+            </w:r>
+            <w:r>
+              <w:rPr>
+                <w:noProof/>
+                <w:webHidden/>
+              </w:rPr>
+              <w:t>5</w:t>
+            </w:r>
+            <w:r>
+              <w:rPr>
+                <w:noProof/>
+                <w:webHidden/>
+              </w:rPr>
+              <w:fldChar w:fldCharType="end"/>
+            </w:r>
+          </w:hyperlink>
+        </w:p>
+        <w:p>
+          <w:pPr>
+            <w:pStyle w:val="Verzeichnis3"/>
+            <w:tabs>
+              <w:tab w:val="left" w:pos="1320"/>
+              <w:tab w:val="right" w:leader="dot" w:pos="9016"/>
+            </w:tabs>
+            <w:rPr>
+              <w:noProof/>
+              <w:lang w:eastAsia="de-CH"/>
+            </w:rPr>
+          </w:pPr>
+          <w:hyperlink w:anchor="_Toc61267299" w:history="1">
+            <w:r>
+              <w:rPr>
+                <w:rStyle w:val="Hyperlink"/>
+                <w:noProof/>
+              </w:rPr>
+              <w:t>4.2.4</w:t>
+            </w:r>
+            <w:r>
+              <w:rPr>
+                <w:noProof/>
+                <w:lang w:eastAsia="de-CH"/>
+              </w:rPr>
+              <w:tab/>
+            </w:r>
+            <w:r>
+              <w:rPr>
+                <w:rStyle w:val="Hyperlink"/>
+                <w:noProof/>
+              </w:rPr>
+              <w:t>Queue</w:t>
+            </w:r>
+            <w:r>
+              <w:rPr>
+                <w:noProof/>
+                <w:webHidden/>
+              </w:rPr>
+              <w:tab/>
+            </w:r>
+            <w:r>
+              <w:rPr>
+                <w:noProof/>
+                <w:webHidden/>
+              </w:rPr>
+              <w:fldChar w:fldCharType="begin"/>
+            </w:r>
+            <w:r>
+              <w:rPr>
+                <w:noProof/>
+                <w:webHidden/>
+              </w:rPr>
+              <w:instrText xml:space="preserve"> PAGEREF _Toc61267299 \h </w:instrText>
+            </w:r>
+            <w:r>
+              <w:rPr>
+                <w:noProof/>
+                <w:webHidden/>
+              </w:rPr>
+            </w:r>
+            <w:r>
+              <w:rPr>
+                <w:noProof/>
+                <w:webHidden/>
+              </w:rPr>
+              <w:fldChar w:fldCharType="separate"/>
+            </w:r>
+            <w:r>
+              <w:rPr>
+                <w:noProof/>
+                <w:webHidden/>
+              </w:rPr>
+              <w:t>5</w:t>
+            </w:r>
+            <w:r>
+              <w:rPr>
+                <w:noProof/>
+                <w:webHidden/>
+              </w:rPr>
+              <w:fldChar w:fldCharType="end"/>
+            </w:r>
+          </w:hyperlink>
+        </w:p>
+        <w:p>
+          <w:pPr>
+            <w:pStyle w:val="Verzeichnis3"/>
+            <w:tabs>
+              <w:tab w:val="left" w:pos="1320"/>
+              <w:tab w:val="right" w:leader="dot" w:pos="9016"/>
+            </w:tabs>
+            <w:rPr>
+              <w:noProof/>
+              <w:lang w:eastAsia="de-CH"/>
+            </w:rPr>
+          </w:pPr>
+          <w:hyperlink w:anchor="_Toc61267300" w:history="1">
+            <w:r>
+              <w:rPr>
+                <w:rStyle w:val="Hyperlink"/>
+                <w:noProof/>
+              </w:rPr>
+              <w:t>4.2.5</w:t>
+            </w:r>
+            <w:r>
+              <w:rPr>
+                <w:noProof/>
+                <w:lang w:eastAsia="de-CH"/>
+              </w:rPr>
+              <w:tab/>
+            </w:r>
+            <w:r>
+              <w:rPr>
+                <w:rStyle w:val="Hyperlink"/>
+                <w:noProof/>
+              </w:rPr>
+              <w:t>Timed Interupts</w:t>
+            </w:r>
+            <w:r>
+              <w:rPr>
+                <w:noProof/>
+                <w:webHidden/>
+              </w:rPr>
+              <w:tab/>
+            </w:r>
+            <w:r>
+              <w:rPr>
+                <w:noProof/>
+                <w:webHidden/>
+              </w:rPr>
+              <w:fldChar w:fldCharType="begin"/>
+            </w:r>
+            <w:r>
+              <w:rPr>
+                <w:noProof/>
+                <w:webHidden/>
+              </w:rPr>
+              <w:instrText xml:space="preserve"> PAGEREF _Toc61267300 \h </w:instrText>
+            </w:r>
+            <w:r>
+              <w:rPr>
+                <w:noProof/>
+                <w:webHidden/>
+              </w:rPr>
+            </w:r>
+            <w:r>
+              <w:rPr>
+                <w:noProof/>
+                <w:webHidden/>
+              </w:rPr>
+              <w:fldChar w:fldCharType="separate"/>
+            </w:r>
+            <w:r>
+              <w:rPr>
+                <w:noProof/>
+                <w:webHidden/>
+              </w:rPr>
+              <w:t>5</w:t>
             </w:r>
             <w:r>
               <w:rPr>
@@ -4957,7 +5253,7 @@
               <w:lang w:eastAsia="de-CH"/>
             </w:rPr>
           </w:pPr>
-          <w:hyperlink w:anchor="_Toc61262723" w:history="1">
+          <w:hyperlink w:anchor="_Toc61267301" w:history="1">
             <w:r>
               <w:rPr>
                 <w:rStyle w:val="Hyperlink"/>
@@ -4977,7 +5273,7 @@
                 <w:rStyle w:val="Hyperlink"/>
                 <w:noProof/>
               </w:rPr>
-              <w:t>Mengengerüst</w:t>
+              <w:t>Erweiterungen</w:t>
             </w:r>
             <w:r>
               <w:rPr>
@@ -4998,7 +5294,7 @@
                 <w:noProof/>
                 <w:webHidden/>
               </w:rPr>
-              <w:instrText xml:space="preserve"> PAGEREF _Toc61262723 \h </w:instrText>
+              <w:instrText xml:space="preserve"> PAGEREF _Toc61267301 \h </w:instrText>
             </w:r>
             <w:r>
               <w:rPr>
@@ -5018,7 +5314,7 @@
                 <w:noProof/>
                 <w:webHidden/>
               </w:rPr>
-              <w:t>4</w:t>
+              <w:t>5</w:t>
             </w:r>
             <w:r>
               <w:rPr>
@@ -5041,7 +5337,7 @@
               <w:lang w:eastAsia="de-CH"/>
             </w:rPr>
           </w:pPr>
-          <w:hyperlink w:anchor="_Toc61262724" w:history="1">
+          <w:hyperlink w:anchor="_Toc61267302" w:history="1">
             <w:r>
               <w:rPr>
                 <w:rStyle w:val="Hyperlink"/>
@@ -5082,7 +5378,7 @@
                 <w:noProof/>
                 <w:webHidden/>
               </w:rPr>
-              <w:instrText xml:space="preserve"> PAGEREF _Toc61262724 \h </w:instrText>
+              <w:instrText xml:space="preserve"> PAGEREF _Toc61267302 \h </w:instrText>
             </w:r>
             <w:r>
               <w:rPr>
@@ -5102,7 +5398,7 @@
                 <w:noProof/>
                 <w:webHidden/>
               </w:rPr>
-              <w:t>4</w:t>
+              <w:t>5</w:t>
             </w:r>
             <w:r>
               <w:rPr>
@@ -5122,9 +5418,10 @@
             </w:tabs>
             <w:rPr>
               <w:noProof/>
+              <w:lang w:eastAsia="de-CH"/>
             </w:rPr>
           </w:pPr>
-          <w:hyperlink w:anchor="_Toc61262725" w:history="1">
+          <w:hyperlink w:anchor="_Toc61267303" w:history="1">
             <w:r>
               <w:rPr>
                 <w:rStyle w:val="Hyperlink"/>
@@ -5135,6 +5432,7 @@
             <w:r>
               <w:rPr>
                 <w:noProof/>
+                <w:lang w:eastAsia="de-CH"/>
               </w:rPr>
               <w:tab/>
             </w:r>
@@ -5164,7 +5462,7 @@
                 <w:noProof/>
                 <w:webHidden/>
               </w:rPr>
-              <w:instrText xml:space="preserve"> PAGEREF _Toc61262725 \h </w:instrText>
+              <w:instrText xml:space="preserve"> PAGEREF _Toc61267303 \h </w:instrText>
             </w:r>
             <w:r>
               <w:rPr>
@@ -5184,7 +5482,7 @@
                 <w:noProof/>
                 <w:webHidden/>
               </w:rPr>
-              <w:t>4</w:t>
+              <w:t>5</w:t>
             </w:r>
             <w:r>
               <w:rPr>
@@ -5204,9 +5502,10 @@
             </w:tabs>
             <w:rPr>
               <w:noProof/>
+              <w:lang w:eastAsia="de-CH"/>
             </w:rPr>
           </w:pPr>
-          <w:hyperlink w:anchor="_Toc61262726" w:history="1">
+          <w:hyperlink w:anchor="_Toc61267304" w:history="1">
             <w:r>
               <w:rPr>
                 <w:rStyle w:val="Hyperlink"/>
@@ -5217,6 +5516,7 @@
             <w:r>
               <w:rPr>
                 <w:noProof/>
+                <w:lang w:eastAsia="de-CH"/>
               </w:rPr>
               <w:tab/>
             </w:r>
@@ -5246,7 +5546,7 @@
                 <w:noProof/>
                 <w:webHidden/>
               </w:rPr>
-              <w:instrText xml:space="preserve"> PAGEREF _Toc61262726 \h </w:instrText>
+              <w:instrText xml:space="preserve"> PAGEREF _Toc61267304 \h </w:instrText>
             </w:r>
             <w:r>
               <w:rPr>
@@ -5266,7 +5566,7 @@
                 <w:noProof/>
                 <w:webHidden/>
               </w:rPr>
-              <w:t>4</w:t>
+              <w:t>5</w:t>
             </w:r>
             <w:r>
               <w:rPr>
@@ -5286,9 +5586,10 @@
             </w:tabs>
             <w:rPr>
               <w:noProof/>
+              <w:lang w:eastAsia="de-CH"/>
             </w:rPr>
           </w:pPr>
-          <w:hyperlink w:anchor="_Toc61262727" w:history="1">
+          <w:hyperlink w:anchor="_Toc61267305" w:history="1">
             <w:r>
               <w:rPr>
                 <w:rStyle w:val="Hyperlink"/>
@@ -5299,6 +5600,7 @@
             <w:r>
               <w:rPr>
                 <w:noProof/>
+                <w:lang w:eastAsia="de-CH"/>
               </w:rPr>
               <w:tab/>
             </w:r>
@@ -5328,7 +5630,7 @@
                 <w:noProof/>
                 <w:webHidden/>
               </w:rPr>
-              <w:instrText xml:space="preserve"> PAGEREF _Toc61262727 \h </w:instrText>
+              <w:instrText xml:space="preserve"> PAGEREF _Toc61267305 \h </w:instrText>
             </w:r>
             <w:r>
               <w:rPr>
@@ -5348,7 +5650,7 @@
                 <w:noProof/>
                 <w:webHidden/>
               </w:rPr>
-              <w:t>4</w:t>
+              <w:t>6</w:t>
             </w:r>
             <w:r>
               <w:rPr>
@@ -5371,7 +5673,7 @@
               <w:lang w:eastAsia="de-CH"/>
             </w:rPr>
           </w:pPr>
-          <w:hyperlink w:anchor="_Toc61262728" w:history="1">
+          <w:hyperlink w:anchor="_Toc61267306" w:history="1">
             <w:r>
               <w:rPr>
                 <w:rStyle w:val="Hyperlink"/>
@@ -5391,6 +5693,90 @@
                 <w:rStyle w:val="Hyperlink"/>
                 <w:noProof/>
               </w:rPr>
+              <w:t>Mengengerüst</w:t>
+            </w:r>
+            <w:r>
+              <w:rPr>
+                <w:noProof/>
+                <w:webHidden/>
+              </w:rPr>
+              <w:tab/>
+            </w:r>
+            <w:r>
+              <w:rPr>
+                <w:noProof/>
+                <w:webHidden/>
+              </w:rPr>
+              <w:fldChar w:fldCharType="begin"/>
+            </w:r>
+            <w:r>
+              <w:rPr>
+                <w:noProof/>
+                <w:webHidden/>
+              </w:rPr>
+              <w:instrText xml:space="preserve"> PAGEREF _Toc61267306 \h </w:instrText>
+            </w:r>
+            <w:r>
+              <w:rPr>
+                <w:noProof/>
+                <w:webHidden/>
+              </w:rPr>
+            </w:r>
+            <w:r>
+              <w:rPr>
+                <w:noProof/>
+                <w:webHidden/>
+              </w:rPr>
+              <w:fldChar w:fldCharType="separate"/>
+            </w:r>
+            <w:r>
+              <w:rPr>
+                <w:noProof/>
+                <w:webHidden/>
+              </w:rPr>
+              <w:t>6</w:t>
+            </w:r>
+            <w:r>
+              <w:rPr>
+                <w:noProof/>
+                <w:webHidden/>
+              </w:rPr>
+              <w:fldChar w:fldCharType="end"/>
+            </w:r>
+          </w:hyperlink>
+        </w:p>
+        <w:p>
+          <w:pPr>
+            <w:pStyle w:val="Verzeichnis2"/>
+            <w:tabs>
+              <w:tab w:val="left" w:pos="880"/>
+              <w:tab w:val="right" w:leader="dot" w:pos="9016"/>
+            </w:tabs>
+            <w:rPr>
+              <w:noProof/>
+              <w:lang w:eastAsia="de-CH"/>
+            </w:rPr>
+          </w:pPr>
+          <w:hyperlink w:anchor="_Toc61267307" w:history="1">
+            <w:r>
+              <w:rPr>
+                <w:rStyle w:val="Hyperlink"/>
+                <w:noProof/>
+              </w:rPr>
+              <w:t>4.6</w:t>
+            </w:r>
+            <w:r>
+              <w:rPr>
+                <w:noProof/>
+                <w:lang w:eastAsia="de-CH"/>
+              </w:rPr>
+              <w:tab/>
+            </w:r>
+            <w:r>
+              <w:rPr>
+                <w:rStyle w:val="Hyperlink"/>
+                <w:noProof/>
+              </w:rPr>
               <w:t>Rahmenbedingungen</w:t>
             </w:r>
             <w:r>
@@ -5412,7 +5798,7 @@
                 <w:noProof/>
                 <w:webHidden/>
               </w:rPr>
-              <w:instrText xml:space="preserve"> PAGEREF _Toc61262728 \h </w:instrText>
+              <w:instrText xml:space="preserve"> PAGEREF _Toc61267307 \h </w:instrText>
             </w:r>
             <w:r>
               <w:rPr>
@@ -5432,7 +5818,7 @@
                 <w:noProof/>
                 <w:webHidden/>
               </w:rPr>
-              <w:t>4</w:t>
+              <w:t>6</w:t>
             </w:r>
             <w:r>
               <w:rPr>
@@ -5452,19 +5838,21 @@
             </w:tabs>
             <w:rPr>
               <w:noProof/>
+              <w:lang w:eastAsia="de-CH"/>
             </w:rPr>
           </w:pPr>
-          <w:hyperlink w:anchor="_Toc61262729" w:history="1">
+          <w:hyperlink w:anchor="_Toc61267308" w:history="1">
             <w:r>
               <w:rPr>
                 <w:rStyle w:val="Hyperlink"/>
                 <w:noProof/>
               </w:rPr>
-              <w:t>4.5.1</w:t>
-            </w:r>
-            <w:r>
-              <w:rPr>
-                <w:noProof/>
+              <w:t>4.6.1</w:t>
+            </w:r>
+            <w:r>
+              <w:rPr>
+                <w:noProof/>
+                <w:lang w:eastAsia="de-CH"/>
               </w:rPr>
               <w:tab/>
             </w:r>
@@ -5494,7 +5882,7 @@
                 <w:noProof/>
                 <w:webHidden/>
               </w:rPr>
-              <w:instrText xml:space="preserve"> PAGEREF _Toc61262729 \h </w:instrText>
+              <w:instrText xml:space="preserve"> PAGEREF _Toc61267308 \h </w:instrText>
             </w:r>
             <w:r>
               <w:rPr>
@@ -5514,7 +5902,7 @@
                 <w:noProof/>
                 <w:webHidden/>
               </w:rPr>
-              <w:t>4</w:t>
+              <w:t>6</w:t>
             </w:r>
             <w:r>
               <w:rPr>
@@ -5534,19 +5922,21 @@
             </w:tabs>
             <w:rPr>
               <w:noProof/>
+              <w:lang w:eastAsia="de-CH"/>
             </w:rPr>
           </w:pPr>
-          <w:hyperlink w:anchor="_Toc61262730" w:history="1">
+          <w:hyperlink w:anchor="_Toc61267309" w:history="1">
             <w:r>
               <w:rPr>
                 <w:rStyle w:val="Hyperlink"/>
                 <w:noProof/>
               </w:rPr>
-              <w:t>4.5.2</w:t>
-            </w:r>
-            <w:r>
-              <w:rPr>
-                <w:noProof/>
+              <w:t>4.6.2</w:t>
+            </w:r>
+            <w:r>
+              <w:rPr>
+                <w:noProof/>
+                <w:lang w:eastAsia="de-CH"/>
               </w:rPr>
               <w:tab/>
             </w:r>
@@ -5576,7 +5966,7 @@
                 <w:noProof/>
                 <w:webHidden/>
               </w:rPr>
-              <w:instrText xml:space="preserve"> PAGEREF _Toc61262730 \h </w:instrText>
+              <w:instrText xml:space="preserve"> PAGEREF _Toc61267309 \h </w:instrText>
             </w:r>
             <w:r>
               <w:rPr>
@@ -5596,7 +5986,7 @@
                 <w:noProof/>
                 <w:webHidden/>
               </w:rPr>
-              <w:t>5</w:t>
+              <w:t>6</w:t>
             </w:r>
             <w:r>
               <w:rPr>
@@ -5616,19 +6006,21 @@
             </w:tabs>
             <w:rPr>
               <w:noProof/>
+              <w:lang w:eastAsia="de-CH"/>
             </w:rPr>
           </w:pPr>
-          <w:hyperlink w:anchor="_Toc61262731" w:history="1">
+          <w:hyperlink w:anchor="_Toc61267310" w:history="1">
             <w:r>
               <w:rPr>
                 <w:rStyle w:val="Hyperlink"/>
                 <w:noProof/>
               </w:rPr>
-              <w:t>4.5.3</w:t>
-            </w:r>
-            <w:r>
-              <w:rPr>
-                <w:noProof/>
+              <w:t>4.6.3</w:t>
+            </w:r>
+            <w:r>
+              <w:rPr>
+                <w:noProof/>
+                <w:lang w:eastAsia="de-CH"/>
               </w:rPr>
               <w:tab/>
             </w:r>
@@ -5658,7 +6050,7 @@
                 <w:noProof/>
                 <w:webHidden/>
               </w:rPr>
-              <w:instrText xml:space="preserve"> PAGEREF _Toc61262731 \h </w:instrText>
+              <w:instrText xml:space="preserve"> PAGEREF _Toc61267310 \h </w:instrText>
             </w:r>
             <w:r>
               <w:rPr>
@@ -5678,7 +6070,7 @@
                 <w:noProof/>
                 <w:webHidden/>
               </w:rPr>
-              <w:t>5</w:t>
+              <w:t>6</w:t>
             </w:r>
             <w:r>
               <w:rPr>
@@ -5701,7 +6093,7 @@
               <w:lang w:eastAsia="de-CH"/>
             </w:rPr>
           </w:pPr>
-          <w:hyperlink w:anchor="_Toc61262732" w:history="1">
+          <w:hyperlink w:anchor="_Toc61267311" w:history="1">
             <w:r>
               <w:rPr>
                 <w:rStyle w:val="Hyperlink"/>
@@ -5742,7 +6134,7 @@
                 <w:noProof/>
                 <w:webHidden/>
               </w:rPr>
-              <w:instrText xml:space="preserve"> PAGEREF _Toc61262732 \h </w:instrText>
+              <w:instrText xml:space="preserve"> PAGEREF _Toc61267311 \h </w:instrText>
             </w:r>
             <w:r>
               <w:rPr>
@@ -5762,7 +6154,7 @@
                 <w:noProof/>
                 <w:webHidden/>
               </w:rPr>
-              <w:t>5</w:t>
+              <w:t>6</w:t>
             </w:r>
             <w:r>
               <w:rPr>
@@ -5785,7 +6177,7 @@
               <w:lang w:eastAsia="de-CH"/>
             </w:rPr>
           </w:pPr>
-          <w:hyperlink w:anchor="_Toc61262733" w:history="1">
+          <w:hyperlink w:anchor="_Toc61267312" w:history="1">
             <w:r>
               <w:rPr>
                 <w:rStyle w:val="Hyperlink"/>
@@ -5826,7 +6218,7 @@
                 <w:noProof/>
                 <w:webHidden/>
               </w:rPr>
-              <w:instrText xml:space="preserve"> PAGEREF _Toc61262733 \h </w:instrText>
+              <w:instrText xml:space="preserve"> PAGEREF _Toc61267312 \h </w:instrText>
             </w:r>
             <w:r>
               <w:rPr>
@@ -5846,7 +6238,7 @@
                 <w:noProof/>
                 <w:webHidden/>
               </w:rPr>
-              <w:t>5</w:t>
+              <w:t>7</w:t>
             </w:r>
             <w:r>
               <w:rPr>
@@ -5869,7 +6261,7 @@
               <w:lang w:eastAsia="de-CH"/>
             </w:rPr>
           </w:pPr>
-          <w:hyperlink w:anchor="_Toc61262734" w:history="1">
+          <w:hyperlink w:anchor="_Toc61267313" w:history="1">
             <w:r>
               <w:rPr>
                 <w:rStyle w:val="Hyperlink"/>
@@ -5889,7 +6281,7 @@
                 <w:rStyle w:val="Hyperlink"/>
                 <w:noProof/>
               </w:rPr>
-              <w:t>Arbeitsjournal</w:t>
+              <w:t>Entscheiden / Analyse</w:t>
             </w:r>
             <w:r>
               <w:rPr>
@@ -5910,7 +6302,7 @@
                 <w:noProof/>
                 <w:webHidden/>
               </w:rPr>
-              <w:instrText xml:space="preserve"> PAGEREF _Toc61262734 \h </w:instrText>
+              <w:instrText xml:space="preserve"> PAGEREF _Toc61267313 \h </w:instrText>
             </w:r>
             <w:r>
               <w:rPr>
@@ -5930,7 +6322,7 @@
                 <w:noProof/>
                 <w:webHidden/>
               </w:rPr>
-              <w:t>7</w:t>
+              <w:t>8</w:t>
             </w:r>
             <w:r>
               <w:rPr>
@@ -5953,7 +6345,7 @@
               <w:lang w:eastAsia="de-CH"/>
             </w:rPr>
           </w:pPr>
-          <w:hyperlink w:anchor="_Toc61262735" w:history="1">
+          <w:hyperlink w:anchor="_Toc61267314" w:history="1">
             <w:r>
               <w:rPr>
                 <w:rStyle w:val="Hyperlink"/>
@@ -5973,6 +6365,510 @@
                 <w:rStyle w:val="Hyperlink"/>
                 <w:noProof/>
               </w:rPr>
+              <w:t>Realisierung</w:t>
+            </w:r>
+            <w:r>
+              <w:rPr>
+                <w:noProof/>
+                <w:webHidden/>
+              </w:rPr>
+              <w:tab/>
+            </w:r>
+            <w:r>
+              <w:rPr>
+                <w:noProof/>
+                <w:webHidden/>
+              </w:rPr>
+              <w:fldChar w:fldCharType="begin"/>
+            </w:r>
+            <w:r>
+              <w:rPr>
+                <w:noProof/>
+                <w:webHidden/>
+              </w:rPr>
+              <w:instrText xml:space="preserve"> PAGEREF _Toc61267314 \h </w:instrText>
+            </w:r>
+            <w:r>
+              <w:rPr>
+                <w:noProof/>
+                <w:webHidden/>
+              </w:rPr>
+            </w:r>
+            <w:r>
+              <w:rPr>
+                <w:noProof/>
+                <w:webHidden/>
+              </w:rPr>
+              <w:fldChar w:fldCharType="separate"/>
+            </w:r>
+            <w:r>
+              <w:rPr>
+                <w:noProof/>
+                <w:webHidden/>
+              </w:rPr>
+              <w:t>8</w:t>
+            </w:r>
+            <w:r>
+              <w:rPr>
+                <w:noProof/>
+                <w:webHidden/>
+              </w:rPr>
+              <w:fldChar w:fldCharType="end"/>
+            </w:r>
+          </w:hyperlink>
+        </w:p>
+        <w:p>
+          <w:pPr>
+            <w:pStyle w:val="Verzeichnis1"/>
+            <w:tabs>
+              <w:tab w:val="left" w:pos="440"/>
+              <w:tab w:val="right" w:leader="dot" w:pos="9016"/>
+            </w:tabs>
+            <w:rPr>
+              <w:noProof/>
+              <w:lang w:eastAsia="de-CH"/>
+            </w:rPr>
+          </w:pPr>
+          <w:hyperlink w:anchor="_Toc61267315" w:history="1">
+            <w:r>
+              <w:rPr>
+                <w:rStyle w:val="Hyperlink"/>
+                <w:noProof/>
+              </w:rPr>
+              <w:t>8</w:t>
+            </w:r>
+            <w:r>
+              <w:rPr>
+                <w:noProof/>
+                <w:lang w:eastAsia="de-CH"/>
+              </w:rPr>
+              <w:tab/>
+            </w:r>
+            <w:r>
+              <w:rPr>
+                <w:rStyle w:val="Hyperlink"/>
+                <w:noProof/>
+              </w:rPr>
+              <w:t>Testing</w:t>
+            </w:r>
+            <w:r>
+              <w:rPr>
+                <w:noProof/>
+                <w:webHidden/>
+              </w:rPr>
+              <w:tab/>
+            </w:r>
+            <w:r>
+              <w:rPr>
+                <w:noProof/>
+                <w:webHidden/>
+              </w:rPr>
+              <w:fldChar w:fldCharType="begin"/>
+            </w:r>
+            <w:r>
+              <w:rPr>
+                <w:noProof/>
+                <w:webHidden/>
+              </w:rPr>
+              <w:instrText xml:space="preserve"> PAGEREF _Toc61267315 \h </w:instrText>
+            </w:r>
+            <w:r>
+              <w:rPr>
+                <w:noProof/>
+                <w:webHidden/>
+              </w:rPr>
+            </w:r>
+            <w:r>
+              <w:rPr>
+                <w:noProof/>
+                <w:webHidden/>
+              </w:rPr>
+              <w:fldChar w:fldCharType="separate"/>
+            </w:r>
+            <w:r>
+              <w:rPr>
+                <w:noProof/>
+                <w:webHidden/>
+              </w:rPr>
+              <w:t>8</w:t>
+            </w:r>
+            <w:r>
+              <w:rPr>
+                <w:noProof/>
+                <w:webHidden/>
+              </w:rPr>
+              <w:fldChar w:fldCharType="end"/>
+            </w:r>
+          </w:hyperlink>
+        </w:p>
+        <w:p>
+          <w:pPr>
+            <w:pStyle w:val="Verzeichnis2"/>
+            <w:tabs>
+              <w:tab w:val="left" w:pos="880"/>
+              <w:tab w:val="right" w:leader="dot" w:pos="9016"/>
+            </w:tabs>
+            <w:rPr>
+              <w:noProof/>
+              <w:lang w:eastAsia="de-CH"/>
+            </w:rPr>
+          </w:pPr>
+          <w:hyperlink w:anchor="_Toc61267316" w:history="1">
+            <w:r>
+              <w:rPr>
+                <w:rStyle w:val="Hyperlink"/>
+                <w:noProof/>
+              </w:rPr>
+              <w:t>8.1</w:t>
+            </w:r>
+            <w:r>
+              <w:rPr>
+                <w:noProof/>
+                <w:lang w:eastAsia="de-CH"/>
+              </w:rPr>
+              <w:tab/>
+            </w:r>
+            <w:r>
+              <w:rPr>
+                <w:rStyle w:val="Hyperlink"/>
+                <w:noProof/>
+              </w:rPr>
+              <w:t>Testfallspezifikation</w:t>
+            </w:r>
+            <w:r>
+              <w:rPr>
+                <w:noProof/>
+                <w:webHidden/>
+              </w:rPr>
+              <w:tab/>
+            </w:r>
+            <w:r>
+              <w:rPr>
+                <w:noProof/>
+                <w:webHidden/>
+              </w:rPr>
+              <w:fldChar w:fldCharType="begin"/>
+            </w:r>
+            <w:r>
+              <w:rPr>
+                <w:noProof/>
+                <w:webHidden/>
+              </w:rPr>
+              <w:instrText xml:space="preserve"> PAGEREF _Toc61267316 \h </w:instrText>
+            </w:r>
+            <w:r>
+              <w:rPr>
+                <w:noProof/>
+                <w:webHidden/>
+              </w:rPr>
+            </w:r>
+            <w:r>
+              <w:rPr>
+                <w:noProof/>
+                <w:webHidden/>
+              </w:rPr>
+              <w:fldChar w:fldCharType="separate"/>
+            </w:r>
+            <w:r>
+              <w:rPr>
+                <w:noProof/>
+                <w:webHidden/>
+              </w:rPr>
+              <w:t>8</w:t>
+            </w:r>
+            <w:r>
+              <w:rPr>
+                <w:noProof/>
+                <w:webHidden/>
+              </w:rPr>
+              <w:fldChar w:fldCharType="end"/>
+            </w:r>
+          </w:hyperlink>
+        </w:p>
+        <w:p>
+          <w:pPr>
+            <w:pStyle w:val="Verzeichnis2"/>
+            <w:tabs>
+              <w:tab w:val="left" w:pos="880"/>
+              <w:tab w:val="right" w:leader="dot" w:pos="9016"/>
+            </w:tabs>
+            <w:rPr>
+              <w:noProof/>
+              <w:lang w:eastAsia="de-CH"/>
+            </w:rPr>
+          </w:pPr>
+          <w:hyperlink w:anchor="_Toc61267317" w:history="1">
+            <w:r>
+              <w:rPr>
+                <w:rStyle w:val="Hyperlink"/>
+                <w:noProof/>
+              </w:rPr>
+              <w:t>8.2</w:t>
+            </w:r>
+            <w:r>
+              <w:rPr>
+                <w:noProof/>
+                <w:lang w:eastAsia="de-CH"/>
+              </w:rPr>
+              <w:tab/>
+            </w:r>
+            <w:r>
+              <w:rPr>
+                <w:rStyle w:val="Hyperlink"/>
+                <w:noProof/>
+              </w:rPr>
+              <w:t>Testprotokoll</w:t>
+            </w:r>
+            <w:r>
+              <w:rPr>
+                <w:noProof/>
+                <w:webHidden/>
+              </w:rPr>
+              <w:tab/>
+            </w:r>
+            <w:r>
+              <w:rPr>
+                <w:noProof/>
+                <w:webHidden/>
+              </w:rPr>
+              <w:fldChar w:fldCharType="begin"/>
+            </w:r>
+            <w:r>
+              <w:rPr>
+                <w:noProof/>
+                <w:webHidden/>
+              </w:rPr>
+              <w:instrText xml:space="preserve"> PAGEREF _Toc61267317 \h </w:instrText>
+            </w:r>
+            <w:r>
+              <w:rPr>
+                <w:noProof/>
+                <w:webHidden/>
+              </w:rPr>
+            </w:r>
+            <w:r>
+              <w:rPr>
+                <w:noProof/>
+                <w:webHidden/>
+              </w:rPr>
+              <w:fldChar w:fldCharType="separate"/>
+            </w:r>
+            <w:r>
+              <w:rPr>
+                <w:noProof/>
+                <w:webHidden/>
+              </w:rPr>
+              <w:t>8</w:t>
+            </w:r>
+            <w:r>
+              <w:rPr>
+                <w:noProof/>
+                <w:webHidden/>
+              </w:rPr>
+              <w:fldChar w:fldCharType="end"/>
+            </w:r>
+          </w:hyperlink>
+        </w:p>
+        <w:p>
+          <w:pPr>
+            <w:pStyle w:val="Verzeichnis1"/>
+            <w:tabs>
+              <w:tab w:val="left" w:pos="440"/>
+              <w:tab w:val="right" w:leader="dot" w:pos="9016"/>
+            </w:tabs>
+            <w:rPr>
+              <w:noProof/>
+              <w:lang w:eastAsia="de-CH"/>
+            </w:rPr>
+          </w:pPr>
+          <w:hyperlink w:anchor="_Toc61267318" w:history="1">
+            <w:r>
+              <w:rPr>
+                <w:rStyle w:val="Hyperlink"/>
+                <w:noProof/>
+              </w:rPr>
+              <w:t>9</w:t>
+            </w:r>
+            <w:r>
+              <w:rPr>
+                <w:noProof/>
+                <w:lang w:eastAsia="de-CH"/>
+              </w:rPr>
+              <w:tab/>
+            </w:r>
+            <w:r>
+              <w:rPr>
+                <w:rStyle w:val="Hyperlink"/>
+                <w:noProof/>
+              </w:rPr>
+              <w:t>Auswertung</w:t>
+            </w:r>
+            <w:r>
+              <w:rPr>
+                <w:noProof/>
+                <w:webHidden/>
+              </w:rPr>
+              <w:tab/>
+            </w:r>
+            <w:r>
+              <w:rPr>
+                <w:noProof/>
+                <w:webHidden/>
+              </w:rPr>
+              <w:fldChar w:fldCharType="begin"/>
+            </w:r>
+            <w:r>
+              <w:rPr>
+                <w:noProof/>
+                <w:webHidden/>
+              </w:rPr>
+              <w:instrText xml:space="preserve"> PAGEREF _Toc61267318 \h </w:instrText>
+            </w:r>
+            <w:r>
+              <w:rPr>
+                <w:noProof/>
+                <w:webHidden/>
+              </w:rPr>
+            </w:r>
+            <w:r>
+              <w:rPr>
+                <w:noProof/>
+                <w:webHidden/>
+              </w:rPr>
+              <w:fldChar w:fldCharType="separate"/>
+            </w:r>
+            <w:r>
+              <w:rPr>
+                <w:noProof/>
+                <w:webHidden/>
+              </w:rPr>
+              <w:t>8</w:t>
+            </w:r>
+            <w:r>
+              <w:rPr>
+                <w:noProof/>
+                <w:webHidden/>
+              </w:rPr>
+              <w:fldChar w:fldCharType="end"/>
+            </w:r>
+          </w:hyperlink>
+        </w:p>
+        <w:p>
+          <w:pPr>
+            <w:pStyle w:val="Verzeichnis1"/>
+            <w:tabs>
+              <w:tab w:val="left" w:pos="660"/>
+              <w:tab w:val="right" w:leader="dot" w:pos="9016"/>
+            </w:tabs>
+            <w:rPr>
+              <w:noProof/>
+              <w:lang w:eastAsia="de-CH"/>
+            </w:rPr>
+          </w:pPr>
+          <w:hyperlink w:anchor="_Toc61267319" w:history="1">
+            <w:r>
+              <w:rPr>
+                <w:rStyle w:val="Hyperlink"/>
+                <w:noProof/>
+              </w:rPr>
+              <w:t>10</w:t>
+            </w:r>
+            <w:r>
+              <w:rPr>
+                <w:noProof/>
+                <w:lang w:eastAsia="de-CH"/>
+              </w:rPr>
+              <w:tab/>
+            </w:r>
+            <w:r>
+              <w:rPr>
+                <w:rStyle w:val="Hyperlink"/>
+                <w:noProof/>
+              </w:rPr>
+              <w:t>Arbeitsjournal</w:t>
+            </w:r>
+            <w:r>
+              <w:rPr>
+                <w:noProof/>
+                <w:webHidden/>
+              </w:rPr>
+              <w:tab/>
+            </w:r>
+            <w:r>
+              <w:rPr>
+                <w:noProof/>
+                <w:webHidden/>
+              </w:rPr>
+              <w:fldChar w:fldCharType="begin"/>
+            </w:r>
+            <w:r>
+              <w:rPr>
+                <w:noProof/>
+                <w:webHidden/>
+              </w:rPr>
+              <w:instrText xml:space="preserve"> PAGEREF _Toc61267319 \h </w:instrText>
+            </w:r>
+            <w:r>
+              <w:rPr>
+                <w:noProof/>
+                <w:webHidden/>
+              </w:rPr>
+            </w:r>
+            <w:r>
+              <w:rPr>
+                <w:noProof/>
+                <w:webHidden/>
+              </w:rPr>
+              <w:fldChar w:fldCharType="separate"/>
+            </w:r>
+            <w:r>
+              <w:rPr>
+                <w:noProof/>
+                <w:webHidden/>
+              </w:rPr>
+              <w:t>9</w:t>
+            </w:r>
+            <w:r>
+              <w:rPr>
+                <w:noProof/>
+                <w:webHidden/>
+              </w:rPr>
+              <w:fldChar w:fldCharType="end"/>
+            </w:r>
+          </w:hyperlink>
+        </w:p>
+        <w:p>
+          <w:pPr>
+            <w:pStyle w:val="Verzeichnis1"/>
+            <w:tabs>
+              <w:tab w:val="left" w:pos="660"/>
+              <w:tab w:val="right" w:leader="dot" w:pos="9016"/>
+            </w:tabs>
+            <w:rPr>
+              <w:noProof/>
+              <w:lang w:eastAsia="de-CH"/>
+            </w:rPr>
+          </w:pPr>
+          <w:hyperlink w:anchor="_Toc61267320" w:history="1">
+            <w:r>
+              <w:rPr>
+                <w:rStyle w:val="Hyperlink"/>
+                <w:noProof/>
+              </w:rPr>
+              <w:t>11</w:t>
+            </w:r>
+            <w:r>
+              <w:rPr>
+                <w:noProof/>
+                <w:lang w:eastAsia="de-CH"/>
+              </w:rPr>
+              <w:tab/>
+            </w:r>
+            <w:r>
+              <w:rPr>
+                <w:rStyle w:val="Hyperlink"/>
+                <w:noProof/>
+              </w:rPr>
               <w:t>Anhang</w:t>
             </w:r>
             <w:r>
@@ -5994,7 +6890,7 @@
                 <w:noProof/>
                 <w:webHidden/>
               </w:rPr>
-              <w:instrText xml:space="preserve"> PAGEREF _Toc61262735 \h </w:instrText>
+              <w:instrText xml:space="preserve"> PAGEREF _Toc61267320 \h </w:instrText>
             </w:r>
             <w:r>
               <w:rPr>
@@ -6014,7 +6910,7 @@
                 <w:noProof/>
                 <w:webHidden/>
               </w:rPr>
-              <w:t>7</w:t>
+              <w:t>9</w:t>
             </w:r>
             <w:r>
               <w:rPr>
@@ -6041,8 +6937,9 @@
       <w:pPr>
         <w:pStyle w:val="berschrift1"/>
       </w:pPr>
-      <w:bookmarkStart w:id="0" w:name="_Toc61262714"/>
-      <w:r>
+      <w:bookmarkStart w:id="0" w:name="_Toc61267288"/>
+      <w:r>
+        <w:lastRenderedPageBreak/>
         <w:t>Abbildungsverzeichnis</w:t>
       </w:r>
       <w:bookmarkEnd w:id="0"/>
@@ -6089,7 +6986,7 @@
         <w:rPr>
           <w:noProof/>
         </w:rPr>
-        <w:instrText xml:space="preserve"> PAGEREF _Toc61262736 \h </w:instrText>
+        <w:instrText xml:space="preserve"> PAGEREF _Toc61267321 \h </w:instrText>
       </w:r>
       <w:r>
         <w:rPr>
@@ -6106,7 +7003,7 @@
         <w:rPr>
           <w:noProof/>
         </w:rPr>
-        <w:t>3</w:t>
+        <w:t>4</w:t>
       </w:r>
       <w:r>
         <w:rPr>
@@ -6122,27 +7019,29 @@
       <w:r>
         <w:br w:type="page"/>
       </w:r>
-    </w:p>
-    <w:p>
-      <w:pPr>
-        <w:pStyle w:val="berschrift1"/>
-      </w:pPr>
-      <w:bookmarkStart w:id="1" w:name="_Toc61262715"/>
-      <w:r>
-        <w:lastRenderedPageBreak/>
-        <w:t>Management Summary</w:t>
-      </w:r>
+      <w:bookmarkStart w:id="1" w:name="_GoBack"/>
       <w:bookmarkEnd w:id="1"/>
     </w:p>
     <w:p>
       <w:pPr>
+        <w:pStyle w:val="berschrift1"/>
+      </w:pPr>
+      <w:bookmarkStart w:id="2" w:name="_Toc61267289"/>
+      <w:r>
+        <w:lastRenderedPageBreak/>
+        <w:t>Management Summary</w:t>
+      </w:r>
+      <w:bookmarkEnd w:id="2"/>
+    </w:p>
+    <w:p>
+      <w:pPr>
         <w:pStyle w:val="berschrift2"/>
       </w:pPr>
-      <w:bookmarkStart w:id="2" w:name="_Toc61262716"/>
+      <w:bookmarkStart w:id="3" w:name="_Toc61267290"/>
       <w:r>
         <w:t>Projektübersicht</w:t>
       </w:r>
-      <w:bookmarkEnd w:id="2"/>
+      <w:bookmarkEnd w:id="3"/>
     </w:p>
     <w:p>
       <w:r>
@@ -6305,11 +7204,11 @@
       <w:pPr>
         <w:pStyle w:val="berschrift2"/>
       </w:pPr>
-      <w:bookmarkStart w:id="3" w:name="_Toc61262717"/>
+      <w:bookmarkStart w:id="4" w:name="_Toc61267291"/>
       <w:r>
         <w:t>Lehrbetrieb</w:t>
       </w:r>
-      <w:bookmarkEnd w:id="3"/>
+      <w:bookmarkEnd w:id="4"/>
     </w:p>
     <w:p>
       <w:pPr>
@@ -6352,11 +7251,11 @@
       <w:pPr>
         <w:pStyle w:val="berschrift2"/>
       </w:pPr>
-      <w:bookmarkStart w:id="4" w:name="_Toc61262718"/>
+      <w:bookmarkStart w:id="5" w:name="_Toc61267292"/>
       <w:r>
         <w:t>Involvierte Personen</w:t>
       </w:r>
-      <w:bookmarkEnd w:id="4"/>
+      <w:bookmarkEnd w:id="5"/>
     </w:p>
     <w:tbl>
       <w:tblPr>
@@ -6468,43 +7367,43 @@
       <w:pPr>
         <w:pStyle w:val="berschrift1"/>
       </w:pPr>
-      <w:bookmarkStart w:id="5" w:name="_Toc61262719"/>
+      <w:bookmarkStart w:id="6" w:name="_Toc61267293"/>
       <w:r>
         <w:lastRenderedPageBreak/>
         <w:t>Aufgabenstellung</w:t>
-      </w:r>
-      <w:bookmarkEnd w:id="5"/>
-    </w:p>
-    <w:p>
-      <w:pPr>
-        <w:pStyle w:val="berschrift2"/>
-      </w:pPr>
-      <w:bookmarkStart w:id="6" w:name="_Toc61262720"/>
-      <w:r>
-        <w:t>Ausgangslage</w:t>
       </w:r>
       <w:bookmarkEnd w:id="6"/>
     </w:p>
     <w:p>
-      <w:r>
-        <w:t>Ich habe mich schon immer gefragt wie eine Ampelsteuerung funktioniert. Ich bin auch davon überzeugt, dass nicht alle gleich sind. Ich habe mich dazu beschlossen meine eigene zu realisieren in einem Arduino Projekt. Ich erhoffe mir dadurch besser zu verstehen wie sie funktionieren könnte</w:t>
-      </w:r>
-      <w:r>
-        <w:t>n</w:t>
-      </w:r>
-      <w:r>
-        <w:t>.</w:t>
-      </w:r>
+      <w:pPr>
+        <w:pStyle w:val="berschrift2"/>
+      </w:pPr>
+      <w:bookmarkStart w:id="7" w:name="_Toc61267294"/>
+      <w:r>
+        <w:t>Ausgangslage</w:t>
+      </w:r>
+      <w:bookmarkEnd w:id="7"/>
     </w:p>
     <w:p>
+      <w:r>
+        <w:t>Ich habe mich schon immer gefragt wie eine Ampelsteuerung funktioniert. Ich bin auch davon überzeugt, dass nicht alle gleich sind. Ich habe mich dazu beschlossen meine eigene zu realisieren in einem Arduino Projekt. Ich erhoffe mir dadurch besser zu verstehen wie sie funktionieren könnte</w:t>
+      </w:r>
+      <w:r>
+        <w:t>n</w:t>
+      </w:r>
+      <w:r>
+        <w:t>.</w:t>
+      </w:r>
+    </w:p>
+    <w:p>
       <w:pPr>
         <w:pStyle w:val="berschrift2"/>
       </w:pPr>
-      <w:bookmarkStart w:id="7" w:name="_Toc61262721"/>
+      <w:bookmarkStart w:id="8" w:name="_Toc61267295"/>
       <w:r>
         <w:t>Zielsetzung</w:t>
       </w:r>
-      <w:bookmarkEnd w:id="7"/>
+      <w:bookmarkEnd w:id="8"/>
     </w:p>
     <w:p>
       <w:r>
@@ -6581,7 +7480,7 @@
       <w:pPr>
         <w:pStyle w:val="Beschriftung"/>
       </w:pPr>
-      <w:bookmarkStart w:id="8" w:name="_Toc61262736"/>
+      <w:bookmarkStart w:id="9" w:name="_Toc61267321"/>
       <w:r>
         <w:t xml:space="preserve">Abbildung </w:t>
       </w:r>
@@ -6606,16 +7505,18 @@
       <w:r>
         <w:t xml:space="preserve"> Skizze der Ampelsteuerung, Vogelperspektive</w:t>
       </w:r>
-      <w:bookmarkEnd w:id="8"/>
+      <w:bookmarkEnd w:id="9"/>
     </w:p>
     <w:p>
       <w:pPr>
         <w:pStyle w:val="berschrift3"/>
       </w:pPr>
+      <w:bookmarkStart w:id="10" w:name="_Toc61267296"/>
       <w:r>
         <w:lastRenderedPageBreak/>
         <w:t>Ampelkonfiguration</w:t>
       </w:r>
+      <w:bookmarkEnd w:id="10"/>
     </w:p>
     <w:p>
       <w:r>
@@ -6651,6 +7552,7 @@
       <w:pPr>
         <w:pStyle w:val="berschrift3"/>
       </w:pPr>
+      <w:bookmarkStart w:id="11" w:name="_Toc61267297"/>
       <w:proofErr w:type="spellStart"/>
       <w:r>
         <w:t>Shift</w:t>
@@ -6659,6 +7561,7 @@
       <w:r>
         <w:t xml:space="preserve"> Register</w:t>
       </w:r>
+      <w:bookmarkEnd w:id="11"/>
     </w:p>
     <w:p>
       <w:r>
@@ -6677,9 +7580,11 @@
       <w:pPr>
         <w:pStyle w:val="berschrift3"/>
       </w:pPr>
+      <w:bookmarkStart w:id="12" w:name="_Toc61267298"/>
       <w:r>
         <w:t>Hardware-Komponenten verbinden</w:t>
       </w:r>
+      <w:bookmarkEnd w:id="12"/>
     </w:p>
     <w:p>
       <w:r>
@@ -6706,19 +7611,15 @@
       <w:pPr>
         <w:pStyle w:val="berschrift3"/>
       </w:pPr>
+      <w:bookmarkStart w:id="13" w:name="_Toc61267299"/>
       <w:r>
         <w:t>Queue</w:t>
       </w:r>
+      <w:bookmarkEnd w:id="13"/>
     </w:p>
     <w:p>
       <w:r>
-        <w:t>Eine Queue oder etwas Ähnliches wird verwendet um die Informationen von den Sensoren zwischen zu speichern</w:t>
-      </w:r>
-      <w:r>
-        <w:t xml:space="preserve"> in einer Liste</w:t>
-      </w:r>
-      <w:r>
-        <w:t>. Zum Beispiel Ampel 1 kommt ein Auto. Ampel 4 kommt ein weiteres. Fussgänger-Button 4 wurde gedrückt.</w:t>
+        <w:t>Eine Queue oder etwas Ähnliches wird verwendet um die Informationen von den Sensoren zwischen zu speichern in einer Liste. Zum Beispiel Ampel 1 kommt ein Auto. Ampel 4 kommt ein weiteres. Fussgänger-Button 4 wurde gedrückt.</w:t>
       </w:r>
       <w:r>
         <w:t xml:space="preserve"> </w:t>
@@ -6737,6 +7638,7 @@
       <w:pPr>
         <w:pStyle w:val="berschrift3"/>
       </w:pPr>
+      <w:bookmarkStart w:id="14" w:name="_Toc61267300"/>
       <w:proofErr w:type="spellStart"/>
       <w:r>
         <w:t>Timed</w:t>
@@ -6749,6 +7651,7 @@
       <w:r>
         <w:t>Interupts</w:t>
       </w:r>
+      <w:bookmarkEnd w:id="14"/>
       <w:proofErr w:type="spellEnd"/>
       <w:r>
         <w:t xml:space="preserve"> </w:t>
@@ -6782,9 +7685,11 @@
       <w:pPr>
         <w:pStyle w:val="berschrift2"/>
       </w:pPr>
+      <w:bookmarkStart w:id="15" w:name="_Toc61267301"/>
       <w:r>
         <w:t>Erweiterungen</w:t>
       </w:r>
+      <w:bookmarkEnd w:id="15"/>
     </w:p>
     <w:p>
       <w:r>
@@ -6839,21 +7744,21 @@
       <w:pPr>
         <w:pStyle w:val="berschrift2"/>
       </w:pPr>
-      <w:bookmarkStart w:id="9" w:name="_Toc61262724"/>
+      <w:bookmarkStart w:id="16" w:name="_Toc61267302"/>
       <w:r>
         <w:t>Erkannte Risiken und Massnahmen</w:t>
       </w:r>
-      <w:bookmarkEnd w:id="9"/>
+      <w:bookmarkEnd w:id="16"/>
     </w:p>
     <w:p>
       <w:pPr>
         <w:pStyle w:val="berschrift3"/>
       </w:pPr>
-      <w:bookmarkStart w:id="10" w:name="_Toc61262725"/>
+      <w:bookmarkStart w:id="17" w:name="_Toc61267303"/>
       <w:r>
         <w:t>Input &amp; Output Erweiterung</w:t>
       </w:r>
-      <w:bookmarkEnd w:id="10"/>
+      <w:bookmarkEnd w:id="17"/>
     </w:p>
     <w:p>
       <w:r>
@@ -6884,14 +7789,14 @@
       <w:pPr>
         <w:pStyle w:val="berschrift3"/>
       </w:pPr>
-      <w:bookmarkStart w:id="11" w:name="_Toc61262726"/>
+      <w:bookmarkStart w:id="18" w:name="_Toc61267304"/>
       <w:r>
         <w:t>Queue</w:t>
       </w:r>
       <w:r>
         <w:t xml:space="preserve"> Abhängigkeit</w:t>
       </w:r>
-      <w:bookmarkEnd w:id="11"/>
+      <w:bookmarkEnd w:id="18"/>
     </w:p>
     <w:p>
       <w:r>
@@ -6919,12 +7824,12 @@
       <w:pPr>
         <w:pStyle w:val="berschrift3"/>
       </w:pPr>
-      <w:bookmarkStart w:id="12" w:name="_Toc61262727"/>
+      <w:bookmarkStart w:id="19" w:name="_Toc61267305"/>
       <w:r>
         <w:lastRenderedPageBreak/>
         <w:t>Sensoren Input</w:t>
       </w:r>
-      <w:bookmarkEnd w:id="12"/>
+      <w:bookmarkEnd w:id="19"/>
     </w:p>
     <w:p>
       <w:r>
@@ -6974,12 +7879,11 @@
         <w:spacing w:after="240"/>
         <w:ind w:left="578" w:hanging="578"/>
       </w:pPr>
-      <w:bookmarkStart w:id="13" w:name="_Toc61262728"/>
-      <w:bookmarkStart w:id="14" w:name="_Toc61262723"/>
+      <w:bookmarkStart w:id="20" w:name="_Toc61267306"/>
       <w:r>
         <w:t>Mengengerüst</w:t>
       </w:r>
-      <w:bookmarkEnd w:id="14"/>
+      <w:bookmarkEnd w:id="20"/>
     </w:p>
     <w:tbl>
       <w:tblPr>
@@ -7451,20 +8355,21 @@
       <w:pPr>
         <w:pStyle w:val="berschrift2"/>
       </w:pPr>
+      <w:bookmarkStart w:id="21" w:name="_Toc61267307"/>
       <w:r>
         <w:t>Rahmenbedingungen</w:t>
       </w:r>
-      <w:bookmarkEnd w:id="13"/>
+      <w:bookmarkEnd w:id="21"/>
     </w:p>
     <w:p>
       <w:pPr>
         <w:pStyle w:val="berschrift3"/>
       </w:pPr>
-      <w:bookmarkStart w:id="15" w:name="_Toc61262729"/>
+      <w:bookmarkStart w:id="22" w:name="_Toc61267308"/>
       <w:r>
         <w:t>Hilfsmittel</w:t>
       </w:r>
-      <w:bookmarkEnd w:id="15"/>
+      <w:bookmarkEnd w:id="22"/>
     </w:p>
     <w:p>
       <w:pPr>
@@ -7532,18 +8437,7 @@
           <w:sz w:val="22"/>
           <w:szCs w:val="22"/>
         </w:rPr>
-        <w:t>als auch das Internet und andere, deklarierte Quellen. Befragung von Mitarbeiter und/oder e</w:t>
-      </w:r>
-      <w:bookmarkStart w:id="16" w:name="_GoBack"/>
-      <w:bookmarkEnd w:id="16"/>
-      <w:r>
-        <w:rPr>
-          <w:rFonts w:ascii="Calibri" w:hAnsi="Calibri"/>
-          <w:color w:val="000000"/>
-          <w:sz w:val="22"/>
-          <w:szCs w:val="22"/>
-        </w:rPr>
-        <w:t>xternen Hilfspersonen müssen nachweisbar dokumentiert werden</w:t>
+        <w:t>als auch das Internet und andere, deklarierte Quellen. Befragung von Mitarbeiter und/oder externen Hilfspersonen müssen nachweisbar dokumentiert werden</w:t>
       </w:r>
       <w:r>
         <w:rPr>
@@ -7612,11 +8506,11 @@
       <w:pPr>
         <w:pStyle w:val="berschrift3"/>
       </w:pPr>
-      <w:bookmarkStart w:id="17" w:name="_Toc61262730"/>
+      <w:bookmarkStart w:id="23" w:name="_Toc61267309"/>
       <w:r>
         <w:t>Vorkenntnisse</w:t>
       </w:r>
-      <w:bookmarkEnd w:id="17"/>
+      <w:bookmarkEnd w:id="23"/>
     </w:p>
     <w:p>
       <w:r>
@@ -7689,11 +8583,11 @@
       <w:pPr>
         <w:pStyle w:val="berschrift3"/>
       </w:pPr>
-      <w:bookmarkStart w:id="18" w:name="_Toc61262731"/>
+      <w:bookmarkStart w:id="24" w:name="_Toc61267310"/>
       <w:r>
         <w:t>Arbeitsumgebung</w:t>
       </w:r>
-      <w:bookmarkEnd w:id="18"/>
+      <w:bookmarkEnd w:id="24"/>
     </w:p>
     <w:p>
       <w:r>
@@ -7728,11 +8622,11 @@
       <w:pPr>
         <w:pStyle w:val="berschrift1"/>
       </w:pPr>
-      <w:bookmarkStart w:id="19" w:name="_Toc61262732"/>
+      <w:bookmarkStart w:id="25" w:name="_Toc61267311"/>
       <w:r>
         <w:t>Projektplanung</w:t>
       </w:r>
-      <w:bookmarkEnd w:id="19"/>
+      <w:bookmarkEnd w:id="25"/>
     </w:p>
     <w:p>
       <w:r>
@@ -7757,12 +8651,12 @@
       <w:pPr>
         <w:pStyle w:val="berschrift2"/>
       </w:pPr>
-      <w:bookmarkStart w:id="20" w:name="_Toc61262733"/>
+      <w:bookmarkStart w:id="26" w:name="_Toc61267312"/>
       <w:r>
         <w:lastRenderedPageBreak/>
         <w:t>Zeitplan</w:t>
       </w:r>
-      <w:bookmarkEnd w:id="20"/>
+      <w:bookmarkEnd w:id="26"/>
     </w:p>
     <w:p>
       <w:proofErr w:type="spellStart"/>
@@ -7778,8 +8672,9 @@
     </w:p>
     <w:p>
       <w:pPr>
-        <w:ind w:left="360"/>
-      </w:pPr>
+        <w:pStyle w:val="berschrift1"/>
+      </w:pPr>
+      <w:bookmarkStart w:id="27" w:name="_Toc61267313"/>
       <w:r>
         <w:lastRenderedPageBreak/>
         <w:t>Entscheiden</w:t>
@@ -7793,6 +8688,7 @@
       <w:r>
         <w:t>Analyse</w:t>
       </w:r>
+      <w:bookmarkEnd w:id="27"/>
     </w:p>
     <w:p>
       <w:pPr>
@@ -7827,64 +8723,76 @@
         <w:ind w:left="360"/>
       </w:pPr>
       <w:r>
-        <w:t>Mind. 4x!</w:t>
-      </w:r>
+        <w:t>Mind.</w:t>
+      </w:r>
+      <w:r>
+        <w:t xml:space="preserve"> 4x!</w:t>
+      </w:r>
+    </w:p>
+    <w:p>
+      <w:pPr>
+        <w:pStyle w:val="berschrift1"/>
+      </w:pPr>
+      <w:bookmarkStart w:id="28" w:name="_Toc61267314"/>
+      <w:r>
+        <w:t>Realisierung</w:t>
+      </w:r>
+      <w:bookmarkEnd w:id="28"/>
+    </w:p>
+    <w:p>
+      <w:proofErr w:type="spellStart"/>
+      <w:r>
+        <w:t>Asdf</w:t>
+      </w:r>
+      <w:proofErr w:type="spellEnd"/>
+    </w:p>
+    <w:p>
+      <w:pPr>
+        <w:pStyle w:val="berschrift1"/>
+      </w:pPr>
+      <w:bookmarkStart w:id="29" w:name="_Toc61267315"/>
+      <w:proofErr w:type="spellStart"/>
+      <w:r>
+        <w:t>Testing</w:t>
+      </w:r>
+      <w:bookmarkEnd w:id="29"/>
+      <w:proofErr w:type="spellEnd"/>
+    </w:p>
+    <w:p>
+      <w:pPr>
+        <w:pStyle w:val="berschrift2"/>
+      </w:pPr>
+      <w:bookmarkStart w:id="30" w:name="_Toc61267316"/>
+      <w:r>
+        <w:t>Testfallspezifikation</w:t>
+      </w:r>
+      <w:bookmarkEnd w:id="30"/>
     </w:p>
     <w:p/>
     <w:p>
       <w:pPr>
+        <w:pStyle w:val="berschrift2"/>
+      </w:pPr>
+      <w:bookmarkStart w:id="31" w:name="_Toc61267317"/>
+      <w:r>
+        <w:t>Testprotokoll</w:t>
+      </w:r>
+      <w:bookmarkEnd w:id="31"/>
+    </w:p>
+    <w:p/>
+    <w:p>
+      <w:pPr>
         <w:pStyle w:val="berschrift1"/>
       </w:pPr>
-      <w:r>
-        <w:t>Realisierung</w:t>
-      </w:r>
+      <w:bookmarkStart w:id="32" w:name="_Toc61267318"/>
+      <w:r>
+        <w:t>Auswertung</w:t>
+      </w:r>
+      <w:bookmarkEnd w:id="32"/>
     </w:p>
     <w:p>
       <w:proofErr w:type="spellStart"/>
       <w:r>
-        <w:t>Asdf</w:t>
-      </w:r>
-      <w:proofErr w:type="spellEnd"/>
-    </w:p>
-    <w:p>
-      <w:pPr>
-        <w:pStyle w:val="berschrift1"/>
-      </w:pPr>
-      <w:proofErr w:type="spellStart"/>
-      <w:r>
-        <w:t>Testing</w:t>
-      </w:r>
-      <w:proofErr w:type="spellEnd"/>
-    </w:p>
-    <w:p>
-      <w:pPr>
-        <w:pStyle w:val="berschrift2"/>
-      </w:pPr>
-      <w:r>
-        <w:t>Testfallspezifikation</w:t>
-      </w:r>
-    </w:p>
-    <w:p/>
-    <w:p>
-      <w:pPr>
-        <w:pStyle w:val="berschrift2"/>
-      </w:pPr>
-      <w:r>
-        <w:t>Testprotokoll</w:t>
-      </w:r>
-    </w:p>
-    <w:p/>
-    <w:p>
-      <w:pPr>
-        <w:pStyle w:val="berschrift1"/>
-      </w:pPr>
-      <w:r>
-        <w:t>Auswertung</w:t>
-      </w:r>
-    </w:p>
-    <w:p>
-      <w:proofErr w:type="spellStart"/>
-      <w:r>
         <w:t>asdf</w:t>
       </w:r>
       <w:proofErr w:type="spellEnd"/>
@@ -7898,12 +8806,12 @@
         <w:spacing w:after="360"/>
         <w:ind w:left="431" w:hanging="431"/>
       </w:pPr>
-      <w:bookmarkStart w:id="21" w:name="_Toc61262734"/>
+      <w:bookmarkStart w:id="33" w:name="_Toc61267319"/>
       <w:r>
         <w:lastRenderedPageBreak/>
         <w:t>Arbeitsjournal</w:t>
       </w:r>
-      <w:bookmarkEnd w:id="21"/>
+      <w:bookmarkEnd w:id="33"/>
     </w:p>
     <w:tbl>
       <w:tblPr>
@@ -8283,11 +9191,11 @@
       <w:pPr>
         <w:pStyle w:val="berschrift1"/>
       </w:pPr>
-      <w:bookmarkStart w:id="22" w:name="_Toc61262735"/>
+      <w:bookmarkStart w:id="34" w:name="_Toc61267320"/>
       <w:r>
         <w:t>Anhang</w:t>
       </w:r>
-      <w:bookmarkEnd w:id="22"/>
+      <w:bookmarkEnd w:id="34"/>
     </w:p>
     <w:sectPr>
       <w:headerReference w:type="default" r:id="rId13"/>
@@ -8338,7 +9246,6 @@
         <w:docPartUnique/>
       </w:docPartObj>
     </w:sdtPr>
-    <w:sdtEndPr/>
     <w:sdtContent>
       <w:p>
         <w:pPr>
@@ -8386,7 +9293,7 @@
             <w:noProof/>
             <w:lang w:val="de-DE"/>
           </w:rPr>
-          <w:t>8</w:t>
+          <w:t>9</w:t>
         </w:r>
         <w:r>
           <w:fldChar w:fldCharType="end"/>
@@ -8399,7 +9306,7 @@
             <w:rPr>
               <w:noProof/>
             </w:rPr>
-            <w:t>8</w:t>
+            <w:t>9</w:t>
           </w:r>
         </w:fldSimple>
       </w:p>
@@ -10932,7 +11839,7 @@
 </file>
 
 <file path=customXml/itemProps2.xml><?xml version="1.0" encoding="utf-8"?>
-<ds:datastoreItem xmlns:ds="http://schemas.openxmlformats.org/officeDocument/2006/customXml" ds:itemID="{5FFC3A6D-E022-4522-90D4-10EA19455772}">
+<ds:datastoreItem xmlns:ds="http://schemas.openxmlformats.org/officeDocument/2006/customXml" ds:itemID="{E6969667-3913-4E3A-915F-C94D159A31E4}">
   <ds:schemaRefs>
     <ds:schemaRef ds:uri="http://schemas.openxmlformats.org/officeDocument/2006/bibliography"/>
   </ds:schemaRefs>

--- a/Docs/M424_Dokumentation_OConnor.docx
+++ b/Docs/M424_Dokumentation_OConnor.docx
@@ -1,6 +1,6 @@
 
 <file path=word/document.xml><?xml version="1.0" encoding="utf-8"?>
-<w:document xmlns:wpc="http://schemas.microsoft.com/office/word/2010/wordprocessingCanvas" xmlns:cx="http://schemas.microsoft.com/office/drawing/2014/chartex" xmlns:cx1="http://schemas.microsoft.com/office/drawing/2015/9/8/chartex" xmlns:mc="http://schemas.openxmlformats.org/markup-compatibility/2006" xmlns:o="urn:schemas-microsoft-com:office:office" xmlns:r="http://schemas.openxmlformats.org/officeDocument/2006/relationships" xmlns:m="http://schemas.openxmlformats.org/officeDocument/2006/math" xmlns:v="urn:schemas-microsoft-com:vml" xmlns:wp14="http://schemas.microsoft.com/office/word/2010/wordprocessingDrawing" xmlns:wp="http://schemas.openxmlformats.org/drawingml/2006/wordprocessingDrawing" xmlns:w10="urn:schemas-microsoft-com:office:word" xmlns:w="http://schemas.openxmlformats.org/wordprocessingml/2006/main" xmlns:w14="http://schemas.microsoft.com/office/word/2010/wordml" xmlns:w15="http://schemas.microsoft.com/office/word/2012/wordml" xmlns:w16se="http://schemas.microsoft.com/office/word/2015/wordml/symex" xmlns:wpg="http://schemas.microsoft.com/office/word/2010/wordprocessingGroup" xmlns:wpi="http://schemas.microsoft.com/office/word/2010/wordprocessingInk" xmlns:wne="http://schemas.microsoft.com/office/word/2006/wordml" xmlns:wps="http://schemas.microsoft.com/office/word/2010/wordprocessingShape" mc:Ignorable="w14 w15 w16se wp14">
+<w:document xmlns:wpc="http://schemas.microsoft.com/office/word/2010/wordprocessingCanvas" xmlns:cx="http://schemas.microsoft.com/office/drawing/2014/chartex" xmlns:cx1="http://schemas.microsoft.com/office/drawing/2015/9/8/chartex" xmlns:cx2="http://schemas.microsoft.com/office/drawing/2015/10/21/chartex" xmlns:cx3="http://schemas.microsoft.com/office/drawing/2016/5/9/chartex" xmlns:cx4="http://schemas.microsoft.com/office/drawing/2016/5/10/chartex" xmlns:cx5="http://schemas.microsoft.com/office/drawing/2016/5/11/chartex" xmlns:cx6="http://schemas.microsoft.com/office/drawing/2016/5/12/chartex" xmlns:cx7="http://schemas.microsoft.com/office/drawing/2016/5/13/chartex" xmlns:cx8="http://schemas.microsoft.com/office/drawing/2016/5/14/chartex" xmlns:mc="http://schemas.openxmlformats.org/markup-compatibility/2006" xmlns:aink="http://schemas.microsoft.com/office/drawing/2016/ink" xmlns:am3d="http://schemas.microsoft.com/office/drawing/2017/model3d" xmlns:o="urn:schemas-microsoft-com:office:office" xmlns:r="http://schemas.openxmlformats.org/officeDocument/2006/relationships" xmlns:m="http://schemas.openxmlformats.org/officeDocument/2006/math" xmlns:v="urn:schemas-microsoft-com:vml" xmlns:wp14="http://schemas.microsoft.com/office/word/2010/wordprocessingDrawing" xmlns:wp="http://schemas.openxmlformats.org/drawingml/2006/wordprocessingDrawing" xmlns:w10="urn:schemas-microsoft-com:office:word" xmlns:w="http://schemas.openxmlformats.org/wordprocessingml/2006/main" xmlns:w14="http://schemas.microsoft.com/office/word/2010/wordml" xmlns:w15="http://schemas.microsoft.com/office/word/2012/wordml" xmlns:w16cex="http://schemas.microsoft.com/office/word/2018/wordml/cex" xmlns:w16cid="http://schemas.microsoft.com/office/word/2016/wordml/cid" xmlns:w16="http://schemas.microsoft.com/office/word/2018/wordml" xmlns:w16se="http://schemas.microsoft.com/office/word/2015/wordml/symex" xmlns:wpg="http://schemas.microsoft.com/office/word/2010/wordprocessingGroup" xmlns:wpi="http://schemas.microsoft.com/office/word/2010/wordprocessingInk" xmlns:wne="http://schemas.microsoft.com/office/word/2006/wordml" xmlns:wps="http://schemas.microsoft.com/office/word/2010/wordprocessingShape" mc:Ignorable="w14 w15 w16se w16cid w16 w16cex wp14">
   <w:body>
     <w:sdt>
       <w:sdtPr>
@@ -158,6 +158,7 @@
                                       <w:calendar w:val="gregorian"/>
                                     </w:date>
                                   </w:sdtPr>
+                                  <w:sdtEndPr/>
                                   <w:sdtContent>
                                     <w:p>
                                       <w:pPr>
@@ -3436,7 +3437,7 @@
               </mc:Choice>
               <mc:Fallback>
                 <w:pict>
-                  <v:group w14:anchorId="1FD3ADB7" id="Gruppe 2" o:spid="_x0000_s1026" style="position:absolute;margin-left:0;margin-top:0;width:172.8pt;height:718.55pt;z-index:-251657216;mso-width-percent:330;mso-height-percent:950;mso-left-percent:40;mso-position-horizontal-relative:page;mso-position-vertical:center;mso-position-vertical-relative:page;mso-width-percent:330;mso-height-percent:950;mso-left-percent:40" coordsize="21945,91257" o:gfxdata="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">
+                  <v:group w14:anchorId="1FD3ADB7" id="Gruppe 2" o:spid="_x0000_s1026" style="position:absolute;margin-left:0;margin-top:0;width:172.8pt;height:718.55pt;z-index:-251657216;mso-width-percent:330;mso-height-percent:950;mso-left-percent:40;mso-position-horizontal-relative:page;mso-position-vertical:center;mso-position-vertical-relative:page;mso-width-percent:330;mso-height-percent:950;mso-left-percent:40" coordsize="21945,91257" o:gfxdata="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">
                     <v:rect id="Rechteck 3" o:spid="_x0000_s1027" style="position:absolute;width:1945;height:91257;visibility:visible;mso-wrap-style:square;v-text-anchor:middle" o:gfxdata="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" fillcolor="#44546a [3215]" stroked="f" strokeweight="1pt"/>
                     <v:shapetype id="_x0000_t15" coordsize="21600,21600" o:spt="15" adj="16200" path="m@0,l,,,21600@0,21600,21600,10800xe">
                       <v:stroke joinstyle="miter"/>
@@ -3471,6 +3472,7 @@
                                 <w:calendar w:val="gregorian"/>
                               </w:date>
                             </w:sdtPr>
+                            <w:sdtEndPr/>
                             <w:sdtContent>
                               <w:p>
                                 <w:pPr>
@@ -3696,6 +3698,7 @@
                                     <w:dataBinding w:prefixMappings="xmlns:ns0='http://purl.org/dc/elements/1.1/' xmlns:ns1='http://schemas.openxmlformats.org/package/2006/metadata/core-properties' " w:xpath="/ns1:coreProperties[1]/ns0:creator[1]" w:storeItemID="{6C3C8BC8-F283-45AE-878A-BAB7291924A1}"/>
                                     <w:text/>
                                   </w:sdtPr>
+                                  <w:sdtEndPr/>
                                   <w:sdtContent>
                                     <w:r>
                                       <w:rPr>
@@ -3731,6 +3734,7 @@
                                     <w:dataBinding w:prefixMappings="xmlns:ns0='http://schemas.openxmlformats.org/officeDocument/2006/extended-properties' " w:xpath="/ns0:Properties[1]/ns0:Company[1]" w:storeItemID="{6668398D-A668-4E3E-A5EB-62B293D839F1}"/>
                                     <w:text/>
                                   </w:sdtPr>
+                                  <w:sdtEndPr/>
                                   <w:sdtContent>
                                     <w:r>
                                       <w:rPr>
@@ -3795,6 +3799,7 @@
                               <w:dataBinding w:prefixMappings="xmlns:ns0='http://purl.org/dc/elements/1.1/' xmlns:ns1='http://schemas.openxmlformats.org/package/2006/metadata/core-properties' " w:xpath="/ns1:coreProperties[1]/ns0:creator[1]" w:storeItemID="{6C3C8BC8-F283-45AE-878A-BAB7291924A1}"/>
                               <w:text/>
                             </w:sdtPr>
+                            <w:sdtEndPr/>
                             <w:sdtContent>
                               <w:r>
                                 <w:rPr>
@@ -3830,6 +3835,7 @@
                               <w:dataBinding w:prefixMappings="xmlns:ns0='http://schemas.openxmlformats.org/officeDocument/2006/extended-properties' " w:xpath="/ns0:Properties[1]/ns0:Company[1]" w:storeItemID="{6668398D-A668-4E3E-A5EB-62B293D839F1}"/>
                               <w:text/>
                             </w:sdtPr>
+                            <w:sdtEndPr/>
                             <w:sdtContent>
                               <w:r>
                                 <w:rPr>
@@ -3947,6 +3953,7 @@
                                     <w:dataBinding w:prefixMappings="xmlns:ns0='http://purl.org/dc/elements/1.1/' xmlns:ns1='http://schemas.openxmlformats.org/package/2006/metadata/core-properties' " w:xpath="/ns1:coreProperties[1]/ns0:title[1]" w:storeItemID="{6C3C8BC8-F283-45AE-878A-BAB7291924A1}"/>
                                     <w:text/>
                                   </w:sdtPr>
+                                  <w:sdtEndPr/>
                                   <w:sdtContent>
                                     <w:r>
                                       <w:rPr>
@@ -3982,6 +3989,7 @@
                                     <w:dataBinding w:prefixMappings="xmlns:ns0='http://purl.org/dc/elements/1.1/' xmlns:ns1='http://schemas.openxmlformats.org/package/2006/metadata/core-properties' " w:xpath="/ns1:coreProperties[1]/ns0:subject[1]" w:storeItemID="{6C3C8BC8-F283-45AE-878A-BAB7291924A1}"/>
                                     <w:text/>
                                   </w:sdtPr>
+                                  <w:sdtEndPr/>
                                   <w:sdtContent>
                                     <w:r>
                                       <w:rPr>
@@ -4042,6 +4050,7 @@
                               <w:dataBinding w:prefixMappings="xmlns:ns0='http://purl.org/dc/elements/1.1/' xmlns:ns1='http://schemas.openxmlformats.org/package/2006/metadata/core-properties' " w:xpath="/ns1:coreProperties[1]/ns0:title[1]" w:storeItemID="{6C3C8BC8-F283-45AE-878A-BAB7291924A1}"/>
                               <w:text/>
                             </w:sdtPr>
+                            <w:sdtEndPr/>
                             <w:sdtContent>
                               <w:r>
                                 <w:rPr>
@@ -4077,6 +4086,7 @@
                               <w:dataBinding w:prefixMappings="xmlns:ns0='http://purl.org/dc/elements/1.1/' xmlns:ns1='http://schemas.openxmlformats.org/package/2006/metadata/core-properties' " w:xpath="/ns1:coreProperties[1]/ns0:subject[1]" w:storeItemID="{6C3C8BC8-F283-45AE-878A-BAB7291924A1}"/>
                               <w:text/>
                             </w:sdtPr>
+                            <w:sdtEndPr/>
                             <w:sdtContent>
                               <w:r>
                                 <w:rPr>
@@ -6986,7 +6996,7 @@
         <w:rPr>
           <w:noProof/>
         </w:rPr>
-        <w:instrText xml:space="preserve"> PAGEREF _Toc61267321 \h </w:instrText>
+        <w:instrText xml:space="preserve"> PAGEREF _Toc61343627 \h </w:instrText>
       </w:r>
       <w:r>
         <w:rPr>
@@ -7019,29 +7029,27 @@
       <w:r>
         <w:br w:type="page"/>
       </w:r>
-      <w:bookmarkStart w:id="1" w:name="_GoBack"/>
+    </w:p>
+    <w:p>
+      <w:pPr>
+        <w:pStyle w:val="berschrift1"/>
+      </w:pPr>
+      <w:bookmarkStart w:id="1" w:name="_Toc61267289"/>
+      <w:r>
+        <w:lastRenderedPageBreak/>
+        <w:t>Management Summary</w:t>
+      </w:r>
       <w:bookmarkEnd w:id="1"/>
     </w:p>
     <w:p>
       <w:pPr>
-        <w:pStyle w:val="berschrift1"/>
-      </w:pPr>
-      <w:bookmarkStart w:id="2" w:name="_Toc61267289"/>
-      <w:r>
-        <w:lastRenderedPageBreak/>
-        <w:t>Management Summary</w:t>
+        <w:pStyle w:val="berschrift2"/>
+      </w:pPr>
+      <w:bookmarkStart w:id="2" w:name="_Toc61267290"/>
+      <w:r>
+        <w:t>Projektübersicht</w:t>
       </w:r>
       <w:bookmarkEnd w:id="2"/>
-    </w:p>
-    <w:p>
-      <w:pPr>
-        <w:pStyle w:val="berschrift2"/>
-      </w:pPr>
-      <w:bookmarkStart w:id="3" w:name="_Toc61267290"/>
-      <w:r>
-        <w:t>Projektübersicht</w:t>
-      </w:r>
-      <w:bookmarkEnd w:id="3"/>
     </w:p>
     <w:p>
       <w:r>
@@ -7204,11 +7212,11 @@
       <w:pPr>
         <w:pStyle w:val="berschrift2"/>
       </w:pPr>
-      <w:bookmarkStart w:id="4" w:name="_Toc61267291"/>
+      <w:bookmarkStart w:id="3" w:name="_Toc61267291"/>
       <w:r>
         <w:t>Lehrbetrieb</w:t>
       </w:r>
-      <w:bookmarkEnd w:id="4"/>
+      <w:bookmarkEnd w:id="3"/>
     </w:p>
     <w:p>
       <w:pPr>
@@ -7251,11 +7259,11 @@
       <w:pPr>
         <w:pStyle w:val="berschrift2"/>
       </w:pPr>
-      <w:bookmarkStart w:id="5" w:name="_Toc61267292"/>
+      <w:bookmarkStart w:id="4" w:name="_Toc61267292"/>
       <w:r>
         <w:t>Involvierte Personen</w:t>
       </w:r>
-      <w:bookmarkEnd w:id="5"/>
+      <w:bookmarkEnd w:id="4"/>
     </w:p>
     <w:tbl>
       <w:tblPr>
@@ -7367,43 +7375,43 @@
       <w:pPr>
         <w:pStyle w:val="berschrift1"/>
       </w:pPr>
-      <w:bookmarkStart w:id="6" w:name="_Toc61267293"/>
+      <w:bookmarkStart w:id="5" w:name="_Toc61267293"/>
       <w:r>
         <w:lastRenderedPageBreak/>
         <w:t>Aufgabenstellung</w:t>
+      </w:r>
+      <w:bookmarkEnd w:id="5"/>
+    </w:p>
+    <w:p>
+      <w:pPr>
+        <w:pStyle w:val="berschrift2"/>
+      </w:pPr>
+      <w:bookmarkStart w:id="6" w:name="_Toc61267294"/>
+      <w:r>
+        <w:t>Ausgangslage</w:t>
       </w:r>
       <w:bookmarkEnd w:id="6"/>
     </w:p>
     <w:p>
-      <w:pPr>
-        <w:pStyle w:val="berschrift2"/>
-      </w:pPr>
-      <w:bookmarkStart w:id="7" w:name="_Toc61267294"/>
-      <w:r>
-        <w:t>Ausgangslage</w:t>
-      </w:r>
-      <w:bookmarkEnd w:id="7"/>
+      <w:r>
+        <w:t>Ich habe mich schon immer gefragt wie eine Ampelsteuerung funktioniert. Ich bin auch davon überzeugt, dass nicht alle gleich sind. Ich habe mich dazu beschlossen meine eigene zu realisieren in einem Arduino Projekt. Ich erhoffe mir dadurch besser zu verstehen wie sie funktionieren könnte</w:t>
+      </w:r>
+      <w:r>
+        <w:t>n</w:t>
+      </w:r>
+      <w:r>
+        <w:t>.</w:t>
+      </w:r>
     </w:p>
     <w:p>
-      <w:r>
-        <w:t>Ich habe mich schon immer gefragt wie eine Ampelsteuerung funktioniert. Ich bin auch davon überzeugt, dass nicht alle gleich sind. Ich habe mich dazu beschlossen meine eigene zu realisieren in einem Arduino Projekt. Ich erhoffe mir dadurch besser zu verstehen wie sie funktionieren könnte</w:t>
-      </w:r>
-      <w:r>
-        <w:t>n</w:t>
-      </w:r>
-      <w:r>
-        <w:t>.</w:t>
-      </w:r>
-    </w:p>
-    <w:p>
       <w:pPr>
         <w:pStyle w:val="berschrift2"/>
       </w:pPr>
-      <w:bookmarkStart w:id="8" w:name="_Toc61267295"/>
+      <w:bookmarkStart w:id="7" w:name="_Toc61267295"/>
       <w:r>
         <w:t>Zielsetzung</w:t>
       </w:r>
-      <w:bookmarkEnd w:id="8"/>
+      <w:bookmarkEnd w:id="7"/>
     </w:p>
     <w:p>
       <w:r>
@@ -7480,216 +7488,169 @@
       <w:pPr>
         <w:pStyle w:val="Beschriftung"/>
       </w:pPr>
-      <w:bookmarkStart w:id="9" w:name="_Toc61267321"/>
+      <w:bookmarkStart w:id="8" w:name="_Toc61343627"/>
       <w:r>
         <w:t xml:space="preserve">Abbildung </w:t>
       </w:r>
-      <w:r>
-        <w:fldChar w:fldCharType="begin"/>
-      </w:r>
-      <w:r>
-        <w:instrText xml:space="preserve"> SEQ Abbildung \* ARABIC </w:instrText>
-      </w:r>
-      <w:r>
-        <w:fldChar w:fldCharType="separate"/>
-      </w:r>
-      <w:r>
-        <w:rPr>
-          <w:noProof/>
-        </w:rPr>
-        <w:t>1</w:t>
-      </w:r>
-      <w:r>
-        <w:fldChar w:fldCharType="end"/>
-      </w:r>
+      <w:fldSimple w:instr=" SEQ Abbildung \* ARABIC ">
+        <w:r>
+          <w:rPr>
+            <w:noProof/>
+          </w:rPr>
+          <w:t>1</w:t>
+        </w:r>
+      </w:fldSimple>
       <w:r>
         <w:t xml:space="preserve"> Skizze der Ampelsteuerung, Vogelperspektive</w:t>
+      </w:r>
+      <w:bookmarkEnd w:id="8"/>
+    </w:p>
+    <w:p>
+      <w:pPr>
+        <w:pStyle w:val="berschrift3"/>
+      </w:pPr>
+      <w:bookmarkStart w:id="9" w:name="_Toc61267296"/>
+      <w:r>
+        <w:lastRenderedPageBreak/>
+        <w:t>Ampelkonfiguration</w:t>
       </w:r>
       <w:bookmarkEnd w:id="9"/>
     </w:p>
     <w:p>
+      <w:r>
+        <w:t xml:space="preserve">Bei einer Kreuzung können mehrere Ampeln gleichzeitig Grün sein. Diesbezüglich muss die Abhängigkeit ausfindig gemacht und notiert werden. Damit auch andere zu einem späteren Zeitpunkt </w:t>
+      </w:r>
+      <w:r>
+        <w:t>die Konfigurationen nachvollziehen können</w:t>
+      </w:r>
+      <w:r>
+        <w:t xml:space="preserve"> </w:t>
+      </w:r>
+      <w:r>
+        <w:t>benötigt es noch eine gute Naming Convention der einzelnen Ampeln.</w:t>
+      </w:r>
+    </w:p>
+    <w:p>
       <w:pPr>
         <w:pStyle w:val="berschrift3"/>
       </w:pPr>
-      <w:bookmarkStart w:id="10" w:name="_Toc61267296"/>
-      <w:r>
-        <w:lastRenderedPageBreak/>
-        <w:t>Ampelkonfiguration</w:t>
+      <w:bookmarkStart w:id="10" w:name="_Toc61267297"/>
+      <w:r>
+        <w:t>Shift Register</w:t>
       </w:r>
       <w:bookmarkEnd w:id="10"/>
     </w:p>
     <w:p>
       <w:r>
-        <w:t xml:space="preserve">Bei einer Kreuzung können mehrere Ampeln gleichzeitig Grün sein. Diesbezüglich muss die Abhängigkeit ausfindig gemacht und notiert werden. Damit auch andere zu einem späteren Zeitpunkt </w:t>
-      </w:r>
-      <w:r>
-        <w:t>die Konfigurationen nachvollziehen können</w:t>
-      </w:r>
-      <w:r>
-        <w:t xml:space="preserve"> </w:t>
-      </w:r>
-      <w:r>
-        <w:t xml:space="preserve">benötigt es noch eine gute </w:t>
-      </w:r>
-      <w:proofErr w:type="spellStart"/>
-      <w:r>
-        <w:t>Naming</w:t>
-      </w:r>
-      <w:proofErr w:type="spellEnd"/>
-      <w:r>
-        <w:t xml:space="preserve"> </w:t>
-      </w:r>
-      <w:proofErr w:type="spellStart"/>
-      <w:r>
-        <w:t>Convention</w:t>
-      </w:r>
-      <w:proofErr w:type="spellEnd"/>
-      <w:r>
-        <w:t xml:space="preserve"> der einzelnen Ampeln.</w:t>
+        <w:t>Die Anzahl an Input &amp; Outputs sind auf einem Arduino begrenzt. Da das Ampelsystem über 40 Outputs und 16 Inputs verfügt muss mit 5x Shift-Register die Verfügbaren Slots erweitert werden.</w:t>
       </w:r>
     </w:p>
     <w:p>
       <w:pPr>
         <w:pStyle w:val="berschrift3"/>
       </w:pPr>
-      <w:bookmarkStart w:id="11" w:name="_Toc61267297"/>
-      <w:proofErr w:type="spellStart"/>
-      <w:r>
-        <w:t>Shift</w:t>
-      </w:r>
-      <w:proofErr w:type="spellEnd"/>
-      <w:r>
-        <w:t xml:space="preserve"> Register</w:t>
+      <w:bookmarkStart w:id="11" w:name="_Toc61267298"/>
+      <w:r>
+        <w:t>Hardware-Komponenten verbinden</w:t>
       </w:r>
       <w:bookmarkEnd w:id="11"/>
     </w:p>
     <w:p>
       <w:r>
-        <w:t xml:space="preserve">Die Anzahl an Input &amp; Outputs sind auf einem Arduino begrenzt. Da das Ampelsystem über 40 Outputs und 16 Inputs verfügt muss mit 5x </w:t>
+        <w:t xml:space="preserve">Die Hardware (Arduino, Shift-Register, LEDs, Sensoren und Buttons) müssen auf mehrere </w:t>
       </w:r>
       <w:proofErr w:type="spellStart"/>
       <w:r>
-        <w:t>Shift</w:t>
+        <w:t>Breadboards</w:t>
       </w:r>
       <w:proofErr w:type="spellEnd"/>
       <w:r>
-        <w:t>-Register die Verfügbaren Slots erweitert werden.</w:t>
+        <w:t xml:space="preserve"> korrekt miteinander verbunden werden.</w:t>
       </w:r>
     </w:p>
     <w:p>
       <w:pPr>
         <w:pStyle w:val="berschrift3"/>
       </w:pPr>
-      <w:bookmarkStart w:id="12" w:name="_Toc61267298"/>
-      <w:r>
-        <w:t>Hardware-Komponenten verbinden</w:t>
+      <w:bookmarkStart w:id="12" w:name="_Toc61267299"/>
+      <w:r>
+        <w:t>Queue</w:t>
       </w:r>
       <w:bookmarkEnd w:id="12"/>
     </w:p>
     <w:p>
       <w:r>
-        <w:t xml:space="preserve">Die Hardware (Arduino, </w:t>
-      </w:r>
-      <w:proofErr w:type="spellStart"/>
-      <w:r>
-        <w:t>Shift</w:t>
-      </w:r>
-      <w:proofErr w:type="spellEnd"/>
-      <w:r>
-        <w:t xml:space="preserve">-Register, LEDs, Sensoren und Buttons) müssen auf mehrere </w:t>
-      </w:r>
-      <w:proofErr w:type="spellStart"/>
-      <w:r>
-        <w:t>Breadboards</w:t>
-      </w:r>
-      <w:proofErr w:type="spellEnd"/>
-      <w:r>
-        <w:t xml:space="preserve"> korrekt miteinander verbunden werden.</w:t>
+        <w:t>Eine Queue oder etwas Ähnliches wird verwendet um die Informationen von den Sensoren zwischen zu speichern in einer Liste. Zum Beispiel Ampel 1 kommt ein Auto. Ampel 4 kommt ein weiteres. Fussgänger-Button 4 wurde gedrückt.</w:t>
+      </w:r>
+      <w:r>
+        <w:t xml:space="preserve"> </w:t>
+      </w:r>
+      <w:r>
+        <w:t>Die Queue wird dann vom Programm fortlaufend abarbeitet und Schaltet die Kreuzung</w:t>
+      </w:r>
+      <w:r>
+        <w:t xml:space="preserve"> entsprechend</w:t>
+      </w:r>
+      <w:r>
+        <w:t>.</w:t>
       </w:r>
     </w:p>
     <w:p>
       <w:pPr>
         <w:pStyle w:val="berschrift3"/>
       </w:pPr>
-      <w:bookmarkStart w:id="13" w:name="_Toc61267299"/>
-      <w:r>
-        <w:t>Queue</w:t>
+      <w:bookmarkStart w:id="13" w:name="_Toc61267300"/>
+      <w:proofErr w:type="spellStart"/>
+      <w:r>
+        <w:t>Timed</w:t>
+      </w:r>
+      <w:proofErr w:type="spellEnd"/>
+      <w:r>
+        <w:t xml:space="preserve"> </w:t>
+      </w:r>
+      <w:proofErr w:type="spellStart"/>
+      <w:r>
+        <w:t>Interupts</w:t>
       </w:r>
       <w:bookmarkEnd w:id="13"/>
+      <w:proofErr w:type="spellEnd"/>
+      <w:r>
+        <w:t xml:space="preserve"> </w:t>
+      </w:r>
     </w:p>
     <w:p>
       <w:r>
-        <w:t>Eine Queue oder etwas Ähnliches wird verwendet um die Informationen von den Sensoren zwischen zu speichern in einer Liste. Zum Beispiel Ampel 1 kommt ein Auto. Ampel 4 kommt ein weiteres. Fussgänger-Button 4 wurde gedrückt.</w:t>
-      </w:r>
+        <w:t>Die Sensoren müssen in der Lage sein «gleichzeitig» Inputs zu lesen und entsprechend in die Queue zu setzten während eine Ampelkonfiguration aktiv ist.</w:t>
+      </w:r>
+      <w:r>
+        <w:t xml:space="preserve"> Mit den entsprechenden «</w:t>
+      </w:r>
+      <w:proofErr w:type="spellStart"/>
+      <w:r>
+        <w:t>Timed</w:t>
+      </w:r>
+      <w:proofErr w:type="spellEnd"/>
       <w:r>
         <w:t xml:space="preserve"> </w:t>
       </w:r>
-      <w:r>
-        <w:t>Die Queue wird dann vom Programm fortlaufend abarbeitet und Schaltet die Kreuzung</w:t>
-      </w:r>
-      <w:r>
-        <w:t xml:space="preserve"> entsprechend</w:t>
-      </w:r>
-      <w:r>
-        <w:t>.</w:t>
+      <w:proofErr w:type="spellStart"/>
+      <w:r>
+        <w:t>Interupts</w:t>
+      </w:r>
+      <w:proofErr w:type="spellEnd"/>
+      <w:r>
+        <w:t>» kann dies ermöglicht werden.</w:t>
       </w:r>
     </w:p>
     <w:p>
       <w:pPr>
-        <w:pStyle w:val="berschrift3"/>
-      </w:pPr>
-      <w:bookmarkStart w:id="14" w:name="_Toc61267300"/>
-      <w:proofErr w:type="spellStart"/>
-      <w:r>
-        <w:t>Timed</w:t>
-      </w:r>
-      <w:proofErr w:type="spellEnd"/>
-      <w:r>
-        <w:t xml:space="preserve"> </w:t>
-      </w:r>
-      <w:proofErr w:type="spellStart"/>
-      <w:r>
-        <w:t>Interupts</w:t>
+        <w:pStyle w:val="berschrift2"/>
+      </w:pPr>
+      <w:bookmarkStart w:id="14" w:name="_Toc61267301"/>
+      <w:r>
+        <w:t>Erweiterungen</w:t>
       </w:r>
       <w:bookmarkEnd w:id="14"/>
-      <w:proofErr w:type="spellEnd"/>
-      <w:r>
-        <w:t xml:space="preserve"> </w:t>
-      </w:r>
-    </w:p>
-    <w:p>
-      <w:r>
-        <w:t>Die Sensoren müssen in der Lage sein «gleichzeitig» Inputs zu lesen und entsprechend in die Queue zu setzten während eine Ampelkonfiguration aktiv ist.</w:t>
-      </w:r>
-      <w:r>
-        <w:t xml:space="preserve"> Mit den entsprechenden «</w:t>
-      </w:r>
-      <w:proofErr w:type="spellStart"/>
-      <w:r>
-        <w:t>Timed</w:t>
-      </w:r>
-      <w:proofErr w:type="spellEnd"/>
-      <w:r>
-        <w:t xml:space="preserve"> </w:t>
-      </w:r>
-      <w:proofErr w:type="spellStart"/>
-      <w:r>
-        <w:t>Interupts</w:t>
-      </w:r>
-      <w:proofErr w:type="spellEnd"/>
-      <w:r>
-        <w:t>» kann dies ermöglicht werden.</w:t>
-      </w:r>
-    </w:p>
-    <w:p>
-      <w:pPr>
-        <w:pStyle w:val="berschrift2"/>
-      </w:pPr>
-      <w:bookmarkStart w:id="15" w:name="_Toc61267301"/>
-      <w:r>
-        <w:t>Erweiterungen</w:t>
-      </w:r>
-      <w:bookmarkEnd w:id="15"/>
     </w:p>
     <w:p>
       <w:r>
@@ -7744,95 +7705,90 @@
       <w:pPr>
         <w:pStyle w:val="berschrift2"/>
       </w:pPr>
-      <w:bookmarkStart w:id="16" w:name="_Toc61267302"/>
+      <w:bookmarkStart w:id="15" w:name="_Toc61267302"/>
       <w:r>
         <w:t>Erkannte Risiken und Massnahmen</w:t>
+      </w:r>
+      <w:bookmarkEnd w:id="15"/>
+    </w:p>
+    <w:p>
+      <w:pPr>
+        <w:pStyle w:val="berschrift3"/>
+      </w:pPr>
+      <w:bookmarkStart w:id="16" w:name="_Toc61267303"/>
+      <w:r>
+        <w:t>Input &amp; Output Erweiterung</w:t>
       </w:r>
       <w:bookmarkEnd w:id="16"/>
     </w:p>
     <w:p>
+      <w:r>
+        <w:t>Die Anzahl an Input &amp; Outputs sind auf einem Arduino begrenzt. Da das Ampelsystem über 40 Outputs und 16 Input</w:t>
+      </w:r>
+      <w:r>
+        <w:t xml:space="preserve">s verfügt muss mit </w:t>
+      </w:r>
+      <w:r>
+        <w:t>5x</w:t>
+      </w:r>
+      <w:r>
+        <w:t xml:space="preserve"> Shift</w:t>
+      </w:r>
+      <w:r>
+        <w:t>-</w:t>
+      </w:r>
+      <w:r>
+        <w:t>Register die Verfügbaren Slots erweitert werden.</w:t>
+      </w:r>
+    </w:p>
+    <w:p>
       <w:pPr>
         <w:pStyle w:val="berschrift3"/>
       </w:pPr>
-      <w:bookmarkStart w:id="17" w:name="_Toc61267303"/>
-      <w:r>
-        <w:t>Input &amp; Output Erweiterung</w:t>
+      <w:bookmarkStart w:id="17" w:name="_Toc61267304"/>
+      <w:r>
+        <w:t>Queue</w:t>
+      </w:r>
+      <w:r>
+        <w:t xml:space="preserve"> Abhängigkeit</w:t>
       </w:r>
       <w:bookmarkEnd w:id="17"/>
     </w:p>
     <w:p>
       <w:r>
-        <w:t>Die Anzahl an Input &amp; Outputs sind auf einem Arduino begrenzt. Da das Ampelsystem über 40 Outputs und 16 Input</w:t>
-      </w:r>
-      <w:r>
-        <w:t xml:space="preserve">s verfügt muss mit </w:t>
-      </w:r>
-      <w:r>
-        <w:t>5x</w:t>
-      </w:r>
-      <w:r>
-        <w:t xml:space="preserve"> </w:t>
-      </w:r>
-      <w:proofErr w:type="spellStart"/>
-      <w:r>
-        <w:t>Shift</w:t>
-      </w:r>
-      <w:proofErr w:type="spellEnd"/>
-      <w:r>
-        <w:t>-</w:t>
-      </w:r>
-      <w:r>
-        <w:t>Register die Verfügbaren Slots erweitert werden.</w:t>
+        <w:t xml:space="preserve">Eine Queue oder etwas Ähnliches wird verwendet um die Informationen von den Sensoren zwischen zu speichern. </w:t>
+      </w:r>
+      <w:r>
+        <w:t xml:space="preserve">Weil die Ampeln aber voneinander Abhängig sind, sprich es ist nicht nur immer eine Ampel </w:t>
+      </w:r>
+      <w:r>
+        <w:t>grün,</w:t>
+      </w:r>
+      <w:r>
+        <w:t xml:space="preserve"> sondern mehrere gleichzeitig, muss dies in der Queue berücksichtigt werden damit eine Ampelkonfiguration von mehreren einzelnen Ampeln nicht mehrfach in der Queue ist.</w:t>
+      </w:r>
+      <w:r>
+        <w:t xml:space="preserve"> Beispiel:</w:t>
       </w:r>
     </w:p>
     <w:p>
+      <w:r>
+        <w:t>Ampel 1 &amp; 2 haben gleichzeitig grün und bei beiden wurde ein Auto erkannt. In der Queue wird aber nur 1x ein Eintrag gemacht und nicht Ampel 1 und Ampel 2 zweimal nacheinander auf grün geschaltet.</w:t>
+      </w:r>
+    </w:p>
+    <w:p>
       <w:pPr>
         <w:pStyle w:val="berschrift3"/>
       </w:pPr>
-      <w:bookmarkStart w:id="18" w:name="_Toc61267304"/>
-      <w:r>
-        <w:t>Queue</w:t>
-      </w:r>
-      <w:r>
-        <w:t xml:space="preserve"> Abhängigkeit</w:t>
+      <w:bookmarkStart w:id="18" w:name="_Toc61267305"/>
+      <w:r>
+        <w:lastRenderedPageBreak/>
+        <w:t>Sensoren Input</w:t>
       </w:r>
       <w:bookmarkEnd w:id="18"/>
     </w:p>
     <w:p>
       <w:r>
-        <w:t xml:space="preserve">Eine Queue oder etwas Ähnliches wird verwendet um die Informationen von den Sensoren zwischen zu speichern. </w:t>
-      </w:r>
-      <w:r>
-        <w:t xml:space="preserve">Weil die Ampeln aber voneinander Abhängig sind, sprich es ist nicht nur immer eine Ampel </w:t>
-      </w:r>
-      <w:r>
-        <w:t>grün,</w:t>
-      </w:r>
-      <w:r>
-        <w:t xml:space="preserve"> sondern mehrere gleichzeitig, muss dies in der Queue berücksichtigt werden damit eine Ampelkonfiguration von mehreren einzelnen Ampeln nicht mehrfach in der Queue ist.</w:t>
-      </w:r>
-      <w:r>
-        <w:t xml:space="preserve"> Beispiel:</w:t>
-      </w:r>
-    </w:p>
-    <w:p>
-      <w:r>
-        <w:t>Ampel 1 &amp; 2 haben gleichzeitig grün und bei beiden wurde ein Auto erkannt. In der Queue wird aber nur 1x ein Eintrag gemacht und nicht Ampel 1 und Ampel 2 zweimal nacheinander auf grün geschaltet.</w:t>
-      </w:r>
-    </w:p>
-    <w:p>
-      <w:pPr>
-        <w:pStyle w:val="berschrift3"/>
-      </w:pPr>
-      <w:bookmarkStart w:id="19" w:name="_Toc61267305"/>
-      <w:r>
-        <w:lastRenderedPageBreak/>
-        <w:t>Sensoren Input</w:t>
-      </w:r>
-      <w:bookmarkEnd w:id="19"/>
-    </w:p>
-    <w:p>
-      <w:r>
         <w:t xml:space="preserve">Die Sensoren müssen in der Lage sein «gleichzeitig» Inputs zu lesen </w:t>
       </w:r>
       <w:r>
@@ -7879,11 +7835,11 @@
         <w:spacing w:after="240"/>
         <w:ind w:left="578" w:hanging="578"/>
       </w:pPr>
-      <w:bookmarkStart w:id="20" w:name="_Toc61267306"/>
+      <w:bookmarkStart w:id="19" w:name="_Toc61267306"/>
       <w:r>
         <w:t>Mengengerüst</w:t>
       </w:r>
-      <w:bookmarkEnd w:id="20"/>
+      <w:bookmarkEnd w:id="19"/>
     </w:p>
     <w:tbl>
       <w:tblPr>
@@ -8074,13 +8030,8 @@
             <w:pPr>
               <w:cnfStyle w:val="000000100000" w:firstRow="0" w:lastRow="0" w:firstColumn="0" w:lastColumn="0" w:oddVBand="0" w:evenVBand="0" w:oddHBand="1" w:evenHBand="0" w:firstRowFirstColumn="0" w:firstRowLastColumn="0" w:lastRowFirstColumn="0" w:lastRowLastColumn="0"/>
             </w:pPr>
-            <w:proofErr w:type="spellStart"/>
-            <w:r>
-              <w:t>Shift</w:t>
-            </w:r>
-            <w:proofErr w:type="spellEnd"/>
-            <w:r>
-              <w:t xml:space="preserve"> Register 8bit Output</w:t>
+            <w:r>
+              <w:t>Shift Register 8bit Output</w:t>
             </w:r>
           </w:p>
         </w:tc>
@@ -8122,13 +8073,8 @@
             <w:pPr>
               <w:cnfStyle w:val="000000000000" w:firstRow="0" w:lastRow="0" w:firstColumn="0" w:lastColumn="0" w:oddVBand="0" w:evenVBand="0" w:oddHBand="0" w:evenHBand="0" w:firstRowFirstColumn="0" w:firstRowLastColumn="0" w:lastRowFirstColumn="0" w:lastRowLastColumn="0"/>
             </w:pPr>
-            <w:proofErr w:type="spellStart"/>
-            <w:r>
-              <w:t>Shift</w:t>
-            </w:r>
-            <w:proofErr w:type="spellEnd"/>
-            <w:r>
-              <w:t xml:space="preserve"> Register 8bit Input</w:t>
+            <w:r>
+              <w:t>Shift Register 8bit Input</w:t>
             </w:r>
           </w:p>
         </w:tc>
@@ -8355,21 +8301,21 @@
       <w:pPr>
         <w:pStyle w:val="berschrift2"/>
       </w:pPr>
-      <w:bookmarkStart w:id="21" w:name="_Toc61267307"/>
+      <w:bookmarkStart w:id="20" w:name="_Toc61267307"/>
       <w:r>
         <w:t>Rahmenbedingungen</w:t>
       </w:r>
-      <w:bookmarkEnd w:id="21"/>
+      <w:bookmarkEnd w:id="20"/>
     </w:p>
     <w:p>
       <w:pPr>
         <w:pStyle w:val="berschrift3"/>
       </w:pPr>
-      <w:bookmarkStart w:id="22" w:name="_Toc61267308"/>
+      <w:bookmarkStart w:id="21" w:name="_Toc61267308"/>
       <w:r>
         <w:t>Hilfsmittel</w:t>
       </w:r>
-      <w:bookmarkEnd w:id="22"/>
+      <w:bookmarkEnd w:id="21"/>
     </w:p>
     <w:p>
       <w:pPr>
@@ -8506,11 +8452,11 @@
       <w:pPr>
         <w:pStyle w:val="berschrift3"/>
       </w:pPr>
-      <w:bookmarkStart w:id="23" w:name="_Toc61267309"/>
+      <w:bookmarkStart w:id="22" w:name="_Toc61267309"/>
       <w:r>
         <w:t>Vorkenntnisse</w:t>
       </w:r>
-      <w:bookmarkEnd w:id="23"/>
+      <w:bookmarkEnd w:id="22"/>
     </w:p>
     <w:p>
       <w:r>
@@ -8583,82 +8529,74 @@
       <w:pPr>
         <w:pStyle w:val="berschrift3"/>
       </w:pPr>
-      <w:bookmarkStart w:id="24" w:name="_Toc61267310"/>
+      <w:bookmarkStart w:id="23" w:name="_Toc61267310"/>
       <w:r>
         <w:t>Arbeitsumgebung</w:t>
+      </w:r>
+      <w:bookmarkEnd w:id="23"/>
+    </w:p>
+    <w:p>
+      <w:r>
+        <w:t xml:space="preserve">Primäre Arbeitsort ist ein Schulraum an der </w:t>
+      </w:r>
+      <w:proofErr w:type="spellStart"/>
+      <w:r>
+        <w:t>BBBaden</w:t>
+      </w:r>
+      <w:proofErr w:type="spellEnd"/>
+      <w:r>
+        <w:t xml:space="preserve">. </w:t>
+      </w:r>
+      <w:proofErr w:type="spellStart"/>
+      <w:r>
+        <w:t>Ausweichungen</w:t>
+      </w:r>
+      <w:proofErr w:type="spellEnd"/>
+      <w:r>
+        <w:t xml:space="preserve"> ins </w:t>
+      </w:r>
+      <w:proofErr w:type="spellStart"/>
+      <w:r>
+        <w:t>HomeSchooling</w:t>
+      </w:r>
+      <w:proofErr w:type="spellEnd"/>
+      <w:r>
+        <w:t xml:space="preserve"> sind möglich.</w:t>
+      </w:r>
+    </w:p>
+    <w:p>
+      <w:pPr>
+        <w:pStyle w:val="berschrift1"/>
+      </w:pPr>
+      <w:bookmarkStart w:id="24" w:name="_Toc61267311"/>
+      <w:r>
+        <w:t>Projektplanung</w:t>
       </w:r>
       <w:bookmarkEnd w:id="24"/>
     </w:p>
     <w:p>
       <w:r>
-        <w:t xml:space="preserve">Primäre Arbeitsort ist ein Schulraum an der </w:t>
-      </w:r>
-      <w:proofErr w:type="spellStart"/>
-      <w:r>
-        <w:t>BBBaden</w:t>
-      </w:r>
-      <w:proofErr w:type="spellEnd"/>
-      <w:r>
-        <w:t xml:space="preserve">. </w:t>
-      </w:r>
-      <w:proofErr w:type="spellStart"/>
-      <w:r>
-        <w:t>Ausweichungen</w:t>
-      </w:r>
-      <w:proofErr w:type="spellEnd"/>
-      <w:r>
-        <w:t xml:space="preserve"> ins </w:t>
-      </w:r>
-      <w:proofErr w:type="spellStart"/>
-      <w:r>
-        <w:t>HomeSchooling</w:t>
-      </w:r>
-      <w:proofErr w:type="spellEnd"/>
-      <w:r>
-        <w:t xml:space="preserve"> sind möglich.</w:t>
+        <w:t>Die Planung stellt ein wichtiges Hilfsmittel dar und wurde deshalb äusserst sorgfältig erstellt. Hier kann der Projektablauf mi</w:t>
+      </w:r>
+      <w:r>
+        <w:t>t</w:t>
+      </w:r>
+      <w:r>
+        <w:t xml:space="preserve"> der verfügbaren Zeit überprüft werden. Gegebenenfalls können Zeitknappheiten frühzeitig erkannt und angegangen werden.</w:t>
       </w:r>
     </w:p>
     <w:p>
       <w:pPr>
-        <w:pStyle w:val="berschrift1"/>
-      </w:pPr>
-      <w:bookmarkStart w:id="25" w:name="_Toc61267311"/>
-      <w:r>
-        <w:t>Projektplanung</w:t>
+        <w:pStyle w:val="berschrift2"/>
+      </w:pPr>
+      <w:bookmarkStart w:id="25" w:name="_Toc61267312"/>
+      <w:r>
+        <w:lastRenderedPageBreak/>
+        <w:t>Zeitplan</w:t>
       </w:r>
       <w:bookmarkEnd w:id="25"/>
     </w:p>
     <w:p>
-      <w:r>
-        <w:t>Die Planung stellt ein wichtiges Hilfsmittel dar und wurde deshalb äusserst sorgfältig erstellt. Hier kann der Projektablauf mi</w:t>
-      </w:r>
-      <w:r>
-        <w:t>t</w:t>
-      </w:r>
-      <w:r>
-        <w:t xml:space="preserve"> der verfügbaren Zeit überprüft werden. Gegebenenfalls können </w:t>
-      </w:r>
-      <w:proofErr w:type="spellStart"/>
-      <w:r>
-        <w:t>Zeitknappheiten</w:t>
-      </w:r>
-      <w:proofErr w:type="spellEnd"/>
-      <w:r>
-        <w:t xml:space="preserve"> frühzeitig erkannt und angegangen werden.</w:t>
-      </w:r>
-    </w:p>
-    <w:p>
-      <w:pPr>
-        <w:pStyle w:val="berschrift2"/>
-      </w:pPr>
-      <w:bookmarkStart w:id="26" w:name="_Toc61267312"/>
-      <w:r>
-        <w:lastRenderedPageBreak/>
-        <w:t>Zeitplan</w:t>
-      </w:r>
-      <w:bookmarkEnd w:id="26"/>
-    </w:p>
-    <w:p>
       <w:proofErr w:type="spellStart"/>
       <w:r>
         <w:t>asdf</w:t>
@@ -8674,7 +8612,7 @@
       <w:pPr>
         <w:pStyle w:val="berschrift1"/>
       </w:pPr>
-      <w:bookmarkStart w:id="27" w:name="_Toc61267313"/>
+      <w:bookmarkStart w:id="26" w:name="_Toc61267313"/>
       <w:r>
         <w:lastRenderedPageBreak/>
         <w:t>Entscheiden</w:t>
@@ -8688,7 +8626,7 @@
       <w:r>
         <w:t>Analyse</w:t>
       </w:r>
-      <w:bookmarkEnd w:id="27"/>
+      <w:bookmarkEnd w:id="26"/>
     </w:p>
     <w:p>
       <w:pPr>
@@ -8733,62 +8671,155 @@
       <w:pPr>
         <w:pStyle w:val="berschrift1"/>
       </w:pPr>
-      <w:bookmarkStart w:id="28" w:name="_Toc61267314"/>
+      <w:bookmarkStart w:id="27" w:name="_Toc61267314"/>
       <w:r>
         <w:t>Realisierung</w:t>
       </w:r>
-      <w:bookmarkEnd w:id="28"/>
+      <w:bookmarkEnd w:id="27"/>
     </w:p>
     <w:p>
+      <w:r>
+        <w:t xml:space="preserve">Shift Register </w:t>
+      </w:r>
       <w:proofErr w:type="spellStart"/>
       <w:r>
-        <w:t>Asdf</w:t>
+        <w:t>OutPut</w:t>
       </w:r>
       <w:proofErr w:type="spellEnd"/>
     </w:p>
     <w:p>
       <w:pPr>
+        <w:keepNext/>
+      </w:pPr>
+      <w:r>
+        <w:rPr>
+          <w:noProof/>
+        </w:rPr>
+        <w:drawing>
+          <wp:inline distT="0" distB="0" distL="0" distR="0" wp14:anchorId="39576134" wp14:editId="71C5BC2E">
+            <wp:extent cx="5731510" cy="2967990"/>
+            <wp:effectExtent l="76200" t="76200" r="135890" b="137160"/>
+            <wp:docPr id="33" name="Grafik 33" descr="Ein Bild, das Text, Elektronik, Schaltkreis enthält.&#10;&#10;Automatisch generierte Beschreibung">
+              <a:extLst xmlns:a="http://schemas.openxmlformats.org/drawingml/2006/main">
+                <a:ext uri="{C183D7F6-B498-43B3-948B-1728B52AA6E4}">
+                  <adec:decorative xmlns:adec="http://schemas.microsoft.com/office/drawing/2017/decorative" val="0"/>
+                </a:ext>
+              </a:extLst>
+            </wp:docPr>
+            <wp:cNvGraphicFramePr>
+              <a:graphicFrameLocks xmlns:a="http://schemas.openxmlformats.org/drawingml/2006/main" noChangeAspect="1"/>
+            </wp:cNvGraphicFramePr>
+            <a:graphic xmlns:a="http://schemas.openxmlformats.org/drawingml/2006/main">
+              <a:graphicData uri="http://schemas.openxmlformats.org/drawingml/2006/picture">
+                <pic:pic xmlns:pic="http://schemas.openxmlformats.org/drawingml/2006/picture">
+                  <pic:nvPicPr>
+                    <pic:cNvPr id="33" name="Grafik 33" descr="Ein Bild, das Text, Elektronik, Schaltkreis enthält.&#10;&#10;Automatisch generierte Beschreibung">
+                      <a:extLst>
+                        <a:ext uri="{C183D7F6-B498-43B3-948B-1728B52AA6E4}">
+                          <adec:decorative xmlns:adec="http://schemas.microsoft.com/office/drawing/2017/decorative" val="0"/>
+                        </a:ext>
+                      </a:extLst>
+                    </pic:cNvPr>
+                    <pic:cNvPicPr/>
+                  </pic:nvPicPr>
+                  <pic:blipFill>
+                    <a:blip r:embed="rId13"/>
+                    <a:stretch>
+                      <a:fillRect/>
+                    </a:stretch>
+                  </pic:blipFill>
+                  <pic:spPr>
+                    <a:xfrm>
+                      <a:off x="0" y="0"/>
+                      <a:ext cx="5731510" cy="2967990"/>
+                    </a:xfrm>
+                    <a:prstGeom prst="rect">
+                      <a:avLst/>
+                    </a:prstGeom>
+                    <a:ln w="38100" cap="sq">
+                      <a:solidFill>
+                        <a:srgbClr val="000000"/>
+                      </a:solidFill>
+                      <a:prstDash val="solid"/>
+                      <a:miter lim="800000"/>
+                    </a:ln>
+                    <a:effectLst>
+                      <a:outerShdw blurRad="50800" dist="38100" dir="2700000" algn="tl" rotWithShape="0">
+                        <a:srgbClr val="000000">
+                          <a:alpha val="43000"/>
+                        </a:srgbClr>
+                      </a:outerShdw>
+                    </a:effectLst>
+                  </pic:spPr>
+                </pic:pic>
+              </a:graphicData>
+            </a:graphic>
+          </wp:inline>
+        </w:drawing>
+      </w:r>
+    </w:p>
+    <w:p>
+      <w:pPr>
+        <w:pStyle w:val="Beschriftung"/>
+      </w:pPr>
+      <w:r>
+        <w:t xml:space="preserve">Abbildung </w:t>
+      </w:r>
+      <w:fldSimple w:instr=" SEQ Abbildung \* ARABIC ">
+        <w:r>
+          <w:rPr>
+            <w:noProof/>
+          </w:rPr>
+          <w:t>2</w:t>
+        </w:r>
+      </w:fldSimple>
+      <w:r>
+        <w:t xml:space="preserve"> Shift-Register 16Bit</w:t>
+      </w:r>
+    </w:p>
+    <w:p>
+      <w:pPr>
         <w:pStyle w:val="berschrift1"/>
       </w:pPr>
-      <w:bookmarkStart w:id="29" w:name="_Toc61267315"/>
+      <w:bookmarkStart w:id="28" w:name="_Toc61267315"/>
       <w:proofErr w:type="spellStart"/>
       <w:r>
         <w:t>Testing</w:t>
       </w:r>
-      <w:bookmarkEnd w:id="29"/>
+      <w:bookmarkEnd w:id="28"/>
       <w:proofErr w:type="spellEnd"/>
     </w:p>
     <w:p>
       <w:pPr>
         <w:pStyle w:val="berschrift2"/>
       </w:pPr>
-      <w:bookmarkStart w:id="30" w:name="_Toc61267316"/>
+      <w:bookmarkStart w:id="29" w:name="_Toc61267316"/>
       <w:r>
         <w:t>Testfallspezifikation</w:t>
+      </w:r>
+      <w:bookmarkEnd w:id="29"/>
+    </w:p>
+    <w:p/>
+    <w:p>
+      <w:pPr>
+        <w:pStyle w:val="berschrift2"/>
+      </w:pPr>
+      <w:bookmarkStart w:id="30" w:name="_Toc61267317"/>
+      <w:r>
+        <w:t>Testprotokoll</w:t>
       </w:r>
       <w:bookmarkEnd w:id="30"/>
     </w:p>
     <w:p/>
     <w:p>
       <w:pPr>
-        <w:pStyle w:val="berschrift2"/>
-      </w:pPr>
-      <w:bookmarkStart w:id="31" w:name="_Toc61267317"/>
-      <w:r>
-        <w:t>Testprotokoll</w:t>
+        <w:pStyle w:val="berschrift1"/>
+      </w:pPr>
+      <w:bookmarkStart w:id="31" w:name="_Toc61267318"/>
+      <w:r>
+        <w:t>Auswertung</w:t>
       </w:r>
       <w:bookmarkEnd w:id="31"/>
-    </w:p>
-    <w:p/>
-    <w:p>
-      <w:pPr>
-        <w:pStyle w:val="berschrift1"/>
-      </w:pPr>
-      <w:bookmarkStart w:id="32" w:name="_Toc61267318"/>
-      <w:r>
-        <w:t>Auswertung</w:t>
-      </w:r>
-      <w:bookmarkEnd w:id="32"/>
     </w:p>
     <w:p>
       <w:proofErr w:type="spellStart"/>
@@ -8806,12 +8837,12 @@
         <w:spacing w:after="360"/>
         <w:ind w:left="431" w:hanging="431"/>
       </w:pPr>
-      <w:bookmarkStart w:id="33" w:name="_Toc61267319"/>
+      <w:bookmarkStart w:id="32" w:name="_Toc61267319"/>
       <w:r>
         <w:lastRenderedPageBreak/>
         <w:t>Arbeitsjournal</w:t>
       </w:r>
-      <w:bookmarkEnd w:id="33"/>
+      <w:bookmarkEnd w:id="32"/>
     </w:p>
     <w:tbl>
       <w:tblPr>
@@ -9188,18 +9219,24 @@
     </w:tbl>
     <w:p/>
     <w:p>
+      <w:r>
+        <w:br w:type="page"/>
+      </w:r>
+    </w:p>
+    <w:p>
       <w:pPr>
         <w:pStyle w:val="berschrift1"/>
       </w:pPr>
-      <w:bookmarkStart w:id="34" w:name="_Toc61267320"/>
-      <w:r>
+      <w:bookmarkStart w:id="33" w:name="_Toc61267320"/>
+      <w:r>
+        <w:lastRenderedPageBreak/>
         <w:t>Anhang</w:t>
       </w:r>
-      <w:bookmarkEnd w:id="34"/>
+      <w:bookmarkEnd w:id="33"/>
     </w:p>
     <w:sectPr>
-      <w:headerReference w:type="default" r:id="rId13"/>
-      <w:footerReference w:type="default" r:id="rId14"/>
+      <w:headerReference w:type="default" r:id="rId14"/>
+      <w:footerReference w:type="default" r:id="rId15"/>
       <w:pgSz w:w="11906" w:h="16838"/>
       <w:pgMar w:top="1440" w:right="1440" w:bottom="1440" w:left="1440" w:header="708" w:footer="708" w:gutter="0"/>
       <w:pgNumType w:start="0"/>
@@ -9212,7 +9249,7 @@
 </file>
 
 <file path=word/endnotes.xml><?xml version="1.0" encoding="utf-8"?>
-<w:endnotes xmlns:wpc="http://schemas.microsoft.com/office/word/2010/wordprocessingCanvas" xmlns:cx="http://schemas.microsoft.com/office/drawing/2014/chartex" xmlns:cx1="http://schemas.microsoft.com/office/drawing/2015/9/8/chartex" xmlns:mc="http://schemas.openxmlformats.org/markup-compatibility/2006" xmlns:o="urn:schemas-microsoft-com:office:office" xmlns:r="http://schemas.openxmlformats.org/officeDocument/2006/relationships" xmlns:m="http://schemas.openxmlformats.org/officeDocument/2006/math" xmlns:v="urn:schemas-microsoft-com:vml" xmlns:wp14="http://schemas.microsoft.com/office/word/2010/wordprocessingDrawing" xmlns:wp="http://schemas.openxmlformats.org/drawingml/2006/wordprocessingDrawing" xmlns:w10="urn:schemas-microsoft-com:office:word" xmlns:w="http://schemas.openxmlformats.org/wordprocessingml/2006/main" xmlns:w14="http://schemas.microsoft.com/office/word/2010/wordml" xmlns:w15="http://schemas.microsoft.com/office/word/2012/wordml" xmlns:w16se="http://schemas.microsoft.com/office/word/2015/wordml/symex" xmlns:wpg="http://schemas.microsoft.com/office/word/2010/wordprocessingGroup" xmlns:wpi="http://schemas.microsoft.com/office/word/2010/wordprocessingInk" xmlns:wne="http://schemas.microsoft.com/office/word/2006/wordml" xmlns:wps="http://schemas.microsoft.com/office/word/2010/wordprocessingShape" mc:Ignorable="w14 w15 w16se wp14">
+<w:endnotes xmlns:wpc="http://schemas.microsoft.com/office/word/2010/wordprocessingCanvas" xmlns:cx="http://schemas.microsoft.com/office/drawing/2014/chartex" xmlns:cx1="http://schemas.microsoft.com/office/drawing/2015/9/8/chartex" xmlns:cx2="http://schemas.microsoft.com/office/drawing/2015/10/21/chartex" xmlns:cx3="http://schemas.microsoft.com/office/drawing/2016/5/9/chartex" xmlns:cx4="http://schemas.microsoft.com/office/drawing/2016/5/10/chartex" xmlns:cx5="http://schemas.microsoft.com/office/drawing/2016/5/11/chartex" xmlns:cx6="http://schemas.microsoft.com/office/drawing/2016/5/12/chartex" xmlns:cx7="http://schemas.microsoft.com/office/drawing/2016/5/13/chartex" xmlns:cx8="http://schemas.microsoft.com/office/drawing/2016/5/14/chartex" xmlns:mc="http://schemas.openxmlformats.org/markup-compatibility/2006" xmlns:aink="http://schemas.microsoft.com/office/drawing/2016/ink" xmlns:am3d="http://schemas.microsoft.com/office/drawing/2017/model3d" xmlns:o="urn:schemas-microsoft-com:office:office" xmlns:r="http://schemas.openxmlformats.org/officeDocument/2006/relationships" xmlns:m="http://schemas.openxmlformats.org/officeDocument/2006/math" xmlns:v="urn:schemas-microsoft-com:vml" xmlns:wp14="http://schemas.microsoft.com/office/word/2010/wordprocessingDrawing" xmlns:wp="http://schemas.openxmlformats.org/drawingml/2006/wordprocessingDrawing" xmlns:w10="urn:schemas-microsoft-com:office:word" xmlns:w="http://schemas.openxmlformats.org/wordprocessingml/2006/main" xmlns:w14="http://schemas.microsoft.com/office/word/2010/wordml" xmlns:w15="http://schemas.microsoft.com/office/word/2012/wordml" xmlns:w16cex="http://schemas.microsoft.com/office/word/2018/wordml/cex" xmlns:w16cid="http://schemas.microsoft.com/office/word/2016/wordml/cid" xmlns:w16="http://schemas.microsoft.com/office/word/2018/wordml" xmlns:w16se="http://schemas.microsoft.com/office/word/2015/wordml/symex" xmlns:wpg="http://schemas.microsoft.com/office/word/2010/wordprocessingGroup" xmlns:wpi="http://schemas.microsoft.com/office/word/2010/wordprocessingInk" xmlns:wne="http://schemas.microsoft.com/office/word/2006/wordml" xmlns:wps="http://schemas.microsoft.com/office/word/2010/wordprocessingShape" mc:Ignorable="w14 w15 w16se w16cid w16 w16cex wp14">
   <w:endnote w:type="separator" w:id="-1">
     <w:p>
       <w:pPr>
@@ -9237,7 +9274,7 @@
 </file>
 
 <file path=word/footer1.xml><?xml version="1.0" encoding="utf-8"?>
-<w:ftr xmlns:wpc="http://schemas.microsoft.com/office/word/2010/wordprocessingCanvas" xmlns:cx="http://schemas.microsoft.com/office/drawing/2014/chartex" xmlns:cx1="http://schemas.microsoft.com/office/drawing/2015/9/8/chartex" xmlns:mc="http://schemas.openxmlformats.org/markup-compatibility/2006" xmlns:o="urn:schemas-microsoft-com:office:office" xmlns:r="http://schemas.openxmlformats.org/officeDocument/2006/relationships" xmlns:m="http://schemas.openxmlformats.org/officeDocument/2006/math" xmlns:v="urn:schemas-microsoft-com:vml" xmlns:wp14="http://schemas.microsoft.com/office/word/2010/wordprocessingDrawing" xmlns:wp="http://schemas.openxmlformats.org/drawingml/2006/wordprocessingDrawing" xmlns:w10="urn:schemas-microsoft-com:office:word" xmlns:w="http://schemas.openxmlformats.org/wordprocessingml/2006/main" xmlns:w14="http://schemas.microsoft.com/office/word/2010/wordml" xmlns:w15="http://schemas.microsoft.com/office/word/2012/wordml" xmlns:w16se="http://schemas.microsoft.com/office/word/2015/wordml/symex" xmlns:wpg="http://schemas.microsoft.com/office/word/2010/wordprocessingGroup" xmlns:wpi="http://schemas.microsoft.com/office/word/2010/wordprocessingInk" xmlns:wne="http://schemas.microsoft.com/office/word/2006/wordml" xmlns:wps="http://schemas.microsoft.com/office/word/2010/wordprocessingShape" mc:Ignorable="w14 w15 w16se wp14">
+<w:ftr xmlns:wpc="http://schemas.microsoft.com/office/word/2010/wordprocessingCanvas" xmlns:cx="http://schemas.microsoft.com/office/drawing/2014/chartex" xmlns:cx1="http://schemas.microsoft.com/office/drawing/2015/9/8/chartex" xmlns:cx2="http://schemas.microsoft.com/office/drawing/2015/10/21/chartex" xmlns:cx3="http://schemas.microsoft.com/office/drawing/2016/5/9/chartex" xmlns:cx4="http://schemas.microsoft.com/office/drawing/2016/5/10/chartex" xmlns:cx5="http://schemas.microsoft.com/office/drawing/2016/5/11/chartex" xmlns:cx6="http://schemas.microsoft.com/office/drawing/2016/5/12/chartex" xmlns:cx7="http://schemas.microsoft.com/office/drawing/2016/5/13/chartex" xmlns:cx8="http://schemas.microsoft.com/office/drawing/2016/5/14/chartex" xmlns:mc="http://schemas.openxmlformats.org/markup-compatibility/2006" xmlns:aink="http://schemas.microsoft.com/office/drawing/2016/ink" xmlns:am3d="http://schemas.microsoft.com/office/drawing/2017/model3d" xmlns:o="urn:schemas-microsoft-com:office:office" xmlns:r="http://schemas.openxmlformats.org/officeDocument/2006/relationships" xmlns:m="http://schemas.openxmlformats.org/officeDocument/2006/math" xmlns:v="urn:schemas-microsoft-com:vml" xmlns:wp14="http://schemas.microsoft.com/office/word/2010/wordprocessingDrawing" xmlns:wp="http://schemas.openxmlformats.org/drawingml/2006/wordprocessingDrawing" xmlns:w10="urn:schemas-microsoft-com:office:word" xmlns:w="http://schemas.openxmlformats.org/wordprocessingml/2006/main" xmlns:w14="http://schemas.microsoft.com/office/word/2010/wordml" xmlns:w15="http://schemas.microsoft.com/office/word/2012/wordml" xmlns:w16cex="http://schemas.microsoft.com/office/word/2018/wordml/cex" xmlns:w16cid="http://schemas.microsoft.com/office/word/2016/wordml/cid" xmlns:w16="http://schemas.microsoft.com/office/word/2018/wordml" xmlns:w16se="http://schemas.microsoft.com/office/word/2015/wordml/symex" xmlns:wpg="http://schemas.microsoft.com/office/word/2010/wordprocessingGroup" xmlns:wpi="http://schemas.microsoft.com/office/word/2010/wordprocessingInk" xmlns:wne="http://schemas.microsoft.com/office/word/2006/wordml" xmlns:wps="http://schemas.microsoft.com/office/word/2010/wordprocessingShape" mc:Ignorable="w14 w15 w16se w16cid w16 w16cex wp14">
   <w:sdt>
     <w:sdtPr>
       <w:id w:val="1499233253"/>
@@ -9246,6 +9283,7 @@
         <w:docPartUnique/>
       </w:docPartObj>
     </w:sdtPr>
+    <w:sdtEndPr/>
     <w:sdtContent>
       <w:p>
         <w:pPr>
@@ -9270,7 +9308,7 @@
           <w:rPr>
             <w:noProof/>
           </w:rPr>
-          <w:t>11.01.2021</w:t>
+          <w:t>12.01.2021</w:t>
         </w:r>
         <w:r>
           <w:fldChar w:fldCharType="end"/>
@@ -9301,14 +9339,27 @@
         <w:r>
           <w:t xml:space="preserve"> / </w:t>
         </w:r>
-        <w:fldSimple w:instr=" NUMPAGES   \* MERGEFORMAT ">
-          <w:r>
-            <w:rPr>
-              <w:noProof/>
-            </w:rPr>
-            <w:t>9</w:t>
-          </w:r>
-        </w:fldSimple>
+        <w:r>
+          <w:fldChar w:fldCharType="begin"/>
+        </w:r>
+        <w:r>
+          <w:instrText xml:space="preserve"> NUMPAGES   \* MERGEFORMAT </w:instrText>
+        </w:r>
+        <w:r>
+          <w:fldChar w:fldCharType="separate"/>
+        </w:r>
+        <w:r>
+          <w:rPr>
+            <w:noProof/>
+          </w:rPr>
+          <w:t>9</w:t>
+        </w:r>
+        <w:r>
+          <w:rPr>
+            <w:noProof/>
+          </w:rPr>
+          <w:fldChar w:fldCharType="end"/>
+        </w:r>
       </w:p>
     </w:sdtContent>
   </w:sdt>
@@ -9316,7 +9367,7 @@
 </file>
 
 <file path=word/footnotes.xml><?xml version="1.0" encoding="utf-8"?>
-<w:footnotes xmlns:wpc="http://schemas.microsoft.com/office/word/2010/wordprocessingCanvas" xmlns:cx="http://schemas.microsoft.com/office/drawing/2014/chartex" xmlns:cx1="http://schemas.microsoft.com/office/drawing/2015/9/8/chartex" xmlns:mc="http://schemas.openxmlformats.org/markup-compatibility/2006" xmlns:o="urn:schemas-microsoft-com:office:office" xmlns:r="http://schemas.openxmlformats.org/officeDocument/2006/relationships" xmlns:m="http://schemas.openxmlformats.org/officeDocument/2006/math" xmlns:v="urn:schemas-microsoft-com:vml" xmlns:wp14="http://schemas.microsoft.com/office/word/2010/wordprocessingDrawing" xmlns:wp="http://schemas.openxmlformats.org/drawingml/2006/wordprocessingDrawing" xmlns:w10="urn:schemas-microsoft-com:office:word" xmlns:w="http://schemas.openxmlformats.org/wordprocessingml/2006/main" xmlns:w14="http://schemas.microsoft.com/office/word/2010/wordml" xmlns:w15="http://schemas.microsoft.com/office/word/2012/wordml" xmlns:w16se="http://schemas.microsoft.com/office/word/2015/wordml/symex" xmlns:wpg="http://schemas.microsoft.com/office/word/2010/wordprocessingGroup" xmlns:wpi="http://schemas.microsoft.com/office/word/2010/wordprocessingInk" xmlns:wne="http://schemas.microsoft.com/office/word/2006/wordml" xmlns:wps="http://schemas.microsoft.com/office/word/2010/wordprocessingShape" mc:Ignorable="w14 w15 w16se wp14">
+<w:footnotes xmlns:wpc="http://schemas.microsoft.com/office/word/2010/wordprocessingCanvas" xmlns:cx="http://schemas.microsoft.com/office/drawing/2014/chartex" xmlns:cx1="http://schemas.microsoft.com/office/drawing/2015/9/8/chartex" xmlns:cx2="http://schemas.microsoft.com/office/drawing/2015/10/21/chartex" xmlns:cx3="http://schemas.microsoft.com/office/drawing/2016/5/9/chartex" xmlns:cx4="http://schemas.microsoft.com/office/drawing/2016/5/10/chartex" xmlns:cx5="http://schemas.microsoft.com/office/drawing/2016/5/11/chartex" xmlns:cx6="http://schemas.microsoft.com/office/drawing/2016/5/12/chartex" xmlns:cx7="http://schemas.microsoft.com/office/drawing/2016/5/13/chartex" xmlns:cx8="http://schemas.microsoft.com/office/drawing/2016/5/14/chartex" xmlns:mc="http://schemas.openxmlformats.org/markup-compatibility/2006" xmlns:aink="http://schemas.microsoft.com/office/drawing/2016/ink" xmlns:am3d="http://schemas.microsoft.com/office/drawing/2017/model3d" xmlns:o="urn:schemas-microsoft-com:office:office" xmlns:r="http://schemas.openxmlformats.org/officeDocument/2006/relationships" xmlns:m="http://schemas.openxmlformats.org/officeDocument/2006/math" xmlns:v="urn:schemas-microsoft-com:vml" xmlns:wp14="http://schemas.microsoft.com/office/word/2010/wordprocessingDrawing" xmlns:wp="http://schemas.openxmlformats.org/drawingml/2006/wordprocessingDrawing" xmlns:w10="urn:schemas-microsoft-com:office:word" xmlns:w="http://schemas.openxmlformats.org/wordprocessingml/2006/main" xmlns:w14="http://schemas.microsoft.com/office/word/2010/wordml" xmlns:w15="http://schemas.microsoft.com/office/word/2012/wordml" xmlns:w16cex="http://schemas.microsoft.com/office/word/2018/wordml/cex" xmlns:w16cid="http://schemas.microsoft.com/office/word/2016/wordml/cid" xmlns:w16="http://schemas.microsoft.com/office/word/2018/wordml" xmlns:w16se="http://schemas.microsoft.com/office/word/2015/wordml/symex" xmlns:wpg="http://schemas.microsoft.com/office/word/2010/wordprocessingGroup" xmlns:wpi="http://schemas.microsoft.com/office/word/2010/wordprocessingInk" xmlns:wne="http://schemas.microsoft.com/office/word/2006/wordml" xmlns:wps="http://schemas.microsoft.com/office/word/2010/wordprocessingShape" mc:Ignorable="w14 w15 w16se w16cid w16 w16cex wp14">
   <w:footnote w:type="separator" w:id="-1">
     <w:p>
       <w:pPr>
@@ -9341,7 +9392,7 @@
 </file>
 
 <file path=word/header1.xml><?xml version="1.0" encoding="utf-8"?>
-<w:hdr xmlns:wpc="http://schemas.microsoft.com/office/word/2010/wordprocessingCanvas" xmlns:cx="http://schemas.microsoft.com/office/drawing/2014/chartex" xmlns:cx1="http://schemas.microsoft.com/office/drawing/2015/9/8/chartex" xmlns:mc="http://schemas.openxmlformats.org/markup-compatibility/2006" xmlns:o="urn:schemas-microsoft-com:office:office" xmlns:r="http://schemas.openxmlformats.org/officeDocument/2006/relationships" xmlns:m="http://schemas.openxmlformats.org/officeDocument/2006/math" xmlns:v="urn:schemas-microsoft-com:vml" xmlns:wp14="http://schemas.microsoft.com/office/word/2010/wordprocessingDrawing" xmlns:wp="http://schemas.openxmlformats.org/drawingml/2006/wordprocessingDrawing" xmlns:w10="urn:schemas-microsoft-com:office:word" xmlns:w="http://schemas.openxmlformats.org/wordprocessingml/2006/main" xmlns:w14="http://schemas.microsoft.com/office/word/2010/wordml" xmlns:w15="http://schemas.microsoft.com/office/word/2012/wordml" xmlns:w16se="http://schemas.microsoft.com/office/word/2015/wordml/symex" xmlns:wpg="http://schemas.microsoft.com/office/word/2010/wordprocessingGroup" xmlns:wpi="http://schemas.microsoft.com/office/word/2010/wordprocessingInk" xmlns:wne="http://schemas.microsoft.com/office/word/2006/wordml" xmlns:wps="http://schemas.microsoft.com/office/word/2010/wordprocessingShape" mc:Ignorable="w14 w15 w16se wp14">
+<w:hdr xmlns:wpc="http://schemas.microsoft.com/office/word/2010/wordprocessingCanvas" xmlns:cx="http://schemas.microsoft.com/office/drawing/2014/chartex" xmlns:cx1="http://schemas.microsoft.com/office/drawing/2015/9/8/chartex" xmlns:cx2="http://schemas.microsoft.com/office/drawing/2015/10/21/chartex" xmlns:cx3="http://schemas.microsoft.com/office/drawing/2016/5/9/chartex" xmlns:cx4="http://schemas.microsoft.com/office/drawing/2016/5/10/chartex" xmlns:cx5="http://schemas.microsoft.com/office/drawing/2016/5/11/chartex" xmlns:cx6="http://schemas.microsoft.com/office/drawing/2016/5/12/chartex" xmlns:cx7="http://schemas.microsoft.com/office/drawing/2016/5/13/chartex" xmlns:cx8="http://schemas.microsoft.com/office/drawing/2016/5/14/chartex" xmlns:mc="http://schemas.openxmlformats.org/markup-compatibility/2006" xmlns:aink="http://schemas.microsoft.com/office/drawing/2016/ink" xmlns:am3d="http://schemas.microsoft.com/office/drawing/2017/model3d" xmlns:o="urn:schemas-microsoft-com:office:office" xmlns:r="http://schemas.openxmlformats.org/officeDocument/2006/relationships" xmlns:m="http://schemas.openxmlformats.org/officeDocument/2006/math" xmlns:v="urn:schemas-microsoft-com:vml" xmlns:wp14="http://schemas.microsoft.com/office/word/2010/wordprocessingDrawing" xmlns:wp="http://schemas.openxmlformats.org/drawingml/2006/wordprocessingDrawing" xmlns:w10="urn:schemas-microsoft-com:office:word" xmlns:w="http://schemas.openxmlformats.org/wordprocessingml/2006/main" xmlns:w14="http://schemas.microsoft.com/office/word/2010/wordml" xmlns:w15="http://schemas.microsoft.com/office/word/2012/wordml" xmlns:w16cex="http://schemas.microsoft.com/office/word/2018/wordml/cex" xmlns:w16cid="http://schemas.microsoft.com/office/word/2016/wordml/cid" xmlns:w16="http://schemas.microsoft.com/office/word/2018/wordml" xmlns:w16se="http://schemas.microsoft.com/office/word/2015/wordml/symex" xmlns:wpg="http://schemas.microsoft.com/office/word/2010/wordprocessingGroup" xmlns:wpi="http://schemas.microsoft.com/office/word/2010/wordprocessingInk" xmlns:wne="http://schemas.microsoft.com/office/word/2006/wordml" xmlns:wps="http://schemas.microsoft.com/office/word/2010/wordprocessingShape" mc:Ignorable="w14 w15 w16se w16cid w16 w16cex wp14">
   <w:p>
     <w:pPr>
       <w:pStyle w:val="Kopfzeile"/>
@@ -9357,7 +9408,7 @@
 </file>
 
 <file path=word/numbering.xml><?xml version="1.0" encoding="utf-8"?>
-<w:numbering xmlns:wpc="http://schemas.microsoft.com/office/word/2010/wordprocessingCanvas" xmlns:cx="http://schemas.microsoft.com/office/drawing/2014/chartex" xmlns:cx1="http://schemas.microsoft.com/office/drawing/2015/9/8/chartex" xmlns:mc="http://schemas.openxmlformats.org/markup-compatibility/2006" xmlns:o="urn:schemas-microsoft-com:office:office" xmlns:r="http://schemas.openxmlformats.org/officeDocument/2006/relationships" xmlns:m="http://schemas.openxmlformats.org/officeDocument/2006/math" xmlns:v="urn:schemas-microsoft-com:vml" xmlns:wp14="http://schemas.microsoft.com/office/word/2010/wordprocessingDrawing" xmlns:wp="http://schemas.openxmlformats.org/drawingml/2006/wordprocessingDrawing" xmlns:w10="urn:schemas-microsoft-com:office:word" xmlns:w="http://schemas.openxmlformats.org/wordprocessingml/2006/main" xmlns:w14="http://schemas.microsoft.com/office/word/2010/wordml" xmlns:w15="http://schemas.microsoft.com/office/word/2012/wordml" xmlns:w16se="http://schemas.microsoft.com/office/word/2015/wordml/symex" xmlns:wpg="http://schemas.microsoft.com/office/word/2010/wordprocessingGroup" xmlns:wpi="http://schemas.microsoft.com/office/word/2010/wordprocessingInk" xmlns:wne="http://schemas.microsoft.com/office/word/2006/wordml" xmlns:wps="http://schemas.microsoft.com/office/word/2010/wordprocessingShape" mc:Ignorable="w14 w15 w16se wp14">
+<w:numbering xmlns:wpc="http://schemas.microsoft.com/office/word/2010/wordprocessingCanvas" xmlns:cx="http://schemas.microsoft.com/office/drawing/2014/chartex" xmlns:cx1="http://schemas.microsoft.com/office/drawing/2015/9/8/chartex" xmlns:cx2="http://schemas.microsoft.com/office/drawing/2015/10/21/chartex" xmlns:cx3="http://schemas.microsoft.com/office/drawing/2016/5/9/chartex" xmlns:cx4="http://schemas.microsoft.com/office/drawing/2016/5/10/chartex" xmlns:cx5="http://schemas.microsoft.com/office/drawing/2016/5/11/chartex" xmlns:cx6="http://schemas.microsoft.com/office/drawing/2016/5/12/chartex" xmlns:cx7="http://schemas.microsoft.com/office/drawing/2016/5/13/chartex" xmlns:cx8="http://schemas.microsoft.com/office/drawing/2016/5/14/chartex" xmlns:mc="http://schemas.openxmlformats.org/markup-compatibility/2006" xmlns:aink="http://schemas.microsoft.com/office/drawing/2016/ink" xmlns:am3d="http://schemas.microsoft.com/office/drawing/2017/model3d" xmlns:o="urn:schemas-microsoft-com:office:office" xmlns:r="http://schemas.openxmlformats.org/officeDocument/2006/relationships" xmlns:m="http://schemas.openxmlformats.org/officeDocument/2006/math" xmlns:v="urn:schemas-microsoft-com:vml" xmlns:wp14="http://schemas.microsoft.com/office/word/2010/wordprocessingDrawing" xmlns:wp="http://schemas.openxmlformats.org/drawingml/2006/wordprocessingDrawing" xmlns:w10="urn:schemas-microsoft-com:office:word" xmlns:w="http://schemas.openxmlformats.org/wordprocessingml/2006/main" xmlns:w14="http://schemas.microsoft.com/office/word/2010/wordml" xmlns:w15="http://schemas.microsoft.com/office/word/2012/wordml" xmlns:w16cex="http://schemas.microsoft.com/office/word/2018/wordml/cex" xmlns:w16cid="http://schemas.microsoft.com/office/word/2016/wordml/cid" xmlns:w16="http://schemas.microsoft.com/office/word/2018/wordml" xmlns:w16se="http://schemas.microsoft.com/office/word/2015/wordml/symex" xmlns:wpg="http://schemas.microsoft.com/office/word/2010/wordprocessingGroup" xmlns:wpi="http://schemas.microsoft.com/office/word/2010/wordprocessingInk" xmlns:wne="http://schemas.microsoft.com/office/word/2006/wordml" xmlns:wps="http://schemas.microsoft.com/office/word/2010/wordprocessingShape" mc:Ignorable="w14 w15 w16se w16cid w16 w16cex wp14">
   <w:abstractNum w:abstractNumId="0" w15:restartNumberingAfterBreak="0">
     <w:nsid w:val="099427C4"/>
     <w:multiLevelType w:val="hybridMultilevel"/>
@@ -10067,7 +10118,7 @@
 </file>
 
 <file path=word/styles.xml><?xml version="1.0" encoding="utf-8"?>
-<w:styles xmlns:mc="http://schemas.openxmlformats.org/markup-compatibility/2006" xmlns:r="http://schemas.openxmlformats.org/officeDocument/2006/relationships" xmlns:w="http://schemas.openxmlformats.org/wordprocessingml/2006/main" xmlns:w14="http://schemas.microsoft.com/office/word/2010/wordml" xmlns:w15="http://schemas.microsoft.com/office/word/2012/wordml" xmlns:w16se="http://schemas.microsoft.com/office/word/2015/wordml/symex" mc:Ignorable="w14 w15 w16se">
+<w:styles xmlns:mc="http://schemas.openxmlformats.org/markup-compatibility/2006" xmlns:r="http://schemas.openxmlformats.org/officeDocument/2006/relationships" xmlns:w="http://schemas.openxmlformats.org/wordprocessingml/2006/main" xmlns:w14="http://schemas.microsoft.com/office/word/2010/wordml" xmlns:w15="http://schemas.microsoft.com/office/word/2012/wordml" xmlns:w16cex="http://schemas.microsoft.com/office/word/2018/wordml/cex" xmlns:w16cid="http://schemas.microsoft.com/office/word/2016/wordml/cid" xmlns:w16="http://schemas.microsoft.com/office/word/2018/wordml" xmlns:w16se="http://schemas.microsoft.com/office/word/2015/wordml/symex" mc:Ignorable="w14 w15 w16se w16cid w16 w16cex">
   <w:docDefaults>
     <w:rPrDefault>
       <w:rPr>
@@ -10083,7 +10134,7 @@
       </w:pPr>
     </w:pPrDefault>
   </w:docDefaults>
-  <w:latentStyles w:defLockedState="0" w:defUIPriority="99" w:defSemiHidden="0" w:defUnhideWhenUsed="0" w:defQFormat="0" w:count="371">
+  <w:latentStyles w:defLockedState="0" w:defUIPriority="99" w:defSemiHidden="0" w:defUnhideWhenUsed="0" w:defQFormat="0" w:count="376">
     <w:lsdException w:name="Normal" w:uiPriority="0" w:qFormat="1"/>
     <w:lsdException w:name="heading 1" w:uiPriority="9" w:qFormat="1"/>
     <w:lsdException w:name="heading 2" w:semiHidden="1" w:uiPriority="9" w:unhideWhenUsed="1" w:qFormat="1"/>
@@ -10189,7 +10240,6 @@
     <w:lsdException w:name="HTML Sample" w:semiHidden="1" w:unhideWhenUsed="1"/>
     <w:lsdException w:name="HTML Typewriter" w:semiHidden="1" w:unhideWhenUsed="1"/>
     <w:lsdException w:name="HTML Variable" w:semiHidden="1" w:unhideWhenUsed="1"/>
-    <w:lsdException w:name="Normal Table" w:semiHidden="1" w:unhideWhenUsed="1"/>
     <w:lsdException w:name="annotation subject" w:semiHidden="1" w:unhideWhenUsed="1"/>
     <w:lsdException w:name="No List" w:semiHidden="1" w:unhideWhenUsed="1"/>
     <w:lsdException w:name="Outline List 1" w:semiHidden="1" w:unhideWhenUsed="1"/>
@@ -10232,11 +10282,8 @@
     <w:lsdException w:name="Table Contemporary" w:semiHidden="1" w:unhideWhenUsed="1"/>
     <w:lsdException w:name="Table Elegant" w:semiHidden="1" w:unhideWhenUsed="1"/>
     <w:lsdException w:name="Table Professional" w:semiHidden="1" w:unhideWhenUsed="1"/>
-    <w:lsdException w:name="Table Subtle 1" w:semiHidden="1" w:unhideWhenUsed="1"/>
     <w:lsdException w:name="Table Subtle 2" w:semiHidden="1" w:unhideWhenUsed="1"/>
     <w:lsdException w:name="Table Web 1" w:semiHidden="1" w:unhideWhenUsed="1"/>
-    <w:lsdException w:name="Table Web 2" w:semiHidden="1" w:unhideWhenUsed="1"/>
-    <w:lsdException w:name="Table Web 3" w:semiHidden="1" w:unhideWhenUsed="1"/>
     <w:lsdException w:name="Balloon Text" w:semiHidden="1" w:unhideWhenUsed="1"/>
     <w:lsdException w:name="Table Grid" w:uiPriority="39"/>
     <w:lsdException w:name="Table Theme" w:semiHidden="1" w:unhideWhenUsed="1"/>
@@ -10455,6 +10502,11 @@
     <w:lsdException w:name="List Table 5 Dark Accent 6" w:uiPriority="50"/>
     <w:lsdException w:name="List Table 6 Colorful Accent 6" w:uiPriority="51"/>
     <w:lsdException w:name="List Table 7 Colorful Accent 6" w:uiPriority="52"/>
+    <w:lsdException w:name="Mention" w:semiHidden="1" w:unhideWhenUsed="1"/>
+    <w:lsdException w:name="Smart Hyperlink" w:semiHidden="1" w:unhideWhenUsed="1"/>
+    <w:lsdException w:name="Hashtag" w:semiHidden="1" w:unhideWhenUsed="1"/>
+    <w:lsdException w:name="Unresolved Mention" w:semiHidden="1" w:unhideWhenUsed="1"/>
+    <w:lsdException w:name="Smart Link" w:semiHidden="1" w:unhideWhenUsed="1"/>
   </w:latentStyles>
   <w:style w:type="paragraph" w:default="1" w:styleId="Standard">
     <w:name w:val="Normal"/>

--- a/Docs/M424_Dokumentation_OConnor.docx
+++ b/Docs/M424_Dokumentation_OConnor.docx
@@ -1,6 +1,6 @@
 
 <file path=word/document.xml><?xml version="1.0" encoding="utf-8"?>
-<w:document xmlns:wpc="http://schemas.microsoft.com/office/word/2010/wordprocessingCanvas" xmlns:cx="http://schemas.microsoft.com/office/drawing/2014/chartex" xmlns:cx1="http://schemas.microsoft.com/office/drawing/2015/9/8/chartex" xmlns:cx2="http://schemas.microsoft.com/office/drawing/2015/10/21/chartex" xmlns:cx3="http://schemas.microsoft.com/office/drawing/2016/5/9/chartex" xmlns:cx4="http://schemas.microsoft.com/office/drawing/2016/5/10/chartex" xmlns:cx5="http://schemas.microsoft.com/office/drawing/2016/5/11/chartex" xmlns:cx6="http://schemas.microsoft.com/office/drawing/2016/5/12/chartex" xmlns:cx7="http://schemas.microsoft.com/office/drawing/2016/5/13/chartex" xmlns:cx8="http://schemas.microsoft.com/office/drawing/2016/5/14/chartex" xmlns:mc="http://schemas.openxmlformats.org/markup-compatibility/2006" xmlns:aink="http://schemas.microsoft.com/office/drawing/2016/ink" xmlns:am3d="http://schemas.microsoft.com/office/drawing/2017/model3d" xmlns:o="urn:schemas-microsoft-com:office:office" xmlns:r="http://schemas.openxmlformats.org/officeDocument/2006/relationships" xmlns:m="http://schemas.openxmlformats.org/officeDocument/2006/math" xmlns:v="urn:schemas-microsoft-com:vml" xmlns:wp14="http://schemas.microsoft.com/office/word/2010/wordprocessingDrawing" xmlns:wp="http://schemas.openxmlformats.org/drawingml/2006/wordprocessingDrawing" xmlns:w10="urn:schemas-microsoft-com:office:word" xmlns:w="http://schemas.openxmlformats.org/wordprocessingml/2006/main" xmlns:w14="http://schemas.microsoft.com/office/word/2010/wordml" xmlns:w15="http://schemas.microsoft.com/office/word/2012/wordml" xmlns:w16cex="http://schemas.microsoft.com/office/word/2018/wordml/cex" xmlns:w16cid="http://schemas.microsoft.com/office/word/2016/wordml/cid" xmlns:w16="http://schemas.microsoft.com/office/word/2018/wordml" xmlns:w16se="http://schemas.microsoft.com/office/word/2015/wordml/symex" xmlns:wpg="http://schemas.microsoft.com/office/word/2010/wordprocessingGroup" xmlns:wpi="http://schemas.microsoft.com/office/word/2010/wordprocessingInk" xmlns:wne="http://schemas.microsoft.com/office/word/2006/wordml" xmlns:wps="http://schemas.microsoft.com/office/word/2010/wordprocessingShape" mc:Ignorable="w14 w15 w16se w16cid w16 w16cex wp14">
+<w:document xmlns:wpc="http://schemas.microsoft.com/office/word/2010/wordprocessingCanvas" xmlns:cx="http://schemas.microsoft.com/office/drawing/2014/chartex" xmlns:cx1="http://schemas.microsoft.com/office/drawing/2015/9/8/chartex" xmlns:mc="http://schemas.openxmlformats.org/markup-compatibility/2006" xmlns:o="urn:schemas-microsoft-com:office:office" xmlns:r="http://schemas.openxmlformats.org/officeDocument/2006/relationships" xmlns:m="http://schemas.openxmlformats.org/officeDocument/2006/math" xmlns:v="urn:schemas-microsoft-com:vml" xmlns:wp14="http://schemas.microsoft.com/office/word/2010/wordprocessingDrawing" xmlns:wp="http://schemas.openxmlformats.org/drawingml/2006/wordprocessingDrawing" xmlns:w10="urn:schemas-microsoft-com:office:word" xmlns:w="http://schemas.openxmlformats.org/wordprocessingml/2006/main" xmlns:w14="http://schemas.microsoft.com/office/word/2010/wordml" xmlns:w15="http://schemas.microsoft.com/office/word/2012/wordml" xmlns:w16se="http://schemas.microsoft.com/office/word/2015/wordml/symex" xmlns:wpg="http://schemas.microsoft.com/office/word/2010/wordprocessingGroup" xmlns:wpi="http://schemas.microsoft.com/office/word/2010/wordprocessingInk" xmlns:wne="http://schemas.microsoft.com/office/word/2006/wordml" xmlns:wps="http://schemas.microsoft.com/office/word/2010/wordprocessingShape" mc:Ignorable="w14 w15 w16se wp14">
   <w:body>
     <w:sdt>
       <w:sdtPr>
@@ -158,7 +158,6 @@
                                       <w:calendar w:val="gregorian"/>
                                     </w:date>
                                   </w:sdtPr>
-                                  <w:sdtEndPr/>
                                   <w:sdtContent>
                                     <w:p>
                                       <w:pPr>
@@ -3437,7 +3436,7 @@
               </mc:Choice>
               <mc:Fallback>
                 <w:pict>
-                  <v:group w14:anchorId="1FD3ADB7" id="Gruppe 2" o:spid="_x0000_s1026" style="position:absolute;margin-left:0;margin-top:0;width:172.8pt;height:718.55pt;z-index:-251657216;mso-width-percent:330;mso-height-percent:950;mso-left-percent:40;mso-position-horizontal-relative:page;mso-position-vertical:center;mso-position-vertical-relative:page;mso-width-percent:330;mso-height-percent:950;mso-left-percent:40" coordsize="21945,91257" o:gfxdata="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">
+                  <v:group w14:anchorId="1FD3ADB7" id="Gruppe 2" o:spid="_x0000_s1026" style="position:absolute;margin-left:0;margin-top:0;width:172.8pt;height:718.55pt;z-index:-251657216;mso-width-percent:330;mso-height-percent:950;mso-left-percent:40;mso-position-horizontal-relative:page;mso-position-vertical:center;mso-position-vertical-relative:page;mso-width-percent:330;mso-height-percent:950;mso-left-percent:40" coordsize="21945,91257" o:gfxdata="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">
                     <v:rect id="Rechteck 3" o:spid="_x0000_s1027" style="position:absolute;width:1945;height:91257;visibility:visible;mso-wrap-style:square;v-text-anchor:middle" o:gfxdata="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" fillcolor="#44546a [3215]" stroked="f" strokeweight="1pt"/>
                     <v:shapetype id="_x0000_t15" coordsize="21600,21600" o:spt="15" adj="16200" path="m@0,l,,,21600@0,21600,21600,10800xe">
                       <v:stroke joinstyle="miter"/>
@@ -3472,7 +3471,6 @@
                                 <w:calendar w:val="gregorian"/>
                               </w:date>
                             </w:sdtPr>
-                            <w:sdtEndPr/>
                             <w:sdtContent>
                               <w:p>
                                 <w:pPr>
@@ -3698,7 +3696,6 @@
                                     <w:dataBinding w:prefixMappings="xmlns:ns0='http://purl.org/dc/elements/1.1/' xmlns:ns1='http://schemas.openxmlformats.org/package/2006/metadata/core-properties' " w:xpath="/ns1:coreProperties[1]/ns0:creator[1]" w:storeItemID="{6C3C8BC8-F283-45AE-878A-BAB7291924A1}"/>
                                     <w:text/>
                                   </w:sdtPr>
-                                  <w:sdtEndPr/>
                                   <w:sdtContent>
                                     <w:r>
                                       <w:rPr>
@@ -3734,7 +3731,6 @@
                                     <w:dataBinding w:prefixMappings="xmlns:ns0='http://schemas.openxmlformats.org/officeDocument/2006/extended-properties' " w:xpath="/ns0:Properties[1]/ns0:Company[1]" w:storeItemID="{6668398D-A668-4E3E-A5EB-62B293D839F1}"/>
                                     <w:text/>
                                   </w:sdtPr>
-                                  <w:sdtEndPr/>
                                   <w:sdtContent>
                                     <w:r>
                                       <w:rPr>
@@ -3799,7 +3795,6 @@
                               <w:dataBinding w:prefixMappings="xmlns:ns0='http://purl.org/dc/elements/1.1/' xmlns:ns1='http://schemas.openxmlformats.org/package/2006/metadata/core-properties' " w:xpath="/ns1:coreProperties[1]/ns0:creator[1]" w:storeItemID="{6C3C8BC8-F283-45AE-878A-BAB7291924A1}"/>
                               <w:text/>
                             </w:sdtPr>
-                            <w:sdtEndPr/>
                             <w:sdtContent>
                               <w:r>
                                 <w:rPr>
@@ -3835,7 +3830,6 @@
                               <w:dataBinding w:prefixMappings="xmlns:ns0='http://schemas.openxmlformats.org/officeDocument/2006/extended-properties' " w:xpath="/ns0:Properties[1]/ns0:Company[1]" w:storeItemID="{6668398D-A668-4E3E-A5EB-62B293D839F1}"/>
                               <w:text/>
                             </w:sdtPr>
-                            <w:sdtEndPr/>
                             <w:sdtContent>
                               <w:r>
                                 <w:rPr>
@@ -3953,7 +3947,6 @@
                                     <w:dataBinding w:prefixMappings="xmlns:ns0='http://purl.org/dc/elements/1.1/' xmlns:ns1='http://schemas.openxmlformats.org/package/2006/metadata/core-properties' " w:xpath="/ns1:coreProperties[1]/ns0:title[1]" w:storeItemID="{6C3C8BC8-F283-45AE-878A-BAB7291924A1}"/>
                                     <w:text/>
                                   </w:sdtPr>
-                                  <w:sdtEndPr/>
                                   <w:sdtContent>
                                     <w:r>
                                       <w:rPr>
@@ -3989,7 +3982,6 @@
                                     <w:dataBinding w:prefixMappings="xmlns:ns0='http://purl.org/dc/elements/1.1/' xmlns:ns1='http://schemas.openxmlformats.org/package/2006/metadata/core-properties' " w:xpath="/ns1:coreProperties[1]/ns0:subject[1]" w:storeItemID="{6C3C8BC8-F283-45AE-878A-BAB7291924A1}"/>
                                     <w:text/>
                                   </w:sdtPr>
-                                  <w:sdtEndPr/>
                                   <w:sdtContent>
                                     <w:r>
                                       <w:rPr>
@@ -4050,7 +4042,6 @@
                               <w:dataBinding w:prefixMappings="xmlns:ns0='http://purl.org/dc/elements/1.1/' xmlns:ns1='http://schemas.openxmlformats.org/package/2006/metadata/core-properties' " w:xpath="/ns1:coreProperties[1]/ns0:title[1]" w:storeItemID="{6C3C8BC8-F283-45AE-878A-BAB7291924A1}"/>
                               <w:text/>
                             </w:sdtPr>
-                            <w:sdtEndPr/>
                             <w:sdtContent>
                               <w:r>
                                 <w:rPr>
@@ -4086,7 +4077,6 @@
                               <w:dataBinding w:prefixMappings="xmlns:ns0='http://purl.org/dc/elements/1.1/' xmlns:ns1='http://schemas.openxmlformats.org/package/2006/metadata/core-properties' " w:xpath="/ns1:coreProperties[1]/ns0:subject[1]" w:storeItemID="{6C3C8BC8-F283-45AE-878A-BAB7291924A1}"/>
                               <w:text/>
                             </w:sdtPr>
-                            <w:sdtEndPr/>
                             <w:sdtContent>
                               <w:r>
                                 <w:rPr>
@@ -4171,7 +4161,7 @@
           <w:r>
             <w:fldChar w:fldCharType="separate"/>
           </w:r>
-          <w:hyperlink w:anchor="_Toc61267288" w:history="1">
+          <w:hyperlink w:anchor="_Toc61515806" w:history="1">
             <w:r>
               <w:rPr>
                 <w:rStyle w:val="Hyperlink"/>
@@ -4212,7 +4202,7 @@
                 <w:noProof/>
                 <w:webHidden/>
               </w:rPr>
-              <w:instrText xml:space="preserve"> PAGEREF _Toc61267288 \h </w:instrText>
+              <w:instrText xml:space="preserve"> PAGEREF _Toc61515806 \h </w:instrText>
             </w:r>
             <w:r>
               <w:rPr>
@@ -4255,7 +4245,7 @@
               <w:lang w:eastAsia="de-CH"/>
             </w:rPr>
           </w:pPr>
-          <w:hyperlink w:anchor="_Toc61267289" w:history="1">
+          <w:hyperlink w:anchor="_Toc61515807" w:history="1">
             <w:r>
               <w:rPr>
                 <w:rStyle w:val="Hyperlink"/>
@@ -4296,7 +4286,7 @@
                 <w:noProof/>
                 <w:webHidden/>
               </w:rPr>
-              <w:instrText xml:space="preserve"> PAGEREF _Toc61267289 \h </w:instrText>
+              <w:instrText xml:space="preserve"> PAGEREF _Toc61515807 \h </w:instrText>
             </w:r>
             <w:r>
               <w:rPr>
@@ -4339,7 +4329,7 @@
               <w:lang w:eastAsia="de-CH"/>
             </w:rPr>
           </w:pPr>
-          <w:hyperlink w:anchor="_Toc61267290" w:history="1">
+          <w:hyperlink w:anchor="_Toc61515808" w:history="1">
             <w:r>
               <w:rPr>
                 <w:rStyle w:val="Hyperlink"/>
@@ -4380,7 +4370,7 @@
                 <w:noProof/>
                 <w:webHidden/>
               </w:rPr>
-              <w:instrText xml:space="preserve"> PAGEREF _Toc61267290 \h </w:instrText>
+              <w:instrText xml:space="preserve"> PAGEREF _Toc61515808 \h </w:instrText>
             </w:r>
             <w:r>
               <w:rPr>
@@ -4423,7 +4413,7 @@
               <w:lang w:eastAsia="de-CH"/>
             </w:rPr>
           </w:pPr>
-          <w:hyperlink w:anchor="_Toc61267291" w:history="1">
+          <w:hyperlink w:anchor="_Toc61515809" w:history="1">
             <w:r>
               <w:rPr>
                 <w:rStyle w:val="Hyperlink"/>
@@ -4464,7 +4454,7 @@
                 <w:noProof/>
                 <w:webHidden/>
               </w:rPr>
-              <w:instrText xml:space="preserve"> PAGEREF _Toc61267291 \h </w:instrText>
+              <w:instrText xml:space="preserve"> PAGEREF _Toc61515809 \h </w:instrText>
             </w:r>
             <w:r>
               <w:rPr>
@@ -4507,7 +4497,7 @@
               <w:lang w:eastAsia="de-CH"/>
             </w:rPr>
           </w:pPr>
-          <w:hyperlink w:anchor="_Toc61267292" w:history="1">
+          <w:hyperlink w:anchor="_Toc61515810" w:history="1">
             <w:r>
               <w:rPr>
                 <w:rStyle w:val="Hyperlink"/>
@@ -4548,7 +4538,7 @@
                 <w:noProof/>
                 <w:webHidden/>
               </w:rPr>
-              <w:instrText xml:space="preserve"> PAGEREF _Toc61267292 \h </w:instrText>
+              <w:instrText xml:space="preserve"> PAGEREF _Toc61515810 \h </w:instrText>
             </w:r>
             <w:r>
               <w:rPr>
@@ -4591,7 +4581,7 @@
               <w:lang w:eastAsia="de-CH"/>
             </w:rPr>
           </w:pPr>
-          <w:hyperlink w:anchor="_Toc61267293" w:history="1">
+          <w:hyperlink w:anchor="_Toc61515811" w:history="1">
             <w:r>
               <w:rPr>
                 <w:rStyle w:val="Hyperlink"/>
@@ -4632,7 +4622,7 @@
                 <w:noProof/>
                 <w:webHidden/>
               </w:rPr>
-              <w:instrText xml:space="preserve"> PAGEREF _Toc61267293 \h </w:instrText>
+              <w:instrText xml:space="preserve"> PAGEREF _Toc61515811 \h </w:instrText>
             </w:r>
             <w:r>
               <w:rPr>
@@ -4675,7 +4665,7 @@
               <w:lang w:eastAsia="de-CH"/>
             </w:rPr>
           </w:pPr>
-          <w:hyperlink w:anchor="_Toc61267294" w:history="1">
+          <w:hyperlink w:anchor="_Toc61515812" w:history="1">
             <w:r>
               <w:rPr>
                 <w:rStyle w:val="Hyperlink"/>
@@ -4716,7 +4706,7 @@
                 <w:noProof/>
                 <w:webHidden/>
               </w:rPr>
-              <w:instrText xml:space="preserve"> PAGEREF _Toc61267294 \h </w:instrText>
+              <w:instrText xml:space="preserve"> PAGEREF _Toc61515812 \h </w:instrText>
             </w:r>
             <w:r>
               <w:rPr>
@@ -4759,7 +4749,7 @@
               <w:lang w:eastAsia="de-CH"/>
             </w:rPr>
           </w:pPr>
-          <w:hyperlink w:anchor="_Toc61267295" w:history="1">
+          <w:hyperlink w:anchor="_Toc61515813" w:history="1">
             <w:r>
               <w:rPr>
                 <w:rStyle w:val="Hyperlink"/>
@@ -4800,7 +4790,7 @@
                 <w:noProof/>
                 <w:webHidden/>
               </w:rPr>
-              <w:instrText xml:space="preserve"> PAGEREF _Toc61267295 \h </w:instrText>
+              <w:instrText xml:space="preserve"> PAGEREF _Toc61515813 \h </w:instrText>
             </w:r>
             <w:r>
               <w:rPr>
@@ -4843,7 +4833,7 @@
               <w:lang w:eastAsia="de-CH"/>
             </w:rPr>
           </w:pPr>
-          <w:hyperlink w:anchor="_Toc61267296" w:history="1">
+          <w:hyperlink w:anchor="_Toc61515814" w:history="1">
             <w:r>
               <w:rPr>
                 <w:rStyle w:val="Hyperlink"/>
@@ -4884,7 +4874,7 @@
                 <w:noProof/>
                 <w:webHidden/>
               </w:rPr>
-              <w:instrText xml:space="preserve"> PAGEREF _Toc61267296 \h </w:instrText>
+              <w:instrText xml:space="preserve"> PAGEREF _Toc61515814 \h </w:instrText>
             </w:r>
             <w:r>
               <w:rPr>
@@ -4927,7 +4917,7 @@
               <w:lang w:eastAsia="de-CH"/>
             </w:rPr>
           </w:pPr>
-          <w:hyperlink w:anchor="_Toc61267297" w:history="1">
+          <w:hyperlink w:anchor="_Toc61515815" w:history="1">
             <w:r>
               <w:rPr>
                 <w:rStyle w:val="Hyperlink"/>
@@ -4968,7 +4958,7 @@
                 <w:noProof/>
                 <w:webHidden/>
               </w:rPr>
-              <w:instrText xml:space="preserve"> PAGEREF _Toc61267297 \h </w:instrText>
+              <w:instrText xml:space="preserve"> PAGEREF _Toc61515815 \h </w:instrText>
             </w:r>
             <w:r>
               <w:rPr>
@@ -5011,7 +5001,7 @@
               <w:lang w:eastAsia="de-CH"/>
             </w:rPr>
           </w:pPr>
-          <w:hyperlink w:anchor="_Toc61267298" w:history="1">
+          <w:hyperlink w:anchor="_Toc61515816" w:history="1">
             <w:r>
               <w:rPr>
                 <w:rStyle w:val="Hyperlink"/>
@@ -5052,7 +5042,7 @@
                 <w:noProof/>
                 <w:webHidden/>
               </w:rPr>
-              <w:instrText xml:space="preserve"> PAGEREF _Toc61267298 \h </w:instrText>
+              <w:instrText xml:space="preserve"> PAGEREF _Toc61515816 \h </w:instrText>
             </w:r>
             <w:r>
               <w:rPr>
@@ -5095,7 +5085,7 @@
               <w:lang w:eastAsia="de-CH"/>
             </w:rPr>
           </w:pPr>
-          <w:hyperlink w:anchor="_Toc61267299" w:history="1">
+          <w:hyperlink w:anchor="_Toc61515817" w:history="1">
             <w:r>
               <w:rPr>
                 <w:rStyle w:val="Hyperlink"/>
@@ -5136,7 +5126,7 @@
                 <w:noProof/>
                 <w:webHidden/>
               </w:rPr>
-              <w:instrText xml:space="preserve"> PAGEREF _Toc61267299 \h </w:instrText>
+              <w:instrText xml:space="preserve"> PAGEREF _Toc61515817 \h </w:instrText>
             </w:r>
             <w:r>
               <w:rPr>
@@ -5179,7 +5169,7 @@
               <w:lang w:eastAsia="de-CH"/>
             </w:rPr>
           </w:pPr>
-          <w:hyperlink w:anchor="_Toc61267300" w:history="1">
+          <w:hyperlink w:anchor="_Toc61515818" w:history="1">
             <w:r>
               <w:rPr>
                 <w:rStyle w:val="Hyperlink"/>
@@ -5220,7 +5210,7 @@
                 <w:noProof/>
                 <w:webHidden/>
               </w:rPr>
-              <w:instrText xml:space="preserve"> PAGEREF _Toc61267300 \h </w:instrText>
+              <w:instrText xml:space="preserve"> PAGEREF _Toc61515818 \h </w:instrText>
             </w:r>
             <w:r>
               <w:rPr>
@@ -5263,7 +5253,7 @@
               <w:lang w:eastAsia="de-CH"/>
             </w:rPr>
           </w:pPr>
-          <w:hyperlink w:anchor="_Toc61267301" w:history="1">
+          <w:hyperlink w:anchor="_Toc61515819" w:history="1">
             <w:r>
               <w:rPr>
                 <w:rStyle w:val="Hyperlink"/>
@@ -5304,7 +5294,7 @@
                 <w:noProof/>
                 <w:webHidden/>
               </w:rPr>
-              <w:instrText xml:space="preserve"> PAGEREF _Toc61267301 \h </w:instrText>
+              <w:instrText xml:space="preserve"> PAGEREF _Toc61515819 \h </w:instrText>
             </w:r>
             <w:r>
               <w:rPr>
@@ -5347,7 +5337,7 @@
               <w:lang w:eastAsia="de-CH"/>
             </w:rPr>
           </w:pPr>
-          <w:hyperlink w:anchor="_Toc61267302" w:history="1">
+          <w:hyperlink w:anchor="_Toc61515820" w:history="1">
             <w:r>
               <w:rPr>
                 <w:rStyle w:val="Hyperlink"/>
@@ -5388,7 +5378,7 @@
                 <w:noProof/>
                 <w:webHidden/>
               </w:rPr>
-              <w:instrText xml:space="preserve"> PAGEREF _Toc61267302 \h </w:instrText>
+              <w:instrText xml:space="preserve"> PAGEREF _Toc61515820 \h </w:instrText>
             </w:r>
             <w:r>
               <w:rPr>
@@ -5431,7 +5421,7 @@
               <w:lang w:eastAsia="de-CH"/>
             </w:rPr>
           </w:pPr>
-          <w:hyperlink w:anchor="_Toc61267303" w:history="1">
+          <w:hyperlink w:anchor="_Toc61515821" w:history="1">
             <w:r>
               <w:rPr>
                 <w:rStyle w:val="Hyperlink"/>
@@ -5472,7 +5462,7 @@
                 <w:noProof/>
                 <w:webHidden/>
               </w:rPr>
-              <w:instrText xml:space="preserve"> PAGEREF _Toc61267303 \h </w:instrText>
+              <w:instrText xml:space="preserve"> PAGEREF _Toc61515821 \h </w:instrText>
             </w:r>
             <w:r>
               <w:rPr>
@@ -5515,7 +5505,7 @@
               <w:lang w:eastAsia="de-CH"/>
             </w:rPr>
           </w:pPr>
-          <w:hyperlink w:anchor="_Toc61267304" w:history="1">
+          <w:hyperlink w:anchor="_Toc61515822" w:history="1">
             <w:r>
               <w:rPr>
                 <w:rStyle w:val="Hyperlink"/>
@@ -5556,7 +5546,7 @@
                 <w:noProof/>
                 <w:webHidden/>
               </w:rPr>
-              <w:instrText xml:space="preserve"> PAGEREF _Toc61267304 \h </w:instrText>
+              <w:instrText xml:space="preserve"> PAGEREF _Toc61515822 \h </w:instrText>
             </w:r>
             <w:r>
               <w:rPr>
@@ -5599,7 +5589,7 @@
               <w:lang w:eastAsia="de-CH"/>
             </w:rPr>
           </w:pPr>
-          <w:hyperlink w:anchor="_Toc61267305" w:history="1">
+          <w:hyperlink w:anchor="_Toc61515823" w:history="1">
             <w:r>
               <w:rPr>
                 <w:rStyle w:val="Hyperlink"/>
@@ -5640,7 +5630,7 @@
                 <w:noProof/>
                 <w:webHidden/>
               </w:rPr>
-              <w:instrText xml:space="preserve"> PAGEREF _Toc61267305 \h </w:instrText>
+              <w:instrText xml:space="preserve"> PAGEREF _Toc61515823 \h </w:instrText>
             </w:r>
             <w:r>
               <w:rPr>
@@ -5683,7 +5673,7 @@
               <w:lang w:eastAsia="de-CH"/>
             </w:rPr>
           </w:pPr>
-          <w:hyperlink w:anchor="_Toc61267306" w:history="1">
+          <w:hyperlink w:anchor="_Toc61515824" w:history="1">
             <w:r>
               <w:rPr>
                 <w:rStyle w:val="Hyperlink"/>
@@ -5724,7 +5714,7 @@
                 <w:noProof/>
                 <w:webHidden/>
               </w:rPr>
-              <w:instrText xml:space="preserve"> PAGEREF _Toc61267306 \h </w:instrText>
+              <w:instrText xml:space="preserve"> PAGEREF _Toc61515824 \h </w:instrText>
             </w:r>
             <w:r>
               <w:rPr>
@@ -5767,7 +5757,7 @@
               <w:lang w:eastAsia="de-CH"/>
             </w:rPr>
           </w:pPr>
-          <w:hyperlink w:anchor="_Toc61267307" w:history="1">
+          <w:hyperlink w:anchor="_Toc61515825" w:history="1">
             <w:r>
               <w:rPr>
                 <w:rStyle w:val="Hyperlink"/>
@@ -5808,7 +5798,7 @@
                 <w:noProof/>
                 <w:webHidden/>
               </w:rPr>
-              <w:instrText xml:space="preserve"> PAGEREF _Toc61267307 \h </w:instrText>
+              <w:instrText xml:space="preserve"> PAGEREF _Toc61515825 \h </w:instrText>
             </w:r>
             <w:r>
               <w:rPr>
@@ -5851,7 +5841,7 @@
               <w:lang w:eastAsia="de-CH"/>
             </w:rPr>
           </w:pPr>
-          <w:hyperlink w:anchor="_Toc61267308" w:history="1">
+          <w:hyperlink w:anchor="_Toc61515826" w:history="1">
             <w:r>
               <w:rPr>
                 <w:rStyle w:val="Hyperlink"/>
@@ -5892,7 +5882,7 @@
                 <w:noProof/>
                 <w:webHidden/>
               </w:rPr>
-              <w:instrText xml:space="preserve"> PAGEREF _Toc61267308 \h </w:instrText>
+              <w:instrText xml:space="preserve"> PAGEREF _Toc61515826 \h </w:instrText>
             </w:r>
             <w:r>
               <w:rPr>
@@ -5935,7 +5925,7 @@
               <w:lang w:eastAsia="de-CH"/>
             </w:rPr>
           </w:pPr>
-          <w:hyperlink w:anchor="_Toc61267309" w:history="1">
+          <w:hyperlink w:anchor="_Toc61515827" w:history="1">
             <w:r>
               <w:rPr>
                 <w:rStyle w:val="Hyperlink"/>
@@ -5976,7 +5966,7 @@
                 <w:noProof/>
                 <w:webHidden/>
               </w:rPr>
-              <w:instrText xml:space="preserve"> PAGEREF _Toc61267309 \h </w:instrText>
+              <w:instrText xml:space="preserve"> PAGEREF _Toc61515827 \h </w:instrText>
             </w:r>
             <w:r>
               <w:rPr>
@@ -6019,7 +6009,7 @@
               <w:lang w:eastAsia="de-CH"/>
             </w:rPr>
           </w:pPr>
-          <w:hyperlink w:anchor="_Toc61267310" w:history="1">
+          <w:hyperlink w:anchor="_Toc61515828" w:history="1">
             <w:r>
               <w:rPr>
                 <w:rStyle w:val="Hyperlink"/>
@@ -6060,7 +6050,7 @@
                 <w:noProof/>
                 <w:webHidden/>
               </w:rPr>
-              <w:instrText xml:space="preserve"> PAGEREF _Toc61267310 \h </w:instrText>
+              <w:instrText xml:space="preserve"> PAGEREF _Toc61515828 \h </w:instrText>
             </w:r>
             <w:r>
               <w:rPr>
@@ -6103,7 +6093,7 @@
               <w:lang w:eastAsia="de-CH"/>
             </w:rPr>
           </w:pPr>
-          <w:hyperlink w:anchor="_Toc61267311" w:history="1">
+          <w:hyperlink w:anchor="_Toc61515829" w:history="1">
             <w:r>
               <w:rPr>
                 <w:rStyle w:val="Hyperlink"/>
@@ -6144,7 +6134,7 @@
                 <w:noProof/>
                 <w:webHidden/>
               </w:rPr>
-              <w:instrText xml:space="preserve"> PAGEREF _Toc61267311 \h </w:instrText>
+              <w:instrText xml:space="preserve"> PAGEREF _Toc61515829 \h </w:instrText>
             </w:r>
             <w:r>
               <w:rPr>
@@ -6187,7 +6177,7 @@
               <w:lang w:eastAsia="de-CH"/>
             </w:rPr>
           </w:pPr>
-          <w:hyperlink w:anchor="_Toc61267312" w:history="1">
+          <w:hyperlink w:anchor="_Toc61515830" w:history="1">
             <w:r>
               <w:rPr>
                 <w:rStyle w:val="Hyperlink"/>
@@ -6228,7 +6218,7 @@
                 <w:noProof/>
                 <w:webHidden/>
               </w:rPr>
-              <w:instrText xml:space="preserve"> PAGEREF _Toc61267312 \h </w:instrText>
+              <w:instrText xml:space="preserve"> PAGEREF _Toc61515830 \h </w:instrText>
             </w:r>
             <w:r>
               <w:rPr>
@@ -6271,7 +6261,7 @@
               <w:lang w:eastAsia="de-CH"/>
             </w:rPr>
           </w:pPr>
-          <w:hyperlink w:anchor="_Toc61267313" w:history="1">
+          <w:hyperlink w:anchor="_Toc61515831" w:history="1">
             <w:r>
               <w:rPr>
                 <w:rStyle w:val="Hyperlink"/>
@@ -6312,7 +6302,7 @@
                 <w:noProof/>
                 <w:webHidden/>
               </w:rPr>
-              <w:instrText xml:space="preserve"> PAGEREF _Toc61267313 \h </w:instrText>
+              <w:instrText xml:space="preserve"> PAGEREF _Toc61515831 \h </w:instrText>
             </w:r>
             <w:r>
               <w:rPr>
@@ -6355,7 +6345,7 @@
               <w:lang w:eastAsia="de-CH"/>
             </w:rPr>
           </w:pPr>
-          <w:hyperlink w:anchor="_Toc61267314" w:history="1">
+          <w:hyperlink w:anchor="_Toc61515832" w:history="1">
             <w:r>
               <w:rPr>
                 <w:rStyle w:val="Hyperlink"/>
@@ -6396,7 +6386,7 @@
                 <w:noProof/>
                 <w:webHidden/>
               </w:rPr>
-              <w:instrText xml:space="preserve"> PAGEREF _Toc61267314 \h </w:instrText>
+              <w:instrText xml:space="preserve"> PAGEREF _Toc61515832 \h </w:instrText>
             </w:r>
             <w:r>
               <w:rPr>
@@ -6439,7 +6429,7 @@
               <w:lang w:eastAsia="de-CH"/>
             </w:rPr>
           </w:pPr>
-          <w:hyperlink w:anchor="_Toc61267315" w:history="1">
+          <w:hyperlink w:anchor="_Toc61515833" w:history="1">
             <w:r>
               <w:rPr>
                 <w:rStyle w:val="Hyperlink"/>
@@ -6480,7 +6470,7 @@
                 <w:noProof/>
                 <w:webHidden/>
               </w:rPr>
-              <w:instrText xml:space="preserve"> PAGEREF _Toc61267315 \h </w:instrText>
+              <w:instrText xml:space="preserve"> PAGEREF _Toc61515833 \h </w:instrText>
             </w:r>
             <w:r>
               <w:rPr>
@@ -6523,7 +6513,7 @@
               <w:lang w:eastAsia="de-CH"/>
             </w:rPr>
           </w:pPr>
-          <w:hyperlink w:anchor="_Toc61267316" w:history="1">
+          <w:hyperlink w:anchor="_Toc61515834" w:history="1">
             <w:r>
               <w:rPr>
                 <w:rStyle w:val="Hyperlink"/>
@@ -6564,7 +6554,7 @@
                 <w:noProof/>
                 <w:webHidden/>
               </w:rPr>
-              <w:instrText xml:space="preserve"> PAGEREF _Toc61267316 \h </w:instrText>
+              <w:instrText xml:space="preserve"> PAGEREF _Toc61515834 \h </w:instrText>
             </w:r>
             <w:r>
               <w:rPr>
@@ -6607,7 +6597,7 @@
               <w:lang w:eastAsia="de-CH"/>
             </w:rPr>
           </w:pPr>
-          <w:hyperlink w:anchor="_Toc61267317" w:history="1">
+          <w:hyperlink w:anchor="_Toc61515835" w:history="1">
             <w:r>
               <w:rPr>
                 <w:rStyle w:val="Hyperlink"/>
@@ -6648,7 +6638,7 @@
                 <w:noProof/>
                 <w:webHidden/>
               </w:rPr>
-              <w:instrText xml:space="preserve"> PAGEREF _Toc61267317 \h </w:instrText>
+              <w:instrText xml:space="preserve"> PAGEREF _Toc61515835 \h </w:instrText>
             </w:r>
             <w:r>
               <w:rPr>
@@ -6691,7 +6681,7 @@
               <w:lang w:eastAsia="de-CH"/>
             </w:rPr>
           </w:pPr>
-          <w:hyperlink w:anchor="_Toc61267318" w:history="1">
+          <w:hyperlink w:anchor="_Toc61515836" w:history="1">
             <w:r>
               <w:rPr>
                 <w:rStyle w:val="Hyperlink"/>
@@ -6732,7 +6722,7 @@
                 <w:noProof/>
                 <w:webHidden/>
               </w:rPr>
-              <w:instrText xml:space="preserve"> PAGEREF _Toc61267318 \h </w:instrText>
+              <w:instrText xml:space="preserve"> PAGEREF _Toc61515836 \h </w:instrText>
             </w:r>
             <w:r>
               <w:rPr>
@@ -6775,7 +6765,7 @@
               <w:lang w:eastAsia="de-CH"/>
             </w:rPr>
           </w:pPr>
-          <w:hyperlink w:anchor="_Toc61267319" w:history="1">
+          <w:hyperlink w:anchor="_Toc61515837" w:history="1">
             <w:r>
               <w:rPr>
                 <w:rStyle w:val="Hyperlink"/>
@@ -6816,7 +6806,7 @@
                 <w:noProof/>
                 <w:webHidden/>
               </w:rPr>
-              <w:instrText xml:space="preserve"> PAGEREF _Toc61267319 \h </w:instrText>
+              <w:instrText xml:space="preserve"> PAGEREF _Toc61515837 \h </w:instrText>
             </w:r>
             <w:r>
               <w:rPr>
@@ -6859,7 +6849,7 @@
               <w:lang w:eastAsia="de-CH"/>
             </w:rPr>
           </w:pPr>
-          <w:hyperlink w:anchor="_Toc61267320" w:history="1">
+          <w:hyperlink w:anchor="_Toc61515838" w:history="1">
             <w:r>
               <w:rPr>
                 <w:rStyle w:val="Hyperlink"/>
@@ -6900,7 +6890,7 @@
                 <w:noProof/>
                 <w:webHidden/>
               </w:rPr>
-              <w:instrText xml:space="preserve"> PAGEREF _Toc61267320 \h </w:instrText>
+              <w:instrText xml:space="preserve"> PAGEREF _Toc61515838 \h </w:instrText>
             </w:r>
             <w:r>
               <w:rPr>
@@ -6920,7 +6910,7 @@
                 <w:noProof/>
                 <w:webHidden/>
               </w:rPr>
-              <w:t>9</w:t>
+              <w:t>10</w:t>
             </w:r>
             <w:r>
               <w:rPr>
@@ -6947,7 +6937,7 @@
       <w:pPr>
         <w:pStyle w:val="berschrift1"/>
       </w:pPr>
-      <w:bookmarkStart w:id="0" w:name="_Toc61267288"/>
+      <w:bookmarkStart w:id="0" w:name="_Toc61515806"/>
       <w:r>
         <w:lastRenderedPageBreak/>
         <w:t>Abbildungsverzeichnis</w:t>
@@ -7034,7 +7024,7 @@
       <w:pPr>
         <w:pStyle w:val="berschrift1"/>
       </w:pPr>
-      <w:bookmarkStart w:id="1" w:name="_Toc61267289"/>
+      <w:bookmarkStart w:id="1" w:name="_Toc61515807"/>
       <w:r>
         <w:lastRenderedPageBreak/>
         <w:t>Management Summary</w:t>
@@ -7045,7 +7035,7 @@
       <w:pPr>
         <w:pStyle w:val="berschrift2"/>
       </w:pPr>
-      <w:bookmarkStart w:id="2" w:name="_Toc61267290"/>
+      <w:bookmarkStart w:id="2" w:name="_Toc61515808"/>
       <w:r>
         <w:t>Projektübersicht</w:t>
       </w:r>
@@ -7212,7 +7202,7 @@
       <w:pPr>
         <w:pStyle w:val="berschrift2"/>
       </w:pPr>
-      <w:bookmarkStart w:id="3" w:name="_Toc61267291"/>
+      <w:bookmarkStart w:id="3" w:name="_Toc61515809"/>
       <w:r>
         <w:t>Lehrbetrieb</w:t>
       </w:r>
@@ -7259,7 +7249,7 @@
       <w:pPr>
         <w:pStyle w:val="berschrift2"/>
       </w:pPr>
-      <w:bookmarkStart w:id="4" w:name="_Toc61267292"/>
+      <w:bookmarkStart w:id="4" w:name="_Toc61515810"/>
       <w:r>
         <w:t>Involvierte Personen</w:t>
       </w:r>
@@ -7375,7 +7365,7 @@
       <w:pPr>
         <w:pStyle w:val="berschrift1"/>
       </w:pPr>
-      <w:bookmarkStart w:id="5" w:name="_Toc61267293"/>
+      <w:bookmarkStart w:id="5" w:name="_Toc61515811"/>
       <w:r>
         <w:lastRenderedPageBreak/>
         <w:t>Aufgabenstellung</w:t>
@@ -7386,7 +7376,7 @@
       <w:pPr>
         <w:pStyle w:val="berschrift2"/>
       </w:pPr>
-      <w:bookmarkStart w:id="6" w:name="_Toc61267294"/>
+      <w:bookmarkStart w:id="6" w:name="_Toc61515812"/>
       <w:r>
         <w:t>Ausgangslage</w:t>
       </w:r>
@@ -7407,7 +7397,7 @@
       <w:pPr>
         <w:pStyle w:val="berschrift2"/>
       </w:pPr>
-      <w:bookmarkStart w:id="7" w:name="_Toc61267295"/>
+      <w:bookmarkStart w:id="7" w:name="_Toc61515813"/>
       <w:r>
         <w:t>Zielsetzung</w:t>
       </w:r>
@@ -7415,15 +7405,29 @@
     </w:p>
     <w:p>
       <w:r>
-        <w:t>Mit dem Arduino Projekt soll eine komplexe automatisierte Ampelsteuerung von einer Kreuzung realisiert werden. Dazu werden Sensoren verwendet welche Fahrzeuge frühzeitig erkennen und die Ampeln entsprechend Auslastung korrekt umschalten. Damit auch Fussgänger die Möglichkeit haben die Strasse sicher zu überqueren, gibt es pro Strassenübergang einen Button wie bei einer echten Kreuzung. Wird dieser gedrückt, wird auf diese entsprechend Rücksicht genommen.</w:t>
+        <w:t xml:space="preserve">Mit dem Arduino Projekt soll eine komplexe automatisierte Ampelsteuerung von einer Kreuzung realisiert werden. Dazu werden Sensoren verwendet welche Fahrzeuge frühzeitig erkennen und die Ampeln entsprechend Auslastung korrekt umschalten. Damit auch Fussgänger die Möglichkeit haben die Strasse sicher zu überqueren, gibt es pro Strassenübergang einen </w:t>
+      </w:r>
+      <w:r>
+        <w:t>Schalter</w:t>
+      </w:r>
+      <w:r>
+        <w:t xml:space="preserve"> wie bei einer echten Kreuzung. Wird dieser gedrückt, wird auf diese entsprechend Rücksicht genommen.</w:t>
       </w:r>
     </w:p>
     <w:p>
       <w:pPr>
         <w:keepNext/>
       </w:pPr>
+      <w:commentRangeStart w:id="8"/>
       <w:r>
         <w:t>Nachfolgend eine Hand-Skizze der Kreuzung der Vogelperspektive:</w:t>
+      </w:r>
+      <w:commentRangeEnd w:id="8"/>
+      <w:r>
+        <w:rPr>
+          <w:rStyle w:val="Kommentarzeichen"/>
+        </w:rPr>
+        <w:commentReference w:id="8"/>
       </w:r>
       <w:r>
         <w:br/>
@@ -7449,7 +7453,7 @@
                     <pic:cNvPicPr/>
                   </pic:nvPicPr>
                   <pic:blipFill>
-                    <a:blip r:embed="rId12"/>
+                    <a:blip r:embed="rId14"/>
                     <a:stretch>
                       <a:fillRect/>
                     </a:stretch>
@@ -7488,7 +7492,7 @@
       <w:pPr>
         <w:pStyle w:val="Beschriftung"/>
       </w:pPr>
-      <w:bookmarkStart w:id="8" w:name="_Toc61343627"/>
+      <w:bookmarkStart w:id="9" w:name="_Toc61343627"/>
       <w:r>
         <w:t xml:space="preserve">Abbildung </w:t>
       </w:r>
@@ -7503,154 +7507,166 @@
       <w:r>
         <w:t xml:space="preserve"> Skizze der Ampelsteuerung, Vogelperspektive</w:t>
       </w:r>
-      <w:bookmarkEnd w:id="8"/>
-    </w:p>
-    <w:p>
-      <w:pPr>
-        <w:pStyle w:val="berschrift3"/>
-      </w:pPr>
-      <w:bookmarkStart w:id="9" w:name="_Toc61267296"/>
-      <w:r>
-        <w:lastRenderedPageBreak/>
-        <w:t>Ampelkonfiguration</w:t>
-      </w:r>
       <w:bookmarkEnd w:id="9"/>
     </w:p>
     <w:p>
-      <w:r>
-        <w:t xml:space="preserve">Bei einer Kreuzung können mehrere Ampeln gleichzeitig Grün sein. Diesbezüglich muss die Abhängigkeit ausfindig gemacht und notiert werden. Damit auch andere zu einem späteren Zeitpunkt </w:t>
-      </w:r>
-      <w:r>
-        <w:t>die Konfigurationen nachvollziehen können</w:t>
-      </w:r>
-      <w:r>
-        <w:t xml:space="preserve"> </w:t>
-      </w:r>
-      <w:r>
-        <w:t>benötigt es noch eine gute Naming Convention der einzelnen Ampeln.</w:t>
-      </w:r>
-    </w:p>
-    <w:p>
       <w:pPr>
         <w:pStyle w:val="berschrift3"/>
       </w:pPr>
-      <w:bookmarkStart w:id="10" w:name="_Toc61267297"/>
-      <w:r>
-        <w:t>Shift Register</w:t>
+      <w:bookmarkStart w:id="10" w:name="_Toc61515814"/>
+      <w:r>
+        <w:lastRenderedPageBreak/>
+        <w:t>Ampelkonfiguration</w:t>
       </w:r>
       <w:bookmarkEnd w:id="10"/>
     </w:p>
     <w:p>
       <w:r>
-        <w:t>Die Anzahl an Input &amp; Outputs sind auf einem Arduino begrenzt. Da das Ampelsystem über 40 Outputs und 16 Inputs verfügt muss mit 5x Shift-Register die Verfügbaren Slots erweitert werden.</w:t>
+        <w:t xml:space="preserve">Bei einer Kreuzung können mehrere Ampeln gleichzeitig Grün sein. Diesbezüglich muss die Abhängigkeit ausfindig gemacht und notiert werden. Damit auch andere zu einem späteren Zeitpunkt </w:t>
+      </w:r>
+      <w:r>
+        <w:t>die Konfigurationen nachvollziehen können</w:t>
+      </w:r>
+      <w:r>
+        <w:t xml:space="preserve"> </w:t>
+      </w:r>
+      <w:r>
+        <w:t>benötigt es noch eine gute Naming Convention der einzelnen Ampeln.</w:t>
       </w:r>
     </w:p>
     <w:p>
       <w:pPr>
         <w:pStyle w:val="berschrift3"/>
       </w:pPr>
-      <w:bookmarkStart w:id="11" w:name="_Toc61267298"/>
-      <w:r>
-        <w:t>Hardware-Komponenten verbinden</w:t>
+      <w:bookmarkStart w:id="11" w:name="_Toc61515815"/>
+      <w:r>
+        <w:t>Shift Register</w:t>
       </w:r>
       <w:bookmarkEnd w:id="11"/>
     </w:p>
     <w:p>
       <w:r>
-        <w:t xml:space="preserve">Die Hardware (Arduino, Shift-Register, LEDs, Sensoren und Buttons) müssen auf mehrere </w:t>
-      </w:r>
-      <w:proofErr w:type="spellStart"/>
-      <w:r>
-        <w:t>Breadboards</w:t>
-      </w:r>
-      <w:proofErr w:type="spellEnd"/>
-      <w:r>
-        <w:t xml:space="preserve"> korrekt miteinander verbunden werden.</w:t>
+        <w:t>Die Anzahl an Input &amp; Outputs sind auf einem Arduino begrenzt. Da das Ampelsystem über 40 Outputs und 16 Inputs verfügt muss mit 5x Shift-Register die Verfügbaren Slots erweitert werden.</w:t>
       </w:r>
     </w:p>
     <w:p>
       <w:pPr>
         <w:pStyle w:val="berschrift3"/>
       </w:pPr>
-      <w:bookmarkStart w:id="12" w:name="_Toc61267299"/>
-      <w:r>
-        <w:t>Queue</w:t>
+      <w:bookmarkStart w:id="12" w:name="_Toc61515816"/>
+      <w:r>
+        <w:t>Hardware-Komponenten verbinden</w:t>
       </w:r>
       <w:bookmarkEnd w:id="12"/>
     </w:p>
     <w:p>
       <w:r>
-        <w:t>Eine Queue oder etwas Ähnliches wird verwendet um die Informationen von den Sensoren zwischen zu speichern in einer Liste. Zum Beispiel Ampel 1 kommt ein Auto. Ampel 4 kommt ein weiteres. Fussgänger-Button 4 wurde gedrückt.</w:t>
-      </w:r>
-      <w:r>
-        <w:t xml:space="preserve"> </w:t>
-      </w:r>
-      <w:r>
-        <w:t>Die Queue wird dann vom Programm fortlaufend abarbeitet und Schaltet die Kreuzung</w:t>
-      </w:r>
-      <w:r>
-        <w:t xml:space="preserve"> entsprechend</w:t>
-      </w:r>
-      <w:r>
-        <w:t>.</w:t>
+        <w:t xml:space="preserve">Die Hardware (Arduino, Shift-Register, LEDs, Sensoren und </w:t>
+      </w:r>
+      <w:r>
+        <w:t>Schalter</w:t>
+      </w:r>
+      <w:r>
+        <w:t xml:space="preserve">) müssen auf mehrere </w:t>
+      </w:r>
+      <w:proofErr w:type="spellStart"/>
+      <w:r>
+        <w:t>Breadboards</w:t>
+      </w:r>
+      <w:proofErr w:type="spellEnd"/>
+      <w:r>
+        <w:t xml:space="preserve"> korrekt miteinander verbunden werden.</w:t>
       </w:r>
     </w:p>
     <w:p>
       <w:pPr>
         <w:pStyle w:val="berschrift3"/>
       </w:pPr>
-      <w:bookmarkStart w:id="13" w:name="_Toc61267300"/>
-      <w:proofErr w:type="spellStart"/>
-      <w:r>
-        <w:t>Timed</w:t>
-      </w:r>
-      <w:proofErr w:type="spellEnd"/>
-      <w:r>
-        <w:t xml:space="preserve"> </w:t>
-      </w:r>
-      <w:proofErr w:type="spellStart"/>
-      <w:r>
-        <w:t>Interupts</w:t>
+      <w:bookmarkStart w:id="13" w:name="_Toc61515817"/>
+      <w:r>
+        <w:t>Queue</w:t>
       </w:r>
       <w:bookmarkEnd w:id="13"/>
-      <w:proofErr w:type="spellEnd"/>
-      <w:r>
-        <w:t xml:space="preserve"> </w:t>
-      </w:r>
     </w:p>
     <w:p>
       <w:r>
-        <w:t>Die Sensoren müssen in der Lage sein «gleichzeitig» Inputs zu lesen und entsprechend in die Queue zu setzten während eine Ampelkonfiguration aktiv ist.</w:t>
-      </w:r>
-      <w:r>
-        <w:t xml:space="preserve"> Mit den entsprechenden «</w:t>
-      </w:r>
-      <w:proofErr w:type="spellStart"/>
-      <w:r>
-        <w:t>Timed</w:t>
-      </w:r>
-      <w:proofErr w:type="spellEnd"/>
+        <w:t>Eine Queue oder etwas Ähnliches wird verwendet um die Informationen von den Sensoren zwischen zu speichern in einer Liste. Zum Beispiel Ampel 1 kommt ein Auto. Ampel 4 kommt ein weiteres. Fussgänger-</w:t>
+      </w:r>
+      <w:r>
+        <w:t>Schalter</w:t>
+      </w:r>
+      <w:r>
+        <w:t xml:space="preserve"> 4 wurde gedrückt.</w:t>
+      </w:r>
       <w:r>
         <w:t xml:space="preserve"> </w:t>
       </w:r>
-      <w:proofErr w:type="spellStart"/>
-      <w:r>
-        <w:t>Interupts</w:t>
-      </w:r>
-      <w:proofErr w:type="spellEnd"/>
-      <w:r>
-        <w:t>» kann dies ermöglicht werden.</w:t>
+      <w:r>
+        <w:t>Die Queue wird dann vom Programm fortlaufend abarbeitet und Schaltet die Kreuzung</w:t>
+      </w:r>
+      <w:r>
+        <w:t xml:space="preserve"> entsprechend</w:t>
+      </w:r>
+      <w:r>
+        <w:t>.</w:t>
       </w:r>
     </w:p>
     <w:p>
       <w:pPr>
+        <w:pStyle w:val="berschrift3"/>
+      </w:pPr>
+      <w:bookmarkStart w:id="14" w:name="_Toc61515818"/>
+      <w:proofErr w:type="spellStart"/>
+      <w:r>
+        <w:t>Timed</w:t>
+      </w:r>
+      <w:proofErr w:type="spellEnd"/>
+      <w:r>
+        <w:t xml:space="preserve"> </w:t>
+      </w:r>
+      <w:proofErr w:type="spellStart"/>
+      <w:r>
+        <w:t>Interupts</w:t>
+      </w:r>
+      <w:bookmarkEnd w:id="14"/>
+      <w:proofErr w:type="spellEnd"/>
+      <w:r>
+        <w:t xml:space="preserve"> </w:t>
+      </w:r>
+    </w:p>
+    <w:p>
+      <w:r>
+        <w:t>Die Sensoren müssen in der Lage sein «gleichzeitig» Inputs zu lesen und entsprechend in die Queue zu setzten während eine Ampelkonfiguration aktiv ist.</w:t>
+      </w:r>
+      <w:r>
+        <w:t xml:space="preserve"> Mit den entsprechenden «</w:t>
+      </w:r>
+      <w:proofErr w:type="spellStart"/>
+      <w:r>
+        <w:t>Timed</w:t>
+      </w:r>
+      <w:proofErr w:type="spellEnd"/>
+      <w:r>
+        <w:t xml:space="preserve"> </w:t>
+      </w:r>
+      <w:proofErr w:type="spellStart"/>
+      <w:r>
+        <w:t>Interupts</w:t>
+      </w:r>
+      <w:proofErr w:type="spellEnd"/>
+      <w:r>
+        <w:t>» kann dies ermöglicht werden.</w:t>
+      </w:r>
+    </w:p>
+    <w:p>
+      <w:pPr>
         <w:pStyle w:val="berschrift2"/>
       </w:pPr>
-      <w:bookmarkStart w:id="14" w:name="_Toc61267301"/>
+      <w:bookmarkStart w:id="15" w:name="_Toc61515819"/>
       <w:r>
         <w:t>Erweiterungen</w:t>
       </w:r>
-      <w:bookmarkEnd w:id="14"/>
+      <w:bookmarkEnd w:id="15"/>
     </w:p>
     <w:p>
       <w:r>
@@ -7705,90 +7721,90 @@
       <w:pPr>
         <w:pStyle w:val="berschrift2"/>
       </w:pPr>
-      <w:bookmarkStart w:id="15" w:name="_Toc61267302"/>
+      <w:bookmarkStart w:id="16" w:name="_Toc61515820"/>
       <w:r>
         <w:t>Erkannte Risiken und Massnahmen</w:t>
-      </w:r>
-      <w:bookmarkEnd w:id="15"/>
-    </w:p>
-    <w:p>
-      <w:pPr>
-        <w:pStyle w:val="berschrift3"/>
-      </w:pPr>
-      <w:bookmarkStart w:id="16" w:name="_Toc61267303"/>
-      <w:r>
-        <w:t>Input &amp; Output Erweiterung</w:t>
       </w:r>
       <w:bookmarkEnd w:id="16"/>
     </w:p>
     <w:p>
-      <w:r>
-        <w:t>Die Anzahl an Input &amp; Outputs sind auf einem Arduino begrenzt. Da das Ampelsystem über 40 Outputs und 16 Input</w:t>
-      </w:r>
-      <w:r>
-        <w:t xml:space="preserve">s verfügt muss mit </w:t>
-      </w:r>
-      <w:r>
-        <w:t>5x</w:t>
-      </w:r>
-      <w:r>
-        <w:t xml:space="preserve"> Shift</w:t>
-      </w:r>
-      <w:r>
-        <w:t>-</w:t>
-      </w:r>
-      <w:r>
-        <w:t>Register die Verfügbaren Slots erweitert werden.</w:t>
-      </w:r>
-    </w:p>
-    <w:p>
       <w:pPr>
         <w:pStyle w:val="berschrift3"/>
       </w:pPr>
-      <w:bookmarkStart w:id="17" w:name="_Toc61267304"/>
-      <w:r>
-        <w:t>Queue</w:t>
-      </w:r>
-      <w:r>
-        <w:t xml:space="preserve"> Abhängigkeit</w:t>
+      <w:bookmarkStart w:id="17" w:name="_Toc61515821"/>
+      <w:r>
+        <w:t>Input &amp; Output Erweiterung</w:t>
       </w:r>
       <w:bookmarkEnd w:id="17"/>
     </w:p>
     <w:p>
       <w:r>
-        <w:t xml:space="preserve">Eine Queue oder etwas Ähnliches wird verwendet um die Informationen von den Sensoren zwischen zu speichern. </w:t>
-      </w:r>
-      <w:r>
-        <w:t xml:space="preserve">Weil die Ampeln aber voneinander Abhängig sind, sprich es ist nicht nur immer eine Ampel </w:t>
-      </w:r>
-      <w:r>
-        <w:t>grün,</w:t>
-      </w:r>
-      <w:r>
-        <w:t xml:space="preserve"> sondern mehrere gleichzeitig, muss dies in der Queue berücksichtigt werden damit eine Ampelkonfiguration von mehreren einzelnen Ampeln nicht mehrfach in der Queue ist.</w:t>
-      </w:r>
-      <w:r>
-        <w:t xml:space="preserve"> Beispiel:</w:t>
+        <w:t>Die Anzahl an Input &amp; Outputs sind auf einem Arduino begrenzt. Da das Ampelsystem über 40 Outputs und 16 Input</w:t>
+      </w:r>
+      <w:r>
+        <w:t xml:space="preserve">s verfügt muss mit </w:t>
+      </w:r>
+      <w:r>
+        <w:t>5x</w:t>
+      </w:r>
+      <w:r>
+        <w:t xml:space="preserve"> Shift</w:t>
+      </w:r>
+      <w:r>
+        <w:t>-</w:t>
+      </w:r>
+      <w:r>
+        <w:t>Register die Verfügbaren Slots erweitert werden.</w:t>
       </w:r>
     </w:p>
     <w:p>
-      <w:r>
-        <w:t>Ampel 1 &amp; 2 haben gleichzeitig grün und bei beiden wurde ein Auto erkannt. In der Queue wird aber nur 1x ein Eintrag gemacht und nicht Ampel 1 und Ampel 2 zweimal nacheinander auf grün geschaltet.</w:t>
-      </w:r>
-    </w:p>
-    <w:p>
       <w:pPr>
         <w:pStyle w:val="berschrift3"/>
       </w:pPr>
-      <w:bookmarkStart w:id="18" w:name="_Toc61267305"/>
-      <w:r>
-        <w:lastRenderedPageBreak/>
-        <w:t>Sensoren Input</w:t>
+      <w:bookmarkStart w:id="18" w:name="_Toc61515822"/>
+      <w:r>
+        <w:t>Queue</w:t>
+      </w:r>
+      <w:r>
+        <w:t xml:space="preserve"> Abhängigkeit</w:t>
       </w:r>
       <w:bookmarkEnd w:id="18"/>
     </w:p>
     <w:p>
       <w:r>
+        <w:t xml:space="preserve">Eine Queue oder etwas Ähnliches wird verwendet um die Informationen von den Sensoren zwischen zu speichern. </w:t>
+      </w:r>
+      <w:r>
+        <w:t xml:space="preserve">Weil die Ampeln aber voneinander Abhängig sind, sprich es ist nicht nur immer eine Ampel </w:t>
+      </w:r>
+      <w:r>
+        <w:t>grün,</w:t>
+      </w:r>
+      <w:r>
+        <w:t xml:space="preserve"> sondern mehrere gleichzeitig, muss dies in der Queue berücksichtigt werden damit eine Ampelkonfiguration von mehreren einzelnen Ampeln nicht mehrfach in der Queue ist.</w:t>
+      </w:r>
+      <w:r>
+        <w:t xml:space="preserve"> Beispiel:</w:t>
+      </w:r>
+    </w:p>
+    <w:p>
+      <w:r>
+        <w:t>Ampel 1 &amp; 2 haben gleichzeitig grün und bei beiden wurde ein Auto erkannt. In der Queue wird aber nur 1x ein Eintrag gemacht und nicht Ampel 1 und Ampel 2 zweimal nacheinander auf grün geschaltet.</w:t>
+      </w:r>
+    </w:p>
+    <w:p>
+      <w:pPr>
+        <w:pStyle w:val="berschrift3"/>
+      </w:pPr>
+      <w:bookmarkStart w:id="19" w:name="_Toc61515823"/>
+      <w:r>
+        <w:lastRenderedPageBreak/>
+        <w:t>Sensoren Input</w:t>
+      </w:r>
+      <w:bookmarkEnd w:id="19"/>
+    </w:p>
+    <w:p>
+      <w:r>
         <w:t xml:space="preserve">Die Sensoren müssen in der Lage sein «gleichzeitig» Inputs zu lesen </w:t>
       </w:r>
       <w:r>
@@ -7835,11 +7851,11 @@
         <w:spacing w:after="240"/>
         <w:ind w:left="578" w:hanging="578"/>
       </w:pPr>
-      <w:bookmarkStart w:id="19" w:name="_Toc61267306"/>
+      <w:bookmarkStart w:id="20" w:name="_Toc61515824"/>
       <w:r>
         <w:t>Mengengerüst</w:t>
       </w:r>
-      <w:bookmarkEnd w:id="19"/>
+      <w:bookmarkEnd w:id="20"/>
     </w:p>
     <w:tbl>
       <w:tblPr>
@@ -8107,7 +8123,7 @@
               <w:cnfStyle w:val="000000100000" w:firstRow="0" w:lastRow="0" w:firstColumn="0" w:lastColumn="0" w:oddVBand="0" w:evenVBand="0" w:oddHBand="1" w:evenHBand="0" w:firstRowFirstColumn="0" w:firstRowLastColumn="0" w:lastRowFirstColumn="0" w:lastRowLastColumn="0"/>
             </w:pPr>
             <w:r>
-              <w:t>Button</w:t>
+              <w:t>Schalter / Button</w:t>
             </w:r>
           </w:p>
         </w:tc>
@@ -8301,21 +8317,21 @@
       <w:pPr>
         <w:pStyle w:val="berschrift2"/>
       </w:pPr>
-      <w:bookmarkStart w:id="20" w:name="_Toc61267307"/>
+      <w:bookmarkStart w:id="21" w:name="_Toc61515825"/>
       <w:r>
         <w:t>Rahmenbedingungen</w:t>
       </w:r>
-      <w:bookmarkEnd w:id="20"/>
+      <w:bookmarkEnd w:id="21"/>
     </w:p>
     <w:p>
       <w:pPr>
         <w:pStyle w:val="berschrift3"/>
       </w:pPr>
-      <w:bookmarkStart w:id="21" w:name="_Toc61267308"/>
+      <w:bookmarkStart w:id="22" w:name="_Toc61515826"/>
       <w:r>
         <w:t>Hilfsmittel</w:t>
       </w:r>
-      <w:bookmarkEnd w:id="21"/>
+      <w:bookmarkEnd w:id="22"/>
     </w:p>
     <w:p>
       <w:pPr>
@@ -8452,11 +8468,11 @@
       <w:pPr>
         <w:pStyle w:val="berschrift3"/>
       </w:pPr>
-      <w:bookmarkStart w:id="22" w:name="_Toc61267309"/>
+      <w:bookmarkStart w:id="23" w:name="_Toc61515827"/>
       <w:r>
         <w:t>Vorkenntnisse</w:t>
       </w:r>
-      <w:bookmarkEnd w:id="22"/>
+      <w:bookmarkEnd w:id="23"/>
     </w:p>
     <w:p>
       <w:r>
@@ -8529,74 +8545,74 @@
       <w:pPr>
         <w:pStyle w:val="berschrift3"/>
       </w:pPr>
-      <w:bookmarkStart w:id="23" w:name="_Toc61267310"/>
+      <w:bookmarkStart w:id="24" w:name="_Toc61515828"/>
       <w:r>
         <w:t>Arbeitsumgebung</w:t>
-      </w:r>
-      <w:bookmarkEnd w:id="23"/>
-    </w:p>
-    <w:p>
-      <w:r>
-        <w:t xml:space="preserve">Primäre Arbeitsort ist ein Schulraum an der </w:t>
-      </w:r>
-      <w:proofErr w:type="spellStart"/>
-      <w:r>
-        <w:t>BBBaden</w:t>
-      </w:r>
-      <w:proofErr w:type="spellEnd"/>
-      <w:r>
-        <w:t xml:space="preserve">. </w:t>
-      </w:r>
-      <w:proofErr w:type="spellStart"/>
-      <w:r>
-        <w:t>Ausweichungen</w:t>
-      </w:r>
-      <w:proofErr w:type="spellEnd"/>
-      <w:r>
-        <w:t xml:space="preserve"> ins </w:t>
-      </w:r>
-      <w:proofErr w:type="spellStart"/>
-      <w:r>
-        <w:t>HomeSchooling</w:t>
-      </w:r>
-      <w:proofErr w:type="spellEnd"/>
-      <w:r>
-        <w:t xml:space="preserve"> sind möglich.</w:t>
-      </w:r>
-    </w:p>
-    <w:p>
-      <w:pPr>
-        <w:pStyle w:val="berschrift1"/>
-      </w:pPr>
-      <w:bookmarkStart w:id="24" w:name="_Toc61267311"/>
-      <w:r>
-        <w:t>Projektplanung</w:t>
       </w:r>
       <w:bookmarkEnd w:id="24"/>
     </w:p>
     <w:p>
       <w:r>
-        <w:t>Die Planung stellt ein wichtiges Hilfsmittel dar und wurde deshalb äusserst sorgfältig erstellt. Hier kann der Projektablauf mi</w:t>
-      </w:r>
-      <w:r>
-        <w:t>t</w:t>
-      </w:r>
-      <w:r>
-        <w:t xml:space="preserve"> der verfügbaren Zeit überprüft werden. Gegebenenfalls können Zeitknappheiten frühzeitig erkannt und angegangen werden.</w:t>
+        <w:t xml:space="preserve">Primäre Arbeitsort ist ein Schulraum an der </w:t>
+      </w:r>
+      <w:proofErr w:type="spellStart"/>
+      <w:r>
+        <w:t>BBBaden</w:t>
+      </w:r>
+      <w:proofErr w:type="spellEnd"/>
+      <w:r>
+        <w:t xml:space="preserve">. </w:t>
+      </w:r>
+      <w:proofErr w:type="spellStart"/>
+      <w:r>
+        <w:t>Ausweichungen</w:t>
+      </w:r>
+      <w:proofErr w:type="spellEnd"/>
+      <w:r>
+        <w:t xml:space="preserve"> ins </w:t>
+      </w:r>
+      <w:proofErr w:type="spellStart"/>
+      <w:r>
+        <w:t>HomeSchooling</w:t>
+      </w:r>
+      <w:proofErr w:type="spellEnd"/>
+      <w:r>
+        <w:t xml:space="preserve"> sind möglich.</w:t>
       </w:r>
     </w:p>
     <w:p>
       <w:pPr>
-        <w:pStyle w:val="berschrift2"/>
-      </w:pPr>
-      <w:bookmarkStart w:id="25" w:name="_Toc61267312"/>
-      <w:r>
-        <w:lastRenderedPageBreak/>
-        <w:t>Zeitplan</w:t>
+        <w:pStyle w:val="berschrift1"/>
+      </w:pPr>
+      <w:bookmarkStart w:id="25" w:name="_Toc61515829"/>
+      <w:r>
+        <w:t>Projektplanung</w:t>
       </w:r>
       <w:bookmarkEnd w:id="25"/>
     </w:p>
     <w:p>
+      <w:r>
+        <w:t>Die Planung stellt ein wichtiges Hilfsmittel dar und wurde deshalb äusserst sorgfältig erstellt. Hier kann der Projektablauf mi</w:t>
+      </w:r>
+      <w:r>
+        <w:t>t</w:t>
+      </w:r>
+      <w:r>
+        <w:t xml:space="preserve"> der verfügbaren Zeit überprüft werden. Gegebenenfalls können Zeitknappheiten frühzeitig erkannt und angegangen werden.</w:t>
+      </w:r>
+    </w:p>
+    <w:p>
+      <w:pPr>
+        <w:pStyle w:val="berschrift2"/>
+      </w:pPr>
+      <w:bookmarkStart w:id="26" w:name="_Toc61515830"/>
+      <w:r>
+        <w:lastRenderedPageBreak/>
+        <w:t>Zeitplan</w:t>
+      </w:r>
+      <w:bookmarkEnd w:id="26"/>
+    </w:p>
+    <w:p>
       <w:proofErr w:type="spellStart"/>
       <w:r>
         <w:t>asdf</w:t>
@@ -8612,7 +8628,7 @@
       <w:pPr>
         <w:pStyle w:val="berschrift1"/>
       </w:pPr>
-      <w:bookmarkStart w:id="26" w:name="_Toc61267313"/>
+      <w:bookmarkStart w:id="27" w:name="_Toc61515831"/>
       <w:r>
         <w:lastRenderedPageBreak/>
         <w:t>Entscheiden</w:t>
@@ -8626,7 +8642,7 @@
       <w:r>
         <w:t>Analyse</w:t>
       </w:r>
-      <w:bookmarkEnd w:id="26"/>
+      <w:bookmarkEnd w:id="27"/>
     </w:p>
     <w:p>
       <w:pPr>
@@ -8669,43 +8685,89 @@
     </w:p>
     <w:p>
       <w:pPr>
-        <w:pStyle w:val="berschrift1"/>
-      </w:pPr>
-      <w:bookmarkStart w:id="27" w:name="_Toc61267314"/>
-      <w:r>
-        <w:t>Realisierung</w:t>
-      </w:r>
-      <w:bookmarkEnd w:id="27"/>
+        <w:rPr>
+          <w:rFonts w:asciiTheme="majorHAnsi" w:eastAsiaTheme="majorEastAsia" w:hAnsiTheme="majorHAnsi" w:cstheme="majorBidi"/>
+          <w:b/>
+          <w:bCs/>
+          <w:smallCaps/>
+          <w:color w:val="000000" w:themeColor="text1"/>
+          <w:sz w:val="36"/>
+          <w:szCs w:val="36"/>
+        </w:rPr>
+      </w:pPr>
+      <w:bookmarkStart w:id="28" w:name="_Toc61515832"/>
+      <w:r>
+        <w:br w:type="page"/>
+      </w:r>
     </w:p>
     <w:p>
-      <w:r>
-        <w:t xml:space="preserve">Shift Register </w:t>
-      </w:r>
-      <w:proofErr w:type="spellStart"/>
-      <w:r>
-        <w:t>OutPut</w:t>
-      </w:r>
-      <w:proofErr w:type="spellEnd"/>
+      <w:pPr>
+        <w:pStyle w:val="berschrift1"/>
+      </w:pPr>
+      <w:r>
+        <w:lastRenderedPageBreak/>
+        <w:t>Realisierung</w:t>
+      </w:r>
+      <w:bookmarkEnd w:id="28"/>
     </w:p>
     <w:p>
       <w:pPr>
-        <w:keepNext/>
-      </w:pPr>
+        <w:pStyle w:val="berschrift2"/>
+      </w:pPr>
+      <w:proofErr w:type="spellStart"/>
+      <w:r>
+        <w:t>Shift</w:t>
+      </w:r>
+      <w:proofErr w:type="spellEnd"/>
+      <w:r>
+        <w:t xml:space="preserve"> Register Out (LEDs)</w:t>
+      </w:r>
+    </w:p>
+    <w:p>
+      <w:r>
+        <w:t xml:space="preserve">Ein </w:t>
+      </w:r>
+      <w:proofErr w:type="spellStart"/>
+      <w:r>
+        <w:t>Shift</w:t>
+      </w:r>
+      <w:proofErr w:type="spellEnd"/>
+      <w:r>
+        <w:t xml:space="preserve"> Register bestehend aus 8bit und speichert entsprechend denn Zustand von jedem </w:t>
+      </w:r>
+      <w:proofErr w:type="spellStart"/>
+      <w:r>
+        <w:t>bit</w:t>
+      </w:r>
+      <w:proofErr w:type="spellEnd"/>
+      <w:r>
+        <w:t xml:space="preserve"> als 1 -ON oder 0 - OFF. </w:t>
+      </w:r>
+      <w:r>
+        <w:t xml:space="preserve">Die </w:t>
+      </w:r>
+      <w:proofErr w:type="spellStart"/>
+      <w:r>
+        <w:t>Shift</w:t>
+      </w:r>
+      <w:proofErr w:type="spellEnd"/>
+      <w:r>
+        <w:t xml:space="preserve"> Register können aneinandergekoppelt werden. Für meine Kreuzung benötige ich genau 24 LEDs, 3x 8bit. </w:t>
+      </w:r>
+      <w:bookmarkStart w:id="29" w:name="_GoBack"/>
+      <w:bookmarkEnd w:id="29"/>
+    </w:p>
+    <w:p>
       <w:r>
         <w:rPr>
           <w:noProof/>
+          <w:lang w:eastAsia="de-CH"/>
         </w:rPr>
         <w:drawing>
-          <wp:inline distT="0" distB="0" distL="0" distR="0" wp14:anchorId="39576134" wp14:editId="71C5BC2E">
-            <wp:extent cx="5731510" cy="2967990"/>
-            <wp:effectExtent l="76200" t="76200" r="135890" b="137160"/>
-            <wp:docPr id="33" name="Grafik 33" descr="Ein Bild, das Text, Elektronik, Schaltkreis enthält.&#10;&#10;Automatisch generierte Beschreibung">
-              <a:extLst xmlns:a="http://schemas.openxmlformats.org/drawingml/2006/main">
-                <a:ext uri="{C183D7F6-B498-43B3-948B-1728B52AA6E4}">
-                  <adec:decorative xmlns:adec="http://schemas.microsoft.com/office/drawing/2017/decorative" val="0"/>
-                </a:ext>
-              </a:extLst>
-            </wp:docPr>
+          <wp:inline distT="0" distB="0" distL="0" distR="0" wp14:anchorId="001EB303" wp14:editId="1B01F4FB">
+            <wp:extent cx="5731510" cy="2115820"/>
+            <wp:effectExtent l="76200" t="76200" r="135890" b="132080"/>
+            <wp:docPr id="35" name="Grafik 35"/>
             <wp:cNvGraphicFramePr>
               <a:graphicFrameLocks xmlns:a="http://schemas.openxmlformats.org/drawingml/2006/main" noChangeAspect="1"/>
             </wp:cNvGraphicFramePr>
@@ -8713,17 +8775,11 @@
               <a:graphicData uri="http://schemas.openxmlformats.org/drawingml/2006/picture">
                 <pic:pic xmlns:pic="http://schemas.openxmlformats.org/drawingml/2006/picture">
                   <pic:nvPicPr>
-                    <pic:cNvPr id="33" name="Grafik 33" descr="Ein Bild, das Text, Elektronik, Schaltkreis enthält.&#10;&#10;Automatisch generierte Beschreibung">
-                      <a:extLst>
-                        <a:ext uri="{C183D7F6-B498-43B3-948B-1728B52AA6E4}">
-                          <adec:decorative xmlns:adec="http://schemas.microsoft.com/office/drawing/2017/decorative" val="0"/>
-                        </a:ext>
-                      </a:extLst>
-                    </pic:cNvPr>
+                    <pic:cNvPr id="1" name=""/>
                     <pic:cNvPicPr/>
                   </pic:nvPicPr>
                   <pic:blipFill>
-                    <a:blip r:embed="rId13"/>
+                    <a:blip r:embed="rId15"/>
                     <a:stretch>
                       <a:fillRect/>
                     </a:stretch>
@@ -8731,7 +8787,7 @@
                   <pic:spPr>
                     <a:xfrm>
                       <a:off x="0" y="0"/>
-                      <a:ext cx="5731510" cy="2967990"/>
+                      <a:ext cx="5731510" cy="2115820"/>
                     </a:xfrm>
                     <a:prstGeom prst="rect">
                       <a:avLst/>
@@ -8759,67 +8815,981 @@
       </w:r>
     </w:p>
     <w:p>
-      <w:pPr>
-        <w:pStyle w:val="Beschriftung"/>
-      </w:pPr>
-      <w:r>
-        <w:t xml:space="preserve">Abbildung </w:t>
-      </w:r>
-      <w:fldSimple w:instr=" SEQ Abbildung \* ARABIC ">
+      <w:r>
+        <w:t xml:space="preserve">Ich habe mich dazu entschieden den ersten </w:t>
+      </w:r>
+      <w:proofErr w:type="spellStart"/>
+      <w:r>
+        <w:t>Shift</w:t>
+      </w:r>
+      <w:proofErr w:type="spellEnd"/>
+      <w:r>
+        <w:t xml:space="preserve"> Register für die grünen Ampeln, den zweiten </w:t>
+      </w:r>
+      <w:proofErr w:type="spellStart"/>
+      <w:r>
+        <w:t>Shift</w:t>
+      </w:r>
+      <w:proofErr w:type="spellEnd"/>
+      <w:r>
+        <w:t xml:space="preserve"> Register für die roten Ampeln und den dritten </w:t>
+      </w:r>
+      <w:proofErr w:type="spellStart"/>
+      <w:r>
+        <w:t>Shift</w:t>
+      </w:r>
+      <w:proofErr w:type="spellEnd"/>
+      <w:r>
+        <w:t xml:space="preserve"> Register für die Fussgänger Ampeln (0-4 grün / 4-8 rot) zu verwenden. Möchte man nun alle Ampeln auf Rot setzen wäre dies: </w:t>
+      </w:r>
+    </w:p>
+    <w:p>
+      <w:pPr>
+        <w:rPr>
+          <w:b/>
+        </w:rPr>
+      </w:pPr>
+      <w:r>
+        <w:rPr>
+          <w:b/>
+        </w:rPr>
+        <w:t>[00000000] [11111111] [00001111]</w:t>
+      </w:r>
+    </w:p>
+    <w:p>
+      <w:pPr>
+        <w:rPr>
+          <w:b/>
+        </w:rPr>
+      </w:pPr>
+      <w:r>
+        <w:t xml:space="preserve">Die Standard Library von Arduino ermöglicht die Kommunikation mit einem </w:t>
+      </w:r>
+      <w:proofErr w:type="spellStart"/>
+      <w:r>
+        <w:t>Shift</w:t>
+      </w:r>
+      <w:proofErr w:type="spellEnd"/>
+      <w:r>
+        <w:t xml:space="preserve"> Register auch im Dezimalsystem. Dies ist zwar schwerer zu lesen aber weniger Fehleranfällig. Folglich wird aus den 3Byte: </w:t>
+      </w:r>
+      <w:r>
+        <w:rPr>
+          <w:b/>
+        </w:rPr>
+        <w:t>[0] [255] [15]</w:t>
+      </w:r>
+    </w:p>
+    <w:p>
+      <w:pPr>
+        <w:pStyle w:val="berschrift2"/>
+      </w:pPr>
+      <w:r>
+        <w:t>Ampel Konfiguration</w:t>
+      </w:r>
+    </w:p>
+    <w:p>
+      <w:r>
+        <w:t>Bei einer Kreuzung können mehrere Ampeln gleichzeitig Grün sein. Diesbezüglich muss die Abhängigkeit ausfindig gemacht und notiert werden. Mithilfe der Skizze, habe ich alle Scenarios durchgespielt und mir Notizen dazu gemacht. Ausgangspunkt war jeweils der Sensor welcher direkt mit einer Ampel abhängig ist. Danach konnte ich alle anderen Ampeln welche grün sind ausfindig machen. Aus nachfolgendem Bild kann die Nummerierung entnommen werden:</w:t>
+      </w:r>
+    </w:p>
+    <w:p>
+      <w:commentRangeStart w:id="30"/>
+      <w:r>
+        <w:t>ASDF</w:t>
+      </w:r>
+      <w:commentRangeEnd w:id="30"/>
+      <w:r>
+        <w:rPr>
+          <w:rStyle w:val="Kommentarzeichen"/>
+        </w:rPr>
+        <w:commentReference w:id="30"/>
+      </w:r>
+    </w:p>
+    <w:p>
+      <w:pPr>
+        <w:pStyle w:val="berschrift3"/>
+        <w:spacing w:after="240"/>
+      </w:pPr>
+      <w:r>
+        <w:t>Konfigurationen</w:t>
+      </w:r>
+    </w:p>
+    <w:tbl>
+      <w:tblPr>
+        <w:tblStyle w:val="Gitternetztabelle3"/>
+        <w:tblW w:w="7232" w:type="dxa"/>
+        <w:tblLook w:val="04A0" w:firstRow="1" w:lastRow="0" w:firstColumn="1" w:lastColumn="0" w:noHBand="0" w:noVBand="1"/>
+      </w:tblPr>
+      <w:tblGrid>
+        <w:gridCol w:w="517"/>
+        <w:gridCol w:w="1543"/>
+        <w:gridCol w:w="1543"/>
+        <w:gridCol w:w="1543"/>
+        <w:gridCol w:w="2086"/>
+      </w:tblGrid>
+      <w:tr>
+        <w:trPr>
+          <w:cnfStyle w:val="100000000000" w:firstRow="1" w:lastRow="0" w:firstColumn="0" w:lastColumn="0" w:oddVBand="0" w:evenVBand="0" w:oddHBand="0" w:evenHBand="0" w:firstRowFirstColumn="0" w:firstRowLastColumn="0" w:lastRowFirstColumn="0" w:lastRowLastColumn="0"/>
+          <w:trHeight w:val="269"/>
+        </w:trPr>
+        <w:tc>
+          <w:tcPr>
+            <w:cnfStyle w:val="001000000100" w:firstRow="0" w:lastRow="0" w:firstColumn="1" w:lastColumn="0" w:oddVBand="0" w:evenVBand="0" w:oddHBand="0" w:evenHBand="0" w:firstRowFirstColumn="1" w:firstRowLastColumn="0" w:lastRowFirstColumn="0" w:lastRowLastColumn="0"/>
+            <w:tcW w:w="517" w:type="dxa"/>
+          </w:tcPr>
+          <w:p>
+            <w:r>
+              <w:t>ID</w:t>
+            </w:r>
+          </w:p>
+        </w:tc>
+        <w:tc>
+          <w:tcPr>
+            <w:tcW w:w="1543" w:type="dxa"/>
+          </w:tcPr>
+          <w:p>
+            <w:pPr>
+              <w:cnfStyle w:val="100000000000" w:firstRow="1" w:lastRow="0" w:firstColumn="0" w:lastColumn="0" w:oddVBand="0" w:evenVBand="0" w:oddHBand="0" w:evenHBand="0" w:firstRowFirstColumn="0" w:firstRowLastColumn="0" w:lastRowFirstColumn="0" w:lastRowLastColumn="0"/>
+            </w:pPr>
+            <w:r>
+              <w:t>1. Byte in Dez</w:t>
+            </w:r>
+          </w:p>
+        </w:tc>
+        <w:tc>
+          <w:tcPr>
+            <w:tcW w:w="1543" w:type="dxa"/>
+          </w:tcPr>
+          <w:p>
+            <w:pPr>
+              <w:cnfStyle w:val="100000000000" w:firstRow="1" w:lastRow="0" w:firstColumn="0" w:lastColumn="0" w:oddVBand="0" w:evenVBand="0" w:oddHBand="0" w:evenHBand="0" w:firstRowFirstColumn="0" w:firstRowLastColumn="0" w:lastRowFirstColumn="0" w:lastRowLastColumn="0"/>
+            </w:pPr>
+            <w:r>
+              <w:t>2. Byte in Dez</w:t>
+            </w:r>
+          </w:p>
+        </w:tc>
+        <w:tc>
+          <w:tcPr>
+            <w:tcW w:w="1543" w:type="dxa"/>
+          </w:tcPr>
+          <w:p>
+            <w:pPr>
+              <w:cnfStyle w:val="100000000000" w:firstRow="1" w:lastRow="0" w:firstColumn="0" w:lastColumn="0" w:oddVBand="0" w:evenVBand="0" w:oddHBand="0" w:evenHBand="0" w:firstRowFirstColumn="0" w:firstRowLastColumn="0" w:lastRowFirstColumn="0" w:lastRowLastColumn="0"/>
+            </w:pPr>
+            <w:r>
+              <w:t>3. Byte in Dez</w:t>
+            </w:r>
+          </w:p>
+        </w:tc>
+        <w:tc>
+          <w:tcPr>
+            <w:tcW w:w="2086" w:type="dxa"/>
+          </w:tcPr>
+          <w:p>
+            <w:pPr>
+              <w:cnfStyle w:val="100000000000" w:firstRow="1" w:lastRow="0" w:firstColumn="0" w:lastColumn="0" w:oddVBand="0" w:evenVBand="0" w:oddHBand="0" w:evenHBand="0" w:firstRowFirstColumn="0" w:firstRowLastColumn="0" w:lastRowFirstColumn="0" w:lastRowLastColumn="0"/>
+            </w:pPr>
+            <w:r>
+              <w:t>Sensoren IDs</w:t>
+            </w:r>
+          </w:p>
+        </w:tc>
+      </w:tr>
+      <w:tr>
+        <w:trPr>
+          <w:cnfStyle w:val="000000100000" w:firstRow="0" w:lastRow="0" w:firstColumn="0" w:lastColumn="0" w:oddVBand="0" w:evenVBand="0" w:oddHBand="1" w:evenHBand="0" w:firstRowFirstColumn="0" w:firstRowLastColumn="0" w:lastRowFirstColumn="0" w:lastRowLastColumn="0"/>
+          <w:trHeight w:val="269"/>
+        </w:trPr>
+        <w:tc>
+          <w:tcPr>
+            <w:cnfStyle w:val="001000000000" w:firstRow="0" w:lastRow="0" w:firstColumn="1" w:lastColumn="0" w:oddVBand="0" w:evenVBand="0" w:oddHBand="0" w:evenHBand="0" w:firstRowFirstColumn="0" w:firstRowLastColumn="0" w:lastRowFirstColumn="0" w:lastRowLastColumn="0"/>
+            <w:tcW w:w="517" w:type="dxa"/>
+          </w:tcPr>
+          <w:p>
+            <w:r>
+              <w:t>1</w:t>
+            </w:r>
+          </w:p>
+        </w:tc>
+        <w:tc>
+          <w:tcPr>
+            <w:tcW w:w="1543" w:type="dxa"/>
+          </w:tcPr>
+          <w:p>
+            <w:pPr>
+              <w:cnfStyle w:val="000000100000" w:firstRow="0" w:lastRow="0" w:firstColumn="0" w:lastColumn="0" w:oddVBand="0" w:evenVBand="0" w:oddHBand="1" w:evenHBand="0" w:firstRowFirstColumn="0" w:firstRowLastColumn="0" w:lastRowFirstColumn="0" w:lastRowLastColumn="0"/>
+              <w:rPr>
+                <w:rFonts w:ascii="Consolas" w:hAnsi="Consolas"/>
+                <w:sz w:val="20"/>
+              </w:rPr>
+            </w:pPr>
+            <w:r>
+              <w:rPr>
+                <w:rFonts w:ascii="Consolas" w:hAnsi="Consolas"/>
+                <w:sz w:val="20"/>
+              </w:rPr>
+              <w:t xml:space="preserve"> </w:t>
+            </w:r>
+            <w:r>
+              <w:rPr>
+                <w:rFonts w:ascii="Consolas" w:hAnsi="Consolas"/>
+                <w:sz w:val="20"/>
+              </w:rPr>
+              <w:t>68</w:t>
+            </w:r>
+          </w:p>
+        </w:tc>
+        <w:tc>
+          <w:tcPr>
+            <w:tcW w:w="1543" w:type="dxa"/>
+          </w:tcPr>
+          <w:p>
+            <w:pPr>
+              <w:cnfStyle w:val="000000100000" w:firstRow="0" w:lastRow="0" w:firstColumn="0" w:lastColumn="0" w:oddVBand="0" w:evenVBand="0" w:oddHBand="1" w:evenHBand="0" w:firstRowFirstColumn="0" w:firstRowLastColumn="0" w:lastRowFirstColumn="0" w:lastRowLastColumn="0"/>
+              <w:rPr>
+                <w:rFonts w:ascii="Consolas" w:hAnsi="Consolas"/>
+                <w:sz w:val="20"/>
+              </w:rPr>
+            </w:pPr>
+            <w:r>
+              <w:rPr>
+                <w:rFonts w:ascii="Consolas" w:hAnsi="Consolas"/>
+                <w:sz w:val="20"/>
+              </w:rPr>
+              <w:t>187</w:t>
+            </w:r>
+          </w:p>
+        </w:tc>
+        <w:tc>
+          <w:tcPr>
+            <w:tcW w:w="1543" w:type="dxa"/>
+          </w:tcPr>
+          <w:p>
+            <w:pPr>
+              <w:cnfStyle w:val="000000100000" w:firstRow="0" w:lastRow="0" w:firstColumn="0" w:lastColumn="0" w:oddVBand="0" w:evenVBand="0" w:oddHBand="1" w:evenHBand="0" w:firstRowFirstColumn="0" w:firstRowLastColumn="0" w:lastRowFirstColumn="0" w:lastRowLastColumn="0"/>
+              <w:rPr>
+                <w:rFonts w:ascii="Consolas" w:hAnsi="Consolas"/>
+                <w:sz w:val="20"/>
+              </w:rPr>
+            </w:pPr>
+            <w:r>
+              <w:rPr>
+                <w:rFonts w:ascii="Consolas" w:hAnsi="Consolas"/>
+                <w:sz w:val="20"/>
+              </w:rPr>
+              <w:t xml:space="preserve"> </w:t>
+            </w:r>
+            <w:r>
+              <w:rPr>
+                <w:rFonts w:ascii="Consolas" w:hAnsi="Consolas"/>
+                <w:sz w:val="20"/>
+              </w:rPr>
+              <w:t>85</w:t>
+            </w:r>
+          </w:p>
+        </w:tc>
+        <w:tc>
+          <w:tcPr>
+            <w:tcW w:w="2086" w:type="dxa"/>
+          </w:tcPr>
+          <w:p>
+            <w:pPr>
+              <w:cnfStyle w:val="000000100000" w:firstRow="0" w:lastRow="0" w:firstColumn="0" w:lastColumn="0" w:oddVBand="0" w:evenVBand="0" w:oddHBand="1" w:evenHBand="0" w:firstRowFirstColumn="0" w:firstRowLastColumn="0" w:lastRowFirstColumn="0" w:lastRowLastColumn="0"/>
+              <w:rPr>
+                <w:rFonts w:ascii="Consolas" w:hAnsi="Consolas"/>
+                <w:sz w:val="20"/>
+              </w:rPr>
+            </w:pPr>
+            <w:r>
+              <w:rPr>
+                <w:rFonts w:ascii="Consolas" w:hAnsi="Consolas"/>
+                <w:sz w:val="20"/>
+              </w:rPr>
+              <w:t>2,  6</w:t>
+            </w:r>
+          </w:p>
+        </w:tc>
+      </w:tr>
+      <w:tr>
+        <w:trPr>
+          <w:trHeight w:val="269"/>
+        </w:trPr>
+        <w:tc>
+          <w:tcPr>
+            <w:cnfStyle w:val="001000000000" w:firstRow="0" w:lastRow="0" w:firstColumn="1" w:lastColumn="0" w:oddVBand="0" w:evenVBand="0" w:oddHBand="0" w:evenHBand="0" w:firstRowFirstColumn="0" w:firstRowLastColumn="0" w:lastRowFirstColumn="0" w:lastRowLastColumn="0"/>
+            <w:tcW w:w="517" w:type="dxa"/>
+          </w:tcPr>
+          <w:p>
+            <w:r>
+              <w:t>2</w:t>
+            </w:r>
+          </w:p>
+        </w:tc>
+        <w:tc>
+          <w:tcPr>
+            <w:tcW w:w="1543" w:type="dxa"/>
+          </w:tcPr>
+          <w:p>
+            <w:pPr>
+              <w:cnfStyle w:val="000000000000" w:firstRow="0" w:lastRow="0" w:firstColumn="0" w:lastColumn="0" w:oddVBand="0" w:evenVBand="0" w:oddHBand="0" w:evenHBand="0" w:firstRowFirstColumn="0" w:firstRowLastColumn="0" w:lastRowFirstColumn="0" w:lastRowLastColumn="0"/>
+              <w:rPr>
+                <w:rFonts w:ascii="Consolas" w:hAnsi="Consolas"/>
+                <w:sz w:val="20"/>
+              </w:rPr>
+            </w:pPr>
+            <w:r>
+              <w:rPr>
+                <w:rFonts w:ascii="Consolas" w:hAnsi="Consolas"/>
+                <w:sz w:val="20"/>
+              </w:rPr>
+              <w:t>145</w:t>
+            </w:r>
+          </w:p>
+        </w:tc>
+        <w:tc>
+          <w:tcPr>
+            <w:tcW w:w="1543" w:type="dxa"/>
+          </w:tcPr>
+          <w:p>
+            <w:pPr>
+              <w:cnfStyle w:val="000000000000" w:firstRow="0" w:lastRow="0" w:firstColumn="0" w:lastColumn="0" w:oddVBand="0" w:evenVBand="0" w:oddHBand="0" w:evenHBand="0" w:firstRowFirstColumn="0" w:firstRowLastColumn="0" w:lastRowFirstColumn="0" w:lastRowLastColumn="0"/>
+              <w:rPr>
+                <w:rFonts w:ascii="Consolas" w:hAnsi="Consolas"/>
+                <w:sz w:val="20"/>
+              </w:rPr>
+            </w:pPr>
+            <w:r>
+              <w:rPr>
+                <w:rFonts w:ascii="Consolas" w:hAnsi="Consolas"/>
+                <w:sz w:val="20"/>
+              </w:rPr>
+              <w:t>110</w:t>
+            </w:r>
+          </w:p>
+        </w:tc>
+        <w:tc>
+          <w:tcPr>
+            <w:tcW w:w="1543" w:type="dxa"/>
+          </w:tcPr>
+          <w:p>
+            <w:pPr>
+              <w:cnfStyle w:val="000000000000" w:firstRow="0" w:lastRow="0" w:firstColumn="0" w:lastColumn="0" w:oddVBand="0" w:evenVBand="0" w:oddHBand="0" w:evenHBand="0" w:firstRowFirstColumn="0" w:firstRowLastColumn="0" w:lastRowFirstColumn="0" w:lastRowLastColumn="0"/>
+              <w:rPr>
+                <w:rFonts w:ascii="Consolas" w:hAnsi="Consolas"/>
+                <w:sz w:val="20"/>
+              </w:rPr>
+            </w:pPr>
+            <w:r>
+              <w:rPr>
+                <w:rFonts w:ascii="Consolas" w:hAnsi="Consolas"/>
+                <w:sz w:val="20"/>
+              </w:rPr>
+              <w:t xml:space="preserve"> </w:t>
+            </w:r>
+            <w:r>
+              <w:rPr>
+                <w:rFonts w:ascii="Consolas" w:hAnsi="Consolas"/>
+                <w:sz w:val="20"/>
+              </w:rPr>
+              <w:t>15</w:t>
+            </w:r>
+          </w:p>
+        </w:tc>
+        <w:tc>
+          <w:tcPr>
+            <w:tcW w:w="2086" w:type="dxa"/>
+          </w:tcPr>
+          <w:p>
+            <w:pPr>
+              <w:cnfStyle w:val="000000000000" w:firstRow="0" w:lastRow="0" w:firstColumn="0" w:lastColumn="0" w:oddVBand="0" w:evenVBand="0" w:oddHBand="0" w:evenHBand="0" w:firstRowFirstColumn="0" w:firstRowLastColumn="0" w:lastRowFirstColumn="0" w:lastRowLastColumn="0"/>
+              <w:rPr>
+                <w:rFonts w:ascii="Consolas" w:hAnsi="Consolas"/>
+                <w:sz w:val="20"/>
+              </w:rPr>
+            </w:pPr>
+            <w:r>
+              <w:rPr>
+                <w:rFonts w:ascii="Consolas" w:hAnsi="Consolas"/>
+                <w:sz w:val="20"/>
+              </w:rPr>
+              <w:t>1,  4,  8</w:t>
+            </w:r>
+          </w:p>
+        </w:tc>
+      </w:tr>
+      <w:tr>
+        <w:trPr>
+          <w:cnfStyle w:val="000000100000" w:firstRow="0" w:lastRow="0" w:firstColumn="0" w:lastColumn="0" w:oddVBand="0" w:evenVBand="0" w:oddHBand="1" w:evenHBand="0" w:firstRowFirstColumn="0" w:firstRowLastColumn="0" w:lastRowFirstColumn="0" w:lastRowLastColumn="0"/>
+          <w:trHeight w:val="269"/>
+        </w:trPr>
+        <w:tc>
+          <w:tcPr>
+            <w:cnfStyle w:val="001000000000" w:firstRow="0" w:lastRow="0" w:firstColumn="1" w:lastColumn="0" w:oddVBand="0" w:evenVBand="0" w:oddHBand="0" w:evenHBand="0" w:firstRowFirstColumn="0" w:firstRowLastColumn="0" w:lastRowFirstColumn="0" w:lastRowLastColumn="0"/>
+            <w:tcW w:w="517" w:type="dxa"/>
+          </w:tcPr>
+          <w:p>
+            <w:r>
+              <w:t>3</w:t>
+            </w:r>
+          </w:p>
+        </w:tc>
+        <w:tc>
+          <w:tcPr>
+            <w:tcW w:w="1543" w:type="dxa"/>
+          </w:tcPr>
+          <w:p>
+            <w:pPr>
+              <w:cnfStyle w:val="000000100000" w:firstRow="0" w:lastRow="0" w:firstColumn="0" w:lastColumn="0" w:oddVBand="0" w:evenVBand="0" w:oddHBand="1" w:evenHBand="0" w:firstRowFirstColumn="0" w:firstRowLastColumn="0" w:lastRowFirstColumn="0" w:lastRowLastColumn="0"/>
+              <w:rPr>
+                <w:rFonts w:ascii="Consolas" w:hAnsi="Consolas"/>
+                <w:sz w:val="20"/>
+              </w:rPr>
+            </w:pPr>
+            <w:r>
+              <w:rPr>
+                <w:rFonts w:ascii="Consolas" w:hAnsi="Consolas"/>
+                <w:sz w:val="20"/>
+              </w:rPr>
+              <w:t xml:space="preserve"> </w:t>
+            </w:r>
+            <w:r>
+              <w:rPr>
+                <w:rFonts w:ascii="Consolas" w:hAnsi="Consolas"/>
+                <w:sz w:val="20"/>
+              </w:rPr>
+              <w:t>32</w:t>
+            </w:r>
+          </w:p>
+        </w:tc>
+        <w:tc>
+          <w:tcPr>
+            <w:tcW w:w="1543" w:type="dxa"/>
+          </w:tcPr>
+          <w:p>
+            <w:pPr>
+              <w:cnfStyle w:val="000000100000" w:firstRow="0" w:lastRow="0" w:firstColumn="0" w:lastColumn="0" w:oddVBand="0" w:evenVBand="0" w:oddHBand="1" w:evenHBand="0" w:firstRowFirstColumn="0" w:firstRowLastColumn="0" w:lastRowFirstColumn="0" w:lastRowLastColumn="0"/>
+              <w:rPr>
+                <w:rFonts w:ascii="Consolas" w:hAnsi="Consolas"/>
+                <w:sz w:val="20"/>
+              </w:rPr>
+            </w:pPr>
+            <w:r>
+              <w:rPr>
+                <w:rFonts w:ascii="Consolas" w:hAnsi="Consolas"/>
+                <w:sz w:val="20"/>
+              </w:rPr>
+              <w:t>223</w:t>
+            </w:r>
+          </w:p>
+        </w:tc>
+        <w:tc>
+          <w:tcPr>
+            <w:tcW w:w="1543" w:type="dxa"/>
+          </w:tcPr>
+          <w:p>
+            <w:pPr>
+              <w:cnfStyle w:val="000000100000" w:firstRow="0" w:lastRow="0" w:firstColumn="0" w:lastColumn="0" w:oddVBand="0" w:evenVBand="0" w:oddHBand="1" w:evenHBand="0" w:firstRowFirstColumn="0" w:firstRowLastColumn="0" w:lastRowFirstColumn="0" w:lastRowLastColumn="0"/>
+              <w:rPr>
+                <w:rFonts w:ascii="Consolas" w:hAnsi="Consolas"/>
+                <w:sz w:val="20"/>
+              </w:rPr>
+            </w:pPr>
+            <w:r>
+              <w:rPr>
+                <w:rFonts w:ascii="Consolas" w:hAnsi="Consolas"/>
+                <w:sz w:val="20"/>
+              </w:rPr>
+              <w:t xml:space="preserve"> </w:t>
+            </w:r>
+            <w:r>
+              <w:rPr>
+                <w:rFonts w:ascii="Consolas" w:hAnsi="Consolas"/>
+                <w:sz w:val="20"/>
+              </w:rPr>
+              <w:t>45</w:t>
+            </w:r>
+          </w:p>
+        </w:tc>
+        <w:tc>
+          <w:tcPr>
+            <w:tcW w:w="2086" w:type="dxa"/>
+          </w:tcPr>
+          <w:p>
+            <w:pPr>
+              <w:cnfStyle w:val="000000100000" w:firstRow="0" w:lastRow="0" w:firstColumn="0" w:lastColumn="0" w:oddVBand="0" w:evenVBand="0" w:oddHBand="1" w:evenHBand="0" w:firstRowFirstColumn="0" w:firstRowLastColumn="0" w:lastRowFirstColumn="0" w:lastRowLastColumn="0"/>
+              <w:rPr>
+                <w:rFonts w:ascii="Consolas" w:hAnsi="Consolas"/>
+                <w:sz w:val="20"/>
+              </w:rPr>
+            </w:pPr>
+            <w:r>
+              <w:rPr>
+                <w:rFonts w:ascii="Consolas" w:hAnsi="Consolas"/>
+                <w:sz w:val="20"/>
+              </w:rPr>
+              <w:t>3, 13, 14</w:t>
+            </w:r>
+          </w:p>
+        </w:tc>
+      </w:tr>
+      <w:tr>
+        <w:trPr>
+          <w:trHeight w:val="269"/>
+        </w:trPr>
+        <w:tc>
+          <w:tcPr>
+            <w:cnfStyle w:val="001000000000" w:firstRow="0" w:lastRow="0" w:firstColumn="1" w:lastColumn="0" w:oddVBand="0" w:evenVBand="0" w:oddHBand="0" w:evenHBand="0" w:firstRowFirstColumn="0" w:firstRowLastColumn="0" w:lastRowFirstColumn="0" w:lastRowLastColumn="0"/>
+            <w:tcW w:w="517" w:type="dxa"/>
+          </w:tcPr>
+          <w:p>
+            <w:r>
+              <w:t>4</w:t>
+            </w:r>
+          </w:p>
+        </w:tc>
+        <w:tc>
+          <w:tcPr>
+            <w:tcW w:w="1543" w:type="dxa"/>
+          </w:tcPr>
+          <w:p>
+            <w:pPr>
+              <w:cnfStyle w:val="000000000000" w:firstRow="0" w:lastRow="0" w:firstColumn="0" w:lastColumn="0" w:oddVBand="0" w:evenVBand="0" w:oddHBand="0" w:evenHBand="0" w:firstRowFirstColumn="0" w:firstRowLastColumn="0" w:lastRowFirstColumn="0" w:lastRowLastColumn="0"/>
+              <w:rPr>
+                <w:rFonts w:ascii="Consolas" w:hAnsi="Consolas"/>
+                <w:sz w:val="20"/>
+              </w:rPr>
+            </w:pPr>
+            <w:r>
+              <w:rPr>
+                <w:rFonts w:ascii="Consolas" w:hAnsi="Consolas"/>
+                <w:sz w:val="20"/>
+              </w:rPr>
+              <w:t xml:space="preserve">  </w:t>
+            </w:r>
+            <w:r>
+              <w:rPr>
+                <w:rFonts w:ascii="Consolas" w:hAnsi="Consolas"/>
+                <w:sz w:val="20"/>
+              </w:rPr>
+              <w:t>8</w:t>
+            </w:r>
+          </w:p>
+        </w:tc>
+        <w:tc>
+          <w:tcPr>
+            <w:tcW w:w="1543" w:type="dxa"/>
+          </w:tcPr>
+          <w:p>
+            <w:pPr>
+              <w:cnfStyle w:val="000000000000" w:firstRow="0" w:lastRow="0" w:firstColumn="0" w:lastColumn="0" w:oddVBand="0" w:evenVBand="0" w:oddHBand="0" w:evenHBand="0" w:firstRowFirstColumn="0" w:firstRowLastColumn="0" w:lastRowFirstColumn="0" w:lastRowLastColumn="0"/>
+              <w:rPr>
+                <w:rFonts w:ascii="Consolas" w:hAnsi="Consolas"/>
+                <w:sz w:val="20"/>
+              </w:rPr>
+            </w:pPr>
+            <w:r>
+              <w:rPr>
+                <w:rFonts w:ascii="Consolas" w:hAnsi="Consolas"/>
+                <w:sz w:val="20"/>
+              </w:rPr>
+              <w:t>247</w:t>
+            </w:r>
+          </w:p>
+        </w:tc>
+        <w:tc>
+          <w:tcPr>
+            <w:tcW w:w="1543" w:type="dxa"/>
+          </w:tcPr>
+          <w:p>
+            <w:pPr>
+              <w:cnfStyle w:val="000000000000" w:firstRow="0" w:lastRow="0" w:firstColumn="0" w:lastColumn="0" w:oddVBand="0" w:evenVBand="0" w:oddHBand="0" w:evenHBand="0" w:firstRowFirstColumn="0" w:firstRowLastColumn="0" w:lastRowFirstColumn="0" w:lastRowLastColumn="0"/>
+              <w:rPr>
+                <w:rFonts w:ascii="Consolas" w:hAnsi="Consolas"/>
+                <w:sz w:val="20"/>
+              </w:rPr>
+            </w:pPr>
+            <w:r>
+              <w:rPr>
+                <w:rFonts w:ascii="Consolas" w:hAnsi="Consolas"/>
+                <w:sz w:val="20"/>
+              </w:rPr>
+              <w:t>150</w:t>
+            </w:r>
+          </w:p>
+        </w:tc>
+        <w:tc>
+          <w:tcPr>
+            <w:tcW w:w="2086" w:type="dxa"/>
+          </w:tcPr>
+          <w:p>
+            <w:pPr>
+              <w:cnfStyle w:val="000000000000" w:firstRow="0" w:lastRow="0" w:firstColumn="0" w:lastColumn="0" w:oddVBand="0" w:evenVBand="0" w:oddHBand="0" w:evenHBand="0" w:firstRowFirstColumn="0" w:firstRowLastColumn="0" w:lastRowFirstColumn="0" w:lastRowLastColumn="0"/>
+              <w:rPr>
+                <w:rFonts w:ascii="Consolas" w:hAnsi="Consolas"/>
+                <w:sz w:val="20"/>
+              </w:rPr>
+            </w:pPr>
+            <w:r>
+              <w:rPr>
+                <w:rFonts w:ascii="Consolas" w:hAnsi="Consolas"/>
+                <w:sz w:val="20"/>
+              </w:rPr>
+              <w:t xml:space="preserve">5,  9, 10, </w:t>
+            </w:r>
+            <w:r>
+              <w:rPr>
+                <w:rFonts w:ascii="Consolas" w:hAnsi="Consolas"/>
+                <w:sz w:val="20"/>
+              </w:rPr>
+              <w:t>15, 16</w:t>
+            </w:r>
+          </w:p>
+        </w:tc>
+      </w:tr>
+      <w:tr>
+        <w:trPr>
+          <w:cnfStyle w:val="000000100000" w:firstRow="0" w:lastRow="0" w:firstColumn="0" w:lastColumn="0" w:oddVBand="0" w:evenVBand="0" w:oddHBand="1" w:evenHBand="0" w:firstRowFirstColumn="0" w:firstRowLastColumn="0" w:lastRowFirstColumn="0" w:lastRowLastColumn="0"/>
+          <w:trHeight w:val="269"/>
+        </w:trPr>
+        <w:tc>
+          <w:tcPr>
+            <w:cnfStyle w:val="001000000000" w:firstRow="0" w:lastRow="0" w:firstColumn="1" w:lastColumn="0" w:oddVBand="0" w:evenVBand="0" w:oddHBand="0" w:evenHBand="0" w:firstRowFirstColumn="0" w:firstRowLastColumn="0" w:lastRowFirstColumn="0" w:lastRowLastColumn="0"/>
+            <w:tcW w:w="517" w:type="dxa"/>
+          </w:tcPr>
+          <w:p>
+            <w:r>
+              <w:t>5</w:t>
+            </w:r>
+          </w:p>
+        </w:tc>
+        <w:tc>
+          <w:tcPr>
+            <w:tcW w:w="1543" w:type="dxa"/>
+          </w:tcPr>
+          <w:p>
+            <w:pPr>
+              <w:cnfStyle w:val="000000100000" w:firstRow="0" w:lastRow="0" w:firstColumn="0" w:lastColumn="0" w:oddVBand="0" w:evenVBand="0" w:oddHBand="1" w:evenHBand="0" w:firstRowFirstColumn="0" w:firstRowLastColumn="0" w:lastRowFirstColumn="0" w:lastRowLastColumn="0"/>
+              <w:rPr>
+                <w:rFonts w:ascii="Consolas" w:hAnsi="Consolas"/>
+                <w:sz w:val="20"/>
+              </w:rPr>
+            </w:pPr>
+            <w:r>
+              <w:rPr>
+                <w:rFonts w:ascii="Consolas" w:hAnsi="Consolas"/>
+                <w:sz w:val="20"/>
+              </w:rPr>
+              <w:t xml:space="preserve">  </w:t>
+            </w:r>
+            <w:r>
+              <w:rPr>
+                <w:rFonts w:ascii="Consolas" w:hAnsi="Consolas"/>
+                <w:sz w:val="20"/>
+              </w:rPr>
+              <w:t>2</w:t>
+            </w:r>
+          </w:p>
+        </w:tc>
+        <w:tc>
+          <w:tcPr>
+            <w:tcW w:w="1543" w:type="dxa"/>
+          </w:tcPr>
+          <w:p>
+            <w:pPr>
+              <w:cnfStyle w:val="000000100000" w:firstRow="0" w:lastRow="0" w:firstColumn="0" w:lastColumn="0" w:oddVBand="0" w:evenVBand="0" w:oddHBand="1" w:evenHBand="0" w:firstRowFirstColumn="0" w:firstRowLastColumn="0" w:lastRowFirstColumn="0" w:lastRowLastColumn="0"/>
+              <w:rPr>
+                <w:rFonts w:ascii="Consolas" w:hAnsi="Consolas"/>
+                <w:sz w:val="20"/>
+              </w:rPr>
+            </w:pPr>
+            <w:r>
+              <w:rPr>
+                <w:rFonts w:ascii="Consolas" w:hAnsi="Consolas"/>
+                <w:sz w:val="20"/>
+              </w:rPr>
+              <w:t>253</w:t>
+            </w:r>
+          </w:p>
+        </w:tc>
+        <w:tc>
+          <w:tcPr>
+            <w:tcW w:w="1543" w:type="dxa"/>
+          </w:tcPr>
+          <w:p>
+            <w:pPr>
+              <w:cnfStyle w:val="000000100000" w:firstRow="0" w:lastRow="0" w:firstColumn="0" w:lastColumn="0" w:oddVBand="0" w:evenVBand="0" w:oddHBand="1" w:evenHBand="0" w:firstRowFirstColumn="0" w:firstRowLastColumn="0" w:lastRowFirstColumn="0" w:lastRowLastColumn="0"/>
+              <w:rPr>
+                <w:rFonts w:ascii="Consolas" w:hAnsi="Consolas"/>
+                <w:sz w:val="20"/>
+              </w:rPr>
+            </w:pPr>
+            <w:r>
+              <w:rPr>
+                <w:rFonts w:ascii="Consolas" w:hAnsi="Consolas"/>
+                <w:sz w:val="20"/>
+              </w:rPr>
+              <w:t>135</w:t>
+            </w:r>
+          </w:p>
+        </w:tc>
+        <w:tc>
+          <w:tcPr>
+            <w:tcW w:w="2086" w:type="dxa"/>
+          </w:tcPr>
+          <w:p>
+            <w:pPr>
+              <w:cnfStyle w:val="000000100000" w:firstRow="0" w:lastRow="0" w:firstColumn="0" w:lastColumn="0" w:oddVBand="0" w:evenVBand="0" w:oddHBand="1" w:evenHBand="0" w:firstRowFirstColumn="0" w:firstRowLastColumn="0" w:lastRowFirstColumn="0" w:lastRowLastColumn="0"/>
+              <w:rPr>
+                <w:rFonts w:ascii="Consolas" w:hAnsi="Consolas"/>
+                <w:sz w:val="20"/>
+              </w:rPr>
+            </w:pPr>
+            <w:r>
+              <w:rPr>
+                <w:rFonts w:ascii="Consolas" w:hAnsi="Consolas"/>
+                <w:sz w:val="20"/>
+              </w:rPr>
+              <w:t>7</w:t>
+            </w:r>
+          </w:p>
+        </w:tc>
+      </w:tr>
+      <w:tr>
+        <w:trPr>
+          <w:trHeight w:val="269"/>
+        </w:trPr>
+        <w:tc>
+          <w:tcPr>
+            <w:cnfStyle w:val="001000000000" w:firstRow="0" w:lastRow="0" w:firstColumn="1" w:lastColumn="0" w:oddVBand="0" w:evenVBand="0" w:oddHBand="0" w:evenHBand="0" w:firstRowFirstColumn="0" w:firstRowLastColumn="0" w:lastRowFirstColumn="0" w:lastRowLastColumn="0"/>
+            <w:tcW w:w="517" w:type="dxa"/>
+          </w:tcPr>
+          <w:p>
+            <w:r>
+              <w:t>6</w:t>
+            </w:r>
+          </w:p>
+        </w:tc>
+        <w:tc>
+          <w:tcPr>
+            <w:tcW w:w="1543" w:type="dxa"/>
+          </w:tcPr>
+          <w:p>
+            <w:pPr>
+              <w:cnfStyle w:val="000000000000" w:firstRow="0" w:lastRow="0" w:firstColumn="0" w:lastColumn="0" w:oddVBand="0" w:evenVBand="0" w:oddHBand="0" w:evenHBand="0" w:firstRowFirstColumn="0" w:firstRowLastColumn="0" w:lastRowFirstColumn="0" w:lastRowLastColumn="0"/>
+              <w:rPr>
+                <w:rFonts w:ascii="Consolas" w:hAnsi="Consolas"/>
+                <w:sz w:val="20"/>
+              </w:rPr>
+            </w:pPr>
+            <w:r>
+              <w:rPr>
+                <w:rFonts w:ascii="Consolas" w:hAnsi="Consolas"/>
+                <w:sz w:val="20"/>
+              </w:rPr>
+              <w:t>129</w:t>
+            </w:r>
+          </w:p>
+        </w:tc>
+        <w:tc>
+          <w:tcPr>
+            <w:tcW w:w="1543" w:type="dxa"/>
+          </w:tcPr>
+          <w:p>
+            <w:pPr>
+              <w:cnfStyle w:val="000000000000" w:firstRow="0" w:lastRow="0" w:firstColumn="0" w:lastColumn="0" w:oddVBand="0" w:evenVBand="0" w:oddHBand="0" w:evenHBand="0" w:firstRowFirstColumn="0" w:firstRowLastColumn="0" w:lastRowFirstColumn="0" w:lastRowLastColumn="0"/>
+              <w:rPr>
+                <w:rFonts w:ascii="Consolas" w:hAnsi="Consolas"/>
+                <w:sz w:val="20"/>
+              </w:rPr>
+            </w:pPr>
+            <w:r>
+              <w:rPr>
+                <w:rFonts w:ascii="Consolas" w:hAnsi="Consolas"/>
+                <w:sz w:val="20"/>
+              </w:rPr>
+              <w:t>126</w:t>
+            </w:r>
+          </w:p>
+        </w:tc>
+        <w:tc>
+          <w:tcPr>
+            <w:tcW w:w="1543" w:type="dxa"/>
+          </w:tcPr>
+          <w:p>
+            <w:pPr>
+              <w:cnfStyle w:val="000000000000" w:firstRow="0" w:lastRow="0" w:firstColumn="0" w:lastColumn="0" w:oddVBand="0" w:evenVBand="0" w:oddHBand="0" w:evenHBand="0" w:firstRowFirstColumn="0" w:firstRowLastColumn="0" w:lastRowFirstColumn="0" w:lastRowLastColumn="0"/>
+              <w:rPr>
+                <w:rFonts w:ascii="Consolas" w:hAnsi="Consolas"/>
+                <w:sz w:val="20"/>
+              </w:rPr>
+            </w:pPr>
+            <w:r>
+              <w:rPr>
+                <w:rFonts w:ascii="Consolas" w:hAnsi="Consolas"/>
+                <w:sz w:val="20"/>
+              </w:rPr>
+              <w:t>105</w:t>
+            </w:r>
+          </w:p>
+        </w:tc>
+        <w:tc>
+          <w:tcPr>
+            <w:tcW w:w="2086" w:type="dxa"/>
+          </w:tcPr>
+          <w:p>
+            <w:pPr>
+              <w:cnfStyle w:val="000000000000" w:firstRow="0" w:lastRow="0" w:firstColumn="0" w:lastColumn="0" w:oddVBand="0" w:evenVBand="0" w:oddHBand="0" w:evenHBand="0" w:firstRowFirstColumn="0" w:firstRowLastColumn="0" w:lastRowFirstColumn="0" w:lastRowLastColumn="0"/>
+              <w:rPr>
+                <w:rFonts w:ascii="Consolas" w:hAnsi="Consolas"/>
+                <w:sz w:val="20"/>
+              </w:rPr>
+            </w:pPr>
+            <w:r>
+              <w:rPr>
+                <w:rFonts w:ascii="Consolas" w:hAnsi="Consolas"/>
+                <w:sz w:val="20"/>
+              </w:rPr>
+              <w:t>11, 12</w:t>
+            </w:r>
+          </w:p>
+        </w:tc>
+      </w:tr>
+    </w:tbl>
+    <w:p>
+      <w:pPr>
+        <w:pStyle w:val="berschrift2"/>
+      </w:pPr>
+      <w:proofErr w:type="spellStart"/>
+      <w:r>
+        <w:lastRenderedPageBreak/>
+        <w:t>Shift</w:t>
+      </w:r>
+      <w:proofErr w:type="spellEnd"/>
+      <w:r>
+        <w:t xml:space="preserve"> Register In (Sensoren / Schalter)</w:t>
+      </w:r>
+    </w:p>
+    <w:p/>
+    <w:p>
+      <w:pPr>
+        <w:pStyle w:val="berschrift2"/>
+      </w:pPr>
+      <w:r>
+        <w:t>Hardware-Komponenten verbinden</w:t>
+      </w:r>
+    </w:p>
+    <w:p>
+      <w:r>
+        <w:t xml:space="preserve">Ich habe alle Teil-Komponenten auf </w:t>
+      </w:r>
+      <w:hyperlink r:id="rId16" w:history="1">
         <w:r>
           <w:rPr>
-            <w:noProof/>
+            <w:rStyle w:val="Hyperlink"/>
           </w:rPr>
-          <w:t>2</w:t>
+          <w:t>https://www.tinkercad.com/</w:t>
         </w:r>
-      </w:fldSimple>
-      <w:r>
-        <w:t xml:space="preserve"> Shift-Register 16Bit</w:t>
+      </w:hyperlink>
+      <w:r>
+        <w:t xml:space="preserve"> zusammengesetzt und getestet. Dies ermöglichte schnelle Anpassungen und eine gute Fehlersuche. Die daraus entstandenen Vorlagen werden für die reale Schaltung verwendet und daraus abgeleitet.</w:t>
       </w:r>
     </w:p>
     <w:p>
+      <w:commentRangeStart w:id="31"/>
+      <w:r>
+        <w:t>ASDF</w:t>
+      </w:r>
+      <w:commentRangeEnd w:id="31"/>
+      <w:r>
+        <w:rPr>
+          <w:rStyle w:val="Kommentarzeichen"/>
+        </w:rPr>
+        <w:commentReference w:id="31"/>
+      </w:r>
+    </w:p>
+    <w:p>
+      <w:pPr>
+        <w:pStyle w:val="berschrift2"/>
+      </w:pPr>
+      <w:r>
+        <w:t>Queue</w:t>
+      </w:r>
+    </w:p>
+    <w:p>
+      <w:pPr>
+        <w:pStyle w:val="berschrift2"/>
+      </w:pPr>
+      <w:proofErr w:type="spellStart"/>
+      <w:r>
+        <w:t>Timed</w:t>
+      </w:r>
+      <w:proofErr w:type="spellEnd"/>
+      <w:r>
+        <w:t xml:space="preserve"> Interrupts</w:t>
+      </w:r>
+    </w:p>
+    <w:p>
+      <w:pPr>
+        <w:rPr>
+          <w:rFonts w:asciiTheme="majorHAnsi" w:eastAsiaTheme="majorEastAsia" w:hAnsiTheme="majorHAnsi" w:cstheme="majorBidi"/>
+          <w:b/>
+          <w:bCs/>
+          <w:smallCaps/>
+          <w:color w:val="000000" w:themeColor="text1"/>
+          <w:sz w:val="36"/>
+          <w:szCs w:val="36"/>
+        </w:rPr>
+      </w:pPr>
+      <w:bookmarkStart w:id="32" w:name="_Toc61515833"/>
+      <w:r>
+        <w:br w:type="page"/>
+      </w:r>
+    </w:p>
+    <w:p>
       <w:pPr>
         <w:pStyle w:val="berschrift1"/>
       </w:pPr>
-      <w:bookmarkStart w:id="28" w:name="_Toc61267315"/>
       <w:proofErr w:type="spellStart"/>
       <w:r>
+        <w:lastRenderedPageBreak/>
         <w:t>Testing</w:t>
       </w:r>
-      <w:bookmarkEnd w:id="28"/>
+      <w:bookmarkEnd w:id="32"/>
       <w:proofErr w:type="spellEnd"/>
     </w:p>
     <w:p>
       <w:pPr>
         <w:pStyle w:val="berschrift2"/>
       </w:pPr>
-      <w:bookmarkStart w:id="29" w:name="_Toc61267316"/>
+      <w:bookmarkStart w:id="33" w:name="_Toc61515834"/>
       <w:r>
         <w:t>Testfallspezifikation</w:t>
       </w:r>
-      <w:bookmarkEnd w:id="29"/>
+      <w:bookmarkEnd w:id="33"/>
     </w:p>
     <w:p/>
     <w:p>
       <w:pPr>
         <w:pStyle w:val="berschrift2"/>
       </w:pPr>
-      <w:bookmarkStart w:id="30" w:name="_Toc61267317"/>
+      <w:bookmarkStart w:id="34" w:name="_Toc61515835"/>
       <w:r>
         <w:t>Testprotokoll</w:t>
       </w:r>
-      <w:bookmarkEnd w:id="30"/>
+      <w:bookmarkEnd w:id="34"/>
     </w:p>
     <w:p/>
     <w:p>
       <w:pPr>
         <w:pStyle w:val="berschrift1"/>
       </w:pPr>
-      <w:bookmarkStart w:id="31" w:name="_Toc61267318"/>
+      <w:bookmarkStart w:id="35" w:name="_Toc61515836"/>
       <w:r>
         <w:t>Auswertung</w:t>
       </w:r>
-      <w:bookmarkEnd w:id="31"/>
+      <w:bookmarkEnd w:id="35"/>
     </w:p>
     <w:p>
       <w:proofErr w:type="spellStart"/>
@@ -8837,12 +9807,12 @@
         <w:spacing w:after="360"/>
         <w:ind w:left="431" w:hanging="431"/>
       </w:pPr>
-      <w:bookmarkStart w:id="32" w:name="_Toc61267319"/>
+      <w:bookmarkStart w:id="36" w:name="_Toc61515837"/>
       <w:r>
         <w:lastRenderedPageBreak/>
         <w:t>Arbeitsjournal</w:t>
       </w:r>
-      <w:bookmarkEnd w:id="32"/>
+      <w:bookmarkEnd w:id="36"/>
     </w:p>
     <w:tbl>
       <w:tblPr>
@@ -9227,16 +10197,16 @@
       <w:pPr>
         <w:pStyle w:val="berschrift1"/>
       </w:pPr>
-      <w:bookmarkStart w:id="33" w:name="_Toc61267320"/>
+      <w:bookmarkStart w:id="37" w:name="_Toc61515838"/>
       <w:r>
         <w:lastRenderedPageBreak/>
         <w:t>Anhang</w:t>
       </w:r>
-      <w:bookmarkEnd w:id="33"/>
+      <w:bookmarkEnd w:id="37"/>
     </w:p>
     <w:sectPr>
-      <w:headerReference w:type="default" r:id="rId14"/>
-      <w:footerReference w:type="default" r:id="rId15"/>
+      <w:headerReference w:type="default" r:id="rId17"/>
+      <w:footerReference w:type="default" r:id="rId18"/>
       <w:pgSz w:w="11906" w:h="16838"/>
       <w:pgMar w:top="1440" w:right="1440" w:bottom="1440" w:left="1440" w:header="708" w:footer="708" w:gutter="0"/>
       <w:pgNumType w:start="0"/>
@@ -9248,8 +10218,69 @@
 </w:document>
 </file>
 
+<file path=word/comments.xml><?xml version="1.0" encoding="utf-8"?>
+<w:comments xmlns:wpc="http://schemas.microsoft.com/office/word/2010/wordprocessingCanvas" xmlns:cx="http://schemas.microsoft.com/office/drawing/2014/chartex" xmlns:cx1="http://schemas.microsoft.com/office/drawing/2015/9/8/chartex" xmlns:mc="http://schemas.openxmlformats.org/markup-compatibility/2006" xmlns:o="urn:schemas-microsoft-com:office:office" xmlns:r="http://schemas.openxmlformats.org/officeDocument/2006/relationships" xmlns:m="http://schemas.openxmlformats.org/officeDocument/2006/math" xmlns:v="urn:schemas-microsoft-com:vml" xmlns:wp14="http://schemas.microsoft.com/office/word/2010/wordprocessingDrawing" xmlns:wp="http://schemas.openxmlformats.org/drawingml/2006/wordprocessingDrawing" xmlns:w10="urn:schemas-microsoft-com:office:word" xmlns:w="http://schemas.openxmlformats.org/wordprocessingml/2006/main" xmlns:w14="http://schemas.microsoft.com/office/word/2010/wordml" xmlns:w15="http://schemas.microsoft.com/office/word/2012/wordml" xmlns:w16se="http://schemas.microsoft.com/office/word/2015/wordml/symex" xmlns:wpg="http://schemas.microsoft.com/office/word/2010/wordprocessingGroup" xmlns:wpi="http://schemas.microsoft.com/office/word/2010/wordprocessingInk" xmlns:wne="http://schemas.microsoft.com/office/word/2006/wordml" xmlns:wps="http://schemas.microsoft.com/office/word/2010/wordprocessingShape" mc:Ignorable="w14 w15 w16se wp14">
+  <w:comment w:id="8" w:author="Christopher O'Connor" w:date="2021-01-14T11:24:00Z" w:initials="CO">
+    <w:p>
+      <w:pPr>
+        <w:pStyle w:val="Kommentartext"/>
+      </w:pPr>
+      <w:r>
+        <w:rPr>
+          <w:rStyle w:val="Kommentarzeichen"/>
+        </w:rPr>
+        <w:annotationRef/>
+      </w:r>
+      <w:r>
+        <w:t>Skizze überarbeiten -&gt; Pfeil 1: links; Pfeil2: Gerade + Rechts.</w:t>
+      </w:r>
+    </w:p>
+  </w:comment>
+  <w:comment w:id="30" w:author="Christopher O'Connor" w:date="2021-01-14T13:05:00Z" w:initials="CO">
+    <w:p>
+      <w:pPr>
+        <w:pStyle w:val="Kommentartext"/>
+      </w:pPr>
+      <w:r>
+        <w:rPr>
+          <w:rStyle w:val="Kommentarzeichen"/>
+        </w:rPr>
+        <w:annotationRef/>
+      </w:r>
+      <w:r>
+        <w:t>Bild einfügen von Ampel Nummerierung</w:t>
+      </w:r>
+    </w:p>
+  </w:comment>
+  <w:comment w:id="31" w:author="Christopher O'Connor" w:date="2021-01-14T13:54:00Z" w:initials="CO">
+    <w:p>
+      <w:pPr>
+        <w:pStyle w:val="Kommentartext"/>
+      </w:pPr>
+      <w:r>
+        <w:rPr>
+          <w:rStyle w:val="Kommentarzeichen"/>
+        </w:rPr>
+        <w:annotationRef/>
+      </w:r>
+      <w:r>
+        <w:t>IMG von Schaltung? IDK</w:t>
+      </w:r>
+    </w:p>
+  </w:comment>
+</w:comments>
+</file>
+
+<file path=word/commentsExtended.xml><?xml version="1.0" encoding="utf-8"?>
+<w15:commentsEx xmlns:wpc="http://schemas.microsoft.com/office/word/2010/wordprocessingCanvas" xmlns:cx="http://schemas.microsoft.com/office/drawing/2014/chartex" xmlns:cx1="http://schemas.microsoft.com/office/drawing/2015/9/8/chartex" xmlns:mc="http://schemas.openxmlformats.org/markup-compatibility/2006" xmlns:o="urn:schemas-microsoft-com:office:office" xmlns:r="http://schemas.openxmlformats.org/officeDocument/2006/relationships" xmlns:m="http://schemas.openxmlformats.org/officeDocument/2006/math" xmlns:v="urn:schemas-microsoft-com:vml" xmlns:wp14="http://schemas.microsoft.com/office/word/2010/wordprocessingDrawing" xmlns:wp="http://schemas.openxmlformats.org/drawingml/2006/wordprocessingDrawing" xmlns:w10="urn:schemas-microsoft-com:office:word" xmlns:w="http://schemas.openxmlformats.org/wordprocessingml/2006/main" xmlns:w14="http://schemas.microsoft.com/office/word/2010/wordml" xmlns:w15="http://schemas.microsoft.com/office/word/2012/wordml" xmlns:w16se="http://schemas.microsoft.com/office/word/2015/wordml/symex" xmlns:wpg="http://schemas.microsoft.com/office/word/2010/wordprocessingGroup" xmlns:wpi="http://schemas.microsoft.com/office/word/2010/wordprocessingInk" xmlns:wne="http://schemas.microsoft.com/office/word/2006/wordml" xmlns:wps="http://schemas.microsoft.com/office/word/2010/wordprocessingShape" mc:Ignorable="w14 w15 w16se wp14">
+  <w15:commentEx w15:paraId="784E75C8" w15:done="0"/>
+  <w15:commentEx w15:paraId="150CB827" w15:done="0"/>
+  <w15:commentEx w15:paraId="5DA55C24" w15:done="0"/>
+</w15:commentsEx>
+</file>
+
 <file path=word/endnotes.xml><?xml version="1.0" encoding="utf-8"?>
-<w:endnotes xmlns:wpc="http://schemas.microsoft.com/office/word/2010/wordprocessingCanvas" xmlns:cx="http://schemas.microsoft.com/office/drawing/2014/chartex" xmlns:cx1="http://schemas.microsoft.com/office/drawing/2015/9/8/chartex" xmlns:cx2="http://schemas.microsoft.com/office/drawing/2015/10/21/chartex" xmlns:cx3="http://schemas.microsoft.com/office/drawing/2016/5/9/chartex" xmlns:cx4="http://schemas.microsoft.com/office/drawing/2016/5/10/chartex" xmlns:cx5="http://schemas.microsoft.com/office/drawing/2016/5/11/chartex" xmlns:cx6="http://schemas.microsoft.com/office/drawing/2016/5/12/chartex" xmlns:cx7="http://schemas.microsoft.com/office/drawing/2016/5/13/chartex" xmlns:cx8="http://schemas.microsoft.com/office/drawing/2016/5/14/chartex" xmlns:mc="http://schemas.openxmlformats.org/markup-compatibility/2006" xmlns:aink="http://schemas.microsoft.com/office/drawing/2016/ink" xmlns:am3d="http://schemas.microsoft.com/office/drawing/2017/model3d" xmlns:o="urn:schemas-microsoft-com:office:office" xmlns:r="http://schemas.openxmlformats.org/officeDocument/2006/relationships" xmlns:m="http://schemas.openxmlformats.org/officeDocument/2006/math" xmlns:v="urn:schemas-microsoft-com:vml" xmlns:wp14="http://schemas.microsoft.com/office/word/2010/wordprocessingDrawing" xmlns:wp="http://schemas.openxmlformats.org/drawingml/2006/wordprocessingDrawing" xmlns:w10="urn:schemas-microsoft-com:office:word" xmlns:w="http://schemas.openxmlformats.org/wordprocessingml/2006/main" xmlns:w14="http://schemas.microsoft.com/office/word/2010/wordml" xmlns:w15="http://schemas.microsoft.com/office/word/2012/wordml" xmlns:w16cex="http://schemas.microsoft.com/office/word/2018/wordml/cex" xmlns:w16cid="http://schemas.microsoft.com/office/word/2016/wordml/cid" xmlns:w16="http://schemas.microsoft.com/office/word/2018/wordml" xmlns:w16se="http://schemas.microsoft.com/office/word/2015/wordml/symex" xmlns:wpg="http://schemas.microsoft.com/office/word/2010/wordprocessingGroup" xmlns:wpi="http://schemas.microsoft.com/office/word/2010/wordprocessingInk" xmlns:wne="http://schemas.microsoft.com/office/word/2006/wordml" xmlns:wps="http://schemas.microsoft.com/office/word/2010/wordprocessingShape" mc:Ignorable="w14 w15 w16se w16cid w16 w16cex wp14">
+<w:endnotes xmlns:wpc="http://schemas.microsoft.com/office/word/2010/wordprocessingCanvas" xmlns:cx="http://schemas.microsoft.com/office/drawing/2014/chartex" xmlns:cx1="http://schemas.microsoft.com/office/drawing/2015/9/8/chartex" xmlns:mc="http://schemas.openxmlformats.org/markup-compatibility/2006" xmlns:o="urn:schemas-microsoft-com:office:office" xmlns:r="http://schemas.openxmlformats.org/officeDocument/2006/relationships" xmlns:m="http://schemas.openxmlformats.org/officeDocument/2006/math" xmlns:v="urn:schemas-microsoft-com:vml" xmlns:wp14="http://schemas.microsoft.com/office/word/2010/wordprocessingDrawing" xmlns:wp="http://schemas.openxmlformats.org/drawingml/2006/wordprocessingDrawing" xmlns:w10="urn:schemas-microsoft-com:office:word" xmlns:w="http://schemas.openxmlformats.org/wordprocessingml/2006/main" xmlns:w14="http://schemas.microsoft.com/office/word/2010/wordml" xmlns:w15="http://schemas.microsoft.com/office/word/2012/wordml" xmlns:w16se="http://schemas.microsoft.com/office/word/2015/wordml/symex" xmlns:wpg="http://schemas.microsoft.com/office/word/2010/wordprocessingGroup" xmlns:wpi="http://schemas.microsoft.com/office/word/2010/wordprocessingInk" xmlns:wne="http://schemas.microsoft.com/office/word/2006/wordml" xmlns:wps="http://schemas.microsoft.com/office/word/2010/wordprocessingShape" mc:Ignorable="w14 w15 w16se wp14">
   <w:endnote w:type="separator" w:id="-1">
     <w:p>
       <w:pPr>
@@ -9274,7 +10305,7 @@
 </file>
 
 <file path=word/footer1.xml><?xml version="1.0" encoding="utf-8"?>
-<w:ftr xmlns:wpc="http://schemas.microsoft.com/office/word/2010/wordprocessingCanvas" xmlns:cx="http://schemas.microsoft.com/office/drawing/2014/chartex" xmlns:cx1="http://schemas.microsoft.com/office/drawing/2015/9/8/chartex" xmlns:cx2="http://schemas.microsoft.com/office/drawing/2015/10/21/chartex" xmlns:cx3="http://schemas.microsoft.com/office/drawing/2016/5/9/chartex" xmlns:cx4="http://schemas.microsoft.com/office/drawing/2016/5/10/chartex" xmlns:cx5="http://schemas.microsoft.com/office/drawing/2016/5/11/chartex" xmlns:cx6="http://schemas.microsoft.com/office/drawing/2016/5/12/chartex" xmlns:cx7="http://schemas.microsoft.com/office/drawing/2016/5/13/chartex" xmlns:cx8="http://schemas.microsoft.com/office/drawing/2016/5/14/chartex" xmlns:mc="http://schemas.openxmlformats.org/markup-compatibility/2006" xmlns:aink="http://schemas.microsoft.com/office/drawing/2016/ink" xmlns:am3d="http://schemas.microsoft.com/office/drawing/2017/model3d" xmlns:o="urn:schemas-microsoft-com:office:office" xmlns:r="http://schemas.openxmlformats.org/officeDocument/2006/relationships" xmlns:m="http://schemas.openxmlformats.org/officeDocument/2006/math" xmlns:v="urn:schemas-microsoft-com:vml" xmlns:wp14="http://schemas.microsoft.com/office/word/2010/wordprocessingDrawing" xmlns:wp="http://schemas.openxmlformats.org/drawingml/2006/wordprocessingDrawing" xmlns:w10="urn:schemas-microsoft-com:office:word" xmlns:w="http://schemas.openxmlformats.org/wordprocessingml/2006/main" xmlns:w14="http://schemas.microsoft.com/office/word/2010/wordml" xmlns:w15="http://schemas.microsoft.com/office/word/2012/wordml" xmlns:w16cex="http://schemas.microsoft.com/office/word/2018/wordml/cex" xmlns:w16cid="http://schemas.microsoft.com/office/word/2016/wordml/cid" xmlns:w16="http://schemas.microsoft.com/office/word/2018/wordml" xmlns:w16se="http://schemas.microsoft.com/office/word/2015/wordml/symex" xmlns:wpg="http://schemas.microsoft.com/office/word/2010/wordprocessingGroup" xmlns:wpi="http://schemas.microsoft.com/office/word/2010/wordprocessingInk" xmlns:wne="http://schemas.microsoft.com/office/word/2006/wordml" xmlns:wps="http://schemas.microsoft.com/office/word/2010/wordprocessingShape" mc:Ignorable="w14 w15 w16se w16cid w16 w16cex wp14">
+<w:ftr xmlns:wpc="http://schemas.microsoft.com/office/word/2010/wordprocessingCanvas" xmlns:cx="http://schemas.microsoft.com/office/drawing/2014/chartex" xmlns:cx1="http://schemas.microsoft.com/office/drawing/2015/9/8/chartex" xmlns:mc="http://schemas.openxmlformats.org/markup-compatibility/2006" xmlns:o="urn:schemas-microsoft-com:office:office" xmlns:r="http://schemas.openxmlformats.org/officeDocument/2006/relationships" xmlns:m="http://schemas.openxmlformats.org/officeDocument/2006/math" xmlns:v="urn:schemas-microsoft-com:vml" xmlns:wp14="http://schemas.microsoft.com/office/word/2010/wordprocessingDrawing" xmlns:wp="http://schemas.openxmlformats.org/drawingml/2006/wordprocessingDrawing" xmlns:w10="urn:schemas-microsoft-com:office:word" xmlns:w="http://schemas.openxmlformats.org/wordprocessingml/2006/main" xmlns:w14="http://schemas.microsoft.com/office/word/2010/wordml" xmlns:w15="http://schemas.microsoft.com/office/word/2012/wordml" xmlns:w16se="http://schemas.microsoft.com/office/word/2015/wordml/symex" xmlns:wpg="http://schemas.microsoft.com/office/word/2010/wordprocessingGroup" xmlns:wpi="http://schemas.microsoft.com/office/word/2010/wordprocessingInk" xmlns:wne="http://schemas.microsoft.com/office/word/2006/wordml" xmlns:wps="http://schemas.microsoft.com/office/word/2010/wordprocessingShape" mc:Ignorable="w14 w15 w16se wp14">
   <w:sdt>
     <w:sdtPr>
       <w:id w:val="1499233253"/>
@@ -9283,7 +10314,6 @@
         <w:docPartUnique/>
       </w:docPartObj>
     </w:sdtPr>
-    <w:sdtEndPr/>
     <w:sdtContent>
       <w:p>
         <w:pPr>
@@ -9308,7 +10338,7 @@
           <w:rPr>
             <w:noProof/>
           </w:rPr>
-          <w:t>12.01.2021</w:t>
+          <w:t>14.01.2021</w:t>
         </w:r>
         <w:r>
           <w:fldChar w:fldCharType="end"/>
@@ -9331,7 +10361,7 @@
             <w:noProof/>
             <w:lang w:val="de-DE"/>
           </w:rPr>
-          <w:t>9</w:t>
+          <w:t>10</w:t>
         </w:r>
         <w:r>
           <w:fldChar w:fldCharType="end"/>
@@ -9339,27 +10369,14 @@
         <w:r>
           <w:t xml:space="preserve"> / </w:t>
         </w:r>
-        <w:r>
-          <w:fldChar w:fldCharType="begin"/>
-        </w:r>
-        <w:r>
-          <w:instrText xml:space="preserve"> NUMPAGES   \* MERGEFORMAT </w:instrText>
-        </w:r>
-        <w:r>
-          <w:fldChar w:fldCharType="separate"/>
-        </w:r>
-        <w:r>
-          <w:rPr>
-            <w:noProof/>
-          </w:rPr>
-          <w:t>9</w:t>
-        </w:r>
-        <w:r>
-          <w:rPr>
-            <w:noProof/>
-          </w:rPr>
-          <w:fldChar w:fldCharType="end"/>
-        </w:r>
+        <w:fldSimple w:instr=" NUMPAGES   \* MERGEFORMAT ">
+          <w:r>
+            <w:rPr>
+              <w:noProof/>
+            </w:rPr>
+            <w:t>13</w:t>
+          </w:r>
+        </w:fldSimple>
       </w:p>
     </w:sdtContent>
   </w:sdt>
@@ -9367,7 +10384,7 @@
 </file>
 
 <file path=word/footnotes.xml><?xml version="1.0" encoding="utf-8"?>
-<w:footnotes xmlns:wpc="http://schemas.microsoft.com/office/word/2010/wordprocessingCanvas" xmlns:cx="http://schemas.microsoft.com/office/drawing/2014/chartex" xmlns:cx1="http://schemas.microsoft.com/office/drawing/2015/9/8/chartex" xmlns:cx2="http://schemas.microsoft.com/office/drawing/2015/10/21/chartex" xmlns:cx3="http://schemas.microsoft.com/office/drawing/2016/5/9/chartex" xmlns:cx4="http://schemas.microsoft.com/office/drawing/2016/5/10/chartex" xmlns:cx5="http://schemas.microsoft.com/office/drawing/2016/5/11/chartex" xmlns:cx6="http://schemas.microsoft.com/office/drawing/2016/5/12/chartex" xmlns:cx7="http://schemas.microsoft.com/office/drawing/2016/5/13/chartex" xmlns:cx8="http://schemas.microsoft.com/office/drawing/2016/5/14/chartex" xmlns:mc="http://schemas.openxmlformats.org/markup-compatibility/2006" xmlns:aink="http://schemas.microsoft.com/office/drawing/2016/ink" xmlns:am3d="http://schemas.microsoft.com/office/drawing/2017/model3d" xmlns:o="urn:schemas-microsoft-com:office:office" xmlns:r="http://schemas.openxmlformats.org/officeDocument/2006/relationships" xmlns:m="http://schemas.openxmlformats.org/officeDocument/2006/math" xmlns:v="urn:schemas-microsoft-com:vml" xmlns:wp14="http://schemas.microsoft.com/office/word/2010/wordprocessingDrawing" xmlns:wp="http://schemas.openxmlformats.org/drawingml/2006/wordprocessingDrawing" xmlns:w10="urn:schemas-microsoft-com:office:word" xmlns:w="http://schemas.openxmlformats.org/wordprocessingml/2006/main" xmlns:w14="http://schemas.microsoft.com/office/word/2010/wordml" xmlns:w15="http://schemas.microsoft.com/office/word/2012/wordml" xmlns:w16cex="http://schemas.microsoft.com/office/word/2018/wordml/cex" xmlns:w16cid="http://schemas.microsoft.com/office/word/2016/wordml/cid" xmlns:w16="http://schemas.microsoft.com/office/word/2018/wordml" xmlns:w16se="http://schemas.microsoft.com/office/word/2015/wordml/symex" xmlns:wpg="http://schemas.microsoft.com/office/word/2010/wordprocessingGroup" xmlns:wpi="http://schemas.microsoft.com/office/word/2010/wordprocessingInk" xmlns:wne="http://schemas.microsoft.com/office/word/2006/wordml" xmlns:wps="http://schemas.microsoft.com/office/word/2010/wordprocessingShape" mc:Ignorable="w14 w15 w16se w16cid w16 w16cex wp14">
+<w:footnotes xmlns:wpc="http://schemas.microsoft.com/office/word/2010/wordprocessingCanvas" xmlns:cx="http://schemas.microsoft.com/office/drawing/2014/chartex" xmlns:cx1="http://schemas.microsoft.com/office/drawing/2015/9/8/chartex" xmlns:mc="http://schemas.openxmlformats.org/markup-compatibility/2006" xmlns:o="urn:schemas-microsoft-com:office:office" xmlns:r="http://schemas.openxmlformats.org/officeDocument/2006/relationships" xmlns:m="http://schemas.openxmlformats.org/officeDocument/2006/math" xmlns:v="urn:schemas-microsoft-com:vml" xmlns:wp14="http://schemas.microsoft.com/office/word/2010/wordprocessingDrawing" xmlns:wp="http://schemas.openxmlformats.org/drawingml/2006/wordprocessingDrawing" xmlns:w10="urn:schemas-microsoft-com:office:word" xmlns:w="http://schemas.openxmlformats.org/wordprocessingml/2006/main" xmlns:w14="http://schemas.microsoft.com/office/word/2010/wordml" xmlns:w15="http://schemas.microsoft.com/office/word/2012/wordml" xmlns:w16se="http://schemas.microsoft.com/office/word/2015/wordml/symex" xmlns:wpg="http://schemas.microsoft.com/office/word/2010/wordprocessingGroup" xmlns:wpi="http://schemas.microsoft.com/office/word/2010/wordprocessingInk" xmlns:wne="http://schemas.microsoft.com/office/word/2006/wordml" xmlns:wps="http://schemas.microsoft.com/office/word/2010/wordprocessingShape" mc:Ignorable="w14 w15 w16se wp14">
   <w:footnote w:type="separator" w:id="-1">
     <w:p>
       <w:pPr>
@@ -9392,7 +10409,7 @@
 </file>
 
 <file path=word/header1.xml><?xml version="1.0" encoding="utf-8"?>
-<w:hdr xmlns:wpc="http://schemas.microsoft.com/office/word/2010/wordprocessingCanvas" xmlns:cx="http://schemas.microsoft.com/office/drawing/2014/chartex" xmlns:cx1="http://schemas.microsoft.com/office/drawing/2015/9/8/chartex" xmlns:cx2="http://schemas.microsoft.com/office/drawing/2015/10/21/chartex" xmlns:cx3="http://schemas.microsoft.com/office/drawing/2016/5/9/chartex" xmlns:cx4="http://schemas.microsoft.com/office/drawing/2016/5/10/chartex" xmlns:cx5="http://schemas.microsoft.com/office/drawing/2016/5/11/chartex" xmlns:cx6="http://schemas.microsoft.com/office/drawing/2016/5/12/chartex" xmlns:cx7="http://schemas.microsoft.com/office/drawing/2016/5/13/chartex" xmlns:cx8="http://schemas.microsoft.com/office/drawing/2016/5/14/chartex" xmlns:mc="http://schemas.openxmlformats.org/markup-compatibility/2006" xmlns:aink="http://schemas.microsoft.com/office/drawing/2016/ink" xmlns:am3d="http://schemas.microsoft.com/office/drawing/2017/model3d" xmlns:o="urn:schemas-microsoft-com:office:office" xmlns:r="http://schemas.openxmlformats.org/officeDocument/2006/relationships" xmlns:m="http://schemas.openxmlformats.org/officeDocument/2006/math" xmlns:v="urn:schemas-microsoft-com:vml" xmlns:wp14="http://schemas.microsoft.com/office/word/2010/wordprocessingDrawing" xmlns:wp="http://schemas.openxmlformats.org/drawingml/2006/wordprocessingDrawing" xmlns:w10="urn:schemas-microsoft-com:office:word" xmlns:w="http://schemas.openxmlformats.org/wordprocessingml/2006/main" xmlns:w14="http://schemas.microsoft.com/office/word/2010/wordml" xmlns:w15="http://schemas.microsoft.com/office/word/2012/wordml" xmlns:w16cex="http://schemas.microsoft.com/office/word/2018/wordml/cex" xmlns:w16cid="http://schemas.microsoft.com/office/word/2016/wordml/cid" xmlns:w16="http://schemas.microsoft.com/office/word/2018/wordml" xmlns:w16se="http://schemas.microsoft.com/office/word/2015/wordml/symex" xmlns:wpg="http://schemas.microsoft.com/office/word/2010/wordprocessingGroup" xmlns:wpi="http://schemas.microsoft.com/office/word/2010/wordprocessingInk" xmlns:wne="http://schemas.microsoft.com/office/word/2006/wordml" xmlns:wps="http://schemas.microsoft.com/office/word/2010/wordprocessingShape" mc:Ignorable="w14 w15 w16se w16cid w16 w16cex wp14">
+<w:hdr xmlns:wpc="http://schemas.microsoft.com/office/word/2010/wordprocessingCanvas" xmlns:cx="http://schemas.microsoft.com/office/drawing/2014/chartex" xmlns:cx1="http://schemas.microsoft.com/office/drawing/2015/9/8/chartex" xmlns:mc="http://schemas.openxmlformats.org/markup-compatibility/2006" xmlns:o="urn:schemas-microsoft-com:office:office" xmlns:r="http://schemas.openxmlformats.org/officeDocument/2006/relationships" xmlns:m="http://schemas.openxmlformats.org/officeDocument/2006/math" xmlns:v="urn:schemas-microsoft-com:vml" xmlns:wp14="http://schemas.microsoft.com/office/word/2010/wordprocessingDrawing" xmlns:wp="http://schemas.openxmlformats.org/drawingml/2006/wordprocessingDrawing" xmlns:w10="urn:schemas-microsoft-com:office:word" xmlns:w="http://schemas.openxmlformats.org/wordprocessingml/2006/main" xmlns:w14="http://schemas.microsoft.com/office/word/2010/wordml" xmlns:w15="http://schemas.microsoft.com/office/word/2012/wordml" xmlns:w16se="http://schemas.microsoft.com/office/word/2015/wordml/symex" xmlns:wpg="http://schemas.microsoft.com/office/word/2010/wordprocessingGroup" xmlns:wpi="http://schemas.microsoft.com/office/word/2010/wordprocessingInk" xmlns:wne="http://schemas.microsoft.com/office/word/2006/wordml" xmlns:wps="http://schemas.microsoft.com/office/word/2010/wordprocessingShape" mc:Ignorable="w14 w15 w16se wp14">
   <w:p>
     <w:pPr>
       <w:pStyle w:val="Kopfzeile"/>
@@ -9408,7 +10425,7 @@
 </file>
 
 <file path=word/numbering.xml><?xml version="1.0" encoding="utf-8"?>
-<w:numbering xmlns:wpc="http://schemas.microsoft.com/office/word/2010/wordprocessingCanvas" xmlns:cx="http://schemas.microsoft.com/office/drawing/2014/chartex" xmlns:cx1="http://schemas.microsoft.com/office/drawing/2015/9/8/chartex" xmlns:cx2="http://schemas.microsoft.com/office/drawing/2015/10/21/chartex" xmlns:cx3="http://schemas.microsoft.com/office/drawing/2016/5/9/chartex" xmlns:cx4="http://schemas.microsoft.com/office/drawing/2016/5/10/chartex" xmlns:cx5="http://schemas.microsoft.com/office/drawing/2016/5/11/chartex" xmlns:cx6="http://schemas.microsoft.com/office/drawing/2016/5/12/chartex" xmlns:cx7="http://schemas.microsoft.com/office/drawing/2016/5/13/chartex" xmlns:cx8="http://schemas.microsoft.com/office/drawing/2016/5/14/chartex" xmlns:mc="http://schemas.openxmlformats.org/markup-compatibility/2006" xmlns:aink="http://schemas.microsoft.com/office/drawing/2016/ink" xmlns:am3d="http://schemas.microsoft.com/office/drawing/2017/model3d" xmlns:o="urn:schemas-microsoft-com:office:office" xmlns:r="http://schemas.openxmlformats.org/officeDocument/2006/relationships" xmlns:m="http://schemas.openxmlformats.org/officeDocument/2006/math" xmlns:v="urn:schemas-microsoft-com:vml" xmlns:wp14="http://schemas.microsoft.com/office/word/2010/wordprocessingDrawing" xmlns:wp="http://schemas.openxmlformats.org/drawingml/2006/wordprocessingDrawing" xmlns:w10="urn:schemas-microsoft-com:office:word" xmlns:w="http://schemas.openxmlformats.org/wordprocessingml/2006/main" xmlns:w14="http://schemas.microsoft.com/office/word/2010/wordml" xmlns:w15="http://schemas.microsoft.com/office/word/2012/wordml" xmlns:w16cex="http://schemas.microsoft.com/office/word/2018/wordml/cex" xmlns:w16cid="http://schemas.microsoft.com/office/word/2016/wordml/cid" xmlns:w16="http://schemas.microsoft.com/office/word/2018/wordml" xmlns:w16se="http://schemas.microsoft.com/office/word/2015/wordml/symex" xmlns:wpg="http://schemas.microsoft.com/office/word/2010/wordprocessingGroup" xmlns:wpi="http://schemas.microsoft.com/office/word/2010/wordprocessingInk" xmlns:wne="http://schemas.microsoft.com/office/word/2006/wordml" xmlns:wps="http://schemas.microsoft.com/office/word/2010/wordprocessingShape" mc:Ignorable="w14 w15 w16se w16cid w16 w16cex wp14">
+<w:numbering xmlns:wpc="http://schemas.microsoft.com/office/word/2010/wordprocessingCanvas" xmlns:cx="http://schemas.microsoft.com/office/drawing/2014/chartex" xmlns:cx1="http://schemas.microsoft.com/office/drawing/2015/9/8/chartex" xmlns:mc="http://schemas.openxmlformats.org/markup-compatibility/2006" xmlns:o="urn:schemas-microsoft-com:office:office" xmlns:r="http://schemas.openxmlformats.org/officeDocument/2006/relationships" xmlns:m="http://schemas.openxmlformats.org/officeDocument/2006/math" xmlns:v="urn:schemas-microsoft-com:vml" xmlns:wp14="http://schemas.microsoft.com/office/word/2010/wordprocessingDrawing" xmlns:wp="http://schemas.openxmlformats.org/drawingml/2006/wordprocessingDrawing" xmlns:w10="urn:schemas-microsoft-com:office:word" xmlns:w="http://schemas.openxmlformats.org/wordprocessingml/2006/main" xmlns:w14="http://schemas.microsoft.com/office/word/2010/wordml" xmlns:w15="http://schemas.microsoft.com/office/word/2012/wordml" xmlns:w16se="http://schemas.microsoft.com/office/word/2015/wordml/symex" xmlns:wpg="http://schemas.microsoft.com/office/word/2010/wordprocessingGroup" xmlns:wpi="http://schemas.microsoft.com/office/word/2010/wordprocessingInk" xmlns:wne="http://schemas.microsoft.com/office/word/2006/wordml" xmlns:wps="http://schemas.microsoft.com/office/word/2010/wordprocessingShape" mc:Ignorable="w14 w15 w16se wp14">
   <w:abstractNum w:abstractNumId="0" w15:restartNumberingAfterBreak="0">
     <w:nsid w:val="099427C4"/>
     <w:multiLevelType w:val="hybridMultilevel"/>
@@ -9957,6 +10974,95 @@
     </w:lvl>
   </w:abstractNum>
   <w:abstractNum w:abstractNumId="5" w15:restartNumberingAfterBreak="0">
+    <w:nsid w:val="75520C46"/>
+    <w:multiLevelType w:val="hybridMultilevel"/>
+    <w:tmpl w:val="2E9EBF0C"/>
+    <w:lvl w:ilvl="0" w:tplc="C240C29E">
+      <w:start w:val="1"/>
+      <w:numFmt w:val="decimal"/>
+      <w:lvlText w:val="%1."/>
+      <w:lvlJc w:val="left"/>
+      <w:pPr>
+        <w:ind w:left="720" w:hanging="360"/>
+      </w:pPr>
+      <w:rPr>
+        <w:rFonts w:asciiTheme="minorHAnsi" w:eastAsiaTheme="minorEastAsia" w:hAnsiTheme="minorHAnsi" w:cstheme="minorBidi"/>
+      </w:rPr>
+    </w:lvl>
+    <w:lvl w:ilvl="1" w:tplc="08070019" w:tentative="1">
+      <w:start w:val="1"/>
+      <w:numFmt w:val="lowerLetter"/>
+      <w:lvlText w:val="%2."/>
+      <w:lvlJc w:val="left"/>
+      <w:pPr>
+        <w:ind w:left="1440" w:hanging="360"/>
+      </w:pPr>
+    </w:lvl>
+    <w:lvl w:ilvl="2" w:tplc="0807001B" w:tentative="1">
+      <w:start w:val="1"/>
+      <w:numFmt w:val="lowerRoman"/>
+      <w:lvlText w:val="%3."/>
+      <w:lvlJc w:val="right"/>
+      <w:pPr>
+        <w:ind w:left="2160" w:hanging="180"/>
+      </w:pPr>
+    </w:lvl>
+    <w:lvl w:ilvl="3" w:tplc="0807000F" w:tentative="1">
+      <w:start w:val="1"/>
+      <w:numFmt w:val="decimal"/>
+      <w:lvlText w:val="%4."/>
+      <w:lvlJc w:val="left"/>
+      <w:pPr>
+        <w:ind w:left="2880" w:hanging="360"/>
+      </w:pPr>
+    </w:lvl>
+    <w:lvl w:ilvl="4" w:tplc="08070019" w:tentative="1">
+      <w:start w:val="1"/>
+      <w:numFmt w:val="lowerLetter"/>
+      <w:lvlText w:val="%5."/>
+      <w:lvlJc w:val="left"/>
+      <w:pPr>
+        <w:ind w:left="3600" w:hanging="360"/>
+      </w:pPr>
+    </w:lvl>
+    <w:lvl w:ilvl="5" w:tplc="0807001B" w:tentative="1">
+      <w:start w:val="1"/>
+      <w:numFmt w:val="lowerRoman"/>
+      <w:lvlText w:val="%6."/>
+      <w:lvlJc w:val="right"/>
+      <w:pPr>
+        <w:ind w:left="4320" w:hanging="180"/>
+      </w:pPr>
+    </w:lvl>
+    <w:lvl w:ilvl="6" w:tplc="0807000F" w:tentative="1">
+      <w:start w:val="1"/>
+      <w:numFmt w:val="decimal"/>
+      <w:lvlText w:val="%7."/>
+      <w:lvlJc w:val="left"/>
+      <w:pPr>
+        <w:ind w:left="5040" w:hanging="360"/>
+      </w:pPr>
+    </w:lvl>
+    <w:lvl w:ilvl="7" w:tplc="08070019" w:tentative="1">
+      <w:start w:val="1"/>
+      <w:numFmt w:val="lowerLetter"/>
+      <w:lvlText w:val="%8."/>
+      <w:lvlJc w:val="left"/>
+      <w:pPr>
+        <w:ind w:left="5760" w:hanging="360"/>
+      </w:pPr>
+    </w:lvl>
+    <w:lvl w:ilvl="8" w:tplc="0807001B" w:tentative="1">
+      <w:start w:val="1"/>
+      <w:numFmt w:val="lowerRoman"/>
+      <w:lvlText w:val="%9."/>
+      <w:lvlJc w:val="right"/>
+      <w:pPr>
+        <w:ind w:left="6480" w:hanging="180"/>
+      </w:pPr>
+    </w:lvl>
+  </w:abstractNum>
+  <w:abstractNum w:abstractNumId="6" w15:restartNumberingAfterBreak="0">
     <w:nsid w:val="75854F8B"/>
     <w:multiLevelType w:val="hybridMultilevel"/>
     <w:tmpl w:val="75CC9EDA"/>
@@ -10100,7 +11206,7 @@
     <w:abstractNumId w:val="2"/>
   </w:num>
   <w:num w:numId="11">
-    <w:abstractNumId w:val="5"/>
+    <w:abstractNumId w:val="6"/>
   </w:num>
   <w:num w:numId="12">
     <w:abstractNumId w:val="1"/>
@@ -10114,11 +11220,22 @@
   <w:num w:numId="15">
     <w:abstractNumId w:val="3"/>
   </w:num>
+  <w:num w:numId="16">
+    <w:abstractNumId w:val="5"/>
+  </w:num>
 </w:numbering>
 </file>
 
+<file path=word/people.xml><?xml version="1.0" encoding="utf-8"?>
+<w15:people xmlns:wpc="http://schemas.microsoft.com/office/word/2010/wordprocessingCanvas" xmlns:cx="http://schemas.microsoft.com/office/drawing/2014/chartex" xmlns:cx1="http://schemas.microsoft.com/office/drawing/2015/9/8/chartex" xmlns:mc="http://schemas.openxmlformats.org/markup-compatibility/2006" xmlns:o="urn:schemas-microsoft-com:office:office" xmlns:r="http://schemas.openxmlformats.org/officeDocument/2006/relationships" xmlns:m="http://schemas.openxmlformats.org/officeDocument/2006/math" xmlns:v="urn:schemas-microsoft-com:vml" xmlns:wp14="http://schemas.microsoft.com/office/word/2010/wordprocessingDrawing" xmlns:wp="http://schemas.openxmlformats.org/drawingml/2006/wordprocessingDrawing" xmlns:w10="urn:schemas-microsoft-com:office:word" xmlns:w="http://schemas.openxmlformats.org/wordprocessingml/2006/main" xmlns:w14="http://schemas.microsoft.com/office/word/2010/wordml" xmlns:w15="http://schemas.microsoft.com/office/word/2012/wordml" xmlns:w16se="http://schemas.microsoft.com/office/word/2015/wordml/symex" xmlns:wpg="http://schemas.microsoft.com/office/word/2010/wordprocessingGroup" xmlns:wpi="http://schemas.microsoft.com/office/word/2010/wordprocessingInk" xmlns:wne="http://schemas.microsoft.com/office/word/2006/wordml" xmlns:wps="http://schemas.microsoft.com/office/word/2010/wordprocessingShape" mc:Ignorable="w14 w15 w16se wp14">
+  <w15:person w15:author="Christopher O'Connor">
+    <w15:presenceInfo w15:providerId="AD" w15:userId="S-1-5-21-1180238511-3316686319-3923869419-2261"/>
+  </w15:person>
+</w15:people>
+</file>
+
 <file path=word/styles.xml><?xml version="1.0" encoding="utf-8"?>
-<w:styles xmlns:mc="http://schemas.openxmlformats.org/markup-compatibility/2006" xmlns:r="http://schemas.openxmlformats.org/officeDocument/2006/relationships" xmlns:w="http://schemas.openxmlformats.org/wordprocessingml/2006/main" xmlns:w14="http://schemas.microsoft.com/office/word/2010/wordml" xmlns:w15="http://schemas.microsoft.com/office/word/2012/wordml" xmlns:w16cex="http://schemas.microsoft.com/office/word/2018/wordml/cex" xmlns:w16cid="http://schemas.microsoft.com/office/word/2016/wordml/cid" xmlns:w16="http://schemas.microsoft.com/office/word/2018/wordml" xmlns:w16se="http://schemas.microsoft.com/office/word/2015/wordml/symex" mc:Ignorable="w14 w15 w16se w16cid w16 w16cex">
+<w:styles xmlns:mc="http://schemas.openxmlformats.org/markup-compatibility/2006" xmlns:r="http://schemas.openxmlformats.org/officeDocument/2006/relationships" xmlns:w="http://schemas.openxmlformats.org/wordprocessingml/2006/main" xmlns:w14="http://schemas.microsoft.com/office/word/2010/wordml" xmlns:w15="http://schemas.microsoft.com/office/word/2012/wordml" xmlns:w16se="http://schemas.microsoft.com/office/word/2015/wordml/symex" mc:Ignorable="w14 w15 w16se">
   <w:docDefaults>
     <w:rPrDefault>
       <w:rPr>
@@ -10134,7 +11251,7 @@
       </w:pPr>
     </w:pPrDefault>
   </w:docDefaults>
-  <w:latentStyles w:defLockedState="0" w:defUIPriority="99" w:defSemiHidden="0" w:defUnhideWhenUsed="0" w:defQFormat="0" w:count="376">
+  <w:latentStyles w:defLockedState="0" w:defUIPriority="99" w:defSemiHidden="0" w:defUnhideWhenUsed="0" w:defQFormat="0" w:count="371">
     <w:lsdException w:name="Normal" w:uiPriority="0" w:qFormat="1"/>
     <w:lsdException w:name="heading 1" w:uiPriority="9" w:qFormat="1"/>
     <w:lsdException w:name="heading 2" w:semiHidden="1" w:uiPriority="9" w:unhideWhenUsed="1" w:qFormat="1"/>
@@ -10240,6 +11357,7 @@
     <w:lsdException w:name="HTML Sample" w:semiHidden="1" w:unhideWhenUsed="1"/>
     <w:lsdException w:name="HTML Typewriter" w:semiHidden="1" w:unhideWhenUsed="1"/>
     <w:lsdException w:name="HTML Variable" w:semiHidden="1" w:unhideWhenUsed="1"/>
+    <w:lsdException w:name="Normal Table" w:semiHidden="1" w:unhideWhenUsed="1"/>
     <w:lsdException w:name="annotation subject" w:semiHidden="1" w:unhideWhenUsed="1"/>
     <w:lsdException w:name="No List" w:semiHidden="1" w:unhideWhenUsed="1"/>
     <w:lsdException w:name="Outline List 1" w:semiHidden="1" w:unhideWhenUsed="1"/>
@@ -10282,8 +11400,11 @@
     <w:lsdException w:name="Table Contemporary" w:semiHidden="1" w:unhideWhenUsed="1"/>
     <w:lsdException w:name="Table Elegant" w:semiHidden="1" w:unhideWhenUsed="1"/>
     <w:lsdException w:name="Table Professional" w:semiHidden="1" w:unhideWhenUsed="1"/>
+    <w:lsdException w:name="Table Subtle 1" w:semiHidden="1" w:unhideWhenUsed="1"/>
     <w:lsdException w:name="Table Subtle 2" w:semiHidden="1" w:unhideWhenUsed="1"/>
     <w:lsdException w:name="Table Web 1" w:semiHidden="1" w:unhideWhenUsed="1"/>
+    <w:lsdException w:name="Table Web 2" w:semiHidden="1" w:unhideWhenUsed="1"/>
+    <w:lsdException w:name="Table Web 3" w:semiHidden="1" w:unhideWhenUsed="1"/>
     <w:lsdException w:name="Balloon Text" w:semiHidden="1" w:unhideWhenUsed="1"/>
     <w:lsdException w:name="Table Grid" w:uiPriority="39"/>
     <w:lsdException w:name="Table Theme" w:semiHidden="1" w:unhideWhenUsed="1"/>
@@ -10502,11 +11623,6 @@
     <w:lsdException w:name="List Table 5 Dark Accent 6" w:uiPriority="50"/>
     <w:lsdException w:name="List Table 6 Colorful Accent 6" w:uiPriority="51"/>
     <w:lsdException w:name="List Table 7 Colorful Accent 6" w:uiPriority="52"/>
-    <w:lsdException w:name="Mention" w:semiHidden="1" w:unhideWhenUsed="1"/>
-    <w:lsdException w:name="Smart Hyperlink" w:semiHidden="1" w:unhideWhenUsed="1"/>
-    <w:lsdException w:name="Hashtag" w:semiHidden="1" w:unhideWhenUsed="1"/>
-    <w:lsdException w:name="Unresolved Mention" w:semiHidden="1" w:unhideWhenUsed="1"/>
-    <w:lsdException w:name="Smart Link" w:semiHidden="1" w:unhideWhenUsed="1"/>
   </w:latentStyles>
   <w:style w:type="paragraph" w:default="1" w:styleId="Standard">
     <w:name w:val="Normal"/>
@@ -11569,6 +12685,104 @@
       <w:ind w:left="440"/>
     </w:pPr>
   </w:style>
+  <w:style w:type="character" w:styleId="Kommentarzeichen">
+    <w:name w:val="annotation reference"/>
+    <w:basedOn w:val="Absatz-Standardschriftart"/>
+    <w:uiPriority w:val="99"/>
+    <w:semiHidden/>
+    <w:unhideWhenUsed/>
+    <w:rsid w:val="006A4E4E"/>
+    <w:rPr>
+      <w:sz w:val="16"/>
+      <w:szCs w:val="16"/>
+    </w:rPr>
+  </w:style>
+  <w:style w:type="paragraph" w:styleId="Kommentartext">
+    <w:name w:val="annotation text"/>
+    <w:basedOn w:val="Standard"/>
+    <w:link w:val="KommentartextZchn"/>
+    <w:uiPriority w:val="99"/>
+    <w:semiHidden/>
+    <w:unhideWhenUsed/>
+    <w:rsid w:val="006A4E4E"/>
+    <w:pPr>
+      <w:spacing w:line="240" w:lineRule="auto"/>
+    </w:pPr>
+    <w:rPr>
+      <w:sz w:val="20"/>
+      <w:szCs w:val="20"/>
+    </w:rPr>
+  </w:style>
+  <w:style w:type="character" w:customStyle="1" w:styleId="KommentartextZchn">
+    <w:name w:val="Kommentartext Zchn"/>
+    <w:basedOn w:val="Absatz-Standardschriftart"/>
+    <w:link w:val="Kommentartext"/>
+    <w:uiPriority w:val="99"/>
+    <w:semiHidden/>
+    <w:rsid w:val="006A4E4E"/>
+    <w:rPr>
+      <w:sz w:val="20"/>
+      <w:szCs w:val="20"/>
+    </w:rPr>
+  </w:style>
+  <w:style w:type="paragraph" w:styleId="Kommentarthema">
+    <w:name w:val="annotation subject"/>
+    <w:basedOn w:val="Kommentartext"/>
+    <w:next w:val="Kommentartext"/>
+    <w:link w:val="KommentarthemaZchn"/>
+    <w:uiPriority w:val="99"/>
+    <w:semiHidden/>
+    <w:unhideWhenUsed/>
+    <w:rsid w:val="006A4E4E"/>
+    <w:rPr>
+      <w:b/>
+      <w:bCs/>
+    </w:rPr>
+  </w:style>
+  <w:style w:type="character" w:customStyle="1" w:styleId="KommentarthemaZchn">
+    <w:name w:val="Kommentarthema Zchn"/>
+    <w:basedOn w:val="KommentartextZchn"/>
+    <w:link w:val="Kommentarthema"/>
+    <w:uiPriority w:val="99"/>
+    <w:semiHidden/>
+    <w:rsid w:val="006A4E4E"/>
+    <w:rPr>
+      <w:b/>
+      <w:bCs/>
+      <w:sz w:val="20"/>
+      <w:szCs w:val="20"/>
+    </w:rPr>
+  </w:style>
+  <w:style w:type="paragraph" w:styleId="Sprechblasentext">
+    <w:name w:val="Balloon Text"/>
+    <w:basedOn w:val="Standard"/>
+    <w:link w:val="SprechblasentextZchn"/>
+    <w:uiPriority w:val="99"/>
+    <w:semiHidden/>
+    <w:unhideWhenUsed/>
+    <w:rsid w:val="006A4E4E"/>
+    <w:pPr>
+      <w:spacing w:after="0" w:line="240" w:lineRule="auto"/>
+    </w:pPr>
+    <w:rPr>
+      <w:rFonts w:ascii="Segoe UI" w:hAnsi="Segoe UI" w:cs="Segoe UI"/>
+      <w:sz w:val="18"/>
+      <w:szCs w:val="18"/>
+    </w:rPr>
+  </w:style>
+  <w:style w:type="character" w:customStyle="1" w:styleId="SprechblasentextZchn">
+    <w:name w:val="Sprechblasentext Zchn"/>
+    <w:basedOn w:val="Absatz-Standardschriftart"/>
+    <w:link w:val="Sprechblasentext"/>
+    <w:uiPriority w:val="99"/>
+    <w:semiHidden/>
+    <w:rsid w:val="006A4E4E"/>
+    <w:rPr>
+      <w:rFonts w:ascii="Segoe UI" w:hAnsi="Segoe UI" w:cs="Segoe UI"/>
+      <w:sz w:val="18"/>
+      <w:szCs w:val="18"/>
+    </w:rPr>
+  </w:style>
 </w:styles>
 </file>
 
@@ -11891,7 +13105,7 @@
 </file>
 
 <file path=customXml/itemProps2.xml><?xml version="1.0" encoding="utf-8"?>
-<ds:datastoreItem xmlns:ds="http://schemas.openxmlformats.org/officeDocument/2006/customXml" ds:itemID="{E6969667-3913-4E3A-915F-C94D159A31E4}">
+<ds:datastoreItem xmlns:ds="http://schemas.openxmlformats.org/officeDocument/2006/customXml" ds:itemID="{D9329828-6EEA-47F2-B950-60DE4847054F}">
   <ds:schemaRefs>
     <ds:schemaRef ds:uri="http://schemas.openxmlformats.org/officeDocument/2006/bibliography"/>
   </ds:schemaRefs>

--- a/Docs/M424_Dokumentation_OConnor.docx
+++ b/Docs/M424_Dokumentation_OConnor.docx
@@ -7567,15 +7567,7 @@
         <w:t>Schalter</w:t>
       </w:r>
       <w:r>
-        <w:t xml:space="preserve">) müssen auf mehrere </w:t>
-      </w:r>
-      <w:proofErr w:type="spellStart"/>
-      <w:r>
-        <w:t>Breadboards</w:t>
-      </w:r>
-      <w:proofErr w:type="spellEnd"/>
-      <w:r>
-        <w:t xml:space="preserve"> korrekt miteinander verbunden werden.</w:t>
+        <w:t>) müssen auf mehrere Breadboards korrekt miteinander verbunden werden.</w:t>
       </w:r>
     </w:p>
     <w:p>
@@ -7616,20 +7608,10 @@
         <w:pStyle w:val="berschrift3"/>
       </w:pPr>
       <w:bookmarkStart w:id="14" w:name="_Toc61515818"/>
-      <w:proofErr w:type="spellStart"/>
-      <w:r>
-        <w:t>Timed</w:t>
-      </w:r>
-      <w:proofErr w:type="spellEnd"/>
-      <w:r>
-        <w:t xml:space="preserve"> </w:t>
-      </w:r>
-      <w:proofErr w:type="spellStart"/>
-      <w:r>
-        <w:t>Interupts</w:t>
+      <w:r>
+        <w:t>Timed Interupts</w:t>
       </w:r>
       <w:bookmarkEnd w:id="14"/>
-      <w:proofErr w:type="spellEnd"/>
       <w:r>
         <w:t xml:space="preserve"> </w:t>
       </w:r>
@@ -7639,23 +7621,7 @@
         <w:t>Die Sensoren müssen in der Lage sein «gleichzeitig» Inputs zu lesen und entsprechend in die Queue zu setzten während eine Ampelkonfiguration aktiv ist.</w:t>
       </w:r>
       <w:r>
-        <w:t xml:space="preserve"> Mit den entsprechenden «</w:t>
-      </w:r>
-      <w:proofErr w:type="spellStart"/>
-      <w:r>
-        <w:t>Timed</w:t>
-      </w:r>
-      <w:proofErr w:type="spellEnd"/>
-      <w:r>
-        <w:t xml:space="preserve"> </w:t>
-      </w:r>
-      <w:proofErr w:type="spellStart"/>
-      <w:r>
-        <w:t>Interupts</w:t>
-      </w:r>
-      <w:proofErr w:type="spellEnd"/>
-      <w:r>
-        <w:t>» kann dies ermöglicht werden.</w:t>
+        <w:t xml:space="preserve"> Mit den entsprechenden «Timed Interupts» kann dies ermöglicht werden.</w:t>
       </w:r>
     </w:p>
     <w:p>
@@ -7694,15 +7660,7 @@
         </w:numPr>
       </w:pPr>
       <w:r>
-        <w:t xml:space="preserve">Remote </w:t>
-      </w:r>
-      <w:proofErr w:type="spellStart"/>
-      <w:r>
-        <w:t>Controll</w:t>
-      </w:r>
-      <w:proofErr w:type="spellEnd"/>
-      <w:r>
-        <w:t xml:space="preserve"> für eine Buslinie. Wird diese betätigt, hat der Bus Priorität vor der Queue.</w:t>
+        <w:t>Remote Controll für eine Buslinie. Wird diese betätigt, hat der Bus Priorität vor der Queue.</w:t>
       </w:r>
     </w:p>
     <w:p>
@@ -7830,11 +7788,9 @@
       <w:r>
         <w:t>«</w:t>
       </w:r>
-      <w:proofErr w:type="spellStart"/>
       <w:r>
         <w:t>Timerinterrupt</w:t>
       </w:r>
-      <w:proofErr w:type="spellEnd"/>
       <w:r>
         <w:t>»</w:t>
       </w:r>
@@ -7993,15 +7949,7 @@
               <w:cnfStyle w:val="000000000000" w:firstRow="0" w:lastRow="0" w:firstColumn="0" w:lastColumn="0" w:oddVBand="0" w:evenVBand="0" w:oddHBand="0" w:evenHBand="0" w:firstRowFirstColumn="0" w:firstRowLastColumn="0" w:lastRowFirstColumn="0" w:lastRowLastColumn="0"/>
             </w:pPr>
             <w:r>
-              <w:t xml:space="preserve">PIR Motion </w:t>
-            </w:r>
-            <w:proofErr w:type="spellStart"/>
-            <w:r>
-              <w:t>Detection</w:t>
-            </w:r>
-            <w:proofErr w:type="spellEnd"/>
-            <w:r>
-              <w:t xml:space="preserve"> Sensor</w:t>
+              <w:t>PIR Motion Detection Sensor</w:t>
             </w:r>
           </w:p>
         </w:tc>
@@ -8294,11 +8242,9 @@
               <w:ind w:left="113"/>
               <w:cnfStyle w:val="000000100000" w:firstRow="0" w:lastRow="0" w:firstColumn="0" w:lastColumn="0" w:oddVBand="0" w:evenVBand="0" w:oddHBand="1" w:evenHBand="0" w:firstRowFirstColumn="0" w:firstRowLastColumn="0" w:lastRowFirstColumn="0" w:lastRowLastColumn="0"/>
             </w:pPr>
-            <w:proofErr w:type="spellStart"/>
             <w:r>
               <w:t>Breadboard</w:t>
             </w:r>
-            <w:proofErr w:type="spellEnd"/>
           </w:p>
         </w:tc>
         <w:tc>
@@ -8441,27 +8387,7 @@
           <w:sz w:val="22"/>
           <w:szCs w:val="22"/>
         </w:rPr>
-        <w:t xml:space="preserve">Primäres Dokumentationsmittel ist Microsoft Word. Zusätzliche Hilfsprogramme wie PowerPoint, Notepad++ und AVR-Studio sind ebenfalls zugelassen. Bildschirmaufzeichnungen können mit der Software </w:t>
-      </w:r>
-      <w:proofErr w:type="spellStart"/>
-      <w:r>
-        <w:rPr>
-          <w:rFonts w:ascii="Calibri" w:hAnsi="Calibri"/>
-          <w:color w:val="000000"/>
-          <w:sz w:val="22"/>
-          <w:szCs w:val="22"/>
-        </w:rPr>
-        <w:t>Snipping</w:t>
-      </w:r>
-      <w:proofErr w:type="spellEnd"/>
-      <w:r>
-        <w:rPr>
-          <w:rFonts w:ascii="Calibri" w:hAnsi="Calibri"/>
-          <w:color w:val="000000"/>
-          <w:sz w:val="22"/>
-          <w:szCs w:val="22"/>
-        </w:rPr>
-        <w:t xml:space="preserve"> Tool durchgeführt werden.</w:t>
+        <w:t>Primäres Dokumentationsmittel ist Microsoft Word. Zusätzliche Hilfsprogramme wie PowerPoint, Notepad++ und AVR-Studio sind ebenfalls zugelassen. Bildschirmaufzeichnungen können mit der Software Snipping Tool durchgeführt werden.</w:t>
       </w:r>
     </w:p>
     <w:p>
@@ -8488,15 +8414,7 @@
         </w:numPr>
       </w:pPr>
       <w:r>
-        <w:t xml:space="preserve">ECDL </w:t>
-      </w:r>
-      <w:proofErr w:type="spellStart"/>
-      <w:r>
-        <w:t>Advanced</w:t>
-      </w:r>
-      <w:proofErr w:type="spellEnd"/>
-      <w:r>
-        <w:t xml:space="preserve"> Zertifikat</w:t>
+        <w:t>ECDL Advanced Zertifikat</w:t>
       </w:r>
     </w:p>
     <w:p>
@@ -8553,31 +8471,7 @@
     </w:p>
     <w:p>
       <w:r>
-        <w:t xml:space="preserve">Primäre Arbeitsort ist ein Schulraum an der </w:t>
-      </w:r>
-      <w:proofErr w:type="spellStart"/>
-      <w:r>
-        <w:t>BBBaden</w:t>
-      </w:r>
-      <w:proofErr w:type="spellEnd"/>
-      <w:r>
-        <w:t xml:space="preserve">. </w:t>
-      </w:r>
-      <w:proofErr w:type="spellStart"/>
-      <w:r>
-        <w:t>Ausweichungen</w:t>
-      </w:r>
-      <w:proofErr w:type="spellEnd"/>
-      <w:r>
-        <w:t xml:space="preserve"> ins </w:t>
-      </w:r>
-      <w:proofErr w:type="spellStart"/>
-      <w:r>
-        <w:t>HomeSchooling</w:t>
-      </w:r>
-      <w:proofErr w:type="spellEnd"/>
-      <w:r>
-        <w:t xml:space="preserve"> sind möglich.</w:t>
+        <w:t>Primäre Arbeitsort ist ein Schulraum an der BBBaden. Ausweichungen ins HomeSchooling sind möglich.</w:t>
       </w:r>
     </w:p>
     <w:p>
@@ -8613,11 +8507,9 @@
       <w:bookmarkEnd w:id="26"/>
     </w:p>
     <w:p>
-      <w:proofErr w:type="spellStart"/>
       <w:r>
         <w:t>asdf</w:t>
       </w:r>
-      <w:proofErr w:type="spellEnd"/>
     </w:p>
     <w:p>
       <w:r>
@@ -8714,48 +8606,17 @@
       <w:pPr>
         <w:pStyle w:val="berschrift2"/>
       </w:pPr>
-      <w:proofErr w:type="spellStart"/>
-      <w:r>
-        <w:t>Shift</w:t>
-      </w:r>
-      <w:proofErr w:type="spellEnd"/>
-      <w:r>
-        <w:t xml:space="preserve"> Register Out (LEDs)</w:t>
+      <w:r>
+        <w:t>Shift Register Out (LEDs)</w:t>
       </w:r>
     </w:p>
     <w:p>
       <w:r>
-        <w:t xml:space="preserve">Ein </w:t>
-      </w:r>
-      <w:proofErr w:type="spellStart"/>
-      <w:r>
-        <w:t>Shift</w:t>
-      </w:r>
-      <w:proofErr w:type="spellEnd"/>
-      <w:r>
-        <w:t xml:space="preserve"> Register bestehend aus 8bit und speichert entsprechend denn Zustand von jedem </w:t>
-      </w:r>
-      <w:proofErr w:type="spellStart"/>
-      <w:r>
-        <w:t>bit</w:t>
-      </w:r>
-      <w:proofErr w:type="spellEnd"/>
-      <w:r>
-        <w:t xml:space="preserve"> als 1 -ON oder 0 - OFF. </w:t>
-      </w:r>
-      <w:r>
-        <w:t xml:space="preserve">Die </w:t>
-      </w:r>
-      <w:proofErr w:type="spellStart"/>
-      <w:r>
-        <w:t>Shift</w:t>
-      </w:r>
-      <w:proofErr w:type="spellEnd"/>
-      <w:r>
-        <w:t xml:space="preserve"> Register können aneinandergekoppelt werden. Für meine Kreuzung benötige ich genau 24 LEDs, 3x 8bit. </w:t>
-      </w:r>
-      <w:bookmarkStart w:id="29" w:name="_GoBack"/>
-      <w:bookmarkEnd w:id="29"/>
+        <w:t xml:space="preserve">Ein Shift Register bestehend aus 8bit und speichert entsprechend denn Zustand von jedem bit als 1 -ON oder 0 - OFF. </w:t>
+      </w:r>
+      <w:r>
+        <w:t xml:space="preserve">Die Shift Register können aneinandergekoppelt werden. Für meine Kreuzung benötige ich genau 24 LEDs, 3x 8bit. </w:t>
+      </w:r>
     </w:p>
     <w:p>
       <w:r>
@@ -8816,31 +8677,7 @@
     </w:p>
     <w:p>
       <w:r>
-        <w:t xml:space="preserve">Ich habe mich dazu entschieden den ersten </w:t>
-      </w:r>
-      <w:proofErr w:type="spellStart"/>
-      <w:r>
-        <w:t>Shift</w:t>
-      </w:r>
-      <w:proofErr w:type="spellEnd"/>
-      <w:r>
-        <w:t xml:space="preserve"> Register für die grünen Ampeln, den zweiten </w:t>
-      </w:r>
-      <w:proofErr w:type="spellStart"/>
-      <w:r>
-        <w:t>Shift</w:t>
-      </w:r>
-      <w:proofErr w:type="spellEnd"/>
-      <w:r>
-        <w:t xml:space="preserve"> Register für die roten Ampeln und den dritten </w:t>
-      </w:r>
-      <w:proofErr w:type="spellStart"/>
-      <w:r>
-        <w:t>Shift</w:t>
-      </w:r>
-      <w:proofErr w:type="spellEnd"/>
-      <w:r>
-        <w:t xml:space="preserve"> Register für die Fussgänger Ampeln (0-4 grün / 4-8 rot) zu verwenden. Möchte man nun alle Ampeln auf Rot setzen wäre dies: </w:t>
+        <w:t xml:space="preserve">Ich habe mich dazu entschieden den ersten Shift Register für die grünen Ampeln, den zweiten Shift Register für die roten Ampeln und den dritten Shift Register für die Fussgänger Ampeln (0-4 grün / 4-8 rot) zu verwenden. Möchte man nun alle Ampeln auf Rot setzen wäre dies: </w:t>
       </w:r>
     </w:p>
     <w:p>
@@ -8863,15 +8700,7 @@
         </w:rPr>
       </w:pPr>
       <w:r>
-        <w:t xml:space="preserve">Die Standard Library von Arduino ermöglicht die Kommunikation mit einem </w:t>
-      </w:r>
-      <w:proofErr w:type="spellStart"/>
-      <w:r>
-        <w:t>Shift</w:t>
-      </w:r>
-      <w:proofErr w:type="spellEnd"/>
-      <w:r>
-        <w:t xml:space="preserve"> Register auch im Dezimalsystem. Dies ist zwar schwerer zu lesen aber weniger Fehleranfällig. Folglich wird aus den 3Byte: </w:t>
+        <w:t xml:space="preserve">Die Standard Library von Arduino ermöglicht die Kommunikation mit einem Shift Register auch im Dezimalsystem. Dies ist zwar schwerer zu lesen aber weniger Fehleranfällig. Folglich wird aus den 3Byte: </w:t>
       </w:r>
       <w:r>
         <w:rPr>
@@ -8894,16 +8723,16 @@
       </w:r>
     </w:p>
     <w:p>
-      <w:commentRangeStart w:id="30"/>
+      <w:commentRangeStart w:id="29"/>
       <w:r>
         <w:t>ASDF</w:t>
       </w:r>
-      <w:commentRangeEnd w:id="30"/>
+      <w:commentRangeEnd w:id="29"/>
       <w:r>
         <w:rPr>
           <w:rStyle w:val="Kommentarzeichen"/>
         </w:rPr>
-        <w:commentReference w:id="30"/>
+        <w:commentReference w:id="29"/>
       </w:r>
     </w:p>
     <w:p>
@@ -9661,14 +9490,9 @@
       <w:pPr>
         <w:pStyle w:val="berschrift2"/>
       </w:pPr>
-      <w:proofErr w:type="spellStart"/>
       <w:r>
         <w:lastRenderedPageBreak/>
-        <w:t>Shift</w:t>
-      </w:r>
-      <w:proofErr w:type="spellEnd"/>
-      <w:r>
-        <w:t xml:space="preserve"> Register In (Sensoren / Schalter)</w:t>
+        <w:t>Shift Register In (Sensoren / Schalter)</w:t>
       </w:r>
     </w:p>
     <w:p/>
@@ -9697,16 +9521,16 @@
       </w:r>
     </w:p>
     <w:p>
-      <w:commentRangeStart w:id="31"/>
+      <w:commentRangeStart w:id="30"/>
       <w:r>
         <w:t>ASDF</w:t>
       </w:r>
-      <w:commentRangeEnd w:id="31"/>
+      <w:commentRangeEnd w:id="30"/>
       <w:r>
         <w:rPr>
           <w:rStyle w:val="Kommentarzeichen"/>
         </w:rPr>
-        <w:commentReference w:id="31"/>
+        <w:commentReference w:id="30"/>
       </w:r>
     </w:p>
     <w:p>
@@ -9721,13 +9545,8 @@
       <w:pPr>
         <w:pStyle w:val="berschrift2"/>
       </w:pPr>
-      <w:proofErr w:type="spellStart"/>
-      <w:r>
-        <w:t>Timed</w:t>
-      </w:r>
-      <w:proofErr w:type="spellEnd"/>
-      <w:r>
-        <w:t xml:space="preserve"> Interrupts</w:t>
+      <w:r>
+        <w:t>Timed Interrupts</w:t>
       </w:r>
     </w:p>
     <w:p>
@@ -9742,7 +9561,7 @@
           <w:szCs w:val="36"/>
         </w:rPr>
       </w:pPr>
-      <w:bookmarkStart w:id="32" w:name="_Toc61515833"/>
+      <w:bookmarkStart w:id="31" w:name="_Toc61515833"/>
       <w:r>
         <w:br w:type="page"/>
       </w:r>
@@ -9751,52 +9570,48 @@
       <w:pPr>
         <w:pStyle w:val="berschrift1"/>
       </w:pPr>
-      <w:proofErr w:type="spellStart"/>
       <w:r>
         <w:lastRenderedPageBreak/>
         <w:t>Testing</w:t>
       </w:r>
-      <w:bookmarkEnd w:id="32"/>
-      <w:proofErr w:type="spellEnd"/>
+      <w:bookmarkEnd w:id="31"/>
     </w:p>
     <w:p>
       <w:pPr>
         <w:pStyle w:val="berschrift2"/>
       </w:pPr>
-      <w:bookmarkStart w:id="33" w:name="_Toc61515834"/>
+      <w:bookmarkStart w:id="32" w:name="_Toc61515834"/>
       <w:r>
         <w:t>Testfallspezifikation</w:t>
+      </w:r>
+      <w:bookmarkEnd w:id="32"/>
+    </w:p>
+    <w:p/>
+    <w:p>
+      <w:pPr>
+        <w:pStyle w:val="berschrift2"/>
+      </w:pPr>
+      <w:bookmarkStart w:id="33" w:name="_Toc61515835"/>
+      <w:r>
+        <w:t>Testprotokoll</w:t>
       </w:r>
       <w:bookmarkEnd w:id="33"/>
     </w:p>
     <w:p/>
     <w:p>
       <w:pPr>
-        <w:pStyle w:val="berschrift2"/>
-      </w:pPr>
-      <w:bookmarkStart w:id="34" w:name="_Toc61515835"/>
-      <w:r>
-        <w:t>Testprotokoll</w:t>
+        <w:pStyle w:val="berschrift1"/>
+      </w:pPr>
+      <w:bookmarkStart w:id="34" w:name="_Toc61515836"/>
+      <w:r>
+        <w:t>Auswertung</w:t>
       </w:r>
       <w:bookmarkEnd w:id="34"/>
     </w:p>
-    <w:p/>
     <w:p>
-      <w:pPr>
-        <w:pStyle w:val="berschrift1"/>
-      </w:pPr>
-      <w:bookmarkStart w:id="35" w:name="_Toc61515836"/>
-      <w:r>
-        <w:t>Auswertung</w:t>
-      </w:r>
-      <w:bookmarkEnd w:id="35"/>
-    </w:p>
-    <w:p>
-      <w:proofErr w:type="spellStart"/>
       <w:r>
         <w:t>asdf</w:t>
       </w:r>
-      <w:proofErr w:type="spellEnd"/>
       <w:r>
         <w:br w:type="page"/>
       </w:r>
@@ -9807,30 +9622,30 @@
         <w:spacing w:after="360"/>
         <w:ind w:left="431" w:hanging="431"/>
       </w:pPr>
-      <w:bookmarkStart w:id="36" w:name="_Toc61515837"/>
+      <w:bookmarkStart w:id="35" w:name="_Toc61515837"/>
       <w:r>
         <w:lastRenderedPageBreak/>
         <w:t>Arbeitsjournal</w:t>
       </w:r>
-      <w:bookmarkEnd w:id="36"/>
+      <w:bookmarkEnd w:id="35"/>
     </w:p>
     <w:tbl>
       <w:tblPr>
         <w:tblStyle w:val="TabellemithellemGitternetz"/>
-        <w:tblW w:w="0" w:type="auto"/>
+        <w:tblW w:w="9040" w:type="dxa"/>
         <w:tblLook w:val="04A0" w:firstRow="1" w:lastRow="0" w:firstColumn="1" w:lastColumn="0" w:noHBand="0" w:noVBand="1"/>
       </w:tblPr>
       <w:tblGrid>
-        <w:gridCol w:w="1129"/>
-        <w:gridCol w:w="1560"/>
-        <w:gridCol w:w="1701"/>
-        <w:gridCol w:w="3685"/>
-        <w:gridCol w:w="941"/>
+        <w:gridCol w:w="1085"/>
+        <w:gridCol w:w="1088"/>
+        <w:gridCol w:w="2217"/>
+        <w:gridCol w:w="3734"/>
+        <w:gridCol w:w="916"/>
       </w:tblGrid>
       <w:tr>
         <w:tc>
           <w:tcPr>
-            <w:tcW w:w="1129" w:type="dxa"/>
+            <w:tcW w:w="1085" w:type="dxa"/>
           </w:tcPr>
           <w:p>
             <w:pPr>
@@ -9843,7 +9658,7 @@
         </w:tc>
         <w:tc>
           <w:tcPr>
-            <w:tcW w:w="1560" w:type="dxa"/>
+            <w:tcW w:w="1088" w:type="dxa"/>
           </w:tcPr>
           <w:p>
             <w:pPr>
@@ -9856,7 +9671,7 @@
         </w:tc>
         <w:tc>
           <w:tcPr>
-            <w:tcW w:w="1701" w:type="dxa"/>
+            <w:tcW w:w="2217" w:type="dxa"/>
           </w:tcPr>
           <w:p>
             <w:pPr>
@@ -9869,7 +9684,7 @@
         </w:tc>
         <w:tc>
           <w:tcPr>
-            <w:tcW w:w="3685" w:type="dxa"/>
+            <w:tcW w:w="3734" w:type="dxa"/>
           </w:tcPr>
           <w:p>
             <w:pPr>
@@ -9882,7 +9697,7 @@
         </w:tc>
         <w:tc>
           <w:tcPr>
-            <w:tcW w:w="941" w:type="dxa"/>
+            <w:tcW w:w="916" w:type="dxa"/>
           </w:tcPr>
           <w:p>
             <w:pPr>
@@ -9897,35 +9712,53 @@
       <w:tr>
         <w:tc>
           <w:tcPr>
-            <w:tcW w:w="1129" w:type="dxa"/>
+            <w:tcW w:w="1085" w:type="dxa"/>
           </w:tcPr>
-          <w:p/>
+          <w:p>
+            <w:r>
+              <w:t>05.01</w:t>
+            </w:r>
+          </w:p>
         </w:tc>
         <w:tc>
           <w:tcPr>
-            <w:tcW w:w="1560" w:type="dxa"/>
+            <w:tcW w:w="1088" w:type="dxa"/>
           </w:tcPr>
           <w:p>
             <w:pPr>
               <w:jc w:val="center"/>
             </w:pPr>
+            <w:r>
+              <w:t>60’</w:t>
+            </w:r>
           </w:p>
         </w:tc>
         <w:tc>
           <w:tcPr>
-            <w:tcW w:w="1701" w:type="dxa"/>
+            <w:tcW w:w="2217" w:type="dxa"/>
           </w:tcPr>
-          <w:p/>
+          <w:p>
+            <w:r>
+              <w:t>Recherche</w:t>
+            </w:r>
+          </w:p>
         </w:tc>
         <w:tc>
           <w:tcPr>
-            <w:tcW w:w="3685" w:type="dxa"/>
+            <w:tcW w:w="3734" w:type="dxa"/>
           </w:tcPr>
-          <w:p/>
+          <w:p>
+            <w:r>
+              <w:t xml:space="preserve">Teilkomponenten </w:t>
+            </w:r>
+            <w:r>
+              <w:t>&amp; Mögliche Probleme</w:t>
+            </w:r>
+          </w:p>
         </w:tc>
         <w:tc>
           <w:tcPr>
-            <w:tcW w:w="941" w:type="dxa"/>
+            <w:tcW w:w="916" w:type="dxa"/>
           </w:tcPr>
           <w:p>
             <w:pPr>
@@ -9940,35 +9773,50 @@
       <w:tr>
         <w:tc>
           <w:tcPr>
-            <w:tcW w:w="1129" w:type="dxa"/>
+            <w:tcW w:w="1085" w:type="dxa"/>
           </w:tcPr>
-          <w:p/>
+          <w:p>
+            <w:r>
+              <w:t>05.01</w:t>
+            </w:r>
+          </w:p>
         </w:tc>
         <w:tc>
           <w:tcPr>
-            <w:tcW w:w="1560" w:type="dxa"/>
+            <w:tcW w:w="1088" w:type="dxa"/>
           </w:tcPr>
           <w:p>
             <w:pPr>
               <w:jc w:val="center"/>
             </w:pPr>
+            <w:r>
+              <w:t>120’</w:t>
+            </w:r>
           </w:p>
         </w:tc>
         <w:tc>
           <w:tcPr>
-            <w:tcW w:w="1701" w:type="dxa"/>
+            <w:tcW w:w="2217" w:type="dxa"/>
           </w:tcPr>
-          <w:p/>
+          <w:p>
+            <w:r>
+              <w:t>Vorbereiten Doku</w:t>
+            </w:r>
+          </w:p>
         </w:tc>
         <w:tc>
           <w:tcPr>
-            <w:tcW w:w="3685" w:type="dxa"/>
+            <w:tcW w:w="3734" w:type="dxa"/>
           </w:tcPr>
-          <w:p/>
+          <w:p>
+            <w:r>
+              <w:t>Aufgabenstellung + Mengengerüst</w:t>
+            </w:r>
+          </w:p>
         </w:tc>
         <w:tc>
           <w:tcPr>
-            <w:tcW w:w="941" w:type="dxa"/>
+            <w:tcW w:w="916" w:type="dxa"/>
           </w:tcPr>
           <w:p>
             <w:pPr>
@@ -9983,35 +9831,50 @@
       <w:tr>
         <w:tc>
           <w:tcPr>
-            <w:tcW w:w="1129" w:type="dxa"/>
+            <w:tcW w:w="1085" w:type="dxa"/>
           </w:tcPr>
-          <w:p/>
+          <w:p>
+            <w:r>
+              <w:t>05.01</w:t>
+            </w:r>
+          </w:p>
         </w:tc>
         <w:tc>
           <w:tcPr>
-            <w:tcW w:w="1560" w:type="dxa"/>
+            <w:tcW w:w="1088" w:type="dxa"/>
           </w:tcPr>
           <w:p>
             <w:pPr>
               <w:jc w:val="center"/>
             </w:pPr>
+            <w:r>
+              <w:t>60’</w:t>
+            </w:r>
           </w:p>
         </w:tc>
         <w:tc>
           <w:tcPr>
-            <w:tcW w:w="1701" w:type="dxa"/>
+            <w:tcW w:w="2217" w:type="dxa"/>
           </w:tcPr>
-          <w:p/>
+          <w:p>
+            <w:r>
+              <w:t>Planen</w:t>
+            </w:r>
+          </w:p>
         </w:tc>
         <w:tc>
           <w:tcPr>
-            <w:tcW w:w="3685" w:type="dxa"/>
+            <w:tcW w:w="3734" w:type="dxa"/>
           </w:tcPr>
-          <w:p/>
+          <w:p>
+            <w:r>
+              <w:t>Grobe Planung des Projekts</w:t>
+            </w:r>
+          </w:p>
         </w:tc>
         <w:tc>
           <w:tcPr>
-            <w:tcW w:w="941" w:type="dxa"/>
+            <w:tcW w:w="916" w:type="dxa"/>
           </w:tcPr>
           <w:p>
             <w:pPr>
@@ -10026,35 +9889,53 @@
       <w:tr>
         <w:tc>
           <w:tcPr>
-            <w:tcW w:w="1129" w:type="dxa"/>
+            <w:tcW w:w="1085" w:type="dxa"/>
           </w:tcPr>
-          <w:p/>
+          <w:p>
+            <w:r>
+              <w:t>12.01</w:t>
+            </w:r>
+          </w:p>
         </w:tc>
         <w:tc>
           <w:tcPr>
-            <w:tcW w:w="1560" w:type="dxa"/>
+            <w:tcW w:w="1088" w:type="dxa"/>
           </w:tcPr>
           <w:p>
             <w:pPr>
               <w:jc w:val="center"/>
             </w:pPr>
+            <w:r>
+              <w:t>60</w:t>
+            </w:r>
+            <w:r>
+              <w:t>’</w:t>
+            </w:r>
           </w:p>
         </w:tc>
         <w:tc>
           <w:tcPr>
-            <w:tcW w:w="1701" w:type="dxa"/>
+            <w:tcW w:w="2217" w:type="dxa"/>
           </w:tcPr>
-          <w:p/>
+          <w:p>
+            <w:r>
+              <w:t>Teilaufgaben Definiert</w:t>
+            </w:r>
+          </w:p>
         </w:tc>
         <w:tc>
           <w:tcPr>
-            <w:tcW w:w="3685" w:type="dxa"/>
+            <w:tcW w:w="3734" w:type="dxa"/>
           </w:tcPr>
-          <w:p/>
+          <w:p>
+            <w:r>
+              <w:t>Genauere Spezifikation von den Zielen und Unterteilung in unterziele</w:t>
+            </w:r>
+          </w:p>
         </w:tc>
         <w:tc>
           <w:tcPr>
-            <w:tcW w:w="941" w:type="dxa"/>
+            <w:tcW w:w="916" w:type="dxa"/>
           </w:tcPr>
           <w:p>
             <w:pPr>
@@ -10069,35 +9950,55 @@
       <w:tr>
         <w:tc>
           <w:tcPr>
-            <w:tcW w:w="1129" w:type="dxa"/>
+            <w:tcW w:w="1085" w:type="dxa"/>
+          </w:tcPr>
+          <w:p>
+            <w:r>
+              <w:t>12.01</w:t>
+            </w:r>
+          </w:p>
+        </w:tc>
+        <w:tc>
+          <w:tcPr>
+            <w:tcW w:w="1088" w:type="dxa"/>
+          </w:tcPr>
+          <w:p>
+            <w:pPr>
+              <w:jc w:val="center"/>
+            </w:pPr>
+            <w:r>
+              <w:t>6</w:t>
+            </w:r>
+            <w:r>
+              <w:t>0</w:t>
+            </w:r>
+            <w:r>
+              <w:t>’</w:t>
+            </w:r>
+          </w:p>
+        </w:tc>
+        <w:tc>
+          <w:tcPr>
+            <w:tcW w:w="2217" w:type="dxa"/>
+          </w:tcPr>
+          <w:p>
+            <w:r>
+              <w:t>Zeitplan</w:t>
+            </w:r>
+            <w:r>
+              <w:t xml:space="preserve"> erstellen</w:t>
+            </w:r>
+          </w:p>
+        </w:tc>
+        <w:tc>
+          <w:tcPr>
+            <w:tcW w:w="3734" w:type="dxa"/>
           </w:tcPr>
           <w:p/>
         </w:tc>
         <w:tc>
           <w:tcPr>
-            <w:tcW w:w="1560" w:type="dxa"/>
-          </w:tcPr>
-          <w:p>
-            <w:pPr>
-              <w:jc w:val="center"/>
-            </w:pPr>
-          </w:p>
-        </w:tc>
-        <w:tc>
-          <w:tcPr>
-            <w:tcW w:w="1701" w:type="dxa"/>
-          </w:tcPr>
-          <w:p/>
-        </w:tc>
-        <w:tc>
-          <w:tcPr>
-            <w:tcW w:w="3685" w:type="dxa"/>
-          </w:tcPr>
-          <w:p/>
-        </w:tc>
-        <w:tc>
-          <w:tcPr>
-            <w:tcW w:w="941" w:type="dxa"/>
+            <w:tcW w:w="916" w:type="dxa"/>
           </w:tcPr>
           <w:p>
             <w:pPr>
@@ -10109,13 +10010,106 @@
       <w:tr>
         <w:tc>
           <w:tcPr>
-            <w:tcW w:w="1129" w:type="dxa"/>
+            <w:tcW w:w="1085" w:type="dxa"/>
+          </w:tcPr>
+          <w:p>
+            <w:r>
+              <w:t>12.01</w:t>
+            </w:r>
+          </w:p>
+        </w:tc>
+        <w:tc>
+          <w:tcPr>
+            <w:tcW w:w="1088" w:type="dxa"/>
+          </w:tcPr>
+          <w:p>
+            <w:pPr>
+              <w:jc w:val="center"/>
+            </w:pPr>
+            <w:r>
+              <w:t>20</w:t>
+            </w:r>
+            <w:bookmarkStart w:id="36" w:name="_GoBack"/>
+            <w:bookmarkEnd w:id="36"/>
+            <w:r>
+              <w:t>0’</w:t>
+            </w:r>
+          </w:p>
+        </w:tc>
+        <w:tc>
+          <w:tcPr>
+            <w:tcW w:w="2217" w:type="dxa"/>
+          </w:tcPr>
+          <w:p>
+            <w:r>
+              <w:t>Shift Register</w:t>
+            </w:r>
+          </w:p>
+        </w:tc>
+        <w:tc>
+          <w:tcPr>
+            <w:tcW w:w="3734" w:type="dxa"/>
+          </w:tcPr>
+          <w:p>
+            <w:r>
+              <w:t>Ich hatte Probleme eine gute Quelle zu finden. Viele Anleitungen</w:t>
+            </w:r>
+            <w:r>
+              <w:t xml:space="preserve"> </w:t>
+            </w:r>
+            <w:r>
+              <w:t>/</w:t>
+            </w:r>
+            <w:r>
+              <w:t xml:space="preserve"> </w:t>
+            </w:r>
+            <w:r>
+              <w:t>Erklärungen hatten falsche</w:t>
+            </w:r>
+            <w:r>
+              <w:t xml:space="preserve"> oder </w:t>
+            </w:r>
+            <w:r>
+              <w:t xml:space="preserve">nicht vollständige Informationen </w:t>
+            </w:r>
+            <w:r>
+              <w:t>und verwendeten andere Methoden oder gar andere Librarys. D</w:t>
+            </w:r>
+            <w:r>
+              <w:t xml:space="preserve">as Umsetzen auf Tinkercard hat </w:t>
+            </w:r>
+            <w:r>
+              <w:t xml:space="preserve">auch </w:t>
+            </w:r>
+            <w:r>
+              <w:t>viel Zeit gekostet.</w:t>
+            </w:r>
+          </w:p>
+        </w:tc>
+        <w:tc>
+          <w:tcPr>
+            <w:tcW w:w="916" w:type="dxa"/>
+          </w:tcPr>
+          <w:p>
+            <w:pPr>
+              <w:jc w:val="center"/>
+            </w:pPr>
+            <w:r>
+              <w:t>CO</w:t>
+            </w:r>
+          </w:p>
+        </w:tc>
+      </w:tr>
+      <w:tr>
+        <w:tc>
+          <w:tcPr>
+            <w:tcW w:w="1085" w:type="dxa"/>
           </w:tcPr>
           <w:p/>
         </w:tc>
         <w:tc>
           <w:tcPr>
-            <w:tcW w:w="1560" w:type="dxa"/>
+            <w:tcW w:w="1088" w:type="dxa"/>
           </w:tcPr>
           <w:p>
             <w:pPr>
@@ -10125,59 +10119,19 @@
         </w:tc>
         <w:tc>
           <w:tcPr>
-            <w:tcW w:w="1701" w:type="dxa"/>
+            <w:tcW w:w="2217" w:type="dxa"/>
           </w:tcPr>
           <w:p/>
         </w:tc>
         <w:tc>
           <w:tcPr>
-            <w:tcW w:w="3685" w:type="dxa"/>
+            <w:tcW w:w="3734" w:type="dxa"/>
           </w:tcPr>
           <w:p/>
         </w:tc>
         <w:tc>
           <w:tcPr>
-            <w:tcW w:w="941" w:type="dxa"/>
-          </w:tcPr>
-          <w:p>
-            <w:pPr>
-              <w:jc w:val="center"/>
-            </w:pPr>
-          </w:p>
-        </w:tc>
-      </w:tr>
-      <w:tr>
-        <w:tc>
-          <w:tcPr>
-            <w:tcW w:w="1129" w:type="dxa"/>
-          </w:tcPr>
-          <w:p/>
-        </w:tc>
-        <w:tc>
-          <w:tcPr>
-            <w:tcW w:w="1560" w:type="dxa"/>
-          </w:tcPr>
-          <w:p>
-            <w:pPr>
-              <w:jc w:val="center"/>
-            </w:pPr>
-          </w:p>
-        </w:tc>
-        <w:tc>
-          <w:tcPr>
-            <w:tcW w:w="1701" w:type="dxa"/>
-          </w:tcPr>
-          <w:p/>
-        </w:tc>
-        <w:tc>
-          <w:tcPr>
-            <w:tcW w:w="3685" w:type="dxa"/>
-          </w:tcPr>
-          <w:p/>
-        </w:tc>
-        <w:tc>
-          <w:tcPr>
-            <w:tcW w:w="941" w:type="dxa"/>
+            <w:tcW w:w="916" w:type="dxa"/>
           </w:tcPr>
           <w:p>
             <w:pPr>
@@ -10236,7 +10190,7 @@
       </w:r>
     </w:p>
   </w:comment>
-  <w:comment w:id="30" w:author="Christopher O'Connor" w:date="2021-01-14T13:05:00Z" w:initials="CO">
+  <w:comment w:id="29" w:author="Christopher O'Connor" w:date="2021-01-14T13:05:00Z" w:initials="CO">
     <w:p>
       <w:pPr>
         <w:pStyle w:val="Kommentartext"/>
@@ -10252,7 +10206,7 @@
       </w:r>
     </w:p>
   </w:comment>
-  <w:comment w:id="31" w:author="Christopher O'Connor" w:date="2021-01-14T13:54:00Z" w:initials="CO">
+  <w:comment w:id="30" w:author="Christopher O'Connor" w:date="2021-01-14T13:54:00Z" w:initials="CO">
     <w:p>
       <w:pPr>
         <w:pStyle w:val="Kommentartext"/>
@@ -10361,7 +10315,7 @@
             <w:noProof/>
             <w:lang w:val="de-DE"/>
           </w:rPr>
-          <w:t>10</w:t>
+          <w:t>12</w:t>
         </w:r>
         <w:r>
           <w:fldChar w:fldCharType="end"/>
@@ -13105,7 +13059,7 @@
 </file>
 
 <file path=customXml/itemProps2.xml><?xml version="1.0" encoding="utf-8"?>
-<ds:datastoreItem xmlns:ds="http://schemas.openxmlformats.org/officeDocument/2006/customXml" ds:itemID="{D9329828-6EEA-47F2-B950-60DE4847054F}">
+<ds:datastoreItem xmlns:ds="http://schemas.openxmlformats.org/officeDocument/2006/customXml" ds:itemID="{5FD09A82-51DC-41D3-B64F-EBC89004A1BD}">
   <ds:schemaRefs>
     <ds:schemaRef ds:uri="http://schemas.openxmlformats.org/officeDocument/2006/bibliography"/>
   </ds:schemaRefs>

--- a/Docs/M424_Dokumentation_OConnor.docx
+++ b/Docs/M424_Dokumentation_OConnor.docx
@@ -1,6 +1,6 @@
 
 <file path=word/document.xml><?xml version="1.0" encoding="utf-8"?>
-<w:document xmlns:wpc="http://schemas.microsoft.com/office/word/2010/wordprocessingCanvas" xmlns:cx="http://schemas.microsoft.com/office/drawing/2014/chartex" xmlns:cx1="http://schemas.microsoft.com/office/drawing/2015/9/8/chartex" xmlns:mc="http://schemas.openxmlformats.org/markup-compatibility/2006" xmlns:o="urn:schemas-microsoft-com:office:office" xmlns:r="http://schemas.openxmlformats.org/officeDocument/2006/relationships" xmlns:m="http://schemas.openxmlformats.org/officeDocument/2006/math" xmlns:v="urn:schemas-microsoft-com:vml" xmlns:wp14="http://schemas.microsoft.com/office/word/2010/wordprocessingDrawing" xmlns:wp="http://schemas.openxmlformats.org/drawingml/2006/wordprocessingDrawing" xmlns:w10="urn:schemas-microsoft-com:office:word" xmlns:w="http://schemas.openxmlformats.org/wordprocessingml/2006/main" xmlns:w14="http://schemas.microsoft.com/office/word/2010/wordml" xmlns:w15="http://schemas.microsoft.com/office/word/2012/wordml" xmlns:w16se="http://schemas.microsoft.com/office/word/2015/wordml/symex" xmlns:wpg="http://schemas.microsoft.com/office/word/2010/wordprocessingGroup" xmlns:wpi="http://schemas.microsoft.com/office/word/2010/wordprocessingInk" xmlns:wne="http://schemas.microsoft.com/office/word/2006/wordml" xmlns:wps="http://schemas.microsoft.com/office/word/2010/wordprocessingShape" mc:Ignorable="w14 w15 w16se wp14">
+<w:document xmlns:wpc="http://schemas.microsoft.com/office/word/2010/wordprocessingCanvas" xmlns:cx="http://schemas.microsoft.com/office/drawing/2014/chartex" xmlns:cx1="http://schemas.microsoft.com/office/drawing/2015/9/8/chartex" xmlns:cx2="http://schemas.microsoft.com/office/drawing/2015/10/21/chartex" xmlns:cx3="http://schemas.microsoft.com/office/drawing/2016/5/9/chartex" xmlns:cx4="http://schemas.microsoft.com/office/drawing/2016/5/10/chartex" xmlns:cx5="http://schemas.microsoft.com/office/drawing/2016/5/11/chartex" xmlns:cx6="http://schemas.microsoft.com/office/drawing/2016/5/12/chartex" xmlns:cx7="http://schemas.microsoft.com/office/drawing/2016/5/13/chartex" xmlns:cx8="http://schemas.microsoft.com/office/drawing/2016/5/14/chartex" xmlns:mc="http://schemas.openxmlformats.org/markup-compatibility/2006" xmlns:aink="http://schemas.microsoft.com/office/drawing/2016/ink" xmlns:am3d="http://schemas.microsoft.com/office/drawing/2017/model3d" xmlns:o="urn:schemas-microsoft-com:office:office" xmlns:r="http://schemas.openxmlformats.org/officeDocument/2006/relationships" xmlns:m="http://schemas.openxmlformats.org/officeDocument/2006/math" xmlns:v="urn:schemas-microsoft-com:vml" xmlns:wp14="http://schemas.microsoft.com/office/word/2010/wordprocessingDrawing" xmlns:wp="http://schemas.openxmlformats.org/drawingml/2006/wordprocessingDrawing" xmlns:w10="urn:schemas-microsoft-com:office:word" xmlns:w="http://schemas.openxmlformats.org/wordprocessingml/2006/main" xmlns:w14="http://schemas.microsoft.com/office/word/2010/wordml" xmlns:w15="http://schemas.microsoft.com/office/word/2012/wordml" xmlns:w16cex="http://schemas.microsoft.com/office/word/2018/wordml/cex" xmlns:w16cid="http://schemas.microsoft.com/office/word/2016/wordml/cid" xmlns:w16="http://schemas.microsoft.com/office/word/2018/wordml" xmlns:w16se="http://schemas.microsoft.com/office/word/2015/wordml/symex" xmlns:wpg="http://schemas.microsoft.com/office/word/2010/wordprocessingGroup" xmlns:wpi="http://schemas.microsoft.com/office/word/2010/wordprocessingInk" xmlns:wne="http://schemas.microsoft.com/office/word/2006/wordml" xmlns:wps="http://schemas.microsoft.com/office/word/2010/wordprocessingShape" mc:Ignorable="w14 w15 w16se w16cid w16 w16cex wp14">
   <w:body>
     <w:sdt>
       <w:sdtPr>
@@ -3436,7 +3436,7 @@
               </mc:Choice>
               <mc:Fallback>
                 <w:pict>
-                  <v:group w14:anchorId="1FD3ADB7" id="Gruppe 2" o:spid="_x0000_s1026" style="position:absolute;margin-left:0;margin-top:0;width:172.8pt;height:718.55pt;z-index:-251657216;mso-width-percent:330;mso-height-percent:950;mso-left-percent:40;mso-position-horizontal-relative:page;mso-position-vertical:center;mso-position-vertical-relative:page;mso-width-percent:330;mso-height-percent:950;mso-left-percent:40" coordsize="21945,91257" o:gfxdata="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">
+                  <v:group w14:anchorId="1FD3ADB7" id="Gruppe 2" o:spid="_x0000_s1026" style="position:absolute;margin-left:0;margin-top:0;width:172.8pt;height:718.55pt;z-index:-251657216;mso-width-percent:330;mso-height-percent:950;mso-left-percent:40;mso-position-horizontal-relative:page;mso-position-vertical:center;mso-position-vertical-relative:page;mso-width-percent:330;mso-height-percent:950;mso-left-percent:40" coordsize="21945,91257" o:gfxdata="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">
                     <v:rect id="Rechteck 3" o:spid="_x0000_s1027" style="position:absolute;width:1945;height:91257;visibility:visible;mso-wrap-style:square;v-text-anchor:middle" o:gfxdata="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" fillcolor="#44546a [3215]" stroked="f" strokeweight="1pt"/>
                     <v:shapetype id="_x0000_t15" coordsize="21600,21600" o:spt="15" adj="16200" path="m@0,l,,,21600@0,21600,21600,10800xe">
                       <v:stroke joinstyle="miter"/>
@@ -4161,7 +4161,7 @@
           <w:r>
             <w:fldChar w:fldCharType="separate"/>
           </w:r>
-          <w:hyperlink w:anchor="_Toc61515806" w:history="1">
+          <w:hyperlink w:anchor="_Toc61958020" w:history="1">
             <w:r>
               <w:rPr>
                 <w:rStyle w:val="Hyperlink"/>
@@ -4202,7 +4202,7 @@
                 <w:noProof/>
                 <w:webHidden/>
               </w:rPr>
-              <w:instrText xml:space="preserve"> PAGEREF _Toc61515806 \h </w:instrText>
+              <w:instrText xml:space="preserve"> PAGEREF _Toc61958020 \h </w:instrText>
             </w:r>
             <w:r>
               <w:rPr>
@@ -4245,7 +4245,7 @@
               <w:lang w:eastAsia="de-CH"/>
             </w:rPr>
           </w:pPr>
-          <w:hyperlink w:anchor="_Toc61515807" w:history="1">
+          <w:hyperlink w:anchor="_Toc61958021" w:history="1">
             <w:r>
               <w:rPr>
                 <w:rStyle w:val="Hyperlink"/>
@@ -4286,7 +4286,7 @@
                 <w:noProof/>
                 <w:webHidden/>
               </w:rPr>
-              <w:instrText xml:space="preserve"> PAGEREF _Toc61515807 \h </w:instrText>
+              <w:instrText xml:space="preserve"> PAGEREF _Toc61958021 \h </w:instrText>
             </w:r>
             <w:r>
               <w:rPr>
@@ -4329,7 +4329,7 @@
               <w:lang w:eastAsia="de-CH"/>
             </w:rPr>
           </w:pPr>
-          <w:hyperlink w:anchor="_Toc61515808" w:history="1">
+          <w:hyperlink w:anchor="_Toc61958022" w:history="1">
             <w:r>
               <w:rPr>
                 <w:rStyle w:val="Hyperlink"/>
@@ -4370,7 +4370,7 @@
                 <w:noProof/>
                 <w:webHidden/>
               </w:rPr>
-              <w:instrText xml:space="preserve"> PAGEREF _Toc61515808 \h </w:instrText>
+              <w:instrText xml:space="preserve"> PAGEREF _Toc61958022 \h </w:instrText>
             </w:r>
             <w:r>
               <w:rPr>
@@ -4413,7 +4413,7 @@
               <w:lang w:eastAsia="de-CH"/>
             </w:rPr>
           </w:pPr>
-          <w:hyperlink w:anchor="_Toc61515809" w:history="1">
+          <w:hyperlink w:anchor="_Toc61958023" w:history="1">
             <w:r>
               <w:rPr>
                 <w:rStyle w:val="Hyperlink"/>
@@ -4454,7 +4454,7 @@
                 <w:noProof/>
                 <w:webHidden/>
               </w:rPr>
-              <w:instrText xml:space="preserve"> PAGEREF _Toc61515809 \h </w:instrText>
+              <w:instrText xml:space="preserve"> PAGEREF _Toc61958023 \h </w:instrText>
             </w:r>
             <w:r>
               <w:rPr>
@@ -4497,7 +4497,7 @@
               <w:lang w:eastAsia="de-CH"/>
             </w:rPr>
           </w:pPr>
-          <w:hyperlink w:anchor="_Toc61515810" w:history="1">
+          <w:hyperlink w:anchor="_Toc61958024" w:history="1">
             <w:r>
               <w:rPr>
                 <w:rStyle w:val="Hyperlink"/>
@@ -4538,7 +4538,7 @@
                 <w:noProof/>
                 <w:webHidden/>
               </w:rPr>
-              <w:instrText xml:space="preserve"> PAGEREF _Toc61515810 \h </w:instrText>
+              <w:instrText xml:space="preserve"> PAGEREF _Toc61958024 \h </w:instrText>
             </w:r>
             <w:r>
               <w:rPr>
@@ -4581,7 +4581,7 @@
               <w:lang w:eastAsia="de-CH"/>
             </w:rPr>
           </w:pPr>
-          <w:hyperlink w:anchor="_Toc61515811" w:history="1">
+          <w:hyperlink w:anchor="_Toc61958025" w:history="1">
             <w:r>
               <w:rPr>
                 <w:rStyle w:val="Hyperlink"/>
@@ -4622,7 +4622,7 @@
                 <w:noProof/>
                 <w:webHidden/>
               </w:rPr>
-              <w:instrText xml:space="preserve"> PAGEREF _Toc61515811 \h </w:instrText>
+              <w:instrText xml:space="preserve"> PAGEREF _Toc61958025 \h </w:instrText>
             </w:r>
             <w:r>
               <w:rPr>
@@ -4665,7 +4665,7 @@
               <w:lang w:eastAsia="de-CH"/>
             </w:rPr>
           </w:pPr>
-          <w:hyperlink w:anchor="_Toc61515812" w:history="1">
+          <w:hyperlink w:anchor="_Toc61958026" w:history="1">
             <w:r>
               <w:rPr>
                 <w:rStyle w:val="Hyperlink"/>
@@ -4706,7 +4706,7 @@
                 <w:noProof/>
                 <w:webHidden/>
               </w:rPr>
-              <w:instrText xml:space="preserve"> PAGEREF _Toc61515812 \h </w:instrText>
+              <w:instrText xml:space="preserve"> PAGEREF _Toc61958026 \h </w:instrText>
             </w:r>
             <w:r>
               <w:rPr>
@@ -4749,7 +4749,7 @@
               <w:lang w:eastAsia="de-CH"/>
             </w:rPr>
           </w:pPr>
-          <w:hyperlink w:anchor="_Toc61515813" w:history="1">
+          <w:hyperlink w:anchor="_Toc61958027" w:history="1">
             <w:r>
               <w:rPr>
                 <w:rStyle w:val="Hyperlink"/>
@@ -4790,7 +4790,7 @@
                 <w:noProof/>
                 <w:webHidden/>
               </w:rPr>
-              <w:instrText xml:space="preserve"> PAGEREF _Toc61515813 \h </w:instrText>
+              <w:instrText xml:space="preserve"> PAGEREF _Toc61958027 \h </w:instrText>
             </w:r>
             <w:r>
               <w:rPr>
@@ -4833,7 +4833,7 @@
               <w:lang w:eastAsia="de-CH"/>
             </w:rPr>
           </w:pPr>
-          <w:hyperlink w:anchor="_Toc61515814" w:history="1">
+          <w:hyperlink w:anchor="_Toc61958028" w:history="1">
             <w:r>
               <w:rPr>
                 <w:rStyle w:val="Hyperlink"/>
@@ -4874,7 +4874,7 @@
                 <w:noProof/>
                 <w:webHidden/>
               </w:rPr>
-              <w:instrText xml:space="preserve"> PAGEREF _Toc61515814 \h </w:instrText>
+              <w:instrText xml:space="preserve"> PAGEREF _Toc61958028 \h </w:instrText>
             </w:r>
             <w:r>
               <w:rPr>
@@ -4917,7 +4917,7 @@
               <w:lang w:eastAsia="de-CH"/>
             </w:rPr>
           </w:pPr>
-          <w:hyperlink w:anchor="_Toc61515815" w:history="1">
+          <w:hyperlink w:anchor="_Toc61958029" w:history="1">
             <w:r>
               <w:rPr>
                 <w:rStyle w:val="Hyperlink"/>
@@ -4958,7 +4958,7 @@
                 <w:noProof/>
                 <w:webHidden/>
               </w:rPr>
-              <w:instrText xml:space="preserve"> PAGEREF _Toc61515815 \h </w:instrText>
+              <w:instrText xml:space="preserve"> PAGEREF _Toc61958029 \h </w:instrText>
             </w:r>
             <w:r>
               <w:rPr>
@@ -5001,7 +5001,7 @@
               <w:lang w:eastAsia="de-CH"/>
             </w:rPr>
           </w:pPr>
-          <w:hyperlink w:anchor="_Toc61515816" w:history="1">
+          <w:hyperlink w:anchor="_Toc61958030" w:history="1">
             <w:r>
               <w:rPr>
                 <w:rStyle w:val="Hyperlink"/>
@@ -5042,7 +5042,7 @@
                 <w:noProof/>
                 <w:webHidden/>
               </w:rPr>
-              <w:instrText xml:space="preserve"> PAGEREF _Toc61515816 \h </w:instrText>
+              <w:instrText xml:space="preserve"> PAGEREF _Toc61958030 \h </w:instrText>
             </w:r>
             <w:r>
               <w:rPr>
@@ -5085,7 +5085,7 @@
               <w:lang w:eastAsia="de-CH"/>
             </w:rPr>
           </w:pPr>
-          <w:hyperlink w:anchor="_Toc61515817" w:history="1">
+          <w:hyperlink w:anchor="_Toc61958031" w:history="1">
             <w:r>
               <w:rPr>
                 <w:rStyle w:val="Hyperlink"/>
@@ -5126,7 +5126,7 @@
                 <w:noProof/>
                 <w:webHidden/>
               </w:rPr>
-              <w:instrText xml:space="preserve"> PAGEREF _Toc61515817 \h </w:instrText>
+              <w:instrText xml:space="preserve"> PAGEREF _Toc61958031 \h </w:instrText>
             </w:r>
             <w:r>
               <w:rPr>
@@ -5169,7 +5169,7 @@
               <w:lang w:eastAsia="de-CH"/>
             </w:rPr>
           </w:pPr>
-          <w:hyperlink w:anchor="_Toc61515818" w:history="1">
+          <w:hyperlink w:anchor="_Toc61958032" w:history="1">
             <w:r>
               <w:rPr>
                 <w:rStyle w:val="Hyperlink"/>
@@ -5210,7 +5210,7 @@
                 <w:noProof/>
                 <w:webHidden/>
               </w:rPr>
-              <w:instrText xml:space="preserve"> PAGEREF _Toc61515818 \h </w:instrText>
+              <w:instrText xml:space="preserve"> PAGEREF _Toc61958032 \h </w:instrText>
             </w:r>
             <w:r>
               <w:rPr>
@@ -5253,7 +5253,7 @@
               <w:lang w:eastAsia="de-CH"/>
             </w:rPr>
           </w:pPr>
-          <w:hyperlink w:anchor="_Toc61515819" w:history="1">
+          <w:hyperlink w:anchor="_Toc61958033" w:history="1">
             <w:r>
               <w:rPr>
                 <w:rStyle w:val="Hyperlink"/>
@@ -5294,7 +5294,7 @@
                 <w:noProof/>
                 <w:webHidden/>
               </w:rPr>
-              <w:instrText xml:space="preserve"> PAGEREF _Toc61515819 \h </w:instrText>
+              <w:instrText xml:space="preserve"> PAGEREF _Toc61958033 \h </w:instrText>
             </w:r>
             <w:r>
               <w:rPr>
@@ -5337,7 +5337,7 @@
               <w:lang w:eastAsia="de-CH"/>
             </w:rPr>
           </w:pPr>
-          <w:hyperlink w:anchor="_Toc61515820" w:history="1">
+          <w:hyperlink w:anchor="_Toc61958034" w:history="1">
             <w:r>
               <w:rPr>
                 <w:rStyle w:val="Hyperlink"/>
@@ -5378,7 +5378,7 @@
                 <w:noProof/>
                 <w:webHidden/>
               </w:rPr>
-              <w:instrText xml:space="preserve"> PAGEREF _Toc61515820 \h </w:instrText>
+              <w:instrText xml:space="preserve"> PAGEREF _Toc61958034 \h </w:instrText>
             </w:r>
             <w:r>
               <w:rPr>
@@ -5421,7 +5421,7 @@
               <w:lang w:eastAsia="de-CH"/>
             </w:rPr>
           </w:pPr>
-          <w:hyperlink w:anchor="_Toc61515821" w:history="1">
+          <w:hyperlink w:anchor="_Toc61958035" w:history="1">
             <w:r>
               <w:rPr>
                 <w:rStyle w:val="Hyperlink"/>
@@ -5462,7 +5462,7 @@
                 <w:noProof/>
                 <w:webHidden/>
               </w:rPr>
-              <w:instrText xml:space="preserve"> PAGEREF _Toc61515821 \h </w:instrText>
+              <w:instrText xml:space="preserve"> PAGEREF _Toc61958035 \h </w:instrText>
             </w:r>
             <w:r>
               <w:rPr>
@@ -5505,7 +5505,7 @@
               <w:lang w:eastAsia="de-CH"/>
             </w:rPr>
           </w:pPr>
-          <w:hyperlink w:anchor="_Toc61515822" w:history="1">
+          <w:hyperlink w:anchor="_Toc61958036" w:history="1">
             <w:r>
               <w:rPr>
                 <w:rStyle w:val="Hyperlink"/>
@@ -5546,7 +5546,7 @@
                 <w:noProof/>
                 <w:webHidden/>
               </w:rPr>
-              <w:instrText xml:space="preserve"> PAGEREF _Toc61515822 \h </w:instrText>
+              <w:instrText xml:space="preserve"> PAGEREF _Toc61958036 \h </w:instrText>
             </w:r>
             <w:r>
               <w:rPr>
@@ -5589,7 +5589,7 @@
               <w:lang w:eastAsia="de-CH"/>
             </w:rPr>
           </w:pPr>
-          <w:hyperlink w:anchor="_Toc61515823" w:history="1">
+          <w:hyperlink w:anchor="_Toc61958037" w:history="1">
             <w:r>
               <w:rPr>
                 <w:rStyle w:val="Hyperlink"/>
@@ -5630,7 +5630,7 @@
                 <w:noProof/>
                 <w:webHidden/>
               </w:rPr>
-              <w:instrText xml:space="preserve"> PAGEREF _Toc61515823 \h </w:instrText>
+              <w:instrText xml:space="preserve"> PAGEREF _Toc61958037 \h </w:instrText>
             </w:r>
             <w:r>
               <w:rPr>
@@ -5673,7 +5673,7 @@
               <w:lang w:eastAsia="de-CH"/>
             </w:rPr>
           </w:pPr>
-          <w:hyperlink w:anchor="_Toc61515824" w:history="1">
+          <w:hyperlink w:anchor="_Toc61958038" w:history="1">
             <w:r>
               <w:rPr>
                 <w:rStyle w:val="Hyperlink"/>
@@ -5714,7 +5714,7 @@
                 <w:noProof/>
                 <w:webHidden/>
               </w:rPr>
-              <w:instrText xml:space="preserve"> PAGEREF _Toc61515824 \h </w:instrText>
+              <w:instrText xml:space="preserve"> PAGEREF _Toc61958038 \h </w:instrText>
             </w:r>
             <w:r>
               <w:rPr>
@@ -5757,7 +5757,7 @@
               <w:lang w:eastAsia="de-CH"/>
             </w:rPr>
           </w:pPr>
-          <w:hyperlink w:anchor="_Toc61515825" w:history="1">
+          <w:hyperlink w:anchor="_Toc61958039" w:history="1">
             <w:r>
               <w:rPr>
                 <w:rStyle w:val="Hyperlink"/>
@@ -5798,7 +5798,7 @@
                 <w:noProof/>
                 <w:webHidden/>
               </w:rPr>
-              <w:instrText xml:space="preserve"> PAGEREF _Toc61515825 \h </w:instrText>
+              <w:instrText xml:space="preserve"> PAGEREF _Toc61958039 \h </w:instrText>
             </w:r>
             <w:r>
               <w:rPr>
@@ -5841,7 +5841,7 @@
               <w:lang w:eastAsia="de-CH"/>
             </w:rPr>
           </w:pPr>
-          <w:hyperlink w:anchor="_Toc61515826" w:history="1">
+          <w:hyperlink w:anchor="_Toc61958040" w:history="1">
             <w:r>
               <w:rPr>
                 <w:rStyle w:val="Hyperlink"/>
@@ -5882,7 +5882,7 @@
                 <w:noProof/>
                 <w:webHidden/>
               </w:rPr>
-              <w:instrText xml:space="preserve"> PAGEREF _Toc61515826 \h </w:instrText>
+              <w:instrText xml:space="preserve"> PAGEREF _Toc61958040 \h </w:instrText>
             </w:r>
             <w:r>
               <w:rPr>
@@ -5925,7 +5925,7 @@
               <w:lang w:eastAsia="de-CH"/>
             </w:rPr>
           </w:pPr>
-          <w:hyperlink w:anchor="_Toc61515827" w:history="1">
+          <w:hyperlink w:anchor="_Toc61958041" w:history="1">
             <w:r>
               <w:rPr>
                 <w:rStyle w:val="Hyperlink"/>
@@ -5966,7 +5966,7 @@
                 <w:noProof/>
                 <w:webHidden/>
               </w:rPr>
-              <w:instrText xml:space="preserve"> PAGEREF _Toc61515827 \h </w:instrText>
+              <w:instrText xml:space="preserve"> PAGEREF _Toc61958041 \h </w:instrText>
             </w:r>
             <w:r>
               <w:rPr>
@@ -6009,7 +6009,7 @@
               <w:lang w:eastAsia="de-CH"/>
             </w:rPr>
           </w:pPr>
-          <w:hyperlink w:anchor="_Toc61515828" w:history="1">
+          <w:hyperlink w:anchor="_Toc61958042" w:history="1">
             <w:r>
               <w:rPr>
                 <w:rStyle w:val="Hyperlink"/>
@@ -6050,7 +6050,7 @@
                 <w:noProof/>
                 <w:webHidden/>
               </w:rPr>
-              <w:instrText xml:space="preserve"> PAGEREF _Toc61515828 \h </w:instrText>
+              <w:instrText xml:space="preserve"> PAGEREF _Toc61958042 \h </w:instrText>
             </w:r>
             <w:r>
               <w:rPr>
@@ -6093,7 +6093,7 @@
               <w:lang w:eastAsia="de-CH"/>
             </w:rPr>
           </w:pPr>
-          <w:hyperlink w:anchor="_Toc61515829" w:history="1">
+          <w:hyperlink w:anchor="_Toc61958043" w:history="1">
             <w:r>
               <w:rPr>
                 <w:rStyle w:val="Hyperlink"/>
@@ -6134,7 +6134,7 @@
                 <w:noProof/>
                 <w:webHidden/>
               </w:rPr>
-              <w:instrText xml:space="preserve"> PAGEREF _Toc61515829 \h </w:instrText>
+              <w:instrText xml:space="preserve"> PAGEREF _Toc61958043 \h </w:instrText>
             </w:r>
             <w:r>
               <w:rPr>
@@ -6177,7 +6177,7 @@
               <w:lang w:eastAsia="de-CH"/>
             </w:rPr>
           </w:pPr>
-          <w:hyperlink w:anchor="_Toc61515830" w:history="1">
+          <w:hyperlink w:anchor="_Toc61958044" w:history="1">
             <w:r>
               <w:rPr>
                 <w:rStyle w:val="Hyperlink"/>
@@ -6218,7 +6218,7 @@
                 <w:noProof/>
                 <w:webHidden/>
               </w:rPr>
-              <w:instrText xml:space="preserve"> PAGEREF _Toc61515830 \h </w:instrText>
+              <w:instrText xml:space="preserve"> PAGEREF _Toc61958044 \h </w:instrText>
             </w:r>
             <w:r>
               <w:rPr>
@@ -6261,7 +6261,7 @@
               <w:lang w:eastAsia="de-CH"/>
             </w:rPr>
           </w:pPr>
-          <w:hyperlink w:anchor="_Toc61515831" w:history="1">
+          <w:hyperlink w:anchor="_Toc61958045" w:history="1">
             <w:r>
               <w:rPr>
                 <w:rStyle w:val="Hyperlink"/>
@@ -6302,7 +6302,7 @@
                 <w:noProof/>
                 <w:webHidden/>
               </w:rPr>
-              <w:instrText xml:space="preserve"> PAGEREF _Toc61515831 \h </w:instrText>
+              <w:instrText xml:space="preserve"> PAGEREF _Toc61958045 \h </w:instrText>
             </w:r>
             <w:r>
               <w:rPr>
@@ -6345,7 +6345,7 @@
               <w:lang w:eastAsia="de-CH"/>
             </w:rPr>
           </w:pPr>
-          <w:hyperlink w:anchor="_Toc61515832" w:history="1">
+          <w:hyperlink w:anchor="_Toc61958046" w:history="1">
             <w:r>
               <w:rPr>
                 <w:rStyle w:val="Hyperlink"/>
@@ -6386,7 +6386,7 @@
                 <w:noProof/>
                 <w:webHidden/>
               </w:rPr>
-              <w:instrText xml:space="preserve"> PAGEREF _Toc61515832 \h </w:instrText>
+              <w:instrText xml:space="preserve"> PAGEREF _Toc61958046 \h </w:instrText>
             </w:r>
             <w:r>
               <w:rPr>
@@ -6406,7 +6406,595 @@
                 <w:noProof/>
                 <w:webHidden/>
               </w:rPr>
-              <w:t>8</w:t>
+              <w:t>9</w:t>
+            </w:r>
+            <w:r>
+              <w:rPr>
+                <w:noProof/>
+                <w:webHidden/>
+              </w:rPr>
+              <w:fldChar w:fldCharType="end"/>
+            </w:r>
+          </w:hyperlink>
+        </w:p>
+        <w:p>
+          <w:pPr>
+            <w:pStyle w:val="Verzeichnis2"/>
+            <w:tabs>
+              <w:tab w:val="left" w:pos="880"/>
+              <w:tab w:val="right" w:leader="dot" w:pos="9016"/>
+            </w:tabs>
+            <w:rPr>
+              <w:noProof/>
+              <w:lang w:eastAsia="de-CH"/>
+            </w:rPr>
+          </w:pPr>
+          <w:hyperlink w:anchor="_Toc61958047" w:history="1">
+            <w:r>
+              <w:rPr>
+                <w:rStyle w:val="Hyperlink"/>
+                <w:noProof/>
+              </w:rPr>
+              <w:t>7.1</w:t>
+            </w:r>
+            <w:r>
+              <w:rPr>
+                <w:noProof/>
+                <w:lang w:eastAsia="de-CH"/>
+              </w:rPr>
+              <w:tab/>
+            </w:r>
+            <w:r>
+              <w:rPr>
+                <w:rStyle w:val="Hyperlink"/>
+                <w:noProof/>
+              </w:rPr>
+              <w:t>Shift Register Out (LEDs)</w:t>
+            </w:r>
+            <w:r>
+              <w:rPr>
+                <w:noProof/>
+                <w:webHidden/>
+              </w:rPr>
+              <w:tab/>
+            </w:r>
+            <w:r>
+              <w:rPr>
+                <w:noProof/>
+                <w:webHidden/>
+              </w:rPr>
+              <w:fldChar w:fldCharType="begin"/>
+            </w:r>
+            <w:r>
+              <w:rPr>
+                <w:noProof/>
+                <w:webHidden/>
+              </w:rPr>
+              <w:instrText xml:space="preserve"> PAGEREF _Toc61958047 \h </w:instrText>
+            </w:r>
+            <w:r>
+              <w:rPr>
+                <w:noProof/>
+                <w:webHidden/>
+              </w:rPr>
+            </w:r>
+            <w:r>
+              <w:rPr>
+                <w:noProof/>
+                <w:webHidden/>
+              </w:rPr>
+              <w:fldChar w:fldCharType="separate"/>
+            </w:r>
+            <w:r>
+              <w:rPr>
+                <w:noProof/>
+                <w:webHidden/>
+              </w:rPr>
+              <w:t>9</w:t>
+            </w:r>
+            <w:r>
+              <w:rPr>
+                <w:noProof/>
+                <w:webHidden/>
+              </w:rPr>
+              <w:fldChar w:fldCharType="end"/>
+            </w:r>
+          </w:hyperlink>
+        </w:p>
+        <w:p>
+          <w:pPr>
+            <w:pStyle w:val="Verzeichnis2"/>
+            <w:tabs>
+              <w:tab w:val="left" w:pos="880"/>
+              <w:tab w:val="right" w:leader="dot" w:pos="9016"/>
+            </w:tabs>
+            <w:rPr>
+              <w:noProof/>
+              <w:lang w:eastAsia="de-CH"/>
+            </w:rPr>
+          </w:pPr>
+          <w:hyperlink w:anchor="_Toc61958048" w:history="1">
+            <w:r>
+              <w:rPr>
+                <w:rStyle w:val="Hyperlink"/>
+                <w:noProof/>
+              </w:rPr>
+              <w:t>7.2</w:t>
+            </w:r>
+            <w:r>
+              <w:rPr>
+                <w:noProof/>
+                <w:lang w:eastAsia="de-CH"/>
+              </w:rPr>
+              <w:tab/>
+            </w:r>
+            <w:r>
+              <w:rPr>
+                <w:rStyle w:val="Hyperlink"/>
+                <w:noProof/>
+              </w:rPr>
+              <w:t>Ampel Konfiguration</w:t>
+            </w:r>
+            <w:r>
+              <w:rPr>
+                <w:noProof/>
+                <w:webHidden/>
+              </w:rPr>
+              <w:tab/>
+            </w:r>
+            <w:r>
+              <w:rPr>
+                <w:noProof/>
+                <w:webHidden/>
+              </w:rPr>
+              <w:fldChar w:fldCharType="begin"/>
+            </w:r>
+            <w:r>
+              <w:rPr>
+                <w:noProof/>
+                <w:webHidden/>
+              </w:rPr>
+              <w:instrText xml:space="preserve"> PAGEREF _Toc61958048 \h </w:instrText>
+            </w:r>
+            <w:r>
+              <w:rPr>
+                <w:noProof/>
+                <w:webHidden/>
+              </w:rPr>
+            </w:r>
+            <w:r>
+              <w:rPr>
+                <w:noProof/>
+                <w:webHidden/>
+              </w:rPr>
+              <w:fldChar w:fldCharType="separate"/>
+            </w:r>
+            <w:r>
+              <w:rPr>
+                <w:noProof/>
+                <w:webHidden/>
+              </w:rPr>
+              <w:t>9</w:t>
+            </w:r>
+            <w:r>
+              <w:rPr>
+                <w:noProof/>
+                <w:webHidden/>
+              </w:rPr>
+              <w:fldChar w:fldCharType="end"/>
+            </w:r>
+          </w:hyperlink>
+        </w:p>
+        <w:p>
+          <w:pPr>
+            <w:pStyle w:val="Verzeichnis3"/>
+            <w:tabs>
+              <w:tab w:val="left" w:pos="1320"/>
+              <w:tab w:val="right" w:leader="dot" w:pos="9016"/>
+            </w:tabs>
+            <w:rPr>
+              <w:noProof/>
+              <w:lang w:eastAsia="de-CH"/>
+            </w:rPr>
+          </w:pPr>
+          <w:hyperlink w:anchor="_Toc61958049" w:history="1">
+            <w:r>
+              <w:rPr>
+                <w:rStyle w:val="Hyperlink"/>
+                <w:noProof/>
+              </w:rPr>
+              <w:t>7.2.1</w:t>
+            </w:r>
+            <w:r>
+              <w:rPr>
+                <w:noProof/>
+                <w:lang w:eastAsia="de-CH"/>
+              </w:rPr>
+              <w:tab/>
+            </w:r>
+            <w:r>
+              <w:rPr>
+                <w:rStyle w:val="Hyperlink"/>
+                <w:noProof/>
+              </w:rPr>
+              <w:t>Konfigurationen</w:t>
+            </w:r>
+            <w:r>
+              <w:rPr>
+                <w:noProof/>
+                <w:webHidden/>
+              </w:rPr>
+              <w:tab/>
+            </w:r>
+            <w:r>
+              <w:rPr>
+                <w:noProof/>
+                <w:webHidden/>
+              </w:rPr>
+              <w:fldChar w:fldCharType="begin"/>
+            </w:r>
+            <w:r>
+              <w:rPr>
+                <w:noProof/>
+                <w:webHidden/>
+              </w:rPr>
+              <w:instrText xml:space="preserve"> PAGEREF _Toc61958049 \h </w:instrText>
+            </w:r>
+            <w:r>
+              <w:rPr>
+                <w:noProof/>
+                <w:webHidden/>
+              </w:rPr>
+            </w:r>
+            <w:r>
+              <w:rPr>
+                <w:noProof/>
+                <w:webHidden/>
+              </w:rPr>
+              <w:fldChar w:fldCharType="separate"/>
+            </w:r>
+            <w:r>
+              <w:rPr>
+                <w:noProof/>
+                <w:webHidden/>
+              </w:rPr>
+              <w:t>9</w:t>
+            </w:r>
+            <w:r>
+              <w:rPr>
+                <w:noProof/>
+                <w:webHidden/>
+              </w:rPr>
+              <w:fldChar w:fldCharType="end"/>
+            </w:r>
+          </w:hyperlink>
+        </w:p>
+        <w:p>
+          <w:pPr>
+            <w:pStyle w:val="Verzeichnis2"/>
+            <w:tabs>
+              <w:tab w:val="left" w:pos="880"/>
+              <w:tab w:val="right" w:leader="dot" w:pos="9016"/>
+            </w:tabs>
+            <w:rPr>
+              <w:noProof/>
+              <w:lang w:eastAsia="de-CH"/>
+            </w:rPr>
+          </w:pPr>
+          <w:hyperlink w:anchor="_Toc61958050" w:history="1">
+            <w:r>
+              <w:rPr>
+                <w:rStyle w:val="Hyperlink"/>
+                <w:noProof/>
+              </w:rPr>
+              <w:t>7.3</w:t>
+            </w:r>
+            <w:r>
+              <w:rPr>
+                <w:noProof/>
+                <w:lang w:eastAsia="de-CH"/>
+              </w:rPr>
+              <w:tab/>
+            </w:r>
+            <w:r>
+              <w:rPr>
+                <w:rStyle w:val="Hyperlink"/>
+                <w:noProof/>
+              </w:rPr>
+              <w:t>Shift Register In (Sensoren / Schalter)</w:t>
+            </w:r>
+            <w:r>
+              <w:rPr>
+                <w:noProof/>
+                <w:webHidden/>
+              </w:rPr>
+              <w:tab/>
+            </w:r>
+            <w:r>
+              <w:rPr>
+                <w:noProof/>
+                <w:webHidden/>
+              </w:rPr>
+              <w:fldChar w:fldCharType="begin"/>
+            </w:r>
+            <w:r>
+              <w:rPr>
+                <w:noProof/>
+                <w:webHidden/>
+              </w:rPr>
+              <w:instrText xml:space="preserve"> PAGEREF _Toc61958050 \h </w:instrText>
+            </w:r>
+            <w:r>
+              <w:rPr>
+                <w:noProof/>
+                <w:webHidden/>
+              </w:rPr>
+            </w:r>
+            <w:r>
+              <w:rPr>
+                <w:noProof/>
+                <w:webHidden/>
+              </w:rPr>
+              <w:fldChar w:fldCharType="separate"/>
+            </w:r>
+            <w:r>
+              <w:rPr>
+                <w:noProof/>
+                <w:webHidden/>
+              </w:rPr>
+              <w:t>10</w:t>
+            </w:r>
+            <w:r>
+              <w:rPr>
+                <w:noProof/>
+                <w:webHidden/>
+              </w:rPr>
+              <w:fldChar w:fldCharType="end"/>
+            </w:r>
+          </w:hyperlink>
+        </w:p>
+        <w:p>
+          <w:pPr>
+            <w:pStyle w:val="Verzeichnis2"/>
+            <w:tabs>
+              <w:tab w:val="left" w:pos="880"/>
+              <w:tab w:val="right" w:leader="dot" w:pos="9016"/>
+            </w:tabs>
+            <w:rPr>
+              <w:noProof/>
+              <w:lang w:eastAsia="de-CH"/>
+            </w:rPr>
+          </w:pPr>
+          <w:hyperlink w:anchor="_Toc61958051" w:history="1">
+            <w:r>
+              <w:rPr>
+                <w:rStyle w:val="Hyperlink"/>
+                <w:noProof/>
+              </w:rPr>
+              <w:t>7.4</w:t>
+            </w:r>
+            <w:r>
+              <w:rPr>
+                <w:noProof/>
+                <w:lang w:eastAsia="de-CH"/>
+              </w:rPr>
+              <w:tab/>
+            </w:r>
+            <w:r>
+              <w:rPr>
+                <w:rStyle w:val="Hyperlink"/>
+                <w:noProof/>
+              </w:rPr>
+              <w:t>Hardware-Komponenten verbinden</w:t>
+            </w:r>
+            <w:r>
+              <w:rPr>
+                <w:noProof/>
+                <w:webHidden/>
+              </w:rPr>
+              <w:tab/>
+            </w:r>
+            <w:r>
+              <w:rPr>
+                <w:noProof/>
+                <w:webHidden/>
+              </w:rPr>
+              <w:fldChar w:fldCharType="begin"/>
+            </w:r>
+            <w:r>
+              <w:rPr>
+                <w:noProof/>
+                <w:webHidden/>
+              </w:rPr>
+              <w:instrText xml:space="preserve"> PAGEREF _Toc61958051 \h </w:instrText>
+            </w:r>
+            <w:r>
+              <w:rPr>
+                <w:noProof/>
+                <w:webHidden/>
+              </w:rPr>
+            </w:r>
+            <w:r>
+              <w:rPr>
+                <w:noProof/>
+                <w:webHidden/>
+              </w:rPr>
+              <w:fldChar w:fldCharType="separate"/>
+            </w:r>
+            <w:r>
+              <w:rPr>
+                <w:noProof/>
+                <w:webHidden/>
+              </w:rPr>
+              <w:t>10</w:t>
+            </w:r>
+            <w:r>
+              <w:rPr>
+                <w:noProof/>
+                <w:webHidden/>
+              </w:rPr>
+              <w:fldChar w:fldCharType="end"/>
+            </w:r>
+          </w:hyperlink>
+        </w:p>
+        <w:p>
+          <w:pPr>
+            <w:pStyle w:val="Verzeichnis2"/>
+            <w:tabs>
+              <w:tab w:val="left" w:pos="880"/>
+              <w:tab w:val="right" w:leader="dot" w:pos="9016"/>
+            </w:tabs>
+            <w:rPr>
+              <w:noProof/>
+              <w:lang w:eastAsia="de-CH"/>
+            </w:rPr>
+          </w:pPr>
+          <w:hyperlink w:anchor="_Toc61958052" w:history="1">
+            <w:r>
+              <w:rPr>
+                <w:rStyle w:val="Hyperlink"/>
+                <w:noProof/>
+              </w:rPr>
+              <w:t>7.5</w:t>
+            </w:r>
+            <w:r>
+              <w:rPr>
+                <w:noProof/>
+                <w:lang w:eastAsia="de-CH"/>
+              </w:rPr>
+              <w:tab/>
+            </w:r>
+            <w:r>
+              <w:rPr>
+                <w:rStyle w:val="Hyperlink"/>
+                <w:noProof/>
+              </w:rPr>
+              <w:t>Queue</w:t>
+            </w:r>
+            <w:r>
+              <w:rPr>
+                <w:noProof/>
+                <w:webHidden/>
+              </w:rPr>
+              <w:tab/>
+            </w:r>
+            <w:r>
+              <w:rPr>
+                <w:noProof/>
+                <w:webHidden/>
+              </w:rPr>
+              <w:fldChar w:fldCharType="begin"/>
+            </w:r>
+            <w:r>
+              <w:rPr>
+                <w:noProof/>
+                <w:webHidden/>
+              </w:rPr>
+              <w:instrText xml:space="preserve"> PAGEREF _Toc61958052 \h </w:instrText>
+            </w:r>
+            <w:r>
+              <w:rPr>
+                <w:noProof/>
+                <w:webHidden/>
+              </w:rPr>
+            </w:r>
+            <w:r>
+              <w:rPr>
+                <w:noProof/>
+                <w:webHidden/>
+              </w:rPr>
+              <w:fldChar w:fldCharType="separate"/>
+            </w:r>
+            <w:r>
+              <w:rPr>
+                <w:noProof/>
+                <w:webHidden/>
+              </w:rPr>
+              <w:t>10</w:t>
+            </w:r>
+            <w:r>
+              <w:rPr>
+                <w:noProof/>
+                <w:webHidden/>
+              </w:rPr>
+              <w:fldChar w:fldCharType="end"/>
+            </w:r>
+          </w:hyperlink>
+        </w:p>
+        <w:p>
+          <w:pPr>
+            <w:pStyle w:val="Verzeichnis2"/>
+            <w:tabs>
+              <w:tab w:val="left" w:pos="880"/>
+              <w:tab w:val="right" w:leader="dot" w:pos="9016"/>
+            </w:tabs>
+            <w:rPr>
+              <w:noProof/>
+              <w:lang w:eastAsia="de-CH"/>
+            </w:rPr>
+          </w:pPr>
+          <w:hyperlink w:anchor="_Toc61958053" w:history="1">
+            <w:r>
+              <w:rPr>
+                <w:rStyle w:val="Hyperlink"/>
+                <w:noProof/>
+              </w:rPr>
+              <w:t>7.6</w:t>
+            </w:r>
+            <w:r>
+              <w:rPr>
+                <w:noProof/>
+                <w:lang w:eastAsia="de-CH"/>
+              </w:rPr>
+              <w:tab/>
+            </w:r>
+            <w:r>
+              <w:rPr>
+                <w:rStyle w:val="Hyperlink"/>
+                <w:noProof/>
+              </w:rPr>
+              <w:t>Timed Interrupts</w:t>
+            </w:r>
+            <w:r>
+              <w:rPr>
+                <w:noProof/>
+                <w:webHidden/>
+              </w:rPr>
+              <w:tab/>
+            </w:r>
+            <w:r>
+              <w:rPr>
+                <w:noProof/>
+                <w:webHidden/>
+              </w:rPr>
+              <w:fldChar w:fldCharType="begin"/>
+            </w:r>
+            <w:r>
+              <w:rPr>
+                <w:noProof/>
+                <w:webHidden/>
+              </w:rPr>
+              <w:instrText xml:space="preserve"> PAGEREF _Toc61958053 \h </w:instrText>
+            </w:r>
+            <w:r>
+              <w:rPr>
+                <w:noProof/>
+                <w:webHidden/>
+              </w:rPr>
+            </w:r>
+            <w:r>
+              <w:rPr>
+                <w:noProof/>
+                <w:webHidden/>
+              </w:rPr>
+              <w:fldChar w:fldCharType="separate"/>
+            </w:r>
+            <w:r>
+              <w:rPr>
+                <w:noProof/>
+                <w:webHidden/>
+              </w:rPr>
+              <w:t>10</w:t>
             </w:r>
             <w:r>
               <w:rPr>
@@ -6429,7 +7017,7 @@
               <w:lang w:eastAsia="de-CH"/>
             </w:rPr>
           </w:pPr>
-          <w:hyperlink w:anchor="_Toc61515833" w:history="1">
+          <w:hyperlink w:anchor="_Toc61958054" w:history="1">
             <w:r>
               <w:rPr>
                 <w:rStyle w:val="Hyperlink"/>
@@ -6470,7 +7058,7 @@
                 <w:noProof/>
                 <w:webHidden/>
               </w:rPr>
-              <w:instrText xml:space="preserve"> PAGEREF _Toc61515833 \h </w:instrText>
+              <w:instrText xml:space="preserve"> PAGEREF _Toc61958054 \h </w:instrText>
             </w:r>
             <w:r>
               <w:rPr>
@@ -6490,7 +7078,7 @@
                 <w:noProof/>
                 <w:webHidden/>
               </w:rPr>
-              <w:t>8</w:t>
+              <w:t>11</w:t>
             </w:r>
             <w:r>
               <w:rPr>
@@ -6513,7 +7101,7 @@
               <w:lang w:eastAsia="de-CH"/>
             </w:rPr>
           </w:pPr>
-          <w:hyperlink w:anchor="_Toc61515834" w:history="1">
+          <w:hyperlink w:anchor="_Toc61958055" w:history="1">
             <w:r>
               <w:rPr>
                 <w:rStyle w:val="Hyperlink"/>
@@ -6554,7 +7142,7 @@
                 <w:noProof/>
                 <w:webHidden/>
               </w:rPr>
-              <w:instrText xml:space="preserve"> PAGEREF _Toc61515834 \h </w:instrText>
+              <w:instrText xml:space="preserve"> PAGEREF _Toc61958055 \h </w:instrText>
             </w:r>
             <w:r>
               <w:rPr>
@@ -6574,7 +7162,7 @@
                 <w:noProof/>
                 <w:webHidden/>
               </w:rPr>
-              <w:t>8</w:t>
+              <w:t>11</w:t>
             </w:r>
             <w:r>
               <w:rPr>
@@ -6597,7 +7185,7 @@
               <w:lang w:eastAsia="de-CH"/>
             </w:rPr>
           </w:pPr>
-          <w:hyperlink w:anchor="_Toc61515835" w:history="1">
+          <w:hyperlink w:anchor="_Toc61958056" w:history="1">
             <w:r>
               <w:rPr>
                 <w:rStyle w:val="Hyperlink"/>
@@ -6638,7 +7226,7 @@
                 <w:noProof/>
                 <w:webHidden/>
               </w:rPr>
-              <w:instrText xml:space="preserve"> PAGEREF _Toc61515835 \h </w:instrText>
+              <w:instrText xml:space="preserve"> PAGEREF _Toc61958056 \h </w:instrText>
             </w:r>
             <w:r>
               <w:rPr>
@@ -6658,7 +7246,7 @@
                 <w:noProof/>
                 <w:webHidden/>
               </w:rPr>
-              <w:t>8</w:t>
+              <w:t>11</w:t>
             </w:r>
             <w:r>
               <w:rPr>
@@ -6681,7 +7269,7 @@
               <w:lang w:eastAsia="de-CH"/>
             </w:rPr>
           </w:pPr>
-          <w:hyperlink w:anchor="_Toc61515836" w:history="1">
+          <w:hyperlink w:anchor="_Toc61958057" w:history="1">
             <w:r>
               <w:rPr>
                 <w:rStyle w:val="Hyperlink"/>
@@ -6722,7 +7310,7 @@
                 <w:noProof/>
                 <w:webHidden/>
               </w:rPr>
-              <w:instrText xml:space="preserve"> PAGEREF _Toc61515836 \h </w:instrText>
+              <w:instrText xml:space="preserve"> PAGEREF _Toc61958057 \h </w:instrText>
             </w:r>
             <w:r>
               <w:rPr>
@@ -6742,7 +7330,7 @@
                 <w:noProof/>
                 <w:webHidden/>
               </w:rPr>
-              <w:t>8</w:t>
+              <w:t>11</w:t>
             </w:r>
             <w:r>
               <w:rPr>
@@ -6765,7 +7353,7 @@
               <w:lang w:eastAsia="de-CH"/>
             </w:rPr>
           </w:pPr>
-          <w:hyperlink w:anchor="_Toc61515837" w:history="1">
+          <w:hyperlink w:anchor="_Toc61958058" w:history="1">
             <w:r>
               <w:rPr>
                 <w:rStyle w:val="Hyperlink"/>
@@ -6806,7 +7394,7 @@
                 <w:noProof/>
                 <w:webHidden/>
               </w:rPr>
-              <w:instrText xml:space="preserve"> PAGEREF _Toc61515837 \h </w:instrText>
+              <w:instrText xml:space="preserve"> PAGEREF _Toc61958058 \h </w:instrText>
             </w:r>
             <w:r>
               <w:rPr>
@@ -6826,7 +7414,7 @@
                 <w:noProof/>
                 <w:webHidden/>
               </w:rPr>
-              <w:t>9</w:t>
+              <w:t>12</w:t>
             </w:r>
             <w:r>
               <w:rPr>
@@ -6849,7 +7437,7 @@
               <w:lang w:eastAsia="de-CH"/>
             </w:rPr>
           </w:pPr>
-          <w:hyperlink w:anchor="_Toc61515838" w:history="1">
+          <w:hyperlink w:anchor="_Toc61958059" w:history="1">
             <w:r>
               <w:rPr>
                 <w:rStyle w:val="Hyperlink"/>
@@ -6890,7 +7478,7 @@
                 <w:noProof/>
                 <w:webHidden/>
               </w:rPr>
-              <w:instrText xml:space="preserve"> PAGEREF _Toc61515838 \h </w:instrText>
+              <w:instrText xml:space="preserve"> PAGEREF _Toc61958059 \h </w:instrText>
             </w:r>
             <w:r>
               <w:rPr>
@@ -6910,7 +7498,7 @@
                 <w:noProof/>
                 <w:webHidden/>
               </w:rPr>
-              <w:t>10</w:t>
+              <w:t>13</w:t>
             </w:r>
             <w:r>
               <w:rPr>
@@ -6937,9 +7525,8 @@
       <w:pPr>
         <w:pStyle w:val="berschrift1"/>
       </w:pPr>
-      <w:bookmarkStart w:id="0" w:name="_Toc61515806"/>
-      <w:r>
-        <w:lastRenderedPageBreak/>
+      <w:bookmarkStart w:id="0" w:name="_Toc61958020"/>
+      <w:r>
         <w:t>Abbildungsverzeichnis</w:t>
       </w:r>
       <w:bookmarkEnd w:id="0"/>
@@ -7024,7 +7611,7 @@
       <w:pPr>
         <w:pStyle w:val="berschrift1"/>
       </w:pPr>
-      <w:bookmarkStart w:id="1" w:name="_Toc61515807"/>
+      <w:bookmarkStart w:id="1" w:name="_Toc61958021"/>
       <w:r>
         <w:lastRenderedPageBreak/>
         <w:t>Management Summary</w:t>
@@ -7035,7 +7622,7 @@
       <w:pPr>
         <w:pStyle w:val="berschrift2"/>
       </w:pPr>
-      <w:bookmarkStart w:id="2" w:name="_Toc61515808"/>
+      <w:bookmarkStart w:id="2" w:name="_Toc61958022"/>
       <w:r>
         <w:t>Projektübersicht</w:t>
       </w:r>
@@ -7166,7 +7753,7 @@
         </w:numPr>
       </w:pPr>
       <w:r>
-        <w:t>Arbeitsjournal</w:t>
+        <w:t>Q &amp; A</w:t>
       </w:r>
     </w:p>
     <w:p>
@@ -7178,7 +7765,7 @@
         </w:numPr>
       </w:pPr>
       <w:r>
-        <w:t>Glossar</w:t>
+        <w:t>Arbeitsjournal</w:t>
       </w:r>
     </w:p>
     <w:p>
@@ -7190,19 +7777,31 @@
         </w:numPr>
       </w:pPr>
       <w:r>
-        <w:t>Anhang</w:t>
+        <w:t>Glossar</w:t>
       </w:r>
     </w:p>
     <w:p>
-      <w:r>
-        <w:t>/*</w:t>
+      <w:pPr>
+        <w:pStyle w:val="Listenabsatz"/>
+        <w:numPr>
+          <w:ilvl w:val="0"/>
+          <w:numId w:val="12"/>
+        </w:numPr>
+      </w:pPr>
+      <w:r>
+        <w:t>Anhang</w:t>
       </w:r>
     </w:p>
     <w:p>
+      <w:r>
+        <w:t>/*</w:t>
+      </w:r>
+    </w:p>
+    <w:p>
       <w:pPr>
         <w:pStyle w:val="berschrift2"/>
       </w:pPr>
-      <w:bookmarkStart w:id="3" w:name="_Toc61515809"/>
+      <w:bookmarkStart w:id="3" w:name="_Toc61958023"/>
       <w:r>
         <w:t>Lehrbetrieb</w:t>
       </w:r>
@@ -7249,7 +7848,7 @@
       <w:pPr>
         <w:pStyle w:val="berschrift2"/>
       </w:pPr>
-      <w:bookmarkStart w:id="4" w:name="_Toc61515810"/>
+      <w:bookmarkStart w:id="4" w:name="_Toc61958024"/>
       <w:r>
         <w:t>Involvierte Personen</w:t>
       </w:r>
@@ -7365,7 +7964,7 @@
       <w:pPr>
         <w:pStyle w:val="berschrift1"/>
       </w:pPr>
-      <w:bookmarkStart w:id="5" w:name="_Toc61515811"/>
+      <w:bookmarkStart w:id="5" w:name="_Toc61958025"/>
       <w:r>
         <w:lastRenderedPageBreak/>
         <w:t>Aufgabenstellung</w:t>
@@ -7376,7 +7975,7 @@
       <w:pPr>
         <w:pStyle w:val="berschrift2"/>
       </w:pPr>
-      <w:bookmarkStart w:id="6" w:name="_Toc61515812"/>
+      <w:bookmarkStart w:id="6" w:name="_Toc61958026"/>
       <w:r>
         <w:t>Ausgangslage</w:t>
       </w:r>
@@ -7384,20 +7983,26 @@
     </w:p>
     <w:p>
       <w:r>
-        <w:t>Ich habe mich schon immer gefragt wie eine Ampelsteuerung funktioniert. Ich bin auch davon überzeugt, dass nicht alle gleich sind. Ich habe mich dazu beschlossen meine eigene zu realisieren in einem Arduino Projekt. Ich erhoffe mir dadurch besser zu verstehen wie sie funktionieren könnte</w:t>
-      </w:r>
-      <w:r>
-        <w:t>n</w:t>
-      </w:r>
-      <w:r>
-        <w:t>.</w:t>
+        <w:t xml:space="preserve">Ich habe mich schon immer gefragt wie eine Ampelsteuerung funktioniert. Ich bin auch davon überzeugt, dass nicht alle gleich sind. Ich habe mich dazu beschlossen meine eigene zu realisieren in einem Arduino Projekt. Ich erhoffe mir dadurch besser zu </w:t>
+      </w:r>
+      <w:r>
+        <w:t xml:space="preserve">verstehen </w:t>
+      </w:r>
+      <w:r>
+        <w:t>können,</w:t>
+      </w:r>
+      <w:r>
+        <w:t xml:space="preserve"> wie sie funktionieren</w:t>
+      </w:r>
+      <w:r>
+        <w:t xml:space="preserve"> könnten.</w:t>
       </w:r>
     </w:p>
     <w:p>
       <w:pPr>
         <w:pStyle w:val="berschrift2"/>
       </w:pPr>
-      <w:bookmarkStart w:id="7" w:name="_Toc61515813"/>
+      <w:bookmarkStart w:id="7" w:name="_Toc61958027"/>
       <w:r>
         <w:t>Zielsetzung</w:t>
       </w:r>
@@ -7453,7 +8058,7 @@
                     <pic:cNvPicPr/>
                   </pic:nvPicPr>
                   <pic:blipFill>
-                    <a:blip r:embed="rId14"/>
+                    <a:blip r:embed="rId15"/>
                     <a:stretch>
                       <a:fillRect/>
                     </a:stretch>
@@ -7513,7 +8118,7 @@
       <w:pPr>
         <w:pStyle w:val="berschrift3"/>
       </w:pPr>
-      <w:bookmarkStart w:id="10" w:name="_Toc61515814"/>
+      <w:bookmarkStart w:id="10" w:name="_Toc61958028"/>
       <w:r>
         <w:lastRenderedPageBreak/>
         <w:t>Ampelkonfiguration</w:t>
@@ -7538,7 +8143,7 @@
       <w:pPr>
         <w:pStyle w:val="berschrift3"/>
       </w:pPr>
-      <w:bookmarkStart w:id="11" w:name="_Toc61515815"/>
+      <w:bookmarkStart w:id="11" w:name="_Toc61958029"/>
       <w:r>
         <w:t>Shift Register</w:t>
       </w:r>
@@ -7553,7 +8158,7 @@
       <w:pPr>
         <w:pStyle w:val="berschrift3"/>
       </w:pPr>
-      <w:bookmarkStart w:id="12" w:name="_Toc61515816"/>
+      <w:bookmarkStart w:id="12" w:name="_Toc61958030"/>
       <w:r>
         <w:t>Hardware-Komponenten verbinden</w:t>
       </w:r>
@@ -7574,7 +8179,7 @@
       <w:pPr>
         <w:pStyle w:val="berschrift3"/>
       </w:pPr>
-      <w:bookmarkStart w:id="13" w:name="_Toc61515817"/>
+      <w:bookmarkStart w:id="13" w:name="_Toc61958031"/>
       <w:r>
         <w:t>Queue</w:t>
       </w:r>
@@ -7582,7 +8187,13 @@
     </w:p>
     <w:p>
       <w:r>
-        <w:t>Eine Queue oder etwas Ähnliches wird verwendet um die Informationen von den Sensoren zwischen zu speichern in einer Liste. Zum Beispiel Ampel 1 kommt ein Auto. Ampel 4 kommt ein weiteres. Fussgänger-</w:t>
+        <w:t xml:space="preserve">Eine Queue oder etwas Ähnliches wird </w:t>
+      </w:r>
+      <w:r>
+        <w:t>verwendet,</w:t>
+      </w:r>
+      <w:r>
+        <w:t xml:space="preserve"> um die Informationen von den Sensoren zwischen zu speichern in einer Liste. Zum Beispiel Ampel 1 kommt ein Auto. Ampel 4 kommt ein weiteres. Fussgänger-</w:t>
       </w:r>
       <w:r>
         <w:t>Schalter</w:t>
@@ -7594,7 +8205,13 @@
         <w:t xml:space="preserve"> </w:t>
       </w:r>
       <w:r>
-        <w:t>Die Queue wird dann vom Programm fortlaufend abarbeitet und Schaltet die Kreuzung</w:t>
+        <w:t xml:space="preserve">Die Queue wird dann vom Programm fortlaufend abarbeitet und </w:t>
+      </w:r>
+      <w:r>
+        <w:t>schaltet</w:t>
+      </w:r>
+      <w:r>
+        <w:t xml:space="preserve"> die Kreuzung</w:t>
       </w:r>
       <w:r>
         <w:t xml:space="preserve"> entsprechend</w:t>
@@ -7607,28 +8224,49 @@
       <w:pPr>
         <w:pStyle w:val="berschrift3"/>
       </w:pPr>
-      <w:bookmarkStart w:id="14" w:name="_Toc61515818"/>
-      <w:r>
-        <w:t>Timed Interupts</w:t>
+      <w:bookmarkStart w:id="14" w:name="_Toc61958032"/>
+      <w:r>
+        <w:t xml:space="preserve">Timed </w:t>
+      </w:r>
+      <w:proofErr w:type="spellStart"/>
+      <w:r>
+        <w:t>Interupts</w:t>
       </w:r>
       <w:bookmarkEnd w:id="14"/>
+      <w:proofErr w:type="spellEnd"/>
       <w:r>
         <w:t xml:space="preserve"> </w:t>
       </w:r>
     </w:p>
     <w:p>
       <w:r>
-        <w:t>Die Sensoren müssen in der Lage sein «gleichzeitig» Inputs zu lesen und entsprechend in die Queue zu setzten während eine Ampelkonfiguration aktiv ist.</w:t>
-      </w:r>
-      <w:r>
-        <w:t xml:space="preserve"> Mit den entsprechenden «Timed Interupts» kann dies ermöglicht werden.</w:t>
+        <w:t xml:space="preserve">Die Sensoren müssen in der Lage sein «gleichzeitig» Inputs zu lesen und entsprechend in die Queue zu </w:t>
+      </w:r>
+      <w:proofErr w:type="gramStart"/>
+      <w:r>
+        <w:t>setzten</w:t>
+      </w:r>
+      <w:proofErr w:type="gramEnd"/>
+      <w:r>
+        <w:t xml:space="preserve"> während eine Ampelkonfiguration aktiv ist.</w:t>
+      </w:r>
+      <w:r>
+        <w:t xml:space="preserve"> Mit den entsprechenden «Timed </w:t>
+      </w:r>
+      <w:proofErr w:type="spellStart"/>
+      <w:r>
+        <w:t>Interupts</w:t>
+      </w:r>
+      <w:proofErr w:type="spellEnd"/>
+      <w:r>
+        <w:t>» kann dies ermöglicht werden.</w:t>
       </w:r>
     </w:p>
     <w:p>
       <w:pPr>
         <w:pStyle w:val="berschrift2"/>
       </w:pPr>
-      <w:bookmarkStart w:id="15" w:name="_Toc61515819"/>
+      <w:bookmarkStart w:id="15" w:name="_Toc61958033"/>
       <w:r>
         <w:t>Erweiterungen</w:t>
       </w:r>
@@ -7660,7 +8298,15 @@
         </w:numPr>
       </w:pPr>
       <w:r>
-        <w:t>Remote Controll für eine Buslinie. Wird diese betätigt, hat der Bus Priorität vor der Queue.</w:t>
+        <w:t xml:space="preserve">Remote </w:t>
+      </w:r>
+      <w:proofErr w:type="spellStart"/>
+      <w:r>
+        <w:t>Controll</w:t>
+      </w:r>
+      <w:proofErr w:type="spellEnd"/>
+      <w:r>
+        <w:t xml:space="preserve"> für eine Buslinie. Wird diese betätigt, hat der Bus Priorität vor der Queue.</w:t>
       </w:r>
     </w:p>
     <w:p>
@@ -7679,7 +8325,7 @@
       <w:pPr>
         <w:pStyle w:val="berschrift2"/>
       </w:pPr>
-      <w:bookmarkStart w:id="16" w:name="_Toc61515820"/>
+      <w:bookmarkStart w:id="16" w:name="_Toc61958034"/>
       <w:r>
         <w:t>Erkannte Risiken und Massnahmen</w:t>
       </w:r>
@@ -7689,7 +8335,7 @@
       <w:pPr>
         <w:pStyle w:val="berschrift3"/>
       </w:pPr>
-      <w:bookmarkStart w:id="17" w:name="_Toc61515821"/>
+      <w:bookmarkStart w:id="17" w:name="_Toc61958035"/>
       <w:r>
         <w:t>Input &amp; Output Erweiterung</w:t>
       </w:r>
@@ -7719,7 +8365,7 @@
       <w:pPr>
         <w:pStyle w:val="berschrift3"/>
       </w:pPr>
-      <w:bookmarkStart w:id="18" w:name="_Toc61515822"/>
+      <w:bookmarkStart w:id="18" w:name="_Toc61958036"/>
       <w:r>
         <w:t>Queue</w:t>
       </w:r>
@@ -7730,10 +8376,26 @@
     </w:p>
     <w:p>
       <w:r>
-        <w:t xml:space="preserve">Eine Queue oder etwas Ähnliches wird verwendet um die Informationen von den Sensoren zwischen zu speichern. </w:t>
-      </w:r>
-      <w:r>
-        <w:t xml:space="preserve">Weil die Ampeln aber voneinander Abhängig sind, sprich es ist nicht nur immer eine Ampel </w:t>
+        <w:t xml:space="preserve">Eine Queue oder etwas Ähnliches wird </w:t>
+      </w:r>
+      <w:proofErr w:type="gramStart"/>
+      <w:r>
+        <w:t>verwendet</w:t>
+      </w:r>
+      <w:proofErr w:type="gramEnd"/>
+      <w:r>
+        <w:t xml:space="preserve"> um die Informationen von den Sensoren zwischen zu speichern. </w:t>
+      </w:r>
+      <w:r>
+        <w:t xml:space="preserve">Weil die Ampeln aber voneinander </w:t>
+      </w:r>
+      <w:proofErr w:type="gramStart"/>
+      <w:r>
+        <w:t>Abhängig</w:t>
+      </w:r>
+      <w:proofErr w:type="gramEnd"/>
+      <w:r>
+        <w:t xml:space="preserve"> sind, sprich es ist nicht nur immer eine Ampel </w:t>
       </w:r>
       <w:r>
         <w:t>grün,</w:t>
@@ -7754,7 +8416,7 @@
       <w:pPr>
         <w:pStyle w:val="berschrift3"/>
       </w:pPr>
-      <w:bookmarkStart w:id="19" w:name="_Toc61515823"/>
+      <w:bookmarkStart w:id="19" w:name="_Toc61958037"/>
       <w:r>
         <w:lastRenderedPageBreak/>
         <w:t>Sensoren Input</w:t>
@@ -7775,7 +8437,13 @@
         <w:t xml:space="preserve"> in die</w:t>
       </w:r>
       <w:r>
-        <w:t xml:space="preserve"> Queue zu setzten während eine Ampelkonfiguration aktiv ist.</w:t>
+        <w:t xml:space="preserve"> Queue zu </w:t>
+      </w:r>
+      <w:r>
+        <w:t>setzten,</w:t>
+      </w:r>
+      <w:r>
+        <w:t xml:space="preserve"> während eine Ampelkonfiguration aktiv ist.</w:t>
       </w:r>
     </w:p>
     <w:p>
@@ -7788,9 +8456,11 @@
       <w:r>
         <w:t>«</w:t>
       </w:r>
+      <w:proofErr w:type="spellStart"/>
       <w:r>
         <w:t>Timerinterrupt</w:t>
       </w:r>
+      <w:proofErr w:type="spellEnd"/>
       <w:r>
         <w:t>»</w:t>
       </w:r>
@@ -7807,7 +8477,7 @@
         <w:spacing w:after="240"/>
         <w:ind w:left="578" w:hanging="578"/>
       </w:pPr>
-      <w:bookmarkStart w:id="20" w:name="_Toc61515824"/>
+      <w:bookmarkStart w:id="20" w:name="_Toc61958038"/>
       <w:r>
         <w:t>Mengengerüst</w:t>
       </w:r>
@@ -7949,7 +8619,15 @@
               <w:cnfStyle w:val="000000000000" w:firstRow="0" w:lastRow="0" w:firstColumn="0" w:lastColumn="0" w:oddVBand="0" w:evenVBand="0" w:oddHBand="0" w:evenHBand="0" w:firstRowFirstColumn="0" w:firstRowLastColumn="0" w:lastRowFirstColumn="0" w:lastRowLastColumn="0"/>
             </w:pPr>
             <w:r>
-              <w:t>PIR Motion Detection Sensor</w:t>
+              <w:t xml:space="preserve">PIR Motion </w:t>
+            </w:r>
+            <w:proofErr w:type="spellStart"/>
+            <w:r>
+              <w:t>Detection</w:t>
+            </w:r>
+            <w:proofErr w:type="spellEnd"/>
+            <w:r>
+              <w:t xml:space="preserve"> Sensor</w:t>
             </w:r>
           </w:p>
         </w:tc>
@@ -8263,7 +8941,7 @@
       <w:pPr>
         <w:pStyle w:val="berschrift2"/>
       </w:pPr>
-      <w:bookmarkStart w:id="21" w:name="_Toc61515825"/>
+      <w:bookmarkStart w:id="21" w:name="_Toc61958039"/>
       <w:r>
         <w:t>Rahmenbedingungen</w:t>
       </w:r>
@@ -8273,7 +8951,7 @@
       <w:pPr>
         <w:pStyle w:val="berschrift3"/>
       </w:pPr>
-      <w:bookmarkStart w:id="22" w:name="_Toc61515826"/>
+      <w:bookmarkStart w:id="22" w:name="_Toc61958040"/>
       <w:r>
         <w:t>Hilfsmittel</w:t>
       </w:r>
@@ -8387,14 +9065,34 @@
           <w:sz w:val="22"/>
           <w:szCs w:val="22"/>
         </w:rPr>
-        <w:t>Primäres Dokumentationsmittel ist Microsoft Word. Zusätzliche Hilfsprogramme wie PowerPoint, Notepad++ und AVR-Studio sind ebenfalls zugelassen. Bildschirmaufzeichnungen können mit der Software Snipping Tool durchgeführt werden.</w:t>
+        <w:t xml:space="preserve">Primäres Dokumentationsmittel ist Microsoft Word. Zusätzliche Hilfsprogramme wie PowerPoint, Notepad++ und AVR-Studio sind ebenfalls zugelassen. Bildschirmaufzeichnungen können mit der Software </w:t>
+      </w:r>
+      <w:proofErr w:type="spellStart"/>
+      <w:r>
+        <w:rPr>
+          <w:rFonts w:ascii="Calibri" w:hAnsi="Calibri"/>
+          <w:color w:val="000000"/>
+          <w:sz w:val="22"/>
+          <w:szCs w:val="22"/>
+        </w:rPr>
+        <w:t>Snipping</w:t>
+      </w:r>
+      <w:proofErr w:type="spellEnd"/>
+      <w:r>
+        <w:rPr>
+          <w:rFonts w:ascii="Calibri" w:hAnsi="Calibri"/>
+          <w:color w:val="000000"/>
+          <w:sz w:val="22"/>
+          <w:szCs w:val="22"/>
+        </w:rPr>
+        <w:t xml:space="preserve"> Tool durchgeführt werden.</w:t>
       </w:r>
     </w:p>
     <w:p>
       <w:pPr>
         <w:pStyle w:val="berschrift3"/>
       </w:pPr>
-      <w:bookmarkStart w:id="23" w:name="_Toc61515827"/>
+      <w:bookmarkStart w:id="23" w:name="_Toc61958041"/>
       <w:r>
         <w:t>Vorkenntnisse</w:t>
       </w:r>
@@ -8414,7 +9112,15 @@
         </w:numPr>
       </w:pPr>
       <w:r>
-        <w:t>ECDL Advanced Zertifikat</w:t>
+        <w:t xml:space="preserve">ECDL </w:t>
+      </w:r>
+      <w:proofErr w:type="spellStart"/>
+      <w:r>
+        <w:t>Advanced</w:t>
+      </w:r>
+      <w:proofErr w:type="spellEnd"/>
+      <w:r>
+        <w:t xml:space="preserve"> Zertifikat</w:t>
       </w:r>
     </w:p>
     <w:p>
@@ -8463,7 +9169,7 @@
       <w:pPr>
         <w:pStyle w:val="berschrift3"/>
       </w:pPr>
-      <w:bookmarkStart w:id="24" w:name="_Toc61515828"/>
+      <w:bookmarkStart w:id="24" w:name="_Toc61958042"/>
       <w:r>
         <w:t>Arbeitsumgebung</w:t>
       </w:r>
@@ -8471,14 +9177,38 @@
     </w:p>
     <w:p>
       <w:r>
-        <w:t>Primäre Arbeitsort ist ein Schulraum an der BBBaden. Ausweichungen ins HomeSchooling sind möglich.</w:t>
+        <w:t xml:space="preserve">Primäre Arbeitsort ist ein Schulraum an der </w:t>
+      </w:r>
+      <w:proofErr w:type="spellStart"/>
+      <w:r>
+        <w:t>BBBaden</w:t>
+      </w:r>
+      <w:proofErr w:type="spellEnd"/>
+      <w:r>
+        <w:t xml:space="preserve">. </w:t>
+      </w:r>
+      <w:proofErr w:type="spellStart"/>
+      <w:r>
+        <w:t>Ausweichungen</w:t>
+      </w:r>
+      <w:proofErr w:type="spellEnd"/>
+      <w:r>
+        <w:t xml:space="preserve"> ins </w:t>
+      </w:r>
+      <w:proofErr w:type="spellStart"/>
+      <w:r>
+        <w:t>HomeSchooling</w:t>
+      </w:r>
+      <w:proofErr w:type="spellEnd"/>
+      <w:r>
+        <w:t xml:space="preserve"> sind möglich.</w:t>
       </w:r>
     </w:p>
     <w:p>
       <w:pPr>
         <w:pStyle w:val="berschrift1"/>
       </w:pPr>
-      <w:bookmarkStart w:id="25" w:name="_Toc61515829"/>
+      <w:bookmarkStart w:id="25" w:name="_Toc61958043"/>
       <w:r>
         <w:t>Projektplanung</w:t>
       </w:r>
@@ -8499,7 +9229,7 @@
       <w:pPr>
         <w:pStyle w:val="berschrift2"/>
       </w:pPr>
-      <w:bookmarkStart w:id="26" w:name="_Toc61515830"/>
+      <w:bookmarkStart w:id="26" w:name="_Toc61958044"/>
       <w:r>
         <w:lastRenderedPageBreak/>
         <w:t>Zeitplan</w:t>
@@ -8507,9 +9237,11 @@
       <w:bookmarkEnd w:id="26"/>
     </w:p>
     <w:p>
+      <w:proofErr w:type="spellStart"/>
       <w:r>
         <w:t>asdf</w:t>
       </w:r>
+      <w:proofErr w:type="spellEnd"/>
     </w:p>
     <w:p>
       <w:r>
@@ -8520,7 +9252,7 @@
       <w:pPr>
         <w:pStyle w:val="berschrift1"/>
       </w:pPr>
-      <w:bookmarkStart w:id="27" w:name="_Toc61515831"/>
+      <w:bookmarkStart w:id="27" w:name="_Toc61958045"/>
       <w:r>
         <w:lastRenderedPageBreak/>
         <w:t>Entscheiden</w:t>
@@ -8587,7 +9319,6 @@
           <w:szCs w:val="36"/>
         </w:rPr>
       </w:pPr>
-      <w:bookmarkStart w:id="28" w:name="_Toc61515832"/>
       <w:r>
         <w:br w:type="page"/>
       </w:r>
@@ -8596,6 +9327,7 @@
       <w:pPr>
         <w:pStyle w:val="berschrift1"/>
       </w:pPr>
+      <w:bookmarkStart w:id="28" w:name="_Toc61958046"/>
       <w:r>
         <w:lastRenderedPageBreak/>
         <w:t>Realisierung</w:t>
@@ -8606,28 +9338,41 @@
       <w:pPr>
         <w:pStyle w:val="berschrift2"/>
       </w:pPr>
+      <w:bookmarkStart w:id="29" w:name="_Toc61958047"/>
       <w:r>
         <w:t>Shift Register Out (LEDs)</w:t>
       </w:r>
+      <w:bookmarkEnd w:id="29"/>
     </w:p>
     <w:p>
       <w:r>
-        <w:t xml:space="preserve">Ein Shift Register bestehend aus 8bit und speichert entsprechend denn Zustand von jedem bit als 1 -ON oder 0 - OFF. </w:t>
+        <w:t xml:space="preserve">Ein Shift Register bestehend aus 8bit und speichert entsprechend denn Zustand von jedem </w:t>
+      </w:r>
+      <w:proofErr w:type="spellStart"/>
+      <w:r>
+        <w:t>bit</w:t>
+      </w:r>
+      <w:proofErr w:type="spellEnd"/>
+      <w:r>
+        <w:t xml:space="preserve"> als 1 -ON oder 0 - OFF. </w:t>
       </w:r>
       <w:r>
         <w:t xml:space="preserve">Die Shift Register können aneinandergekoppelt werden. Für meine Kreuzung benötige ich genau 24 LEDs, 3x 8bit. </w:t>
       </w:r>
     </w:p>
     <w:p>
+      <w:pPr>
+        <w:keepNext/>
+      </w:pPr>
       <w:r>
         <w:rPr>
           <w:noProof/>
           <w:lang w:eastAsia="de-CH"/>
         </w:rPr>
         <w:drawing>
-          <wp:inline distT="0" distB="0" distL="0" distR="0" wp14:anchorId="001EB303" wp14:editId="1B01F4FB">
-            <wp:extent cx="5731510" cy="2115820"/>
-            <wp:effectExtent l="76200" t="76200" r="135890" b="132080"/>
+          <wp:inline distT="0" distB="0" distL="0" distR="0" wp14:anchorId="001EB303" wp14:editId="394C3329">
+            <wp:extent cx="5760000" cy="2126337"/>
+            <wp:effectExtent l="76200" t="76200" r="127000" b="140970"/>
             <wp:docPr id="35" name="Grafik 35"/>
             <wp:cNvGraphicFramePr>
               <a:graphicFrameLocks xmlns:a="http://schemas.openxmlformats.org/drawingml/2006/main" noChangeAspect="1"/>
@@ -8640,7 +9385,7 @@
                     <pic:cNvPicPr/>
                   </pic:nvPicPr>
                   <pic:blipFill>
-                    <a:blip r:embed="rId15"/>
+                    <a:blip r:embed="rId16"/>
                     <a:stretch>
                       <a:fillRect/>
                     </a:stretch>
@@ -8648,7 +9393,7 @@
                   <pic:spPr>
                     <a:xfrm>
                       <a:off x="0" y="0"/>
-                      <a:ext cx="5731510" cy="2115820"/>
+                      <a:ext cx="5760000" cy="2126337"/>
                     </a:xfrm>
                     <a:prstGeom prst="rect">
                       <a:avLst/>
@@ -8676,6 +9421,25 @@
       </w:r>
     </w:p>
     <w:p>
+      <w:pPr>
+        <w:pStyle w:val="Beschriftung"/>
+      </w:pPr>
+      <w:r>
+        <w:t xml:space="preserve">Abbildung </w:t>
+      </w:r>
+      <w:fldSimple w:instr=" SEQ Abbildung \* ARABIC ">
+        <w:r>
+          <w:rPr>
+            <w:noProof/>
+          </w:rPr>
+          <w:t>2</w:t>
+        </w:r>
+      </w:fldSimple>
+      <w:r>
+        <w:t xml:space="preserve"> Shift Register Output</w:t>
+      </w:r>
+    </w:p>
+    <w:p>
       <w:r>
         <w:t xml:space="preserve">Ich habe mich dazu entschieden den ersten Shift Register für die grünen Ampeln, den zweiten Shift Register für die roten Ampeln und den dritten Shift Register für die Fussgänger Ampeln (0-4 grün / 4-8 rot) zu verwenden. Möchte man nun alle Ampeln auf Rot setzen wäre dies: </w:t>
       </w:r>
@@ -8713,26 +9477,34 @@
       <w:pPr>
         <w:pStyle w:val="berschrift2"/>
       </w:pPr>
+      <w:bookmarkStart w:id="30" w:name="_Toc61958048"/>
       <w:r>
         <w:t>Ampel Konfiguration</w:t>
       </w:r>
+      <w:bookmarkEnd w:id="30"/>
     </w:p>
     <w:p>
       <w:r>
-        <w:t>Bei einer Kreuzung können mehrere Ampeln gleichzeitig Grün sein. Diesbezüglich muss die Abhängigkeit ausfindig gemacht und notiert werden. Mithilfe der Skizze, habe ich alle Scenarios durchgespielt und mir Notizen dazu gemacht. Ausgangspunkt war jeweils der Sensor welcher direkt mit einer Ampel abhängig ist. Danach konnte ich alle anderen Ampeln welche grün sind ausfindig machen. Aus nachfolgendem Bild kann die Nummerierung entnommen werden:</w:t>
+        <w:t xml:space="preserve">Bei einer Kreuzung können mehrere Ampeln gleichzeitig Grün sein. Diesbezüglich muss die Abhängigkeit ausfindig gemacht und notiert werden. </w:t>
+      </w:r>
+      <w:r>
+        <w:t>Mithilfe der Skizze</w:t>
+      </w:r>
+      <w:r>
+        <w:t xml:space="preserve"> habe ich alle Scenarios durchgespielt und mir Notizen dazu gemacht. Ausgangspunkt war jeweils der Sensor welcher direkt mit einer Ampel abhängig ist. Danach konnte ich alle anderen Ampeln welche grün sind ausfindig machen. Aus nachfolgendem Bild kann die Nummerierung entnommen werden:</w:t>
       </w:r>
     </w:p>
     <w:p>
-      <w:commentRangeStart w:id="29"/>
+      <w:commentRangeStart w:id="31"/>
       <w:r>
         <w:t>ASDF</w:t>
       </w:r>
-      <w:commentRangeEnd w:id="29"/>
+      <w:commentRangeEnd w:id="31"/>
       <w:r>
         <w:rPr>
           <w:rStyle w:val="Kommentarzeichen"/>
         </w:rPr>
-        <w:commentReference w:id="29"/>
+        <w:commentReference w:id="31"/>
       </w:r>
     </w:p>
     <w:p>
@@ -8740,9 +9512,11 @@
         <w:pStyle w:val="berschrift3"/>
         <w:spacing w:after="240"/>
       </w:pPr>
+      <w:bookmarkStart w:id="32" w:name="_Toc61958049"/>
       <w:r>
         <w:t>Konfigurationen</w:t>
       </w:r>
+      <w:bookmarkEnd w:id="32"/>
     </w:p>
     <w:tbl>
       <w:tblPr>
@@ -8931,6 +9705,7 @@
                 <w:sz w:val="20"/>
               </w:rPr>
             </w:pPr>
+            <w:proofErr w:type="gramStart"/>
             <w:r>
               <w:rPr>
                 <w:rFonts w:ascii="Consolas" w:hAnsi="Consolas"/>
@@ -8938,6 +9713,7 @@
               </w:rPr>
               <w:t>2,  6</w:t>
             </w:r>
+            <w:proofErr w:type="gramEnd"/>
           </w:p>
         </w:tc>
       </w:tr>
@@ -9038,12 +9814,21 @@
                 <w:sz w:val="20"/>
               </w:rPr>
             </w:pPr>
+            <w:proofErr w:type="gramStart"/>
             <w:r>
               <w:rPr>
                 <w:rFonts w:ascii="Consolas" w:hAnsi="Consolas"/>
                 <w:sz w:val="20"/>
               </w:rPr>
-              <w:t>1,  4,  8</w:t>
+              <w:t>1,  4</w:t>
+            </w:r>
+            <w:proofErr w:type="gramEnd"/>
+            <w:r>
+              <w:rPr>
+                <w:rFonts w:ascii="Consolas" w:hAnsi="Consolas"/>
+                <w:sz w:val="20"/>
+              </w:rPr>
+              <w:t>,  8</w:t>
             </w:r>
           </w:p>
         </w:tc>
@@ -9260,19 +10045,21 @@
                 <w:sz w:val="20"/>
               </w:rPr>
             </w:pPr>
+            <w:proofErr w:type="gramStart"/>
             <w:r>
               <w:rPr>
                 <w:rFonts w:ascii="Consolas" w:hAnsi="Consolas"/>
                 <w:sz w:val="20"/>
               </w:rPr>
-              <w:t xml:space="preserve">5,  9, 10, </w:t>
-            </w:r>
+              <w:t>5,  9</w:t>
+            </w:r>
+            <w:proofErr w:type="gramEnd"/>
             <w:r>
               <w:rPr>
                 <w:rFonts w:ascii="Consolas" w:hAnsi="Consolas"/>
                 <w:sz w:val="20"/>
               </w:rPr>
-              <w:t>15, 16</w:t>
+              <w:t>, 10, 15, 16</w:t>
             </w:r>
           </w:p>
         </w:tc>
@@ -9396,6 +10183,7 @@
           </w:tcPr>
           <w:p>
             <w:r>
+              <w:lastRenderedPageBreak/>
               <w:t>6</w:t>
             </w:r>
           </w:p>
@@ -9490,25 +10278,126 @@
       <w:pPr>
         <w:pStyle w:val="berschrift2"/>
       </w:pPr>
-      <w:r>
-        <w:lastRenderedPageBreak/>
+      <w:bookmarkStart w:id="33" w:name="_Toc61958050"/>
+      <w:r>
         <w:t>Shift Register In (Sensoren / Schalter)</w:t>
       </w:r>
-    </w:p>
-    <w:p/>
-    <w:p>
-      <w:pPr>
-        <w:pStyle w:val="berschrift2"/>
-      </w:pPr>
-      <w:r>
-        <w:t>Hardware-Komponenten verbinden</w:t>
-      </w:r>
+      <w:bookmarkEnd w:id="33"/>
     </w:p>
     <w:p>
       <w:r>
+        <w:t xml:space="preserve">Gleiches gilt für diesen Shift Register. Einer besteht aus 8bit Informationen und kann entsprechend 8 Sensoren oder Schalter verwalten. Für die Kreuzung werden 8 Sensoren zum Erfassen der Autos benötigt und 8 Schalter für die Fussgänger. Dies bedeutet es sind 2 Shift Register aneinandergekoppelt. In der Prototyprealisierung auf </w:t>
+      </w:r>
+      <w:r>
+        <w:t>Tinker Card</w:t>
+      </w:r>
+      <w:r>
+        <w:t xml:space="preserve"> sieht die Schaltung wie folgt aus:</w:t>
+      </w:r>
+    </w:p>
+    <w:p>
+      <w:pPr>
+        <w:keepNext/>
+      </w:pPr>
+      <w:r>
+        <w:rPr>
+          <w:noProof/>
+        </w:rPr>
+        <w:drawing>
+          <wp:inline distT="0" distB="0" distL="0" distR="0" wp14:anchorId="2D307088" wp14:editId="6E8615AE">
+            <wp:extent cx="4590691" cy="3923907"/>
+            <wp:effectExtent l="76200" t="76200" r="133985" b="133985"/>
+            <wp:docPr id="33" name="Grafik 33"/>
+            <wp:cNvGraphicFramePr>
+              <a:graphicFrameLocks xmlns:a="http://schemas.openxmlformats.org/drawingml/2006/main" noChangeAspect="1"/>
+            </wp:cNvGraphicFramePr>
+            <a:graphic xmlns:a="http://schemas.openxmlformats.org/drawingml/2006/main">
+              <a:graphicData uri="http://schemas.openxmlformats.org/drawingml/2006/picture">
+                <pic:pic xmlns:pic="http://schemas.openxmlformats.org/drawingml/2006/picture">
+                  <pic:nvPicPr>
+                    <pic:cNvPr id="1" name=""/>
+                    <pic:cNvPicPr/>
+                  </pic:nvPicPr>
+                  <pic:blipFill>
+                    <a:blip r:embed="rId17"/>
+                    <a:stretch>
+                      <a:fillRect/>
+                    </a:stretch>
+                  </pic:blipFill>
+                  <pic:spPr>
+                    <a:xfrm>
+                      <a:off x="0" y="0"/>
+                      <a:ext cx="4606680" cy="3937574"/>
+                    </a:xfrm>
+                    <a:prstGeom prst="rect">
+                      <a:avLst/>
+                    </a:prstGeom>
+                    <a:ln w="38100" cap="sq">
+                      <a:solidFill>
+                        <a:srgbClr val="000000"/>
+                      </a:solidFill>
+                      <a:prstDash val="solid"/>
+                      <a:miter lim="800000"/>
+                    </a:ln>
+                    <a:effectLst>
+                      <a:outerShdw blurRad="50800" dist="38100" dir="2700000" algn="tl" rotWithShape="0">
+                        <a:srgbClr val="000000">
+                          <a:alpha val="43000"/>
+                        </a:srgbClr>
+                      </a:outerShdw>
+                    </a:effectLst>
+                  </pic:spPr>
+                </pic:pic>
+              </a:graphicData>
+            </a:graphic>
+          </wp:inline>
+        </w:drawing>
+      </w:r>
+    </w:p>
+    <w:p>
+      <w:pPr>
+        <w:pStyle w:val="Beschriftung"/>
+      </w:pPr>
+      <w:r>
+        <w:t xml:space="preserve">Abbildung </w:t>
+      </w:r>
+      <w:fldSimple w:instr=" SEQ Abbildung \* ARABIC ">
+        <w:r>
+          <w:rPr>
+            <w:noProof/>
+          </w:rPr>
+          <w:t>3</w:t>
+        </w:r>
+      </w:fldSimple>
+      <w:r>
+        <w:t xml:space="preserve"> Shift Register Input</w:t>
+      </w:r>
+    </w:p>
+    <w:p>
+      <w:r>
+        <w:t xml:space="preserve">Die fehlenden 5 Inputs sind auch Sensoren. Aus Platzmangel habe ich diese in den Prototypen nicht hinzugefügt. </w:t>
+      </w:r>
+    </w:p>
+    <w:p>
+      <w:r>
+        <w:t>Die Shift-Register funktionieren beim Input genau umgekehrt wie beim Output. Der Zustand der einzelnen Bits können zu einem beliebigen Zeitpunkt gespeichert und vom Arduino ausgelesen werden.</w:t>
+      </w:r>
+    </w:p>
+    <w:p>
+      <w:pPr>
+        <w:pStyle w:val="berschrift2"/>
+      </w:pPr>
+      <w:bookmarkStart w:id="34" w:name="_Toc61958051"/>
+      <w:r>
+        <w:t>Hardware-Komponenten verbinden</w:t>
+      </w:r>
+      <w:bookmarkEnd w:id="34"/>
+    </w:p>
+    <w:p>
+      <w:r>
         <w:t xml:space="preserve">Ich habe alle Teil-Komponenten auf </w:t>
       </w:r>
-      <w:hyperlink r:id="rId16" w:history="1">
+      <w:hyperlink r:id="rId18" w:history="1">
         <w:r>
           <w:rPr>
             <w:rStyle w:val="Hyperlink"/>
@@ -9517,37 +10406,236 @@
         </w:r>
       </w:hyperlink>
       <w:r>
-        <w:t xml:space="preserve"> zusammengesetzt und getestet. Dies ermöglichte schnelle Anpassungen und eine gute Fehlersuche. Die daraus entstandenen Vorlagen werden für die reale Schaltung verwendet und daraus abgeleitet.</w:t>
+        <w:t xml:space="preserve"> zusammengesetzt und getestet. Dies </w:t>
+      </w:r>
+      <w:proofErr w:type="gramStart"/>
+      <w:r>
+        <w:t>ermöglichte</w:t>
+      </w:r>
+      <w:proofErr w:type="gramEnd"/>
+      <w:r>
+        <w:t xml:space="preserve"> schnelle Anpassungen und eine gute Fehlersuche. Die daraus entstandenen Vorlagen werden für die reale Schaltung verwendet und daraus abgeleitet.</w:t>
+      </w:r>
+      <w:r>
+        <w:t xml:space="preserve"> Zu den beiden Shift-Register gehören noch ein Passendes Layout, welches der Kreuzung entspricht. Als Vorlage habe ich eine Strassenseite auf </w:t>
+      </w:r>
+      <w:r>
+        <w:t>Tinker Card</w:t>
+      </w:r>
+      <w:r>
+        <w:t xml:space="preserve"> erstellt:</w:t>
       </w:r>
     </w:p>
     <w:p>
-      <w:commentRangeStart w:id="30"/>
-      <w:r>
-        <w:t>ASDF</w:t>
-      </w:r>
-      <w:commentRangeEnd w:id="30"/>
+      <w:pPr>
+        <w:keepNext/>
+      </w:pPr>
+      <w:r>
+        <w:rPr>
+          <w:noProof/>
+        </w:rPr>
+        <w:lastRenderedPageBreak/>
+        <w:drawing>
+          <wp:inline distT="0" distB="0" distL="0" distR="0" wp14:anchorId="3D56D4DE" wp14:editId="48B922D6">
+            <wp:extent cx="4590000" cy="5273974"/>
+            <wp:effectExtent l="76200" t="76200" r="134620" b="136525"/>
+            <wp:docPr id="34" name="Grafik 34"/>
+            <wp:cNvGraphicFramePr>
+              <a:graphicFrameLocks xmlns:a="http://schemas.openxmlformats.org/drawingml/2006/main" noChangeAspect="1"/>
+            </wp:cNvGraphicFramePr>
+            <a:graphic xmlns:a="http://schemas.openxmlformats.org/drawingml/2006/main">
+              <a:graphicData uri="http://schemas.openxmlformats.org/drawingml/2006/picture">
+                <pic:pic xmlns:pic="http://schemas.openxmlformats.org/drawingml/2006/picture">
+                  <pic:nvPicPr>
+                    <pic:cNvPr id="1" name=""/>
+                    <pic:cNvPicPr/>
+                  </pic:nvPicPr>
+                  <pic:blipFill>
+                    <a:blip r:embed="rId19"/>
+                    <a:stretch>
+                      <a:fillRect/>
+                    </a:stretch>
+                  </pic:blipFill>
+                  <pic:spPr>
+                    <a:xfrm>
+                      <a:off x="0" y="0"/>
+                      <a:ext cx="4590000" cy="5273974"/>
+                    </a:xfrm>
+                    <a:prstGeom prst="rect">
+                      <a:avLst/>
+                    </a:prstGeom>
+                    <a:ln w="38100" cap="sq">
+                      <a:solidFill>
+                        <a:srgbClr val="000000"/>
+                      </a:solidFill>
+                      <a:prstDash val="solid"/>
+                      <a:miter lim="800000"/>
+                    </a:ln>
+                    <a:effectLst>
+                      <a:outerShdw blurRad="50800" dist="38100" dir="2700000" algn="tl" rotWithShape="0">
+                        <a:srgbClr val="000000">
+                          <a:alpha val="43000"/>
+                        </a:srgbClr>
+                      </a:outerShdw>
+                    </a:effectLst>
+                  </pic:spPr>
+                </pic:pic>
+              </a:graphicData>
+            </a:graphic>
+          </wp:inline>
+        </w:drawing>
+      </w:r>
+    </w:p>
+    <w:p>
+      <w:pPr>
+        <w:pStyle w:val="Beschriftung"/>
+      </w:pPr>
+      <w:r>
+        <w:t xml:space="preserve">Abbildung </w:t>
+      </w:r>
+      <w:fldSimple w:instr=" SEQ Abbildung \* ARABIC ">
+        <w:r>
+          <w:rPr>
+            <w:noProof/>
+          </w:rPr>
+          <w:t>4</w:t>
+        </w:r>
+      </w:fldSimple>
+      <w:r>
+        <w:t xml:space="preserve"> Vorlage Kreuzung</w:t>
+      </w:r>
+    </w:p>
+    <w:p>
+      <w:r>
+        <w:t>Die Anschliessung am Shit-Register dient nur symbolisch.</w:t>
+      </w:r>
+      <w:r>
+        <w:t xml:space="preserve"> Die Widerstände imitieren zusätzlich den Zebrastreifen. Die beiden Schalter sind für die Fussgänger und die anschliessenden LEDs für die Ampeln Grün &amp; Rot. Die zweiergruppen LEDs sind für Fahrbahn 1 und Fahrbahn 2 mit den entsprechenden Sensoren. Spiegelt man diese</w:t>
+      </w:r>
+      <w:r>
+        <w:t>s</w:t>
+      </w:r>
+      <w:r>
+        <w:t xml:space="preserve"> kleine </w:t>
+      </w:r>
+      <w:r>
+        <w:t>Circuit</w:t>
+      </w:r>
+      <w:r>
+        <w:t xml:space="preserve"> auf alle vier Himmelsrichtungen steht bereits die Kreuzung.</w:t>
+      </w:r>
+    </w:p>
+    <w:p>
+      <w:pPr>
+        <w:pStyle w:val="berschrift2"/>
+      </w:pPr>
+      <w:bookmarkStart w:id="35" w:name="_Toc61958052"/>
+      <w:r>
+        <w:t>Queue</w:t>
+      </w:r>
+      <w:bookmarkEnd w:id="35"/>
+    </w:p>
+    <w:p>
+      <w:r>
+        <w:t xml:space="preserve">Die Kreuzung benötigt 6 verschiedene Konfigurationen. Es können also entsprechend in der Queue maximal 6 </w:t>
+      </w:r>
+      <w:r>
+        <w:t>Einträge</w:t>
+      </w:r>
+      <w:r>
+        <w:t xml:space="preserve"> sein.</w:t>
+      </w:r>
+      <w:r>
+        <w:t xml:space="preserve"> Ich habe mich für ein einfaches Array entschieden mit einem Index von 6.</w:t>
+      </w:r>
+      <w:r>
+        <w:t xml:space="preserve"> Das Array beinhaltet zu Beginn nichts, also: </w:t>
+      </w:r>
+      <w:r>
+        <w:rPr>
+          <w:b/>
+          <w:bCs/>
+        </w:rPr>
+        <w:t>{0, 0, 0, 0, 0, 0}</w:t>
+      </w:r>
+      <w:r>
+        <w:t>.</w:t>
+      </w:r>
+      <w:r>
+        <w:t xml:space="preserve"> Ein Eintrag entspricht einer Zahl von 1-6 referenzierend auf die 6 Konfigurationen.</w:t>
+      </w:r>
+    </w:p>
+    <w:p>
+      <w:pPr>
+        <w:pStyle w:val="berschrift3"/>
+      </w:pPr>
+      <w:r>
+        <w:rPr>
+          <w:rStyle w:val="berschrift3Zchn"/>
+          <w:b/>
+          <w:bCs/>
+        </w:rPr>
+        <w:t>Neuer Eintrag</w:t>
+      </w:r>
+      <w:r>
+        <w:t xml:space="preserve"> </w:t>
+      </w:r>
+    </w:p>
+    <w:p>
+      <w:r>
+        <w:t>Für einen neuen Eintrag kann das Array von links nach rechts iteriert werden und jede Stelle mit dem neuen Eintrag verglichen werden. Ist dieser Eintrag noch nicht im Array vorhanden wird an der ersten freien Stelle (0) der Eintrag hinzugefügt.</w:t>
+      </w:r>
+    </w:p>
+    <w:p>
+      <w:pPr>
+        <w:pStyle w:val="berschrift3"/>
+      </w:pPr>
+      <w:r>
+        <w:lastRenderedPageBreak/>
+        <w:t xml:space="preserve">Eintrag entnehmen </w:t>
+      </w:r>
+    </w:p>
+    <w:p>
+      <w:r>
+        <w:t>Der Eintrag im Index [0] ist immer der älteste, weil die neuen Einträge am Ende hinzugefügt werden. Die Kreuzung schaltet entsprechend Eintrag um. Das Array muss danach jeden Index eins nach links verschieben um die Queue zu aktualisieren. Danach wiederholt sich das Ganze.</w:t>
+      </w:r>
+    </w:p>
+    <w:p>
+      <w:pPr>
+        <w:pStyle w:val="berschrift3"/>
+      </w:pPr>
+      <w:r>
+        <w:t>Keine Einträge</w:t>
+      </w:r>
+    </w:p>
+    <w:p>
+      <w:commentRangeStart w:id="36"/>
+      <w:r>
+        <w:t>Sind keine Einträge im Array wird auf die Konfiguration 1 geschalten</w:t>
+      </w:r>
+      <w:r>
+        <w:t xml:space="preserve"> oder keine Änderung vorgenommen</w:t>
+      </w:r>
+      <w:r>
+        <w:t>.</w:t>
+      </w:r>
+      <w:commentRangeEnd w:id="36"/>
       <w:r>
         <w:rPr>
           <w:rStyle w:val="Kommentarzeichen"/>
         </w:rPr>
-        <w:commentReference w:id="30"/>
+        <w:commentReference w:id="36"/>
       </w:r>
     </w:p>
     <w:p>
       <w:pPr>
         <w:pStyle w:val="berschrift2"/>
       </w:pPr>
-      <w:r>
-        <w:t>Queue</w:t>
-      </w:r>
-    </w:p>
-    <w:p>
-      <w:pPr>
-        <w:pStyle w:val="berschrift2"/>
-      </w:pPr>
+      <w:bookmarkStart w:id="37" w:name="_Toc61958053"/>
       <w:r>
         <w:t>Timed Interrupts</w:t>
       </w:r>
+      <w:bookmarkEnd w:id="37"/>
     </w:p>
     <w:p>
       <w:pPr>
@@ -9561,7 +10649,12 @@
           <w:szCs w:val="36"/>
         </w:rPr>
       </w:pPr>
-      <w:bookmarkStart w:id="31" w:name="_Toc61515833"/>
+      <w:r>
+        <w:t xml:space="preserve">Die Timed Interrupts werden benötigt, dass das Main Programm Inputs vom Shift Register entgegennehmen kann und diese in der Queue abspeichern kann, aber nicht sofort eine Änderung an der aktuellen </w:t>
+      </w:r>
+      <w:r>
+        <w:t>Konfiguration vornimmt. Dadurch wird gewährleistet, dass die Ampeln eine definierte Zeit grün geschalten bleiben.</w:t>
+      </w:r>
       <w:r>
         <w:br w:type="page"/>
       </w:r>
@@ -9570,48 +10663,53 @@
       <w:pPr>
         <w:pStyle w:val="berschrift1"/>
       </w:pPr>
+      <w:bookmarkStart w:id="38" w:name="_Toc61958054"/>
+      <w:proofErr w:type="spellStart"/>
       <w:r>
         <w:lastRenderedPageBreak/>
         <w:t>Testing</w:t>
       </w:r>
-      <w:bookmarkEnd w:id="31"/>
+      <w:bookmarkEnd w:id="38"/>
+      <w:proofErr w:type="spellEnd"/>
     </w:p>
     <w:p>
       <w:pPr>
         <w:pStyle w:val="berschrift2"/>
       </w:pPr>
-      <w:bookmarkStart w:id="32" w:name="_Toc61515834"/>
+      <w:bookmarkStart w:id="39" w:name="_Toc61958055"/>
       <w:r>
         <w:t>Testfallspezifikation</w:t>
       </w:r>
-      <w:bookmarkEnd w:id="32"/>
+      <w:bookmarkEnd w:id="39"/>
     </w:p>
     <w:p/>
     <w:p>
       <w:pPr>
         <w:pStyle w:val="berschrift2"/>
       </w:pPr>
-      <w:bookmarkStart w:id="33" w:name="_Toc61515835"/>
+      <w:bookmarkStart w:id="40" w:name="_Toc61958056"/>
       <w:r>
         <w:t>Testprotokoll</w:t>
       </w:r>
-      <w:bookmarkEnd w:id="33"/>
+      <w:bookmarkEnd w:id="40"/>
     </w:p>
     <w:p/>
     <w:p>
       <w:pPr>
         <w:pStyle w:val="berschrift1"/>
       </w:pPr>
-      <w:bookmarkStart w:id="34" w:name="_Toc61515836"/>
+      <w:bookmarkStart w:id="41" w:name="_Toc61958057"/>
       <w:r>
         <w:t>Auswertung</w:t>
       </w:r>
-      <w:bookmarkEnd w:id="34"/>
+      <w:bookmarkEnd w:id="41"/>
     </w:p>
     <w:p>
+      <w:proofErr w:type="spellStart"/>
       <w:r>
         <w:t>asdf</w:t>
       </w:r>
+      <w:proofErr w:type="spellEnd"/>
       <w:r>
         <w:br w:type="page"/>
       </w:r>
@@ -9622,12 +10720,12 @@
         <w:spacing w:after="360"/>
         <w:ind w:left="431" w:hanging="431"/>
       </w:pPr>
-      <w:bookmarkStart w:id="35" w:name="_Toc61515837"/>
+      <w:bookmarkStart w:id="42" w:name="_Toc61958058"/>
       <w:r>
         <w:lastRenderedPageBreak/>
         <w:t>Arbeitsjournal</w:t>
       </w:r>
-      <w:bookmarkEnd w:id="35"/>
+      <w:bookmarkEnd w:id="42"/>
     </w:p>
     <w:tbl>
       <w:tblPr>
@@ -9919,7 +11017,10 @@
           </w:tcPr>
           <w:p>
             <w:r>
-              <w:t>Teilaufgaben Definiert</w:t>
+              <w:t xml:space="preserve">Teilaufgaben </w:t>
+            </w:r>
+            <w:r>
+              <w:t>definiert</w:t>
             </w:r>
           </w:p>
         </w:tc>
@@ -10027,12 +11128,7 @@
               <w:jc w:val="center"/>
             </w:pPr>
             <w:r>
-              <w:t>20</w:t>
-            </w:r>
-            <w:bookmarkStart w:id="36" w:name="_GoBack"/>
-            <w:bookmarkEnd w:id="36"/>
-            <w:r>
-              <w:t>0’</w:t>
+              <w:t>200’</w:t>
             </w:r>
           </w:p>
         </w:tc>
@@ -10073,10 +11169,26 @@
               <w:t xml:space="preserve">nicht vollständige Informationen </w:t>
             </w:r>
             <w:r>
-              <w:t>und verwendeten andere Methoden oder gar andere Librarys. D</w:t>
-            </w:r>
-            <w:r>
-              <w:t xml:space="preserve">as Umsetzen auf Tinkercard hat </w:t>
+              <w:t xml:space="preserve">und verwendeten andere Methoden oder gar andere </w:t>
+            </w:r>
+            <w:proofErr w:type="spellStart"/>
+            <w:r>
+              <w:t>Librarys</w:t>
+            </w:r>
+            <w:proofErr w:type="spellEnd"/>
+            <w:r>
+              <w:t>. D</w:t>
+            </w:r>
+            <w:r>
+              <w:t xml:space="preserve">as Umsetzen auf </w:t>
+            </w:r>
+            <w:proofErr w:type="spellStart"/>
+            <w:r>
+              <w:t>Tinkercard</w:t>
+            </w:r>
+            <w:proofErr w:type="spellEnd"/>
+            <w:r>
+              <w:t xml:space="preserve"> hat </w:t>
             </w:r>
             <w:r>
               <w:t xml:space="preserve">auch </w:t>
@@ -10097,6 +11209,1046 @@
             <w:r>
               <w:t>CO</w:t>
             </w:r>
+          </w:p>
+        </w:tc>
+      </w:tr>
+      <w:tr>
+        <w:tc>
+          <w:tcPr>
+            <w:tcW w:w="1085" w:type="dxa"/>
+          </w:tcPr>
+          <w:p/>
+        </w:tc>
+        <w:tc>
+          <w:tcPr>
+            <w:tcW w:w="1088" w:type="dxa"/>
+          </w:tcPr>
+          <w:p>
+            <w:pPr>
+              <w:jc w:val="center"/>
+            </w:pPr>
+          </w:p>
+        </w:tc>
+        <w:tc>
+          <w:tcPr>
+            <w:tcW w:w="2217" w:type="dxa"/>
+          </w:tcPr>
+          <w:p/>
+        </w:tc>
+        <w:tc>
+          <w:tcPr>
+            <w:tcW w:w="3734" w:type="dxa"/>
+          </w:tcPr>
+          <w:p/>
+        </w:tc>
+        <w:tc>
+          <w:tcPr>
+            <w:tcW w:w="916" w:type="dxa"/>
+          </w:tcPr>
+          <w:p>
+            <w:pPr>
+              <w:jc w:val="center"/>
+            </w:pPr>
+          </w:p>
+        </w:tc>
+      </w:tr>
+      <w:tr>
+        <w:tc>
+          <w:tcPr>
+            <w:tcW w:w="1085" w:type="dxa"/>
+          </w:tcPr>
+          <w:p/>
+        </w:tc>
+        <w:tc>
+          <w:tcPr>
+            <w:tcW w:w="1088" w:type="dxa"/>
+          </w:tcPr>
+          <w:p>
+            <w:pPr>
+              <w:jc w:val="center"/>
+            </w:pPr>
+          </w:p>
+        </w:tc>
+        <w:tc>
+          <w:tcPr>
+            <w:tcW w:w="2217" w:type="dxa"/>
+          </w:tcPr>
+          <w:p/>
+        </w:tc>
+        <w:tc>
+          <w:tcPr>
+            <w:tcW w:w="3734" w:type="dxa"/>
+          </w:tcPr>
+          <w:p/>
+        </w:tc>
+        <w:tc>
+          <w:tcPr>
+            <w:tcW w:w="916" w:type="dxa"/>
+          </w:tcPr>
+          <w:p>
+            <w:pPr>
+              <w:jc w:val="center"/>
+            </w:pPr>
+          </w:p>
+        </w:tc>
+      </w:tr>
+      <w:tr>
+        <w:tc>
+          <w:tcPr>
+            <w:tcW w:w="1085" w:type="dxa"/>
+          </w:tcPr>
+          <w:p/>
+        </w:tc>
+        <w:tc>
+          <w:tcPr>
+            <w:tcW w:w="1088" w:type="dxa"/>
+          </w:tcPr>
+          <w:p>
+            <w:pPr>
+              <w:jc w:val="center"/>
+            </w:pPr>
+          </w:p>
+        </w:tc>
+        <w:tc>
+          <w:tcPr>
+            <w:tcW w:w="2217" w:type="dxa"/>
+          </w:tcPr>
+          <w:p/>
+        </w:tc>
+        <w:tc>
+          <w:tcPr>
+            <w:tcW w:w="3734" w:type="dxa"/>
+          </w:tcPr>
+          <w:p/>
+        </w:tc>
+        <w:tc>
+          <w:tcPr>
+            <w:tcW w:w="916" w:type="dxa"/>
+          </w:tcPr>
+          <w:p>
+            <w:pPr>
+              <w:jc w:val="center"/>
+            </w:pPr>
+          </w:p>
+        </w:tc>
+      </w:tr>
+      <w:tr>
+        <w:tc>
+          <w:tcPr>
+            <w:tcW w:w="1085" w:type="dxa"/>
+          </w:tcPr>
+          <w:p/>
+        </w:tc>
+        <w:tc>
+          <w:tcPr>
+            <w:tcW w:w="1088" w:type="dxa"/>
+          </w:tcPr>
+          <w:p>
+            <w:pPr>
+              <w:jc w:val="center"/>
+            </w:pPr>
+          </w:p>
+        </w:tc>
+        <w:tc>
+          <w:tcPr>
+            <w:tcW w:w="2217" w:type="dxa"/>
+          </w:tcPr>
+          <w:p/>
+        </w:tc>
+        <w:tc>
+          <w:tcPr>
+            <w:tcW w:w="3734" w:type="dxa"/>
+          </w:tcPr>
+          <w:p/>
+        </w:tc>
+        <w:tc>
+          <w:tcPr>
+            <w:tcW w:w="916" w:type="dxa"/>
+          </w:tcPr>
+          <w:p>
+            <w:pPr>
+              <w:jc w:val="center"/>
+            </w:pPr>
+          </w:p>
+        </w:tc>
+      </w:tr>
+      <w:tr>
+        <w:tc>
+          <w:tcPr>
+            <w:tcW w:w="1085" w:type="dxa"/>
+          </w:tcPr>
+          <w:p/>
+        </w:tc>
+        <w:tc>
+          <w:tcPr>
+            <w:tcW w:w="1088" w:type="dxa"/>
+          </w:tcPr>
+          <w:p>
+            <w:pPr>
+              <w:jc w:val="center"/>
+            </w:pPr>
+          </w:p>
+        </w:tc>
+        <w:tc>
+          <w:tcPr>
+            <w:tcW w:w="2217" w:type="dxa"/>
+          </w:tcPr>
+          <w:p/>
+        </w:tc>
+        <w:tc>
+          <w:tcPr>
+            <w:tcW w:w="3734" w:type="dxa"/>
+          </w:tcPr>
+          <w:p/>
+        </w:tc>
+        <w:tc>
+          <w:tcPr>
+            <w:tcW w:w="916" w:type="dxa"/>
+          </w:tcPr>
+          <w:p>
+            <w:pPr>
+              <w:jc w:val="center"/>
+            </w:pPr>
+          </w:p>
+        </w:tc>
+      </w:tr>
+      <w:tr>
+        <w:tc>
+          <w:tcPr>
+            <w:tcW w:w="1085" w:type="dxa"/>
+          </w:tcPr>
+          <w:p/>
+        </w:tc>
+        <w:tc>
+          <w:tcPr>
+            <w:tcW w:w="1088" w:type="dxa"/>
+          </w:tcPr>
+          <w:p>
+            <w:pPr>
+              <w:jc w:val="center"/>
+            </w:pPr>
+          </w:p>
+        </w:tc>
+        <w:tc>
+          <w:tcPr>
+            <w:tcW w:w="2217" w:type="dxa"/>
+          </w:tcPr>
+          <w:p/>
+        </w:tc>
+        <w:tc>
+          <w:tcPr>
+            <w:tcW w:w="3734" w:type="dxa"/>
+          </w:tcPr>
+          <w:p/>
+        </w:tc>
+        <w:tc>
+          <w:tcPr>
+            <w:tcW w:w="916" w:type="dxa"/>
+          </w:tcPr>
+          <w:p>
+            <w:pPr>
+              <w:jc w:val="center"/>
+            </w:pPr>
+          </w:p>
+        </w:tc>
+      </w:tr>
+      <w:tr>
+        <w:tc>
+          <w:tcPr>
+            <w:tcW w:w="1085" w:type="dxa"/>
+          </w:tcPr>
+          <w:p/>
+        </w:tc>
+        <w:tc>
+          <w:tcPr>
+            <w:tcW w:w="1088" w:type="dxa"/>
+          </w:tcPr>
+          <w:p>
+            <w:pPr>
+              <w:jc w:val="center"/>
+            </w:pPr>
+          </w:p>
+        </w:tc>
+        <w:tc>
+          <w:tcPr>
+            <w:tcW w:w="2217" w:type="dxa"/>
+          </w:tcPr>
+          <w:p/>
+        </w:tc>
+        <w:tc>
+          <w:tcPr>
+            <w:tcW w:w="3734" w:type="dxa"/>
+          </w:tcPr>
+          <w:p/>
+        </w:tc>
+        <w:tc>
+          <w:tcPr>
+            <w:tcW w:w="916" w:type="dxa"/>
+          </w:tcPr>
+          <w:p>
+            <w:pPr>
+              <w:jc w:val="center"/>
+            </w:pPr>
+          </w:p>
+        </w:tc>
+      </w:tr>
+      <w:tr>
+        <w:tc>
+          <w:tcPr>
+            <w:tcW w:w="1085" w:type="dxa"/>
+          </w:tcPr>
+          <w:p/>
+        </w:tc>
+        <w:tc>
+          <w:tcPr>
+            <w:tcW w:w="1088" w:type="dxa"/>
+          </w:tcPr>
+          <w:p>
+            <w:pPr>
+              <w:jc w:val="center"/>
+            </w:pPr>
+          </w:p>
+        </w:tc>
+        <w:tc>
+          <w:tcPr>
+            <w:tcW w:w="2217" w:type="dxa"/>
+          </w:tcPr>
+          <w:p/>
+        </w:tc>
+        <w:tc>
+          <w:tcPr>
+            <w:tcW w:w="3734" w:type="dxa"/>
+          </w:tcPr>
+          <w:p/>
+        </w:tc>
+        <w:tc>
+          <w:tcPr>
+            <w:tcW w:w="916" w:type="dxa"/>
+          </w:tcPr>
+          <w:p>
+            <w:pPr>
+              <w:jc w:val="center"/>
+            </w:pPr>
+          </w:p>
+        </w:tc>
+      </w:tr>
+      <w:tr>
+        <w:tc>
+          <w:tcPr>
+            <w:tcW w:w="1085" w:type="dxa"/>
+          </w:tcPr>
+          <w:p/>
+        </w:tc>
+        <w:tc>
+          <w:tcPr>
+            <w:tcW w:w="1088" w:type="dxa"/>
+          </w:tcPr>
+          <w:p>
+            <w:pPr>
+              <w:jc w:val="center"/>
+            </w:pPr>
+          </w:p>
+        </w:tc>
+        <w:tc>
+          <w:tcPr>
+            <w:tcW w:w="2217" w:type="dxa"/>
+          </w:tcPr>
+          <w:p/>
+        </w:tc>
+        <w:tc>
+          <w:tcPr>
+            <w:tcW w:w="3734" w:type="dxa"/>
+          </w:tcPr>
+          <w:p/>
+        </w:tc>
+        <w:tc>
+          <w:tcPr>
+            <w:tcW w:w="916" w:type="dxa"/>
+          </w:tcPr>
+          <w:p>
+            <w:pPr>
+              <w:jc w:val="center"/>
+            </w:pPr>
+          </w:p>
+        </w:tc>
+      </w:tr>
+      <w:tr>
+        <w:tc>
+          <w:tcPr>
+            <w:tcW w:w="1085" w:type="dxa"/>
+          </w:tcPr>
+          <w:p/>
+        </w:tc>
+        <w:tc>
+          <w:tcPr>
+            <w:tcW w:w="1088" w:type="dxa"/>
+          </w:tcPr>
+          <w:p>
+            <w:pPr>
+              <w:jc w:val="center"/>
+            </w:pPr>
+          </w:p>
+        </w:tc>
+        <w:tc>
+          <w:tcPr>
+            <w:tcW w:w="2217" w:type="dxa"/>
+          </w:tcPr>
+          <w:p/>
+        </w:tc>
+        <w:tc>
+          <w:tcPr>
+            <w:tcW w:w="3734" w:type="dxa"/>
+          </w:tcPr>
+          <w:p/>
+        </w:tc>
+        <w:tc>
+          <w:tcPr>
+            <w:tcW w:w="916" w:type="dxa"/>
+          </w:tcPr>
+          <w:p>
+            <w:pPr>
+              <w:jc w:val="center"/>
+            </w:pPr>
+          </w:p>
+        </w:tc>
+      </w:tr>
+      <w:tr>
+        <w:tc>
+          <w:tcPr>
+            <w:tcW w:w="1085" w:type="dxa"/>
+          </w:tcPr>
+          <w:p/>
+        </w:tc>
+        <w:tc>
+          <w:tcPr>
+            <w:tcW w:w="1088" w:type="dxa"/>
+          </w:tcPr>
+          <w:p>
+            <w:pPr>
+              <w:jc w:val="center"/>
+            </w:pPr>
+          </w:p>
+        </w:tc>
+        <w:tc>
+          <w:tcPr>
+            <w:tcW w:w="2217" w:type="dxa"/>
+          </w:tcPr>
+          <w:p/>
+        </w:tc>
+        <w:tc>
+          <w:tcPr>
+            <w:tcW w:w="3734" w:type="dxa"/>
+          </w:tcPr>
+          <w:p/>
+        </w:tc>
+        <w:tc>
+          <w:tcPr>
+            <w:tcW w:w="916" w:type="dxa"/>
+          </w:tcPr>
+          <w:p>
+            <w:pPr>
+              <w:jc w:val="center"/>
+            </w:pPr>
+          </w:p>
+        </w:tc>
+      </w:tr>
+      <w:tr>
+        <w:tc>
+          <w:tcPr>
+            <w:tcW w:w="1085" w:type="dxa"/>
+          </w:tcPr>
+          <w:p/>
+        </w:tc>
+        <w:tc>
+          <w:tcPr>
+            <w:tcW w:w="1088" w:type="dxa"/>
+          </w:tcPr>
+          <w:p>
+            <w:pPr>
+              <w:jc w:val="center"/>
+            </w:pPr>
+          </w:p>
+        </w:tc>
+        <w:tc>
+          <w:tcPr>
+            <w:tcW w:w="2217" w:type="dxa"/>
+          </w:tcPr>
+          <w:p/>
+        </w:tc>
+        <w:tc>
+          <w:tcPr>
+            <w:tcW w:w="3734" w:type="dxa"/>
+          </w:tcPr>
+          <w:p/>
+        </w:tc>
+        <w:tc>
+          <w:tcPr>
+            <w:tcW w:w="916" w:type="dxa"/>
+          </w:tcPr>
+          <w:p>
+            <w:pPr>
+              <w:jc w:val="center"/>
+            </w:pPr>
+          </w:p>
+        </w:tc>
+      </w:tr>
+      <w:tr>
+        <w:tc>
+          <w:tcPr>
+            <w:tcW w:w="1085" w:type="dxa"/>
+          </w:tcPr>
+          <w:p/>
+        </w:tc>
+        <w:tc>
+          <w:tcPr>
+            <w:tcW w:w="1088" w:type="dxa"/>
+          </w:tcPr>
+          <w:p>
+            <w:pPr>
+              <w:jc w:val="center"/>
+            </w:pPr>
+          </w:p>
+        </w:tc>
+        <w:tc>
+          <w:tcPr>
+            <w:tcW w:w="2217" w:type="dxa"/>
+          </w:tcPr>
+          <w:p/>
+        </w:tc>
+        <w:tc>
+          <w:tcPr>
+            <w:tcW w:w="3734" w:type="dxa"/>
+          </w:tcPr>
+          <w:p/>
+        </w:tc>
+        <w:tc>
+          <w:tcPr>
+            <w:tcW w:w="916" w:type="dxa"/>
+          </w:tcPr>
+          <w:p>
+            <w:pPr>
+              <w:jc w:val="center"/>
+            </w:pPr>
+          </w:p>
+        </w:tc>
+      </w:tr>
+      <w:tr>
+        <w:tc>
+          <w:tcPr>
+            <w:tcW w:w="1085" w:type="dxa"/>
+          </w:tcPr>
+          <w:p/>
+        </w:tc>
+        <w:tc>
+          <w:tcPr>
+            <w:tcW w:w="1088" w:type="dxa"/>
+          </w:tcPr>
+          <w:p>
+            <w:pPr>
+              <w:jc w:val="center"/>
+            </w:pPr>
+          </w:p>
+        </w:tc>
+        <w:tc>
+          <w:tcPr>
+            <w:tcW w:w="2217" w:type="dxa"/>
+          </w:tcPr>
+          <w:p/>
+        </w:tc>
+        <w:tc>
+          <w:tcPr>
+            <w:tcW w:w="3734" w:type="dxa"/>
+          </w:tcPr>
+          <w:p/>
+        </w:tc>
+        <w:tc>
+          <w:tcPr>
+            <w:tcW w:w="916" w:type="dxa"/>
+          </w:tcPr>
+          <w:p>
+            <w:pPr>
+              <w:jc w:val="center"/>
+            </w:pPr>
+          </w:p>
+        </w:tc>
+      </w:tr>
+      <w:tr>
+        <w:tc>
+          <w:tcPr>
+            <w:tcW w:w="1085" w:type="dxa"/>
+          </w:tcPr>
+          <w:p/>
+        </w:tc>
+        <w:tc>
+          <w:tcPr>
+            <w:tcW w:w="1088" w:type="dxa"/>
+          </w:tcPr>
+          <w:p>
+            <w:pPr>
+              <w:jc w:val="center"/>
+            </w:pPr>
+          </w:p>
+        </w:tc>
+        <w:tc>
+          <w:tcPr>
+            <w:tcW w:w="2217" w:type="dxa"/>
+          </w:tcPr>
+          <w:p/>
+        </w:tc>
+        <w:tc>
+          <w:tcPr>
+            <w:tcW w:w="3734" w:type="dxa"/>
+          </w:tcPr>
+          <w:p/>
+        </w:tc>
+        <w:tc>
+          <w:tcPr>
+            <w:tcW w:w="916" w:type="dxa"/>
+          </w:tcPr>
+          <w:p>
+            <w:pPr>
+              <w:jc w:val="center"/>
+            </w:pPr>
+          </w:p>
+        </w:tc>
+      </w:tr>
+      <w:tr>
+        <w:tc>
+          <w:tcPr>
+            <w:tcW w:w="1085" w:type="dxa"/>
+          </w:tcPr>
+          <w:p/>
+        </w:tc>
+        <w:tc>
+          <w:tcPr>
+            <w:tcW w:w="1088" w:type="dxa"/>
+          </w:tcPr>
+          <w:p>
+            <w:pPr>
+              <w:jc w:val="center"/>
+            </w:pPr>
+          </w:p>
+        </w:tc>
+        <w:tc>
+          <w:tcPr>
+            <w:tcW w:w="2217" w:type="dxa"/>
+          </w:tcPr>
+          <w:p/>
+        </w:tc>
+        <w:tc>
+          <w:tcPr>
+            <w:tcW w:w="3734" w:type="dxa"/>
+          </w:tcPr>
+          <w:p/>
+        </w:tc>
+        <w:tc>
+          <w:tcPr>
+            <w:tcW w:w="916" w:type="dxa"/>
+          </w:tcPr>
+          <w:p>
+            <w:pPr>
+              <w:jc w:val="center"/>
+            </w:pPr>
+          </w:p>
+        </w:tc>
+      </w:tr>
+      <w:tr>
+        <w:tc>
+          <w:tcPr>
+            <w:tcW w:w="1085" w:type="dxa"/>
+          </w:tcPr>
+          <w:p/>
+        </w:tc>
+        <w:tc>
+          <w:tcPr>
+            <w:tcW w:w="1088" w:type="dxa"/>
+          </w:tcPr>
+          <w:p>
+            <w:pPr>
+              <w:jc w:val="center"/>
+            </w:pPr>
+          </w:p>
+        </w:tc>
+        <w:tc>
+          <w:tcPr>
+            <w:tcW w:w="2217" w:type="dxa"/>
+          </w:tcPr>
+          <w:p/>
+        </w:tc>
+        <w:tc>
+          <w:tcPr>
+            <w:tcW w:w="3734" w:type="dxa"/>
+          </w:tcPr>
+          <w:p/>
+        </w:tc>
+        <w:tc>
+          <w:tcPr>
+            <w:tcW w:w="916" w:type="dxa"/>
+          </w:tcPr>
+          <w:p>
+            <w:pPr>
+              <w:jc w:val="center"/>
+            </w:pPr>
+          </w:p>
+        </w:tc>
+      </w:tr>
+      <w:tr>
+        <w:tc>
+          <w:tcPr>
+            <w:tcW w:w="1085" w:type="dxa"/>
+          </w:tcPr>
+          <w:p/>
+        </w:tc>
+        <w:tc>
+          <w:tcPr>
+            <w:tcW w:w="1088" w:type="dxa"/>
+          </w:tcPr>
+          <w:p>
+            <w:pPr>
+              <w:jc w:val="center"/>
+            </w:pPr>
+          </w:p>
+        </w:tc>
+        <w:tc>
+          <w:tcPr>
+            <w:tcW w:w="2217" w:type="dxa"/>
+          </w:tcPr>
+          <w:p/>
+        </w:tc>
+        <w:tc>
+          <w:tcPr>
+            <w:tcW w:w="3734" w:type="dxa"/>
+          </w:tcPr>
+          <w:p/>
+        </w:tc>
+        <w:tc>
+          <w:tcPr>
+            <w:tcW w:w="916" w:type="dxa"/>
+          </w:tcPr>
+          <w:p>
+            <w:pPr>
+              <w:jc w:val="center"/>
+            </w:pPr>
+          </w:p>
+        </w:tc>
+      </w:tr>
+      <w:tr>
+        <w:tc>
+          <w:tcPr>
+            <w:tcW w:w="1085" w:type="dxa"/>
+          </w:tcPr>
+          <w:p/>
+        </w:tc>
+        <w:tc>
+          <w:tcPr>
+            <w:tcW w:w="1088" w:type="dxa"/>
+          </w:tcPr>
+          <w:p>
+            <w:pPr>
+              <w:jc w:val="center"/>
+            </w:pPr>
+          </w:p>
+        </w:tc>
+        <w:tc>
+          <w:tcPr>
+            <w:tcW w:w="2217" w:type="dxa"/>
+          </w:tcPr>
+          <w:p/>
+        </w:tc>
+        <w:tc>
+          <w:tcPr>
+            <w:tcW w:w="3734" w:type="dxa"/>
+          </w:tcPr>
+          <w:p/>
+        </w:tc>
+        <w:tc>
+          <w:tcPr>
+            <w:tcW w:w="916" w:type="dxa"/>
+          </w:tcPr>
+          <w:p>
+            <w:pPr>
+              <w:jc w:val="center"/>
+            </w:pPr>
+          </w:p>
+        </w:tc>
+      </w:tr>
+      <w:tr>
+        <w:tc>
+          <w:tcPr>
+            <w:tcW w:w="1085" w:type="dxa"/>
+          </w:tcPr>
+          <w:p/>
+        </w:tc>
+        <w:tc>
+          <w:tcPr>
+            <w:tcW w:w="1088" w:type="dxa"/>
+          </w:tcPr>
+          <w:p>
+            <w:pPr>
+              <w:jc w:val="center"/>
+            </w:pPr>
+          </w:p>
+        </w:tc>
+        <w:tc>
+          <w:tcPr>
+            <w:tcW w:w="2217" w:type="dxa"/>
+          </w:tcPr>
+          <w:p/>
+        </w:tc>
+        <w:tc>
+          <w:tcPr>
+            <w:tcW w:w="3734" w:type="dxa"/>
+          </w:tcPr>
+          <w:p/>
+        </w:tc>
+        <w:tc>
+          <w:tcPr>
+            <w:tcW w:w="916" w:type="dxa"/>
+          </w:tcPr>
+          <w:p>
+            <w:pPr>
+              <w:jc w:val="center"/>
+            </w:pPr>
+          </w:p>
+        </w:tc>
+      </w:tr>
+      <w:tr>
+        <w:tc>
+          <w:tcPr>
+            <w:tcW w:w="1085" w:type="dxa"/>
+          </w:tcPr>
+          <w:p/>
+        </w:tc>
+        <w:tc>
+          <w:tcPr>
+            <w:tcW w:w="1088" w:type="dxa"/>
+          </w:tcPr>
+          <w:p>
+            <w:pPr>
+              <w:jc w:val="center"/>
+            </w:pPr>
+          </w:p>
+        </w:tc>
+        <w:tc>
+          <w:tcPr>
+            <w:tcW w:w="2217" w:type="dxa"/>
+          </w:tcPr>
+          <w:p/>
+        </w:tc>
+        <w:tc>
+          <w:tcPr>
+            <w:tcW w:w="3734" w:type="dxa"/>
+          </w:tcPr>
+          <w:p/>
+        </w:tc>
+        <w:tc>
+          <w:tcPr>
+            <w:tcW w:w="916" w:type="dxa"/>
+          </w:tcPr>
+          <w:p>
+            <w:pPr>
+              <w:jc w:val="center"/>
+            </w:pPr>
+          </w:p>
+        </w:tc>
+      </w:tr>
+      <w:tr>
+        <w:tc>
+          <w:tcPr>
+            <w:tcW w:w="1085" w:type="dxa"/>
+          </w:tcPr>
+          <w:p/>
+        </w:tc>
+        <w:tc>
+          <w:tcPr>
+            <w:tcW w:w="1088" w:type="dxa"/>
+          </w:tcPr>
+          <w:p>
+            <w:pPr>
+              <w:jc w:val="center"/>
+            </w:pPr>
+          </w:p>
+        </w:tc>
+        <w:tc>
+          <w:tcPr>
+            <w:tcW w:w="2217" w:type="dxa"/>
+          </w:tcPr>
+          <w:p/>
+        </w:tc>
+        <w:tc>
+          <w:tcPr>
+            <w:tcW w:w="3734" w:type="dxa"/>
+          </w:tcPr>
+          <w:p/>
+        </w:tc>
+        <w:tc>
+          <w:tcPr>
+            <w:tcW w:w="916" w:type="dxa"/>
+          </w:tcPr>
+          <w:p>
+            <w:pPr>
+              <w:jc w:val="center"/>
+            </w:pPr>
+          </w:p>
+        </w:tc>
+      </w:tr>
+      <w:tr>
+        <w:tc>
+          <w:tcPr>
+            <w:tcW w:w="1085" w:type="dxa"/>
+          </w:tcPr>
+          <w:p/>
+        </w:tc>
+        <w:tc>
+          <w:tcPr>
+            <w:tcW w:w="1088" w:type="dxa"/>
+          </w:tcPr>
+          <w:p>
+            <w:pPr>
+              <w:jc w:val="center"/>
+            </w:pPr>
+          </w:p>
+        </w:tc>
+        <w:tc>
+          <w:tcPr>
+            <w:tcW w:w="2217" w:type="dxa"/>
+          </w:tcPr>
+          <w:p/>
+        </w:tc>
+        <w:tc>
+          <w:tcPr>
+            <w:tcW w:w="3734" w:type="dxa"/>
+          </w:tcPr>
+          <w:p/>
+        </w:tc>
+        <w:tc>
+          <w:tcPr>
+            <w:tcW w:w="916" w:type="dxa"/>
+          </w:tcPr>
+          <w:p>
+            <w:pPr>
+              <w:jc w:val="center"/>
+            </w:pPr>
+          </w:p>
+        </w:tc>
+      </w:tr>
+      <w:tr>
+        <w:tc>
+          <w:tcPr>
+            <w:tcW w:w="1085" w:type="dxa"/>
+          </w:tcPr>
+          <w:p/>
+        </w:tc>
+        <w:tc>
+          <w:tcPr>
+            <w:tcW w:w="1088" w:type="dxa"/>
+          </w:tcPr>
+          <w:p>
+            <w:pPr>
+              <w:jc w:val="center"/>
+            </w:pPr>
+          </w:p>
+        </w:tc>
+        <w:tc>
+          <w:tcPr>
+            <w:tcW w:w="2217" w:type="dxa"/>
+          </w:tcPr>
+          <w:p/>
+        </w:tc>
+        <w:tc>
+          <w:tcPr>
+            <w:tcW w:w="3734" w:type="dxa"/>
+          </w:tcPr>
+          <w:p/>
+        </w:tc>
+        <w:tc>
+          <w:tcPr>
+            <w:tcW w:w="916" w:type="dxa"/>
+          </w:tcPr>
+          <w:p>
+            <w:pPr>
+              <w:jc w:val="center"/>
+            </w:pPr>
+          </w:p>
+        </w:tc>
+      </w:tr>
+      <w:tr>
+        <w:tc>
+          <w:tcPr>
+            <w:tcW w:w="1085" w:type="dxa"/>
+          </w:tcPr>
+          <w:p/>
+        </w:tc>
+        <w:tc>
+          <w:tcPr>
+            <w:tcW w:w="1088" w:type="dxa"/>
+          </w:tcPr>
+          <w:p>
+            <w:pPr>
+              <w:jc w:val="center"/>
+            </w:pPr>
+          </w:p>
+        </w:tc>
+        <w:tc>
+          <w:tcPr>
+            <w:tcW w:w="2217" w:type="dxa"/>
+          </w:tcPr>
+          <w:p/>
+        </w:tc>
+        <w:tc>
+          <w:tcPr>
+            <w:tcW w:w="3734" w:type="dxa"/>
+          </w:tcPr>
+          <w:p/>
+        </w:tc>
+        <w:tc>
+          <w:tcPr>
+            <w:tcW w:w="916" w:type="dxa"/>
+          </w:tcPr>
+          <w:p>
+            <w:pPr>
+              <w:jc w:val="center"/>
+            </w:pPr>
+          </w:p>
+        </w:tc>
+      </w:tr>
+      <w:tr>
+        <w:tc>
+          <w:tcPr>
+            <w:tcW w:w="1085" w:type="dxa"/>
+          </w:tcPr>
+          <w:p/>
+        </w:tc>
+        <w:tc>
+          <w:tcPr>
+            <w:tcW w:w="1088" w:type="dxa"/>
+          </w:tcPr>
+          <w:p>
+            <w:pPr>
+              <w:jc w:val="center"/>
+            </w:pPr>
+          </w:p>
+        </w:tc>
+        <w:tc>
+          <w:tcPr>
+            <w:tcW w:w="2217" w:type="dxa"/>
+          </w:tcPr>
+          <w:p/>
+        </w:tc>
+        <w:tc>
+          <w:tcPr>
+            <w:tcW w:w="3734" w:type="dxa"/>
+          </w:tcPr>
+          <w:p/>
+        </w:tc>
+        <w:tc>
+          <w:tcPr>
+            <w:tcW w:w="916" w:type="dxa"/>
+          </w:tcPr>
+          <w:p>
+            <w:pPr>
+              <w:jc w:val="center"/>
+            </w:pPr>
           </w:p>
         </w:tc>
       </w:tr>
@@ -10151,16 +12303,16 @@
       <w:pPr>
         <w:pStyle w:val="berschrift1"/>
       </w:pPr>
-      <w:bookmarkStart w:id="37" w:name="_Toc61515838"/>
+      <w:bookmarkStart w:id="43" w:name="_Toc61958059"/>
       <w:r>
         <w:lastRenderedPageBreak/>
         <w:t>Anhang</w:t>
       </w:r>
-      <w:bookmarkEnd w:id="37"/>
+      <w:bookmarkEnd w:id="43"/>
     </w:p>
     <w:sectPr>
-      <w:headerReference w:type="default" r:id="rId17"/>
-      <w:footerReference w:type="default" r:id="rId18"/>
+      <w:headerReference w:type="default" r:id="rId21"/>
+      <w:footerReference w:type="default" r:id="rId22"/>
       <w:pgSz w:w="11906" w:h="16838"/>
       <w:pgMar w:top="1440" w:right="1440" w:bottom="1440" w:left="1440" w:header="708" w:footer="708" w:gutter="0"/>
       <w:pgNumType w:start="0"/>
@@ -10173,7 +12325,7 @@
 </file>
 
 <file path=word/comments.xml><?xml version="1.0" encoding="utf-8"?>
-<w:comments xmlns:wpc="http://schemas.microsoft.com/office/word/2010/wordprocessingCanvas" xmlns:cx="http://schemas.microsoft.com/office/drawing/2014/chartex" xmlns:cx1="http://schemas.microsoft.com/office/drawing/2015/9/8/chartex" xmlns:mc="http://schemas.openxmlformats.org/markup-compatibility/2006" xmlns:o="urn:schemas-microsoft-com:office:office" xmlns:r="http://schemas.openxmlformats.org/officeDocument/2006/relationships" xmlns:m="http://schemas.openxmlformats.org/officeDocument/2006/math" xmlns:v="urn:schemas-microsoft-com:vml" xmlns:wp14="http://schemas.microsoft.com/office/word/2010/wordprocessingDrawing" xmlns:wp="http://schemas.openxmlformats.org/drawingml/2006/wordprocessingDrawing" xmlns:w10="urn:schemas-microsoft-com:office:word" xmlns:w="http://schemas.openxmlformats.org/wordprocessingml/2006/main" xmlns:w14="http://schemas.microsoft.com/office/word/2010/wordml" xmlns:w15="http://schemas.microsoft.com/office/word/2012/wordml" xmlns:w16se="http://schemas.microsoft.com/office/word/2015/wordml/symex" xmlns:wpg="http://schemas.microsoft.com/office/word/2010/wordprocessingGroup" xmlns:wpi="http://schemas.microsoft.com/office/word/2010/wordprocessingInk" xmlns:wne="http://schemas.microsoft.com/office/word/2006/wordml" xmlns:wps="http://schemas.microsoft.com/office/word/2010/wordprocessingShape" mc:Ignorable="w14 w15 w16se wp14">
+<w:comments xmlns:wpc="http://schemas.microsoft.com/office/word/2010/wordprocessingCanvas" xmlns:cx="http://schemas.microsoft.com/office/drawing/2014/chartex" xmlns:cx1="http://schemas.microsoft.com/office/drawing/2015/9/8/chartex" xmlns:cx2="http://schemas.microsoft.com/office/drawing/2015/10/21/chartex" xmlns:cx3="http://schemas.microsoft.com/office/drawing/2016/5/9/chartex" xmlns:cx4="http://schemas.microsoft.com/office/drawing/2016/5/10/chartex" xmlns:cx5="http://schemas.microsoft.com/office/drawing/2016/5/11/chartex" xmlns:cx6="http://schemas.microsoft.com/office/drawing/2016/5/12/chartex" xmlns:cx7="http://schemas.microsoft.com/office/drawing/2016/5/13/chartex" xmlns:cx8="http://schemas.microsoft.com/office/drawing/2016/5/14/chartex" xmlns:mc="http://schemas.openxmlformats.org/markup-compatibility/2006" xmlns:aink="http://schemas.microsoft.com/office/drawing/2016/ink" xmlns:am3d="http://schemas.microsoft.com/office/drawing/2017/model3d" xmlns:o="urn:schemas-microsoft-com:office:office" xmlns:r="http://schemas.openxmlformats.org/officeDocument/2006/relationships" xmlns:m="http://schemas.openxmlformats.org/officeDocument/2006/math" xmlns:v="urn:schemas-microsoft-com:vml" xmlns:wp14="http://schemas.microsoft.com/office/word/2010/wordprocessingDrawing" xmlns:wp="http://schemas.openxmlformats.org/drawingml/2006/wordprocessingDrawing" xmlns:w10="urn:schemas-microsoft-com:office:word" xmlns:w="http://schemas.openxmlformats.org/wordprocessingml/2006/main" xmlns:w14="http://schemas.microsoft.com/office/word/2010/wordml" xmlns:w15="http://schemas.microsoft.com/office/word/2012/wordml" xmlns:w16cex="http://schemas.microsoft.com/office/word/2018/wordml/cex" xmlns:w16cid="http://schemas.microsoft.com/office/word/2016/wordml/cid" xmlns:w16="http://schemas.microsoft.com/office/word/2018/wordml" xmlns:w16se="http://schemas.microsoft.com/office/word/2015/wordml/symex" xmlns:wpg="http://schemas.microsoft.com/office/word/2010/wordprocessingGroup" xmlns:wpi="http://schemas.microsoft.com/office/word/2010/wordprocessingInk" xmlns:wne="http://schemas.microsoft.com/office/word/2006/wordml" xmlns:wps="http://schemas.microsoft.com/office/word/2010/wordprocessingShape" mc:Ignorable="w14 w15 w16se w16cid w16 w16cex wp14">
   <w:comment w:id="8" w:author="Christopher O'Connor" w:date="2021-01-14T11:24:00Z" w:initials="CO">
     <w:p>
       <w:pPr>
@@ -10190,7 +12342,7 @@
       </w:r>
     </w:p>
   </w:comment>
-  <w:comment w:id="29" w:author="Christopher O'Connor" w:date="2021-01-14T13:05:00Z" w:initials="CO">
+  <w:comment w:id="31" w:author="Christopher O'Connor" w:date="2021-01-14T13:05:00Z" w:initials="CO">
     <w:p>
       <w:pPr>
         <w:pStyle w:val="Kommentartext"/>
@@ -10206,7 +12358,7 @@
       </w:r>
     </w:p>
   </w:comment>
-  <w:comment w:id="30" w:author="Christopher O'Connor" w:date="2021-01-14T13:54:00Z" w:initials="CO">
+  <w:comment w:id="36" w:author="Christopher.O'Connor" w:date="2021-01-19T14:49:00Z" w:initials="C">
     <w:p>
       <w:pPr>
         <w:pStyle w:val="Kommentartext"/>
@@ -10218,7 +12370,7 @@
         <w:annotationRef/>
       </w:r>
       <w:r>
-        <w:t>IMG von Schaltung? IDK</w:t>
+        <w:t>Überprüfen wie Realisieren. 2 Möglichkeiten.</w:t>
       </w:r>
     </w:p>
   </w:comment>
@@ -10226,15 +12378,29 @@
 </file>
 
 <file path=word/commentsExtended.xml><?xml version="1.0" encoding="utf-8"?>
-<w15:commentsEx xmlns:wpc="http://schemas.microsoft.com/office/word/2010/wordprocessingCanvas" xmlns:cx="http://schemas.microsoft.com/office/drawing/2014/chartex" xmlns:cx1="http://schemas.microsoft.com/office/drawing/2015/9/8/chartex" xmlns:mc="http://schemas.openxmlformats.org/markup-compatibility/2006" xmlns:o="urn:schemas-microsoft-com:office:office" xmlns:r="http://schemas.openxmlformats.org/officeDocument/2006/relationships" xmlns:m="http://schemas.openxmlformats.org/officeDocument/2006/math" xmlns:v="urn:schemas-microsoft-com:vml" xmlns:wp14="http://schemas.microsoft.com/office/word/2010/wordprocessingDrawing" xmlns:wp="http://schemas.openxmlformats.org/drawingml/2006/wordprocessingDrawing" xmlns:w10="urn:schemas-microsoft-com:office:word" xmlns:w="http://schemas.openxmlformats.org/wordprocessingml/2006/main" xmlns:w14="http://schemas.microsoft.com/office/word/2010/wordml" xmlns:w15="http://schemas.microsoft.com/office/word/2012/wordml" xmlns:w16se="http://schemas.microsoft.com/office/word/2015/wordml/symex" xmlns:wpg="http://schemas.microsoft.com/office/word/2010/wordprocessingGroup" xmlns:wpi="http://schemas.microsoft.com/office/word/2010/wordprocessingInk" xmlns:wne="http://schemas.microsoft.com/office/word/2006/wordml" xmlns:wps="http://schemas.microsoft.com/office/word/2010/wordprocessingShape" mc:Ignorable="w14 w15 w16se wp14">
+<w15:commentsEx xmlns:wpc="http://schemas.microsoft.com/office/word/2010/wordprocessingCanvas" xmlns:cx="http://schemas.microsoft.com/office/drawing/2014/chartex" xmlns:cx1="http://schemas.microsoft.com/office/drawing/2015/9/8/chartex" xmlns:cx2="http://schemas.microsoft.com/office/drawing/2015/10/21/chartex" xmlns:cx3="http://schemas.microsoft.com/office/drawing/2016/5/9/chartex" xmlns:cx4="http://schemas.microsoft.com/office/drawing/2016/5/10/chartex" xmlns:cx5="http://schemas.microsoft.com/office/drawing/2016/5/11/chartex" xmlns:cx6="http://schemas.microsoft.com/office/drawing/2016/5/12/chartex" xmlns:cx7="http://schemas.microsoft.com/office/drawing/2016/5/13/chartex" xmlns:cx8="http://schemas.microsoft.com/office/drawing/2016/5/14/chartex" xmlns:mc="http://schemas.openxmlformats.org/markup-compatibility/2006" xmlns:aink="http://schemas.microsoft.com/office/drawing/2016/ink" xmlns:am3d="http://schemas.microsoft.com/office/drawing/2017/model3d" xmlns:o="urn:schemas-microsoft-com:office:office" xmlns:r="http://schemas.openxmlformats.org/officeDocument/2006/relationships" xmlns:m="http://schemas.openxmlformats.org/officeDocument/2006/math" xmlns:v="urn:schemas-microsoft-com:vml" xmlns:wp14="http://schemas.microsoft.com/office/word/2010/wordprocessingDrawing" xmlns:wp="http://schemas.openxmlformats.org/drawingml/2006/wordprocessingDrawing" xmlns:w10="urn:schemas-microsoft-com:office:word" xmlns:w="http://schemas.openxmlformats.org/wordprocessingml/2006/main" xmlns:w14="http://schemas.microsoft.com/office/word/2010/wordml" xmlns:w15="http://schemas.microsoft.com/office/word/2012/wordml" xmlns:w16cex="http://schemas.microsoft.com/office/word/2018/wordml/cex" xmlns:w16cid="http://schemas.microsoft.com/office/word/2016/wordml/cid" xmlns:w16="http://schemas.microsoft.com/office/word/2018/wordml" xmlns:w16se="http://schemas.microsoft.com/office/word/2015/wordml/symex" xmlns:wpg="http://schemas.microsoft.com/office/word/2010/wordprocessingGroup" xmlns:wpi="http://schemas.microsoft.com/office/word/2010/wordprocessingInk" xmlns:wne="http://schemas.microsoft.com/office/word/2006/wordml" xmlns:wps="http://schemas.microsoft.com/office/word/2010/wordprocessingShape" mc:Ignorable="w14 w15 w16se w16cid w16 w16cex wp14">
   <w15:commentEx w15:paraId="784E75C8" w15:done="0"/>
   <w15:commentEx w15:paraId="150CB827" w15:done="0"/>
-  <w15:commentEx w15:paraId="5DA55C24" w15:done="0"/>
+  <w15:commentEx w15:paraId="7DB5AF20" w15:done="0"/>
 </w15:commentsEx>
 </file>
 
+<file path=word/commentsExtensible.xml><?xml version="1.0" encoding="utf-8"?>
+<w16cex:commentsExtensible xmlns:wpc="http://schemas.microsoft.com/office/word/2010/wordprocessingCanvas" xmlns:cx="http://schemas.microsoft.com/office/drawing/2014/chartex" xmlns:cx1="http://schemas.microsoft.com/office/drawing/2015/9/8/chartex" xmlns:cx2="http://schemas.microsoft.com/office/drawing/2015/10/21/chartex" xmlns:cx3="http://schemas.microsoft.com/office/drawing/2016/5/9/chartex" xmlns:cx4="http://schemas.microsoft.com/office/drawing/2016/5/10/chartex" xmlns:cx5="http://schemas.microsoft.com/office/drawing/2016/5/11/chartex" xmlns:cx6="http://schemas.microsoft.com/office/drawing/2016/5/12/chartex" xmlns:cx7="http://schemas.microsoft.com/office/drawing/2016/5/13/chartex" xmlns:cx8="http://schemas.microsoft.com/office/drawing/2016/5/14/chartex" xmlns:mc="http://schemas.openxmlformats.org/markup-compatibility/2006" xmlns:aink="http://schemas.microsoft.com/office/drawing/2016/ink" xmlns:am3d="http://schemas.microsoft.com/office/drawing/2017/model3d" xmlns:o="urn:schemas-microsoft-com:office:office" xmlns:r="http://schemas.openxmlformats.org/officeDocument/2006/relationships" xmlns:m="http://schemas.openxmlformats.org/officeDocument/2006/math" xmlns:v="urn:schemas-microsoft-com:vml" xmlns:wp14="http://schemas.microsoft.com/office/word/2010/wordprocessingDrawing" xmlns:wp="http://schemas.openxmlformats.org/drawingml/2006/wordprocessingDrawing" xmlns:w10="urn:schemas-microsoft-com:office:word" xmlns:w="http://schemas.openxmlformats.org/wordprocessingml/2006/main" xmlns:w14="http://schemas.microsoft.com/office/word/2010/wordml" xmlns:w15="http://schemas.microsoft.com/office/word/2012/wordml" xmlns:w16cex="http://schemas.microsoft.com/office/word/2018/wordml/cex" xmlns:w16cid="http://schemas.microsoft.com/office/word/2016/wordml/cid" xmlns:w16="http://schemas.microsoft.com/office/word/2018/wordml" xmlns:w16se="http://schemas.microsoft.com/office/word/2015/wordml/symex" xmlns:wpg="http://schemas.microsoft.com/office/word/2010/wordprocessingGroup" xmlns:wpi="http://schemas.microsoft.com/office/word/2010/wordprocessingInk" xmlns:wne="http://schemas.microsoft.com/office/word/2006/wordml" xmlns:wps="http://schemas.microsoft.com/office/word/2010/wordprocessingShape" mc:Ignorable="w14 w15 w16se w16cid w16 w16cex wp14">
+  <w16cex:commentExtensible w16cex:durableId="23B17017" w16cex:dateUtc="2021-01-19T13:49:00Z"/>
+</w16cex:commentsExtensible>
+</file>
+
+<file path=word/commentsIds.xml><?xml version="1.0" encoding="utf-8"?>
+<w16cid:commentsIds xmlns:wpc="http://schemas.microsoft.com/office/word/2010/wordprocessingCanvas" xmlns:cx="http://schemas.microsoft.com/office/drawing/2014/chartex" xmlns:cx1="http://schemas.microsoft.com/office/drawing/2015/9/8/chartex" xmlns:cx2="http://schemas.microsoft.com/office/drawing/2015/10/21/chartex" xmlns:cx3="http://schemas.microsoft.com/office/drawing/2016/5/9/chartex" xmlns:cx4="http://schemas.microsoft.com/office/drawing/2016/5/10/chartex" xmlns:cx5="http://schemas.microsoft.com/office/drawing/2016/5/11/chartex" xmlns:cx6="http://schemas.microsoft.com/office/drawing/2016/5/12/chartex" xmlns:cx7="http://schemas.microsoft.com/office/drawing/2016/5/13/chartex" xmlns:cx8="http://schemas.microsoft.com/office/drawing/2016/5/14/chartex" xmlns:mc="http://schemas.openxmlformats.org/markup-compatibility/2006" xmlns:aink="http://schemas.microsoft.com/office/drawing/2016/ink" xmlns:am3d="http://schemas.microsoft.com/office/drawing/2017/model3d" xmlns:o="urn:schemas-microsoft-com:office:office" xmlns:r="http://schemas.openxmlformats.org/officeDocument/2006/relationships" xmlns:m="http://schemas.openxmlformats.org/officeDocument/2006/math" xmlns:v="urn:schemas-microsoft-com:vml" xmlns:wp14="http://schemas.microsoft.com/office/word/2010/wordprocessingDrawing" xmlns:wp="http://schemas.openxmlformats.org/drawingml/2006/wordprocessingDrawing" xmlns:w10="urn:schemas-microsoft-com:office:word" xmlns:w="http://schemas.openxmlformats.org/wordprocessingml/2006/main" xmlns:w14="http://schemas.microsoft.com/office/word/2010/wordml" xmlns:w15="http://schemas.microsoft.com/office/word/2012/wordml" xmlns:w16cex="http://schemas.microsoft.com/office/word/2018/wordml/cex" xmlns:w16cid="http://schemas.microsoft.com/office/word/2016/wordml/cid" xmlns:w16="http://schemas.microsoft.com/office/word/2018/wordml" xmlns:w16se="http://schemas.microsoft.com/office/word/2015/wordml/symex" xmlns:wpg="http://schemas.microsoft.com/office/word/2010/wordprocessingGroup" xmlns:wpi="http://schemas.microsoft.com/office/word/2010/wordprocessingInk" xmlns:wne="http://schemas.microsoft.com/office/word/2006/wordml" xmlns:wps="http://schemas.microsoft.com/office/word/2010/wordprocessingShape" mc:Ignorable="w14 w15 w16se w16cid w16 w16cex wp14">
+  <w16cid:commentId w16cid:paraId="784E75C8" w16cid:durableId="23B16776"/>
+  <w16cid:commentId w16cid:paraId="150CB827" w16cid:durableId="23B16777"/>
+  <w16cid:commentId w16cid:paraId="7DB5AF20" w16cid:durableId="23B17017"/>
+</w16cid:commentsIds>
+</file>
+
 <file path=word/endnotes.xml><?xml version="1.0" encoding="utf-8"?>
-<w:endnotes xmlns:wpc="http://schemas.microsoft.com/office/word/2010/wordprocessingCanvas" xmlns:cx="http://schemas.microsoft.com/office/drawing/2014/chartex" xmlns:cx1="http://schemas.microsoft.com/office/drawing/2015/9/8/chartex" xmlns:mc="http://schemas.openxmlformats.org/markup-compatibility/2006" xmlns:o="urn:schemas-microsoft-com:office:office" xmlns:r="http://schemas.openxmlformats.org/officeDocument/2006/relationships" xmlns:m="http://schemas.openxmlformats.org/officeDocument/2006/math" xmlns:v="urn:schemas-microsoft-com:vml" xmlns:wp14="http://schemas.microsoft.com/office/word/2010/wordprocessingDrawing" xmlns:wp="http://schemas.openxmlformats.org/drawingml/2006/wordprocessingDrawing" xmlns:w10="urn:schemas-microsoft-com:office:word" xmlns:w="http://schemas.openxmlformats.org/wordprocessingml/2006/main" xmlns:w14="http://schemas.microsoft.com/office/word/2010/wordml" xmlns:w15="http://schemas.microsoft.com/office/word/2012/wordml" xmlns:w16se="http://schemas.microsoft.com/office/word/2015/wordml/symex" xmlns:wpg="http://schemas.microsoft.com/office/word/2010/wordprocessingGroup" xmlns:wpi="http://schemas.microsoft.com/office/word/2010/wordprocessingInk" xmlns:wne="http://schemas.microsoft.com/office/word/2006/wordml" xmlns:wps="http://schemas.microsoft.com/office/word/2010/wordprocessingShape" mc:Ignorable="w14 w15 w16se wp14">
+<w:endnotes xmlns:wpc="http://schemas.microsoft.com/office/word/2010/wordprocessingCanvas" xmlns:cx="http://schemas.microsoft.com/office/drawing/2014/chartex" xmlns:cx1="http://schemas.microsoft.com/office/drawing/2015/9/8/chartex" xmlns:cx2="http://schemas.microsoft.com/office/drawing/2015/10/21/chartex" xmlns:cx3="http://schemas.microsoft.com/office/drawing/2016/5/9/chartex" xmlns:cx4="http://schemas.microsoft.com/office/drawing/2016/5/10/chartex" xmlns:cx5="http://schemas.microsoft.com/office/drawing/2016/5/11/chartex" xmlns:cx6="http://schemas.microsoft.com/office/drawing/2016/5/12/chartex" xmlns:cx7="http://schemas.microsoft.com/office/drawing/2016/5/13/chartex" xmlns:cx8="http://schemas.microsoft.com/office/drawing/2016/5/14/chartex" xmlns:mc="http://schemas.openxmlformats.org/markup-compatibility/2006" xmlns:aink="http://schemas.microsoft.com/office/drawing/2016/ink" xmlns:am3d="http://schemas.microsoft.com/office/drawing/2017/model3d" xmlns:o="urn:schemas-microsoft-com:office:office" xmlns:r="http://schemas.openxmlformats.org/officeDocument/2006/relationships" xmlns:m="http://schemas.openxmlformats.org/officeDocument/2006/math" xmlns:v="urn:schemas-microsoft-com:vml" xmlns:wp14="http://schemas.microsoft.com/office/word/2010/wordprocessingDrawing" xmlns:wp="http://schemas.openxmlformats.org/drawingml/2006/wordprocessingDrawing" xmlns:w10="urn:schemas-microsoft-com:office:word" xmlns:w="http://schemas.openxmlformats.org/wordprocessingml/2006/main" xmlns:w14="http://schemas.microsoft.com/office/word/2010/wordml" xmlns:w15="http://schemas.microsoft.com/office/word/2012/wordml" xmlns:w16cex="http://schemas.microsoft.com/office/word/2018/wordml/cex" xmlns:w16cid="http://schemas.microsoft.com/office/word/2016/wordml/cid" xmlns:w16="http://schemas.microsoft.com/office/word/2018/wordml" xmlns:w16se="http://schemas.microsoft.com/office/word/2015/wordml/symex" xmlns:wpg="http://schemas.microsoft.com/office/word/2010/wordprocessingGroup" xmlns:wpi="http://schemas.microsoft.com/office/word/2010/wordprocessingInk" xmlns:wne="http://schemas.microsoft.com/office/word/2006/wordml" xmlns:wps="http://schemas.microsoft.com/office/word/2010/wordprocessingShape" mc:Ignorable="w14 w15 w16se w16cid w16 w16cex wp14">
   <w:endnote w:type="separator" w:id="-1">
     <w:p>
       <w:pPr>
@@ -10259,7 +12425,7 @@
 </file>
 
 <file path=word/footer1.xml><?xml version="1.0" encoding="utf-8"?>
-<w:ftr xmlns:wpc="http://schemas.microsoft.com/office/word/2010/wordprocessingCanvas" xmlns:cx="http://schemas.microsoft.com/office/drawing/2014/chartex" xmlns:cx1="http://schemas.microsoft.com/office/drawing/2015/9/8/chartex" xmlns:mc="http://schemas.openxmlformats.org/markup-compatibility/2006" xmlns:o="urn:schemas-microsoft-com:office:office" xmlns:r="http://schemas.openxmlformats.org/officeDocument/2006/relationships" xmlns:m="http://schemas.openxmlformats.org/officeDocument/2006/math" xmlns:v="urn:schemas-microsoft-com:vml" xmlns:wp14="http://schemas.microsoft.com/office/word/2010/wordprocessingDrawing" xmlns:wp="http://schemas.openxmlformats.org/drawingml/2006/wordprocessingDrawing" xmlns:w10="urn:schemas-microsoft-com:office:word" xmlns:w="http://schemas.openxmlformats.org/wordprocessingml/2006/main" xmlns:w14="http://schemas.microsoft.com/office/word/2010/wordml" xmlns:w15="http://schemas.microsoft.com/office/word/2012/wordml" xmlns:w16se="http://schemas.microsoft.com/office/word/2015/wordml/symex" xmlns:wpg="http://schemas.microsoft.com/office/word/2010/wordprocessingGroup" xmlns:wpi="http://schemas.microsoft.com/office/word/2010/wordprocessingInk" xmlns:wne="http://schemas.microsoft.com/office/word/2006/wordml" xmlns:wps="http://schemas.microsoft.com/office/word/2010/wordprocessingShape" mc:Ignorable="w14 w15 w16se wp14">
+<w:ftr xmlns:wpc="http://schemas.microsoft.com/office/word/2010/wordprocessingCanvas" xmlns:cx="http://schemas.microsoft.com/office/drawing/2014/chartex" xmlns:cx1="http://schemas.microsoft.com/office/drawing/2015/9/8/chartex" xmlns:cx2="http://schemas.microsoft.com/office/drawing/2015/10/21/chartex" xmlns:cx3="http://schemas.microsoft.com/office/drawing/2016/5/9/chartex" xmlns:cx4="http://schemas.microsoft.com/office/drawing/2016/5/10/chartex" xmlns:cx5="http://schemas.microsoft.com/office/drawing/2016/5/11/chartex" xmlns:cx6="http://schemas.microsoft.com/office/drawing/2016/5/12/chartex" xmlns:cx7="http://schemas.microsoft.com/office/drawing/2016/5/13/chartex" xmlns:cx8="http://schemas.microsoft.com/office/drawing/2016/5/14/chartex" xmlns:mc="http://schemas.openxmlformats.org/markup-compatibility/2006" xmlns:aink="http://schemas.microsoft.com/office/drawing/2016/ink" xmlns:am3d="http://schemas.microsoft.com/office/drawing/2017/model3d" xmlns:o="urn:schemas-microsoft-com:office:office" xmlns:r="http://schemas.openxmlformats.org/officeDocument/2006/relationships" xmlns:m="http://schemas.openxmlformats.org/officeDocument/2006/math" xmlns:v="urn:schemas-microsoft-com:vml" xmlns:wp14="http://schemas.microsoft.com/office/word/2010/wordprocessingDrawing" xmlns:wp="http://schemas.openxmlformats.org/drawingml/2006/wordprocessingDrawing" xmlns:w10="urn:schemas-microsoft-com:office:word" xmlns:w="http://schemas.openxmlformats.org/wordprocessingml/2006/main" xmlns:w14="http://schemas.microsoft.com/office/word/2010/wordml" xmlns:w15="http://schemas.microsoft.com/office/word/2012/wordml" xmlns:w16cex="http://schemas.microsoft.com/office/word/2018/wordml/cex" xmlns:w16cid="http://schemas.microsoft.com/office/word/2016/wordml/cid" xmlns:w16="http://schemas.microsoft.com/office/word/2018/wordml" xmlns:w16se="http://schemas.microsoft.com/office/word/2015/wordml/symex" xmlns:wpg="http://schemas.microsoft.com/office/word/2010/wordprocessingGroup" xmlns:wpi="http://schemas.microsoft.com/office/word/2010/wordprocessingInk" xmlns:wne="http://schemas.microsoft.com/office/word/2006/wordml" xmlns:wps="http://schemas.microsoft.com/office/word/2010/wordprocessingShape" mc:Ignorable="w14 w15 w16se w16cid w16 w16cex wp14">
   <w:sdt>
     <w:sdtPr>
       <w:id w:val="1499233253"/>
@@ -10292,7 +12458,7 @@
           <w:rPr>
             <w:noProof/>
           </w:rPr>
-          <w:t>14.01.2021</w:t>
+          <w:t>19.01.2021</w:t>
         </w:r>
         <w:r>
           <w:fldChar w:fldCharType="end"/>
@@ -10338,7 +12504,7 @@
 </file>
 
 <file path=word/footnotes.xml><?xml version="1.0" encoding="utf-8"?>
-<w:footnotes xmlns:wpc="http://schemas.microsoft.com/office/word/2010/wordprocessingCanvas" xmlns:cx="http://schemas.microsoft.com/office/drawing/2014/chartex" xmlns:cx1="http://schemas.microsoft.com/office/drawing/2015/9/8/chartex" xmlns:mc="http://schemas.openxmlformats.org/markup-compatibility/2006" xmlns:o="urn:schemas-microsoft-com:office:office" xmlns:r="http://schemas.openxmlformats.org/officeDocument/2006/relationships" xmlns:m="http://schemas.openxmlformats.org/officeDocument/2006/math" xmlns:v="urn:schemas-microsoft-com:vml" xmlns:wp14="http://schemas.microsoft.com/office/word/2010/wordprocessingDrawing" xmlns:wp="http://schemas.openxmlformats.org/drawingml/2006/wordprocessingDrawing" xmlns:w10="urn:schemas-microsoft-com:office:word" xmlns:w="http://schemas.openxmlformats.org/wordprocessingml/2006/main" xmlns:w14="http://schemas.microsoft.com/office/word/2010/wordml" xmlns:w15="http://schemas.microsoft.com/office/word/2012/wordml" xmlns:w16se="http://schemas.microsoft.com/office/word/2015/wordml/symex" xmlns:wpg="http://schemas.microsoft.com/office/word/2010/wordprocessingGroup" xmlns:wpi="http://schemas.microsoft.com/office/word/2010/wordprocessingInk" xmlns:wne="http://schemas.microsoft.com/office/word/2006/wordml" xmlns:wps="http://schemas.microsoft.com/office/word/2010/wordprocessingShape" mc:Ignorable="w14 w15 w16se wp14">
+<w:footnotes xmlns:wpc="http://schemas.microsoft.com/office/word/2010/wordprocessingCanvas" xmlns:cx="http://schemas.microsoft.com/office/drawing/2014/chartex" xmlns:cx1="http://schemas.microsoft.com/office/drawing/2015/9/8/chartex" xmlns:cx2="http://schemas.microsoft.com/office/drawing/2015/10/21/chartex" xmlns:cx3="http://schemas.microsoft.com/office/drawing/2016/5/9/chartex" xmlns:cx4="http://schemas.microsoft.com/office/drawing/2016/5/10/chartex" xmlns:cx5="http://schemas.microsoft.com/office/drawing/2016/5/11/chartex" xmlns:cx6="http://schemas.microsoft.com/office/drawing/2016/5/12/chartex" xmlns:cx7="http://schemas.microsoft.com/office/drawing/2016/5/13/chartex" xmlns:cx8="http://schemas.microsoft.com/office/drawing/2016/5/14/chartex" xmlns:mc="http://schemas.openxmlformats.org/markup-compatibility/2006" xmlns:aink="http://schemas.microsoft.com/office/drawing/2016/ink" xmlns:am3d="http://schemas.microsoft.com/office/drawing/2017/model3d" xmlns:o="urn:schemas-microsoft-com:office:office" xmlns:r="http://schemas.openxmlformats.org/officeDocument/2006/relationships" xmlns:m="http://schemas.openxmlformats.org/officeDocument/2006/math" xmlns:v="urn:schemas-microsoft-com:vml" xmlns:wp14="http://schemas.microsoft.com/office/word/2010/wordprocessingDrawing" xmlns:wp="http://schemas.openxmlformats.org/drawingml/2006/wordprocessingDrawing" xmlns:w10="urn:schemas-microsoft-com:office:word" xmlns:w="http://schemas.openxmlformats.org/wordprocessingml/2006/main" xmlns:w14="http://schemas.microsoft.com/office/word/2010/wordml" xmlns:w15="http://schemas.microsoft.com/office/word/2012/wordml" xmlns:w16cex="http://schemas.microsoft.com/office/word/2018/wordml/cex" xmlns:w16cid="http://schemas.microsoft.com/office/word/2016/wordml/cid" xmlns:w16="http://schemas.microsoft.com/office/word/2018/wordml" xmlns:w16se="http://schemas.microsoft.com/office/word/2015/wordml/symex" xmlns:wpg="http://schemas.microsoft.com/office/word/2010/wordprocessingGroup" xmlns:wpi="http://schemas.microsoft.com/office/word/2010/wordprocessingInk" xmlns:wne="http://schemas.microsoft.com/office/word/2006/wordml" xmlns:wps="http://schemas.microsoft.com/office/word/2010/wordprocessingShape" mc:Ignorable="w14 w15 w16se w16cid w16 w16cex wp14">
   <w:footnote w:type="separator" w:id="-1">
     <w:p>
       <w:pPr>
@@ -10363,7 +12529,7 @@
 </file>
 
 <file path=word/header1.xml><?xml version="1.0" encoding="utf-8"?>
-<w:hdr xmlns:wpc="http://schemas.microsoft.com/office/word/2010/wordprocessingCanvas" xmlns:cx="http://schemas.microsoft.com/office/drawing/2014/chartex" xmlns:cx1="http://schemas.microsoft.com/office/drawing/2015/9/8/chartex" xmlns:mc="http://schemas.openxmlformats.org/markup-compatibility/2006" xmlns:o="urn:schemas-microsoft-com:office:office" xmlns:r="http://schemas.openxmlformats.org/officeDocument/2006/relationships" xmlns:m="http://schemas.openxmlformats.org/officeDocument/2006/math" xmlns:v="urn:schemas-microsoft-com:vml" xmlns:wp14="http://schemas.microsoft.com/office/word/2010/wordprocessingDrawing" xmlns:wp="http://schemas.openxmlformats.org/drawingml/2006/wordprocessingDrawing" xmlns:w10="urn:schemas-microsoft-com:office:word" xmlns:w="http://schemas.openxmlformats.org/wordprocessingml/2006/main" xmlns:w14="http://schemas.microsoft.com/office/word/2010/wordml" xmlns:w15="http://schemas.microsoft.com/office/word/2012/wordml" xmlns:w16se="http://schemas.microsoft.com/office/word/2015/wordml/symex" xmlns:wpg="http://schemas.microsoft.com/office/word/2010/wordprocessingGroup" xmlns:wpi="http://schemas.microsoft.com/office/word/2010/wordprocessingInk" xmlns:wne="http://schemas.microsoft.com/office/word/2006/wordml" xmlns:wps="http://schemas.microsoft.com/office/word/2010/wordprocessingShape" mc:Ignorable="w14 w15 w16se wp14">
+<w:hdr xmlns:wpc="http://schemas.microsoft.com/office/word/2010/wordprocessingCanvas" xmlns:cx="http://schemas.microsoft.com/office/drawing/2014/chartex" xmlns:cx1="http://schemas.microsoft.com/office/drawing/2015/9/8/chartex" xmlns:cx2="http://schemas.microsoft.com/office/drawing/2015/10/21/chartex" xmlns:cx3="http://schemas.microsoft.com/office/drawing/2016/5/9/chartex" xmlns:cx4="http://schemas.microsoft.com/office/drawing/2016/5/10/chartex" xmlns:cx5="http://schemas.microsoft.com/office/drawing/2016/5/11/chartex" xmlns:cx6="http://schemas.microsoft.com/office/drawing/2016/5/12/chartex" xmlns:cx7="http://schemas.microsoft.com/office/drawing/2016/5/13/chartex" xmlns:cx8="http://schemas.microsoft.com/office/drawing/2016/5/14/chartex" xmlns:mc="http://schemas.openxmlformats.org/markup-compatibility/2006" xmlns:aink="http://schemas.microsoft.com/office/drawing/2016/ink" xmlns:am3d="http://schemas.microsoft.com/office/drawing/2017/model3d" xmlns:o="urn:schemas-microsoft-com:office:office" xmlns:r="http://schemas.openxmlformats.org/officeDocument/2006/relationships" xmlns:m="http://schemas.openxmlformats.org/officeDocument/2006/math" xmlns:v="urn:schemas-microsoft-com:vml" xmlns:wp14="http://schemas.microsoft.com/office/word/2010/wordprocessingDrawing" xmlns:wp="http://schemas.openxmlformats.org/drawingml/2006/wordprocessingDrawing" xmlns:w10="urn:schemas-microsoft-com:office:word" xmlns:w="http://schemas.openxmlformats.org/wordprocessingml/2006/main" xmlns:w14="http://schemas.microsoft.com/office/word/2010/wordml" xmlns:w15="http://schemas.microsoft.com/office/word/2012/wordml" xmlns:w16cex="http://schemas.microsoft.com/office/word/2018/wordml/cex" xmlns:w16cid="http://schemas.microsoft.com/office/word/2016/wordml/cid" xmlns:w16="http://schemas.microsoft.com/office/word/2018/wordml" xmlns:w16se="http://schemas.microsoft.com/office/word/2015/wordml/symex" xmlns:wpg="http://schemas.microsoft.com/office/word/2010/wordprocessingGroup" xmlns:wpi="http://schemas.microsoft.com/office/word/2010/wordprocessingInk" xmlns:wne="http://schemas.microsoft.com/office/word/2006/wordml" xmlns:wps="http://schemas.microsoft.com/office/word/2010/wordprocessingShape" mc:Ignorable="w14 w15 w16se w16cid w16 w16cex wp14">
   <w:p>
     <w:pPr>
       <w:pStyle w:val="Kopfzeile"/>
@@ -10379,7 +12545,7 @@
 </file>
 
 <file path=word/numbering.xml><?xml version="1.0" encoding="utf-8"?>
-<w:numbering xmlns:wpc="http://schemas.microsoft.com/office/word/2010/wordprocessingCanvas" xmlns:cx="http://schemas.microsoft.com/office/drawing/2014/chartex" xmlns:cx1="http://schemas.microsoft.com/office/drawing/2015/9/8/chartex" xmlns:mc="http://schemas.openxmlformats.org/markup-compatibility/2006" xmlns:o="urn:schemas-microsoft-com:office:office" xmlns:r="http://schemas.openxmlformats.org/officeDocument/2006/relationships" xmlns:m="http://schemas.openxmlformats.org/officeDocument/2006/math" xmlns:v="urn:schemas-microsoft-com:vml" xmlns:wp14="http://schemas.microsoft.com/office/word/2010/wordprocessingDrawing" xmlns:wp="http://schemas.openxmlformats.org/drawingml/2006/wordprocessingDrawing" xmlns:w10="urn:schemas-microsoft-com:office:word" xmlns:w="http://schemas.openxmlformats.org/wordprocessingml/2006/main" xmlns:w14="http://schemas.microsoft.com/office/word/2010/wordml" xmlns:w15="http://schemas.microsoft.com/office/word/2012/wordml" xmlns:w16se="http://schemas.microsoft.com/office/word/2015/wordml/symex" xmlns:wpg="http://schemas.microsoft.com/office/word/2010/wordprocessingGroup" xmlns:wpi="http://schemas.microsoft.com/office/word/2010/wordprocessingInk" xmlns:wne="http://schemas.microsoft.com/office/word/2006/wordml" xmlns:wps="http://schemas.microsoft.com/office/word/2010/wordprocessingShape" mc:Ignorable="w14 w15 w16se wp14">
+<w:numbering xmlns:wpc="http://schemas.microsoft.com/office/word/2010/wordprocessingCanvas" xmlns:cx="http://schemas.microsoft.com/office/drawing/2014/chartex" xmlns:cx1="http://schemas.microsoft.com/office/drawing/2015/9/8/chartex" xmlns:cx2="http://schemas.microsoft.com/office/drawing/2015/10/21/chartex" xmlns:cx3="http://schemas.microsoft.com/office/drawing/2016/5/9/chartex" xmlns:cx4="http://schemas.microsoft.com/office/drawing/2016/5/10/chartex" xmlns:cx5="http://schemas.microsoft.com/office/drawing/2016/5/11/chartex" xmlns:cx6="http://schemas.microsoft.com/office/drawing/2016/5/12/chartex" xmlns:cx7="http://schemas.microsoft.com/office/drawing/2016/5/13/chartex" xmlns:cx8="http://schemas.microsoft.com/office/drawing/2016/5/14/chartex" xmlns:mc="http://schemas.openxmlformats.org/markup-compatibility/2006" xmlns:aink="http://schemas.microsoft.com/office/drawing/2016/ink" xmlns:am3d="http://schemas.microsoft.com/office/drawing/2017/model3d" xmlns:o="urn:schemas-microsoft-com:office:office" xmlns:r="http://schemas.openxmlformats.org/officeDocument/2006/relationships" xmlns:m="http://schemas.openxmlformats.org/officeDocument/2006/math" xmlns:v="urn:schemas-microsoft-com:vml" xmlns:wp14="http://schemas.microsoft.com/office/word/2010/wordprocessingDrawing" xmlns:wp="http://schemas.openxmlformats.org/drawingml/2006/wordprocessingDrawing" xmlns:w10="urn:schemas-microsoft-com:office:word" xmlns:w="http://schemas.openxmlformats.org/wordprocessingml/2006/main" xmlns:w14="http://schemas.microsoft.com/office/word/2010/wordml" xmlns:w15="http://schemas.microsoft.com/office/word/2012/wordml" xmlns:w16cex="http://schemas.microsoft.com/office/word/2018/wordml/cex" xmlns:w16cid="http://schemas.microsoft.com/office/word/2016/wordml/cid" xmlns:w16="http://schemas.microsoft.com/office/word/2018/wordml" xmlns:w16se="http://schemas.microsoft.com/office/word/2015/wordml/symex" xmlns:wpg="http://schemas.microsoft.com/office/word/2010/wordprocessingGroup" xmlns:wpi="http://schemas.microsoft.com/office/word/2010/wordprocessingInk" xmlns:wne="http://schemas.microsoft.com/office/word/2006/wordml" xmlns:wps="http://schemas.microsoft.com/office/word/2010/wordprocessingShape" mc:Ignorable="w14 w15 w16se w16cid w16 w16cex wp14">
   <w:abstractNum w:abstractNumId="0" w15:restartNumberingAfterBreak="0">
     <w:nsid w:val="099427C4"/>
     <w:multiLevelType w:val="hybridMultilevel"/>
@@ -11181,15 +13347,18 @@
 </file>
 
 <file path=word/people.xml><?xml version="1.0" encoding="utf-8"?>
-<w15:people xmlns:wpc="http://schemas.microsoft.com/office/word/2010/wordprocessingCanvas" xmlns:cx="http://schemas.microsoft.com/office/drawing/2014/chartex" xmlns:cx1="http://schemas.microsoft.com/office/drawing/2015/9/8/chartex" xmlns:mc="http://schemas.openxmlformats.org/markup-compatibility/2006" xmlns:o="urn:schemas-microsoft-com:office:office" xmlns:r="http://schemas.openxmlformats.org/officeDocument/2006/relationships" xmlns:m="http://schemas.openxmlformats.org/officeDocument/2006/math" xmlns:v="urn:schemas-microsoft-com:vml" xmlns:wp14="http://schemas.microsoft.com/office/word/2010/wordprocessingDrawing" xmlns:wp="http://schemas.openxmlformats.org/drawingml/2006/wordprocessingDrawing" xmlns:w10="urn:schemas-microsoft-com:office:word" xmlns:w="http://schemas.openxmlformats.org/wordprocessingml/2006/main" xmlns:w14="http://schemas.microsoft.com/office/word/2010/wordml" xmlns:w15="http://schemas.microsoft.com/office/word/2012/wordml" xmlns:w16se="http://schemas.microsoft.com/office/word/2015/wordml/symex" xmlns:wpg="http://schemas.microsoft.com/office/word/2010/wordprocessingGroup" xmlns:wpi="http://schemas.microsoft.com/office/word/2010/wordprocessingInk" xmlns:wne="http://schemas.microsoft.com/office/word/2006/wordml" xmlns:wps="http://schemas.microsoft.com/office/word/2010/wordprocessingShape" mc:Ignorable="w14 w15 w16se wp14">
+<w15:people xmlns:wpc="http://schemas.microsoft.com/office/word/2010/wordprocessingCanvas" xmlns:cx="http://schemas.microsoft.com/office/drawing/2014/chartex" xmlns:cx1="http://schemas.microsoft.com/office/drawing/2015/9/8/chartex" xmlns:cx2="http://schemas.microsoft.com/office/drawing/2015/10/21/chartex" xmlns:cx3="http://schemas.microsoft.com/office/drawing/2016/5/9/chartex" xmlns:cx4="http://schemas.microsoft.com/office/drawing/2016/5/10/chartex" xmlns:cx5="http://schemas.microsoft.com/office/drawing/2016/5/11/chartex" xmlns:cx6="http://schemas.microsoft.com/office/drawing/2016/5/12/chartex" xmlns:cx7="http://schemas.microsoft.com/office/drawing/2016/5/13/chartex" xmlns:cx8="http://schemas.microsoft.com/office/drawing/2016/5/14/chartex" xmlns:mc="http://schemas.openxmlformats.org/markup-compatibility/2006" xmlns:aink="http://schemas.microsoft.com/office/drawing/2016/ink" xmlns:am3d="http://schemas.microsoft.com/office/drawing/2017/model3d" xmlns:o="urn:schemas-microsoft-com:office:office" xmlns:r="http://schemas.openxmlformats.org/officeDocument/2006/relationships" xmlns:m="http://schemas.openxmlformats.org/officeDocument/2006/math" xmlns:v="urn:schemas-microsoft-com:vml" xmlns:wp14="http://schemas.microsoft.com/office/word/2010/wordprocessingDrawing" xmlns:wp="http://schemas.openxmlformats.org/drawingml/2006/wordprocessingDrawing" xmlns:w10="urn:schemas-microsoft-com:office:word" xmlns:w="http://schemas.openxmlformats.org/wordprocessingml/2006/main" xmlns:w14="http://schemas.microsoft.com/office/word/2010/wordml" xmlns:w15="http://schemas.microsoft.com/office/word/2012/wordml" xmlns:w16cex="http://schemas.microsoft.com/office/word/2018/wordml/cex" xmlns:w16cid="http://schemas.microsoft.com/office/word/2016/wordml/cid" xmlns:w16="http://schemas.microsoft.com/office/word/2018/wordml" xmlns:w16se="http://schemas.microsoft.com/office/word/2015/wordml/symex" xmlns:wpg="http://schemas.microsoft.com/office/word/2010/wordprocessingGroup" xmlns:wpi="http://schemas.microsoft.com/office/word/2010/wordprocessingInk" xmlns:wne="http://schemas.microsoft.com/office/word/2006/wordml" xmlns:wps="http://schemas.microsoft.com/office/word/2010/wordprocessingShape" mc:Ignorable="w14 w15 w16se w16cid w16 w16cex wp14">
   <w15:person w15:author="Christopher O'Connor">
     <w15:presenceInfo w15:providerId="AD" w15:userId="S-1-5-21-1180238511-3316686319-3923869419-2261"/>
+  </w15:person>
+  <w15:person w15:author="Christopher.O'Connor">
+    <w15:presenceInfo w15:providerId="None" w15:userId="Christopher.O'Connor"/>
   </w15:person>
 </w15:people>
 </file>
 
 <file path=word/styles.xml><?xml version="1.0" encoding="utf-8"?>
-<w:styles xmlns:mc="http://schemas.openxmlformats.org/markup-compatibility/2006" xmlns:r="http://schemas.openxmlformats.org/officeDocument/2006/relationships" xmlns:w="http://schemas.openxmlformats.org/wordprocessingml/2006/main" xmlns:w14="http://schemas.microsoft.com/office/word/2010/wordml" xmlns:w15="http://schemas.microsoft.com/office/word/2012/wordml" xmlns:w16se="http://schemas.microsoft.com/office/word/2015/wordml/symex" mc:Ignorable="w14 w15 w16se">
+<w:styles xmlns:mc="http://schemas.openxmlformats.org/markup-compatibility/2006" xmlns:r="http://schemas.openxmlformats.org/officeDocument/2006/relationships" xmlns:w="http://schemas.openxmlformats.org/wordprocessingml/2006/main" xmlns:w14="http://schemas.microsoft.com/office/word/2010/wordml" xmlns:w15="http://schemas.microsoft.com/office/word/2012/wordml" xmlns:w16cex="http://schemas.microsoft.com/office/word/2018/wordml/cex" xmlns:w16cid="http://schemas.microsoft.com/office/word/2016/wordml/cid" xmlns:w16="http://schemas.microsoft.com/office/word/2018/wordml" xmlns:w16se="http://schemas.microsoft.com/office/word/2015/wordml/symex" mc:Ignorable="w14 w15 w16se w16cid w16 w16cex">
   <w:docDefaults>
     <w:rPrDefault>
       <w:rPr>
@@ -11205,7 +13374,7 @@
       </w:pPr>
     </w:pPrDefault>
   </w:docDefaults>
-  <w:latentStyles w:defLockedState="0" w:defUIPriority="99" w:defSemiHidden="0" w:defUnhideWhenUsed="0" w:defQFormat="0" w:count="371">
+  <w:latentStyles w:defLockedState="0" w:defUIPriority="99" w:defSemiHidden="0" w:defUnhideWhenUsed="0" w:defQFormat="0" w:count="376">
     <w:lsdException w:name="Normal" w:uiPriority="0" w:qFormat="1"/>
     <w:lsdException w:name="heading 1" w:uiPriority="9" w:qFormat="1"/>
     <w:lsdException w:name="heading 2" w:semiHidden="1" w:uiPriority="9" w:unhideWhenUsed="1" w:qFormat="1"/>
@@ -11311,7 +13480,6 @@
     <w:lsdException w:name="HTML Sample" w:semiHidden="1" w:unhideWhenUsed="1"/>
     <w:lsdException w:name="HTML Typewriter" w:semiHidden="1" w:unhideWhenUsed="1"/>
     <w:lsdException w:name="HTML Variable" w:semiHidden="1" w:unhideWhenUsed="1"/>
-    <w:lsdException w:name="Normal Table" w:semiHidden="1" w:unhideWhenUsed="1"/>
     <w:lsdException w:name="annotation subject" w:semiHidden="1" w:unhideWhenUsed="1"/>
     <w:lsdException w:name="No List" w:semiHidden="1" w:unhideWhenUsed="1"/>
     <w:lsdException w:name="Outline List 1" w:semiHidden="1" w:unhideWhenUsed="1"/>
@@ -11354,11 +13522,8 @@
     <w:lsdException w:name="Table Contemporary" w:semiHidden="1" w:unhideWhenUsed="1"/>
     <w:lsdException w:name="Table Elegant" w:semiHidden="1" w:unhideWhenUsed="1"/>
     <w:lsdException w:name="Table Professional" w:semiHidden="1" w:unhideWhenUsed="1"/>
-    <w:lsdException w:name="Table Subtle 1" w:semiHidden="1" w:unhideWhenUsed="1"/>
     <w:lsdException w:name="Table Subtle 2" w:semiHidden="1" w:unhideWhenUsed="1"/>
     <w:lsdException w:name="Table Web 1" w:semiHidden="1" w:unhideWhenUsed="1"/>
-    <w:lsdException w:name="Table Web 2" w:semiHidden="1" w:unhideWhenUsed="1"/>
-    <w:lsdException w:name="Table Web 3" w:semiHidden="1" w:unhideWhenUsed="1"/>
     <w:lsdException w:name="Balloon Text" w:semiHidden="1" w:unhideWhenUsed="1"/>
     <w:lsdException w:name="Table Grid" w:uiPriority="39"/>
     <w:lsdException w:name="Table Theme" w:semiHidden="1" w:unhideWhenUsed="1"/>
@@ -11577,6 +13742,11 @@
     <w:lsdException w:name="List Table 5 Dark Accent 6" w:uiPriority="50"/>
     <w:lsdException w:name="List Table 6 Colorful Accent 6" w:uiPriority="51"/>
     <w:lsdException w:name="List Table 7 Colorful Accent 6" w:uiPriority="52"/>
+    <w:lsdException w:name="Mention" w:semiHidden="1" w:unhideWhenUsed="1"/>
+    <w:lsdException w:name="Smart Hyperlink" w:semiHidden="1" w:unhideWhenUsed="1"/>
+    <w:lsdException w:name="Hashtag" w:semiHidden="1" w:unhideWhenUsed="1"/>
+    <w:lsdException w:name="Unresolved Mention" w:semiHidden="1" w:unhideWhenUsed="1"/>
+    <w:lsdException w:name="Smart Link" w:semiHidden="1" w:unhideWhenUsed="1"/>
   </w:latentStyles>
   <w:style w:type="paragraph" w:default="1" w:styleId="Standard">
     <w:name w:val="Normal"/>

--- a/Docs/M424_Dokumentation_OConnor.docx
+++ b/Docs/M424_Dokumentation_OConnor.docx
@@ -1,6 +1,6 @@
 
 <file path=word/document.xml><?xml version="1.0" encoding="utf-8"?>
-<w:document xmlns:wpc="http://schemas.microsoft.com/office/word/2010/wordprocessingCanvas" xmlns:cx="http://schemas.microsoft.com/office/drawing/2014/chartex" xmlns:cx1="http://schemas.microsoft.com/office/drawing/2015/9/8/chartex" xmlns:cx2="http://schemas.microsoft.com/office/drawing/2015/10/21/chartex" xmlns:cx3="http://schemas.microsoft.com/office/drawing/2016/5/9/chartex" xmlns:cx4="http://schemas.microsoft.com/office/drawing/2016/5/10/chartex" xmlns:cx5="http://schemas.microsoft.com/office/drawing/2016/5/11/chartex" xmlns:cx6="http://schemas.microsoft.com/office/drawing/2016/5/12/chartex" xmlns:cx7="http://schemas.microsoft.com/office/drawing/2016/5/13/chartex" xmlns:cx8="http://schemas.microsoft.com/office/drawing/2016/5/14/chartex" xmlns:mc="http://schemas.openxmlformats.org/markup-compatibility/2006" xmlns:aink="http://schemas.microsoft.com/office/drawing/2016/ink" xmlns:am3d="http://schemas.microsoft.com/office/drawing/2017/model3d" xmlns:o="urn:schemas-microsoft-com:office:office" xmlns:r="http://schemas.openxmlformats.org/officeDocument/2006/relationships" xmlns:m="http://schemas.openxmlformats.org/officeDocument/2006/math" xmlns:v="urn:schemas-microsoft-com:vml" xmlns:wp14="http://schemas.microsoft.com/office/word/2010/wordprocessingDrawing" xmlns:wp="http://schemas.openxmlformats.org/drawingml/2006/wordprocessingDrawing" xmlns:w10="urn:schemas-microsoft-com:office:word" xmlns:w="http://schemas.openxmlformats.org/wordprocessingml/2006/main" xmlns:w14="http://schemas.microsoft.com/office/word/2010/wordml" xmlns:w15="http://schemas.microsoft.com/office/word/2012/wordml" xmlns:w16cex="http://schemas.microsoft.com/office/word/2018/wordml/cex" xmlns:w16cid="http://schemas.microsoft.com/office/word/2016/wordml/cid" xmlns:w16="http://schemas.microsoft.com/office/word/2018/wordml" xmlns:w16se="http://schemas.microsoft.com/office/word/2015/wordml/symex" xmlns:wpg="http://schemas.microsoft.com/office/word/2010/wordprocessingGroup" xmlns:wpi="http://schemas.microsoft.com/office/word/2010/wordprocessingInk" xmlns:wne="http://schemas.microsoft.com/office/word/2006/wordml" xmlns:wps="http://schemas.microsoft.com/office/word/2010/wordprocessingShape" mc:Ignorable="w14 w15 w16se w16cid w16 w16cex wp14">
+<w:document xmlns:wpc="http://schemas.microsoft.com/office/word/2010/wordprocessingCanvas" xmlns:cx="http://schemas.microsoft.com/office/drawing/2014/chartex" xmlns:cx1="http://schemas.microsoft.com/office/drawing/2015/9/8/chartex" xmlns:mc="http://schemas.openxmlformats.org/markup-compatibility/2006" xmlns:o="urn:schemas-microsoft-com:office:office" xmlns:r="http://schemas.openxmlformats.org/officeDocument/2006/relationships" xmlns:m="http://schemas.openxmlformats.org/officeDocument/2006/math" xmlns:v="urn:schemas-microsoft-com:vml" xmlns:wp14="http://schemas.microsoft.com/office/word/2010/wordprocessingDrawing" xmlns:wp="http://schemas.openxmlformats.org/drawingml/2006/wordprocessingDrawing" xmlns:w10="urn:schemas-microsoft-com:office:word" xmlns:w="http://schemas.openxmlformats.org/wordprocessingml/2006/main" xmlns:w14="http://schemas.microsoft.com/office/word/2010/wordml" xmlns:w15="http://schemas.microsoft.com/office/word/2012/wordml" xmlns:w16se="http://schemas.microsoft.com/office/word/2015/wordml/symex" xmlns:wpg="http://schemas.microsoft.com/office/word/2010/wordprocessingGroup" xmlns:wpi="http://schemas.microsoft.com/office/word/2010/wordprocessingInk" xmlns:wne="http://schemas.microsoft.com/office/word/2006/wordml" xmlns:wps="http://schemas.microsoft.com/office/word/2010/wordprocessingShape" mc:Ignorable="w14 w15 w16se wp14">
   <w:body>
     <w:sdt>
       <w:sdtPr>
@@ -158,6 +158,7 @@
                                       <w:calendar w:val="gregorian"/>
                                     </w:date>
                                   </w:sdtPr>
+                                  <w:sdtEndPr/>
                                   <w:sdtContent>
                                     <w:p>
                                       <w:pPr>
@@ -3434,7 +3435,7 @@
                   </wp:anchor>
                 </w:drawing>
               </mc:Choice>
-              <mc:Fallback>
+              <mc:Fallback xmlns:w16="http://schemas.microsoft.com/office/word/2018/wordml" xmlns:w16cid="http://schemas.microsoft.com/office/word/2016/wordml/cid" xmlns:w16cex="http://schemas.microsoft.com/office/word/2018/wordml/cex" xmlns:am3d="http://schemas.microsoft.com/office/drawing/2017/model3d" xmlns:aink="http://schemas.microsoft.com/office/drawing/2016/ink" xmlns:cx8="http://schemas.microsoft.com/office/drawing/2016/5/14/chartex" xmlns:cx7="http://schemas.microsoft.com/office/drawing/2016/5/13/chartex" xmlns:cx6="http://schemas.microsoft.com/office/drawing/2016/5/12/chartex" xmlns:cx5="http://schemas.microsoft.com/office/drawing/2016/5/11/chartex" xmlns:cx4="http://schemas.microsoft.com/office/drawing/2016/5/10/chartex" xmlns:cx3="http://schemas.microsoft.com/office/drawing/2016/5/9/chartex" xmlns:cx2="http://schemas.microsoft.com/office/drawing/2015/10/21/chartex">
                 <w:pict>
                   <v:group w14:anchorId="1FD3ADB7" id="Gruppe 2" o:spid="_x0000_s1026" style="position:absolute;margin-left:0;margin-top:0;width:172.8pt;height:718.55pt;z-index:-251657216;mso-width-percent:330;mso-height-percent:950;mso-left-percent:40;mso-position-horizontal-relative:page;mso-position-vertical:center;mso-position-vertical-relative:page;mso-width-percent:330;mso-height-percent:950;mso-left-percent:40" coordsize="21945,91257" o:gfxdata="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">
                     <v:rect id="Rechteck 3" o:spid="_x0000_s1027" style="position:absolute;width:1945;height:91257;visibility:visible;mso-wrap-style:square;v-text-anchor:middle" o:gfxdata="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" fillcolor="#44546a [3215]" stroked="f" strokeweight="1pt"/>
@@ -3696,6 +3697,7 @@
                                     <w:dataBinding w:prefixMappings="xmlns:ns0='http://purl.org/dc/elements/1.1/' xmlns:ns1='http://schemas.openxmlformats.org/package/2006/metadata/core-properties' " w:xpath="/ns1:coreProperties[1]/ns0:creator[1]" w:storeItemID="{6C3C8BC8-F283-45AE-878A-BAB7291924A1}"/>
                                     <w:text/>
                                   </w:sdtPr>
+                                  <w:sdtEndPr/>
                                   <w:sdtContent>
                                     <w:r>
                                       <w:rPr>
@@ -3731,6 +3733,7 @@
                                     <w:dataBinding w:prefixMappings="xmlns:ns0='http://schemas.openxmlformats.org/officeDocument/2006/extended-properties' " w:xpath="/ns0:Properties[1]/ns0:Company[1]" w:storeItemID="{6668398D-A668-4E3E-A5EB-62B293D839F1}"/>
                                     <w:text/>
                                   </w:sdtPr>
+                                  <w:sdtEndPr/>
                                   <w:sdtContent>
                                     <w:r>
                                       <w:rPr>
@@ -3764,7 +3767,7 @@
                   </wp:anchor>
                 </w:drawing>
               </mc:Choice>
-              <mc:Fallback>
+              <mc:Fallback xmlns:w16="http://schemas.microsoft.com/office/word/2018/wordml" xmlns:w16cid="http://schemas.microsoft.com/office/word/2016/wordml/cid" xmlns:w16cex="http://schemas.microsoft.com/office/word/2018/wordml/cex" xmlns:am3d="http://schemas.microsoft.com/office/drawing/2017/model3d" xmlns:aink="http://schemas.microsoft.com/office/drawing/2016/ink" xmlns:cx8="http://schemas.microsoft.com/office/drawing/2016/5/14/chartex" xmlns:cx7="http://schemas.microsoft.com/office/drawing/2016/5/13/chartex" xmlns:cx6="http://schemas.microsoft.com/office/drawing/2016/5/12/chartex" xmlns:cx5="http://schemas.microsoft.com/office/drawing/2016/5/11/chartex" xmlns:cx4="http://schemas.microsoft.com/office/drawing/2016/5/10/chartex" xmlns:cx3="http://schemas.microsoft.com/office/drawing/2016/5/9/chartex" xmlns:cx2="http://schemas.microsoft.com/office/drawing/2015/10/21/chartex">
                 <w:pict>
                   <v:shapetype w14:anchorId="449B1D0E" id="_x0000_t202" coordsize="21600,21600" o:spt="202" path="m,l,21600r21600,l21600,xe">
                     <v:stroke joinstyle="miter"/>
@@ -3947,6 +3950,7 @@
                                     <w:dataBinding w:prefixMappings="xmlns:ns0='http://purl.org/dc/elements/1.1/' xmlns:ns1='http://schemas.openxmlformats.org/package/2006/metadata/core-properties' " w:xpath="/ns1:coreProperties[1]/ns0:title[1]" w:storeItemID="{6C3C8BC8-F283-45AE-878A-BAB7291924A1}"/>
                                     <w:text/>
                                   </w:sdtPr>
+                                  <w:sdtEndPr/>
                                   <w:sdtContent>
                                     <w:r>
                                       <w:rPr>
@@ -3982,6 +3986,7 @@
                                     <w:dataBinding w:prefixMappings="xmlns:ns0='http://purl.org/dc/elements/1.1/' xmlns:ns1='http://schemas.openxmlformats.org/package/2006/metadata/core-properties' " w:xpath="/ns1:coreProperties[1]/ns0:subject[1]" w:storeItemID="{6C3C8BC8-F283-45AE-878A-BAB7291924A1}"/>
                                     <w:text/>
                                   </w:sdtPr>
+                                  <w:sdtEndPr/>
                                   <w:sdtContent>
                                     <w:r>
                                       <w:rPr>
@@ -4014,7 +4019,7 @@
                   </wp:anchor>
                 </w:drawing>
               </mc:Choice>
-              <mc:Fallback>
+              <mc:Fallback xmlns:w16="http://schemas.microsoft.com/office/word/2018/wordml" xmlns:w16cid="http://schemas.microsoft.com/office/word/2016/wordml/cid" xmlns:w16cex="http://schemas.microsoft.com/office/word/2018/wordml/cex" xmlns:am3d="http://schemas.microsoft.com/office/drawing/2017/model3d" xmlns:aink="http://schemas.microsoft.com/office/drawing/2016/ink" xmlns:cx8="http://schemas.microsoft.com/office/drawing/2016/5/14/chartex" xmlns:cx7="http://schemas.microsoft.com/office/drawing/2016/5/13/chartex" xmlns:cx6="http://schemas.microsoft.com/office/drawing/2016/5/12/chartex" xmlns:cx5="http://schemas.microsoft.com/office/drawing/2016/5/11/chartex" xmlns:cx4="http://schemas.microsoft.com/office/drawing/2016/5/10/chartex" xmlns:cx3="http://schemas.microsoft.com/office/drawing/2016/5/9/chartex" xmlns:cx2="http://schemas.microsoft.com/office/drawing/2015/10/21/chartex">
                 <w:pict>
                   <v:shape w14:anchorId="2CA04610" id="Textfeld 1" o:spid="_x0000_s1056" type="#_x0000_t202" style="position:absolute;margin-left:0;margin-top:0;width:4in;height:84.25pt;z-index:251660288;visibility:visible;mso-wrap-style:square;mso-width-percent:450;mso-height-percent:0;mso-left-percent:420;mso-top-percent:175;mso-wrap-distance-left:9pt;mso-wrap-distance-top:0;mso-wrap-distance-right:9pt;mso-wrap-distance-bottom:0;mso-position-horizontal-relative:page;mso-position-vertical-relative:page;mso-width-percent:450;mso-height-percent:0;mso-left-percent:420;mso-top-percent:175;mso-width-relative:page;mso-height-relative:margin;v-text-anchor:top" o:gfxdata="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" filled="f" stroked="f" strokeweight=".5pt">
                     <v:textbox style="mso-fit-shape-to-text:t" inset="0,0,0,0">
@@ -8058,7 +8063,7 @@
                     <pic:cNvPicPr/>
                   </pic:nvPicPr>
                   <pic:blipFill>
-                    <a:blip r:embed="rId15"/>
+                    <a:blip r:embed="rId14"/>
                     <a:stretch>
                       <a:fillRect/>
                     </a:stretch>
@@ -8101,14 +8106,27 @@
       <w:r>
         <w:t xml:space="preserve">Abbildung </w:t>
       </w:r>
-      <w:fldSimple w:instr=" SEQ Abbildung \* ARABIC ">
-        <w:r>
-          <w:rPr>
-            <w:noProof/>
-          </w:rPr>
-          <w:t>1</w:t>
-        </w:r>
-      </w:fldSimple>
+      <w:r>
+        <w:fldChar w:fldCharType="begin"/>
+      </w:r>
+      <w:r>
+        <w:instrText xml:space="preserve"> SEQ Abbildung \* ARABIC </w:instrText>
+      </w:r>
+      <w:r>
+        <w:fldChar w:fldCharType="separate"/>
+      </w:r>
+      <w:r>
+        <w:rPr>
+          <w:noProof/>
+        </w:rPr>
+        <w:t>1</w:t>
+      </w:r>
+      <w:r>
+        <w:rPr>
+          <w:noProof/>
+        </w:rPr>
+        <w:fldChar w:fldCharType="end"/>
+      </w:r>
       <w:r>
         <w:t xml:space="preserve"> Skizze der Ampelsteuerung, Vogelperspektive</w:t>
       </w:r>
@@ -8144,8 +8162,16 @@
         <w:pStyle w:val="berschrift3"/>
       </w:pPr>
       <w:bookmarkStart w:id="11" w:name="_Toc61958029"/>
-      <w:r>
-        <w:t>Shift Register</w:t>
+      <w:proofErr w:type="spellStart"/>
+      <w:r>
+        <w:t>Shift</w:t>
+      </w:r>
+      <w:proofErr w:type="spellEnd"/>
+      <w:r>
+        <w:t>-</w:t>
+      </w:r>
+      <w:r>
+        <w:t>Register</w:t>
       </w:r>
       <w:bookmarkEnd w:id="11"/>
     </w:p>
@@ -8225,8 +8251,13 @@
         <w:pStyle w:val="berschrift3"/>
       </w:pPr>
       <w:bookmarkStart w:id="14" w:name="_Toc61958032"/>
-      <w:r>
-        <w:t xml:space="preserve">Timed </w:t>
+      <w:proofErr w:type="spellStart"/>
+      <w:r>
+        <w:t>Timed</w:t>
+      </w:r>
+      <w:proofErr w:type="spellEnd"/>
+      <w:r>
+        <w:t xml:space="preserve"> </w:t>
       </w:r>
       <w:proofErr w:type="spellStart"/>
       <w:r>
@@ -8240,18 +8271,18 @@
     </w:p>
     <w:p>
       <w:r>
-        <w:t xml:space="preserve">Die Sensoren müssen in der Lage sein «gleichzeitig» Inputs zu lesen und entsprechend in die Queue zu </w:t>
-      </w:r>
-      <w:proofErr w:type="gramStart"/>
-      <w:r>
-        <w:t>setzten</w:t>
-      </w:r>
-      <w:proofErr w:type="gramEnd"/>
-      <w:r>
-        <w:t xml:space="preserve"> während eine Ampelkonfiguration aktiv ist.</w:t>
-      </w:r>
-      <w:r>
-        <w:t xml:space="preserve"> Mit den entsprechenden «Timed </w:t>
+        <w:t>Die Sensoren müssen in der Lage sein «gleichzeitig» Inputs zu lesen und entsprechend in die Queue zu setzten während eine Ampelkonfiguration aktiv ist.</w:t>
+      </w:r>
+      <w:r>
+        <w:t xml:space="preserve"> Mit den entsprechenden «</w:t>
+      </w:r>
+      <w:proofErr w:type="spellStart"/>
+      <w:r>
+        <w:t>Timed</w:t>
+      </w:r>
+      <w:proofErr w:type="spellEnd"/>
+      <w:r>
+        <w:t xml:space="preserve"> </w:t>
       </w:r>
       <w:proofErr w:type="spellStart"/>
       <w:r>
@@ -8376,26 +8407,10 @@
     </w:p>
     <w:p>
       <w:r>
-        <w:t xml:space="preserve">Eine Queue oder etwas Ähnliches wird </w:t>
-      </w:r>
-      <w:proofErr w:type="gramStart"/>
-      <w:r>
-        <w:t>verwendet</w:t>
-      </w:r>
-      <w:proofErr w:type="gramEnd"/>
-      <w:r>
-        <w:t xml:space="preserve"> um die Informationen von den Sensoren zwischen zu speichern. </w:t>
-      </w:r>
-      <w:r>
-        <w:t xml:space="preserve">Weil die Ampeln aber voneinander </w:t>
-      </w:r>
-      <w:proofErr w:type="gramStart"/>
-      <w:r>
-        <w:t>Abhängig</w:t>
-      </w:r>
-      <w:proofErr w:type="gramEnd"/>
-      <w:r>
-        <w:t xml:space="preserve"> sind, sprich es ist nicht nur immer eine Ampel </w:t>
+        <w:t xml:space="preserve">Eine Queue oder etwas Ähnliches wird verwendet um die Informationen von den Sensoren zwischen zu speichern. </w:t>
+      </w:r>
+      <w:r>
+        <w:t xml:space="preserve">Weil die Ampeln aber voneinander Abhängig sind, sprich es ist nicht nur immer eine Ampel </w:t>
       </w:r>
       <w:r>
         <w:t>grün,</w:t>
@@ -8491,9 +8506,9 @@
         <w:tblLook w:val="04A0" w:firstRow="1" w:lastRow="0" w:firstColumn="1" w:lastColumn="0" w:noHBand="0" w:noVBand="1"/>
       </w:tblPr>
       <w:tblGrid>
-        <w:gridCol w:w="2258"/>
-        <w:gridCol w:w="3749"/>
-        <w:gridCol w:w="3004"/>
+        <w:gridCol w:w="2256"/>
+        <w:gridCol w:w="3747"/>
+        <w:gridCol w:w="3003"/>
       </w:tblGrid>
       <w:tr>
         <w:trPr>
@@ -9385,7 +9400,7 @@
                     <pic:cNvPicPr/>
                   </pic:nvPicPr>
                   <pic:blipFill>
-                    <a:blip r:embed="rId16"/>
+                    <a:blip r:embed="rId15"/>
                     <a:stretch>
                       <a:fillRect/>
                     </a:stretch>
@@ -9427,14 +9442,30 @@
       <w:r>
         <w:t xml:space="preserve">Abbildung </w:t>
       </w:r>
-      <w:fldSimple w:instr=" SEQ Abbildung \* ARABIC ">
-        <w:r>
-          <w:rPr>
-            <w:noProof/>
-          </w:rPr>
-          <w:t>2</w:t>
-        </w:r>
-      </w:fldSimple>
+      <w:r>
+        <w:fldChar w:fldCharType="begin"/>
+      </w:r>
+      <w:r>
+        <w:instrText xml:space="preserve"> SEQ Abbildung </w:instrText>
+      </w:r>
+      <w:r>
+        <w:instrText xml:space="preserve">\* ARABIC </w:instrText>
+      </w:r>
+      <w:r>
+        <w:fldChar w:fldCharType="separate"/>
+      </w:r>
+      <w:r>
+        <w:rPr>
+          <w:noProof/>
+        </w:rPr>
+        <w:t>2</w:t>
+      </w:r>
+      <w:r>
+        <w:rPr>
+          <w:noProof/>
+        </w:rPr>
+        <w:fldChar w:fldCharType="end"/>
+      </w:r>
       <w:r>
         <w:t xml:space="preserve"> Shift Register Output</w:t>
       </w:r>
@@ -9509,11 +9540,27 @@
     </w:p>
     <w:p>
       <w:pPr>
+        <w:rPr>
+          <w:rFonts w:asciiTheme="majorHAnsi" w:eastAsiaTheme="majorEastAsia" w:hAnsiTheme="majorHAnsi" w:cstheme="majorBidi"/>
+          <w:b/>
+          <w:bCs/>
+          <w:color w:val="000000" w:themeColor="text1"/>
+        </w:rPr>
+      </w:pPr>
+      <w:bookmarkStart w:id="32" w:name="_Toc61958049"/>
+      <w:r>
+        <w:br w:type="page"/>
+      </w:r>
+    </w:p>
+    <w:p>
+      <w:pPr>
         <w:pStyle w:val="berschrift3"/>
         <w:spacing w:after="240"/>
       </w:pPr>
-      <w:bookmarkStart w:id="32" w:name="_Toc61958049"/>
-      <w:r>
+      <w:bookmarkStart w:id="33" w:name="_GoBack"/>
+      <w:bookmarkEnd w:id="33"/>
+      <w:r>
+        <w:lastRenderedPageBreak/>
         <w:t>Konfigurationen</w:t>
       </w:r>
       <w:bookmarkEnd w:id="32"/>
@@ -9705,7 +9752,6 @@
                 <w:sz w:val="20"/>
               </w:rPr>
             </w:pPr>
-            <w:proofErr w:type="gramStart"/>
             <w:r>
               <w:rPr>
                 <w:rFonts w:ascii="Consolas" w:hAnsi="Consolas"/>
@@ -9713,7 +9759,6 @@
               </w:rPr>
               <w:t>2,  6</w:t>
             </w:r>
-            <w:proofErr w:type="gramEnd"/>
           </w:p>
         </w:tc>
       </w:tr>
@@ -9814,21 +9859,12 @@
                 <w:sz w:val="20"/>
               </w:rPr>
             </w:pPr>
-            <w:proofErr w:type="gramStart"/>
             <w:r>
               <w:rPr>
                 <w:rFonts w:ascii="Consolas" w:hAnsi="Consolas"/>
                 <w:sz w:val="20"/>
               </w:rPr>
-              <w:t>1,  4</w:t>
-            </w:r>
-            <w:proofErr w:type="gramEnd"/>
-            <w:r>
-              <w:rPr>
-                <w:rFonts w:ascii="Consolas" w:hAnsi="Consolas"/>
-                <w:sz w:val="20"/>
-              </w:rPr>
-              <w:t>,  8</w:t>
+              <w:t>1,  4,  8</w:t>
             </w:r>
           </w:p>
         </w:tc>
@@ -10045,21 +10081,12 @@
                 <w:sz w:val="20"/>
               </w:rPr>
             </w:pPr>
-            <w:proofErr w:type="gramStart"/>
             <w:r>
               <w:rPr>
                 <w:rFonts w:ascii="Consolas" w:hAnsi="Consolas"/>
                 <w:sz w:val="20"/>
               </w:rPr>
-              <w:t>5,  9</w:t>
-            </w:r>
-            <w:proofErr w:type="gramEnd"/>
-            <w:r>
-              <w:rPr>
-                <w:rFonts w:ascii="Consolas" w:hAnsi="Consolas"/>
-                <w:sz w:val="20"/>
-              </w:rPr>
-              <w:t>, 10, 15, 16</w:t>
+              <w:t>5,  9, 10, 15, 16</w:t>
             </w:r>
           </w:p>
         </w:tc>
@@ -10183,7 +10210,6 @@
           </w:tcPr>
           <w:p>
             <w:r>
-              <w:lastRenderedPageBreak/>
               <w:t>6</w:t>
             </w:r>
           </w:p>
@@ -10278,11 +10304,11 @@
       <w:pPr>
         <w:pStyle w:val="berschrift2"/>
       </w:pPr>
-      <w:bookmarkStart w:id="33" w:name="_Toc61958050"/>
+      <w:bookmarkStart w:id="34" w:name="_Toc61958050"/>
       <w:r>
         <w:t>Shift Register In (Sensoren / Schalter)</w:t>
       </w:r>
-      <w:bookmarkEnd w:id="33"/>
+      <w:bookmarkEnd w:id="34"/>
     </w:p>
     <w:p>
       <w:r>
@@ -10302,6 +10328,7 @@
       <w:r>
         <w:rPr>
           <w:noProof/>
+          <w:lang w:eastAsia="de-CH"/>
         </w:rPr>
         <w:drawing>
           <wp:inline distT="0" distB="0" distL="0" distR="0" wp14:anchorId="2D307088" wp14:editId="6E8615AE">
@@ -10319,7 +10346,7 @@
                     <pic:cNvPicPr/>
                   </pic:nvPicPr>
                   <pic:blipFill>
-                    <a:blip r:embed="rId17"/>
+                    <a:blip r:embed="rId16"/>
                     <a:stretch>
                       <a:fillRect/>
                     </a:stretch>
@@ -10361,14 +10388,27 @@
       <w:r>
         <w:t xml:space="preserve">Abbildung </w:t>
       </w:r>
-      <w:fldSimple w:instr=" SEQ Abbildung \* ARABIC ">
-        <w:r>
-          <w:rPr>
-            <w:noProof/>
-          </w:rPr>
-          <w:t>3</w:t>
-        </w:r>
-      </w:fldSimple>
+      <w:r>
+        <w:fldChar w:fldCharType="begin"/>
+      </w:r>
+      <w:r>
+        <w:instrText xml:space="preserve"> SEQ Abbildung \* ARABIC </w:instrText>
+      </w:r>
+      <w:r>
+        <w:fldChar w:fldCharType="separate"/>
+      </w:r>
+      <w:r>
+        <w:rPr>
+          <w:noProof/>
+        </w:rPr>
+        <w:t>3</w:t>
+      </w:r>
+      <w:r>
+        <w:rPr>
+          <w:noProof/>
+        </w:rPr>
+        <w:fldChar w:fldCharType="end"/>
+      </w:r>
       <w:r>
         <w:t xml:space="preserve"> Shift Register Input</w:t>
       </w:r>
@@ -10387,17 +10427,18 @@
       <w:pPr>
         <w:pStyle w:val="berschrift2"/>
       </w:pPr>
-      <w:bookmarkStart w:id="34" w:name="_Toc61958051"/>
-      <w:r>
+      <w:bookmarkStart w:id="35" w:name="_Toc61958051"/>
+      <w:r>
+        <w:lastRenderedPageBreak/>
         <w:t>Hardware-Komponenten verbinden</w:t>
       </w:r>
-      <w:bookmarkEnd w:id="34"/>
+      <w:bookmarkEnd w:id="35"/>
     </w:p>
     <w:p>
       <w:r>
         <w:t xml:space="preserve">Ich habe alle Teil-Komponenten auf </w:t>
       </w:r>
-      <w:hyperlink r:id="rId18" w:history="1">
+      <w:hyperlink r:id="rId17" w:history="1">
         <w:r>
           <w:rPr>
             <w:rStyle w:val="Hyperlink"/>
@@ -10406,15 +10447,7 @@
         </w:r>
       </w:hyperlink>
       <w:r>
-        <w:t xml:space="preserve"> zusammengesetzt und getestet. Dies </w:t>
-      </w:r>
-      <w:proofErr w:type="gramStart"/>
-      <w:r>
-        <w:t>ermöglichte</w:t>
-      </w:r>
-      <w:proofErr w:type="gramEnd"/>
-      <w:r>
-        <w:t xml:space="preserve"> schnelle Anpassungen und eine gute Fehlersuche. Die daraus entstandenen Vorlagen werden für die reale Schaltung verwendet und daraus abgeleitet.</w:t>
+        <w:t xml:space="preserve"> zusammengesetzt und getestet. Dies ermöglichte schnelle Anpassungen und eine gute Fehlersuche. Die daraus entstandenen Vorlagen werden für die reale Schaltung verwendet und daraus abgeleitet.</w:t>
       </w:r>
       <w:r>
         <w:t xml:space="preserve"> Zu den beiden Shift-Register gehören noch ein Passendes Layout, welches der Kreuzung entspricht. Als Vorlage habe ich eine Strassenseite auf </w:t>
@@ -10433,8 +10466,8 @@
       <w:r>
         <w:rPr>
           <w:noProof/>
+          <w:lang w:eastAsia="de-CH"/>
         </w:rPr>
-        <w:lastRenderedPageBreak/>
         <w:drawing>
           <wp:inline distT="0" distB="0" distL="0" distR="0" wp14:anchorId="3D56D4DE" wp14:editId="48B922D6">
             <wp:extent cx="4590000" cy="5273974"/>
@@ -10451,7 +10484,7 @@
                     <pic:cNvPicPr/>
                   </pic:nvPicPr>
                   <pic:blipFill>
-                    <a:blip r:embed="rId19"/>
+                    <a:blip r:embed="rId18"/>
                     <a:stretch>
                       <a:fillRect/>
                     </a:stretch>
@@ -10493,14 +10526,27 @@
       <w:r>
         <w:t xml:space="preserve">Abbildung </w:t>
       </w:r>
-      <w:fldSimple w:instr=" SEQ Abbildung \* ARABIC ">
-        <w:r>
-          <w:rPr>
-            <w:noProof/>
-          </w:rPr>
-          <w:t>4</w:t>
-        </w:r>
-      </w:fldSimple>
+      <w:r>
+        <w:fldChar w:fldCharType="begin"/>
+      </w:r>
+      <w:r>
+        <w:instrText xml:space="preserve"> SEQ Abbildung \* ARABIC </w:instrText>
+      </w:r>
+      <w:r>
+        <w:fldChar w:fldCharType="separate"/>
+      </w:r>
+      <w:r>
+        <w:rPr>
+          <w:noProof/>
+        </w:rPr>
+        <w:t>4</w:t>
+      </w:r>
+      <w:r>
+        <w:rPr>
+          <w:noProof/>
+        </w:rPr>
+        <w:fldChar w:fldCharType="end"/>
+      </w:r>
       <w:r>
         <w:t xml:space="preserve"> Vorlage Kreuzung</w:t>
       </w:r>
@@ -10529,11 +10575,11 @@
       <w:pPr>
         <w:pStyle w:val="berschrift2"/>
       </w:pPr>
-      <w:bookmarkStart w:id="35" w:name="_Toc61958052"/>
+      <w:bookmarkStart w:id="36" w:name="_Toc61958052"/>
       <w:r>
         <w:t>Queue</w:t>
       </w:r>
-      <w:bookmarkEnd w:id="35"/>
+      <w:bookmarkEnd w:id="36"/>
     </w:p>
     <w:p>
       <w:r>
@@ -10549,7 +10595,11 @@
         <w:t xml:space="preserve"> Ich habe mich für ein einfaches Array entschieden mit einem Index von 6.</w:t>
       </w:r>
       <w:r>
-        <w:t xml:space="preserve"> Das Array beinhaltet zu Beginn nichts, also: </w:t>
+        <w:t xml:space="preserve"> </w:t>
+      </w:r>
+      <w:r>
+        <w:lastRenderedPageBreak/>
+        <w:t xml:space="preserve">Das Array beinhaltet zu Beginn nichts, also: </w:t>
       </w:r>
       <w:r>
         <w:rPr>
@@ -10591,7 +10641,6 @@
         <w:pStyle w:val="berschrift3"/>
       </w:pPr>
       <w:r>
-        <w:lastRenderedPageBreak/>
         <w:t xml:space="preserve">Eintrag entnehmen </w:t>
       </w:r>
     </w:p>
@@ -10609,7 +10658,7 @@
       </w:r>
     </w:p>
     <w:p>
-      <w:commentRangeStart w:id="36"/>
+      <w:commentRangeStart w:id="37"/>
       <w:r>
         <w:t>Sind keine Einträge im Array wird auf die Konfiguration 1 geschalten</w:t>
       </w:r>
@@ -10619,23 +10668,23 @@
       <w:r>
         <w:t>.</w:t>
       </w:r>
-      <w:commentRangeEnd w:id="36"/>
+      <w:commentRangeEnd w:id="37"/>
       <w:r>
         <w:rPr>
           <w:rStyle w:val="Kommentarzeichen"/>
         </w:rPr>
-        <w:commentReference w:id="36"/>
+        <w:commentReference w:id="37"/>
       </w:r>
     </w:p>
     <w:p>
       <w:pPr>
         <w:pStyle w:val="berschrift2"/>
       </w:pPr>
-      <w:bookmarkStart w:id="37" w:name="_Toc61958053"/>
+      <w:bookmarkStart w:id="38" w:name="_Toc61958053"/>
       <w:r>
         <w:t>Timed Interrupts</w:t>
       </w:r>
-      <w:bookmarkEnd w:id="37"/>
+      <w:bookmarkEnd w:id="38"/>
     </w:p>
     <w:p>
       <w:pPr>
@@ -10663,46 +10712,46 @@
       <w:pPr>
         <w:pStyle w:val="berschrift1"/>
       </w:pPr>
-      <w:bookmarkStart w:id="38" w:name="_Toc61958054"/>
+      <w:bookmarkStart w:id="39" w:name="_Toc61958054"/>
       <w:proofErr w:type="spellStart"/>
       <w:r>
         <w:lastRenderedPageBreak/>
         <w:t>Testing</w:t>
       </w:r>
-      <w:bookmarkEnd w:id="38"/>
+      <w:bookmarkEnd w:id="39"/>
       <w:proofErr w:type="spellEnd"/>
     </w:p>
     <w:p>
       <w:pPr>
         <w:pStyle w:val="berschrift2"/>
       </w:pPr>
-      <w:bookmarkStart w:id="39" w:name="_Toc61958055"/>
+      <w:bookmarkStart w:id="40" w:name="_Toc61958055"/>
       <w:r>
         <w:t>Testfallspezifikation</w:t>
-      </w:r>
-      <w:bookmarkEnd w:id="39"/>
-    </w:p>
-    <w:p/>
-    <w:p>
-      <w:pPr>
-        <w:pStyle w:val="berschrift2"/>
-      </w:pPr>
-      <w:bookmarkStart w:id="40" w:name="_Toc61958056"/>
-      <w:r>
-        <w:t>Testprotokoll</w:t>
       </w:r>
       <w:bookmarkEnd w:id="40"/>
     </w:p>
     <w:p/>
     <w:p>
       <w:pPr>
+        <w:pStyle w:val="berschrift2"/>
+      </w:pPr>
+      <w:bookmarkStart w:id="41" w:name="_Toc61958056"/>
+      <w:r>
+        <w:t>Testprotokoll</w:t>
+      </w:r>
+      <w:bookmarkEnd w:id="41"/>
+    </w:p>
+    <w:p/>
+    <w:p>
+      <w:pPr>
         <w:pStyle w:val="berschrift1"/>
       </w:pPr>
-      <w:bookmarkStart w:id="41" w:name="_Toc61958057"/>
+      <w:bookmarkStart w:id="42" w:name="_Toc61958057"/>
       <w:r>
         <w:t>Auswertung</w:t>
       </w:r>
-      <w:bookmarkEnd w:id="41"/>
+      <w:bookmarkEnd w:id="42"/>
     </w:p>
     <w:p>
       <w:proofErr w:type="spellStart"/>
@@ -10720,12 +10769,12 @@
         <w:spacing w:after="360"/>
         <w:ind w:left="431" w:hanging="431"/>
       </w:pPr>
-      <w:bookmarkStart w:id="42" w:name="_Toc61958058"/>
+      <w:bookmarkStart w:id="43" w:name="_Toc61958058"/>
       <w:r>
         <w:lastRenderedPageBreak/>
         <w:t>Arbeitsjournal</w:t>
       </w:r>
-      <w:bookmarkEnd w:id="42"/>
+      <w:bookmarkEnd w:id="43"/>
     </w:p>
     <w:tbl>
       <w:tblPr>
@@ -12303,16 +12352,16 @@
       <w:pPr>
         <w:pStyle w:val="berschrift1"/>
       </w:pPr>
-      <w:bookmarkStart w:id="43" w:name="_Toc61958059"/>
+      <w:bookmarkStart w:id="44" w:name="_Toc61958059"/>
       <w:r>
         <w:lastRenderedPageBreak/>
         <w:t>Anhang</w:t>
       </w:r>
-      <w:bookmarkEnd w:id="43"/>
+      <w:bookmarkEnd w:id="44"/>
     </w:p>
     <w:sectPr>
-      <w:headerReference w:type="default" r:id="rId21"/>
-      <w:footerReference w:type="default" r:id="rId22"/>
+      <w:headerReference w:type="default" r:id="rId19"/>
+      <w:footerReference w:type="default" r:id="rId20"/>
       <w:pgSz w:w="11906" w:h="16838"/>
       <w:pgMar w:top="1440" w:right="1440" w:bottom="1440" w:left="1440" w:header="708" w:footer="708" w:gutter="0"/>
       <w:pgNumType w:start="0"/>
@@ -12325,7 +12374,7 @@
 </file>
 
 <file path=word/comments.xml><?xml version="1.0" encoding="utf-8"?>
-<w:comments xmlns:wpc="http://schemas.microsoft.com/office/word/2010/wordprocessingCanvas" xmlns:cx="http://schemas.microsoft.com/office/drawing/2014/chartex" xmlns:cx1="http://schemas.microsoft.com/office/drawing/2015/9/8/chartex" xmlns:cx2="http://schemas.microsoft.com/office/drawing/2015/10/21/chartex" xmlns:cx3="http://schemas.microsoft.com/office/drawing/2016/5/9/chartex" xmlns:cx4="http://schemas.microsoft.com/office/drawing/2016/5/10/chartex" xmlns:cx5="http://schemas.microsoft.com/office/drawing/2016/5/11/chartex" xmlns:cx6="http://schemas.microsoft.com/office/drawing/2016/5/12/chartex" xmlns:cx7="http://schemas.microsoft.com/office/drawing/2016/5/13/chartex" xmlns:cx8="http://schemas.microsoft.com/office/drawing/2016/5/14/chartex" xmlns:mc="http://schemas.openxmlformats.org/markup-compatibility/2006" xmlns:aink="http://schemas.microsoft.com/office/drawing/2016/ink" xmlns:am3d="http://schemas.microsoft.com/office/drawing/2017/model3d" xmlns:o="urn:schemas-microsoft-com:office:office" xmlns:r="http://schemas.openxmlformats.org/officeDocument/2006/relationships" xmlns:m="http://schemas.openxmlformats.org/officeDocument/2006/math" xmlns:v="urn:schemas-microsoft-com:vml" xmlns:wp14="http://schemas.microsoft.com/office/word/2010/wordprocessingDrawing" xmlns:wp="http://schemas.openxmlformats.org/drawingml/2006/wordprocessingDrawing" xmlns:w10="urn:schemas-microsoft-com:office:word" xmlns:w="http://schemas.openxmlformats.org/wordprocessingml/2006/main" xmlns:w14="http://schemas.microsoft.com/office/word/2010/wordml" xmlns:w15="http://schemas.microsoft.com/office/word/2012/wordml" xmlns:w16cex="http://schemas.microsoft.com/office/word/2018/wordml/cex" xmlns:w16cid="http://schemas.microsoft.com/office/word/2016/wordml/cid" xmlns:w16="http://schemas.microsoft.com/office/word/2018/wordml" xmlns:w16se="http://schemas.microsoft.com/office/word/2015/wordml/symex" xmlns:wpg="http://schemas.microsoft.com/office/word/2010/wordprocessingGroup" xmlns:wpi="http://schemas.microsoft.com/office/word/2010/wordprocessingInk" xmlns:wne="http://schemas.microsoft.com/office/word/2006/wordml" xmlns:wps="http://schemas.microsoft.com/office/word/2010/wordprocessingShape" mc:Ignorable="w14 w15 w16se w16cid w16 w16cex wp14">
+<w:comments xmlns:wpc="http://schemas.microsoft.com/office/word/2010/wordprocessingCanvas" xmlns:cx="http://schemas.microsoft.com/office/drawing/2014/chartex" xmlns:cx1="http://schemas.microsoft.com/office/drawing/2015/9/8/chartex" xmlns:mc="http://schemas.openxmlformats.org/markup-compatibility/2006" xmlns:o="urn:schemas-microsoft-com:office:office" xmlns:r="http://schemas.openxmlformats.org/officeDocument/2006/relationships" xmlns:m="http://schemas.openxmlformats.org/officeDocument/2006/math" xmlns:v="urn:schemas-microsoft-com:vml" xmlns:wp14="http://schemas.microsoft.com/office/word/2010/wordprocessingDrawing" xmlns:wp="http://schemas.openxmlformats.org/drawingml/2006/wordprocessingDrawing" xmlns:w10="urn:schemas-microsoft-com:office:word" xmlns:w="http://schemas.openxmlformats.org/wordprocessingml/2006/main" xmlns:w14="http://schemas.microsoft.com/office/word/2010/wordml" xmlns:w15="http://schemas.microsoft.com/office/word/2012/wordml" xmlns:w16se="http://schemas.microsoft.com/office/word/2015/wordml/symex" xmlns:wpg="http://schemas.microsoft.com/office/word/2010/wordprocessingGroup" xmlns:wpi="http://schemas.microsoft.com/office/word/2010/wordprocessingInk" xmlns:wne="http://schemas.microsoft.com/office/word/2006/wordml" xmlns:wps="http://schemas.microsoft.com/office/word/2010/wordprocessingShape" mc:Ignorable="w14 w15 w16se wp14">
   <w:comment w:id="8" w:author="Christopher O'Connor" w:date="2021-01-14T11:24:00Z" w:initials="CO">
     <w:p>
       <w:pPr>
@@ -12358,7 +12407,7 @@
       </w:r>
     </w:p>
   </w:comment>
-  <w:comment w:id="36" w:author="Christopher.O'Connor" w:date="2021-01-19T14:49:00Z" w:initials="C">
+  <w:comment w:id="37" w:author="Christopher.O'Connor" w:date="2021-01-19T14:49:00Z" w:initials="C">
     <w:p>
       <w:pPr>
         <w:pStyle w:val="Kommentartext"/>
@@ -12378,7 +12427,7 @@
 </file>
 
 <file path=word/commentsExtended.xml><?xml version="1.0" encoding="utf-8"?>
-<w15:commentsEx xmlns:wpc="http://schemas.microsoft.com/office/word/2010/wordprocessingCanvas" xmlns:cx="http://schemas.microsoft.com/office/drawing/2014/chartex" xmlns:cx1="http://schemas.microsoft.com/office/drawing/2015/9/8/chartex" xmlns:cx2="http://schemas.microsoft.com/office/drawing/2015/10/21/chartex" xmlns:cx3="http://schemas.microsoft.com/office/drawing/2016/5/9/chartex" xmlns:cx4="http://schemas.microsoft.com/office/drawing/2016/5/10/chartex" xmlns:cx5="http://schemas.microsoft.com/office/drawing/2016/5/11/chartex" xmlns:cx6="http://schemas.microsoft.com/office/drawing/2016/5/12/chartex" xmlns:cx7="http://schemas.microsoft.com/office/drawing/2016/5/13/chartex" xmlns:cx8="http://schemas.microsoft.com/office/drawing/2016/5/14/chartex" xmlns:mc="http://schemas.openxmlformats.org/markup-compatibility/2006" xmlns:aink="http://schemas.microsoft.com/office/drawing/2016/ink" xmlns:am3d="http://schemas.microsoft.com/office/drawing/2017/model3d" xmlns:o="urn:schemas-microsoft-com:office:office" xmlns:r="http://schemas.openxmlformats.org/officeDocument/2006/relationships" xmlns:m="http://schemas.openxmlformats.org/officeDocument/2006/math" xmlns:v="urn:schemas-microsoft-com:vml" xmlns:wp14="http://schemas.microsoft.com/office/word/2010/wordprocessingDrawing" xmlns:wp="http://schemas.openxmlformats.org/drawingml/2006/wordprocessingDrawing" xmlns:w10="urn:schemas-microsoft-com:office:word" xmlns:w="http://schemas.openxmlformats.org/wordprocessingml/2006/main" xmlns:w14="http://schemas.microsoft.com/office/word/2010/wordml" xmlns:w15="http://schemas.microsoft.com/office/word/2012/wordml" xmlns:w16cex="http://schemas.microsoft.com/office/word/2018/wordml/cex" xmlns:w16cid="http://schemas.microsoft.com/office/word/2016/wordml/cid" xmlns:w16="http://schemas.microsoft.com/office/word/2018/wordml" xmlns:w16se="http://schemas.microsoft.com/office/word/2015/wordml/symex" xmlns:wpg="http://schemas.microsoft.com/office/word/2010/wordprocessingGroup" xmlns:wpi="http://schemas.microsoft.com/office/word/2010/wordprocessingInk" xmlns:wne="http://schemas.microsoft.com/office/word/2006/wordml" xmlns:wps="http://schemas.microsoft.com/office/word/2010/wordprocessingShape" mc:Ignorable="w14 w15 w16se w16cid w16 w16cex wp14">
+<w15:commentsEx xmlns:wpc="http://schemas.microsoft.com/office/word/2010/wordprocessingCanvas" xmlns:cx="http://schemas.microsoft.com/office/drawing/2014/chartex" xmlns:cx1="http://schemas.microsoft.com/office/drawing/2015/9/8/chartex" xmlns:mc="http://schemas.openxmlformats.org/markup-compatibility/2006" xmlns:o="urn:schemas-microsoft-com:office:office" xmlns:r="http://schemas.openxmlformats.org/officeDocument/2006/relationships" xmlns:m="http://schemas.openxmlformats.org/officeDocument/2006/math" xmlns:v="urn:schemas-microsoft-com:vml" xmlns:wp14="http://schemas.microsoft.com/office/word/2010/wordprocessingDrawing" xmlns:wp="http://schemas.openxmlformats.org/drawingml/2006/wordprocessingDrawing" xmlns:w10="urn:schemas-microsoft-com:office:word" xmlns:w="http://schemas.openxmlformats.org/wordprocessingml/2006/main" xmlns:w14="http://schemas.microsoft.com/office/word/2010/wordml" xmlns:w15="http://schemas.microsoft.com/office/word/2012/wordml" xmlns:w16se="http://schemas.microsoft.com/office/word/2015/wordml/symex" xmlns:wpg="http://schemas.microsoft.com/office/word/2010/wordprocessingGroup" xmlns:wpi="http://schemas.microsoft.com/office/word/2010/wordprocessingInk" xmlns:wne="http://schemas.microsoft.com/office/word/2006/wordml" xmlns:wps="http://schemas.microsoft.com/office/word/2010/wordprocessingShape" mc:Ignorable="w14 w15 w16se wp14">
   <w15:commentEx w15:paraId="784E75C8" w15:done="0"/>
   <w15:commentEx w15:paraId="150CB827" w15:done="0"/>
   <w15:commentEx w15:paraId="7DB5AF20" w15:done="0"/>
@@ -12400,7 +12449,7 @@
 </file>
 
 <file path=word/endnotes.xml><?xml version="1.0" encoding="utf-8"?>
-<w:endnotes xmlns:wpc="http://schemas.microsoft.com/office/word/2010/wordprocessingCanvas" xmlns:cx="http://schemas.microsoft.com/office/drawing/2014/chartex" xmlns:cx1="http://schemas.microsoft.com/office/drawing/2015/9/8/chartex" xmlns:cx2="http://schemas.microsoft.com/office/drawing/2015/10/21/chartex" xmlns:cx3="http://schemas.microsoft.com/office/drawing/2016/5/9/chartex" xmlns:cx4="http://schemas.microsoft.com/office/drawing/2016/5/10/chartex" xmlns:cx5="http://schemas.microsoft.com/office/drawing/2016/5/11/chartex" xmlns:cx6="http://schemas.microsoft.com/office/drawing/2016/5/12/chartex" xmlns:cx7="http://schemas.microsoft.com/office/drawing/2016/5/13/chartex" xmlns:cx8="http://schemas.microsoft.com/office/drawing/2016/5/14/chartex" xmlns:mc="http://schemas.openxmlformats.org/markup-compatibility/2006" xmlns:aink="http://schemas.microsoft.com/office/drawing/2016/ink" xmlns:am3d="http://schemas.microsoft.com/office/drawing/2017/model3d" xmlns:o="urn:schemas-microsoft-com:office:office" xmlns:r="http://schemas.openxmlformats.org/officeDocument/2006/relationships" xmlns:m="http://schemas.openxmlformats.org/officeDocument/2006/math" xmlns:v="urn:schemas-microsoft-com:vml" xmlns:wp14="http://schemas.microsoft.com/office/word/2010/wordprocessingDrawing" xmlns:wp="http://schemas.openxmlformats.org/drawingml/2006/wordprocessingDrawing" xmlns:w10="urn:schemas-microsoft-com:office:word" xmlns:w="http://schemas.openxmlformats.org/wordprocessingml/2006/main" xmlns:w14="http://schemas.microsoft.com/office/word/2010/wordml" xmlns:w15="http://schemas.microsoft.com/office/word/2012/wordml" xmlns:w16cex="http://schemas.microsoft.com/office/word/2018/wordml/cex" xmlns:w16cid="http://schemas.microsoft.com/office/word/2016/wordml/cid" xmlns:w16="http://schemas.microsoft.com/office/word/2018/wordml" xmlns:w16se="http://schemas.microsoft.com/office/word/2015/wordml/symex" xmlns:wpg="http://schemas.microsoft.com/office/word/2010/wordprocessingGroup" xmlns:wpi="http://schemas.microsoft.com/office/word/2010/wordprocessingInk" xmlns:wne="http://schemas.microsoft.com/office/word/2006/wordml" xmlns:wps="http://schemas.microsoft.com/office/word/2010/wordprocessingShape" mc:Ignorable="w14 w15 w16se w16cid w16 w16cex wp14">
+<w:endnotes xmlns:wpc="http://schemas.microsoft.com/office/word/2010/wordprocessingCanvas" xmlns:cx="http://schemas.microsoft.com/office/drawing/2014/chartex" xmlns:cx1="http://schemas.microsoft.com/office/drawing/2015/9/8/chartex" xmlns:mc="http://schemas.openxmlformats.org/markup-compatibility/2006" xmlns:o="urn:schemas-microsoft-com:office:office" xmlns:r="http://schemas.openxmlformats.org/officeDocument/2006/relationships" xmlns:m="http://schemas.openxmlformats.org/officeDocument/2006/math" xmlns:v="urn:schemas-microsoft-com:vml" xmlns:wp14="http://schemas.microsoft.com/office/word/2010/wordprocessingDrawing" xmlns:wp="http://schemas.openxmlformats.org/drawingml/2006/wordprocessingDrawing" xmlns:w10="urn:schemas-microsoft-com:office:word" xmlns:w="http://schemas.openxmlformats.org/wordprocessingml/2006/main" xmlns:w14="http://schemas.microsoft.com/office/word/2010/wordml" xmlns:w15="http://schemas.microsoft.com/office/word/2012/wordml" xmlns:w16se="http://schemas.microsoft.com/office/word/2015/wordml/symex" xmlns:wpg="http://schemas.microsoft.com/office/word/2010/wordprocessingGroup" xmlns:wpi="http://schemas.microsoft.com/office/word/2010/wordprocessingInk" xmlns:wne="http://schemas.microsoft.com/office/word/2006/wordml" xmlns:wps="http://schemas.microsoft.com/office/word/2010/wordprocessingShape" mc:Ignorable="w14 w15 w16se wp14">
   <w:endnote w:type="separator" w:id="-1">
     <w:p>
       <w:pPr>
@@ -12425,7 +12474,7 @@
 </file>
 
 <file path=word/footer1.xml><?xml version="1.0" encoding="utf-8"?>
-<w:ftr xmlns:wpc="http://schemas.microsoft.com/office/word/2010/wordprocessingCanvas" xmlns:cx="http://schemas.microsoft.com/office/drawing/2014/chartex" xmlns:cx1="http://schemas.microsoft.com/office/drawing/2015/9/8/chartex" xmlns:cx2="http://schemas.microsoft.com/office/drawing/2015/10/21/chartex" xmlns:cx3="http://schemas.microsoft.com/office/drawing/2016/5/9/chartex" xmlns:cx4="http://schemas.microsoft.com/office/drawing/2016/5/10/chartex" xmlns:cx5="http://schemas.microsoft.com/office/drawing/2016/5/11/chartex" xmlns:cx6="http://schemas.microsoft.com/office/drawing/2016/5/12/chartex" xmlns:cx7="http://schemas.microsoft.com/office/drawing/2016/5/13/chartex" xmlns:cx8="http://schemas.microsoft.com/office/drawing/2016/5/14/chartex" xmlns:mc="http://schemas.openxmlformats.org/markup-compatibility/2006" xmlns:aink="http://schemas.microsoft.com/office/drawing/2016/ink" xmlns:am3d="http://schemas.microsoft.com/office/drawing/2017/model3d" xmlns:o="urn:schemas-microsoft-com:office:office" xmlns:r="http://schemas.openxmlformats.org/officeDocument/2006/relationships" xmlns:m="http://schemas.openxmlformats.org/officeDocument/2006/math" xmlns:v="urn:schemas-microsoft-com:vml" xmlns:wp14="http://schemas.microsoft.com/office/word/2010/wordprocessingDrawing" xmlns:wp="http://schemas.openxmlformats.org/drawingml/2006/wordprocessingDrawing" xmlns:w10="urn:schemas-microsoft-com:office:word" xmlns:w="http://schemas.openxmlformats.org/wordprocessingml/2006/main" xmlns:w14="http://schemas.microsoft.com/office/word/2010/wordml" xmlns:w15="http://schemas.microsoft.com/office/word/2012/wordml" xmlns:w16cex="http://schemas.microsoft.com/office/word/2018/wordml/cex" xmlns:w16cid="http://schemas.microsoft.com/office/word/2016/wordml/cid" xmlns:w16="http://schemas.microsoft.com/office/word/2018/wordml" xmlns:w16se="http://schemas.microsoft.com/office/word/2015/wordml/symex" xmlns:wpg="http://schemas.microsoft.com/office/word/2010/wordprocessingGroup" xmlns:wpi="http://schemas.microsoft.com/office/word/2010/wordprocessingInk" xmlns:wne="http://schemas.microsoft.com/office/word/2006/wordml" xmlns:wps="http://schemas.microsoft.com/office/word/2010/wordprocessingShape" mc:Ignorable="w14 w15 w16se w16cid w16 w16cex wp14">
+<w:ftr xmlns:wpc="http://schemas.microsoft.com/office/word/2010/wordprocessingCanvas" xmlns:cx="http://schemas.microsoft.com/office/drawing/2014/chartex" xmlns:cx1="http://schemas.microsoft.com/office/drawing/2015/9/8/chartex" xmlns:mc="http://schemas.openxmlformats.org/markup-compatibility/2006" xmlns:o="urn:schemas-microsoft-com:office:office" xmlns:r="http://schemas.openxmlformats.org/officeDocument/2006/relationships" xmlns:m="http://schemas.openxmlformats.org/officeDocument/2006/math" xmlns:v="urn:schemas-microsoft-com:vml" xmlns:wp14="http://schemas.microsoft.com/office/word/2010/wordprocessingDrawing" xmlns:wp="http://schemas.openxmlformats.org/drawingml/2006/wordprocessingDrawing" xmlns:w10="urn:schemas-microsoft-com:office:word" xmlns:w="http://schemas.openxmlformats.org/wordprocessingml/2006/main" xmlns:w14="http://schemas.microsoft.com/office/word/2010/wordml" xmlns:w15="http://schemas.microsoft.com/office/word/2012/wordml" xmlns:w16se="http://schemas.microsoft.com/office/word/2015/wordml/symex" xmlns:wpg="http://schemas.microsoft.com/office/word/2010/wordprocessingGroup" xmlns:wpi="http://schemas.microsoft.com/office/word/2010/wordprocessingInk" xmlns:wne="http://schemas.microsoft.com/office/word/2006/wordml" xmlns:wps="http://schemas.microsoft.com/office/word/2010/wordprocessingShape" mc:Ignorable="w14 w15 w16se wp14">
   <w:sdt>
     <w:sdtPr>
       <w:id w:val="1499233253"/>
@@ -12434,6 +12483,7 @@
         <w:docPartUnique/>
       </w:docPartObj>
     </w:sdtPr>
+    <w:sdtEndPr/>
     <w:sdtContent>
       <w:p>
         <w:pPr>
@@ -12458,7 +12508,7 @@
           <w:rPr>
             <w:noProof/>
           </w:rPr>
-          <w:t>19.01.2021</w:t>
+          <w:t>21.01.2021</w:t>
         </w:r>
         <w:r>
           <w:fldChar w:fldCharType="end"/>
@@ -12481,7 +12531,7 @@
             <w:noProof/>
             <w:lang w:val="de-DE"/>
           </w:rPr>
-          <w:t>12</w:t>
+          <w:t>15</w:t>
         </w:r>
         <w:r>
           <w:fldChar w:fldCharType="end"/>
@@ -12489,14 +12539,27 @@
         <w:r>
           <w:t xml:space="preserve"> / </w:t>
         </w:r>
-        <w:fldSimple w:instr=" NUMPAGES   \* MERGEFORMAT ">
-          <w:r>
-            <w:rPr>
-              <w:noProof/>
-            </w:rPr>
-            <w:t>13</w:t>
-          </w:r>
-        </w:fldSimple>
+        <w:r>
+          <w:fldChar w:fldCharType="begin"/>
+        </w:r>
+        <w:r>
+          <w:instrText xml:space="preserve"> NUMPAGES   \* MERGEFORMAT </w:instrText>
+        </w:r>
+        <w:r>
+          <w:fldChar w:fldCharType="separate"/>
+        </w:r>
+        <w:r>
+          <w:rPr>
+            <w:noProof/>
+          </w:rPr>
+          <w:t>15</w:t>
+        </w:r>
+        <w:r>
+          <w:rPr>
+            <w:noProof/>
+          </w:rPr>
+          <w:fldChar w:fldCharType="end"/>
+        </w:r>
       </w:p>
     </w:sdtContent>
   </w:sdt>
@@ -12504,7 +12567,7 @@
 </file>
 
 <file path=word/footnotes.xml><?xml version="1.0" encoding="utf-8"?>
-<w:footnotes xmlns:wpc="http://schemas.microsoft.com/office/word/2010/wordprocessingCanvas" xmlns:cx="http://schemas.microsoft.com/office/drawing/2014/chartex" xmlns:cx1="http://schemas.microsoft.com/office/drawing/2015/9/8/chartex" xmlns:cx2="http://schemas.microsoft.com/office/drawing/2015/10/21/chartex" xmlns:cx3="http://schemas.microsoft.com/office/drawing/2016/5/9/chartex" xmlns:cx4="http://schemas.microsoft.com/office/drawing/2016/5/10/chartex" xmlns:cx5="http://schemas.microsoft.com/office/drawing/2016/5/11/chartex" xmlns:cx6="http://schemas.microsoft.com/office/drawing/2016/5/12/chartex" xmlns:cx7="http://schemas.microsoft.com/office/drawing/2016/5/13/chartex" xmlns:cx8="http://schemas.microsoft.com/office/drawing/2016/5/14/chartex" xmlns:mc="http://schemas.openxmlformats.org/markup-compatibility/2006" xmlns:aink="http://schemas.microsoft.com/office/drawing/2016/ink" xmlns:am3d="http://schemas.microsoft.com/office/drawing/2017/model3d" xmlns:o="urn:schemas-microsoft-com:office:office" xmlns:r="http://schemas.openxmlformats.org/officeDocument/2006/relationships" xmlns:m="http://schemas.openxmlformats.org/officeDocument/2006/math" xmlns:v="urn:schemas-microsoft-com:vml" xmlns:wp14="http://schemas.microsoft.com/office/word/2010/wordprocessingDrawing" xmlns:wp="http://schemas.openxmlformats.org/drawingml/2006/wordprocessingDrawing" xmlns:w10="urn:schemas-microsoft-com:office:word" xmlns:w="http://schemas.openxmlformats.org/wordprocessingml/2006/main" xmlns:w14="http://schemas.microsoft.com/office/word/2010/wordml" xmlns:w15="http://schemas.microsoft.com/office/word/2012/wordml" xmlns:w16cex="http://schemas.microsoft.com/office/word/2018/wordml/cex" xmlns:w16cid="http://schemas.microsoft.com/office/word/2016/wordml/cid" xmlns:w16="http://schemas.microsoft.com/office/word/2018/wordml" xmlns:w16se="http://schemas.microsoft.com/office/word/2015/wordml/symex" xmlns:wpg="http://schemas.microsoft.com/office/word/2010/wordprocessingGroup" xmlns:wpi="http://schemas.microsoft.com/office/word/2010/wordprocessingInk" xmlns:wne="http://schemas.microsoft.com/office/word/2006/wordml" xmlns:wps="http://schemas.microsoft.com/office/word/2010/wordprocessingShape" mc:Ignorable="w14 w15 w16se w16cid w16 w16cex wp14">
+<w:footnotes xmlns:wpc="http://schemas.microsoft.com/office/word/2010/wordprocessingCanvas" xmlns:cx="http://schemas.microsoft.com/office/drawing/2014/chartex" xmlns:cx1="http://schemas.microsoft.com/office/drawing/2015/9/8/chartex" xmlns:mc="http://schemas.openxmlformats.org/markup-compatibility/2006" xmlns:o="urn:schemas-microsoft-com:office:office" xmlns:r="http://schemas.openxmlformats.org/officeDocument/2006/relationships" xmlns:m="http://schemas.openxmlformats.org/officeDocument/2006/math" xmlns:v="urn:schemas-microsoft-com:vml" xmlns:wp14="http://schemas.microsoft.com/office/word/2010/wordprocessingDrawing" xmlns:wp="http://schemas.openxmlformats.org/drawingml/2006/wordprocessingDrawing" xmlns:w10="urn:schemas-microsoft-com:office:word" xmlns:w="http://schemas.openxmlformats.org/wordprocessingml/2006/main" xmlns:w14="http://schemas.microsoft.com/office/word/2010/wordml" xmlns:w15="http://schemas.microsoft.com/office/word/2012/wordml" xmlns:w16se="http://schemas.microsoft.com/office/word/2015/wordml/symex" xmlns:wpg="http://schemas.microsoft.com/office/word/2010/wordprocessingGroup" xmlns:wpi="http://schemas.microsoft.com/office/word/2010/wordprocessingInk" xmlns:wne="http://schemas.microsoft.com/office/word/2006/wordml" xmlns:wps="http://schemas.microsoft.com/office/word/2010/wordprocessingShape" mc:Ignorable="w14 w15 w16se wp14">
   <w:footnote w:type="separator" w:id="-1">
     <w:p>
       <w:pPr>
@@ -12529,7 +12592,7 @@
 </file>
 
 <file path=word/header1.xml><?xml version="1.0" encoding="utf-8"?>
-<w:hdr xmlns:wpc="http://schemas.microsoft.com/office/word/2010/wordprocessingCanvas" xmlns:cx="http://schemas.microsoft.com/office/drawing/2014/chartex" xmlns:cx1="http://schemas.microsoft.com/office/drawing/2015/9/8/chartex" xmlns:cx2="http://schemas.microsoft.com/office/drawing/2015/10/21/chartex" xmlns:cx3="http://schemas.microsoft.com/office/drawing/2016/5/9/chartex" xmlns:cx4="http://schemas.microsoft.com/office/drawing/2016/5/10/chartex" xmlns:cx5="http://schemas.microsoft.com/office/drawing/2016/5/11/chartex" xmlns:cx6="http://schemas.microsoft.com/office/drawing/2016/5/12/chartex" xmlns:cx7="http://schemas.microsoft.com/office/drawing/2016/5/13/chartex" xmlns:cx8="http://schemas.microsoft.com/office/drawing/2016/5/14/chartex" xmlns:mc="http://schemas.openxmlformats.org/markup-compatibility/2006" xmlns:aink="http://schemas.microsoft.com/office/drawing/2016/ink" xmlns:am3d="http://schemas.microsoft.com/office/drawing/2017/model3d" xmlns:o="urn:schemas-microsoft-com:office:office" xmlns:r="http://schemas.openxmlformats.org/officeDocument/2006/relationships" xmlns:m="http://schemas.openxmlformats.org/officeDocument/2006/math" xmlns:v="urn:schemas-microsoft-com:vml" xmlns:wp14="http://schemas.microsoft.com/office/word/2010/wordprocessingDrawing" xmlns:wp="http://schemas.openxmlformats.org/drawingml/2006/wordprocessingDrawing" xmlns:w10="urn:schemas-microsoft-com:office:word" xmlns:w="http://schemas.openxmlformats.org/wordprocessingml/2006/main" xmlns:w14="http://schemas.microsoft.com/office/word/2010/wordml" xmlns:w15="http://schemas.microsoft.com/office/word/2012/wordml" xmlns:w16cex="http://schemas.microsoft.com/office/word/2018/wordml/cex" xmlns:w16cid="http://schemas.microsoft.com/office/word/2016/wordml/cid" xmlns:w16="http://schemas.microsoft.com/office/word/2018/wordml" xmlns:w16se="http://schemas.microsoft.com/office/word/2015/wordml/symex" xmlns:wpg="http://schemas.microsoft.com/office/word/2010/wordprocessingGroup" xmlns:wpi="http://schemas.microsoft.com/office/word/2010/wordprocessingInk" xmlns:wne="http://schemas.microsoft.com/office/word/2006/wordml" xmlns:wps="http://schemas.microsoft.com/office/word/2010/wordprocessingShape" mc:Ignorable="w14 w15 w16se w16cid w16 w16cex wp14">
+<w:hdr xmlns:wpc="http://schemas.microsoft.com/office/word/2010/wordprocessingCanvas" xmlns:cx="http://schemas.microsoft.com/office/drawing/2014/chartex" xmlns:cx1="http://schemas.microsoft.com/office/drawing/2015/9/8/chartex" xmlns:mc="http://schemas.openxmlformats.org/markup-compatibility/2006" xmlns:o="urn:schemas-microsoft-com:office:office" xmlns:r="http://schemas.openxmlformats.org/officeDocument/2006/relationships" xmlns:m="http://schemas.openxmlformats.org/officeDocument/2006/math" xmlns:v="urn:schemas-microsoft-com:vml" xmlns:wp14="http://schemas.microsoft.com/office/word/2010/wordprocessingDrawing" xmlns:wp="http://schemas.openxmlformats.org/drawingml/2006/wordprocessingDrawing" xmlns:w10="urn:schemas-microsoft-com:office:word" xmlns:w="http://schemas.openxmlformats.org/wordprocessingml/2006/main" xmlns:w14="http://schemas.microsoft.com/office/word/2010/wordml" xmlns:w15="http://schemas.microsoft.com/office/word/2012/wordml" xmlns:w16se="http://schemas.microsoft.com/office/word/2015/wordml/symex" xmlns:wpg="http://schemas.microsoft.com/office/word/2010/wordprocessingGroup" xmlns:wpi="http://schemas.microsoft.com/office/word/2010/wordprocessingInk" xmlns:wne="http://schemas.microsoft.com/office/word/2006/wordml" xmlns:wps="http://schemas.microsoft.com/office/word/2010/wordprocessingShape" mc:Ignorable="w14 w15 w16se wp14">
   <w:p>
     <w:pPr>
       <w:pStyle w:val="Kopfzeile"/>
@@ -12545,7 +12608,7 @@
 </file>
 
 <file path=word/numbering.xml><?xml version="1.0" encoding="utf-8"?>
-<w:numbering xmlns:wpc="http://schemas.microsoft.com/office/word/2010/wordprocessingCanvas" xmlns:cx="http://schemas.microsoft.com/office/drawing/2014/chartex" xmlns:cx1="http://schemas.microsoft.com/office/drawing/2015/9/8/chartex" xmlns:cx2="http://schemas.microsoft.com/office/drawing/2015/10/21/chartex" xmlns:cx3="http://schemas.microsoft.com/office/drawing/2016/5/9/chartex" xmlns:cx4="http://schemas.microsoft.com/office/drawing/2016/5/10/chartex" xmlns:cx5="http://schemas.microsoft.com/office/drawing/2016/5/11/chartex" xmlns:cx6="http://schemas.microsoft.com/office/drawing/2016/5/12/chartex" xmlns:cx7="http://schemas.microsoft.com/office/drawing/2016/5/13/chartex" xmlns:cx8="http://schemas.microsoft.com/office/drawing/2016/5/14/chartex" xmlns:mc="http://schemas.openxmlformats.org/markup-compatibility/2006" xmlns:aink="http://schemas.microsoft.com/office/drawing/2016/ink" xmlns:am3d="http://schemas.microsoft.com/office/drawing/2017/model3d" xmlns:o="urn:schemas-microsoft-com:office:office" xmlns:r="http://schemas.openxmlformats.org/officeDocument/2006/relationships" xmlns:m="http://schemas.openxmlformats.org/officeDocument/2006/math" xmlns:v="urn:schemas-microsoft-com:vml" xmlns:wp14="http://schemas.microsoft.com/office/word/2010/wordprocessingDrawing" xmlns:wp="http://schemas.openxmlformats.org/drawingml/2006/wordprocessingDrawing" xmlns:w10="urn:schemas-microsoft-com:office:word" xmlns:w="http://schemas.openxmlformats.org/wordprocessingml/2006/main" xmlns:w14="http://schemas.microsoft.com/office/word/2010/wordml" xmlns:w15="http://schemas.microsoft.com/office/word/2012/wordml" xmlns:w16cex="http://schemas.microsoft.com/office/word/2018/wordml/cex" xmlns:w16cid="http://schemas.microsoft.com/office/word/2016/wordml/cid" xmlns:w16="http://schemas.microsoft.com/office/word/2018/wordml" xmlns:w16se="http://schemas.microsoft.com/office/word/2015/wordml/symex" xmlns:wpg="http://schemas.microsoft.com/office/word/2010/wordprocessingGroup" xmlns:wpi="http://schemas.microsoft.com/office/word/2010/wordprocessingInk" xmlns:wne="http://schemas.microsoft.com/office/word/2006/wordml" xmlns:wps="http://schemas.microsoft.com/office/word/2010/wordprocessingShape" mc:Ignorable="w14 w15 w16se w16cid w16 w16cex wp14">
+<w:numbering xmlns:wpc="http://schemas.microsoft.com/office/word/2010/wordprocessingCanvas" xmlns:cx="http://schemas.microsoft.com/office/drawing/2014/chartex" xmlns:cx1="http://schemas.microsoft.com/office/drawing/2015/9/8/chartex" xmlns:mc="http://schemas.openxmlformats.org/markup-compatibility/2006" xmlns:o="urn:schemas-microsoft-com:office:office" xmlns:r="http://schemas.openxmlformats.org/officeDocument/2006/relationships" xmlns:m="http://schemas.openxmlformats.org/officeDocument/2006/math" xmlns:v="urn:schemas-microsoft-com:vml" xmlns:wp14="http://schemas.microsoft.com/office/word/2010/wordprocessingDrawing" xmlns:wp="http://schemas.openxmlformats.org/drawingml/2006/wordprocessingDrawing" xmlns:w10="urn:schemas-microsoft-com:office:word" xmlns:w="http://schemas.openxmlformats.org/wordprocessingml/2006/main" xmlns:w14="http://schemas.microsoft.com/office/word/2010/wordml" xmlns:w15="http://schemas.microsoft.com/office/word/2012/wordml" xmlns:w16se="http://schemas.microsoft.com/office/word/2015/wordml/symex" xmlns:wpg="http://schemas.microsoft.com/office/word/2010/wordprocessingGroup" xmlns:wpi="http://schemas.microsoft.com/office/word/2010/wordprocessingInk" xmlns:wne="http://schemas.microsoft.com/office/word/2006/wordml" xmlns:wps="http://schemas.microsoft.com/office/word/2010/wordprocessingShape" mc:Ignorable="w14 w15 w16se wp14">
   <w:abstractNum w:abstractNumId="0" w15:restartNumberingAfterBreak="0">
     <w:nsid w:val="099427C4"/>
     <w:multiLevelType w:val="hybridMultilevel"/>
@@ -13347,7 +13410,7 @@
 </file>
 
 <file path=word/people.xml><?xml version="1.0" encoding="utf-8"?>
-<w15:people xmlns:wpc="http://schemas.microsoft.com/office/word/2010/wordprocessingCanvas" xmlns:cx="http://schemas.microsoft.com/office/drawing/2014/chartex" xmlns:cx1="http://schemas.microsoft.com/office/drawing/2015/9/8/chartex" xmlns:cx2="http://schemas.microsoft.com/office/drawing/2015/10/21/chartex" xmlns:cx3="http://schemas.microsoft.com/office/drawing/2016/5/9/chartex" xmlns:cx4="http://schemas.microsoft.com/office/drawing/2016/5/10/chartex" xmlns:cx5="http://schemas.microsoft.com/office/drawing/2016/5/11/chartex" xmlns:cx6="http://schemas.microsoft.com/office/drawing/2016/5/12/chartex" xmlns:cx7="http://schemas.microsoft.com/office/drawing/2016/5/13/chartex" xmlns:cx8="http://schemas.microsoft.com/office/drawing/2016/5/14/chartex" xmlns:mc="http://schemas.openxmlformats.org/markup-compatibility/2006" xmlns:aink="http://schemas.microsoft.com/office/drawing/2016/ink" xmlns:am3d="http://schemas.microsoft.com/office/drawing/2017/model3d" xmlns:o="urn:schemas-microsoft-com:office:office" xmlns:r="http://schemas.openxmlformats.org/officeDocument/2006/relationships" xmlns:m="http://schemas.openxmlformats.org/officeDocument/2006/math" xmlns:v="urn:schemas-microsoft-com:vml" xmlns:wp14="http://schemas.microsoft.com/office/word/2010/wordprocessingDrawing" xmlns:wp="http://schemas.openxmlformats.org/drawingml/2006/wordprocessingDrawing" xmlns:w10="urn:schemas-microsoft-com:office:word" xmlns:w="http://schemas.openxmlformats.org/wordprocessingml/2006/main" xmlns:w14="http://schemas.microsoft.com/office/word/2010/wordml" xmlns:w15="http://schemas.microsoft.com/office/word/2012/wordml" xmlns:w16cex="http://schemas.microsoft.com/office/word/2018/wordml/cex" xmlns:w16cid="http://schemas.microsoft.com/office/word/2016/wordml/cid" xmlns:w16="http://schemas.microsoft.com/office/word/2018/wordml" xmlns:w16se="http://schemas.microsoft.com/office/word/2015/wordml/symex" xmlns:wpg="http://schemas.microsoft.com/office/word/2010/wordprocessingGroup" xmlns:wpi="http://schemas.microsoft.com/office/word/2010/wordprocessingInk" xmlns:wne="http://schemas.microsoft.com/office/word/2006/wordml" xmlns:wps="http://schemas.microsoft.com/office/word/2010/wordprocessingShape" mc:Ignorable="w14 w15 w16se w16cid w16 w16cex wp14">
+<w15:people xmlns:wpc="http://schemas.microsoft.com/office/word/2010/wordprocessingCanvas" xmlns:cx="http://schemas.microsoft.com/office/drawing/2014/chartex" xmlns:cx1="http://schemas.microsoft.com/office/drawing/2015/9/8/chartex" xmlns:mc="http://schemas.openxmlformats.org/markup-compatibility/2006" xmlns:o="urn:schemas-microsoft-com:office:office" xmlns:r="http://schemas.openxmlformats.org/officeDocument/2006/relationships" xmlns:m="http://schemas.openxmlformats.org/officeDocument/2006/math" xmlns:v="urn:schemas-microsoft-com:vml" xmlns:wp14="http://schemas.microsoft.com/office/word/2010/wordprocessingDrawing" xmlns:wp="http://schemas.openxmlformats.org/drawingml/2006/wordprocessingDrawing" xmlns:w10="urn:schemas-microsoft-com:office:word" xmlns:w="http://schemas.openxmlformats.org/wordprocessingml/2006/main" xmlns:w14="http://schemas.microsoft.com/office/word/2010/wordml" xmlns:w15="http://schemas.microsoft.com/office/word/2012/wordml" xmlns:w16se="http://schemas.microsoft.com/office/word/2015/wordml/symex" xmlns:wpg="http://schemas.microsoft.com/office/word/2010/wordprocessingGroup" xmlns:wpi="http://schemas.microsoft.com/office/word/2010/wordprocessingInk" xmlns:wne="http://schemas.microsoft.com/office/word/2006/wordml" xmlns:wps="http://schemas.microsoft.com/office/word/2010/wordprocessingShape" mc:Ignorable="w14 w15 w16se wp14">
   <w15:person w15:author="Christopher O'Connor">
     <w15:presenceInfo w15:providerId="AD" w15:userId="S-1-5-21-1180238511-3316686319-3923869419-2261"/>
   </w15:person>
@@ -13358,7 +13421,7 @@
 </file>
 
 <file path=word/styles.xml><?xml version="1.0" encoding="utf-8"?>
-<w:styles xmlns:mc="http://schemas.openxmlformats.org/markup-compatibility/2006" xmlns:r="http://schemas.openxmlformats.org/officeDocument/2006/relationships" xmlns:w="http://schemas.openxmlformats.org/wordprocessingml/2006/main" xmlns:w14="http://schemas.microsoft.com/office/word/2010/wordml" xmlns:w15="http://schemas.microsoft.com/office/word/2012/wordml" xmlns:w16cex="http://schemas.microsoft.com/office/word/2018/wordml/cex" xmlns:w16cid="http://schemas.microsoft.com/office/word/2016/wordml/cid" xmlns:w16="http://schemas.microsoft.com/office/word/2018/wordml" xmlns:w16se="http://schemas.microsoft.com/office/word/2015/wordml/symex" mc:Ignorable="w14 w15 w16se w16cid w16 w16cex">
+<w:styles xmlns:mc="http://schemas.openxmlformats.org/markup-compatibility/2006" xmlns:r="http://schemas.openxmlformats.org/officeDocument/2006/relationships" xmlns:w="http://schemas.openxmlformats.org/wordprocessingml/2006/main" xmlns:w14="http://schemas.microsoft.com/office/word/2010/wordml" xmlns:w15="http://schemas.microsoft.com/office/word/2012/wordml" xmlns:w16se="http://schemas.microsoft.com/office/word/2015/wordml/symex" mc:Ignorable="w14 w15 w16se">
   <w:docDefaults>
     <w:rPrDefault>
       <w:rPr>
@@ -13374,7 +13437,7 @@
       </w:pPr>
     </w:pPrDefault>
   </w:docDefaults>
-  <w:latentStyles w:defLockedState="0" w:defUIPriority="99" w:defSemiHidden="0" w:defUnhideWhenUsed="0" w:defQFormat="0" w:count="376">
+  <w:latentStyles w:defLockedState="0" w:defUIPriority="99" w:defSemiHidden="0" w:defUnhideWhenUsed="0" w:defQFormat="0" w:count="371">
     <w:lsdException w:name="Normal" w:uiPriority="0" w:qFormat="1"/>
     <w:lsdException w:name="heading 1" w:uiPriority="9" w:qFormat="1"/>
     <w:lsdException w:name="heading 2" w:semiHidden="1" w:uiPriority="9" w:unhideWhenUsed="1" w:qFormat="1"/>
@@ -13480,6 +13543,7 @@
     <w:lsdException w:name="HTML Sample" w:semiHidden="1" w:unhideWhenUsed="1"/>
     <w:lsdException w:name="HTML Typewriter" w:semiHidden="1" w:unhideWhenUsed="1"/>
     <w:lsdException w:name="HTML Variable" w:semiHidden="1" w:unhideWhenUsed="1"/>
+    <w:lsdException w:name="Normal Table" w:semiHidden="1" w:unhideWhenUsed="1"/>
     <w:lsdException w:name="annotation subject" w:semiHidden="1" w:unhideWhenUsed="1"/>
     <w:lsdException w:name="No List" w:semiHidden="1" w:unhideWhenUsed="1"/>
     <w:lsdException w:name="Outline List 1" w:semiHidden="1" w:unhideWhenUsed="1"/>
@@ -13522,8 +13586,11 @@
     <w:lsdException w:name="Table Contemporary" w:semiHidden="1" w:unhideWhenUsed="1"/>
     <w:lsdException w:name="Table Elegant" w:semiHidden="1" w:unhideWhenUsed="1"/>
     <w:lsdException w:name="Table Professional" w:semiHidden="1" w:unhideWhenUsed="1"/>
+    <w:lsdException w:name="Table Subtle 1" w:semiHidden="1" w:unhideWhenUsed="1"/>
     <w:lsdException w:name="Table Subtle 2" w:semiHidden="1" w:unhideWhenUsed="1"/>
     <w:lsdException w:name="Table Web 1" w:semiHidden="1" w:unhideWhenUsed="1"/>
+    <w:lsdException w:name="Table Web 2" w:semiHidden="1" w:unhideWhenUsed="1"/>
+    <w:lsdException w:name="Table Web 3" w:semiHidden="1" w:unhideWhenUsed="1"/>
     <w:lsdException w:name="Balloon Text" w:semiHidden="1" w:unhideWhenUsed="1"/>
     <w:lsdException w:name="Table Grid" w:uiPriority="39"/>
     <w:lsdException w:name="Table Theme" w:semiHidden="1" w:unhideWhenUsed="1"/>
@@ -13742,11 +13809,6 @@
     <w:lsdException w:name="List Table 5 Dark Accent 6" w:uiPriority="50"/>
     <w:lsdException w:name="List Table 6 Colorful Accent 6" w:uiPriority="51"/>
     <w:lsdException w:name="List Table 7 Colorful Accent 6" w:uiPriority="52"/>
-    <w:lsdException w:name="Mention" w:semiHidden="1" w:unhideWhenUsed="1"/>
-    <w:lsdException w:name="Smart Hyperlink" w:semiHidden="1" w:unhideWhenUsed="1"/>
-    <w:lsdException w:name="Hashtag" w:semiHidden="1" w:unhideWhenUsed="1"/>
-    <w:lsdException w:name="Unresolved Mention" w:semiHidden="1" w:unhideWhenUsed="1"/>
-    <w:lsdException w:name="Smart Link" w:semiHidden="1" w:unhideWhenUsed="1"/>
   </w:latentStyles>
   <w:style w:type="paragraph" w:default="1" w:styleId="Standard">
     <w:name w:val="Normal"/>
@@ -15229,7 +15291,7 @@
 </file>
 
 <file path=customXml/itemProps2.xml><?xml version="1.0" encoding="utf-8"?>
-<ds:datastoreItem xmlns:ds="http://schemas.openxmlformats.org/officeDocument/2006/customXml" ds:itemID="{5FD09A82-51DC-41D3-B64F-EBC89004A1BD}">
+<ds:datastoreItem xmlns:ds="http://schemas.openxmlformats.org/officeDocument/2006/customXml" ds:itemID="{1F6D9C67-7515-4097-8BDE-A52993AB3CC0}">
   <ds:schemaRefs>
     <ds:schemaRef ds:uri="http://schemas.openxmlformats.org/officeDocument/2006/bibliography"/>
   </ds:schemaRefs>

--- a/Docs/M424_Dokumentation_OConnor.docx
+++ b/Docs/M424_Dokumentation_OConnor.docx
@@ -1,6 +1,6 @@
 
 <file path=word/document.xml><?xml version="1.0" encoding="utf-8"?>
-<w:document xmlns:wpc="http://schemas.microsoft.com/office/word/2010/wordprocessingCanvas" xmlns:cx="http://schemas.microsoft.com/office/drawing/2014/chartex" xmlns:cx1="http://schemas.microsoft.com/office/drawing/2015/9/8/chartex" xmlns:mc="http://schemas.openxmlformats.org/markup-compatibility/2006" xmlns:o="urn:schemas-microsoft-com:office:office" xmlns:r="http://schemas.openxmlformats.org/officeDocument/2006/relationships" xmlns:m="http://schemas.openxmlformats.org/officeDocument/2006/math" xmlns:v="urn:schemas-microsoft-com:vml" xmlns:wp14="http://schemas.microsoft.com/office/word/2010/wordprocessingDrawing" xmlns:wp="http://schemas.openxmlformats.org/drawingml/2006/wordprocessingDrawing" xmlns:w10="urn:schemas-microsoft-com:office:word" xmlns:w="http://schemas.openxmlformats.org/wordprocessingml/2006/main" xmlns:w14="http://schemas.microsoft.com/office/word/2010/wordml" xmlns:w15="http://schemas.microsoft.com/office/word/2012/wordml" xmlns:w16se="http://schemas.microsoft.com/office/word/2015/wordml/symex" xmlns:wpg="http://schemas.microsoft.com/office/word/2010/wordprocessingGroup" xmlns:wpi="http://schemas.microsoft.com/office/word/2010/wordprocessingInk" xmlns:wne="http://schemas.microsoft.com/office/word/2006/wordml" xmlns:wps="http://schemas.microsoft.com/office/word/2010/wordprocessingShape" mc:Ignorable="w14 w15 w16se wp14">
+<w:document xmlns:wpc="http://schemas.microsoft.com/office/word/2010/wordprocessingCanvas" xmlns:cx="http://schemas.microsoft.com/office/drawing/2014/chartex" xmlns:cx1="http://schemas.microsoft.com/office/drawing/2015/9/8/chartex" xmlns:cx2="http://schemas.microsoft.com/office/drawing/2015/10/21/chartex" xmlns:cx3="http://schemas.microsoft.com/office/drawing/2016/5/9/chartex" xmlns:cx4="http://schemas.microsoft.com/office/drawing/2016/5/10/chartex" xmlns:cx5="http://schemas.microsoft.com/office/drawing/2016/5/11/chartex" xmlns:cx6="http://schemas.microsoft.com/office/drawing/2016/5/12/chartex" xmlns:cx7="http://schemas.microsoft.com/office/drawing/2016/5/13/chartex" xmlns:cx8="http://schemas.microsoft.com/office/drawing/2016/5/14/chartex" xmlns:mc="http://schemas.openxmlformats.org/markup-compatibility/2006" xmlns:aink="http://schemas.microsoft.com/office/drawing/2016/ink" xmlns:am3d="http://schemas.microsoft.com/office/drawing/2017/model3d" xmlns:o="urn:schemas-microsoft-com:office:office" xmlns:r="http://schemas.openxmlformats.org/officeDocument/2006/relationships" xmlns:m="http://schemas.openxmlformats.org/officeDocument/2006/math" xmlns:v="urn:schemas-microsoft-com:vml" xmlns:wp14="http://schemas.microsoft.com/office/word/2010/wordprocessingDrawing" xmlns:wp="http://schemas.openxmlformats.org/drawingml/2006/wordprocessingDrawing" xmlns:w10="urn:schemas-microsoft-com:office:word" xmlns:w="http://schemas.openxmlformats.org/wordprocessingml/2006/main" xmlns:w14="http://schemas.microsoft.com/office/word/2010/wordml" xmlns:w15="http://schemas.microsoft.com/office/word/2012/wordml" xmlns:w16cex="http://schemas.microsoft.com/office/word/2018/wordml/cex" xmlns:w16cid="http://schemas.microsoft.com/office/word/2016/wordml/cid" xmlns:w16="http://schemas.microsoft.com/office/word/2018/wordml" xmlns:w16se="http://schemas.microsoft.com/office/word/2015/wordml/symex" xmlns:wpg="http://schemas.microsoft.com/office/word/2010/wordprocessingGroup" xmlns:wpi="http://schemas.microsoft.com/office/word/2010/wordprocessingInk" xmlns:wne="http://schemas.microsoft.com/office/word/2006/wordml" xmlns:wps="http://schemas.microsoft.com/office/word/2010/wordprocessingShape" mc:Ignorable="w14 w15 w16se w16cid w16 w16cex wp14">
   <w:body>
     <w:sdt>
       <w:sdtPr>
@@ -3435,7 +3435,7 @@
                   </wp:anchor>
                 </w:drawing>
               </mc:Choice>
-              <mc:Fallback xmlns:w16="http://schemas.microsoft.com/office/word/2018/wordml" xmlns:w16cid="http://schemas.microsoft.com/office/word/2016/wordml/cid" xmlns:w16cex="http://schemas.microsoft.com/office/word/2018/wordml/cex" xmlns:am3d="http://schemas.microsoft.com/office/drawing/2017/model3d" xmlns:aink="http://schemas.microsoft.com/office/drawing/2016/ink" xmlns:cx8="http://schemas.microsoft.com/office/drawing/2016/5/14/chartex" xmlns:cx7="http://schemas.microsoft.com/office/drawing/2016/5/13/chartex" xmlns:cx6="http://schemas.microsoft.com/office/drawing/2016/5/12/chartex" xmlns:cx5="http://schemas.microsoft.com/office/drawing/2016/5/11/chartex" xmlns:cx4="http://schemas.microsoft.com/office/drawing/2016/5/10/chartex" xmlns:cx3="http://schemas.microsoft.com/office/drawing/2016/5/9/chartex" xmlns:cx2="http://schemas.microsoft.com/office/drawing/2015/10/21/chartex">
+              <mc:Fallback>
                 <w:pict>
                   <v:group w14:anchorId="1FD3ADB7" id="Gruppe 2" o:spid="_x0000_s1026" style="position:absolute;margin-left:0;margin-top:0;width:172.8pt;height:718.55pt;z-index:-251657216;mso-width-percent:330;mso-height-percent:950;mso-left-percent:40;mso-position-horizontal-relative:page;mso-position-vertical:center;mso-position-vertical-relative:page;mso-width-percent:330;mso-height-percent:950;mso-left-percent:40" coordsize="21945,91257" o:gfxdata="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">
                     <v:rect id="Rechteck 3" o:spid="_x0000_s1027" style="position:absolute;width:1945;height:91257;visibility:visible;mso-wrap-style:square;v-text-anchor:middle" o:gfxdata="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" fillcolor="#44546a [3215]" stroked="f" strokeweight="1pt"/>
@@ -3472,6 +3472,7 @@
                                 <w:calendar w:val="gregorian"/>
                               </w:date>
                             </w:sdtPr>
+                            <w:sdtEndPr/>
                             <w:sdtContent>
                               <w:p>
                                 <w:pPr>
@@ -3767,7 +3768,7 @@
                   </wp:anchor>
                 </w:drawing>
               </mc:Choice>
-              <mc:Fallback xmlns:w16="http://schemas.microsoft.com/office/word/2018/wordml" xmlns:w16cid="http://schemas.microsoft.com/office/word/2016/wordml/cid" xmlns:w16cex="http://schemas.microsoft.com/office/word/2018/wordml/cex" xmlns:am3d="http://schemas.microsoft.com/office/drawing/2017/model3d" xmlns:aink="http://schemas.microsoft.com/office/drawing/2016/ink" xmlns:cx8="http://schemas.microsoft.com/office/drawing/2016/5/14/chartex" xmlns:cx7="http://schemas.microsoft.com/office/drawing/2016/5/13/chartex" xmlns:cx6="http://schemas.microsoft.com/office/drawing/2016/5/12/chartex" xmlns:cx5="http://schemas.microsoft.com/office/drawing/2016/5/11/chartex" xmlns:cx4="http://schemas.microsoft.com/office/drawing/2016/5/10/chartex" xmlns:cx3="http://schemas.microsoft.com/office/drawing/2016/5/9/chartex" xmlns:cx2="http://schemas.microsoft.com/office/drawing/2015/10/21/chartex">
+              <mc:Fallback>
                 <w:pict>
                   <v:shapetype w14:anchorId="449B1D0E" id="_x0000_t202" coordsize="21600,21600" o:spt="202" path="m,l,21600r21600,l21600,xe">
                     <v:stroke joinstyle="miter"/>
@@ -3798,6 +3799,7 @@
                               <w:dataBinding w:prefixMappings="xmlns:ns0='http://purl.org/dc/elements/1.1/' xmlns:ns1='http://schemas.openxmlformats.org/package/2006/metadata/core-properties' " w:xpath="/ns1:coreProperties[1]/ns0:creator[1]" w:storeItemID="{6C3C8BC8-F283-45AE-878A-BAB7291924A1}"/>
                               <w:text/>
                             </w:sdtPr>
+                            <w:sdtEndPr/>
                             <w:sdtContent>
                               <w:r>
                                 <w:rPr>
@@ -3833,6 +3835,7 @@
                               <w:dataBinding w:prefixMappings="xmlns:ns0='http://schemas.openxmlformats.org/officeDocument/2006/extended-properties' " w:xpath="/ns0:Properties[1]/ns0:Company[1]" w:storeItemID="{6668398D-A668-4E3E-A5EB-62B293D839F1}"/>
                               <w:text/>
                             </w:sdtPr>
+                            <w:sdtEndPr/>
                             <w:sdtContent>
                               <w:r>
                                 <w:rPr>
@@ -4019,7 +4022,7 @@
                   </wp:anchor>
                 </w:drawing>
               </mc:Choice>
-              <mc:Fallback xmlns:w16="http://schemas.microsoft.com/office/word/2018/wordml" xmlns:w16cid="http://schemas.microsoft.com/office/word/2016/wordml/cid" xmlns:w16cex="http://schemas.microsoft.com/office/word/2018/wordml/cex" xmlns:am3d="http://schemas.microsoft.com/office/drawing/2017/model3d" xmlns:aink="http://schemas.microsoft.com/office/drawing/2016/ink" xmlns:cx8="http://schemas.microsoft.com/office/drawing/2016/5/14/chartex" xmlns:cx7="http://schemas.microsoft.com/office/drawing/2016/5/13/chartex" xmlns:cx6="http://schemas.microsoft.com/office/drawing/2016/5/12/chartex" xmlns:cx5="http://schemas.microsoft.com/office/drawing/2016/5/11/chartex" xmlns:cx4="http://schemas.microsoft.com/office/drawing/2016/5/10/chartex" xmlns:cx3="http://schemas.microsoft.com/office/drawing/2016/5/9/chartex" xmlns:cx2="http://schemas.microsoft.com/office/drawing/2015/10/21/chartex">
+              <mc:Fallback>
                 <w:pict>
                   <v:shape w14:anchorId="2CA04610" id="Textfeld 1" o:spid="_x0000_s1056" type="#_x0000_t202" style="position:absolute;margin-left:0;margin-top:0;width:4in;height:84.25pt;z-index:251660288;visibility:visible;mso-wrap-style:square;mso-width-percent:450;mso-height-percent:0;mso-left-percent:420;mso-top-percent:175;mso-wrap-distance-left:9pt;mso-wrap-distance-top:0;mso-wrap-distance-right:9pt;mso-wrap-distance-bottom:0;mso-position-horizontal-relative:page;mso-position-vertical-relative:page;mso-width-percent:450;mso-height-percent:0;mso-left-percent:420;mso-top-percent:175;mso-width-relative:page;mso-height-relative:margin;v-text-anchor:top" o:gfxdata="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" filled="f" stroked="f" strokeweight=".5pt">
                     <v:textbox style="mso-fit-shape-to-text:t" inset="0,0,0,0">
@@ -4047,6 +4050,7 @@
                               <w:dataBinding w:prefixMappings="xmlns:ns0='http://purl.org/dc/elements/1.1/' xmlns:ns1='http://schemas.openxmlformats.org/package/2006/metadata/core-properties' " w:xpath="/ns1:coreProperties[1]/ns0:title[1]" w:storeItemID="{6C3C8BC8-F283-45AE-878A-BAB7291924A1}"/>
                               <w:text/>
                             </w:sdtPr>
+                            <w:sdtEndPr/>
                             <w:sdtContent>
                               <w:r>
                                 <w:rPr>
@@ -4082,6 +4086,7 @@
                               <w:dataBinding w:prefixMappings="xmlns:ns0='http://purl.org/dc/elements/1.1/' xmlns:ns1='http://schemas.openxmlformats.org/package/2006/metadata/core-properties' " w:xpath="/ns1:coreProperties[1]/ns0:subject[1]" w:storeItemID="{6C3C8BC8-F283-45AE-878A-BAB7291924A1}"/>
                               <w:text/>
                             </w:sdtPr>
+                            <w:sdtEndPr/>
                             <w:sdtContent>
                               <w:r>
                                 <w:rPr>
@@ -8063,7 +8068,7 @@
                     <pic:cNvPicPr/>
                   </pic:nvPicPr>
                   <pic:blipFill>
-                    <a:blip r:embed="rId14"/>
+                    <a:blip r:embed="rId15"/>
                     <a:stretch>
                       <a:fillRect/>
                     </a:stretch>
@@ -8106,27 +8111,14 @@
       <w:r>
         <w:t xml:space="preserve">Abbildung </w:t>
       </w:r>
-      <w:r>
-        <w:fldChar w:fldCharType="begin"/>
-      </w:r>
-      <w:r>
-        <w:instrText xml:space="preserve"> SEQ Abbildung \* ARABIC </w:instrText>
-      </w:r>
-      <w:r>
-        <w:fldChar w:fldCharType="separate"/>
-      </w:r>
-      <w:r>
-        <w:rPr>
-          <w:noProof/>
-        </w:rPr>
-        <w:t>1</w:t>
-      </w:r>
-      <w:r>
-        <w:rPr>
-          <w:noProof/>
-        </w:rPr>
-        <w:fldChar w:fldCharType="end"/>
-      </w:r>
+      <w:fldSimple w:instr=" SEQ Abbildung \* ARABIC ">
+        <w:r>
+          <w:rPr>
+            <w:noProof/>
+          </w:rPr>
+          <w:t>1</w:t>
+        </w:r>
+      </w:fldSimple>
       <w:r>
         <w:t xml:space="preserve"> Skizze der Ampelsteuerung, Vogelperspektive</w:t>
       </w:r>
@@ -8162,13 +8154,8 @@
         <w:pStyle w:val="berschrift3"/>
       </w:pPr>
       <w:bookmarkStart w:id="11" w:name="_Toc61958029"/>
-      <w:proofErr w:type="spellStart"/>
-      <w:r>
-        <w:t>Shift</w:t>
-      </w:r>
-      <w:proofErr w:type="spellEnd"/>
-      <w:r>
-        <w:t>-</w:t>
+      <w:r>
+        <w:t>Shift-</w:t>
       </w:r>
       <w:r>
         <w:t>Register</w:t>
@@ -8251,13 +8238,8 @@
         <w:pStyle w:val="berschrift3"/>
       </w:pPr>
       <w:bookmarkStart w:id="14" w:name="_Toc61958032"/>
-      <w:proofErr w:type="spellStart"/>
-      <w:r>
-        <w:t>Timed</w:t>
-      </w:r>
-      <w:proofErr w:type="spellEnd"/>
-      <w:r>
-        <w:t xml:space="preserve"> </w:t>
+      <w:r>
+        <w:t xml:space="preserve">Timed </w:t>
       </w:r>
       <w:proofErr w:type="spellStart"/>
       <w:r>
@@ -8274,15 +8256,7 @@
         <w:t>Die Sensoren müssen in der Lage sein «gleichzeitig» Inputs zu lesen und entsprechend in die Queue zu setzten während eine Ampelkonfiguration aktiv ist.</w:t>
       </w:r>
       <w:r>
-        <w:t xml:space="preserve"> Mit den entsprechenden «</w:t>
-      </w:r>
-      <w:proofErr w:type="spellStart"/>
-      <w:r>
-        <w:t>Timed</w:t>
-      </w:r>
-      <w:proofErr w:type="spellEnd"/>
-      <w:r>
-        <w:t xml:space="preserve"> </w:t>
+        <w:t xml:space="preserve"> Mit den entsprechenden «Timed </w:t>
       </w:r>
       <w:proofErr w:type="spellStart"/>
       <w:r>
@@ -8506,9 +8480,9 @@
         <w:tblLook w:val="04A0" w:firstRow="1" w:lastRow="0" w:firstColumn="1" w:lastColumn="0" w:noHBand="0" w:noVBand="1"/>
       </w:tblPr>
       <w:tblGrid>
-        <w:gridCol w:w="2256"/>
-        <w:gridCol w:w="3747"/>
-        <w:gridCol w:w="3003"/>
+        <w:gridCol w:w="2258"/>
+        <w:gridCol w:w="3749"/>
+        <w:gridCol w:w="3004"/>
       </w:tblGrid>
       <w:tr>
         <w:trPr>
@@ -9400,7 +9374,7 @@
                     <pic:cNvPicPr/>
                   </pic:nvPicPr>
                   <pic:blipFill>
-                    <a:blip r:embed="rId15"/>
+                    <a:blip r:embed="rId16"/>
                     <a:stretch>
                       <a:fillRect/>
                     </a:stretch>
@@ -9442,30 +9416,14 @@
       <w:r>
         <w:t xml:space="preserve">Abbildung </w:t>
       </w:r>
-      <w:r>
-        <w:fldChar w:fldCharType="begin"/>
-      </w:r>
-      <w:r>
-        <w:instrText xml:space="preserve"> SEQ Abbildung </w:instrText>
-      </w:r>
-      <w:r>
-        <w:instrText xml:space="preserve">\* ARABIC </w:instrText>
-      </w:r>
-      <w:r>
-        <w:fldChar w:fldCharType="separate"/>
-      </w:r>
-      <w:r>
-        <w:rPr>
-          <w:noProof/>
-        </w:rPr>
-        <w:t>2</w:t>
-      </w:r>
-      <w:r>
-        <w:rPr>
-          <w:noProof/>
-        </w:rPr>
-        <w:fldChar w:fldCharType="end"/>
-      </w:r>
+      <w:fldSimple w:instr=" SEQ Abbildung \* ARABIC ">
+        <w:r>
+          <w:rPr>
+            <w:noProof/>
+          </w:rPr>
+          <w:t>2</w:t>
+        </w:r>
+      </w:fldSimple>
       <w:r>
         <w:t xml:space="preserve"> Shift Register Output</w:t>
       </w:r>
@@ -9557,8 +9515,6 @@
         <w:pStyle w:val="berschrift3"/>
         <w:spacing w:after="240"/>
       </w:pPr>
-      <w:bookmarkStart w:id="33" w:name="_GoBack"/>
-      <w:bookmarkEnd w:id="33"/>
       <w:r>
         <w:lastRenderedPageBreak/>
         <w:t>Konfigurationen</w:t>
@@ -9659,7 +9615,7 @@
           </w:tcPr>
           <w:p>
             <w:r>
-              <w:t>1</w:t>
+              <w:t>0</w:t>
             </w:r>
           </w:p>
         </w:tc>
@@ -9680,14 +9636,28 @@
                 <w:rFonts w:ascii="Consolas" w:hAnsi="Consolas"/>
                 <w:sz w:val="20"/>
               </w:rPr>
-              <w:t xml:space="preserve"> </w:t>
-            </w:r>
-            <w:r>
+              <w:t xml:space="preserve">  0</w:t>
+            </w:r>
+          </w:p>
+        </w:tc>
+        <w:tc>
+          <w:tcPr>
+            <w:tcW w:w="1543" w:type="dxa"/>
+          </w:tcPr>
+          <w:p>
+            <w:pPr>
+              <w:cnfStyle w:val="000000100000" w:firstRow="0" w:lastRow="0" w:firstColumn="0" w:lastColumn="0" w:oddVBand="0" w:evenVBand="0" w:oddHBand="1" w:evenHBand="0" w:firstRowFirstColumn="0" w:firstRowLastColumn="0" w:lastRowFirstColumn="0" w:lastRowLastColumn="0"/>
               <w:rPr>
                 <w:rFonts w:ascii="Consolas" w:hAnsi="Consolas"/>
                 <w:sz w:val="20"/>
               </w:rPr>
-              <w:t>68</w:t>
+            </w:pPr>
+            <w:r>
+              <w:rPr>
+                <w:rFonts w:ascii="Consolas" w:hAnsi="Consolas"/>
+                <w:sz w:val="20"/>
+              </w:rPr>
+              <w:t>255</w:t>
             </w:r>
           </w:p>
         </w:tc>
@@ -9708,13 +9678,13 @@
                 <w:rFonts w:ascii="Consolas" w:hAnsi="Consolas"/>
                 <w:sz w:val="20"/>
               </w:rPr>
-              <w:t>187</w:t>
-            </w:r>
-          </w:p>
-        </w:tc>
-        <w:tc>
-          <w:tcPr>
-            <w:tcW w:w="1543" w:type="dxa"/>
+              <w:t xml:space="preserve"> 15</w:t>
+            </w:r>
+          </w:p>
+        </w:tc>
+        <w:tc>
+          <w:tcPr>
+            <w:tcW w:w="2086" w:type="dxa"/>
           </w:tcPr>
           <w:p>
             <w:pPr>
@@ -9729,36 +9699,24 @@
                 <w:rFonts w:ascii="Consolas" w:hAnsi="Consolas"/>
                 <w:sz w:val="20"/>
               </w:rPr>
-              <w:t xml:space="preserve"> </w:t>
+              <w:t>Default</w:t>
             </w:r>
             <w:r>
               <w:rPr>
                 <w:rFonts w:ascii="Consolas" w:hAnsi="Consolas"/>
                 <w:sz w:val="20"/>
               </w:rPr>
-              <w:t>85</w:t>
-            </w:r>
-          </w:p>
-        </w:tc>
-        <w:tc>
-          <w:tcPr>
-            <w:tcW w:w="2086" w:type="dxa"/>
-          </w:tcPr>
-          <w:p>
-            <w:pPr>
-              <w:cnfStyle w:val="000000100000" w:firstRow="0" w:lastRow="0" w:firstColumn="0" w:lastColumn="0" w:oddVBand="0" w:evenVBand="0" w:oddHBand="1" w:evenHBand="0" w:firstRowFirstColumn="0" w:firstRowLastColumn="0" w:lastRowFirstColumn="0" w:lastRowLastColumn="0"/>
+              <w:t xml:space="preserve"> </w:t>
+            </w:r>
+            <w:proofErr w:type="spellStart"/>
+            <w:r>
               <w:rPr>
                 <w:rFonts w:ascii="Consolas" w:hAnsi="Consolas"/>
                 <w:sz w:val="20"/>
               </w:rPr>
-            </w:pPr>
-            <w:r>
-              <w:rPr>
-                <w:rFonts w:ascii="Consolas" w:hAnsi="Consolas"/>
-                <w:sz w:val="20"/>
-              </w:rPr>
-              <w:t>2,  6</w:t>
-            </w:r>
+              <w:t>config</w:t>
+            </w:r>
+            <w:proofErr w:type="spellEnd"/>
           </w:p>
         </w:tc>
       </w:tr>
@@ -9773,7 +9731,7 @@
           </w:tcPr>
           <w:p>
             <w:r>
-              <w:t>2</w:t>
+              <w:t>1</w:t>
             </w:r>
           </w:p>
         </w:tc>
@@ -9794,7 +9752,14 @@
                 <w:rFonts w:ascii="Consolas" w:hAnsi="Consolas"/>
                 <w:sz w:val="20"/>
               </w:rPr>
-              <w:t>145</w:t>
+              <w:t xml:space="preserve"> </w:t>
+            </w:r>
+            <w:r>
+              <w:rPr>
+                <w:rFonts w:ascii="Consolas" w:hAnsi="Consolas"/>
+                <w:sz w:val="20"/>
+              </w:rPr>
+              <w:t>68</w:t>
             </w:r>
           </w:p>
         </w:tc>
@@ -9815,7 +9780,7 @@
                 <w:rFonts w:ascii="Consolas" w:hAnsi="Consolas"/>
                 <w:sz w:val="20"/>
               </w:rPr>
-              <w:t>110</w:t>
+              <w:t>187</w:t>
             </w:r>
           </w:p>
         </w:tc>
@@ -9843,7 +9808,7 @@
                 <w:rFonts w:ascii="Consolas" w:hAnsi="Consolas"/>
                 <w:sz w:val="20"/>
               </w:rPr>
-              <w:t>15</w:t>
+              <w:t>85</w:t>
             </w:r>
           </w:p>
         </w:tc>
@@ -9864,7 +9829,21 @@
                 <w:rFonts w:ascii="Consolas" w:hAnsi="Consolas"/>
                 <w:sz w:val="20"/>
               </w:rPr>
-              <w:t>1,  4,  8</w:t>
+              <w:t>1</w:t>
+            </w:r>
+            <w:r>
+              <w:rPr>
+                <w:rFonts w:ascii="Consolas" w:hAnsi="Consolas"/>
+                <w:sz w:val="20"/>
+              </w:rPr>
+              <w:t xml:space="preserve">,  </w:t>
+            </w:r>
+            <w:r>
+              <w:rPr>
+                <w:rFonts w:ascii="Consolas" w:hAnsi="Consolas"/>
+                <w:sz w:val="20"/>
+              </w:rPr>
+              <w:t>5</w:t>
             </w:r>
           </w:p>
         </w:tc>
@@ -9881,7 +9860,7 @@
           </w:tcPr>
           <w:p>
             <w:r>
-              <w:t>3</w:t>
+              <w:t>2</w:t>
             </w:r>
           </w:p>
         </w:tc>
@@ -9902,14 +9881,28 @@
                 <w:rFonts w:ascii="Consolas" w:hAnsi="Consolas"/>
                 <w:sz w:val="20"/>
               </w:rPr>
-              <w:t xml:space="preserve"> </w:t>
-            </w:r>
-            <w:r>
+              <w:t>145</w:t>
+            </w:r>
+          </w:p>
+        </w:tc>
+        <w:tc>
+          <w:tcPr>
+            <w:tcW w:w="1543" w:type="dxa"/>
+          </w:tcPr>
+          <w:p>
+            <w:pPr>
+              <w:cnfStyle w:val="000000100000" w:firstRow="0" w:lastRow="0" w:firstColumn="0" w:lastColumn="0" w:oddVBand="0" w:evenVBand="0" w:oddHBand="1" w:evenHBand="0" w:firstRowFirstColumn="0" w:firstRowLastColumn="0" w:lastRowFirstColumn="0" w:lastRowLastColumn="0"/>
               <w:rPr>
                 <w:rFonts w:ascii="Consolas" w:hAnsi="Consolas"/>
                 <w:sz w:val="20"/>
               </w:rPr>
-              <w:t>32</w:t>
+            </w:pPr>
+            <w:r>
+              <w:rPr>
+                <w:rFonts w:ascii="Consolas" w:hAnsi="Consolas"/>
+                <w:sz w:val="20"/>
+              </w:rPr>
+              <w:t>110</w:t>
             </w:r>
           </w:p>
         </w:tc>
@@ -9930,13 +9923,20 @@
                 <w:rFonts w:ascii="Consolas" w:hAnsi="Consolas"/>
                 <w:sz w:val="20"/>
               </w:rPr>
-              <w:t>223</w:t>
-            </w:r>
-          </w:p>
-        </w:tc>
-        <w:tc>
-          <w:tcPr>
-            <w:tcW w:w="1543" w:type="dxa"/>
+              <w:t xml:space="preserve"> </w:t>
+            </w:r>
+            <w:r>
+              <w:rPr>
+                <w:rFonts w:ascii="Consolas" w:hAnsi="Consolas"/>
+                <w:sz w:val="20"/>
+              </w:rPr>
+              <w:t>15</w:t>
+            </w:r>
+          </w:p>
+        </w:tc>
+        <w:tc>
+          <w:tcPr>
+            <w:tcW w:w="2086" w:type="dxa"/>
           </w:tcPr>
           <w:p>
             <w:pPr>
@@ -9951,35 +9951,35 @@
                 <w:rFonts w:ascii="Consolas" w:hAnsi="Consolas"/>
                 <w:sz w:val="20"/>
               </w:rPr>
-              <w:t xml:space="preserve"> </w:t>
+              <w:t>0</w:t>
             </w:r>
             <w:r>
               <w:rPr>
                 <w:rFonts w:ascii="Consolas" w:hAnsi="Consolas"/>
                 <w:sz w:val="20"/>
               </w:rPr>
-              <w:t>45</w:t>
-            </w:r>
-          </w:p>
-        </w:tc>
-        <w:tc>
-          <w:tcPr>
-            <w:tcW w:w="2086" w:type="dxa"/>
-          </w:tcPr>
-          <w:p>
-            <w:pPr>
-              <w:cnfStyle w:val="000000100000" w:firstRow="0" w:lastRow="0" w:firstColumn="0" w:lastColumn="0" w:oddVBand="0" w:evenVBand="0" w:oddHBand="1" w:evenHBand="0" w:firstRowFirstColumn="0" w:firstRowLastColumn="0" w:lastRowFirstColumn="0" w:lastRowLastColumn="0"/>
+              <w:t xml:space="preserve">,  </w:t>
+            </w:r>
+            <w:r>
               <w:rPr>
                 <w:rFonts w:ascii="Consolas" w:hAnsi="Consolas"/>
                 <w:sz w:val="20"/>
               </w:rPr>
-            </w:pPr>
+              <w:t>3</w:t>
+            </w:r>
             <w:r>
               <w:rPr>
                 <w:rFonts w:ascii="Consolas" w:hAnsi="Consolas"/>
                 <w:sz w:val="20"/>
               </w:rPr>
-              <w:t>3, 13, 14</w:t>
+              <w:t xml:space="preserve">,  </w:t>
+            </w:r>
+            <w:r>
+              <w:rPr>
+                <w:rFonts w:ascii="Consolas" w:hAnsi="Consolas"/>
+                <w:sz w:val="20"/>
+              </w:rPr>
+              <w:t>7</w:t>
             </w:r>
           </w:p>
         </w:tc>
@@ -9995,7 +9995,7 @@
           </w:tcPr>
           <w:p>
             <w:r>
-              <w:t>4</w:t>
+              <w:t>3</w:t>
             </w:r>
           </w:p>
         </w:tc>
@@ -10016,14 +10016,14 @@
                 <w:rFonts w:ascii="Consolas" w:hAnsi="Consolas"/>
                 <w:sz w:val="20"/>
               </w:rPr>
-              <w:t xml:space="preserve">  </w:t>
+              <w:t xml:space="preserve"> </w:t>
             </w:r>
             <w:r>
               <w:rPr>
                 <w:rFonts w:ascii="Consolas" w:hAnsi="Consolas"/>
                 <w:sz w:val="20"/>
               </w:rPr>
-              <w:t>8</w:t>
+              <w:t>32</w:t>
             </w:r>
           </w:p>
         </w:tc>
@@ -10044,7 +10044,7 @@
                 <w:rFonts w:ascii="Consolas" w:hAnsi="Consolas"/>
                 <w:sz w:val="20"/>
               </w:rPr>
-              <w:t>247</w:t>
+              <w:t>223</w:t>
             </w:r>
           </w:p>
         </w:tc>
@@ -10065,7 +10065,14 @@
                 <w:rFonts w:ascii="Consolas" w:hAnsi="Consolas"/>
                 <w:sz w:val="20"/>
               </w:rPr>
-              <w:t>150</w:t>
+              <w:t xml:space="preserve"> </w:t>
+            </w:r>
+            <w:r>
+              <w:rPr>
+                <w:rFonts w:ascii="Consolas" w:hAnsi="Consolas"/>
+                <w:sz w:val="20"/>
+              </w:rPr>
+              <w:t>45</w:t>
             </w:r>
           </w:p>
         </w:tc>
@@ -10086,7 +10093,35 @@
                 <w:rFonts w:ascii="Consolas" w:hAnsi="Consolas"/>
                 <w:sz w:val="20"/>
               </w:rPr>
-              <w:t>5,  9, 10, 15, 16</w:t>
+              <w:t>2</w:t>
+            </w:r>
+            <w:r>
+              <w:rPr>
+                <w:rFonts w:ascii="Consolas" w:hAnsi="Consolas"/>
+                <w:sz w:val="20"/>
+              </w:rPr>
+              <w:t>, 1</w:t>
+            </w:r>
+            <w:r>
+              <w:rPr>
+                <w:rFonts w:ascii="Consolas" w:hAnsi="Consolas"/>
+                <w:sz w:val="20"/>
+              </w:rPr>
+              <w:t>2</w:t>
+            </w:r>
+            <w:r>
+              <w:rPr>
+                <w:rFonts w:ascii="Consolas" w:hAnsi="Consolas"/>
+                <w:sz w:val="20"/>
+              </w:rPr>
+              <w:t>, 1</w:t>
+            </w:r>
+            <w:r>
+              <w:rPr>
+                <w:rFonts w:ascii="Consolas" w:hAnsi="Consolas"/>
+                <w:sz w:val="20"/>
+              </w:rPr>
+              <w:t>3</w:t>
             </w:r>
           </w:p>
         </w:tc>
@@ -10103,7 +10138,7 @@
           </w:tcPr>
           <w:p>
             <w:r>
-              <w:t>5</w:t>
+              <w:t>4</w:t>
             </w:r>
           </w:p>
         </w:tc>
@@ -10131,7 +10166,7 @@
                 <w:rFonts w:ascii="Consolas" w:hAnsi="Consolas"/>
                 <w:sz w:val="20"/>
               </w:rPr>
-              <w:t>2</w:t>
+              <w:t>8</w:t>
             </w:r>
           </w:p>
         </w:tc>
@@ -10152,7 +10187,7 @@
                 <w:rFonts w:ascii="Consolas" w:hAnsi="Consolas"/>
                 <w:sz w:val="20"/>
               </w:rPr>
-              <w:t>253</w:t>
+              <w:t>247</w:t>
             </w:r>
           </w:p>
         </w:tc>
@@ -10173,7 +10208,7 @@
                 <w:rFonts w:ascii="Consolas" w:hAnsi="Consolas"/>
                 <w:sz w:val="20"/>
               </w:rPr>
-              <w:t>135</w:t>
+              <w:t>150</w:t>
             </w:r>
           </w:p>
         </w:tc>
@@ -10194,7 +10229,63 @@
                 <w:rFonts w:ascii="Consolas" w:hAnsi="Consolas"/>
                 <w:sz w:val="20"/>
               </w:rPr>
-              <w:t>7</w:t>
+              <w:t>4</w:t>
+            </w:r>
+            <w:r>
+              <w:rPr>
+                <w:rFonts w:ascii="Consolas" w:hAnsi="Consolas"/>
+                <w:sz w:val="20"/>
+              </w:rPr>
+              <w:t xml:space="preserve">,  </w:t>
+            </w:r>
+            <w:r>
+              <w:rPr>
+                <w:rFonts w:ascii="Consolas" w:hAnsi="Consolas"/>
+                <w:sz w:val="20"/>
+              </w:rPr>
+              <w:t>8</w:t>
+            </w:r>
+            <w:r>
+              <w:rPr>
+                <w:rFonts w:ascii="Consolas" w:hAnsi="Consolas"/>
+                <w:sz w:val="20"/>
+              </w:rPr>
+              <w:t xml:space="preserve">, </w:t>
+            </w:r>
+            <w:r>
+              <w:rPr>
+                <w:rFonts w:ascii="Consolas" w:hAnsi="Consolas"/>
+                <w:sz w:val="20"/>
+              </w:rPr>
+              <w:t xml:space="preserve"> 9</w:t>
+            </w:r>
+            <w:r>
+              <w:rPr>
+                <w:rFonts w:ascii="Consolas" w:hAnsi="Consolas"/>
+                <w:sz w:val="20"/>
+              </w:rPr>
+              <w:t xml:space="preserve">, </w:t>
+            </w:r>
+            <w:r>
+              <w:rPr>
+                <w:rFonts w:ascii="Consolas" w:hAnsi="Consolas"/>
+                <w:sz w:val="20"/>
+              </w:rPr>
+              <w:t>14</w:t>
+            </w:r>
+            <w:r>
+              <w:rPr>
+                <w:rFonts w:ascii="Consolas" w:hAnsi="Consolas"/>
+                <w:sz w:val="20"/>
+              </w:rPr>
+              <w:t>, 1</w:t>
+            </w:r>
+            <w:r>
+              <w:rPr>
+                <w:rFonts w:ascii="Consolas" w:hAnsi="Consolas"/>
+                <w:sz w:val="20"/>
+              </w:rPr>
+              <w:t>5</w:t>
             </w:r>
           </w:p>
         </w:tc>
@@ -10210,7 +10301,7 @@
           </w:tcPr>
           <w:p>
             <w:r>
-              <w:t>6</w:t>
+              <w:t>5</w:t>
             </w:r>
           </w:p>
         </w:tc>
@@ -10231,7 +10322,14 @@
                 <w:rFonts w:ascii="Consolas" w:hAnsi="Consolas"/>
                 <w:sz w:val="20"/>
               </w:rPr>
-              <w:t>129</w:t>
+              <w:t xml:space="preserve">  </w:t>
+            </w:r>
+            <w:r>
+              <w:rPr>
+                <w:rFonts w:ascii="Consolas" w:hAnsi="Consolas"/>
+                <w:sz w:val="20"/>
+              </w:rPr>
+              <w:t>2</w:t>
             </w:r>
           </w:p>
         </w:tc>
@@ -10252,7 +10350,7 @@
                 <w:rFonts w:ascii="Consolas" w:hAnsi="Consolas"/>
                 <w:sz w:val="20"/>
               </w:rPr>
-              <w:t>126</w:t>
+              <w:t>253</w:t>
             </w:r>
           </w:p>
         </w:tc>
@@ -10273,7 +10371,7 @@
                 <w:rFonts w:ascii="Consolas" w:hAnsi="Consolas"/>
                 <w:sz w:val="20"/>
               </w:rPr>
-              <w:t>105</w:t>
+              <w:t>135</w:t>
             </w:r>
           </w:p>
         </w:tc>
@@ -10294,7 +10392,129 @@
                 <w:rFonts w:ascii="Consolas" w:hAnsi="Consolas"/>
                 <w:sz w:val="20"/>
               </w:rPr>
-              <w:t>11, 12</w:t>
+              <w:t>6</w:t>
+            </w:r>
+          </w:p>
+        </w:tc>
+      </w:tr>
+      <w:tr>
+        <w:trPr>
+          <w:cnfStyle w:val="000000100000" w:firstRow="0" w:lastRow="0" w:firstColumn="0" w:lastColumn="0" w:oddVBand="0" w:evenVBand="0" w:oddHBand="1" w:evenHBand="0" w:firstRowFirstColumn="0" w:firstRowLastColumn="0" w:lastRowFirstColumn="0" w:lastRowLastColumn="0"/>
+          <w:trHeight w:val="269"/>
+        </w:trPr>
+        <w:tc>
+          <w:tcPr>
+            <w:cnfStyle w:val="001000000000" w:firstRow="0" w:lastRow="0" w:firstColumn="1" w:lastColumn="0" w:oddVBand="0" w:evenVBand="0" w:oddHBand="0" w:evenHBand="0" w:firstRowFirstColumn="0" w:firstRowLastColumn="0" w:lastRowFirstColumn="0" w:lastRowLastColumn="0"/>
+            <w:tcW w:w="517" w:type="dxa"/>
+          </w:tcPr>
+          <w:p>
+            <w:r>
+              <w:t>6</w:t>
+            </w:r>
+          </w:p>
+        </w:tc>
+        <w:tc>
+          <w:tcPr>
+            <w:tcW w:w="1543" w:type="dxa"/>
+          </w:tcPr>
+          <w:p>
+            <w:pPr>
+              <w:cnfStyle w:val="000000100000" w:firstRow="0" w:lastRow="0" w:firstColumn="0" w:lastColumn="0" w:oddVBand="0" w:evenVBand="0" w:oddHBand="1" w:evenHBand="0" w:firstRowFirstColumn="0" w:firstRowLastColumn="0" w:lastRowFirstColumn="0" w:lastRowLastColumn="0"/>
+              <w:rPr>
+                <w:rFonts w:ascii="Consolas" w:hAnsi="Consolas"/>
+                <w:sz w:val="20"/>
+              </w:rPr>
+            </w:pPr>
+            <w:r>
+              <w:rPr>
+                <w:rFonts w:ascii="Consolas" w:hAnsi="Consolas"/>
+                <w:sz w:val="20"/>
+              </w:rPr>
+              <w:t>129</w:t>
+            </w:r>
+          </w:p>
+        </w:tc>
+        <w:tc>
+          <w:tcPr>
+            <w:tcW w:w="1543" w:type="dxa"/>
+          </w:tcPr>
+          <w:p>
+            <w:pPr>
+              <w:cnfStyle w:val="000000100000" w:firstRow="0" w:lastRow="0" w:firstColumn="0" w:lastColumn="0" w:oddVBand="0" w:evenVBand="0" w:oddHBand="1" w:evenHBand="0" w:firstRowFirstColumn="0" w:firstRowLastColumn="0" w:lastRowFirstColumn="0" w:lastRowLastColumn="0"/>
+              <w:rPr>
+                <w:rFonts w:ascii="Consolas" w:hAnsi="Consolas"/>
+                <w:sz w:val="20"/>
+              </w:rPr>
+            </w:pPr>
+            <w:r>
+              <w:rPr>
+                <w:rFonts w:ascii="Consolas" w:hAnsi="Consolas"/>
+                <w:sz w:val="20"/>
+              </w:rPr>
+              <w:t>126</w:t>
+            </w:r>
+          </w:p>
+        </w:tc>
+        <w:tc>
+          <w:tcPr>
+            <w:tcW w:w="1543" w:type="dxa"/>
+          </w:tcPr>
+          <w:p>
+            <w:pPr>
+              <w:cnfStyle w:val="000000100000" w:firstRow="0" w:lastRow="0" w:firstColumn="0" w:lastColumn="0" w:oddVBand="0" w:evenVBand="0" w:oddHBand="1" w:evenHBand="0" w:firstRowFirstColumn="0" w:firstRowLastColumn="0" w:lastRowFirstColumn="0" w:lastRowLastColumn="0"/>
+              <w:rPr>
+                <w:rFonts w:ascii="Consolas" w:hAnsi="Consolas"/>
+                <w:sz w:val="20"/>
+              </w:rPr>
+            </w:pPr>
+            <w:r>
+              <w:rPr>
+                <w:rFonts w:ascii="Consolas" w:hAnsi="Consolas"/>
+                <w:sz w:val="20"/>
+              </w:rPr>
+              <w:t>105</w:t>
+            </w:r>
+          </w:p>
+        </w:tc>
+        <w:tc>
+          <w:tcPr>
+            <w:tcW w:w="2086" w:type="dxa"/>
+          </w:tcPr>
+          <w:p>
+            <w:pPr>
+              <w:cnfStyle w:val="000000100000" w:firstRow="0" w:lastRow="0" w:firstColumn="0" w:lastColumn="0" w:oddVBand="0" w:evenVBand="0" w:oddHBand="1" w:evenHBand="0" w:firstRowFirstColumn="0" w:firstRowLastColumn="0" w:lastRowFirstColumn="0" w:lastRowLastColumn="0"/>
+              <w:rPr>
+                <w:rFonts w:ascii="Consolas" w:hAnsi="Consolas"/>
+                <w:sz w:val="20"/>
+              </w:rPr>
+            </w:pPr>
+            <w:r>
+              <w:rPr>
+                <w:rFonts w:ascii="Consolas" w:hAnsi="Consolas"/>
+                <w:sz w:val="20"/>
+              </w:rPr>
+              <w:t>1</w:t>
+            </w:r>
+            <w:r>
+              <w:rPr>
+                <w:rFonts w:ascii="Consolas" w:hAnsi="Consolas"/>
+                <w:sz w:val="20"/>
+              </w:rPr>
+              <w:t>0</w:t>
+            </w:r>
+            <w:r>
+              <w:rPr>
+                <w:rFonts w:ascii="Consolas" w:hAnsi="Consolas"/>
+                <w:sz w:val="20"/>
+              </w:rPr>
+              <w:t>, 1</w:t>
+            </w:r>
+            <w:r>
+              <w:rPr>
+                <w:rFonts w:ascii="Consolas" w:hAnsi="Consolas"/>
+                <w:sz w:val="20"/>
+              </w:rPr>
+              <w:t>1</w:t>
             </w:r>
           </w:p>
         </w:tc>
@@ -10304,11 +10524,11 @@
       <w:pPr>
         <w:pStyle w:val="berschrift2"/>
       </w:pPr>
-      <w:bookmarkStart w:id="34" w:name="_Toc61958050"/>
+      <w:bookmarkStart w:id="33" w:name="_Toc61958050"/>
       <w:r>
         <w:t>Shift Register In (Sensoren / Schalter)</w:t>
       </w:r>
-      <w:bookmarkEnd w:id="34"/>
+      <w:bookmarkEnd w:id="33"/>
     </w:p>
     <w:p>
       <w:r>
@@ -10346,7 +10566,7 @@
                     <pic:cNvPicPr/>
                   </pic:nvPicPr>
                   <pic:blipFill>
-                    <a:blip r:embed="rId16"/>
+                    <a:blip r:embed="rId17"/>
                     <a:stretch>
                       <a:fillRect/>
                     </a:stretch>
@@ -10388,27 +10608,14 @@
       <w:r>
         <w:t xml:space="preserve">Abbildung </w:t>
       </w:r>
-      <w:r>
-        <w:fldChar w:fldCharType="begin"/>
-      </w:r>
-      <w:r>
-        <w:instrText xml:space="preserve"> SEQ Abbildung \* ARABIC </w:instrText>
-      </w:r>
-      <w:r>
-        <w:fldChar w:fldCharType="separate"/>
-      </w:r>
-      <w:r>
-        <w:rPr>
-          <w:noProof/>
-        </w:rPr>
-        <w:t>3</w:t>
-      </w:r>
-      <w:r>
-        <w:rPr>
-          <w:noProof/>
-        </w:rPr>
-        <w:fldChar w:fldCharType="end"/>
-      </w:r>
+      <w:fldSimple w:instr=" SEQ Abbildung \* ARABIC ">
+        <w:r>
+          <w:rPr>
+            <w:noProof/>
+          </w:rPr>
+          <w:t>3</w:t>
+        </w:r>
+      </w:fldSimple>
       <w:r>
         <w:t xml:space="preserve"> Shift Register Input</w:t>
       </w:r>
@@ -10427,18 +10634,18 @@
       <w:pPr>
         <w:pStyle w:val="berschrift2"/>
       </w:pPr>
-      <w:bookmarkStart w:id="35" w:name="_Toc61958051"/>
+      <w:bookmarkStart w:id="34" w:name="_Toc61958051"/>
       <w:r>
         <w:lastRenderedPageBreak/>
         <w:t>Hardware-Komponenten verbinden</w:t>
       </w:r>
-      <w:bookmarkEnd w:id="35"/>
+      <w:bookmarkEnd w:id="34"/>
     </w:p>
     <w:p>
       <w:r>
         <w:t xml:space="preserve">Ich habe alle Teil-Komponenten auf </w:t>
       </w:r>
-      <w:hyperlink r:id="rId17" w:history="1">
+      <w:hyperlink r:id="rId18" w:history="1">
         <w:r>
           <w:rPr>
             <w:rStyle w:val="Hyperlink"/>
@@ -10484,7 +10691,7 @@
                     <pic:cNvPicPr/>
                   </pic:nvPicPr>
                   <pic:blipFill>
-                    <a:blip r:embed="rId18"/>
+                    <a:blip r:embed="rId19"/>
                     <a:stretch>
                       <a:fillRect/>
                     </a:stretch>
@@ -10526,27 +10733,14 @@
       <w:r>
         <w:t xml:space="preserve">Abbildung </w:t>
       </w:r>
-      <w:r>
-        <w:fldChar w:fldCharType="begin"/>
-      </w:r>
-      <w:r>
-        <w:instrText xml:space="preserve"> SEQ Abbildung \* ARABIC </w:instrText>
-      </w:r>
-      <w:r>
-        <w:fldChar w:fldCharType="separate"/>
-      </w:r>
-      <w:r>
-        <w:rPr>
-          <w:noProof/>
-        </w:rPr>
-        <w:t>4</w:t>
-      </w:r>
-      <w:r>
-        <w:rPr>
-          <w:noProof/>
-        </w:rPr>
-        <w:fldChar w:fldCharType="end"/>
-      </w:r>
+      <w:fldSimple w:instr=" SEQ Abbildung \* ARABIC ">
+        <w:r>
+          <w:rPr>
+            <w:noProof/>
+          </w:rPr>
+          <w:t>4</w:t>
+        </w:r>
+      </w:fldSimple>
       <w:r>
         <w:t xml:space="preserve"> Vorlage Kreuzung</w:t>
       </w:r>
@@ -10575,11 +10769,11 @@
       <w:pPr>
         <w:pStyle w:val="berschrift2"/>
       </w:pPr>
-      <w:bookmarkStart w:id="36" w:name="_Toc61958052"/>
+      <w:bookmarkStart w:id="35" w:name="_Toc61958052"/>
       <w:r>
         <w:t>Queue</w:t>
       </w:r>
-      <w:bookmarkEnd w:id="36"/>
+      <w:bookmarkEnd w:id="35"/>
     </w:p>
     <w:p>
       <w:r>
@@ -10658,7 +10852,7 @@
       </w:r>
     </w:p>
     <w:p>
-      <w:commentRangeStart w:id="37"/>
+      <w:commentRangeStart w:id="36"/>
       <w:r>
         <w:t>Sind keine Einträge im Array wird auf die Konfiguration 1 geschalten</w:t>
       </w:r>
@@ -10668,23 +10862,23 @@
       <w:r>
         <w:t>.</w:t>
       </w:r>
-      <w:commentRangeEnd w:id="37"/>
+      <w:commentRangeEnd w:id="36"/>
       <w:r>
         <w:rPr>
           <w:rStyle w:val="Kommentarzeichen"/>
         </w:rPr>
-        <w:commentReference w:id="37"/>
+        <w:commentReference w:id="36"/>
       </w:r>
     </w:p>
     <w:p>
       <w:pPr>
         <w:pStyle w:val="berschrift2"/>
       </w:pPr>
-      <w:bookmarkStart w:id="38" w:name="_Toc61958053"/>
+      <w:bookmarkStart w:id="37" w:name="_Toc61958053"/>
       <w:r>
         <w:t>Timed Interrupts</w:t>
       </w:r>
-      <w:bookmarkEnd w:id="38"/>
+      <w:bookmarkEnd w:id="37"/>
     </w:p>
     <w:p>
       <w:pPr>
@@ -10712,46 +10906,46 @@
       <w:pPr>
         <w:pStyle w:val="berschrift1"/>
       </w:pPr>
-      <w:bookmarkStart w:id="39" w:name="_Toc61958054"/>
+      <w:bookmarkStart w:id="38" w:name="_Toc61958054"/>
       <w:proofErr w:type="spellStart"/>
       <w:r>
         <w:lastRenderedPageBreak/>
         <w:t>Testing</w:t>
       </w:r>
-      <w:bookmarkEnd w:id="39"/>
+      <w:bookmarkEnd w:id="38"/>
       <w:proofErr w:type="spellEnd"/>
     </w:p>
     <w:p>
       <w:pPr>
         <w:pStyle w:val="berschrift2"/>
       </w:pPr>
-      <w:bookmarkStart w:id="40" w:name="_Toc61958055"/>
+      <w:bookmarkStart w:id="39" w:name="_Toc61958055"/>
       <w:r>
         <w:t>Testfallspezifikation</w:t>
+      </w:r>
+      <w:bookmarkEnd w:id="39"/>
+    </w:p>
+    <w:p/>
+    <w:p>
+      <w:pPr>
+        <w:pStyle w:val="berschrift2"/>
+      </w:pPr>
+      <w:bookmarkStart w:id="40" w:name="_Toc61958056"/>
+      <w:r>
+        <w:t>Testprotokoll</w:t>
       </w:r>
       <w:bookmarkEnd w:id="40"/>
     </w:p>
     <w:p/>
     <w:p>
       <w:pPr>
-        <w:pStyle w:val="berschrift2"/>
-      </w:pPr>
-      <w:bookmarkStart w:id="41" w:name="_Toc61958056"/>
-      <w:r>
-        <w:t>Testprotokoll</w:t>
+        <w:pStyle w:val="berschrift1"/>
+      </w:pPr>
+      <w:bookmarkStart w:id="41" w:name="_Toc61958057"/>
+      <w:r>
+        <w:t>Auswertung</w:t>
       </w:r>
       <w:bookmarkEnd w:id="41"/>
-    </w:p>
-    <w:p/>
-    <w:p>
-      <w:pPr>
-        <w:pStyle w:val="berschrift1"/>
-      </w:pPr>
-      <w:bookmarkStart w:id="42" w:name="_Toc61958057"/>
-      <w:r>
-        <w:t>Auswertung</w:t>
-      </w:r>
-      <w:bookmarkEnd w:id="42"/>
     </w:p>
     <w:p>
       <w:proofErr w:type="spellStart"/>
@@ -10769,12 +10963,12 @@
         <w:spacing w:after="360"/>
         <w:ind w:left="431" w:hanging="431"/>
       </w:pPr>
-      <w:bookmarkStart w:id="43" w:name="_Toc61958058"/>
+      <w:bookmarkStart w:id="42" w:name="_Toc61958058"/>
       <w:r>
         <w:lastRenderedPageBreak/>
         <w:t>Arbeitsjournal</w:t>
       </w:r>
-      <w:bookmarkEnd w:id="43"/>
+      <w:bookmarkEnd w:id="42"/>
     </w:p>
     <w:tbl>
       <w:tblPr>
@@ -12352,16 +12546,16 @@
       <w:pPr>
         <w:pStyle w:val="berschrift1"/>
       </w:pPr>
-      <w:bookmarkStart w:id="44" w:name="_Toc61958059"/>
+      <w:bookmarkStart w:id="43" w:name="_Toc61958059"/>
       <w:r>
         <w:lastRenderedPageBreak/>
         <w:t>Anhang</w:t>
       </w:r>
-      <w:bookmarkEnd w:id="44"/>
+      <w:bookmarkEnd w:id="43"/>
     </w:p>
     <w:sectPr>
-      <w:headerReference w:type="default" r:id="rId19"/>
-      <w:footerReference w:type="default" r:id="rId20"/>
+      <w:headerReference w:type="default" r:id="rId21"/>
+      <w:footerReference w:type="default" r:id="rId22"/>
       <w:pgSz w:w="11906" w:h="16838"/>
       <w:pgMar w:top="1440" w:right="1440" w:bottom="1440" w:left="1440" w:header="708" w:footer="708" w:gutter="0"/>
       <w:pgNumType w:start="0"/>
@@ -12374,7 +12568,7 @@
 </file>
 
 <file path=word/comments.xml><?xml version="1.0" encoding="utf-8"?>
-<w:comments xmlns:wpc="http://schemas.microsoft.com/office/word/2010/wordprocessingCanvas" xmlns:cx="http://schemas.microsoft.com/office/drawing/2014/chartex" xmlns:cx1="http://schemas.microsoft.com/office/drawing/2015/9/8/chartex" xmlns:mc="http://schemas.openxmlformats.org/markup-compatibility/2006" xmlns:o="urn:schemas-microsoft-com:office:office" xmlns:r="http://schemas.openxmlformats.org/officeDocument/2006/relationships" xmlns:m="http://schemas.openxmlformats.org/officeDocument/2006/math" xmlns:v="urn:schemas-microsoft-com:vml" xmlns:wp14="http://schemas.microsoft.com/office/word/2010/wordprocessingDrawing" xmlns:wp="http://schemas.openxmlformats.org/drawingml/2006/wordprocessingDrawing" xmlns:w10="urn:schemas-microsoft-com:office:word" xmlns:w="http://schemas.openxmlformats.org/wordprocessingml/2006/main" xmlns:w14="http://schemas.microsoft.com/office/word/2010/wordml" xmlns:w15="http://schemas.microsoft.com/office/word/2012/wordml" xmlns:w16se="http://schemas.microsoft.com/office/word/2015/wordml/symex" xmlns:wpg="http://schemas.microsoft.com/office/word/2010/wordprocessingGroup" xmlns:wpi="http://schemas.microsoft.com/office/word/2010/wordprocessingInk" xmlns:wne="http://schemas.microsoft.com/office/word/2006/wordml" xmlns:wps="http://schemas.microsoft.com/office/word/2010/wordprocessingShape" mc:Ignorable="w14 w15 w16se wp14">
+<w:comments xmlns:wpc="http://schemas.microsoft.com/office/word/2010/wordprocessingCanvas" xmlns:cx="http://schemas.microsoft.com/office/drawing/2014/chartex" xmlns:cx1="http://schemas.microsoft.com/office/drawing/2015/9/8/chartex" xmlns:cx2="http://schemas.microsoft.com/office/drawing/2015/10/21/chartex" xmlns:cx3="http://schemas.microsoft.com/office/drawing/2016/5/9/chartex" xmlns:cx4="http://schemas.microsoft.com/office/drawing/2016/5/10/chartex" xmlns:cx5="http://schemas.microsoft.com/office/drawing/2016/5/11/chartex" xmlns:cx6="http://schemas.microsoft.com/office/drawing/2016/5/12/chartex" xmlns:cx7="http://schemas.microsoft.com/office/drawing/2016/5/13/chartex" xmlns:cx8="http://schemas.microsoft.com/office/drawing/2016/5/14/chartex" xmlns:mc="http://schemas.openxmlformats.org/markup-compatibility/2006" xmlns:aink="http://schemas.microsoft.com/office/drawing/2016/ink" xmlns:am3d="http://schemas.microsoft.com/office/drawing/2017/model3d" xmlns:o="urn:schemas-microsoft-com:office:office" xmlns:r="http://schemas.openxmlformats.org/officeDocument/2006/relationships" xmlns:m="http://schemas.openxmlformats.org/officeDocument/2006/math" xmlns:v="urn:schemas-microsoft-com:vml" xmlns:wp14="http://schemas.microsoft.com/office/word/2010/wordprocessingDrawing" xmlns:wp="http://schemas.openxmlformats.org/drawingml/2006/wordprocessingDrawing" xmlns:w10="urn:schemas-microsoft-com:office:word" xmlns:w="http://schemas.openxmlformats.org/wordprocessingml/2006/main" xmlns:w14="http://schemas.microsoft.com/office/word/2010/wordml" xmlns:w15="http://schemas.microsoft.com/office/word/2012/wordml" xmlns:w16cex="http://schemas.microsoft.com/office/word/2018/wordml/cex" xmlns:w16cid="http://schemas.microsoft.com/office/word/2016/wordml/cid" xmlns:w16="http://schemas.microsoft.com/office/word/2018/wordml" xmlns:w16se="http://schemas.microsoft.com/office/word/2015/wordml/symex" xmlns:wpg="http://schemas.microsoft.com/office/word/2010/wordprocessingGroup" xmlns:wpi="http://schemas.microsoft.com/office/word/2010/wordprocessingInk" xmlns:wne="http://schemas.microsoft.com/office/word/2006/wordml" xmlns:wps="http://schemas.microsoft.com/office/word/2010/wordprocessingShape" mc:Ignorable="w14 w15 w16se w16cid w16 w16cex wp14">
   <w:comment w:id="8" w:author="Christopher O'Connor" w:date="2021-01-14T11:24:00Z" w:initials="CO">
     <w:p>
       <w:pPr>
@@ -12407,7 +12601,7 @@
       </w:r>
     </w:p>
   </w:comment>
-  <w:comment w:id="37" w:author="Christopher.O'Connor" w:date="2021-01-19T14:49:00Z" w:initials="C">
+  <w:comment w:id="36" w:author="Christopher.O'Connor" w:date="2021-01-19T14:49:00Z" w:initials="C">
     <w:p>
       <w:pPr>
         <w:pStyle w:val="Kommentartext"/>
@@ -12427,7 +12621,7 @@
 </file>
 
 <file path=word/commentsExtended.xml><?xml version="1.0" encoding="utf-8"?>
-<w15:commentsEx xmlns:wpc="http://schemas.microsoft.com/office/word/2010/wordprocessingCanvas" xmlns:cx="http://schemas.microsoft.com/office/drawing/2014/chartex" xmlns:cx1="http://schemas.microsoft.com/office/drawing/2015/9/8/chartex" xmlns:mc="http://schemas.openxmlformats.org/markup-compatibility/2006" xmlns:o="urn:schemas-microsoft-com:office:office" xmlns:r="http://schemas.openxmlformats.org/officeDocument/2006/relationships" xmlns:m="http://schemas.openxmlformats.org/officeDocument/2006/math" xmlns:v="urn:schemas-microsoft-com:vml" xmlns:wp14="http://schemas.microsoft.com/office/word/2010/wordprocessingDrawing" xmlns:wp="http://schemas.openxmlformats.org/drawingml/2006/wordprocessingDrawing" xmlns:w10="urn:schemas-microsoft-com:office:word" xmlns:w="http://schemas.openxmlformats.org/wordprocessingml/2006/main" xmlns:w14="http://schemas.microsoft.com/office/word/2010/wordml" xmlns:w15="http://schemas.microsoft.com/office/word/2012/wordml" xmlns:w16se="http://schemas.microsoft.com/office/word/2015/wordml/symex" xmlns:wpg="http://schemas.microsoft.com/office/word/2010/wordprocessingGroup" xmlns:wpi="http://schemas.microsoft.com/office/word/2010/wordprocessingInk" xmlns:wne="http://schemas.microsoft.com/office/word/2006/wordml" xmlns:wps="http://schemas.microsoft.com/office/word/2010/wordprocessingShape" mc:Ignorable="w14 w15 w16se wp14">
+<w15:commentsEx xmlns:wpc="http://schemas.microsoft.com/office/word/2010/wordprocessingCanvas" xmlns:cx="http://schemas.microsoft.com/office/drawing/2014/chartex" xmlns:cx1="http://schemas.microsoft.com/office/drawing/2015/9/8/chartex" xmlns:cx2="http://schemas.microsoft.com/office/drawing/2015/10/21/chartex" xmlns:cx3="http://schemas.microsoft.com/office/drawing/2016/5/9/chartex" xmlns:cx4="http://schemas.microsoft.com/office/drawing/2016/5/10/chartex" xmlns:cx5="http://schemas.microsoft.com/office/drawing/2016/5/11/chartex" xmlns:cx6="http://schemas.microsoft.com/office/drawing/2016/5/12/chartex" xmlns:cx7="http://schemas.microsoft.com/office/drawing/2016/5/13/chartex" xmlns:cx8="http://schemas.microsoft.com/office/drawing/2016/5/14/chartex" xmlns:mc="http://schemas.openxmlformats.org/markup-compatibility/2006" xmlns:aink="http://schemas.microsoft.com/office/drawing/2016/ink" xmlns:am3d="http://schemas.microsoft.com/office/drawing/2017/model3d" xmlns:o="urn:schemas-microsoft-com:office:office" xmlns:r="http://schemas.openxmlformats.org/officeDocument/2006/relationships" xmlns:m="http://schemas.openxmlformats.org/officeDocument/2006/math" xmlns:v="urn:schemas-microsoft-com:vml" xmlns:wp14="http://schemas.microsoft.com/office/word/2010/wordprocessingDrawing" xmlns:wp="http://schemas.openxmlformats.org/drawingml/2006/wordprocessingDrawing" xmlns:w10="urn:schemas-microsoft-com:office:word" xmlns:w="http://schemas.openxmlformats.org/wordprocessingml/2006/main" xmlns:w14="http://schemas.microsoft.com/office/word/2010/wordml" xmlns:w15="http://schemas.microsoft.com/office/word/2012/wordml" xmlns:w16cex="http://schemas.microsoft.com/office/word/2018/wordml/cex" xmlns:w16cid="http://schemas.microsoft.com/office/word/2016/wordml/cid" xmlns:w16="http://schemas.microsoft.com/office/word/2018/wordml" xmlns:w16se="http://schemas.microsoft.com/office/word/2015/wordml/symex" xmlns:wpg="http://schemas.microsoft.com/office/word/2010/wordprocessingGroup" xmlns:wpi="http://schemas.microsoft.com/office/word/2010/wordprocessingInk" xmlns:wne="http://schemas.microsoft.com/office/word/2006/wordml" xmlns:wps="http://schemas.microsoft.com/office/word/2010/wordprocessingShape" mc:Ignorable="w14 w15 w16se w16cid w16 w16cex wp14">
   <w15:commentEx w15:paraId="784E75C8" w15:done="0"/>
   <w15:commentEx w15:paraId="150CB827" w15:done="0"/>
   <w15:commentEx w15:paraId="7DB5AF20" w15:done="0"/>
@@ -12449,7 +12643,7 @@
 </file>
 
 <file path=word/endnotes.xml><?xml version="1.0" encoding="utf-8"?>
-<w:endnotes xmlns:wpc="http://schemas.microsoft.com/office/word/2010/wordprocessingCanvas" xmlns:cx="http://schemas.microsoft.com/office/drawing/2014/chartex" xmlns:cx1="http://schemas.microsoft.com/office/drawing/2015/9/8/chartex" xmlns:mc="http://schemas.openxmlformats.org/markup-compatibility/2006" xmlns:o="urn:schemas-microsoft-com:office:office" xmlns:r="http://schemas.openxmlformats.org/officeDocument/2006/relationships" xmlns:m="http://schemas.openxmlformats.org/officeDocument/2006/math" xmlns:v="urn:schemas-microsoft-com:vml" xmlns:wp14="http://schemas.microsoft.com/office/word/2010/wordprocessingDrawing" xmlns:wp="http://schemas.openxmlformats.org/drawingml/2006/wordprocessingDrawing" xmlns:w10="urn:schemas-microsoft-com:office:word" xmlns:w="http://schemas.openxmlformats.org/wordprocessingml/2006/main" xmlns:w14="http://schemas.microsoft.com/office/word/2010/wordml" xmlns:w15="http://schemas.microsoft.com/office/word/2012/wordml" xmlns:w16se="http://schemas.microsoft.com/office/word/2015/wordml/symex" xmlns:wpg="http://schemas.microsoft.com/office/word/2010/wordprocessingGroup" xmlns:wpi="http://schemas.microsoft.com/office/word/2010/wordprocessingInk" xmlns:wne="http://schemas.microsoft.com/office/word/2006/wordml" xmlns:wps="http://schemas.microsoft.com/office/word/2010/wordprocessingShape" mc:Ignorable="w14 w15 w16se wp14">
+<w:endnotes xmlns:wpc="http://schemas.microsoft.com/office/word/2010/wordprocessingCanvas" xmlns:cx="http://schemas.microsoft.com/office/drawing/2014/chartex" xmlns:cx1="http://schemas.microsoft.com/office/drawing/2015/9/8/chartex" xmlns:cx2="http://schemas.microsoft.com/office/drawing/2015/10/21/chartex" xmlns:cx3="http://schemas.microsoft.com/office/drawing/2016/5/9/chartex" xmlns:cx4="http://schemas.microsoft.com/office/drawing/2016/5/10/chartex" xmlns:cx5="http://schemas.microsoft.com/office/drawing/2016/5/11/chartex" xmlns:cx6="http://schemas.microsoft.com/office/drawing/2016/5/12/chartex" xmlns:cx7="http://schemas.microsoft.com/office/drawing/2016/5/13/chartex" xmlns:cx8="http://schemas.microsoft.com/office/drawing/2016/5/14/chartex" xmlns:mc="http://schemas.openxmlformats.org/markup-compatibility/2006" xmlns:aink="http://schemas.microsoft.com/office/drawing/2016/ink" xmlns:am3d="http://schemas.microsoft.com/office/drawing/2017/model3d" xmlns:o="urn:schemas-microsoft-com:office:office" xmlns:r="http://schemas.openxmlformats.org/officeDocument/2006/relationships" xmlns:m="http://schemas.openxmlformats.org/officeDocument/2006/math" xmlns:v="urn:schemas-microsoft-com:vml" xmlns:wp14="http://schemas.microsoft.com/office/word/2010/wordprocessingDrawing" xmlns:wp="http://schemas.openxmlformats.org/drawingml/2006/wordprocessingDrawing" xmlns:w10="urn:schemas-microsoft-com:office:word" xmlns:w="http://schemas.openxmlformats.org/wordprocessingml/2006/main" xmlns:w14="http://schemas.microsoft.com/office/word/2010/wordml" xmlns:w15="http://schemas.microsoft.com/office/word/2012/wordml" xmlns:w16cex="http://schemas.microsoft.com/office/word/2018/wordml/cex" xmlns:w16cid="http://schemas.microsoft.com/office/word/2016/wordml/cid" xmlns:w16="http://schemas.microsoft.com/office/word/2018/wordml" xmlns:w16se="http://schemas.microsoft.com/office/word/2015/wordml/symex" xmlns:wpg="http://schemas.microsoft.com/office/word/2010/wordprocessingGroup" xmlns:wpi="http://schemas.microsoft.com/office/word/2010/wordprocessingInk" xmlns:wne="http://schemas.microsoft.com/office/word/2006/wordml" xmlns:wps="http://schemas.microsoft.com/office/word/2010/wordprocessingShape" mc:Ignorable="w14 w15 w16se w16cid w16 w16cex wp14">
   <w:endnote w:type="separator" w:id="-1">
     <w:p>
       <w:pPr>
@@ -12474,7 +12668,7 @@
 </file>
 
 <file path=word/footer1.xml><?xml version="1.0" encoding="utf-8"?>
-<w:ftr xmlns:wpc="http://schemas.microsoft.com/office/word/2010/wordprocessingCanvas" xmlns:cx="http://schemas.microsoft.com/office/drawing/2014/chartex" xmlns:cx1="http://schemas.microsoft.com/office/drawing/2015/9/8/chartex" xmlns:mc="http://schemas.openxmlformats.org/markup-compatibility/2006" xmlns:o="urn:schemas-microsoft-com:office:office" xmlns:r="http://schemas.openxmlformats.org/officeDocument/2006/relationships" xmlns:m="http://schemas.openxmlformats.org/officeDocument/2006/math" xmlns:v="urn:schemas-microsoft-com:vml" xmlns:wp14="http://schemas.microsoft.com/office/word/2010/wordprocessingDrawing" xmlns:wp="http://schemas.openxmlformats.org/drawingml/2006/wordprocessingDrawing" xmlns:w10="urn:schemas-microsoft-com:office:word" xmlns:w="http://schemas.openxmlformats.org/wordprocessingml/2006/main" xmlns:w14="http://schemas.microsoft.com/office/word/2010/wordml" xmlns:w15="http://schemas.microsoft.com/office/word/2012/wordml" xmlns:w16se="http://schemas.microsoft.com/office/word/2015/wordml/symex" xmlns:wpg="http://schemas.microsoft.com/office/word/2010/wordprocessingGroup" xmlns:wpi="http://schemas.microsoft.com/office/word/2010/wordprocessingInk" xmlns:wne="http://schemas.microsoft.com/office/word/2006/wordml" xmlns:wps="http://schemas.microsoft.com/office/word/2010/wordprocessingShape" mc:Ignorable="w14 w15 w16se wp14">
+<w:ftr xmlns:wpc="http://schemas.microsoft.com/office/word/2010/wordprocessingCanvas" xmlns:cx="http://schemas.microsoft.com/office/drawing/2014/chartex" xmlns:cx1="http://schemas.microsoft.com/office/drawing/2015/9/8/chartex" xmlns:cx2="http://schemas.microsoft.com/office/drawing/2015/10/21/chartex" xmlns:cx3="http://schemas.microsoft.com/office/drawing/2016/5/9/chartex" xmlns:cx4="http://schemas.microsoft.com/office/drawing/2016/5/10/chartex" xmlns:cx5="http://schemas.microsoft.com/office/drawing/2016/5/11/chartex" xmlns:cx6="http://schemas.microsoft.com/office/drawing/2016/5/12/chartex" xmlns:cx7="http://schemas.microsoft.com/office/drawing/2016/5/13/chartex" xmlns:cx8="http://schemas.microsoft.com/office/drawing/2016/5/14/chartex" xmlns:mc="http://schemas.openxmlformats.org/markup-compatibility/2006" xmlns:aink="http://schemas.microsoft.com/office/drawing/2016/ink" xmlns:am3d="http://schemas.microsoft.com/office/drawing/2017/model3d" xmlns:o="urn:schemas-microsoft-com:office:office" xmlns:r="http://schemas.openxmlformats.org/officeDocument/2006/relationships" xmlns:m="http://schemas.openxmlformats.org/officeDocument/2006/math" xmlns:v="urn:schemas-microsoft-com:vml" xmlns:wp14="http://schemas.microsoft.com/office/word/2010/wordprocessingDrawing" xmlns:wp="http://schemas.openxmlformats.org/drawingml/2006/wordprocessingDrawing" xmlns:w10="urn:schemas-microsoft-com:office:word" xmlns:w="http://schemas.openxmlformats.org/wordprocessingml/2006/main" xmlns:w14="http://schemas.microsoft.com/office/word/2010/wordml" xmlns:w15="http://schemas.microsoft.com/office/word/2012/wordml" xmlns:w16cex="http://schemas.microsoft.com/office/word/2018/wordml/cex" xmlns:w16cid="http://schemas.microsoft.com/office/word/2016/wordml/cid" xmlns:w16="http://schemas.microsoft.com/office/word/2018/wordml" xmlns:w16se="http://schemas.microsoft.com/office/word/2015/wordml/symex" xmlns:wpg="http://schemas.microsoft.com/office/word/2010/wordprocessingGroup" xmlns:wpi="http://schemas.microsoft.com/office/word/2010/wordprocessingInk" xmlns:wne="http://schemas.microsoft.com/office/word/2006/wordml" xmlns:wps="http://schemas.microsoft.com/office/word/2010/wordprocessingShape" mc:Ignorable="w14 w15 w16se w16cid w16 w16cex wp14">
   <w:sdt>
     <w:sdtPr>
       <w:id w:val="1499233253"/>
@@ -12508,7 +12702,7 @@
           <w:rPr>
             <w:noProof/>
           </w:rPr>
-          <w:t>21.01.2021</w:t>
+          <w:t>29.01.2021</w:t>
         </w:r>
         <w:r>
           <w:fldChar w:fldCharType="end"/>
@@ -12539,27 +12733,14 @@
         <w:r>
           <w:t xml:space="preserve"> / </w:t>
         </w:r>
-        <w:r>
-          <w:fldChar w:fldCharType="begin"/>
-        </w:r>
-        <w:r>
-          <w:instrText xml:space="preserve"> NUMPAGES   \* MERGEFORMAT </w:instrText>
-        </w:r>
-        <w:r>
-          <w:fldChar w:fldCharType="separate"/>
-        </w:r>
-        <w:r>
-          <w:rPr>
-            <w:noProof/>
-          </w:rPr>
-          <w:t>15</w:t>
-        </w:r>
-        <w:r>
-          <w:rPr>
-            <w:noProof/>
-          </w:rPr>
-          <w:fldChar w:fldCharType="end"/>
-        </w:r>
+        <w:fldSimple w:instr=" NUMPAGES   \* MERGEFORMAT ">
+          <w:r>
+            <w:rPr>
+              <w:noProof/>
+            </w:rPr>
+            <w:t>15</w:t>
+          </w:r>
+        </w:fldSimple>
       </w:p>
     </w:sdtContent>
   </w:sdt>
@@ -12567,7 +12748,7 @@
 </file>
 
 <file path=word/footnotes.xml><?xml version="1.0" encoding="utf-8"?>
-<w:footnotes xmlns:wpc="http://schemas.microsoft.com/office/word/2010/wordprocessingCanvas" xmlns:cx="http://schemas.microsoft.com/office/drawing/2014/chartex" xmlns:cx1="http://schemas.microsoft.com/office/drawing/2015/9/8/chartex" xmlns:mc="http://schemas.openxmlformats.org/markup-compatibility/2006" xmlns:o="urn:schemas-microsoft-com:office:office" xmlns:r="http://schemas.openxmlformats.org/officeDocument/2006/relationships" xmlns:m="http://schemas.openxmlformats.org/officeDocument/2006/math" xmlns:v="urn:schemas-microsoft-com:vml" xmlns:wp14="http://schemas.microsoft.com/office/word/2010/wordprocessingDrawing" xmlns:wp="http://schemas.openxmlformats.org/drawingml/2006/wordprocessingDrawing" xmlns:w10="urn:schemas-microsoft-com:office:word" xmlns:w="http://schemas.openxmlformats.org/wordprocessingml/2006/main" xmlns:w14="http://schemas.microsoft.com/office/word/2010/wordml" xmlns:w15="http://schemas.microsoft.com/office/word/2012/wordml" xmlns:w16se="http://schemas.microsoft.com/office/word/2015/wordml/symex" xmlns:wpg="http://schemas.microsoft.com/office/word/2010/wordprocessingGroup" xmlns:wpi="http://schemas.microsoft.com/office/word/2010/wordprocessingInk" xmlns:wne="http://schemas.microsoft.com/office/word/2006/wordml" xmlns:wps="http://schemas.microsoft.com/office/word/2010/wordprocessingShape" mc:Ignorable="w14 w15 w16se wp14">
+<w:footnotes xmlns:wpc="http://schemas.microsoft.com/office/word/2010/wordprocessingCanvas" xmlns:cx="http://schemas.microsoft.com/office/drawing/2014/chartex" xmlns:cx1="http://schemas.microsoft.com/office/drawing/2015/9/8/chartex" xmlns:cx2="http://schemas.microsoft.com/office/drawing/2015/10/21/chartex" xmlns:cx3="http://schemas.microsoft.com/office/drawing/2016/5/9/chartex" xmlns:cx4="http://schemas.microsoft.com/office/drawing/2016/5/10/chartex" xmlns:cx5="http://schemas.microsoft.com/office/drawing/2016/5/11/chartex" xmlns:cx6="http://schemas.microsoft.com/office/drawing/2016/5/12/chartex" xmlns:cx7="http://schemas.microsoft.com/office/drawing/2016/5/13/chartex" xmlns:cx8="http://schemas.microsoft.com/office/drawing/2016/5/14/chartex" xmlns:mc="http://schemas.openxmlformats.org/markup-compatibility/2006" xmlns:aink="http://schemas.microsoft.com/office/drawing/2016/ink" xmlns:am3d="http://schemas.microsoft.com/office/drawing/2017/model3d" xmlns:o="urn:schemas-microsoft-com:office:office" xmlns:r="http://schemas.openxmlformats.org/officeDocument/2006/relationships" xmlns:m="http://schemas.openxmlformats.org/officeDocument/2006/math" xmlns:v="urn:schemas-microsoft-com:vml" xmlns:wp14="http://schemas.microsoft.com/office/word/2010/wordprocessingDrawing" xmlns:wp="http://schemas.openxmlformats.org/drawingml/2006/wordprocessingDrawing" xmlns:w10="urn:schemas-microsoft-com:office:word" xmlns:w="http://schemas.openxmlformats.org/wordprocessingml/2006/main" xmlns:w14="http://schemas.microsoft.com/office/word/2010/wordml" xmlns:w15="http://schemas.microsoft.com/office/word/2012/wordml" xmlns:w16cex="http://schemas.microsoft.com/office/word/2018/wordml/cex" xmlns:w16cid="http://schemas.microsoft.com/office/word/2016/wordml/cid" xmlns:w16="http://schemas.microsoft.com/office/word/2018/wordml" xmlns:w16se="http://schemas.microsoft.com/office/word/2015/wordml/symex" xmlns:wpg="http://schemas.microsoft.com/office/word/2010/wordprocessingGroup" xmlns:wpi="http://schemas.microsoft.com/office/word/2010/wordprocessingInk" xmlns:wne="http://schemas.microsoft.com/office/word/2006/wordml" xmlns:wps="http://schemas.microsoft.com/office/word/2010/wordprocessingShape" mc:Ignorable="w14 w15 w16se w16cid w16 w16cex wp14">
   <w:footnote w:type="separator" w:id="-1">
     <w:p>
       <w:pPr>
@@ -12592,7 +12773,7 @@
 </file>
 
 <file path=word/header1.xml><?xml version="1.0" encoding="utf-8"?>
-<w:hdr xmlns:wpc="http://schemas.microsoft.com/office/word/2010/wordprocessingCanvas" xmlns:cx="http://schemas.microsoft.com/office/drawing/2014/chartex" xmlns:cx1="http://schemas.microsoft.com/office/drawing/2015/9/8/chartex" xmlns:mc="http://schemas.openxmlformats.org/markup-compatibility/2006" xmlns:o="urn:schemas-microsoft-com:office:office" xmlns:r="http://schemas.openxmlformats.org/officeDocument/2006/relationships" xmlns:m="http://schemas.openxmlformats.org/officeDocument/2006/math" xmlns:v="urn:schemas-microsoft-com:vml" xmlns:wp14="http://schemas.microsoft.com/office/word/2010/wordprocessingDrawing" xmlns:wp="http://schemas.openxmlformats.org/drawingml/2006/wordprocessingDrawing" xmlns:w10="urn:schemas-microsoft-com:office:word" xmlns:w="http://schemas.openxmlformats.org/wordprocessingml/2006/main" xmlns:w14="http://schemas.microsoft.com/office/word/2010/wordml" xmlns:w15="http://schemas.microsoft.com/office/word/2012/wordml" xmlns:w16se="http://schemas.microsoft.com/office/word/2015/wordml/symex" xmlns:wpg="http://schemas.microsoft.com/office/word/2010/wordprocessingGroup" xmlns:wpi="http://schemas.microsoft.com/office/word/2010/wordprocessingInk" xmlns:wne="http://schemas.microsoft.com/office/word/2006/wordml" xmlns:wps="http://schemas.microsoft.com/office/word/2010/wordprocessingShape" mc:Ignorable="w14 w15 w16se wp14">
+<w:hdr xmlns:wpc="http://schemas.microsoft.com/office/word/2010/wordprocessingCanvas" xmlns:cx="http://schemas.microsoft.com/office/drawing/2014/chartex" xmlns:cx1="http://schemas.microsoft.com/office/drawing/2015/9/8/chartex" xmlns:cx2="http://schemas.microsoft.com/office/drawing/2015/10/21/chartex" xmlns:cx3="http://schemas.microsoft.com/office/drawing/2016/5/9/chartex" xmlns:cx4="http://schemas.microsoft.com/office/drawing/2016/5/10/chartex" xmlns:cx5="http://schemas.microsoft.com/office/drawing/2016/5/11/chartex" xmlns:cx6="http://schemas.microsoft.com/office/drawing/2016/5/12/chartex" xmlns:cx7="http://schemas.microsoft.com/office/drawing/2016/5/13/chartex" xmlns:cx8="http://schemas.microsoft.com/office/drawing/2016/5/14/chartex" xmlns:mc="http://schemas.openxmlformats.org/markup-compatibility/2006" xmlns:aink="http://schemas.microsoft.com/office/drawing/2016/ink" xmlns:am3d="http://schemas.microsoft.com/office/drawing/2017/model3d" xmlns:o="urn:schemas-microsoft-com:office:office" xmlns:r="http://schemas.openxmlformats.org/officeDocument/2006/relationships" xmlns:m="http://schemas.openxmlformats.org/officeDocument/2006/math" xmlns:v="urn:schemas-microsoft-com:vml" xmlns:wp14="http://schemas.microsoft.com/office/word/2010/wordprocessingDrawing" xmlns:wp="http://schemas.openxmlformats.org/drawingml/2006/wordprocessingDrawing" xmlns:w10="urn:schemas-microsoft-com:office:word" xmlns:w="http://schemas.openxmlformats.org/wordprocessingml/2006/main" xmlns:w14="http://schemas.microsoft.com/office/word/2010/wordml" xmlns:w15="http://schemas.microsoft.com/office/word/2012/wordml" xmlns:w16cex="http://schemas.microsoft.com/office/word/2018/wordml/cex" xmlns:w16cid="http://schemas.microsoft.com/office/word/2016/wordml/cid" xmlns:w16="http://schemas.microsoft.com/office/word/2018/wordml" xmlns:w16se="http://schemas.microsoft.com/office/word/2015/wordml/symex" xmlns:wpg="http://schemas.microsoft.com/office/word/2010/wordprocessingGroup" xmlns:wpi="http://schemas.microsoft.com/office/word/2010/wordprocessingInk" xmlns:wne="http://schemas.microsoft.com/office/word/2006/wordml" xmlns:wps="http://schemas.microsoft.com/office/word/2010/wordprocessingShape" mc:Ignorable="w14 w15 w16se w16cid w16 w16cex wp14">
   <w:p>
     <w:pPr>
       <w:pStyle w:val="Kopfzeile"/>
@@ -12608,7 +12789,7 @@
 </file>
 
 <file path=word/numbering.xml><?xml version="1.0" encoding="utf-8"?>
-<w:numbering xmlns:wpc="http://schemas.microsoft.com/office/word/2010/wordprocessingCanvas" xmlns:cx="http://schemas.microsoft.com/office/drawing/2014/chartex" xmlns:cx1="http://schemas.microsoft.com/office/drawing/2015/9/8/chartex" xmlns:mc="http://schemas.openxmlformats.org/markup-compatibility/2006" xmlns:o="urn:schemas-microsoft-com:office:office" xmlns:r="http://schemas.openxmlformats.org/officeDocument/2006/relationships" xmlns:m="http://schemas.openxmlformats.org/officeDocument/2006/math" xmlns:v="urn:schemas-microsoft-com:vml" xmlns:wp14="http://schemas.microsoft.com/office/word/2010/wordprocessingDrawing" xmlns:wp="http://schemas.openxmlformats.org/drawingml/2006/wordprocessingDrawing" xmlns:w10="urn:schemas-microsoft-com:office:word" xmlns:w="http://schemas.openxmlformats.org/wordprocessingml/2006/main" xmlns:w14="http://schemas.microsoft.com/office/word/2010/wordml" xmlns:w15="http://schemas.microsoft.com/office/word/2012/wordml" xmlns:w16se="http://schemas.microsoft.com/office/word/2015/wordml/symex" xmlns:wpg="http://schemas.microsoft.com/office/word/2010/wordprocessingGroup" xmlns:wpi="http://schemas.microsoft.com/office/word/2010/wordprocessingInk" xmlns:wne="http://schemas.microsoft.com/office/word/2006/wordml" xmlns:wps="http://schemas.microsoft.com/office/word/2010/wordprocessingShape" mc:Ignorable="w14 w15 w16se wp14">
+<w:numbering xmlns:wpc="http://schemas.microsoft.com/office/word/2010/wordprocessingCanvas" xmlns:cx="http://schemas.microsoft.com/office/drawing/2014/chartex" xmlns:cx1="http://schemas.microsoft.com/office/drawing/2015/9/8/chartex" xmlns:cx2="http://schemas.microsoft.com/office/drawing/2015/10/21/chartex" xmlns:cx3="http://schemas.microsoft.com/office/drawing/2016/5/9/chartex" xmlns:cx4="http://schemas.microsoft.com/office/drawing/2016/5/10/chartex" xmlns:cx5="http://schemas.microsoft.com/office/drawing/2016/5/11/chartex" xmlns:cx6="http://schemas.microsoft.com/office/drawing/2016/5/12/chartex" xmlns:cx7="http://schemas.microsoft.com/office/drawing/2016/5/13/chartex" xmlns:cx8="http://schemas.microsoft.com/office/drawing/2016/5/14/chartex" xmlns:mc="http://schemas.openxmlformats.org/markup-compatibility/2006" xmlns:aink="http://schemas.microsoft.com/office/drawing/2016/ink" xmlns:am3d="http://schemas.microsoft.com/office/drawing/2017/model3d" xmlns:o="urn:schemas-microsoft-com:office:office" xmlns:r="http://schemas.openxmlformats.org/officeDocument/2006/relationships" xmlns:m="http://schemas.openxmlformats.org/officeDocument/2006/math" xmlns:v="urn:schemas-microsoft-com:vml" xmlns:wp14="http://schemas.microsoft.com/office/word/2010/wordprocessingDrawing" xmlns:wp="http://schemas.openxmlformats.org/drawingml/2006/wordprocessingDrawing" xmlns:w10="urn:schemas-microsoft-com:office:word" xmlns:w="http://schemas.openxmlformats.org/wordprocessingml/2006/main" xmlns:w14="http://schemas.microsoft.com/office/word/2010/wordml" xmlns:w15="http://schemas.microsoft.com/office/word/2012/wordml" xmlns:w16cex="http://schemas.microsoft.com/office/word/2018/wordml/cex" xmlns:w16cid="http://schemas.microsoft.com/office/word/2016/wordml/cid" xmlns:w16="http://schemas.microsoft.com/office/word/2018/wordml" xmlns:w16se="http://schemas.microsoft.com/office/word/2015/wordml/symex" xmlns:wpg="http://schemas.microsoft.com/office/word/2010/wordprocessingGroup" xmlns:wpi="http://schemas.microsoft.com/office/word/2010/wordprocessingInk" xmlns:wne="http://schemas.microsoft.com/office/word/2006/wordml" xmlns:wps="http://schemas.microsoft.com/office/word/2010/wordprocessingShape" mc:Ignorable="w14 w15 w16se w16cid w16 w16cex wp14">
   <w:abstractNum w:abstractNumId="0" w15:restartNumberingAfterBreak="0">
     <w:nsid w:val="099427C4"/>
     <w:multiLevelType w:val="hybridMultilevel"/>
@@ -13157,6 +13338,118 @@
     </w:lvl>
   </w:abstractNum>
   <w:abstractNum w:abstractNumId="5" w15:restartNumberingAfterBreak="0">
+    <w:nsid w:val="515C7585"/>
+    <w:multiLevelType w:val="hybridMultilevel"/>
+    <w:tmpl w:val="A1E6686C"/>
+    <w:lvl w:ilvl="0" w:tplc="38C2EF3E">
+      <w:numFmt w:val="bullet"/>
+      <w:lvlText w:val="-"/>
+      <w:lvlJc w:val="left"/>
+      <w:pPr>
+        <w:ind w:left="720" w:hanging="360"/>
+      </w:pPr>
+      <w:rPr>
+        <w:rFonts w:ascii="Consolas" w:eastAsiaTheme="minorHAnsi" w:hAnsi="Consolas" w:cstheme="minorBidi" w:hint="default"/>
+      </w:rPr>
+    </w:lvl>
+    <w:lvl w:ilvl="1" w:tplc="08070003" w:tentative="1">
+      <w:start w:val="1"/>
+      <w:numFmt w:val="bullet"/>
+      <w:lvlText w:val="o"/>
+      <w:lvlJc w:val="left"/>
+      <w:pPr>
+        <w:ind w:left="1440" w:hanging="360"/>
+      </w:pPr>
+      <w:rPr>
+        <w:rFonts w:ascii="Courier New" w:hAnsi="Courier New" w:cs="Courier New" w:hint="default"/>
+      </w:rPr>
+    </w:lvl>
+    <w:lvl w:ilvl="2" w:tplc="08070005" w:tentative="1">
+      <w:start w:val="1"/>
+      <w:numFmt w:val="bullet"/>
+      <w:lvlText w:val=""/>
+      <w:lvlJc w:val="left"/>
+      <w:pPr>
+        <w:ind w:left="2160" w:hanging="360"/>
+      </w:pPr>
+      <w:rPr>
+        <w:rFonts w:ascii="Wingdings" w:hAnsi="Wingdings" w:hint="default"/>
+      </w:rPr>
+    </w:lvl>
+    <w:lvl w:ilvl="3" w:tplc="08070001" w:tentative="1">
+      <w:start w:val="1"/>
+      <w:numFmt w:val="bullet"/>
+      <w:lvlText w:val=""/>
+      <w:lvlJc w:val="left"/>
+      <w:pPr>
+        <w:ind w:left="2880" w:hanging="360"/>
+      </w:pPr>
+      <w:rPr>
+        <w:rFonts w:ascii="Symbol" w:hAnsi="Symbol" w:hint="default"/>
+      </w:rPr>
+    </w:lvl>
+    <w:lvl w:ilvl="4" w:tplc="08070003" w:tentative="1">
+      <w:start w:val="1"/>
+      <w:numFmt w:val="bullet"/>
+      <w:lvlText w:val="o"/>
+      <w:lvlJc w:val="left"/>
+      <w:pPr>
+        <w:ind w:left="3600" w:hanging="360"/>
+      </w:pPr>
+      <w:rPr>
+        <w:rFonts w:ascii="Courier New" w:hAnsi="Courier New" w:cs="Courier New" w:hint="default"/>
+      </w:rPr>
+    </w:lvl>
+    <w:lvl w:ilvl="5" w:tplc="08070005" w:tentative="1">
+      <w:start w:val="1"/>
+      <w:numFmt w:val="bullet"/>
+      <w:lvlText w:val=""/>
+      <w:lvlJc w:val="left"/>
+      <w:pPr>
+        <w:ind w:left="4320" w:hanging="360"/>
+      </w:pPr>
+      <w:rPr>
+        <w:rFonts w:ascii="Wingdings" w:hAnsi="Wingdings" w:hint="default"/>
+      </w:rPr>
+    </w:lvl>
+    <w:lvl w:ilvl="6" w:tplc="08070001" w:tentative="1">
+      <w:start w:val="1"/>
+      <w:numFmt w:val="bullet"/>
+      <w:lvlText w:val=""/>
+      <w:lvlJc w:val="left"/>
+      <w:pPr>
+        <w:ind w:left="5040" w:hanging="360"/>
+      </w:pPr>
+      <w:rPr>
+        <w:rFonts w:ascii="Symbol" w:hAnsi="Symbol" w:hint="default"/>
+      </w:rPr>
+    </w:lvl>
+    <w:lvl w:ilvl="7" w:tplc="08070003" w:tentative="1">
+      <w:start w:val="1"/>
+      <w:numFmt w:val="bullet"/>
+      <w:lvlText w:val="o"/>
+      <w:lvlJc w:val="left"/>
+      <w:pPr>
+        <w:ind w:left="5760" w:hanging="360"/>
+      </w:pPr>
+      <w:rPr>
+        <w:rFonts w:ascii="Courier New" w:hAnsi="Courier New" w:cs="Courier New" w:hint="default"/>
+      </w:rPr>
+    </w:lvl>
+    <w:lvl w:ilvl="8" w:tplc="08070005" w:tentative="1">
+      <w:start w:val="1"/>
+      <w:numFmt w:val="bullet"/>
+      <w:lvlText w:val=""/>
+      <w:lvlJc w:val="left"/>
+      <w:pPr>
+        <w:ind w:left="6480" w:hanging="360"/>
+      </w:pPr>
+      <w:rPr>
+        <w:rFonts w:ascii="Wingdings" w:hAnsi="Wingdings" w:hint="default"/>
+      </w:rPr>
+    </w:lvl>
+  </w:abstractNum>
+  <w:abstractNum w:abstractNumId="6" w15:restartNumberingAfterBreak="0">
     <w:nsid w:val="75520C46"/>
     <w:multiLevelType w:val="hybridMultilevel"/>
     <w:tmpl w:val="2E9EBF0C"/>
@@ -13245,7 +13538,7 @@
       </w:pPr>
     </w:lvl>
   </w:abstractNum>
-  <w:abstractNum w:abstractNumId="6" w15:restartNumberingAfterBreak="0">
+  <w:abstractNum w:abstractNumId="7" w15:restartNumberingAfterBreak="0">
     <w:nsid w:val="75854F8B"/>
     <w:multiLevelType w:val="hybridMultilevel"/>
     <w:tmpl w:val="75CC9EDA"/>
@@ -13389,7 +13682,7 @@
     <w:abstractNumId w:val="2"/>
   </w:num>
   <w:num w:numId="11">
-    <w:abstractNumId w:val="6"/>
+    <w:abstractNumId w:val="7"/>
   </w:num>
   <w:num w:numId="12">
     <w:abstractNumId w:val="1"/>
@@ -13404,13 +13697,16 @@
     <w:abstractNumId w:val="3"/>
   </w:num>
   <w:num w:numId="16">
+    <w:abstractNumId w:val="6"/>
+  </w:num>
+  <w:num w:numId="17">
     <w:abstractNumId w:val="5"/>
   </w:num>
 </w:numbering>
 </file>
 
 <file path=word/people.xml><?xml version="1.0" encoding="utf-8"?>
-<w15:people xmlns:wpc="http://schemas.microsoft.com/office/word/2010/wordprocessingCanvas" xmlns:cx="http://schemas.microsoft.com/office/drawing/2014/chartex" xmlns:cx1="http://schemas.microsoft.com/office/drawing/2015/9/8/chartex" xmlns:mc="http://schemas.openxmlformats.org/markup-compatibility/2006" xmlns:o="urn:schemas-microsoft-com:office:office" xmlns:r="http://schemas.openxmlformats.org/officeDocument/2006/relationships" xmlns:m="http://schemas.openxmlformats.org/officeDocument/2006/math" xmlns:v="urn:schemas-microsoft-com:vml" xmlns:wp14="http://schemas.microsoft.com/office/word/2010/wordprocessingDrawing" xmlns:wp="http://schemas.openxmlformats.org/drawingml/2006/wordprocessingDrawing" xmlns:w10="urn:schemas-microsoft-com:office:word" xmlns:w="http://schemas.openxmlformats.org/wordprocessingml/2006/main" xmlns:w14="http://schemas.microsoft.com/office/word/2010/wordml" xmlns:w15="http://schemas.microsoft.com/office/word/2012/wordml" xmlns:w16se="http://schemas.microsoft.com/office/word/2015/wordml/symex" xmlns:wpg="http://schemas.microsoft.com/office/word/2010/wordprocessingGroup" xmlns:wpi="http://schemas.microsoft.com/office/word/2010/wordprocessingInk" xmlns:wne="http://schemas.microsoft.com/office/word/2006/wordml" xmlns:wps="http://schemas.microsoft.com/office/word/2010/wordprocessingShape" mc:Ignorable="w14 w15 w16se wp14">
+<w15:people xmlns:wpc="http://schemas.microsoft.com/office/word/2010/wordprocessingCanvas" xmlns:cx="http://schemas.microsoft.com/office/drawing/2014/chartex" xmlns:cx1="http://schemas.microsoft.com/office/drawing/2015/9/8/chartex" xmlns:cx2="http://schemas.microsoft.com/office/drawing/2015/10/21/chartex" xmlns:cx3="http://schemas.microsoft.com/office/drawing/2016/5/9/chartex" xmlns:cx4="http://schemas.microsoft.com/office/drawing/2016/5/10/chartex" xmlns:cx5="http://schemas.microsoft.com/office/drawing/2016/5/11/chartex" xmlns:cx6="http://schemas.microsoft.com/office/drawing/2016/5/12/chartex" xmlns:cx7="http://schemas.microsoft.com/office/drawing/2016/5/13/chartex" xmlns:cx8="http://schemas.microsoft.com/office/drawing/2016/5/14/chartex" xmlns:mc="http://schemas.openxmlformats.org/markup-compatibility/2006" xmlns:aink="http://schemas.microsoft.com/office/drawing/2016/ink" xmlns:am3d="http://schemas.microsoft.com/office/drawing/2017/model3d" xmlns:o="urn:schemas-microsoft-com:office:office" xmlns:r="http://schemas.openxmlformats.org/officeDocument/2006/relationships" xmlns:m="http://schemas.openxmlformats.org/officeDocument/2006/math" xmlns:v="urn:schemas-microsoft-com:vml" xmlns:wp14="http://schemas.microsoft.com/office/word/2010/wordprocessingDrawing" xmlns:wp="http://schemas.openxmlformats.org/drawingml/2006/wordprocessingDrawing" xmlns:w10="urn:schemas-microsoft-com:office:word" xmlns:w="http://schemas.openxmlformats.org/wordprocessingml/2006/main" xmlns:w14="http://schemas.microsoft.com/office/word/2010/wordml" xmlns:w15="http://schemas.microsoft.com/office/word/2012/wordml" xmlns:w16cex="http://schemas.microsoft.com/office/word/2018/wordml/cex" xmlns:w16cid="http://schemas.microsoft.com/office/word/2016/wordml/cid" xmlns:w16="http://schemas.microsoft.com/office/word/2018/wordml" xmlns:w16se="http://schemas.microsoft.com/office/word/2015/wordml/symex" xmlns:wpg="http://schemas.microsoft.com/office/word/2010/wordprocessingGroup" xmlns:wpi="http://schemas.microsoft.com/office/word/2010/wordprocessingInk" xmlns:wne="http://schemas.microsoft.com/office/word/2006/wordml" xmlns:wps="http://schemas.microsoft.com/office/word/2010/wordprocessingShape" mc:Ignorable="w14 w15 w16se w16cid w16 w16cex wp14">
   <w15:person w15:author="Christopher O'Connor">
     <w15:presenceInfo w15:providerId="AD" w15:userId="S-1-5-21-1180238511-3316686319-3923869419-2261"/>
   </w15:person>
@@ -13421,7 +13717,7 @@
 </file>
 
 <file path=word/styles.xml><?xml version="1.0" encoding="utf-8"?>
-<w:styles xmlns:mc="http://schemas.openxmlformats.org/markup-compatibility/2006" xmlns:r="http://schemas.openxmlformats.org/officeDocument/2006/relationships" xmlns:w="http://schemas.openxmlformats.org/wordprocessingml/2006/main" xmlns:w14="http://schemas.microsoft.com/office/word/2010/wordml" xmlns:w15="http://schemas.microsoft.com/office/word/2012/wordml" xmlns:w16se="http://schemas.microsoft.com/office/word/2015/wordml/symex" mc:Ignorable="w14 w15 w16se">
+<w:styles xmlns:mc="http://schemas.openxmlformats.org/markup-compatibility/2006" xmlns:r="http://schemas.openxmlformats.org/officeDocument/2006/relationships" xmlns:w="http://schemas.openxmlformats.org/wordprocessingml/2006/main" xmlns:w14="http://schemas.microsoft.com/office/word/2010/wordml" xmlns:w15="http://schemas.microsoft.com/office/word/2012/wordml" xmlns:w16cex="http://schemas.microsoft.com/office/word/2018/wordml/cex" xmlns:w16cid="http://schemas.microsoft.com/office/word/2016/wordml/cid" xmlns:w16="http://schemas.microsoft.com/office/word/2018/wordml" xmlns:w16se="http://schemas.microsoft.com/office/word/2015/wordml/symex" mc:Ignorable="w14 w15 w16se w16cid w16 w16cex">
   <w:docDefaults>
     <w:rPrDefault>
       <w:rPr>
@@ -13437,7 +13733,7 @@
       </w:pPr>
     </w:pPrDefault>
   </w:docDefaults>
-  <w:latentStyles w:defLockedState="0" w:defUIPriority="99" w:defSemiHidden="0" w:defUnhideWhenUsed="0" w:defQFormat="0" w:count="371">
+  <w:latentStyles w:defLockedState="0" w:defUIPriority="99" w:defSemiHidden="0" w:defUnhideWhenUsed="0" w:defQFormat="0" w:count="376">
     <w:lsdException w:name="Normal" w:uiPriority="0" w:qFormat="1"/>
     <w:lsdException w:name="heading 1" w:uiPriority="9" w:qFormat="1"/>
     <w:lsdException w:name="heading 2" w:semiHidden="1" w:uiPriority="9" w:unhideWhenUsed="1" w:qFormat="1"/>
@@ -13543,7 +13839,6 @@
     <w:lsdException w:name="HTML Sample" w:semiHidden="1" w:unhideWhenUsed="1"/>
     <w:lsdException w:name="HTML Typewriter" w:semiHidden="1" w:unhideWhenUsed="1"/>
     <w:lsdException w:name="HTML Variable" w:semiHidden="1" w:unhideWhenUsed="1"/>
-    <w:lsdException w:name="Normal Table" w:semiHidden="1" w:unhideWhenUsed="1"/>
     <w:lsdException w:name="annotation subject" w:semiHidden="1" w:unhideWhenUsed="1"/>
     <w:lsdException w:name="No List" w:semiHidden="1" w:unhideWhenUsed="1"/>
     <w:lsdException w:name="Outline List 1" w:semiHidden="1" w:unhideWhenUsed="1"/>
@@ -13586,11 +13881,8 @@
     <w:lsdException w:name="Table Contemporary" w:semiHidden="1" w:unhideWhenUsed="1"/>
     <w:lsdException w:name="Table Elegant" w:semiHidden="1" w:unhideWhenUsed="1"/>
     <w:lsdException w:name="Table Professional" w:semiHidden="1" w:unhideWhenUsed="1"/>
-    <w:lsdException w:name="Table Subtle 1" w:semiHidden="1" w:unhideWhenUsed="1"/>
     <w:lsdException w:name="Table Subtle 2" w:semiHidden="1" w:unhideWhenUsed="1"/>
     <w:lsdException w:name="Table Web 1" w:semiHidden="1" w:unhideWhenUsed="1"/>
-    <w:lsdException w:name="Table Web 2" w:semiHidden="1" w:unhideWhenUsed="1"/>
-    <w:lsdException w:name="Table Web 3" w:semiHidden="1" w:unhideWhenUsed="1"/>
     <w:lsdException w:name="Balloon Text" w:semiHidden="1" w:unhideWhenUsed="1"/>
     <w:lsdException w:name="Table Grid" w:uiPriority="39"/>
     <w:lsdException w:name="Table Theme" w:semiHidden="1" w:unhideWhenUsed="1"/>
@@ -13809,6 +14101,11 @@
     <w:lsdException w:name="List Table 5 Dark Accent 6" w:uiPriority="50"/>
     <w:lsdException w:name="List Table 6 Colorful Accent 6" w:uiPriority="51"/>
     <w:lsdException w:name="List Table 7 Colorful Accent 6" w:uiPriority="52"/>
+    <w:lsdException w:name="Mention" w:semiHidden="1" w:unhideWhenUsed="1"/>
+    <w:lsdException w:name="Smart Hyperlink" w:semiHidden="1" w:unhideWhenUsed="1"/>
+    <w:lsdException w:name="Hashtag" w:semiHidden="1" w:unhideWhenUsed="1"/>
+    <w:lsdException w:name="Unresolved Mention" w:semiHidden="1" w:unhideWhenUsed="1"/>
+    <w:lsdException w:name="Smart Link" w:semiHidden="1" w:unhideWhenUsed="1"/>
   </w:latentStyles>
   <w:style w:type="paragraph" w:default="1" w:styleId="Standard">
     <w:name w:val="Normal"/>

--- a/Docs/M424_Dokumentation_OConnor.docx
+++ b/Docs/M424_Dokumentation_OConnor.docx
@@ -4171,7 +4171,7 @@
           <w:r>
             <w:fldChar w:fldCharType="separate"/>
           </w:r>
-          <w:hyperlink w:anchor="_Toc61958020" w:history="1">
+          <w:hyperlink w:anchor="_Toc63011109" w:history="1">
             <w:r>
               <w:rPr>
                 <w:rStyle w:val="Hyperlink"/>
@@ -4212,7 +4212,7 @@
                 <w:noProof/>
                 <w:webHidden/>
               </w:rPr>
-              <w:instrText xml:space="preserve"> PAGEREF _Toc61958020 \h </w:instrText>
+              <w:instrText xml:space="preserve"> PAGEREF _Toc63011109 \h </w:instrText>
             </w:r>
             <w:r>
               <w:rPr>
@@ -4255,7 +4255,7 @@
               <w:lang w:eastAsia="de-CH"/>
             </w:rPr>
           </w:pPr>
-          <w:hyperlink w:anchor="_Toc61958021" w:history="1">
+          <w:hyperlink w:anchor="_Toc63011110" w:history="1">
             <w:r>
               <w:rPr>
                 <w:rStyle w:val="Hyperlink"/>
@@ -4296,7 +4296,7 @@
                 <w:noProof/>
                 <w:webHidden/>
               </w:rPr>
-              <w:instrText xml:space="preserve"> PAGEREF _Toc61958021 \h </w:instrText>
+              <w:instrText xml:space="preserve"> PAGEREF _Toc63011110 \h </w:instrText>
             </w:r>
             <w:r>
               <w:rPr>
@@ -4339,7 +4339,7 @@
               <w:lang w:eastAsia="de-CH"/>
             </w:rPr>
           </w:pPr>
-          <w:hyperlink w:anchor="_Toc61958022" w:history="1">
+          <w:hyperlink w:anchor="_Toc63011111" w:history="1">
             <w:r>
               <w:rPr>
                 <w:rStyle w:val="Hyperlink"/>
@@ -4380,7 +4380,7 @@
                 <w:noProof/>
                 <w:webHidden/>
               </w:rPr>
-              <w:instrText xml:space="preserve"> PAGEREF _Toc61958022 \h </w:instrText>
+              <w:instrText xml:space="preserve"> PAGEREF _Toc63011111 \h </w:instrText>
             </w:r>
             <w:r>
               <w:rPr>
@@ -4423,7 +4423,7 @@
               <w:lang w:eastAsia="de-CH"/>
             </w:rPr>
           </w:pPr>
-          <w:hyperlink w:anchor="_Toc61958023" w:history="1">
+          <w:hyperlink w:anchor="_Toc63011112" w:history="1">
             <w:r>
               <w:rPr>
                 <w:rStyle w:val="Hyperlink"/>
@@ -4464,7 +4464,7 @@
                 <w:noProof/>
                 <w:webHidden/>
               </w:rPr>
-              <w:instrText xml:space="preserve"> PAGEREF _Toc61958023 \h </w:instrText>
+              <w:instrText xml:space="preserve"> PAGEREF _Toc63011112 \h </w:instrText>
             </w:r>
             <w:r>
               <w:rPr>
@@ -4507,7 +4507,7 @@
               <w:lang w:eastAsia="de-CH"/>
             </w:rPr>
           </w:pPr>
-          <w:hyperlink w:anchor="_Toc61958024" w:history="1">
+          <w:hyperlink w:anchor="_Toc63011113" w:history="1">
             <w:r>
               <w:rPr>
                 <w:rStyle w:val="Hyperlink"/>
@@ -4548,7 +4548,7 @@
                 <w:noProof/>
                 <w:webHidden/>
               </w:rPr>
-              <w:instrText xml:space="preserve"> PAGEREF _Toc61958024 \h </w:instrText>
+              <w:instrText xml:space="preserve"> PAGEREF _Toc63011113 \h </w:instrText>
             </w:r>
             <w:r>
               <w:rPr>
@@ -4591,7 +4591,7 @@
               <w:lang w:eastAsia="de-CH"/>
             </w:rPr>
           </w:pPr>
-          <w:hyperlink w:anchor="_Toc61958025" w:history="1">
+          <w:hyperlink w:anchor="_Toc63011114" w:history="1">
             <w:r>
               <w:rPr>
                 <w:rStyle w:val="Hyperlink"/>
@@ -4632,7 +4632,7 @@
                 <w:noProof/>
                 <w:webHidden/>
               </w:rPr>
-              <w:instrText xml:space="preserve"> PAGEREF _Toc61958025 \h </w:instrText>
+              <w:instrText xml:space="preserve"> PAGEREF _Toc63011114 \h </w:instrText>
             </w:r>
             <w:r>
               <w:rPr>
@@ -4675,7 +4675,7 @@
               <w:lang w:eastAsia="de-CH"/>
             </w:rPr>
           </w:pPr>
-          <w:hyperlink w:anchor="_Toc61958026" w:history="1">
+          <w:hyperlink w:anchor="_Toc63011115" w:history="1">
             <w:r>
               <w:rPr>
                 <w:rStyle w:val="Hyperlink"/>
@@ -4716,7 +4716,7 @@
                 <w:noProof/>
                 <w:webHidden/>
               </w:rPr>
-              <w:instrText xml:space="preserve"> PAGEREF _Toc61958026 \h </w:instrText>
+              <w:instrText xml:space="preserve"> PAGEREF _Toc63011115 \h </w:instrText>
             </w:r>
             <w:r>
               <w:rPr>
@@ -4759,7 +4759,7 @@
               <w:lang w:eastAsia="de-CH"/>
             </w:rPr>
           </w:pPr>
-          <w:hyperlink w:anchor="_Toc61958027" w:history="1">
+          <w:hyperlink w:anchor="_Toc63011116" w:history="1">
             <w:r>
               <w:rPr>
                 <w:rStyle w:val="Hyperlink"/>
@@ -4800,7 +4800,7 @@
                 <w:noProof/>
                 <w:webHidden/>
               </w:rPr>
-              <w:instrText xml:space="preserve"> PAGEREF _Toc61958027 \h </w:instrText>
+              <w:instrText xml:space="preserve"> PAGEREF _Toc63011116 \h </w:instrText>
             </w:r>
             <w:r>
               <w:rPr>
@@ -4843,7 +4843,7 @@
               <w:lang w:eastAsia="de-CH"/>
             </w:rPr>
           </w:pPr>
-          <w:hyperlink w:anchor="_Toc61958028" w:history="1">
+          <w:hyperlink w:anchor="_Toc63011117" w:history="1">
             <w:r>
               <w:rPr>
                 <w:rStyle w:val="Hyperlink"/>
@@ -4884,7 +4884,7 @@
                 <w:noProof/>
                 <w:webHidden/>
               </w:rPr>
-              <w:instrText xml:space="preserve"> PAGEREF _Toc61958028 \h </w:instrText>
+              <w:instrText xml:space="preserve"> PAGEREF _Toc63011117 \h </w:instrText>
             </w:r>
             <w:r>
               <w:rPr>
@@ -4927,7 +4927,7 @@
               <w:lang w:eastAsia="de-CH"/>
             </w:rPr>
           </w:pPr>
-          <w:hyperlink w:anchor="_Toc61958029" w:history="1">
+          <w:hyperlink w:anchor="_Toc63011118" w:history="1">
             <w:r>
               <w:rPr>
                 <w:rStyle w:val="Hyperlink"/>
@@ -4947,7 +4947,7 @@
                 <w:rStyle w:val="Hyperlink"/>
                 <w:noProof/>
               </w:rPr>
-              <w:t>Shift Register</w:t>
+              <w:t>Shift-Register</w:t>
             </w:r>
             <w:r>
               <w:rPr>
@@ -4968,7 +4968,7 @@
                 <w:noProof/>
                 <w:webHidden/>
               </w:rPr>
-              <w:instrText xml:space="preserve"> PAGEREF _Toc61958029 \h </w:instrText>
+              <w:instrText xml:space="preserve"> PAGEREF _Toc63011118 \h </w:instrText>
             </w:r>
             <w:r>
               <w:rPr>
@@ -5011,7 +5011,7 @@
               <w:lang w:eastAsia="de-CH"/>
             </w:rPr>
           </w:pPr>
-          <w:hyperlink w:anchor="_Toc61958030" w:history="1">
+          <w:hyperlink w:anchor="_Toc63011119" w:history="1">
             <w:r>
               <w:rPr>
                 <w:rStyle w:val="Hyperlink"/>
@@ -5052,7 +5052,7 @@
                 <w:noProof/>
                 <w:webHidden/>
               </w:rPr>
-              <w:instrText xml:space="preserve"> PAGEREF _Toc61958030 \h </w:instrText>
+              <w:instrText xml:space="preserve"> PAGEREF _Toc63011119 \h </w:instrText>
             </w:r>
             <w:r>
               <w:rPr>
@@ -5095,7 +5095,7 @@
               <w:lang w:eastAsia="de-CH"/>
             </w:rPr>
           </w:pPr>
-          <w:hyperlink w:anchor="_Toc61958031" w:history="1">
+          <w:hyperlink w:anchor="_Toc63011120" w:history="1">
             <w:r>
               <w:rPr>
                 <w:rStyle w:val="Hyperlink"/>
@@ -5136,7 +5136,7 @@
                 <w:noProof/>
                 <w:webHidden/>
               </w:rPr>
-              <w:instrText xml:space="preserve"> PAGEREF _Toc61958031 \h </w:instrText>
+              <w:instrText xml:space="preserve"> PAGEREF _Toc63011120 \h </w:instrText>
             </w:r>
             <w:r>
               <w:rPr>
@@ -5179,7 +5179,7 @@
               <w:lang w:eastAsia="de-CH"/>
             </w:rPr>
           </w:pPr>
-          <w:hyperlink w:anchor="_Toc61958032" w:history="1">
+          <w:hyperlink w:anchor="_Toc63011121" w:history="1">
             <w:r>
               <w:rPr>
                 <w:rStyle w:val="Hyperlink"/>
@@ -5220,7 +5220,7 @@
                 <w:noProof/>
                 <w:webHidden/>
               </w:rPr>
-              <w:instrText xml:space="preserve"> PAGEREF _Toc61958032 \h </w:instrText>
+              <w:instrText xml:space="preserve"> PAGEREF _Toc63011121 \h </w:instrText>
             </w:r>
             <w:r>
               <w:rPr>
@@ -5263,7 +5263,7 @@
               <w:lang w:eastAsia="de-CH"/>
             </w:rPr>
           </w:pPr>
-          <w:hyperlink w:anchor="_Toc61958033" w:history="1">
+          <w:hyperlink w:anchor="_Toc63011122" w:history="1">
             <w:r>
               <w:rPr>
                 <w:rStyle w:val="Hyperlink"/>
@@ -5304,7 +5304,7 @@
                 <w:noProof/>
                 <w:webHidden/>
               </w:rPr>
-              <w:instrText xml:space="preserve"> PAGEREF _Toc61958033 \h </w:instrText>
+              <w:instrText xml:space="preserve"> PAGEREF _Toc63011122 \h </w:instrText>
             </w:r>
             <w:r>
               <w:rPr>
@@ -5347,7 +5347,7 @@
               <w:lang w:eastAsia="de-CH"/>
             </w:rPr>
           </w:pPr>
-          <w:hyperlink w:anchor="_Toc61958034" w:history="1">
+          <w:hyperlink w:anchor="_Toc63011123" w:history="1">
             <w:r>
               <w:rPr>
                 <w:rStyle w:val="Hyperlink"/>
@@ -5388,7 +5388,7 @@
                 <w:noProof/>
                 <w:webHidden/>
               </w:rPr>
-              <w:instrText xml:space="preserve"> PAGEREF _Toc61958034 \h </w:instrText>
+              <w:instrText xml:space="preserve"> PAGEREF _Toc63011123 \h </w:instrText>
             </w:r>
             <w:r>
               <w:rPr>
@@ -5431,7 +5431,7 @@
               <w:lang w:eastAsia="de-CH"/>
             </w:rPr>
           </w:pPr>
-          <w:hyperlink w:anchor="_Toc61958035" w:history="1">
+          <w:hyperlink w:anchor="_Toc63011124" w:history="1">
             <w:r>
               <w:rPr>
                 <w:rStyle w:val="Hyperlink"/>
@@ -5472,7 +5472,7 @@
                 <w:noProof/>
                 <w:webHidden/>
               </w:rPr>
-              <w:instrText xml:space="preserve"> PAGEREF _Toc61958035 \h </w:instrText>
+              <w:instrText xml:space="preserve"> PAGEREF _Toc63011124 \h </w:instrText>
             </w:r>
             <w:r>
               <w:rPr>
@@ -5515,7 +5515,7 @@
               <w:lang w:eastAsia="de-CH"/>
             </w:rPr>
           </w:pPr>
-          <w:hyperlink w:anchor="_Toc61958036" w:history="1">
+          <w:hyperlink w:anchor="_Toc63011125" w:history="1">
             <w:r>
               <w:rPr>
                 <w:rStyle w:val="Hyperlink"/>
@@ -5556,7 +5556,7 @@
                 <w:noProof/>
                 <w:webHidden/>
               </w:rPr>
-              <w:instrText xml:space="preserve"> PAGEREF _Toc61958036 \h </w:instrText>
+              <w:instrText xml:space="preserve"> PAGEREF _Toc63011125 \h </w:instrText>
             </w:r>
             <w:r>
               <w:rPr>
@@ -5599,7 +5599,7 @@
               <w:lang w:eastAsia="de-CH"/>
             </w:rPr>
           </w:pPr>
-          <w:hyperlink w:anchor="_Toc61958037" w:history="1">
+          <w:hyperlink w:anchor="_Toc63011126" w:history="1">
             <w:r>
               <w:rPr>
                 <w:rStyle w:val="Hyperlink"/>
@@ -5640,7 +5640,7 @@
                 <w:noProof/>
                 <w:webHidden/>
               </w:rPr>
-              <w:instrText xml:space="preserve"> PAGEREF _Toc61958037 \h </w:instrText>
+              <w:instrText xml:space="preserve"> PAGEREF _Toc63011126 \h </w:instrText>
             </w:r>
             <w:r>
               <w:rPr>
@@ -5683,7 +5683,7 @@
               <w:lang w:eastAsia="de-CH"/>
             </w:rPr>
           </w:pPr>
-          <w:hyperlink w:anchor="_Toc61958038" w:history="1">
+          <w:hyperlink w:anchor="_Toc63011127" w:history="1">
             <w:r>
               <w:rPr>
                 <w:rStyle w:val="Hyperlink"/>
@@ -5724,7 +5724,7 @@
                 <w:noProof/>
                 <w:webHidden/>
               </w:rPr>
-              <w:instrText xml:space="preserve"> PAGEREF _Toc61958038 \h </w:instrText>
+              <w:instrText xml:space="preserve"> PAGEREF _Toc63011127 \h </w:instrText>
             </w:r>
             <w:r>
               <w:rPr>
@@ -5767,7 +5767,7 @@
               <w:lang w:eastAsia="de-CH"/>
             </w:rPr>
           </w:pPr>
-          <w:hyperlink w:anchor="_Toc61958039" w:history="1">
+          <w:hyperlink w:anchor="_Toc63011128" w:history="1">
             <w:r>
               <w:rPr>
                 <w:rStyle w:val="Hyperlink"/>
@@ -5808,7 +5808,7 @@
                 <w:noProof/>
                 <w:webHidden/>
               </w:rPr>
-              <w:instrText xml:space="preserve"> PAGEREF _Toc61958039 \h </w:instrText>
+              <w:instrText xml:space="preserve"> PAGEREF _Toc63011128 \h </w:instrText>
             </w:r>
             <w:r>
               <w:rPr>
@@ -5851,7 +5851,7 @@
               <w:lang w:eastAsia="de-CH"/>
             </w:rPr>
           </w:pPr>
-          <w:hyperlink w:anchor="_Toc61958040" w:history="1">
+          <w:hyperlink w:anchor="_Toc63011129" w:history="1">
             <w:r>
               <w:rPr>
                 <w:rStyle w:val="Hyperlink"/>
@@ -5892,7 +5892,7 @@
                 <w:noProof/>
                 <w:webHidden/>
               </w:rPr>
-              <w:instrText xml:space="preserve"> PAGEREF _Toc61958040 \h </w:instrText>
+              <w:instrText xml:space="preserve"> PAGEREF _Toc63011129 \h </w:instrText>
             </w:r>
             <w:r>
               <w:rPr>
@@ -5935,7 +5935,7 @@
               <w:lang w:eastAsia="de-CH"/>
             </w:rPr>
           </w:pPr>
-          <w:hyperlink w:anchor="_Toc61958041" w:history="1">
+          <w:hyperlink w:anchor="_Toc63011130" w:history="1">
             <w:r>
               <w:rPr>
                 <w:rStyle w:val="Hyperlink"/>
@@ -5976,7 +5976,7 @@
                 <w:noProof/>
                 <w:webHidden/>
               </w:rPr>
-              <w:instrText xml:space="preserve"> PAGEREF _Toc61958041 \h </w:instrText>
+              <w:instrText xml:space="preserve"> PAGEREF _Toc63011130 \h </w:instrText>
             </w:r>
             <w:r>
               <w:rPr>
@@ -6019,7 +6019,7 @@
               <w:lang w:eastAsia="de-CH"/>
             </w:rPr>
           </w:pPr>
-          <w:hyperlink w:anchor="_Toc61958042" w:history="1">
+          <w:hyperlink w:anchor="_Toc63011131" w:history="1">
             <w:r>
               <w:rPr>
                 <w:rStyle w:val="Hyperlink"/>
@@ -6060,7 +6060,7 @@
                 <w:noProof/>
                 <w:webHidden/>
               </w:rPr>
-              <w:instrText xml:space="preserve"> PAGEREF _Toc61958042 \h </w:instrText>
+              <w:instrText xml:space="preserve"> PAGEREF _Toc63011131 \h </w:instrText>
             </w:r>
             <w:r>
               <w:rPr>
@@ -6103,7 +6103,7 @@
               <w:lang w:eastAsia="de-CH"/>
             </w:rPr>
           </w:pPr>
-          <w:hyperlink w:anchor="_Toc61958043" w:history="1">
+          <w:hyperlink w:anchor="_Toc63011132" w:history="1">
             <w:r>
               <w:rPr>
                 <w:rStyle w:val="Hyperlink"/>
@@ -6144,7 +6144,7 @@
                 <w:noProof/>
                 <w:webHidden/>
               </w:rPr>
-              <w:instrText xml:space="preserve"> PAGEREF _Toc61958043 \h </w:instrText>
+              <w:instrText xml:space="preserve"> PAGEREF _Toc63011132 \h </w:instrText>
             </w:r>
             <w:r>
               <w:rPr>
@@ -6187,7 +6187,7 @@
               <w:lang w:eastAsia="de-CH"/>
             </w:rPr>
           </w:pPr>
-          <w:hyperlink w:anchor="_Toc61958044" w:history="1">
+          <w:hyperlink w:anchor="_Toc63011133" w:history="1">
             <w:r>
               <w:rPr>
                 <w:rStyle w:val="Hyperlink"/>
@@ -6228,7 +6228,7 @@
                 <w:noProof/>
                 <w:webHidden/>
               </w:rPr>
-              <w:instrText xml:space="preserve"> PAGEREF _Toc61958044 \h </w:instrText>
+              <w:instrText xml:space="preserve"> PAGEREF _Toc63011133 \h </w:instrText>
             </w:r>
             <w:r>
               <w:rPr>
@@ -6271,7 +6271,7 @@
               <w:lang w:eastAsia="de-CH"/>
             </w:rPr>
           </w:pPr>
-          <w:hyperlink w:anchor="_Toc61958045" w:history="1">
+          <w:hyperlink w:anchor="_Toc63011134" w:history="1">
             <w:r>
               <w:rPr>
                 <w:rStyle w:val="Hyperlink"/>
@@ -6312,7 +6312,7 @@
                 <w:noProof/>
                 <w:webHidden/>
               </w:rPr>
-              <w:instrText xml:space="preserve"> PAGEREF _Toc61958045 \h </w:instrText>
+              <w:instrText xml:space="preserve"> PAGEREF _Toc63011134 \h </w:instrText>
             </w:r>
             <w:r>
               <w:rPr>
@@ -6355,7 +6355,7 @@
               <w:lang w:eastAsia="de-CH"/>
             </w:rPr>
           </w:pPr>
-          <w:hyperlink w:anchor="_Toc61958046" w:history="1">
+          <w:hyperlink w:anchor="_Toc63011135" w:history="1">
             <w:r>
               <w:rPr>
                 <w:rStyle w:val="Hyperlink"/>
@@ -6396,7 +6396,7 @@
                 <w:noProof/>
                 <w:webHidden/>
               </w:rPr>
-              <w:instrText xml:space="preserve"> PAGEREF _Toc61958046 \h </w:instrText>
+              <w:instrText xml:space="preserve"> PAGEREF _Toc63011135 \h </w:instrText>
             </w:r>
             <w:r>
               <w:rPr>
@@ -6439,7 +6439,7 @@
               <w:lang w:eastAsia="de-CH"/>
             </w:rPr>
           </w:pPr>
-          <w:hyperlink w:anchor="_Toc61958047" w:history="1">
+          <w:hyperlink w:anchor="_Toc63011136" w:history="1">
             <w:r>
               <w:rPr>
                 <w:rStyle w:val="Hyperlink"/>
@@ -6480,7 +6480,7 @@
                 <w:noProof/>
                 <w:webHidden/>
               </w:rPr>
-              <w:instrText xml:space="preserve"> PAGEREF _Toc61958047 \h </w:instrText>
+              <w:instrText xml:space="preserve"> PAGEREF _Toc63011136 \h </w:instrText>
             </w:r>
             <w:r>
               <w:rPr>
@@ -6523,7 +6523,7 @@
               <w:lang w:eastAsia="de-CH"/>
             </w:rPr>
           </w:pPr>
-          <w:hyperlink w:anchor="_Toc61958048" w:history="1">
+          <w:hyperlink w:anchor="_Toc63011137" w:history="1">
             <w:r>
               <w:rPr>
                 <w:rStyle w:val="Hyperlink"/>
@@ -6564,7 +6564,7 @@
                 <w:noProof/>
                 <w:webHidden/>
               </w:rPr>
-              <w:instrText xml:space="preserve"> PAGEREF _Toc61958048 \h </w:instrText>
+              <w:instrText xml:space="preserve"> PAGEREF _Toc63011137 \h </w:instrText>
             </w:r>
             <w:r>
               <w:rPr>
@@ -6607,7 +6607,7 @@
               <w:lang w:eastAsia="de-CH"/>
             </w:rPr>
           </w:pPr>
-          <w:hyperlink w:anchor="_Toc61958049" w:history="1">
+          <w:hyperlink w:anchor="_Toc63011138" w:history="1">
             <w:r>
               <w:rPr>
                 <w:rStyle w:val="Hyperlink"/>
@@ -6648,7 +6648,7 @@
                 <w:noProof/>
                 <w:webHidden/>
               </w:rPr>
-              <w:instrText xml:space="preserve"> PAGEREF _Toc61958049 \h </w:instrText>
+              <w:instrText xml:space="preserve"> PAGEREF _Toc63011138 \h </w:instrText>
             </w:r>
             <w:r>
               <w:rPr>
@@ -6668,7 +6668,7 @@
                 <w:noProof/>
                 <w:webHidden/>
               </w:rPr>
-              <w:t>9</w:t>
+              <w:t>10</w:t>
             </w:r>
             <w:r>
               <w:rPr>
@@ -6691,7 +6691,7 @@
               <w:lang w:eastAsia="de-CH"/>
             </w:rPr>
           </w:pPr>
-          <w:hyperlink w:anchor="_Toc61958050" w:history="1">
+          <w:hyperlink w:anchor="_Toc63011139" w:history="1">
             <w:r>
               <w:rPr>
                 <w:rStyle w:val="Hyperlink"/>
@@ -6732,7 +6732,7 @@
                 <w:noProof/>
                 <w:webHidden/>
               </w:rPr>
-              <w:instrText xml:space="preserve"> PAGEREF _Toc61958050 \h </w:instrText>
+              <w:instrText xml:space="preserve"> PAGEREF _Toc63011139 \h </w:instrText>
             </w:r>
             <w:r>
               <w:rPr>
@@ -6775,7 +6775,7 @@
               <w:lang w:eastAsia="de-CH"/>
             </w:rPr>
           </w:pPr>
-          <w:hyperlink w:anchor="_Toc61958051" w:history="1">
+          <w:hyperlink w:anchor="_Toc63011140" w:history="1">
             <w:r>
               <w:rPr>
                 <w:rStyle w:val="Hyperlink"/>
@@ -6816,7 +6816,7 @@
                 <w:noProof/>
                 <w:webHidden/>
               </w:rPr>
-              <w:instrText xml:space="preserve"> PAGEREF _Toc61958051 \h </w:instrText>
+              <w:instrText xml:space="preserve"> PAGEREF _Toc63011140 \h </w:instrText>
             </w:r>
             <w:r>
               <w:rPr>
@@ -6836,7 +6836,7 @@
                 <w:noProof/>
                 <w:webHidden/>
               </w:rPr>
-              <w:t>10</w:t>
+              <w:t>11</w:t>
             </w:r>
             <w:r>
               <w:rPr>
@@ -6859,7 +6859,7 @@
               <w:lang w:eastAsia="de-CH"/>
             </w:rPr>
           </w:pPr>
-          <w:hyperlink w:anchor="_Toc61958052" w:history="1">
+          <w:hyperlink w:anchor="_Toc63011141" w:history="1">
             <w:r>
               <w:rPr>
                 <w:rStyle w:val="Hyperlink"/>
@@ -6900,7 +6900,7 @@
                 <w:noProof/>
                 <w:webHidden/>
               </w:rPr>
-              <w:instrText xml:space="preserve"> PAGEREF _Toc61958052 \h </w:instrText>
+              <w:instrText xml:space="preserve"> PAGEREF _Toc63011141 \h </w:instrText>
             </w:r>
             <w:r>
               <w:rPr>
@@ -6920,7 +6920,259 @@
                 <w:noProof/>
                 <w:webHidden/>
               </w:rPr>
-              <w:t>10</w:t>
+              <w:t>11</w:t>
+            </w:r>
+            <w:r>
+              <w:rPr>
+                <w:noProof/>
+                <w:webHidden/>
+              </w:rPr>
+              <w:fldChar w:fldCharType="end"/>
+            </w:r>
+          </w:hyperlink>
+        </w:p>
+        <w:p>
+          <w:pPr>
+            <w:pStyle w:val="Verzeichnis3"/>
+            <w:tabs>
+              <w:tab w:val="left" w:pos="1320"/>
+              <w:tab w:val="right" w:leader="dot" w:pos="9016"/>
+            </w:tabs>
+            <w:rPr>
+              <w:noProof/>
+              <w:lang w:eastAsia="de-CH"/>
+            </w:rPr>
+          </w:pPr>
+          <w:hyperlink w:anchor="_Toc63011142" w:history="1">
+            <w:r>
+              <w:rPr>
+                <w:rStyle w:val="Hyperlink"/>
+                <w:noProof/>
+              </w:rPr>
+              <w:t>7.5.1</w:t>
+            </w:r>
+            <w:r>
+              <w:rPr>
+                <w:noProof/>
+                <w:lang w:eastAsia="de-CH"/>
+              </w:rPr>
+              <w:tab/>
+            </w:r>
+            <w:r>
+              <w:rPr>
+                <w:rStyle w:val="Hyperlink"/>
+                <w:noProof/>
+              </w:rPr>
+              <w:t>Neuer Eintrag</w:t>
+            </w:r>
+            <w:r>
+              <w:rPr>
+                <w:noProof/>
+                <w:webHidden/>
+              </w:rPr>
+              <w:tab/>
+            </w:r>
+            <w:r>
+              <w:rPr>
+                <w:noProof/>
+                <w:webHidden/>
+              </w:rPr>
+              <w:fldChar w:fldCharType="begin"/>
+            </w:r>
+            <w:r>
+              <w:rPr>
+                <w:noProof/>
+                <w:webHidden/>
+              </w:rPr>
+              <w:instrText xml:space="preserve"> PAGEREF _Toc63011142 \h </w:instrText>
+            </w:r>
+            <w:r>
+              <w:rPr>
+                <w:noProof/>
+                <w:webHidden/>
+              </w:rPr>
+            </w:r>
+            <w:r>
+              <w:rPr>
+                <w:noProof/>
+                <w:webHidden/>
+              </w:rPr>
+              <w:fldChar w:fldCharType="separate"/>
+            </w:r>
+            <w:r>
+              <w:rPr>
+                <w:noProof/>
+                <w:webHidden/>
+              </w:rPr>
+              <w:t>12</w:t>
+            </w:r>
+            <w:r>
+              <w:rPr>
+                <w:noProof/>
+                <w:webHidden/>
+              </w:rPr>
+              <w:fldChar w:fldCharType="end"/>
+            </w:r>
+          </w:hyperlink>
+        </w:p>
+        <w:p>
+          <w:pPr>
+            <w:pStyle w:val="Verzeichnis3"/>
+            <w:tabs>
+              <w:tab w:val="left" w:pos="1320"/>
+              <w:tab w:val="right" w:leader="dot" w:pos="9016"/>
+            </w:tabs>
+            <w:rPr>
+              <w:noProof/>
+              <w:lang w:eastAsia="de-CH"/>
+            </w:rPr>
+          </w:pPr>
+          <w:hyperlink w:anchor="_Toc63011143" w:history="1">
+            <w:r>
+              <w:rPr>
+                <w:rStyle w:val="Hyperlink"/>
+                <w:noProof/>
+              </w:rPr>
+              <w:t>7.5.2</w:t>
+            </w:r>
+            <w:r>
+              <w:rPr>
+                <w:noProof/>
+                <w:lang w:eastAsia="de-CH"/>
+              </w:rPr>
+              <w:tab/>
+            </w:r>
+            <w:r>
+              <w:rPr>
+                <w:rStyle w:val="Hyperlink"/>
+                <w:noProof/>
+              </w:rPr>
+              <w:t>Eintrag entnehmen</w:t>
+            </w:r>
+            <w:r>
+              <w:rPr>
+                <w:noProof/>
+                <w:webHidden/>
+              </w:rPr>
+              <w:tab/>
+            </w:r>
+            <w:r>
+              <w:rPr>
+                <w:noProof/>
+                <w:webHidden/>
+              </w:rPr>
+              <w:fldChar w:fldCharType="begin"/>
+            </w:r>
+            <w:r>
+              <w:rPr>
+                <w:noProof/>
+                <w:webHidden/>
+              </w:rPr>
+              <w:instrText xml:space="preserve"> PAGEREF _Toc63011143 \h </w:instrText>
+            </w:r>
+            <w:r>
+              <w:rPr>
+                <w:noProof/>
+                <w:webHidden/>
+              </w:rPr>
+            </w:r>
+            <w:r>
+              <w:rPr>
+                <w:noProof/>
+                <w:webHidden/>
+              </w:rPr>
+              <w:fldChar w:fldCharType="separate"/>
+            </w:r>
+            <w:r>
+              <w:rPr>
+                <w:noProof/>
+                <w:webHidden/>
+              </w:rPr>
+              <w:t>12</w:t>
+            </w:r>
+            <w:r>
+              <w:rPr>
+                <w:noProof/>
+                <w:webHidden/>
+              </w:rPr>
+              <w:fldChar w:fldCharType="end"/>
+            </w:r>
+          </w:hyperlink>
+        </w:p>
+        <w:p>
+          <w:pPr>
+            <w:pStyle w:val="Verzeichnis3"/>
+            <w:tabs>
+              <w:tab w:val="left" w:pos="1320"/>
+              <w:tab w:val="right" w:leader="dot" w:pos="9016"/>
+            </w:tabs>
+            <w:rPr>
+              <w:noProof/>
+              <w:lang w:eastAsia="de-CH"/>
+            </w:rPr>
+          </w:pPr>
+          <w:hyperlink w:anchor="_Toc63011144" w:history="1">
+            <w:r>
+              <w:rPr>
+                <w:rStyle w:val="Hyperlink"/>
+                <w:noProof/>
+              </w:rPr>
+              <w:t>7.5.3</w:t>
+            </w:r>
+            <w:r>
+              <w:rPr>
+                <w:noProof/>
+                <w:lang w:eastAsia="de-CH"/>
+              </w:rPr>
+              <w:tab/>
+            </w:r>
+            <w:r>
+              <w:rPr>
+                <w:rStyle w:val="Hyperlink"/>
+                <w:noProof/>
+              </w:rPr>
+              <w:t>Keine Einträge</w:t>
+            </w:r>
+            <w:r>
+              <w:rPr>
+                <w:noProof/>
+                <w:webHidden/>
+              </w:rPr>
+              <w:tab/>
+            </w:r>
+            <w:r>
+              <w:rPr>
+                <w:noProof/>
+                <w:webHidden/>
+              </w:rPr>
+              <w:fldChar w:fldCharType="begin"/>
+            </w:r>
+            <w:r>
+              <w:rPr>
+                <w:noProof/>
+                <w:webHidden/>
+              </w:rPr>
+              <w:instrText xml:space="preserve"> PAGEREF _Toc63011144 \h </w:instrText>
+            </w:r>
+            <w:r>
+              <w:rPr>
+                <w:noProof/>
+                <w:webHidden/>
+              </w:rPr>
+            </w:r>
+            <w:r>
+              <w:rPr>
+                <w:noProof/>
+                <w:webHidden/>
+              </w:rPr>
+              <w:fldChar w:fldCharType="separate"/>
+            </w:r>
+            <w:r>
+              <w:rPr>
+                <w:noProof/>
+                <w:webHidden/>
+              </w:rPr>
+              <w:t>12</w:t>
             </w:r>
             <w:r>
               <w:rPr>
@@ -6943,7 +7195,7 @@
               <w:lang w:eastAsia="de-CH"/>
             </w:rPr>
           </w:pPr>
-          <w:hyperlink w:anchor="_Toc61958053" w:history="1">
+          <w:hyperlink w:anchor="_Toc63011145" w:history="1">
             <w:r>
               <w:rPr>
                 <w:rStyle w:val="Hyperlink"/>
@@ -6984,7 +7236,7 @@
                 <w:noProof/>
                 <w:webHidden/>
               </w:rPr>
-              <w:instrText xml:space="preserve"> PAGEREF _Toc61958053 \h </w:instrText>
+              <w:instrText xml:space="preserve"> PAGEREF _Toc63011145 \h </w:instrText>
             </w:r>
             <w:r>
               <w:rPr>
@@ -7004,7 +7256,7 @@
                 <w:noProof/>
                 <w:webHidden/>
               </w:rPr>
-              <w:t>10</w:t>
+              <w:t>12</w:t>
             </w:r>
             <w:r>
               <w:rPr>
@@ -7027,7 +7279,7 @@
               <w:lang w:eastAsia="de-CH"/>
             </w:rPr>
           </w:pPr>
-          <w:hyperlink w:anchor="_Toc61958054" w:history="1">
+          <w:hyperlink w:anchor="_Toc63011146" w:history="1">
             <w:r>
               <w:rPr>
                 <w:rStyle w:val="Hyperlink"/>
@@ -7068,7 +7320,7 @@
                 <w:noProof/>
                 <w:webHidden/>
               </w:rPr>
-              <w:instrText xml:space="preserve"> PAGEREF _Toc61958054 \h </w:instrText>
+              <w:instrText xml:space="preserve"> PAGEREF _Toc63011146 \h </w:instrText>
             </w:r>
             <w:r>
               <w:rPr>
@@ -7088,7 +7340,7 @@
                 <w:noProof/>
                 <w:webHidden/>
               </w:rPr>
-              <w:t>11</w:t>
+              <w:t>13</w:t>
             </w:r>
             <w:r>
               <w:rPr>
@@ -7111,7 +7363,7 @@
               <w:lang w:eastAsia="de-CH"/>
             </w:rPr>
           </w:pPr>
-          <w:hyperlink w:anchor="_Toc61958055" w:history="1">
+          <w:hyperlink w:anchor="_Toc63011147" w:history="1">
             <w:r>
               <w:rPr>
                 <w:rStyle w:val="Hyperlink"/>
@@ -7152,7 +7404,7 @@
                 <w:noProof/>
                 <w:webHidden/>
               </w:rPr>
-              <w:instrText xml:space="preserve"> PAGEREF _Toc61958055 \h </w:instrText>
+              <w:instrText xml:space="preserve"> PAGEREF _Toc63011147 \h </w:instrText>
             </w:r>
             <w:r>
               <w:rPr>
@@ -7172,7 +7424,7 @@
                 <w:noProof/>
                 <w:webHidden/>
               </w:rPr>
-              <w:t>11</w:t>
+              <w:t>13</w:t>
             </w:r>
             <w:r>
               <w:rPr>
@@ -7195,7 +7447,7 @@
               <w:lang w:eastAsia="de-CH"/>
             </w:rPr>
           </w:pPr>
-          <w:hyperlink w:anchor="_Toc61958056" w:history="1">
+          <w:hyperlink w:anchor="_Toc63011148" w:history="1">
             <w:r>
               <w:rPr>
                 <w:rStyle w:val="Hyperlink"/>
@@ -7236,7 +7488,7 @@
                 <w:noProof/>
                 <w:webHidden/>
               </w:rPr>
-              <w:instrText xml:space="preserve"> PAGEREF _Toc61958056 \h </w:instrText>
+              <w:instrText xml:space="preserve"> PAGEREF _Toc63011148 \h </w:instrText>
             </w:r>
             <w:r>
               <w:rPr>
@@ -7256,7 +7508,7 @@
                 <w:noProof/>
                 <w:webHidden/>
               </w:rPr>
-              <w:t>11</w:t>
+              <w:t>13</w:t>
             </w:r>
             <w:r>
               <w:rPr>
@@ -7279,7 +7531,7 @@
               <w:lang w:eastAsia="de-CH"/>
             </w:rPr>
           </w:pPr>
-          <w:hyperlink w:anchor="_Toc61958057" w:history="1">
+          <w:hyperlink w:anchor="_Toc63011149" w:history="1">
             <w:r>
               <w:rPr>
                 <w:rStyle w:val="Hyperlink"/>
@@ -7320,7 +7572,7 @@
                 <w:noProof/>
                 <w:webHidden/>
               </w:rPr>
-              <w:instrText xml:space="preserve"> PAGEREF _Toc61958057 \h </w:instrText>
+              <w:instrText xml:space="preserve"> PAGEREF _Toc63011149 \h </w:instrText>
             </w:r>
             <w:r>
               <w:rPr>
@@ -7340,7 +7592,7 @@
                 <w:noProof/>
                 <w:webHidden/>
               </w:rPr>
-              <w:t>11</w:t>
+              <w:t>13</w:t>
             </w:r>
             <w:r>
               <w:rPr>
@@ -7363,7 +7615,7 @@
               <w:lang w:eastAsia="de-CH"/>
             </w:rPr>
           </w:pPr>
-          <w:hyperlink w:anchor="_Toc61958058" w:history="1">
+          <w:hyperlink w:anchor="_Toc63011150" w:history="1">
             <w:r>
               <w:rPr>
                 <w:rStyle w:val="Hyperlink"/>
@@ -7404,7 +7656,7 @@
                 <w:noProof/>
                 <w:webHidden/>
               </w:rPr>
-              <w:instrText xml:space="preserve"> PAGEREF _Toc61958058 \h </w:instrText>
+              <w:instrText xml:space="preserve"> PAGEREF _Toc63011150 \h </w:instrText>
             </w:r>
             <w:r>
               <w:rPr>
@@ -7424,7 +7676,7 @@
                 <w:noProof/>
                 <w:webHidden/>
               </w:rPr>
-              <w:t>12</w:t>
+              <w:t>14</w:t>
             </w:r>
             <w:r>
               <w:rPr>
@@ -7447,7 +7699,7 @@
               <w:lang w:eastAsia="de-CH"/>
             </w:rPr>
           </w:pPr>
-          <w:hyperlink w:anchor="_Toc61958059" w:history="1">
+          <w:hyperlink w:anchor="_Toc63011151" w:history="1">
             <w:r>
               <w:rPr>
                 <w:rStyle w:val="Hyperlink"/>
@@ -7488,7 +7740,7 @@
                 <w:noProof/>
                 <w:webHidden/>
               </w:rPr>
-              <w:instrText xml:space="preserve"> PAGEREF _Toc61958059 \h </w:instrText>
+              <w:instrText xml:space="preserve"> PAGEREF _Toc63011151 \h </w:instrText>
             </w:r>
             <w:r>
               <w:rPr>
@@ -7508,7 +7760,7 @@
                 <w:noProof/>
                 <w:webHidden/>
               </w:rPr>
-              <w:t>13</w:t>
+              <w:t>15</w:t>
             </w:r>
             <w:r>
               <w:rPr>
@@ -7535,7 +7787,7 @@
       <w:pPr>
         <w:pStyle w:val="berschrift1"/>
       </w:pPr>
-      <w:bookmarkStart w:id="0" w:name="_Toc61958020"/>
+      <w:bookmarkStart w:id="0" w:name="_Toc63011109"/>
       <w:r>
         <w:t>Abbildungsverzeichnis</w:t>
       </w:r>
@@ -7583,7 +7835,7 @@
         <w:rPr>
           <w:noProof/>
         </w:rPr>
-        <w:instrText xml:space="preserve"> PAGEREF _Toc61343627 \h </w:instrText>
+        <w:instrText xml:space="preserve"> PAGEREF _Toc63011152 \h </w:instrText>
       </w:r>
       <w:r>
         <w:rPr>
@@ -7601,6 +7853,183 @@
           <w:noProof/>
         </w:rPr>
         <w:t>4</w:t>
+      </w:r>
+      <w:r>
+        <w:rPr>
+          <w:noProof/>
+        </w:rPr>
+        <w:fldChar w:fldCharType="end"/>
+      </w:r>
+    </w:p>
+    <w:p>
+      <w:pPr>
+        <w:pStyle w:val="Abbildungsverzeichnis"/>
+        <w:tabs>
+          <w:tab w:val="right" w:leader="dot" w:pos="9016"/>
+        </w:tabs>
+        <w:rPr>
+          <w:noProof/>
+          <w:lang w:eastAsia="de-CH"/>
+        </w:rPr>
+      </w:pPr>
+      <w:r>
+        <w:rPr>
+          <w:noProof/>
+        </w:rPr>
+        <w:t>Abbildung 2 Shift Register Output</w:t>
+      </w:r>
+      <w:r>
+        <w:rPr>
+          <w:noProof/>
+        </w:rPr>
+        <w:tab/>
+      </w:r>
+      <w:r>
+        <w:rPr>
+          <w:noProof/>
+        </w:rPr>
+        <w:fldChar w:fldCharType="begin"/>
+      </w:r>
+      <w:r>
+        <w:rPr>
+          <w:noProof/>
+        </w:rPr>
+        <w:instrText xml:space="preserve"> PAGEREF _Toc63011153 \h </w:instrText>
+      </w:r>
+      <w:r>
+        <w:rPr>
+          <w:noProof/>
+        </w:rPr>
+      </w:r>
+      <w:r>
+        <w:rPr>
+          <w:noProof/>
+        </w:rPr>
+        <w:fldChar w:fldCharType="separate"/>
+      </w:r>
+      <w:r>
+        <w:rPr>
+          <w:noProof/>
+        </w:rPr>
+        <w:t>9</w:t>
+      </w:r>
+      <w:r>
+        <w:rPr>
+          <w:noProof/>
+        </w:rPr>
+        <w:fldChar w:fldCharType="end"/>
+      </w:r>
+    </w:p>
+    <w:p>
+      <w:pPr>
+        <w:pStyle w:val="Abbildungsverzeichnis"/>
+        <w:tabs>
+          <w:tab w:val="right" w:leader="dot" w:pos="9016"/>
+        </w:tabs>
+        <w:rPr>
+          <w:noProof/>
+          <w:lang w:eastAsia="de-CH"/>
+        </w:rPr>
+      </w:pPr>
+      <w:r>
+        <w:rPr>
+          <w:noProof/>
+        </w:rPr>
+        <w:t>Abbildung 3 Shift Register Input</w:t>
+      </w:r>
+      <w:r>
+        <w:rPr>
+          <w:noProof/>
+        </w:rPr>
+        <w:tab/>
+      </w:r>
+      <w:r>
+        <w:rPr>
+          <w:noProof/>
+        </w:rPr>
+        <w:fldChar w:fldCharType="begin"/>
+      </w:r>
+      <w:r>
+        <w:rPr>
+          <w:noProof/>
+        </w:rPr>
+        <w:instrText xml:space="preserve"> PAGEREF _Toc63011154 \h </w:instrText>
+      </w:r>
+      <w:r>
+        <w:rPr>
+          <w:noProof/>
+        </w:rPr>
+      </w:r>
+      <w:r>
+        <w:rPr>
+          <w:noProof/>
+        </w:rPr>
+        <w:fldChar w:fldCharType="separate"/>
+      </w:r>
+      <w:r>
+        <w:rPr>
+          <w:noProof/>
+        </w:rPr>
+        <w:t>10</w:t>
+      </w:r>
+      <w:r>
+        <w:rPr>
+          <w:noProof/>
+        </w:rPr>
+        <w:fldChar w:fldCharType="end"/>
+      </w:r>
+    </w:p>
+    <w:p>
+      <w:pPr>
+        <w:pStyle w:val="Abbildungsverzeichnis"/>
+        <w:tabs>
+          <w:tab w:val="right" w:leader="dot" w:pos="9016"/>
+        </w:tabs>
+        <w:rPr>
+          <w:noProof/>
+          <w:lang w:eastAsia="de-CH"/>
+        </w:rPr>
+      </w:pPr>
+      <w:r>
+        <w:rPr>
+          <w:noProof/>
+        </w:rPr>
+        <w:t>Abbildung 4 Vorlage Kreuzung</w:t>
+      </w:r>
+      <w:r>
+        <w:rPr>
+          <w:noProof/>
+        </w:rPr>
+        <w:tab/>
+      </w:r>
+      <w:r>
+        <w:rPr>
+          <w:noProof/>
+        </w:rPr>
+        <w:fldChar w:fldCharType="begin"/>
+      </w:r>
+      <w:r>
+        <w:rPr>
+          <w:noProof/>
+        </w:rPr>
+        <w:instrText xml:space="preserve"> PAGEREF _Toc63011155 \h </w:instrText>
+      </w:r>
+      <w:r>
+        <w:rPr>
+          <w:noProof/>
+        </w:rPr>
+      </w:r>
+      <w:r>
+        <w:rPr>
+          <w:noProof/>
+        </w:rPr>
+        <w:fldChar w:fldCharType="separate"/>
+      </w:r>
+      <w:r>
+        <w:rPr>
+          <w:noProof/>
+        </w:rPr>
+        <w:t>11</w:t>
       </w:r>
       <w:r>
         <w:rPr>
@@ -7621,7 +8050,7 @@
       <w:pPr>
         <w:pStyle w:val="berschrift1"/>
       </w:pPr>
-      <w:bookmarkStart w:id="1" w:name="_Toc61958021"/>
+      <w:bookmarkStart w:id="1" w:name="_Toc63011110"/>
       <w:r>
         <w:lastRenderedPageBreak/>
         <w:t>Management Summary</w:t>
@@ -7632,7 +8061,7 @@
       <w:pPr>
         <w:pStyle w:val="berschrift2"/>
       </w:pPr>
-      <w:bookmarkStart w:id="2" w:name="_Toc61958022"/>
+      <w:bookmarkStart w:id="2" w:name="_Toc63011111"/>
       <w:r>
         <w:t>Projektübersicht</w:t>
       </w:r>
@@ -7683,6 +8112,9 @@
       <w:r>
         <w:t>Analyse</w:t>
       </w:r>
+      <w:r>
+        <w:t xml:space="preserve"> / Entscheidung</w:t>
+      </w:r>
     </w:p>
     <w:p>
       <w:pPr>
@@ -7722,11 +8154,6 @@
     </w:p>
     <w:p>
       <w:r>
-        <w:t>/*</w:t>
-      </w:r>
-    </w:p>
-    <w:p>
-      <w:r>
         <w:t>Zusätzliche Informationen, welche in der nachfolgenden Dokumentation zu finden sind:</w:t>
       </w:r>
     </w:p>
@@ -7751,7 +8178,7 @@
         </w:numPr>
       </w:pPr>
       <w:r>
-        <w:t>Quellenverzeichnis</w:t>
+        <w:t>Q &amp; A</w:t>
       </w:r>
     </w:p>
     <w:p>
@@ -7763,7 +8190,7 @@
         </w:numPr>
       </w:pPr>
       <w:r>
-        <w:t>Q &amp; A</w:t>
+        <w:t>Arbeitsjournal</w:t>
       </w:r>
     </w:p>
     <w:p>
@@ -7775,43 +8202,14 @@
         </w:numPr>
       </w:pPr>
       <w:r>
-        <w:t>Arbeitsjournal</w:t>
-      </w:r>
-    </w:p>
-    <w:p>
-      <w:pPr>
-        <w:pStyle w:val="Listenabsatz"/>
-        <w:numPr>
-          <w:ilvl w:val="0"/>
-          <w:numId w:val="12"/>
-        </w:numPr>
-      </w:pPr>
-      <w:r>
-        <w:t>Glossar</w:t>
-      </w:r>
-    </w:p>
-    <w:p>
-      <w:pPr>
-        <w:pStyle w:val="Listenabsatz"/>
-        <w:numPr>
-          <w:ilvl w:val="0"/>
-          <w:numId w:val="12"/>
-        </w:numPr>
-      </w:pPr>
-      <w:r>
         <w:t>Anhang</w:t>
-      </w:r>
-    </w:p>
-    <w:p>
-      <w:r>
-        <w:t>/*</w:t>
       </w:r>
     </w:p>
     <w:p>
       <w:pPr>
         <w:pStyle w:val="berschrift2"/>
       </w:pPr>
-      <w:bookmarkStart w:id="3" w:name="_Toc61958023"/>
+      <w:bookmarkStart w:id="3" w:name="_Toc63011112"/>
       <w:r>
         <w:t>Lehrbetrieb</w:t>
       </w:r>
@@ -7858,7 +8256,7 @@
       <w:pPr>
         <w:pStyle w:val="berschrift2"/>
       </w:pPr>
-      <w:bookmarkStart w:id="4" w:name="_Toc61958024"/>
+      <w:bookmarkStart w:id="4" w:name="_Toc63011113"/>
       <w:r>
         <w:t>Involvierte Personen</w:t>
       </w:r>
@@ -7974,7 +8372,7 @@
       <w:pPr>
         <w:pStyle w:val="berschrift1"/>
       </w:pPr>
-      <w:bookmarkStart w:id="5" w:name="_Toc61958025"/>
+      <w:bookmarkStart w:id="5" w:name="_Toc63011114"/>
       <w:r>
         <w:lastRenderedPageBreak/>
         <w:t>Aufgabenstellung</w:t>
@@ -7985,7 +8383,7 @@
       <w:pPr>
         <w:pStyle w:val="berschrift2"/>
       </w:pPr>
-      <w:bookmarkStart w:id="6" w:name="_Toc61958026"/>
+      <w:bookmarkStart w:id="6" w:name="_Toc63011115"/>
       <w:r>
         <w:t>Ausgangslage</w:t>
       </w:r>
@@ -8012,7 +8410,7 @@
       <w:pPr>
         <w:pStyle w:val="berschrift2"/>
       </w:pPr>
-      <w:bookmarkStart w:id="7" w:name="_Toc61958027"/>
+      <w:bookmarkStart w:id="7" w:name="_Toc63011116"/>
       <w:r>
         <w:t>Zielsetzung</w:t>
       </w:r>
@@ -8033,16 +8431,8 @@
       <w:pPr>
         <w:keepNext/>
       </w:pPr>
-      <w:commentRangeStart w:id="8"/>
       <w:r>
         <w:t>Nachfolgend eine Hand-Skizze der Kreuzung der Vogelperspektive:</w:t>
-      </w:r>
-      <w:commentRangeEnd w:id="8"/>
-      <w:r>
-        <w:rPr>
-          <w:rStyle w:val="Kommentarzeichen"/>
-        </w:rPr>
-        <w:commentReference w:id="8"/>
       </w:r>
       <w:r>
         <w:br/>
@@ -8068,7 +8458,7 @@
                     <pic:cNvPicPr/>
                   </pic:nvPicPr>
                   <pic:blipFill>
-                    <a:blip r:embed="rId15"/>
+                    <a:blip r:embed="rId12"/>
                     <a:stretch>
                       <a:fillRect/>
                     </a:stretch>
@@ -8107,33 +8497,46 @@
       <w:pPr>
         <w:pStyle w:val="Beschriftung"/>
       </w:pPr>
-      <w:bookmarkStart w:id="9" w:name="_Toc61343627"/>
+      <w:bookmarkStart w:id="8" w:name="_Toc63011152"/>
       <w:r>
         <w:t xml:space="preserve">Abbildung </w:t>
       </w:r>
-      <w:fldSimple w:instr=" SEQ Abbildung \* ARABIC ">
-        <w:r>
-          <w:rPr>
-            <w:noProof/>
-          </w:rPr>
-          <w:t>1</w:t>
-        </w:r>
-      </w:fldSimple>
+      <w:r>
+        <w:fldChar w:fldCharType="begin"/>
+      </w:r>
+      <w:r>
+        <w:instrText xml:space="preserve"> SEQ Abbildung \* ARABIC </w:instrText>
+      </w:r>
+      <w:r>
+        <w:fldChar w:fldCharType="separate"/>
+      </w:r>
+      <w:r>
+        <w:rPr>
+          <w:noProof/>
+        </w:rPr>
+        <w:t>1</w:t>
+      </w:r>
+      <w:r>
+        <w:rPr>
+          <w:noProof/>
+        </w:rPr>
+        <w:fldChar w:fldCharType="end"/>
+      </w:r>
       <w:r>
         <w:t xml:space="preserve"> Skizze der Ampelsteuerung, Vogelperspektive</w:t>
       </w:r>
-      <w:bookmarkEnd w:id="9"/>
+      <w:bookmarkEnd w:id="8"/>
     </w:p>
     <w:p>
       <w:pPr>
         <w:pStyle w:val="berschrift3"/>
       </w:pPr>
-      <w:bookmarkStart w:id="10" w:name="_Toc61958028"/>
+      <w:bookmarkStart w:id="9" w:name="_Toc63011117"/>
       <w:r>
         <w:lastRenderedPageBreak/>
         <w:t>Ampelkonfiguration</w:t>
       </w:r>
-      <w:bookmarkEnd w:id="10"/>
+      <w:bookmarkEnd w:id="9"/>
     </w:p>
     <w:p>
       <w:r>
@@ -8153,14 +8556,14 @@
       <w:pPr>
         <w:pStyle w:val="berschrift3"/>
       </w:pPr>
-      <w:bookmarkStart w:id="11" w:name="_Toc61958029"/>
+      <w:bookmarkStart w:id="10" w:name="_Toc63011118"/>
       <w:r>
         <w:t>Shift-</w:t>
       </w:r>
       <w:r>
         <w:t>Register</w:t>
       </w:r>
-      <w:bookmarkEnd w:id="11"/>
+      <w:bookmarkEnd w:id="10"/>
     </w:p>
     <w:p>
       <w:r>
@@ -8171,11 +8574,11 @@
       <w:pPr>
         <w:pStyle w:val="berschrift3"/>
       </w:pPr>
-      <w:bookmarkStart w:id="12" w:name="_Toc61958030"/>
+      <w:bookmarkStart w:id="11" w:name="_Toc63011119"/>
       <w:r>
         <w:t>Hardware-Komponenten verbinden</w:t>
       </w:r>
-      <w:bookmarkEnd w:id="12"/>
+      <w:bookmarkEnd w:id="11"/>
     </w:p>
     <w:p>
       <w:r>
@@ -8192,11 +8595,11 @@
       <w:pPr>
         <w:pStyle w:val="berschrift3"/>
       </w:pPr>
-      <w:bookmarkStart w:id="13" w:name="_Toc61958031"/>
+      <w:bookmarkStart w:id="12" w:name="_Toc63011120"/>
       <w:r>
         <w:t>Queue</w:t>
       </w:r>
-      <w:bookmarkEnd w:id="13"/>
+      <w:bookmarkEnd w:id="12"/>
     </w:p>
     <w:p>
       <w:r>
@@ -8237,45 +8640,38 @@
       <w:pPr>
         <w:pStyle w:val="berschrift3"/>
       </w:pPr>
-      <w:bookmarkStart w:id="14" w:name="_Toc61958032"/>
-      <w:r>
-        <w:t xml:space="preserve">Timed </w:t>
-      </w:r>
-      <w:proofErr w:type="spellStart"/>
-      <w:r>
-        <w:t>Interupts</w:t>
-      </w:r>
-      <w:bookmarkEnd w:id="14"/>
-      <w:proofErr w:type="spellEnd"/>
+      <w:bookmarkStart w:id="13" w:name="_Toc63011121"/>
+      <w:r>
+        <w:t>Timed Interupts</w:t>
+      </w:r>
+      <w:bookmarkEnd w:id="13"/>
       <w:r>
         <w:t xml:space="preserve"> </w:t>
       </w:r>
     </w:p>
     <w:p>
       <w:r>
-        <w:t>Die Sensoren müssen in der Lage sein «gleichzeitig» Inputs zu lesen und entsprechend in die Queue zu setzten während eine Ampelkonfiguration aktiv ist.</w:t>
-      </w:r>
-      <w:r>
-        <w:t xml:space="preserve"> Mit den entsprechenden «Timed </w:t>
-      </w:r>
-      <w:proofErr w:type="spellStart"/>
-      <w:r>
-        <w:t>Interupts</w:t>
-      </w:r>
-      <w:proofErr w:type="spellEnd"/>
-      <w:r>
-        <w:t>» kann dies ermöglicht werden.</w:t>
+        <w:t xml:space="preserve">Die Sensoren müssen in der Lage sein «gleichzeitig» Inputs zu lesen und entsprechend in die Queue zu </w:t>
+      </w:r>
+      <w:r>
+        <w:t>setzten,</w:t>
+      </w:r>
+      <w:r>
+        <w:t xml:space="preserve"> während eine Ampelkonfiguration aktiv ist.</w:t>
+      </w:r>
+      <w:r>
+        <w:t xml:space="preserve"> Mit den entsprechenden «Timed Interupts» kann dies ermöglicht werden.</w:t>
       </w:r>
     </w:p>
     <w:p>
       <w:pPr>
         <w:pStyle w:val="berschrift2"/>
       </w:pPr>
-      <w:bookmarkStart w:id="15" w:name="_Toc61958033"/>
+      <w:bookmarkStart w:id="14" w:name="_Toc63011122"/>
       <w:r>
         <w:t>Erweiterungen</w:t>
       </w:r>
-      <w:bookmarkEnd w:id="15"/>
+      <w:bookmarkEnd w:id="14"/>
     </w:p>
     <w:p>
       <w:r>
@@ -8303,15 +8699,7 @@
         </w:numPr>
       </w:pPr>
       <w:r>
-        <w:t xml:space="preserve">Remote </w:t>
-      </w:r>
-      <w:proofErr w:type="spellStart"/>
-      <w:r>
-        <w:t>Controll</w:t>
-      </w:r>
-      <w:proofErr w:type="spellEnd"/>
-      <w:r>
-        <w:t xml:space="preserve"> für eine Buslinie. Wird diese betätigt, hat der Bus Priorität vor der Queue.</w:t>
+        <w:t>Remote Controll für eine Buslinie. Wird diese betätigt, hat der Bus Priorität vor der Queue.</w:t>
       </w:r>
     </w:p>
     <w:p>
@@ -8330,21 +8718,21 @@
       <w:pPr>
         <w:pStyle w:val="berschrift2"/>
       </w:pPr>
-      <w:bookmarkStart w:id="16" w:name="_Toc61958034"/>
+      <w:bookmarkStart w:id="15" w:name="_Toc63011123"/>
       <w:r>
         <w:t>Erkannte Risiken und Massnahmen</w:t>
       </w:r>
-      <w:bookmarkEnd w:id="16"/>
+      <w:bookmarkEnd w:id="15"/>
     </w:p>
     <w:p>
       <w:pPr>
         <w:pStyle w:val="berschrift3"/>
       </w:pPr>
-      <w:bookmarkStart w:id="17" w:name="_Toc61958035"/>
+      <w:bookmarkStart w:id="16" w:name="_Toc63011124"/>
       <w:r>
         <w:t>Input &amp; Output Erweiterung</w:t>
       </w:r>
-      <w:bookmarkEnd w:id="17"/>
+      <w:bookmarkEnd w:id="16"/>
     </w:p>
     <w:p>
       <w:r>
@@ -8370,14 +8758,14 @@
       <w:pPr>
         <w:pStyle w:val="berschrift3"/>
       </w:pPr>
-      <w:bookmarkStart w:id="18" w:name="_Toc61958036"/>
+      <w:bookmarkStart w:id="17" w:name="_Toc63011125"/>
       <w:r>
         <w:t>Queue</w:t>
       </w:r>
       <w:r>
         <w:t xml:space="preserve"> Abhängigkeit</w:t>
       </w:r>
-      <w:bookmarkEnd w:id="18"/>
+      <w:bookmarkEnd w:id="17"/>
     </w:p>
     <w:p>
       <w:r>
@@ -8405,12 +8793,12 @@
       <w:pPr>
         <w:pStyle w:val="berschrift3"/>
       </w:pPr>
-      <w:bookmarkStart w:id="19" w:name="_Toc61958037"/>
+      <w:bookmarkStart w:id="18" w:name="_Toc63011126"/>
       <w:r>
         <w:lastRenderedPageBreak/>
         <w:t>Sensoren Input</w:t>
       </w:r>
-      <w:bookmarkEnd w:id="19"/>
+      <w:bookmarkEnd w:id="18"/>
     </w:p>
     <w:p>
       <w:r>
@@ -8445,11 +8833,9 @@
       <w:r>
         <w:t>«</w:t>
       </w:r>
-      <w:proofErr w:type="spellStart"/>
       <w:r>
         <w:t>Timerinterrupt</w:t>
       </w:r>
-      <w:proofErr w:type="spellEnd"/>
       <w:r>
         <w:t>»</w:t>
       </w:r>
@@ -8466,11 +8852,11 @@
         <w:spacing w:after="240"/>
         <w:ind w:left="578" w:hanging="578"/>
       </w:pPr>
-      <w:bookmarkStart w:id="20" w:name="_Toc61958038"/>
+      <w:bookmarkStart w:id="19" w:name="_Toc63011127"/>
       <w:r>
         <w:t>Mengengerüst</w:t>
       </w:r>
-      <w:bookmarkEnd w:id="20"/>
+      <w:bookmarkEnd w:id="19"/>
     </w:p>
     <w:tbl>
       <w:tblPr>
@@ -8608,15 +8994,7 @@
               <w:cnfStyle w:val="000000000000" w:firstRow="0" w:lastRow="0" w:firstColumn="0" w:lastColumn="0" w:oddVBand="0" w:evenVBand="0" w:oddHBand="0" w:evenHBand="0" w:firstRowFirstColumn="0" w:firstRowLastColumn="0" w:lastRowFirstColumn="0" w:lastRowLastColumn="0"/>
             </w:pPr>
             <w:r>
-              <w:t xml:space="preserve">PIR Motion </w:t>
-            </w:r>
-            <w:proofErr w:type="spellStart"/>
-            <w:r>
-              <w:t>Detection</w:t>
-            </w:r>
-            <w:proofErr w:type="spellEnd"/>
-            <w:r>
-              <w:t xml:space="preserve"> Sensor</w:t>
+              <w:t>PIR Motion Detection Sensor</w:t>
             </w:r>
           </w:p>
         </w:tc>
@@ -8930,21 +9308,21 @@
       <w:pPr>
         <w:pStyle w:val="berschrift2"/>
       </w:pPr>
-      <w:bookmarkStart w:id="21" w:name="_Toc61958039"/>
+      <w:bookmarkStart w:id="20" w:name="_Toc63011128"/>
       <w:r>
         <w:t>Rahmenbedingungen</w:t>
       </w:r>
-      <w:bookmarkEnd w:id="21"/>
+      <w:bookmarkEnd w:id="20"/>
     </w:p>
     <w:p>
       <w:pPr>
         <w:pStyle w:val="berschrift3"/>
       </w:pPr>
-      <w:bookmarkStart w:id="22" w:name="_Toc61958040"/>
+      <w:bookmarkStart w:id="21" w:name="_Toc63011129"/>
       <w:r>
         <w:t>Hilfsmittel</w:t>
       </w:r>
-      <w:bookmarkEnd w:id="22"/>
+      <w:bookmarkEnd w:id="21"/>
     </w:p>
     <w:p>
       <w:pPr>
@@ -9054,38 +9432,18 @@
           <w:sz w:val="22"/>
           <w:szCs w:val="22"/>
         </w:rPr>
-        <w:t xml:space="preserve">Primäres Dokumentationsmittel ist Microsoft Word. Zusätzliche Hilfsprogramme wie PowerPoint, Notepad++ und AVR-Studio sind ebenfalls zugelassen. Bildschirmaufzeichnungen können mit der Software </w:t>
-      </w:r>
-      <w:proofErr w:type="spellStart"/>
-      <w:r>
-        <w:rPr>
-          <w:rFonts w:ascii="Calibri" w:hAnsi="Calibri"/>
-          <w:color w:val="000000"/>
-          <w:sz w:val="22"/>
-          <w:szCs w:val="22"/>
-        </w:rPr>
-        <w:t>Snipping</w:t>
-      </w:r>
-      <w:proofErr w:type="spellEnd"/>
-      <w:r>
-        <w:rPr>
-          <w:rFonts w:ascii="Calibri" w:hAnsi="Calibri"/>
-          <w:color w:val="000000"/>
-          <w:sz w:val="22"/>
-          <w:szCs w:val="22"/>
-        </w:rPr>
-        <w:t xml:space="preserve"> Tool durchgeführt werden.</w:t>
+        <w:t>Primäres Dokumentationsmittel ist Microsoft Word. Zusätzliche Hilfsprogramme wie PowerPoint, Notepad++ und AVR-Studio sind ebenfalls zugelassen. Bildschirmaufzeichnungen können mit der Software Snipping Tool durchgeführt werden.</w:t>
       </w:r>
     </w:p>
     <w:p>
       <w:pPr>
         <w:pStyle w:val="berschrift3"/>
       </w:pPr>
-      <w:bookmarkStart w:id="23" w:name="_Toc61958041"/>
+      <w:bookmarkStart w:id="22" w:name="_Toc63011130"/>
       <w:r>
         <w:t>Vorkenntnisse</w:t>
       </w:r>
-      <w:bookmarkEnd w:id="23"/>
+      <w:bookmarkEnd w:id="22"/>
     </w:p>
     <w:p>
       <w:r>
@@ -9101,15 +9459,7 @@
         </w:numPr>
       </w:pPr>
       <w:r>
-        <w:t xml:space="preserve">ECDL </w:t>
-      </w:r>
-      <w:proofErr w:type="spellStart"/>
-      <w:r>
-        <w:t>Advanced</w:t>
-      </w:r>
-      <w:proofErr w:type="spellEnd"/>
-      <w:r>
-        <w:t xml:space="preserve"> Zertifikat</w:t>
+        <w:t>ECDL Advanced Zertifikat</w:t>
       </w:r>
     </w:p>
     <w:p>
@@ -9158,50 +9508,26 @@
       <w:pPr>
         <w:pStyle w:val="berschrift3"/>
       </w:pPr>
-      <w:bookmarkStart w:id="24" w:name="_Toc61958042"/>
+      <w:bookmarkStart w:id="23" w:name="_Toc63011131"/>
       <w:r>
         <w:t>Arbeitsumgebung</w:t>
       </w:r>
-      <w:bookmarkEnd w:id="24"/>
+      <w:bookmarkEnd w:id="23"/>
     </w:p>
     <w:p>
       <w:r>
-        <w:t xml:space="preserve">Primäre Arbeitsort ist ein Schulraum an der </w:t>
-      </w:r>
-      <w:proofErr w:type="spellStart"/>
-      <w:r>
-        <w:t>BBBaden</w:t>
-      </w:r>
-      <w:proofErr w:type="spellEnd"/>
-      <w:r>
-        <w:t xml:space="preserve">. </w:t>
-      </w:r>
-      <w:proofErr w:type="spellStart"/>
-      <w:r>
-        <w:t>Ausweichungen</w:t>
-      </w:r>
-      <w:proofErr w:type="spellEnd"/>
-      <w:r>
-        <w:t xml:space="preserve"> ins </w:t>
-      </w:r>
-      <w:proofErr w:type="spellStart"/>
-      <w:r>
-        <w:t>HomeSchooling</w:t>
-      </w:r>
-      <w:proofErr w:type="spellEnd"/>
-      <w:r>
-        <w:t xml:space="preserve"> sind möglich.</w:t>
+        <w:t>Primäre Arbeitsort ist ein Schulraum an der BBBaden. Ausweichungen ins HomeSchooling sind möglich.</w:t>
       </w:r>
     </w:p>
     <w:p>
       <w:pPr>
         <w:pStyle w:val="berschrift1"/>
       </w:pPr>
-      <w:bookmarkStart w:id="25" w:name="_Toc61958043"/>
+      <w:bookmarkStart w:id="24" w:name="_Toc63011132"/>
       <w:r>
         <w:t>Projektplanung</w:t>
       </w:r>
-      <w:bookmarkEnd w:id="25"/>
+      <w:bookmarkEnd w:id="24"/>
     </w:p>
     <w:p>
       <w:r>
@@ -9218,19 +9544,17 @@
       <w:pPr>
         <w:pStyle w:val="berschrift2"/>
       </w:pPr>
-      <w:bookmarkStart w:id="26" w:name="_Toc61958044"/>
+      <w:bookmarkStart w:id="25" w:name="_Toc63011133"/>
       <w:r>
         <w:lastRenderedPageBreak/>
         <w:t>Zeitplan</w:t>
       </w:r>
-      <w:bookmarkEnd w:id="26"/>
+      <w:bookmarkEnd w:id="25"/>
     </w:p>
     <w:p>
-      <w:proofErr w:type="spellStart"/>
       <w:r>
         <w:t>asdf</w:t>
       </w:r>
-      <w:proofErr w:type="spellEnd"/>
     </w:p>
     <w:p>
       <w:r>
@@ -9241,21 +9565,15 @@
       <w:pPr>
         <w:pStyle w:val="berschrift1"/>
       </w:pPr>
-      <w:bookmarkStart w:id="27" w:name="_Toc61958045"/>
+      <w:bookmarkStart w:id="26" w:name="_Toc63011134"/>
       <w:r>
         <w:lastRenderedPageBreak/>
-        <w:t>Entscheiden</w:t>
-      </w:r>
-      <w:r>
-        <w:t xml:space="preserve"> /</w:t>
-      </w:r>
-      <w:r>
-        <w:t xml:space="preserve"> </w:t>
-      </w:r>
-      <w:r>
         <w:t>Analyse</w:t>
       </w:r>
-      <w:bookmarkEnd w:id="27"/>
+      <w:bookmarkEnd w:id="26"/>
+      <w:r>
+        <w:t xml:space="preserve"> / Entscheidung</w:t>
+      </w:r>
     </w:p>
     <w:p>
       <w:pPr>
@@ -9316,34 +9634,26 @@
       <w:pPr>
         <w:pStyle w:val="berschrift1"/>
       </w:pPr>
-      <w:bookmarkStart w:id="28" w:name="_Toc61958046"/>
+      <w:bookmarkStart w:id="27" w:name="_Toc63011135"/>
       <w:r>
         <w:lastRenderedPageBreak/>
         <w:t>Realisierung</w:t>
       </w:r>
-      <w:bookmarkEnd w:id="28"/>
+      <w:bookmarkEnd w:id="27"/>
     </w:p>
     <w:p>
       <w:pPr>
         <w:pStyle w:val="berschrift2"/>
       </w:pPr>
-      <w:bookmarkStart w:id="29" w:name="_Toc61958047"/>
+      <w:bookmarkStart w:id="28" w:name="_Toc63011136"/>
       <w:r>
         <w:t>Shift Register Out (LEDs)</w:t>
       </w:r>
-      <w:bookmarkEnd w:id="29"/>
+      <w:bookmarkEnd w:id="28"/>
     </w:p>
     <w:p>
       <w:r>
-        <w:t xml:space="preserve">Ein Shift Register bestehend aus 8bit und speichert entsprechend denn Zustand von jedem </w:t>
-      </w:r>
-      <w:proofErr w:type="spellStart"/>
-      <w:r>
-        <w:t>bit</w:t>
-      </w:r>
-      <w:proofErr w:type="spellEnd"/>
-      <w:r>
-        <w:t xml:space="preserve"> als 1 -ON oder 0 - OFF. </w:t>
+        <w:t xml:space="preserve">Ein Shift Register bestehend aus 8bit und speichert entsprechend denn Zustand von jedem bit als 1 -ON oder 0 - OFF. </w:t>
       </w:r>
       <w:r>
         <w:t xml:space="preserve">Die Shift Register können aneinandergekoppelt werden. Für meine Kreuzung benötige ich genau 24 LEDs, 3x 8bit. </w:t>
@@ -9374,7 +9684,7 @@
                     <pic:cNvPicPr/>
                   </pic:nvPicPr>
                   <pic:blipFill>
-                    <a:blip r:embed="rId16"/>
+                    <a:blip r:embed="rId13"/>
                     <a:stretch>
                       <a:fillRect/>
                     </a:stretch>
@@ -9413,20 +9723,38 @@
       <w:pPr>
         <w:pStyle w:val="Beschriftung"/>
       </w:pPr>
+      <w:bookmarkStart w:id="29" w:name="_Toc63011153"/>
       <w:r>
         <w:t xml:space="preserve">Abbildung </w:t>
       </w:r>
-      <w:fldSimple w:instr=" SEQ Abbildung \* ARABIC ">
-        <w:r>
-          <w:rPr>
-            <w:noProof/>
-          </w:rPr>
-          <w:t>2</w:t>
-        </w:r>
-      </w:fldSimple>
+      <w:r>
+        <w:fldChar w:fldCharType="begin"/>
+      </w:r>
+      <w:r>
+        <w:instrText xml:space="preserve"> SEQ Abbildung </w:instrText>
+      </w:r>
+      <w:r>
+        <w:instrText xml:space="preserve">\* ARABIC </w:instrText>
+      </w:r>
+      <w:r>
+        <w:fldChar w:fldCharType="separate"/>
+      </w:r>
+      <w:r>
+        <w:rPr>
+          <w:noProof/>
+        </w:rPr>
+        <w:t>2</w:t>
+      </w:r>
+      <w:r>
+        <w:rPr>
+          <w:noProof/>
+        </w:rPr>
+        <w:fldChar w:fldCharType="end"/>
+      </w:r>
       <w:r>
         <w:t xml:space="preserve"> Shift Register Output</w:t>
       </w:r>
+      <w:bookmarkEnd w:id="29"/>
     </w:p>
     <w:p>
       <w:r>
@@ -9464,62 +9792,132 @@
     </w:p>
     <w:p>
       <w:pPr>
-        <w:pStyle w:val="berschrift2"/>
-      </w:pPr>
-      <w:bookmarkStart w:id="30" w:name="_Toc61958048"/>
-      <w:r>
-        <w:t>Ampel Konfiguration</w:t>
-      </w:r>
-      <w:bookmarkEnd w:id="30"/>
-    </w:p>
-    <w:p>
-      <w:r>
-        <w:t xml:space="preserve">Bei einer Kreuzung können mehrere Ampeln gleichzeitig Grün sein. Diesbezüglich muss die Abhängigkeit ausfindig gemacht und notiert werden. </w:t>
-      </w:r>
-      <w:r>
-        <w:t>Mithilfe der Skizze</w:t>
-      </w:r>
-      <w:r>
-        <w:t xml:space="preserve"> habe ich alle Scenarios durchgespielt und mir Notizen dazu gemacht. Ausgangspunkt war jeweils der Sensor welcher direkt mit einer Ampel abhängig ist. Danach konnte ich alle anderen Ampeln welche grün sind ausfindig machen. Aus nachfolgendem Bild kann die Nummerierung entnommen werden:</w:t>
-      </w:r>
-    </w:p>
-    <w:p>
-      <w:commentRangeStart w:id="31"/>
-      <w:r>
-        <w:t>ASDF</w:t>
-      </w:r>
-      <w:commentRangeEnd w:id="31"/>
-      <w:r>
-        <w:rPr>
-          <w:rStyle w:val="Kommentarzeichen"/>
-        </w:rPr>
-        <w:commentReference w:id="31"/>
-      </w:r>
-    </w:p>
-    <w:p>
-      <w:pPr>
         <w:rPr>
           <w:rFonts w:asciiTheme="majorHAnsi" w:eastAsiaTheme="majorEastAsia" w:hAnsiTheme="majorHAnsi" w:cstheme="majorBidi"/>
           <w:b/>
           <w:bCs/>
+          <w:smallCaps/>
           <w:color w:val="000000" w:themeColor="text1"/>
+          <w:sz w:val="28"/>
+          <w:szCs w:val="28"/>
         </w:rPr>
       </w:pPr>
-      <w:bookmarkStart w:id="32" w:name="_Toc61958049"/>
+      <w:bookmarkStart w:id="30" w:name="_Toc63011137"/>
       <w:r>
         <w:br w:type="page"/>
       </w:r>
+    </w:p>
+    <w:p>
+      <w:pPr>
+        <w:pStyle w:val="berschrift2"/>
+      </w:pPr>
+      <w:r>
+        <w:lastRenderedPageBreak/>
+        <w:t>Ampel Konfiguration</w:t>
+      </w:r>
+      <w:bookmarkEnd w:id="30"/>
+    </w:p>
+    <w:p>
+      <w:r>
+        <w:t xml:space="preserve">Bei einer Kreuzung können mehrere Ampeln gleichzeitig Grün sein. Diesbezüglich muss die Abhängigkeit ausfindig gemacht und notiert werden. </w:t>
+      </w:r>
+      <w:r>
+        <w:t>Mithilfe der Skizze</w:t>
+      </w:r>
+      <w:r>
+        <w:t xml:space="preserve"> habe ich alle Scenarios durchgespielt und mir Notizen dazu gemacht. Ausgangspunkt war jeweils der Sensor welcher direkt mit einer Ampel abhängig ist. Danach konnte ich alle anderen Ampeln welche grün sind ausfindig machen. Aus nachfolgendem Bild kann die Nummerierung entnommen werden:</w:t>
+      </w:r>
+    </w:p>
+    <w:p>
+      <w:r>
+        <w:rPr>
+          <w:noProof/>
+        </w:rPr>
+        <w:drawing>
+          <wp:inline distT="0" distB="0" distL="0" distR="0" wp14:anchorId="74853F71" wp14:editId="10611B2B">
+            <wp:extent cx="3870000" cy="3695559"/>
+            <wp:effectExtent l="76200" t="76200" r="130810" b="133985"/>
+            <wp:docPr id="37" name="Grafik 37"/>
+            <wp:cNvGraphicFramePr>
+              <a:graphicFrameLocks xmlns:a="http://schemas.openxmlformats.org/drawingml/2006/main" noChangeAspect="1"/>
+            </wp:cNvGraphicFramePr>
+            <a:graphic xmlns:a="http://schemas.openxmlformats.org/drawingml/2006/main">
+              <a:graphicData uri="http://schemas.openxmlformats.org/drawingml/2006/picture">
+                <pic:pic xmlns:pic="http://schemas.openxmlformats.org/drawingml/2006/picture">
+                  <pic:nvPicPr>
+                    <pic:cNvPr id="0" name="Picture 2"/>
+                    <pic:cNvPicPr>
+                      <a:picLocks noChangeAspect="1" noChangeArrowheads="1"/>
+                    </pic:cNvPicPr>
+                  </pic:nvPicPr>
+                  <pic:blipFill rotWithShape="1">
+                    <a:blip r:embed="rId14" cstate="print">
+                      <a:extLst>
+                        <a:ext uri="{28A0092B-C50C-407E-A947-70E740481C1C}">
+                          <a14:useLocalDpi xmlns:a14="http://schemas.microsoft.com/office/drawing/2010/main" val="0"/>
+                        </a:ext>
+                      </a:extLst>
+                    </a:blip>
+                    <a:srcRect l="10293" t="1670" r="12516"/>
+                    <a:stretch/>
+                  </pic:blipFill>
+                  <pic:spPr bwMode="auto">
+                    <a:xfrm>
+                      <a:off x="0" y="0"/>
+                      <a:ext cx="3870000" cy="3695559"/>
+                    </a:xfrm>
+                    <a:prstGeom prst="rect">
+                      <a:avLst/>
+                    </a:prstGeom>
+                    <a:ln w="38100" cap="sq">
+                      <a:solidFill>
+                        <a:srgbClr val="000000"/>
+                      </a:solidFill>
+                      <a:prstDash val="solid"/>
+                      <a:miter lim="800000"/>
+                    </a:ln>
+                    <a:effectLst>
+                      <a:outerShdw blurRad="50800" dist="38100" dir="2700000" algn="tl" rotWithShape="0">
+                        <a:srgbClr val="000000">
+                          <a:alpha val="43000"/>
+                        </a:srgbClr>
+                      </a:outerShdw>
+                    </a:effectLst>
+                    <a:extLst>
+                      <a:ext uri="{53640926-AAD7-44D8-BBD7-CCE9431645EC}">
+                        <a14:shadowObscured xmlns:a14="http://schemas.microsoft.com/office/drawing/2010/main"/>
+                      </a:ext>
+                    </a:extLst>
+                  </pic:spPr>
+                </pic:pic>
+              </a:graphicData>
+            </a:graphic>
+          </wp:inline>
+        </w:drawing>
+      </w:r>
+      <w:bookmarkStart w:id="31" w:name="_Toc63011138"/>
     </w:p>
     <w:p>
       <w:pPr>
         <w:pStyle w:val="berschrift3"/>
         <w:spacing w:after="240"/>
       </w:pPr>
-      <w:r>
-        <w:lastRenderedPageBreak/>
+      <w:commentRangeStart w:id="32"/>
+      <w:r>
         <w:t>Konfigurationen</w:t>
       </w:r>
-      <w:bookmarkEnd w:id="32"/>
+      <w:bookmarkEnd w:id="31"/>
+      <w:commentRangeEnd w:id="32"/>
+      <w:r>
+        <w:rPr>
+          <w:rStyle w:val="Kommentarzeichen"/>
+          <w:rFonts w:asciiTheme="minorHAnsi" w:eastAsiaTheme="minorEastAsia" w:hAnsiTheme="minorHAnsi" w:cstheme="minorBidi"/>
+          <w:b w:val="0"/>
+          <w:bCs w:val="0"/>
+          <w:color w:val="auto"/>
+        </w:rPr>
+        <w:commentReference w:id="32"/>
+      </w:r>
     </w:p>
     <w:tbl>
       <w:tblPr>
@@ -9598,7 +9996,13 @@
               <w:cnfStyle w:val="100000000000" w:firstRow="1" w:lastRow="0" w:firstColumn="0" w:lastColumn="0" w:oddVBand="0" w:evenVBand="0" w:oddHBand="0" w:evenHBand="0" w:firstRowFirstColumn="0" w:firstRowLastColumn="0" w:lastRowFirstColumn="0" w:lastRowLastColumn="0"/>
             </w:pPr>
             <w:r>
-              <w:t>Sensoren IDs</w:t>
+              <w:t>Sensor</w:t>
+            </w:r>
+            <w:r>
+              <w:t>/Schalter</w:t>
+            </w:r>
+            <w:r>
+              <w:t xml:space="preserve"> IDs</w:t>
             </w:r>
           </w:p>
         </w:tc>
@@ -9706,17 +10110,8 @@
                 <w:rFonts w:ascii="Consolas" w:hAnsi="Consolas"/>
                 <w:sz w:val="20"/>
               </w:rPr>
-              <w:t xml:space="preserve"> </w:t>
-            </w:r>
-            <w:proofErr w:type="spellStart"/>
-            <w:r>
-              <w:rPr>
-                <w:rFonts w:ascii="Consolas" w:hAnsi="Consolas"/>
-                <w:sz w:val="20"/>
-              </w:rPr>
-              <w:t>config</w:t>
-            </w:r>
-            <w:proofErr w:type="spellEnd"/>
+              <w:t xml:space="preserve"> config</w:t>
+            </w:r>
           </w:p>
         </w:tc>
       </w:tr>
@@ -10521,11 +10916,17 @@
       </w:tr>
     </w:tbl>
     <w:p>
+      <w:bookmarkStart w:id="33" w:name="_Toc63011139"/>
+      <w:r>
+        <w:br w:type="page"/>
+      </w:r>
+    </w:p>
+    <w:p>
       <w:pPr>
         <w:pStyle w:val="berschrift2"/>
       </w:pPr>
-      <w:bookmarkStart w:id="33" w:name="_Toc61958050"/>
-      <w:r>
+      <w:r>
+        <w:lastRenderedPageBreak/>
         <w:t>Shift Register In (Sensoren / Schalter)</w:t>
       </w:r>
       <w:bookmarkEnd w:id="33"/>
@@ -10535,7 +10936,7 @@
         <w:t xml:space="preserve">Gleiches gilt für diesen Shift Register. Einer besteht aus 8bit Informationen und kann entsprechend 8 Sensoren oder Schalter verwalten. Für die Kreuzung werden 8 Sensoren zum Erfassen der Autos benötigt und 8 Schalter für die Fussgänger. Dies bedeutet es sind 2 Shift Register aneinandergekoppelt. In der Prototyprealisierung auf </w:t>
       </w:r>
       <w:r>
-        <w:t>Tinker Card</w:t>
+        <w:t>TinkerCad</w:t>
       </w:r>
       <w:r>
         <w:t xml:space="preserve"> sieht die Schaltung wie folgt aus:</w:t>
@@ -10566,7 +10967,7 @@
                     <pic:cNvPicPr/>
                   </pic:nvPicPr>
                   <pic:blipFill>
-                    <a:blip r:embed="rId17"/>
+                    <a:blip r:embed="rId19"/>
                     <a:stretch>
                       <a:fillRect/>
                     </a:stretch>
@@ -10605,20 +11006,35 @@
       <w:pPr>
         <w:pStyle w:val="Beschriftung"/>
       </w:pPr>
+      <w:bookmarkStart w:id="34" w:name="_Toc63011154"/>
       <w:r>
         <w:t xml:space="preserve">Abbildung </w:t>
       </w:r>
-      <w:fldSimple w:instr=" SEQ Abbildung \* ARABIC ">
-        <w:r>
-          <w:rPr>
-            <w:noProof/>
-          </w:rPr>
-          <w:t>3</w:t>
-        </w:r>
-      </w:fldSimple>
+      <w:r>
+        <w:fldChar w:fldCharType="begin"/>
+      </w:r>
+      <w:r>
+        <w:instrText xml:space="preserve"> SEQ Abbildung \* ARABIC </w:instrText>
+      </w:r>
+      <w:r>
+        <w:fldChar w:fldCharType="separate"/>
+      </w:r>
+      <w:r>
+        <w:rPr>
+          <w:noProof/>
+        </w:rPr>
+        <w:t>3</w:t>
+      </w:r>
+      <w:r>
+        <w:rPr>
+          <w:noProof/>
+        </w:rPr>
+        <w:fldChar w:fldCharType="end"/>
+      </w:r>
       <w:r>
         <w:t xml:space="preserve"> Shift Register Input</w:t>
       </w:r>
+      <w:bookmarkEnd w:id="34"/>
     </w:p>
     <w:p>
       <w:r>
@@ -10634,18 +11050,17 @@
       <w:pPr>
         <w:pStyle w:val="berschrift2"/>
       </w:pPr>
-      <w:bookmarkStart w:id="34" w:name="_Toc61958051"/>
-      <w:r>
-        <w:lastRenderedPageBreak/>
+      <w:bookmarkStart w:id="35" w:name="_Toc63011140"/>
+      <w:r>
         <w:t>Hardware-Komponenten verbinden</w:t>
       </w:r>
-      <w:bookmarkEnd w:id="34"/>
+      <w:bookmarkEnd w:id="35"/>
     </w:p>
     <w:p>
       <w:r>
         <w:t xml:space="preserve">Ich habe alle Teil-Komponenten auf </w:t>
       </w:r>
-      <w:hyperlink r:id="rId18" w:history="1">
+      <w:hyperlink r:id="rId20" w:history="1">
         <w:r>
           <w:rPr>
             <w:rStyle w:val="Hyperlink"/>
@@ -10660,7 +11075,7 @@
         <w:t xml:space="preserve"> Zu den beiden Shift-Register gehören noch ein Passendes Layout, welches der Kreuzung entspricht. Als Vorlage habe ich eine Strassenseite auf </w:t>
       </w:r>
       <w:r>
-        <w:t>Tinker Card</w:t>
+        <w:t>TinkerCad</w:t>
       </w:r>
       <w:r>
         <w:t xml:space="preserve"> erstellt:</w:t>
@@ -10675,6 +11090,7 @@
           <w:noProof/>
           <w:lang w:eastAsia="de-CH"/>
         </w:rPr>
+        <w:lastRenderedPageBreak/>
         <w:drawing>
           <wp:inline distT="0" distB="0" distL="0" distR="0" wp14:anchorId="3D56D4DE" wp14:editId="48B922D6">
             <wp:extent cx="4590000" cy="5273974"/>
@@ -10691,7 +11107,7 @@
                     <pic:cNvPicPr/>
                   </pic:nvPicPr>
                   <pic:blipFill>
-                    <a:blip r:embed="rId19"/>
+                    <a:blip r:embed="rId21"/>
                     <a:stretch>
                       <a:fillRect/>
                     </a:stretch>
@@ -10730,20 +11146,35 @@
       <w:pPr>
         <w:pStyle w:val="Beschriftung"/>
       </w:pPr>
+      <w:bookmarkStart w:id="36" w:name="_Toc63011155"/>
       <w:r>
         <w:t xml:space="preserve">Abbildung </w:t>
       </w:r>
-      <w:fldSimple w:instr=" SEQ Abbildung \* ARABIC ">
-        <w:r>
-          <w:rPr>
-            <w:noProof/>
-          </w:rPr>
-          <w:t>4</w:t>
-        </w:r>
-      </w:fldSimple>
+      <w:r>
+        <w:fldChar w:fldCharType="begin"/>
+      </w:r>
+      <w:r>
+        <w:instrText xml:space="preserve"> SEQ Abbildung \* ARABIC </w:instrText>
+      </w:r>
+      <w:r>
+        <w:fldChar w:fldCharType="separate"/>
+      </w:r>
+      <w:r>
+        <w:rPr>
+          <w:noProof/>
+        </w:rPr>
+        <w:t>4</w:t>
+      </w:r>
+      <w:r>
+        <w:rPr>
+          <w:noProof/>
+        </w:rPr>
+        <w:fldChar w:fldCharType="end"/>
+      </w:r>
       <w:r>
         <w:t xml:space="preserve"> Vorlage Kreuzung</w:t>
       </w:r>
+      <w:bookmarkEnd w:id="36"/>
     </w:p>
     <w:p>
       <w:r>
@@ -10769,11 +11200,11 @@
       <w:pPr>
         <w:pStyle w:val="berschrift2"/>
       </w:pPr>
-      <w:bookmarkStart w:id="35" w:name="_Toc61958052"/>
+      <w:bookmarkStart w:id="37" w:name="_Toc63011141"/>
       <w:r>
         <w:t>Queue</w:t>
       </w:r>
-      <w:bookmarkEnd w:id="35"/>
+      <w:bookmarkEnd w:id="37"/>
     </w:p>
     <w:p>
       <w:r>
@@ -10789,11 +11220,7 @@
         <w:t xml:space="preserve"> Ich habe mich für ein einfaches Array entschieden mit einem Index von 6.</w:t>
       </w:r>
       <w:r>
-        <w:t xml:space="preserve"> </w:t>
-      </w:r>
-      <w:r>
-        <w:lastRenderedPageBreak/>
-        <w:t xml:space="preserve">Das Array beinhaltet zu Beginn nichts, also: </w:t>
+        <w:t xml:space="preserve"> Das Array beinhaltet zu Beginn nichts, also: </w:t>
       </w:r>
       <w:r>
         <w:rPr>
@@ -10813,6 +11240,7 @@
       <w:pPr>
         <w:pStyle w:val="berschrift3"/>
       </w:pPr>
+      <w:bookmarkStart w:id="38" w:name="_Toc63011142"/>
       <w:r>
         <w:rPr>
           <w:rStyle w:val="berschrift3Zchn"/>
@@ -10821,6 +11249,7 @@
         </w:rPr>
         <w:t>Neuer Eintrag</w:t>
       </w:r>
+      <w:bookmarkEnd w:id="38"/>
       <w:r>
         <w:t xml:space="preserve"> </w:t>
       </w:r>
@@ -10834,8 +11263,14 @@
       <w:pPr>
         <w:pStyle w:val="berschrift3"/>
       </w:pPr>
-      <w:r>
-        <w:t xml:space="preserve">Eintrag entnehmen </w:t>
+      <w:bookmarkStart w:id="39" w:name="_Toc63011143"/>
+      <w:r>
+        <w:lastRenderedPageBreak/>
+        <w:t>Eintrag entnehmen</w:t>
+      </w:r>
+      <w:bookmarkEnd w:id="39"/>
+      <w:r>
+        <w:t xml:space="preserve"> </w:t>
       </w:r>
     </w:p>
     <w:p>
@@ -10847,38 +11282,32 @@
       <w:pPr>
         <w:pStyle w:val="berschrift3"/>
       </w:pPr>
+      <w:bookmarkStart w:id="40" w:name="_Toc63011144"/>
       <w:r>
         <w:t>Keine Einträge</w:t>
       </w:r>
+      <w:bookmarkEnd w:id="40"/>
     </w:p>
     <w:p>
-      <w:commentRangeStart w:id="36"/>
-      <w:r>
-        <w:t>Sind keine Einträge im Array wird auf die Konfiguration 1 geschalten</w:t>
-      </w:r>
-      <w:r>
-        <w:t xml:space="preserve"> oder keine Änderung vorgenommen</w:t>
-      </w:r>
-      <w:r>
-        <w:t>.</w:t>
-      </w:r>
-      <w:commentRangeEnd w:id="36"/>
-      <w:r>
-        <w:rPr>
-          <w:rStyle w:val="Kommentarzeichen"/>
-        </w:rPr>
-        <w:commentReference w:id="36"/>
+      <w:r>
+        <w:t>Sind keine Einträ</w:t>
+      </w:r>
+      <w:r>
+        <w:t>ge vorhanden wird Konfiguration 0 geladen. Für demonstrationszwecke und Überprüfung ist dies: Alle roten LEDs leuchten und alle grünen nicht.</w:t>
+      </w:r>
+      <w:r>
+        <w:t xml:space="preserve"> </w:t>
       </w:r>
     </w:p>
     <w:p>
       <w:pPr>
         <w:pStyle w:val="berschrift2"/>
       </w:pPr>
-      <w:bookmarkStart w:id="37" w:name="_Toc61958053"/>
+      <w:bookmarkStart w:id="41" w:name="_Toc63011145"/>
       <w:r>
         <w:t>Timed Interrupts</w:t>
       </w:r>
-      <w:bookmarkEnd w:id="37"/>
+      <w:bookmarkEnd w:id="41"/>
     </w:p>
     <w:p>
       <w:pPr>
@@ -10906,53 +11335,49 @@
       <w:pPr>
         <w:pStyle w:val="berschrift1"/>
       </w:pPr>
-      <w:bookmarkStart w:id="38" w:name="_Toc61958054"/>
-      <w:proofErr w:type="spellStart"/>
+      <w:bookmarkStart w:id="42" w:name="_Toc63011146"/>
       <w:r>
         <w:lastRenderedPageBreak/>
         <w:t>Testing</w:t>
       </w:r>
-      <w:bookmarkEnd w:id="38"/>
-      <w:proofErr w:type="spellEnd"/>
+      <w:bookmarkEnd w:id="42"/>
     </w:p>
     <w:p>
       <w:pPr>
         <w:pStyle w:val="berschrift2"/>
       </w:pPr>
-      <w:bookmarkStart w:id="39" w:name="_Toc61958055"/>
+      <w:bookmarkStart w:id="43" w:name="_Toc63011147"/>
       <w:r>
         <w:t>Testfallspezifikation</w:t>
       </w:r>
-      <w:bookmarkEnd w:id="39"/>
+      <w:bookmarkEnd w:id="43"/>
     </w:p>
     <w:p/>
     <w:p>
       <w:pPr>
         <w:pStyle w:val="berschrift2"/>
       </w:pPr>
-      <w:bookmarkStart w:id="40" w:name="_Toc61958056"/>
+      <w:bookmarkStart w:id="44" w:name="_Toc63011148"/>
       <w:r>
         <w:t>Testprotokoll</w:t>
       </w:r>
-      <w:bookmarkEnd w:id="40"/>
+      <w:bookmarkEnd w:id="44"/>
     </w:p>
     <w:p/>
     <w:p>
       <w:pPr>
         <w:pStyle w:val="berschrift1"/>
       </w:pPr>
-      <w:bookmarkStart w:id="41" w:name="_Toc61958057"/>
+      <w:bookmarkStart w:id="45" w:name="_Toc63011149"/>
       <w:r>
         <w:t>Auswertung</w:t>
       </w:r>
-      <w:bookmarkEnd w:id="41"/>
+      <w:bookmarkEnd w:id="45"/>
     </w:p>
     <w:p>
-      <w:proofErr w:type="spellStart"/>
       <w:r>
         <w:t>asdf</w:t>
       </w:r>
-      <w:proofErr w:type="spellEnd"/>
       <w:r>
         <w:br w:type="page"/>
       </w:r>
@@ -10963,12 +11388,12 @@
         <w:spacing w:after="360"/>
         <w:ind w:left="431" w:hanging="431"/>
       </w:pPr>
-      <w:bookmarkStart w:id="42" w:name="_Toc61958058"/>
+      <w:bookmarkStart w:id="46" w:name="_Toc63011150"/>
       <w:r>
         <w:lastRenderedPageBreak/>
         <w:t>Arbeitsjournal</w:t>
       </w:r>
-      <w:bookmarkEnd w:id="42"/>
+      <w:bookmarkEnd w:id="46"/>
     </w:p>
     <w:tbl>
       <w:tblPr>
@@ -11348,6 +11773,9 @@
             <w:pPr>
               <w:jc w:val="center"/>
             </w:pPr>
+            <w:r>
+              <w:t>CO</w:t>
+            </w:r>
           </w:p>
         </w:tc>
       </w:tr>
@@ -11383,6 +11811,9 @@
             <w:r>
               <w:t>Shift Register</w:t>
             </w:r>
+            <w:r>
+              <w:t xml:space="preserve"> Output</w:t>
+            </w:r>
           </w:p>
         </w:tc>
         <w:tc>
@@ -11412,26 +11843,16 @@
               <w:t xml:space="preserve">nicht vollständige Informationen </w:t>
             </w:r>
             <w:r>
-              <w:t xml:space="preserve">und verwendeten andere Methoden oder gar andere </w:t>
-            </w:r>
-            <w:proofErr w:type="spellStart"/>
-            <w:r>
-              <w:t>Librarys</w:t>
-            </w:r>
-            <w:proofErr w:type="spellEnd"/>
-            <w:r>
-              <w:t>. D</w:t>
-            </w:r>
-            <w:r>
-              <w:t xml:space="preserve">as Umsetzen auf </w:t>
-            </w:r>
-            <w:proofErr w:type="spellStart"/>
-            <w:r>
-              <w:t>Tinkercard</w:t>
-            </w:r>
-            <w:proofErr w:type="spellEnd"/>
-            <w:r>
-              <w:t xml:space="preserve"> hat </w:t>
+              <w:t>und verwendeten andere Methoden oder gar andere Librarys. D</w:t>
+            </w:r>
+            <w:r>
+              <w:t>as Umsetzen auf Tinker</w:t>
+            </w:r>
+            <w:r>
+              <w:t>C</w:t>
+            </w:r>
+            <w:r>
+              <w:t xml:space="preserve">ad hat </w:t>
             </w:r>
             <w:r>
               <w:t xml:space="preserve">auch </w:t>
@@ -11460,7 +11881,17 @@
           <w:tcPr>
             <w:tcW w:w="1085" w:type="dxa"/>
           </w:tcPr>
-          <w:p/>
+          <w:p>
+            <w:r>
+              <w:t>1</w:t>
+            </w:r>
+            <w:r>
+              <w:t>2</w:t>
+            </w:r>
+            <w:r>
+              <w:t>.01</w:t>
+            </w:r>
+          </w:p>
         </w:tc>
         <w:tc>
           <w:tcPr>
@@ -11470,19 +11901,36 @@
             <w:pPr>
               <w:jc w:val="center"/>
             </w:pPr>
+            <w:r>
+              <w:t>30’</w:t>
+            </w:r>
           </w:p>
         </w:tc>
         <w:tc>
           <w:tcPr>
             <w:tcW w:w="2217" w:type="dxa"/>
           </w:tcPr>
-          <w:p/>
+          <w:p>
+            <w:r>
+              <w:t>Shift Register Input</w:t>
+            </w:r>
+          </w:p>
         </w:tc>
         <w:tc>
           <w:tcPr>
             <w:tcW w:w="3734" w:type="dxa"/>
           </w:tcPr>
-          <w:p/>
+          <w:p>
+            <w:r>
+              <w:t xml:space="preserve">Circuit erstellt auf TinkerCad. Nach </w:t>
+            </w:r>
+            <w:r>
+              <w:t>dem Auseinandersetzen</w:t>
+            </w:r>
+            <w:r>
+              <w:t xml:space="preserve"> und wirklichem verstehen des Outputs war der Input sehr einfach verständlich.</w:t>
+            </w:r>
+          </w:p>
         </w:tc>
         <w:tc>
           <w:tcPr>
@@ -11492,6 +11940,9 @@
             <w:pPr>
               <w:jc w:val="center"/>
             </w:pPr>
+            <w:r>
+              <w:t>CO</w:t>
+            </w:r>
           </w:p>
         </w:tc>
       </w:tr>
@@ -11500,7 +11951,11 @@
           <w:tcPr>
             <w:tcW w:w="1085" w:type="dxa"/>
           </w:tcPr>
-          <w:p/>
+          <w:p>
+            <w:r>
+              <w:t>19.01</w:t>
+            </w:r>
+          </w:p>
         </w:tc>
         <w:tc>
           <w:tcPr>
@@ -11510,19 +11965,30 @@
             <w:pPr>
               <w:jc w:val="center"/>
             </w:pPr>
+            <w:r>
+              <w:t>30’</w:t>
+            </w:r>
           </w:p>
         </w:tc>
         <w:tc>
           <w:tcPr>
             <w:tcW w:w="2217" w:type="dxa"/>
           </w:tcPr>
-          <w:p/>
+          <w:p>
+            <w:r>
+              <w:t>TinkerCad Kreuzung Design</w:t>
+            </w:r>
+          </w:p>
         </w:tc>
         <w:tc>
           <w:tcPr>
             <w:tcW w:w="3734" w:type="dxa"/>
           </w:tcPr>
-          <w:p/>
+          <w:p>
+            <w:r>
+              <w:t>Syntax überprüft auf TinkerCad</w:t>
+            </w:r>
+          </w:p>
         </w:tc>
         <w:tc>
           <w:tcPr>
@@ -11532,6 +11998,9 @@
             <w:pPr>
               <w:jc w:val="center"/>
             </w:pPr>
+            <w:r>
+              <w:t>CO</w:t>
+            </w:r>
           </w:p>
         </w:tc>
       </w:tr>
@@ -11550,19 +12019,42 @@
             <w:pPr>
               <w:jc w:val="center"/>
             </w:pPr>
+            <w:r>
+              <w:t>10</w:t>
+            </w:r>
+            <w:r>
+              <w:t>’</w:t>
+            </w:r>
           </w:p>
         </w:tc>
         <w:tc>
           <w:tcPr>
             <w:tcW w:w="2217" w:type="dxa"/>
           </w:tcPr>
-          <w:p/>
+          <w:p>
+            <w:r>
+              <w:t xml:space="preserve">TinkerCad </w:t>
+            </w:r>
+            <w:r>
+              <w:t>Queue</w:t>
+            </w:r>
+          </w:p>
         </w:tc>
         <w:tc>
           <w:tcPr>
             <w:tcW w:w="3734" w:type="dxa"/>
           </w:tcPr>
-          <w:p/>
+          <w:p>
+            <w:r>
+              <w:t>Konzept der Queue überprüft mit einfachem Input/Output Programm</w:t>
+            </w:r>
+            <w:r>
+              <w:t xml:space="preserve"> sowie Syntax</w:t>
+            </w:r>
+            <w:r>
+              <w:t>.</w:t>
+            </w:r>
+          </w:p>
         </w:tc>
         <w:tc>
           <w:tcPr>
@@ -11572,6 +12064,9 @@
             <w:pPr>
               <w:jc w:val="center"/>
             </w:pPr>
+            <w:r>
+              <w:t>CO</w:t>
+            </w:r>
           </w:p>
         </w:tc>
       </w:tr>
@@ -11590,19 +12085,33 @@
             <w:pPr>
               <w:jc w:val="center"/>
             </w:pPr>
+            <w:r>
+              <w:t>5’</w:t>
+            </w:r>
           </w:p>
         </w:tc>
         <w:tc>
           <w:tcPr>
             <w:tcW w:w="2217" w:type="dxa"/>
           </w:tcPr>
-          <w:p/>
+          <w:p>
+            <w:r>
+              <w:t xml:space="preserve">TinkerCad </w:t>
+            </w:r>
+            <w:r>
+              <w:t>Switch Case</w:t>
+            </w:r>
+          </w:p>
         </w:tc>
         <w:tc>
           <w:tcPr>
             <w:tcW w:w="3734" w:type="dxa"/>
           </w:tcPr>
-          <w:p/>
+          <w:p>
+            <w:r>
+              <w:t>Syntax überprüft auf TinkerCad</w:t>
+            </w:r>
+          </w:p>
         </w:tc>
         <w:tc>
           <w:tcPr>
@@ -11612,6 +12121,9 @@
             <w:pPr>
               <w:jc w:val="center"/>
             </w:pPr>
+            <w:r>
+              <w:t>CO</w:t>
+            </w:r>
           </w:p>
         </w:tc>
       </w:tr>
@@ -11630,19 +12142,39 @@
             <w:pPr>
               <w:jc w:val="center"/>
             </w:pPr>
+            <w:r>
+              <w:t>5’</w:t>
+            </w:r>
           </w:p>
         </w:tc>
         <w:tc>
           <w:tcPr>
             <w:tcW w:w="2217" w:type="dxa"/>
           </w:tcPr>
-          <w:p/>
+          <w:p>
+            <w:r>
+              <w:t xml:space="preserve">TinkerCad </w:t>
+            </w:r>
+            <w:r>
+              <w:t>Timed Interrupt</w:t>
+            </w:r>
+          </w:p>
         </w:tc>
         <w:tc>
           <w:tcPr>
             <w:tcW w:w="3734" w:type="dxa"/>
           </w:tcPr>
-          <w:p/>
+          <w:p>
+            <w:r>
+              <w:t>Konzept überprüft mit einfachem Input/Output Programm</w:t>
+            </w:r>
+            <w:r>
+              <w:t xml:space="preserve"> sowie Syntax</w:t>
+            </w:r>
+            <w:r>
+              <w:t>.</w:t>
+            </w:r>
+          </w:p>
         </w:tc>
         <w:tc>
           <w:tcPr>
@@ -11652,6 +12184,9 @@
             <w:pPr>
               <w:jc w:val="center"/>
             </w:pPr>
+            <w:r>
+              <w:t>CO</w:t>
+            </w:r>
           </w:p>
         </w:tc>
       </w:tr>
@@ -11660,7 +12195,11 @@
           <w:tcPr>
             <w:tcW w:w="1085" w:type="dxa"/>
           </w:tcPr>
-          <w:p/>
+          <w:p>
+            <w:r>
+              <w:t>19.01</w:t>
+            </w:r>
+          </w:p>
         </w:tc>
         <w:tc>
           <w:tcPr>
@@ -11670,19 +12209,33 @@
             <w:pPr>
               <w:jc w:val="center"/>
             </w:pPr>
+            <w:r>
+              <w:t>3</w:t>
+            </w:r>
+            <w:r>
+              <w:t>0’</w:t>
+            </w:r>
           </w:p>
         </w:tc>
         <w:tc>
           <w:tcPr>
             <w:tcW w:w="2217" w:type="dxa"/>
           </w:tcPr>
-          <w:p/>
+          <w:p>
+            <w:r>
+              <w:t>Shift Register Output</w:t>
+            </w:r>
+          </w:p>
         </w:tc>
         <w:tc>
           <w:tcPr>
             <w:tcW w:w="3734" w:type="dxa"/>
           </w:tcPr>
-          <w:p/>
+          <w:p>
+            <w:r>
+              <w:t>Auf Breadboard realisiert und als einzelne Komponente getestet.</w:t>
+            </w:r>
+          </w:p>
         </w:tc>
         <w:tc>
           <w:tcPr>
@@ -11692,6 +12245,9 @@
             <w:pPr>
               <w:jc w:val="center"/>
             </w:pPr>
+            <w:r>
+              <w:t>CO</w:t>
+            </w:r>
           </w:p>
         </w:tc>
       </w:tr>
@@ -11700,7 +12256,11 @@
           <w:tcPr>
             <w:tcW w:w="1085" w:type="dxa"/>
           </w:tcPr>
-          <w:p/>
+          <w:p>
+            <w:r>
+              <w:t>19.01</w:t>
+            </w:r>
+          </w:p>
         </w:tc>
         <w:tc>
           <w:tcPr>
@@ -11710,19 +12270,33 @@
             <w:pPr>
               <w:jc w:val="center"/>
             </w:pPr>
+            <w:r>
+              <w:t>3</w:t>
+            </w:r>
+            <w:r>
+              <w:t>0’</w:t>
+            </w:r>
           </w:p>
         </w:tc>
         <w:tc>
           <w:tcPr>
             <w:tcW w:w="2217" w:type="dxa"/>
           </w:tcPr>
-          <w:p/>
+          <w:p>
+            <w:r>
+              <w:t>PIR Testing</w:t>
+            </w:r>
+          </w:p>
         </w:tc>
         <w:tc>
           <w:tcPr>
             <w:tcW w:w="3734" w:type="dxa"/>
           </w:tcPr>
-          <w:p/>
+          <w:p>
+            <w:r>
+              <w:t>Sensoren getestet und Einstellungen vorgenommen (Reichweite &amp; wie oft ein Signal gesendet wird).</w:t>
+            </w:r>
+          </w:p>
         </w:tc>
         <w:tc>
           <w:tcPr>
@@ -11732,6 +12306,9 @@
             <w:pPr>
               <w:jc w:val="center"/>
             </w:pPr>
+            <w:r>
+              <w:t>CO</w:t>
+            </w:r>
           </w:p>
         </w:tc>
       </w:tr>
@@ -11740,7 +12317,11 @@
           <w:tcPr>
             <w:tcW w:w="1085" w:type="dxa"/>
           </w:tcPr>
-          <w:p/>
+          <w:p>
+            <w:r>
+              <w:t>19.01</w:t>
+            </w:r>
+          </w:p>
         </w:tc>
         <w:tc>
           <w:tcPr>
@@ -11750,19 +12331,33 @@
             <w:pPr>
               <w:jc w:val="center"/>
             </w:pPr>
+            <w:r>
+              <w:t>3</w:t>
+            </w:r>
+            <w:r>
+              <w:t>0’</w:t>
+            </w:r>
           </w:p>
         </w:tc>
         <w:tc>
           <w:tcPr>
             <w:tcW w:w="2217" w:type="dxa"/>
           </w:tcPr>
-          <w:p/>
+          <w:p>
+            <w:r>
+              <w:t>Shift Register Input</w:t>
+            </w:r>
+          </w:p>
         </w:tc>
         <w:tc>
           <w:tcPr>
             <w:tcW w:w="3734" w:type="dxa"/>
           </w:tcPr>
-          <w:p/>
+          <w:p>
+            <w:r>
+              <w:t>Auf Breadboard realisiert und als einzelne Komponente getestet.</w:t>
+            </w:r>
+          </w:p>
         </w:tc>
         <w:tc>
           <w:tcPr>
@@ -11772,6 +12367,9 @@
             <w:pPr>
               <w:jc w:val="center"/>
             </w:pPr>
+            <w:r>
+              <w:t>CO</w:t>
+            </w:r>
           </w:p>
         </w:tc>
       </w:tr>
@@ -11780,7 +12378,11 @@
           <w:tcPr>
             <w:tcW w:w="1085" w:type="dxa"/>
           </w:tcPr>
-          <w:p/>
+          <w:p>
+            <w:r>
+              <w:t>19.01</w:t>
+            </w:r>
+          </w:p>
         </w:tc>
         <w:tc>
           <w:tcPr>
@@ -11790,19 +12392,45 @@
             <w:pPr>
               <w:jc w:val="center"/>
             </w:pPr>
+            <w:r>
+              <w:t>1</w:t>
+            </w:r>
+            <w:r>
+              <w:t>0</w:t>
+            </w:r>
+            <w:r>
+              <w:t>0’</w:t>
+            </w:r>
           </w:p>
         </w:tc>
         <w:tc>
           <w:tcPr>
             <w:tcW w:w="2217" w:type="dxa"/>
           </w:tcPr>
-          <w:p/>
+          <w:p>
+            <w:r>
+              <w:t>Kreuzung</w:t>
+            </w:r>
+            <w:r>
+              <w:t xml:space="preserve"> nachgebaut</w:t>
+            </w:r>
+          </w:p>
         </w:tc>
         <w:tc>
           <w:tcPr>
             <w:tcW w:w="3734" w:type="dxa"/>
           </w:tcPr>
-          <w:p/>
+          <w:p>
+            <w:r>
+              <w:t>LEDs, Sensoren, Widerstände &amp; Schalter entsprechend Vorlage nachgebaut</w:t>
+            </w:r>
+            <w:r>
+              <w:t xml:space="preserve"> und alle Komponenten Verbunden</w:t>
+            </w:r>
+            <w:r>
+              <w:t xml:space="preserve">. </w:t>
+            </w:r>
+          </w:p>
         </w:tc>
         <w:tc>
           <w:tcPr>
@@ -11812,6 +12440,9 @@
             <w:pPr>
               <w:jc w:val="center"/>
             </w:pPr>
+            <w:r>
+              <w:t>CO</w:t>
+            </w:r>
           </w:p>
         </w:tc>
       </w:tr>
@@ -11820,7 +12451,11 @@
           <w:tcPr>
             <w:tcW w:w="1085" w:type="dxa"/>
           </w:tcPr>
-          <w:p/>
+          <w:p>
+            <w:r>
+              <w:t>19.01</w:t>
+            </w:r>
+          </w:p>
         </w:tc>
         <w:tc>
           <w:tcPr>
@@ -11830,19 +12465,42 @@
             <w:pPr>
               <w:jc w:val="center"/>
             </w:pPr>
+            <w:r>
+              <w:t>60’</w:t>
+            </w:r>
           </w:p>
         </w:tc>
         <w:tc>
           <w:tcPr>
             <w:tcW w:w="2217" w:type="dxa"/>
           </w:tcPr>
-          <w:p/>
+          <w:p>
+            <w:r>
+              <w:t xml:space="preserve">Code </w:t>
+            </w:r>
+            <w:r>
+              <w:t>entwickelt</w:t>
+            </w:r>
+            <w:r>
+              <w:t xml:space="preserve"> / </w:t>
+            </w:r>
+            <w:r>
+              <w:t>a</w:t>
+            </w:r>
+            <w:r>
+              <w:t>ngepasst</w:t>
+            </w:r>
+          </w:p>
         </w:tc>
         <w:tc>
           <w:tcPr>
             <w:tcW w:w="3734" w:type="dxa"/>
           </w:tcPr>
-          <w:p/>
+          <w:p>
+            <w:r>
+              <w:t>Den Code von den einzelnen Komponenten auf TinkerCad zusammengeführt und getestet.</w:t>
+            </w:r>
+          </w:p>
         </w:tc>
         <w:tc>
           <w:tcPr>
@@ -11852,6 +12510,9 @@
             <w:pPr>
               <w:jc w:val="center"/>
             </w:pPr>
+            <w:r>
+              <w:t>CO</w:t>
+            </w:r>
           </w:p>
         </w:tc>
       </w:tr>
@@ -11860,7 +12521,11 @@
           <w:tcPr>
             <w:tcW w:w="1085" w:type="dxa"/>
           </w:tcPr>
-          <w:p/>
+          <w:p>
+            <w:r>
+              <w:t>19.01</w:t>
+            </w:r>
+          </w:p>
         </w:tc>
         <w:tc>
           <w:tcPr>
@@ -11870,13 +12535,23 @@
             <w:pPr>
               <w:jc w:val="center"/>
             </w:pPr>
+            <w:r>
+              <w:t>30’</w:t>
+            </w:r>
           </w:p>
         </w:tc>
         <w:tc>
           <w:tcPr>
             <w:tcW w:w="2217" w:type="dxa"/>
           </w:tcPr>
-          <w:p/>
+          <w:p>
+            <w:r>
+              <w:t xml:space="preserve">Gorilla </w:t>
+            </w:r>
+            <w:r>
+              <w:t>Testing</w:t>
+            </w:r>
+          </w:p>
         </w:tc>
         <w:tc>
           <w:tcPr>
@@ -11892,6 +12567,9 @@
             <w:pPr>
               <w:jc w:val="center"/>
             </w:pPr>
+            <w:r>
+              <w:t>CO</w:t>
+            </w:r>
           </w:p>
         </w:tc>
       </w:tr>
@@ -11900,7 +12578,11 @@
           <w:tcPr>
             <w:tcW w:w="1085" w:type="dxa"/>
           </w:tcPr>
-          <w:p/>
+          <w:p>
+            <w:r>
+              <w:t>20.01</w:t>
+            </w:r>
+          </w:p>
         </w:tc>
         <w:tc>
           <w:tcPr>
@@ -11910,19 +12592,30 @@
             <w:pPr>
               <w:jc w:val="center"/>
             </w:pPr>
+            <w:r>
+              <w:t>10’</w:t>
+            </w:r>
           </w:p>
         </w:tc>
         <w:tc>
           <w:tcPr>
             <w:tcW w:w="2217" w:type="dxa"/>
           </w:tcPr>
-          <w:p/>
+          <w:p>
+            <w:r>
+              <w:t>Videoaufnahme</w:t>
+            </w:r>
+          </w:p>
         </w:tc>
         <w:tc>
           <w:tcPr>
             <w:tcW w:w="3734" w:type="dxa"/>
           </w:tcPr>
-          <w:p/>
+          <w:p>
+            <w:r>
+              <w:t>Aufnahme des Produkts für die Abgabe.</w:t>
+            </w:r>
+          </w:p>
         </w:tc>
         <w:tc>
           <w:tcPr>
@@ -11932,6 +12625,9 @@
             <w:pPr>
               <w:jc w:val="center"/>
             </w:pPr>
+            <w:r>
+              <w:t>CO</w:t>
+            </w:r>
           </w:p>
         </w:tc>
       </w:tr>
@@ -11940,7 +12636,11 @@
           <w:tcPr>
             <w:tcW w:w="1085" w:type="dxa"/>
           </w:tcPr>
-          <w:p/>
+          <w:p>
+            <w:r>
+              <w:t>01.02</w:t>
+            </w:r>
+          </w:p>
         </w:tc>
         <w:tc>
           <w:tcPr>
@@ -11950,13 +12650,23 @@
             <w:pPr>
               <w:jc w:val="center"/>
             </w:pPr>
+            <w:r>
+              <w:t>10</w:t>
+            </w:r>
+            <w:r>
+              <w:t>0’</w:t>
+            </w:r>
           </w:p>
         </w:tc>
         <w:tc>
           <w:tcPr>
             <w:tcW w:w="2217" w:type="dxa"/>
           </w:tcPr>
-          <w:p/>
+          <w:p>
+            <w:r>
+              <w:t>Präsentation erstellt</w:t>
+            </w:r>
+          </w:p>
         </w:tc>
         <w:tc>
           <w:tcPr>
@@ -11972,6 +12682,9 @@
             <w:pPr>
               <w:jc w:val="center"/>
             </w:pPr>
+            <w:r>
+              <w:t>CO</w:t>
+            </w:r>
           </w:p>
         </w:tc>
       </w:tr>
@@ -11980,7 +12693,12 @@
           <w:tcPr>
             <w:tcW w:w="1085" w:type="dxa"/>
           </w:tcPr>
-          <w:p/>
+          <w:p>
+            <w:r>
+              <w:lastRenderedPageBreak/>
+              <w:t>01.02</w:t>
+            </w:r>
+          </w:p>
         </w:tc>
         <w:tc>
           <w:tcPr>
@@ -11990,13 +12708,26 @@
             <w:pPr>
               <w:jc w:val="center"/>
             </w:pPr>
+            <w:r>
+              <w:t>20</w:t>
+            </w:r>
+            <w:r>
+              <w:t>’</w:t>
+            </w:r>
           </w:p>
         </w:tc>
         <w:tc>
           <w:tcPr>
             <w:tcW w:w="2217" w:type="dxa"/>
           </w:tcPr>
-          <w:p/>
+          <w:p>
+            <w:r>
+              <w:t>Präsentation aufgenommen</w:t>
+            </w:r>
+            <w:r>
+              <w:t xml:space="preserve"> für LB</w:t>
+            </w:r>
+          </w:p>
         </w:tc>
         <w:tc>
           <w:tcPr>
@@ -12012,6 +12743,9 @@
             <w:pPr>
               <w:jc w:val="center"/>
             </w:pPr>
+            <w:r>
+              <w:t>CO</w:t>
+            </w:r>
           </w:p>
         </w:tc>
       </w:tr>
@@ -12020,7 +12754,11 @@
           <w:tcPr>
             <w:tcW w:w="1085" w:type="dxa"/>
           </w:tcPr>
-          <w:p/>
+          <w:p>
+            <w:r>
+              <w:t>02.02</w:t>
+            </w:r>
+          </w:p>
         </w:tc>
         <w:tc>
           <w:tcPr>
@@ -12036,7 +12774,55 @@
           <w:tcPr>
             <w:tcW w:w="2217" w:type="dxa"/>
           </w:tcPr>
+          <w:p>
+            <w:r>
+              <w:t>Testing</w:t>
+            </w:r>
+          </w:p>
+        </w:tc>
+        <w:tc>
+          <w:tcPr>
+            <w:tcW w:w="3734" w:type="dxa"/>
+          </w:tcPr>
           <w:p/>
+        </w:tc>
+        <w:tc>
+          <w:tcPr>
+            <w:tcW w:w="916" w:type="dxa"/>
+          </w:tcPr>
+          <w:p>
+            <w:pPr>
+              <w:jc w:val="center"/>
+            </w:pPr>
+          </w:p>
+        </w:tc>
+      </w:tr>
+      <w:tr>
+        <w:tc>
+          <w:tcPr>
+            <w:tcW w:w="1085" w:type="dxa"/>
+          </w:tcPr>
+          <w:p/>
+        </w:tc>
+        <w:tc>
+          <w:tcPr>
+            <w:tcW w:w="1088" w:type="dxa"/>
+          </w:tcPr>
+          <w:p>
+            <w:pPr>
+              <w:jc w:val="center"/>
+            </w:pPr>
+          </w:p>
+        </w:tc>
+        <w:tc>
+          <w:tcPr>
+            <w:tcW w:w="2217" w:type="dxa"/>
+          </w:tcPr>
+          <w:p>
+            <w:r>
+              <w:t xml:space="preserve">Dokumentation </w:t>
+            </w:r>
+          </w:p>
         </w:tc>
         <w:tc>
           <w:tcPr>
@@ -12546,16 +13332,16 @@
       <w:pPr>
         <w:pStyle w:val="berschrift1"/>
       </w:pPr>
-      <w:bookmarkStart w:id="43" w:name="_Toc61958059"/>
+      <w:bookmarkStart w:id="47" w:name="_Toc63011151"/>
       <w:r>
         <w:lastRenderedPageBreak/>
         <w:t>Anhang</w:t>
       </w:r>
-      <w:bookmarkEnd w:id="43"/>
+      <w:bookmarkEnd w:id="47"/>
     </w:p>
     <w:sectPr>
-      <w:headerReference w:type="default" r:id="rId21"/>
-      <w:footerReference w:type="default" r:id="rId22"/>
+      <w:headerReference w:type="default" r:id="rId22"/>
+      <w:footerReference w:type="default" r:id="rId23"/>
       <w:pgSz w:w="11906" w:h="16838"/>
       <w:pgMar w:top="1440" w:right="1440" w:bottom="1440" w:left="1440" w:header="708" w:footer="708" w:gutter="0"/>
       <w:pgNumType w:start="0"/>
@@ -12569,7 +13355,7 @@
 
 <file path=word/comments.xml><?xml version="1.0" encoding="utf-8"?>
 <w:comments xmlns:wpc="http://schemas.microsoft.com/office/word/2010/wordprocessingCanvas" xmlns:cx="http://schemas.microsoft.com/office/drawing/2014/chartex" xmlns:cx1="http://schemas.microsoft.com/office/drawing/2015/9/8/chartex" xmlns:cx2="http://schemas.microsoft.com/office/drawing/2015/10/21/chartex" xmlns:cx3="http://schemas.microsoft.com/office/drawing/2016/5/9/chartex" xmlns:cx4="http://schemas.microsoft.com/office/drawing/2016/5/10/chartex" xmlns:cx5="http://schemas.microsoft.com/office/drawing/2016/5/11/chartex" xmlns:cx6="http://schemas.microsoft.com/office/drawing/2016/5/12/chartex" xmlns:cx7="http://schemas.microsoft.com/office/drawing/2016/5/13/chartex" xmlns:cx8="http://schemas.microsoft.com/office/drawing/2016/5/14/chartex" xmlns:mc="http://schemas.openxmlformats.org/markup-compatibility/2006" xmlns:aink="http://schemas.microsoft.com/office/drawing/2016/ink" xmlns:am3d="http://schemas.microsoft.com/office/drawing/2017/model3d" xmlns:o="urn:schemas-microsoft-com:office:office" xmlns:r="http://schemas.openxmlformats.org/officeDocument/2006/relationships" xmlns:m="http://schemas.openxmlformats.org/officeDocument/2006/math" xmlns:v="urn:schemas-microsoft-com:vml" xmlns:wp14="http://schemas.microsoft.com/office/word/2010/wordprocessingDrawing" xmlns:wp="http://schemas.openxmlformats.org/drawingml/2006/wordprocessingDrawing" xmlns:w10="urn:schemas-microsoft-com:office:word" xmlns:w="http://schemas.openxmlformats.org/wordprocessingml/2006/main" xmlns:w14="http://schemas.microsoft.com/office/word/2010/wordml" xmlns:w15="http://schemas.microsoft.com/office/word/2012/wordml" xmlns:w16cex="http://schemas.microsoft.com/office/word/2018/wordml/cex" xmlns:w16cid="http://schemas.microsoft.com/office/word/2016/wordml/cid" xmlns:w16="http://schemas.microsoft.com/office/word/2018/wordml" xmlns:w16se="http://schemas.microsoft.com/office/word/2015/wordml/symex" xmlns:wpg="http://schemas.microsoft.com/office/word/2010/wordprocessingGroup" xmlns:wpi="http://schemas.microsoft.com/office/word/2010/wordprocessingInk" xmlns:wne="http://schemas.microsoft.com/office/word/2006/wordml" xmlns:wps="http://schemas.microsoft.com/office/word/2010/wordprocessingShape" mc:Ignorable="w14 w15 w16se w16cid w16 w16cex wp14">
-  <w:comment w:id="8" w:author="Christopher O'Connor" w:date="2021-01-14T11:24:00Z" w:initials="CO">
+  <w:comment w:id="32" w:author="Christopher.O'Connor" w:date="2021-01-31T19:08:00Z" w:initials="C">
     <w:p>
       <w:pPr>
         <w:pStyle w:val="Kommentartext"/>
@@ -12581,39 +13367,7 @@
         <w:annotationRef/>
       </w:r>
       <w:r>
-        <w:t>Skizze überarbeiten -&gt; Pfeil 1: links; Pfeil2: Gerade + Rechts.</w:t>
-      </w:r>
-    </w:p>
-  </w:comment>
-  <w:comment w:id="31" w:author="Christopher O'Connor" w:date="2021-01-14T13:05:00Z" w:initials="CO">
-    <w:p>
-      <w:pPr>
-        <w:pStyle w:val="Kommentartext"/>
-      </w:pPr>
-      <w:r>
-        <w:rPr>
-          <w:rStyle w:val="Kommentarzeichen"/>
-        </w:rPr>
-        <w:annotationRef/>
-      </w:r>
-      <w:r>
-        <w:t>Bild einfügen von Ampel Nummerierung</w:t>
-      </w:r>
-    </w:p>
-  </w:comment>
-  <w:comment w:id="36" w:author="Christopher.O'Connor" w:date="2021-01-19T14:49:00Z" w:initials="C">
-    <w:p>
-      <w:pPr>
-        <w:pStyle w:val="Kommentartext"/>
-      </w:pPr>
-      <w:r>
-        <w:rPr>
-          <w:rStyle w:val="Kommentarzeichen"/>
-        </w:rPr>
-        <w:annotationRef/>
-      </w:r>
-      <w:r>
-        <w:t>Überprüfen wie Realisieren. 2 Möglichkeiten.</w:t>
+        <w:t>Konfiguration UPDATE Byte Dez Num.</w:t>
       </w:r>
     </w:p>
   </w:comment>
@@ -12622,23 +13376,19 @@
 
 <file path=word/commentsExtended.xml><?xml version="1.0" encoding="utf-8"?>
 <w15:commentsEx xmlns:wpc="http://schemas.microsoft.com/office/word/2010/wordprocessingCanvas" xmlns:cx="http://schemas.microsoft.com/office/drawing/2014/chartex" xmlns:cx1="http://schemas.microsoft.com/office/drawing/2015/9/8/chartex" xmlns:cx2="http://schemas.microsoft.com/office/drawing/2015/10/21/chartex" xmlns:cx3="http://schemas.microsoft.com/office/drawing/2016/5/9/chartex" xmlns:cx4="http://schemas.microsoft.com/office/drawing/2016/5/10/chartex" xmlns:cx5="http://schemas.microsoft.com/office/drawing/2016/5/11/chartex" xmlns:cx6="http://schemas.microsoft.com/office/drawing/2016/5/12/chartex" xmlns:cx7="http://schemas.microsoft.com/office/drawing/2016/5/13/chartex" xmlns:cx8="http://schemas.microsoft.com/office/drawing/2016/5/14/chartex" xmlns:mc="http://schemas.openxmlformats.org/markup-compatibility/2006" xmlns:aink="http://schemas.microsoft.com/office/drawing/2016/ink" xmlns:am3d="http://schemas.microsoft.com/office/drawing/2017/model3d" xmlns:o="urn:schemas-microsoft-com:office:office" xmlns:r="http://schemas.openxmlformats.org/officeDocument/2006/relationships" xmlns:m="http://schemas.openxmlformats.org/officeDocument/2006/math" xmlns:v="urn:schemas-microsoft-com:vml" xmlns:wp14="http://schemas.microsoft.com/office/word/2010/wordprocessingDrawing" xmlns:wp="http://schemas.openxmlformats.org/drawingml/2006/wordprocessingDrawing" xmlns:w10="urn:schemas-microsoft-com:office:word" xmlns:w="http://schemas.openxmlformats.org/wordprocessingml/2006/main" xmlns:w14="http://schemas.microsoft.com/office/word/2010/wordml" xmlns:w15="http://schemas.microsoft.com/office/word/2012/wordml" xmlns:w16cex="http://schemas.microsoft.com/office/word/2018/wordml/cex" xmlns:w16cid="http://schemas.microsoft.com/office/word/2016/wordml/cid" xmlns:w16="http://schemas.microsoft.com/office/word/2018/wordml" xmlns:w16se="http://schemas.microsoft.com/office/word/2015/wordml/symex" xmlns:wpg="http://schemas.microsoft.com/office/word/2010/wordprocessingGroup" xmlns:wpi="http://schemas.microsoft.com/office/word/2010/wordprocessingInk" xmlns:wne="http://schemas.microsoft.com/office/word/2006/wordml" xmlns:wps="http://schemas.microsoft.com/office/word/2010/wordprocessingShape" mc:Ignorable="w14 w15 w16se w16cid w16 w16cex wp14">
-  <w15:commentEx w15:paraId="784E75C8" w15:done="0"/>
-  <w15:commentEx w15:paraId="150CB827" w15:done="0"/>
-  <w15:commentEx w15:paraId="7DB5AF20" w15:done="0"/>
+  <w15:commentEx w15:paraId="7F1B3AB3" w15:done="0"/>
 </w15:commentsEx>
 </file>
 
 <file path=word/commentsExtensible.xml><?xml version="1.0" encoding="utf-8"?>
 <w16cex:commentsExtensible xmlns:wpc="http://schemas.microsoft.com/office/word/2010/wordprocessingCanvas" xmlns:cx="http://schemas.microsoft.com/office/drawing/2014/chartex" xmlns:cx1="http://schemas.microsoft.com/office/drawing/2015/9/8/chartex" xmlns:cx2="http://schemas.microsoft.com/office/drawing/2015/10/21/chartex" xmlns:cx3="http://schemas.microsoft.com/office/drawing/2016/5/9/chartex" xmlns:cx4="http://schemas.microsoft.com/office/drawing/2016/5/10/chartex" xmlns:cx5="http://schemas.microsoft.com/office/drawing/2016/5/11/chartex" xmlns:cx6="http://schemas.microsoft.com/office/drawing/2016/5/12/chartex" xmlns:cx7="http://schemas.microsoft.com/office/drawing/2016/5/13/chartex" xmlns:cx8="http://schemas.microsoft.com/office/drawing/2016/5/14/chartex" xmlns:mc="http://schemas.openxmlformats.org/markup-compatibility/2006" xmlns:aink="http://schemas.microsoft.com/office/drawing/2016/ink" xmlns:am3d="http://schemas.microsoft.com/office/drawing/2017/model3d" xmlns:o="urn:schemas-microsoft-com:office:office" xmlns:r="http://schemas.openxmlformats.org/officeDocument/2006/relationships" xmlns:m="http://schemas.openxmlformats.org/officeDocument/2006/math" xmlns:v="urn:schemas-microsoft-com:vml" xmlns:wp14="http://schemas.microsoft.com/office/word/2010/wordprocessingDrawing" xmlns:wp="http://schemas.openxmlformats.org/drawingml/2006/wordprocessingDrawing" xmlns:w10="urn:schemas-microsoft-com:office:word" xmlns:w="http://schemas.openxmlformats.org/wordprocessingml/2006/main" xmlns:w14="http://schemas.microsoft.com/office/word/2010/wordml" xmlns:w15="http://schemas.microsoft.com/office/word/2012/wordml" xmlns:w16cex="http://schemas.microsoft.com/office/word/2018/wordml/cex" xmlns:w16cid="http://schemas.microsoft.com/office/word/2016/wordml/cid" xmlns:w16="http://schemas.microsoft.com/office/word/2018/wordml" xmlns:w16se="http://schemas.microsoft.com/office/word/2015/wordml/symex" xmlns:wpg="http://schemas.microsoft.com/office/word/2010/wordprocessingGroup" xmlns:wpi="http://schemas.microsoft.com/office/word/2010/wordprocessingInk" xmlns:wne="http://schemas.microsoft.com/office/word/2006/wordml" xmlns:wps="http://schemas.microsoft.com/office/word/2010/wordprocessingShape" mc:Ignorable="w14 w15 w16se w16cid w16 w16cex wp14">
-  <w16cex:commentExtensible w16cex:durableId="23B17017" w16cex:dateUtc="2021-01-19T13:49:00Z"/>
+  <w16cex:commentExtensible w16cex:durableId="23C17E9F" w16cex:dateUtc="2021-01-31T18:08:00Z"/>
 </w16cex:commentsExtensible>
 </file>
 
 <file path=word/commentsIds.xml><?xml version="1.0" encoding="utf-8"?>
 <w16cid:commentsIds xmlns:wpc="http://schemas.microsoft.com/office/word/2010/wordprocessingCanvas" xmlns:cx="http://schemas.microsoft.com/office/drawing/2014/chartex" xmlns:cx1="http://schemas.microsoft.com/office/drawing/2015/9/8/chartex" xmlns:cx2="http://schemas.microsoft.com/office/drawing/2015/10/21/chartex" xmlns:cx3="http://schemas.microsoft.com/office/drawing/2016/5/9/chartex" xmlns:cx4="http://schemas.microsoft.com/office/drawing/2016/5/10/chartex" xmlns:cx5="http://schemas.microsoft.com/office/drawing/2016/5/11/chartex" xmlns:cx6="http://schemas.microsoft.com/office/drawing/2016/5/12/chartex" xmlns:cx7="http://schemas.microsoft.com/office/drawing/2016/5/13/chartex" xmlns:cx8="http://schemas.microsoft.com/office/drawing/2016/5/14/chartex" xmlns:mc="http://schemas.openxmlformats.org/markup-compatibility/2006" xmlns:aink="http://schemas.microsoft.com/office/drawing/2016/ink" xmlns:am3d="http://schemas.microsoft.com/office/drawing/2017/model3d" xmlns:o="urn:schemas-microsoft-com:office:office" xmlns:r="http://schemas.openxmlformats.org/officeDocument/2006/relationships" xmlns:m="http://schemas.openxmlformats.org/officeDocument/2006/math" xmlns:v="urn:schemas-microsoft-com:vml" xmlns:wp14="http://schemas.microsoft.com/office/word/2010/wordprocessingDrawing" xmlns:wp="http://schemas.openxmlformats.org/drawingml/2006/wordprocessingDrawing" xmlns:w10="urn:schemas-microsoft-com:office:word" xmlns:w="http://schemas.openxmlformats.org/wordprocessingml/2006/main" xmlns:w14="http://schemas.microsoft.com/office/word/2010/wordml" xmlns:w15="http://schemas.microsoft.com/office/word/2012/wordml" xmlns:w16cex="http://schemas.microsoft.com/office/word/2018/wordml/cex" xmlns:w16cid="http://schemas.microsoft.com/office/word/2016/wordml/cid" xmlns:w16="http://schemas.microsoft.com/office/word/2018/wordml" xmlns:w16se="http://schemas.microsoft.com/office/word/2015/wordml/symex" xmlns:wpg="http://schemas.microsoft.com/office/word/2010/wordprocessingGroup" xmlns:wpi="http://schemas.microsoft.com/office/word/2010/wordprocessingInk" xmlns:wne="http://schemas.microsoft.com/office/word/2006/wordml" xmlns:wps="http://schemas.microsoft.com/office/word/2010/wordprocessingShape" mc:Ignorable="w14 w15 w16se w16cid w16 w16cex wp14">
-  <w16cid:commentId w16cid:paraId="784E75C8" w16cid:durableId="23B16776"/>
-  <w16cid:commentId w16cid:paraId="150CB827" w16cid:durableId="23B16777"/>
-  <w16cid:commentId w16cid:paraId="7DB5AF20" w16cid:durableId="23B17017"/>
+  <w16cid:commentId w16cid:paraId="7F1B3AB3" w16cid:durableId="23C17E9F"/>
 </w16cid:commentsIds>
 </file>
 
@@ -12702,7 +13452,7 @@
           <w:rPr>
             <w:noProof/>
           </w:rPr>
-          <w:t>29.01.2021</w:t>
+          <w:t>31.01.2021</w:t>
         </w:r>
         <w:r>
           <w:fldChar w:fldCharType="end"/>
@@ -12733,14 +13483,27 @@
         <w:r>
           <w:t xml:space="preserve"> / </w:t>
         </w:r>
-        <w:fldSimple w:instr=" NUMPAGES   \* MERGEFORMAT ">
-          <w:r>
-            <w:rPr>
-              <w:noProof/>
-            </w:rPr>
-            <w:t>15</w:t>
-          </w:r>
-        </w:fldSimple>
+        <w:r>
+          <w:fldChar w:fldCharType="begin"/>
+        </w:r>
+        <w:r>
+          <w:instrText xml:space="preserve"> NUMPAGES   \* MERGEFORMAT </w:instrText>
+        </w:r>
+        <w:r>
+          <w:fldChar w:fldCharType="separate"/>
+        </w:r>
+        <w:r>
+          <w:rPr>
+            <w:noProof/>
+          </w:rPr>
+          <w:t>15</w:t>
+        </w:r>
+        <w:r>
+          <w:rPr>
+            <w:noProof/>
+          </w:rPr>
+          <w:fldChar w:fldCharType="end"/>
+        </w:r>
       </w:p>
     </w:sdtContent>
   </w:sdt>
@@ -13707,9 +14470,6 @@
 
 <file path=word/people.xml><?xml version="1.0" encoding="utf-8"?>
 <w15:people xmlns:wpc="http://schemas.microsoft.com/office/word/2010/wordprocessingCanvas" xmlns:cx="http://schemas.microsoft.com/office/drawing/2014/chartex" xmlns:cx1="http://schemas.microsoft.com/office/drawing/2015/9/8/chartex" xmlns:cx2="http://schemas.microsoft.com/office/drawing/2015/10/21/chartex" xmlns:cx3="http://schemas.microsoft.com/office/drawing/2016/5/9/chartex" xmlns:cx4="http://schemas.microsoft.com/office/drawing/2016/5/10/chartex" xmlns:cx5="http://schemas.microsoft.com/office/drawing/2016/5/11/chartex" xmlns:cx6="http://schemas.microsoft.com/office/drawing/2016/5/12/chartex" xmlns:cx7="http://schemas.microsoft.com/office/drawing/2016/5/13/chartex" xmlns:cx8="http://schemas.microsoft.com/office/drawing/2016/5/14/chartex" xmlns:mc="http://schemas.openxmlformats.org/markup-compatibility/2006" xmlns:aink="http://schemas.microsoft.com/office/drawing/2016/ink" xmlns:am3d="http://schemas.microsoft.com/office/drawing/2017/model3d" xmlns:o="urn:schemas-microsoft-com:office:office" xmlns:r="http://schemas.openxmlformats.org/officeDocument/2006/relationships" xmlns:m="http://schemas.openxmlformats.org/officeDocument/2006/math" xmlns:v="urn:schemas-microsoft-com:vml" xmlns:wp14="http://schemas.microsoft.com/office/word/2010/wordprocessingDrawing" xmlns:wp="http://schemas.openxmlformats.org/drawingml/2006/wordprocessingDrawing" xmlns:w10="urn:schemas-microsoft-com:office:word" xmlns:w="http://schemas.openxmlformats.org/wordprocessingml/2006/main" xmlns:w14="http://schemas.microsoft.com/office/word/2010/wordml" xmlns:w15="http://schemas.microsoft.com/office/word/2012/wordml" xmlns:w16cex="http://schemas.microsoft.com/office/word/2018/wordml/cex" xmlns:w16cid="http://schemas.microsoft.com/office/word/2016/wordml/cid" xmlns:w16="http://schemas.microsoft.com/office/word/2018/wordml" xmlns:w16se="http://schemas.microsoft.com/office/word/2015/wordml/symex" xmlns:wpg="http://schemas.microsoft.com/office/word/2010/wordprocessingGroup" xmlns:wpi="http://schemas.microsoft.com/office/word/2010/wordprocessingInk" xmlns:wne="http://schemas.microsoft.com/office/word/2006/wordml" xmlns:wps="http://schemas.microsoft.com/office/word/2010/wordprocessingShape" mc:Ignorable="w14 w15 w16se w16cid w16 w16cex wp14">
-  <w15:person w15:author="Christopher O'Connor">
-    <w15:presenceInfo w15:providerId="AD" w15:userId="S-1-5-21-1180238511-3316686319-3923869419-2261"/>
-  </w15:person>
   <w15:person w15:author="Christopher.O'Connor">
     <w15:presenceInfo w15:providerId="None" w15:userId="Christopher.O'Connor"/>
   </w15:person>
@@ -13839,6 +14599,7 @@
     <w:lsdException w:name="HTML Sample" w:semiHidden="1" w:unhideWhenUsed="1"/>
     <w:lsdException w:name="HTML Typewriter" w:semiHidden="1" w:unhideWhenUsed="1"/>
     <w:lsdException w:name="HTML Variable" w:semiHidden="1" w:unhideWhenUsed="1"/>
+    <w:lsdException w:name="Normal Table" w:semiHidden="1" w:unhideWhenUsed="1"/>
     <w:lsdException w:name="annotation subject" w:semiHidden="1" w:unhideWhenUsed="1"/>
     <w:lsdException w:name="No List" w:semiHidden="1" w:unhideWhenUsed="1"/>
     <w:lsdException w:name="Outline List 1" w:semiHidden="1" w:unhideWhenUsed="1"/>
@@ -13881,8 +14642,11 @@
     <w:lsdException w:name="Table Contemporary" w:semiHidden="1" w:unhideWhenUsed="1"/>
     <w:lsdException w:name="Table Elegant" w:semiHidden="1" w:unhideWhenUsed="1"/>
     <w:lsdException w:name="Table Professional" w:semiHidden="1" w:unhideWhenUsed="1"/>
+    <w:lsdException w:name="Table Subtle 1" w:semiHidden="1" w:unhideWhenUsed="1"/>
     <w:lsdException w:name="Table Subtle 2" w:semiHidden="1" w:unhideWhenUsed="1"/>
     <w:lsdException w:name="Table Web 1" w:semiHidden="1" w:unhideWhenUsed="1"/>
+    <w:lsdException w:name="Table Web 2" w:semiHidden="1" w:unhideWhenUsed="1"/>
+    <w:lsdException w:name="Table Web 3" w:semiHidden="1" w:unhideWhenUsed="1"/>
     <w:lsdException w:name="Balloon Text" w:semiHidden="1" w:unhideWhenUsed="1"/>
     <w:lsdException w:name="Table Grid" w:uiPriority="39"/>
     <w:lsdException w:name="Table Theme" w:semiHidden="1" w:unhideWhenUsed="1"/>

--- a/Docs/M424_Dokumentation_OConnor.docx
+++ b/Docs/M424_Dokumentation_OConnor.docx
@@ -4171,7 +4171,7 @@
           <w:r>
             <w:fldChar w:fldCharType="separate"/>
           </w:r>
-          <w:hyperlink w:anchor="_Toc63011109" w:history="1">
+          <w:hyperlink w:anchor="_Toc63068332" w:history="1">
             <w:r>
               <w:rPr>
                 <w:rStyle w:val="Hyperlink"/>
@@ -4212,7 +4212,7 @@
                 <w:noProof/>
                 <w:webHidden/>
               </w:rPr>
-              <w:instrText xml:space="preserve"> PAGEREF _Toc63011109 \h </w:instrText>
+              <w:instrText xml:space="preserve"> PAGEREF _Toc63068332 \h </w:instrText>
             </w:r>
             <w:r>
               <w:rPr>
@@ -4255,7 +4255,7 @@
               <w:lang w:eastAsia="de-CH"/>
             </w:rPr>
           </w:pPr>
-          <w:hyperlink w:anchor="_Toc63011110" w:history="1">
+          <w:hyperlink w:anchor="_Toc63068333" w:history="1">
             <w:r>
               <w:rPr>
                 <w:rStyle w:val="Hyperlink"/>
@@ -4296,7 +4296,7 @@
                 <w:noProof/>
                 <w:webHidden/>
               </w:rPr>
-              <w:instrText xml:space="preserve"> PAGEREF _Toc63011110 \h </w:instrText>
+              <w:instrText xml:space="preserve"> PAGEREF _Toc63068333 \h </w:instrText>
             </w:r>
             <w:r>
               <w:rPr>
@@ -4339,7 +4339,7 @@
               <w:lang w:eastAsia="de-CH"/>
             </w:rPr>
           </w:pPr>
-          <w:hyperlink w:anchor="_Toc63011111" w:history="1">
+          <w:hyperlink w:anchor="_Toc63068334" w:history="1">
             <w:r>
               <w:rPr>
                 <w:rStyle w:val="Hyperlink"/>
@@ -4380,7 +4380,7 @@
                 <w:noProof/>
                 <w:webHidden/>
               </w:rPr>
-              <w:instrText xml:space="preserve"> PAGEREF _Toc63011111 \h </w:instrText>
+              <w:instrText xml:space="preserve"> PAGEREF _Toc63068334 \h </w:instrText>
             </w:r>
             <w:r>
               <w:rPr>
@@ -4423,7 +4423,7 @@
               <w:lang w:eastAsia="de-CH"/>
             </w:rPr>
           </w:pPr>
-          <w:hyperlink w:anchor="_Toc63011112" w:history="1">
+          <w:hyperlink w:anchor="_Toc63068335" w:history="1">
             <w:r>
               <w:rPr>
                 <w:rStyle w:val="Hyperlink"/>
@@ -4464,7 +4464,7 @@
                 <w:noProof/>
                 <w:webHidden/>
               </w:rPr>
-              <w:instrText xml:space="preserve"> PAGEREF _Toc63011112 \h </w:instrText>
+              <w:instrText xml:space="preserve"> PAGEREF _Toc63068335 \h </w:instrText>
             </w:r>
             <w:r>
               <w:rPr>
@@ -4507,7 +4507,7 @@
               <w:lang w:eastAsia="de-CH"/>
             </w:rPr>
           </w:pPr>
-          <w:hyperlink w:anchor="_Toc63011113" w:history="1">
+          <w:hyperlink w:anchor="_Toc63068336" w:history="1">
             <w:r>
               <w:rPr>
                 <w:rStyle w:val="Hyperlink"/>
@@ -4548,7 +4548,7 @@
                 <w:noProof/>
                 <w:webHidden/>
               </w:rPr>
-              <w:instrText xml:space="preserve"> PAGEREF _Toc63011113 \h </w:instrText>
+              <w:instrText xml:space="preserve"> PAGEREF _Toc63068336 \h </w:instrText>
             </w:r>
             <w:r>
               <w:rPr>
@@ -4591,7 +4591,7 @@
               <w:lang w:eastAsia="de-CH"/>
             </w:rPr>
           </w:pPr>
-          <w:hyperlink w:anchor="_Toc63011114" w:history="1">
+          <w:hyperlink w:anchor="_Toc63068337" w:history="1">
             <w:r>
               <w:rPr>
                 <w:rStyle w:val="Hyperlink"/>
@@ -4632,7 +4632,7 @@
                 <w:noProof/>
                 <w:webHidden/>
               </w:rPr>
-              <w:instrText xml:space="preserve"> PAGEREF _Toc63011114 \h </w:instrText>
+              <w:instrText xml:space="preserve"> PAGEREF _Toc63068337 \h </w:instrText>
             </w:r>
             <w:r>
               <w:rPr>
@@ -4675,7 +4675,7 @@
               <w:lang w:eastAsia="de-CH"/>
             </w:rPr>
           </w:pPr>
-          <w:hyperlink w:anchor="_Toc63011115" w:history="1">
+          <w:hyperlink w:anchor="_Toc63068338" w:history="1">
             <w:r>
               <w:rPr>
                 <w:rStyle w:val="Hyperlink"/>
@@ -4716,7 +4716,7 @@
                 <w:noProof/>
                 <w:webHidden/>
               </w:rPr>
-              <w:instrText xml:space="preserve"> PAGEREF _Toc63011115 \h </w:instrText>
+              <w:instrText xml:space="preserve"> PAGEREF _Toc63068338 \h </w:instrText>
             </w:r>
             <w:r>
               <w:rPr>
@@ -4759,7 +4759,7 @@
               <w:lang w:eastAsia="de-CH"/>
             </w:rPr>
           </w:pPr>
-          <w:hyperlink w:anchor="_Toc63011116" w:history="1">
+          <w:hyperlink w:anchor="_Toc63068339" w:history="1">
             <w:r>
               <w:rPr>
                 <w:rStyle w:val="Hyperlink"/>
@@ -4800,7 +4800,7 @@
                 <w:noProof/>
                 <w:webHidden/>
               </w:rPr>
-              <w:instrText xml:space="preserve"> PAGEREF _Toc63011116 \h </w:instrText>
+              <w:instrText xml:space="preserve"> PAGEREF _Toc63068339 \h </w:instrText>
             </w:r>
             <w:r>
               <w:rPr>
@@ -4843,7 +4843,7 @@
               <w:lang w:eastAsia="de-CH"/>
             </w:rPr>
           </w:pPr>
-          <w:hyperlink w:anchor="_Toc63011117" w:history="1">
+          <w:hyperlink w:anchor="_Toc63068340" w:history="1">
             <w:r>
               <w:rPr>
                 <w:rStyle w:val="Hyperlink"/>
@@ -4884,7 +4884,7 @@
                 <w:noProof/>
                 <w:webHidden/>
               </w:rPr>
-              <w:instrText xml:space="preserve"> PAGEREF _Toc63011117 \h </w:instrText>
+              <w:instrText xml:space="preserve"> PAGEREF _Toc63068340 \h </w:instrText>
             </w:r>
             <w:r>
               <w:rPr>
@@ -4927,7 +4927,7 @@
               <w:lang w:eastAsia="de-CH"/>
             </w:rPr>
           </w:pPr>
-          <w:hyperlink w:anchor="_Toc63011118" w:history="1">
+          <w:hyperlink w:anchor="_Toc63068341" w:history="1">
             <w:r>
               <w:rPr>
                 <w:rStyle w:val="Hyperlink"/>
@@ -4968,7 +4968,7 @@
                 <w:noProof/>
                 <w:webHidden/>
               </w:rPr>
-              <w:instrText xml:space="preserve"> PAGEREF _Toc63011118 \h </w:instrText>
+              <w:instrText xml:space="preserve"> PAGEREF _Toc63068341 \h </w:instrText>
             </w:r>
             <w:r>
               <w:rPr>
@@ -5011,7 +5011,7 @@
               <w:lang w:eastAsia="de-CH"/>
             </w:rPr>
           </w:pPr>
-          <w:hyperlink w:anchor="_Toc63011119" w:history="1">
+          <w:hyperlink w:anchor="_Toc63068342" w:history="1">
             <w:r>
               <w:rPr>
                 <w:rStyle w:val="Hyperlink"/>
@@ -5052,7 +5052,7 @@
                 <w:noProof/>
                 <w:webHidden/>
               </w:rPr>
-              <w:instrText xml:space="preserve"> PAGEREF _Toc63011119 \h </w:instrText>
+              <w:instrText xml:space="preserve"> PAGEREF _Toc63068342 \h </w:instrText>
             </w:r>
             <w:r>
               <w:rPr>
@@ -5095,7 +5095,7 @@
               <w:lang w:eastAsia="de-CH"/>
             </w:rPr>
           </w:pPr>
-          <w:hyperlink w:anchor="_Toc63011120" w:history="1">
+          <w:hyperlink w:anchor="_Toc63068343" w:history="1">
             <w:r>
               <w:rPr>
                 <w:rStyle w:val="Hyperlink"/>
@@ -5136,7 +5136,7 @@
                 <w:noProof/>
                 <w:webHidden/>
               </w:rPr>
-              <w:instrText xml:space="preserve"> PAGEREF _Toc63011120 \h </w:instrText>
+              <w:instrText xml:space="preserve"> PAGEREF _Toc63068343 \h </w:instrText>
             </w:r>
             <w:r>
               <w:rPr>
@@ -5179,7 +5179,7 @@
               <w:lang w:eastAsia="de-CH"/>
             </w:rPr>
           </w:pPr>
-          <w:hyperlink w:anchor="_Toc63011121" w:history="1">
+          <w:hyperlink w:anchor="_Toc63068344" w:history="1">
             <w:r>
               <w:rPr>
                 <w:rStyle w:val="Hyperlink"/>
@@ -5220,7 +5220,7 @@
                 <w:noProof/>
                 <w:webHidden/>
               </w:rPr>
-              <w:instrText xml:space="preserve"> PAGEREF _Toc63011121 \h </w:instrText>
+              <w:instrText xml:space="preserve"> PAGEREF _Toc63068344 \h </w:instrText>
             </w:r>
             <w:r>
               <w:rPr>
@@ -5263,7 +5263,7 @@
               <w:lang w:eastAsia="de-CH"/>
             </w:rPr>
           </w:pPr>
-          <w:hyperlink w:anchor="_Toc63011122" w:history="1">
+          <w:hyperlink w:anchor="_Toc63068345" w:history="1">
             <w:r>
               <w:rPr>
                 <w:rStyle w:val="Hyperlink"/>
@@ -5304,7 +5304,7 @@
                 <w:noProof/>
                 <w:webHidden/>
               </w:rPr>
-              <w:instrText xml:space="preserve"> PAGEREF _Toc63011122 \h </w:instrText>
+              <w:instrText xml:space="preserve"> PAGEREF _Toc63068345 \h </w:instrText>
             </w:r>
             <w:r>
               <w:rPr>
@@ -5347,7 +5347,7 @@
               <w:lang w:eastAsia="de-CH"/>
             </w:rPr>
           </w:pPr>
-          <w:hyperlink w:anchor="_Toc63011123" w:history="1">
+          <w:hyperlink w:anchor="_Toc63068346" w:history="1">
             <w:r>
               <w:rPr>
                 <w:rStyle w:val="Hyperlink"/>
@@ -5388,7 +5388,7 @@
                 <w:noProof/>
                 <w:webHidden/>
               </w:rPr>
-              <w:instrText xml:space="preserve"> PAGEREF _Toc63011123 \h </w:instrText>
+              <w:instrText xml:space="preserve"> PAGEREF _Toc63068346 \h </w:instrText>
             </w:r>
             <w:r>
               <w:rPr>
@@ -5431,7 +5431,7 @@
               <w:lang w:eastAsia="de-CH"/>
             </w:rPr>
           </w:pPr>
-          <w:hyperlink w:anchor="_Toc63011124" w:history="1">
+          <w:hyperlink w:anchor="_Toc63068347" w:history="1">
             <w:r>
               <w:rPr>
                 <w:rStyle w:val="Hyperlink"/>
@@ -5472,7 +5472,7 @@
                 <w:noProof/>
                 <w:webHidden/>
               </w:rPr>
-              <w:instrText xml:space="preserve"> PAGEREF _Toc63011124 \h </w:instrText>
+              <w:instrText xml:space="preserve"> PAGEREF _Toc63068347 \h </w:instrText>
             </w:r>
             <w:r>
               <w:rPr>
@@ -5515,7 +5515,7 @@
               <w:lang w:eastAsia="de-CH"/>
             </w:rPr>
           </w:pPr>
-          <w:hyperlink w:anchor="_Toc63011125" w:history="1">
+          <w:hyperlink w:anchor="_Toc63068348" w:history="1">
             <w:r>
               <w:rPr>
                 <w:rStyle w:val="Hyperlink"/>
@@ -5556,7 +5556,7 @@
                 <w:noProof/>
                 <w:webHidden/>
               </w:rPr>
-              <w:instrText xml:space="preserve"> PAGEREF _Toc63011125 \h </w:instrText>
+              <w:instrText xml:space="preserve"> PAGEREF _Toc63068348 \h </w:instrText>
             </w:r>
             <w:r>
               <w:rPr>
@@ -5599,7 +5599,7 @@
               <w:lang w:eastAsia="de-CH"/>
             </w:rPr>
           </w:pPr>
-          <w:hyperlink w:anchor="_Toc63011126" w:history="1">
+          <w:hyperlink w:anchor="_Toc63068349" w:history="1">
             <w:r>
               <w:rPr>
                 <w:rStyle w:val="Hyperlink"/>
@@ -5640,7 +5640,7 @@
                 <w:noProof/>
                 <w:webHidden/>
               </w:rPr>
-              <w:instrText xml:space="preserve"> PAGEREF _Toc63011126 \h </w:instrText>
+              <w:instrText xml:space="preserve"> PAGEREF _Toc63068349 \h </w:instrText>
             </w:r>
             <w:r>
               <w:rPr>
@@ -5683,7 +5683,7 @@
               <w:lang w:eastAsia="de-CH"/>
             </w:rPr>
           </w:pPr>
-          <w:hyperlink w:anchor="_Toc63011127" w:history="1">
+          <w:hyperlink w:anchor="_Toc63068350" w:history="1">
             <w:r>
               <w:rPr>
                 <w:rStyle w:val="Hyperlink"/>
@@ -5724,7 +5724,7 @@
                 <w:noProof/>
                 <w:webHidden/>
               </w:rPr>
-              <w:instrText xml:space="preserve"> PAGEREF _Toc63011127 \h </w:instrText>
+              <w:instrText xml:space="preserve"> PAGEREF _Toc63068350 \h </w:instrText>
             </w:r>
             <w:r>
               <w:rPr>
@@ -5767,7 +5767,7 @@
               <w:lang w:eastAsia="de-CH"/>
             </w:rPr>
           </w:pPr>
-          <w:hyperlink w:anchor="_Toc63011128" w:history="1">
+          <w:hyperlink w:anchor="_Toc63068351" w:history="1">
             <w:r>
               <w:rPr>
                 <w:rStyle w:val="Hyperlink"/>
@@ -5808,7 +5808,7 @@
                 <w:noProof/>
                 <w:webHidden/>
               </w:rPr>
-              <w:instrText xml:space="preserve"> PAGEREF _Toc63011128 \h </w:instrText>
+              <w:instrText xml:space="preserve"> PAGEREF _Toc63068351 \h </w:instrText>
             </w:r>
             <w:r>
               <w:rPr>
@@ -5851,7 +5851,7 @@
               <w:lang w:eastAsia="de-CH"/>
             </w:rPr>
           </w:pPr>
-          <w:hyperlink w:anchor="_Toc63011129" w:history="1">
+          <w:hyperlink w:anchor="_Toc63068352" w:history="1">
             <w:r>
               <w:rPr>
                 <w:rStyle w:val="Hyperlink"/>
@@ -5892,7 +5892,7 @@
                 <w:noProof/>
                 <w:webHidden/>
               </w:rPr>
-              <w:instrText xml:space="preserve"> PAGEREF _Toc63011129 \h </w:instrText>
+              <w:instrText xml:space="preserve"> PAGEREF _Toc63068352 \h </w:instrText>
             </w:r>
             <w:r>
               <w:rPr>
@@ -5935,7 +5935,7 @@
               <w:lang w:eastAsia="de-CH"/>
             </w:rPr>
           </w:pPr>
-          <w:hyperlink w:anchor="_Toc63011130" w:history="1">
+          <w:hyperlink w:anchor="_Toc63068353" w:history="1">
             <w:r>
               <w:rPr>
                 <w:rStyle w:val="Hyperlink"/>
@@ -5976,7 +5976,7 @@
                 <w:noProof/>
                 <w:webHidden/>
               </w:rPr>
-              <w:instrText xml:space="preserve"> PAGEREF _Toc63011130 \h </w:instrText>
+              <w:instrText xml:space="preserve"> PAGEREF _Toc63068353 \h </w:instrText>
             </w:r>
             <w:r>
               <w:rPr>
@@ -6019,7 +6019,7 @@
               <w:lang w:eastAsia="de-CH"/>
             </w:rPr>
           </w:pPr>
-          <w:hyperlink w:anchor="_Toc63011131" w:history="1">
+          <w:hyperlink w:anchor="_Toc63068354" w:history="1">
             <w:r>
               <w:rPr>
                 <w:rStyle w:val="Hyperlink"/>
@@ -6060,7 +6060,7 @@
                 <w:noProof/>
                 <w:webHidden/>
               </w:rPr>
-              <w:instrText xml:space="preserve"> PAGEREF _Toc63011131 \h </w:instrText>
+              <w:instrText xml:space="preserve"> PAGEREF _Toc63068354 \h </w:instrText>
             </w:r>
             <w:r>
               <w:rPr>
@@ -6103,7 +6103,7 @@
               <w:lang w:eastAsia="de-CH"/>
             </w:rPr>
           </w:pPr>
-          <w:hyperlink w:anchor="_Toc63011132" w:history="1">
+          <w:hyperlink w:anchor="_Toc63068355" w:history="1">
             <w:r>
               <w:rPr>
                 <w:rStyle w:val="Hyperlink"/>
@@ -6144,7 +6144,7 @@
                 <w:noProof/>
                 <w:webHidden/>
               </w:rPr>
-              <w:instrText xml:space="preserve"> PAGEREF _Toc63011132 \h </w:instrText>
+              <w:instrText xml:space="preserve"> PAGEREF _Toc63068355 \h </w:instrText>
             </w:r>
             <w:r>
               <w:rPr>
@@ -6187,7 +6187,7 @@
               <w:lang w:eastAsia="de-CH"/>
             </w:rPr>
           </w:pPr>
-          <w:hyperlink w:anchor="_Toc63011133" w:history="1">
+          <w:hyperlink w:anchor="_Toc63068356" w:history="1">
             <w:r>
               <w:rPr>
                 <w:rStyle w:val="Hyperlink"/>
@@ -6228,7 +6228,7 @@
                 <w:noProof/>
                 <w:webHidden/>
               </w:rPr>
-              <w:instrText xml:space="preserve"> PAGEREF _Toc63011133 \h </w:instrText>
+              <w:instrText xml:space="preserve"> PAGEREF _Toc63068356 \h </w:instrText>
             </w:r>
             <w:r>
               <w:rPr>
@@ -6271,7 +6271,7 @@
               <w:lang w:eastAsia="de-CH"/>
             </w:rPr>
           </w:pPr>
-          <w:hyperlink w:anchor="_Toc63011134" w:history="1">
+          <w:hyperlink w:anchor="_Toc63068357" w:history="1">
             <w:r>
               <w:rPr>
                 <w:rStyle w:val="Hyperlink"/>
@@ -6291,7 +6291,7 @@
                 <w:rStyle w:val="Hyperlink"/>
                 <w:noProof/>
               </w:rPr>
-              <w:t>Entscheiden / Analyse</w:t>
+              <w:t>Analyse / Entscheidung</w:t>
             </w:r>
             <w:r>
               <w:rPr>
@@ -6312,7 +6312,7 @@
                 <w:noProof/>
                 <w:webHidden/>
               </w:rPr>
-              <w:instrText xml:space="preserve"> PAGEREF _Toc63011134 \h </w:instrText>
+              <w:instrText xml:space="preserve"> PAGEREF _Toc63068357 \h </w:instrText>
             </w:r>
             <w:r>
               <w:rPr>
@@ -6355,7 +6355,7 @@
               <w:lang w:eastAsia="de-CH"/>
             </w:rPr>
           </w:pPr>
-          <w:hyperlink w:anchor="_Toc63011135" w:history="1">
+          <w:hyperlink w:anchor="_Toc63068358" w:history="1">
             <w:r>
               <w:rPr>
                 <w:rStyle w:val="Hyperlink"/>
@@ -6396,7 +6396,7 @@
                 <w:noProof/>
                 <w:webHidden/>
               </w:rPr>
-              <w:instrText xml:space="preserve"> PAGEREF _Toc63011135 \h </w:instrText>
+              <w:instrText xml:space="preserve"> PAGEREF _Toc63068358 \h </w:instrText>
             </w:r>
             <w:r>
               <w:rPr>
@@ -6439,7 +6439,7 @@
               <w:lang w:eastAsia="de-CH"/>
             </w:rPr>
           </w:pPr>
-          <w:hyperlink w:anchor="_Toc63011136" w:history="1">
+          <w:hyperlink w:anchor="_Toc63068359" w:history="1">
             <w:r>
               <w:rPr>
                 <w:rStyle w:val="Hyperlink"/>
@@ -6480,7 +6480,7 @@
                 <w:noProof/>
                 <w:webHidden/>
               </w:rPr>
-              <w:instrText xml:space="preserve"> PAGEREF _Toc63011136 \h </w:instrText>
+              <w:instrText xml:space="preserve"> PAGEREF _Toc63068359 \h </w:instrText>
             </w:r>
             <w:r>
               <w:rPr>
@@ -6523,7 +6523,7 @@
               <w:lang w:eastAsia="de-CH"/>
             </w:rPr>
           </w:pPr>
-          <w:hyperlink w:anchor="_Toc63011137" w:history="1">
+          <w:hyperlink w:anchor="_Toc63068360" w:history="1">
             <w:r>
               <w:rPr>
                 <w:rStyle w:val="Hyperlink"/>
@@ -6564,7 +6564,7 @@
                 <w:noProof/>
                 <w:webHidden/>
               </w:rPr>
-              <w:instrText xml:space="preserve"> PAGEREF _Toc63011137 \h </w:instrText>
+              <w:instrText xml:space="preserve"> PAGEREF _Toc63068360 \h </w:instrText>
             </w:r>
             <w:r>
               <w:rPr>
@@ -6584,7 +6584,7 @@
                 <w:noProof/>
                 <w:webHidden/>
               </w:rPr>
-              <w:t>9</w:t>
+              <w:t>10</w:t>
             </w:r>
             <w:r>
               <w:rPr>
@@ -6607,7 +6607,7 @@
               <w:lang w:eastAsia="de-CH"/>
             </w:rPr>
           </w:pPr>
-          <w:hyperlink w:anchor="_Toc63011138" w:history="1">
+          <w:hyperlink w:anchor="_Toc63068361" w:history="1">
             <w:r>
               <w:rPr>
                 <w:rStyle w:val="Hyperlink"/>
@@ -6648,7 +6648,7 @@
                 <w:noProof/>
                 <w:webHidden/>
               </w:rPr>
-              <w:instrText xml:space="preserve"> PAGEREF _Toc63011138 \h </w:instrText>
+              <w:instrText xml:space="preserve"> PAGEREF _Toc63068361 \h </w:instrText>
             </w:r>
             <w:r>
               <w:rPr>
@@ -6691,7 +6691,7 @@
               <w:lang w:eastAsia="de-CH"/>
             </w:rPr>
           </w:pPr>
-          <w:hyperlink w:anchor="_Toc63011139" w:history="1">
+          <w:hyperlink w:anchor="_Toc63068362" w:history="1">
             <w:r>
               <w:rPr>
                 <w:rStyle w:val="Hyperlink"/>
@@ -6732,7 +6732,7 @@
                 <w:noProof/>
                 <w:webHidden/>
               </w:rPr>
-              <w:instrText xml:space="preserve"> PAGEREF _Toc63011139 \h </w:instrText>
+              <w:instrText xml:space="preserve"> PAGEREF _Toc63068362 \h </w:instrText>
             </w:r>
             <w:r>
               <w:rPr>
@@ -6752,7 +6752,7 @@
                 <w:noProof/>
                 <w:webHidden/>
               </w:rPr>
-              <w:t>10</w:t>
+              <w:t>11</w:t>
             </w:r>
             <w:r>
               <w:rPr>
@@ -6775,7 +6775,7 @@
               <w:lang w:eastAsia="de-CH"/>
             </w:rPr>
           </w:pPr>
-          <w:hyperlink w:anchor="_Toc63011140" w:history="1">
+          <w:hyperlink w:anchor="_Toc63068363" w:history="1">
             <w:r>
               <w:rPr>
                 <w:rStyle w:val="Hyperlink"/>
@@ -6816,7 +6816,7 @@
                 <w:noProof/>
                 <w:webHidden/>
               </w:rPr>
-              <w:instrText xml:space="preserve"> PAGEREF _Toc63011140 \h </w:instrText>
+              <w:instrText xml:space="preserve"> PAGEREF _Toc63068363 \h </w:instrText>
             </w:r>
             <w:r>
               <w:rPr>
@@ -6859,7 +6859,7 @@
               <w:lang w:eastAsia="de-CH"/>
             </w:rPr>
           </w:pPr>
-          <w:hyperlink w:anchor="_Toc63011141" w:history="1">
+          <w:hyperlink w:anchor="_Toc63068364" w:history="1">
             <w:r>
               <w:rPr>
                 <w:rStyle w:val="Hyperlink"/>
@@ -6900,7 +6900,7 @@
                 <w:noProof/>
                 <w:webHidden/>
               </w:rPr>
-              <w:instrText xml:space="preserve"> PAGEREF _Toc63011141 \h </w:instrText>
+              <w:instrText xml:space="preserve"> PAGEREF _Toc63068364 \h </w:instrText>
             </w:r>
             <w:r>
               <w:rPr>
@@ -6920,7 +6920,7 @@
                 <w:noProof/>
                 <w:webHidden/>
               </w:rPr>
-              <w:t>11</w:t>
+              <w:t>12</w:t>
             </w:r>
             <w:r>
               <w:rPr>
@@ -6943,7 +6943,7 @@
               <w:lang w:eastAsia="de-CH"/>
             </w:rPr>
           </w:pPr>
-          <w:hyperlink w:anchor="_Toc63011142" w:history="1">
+          <w:hyperlink w:anchor="_Toc63068365" w:history="1">
             <w:r>
               <w:rPr>
                 <w:rStyle w:val="Hyperlink"/>
@@ -6984,7 +6984,7 @@
                 <w:noProof/>
                 <w:webHidden/>
               </w:rPr>
-              <w:instrText xml:space="preserve"> PAGEREF _Toc63011142 \h </w:instrText>
+              <w:instrText xml:space="preserve"> PAGEREF _Toc63068365 \h </w:instrText>
             </w:r>
             <w:r>
               <w:rPr>
@@ -7027,7 +7027,7 @@
               <w:lang w:eastAsia="de-CH"/>
             </w:rPr>
           </w:pPr>
-          <w:hyperlink w:anchor="_Toc63011143" w:history="1">
+          <w:hyperlink w:anchor="_Toc63068366" w:history="1">
             <w:r>
               <w:rPr>
                 <w:rStyle w:val="Hyperlink"/>
@@ -7068,7 +7068,7 @@
                 <w:noProof/>
                 <w:webHidden/>
               </w:rPr>
-              <w:instrText xml:space="preserve"> PAGEREF _Toc63011143 \h </w:instrText>
+              <w:instrText xml:space="preserve"> PAGEREF _Toc63068366 \h </w:instrText>
             </w:r>
             <w:r>
               <w:rPr>
@@ -7088,7 +7088,7 @@
                 <w:noProof/>
                 <w:webHidden/>
               </w:rPr>
-              <w:t>12</w:t>
+              <w:t>13</w:t>
             </w:r>
             <w:r>
               <w:rPr>
@@ -7111,7 +7111,7 @@
               <w:lang w:eastAsia="de-CH"/>
             </w:rPr>
           </w:pPr>
-          <w:hyperlink w:anchor="_Toc63011144" w:history="1">
+          <w:hyperlink w:anchor="_Toc63068367" w:history="1">
             <w:r>
               <w:rPr>
                 <w:rStyle w:val="Hyperlink"/>
@@ -7152,7 +7152,7 @@
                 <w:noProof/>
                 <w:webHidden/>
               </w:rPr>
-              <w:instrText xml:space="preserve"> PAGEREF _Toc63011144 \h </w:instrText>
+              <w:instrText xml:space="preserve"> PAGEREF _Toc63068367 \h </w:instrText>
             </w:r>
             <w:r>
               <w:rPr>
@@ -7172,7 +7172,7 @@
                 <w:noProof/>
                 <w:webHidden/>
               </w:rPr>
-              <w:t>12</w:t>
+              <w:t>13</w:t>
             </w:r>
             <w:r>
               <w:rPr>
@@ -7195,7 +7195,7 @@
               <w:lang w:eastAsia="de-CH"/>
             </w:rPr>
           </w:pPr>
-          <w:hyperlink w:anchor="_Toc63011145" w:history="1">
+          <w:hyperlink w:anchor="_Toc63068368" w:history="1">
             <w:r>
               <w:rPr>
                 <w:rStyle w:val="Hyperlink"/>
@@ -7236,7 +7236,7 @@
                 <w:noProof/>
                 <w:webHidden/>
               </w:rPr>
-              <w:instrText xml:space="preserve"> PAGEREF _Toc63011145 \h </w:instrText>
+              <w:instrText xml:space="preserve"> PAGEREF _Toc63068368 \h </w:instrText>
             </w:r>
             <w:r>
               <w:rPr>
@@ -7256,7 +7256,7 @@
                 <w:noProof/>
                 <w:webHidden/>
               </w:rPr>
-              <w:t>12</w:t>
+              <w:t>13</w:t>
             </w:r>
             <w:r>
               <w:rPr>
@@ -7279,7 +7279,7 @@
               <w:lang w:eastAsia="de-CH"/>
             </w:rPr>
           </w:pPr>
-          <w:hyperlink w:anchor="_Toc63011146" w:history="1">
+          <w:hyperlink w:anchor="_Toc63068369" w:history="1">
             <w:r>
               <w:rPr>
                 <w:rStyle w:val="Hyperlink"/>
@@ -7320,7 +7320,7 @@
                 <w:noProof/>
                 <w:webHidden/>
               </w:rPr>
-              <w:instrText xml:space="preserve"> PAGEREF _Toc63011146 \h </w:instrText>
+              <w:instrText xml:space="preserve"> PAGEREF _Toc63068369 \h </w:instrText>
             </w:r>
             <w:r>
               <w:rPr>
@@ -7340,7 +7340,7 @@
                 <w:noProof/>
                 <w:webHidden/>
               </w:rPr>
-              <w:t>13</w:t>
+              <w:t>14</w:t>
             </w:r>
             <w:r>
               <w:rPr>
@@ -7363,7 +7363,7 @@
               <w:lang w:eastAsia="de-CH"/>
             </w:rPr>
           </w:pPr>
-          <w:hyperlink w:anchor="_Toc63011147" w:history="1">
+          <w:hyperlink w:anchor="_Toc63068370" w:history="1">
             <w:r>
               <w:rPr>
                 <w:rStyle w:val="Hyperlink"/>
@@ -7404,7 +7404,7 @@
                 <w:noProof/>
                 <w:webHidden/>
               </w:rPr>
-              <w:instrText xml:space="preserve"> PAGEREF _Toc63011147 \h </w:instrText>
+              <w:instrText xml:space="preserve"> PAGEREF _Toc63068370 \h </w:instrText>
             </w:r>
             <w:r>
               <w:rPr>
@@ -7424,7 +7424,7 @@
                 <w:noProof/>
                 <w:webHidden/>
               </w:rPr>
-              <w:t>13</w:t>
+              <w:t>14</w:t>
             </w:r>
             <w:r>
               <w:rPr>
@@ -7447,7 +7447,7 @@
               <w:lang w:eastAsia="de-CH"/>
             </w:rPr>
           </w:pPr>
-          <w:hyperlink w:anchor="_Toc63011148" w:history="1">
+          <w:hyperlink w:anchor="_Toc63068371" w:history="1">
             <w:r>
               <w:rPr>
                 <w:rStyle w:val="Hyperlink"/>
@@ -7488,7 +7488,7 @@
                 <w:noProof/>
                 <w:webHidden/>
               </w:rPr>
-              <w:instrText xml:space="preserve"> PAGEREF _Toc63011148 \h </w:instrText>
+              <w:instrText xml:space="preserve"> PAGEREF _Toc63068371 \h </w:instrText>
             </w:r>
             <w:r>
               <w:rPr>
@@ -7508,7 +7508,7 @@
                 <w:noProof/>
                 <w:webHidden/>
               </w:rPr>
-              <w:t>13</w:t>
+              <w:t>14</w:t>
             </w:r>
             <w:r>
               <w:rPr>
@@ -7531,7 +7531,7 @@
               <w:lang w:eastAsia="de-CH"/>
             </w:rPr>
           </w:pPr>
-          <w:hyperlink w:anchor="_Toc63011149" w:history="1">
+          <w:hyperlink w:anchor="_Toc63068372" w:history="1">
             <w:r>
               <w:rPr>
                 <w:rStyle w:val="Hyperlink"/>
@@ -7572,7 +7572,7 @@
                 <w:noProof/>
                 <w:webHidden/>
               </w:rPr>
-              <w:instrText xml:space="preserve"> PAGEREF _Toc63011149 \h </w:instrText>
+              <w:instrText xml:space="preserve"> PAGEREF _Toc63068372 \h </w:instrText>
             </w:r>
             <w:r>
               <w:rPr>
@@ -7592,7 +7592,7 @@
                 <w:noProof/>
                 <w:webHidden/>
               </w:rPr>
-              <w:t>13</w:t>
+              <w:t>14</w:t>
             </w:r>
             <w:r>
               <w:rPr>
@@ -7615,7 +7615,7 @@
               <w:lang w:eastAsia="de-CH"/>
             </w:rPr>
           </w:pPr>
-          <w:hyperlink w:anchor="_Toc63011150" w:history="1">
+          <w:hyperlink w:anchor="_Toc63068373" w:history="1">
             <w:r>
               <w:rPr>
                 <w:rStyle w:val="Hyperlink"/>
@@ -7656,7 +7656,7 @@
                 <w:noProof/>
                 <w:webHidden/>
               </w:rPr>
-              <w:instrText xml:space="preserve"> PAGEREF _Toc63011150 \h </w:instrText>
+              <w:instrText xml:space="preserve"> PAGEREF _Toc63068373 \h </w:instrText>
             </w:r>
             <w:r>
               <w:rPr>
@@ -7676,7 +7676,7 @@
                 <w:noProof/>
                 <w:webHidden/>
               </w:rPr>
-              <w:t>14</w:t>
+              <w:t>15</w:t>
             </w:r>
             <w:r>
               <w:rPr>
@@ -7699,7 +7699,7 @@
               <w:lang w:eastAsia="de-CH"/>
             </w:rPr>
           </w:pPr>
-          <w:hyperlink w:anchor="_Toc63011151" w:history="1">
+          <w:hyperlink w:anchor="_Toc63068374" w:history="1">
             <w:r>
               <w:rPr>
                 <w:rStyle w:val="Hyperlink"/>
@@ -7740,7 +7740,7 @@
                 <w:noProof/>
                 <w:webHidden/>
               </w:rPr>
-              <w:instrText xml:space="preserve"> PAGEREF _Toc63011151 \h </w:instrText>
+              <w:instrText xml:space="preserve"> PAGEREF _Toc63068374 \h </w:instrText>
             </w:r>
             <w:r>
               <w:rPr>
@@ -7760,7 +7760,7 @@
                 <w:noProof/>
                 <w:webHidden/>
               </w:rPr>
-              <w:t>15</w:t>
+              <w:t>17</w:t>
             </w:r>
             <w:r>
               <w:rPr>
@@ -7787,7 +7787,7 @@
       <w:pPr>
         <w:pStyle w:val="berschrift1"/>
       </w:pPr>
-      <w:bookmarkStart w:id="0" w:name="_Toc63011109"/>
+      <w:bookmarkStart w:id="0" w:name="_Toc63068332"/>
       <w:r>
         <w:t>Abbildungsverzeichnis</w:t>
       </w:r>
@@ -8050,7 +8050,7 @@
       <w:pPr>
         <w:pStyle w:val="berschrift1"/>
       </w:pPr>
-      <w:bookmarkStart w:id="1" w:name="_Toc63011110"/>
+      <w:bookmarkStart w:id="1" w:name="_Toc63068333"/>
       <w:r>
         <w:lastRenderedPageBreak/>
         <w:t>Management Summary</w:t>
@@ -8061,7 +8061,7 @@
       <w:pPr>
         <w:pStyle w:val="berschrift2"/>
       </w:pPr>
-      <w:bookmarkStart w:id="2" w:name="_Toc63011111"/>
+      <w:bookmarkStart w:id="2" w:name="_Toc63068334"/>
       <w:r>
         <w:t>Projektübersicht</w:t>
       </w:r>
@@ -8209,7 +8209,7 @@
       <w:pPr>
         <w:pStyle w:val="berschrift2"/>
       </w:pPr>
-      <w:bookmarkStart w:id="3" w:name="_Toc63011112"/>
+      <w:bookmarkStart w:id="3" w:name="_Toc63068335"/>
       <w:r>
         <w:t>Lehrbetrieb</w:t>
       </w:r>
@@ -8256,7 +8256,7 @@
       <w:pPr>
         <w:pStyle w:val="berschrift2"/>
       </w:pPr>
-      <w:bookmarkStart w:id="4" w:name="_Toc63011113"/>
+      <w:bookmarkStart w:id="4" w:name="_Toc63068336"/>
       <w:r>
         <w:t>Involvierte Personen</w:t>
       </w:r>
@@ -8372,7 +8372,7 @@
       <w:pPr>
         <w:pStyle w:val="berschrift1"/>
       </w:pPr>
-      <w:bookmarkStart w:id="5" w:name="_Toc63011114"/>
+      <w:bookmarkStart w:id="5" w:name="_Toc63068337"/>
       <w:r>
         <w:lastRenderedPageBreak/>
         <w:t>Aufgabenstellung</w:t>
@@ -8383,7 +8383,7 @@
       <w:pPr>
         <w:pStyle w:val="berschrift2"/>
       </w:pPr>
-      <w:bookmarkStart w:id="6" w:name="_Toc63011115"/>
+      <w:bookmarkStart w:id="6" w:name="_Toc63068338"/>
       <w:r>
         <w:t>Ausgangslage</w:t>
       </w:r>
@@ -8410,7 +8410,7 @@
       <w:pPr>
         <w:pStyle w:val="berschrift2"/>
       </w:pPr>
-      <w:bookmarkStart w:id="7" w:name="_Toc63011116"/>
+      <w:bookmarkStart w:id="7" w:name="_Toc63068339"/>
       <w:r>
         <w:t>Zielsetzung</w:t>
       </w:r>
@@ -8501,27 +8501,14 @@
       <w:r>
         <w:t xml:space="preserve">Abbildung </w:t>
       </w:r>
-      <w:r>
-        <w:fldChar w:fldCharType="begin"/>
-      </w:r>
-      <w:r>
-        <w:instrText xml:space="preserve"> SEQ Abbildung \* ARABIC </w:instrText>
-      </w:r>
-      <w:r>
-        <w:fldChar w:fldCharType="separate"/>
-      </w:r>
-      <w:r>
-        <w:rPr>
-          <w:noProof/>
-        </w:rPr>
-        <w:t>1</w:t>
-      </w:r>
-      <w:r>
-        <w:rPr>
-          <w:noProof/>
-        </w:rPr>
-        <w:fldChar w:fldCharType="end"/>
-      </w:r>
+      <w:fldSimple w:instr=" SEQ Abbildung \* ARABIC ">
+        <w:r>
+          <w:rPr>
+            <w:noProof/>
+          </w:rPr>
+          <w:t>1</w:t>
+        </w:r>
+      </w:fldSimple>
       <w:r>
         <w:t xml:space="preserve"> Skizze der Ampelsteuerung, Vogelperspektive</w:t>
       </w:r>
@@ -8531,7 +8518,7 @@
       <w:pPr>
         <w:pStyle w:val="berschrift3"/>
       </w:pPr>
-      <w:bookmarkStart w:id="9" w:name="_Toc63011117"/>
+      <w:bookmarkStart w:id="9" w:name="_Toc63068340"/>
       <w:r>
         <w:lastRenderedPageBreak/>
         <w:t>Ampelkonfiguration</w:t>
@@ -8556,7 +8543,7 @@
       <w:pPr>
         <w:pStyle w:val="berschrift3"/>
       </w:pPr>
-      <w:bookmarkStart w:id="10" w:name="_Toc63011118"/>
+      <w:bookmarkStart w:id="10" w:name="_Toc63068341"/>
       <w:r>
         <w:t>Shift-</w:t>
       </w:r>
@@ -8574,7 +8561,7 @@
       <w:pPr>
         <w:pStyle w:val="berschrift3"/>
       </w:pPr>
-      <w:bookmarkStart w:id="11" w:name="_Toc63011119"/>
+      <w:bookmarkStart w:id="11" w:name="_Toc63068342"/>
       <w:r>
         <w:t>Hardware-Komponenten verbinden</w:t>
       </w:r>
@@ -8595,7 +8582,7 @@
       <w:pPr>
         <w:pStyle w:val="berschrift3"/>
       </w:pPr>
-      <w:bookmarkStart w:id="12" w:name="_Toc63011120"/>
+      <w:bookmarkStart w:id="12" w:name="_Toc63068343"/>
       <w:r>
         <w:t>Queue</w:t>
       </w:r>
@@ -8640,11 +8627,21 @@
       <w:pPr>
         <w:pStyle w:val="berschrift3"/>
       </w:pPr>
-      <w:bookmarkStart w:id="13" w:name="_Toc63011121"/>
-      <w:r>
-        <w:t>Timed Interupts</w:t>
+      <w:bookmarkStart w:id="13" w:name="_Toc63068344"/>
+      <w:proofErr w:type="spellStart"/>
+      <w:r>
+        <w:t>Timed</w:t>
+      </w:r>
+      <w:proofErr w:type="spellEnd"/>
+      <w:r>
+        <w:t xml:space="preserve"> </w:t>
+      </w:r>
+      <w:proofErr w:type="spellStart"/>
+      <w:r>
+        <w:t>Interupts</w:t>
       </w:r>
       <w:bookmarkEnd w:id="13"/>
+      <w:proofErr w:type="spellEnd"/>
       <w:r>
         <w:t xml:space="preserve"> </w:t>
       </w:r>
@@ -8660,14 +8657,30 @@
         <w:t xml:space="preserve"> während eine Ampelkonfiguration aktiv ist.</w:t>
       </w:r>
       <w:r>
-        <w:t xml:space="preserve"> Mit den entsprechenden «Timed Interupts» kann dies ermöglicht werden.</w:t>
+        <w:t xml:space="preserve"> Mit den entsprechenden «</w:t>
+      </w:r>
+      <w:proofErr w:type="spellStart"/>
+      <w:r>
+        <w:t>Timed</w:t>
+      </w:r>
+      <w:proofErr w:type="spellEnd"/>
+      <w:r>
+        <w:t xml:space="preserve"> </w:t>
+      </w:r>
+      <w:proofErr w:type="spellStart"/>
+      <w:r>
+        <w:t>Interupts</w:t>
+      </w:r>
+      <w:proofErr w:type="spellEnd"/>
+      <w:r>
+        <w:t>» kann dies ermöglicht werden.</w:t>
       </w:r>
     </w:p>
     <w:p>
       <w:pPr>
         <w:pStyle w:val="berschrift2"/>
       </w:pPr>
-      <w:bookmarkStart w:id="14" w:name="_Toc63011122"/>
+      <w:bookmarkStart w:id="14" w:name="_Toc63068345"/>
       <w:r>
         <w:t>Erweiterungen</w:t>
       </w:r>
@@ -8699,7 +8712,15 @@
         </w:numPr>
       </w:pPr>
       <w:r>
-        <w:t>Remote Controll für eine Buslinie. Wird diese betätigt, hat der Bus Priorität vor der Queue.</w:t>
+        <w:t xml:space="preserve">Remote </w:t>
+      </w:r>
+      <w:proofErr w:type="spellStart"/>
+      <w:r>
+        <w:t>Controll</w:t>
+      </w:r>
+      <w:proofErr w:type="spellEnd"/>
+      <w:r>
+        <w:t xml:space="preserve"> für eine Buslinie. Wird diese betätigt, hat der Bus Priorität vor der Queue.</w:t>
       </w:r>
     </w:p>
     <w:p>
@@ -8718,7 +8739,7 @@
       <w:pPr>
         <w:pStyle w:val="berschrift2"/>
       </w:pPr>
-      <w:bookmarkStart w:id="15" w:name="_Toc63011123"/>
+      <w:bookmarkStart w:id="15" w:name="_Toc63068346"/>
       <w:r>
         <w:t>Erkannte Risiken und Massnahmen</w:t>
       </w:r>
@@ -8728,7 +8749,7 @@
       <w:pPr>
         <w:pStyle w:val="berschrift3"/>
       </w:pPr>
-      <w:bookmarkStart w:id="16" w:name="_Toc63011124"/>
+      <w:bookmarkStart w:id="16" w:name="_Toc63068347"/>
       <w:r>
         <w:t>Input &amp; Output Erweiterung</w:t>
       </w:r>
@@ -8758,7 +8779,7 @@
       <w:pPr>
         <w:pStyle w:val="berschrift3"/>
       </w:pPr>
-      <w:bookmarkStart w:id="17" w:name="_Toc63011125"/>
+      <w:bookmarkStart w:id="17" w:name="_Toc63068348"/>
       <w:r>
         <w:t>Queue</w:t>
       </w:r>
@@ -8769,10 +8790,22 @@
     </w:p>
     <w:p>
       <w:r>
-        <w:t xml:space="preserve">Eine Queue oder etwas Ähnliches wird verwendet um die Informationen von den Sensoren zwischen zu speichern. </w:t>
-      </w:r>
-      <w:r>
-        <w:t xml:space="preserve">Weil die Ampeln aber voneinander Abhängig sind, sprich es ist nicht nur immer eine Ampel </w:t>
+        <w:t xml:space="preserve">Eine Queue oder etwas Ähnliches wird </w:t>
+      </w:r>
+      <w:r>
+        <w:t>verwendet,</w:t>
+      </w:r>
+      <w:r>
+        <w:t xml:space="preserve"> um die Informationen von den Sensoren zwischen zu speichern. </w:t>
+      </w:r>
+      <w:r>
+        <w:t xml:space="preserve">Weil die Ampeln aber voneinander </w:t>
+      </w:r>
+      <w:r>
+        <w:t>abhängig</w:t>
+      </w:r>
+      <w:r>
+        <w:t xml:space="preserve"> sind, sprich es ist nicht nur immer eine Ampel </w:t>
       </w:r>
       <w:r>
         <w:t>grün,</w:t>
@@ -8793,7 +8826,7 @@
       <w:pPr>
         <w:pStyle w:val="berschrift3"/>
       </w:pPr>
-      <w:bookmarkStart w:id="18" w:name="_Toc63011126"/>
+      <w:bookmarkStart w:id="18" w:name="_Toc63068349"/>
       <w:r>
         <w:lastRenderedPageBreak/>
         <w:t>Sensoren Input</w:t>
@@ -8833,9 +8866,11 @@
       <w:r>
         <w:t>«</w:t>
       </w:r>
+      <w:proofErr w:type="spellStart"/>
       <w:r>
         <w:t>Timerinterrupt</w:t>
       </w:r>
+      <w:proofErr w:type="spellEnd"/>
       <w:r>
         <w:t>»</w:t>
       </w:r>
@@ -8852,7 +8887,7 @@
         <w:spacing w:after="240"/>
         <w:ind w:left="578" w:hanging="578"/>
       </w:pPr>
-      <w:bookmarkStart w:id="19" w:name="_Toc63011127"/>
+      <w:bookmarkStart w:id="19" w:name="_Toc63068350"/>
       <w:r>
         <w:t>Mengengerüst</w:t>
       </w:r>
@@ -8994,7 +9029,15 @@
               <w:cnfStyle w:val="000000000000" w:firstRow="0" w:lastRow="0" w:firstColumn="0" w:lastColumn="0" w:oddVBand="0" w:evenVBand="0" w:oddHBand="0" w:evenHBand="0" w:firstRowFirstColumn="0" w:firstRowLastColumn="0" w:lastRowFirstColumn="0" w:lastRowLastColumn="0"/>
             </w:pPr>
             <w:r>
-              <w:t>PIR Motion Detection Sensor</w:t>
+              <w:t xml:space="preserve">PIR Motion </w:t>
+            </w:r>
+            <w:proofErr w:type="spellStart"/>
+            <w:r>
+              <w:t>Detection</w:t>
+            </w:r>
+            <w:proofErr w:type="spellEnd"/>
+            <w:r>
+              <w:t xml:space="preserve"> Sensor</w:t>
             </w:r>
           </w:p>
         </w:tc>
@@ -9308,7 +9351,7 @@
       <w:pPr>
         <w:pStyle w:val="berschrift2"/>
       </w:pPr>
-      <w:bookmarkStart w:id="20" w:name="_Toc63011128"/>
+      <w:bookmarkStart w:id="20" w:name="_Toc63068351"/>
       <w:r>
         <w:t>Rahmenbedingungen</w:t>
       </w:r>
@@ -9318,7 +9361,7 @@
       <w:pPr>
         <w:pStyle w:val="berschrift3"/>
       </w:pPr>
-      <w:bookmarkStart w:id="21" w:name="_Toc63011129"/>
+      <w:bookmarkStart w:id="21" w:name="_Toc63068352"/>
       <w:r>
         <w:t>Hilfsmittel</w:t>
       </w:r>
@@ -9432,14 +9475,34 @@
           <w:sz w:val="22"/>
           <w:szCs w:val="22"/>
         </w:rPr>
-        <w:t>Primäres Dokumentationsmittel ist Microsoft Word. Zusätzliche Hilfsprogramme wie PowerPoint, Notepad++ und AVR-Studio sind ebenfalls zugelassen. Bildschirmaufzeichnungen können mit der Software Snipping Tool durchgeführt werden.</w:t>
+        <w:t xml:space="preserve">Primäres Dokumentationsmittel ist Microsoft Word. Zusätzliche Hilfsprogramme wie PowerPoint, Notepad++ und AVR-Studio sind ebenfalls zugelassen. Bildschirmaufzeichnungen können mit der Software </w:t>
+      </w:r>
+      <w:proofErr w:type="spellStart"/>
+      <w:r>
+        <w:rPr>
+          <w:rFonts w:ascii="Calibri" w:hAnsi="Calibri"/>
+          <w:color w:val="000000"/>
+          <w:sz w:val="22"/>
+          <w:szCs w:val="22"/>
+        </w:rPr>
+        <w:t>Snipping</w:t>
+      </w:r>
+      <w:proofErr w:type="spellEnd"/>
+      <w:r>
+        <w:rPr>
+          <w:rFonts w:ascii="Calibri" w:hAnsi="Calibri"/>
+          <w:color w:val="000000"/>
+          <w:sz w:val="22"/>
+          <w:szCs w:val="22"/>
+        </w:rPr>
+        <w:t xml:space="preserve"> Tool durchgeführt werden.</w:t>
       </w:r>
     </w:p>
     <w:p>
       <w:pPr>
         <w:pStyle w:val="berschrift3"/>
       </w:pPr>
-      <w:bookmarkStart w:id="22" w:name="_Toc63011130"/>
+      <w:bookmarkStart w:id="22" w:name="_Toc63068353"/>
       <w:r>
         <w:t>Vorkenntnisse</w:t>
       </w:r>
@@ -9459,7 +9522,15 @@
         </w:numPr>
       </w:pPr>
       <w:r>
-        <w:t>ECDL Advanced Zertifikat</w:t>
+        <w:t xml:space="preserve">ECDL </w:t>
+      </w:r>
+      <w:proofErr w:type="spellStart"/>
+      <w:r>
+        <w:t>Advanced</w:t>
+      </w:r>
+      <w:proofErr w:type="spellEnd"/>
+      <w:r>
+        <w:t xml:space="preserve"> Zertifikat</w:t>
       </w:r>
     </w:p>
     <w:p>
@@ -9508,7 +9579,7 @@
       <w:pPr>
         <w:pStyle w:val="berschrift3"/>
       </w:pPr>
-      <w:bookmarkStart w:id="23" w:name="_Toc63011131"/>
+      <w:bookmarkStart w:id="23" w:name="_Toc63068354"/>
       <w:r>
         <w:t>Arbeitsumgebung</w:t>
       </w:r>
@@ -9516,14 +9587,38 @@
     </w:p>
     <w:p>
       <w:r>
-        <w:t>Primäre Arbeitsort ist ein Schulraum an der BBBaden. Ausweichungen ins HomeSchooling sind möglich.</w:t>
+        <w:t xml:space="preserve">Primäre Arbeitsort ist ein Schulraum an der </w:t>
+      </w:r>
+      <w:proofErr w:type="spellStart"/>
+      <w:r>
+        <w:t>BBBaden</w:t>
+      </w:r>
+      <w:proofErr w:type="spellEnd"/>
+      <w:r>
+        <w:t xml:space="preserve">. </w:t>
+      </w:r>
+      <w:proofErr w:type="spellStart"/>
+      <w:r>
+        <w:t>Ausweichungen</w:t>
+      </w:r>
+      <w:proofErr w:type="spellEnd"/>
+      <w:r>
+        <w:t xml:space="preserve"> ins </w:t>
+      </w:r>
+      <w:proofErr w:type="spellStart"/>
+      <w:r>
+        <w:t>HomeSchooling</w:t>
+      </w:r>
+      <w:proofErr w:type="spellEnd"/>
+      <w:r>
+        <w:t xml:space="preserve"> sind möglich.</w:t>
       </w:r>
     </w:p>
     <w:p>
       <w:pPr>
         <w:pStyle w:val="berschrift1"/>
       </w:pPr>
-      <w:bookmarkStart w:id="24" w:name="_Toc63011132"/>
+      <w:bookmarkStart w:id="24" w:name="_Toc63068355"/>
       <w:r>
         <w:t>Projektplanung</w:t>
       </w:r>
@@ -9544,7 +9639,7 @@
       <w:pPr>
         <w:pStyle w:val="berschrift2"/>
       </w:pPr>
-      <w:bookmarkStart w:id="25" w:name="_Toc63011133"/>
+      <w:bookmarkStart w:id="25" w:name="_Toc63068356"/>
       <w:r>
         <w:lastRenderedPageBreak/>
         <w:t>Zeitplan</w:t>
@@ -9552,9 +9647,11 @@
       <w:bookmarkEnd w:id="25"/>
     </w:p>
     <w:p>
+      <w:proofErr w:type="spellStart"/>
       <w:r>
         <w:t>asdf</w:t>
       </w:r>
+      <w:proofErr w:type="spellEnd"/>
     </w:p>
     <w:p>
       <w:r>
@@ -9565,15 +9662,15 @@
       <w:pPr>
         <w:pStyle w:val="berschrift1"/>
       </w:pPr>
-      <w:bookmarkStart w:id="26" w:name="_Toc63011134"/>
+      <w:bookmarkStart w:id="26" w:name="_Toc63068357"/>
       <w:r>
         <w:lastRenderedPageBreak/>
         <w:t>Analyse</w:t>
       </w:r>
+      <w:r>
+        <w:t xml:space="preserve"> / Entscheidung</w:t>
+      </w:r>
       <w:bookmarkEnd w:id="26"/>
-      <w:r>
-        <w:t xml:space="preserve"> / Entscheidung</w:t>
-      </w:r>
     </w:p>
     <w:p>
       <w:pPr>
@@ -9634,7 +9731,7 @@
       <w:pPr>
         <w:pStyle w:val="berschrift1"/>
       </w:pPr>
-      <w:bookmarkStart w:id="27" w:name="_Toc63011135"/>
+      <w:bookmarkStart w:id="27" w:name="_Toc63068358"/>
       <w:r>
         <w:lastRenderedPageBreak/>
         <w:t>Realisierung</w:t>
@@ -9645,7 +9742,7 @@
       <w:pPr>
         <w:pStyle w:val="berschrift2"/>
       </w:pPr>
-      <w:bookmarkStart w:id="28" w:name="_Toc63011136"/>
+      <w:bookmarkStart w:id="28" w:name="_Toc63068359"/>
       <w:r>
         <w:t>Shift Register Out (LEDs)</w:t>
       </w:r>
@@ -9653,7 +9750,15 @@
     </w:p>
     <w:p>
       <w:r>
-        <w:t xml:space="preserve">Ein Shift Register bestehend aus 8bit und speichert entsprechend denn Zustand von jedem bit als 1 -ON oder 0 - OFF. </w:t>
+        <w:t xml:space="preserve">Ein Shift Register bestehend aus 8bit und speichert entsprechend denn Zustand von jedem </w:t>
+      </w:r>
+      <w:proofErr w:type="spellStart"/>
+      <w:r>
+        <w:t>bit</w:t>
+      </w:r>
+      <w:proofErr w:type="spellEnd"/>
+      <w:r>
+        <w:t xml:space="preserve"> als 1 -ON oder 0 - OFF. </w:t>
       </w:r>
       <w:r>
         <w:t xml:space="preserve">Die Shift Register können aneinandergekoppelt werden. Für meine Kreuzung benötige ich genau 24 LEDs, 3x 8bit. </w:t>
@@ -9727,30 +9832,14 @@
       <w:r>
         <w:t xml:space="preserve">Abbildung </w:t>
       </w:r>
-      <w:r>
-        <w:fldChar w:fldCharType="begin"/>
-      </w:r>
-      <w:r>
-        <w:instrText xml:space="preserve"> SEQ Abbildung </w:instrText>
-      </w:r>
-      <w:r>
-        <w:instrText xml:space="preserve">\* ARABIC </w:instrText>
-      </w:r>
-      <w:r>
-        <w:fldChar w:fldCharType="separate"/>
-      </w:r>
-      <w:r>
-        <w:rPr>
-          <w:noProof/>
-        </w:rPr>
-        <w:t>2</w:t>
-      </w:r>
-      <w:r>
-        <w:rPr>
-          <w:noProof/>
-        </w:rPr>
-        <w:fldChar w:fldCharType="end"/>
-      </w:r>
+      <w:fldSimple w:instr=" SEQ Abbildung \* ARABIC ">
+        <w:r>
+          <w:rPr>
+            <w:noProof/>
+          </w:rPr>
+          <w:t>2</w:t>
+        </w:r>
+      </w:fldSimple>
       <w:r>
         <w:t xml:space="preserve"> Shift Register Output</w:t>
       </w:r>
@@ -9802,7 +9891,6 @@
           <w:szCs w:val="28"/>
         </w:rPr>
       </w:pPr>
-      <w:bookmarkStart w:id="30" w:name="_Toc63011137"/>
       <w:r>
         <w:br w:type="page"/>
       </w:r>
@@ -9811,6 +9899,7 @@
       <w:pPr>
         <w:pStyle w:val="berschrift2"/>
       </w:pPr>
+      <w:bookmarkStart w:id="30" w:name="_Toc63068360"/>
       <w:r>
         <w:lastRenderedPageBreak/>
         <w:t>Ampel Konfiguration</w:t>
@@ -9895,29 +9984,17 @@
           </wp:inline>
         </w:drawing>
       </w:r>
-      <w:bookmarkStart w:id="31" w:name="_Toc63011138"/>
     </w:p>
     <w:p>
       <w:pPr>
         <w:pStyle w:val="berschrift3"/>
         <w:spacing w:after="240"/>
       </w:pPr>
-      <w:commentRangeStart w:id="32"/>
+      <w:bookmarkStart w:id="31" w:name="_Toc63068361"/>
       <w:r>
         <w:t>Konfigurationen</w:t>
       </w:r>
       <w:bookmarkEnd w:id="31"/>
-      <w:commentRangeEnd w:id="32"/>
-      <w:r>
-        <w:rPr>
-          <w:rStyle w:val="Kommentarzeichen"/>
-          <w:rFonts w:asciiTheme="minorHAnsi" w:eastAsiaTheme="minorEastAsia" w:hAnsiTheme="minorHAnsi" w:cstheme="minorBidi"/>
-          <w:b w:val="0"/>
-          <w:bCs w:val="0"/>
-          <w:color w:val="auto"/>
-        </w:rPr>
-        <w:commentReference w:id="32"/>
-      </w:r>
     </w:p>
     <w:tbl>
       <w:tblPr>
@@ -10082,7 +10159,7 @@
                 <w:rFonts w:ascii="Consolas" w:hAnsi="Consolas"/>
                 <w:sz w:val="20"/>
               </w:rPr>
-              <w:t xml:space="preserve"> 15</w:t>
+              <w:t>240</w:t>
             </w:r>
           </w:p>
         </w:tc>
@@ -10110,8 +10187,17 @@
                 <w:rFonts w:ascii="Consolas" w:hAnsi="Consolas"/>
                 <w:sz w:val="20"/>
               </w:rPr>
-              <w:t xml:space="preserve"> config</w:t>
-            </w:r>
+              <w:t xml:space="preserve"> </w:t>
+            </w:r>
+            <w:proofErr w:type="spellStart"/>
+            <w:r>
+              <w:rPr>
+                <w:rFonts w:ascii="Consolas" w:hAnsi="Consolas"/>
+                <w:sz w:val="20"/>
+              </w:rPr>
+              <w:t>config</w:t>
+            </w:r>
+            <w:proofErr w:type="spellEnd"/>
           </w:p>
         </w:tc>
       </w:tr>
@@ -10147,14 +10233,28 @@
                 <w:rFonts w:ascii="Consolas" w:hAnsi="Consolas"/>
                 <w:sz w:val="20"/>
               </w:rPr>
-              <w:t xml:space="preserve"> </w:t>
-            </w:r>
-            <w:r>
+              <w:t xml:space="preserve"> 34</w:t>
+            </w:r>
+          </w:p>
+        </w:tc>
+        <w:tc>
+          <w:tcPr>
+            <w:tcW w:w="1543" w:type="dxa"/>
+          </w:tcPr>
+          <w:p>
+            <w:pPr>
+              <w:cnfStyle w:val="000000000000" w:firstRow="0" w:lastRow="0" w:firstColumn="0" w:lastColumn="0" w:oddVBand="0" w:evenVBand="0" w:oddHBand="0" w:evenHBand="0" w:firstRowFirstColumn="0" w:firstRowLastColumn="0" w:lastRowFirstColumn="0" w:lastRowLastColumn="0"/>
               <w:rPr>
                 <w:rFonts w:ascii="Consolas" w:hAnsi="Consolas"/>
                 <w:sz w:val="20"/>
               </w:rPr>
-              <w:t>68</w:t>
+            </w:pPr>
+            <w:r>
+              <w:rPr>
+                <w:rFonts w:ascii="Consolas" w:hAnsi="Consolas"/>
+                <w:sz w:val="20"/>
+              </w:rPr>
+              <w:t>221</w:t>
             </w:r>
           </w:p>
         </w:tc>
@@ -10175,35 +10275,7 @@
                 <w:rFonts w:ascii="Consolas" w:hAnsi="Consolas"/>
                 <w:sz w:val="20"/>
               </w:rPr>
-              <w:t>187</w:t>
-            </w:r>
-          </w:p>
-        </w:tc>
-        <w:tc>
-          <w:tcPr>
-            <w:tcW w:w="1543" w:type="dxa"/>
-          </w:tcPr>
-          <w:p>
-            <w:pPr>
-              <w:cnfStyle w:val="000000000000" w:firstRow="0" w:lastRow="0" w:firstColumn="0" w:lastColumn="0" w:oddVBand="0" w:evenVBand="0" w:oddHBand="0" w:evenHBand="0" w:firstRowFirstColumn="0" w:firstRowLastColumn="0" w:lastRowFirstColumn="0" w:lastRowLastColumn="0"/>
-              <w:rPr>
-                <w:rFonts w:ascii="Consolas" w:hAnsi="Consolas"/>
-                <w:sz w:val="20"/>
-              </w:rPr>
-            </w:pPr>
-            <w:r>
-              <w:rPr>
-                <w:rFonts w:ascii="Consolas" w:hAnsi="Consolas"/>
-                <w:sz w:val="20"/>
-              </w:rPr>
-              <w:t xml:space="preserve"> </w:t>
-            </w:r>
-            <w:r>
-              <w:rPr>
-                <w:rFonts w:ascii="Consolas" w:hAnsi="Consolas"/>
-                <w:sz w:val="20"/>
-              </w:rPr>
-              <w:t>85</w:t>
+              <w:t>240</w:t>
             </w:r>
           </w:p>
         </w:tc>
@@ -10276,7 +10348,7 @@
                 <w:rFonts w:ascii="Consolas" w:hAnsi="Consolas"/>
                 <w:sz w:val="20"/>
               </w:rPr>
-              <w:t>145</w:t>
+              <w:t>137</w:t>
             </w:r>
           </w:p>
         </w:tc>
@@ -10297,7 +10369,7 @@
                 <w:rFonts w:ascii="Consolas" w:hAnsi="Consolas"/>
                 <w:sz w:val="20"/>
               </w:rPr>
-              <w:t>110</w:t>
+              <w:t>118</w:t>
             </w:r>
           </w:p>
         </w:tc>
@@ -10318,14 +10390,7 @@
                 <w:rFonts w:ascii="Consolas" w:hAnsi="Consolas"/>
                 <w:sz w:val="20"/>
               </w:rPr>
-              <w:t xml:space="preserve"> </w:t>
-            </w:r>
-            <w:r>
-              <w:rPr>
-                <w:rFonts w:ascii="Consolas" w:hAnsi="Consolas"/>
-                <w:sz w:val="20"/>
-              </w:rPr>
-              <w:t>15</w:t>
+              <w:t>240</w:t>
             </w:r>
           </w:p>
         </w:tc>
@@ -10411,14 +10476,28 @@
                 <w:rFonts w:ascii="Consolas" w:hAnsi="Consolas"/>
                 <w:sz w:val="20"/>
               </w:rPr>
-              <w:t xml:space="preserve"> </w:t>
-            </w:r>
-            <w:r>
+              <w:t xml:space="preserve">  4</w:t>
+            </w:r>
+          </w:p>
+        </w:tc>
+        <w:tc>
+          <w:tcPr>
+            <w:tcW w:w="1543" w:type="dxa"/>
+          </w:tcPr>
+          <w:p>
+            <w:pPr>
+              <w:cnfStyle w:val="000000000000" w:firstRow="0" w:lastRow="0" w:firstColumn="0" w:lastColumn="0" w:oddVBand="0" w:evenVBand="0" w:oddHBand="0" w:evenHBand="0" w:firstRowFirstColumn="0" w:firstRowLastColumn="0" w:lastRowFirstColumn="0" w:lastRowLastColumn="0"/>
               <w:rPr>
                 <w:rFonts w:ascii="Consolas" w:hAnsi="Consolas"/>
                 <w:sz w:val="20"/>
               </w:rPr>
-              <w:t>32</w:t>
+            </w:pPr>
+            <w:r>
+              <w:rPr>
+                <w:rFonts w:ascii="Consolas" w:hAnsi="Consolas"/>
+                <w:sz w:val="20"/>
+              </w:rPr>
+              <w:t>251</w:t>
             </w:r>
           </w:p>
         </w:tc>
@@ -10439,35 +10518,7 @@
                 <w:rFonts w:ascii="Consolas" w:hAnsi="Consolas"/>
                 <w:sz w:val="20"/>
               </w:rPr>
-              <w:t>223</w:t>
-            </w:r>
-          </w:p>
-        </w:tc>
-        <w:tc>
-          <w:tcPr>
-            <w:tcW w:w="1543" w:type="dxa"/>
-          </w:tcPr>
-          <w:p>
-            <w:pPr>
-              <w:cnfStyle w:val="000000000000" w:firstRow="0" w:lastRow="0" w:firstColumn="0" w:lastColumn="0" w:oddVBand="0" w:evenVBand="0" w:oddHBand="0" w:evenHBand="0" w:firstRowFirstColumn="0" w:firstRowLastColumn="0" w:lastRowFirstColumn="0" w:lastRowLastColumn="0"/>
-              <w:rPr>
-                <w:rFonts w:ascii="Consolas" w:hAnsi="Consolas"/>
-                <w:sz w:val="20"/>
-              </w:rPr>
-            </w:pPr>
-            <w:r>
-              <w:rPr>
-                <w:rFonts w:ascii="Consolas" w:hAnsi="Consolas"/>
-                <w:sz w:val="20"/>
-              </w:rPr>
-              <w:t xml:space="preserve"> </w:t>
-            </w:r>
-            <w:r>
-              <w:rPr>
-                <w:rFonts w:ascii="Consolas" w:hAnsi="Consolas"/>
-                <w:sz w:val="20"/>
-              </w:rPr>
-              <w:t>45</w:t>
+              <w:t>180</w:t>
             </w:r>
           </w:p>
         </w:tc>
@@ -10554,14 +10605,28 @@
                 <w:rFonts w:ascii="Consolas" w:hAnsi="Consolas"/>
                 <w:sz w:val="20"/>
               </w:rPr>
-              <w:t xml:space="preserve">  </w:t>
-            </w:r>
-            <w:r>
+              <w:t xml:space="preserve"> 16</w:t>
+            </w:r>
+          </w:p>
+        </w:tc>
+        <w:tc>
+          <w:tcPr>
+            <w:tcW w:w="1543" w:type="dxa"/>
+          </w:tcPr>
+          <w:p>
+            <w:pPr>
+              <w:cnfStyle w:val="000000100000" w:firstRow="0" w:lastRow="0" w:firstColumn="0" w:lastColumn="0" w:oddVBand="0" w:evenVBand="0" w:oddHBand="1" w:evenHBand="0" w:firstRowFirstColumn="0" w:firstRowLastColumn="0" w:lastRowFirstColumn="0" w:lastRowLastColumn="0"/>
               <w:rPr>
                 <w:rFonts w:ascii="Consolas" w:hAnsi="Consolas"/>
                 <w:sz w:val="20"/>
               </w:rPr>
-              <w:t>8</w:t>
+            </w:pPr>
+            <w:r>
+              <w:rPr>
+                <w:rFonts w:ascii="Consolas" w:hAnsi="Consolas"/>
+                <w:sz w:val="20"/>
+              </w:rPr>
+              <w:t>239</w:t>
             </w:r>
           </w:p>
         </w:tc>
@@ -10582,28 +10647,7 @@
                 <w:rFonts w:ascii="Consolas" w:hAnsi="Consolas"/>
                 <w:sz w:val="20"/>
               </w:rPr>
-              <w:t>247</w:t>
-            </w:r>
-          </w:p>
-        </w:tc>
-        <w:tc>
-          <w:tcPr>
-            <w:tcW w:w="1543" w:type="dxa"/>
-          </w:tcPr>
-          <w:p>
-            <w:pPr>
-              <w:cnfStyle w:val="000000100000" w:firstRow="0" w:lastRow="0" w:firstColumn="0" w:lastColumn="0" w:oddVBand="0" w:evenVBand="0" w:oddHBand="1" w:evenHBand="0" w:firstRowFirstColumn="0" w:firstRowLastColumn="0" w:lastRowFirstColumn="0" w:lastRowLastColumn="0"/>
-              <w:rPr>
-                <w:rFonts w:ascii="Consolas" w:hAnsi="Consolas"/>
-                <w:sz w:val="20"/>
-              </w:rPr>
-            </w:pPr>
-            <w:r>
-              <w:rPr>
-                <w:rFonts w:ascii="Consolas" w:hAnsi="Consolas"/>
-                <w:sz w:val="20"/>
-              </w:rPr>
-              <w:t>150</w:t>
+              <w:t>105</w:t>
             </w:r>
           </w:p>
         </w:tc>
@@ -10717,14 +10761,28 @@
                 <w:rFonts w:ascii="Consolas" w:hAnsi="Consolas"/>
                 <w:sz w:val="20"/>
               </w:rPr>
-              <w:t xml:space="preserve">  </w:t>
-            </w:r>
-            <w:r>
+              <w:t xml:space="preserve"> 64</w:t>
+            </w:r>
+          </w:p>
+        </w:tc>
+        <w:tc>
+          <w:tcPr>
+            <w:tcW w:w="1543" w:type="dxa"/>
+          </w:tcPr>
+          <w:p>
+            <w:pPr>
+              <w:cnfStyle w:val="000000000000" w:firstRow="0" w:lastRow="0" w:firstColumn="0" w:lastColumn="0" w:oddVBand="0" w:evenVBand="0" w:oddHBand="0" w:evenHBand="0" w:firstRowFirstColumn="0" w:firstRowLastColumn="0" w:lastRowFirstColumn="0" w:lastRowLastColumn="0"/>
               <w:rPr>
                 <w:rFonts w:ascii="Consolas" w:hAnsi="Consolas"/>
                 <w:sz w:val="20"/>
               </w:rPr>
-              <w:t>2</w:t>
+            </w:pPr>
+            <w:r>
+              <w:rPr>
+                <w:rFonts w:ascii="Consolas" w:hAnsi="Consolas"/>
+                <w:sz w:val="20"/>
+              </w:rPr>
+              <w:t>191</w:t>
             </w:r>
           </w:p>
         </w:tc>
@@ -10745,28 +10803,7 @@
                 <w:rFonts w:ascii="Consolas" w:hAnsi="Consolas"/>
                 <w:sz w:val="20"/>
               </w:rPr>
-              <w:t>253</w:t>
-            </w:r>
-          </w:p>
-        </w:tc>
-        <w:tc>
-          <w:tcPr>
-            <w:tcW w:w="1543" w:type="dxa"/>
-          </w:tcPr>
-          <w:p>
-            <w:pPr>
-              <w:cnfStyle w:val="000000000000" w:firstRow="0" w:lastRow="0" w:firstColumn="0" w:lastColumn="0" w:oddVBand="0" w:evenVBand="0" w:oddHBand="0" w:evenHBand="0" w:firstRowFirstColumn="0" w:firstRowLastColumn="0" w:lastRowFirstColumn="0" w:lastRowLastColumn="0"/>
-              <w:rPr>
-                <w:rFonts w:ascii="Consolas" w:hAnsi="Consolas"/>
-                <w:sz w:val="20"/>
-              </w:rPr>
-            </w:pPr>
-            <w:r>
-              <w:rPr>
-                <w:rFonts w:ascii="Consolas" w:hAnsi="Consolas"/>
-                <w:sz w:val="20"/>
-              </w:rPr>
-              <w:t>135</w:t>
+              <w:t>225</w:t>
             </w:r>
           </w:p>
         </w:tc>
@@ -10867,7 +10904,7 @@
                 <w:rFonts w:ascii="Consolas" w:hAnsi="Consolas"/>
                 <w:sz w:val="20"/>
               </w:rPr>
-              <w:t>105</w:t>
+              <w:t>150</w:t>
             </w:r>
           </w:p>
         </w:tc>
@@ -10916,7 +10953,6 @@
       </w:tr>
     </w:tbl>
     <w:p>
-      <w:bookmarkStart w:id="33" w:name="_Toc63011139"/>
       <w:r>
         <w:br w:type="page"/>
       </w:r>
@@ -10925,19 +10961,22 @@
       <w:pPr>
         <w:pStyle w:val="berschrift2"/>
       </w:pPr>
+      <w:bookmarkStart w:id="32" w:name="_Toc63068362"/>
       <w:r>
         <w:lastRenderedPageBreak/>
         <w:t>Shift Register In (Sensoren / Schalter)</w:t>
       </w:r>
-      <w:bookmarkEnd w:id="33"/>
+      <w:bookmarkEnd w:id="32"/>
     </w:p>
     <w:p>
       <w:r>
         <w:t xml:space="preserve">Gleiches gilt für diesen Shift Register. Einer besteht aus 8bit Informationen und kann entsprechend 8 Sensoren oder Schalter verwalten. Für die Kreuzung werden 8 Sensoren zum Erfassen der Autos benötigt und 8 Schalter für die Fussgänger. Dies bedeutet es sind 2 Shift Register aneinandergekoppelt. In der Prototyprealisierung auf </w:t>
       </w:r>
+      <w:proofErr w:type="spellStart"/>
       <w:r>
         <w:t>TinkerCad</w:t>
       </w:r>
+      <w:proofErr w:type="spellEnd"/>
       <w:r>
         <w:t xml:space="preserve"> sieht die Schaltung wie folgt aus:</w:t>
       </w:r>
@@ -10967,7 +11006,7 @@
                     <pic:cNvPicPr/>
                   </pic:nvPicPr>
                   <pic:blipFill>
-                    <a:blip r:embed="rId19"/>
+                    <a:blip r:embed="rId15"/>
                     <a:stretch>
                       <a:fillRect/>
                     </a:stretch>
@@ -11006,39 +11045,32 @@
       <w:pPr>
         <w:pStyle w:val="Beschriftung"/>
       </w:pPr>
-      <w:bookmarkStart w:id="34" w:name="_Toc63011154"/>
+      <w:bookmarkStart w:id="33" w:name="_Toc63011154"/>
       <w:r>
         <w:t xml:space="preserve">Abbildung </w:t>
       </w:r>
-      <w:r>
-        <w:fldChar w:fldCharType="begin"/>
-      </w:r>
-      <w:r>
-        <w:instrText xml:space="preserve"> SEQ Abbildung \* ARABIC </w:instrText>
-      </w:r>
-      <w:r>
-        <w:fldChar w:fldCharType="separate"/>
-      </w:r>
-      <w:r>
-        <w:rPr>
-          <w:noProof/>
-        </w:rPr>
-        <w:t>3</w:t>
-      </w:r>
-      <w:r>
-        <w:rPr>
-          <w:noProof/>
-        </w:rPr>
-        <w:fldChar w:fldCharType="end"/>
-      </w:r>
+      <w:fldSimple w:instr=" SEQ Abbildung \* ARABIC ">
+        <w:r>
+          <w:rPr>
+            <w:noProof/>
+          </w:rPr>
+          <w:t>3</w:t>
+        </w:r>
+      </w:fldSimple>
       <w:r>
         <w:t xml:space="preserve"> Shift Register Input</w:t>
       </w:r>
-      <w:bookmarkEnd w:id="34"/>
+      <w:bookmarkEnd w:id="33"/>
     </w:p>
     <w:p>
       <w:r>
-        <w:t xml:space="preserve">Die fehlenden 5 Inputs sind auch Sensoren. Aus Platzmangel habe ich diese in den Prototypen nicht hinzugefügt. </w:t>
+        <w:t xml:space="preserve">Die fehlenden 5 Inputs sind auch </w:t>
+      </w:r>
+      <w:r>
+        <w:t xml:space="preserve">PIR </w:t>
+      </w:r>
+      <w:r>
+        <w:t xml:space="preserve">Sensoren. Aus Platzmangel habe ich diese in den Prototypen nicht hinzugefügt. </w:t>
       </w:r>
     </w:p>
     <w:p>
@@ -11050,17 +11082,17 @@
       <w:pPr>
         <w:pStyle w:val="berschrift2"/>
       </w:pPr>
-      <w:bookmarkStart w:id="35" w:name="_Toc63011140"/>
+      <w:bookmarkStart w:id="34" w:name="_Toc63068363"/>
       <w:r>
         <w:t>Hardware-Komponenten verbinden</w:t>
       </w:r>
-      <w:bookmarkEnd w:id="35"/>
+      <w:bookmarkEnd w:id="34"/>
     </w:p>
     <w:p>
       <w:r>
         <w:t xml:space="preserve">Ich habe alle Teil-Komponenten auf </w:t>
       </w:r>
-      <w:hyperlink r:id="rId20" w:history="1">
+      <w:hyperlink r:id="rId16" w:history="1">
         <w:r>
           <w:rPr>
             <w:rStyle w:val="Hyperlink"/>
@@ -11074,9 +11106,11 @@
       <w:r>
         <w:t xml:space="preserve"> Zu den beiden Shift-Register gehören noch ein Passendes Layout, welches der Kreuzung entspricht. Als Vorlage habe ich eine Strassenseite auf </w:t>
       </w:r>
+      <w:proofErr w:type="spellStart"/>
       <w:r>
         <w:t>TinkerCad</w:t>
       </w:r>
+      <w:proofErr w:type="spellEnd"/>
       <w:r>
         <w:t xml:space="preserve"> erstellt:</w:t>
       </w:r>
@@ -11107,7 +11141,7 @@
                     <pic:cNvPicPr/>
                   </pic:nvPicPr>
                   <pic:blipFill>
-                    <a:blip r:embed="rId21"/>
+                    <a:blip r:embed="rId17"/>
                     <a:stretch>
                       <a:fillRect/>
                     </a:stretch>
@@ -11146,35 +11180,22 @@
       <w:pPr>
         <w:pStyle w:val="Beschriftung"/>
       </w:pPr>
-      <w:bookmarkStart w:id="36" w:name="_Toc63011155"/>
+      <w:bookmarkStart w:id="35" w:name="_Toc63011155"/>
       <w:r>
         <w:t xml:space="preserve">Abbildung </w:t>
       </w:r>
-      <w:r>
-        <w:fldChar w:fldCharType="begin"/>
-      </w:r>
-      <w:r>
-        <w:instrText xml:space="preserve"> SEQ Abbildung \* ARABIC </w:instrText>
-      </w:r>
-      <w:r>
-        <w:fldChar w:fldCharType="separate"/>
-      </w:r>
-      <w:r>
-        <w:rPr>
-          <w:noProof/>
-        </w:rPr>
-        <w:t>4</w:t>
-      </w:r>
-      <w:r>
-        <w:rPr>
-          <w:noProof/>
-        </w:rPr>
-        <w:fldChar w:fldCharType="end"/>
-      </w:r>
+      <w:fldSimple w:instr=" SEQ Abbildung \* ARABIC ">
+        <w:r>
+          <w:rPr>
+            <w:noProof/>
+          </w:rPr>
+          <w:t>4</w:t>
+        </w:r>
+      </w:fldSimple>
       <w:r>
         <w:t xml:space="preserve"> Vorlage Kreuzung</w:t>
       </w:r>
-      <w:bookmarkEnd w:id="36"/>
+      <w:bookmarkEnd w:id="35"/>
     </w:p>
     <w:p>
       <w:r>
@@ -11200,11 +11221,11 @@
       <w:pPr>
         <w:pStyle w:val="berschrift2"/>
       </w:pPr>
-      <w:bookmarkStart w:id="37" w:name="_Toc63011141"/>
+      <w:bookmarkStart w:id="36" w:name="_Toc63068364"/>
       <w:r>
         <w:t>Queue</w:t>
       </w:r>
-      <w:bookmarkEnd w:id="37"/>
+      <w:bookmarkEnd w:id="36"/>
     </w:p>
     <w:p>
       <w:r>
@@ -11240,7 +11261,7 @@
       <w:pPr>
         <w:pStyle w:val="berschrift3"/>
       </w:pPr>
-      <w:bookmarkStart w:id="38" w:name="_Toc63011142"/>
+      <w:bookmarkStart w:id="37" w:name="_Toc63068365"/>
       <w:r>
         <w:rPr>
           <w:rStyle w:val="berschrift3Zchn"/>
@@ -11249,7 +11270,7 @@
         </w:rPr>
         <w:t>Neuer Eintrag</w:t>
       </w:r>
-      <w:bookmarkEnd w:id="38"/>
+      <w:bookmarkEnd w:id="37"/>
       <w:r>
         <w:t xml:space="preserve"> </w:t>
       </w:r>
@@ -11263,12 +11284,12 @@
       <w:pPr>
         <w:pStyle w:val="berschrift3"/>
       </w:pPr>
-      <w:bookmarkStart w:id="39" w:name="_Toc63011143"/>
+      <w:bookmarkStart w:id="38" w:name="_Toc63068366"/>
       <w:r>
         <w:lastRenderedPageBreak/>
         <w:t>Eintrag entnehmen</w:t>
       </w:r>
-      <w:bookmarkEnd w:id="39"/>
+      <w:bookmarkEnd w:id="38"/>
       <w:r>
         <w:t xml:space="preserve"> </w:t>
       </w:r>
@@ -11282,11 +11303,11 @@
       <w:pPr>
         <w:pStyle w:val="berschrift3"/>
       </w:pPr>
-      <w:bookmarkStart w:id="40" w:name="_Toc63011144"/>
+      <w:bookmarkStart w:id="39" w:name="_Toc63068367"/>
       <w:r>
         <w:t>Keine Einträge</w:t>
       </w:r>
-      <w:bookmarkEnd w:id="40"/>
+      <w:bookmarkEnd w:id="39"/>
     </w:p>
     <w:p>
       <w:r>
@@ -11303,11 +11324,16 @@
       <w:pPr>
         <w:pStyle w:val="berschrift2"/>
       </w:pPr>
-      <w:bookmarkStart w:id="41" w:name="_Toc63011145"/>
-      <w:r>
-        <w:t>Timed Interrupts</w:t>
-      </w:r>
-      <w:bookmarkEnd w:id="41"/>
+      <w:bookmarkStart w:id="40" w:name="_Toc63068368"/>
+      <w:proofErr w:type="spellStart"/>
+      <w:r>
+        <w:t>Timed</w:t>
+      </w:r>
+      <w:proofErr w:type="spellEnd"/>
+      <w:r>
+        <w:t xml:space="preserve"> Interrupts</w:t>
+      </w:r>
+      <w:bookmarkEnd w:id="40"/>
     </w:p>
     <w:p>
       <w:pPr>
@@ -11322,7 +11348,15 @@
         </w:rPr>
       </w:pPr>
       <w:r>
-        <w:t xml:space="preserve">Die Timed Interrupts werden benötigt, dass das Main Programm Inputs vom Shift Register entgegennehmen kann und diese in der Queue abspeichern kann, aber nicht sofort eine Änderung an der aktuellen </w:t>
+        <w:t xml:space="preserve">Die </w:t>
+      </w:r>
+      <w:proofErr w:type="spellStart"/>
+      <w:r>
+        <w:t>Timed</w:t>
+      </w:r>
+      <w:proofErr w:type="spellEnd"/>
+      <w:r>
+        <w:t xml:space="preserve"> Interrupts werden benötigt, dass das Main Programm Inputs vom Shift Register entgegennehmen kann und diese in der Queue abspeichern kann, aber nicht sofort eine Änderung an der aktuellen </w:t>
       </w:r>
       <w:r>
         <w:t>Konfiguration vornimmt. Dadurch wird gewährleistet, dass die Ampeln eine definierte Zeit grün geschalten bleiben.</w:t>
@@ -11335,49 +11369,53 @@
       <w:pPr>
         <w:pStyle w:val="berschrift1"/>
       </w:pPr>
-      <w:bookmarkStart w:id="42" w:name="_Toc63011146"/>
+      <w:bookmarkStart w:id="41" w:name="_Toc63068369"/>
+      <w:proofErr w:type="spellStart"/>
       <w:r>
         <w:lastRenderedPageBreak/>
         <w:t>Testing</w:t>
       </w:r>
-      <w:bookmarkEnd w:id="42"/>
+      <w:bookmarkEnd w:id="41"/>
+      <w:proofErr w:type="spellEnd"/>
     </w:p>
     <w:p>
       <w:pPr>
         <w:pStyle w:val="berschrift2"/>
       </w:pPr>
-      <w:bookmarkStart w:id="43" w:name="_Toc63011147"/>
+      <w:bookmarkStart w:id="42" w:name="_Toc63068370"/>
       <w:r>
         <w:t>Testfallspezifikation</w:t>
       </w:r>
-      <w:bookmarkEnd w:id="43"/>
+      <w:bookmarkEnd w:id="42"/>
     </w:p>
     <w:p/>
     <w:p>
       <w:pPr>
         <w:pStyle w:val="berschrift2"/>
       </w:pPr>
-      <w:bookmarkStart w:id="44" w:name="_Toc63011148"/>
+      <w:bookmarkStart w:id="43" w:name="_Toc63068371"/>
       <w:r>
         <w:t>Testprotokoll</w:t>
       </w:r>
-      <w:bookmarkEnd w:id="44"/>
+      <w:bookmarkEnd w:id="43"/>
     </w:p>
     <w:p/>
     <w:p>
       <w:pPr>
         <w:pStyle w:val="berschrift1"/>
       </w:pPr>
-      <w:bookmarkStart w:id="45" w:name="_Toc63011149"/>
+      <w:bookmarkStart w:id="44" w:name="_Toc63068372"/>
       <w:r>
         <w:t>Auswertung</w:t>
       </w:r>
-      <w:bookmarkEnd w:id="45"/>
+      <w:bookmarkEnd w:id="44"/>
     </w:p>
     <w:p>
+      <w:proofErr w:type="spellStart"/>
       <w:r>
         <w:t>asdf</w:t>
       </w:r>
+      <w:proofErr w:type="spellEnd"/>
       <w:r>
         <w:br w:type="page"/>
       </w:r>
@@ -11388,12 +11426,12 @@
         <w:spacing w:after="360"/>
         <w:ind w:left="431" w:hanging="431"/>
       </w:pPr>
-      <w:bookmarkStart w:id="46" w:name="_Toc63011150"/>
+      <w:bookmarkStart w:id="45" w:name="_Toc63068373"/>
       <w:r>
         <w:lastRenderedPageBreak/>
         <w:t>Arbeitsjournal</w:t>
       </w:r>
-      <w:bookmarkEnd w:id="46"/>
+      <w:bookmarkEnd w:id="45"/>
     </w:p>
     <w:tbl>
       <w:tblPr>
@@ -11843,16 +11881,32 @@
               <w:t xml:space="preserve">nicht vollständige Informationen </w:t>
             </w:r>
             <w:r>
-              <w:t>und verwendeten andere Methoden oder gar andere Librarys. D</w:t>
-            </w:r>
-            <w:r>
-              <w:t>as Umsetzen auf Tinker</w:t>
+              <w:t xml:space="preserve">und verwendeten andere Methoden oder gar andere </w:t>
+            </w:r>
+            <w:proofErr w:type="spellStart"/>
+            <w:r>
+              <w:t>Librarys</w:t>
+            </w:r>
+            <w:proofErr w:type="spellEnd"/>
+            <w:r>
+              <w:t>. D</w:t>
+            </w:r>
+            <w:r>
+              <w:t xml:space="preserve">as Umsetzen auf </w:t>
+            </w:r>
+            <w:proofErr w:type="spellStart"/>
+            <w:r>
+              <w:t>Tinker</w:t>
             </w:r>
             <w:r>
               <w:t>C</w:t>
             </w:r>
             <w:r>
-              <w:t xml:space="preserve">ad hat </w:t>
+              <w:t>ad</w:t>
+            </w:r>
+            <w:proofErr w:type="spellEnd"/>
+            <w:r>
+              <w:t xml:space="preserve"> hat </w:t>
             </w:r>
             <w:r>
               <w:t xml:space="preserve">auch </w:t>
@@ -11922,7 +11976,15 @@
           </w:tcPr>
           <w:p>
             <w:r>
-              <w:t xml:space="preserve">Circuit erstellt auf TinkerCad. Nach </w:t>
+              <w:t xml:space="preserve">Circuit erstellt auf </w:t>
+            </w:r>
+            <w:proofErr w:type="spellStart"/>
+            <w:r>
+              <w:t>TinkerCad</w:t>
+            </w:r>
+            <w:proofErr w:type="spellEnd"/>
+            <w:r>
+              <w:t xml:space="preserve">. Nach </w:t>
             </w:r>
             <w:r>
               <w:t>dem Auseinandersetzen</w:t>
@@ -11975,8 +12037,13 @@
             <w:tcW w:w="2217" w:type="dxa"/>
           </w:tcPr>
           <w:p>
-            <w:r>
-              <w:t>TinkerCad Kreuzung Design</w:t>
+            <w:proofErr w:type="spellStart"/>
+            <w:r>
+              <w:t>TinkerCad</w:t>
+            </w:r>
+            <w:proofErr w:type="spellEnd"/>
+            <w:r>
+              <w:t xml:space="preserve"> Kreuzung Design</w:t>
             </w:r>
           </w:p>
         </w:tc>
@@ -11986,8 +12053,13 @@
           </w:tcPr>
           <w:p>
             <w:r>
-              <w:t>Syntax überprüft auf TinkerCad</w:t>
-            </w:r>
+              <w:t xml:space="preserve">Syntax überprüft auf </w:t>
+            </w:r>
+            <w:proofErr w:type="spellStart"/>
+            <w:r>
+              <w:t>TinkerCad</w:t>
+            </w:r>
+            <w:proofErr w:type="spellEnd"/>
           </w:p>
         </w:tc>
         <w:tc>
@@ -12032,8 +12104,13 @@
             <w:tcW w:w="2217" w:type="dxa"/>
           </w:tcPr>
           <w:p>
-            <w:r>
-              <w:t xml:space="preserve">TinkerCad </w:t>
+            <w:proofErr w:type="spellStart"/>
+            <w:r>
+              <w:t>TinkerCad</w:t>
+            </w:r>
+            <w:proofErr w:type="spellEnd"/>
+            <w:r>
+              <w:t xml:space="preserve"> </w:t>
             </w:r>
             <w:r>
               <w:t>Queue</w:t>
@@ -12095,11 +12172,13 @@
             <w:tcW w:w="2217" w:type="dxa"/>
           </w:tcPr>
           <w:p>
-            <w:r>
-              <w:t xml:space="preserve">TinkerCad </w:t>
-            </w:r>
-            <w:r>
-              <w:t>Switch Case</w:t>
+            <w:proofErr w:type="spellStart"/>
+            <w:r>
+              <w:t>TinkerCad</w:t>
+            </w:r>
+            <w:proofErr w:type="spellEnd"/>
+            <w:r>
+              <w:t xml:space="preserve"> Switch Case</w:t>
             </w:r>
           </w:p>
         </w:tc>
@@ -12109,8 +12188,13 @@
           </w:tcPr>
           <w:p>
             <w:r>
-              <w:t>Syntax überprüft auf TinkerCad</w:t>
-            </w:r>
+              <w:t xml:space="preserve">Syntax überprüft auf </w:t>
+            </w:r>
+            <w:proofErr w:type="spellStart"/>
+            <w:r>
+              <w:t>TinkerCad</w:t>
+            </w:r>
+            <w:proofErr w:type="spellEnd"/>
           </w:p>
         </w:tc>
         <w:tc>
@@ -12152,11 +12236,21 @@
             <w:tcW w:w="2217" w:type="dxa"/>
           </w:tcPr>
           <w:p>
-            <w:r>
-              <w:t xml:space="preserve">TinkerCad </w:t>
-            </w:r>
-            <w:r>
-              <w:t>Timed Interrupt</w:t>
+            <w:proofErr w:type="spellStart"/>
+            <w:r>
+              <w:t>TinkerCad</w:t>
+            </w:r>
+            <w:proofErr w:type="spellEnd"/>
+            <w:r>
+              <w:t xml:space="preserve"> </w:t>
+            </w:r>
+            <w:proofErr w:type="spellStart"/>
+            <w:r>
+              <w:t>Timed</w:t>
+            </w:r>
+            <w:proofErr w:type="spellEnd"/>
+            <w:r>
+              <w:t xml:space="preserve"> Interrupt</w:t>
             </w:r>
           </w:p>
         </w:tc>
@@ -12166,13 +12260,7 @@
           </w:tcPr>
           <w:p>
             <w:r>
-              <w:t>Konzept überprüft mit einfachem Input/Output Programm</w:t>
-            </w:r>
-            <w:r>
-              <w:t xml:space="preserve"> sowie Syntax</w:t>
-            </w:r>
-            <w:r>
-              <w:t>.</w:t>
+              <w:t>Konzept überprüft mit einfachem Input/Output Programm sowie Syntax.</w:t>
             </w:r>
           </w:p>
         </w:tc>
@@ -12284,8 +12372,13 @@
           </w:tcPr>
           <w:p>
             <w:r>
-              <w:t>PIR Testing</w:t>
-            </w:r>
+              <w:t xml:space="preserve">PIR </w:t>
+            </w:r>
+            <w:proofErr w:type="spellStart"/>
+            <w:r>
+              <w:t>Testing</w:t>
+            </w:r>
+            <w:proofErr w:type="spellEnd"/>
           </w:p>
         </w:tc>
         <w:tc>
@@ -12409,10 +12502,7 @@
           </w:tcPr>
           <w:p>
             <w:r>
-              <w:t>Kreuzung</w:t>
-            </w:r>
-            <w:r>
-              <w:t xml:space="preserve"> nachgebaut</w:t>
+              <w:t>Kreuzung nachgebaut</w:t>
             </w:r>
           </w:p>
         </w:tc>
@@ -12498,7 +12588,15 @@
           </w:tcPr>
           <w:p>
             <w:r>
-              <w:t>Den Code von den einzelnen Komponenten auf TinkerCad zusammengeführt und getestet.</w:t>
+              <w:t xml:space="preserve">Den Code von den einzelnen Komponenten auf </w:t>
+            </w:r>
+            <w:proofErr w:type="spellStart"/>
+            <w:r>
+              <w:t>TinkerCad</w:t>
+            </w:r>
+            <w:proofErr w:type="spellEnd"/>
+            <w:r>
+              <w:t xml:space="preserve"> zusammengeführt und getestet.</w:t>
             </w:r>
           </w:p>
         </w:tc>
@@ -12548,9 +12646,11 @@
             <w:r>
               <w:t xml:space="preserve">Gorilla </w:t>
             </w:r>
+            <w:proofErr w:type="spellStart"/>
             <w:r>
               <w:t>Testing</w:t>
             </w:r>
+            <w:proofErr w:type="spellEnd"/>
           </w:p>
         </w:tc>
         <w:tc>
@@ -12775,9 +12875,11 @@
             <w:tcW w:w="2217" w:type="dxa"/>
           </w:tcPr>
           <w:p>
+            <w:proofErr w:type="spellStart"/>
             <w:r>
               <w:t>Testing</w:t>
             </w:r>
+            <w:proofErr w:type="spellEnd"/>
           </w:p>
         </w:tc>
         <w:tc>
@@ -13332,16 +13434,16 @@
       <w:pPr>
         <w:pStyle w:val="berschrift1"/>
       </w:pPr>
-      <w:bookmarkStart w:id="47" w:name="_Toc63011151"/>
+      <w:bookmarkStart w:id="46" w:name="_Toc63068374"/>
       <w:r>
         <w:lastRenderedPageBreak/>
         <w:t>Anhang</w:t>
       </w:r>
-      <w:bookmarkEnd w:id="47"/>
+      <w:bookmarkEnd w:id="46"/>
     </w:p>
     <w:sectPr>
-      <w:headerReference w:type="default" r:id="rId22"/>
-      <w:footerReference w:type="default" r:id="rId23"/>
+      <w:headerReference w:type="default" r:id="rId18"/>
+      <w:footerReference w:type="default" r:id="rId19"/>
       <w:pgSz w:w="11906" w:h="16838"/>
       <w:pgMar w:top="1440" w:right="1440" w:bottom="1440" w:left="1440" w:header="708" w:footer="708" w:gutter="0"/>
       <w:pgNumType w:start="0"/>
@@ -13351,45 +13453,6 @@
     </w:sectPr>
   </w:body>
 </w:document>
-</file>
-
-<file path=word/comments.xml><?xml version="1.0" encoding="utf-8"?>
-<w:comments xmlns:wpc="http://schemas.microsoft.com/office/word/2010/wordprocessingCanvas" xmlns:cx="http://schemas.microsoft.com/office/drawing/2014/chartex" xmlns:cx1="http://schemas.microsoft.com/office/drawing/2015/9/8/chartex" xmlns:cx2="http://schemas.microsoft.com/office/drawing/2015/10/21/chartex" xmlns:cx3="http://schemas.microsoft.com/office/drawing/2016/5/9/chartex" xmlns:cx4="http://schemas.microsoft.com/office/drawing/2016/5/10/chartex" xmlns:cx5="http://schemas.microsoft.com/office/drawing/2016/5/11/chartex" xmlns:cx6="http://schemas.microsoft.com/office/drawing/2016/5/12/chartex" xmlns:cx7="http://schemas.microsoft.com/office/drawing/2016/5/13/chartex" xmlns:cx8="http://schemas.microsoft.com/office/drawing/2016/5/14/chartex" xmlns:mc="http://schemas.openxmlformats.org/markup-compatibility/2006" xmlns:aink="http://schemas.microsoft.com/office/drawing/2016/ink" xmlns:am3d="http://schemas.microsoft.com/office/drawing/2017/model3d" xmlns:o="urn:schemas-microsoft-com:office:office" xmlns:r="http://schemas.openxmlformats.org/officeDocument/2006/relationships" xmlns:m="http://schemas.openxmlformats.org/officeDocument/2006/math" xmlns:v="urn:schemas-microsoft-com:vml" xmlns:wp14="http://schemas.microsoft.com/office/word/2010/wordprocessingDrawing" xmlns:wp="http://schemas.openxmlformats.org/drawingml/2006/wordprocessingDrawing" xmlns:w10="urn:schemas-microsoft-com:office:word" xmlns:w="http://schemas.openxmlformats.org/wordprocessingml/2006/main" xmlns:w14="http://schemas.microsoft.com/office/word/2010/wordml" xmlns:w15="http://schemas.microsoft.com/office/word/2012/wordml" xmlns:w16cex="http://schemas.microsoft.com/office/word/2018/wordml/cex" xmlns:w16cid="http://schemas.microsoft.com/office/word/2016/wordml/cid" xmlns:w16="http://schemas.microsoft.com/office/word/2018/wordml" xmlns:w16se="http://schemas.microsoft.com/office/word/2015/wordml/symex" xmlns:wpg="http://schemas.microsoft.com/office/word/2010/wordprocessingGroup" xmlns:wpi="http://schemas.microsoft.com/office/word/2010/wordprocessingInk" xmlns:wne="http://schemas.microsoft.com/office/word/2006/wordml" xmlns:wps="http://schemas.microsoft.com/office/word/2010/wordprocessingShape" mc:Ignorable="w14 w15 w16se w16cid w16 w16cex wp14">
-  <w:comment w:id="32" w:author="Christopher.O'Connor" w:date="2021-01-31T19:08:00Z" w:initials="C">
-    <w:p>
-      <w:pPr>
-        <w:pStyle w:val="Kommentartext"/>
-      </w:pPr>
-      <w:r>
-        <w:rPr>
-          <w:rStyle w:val="Kommentarzeichen"/>
-        </w:rPr>
-        <w:annotationRef/>
-      </w:r>
-      <w:r>
-        <w:t>Konfiguration UPDATE Byte Dez Num.</w:t>
-      </w:r>
-    </w:p>
-  </w:comment>
-</w:comments>
-</file>
-
-<file path=word/commentsExtended.xml><?xml version="1.0" encoding="utf-8"?>
-<w15:commentsEx xmlns:wpc="http://schemas.microsoft.com/office/word/2010/wordprocessingCanvas" xmlns:cx="http://schemas.microsoft.com/office/drawing/2014/chartex" xmlns:cx1="http://schemas.microsoft.com/office/drawing/2015/9/8/chartex" xmlns:cx2="http://schemas.microsoft.com/office/drawing/2015/10/21/chartex" xmlns:cx3="http://schemas.microsoft.com/office/drawing/2016/5/9/chartex" xmlns:cx4="http://schemas.microsoft.com/office/drawing/2016/5/10/chartex" xmlns:cx5="http://schemas.microsoft.com/office/drawing/2016/5/11/chartex" xmlns:cx6="http://schemas.microsoft.com/office/drawing/2016/5/12/chartex" xmlns:cx7="http://schemas.microsoft.com/office/drawing/2016/5/13/chartex" xmlns:cx8="http://schemas.microsoft.com/office/drawing/2016/5/14/chartex" xmlns:mc="http://schemas.openxmlformats.org/markup-compatibility/2006" xmlns:aink="http://schemas.microsoft.com/office/drawing/2016/ink" xmlns:am3d="http://schemas.microsoft.com/office/drawing/2017/model3d" xmlns:o="urn:schemas-microsoft-com:office:office" xmlns:r="http://schemas.openxmlformats.org/officeDocument/2006/relationships" xmlns:m="http://schemas.openxmlformats.org/officeDocument/2006/math" xmlns:v="urn:schemas-microsoft-com:vml" xmlns:wp14="http://schemas.microsoft.com/office/word/2010/wordprocessingDrawing" xmlns:wp="http://schemas.openxmlformats.org/drawingml/2006/wordprocessingDrawing" xmlns:w10="urn:schemas-microsoft-com:office:word" xmlns:w="http://schemas.openxmlformats.org/wordprocessingml/2006/main" xmlns:w14="http://schemas.microsoft.com/office/word/2010/wordml" xmlns:w15="http://schemas.microsoft.com/office/word/2012/wordml" xmlns:w16cex="http://schemas.microsoft.com/office/word/2018/wordml/cex" xmlns:w16cid="http://schemas.microsoft.com/office/word/2016/wordml/cid" xmlns:w16="http://schemas.microsoft.com/office/word/2018/wordml" xmlns:w16se="http://schemas.microsoft.com/office/word/2015/wordml/symex" xmlns:wpg="http://schemas.microsoft.com/office/word/2010/wordprocessingGroup" xmlns:wpi="http://schemas.microsoft.com/office/word/2010/wordprocessingInk" xmlns:wne="http://schemas.microsoft.com/office/word/2006/wordml" xmlns:wps="http://schemas.microsoft.com/office/word/2010/wordprocessingShape" mc:Ignorable="w14 w15 w16se w16cid w16 w16cex wp14">
-  <w15:commentEx w15:paraId="7F1B3AB3" w15:done="0"/>
-</w15:commentsEx>
-</file>
-
-<file path=word/commentsExtensible.xml><?xml version="1.0" encoding="utf-8"?>
-<w16cex:commentsExtensible xmlns:wpc="http://schemas.microsoft.com/office/word/2010/wordprocessingCanvas" xmlns:cx="http://schemas.microsoft.com/office/drawing/2014/chartex" xmlns:cx1="http://schemas.microsoft.com/office/drawing/2015/9/8/chartex" xmlns:cx2="http://schemas.microsoft.com/office/drawing/2015/10/21/chartex" xmlns:cx3="http://schemas.microsoft.com/office/drawing/2016/5/9/chartex" xmlns:cx4="http://schemas.microsoft.com/office/drawing/2016/5/10/chartex" xmlns:cx5="http://schemas.microsoft.com/office/drawing/2016/5/11/chartex" xmlns:cx6="http://schemas.microsoft.com/office/drawing/2016/5/12/chartex" xmlns:cx7="http://schemas.microsoft.com/office/drawing/2016/5/13/chartex" xmlns:cx8="http://schemas.microsoft.com/office/drawing/2016/5/14/chartex" xmlns:mc="http://schemas.openxmlformats.org/markup-compatibility/2006" xmlns:aink="http://schemas.microsoft.com/office/drawing/2016/ink" xmlns:am3d="http://schemas.microsoft.com/office/drawing/2017/model3d" xmlns:o="urn:schemas-microsoft-com:office:office" xmlns:r="http://schemas.openxmlformats.org/officeDocument/2006/relationships" xmlns:m="http://schemas.openxmlformats.org/officeDocument/2006/math" xmlns:v="urn:schemas-microsoft-com:vml" xmlns:wp14="http://schemas.microsoft.com/office/word/2010/wordprocessingDrawing" xmlns:wp="http://schemas.openxmlformats.org/drawingml/2006/wordprocessingDrawing" xmlns:w10="urn:schemas-microsoft-com:office:word" xmlns:w="http://schemas.openxmlformats.org/wordprocessingml/2006/main" xmlns:w14="http://schemas.microsoft.com/office/word/2010/wordml" xmlns:w15="http://schemas.microsoft.com/office/word/2012/wordml" xmlns:w16cex="http://schemas.microsoft.com/office/word/2018/wordml/cex" xmlns:w16cid="http://schemas.microsoft.com/office/word/2016/wordml/cid" xmlns:w16="http://schemas.microsoft.com/office/word/2018/wordml" xmlns:w16se="http://schemas.microsoft.com/office/word/2015/wordml/symex" xmlns:wpg="http://schemas.microsoft.com/office/word/2010/wordprocessingGroup" xmlns:wpi="http://schemas.microsoft.com/office/word/2010/wordprocessingInk" xmlns:wne="http://schemas.microsoft.com/office/word/2006/wordml" xmlns:wps="http://schemas.microsoft.com/office/word/2010/wordprocessingShape" mc:Ignorable="w14 w15 w16se w16cid w16 w16cex wp14">
-  <w16cex:commentExtensible w16cex:durableId="23C17E9F" w16cex:dateUtc="2021-01-31T18:08:00Z"/>
-</w16cex:commentsExtensible>
-</file>
-
-<file path=word/commentsIds.xml><?xml version="1.0" encoding="utf-8"?>
-<w16cid:commentsIds xmlns:wpc="http://schemas.microsoft.com/office/word/2010/wordprocessingCanvas" xmlns:cx="http://schemas.microsoft.com/office/drawing/2014/chartex" xmlns:cx1="http://schemas.microsoft.com/office/drawing/2015/9/8/chartex" xmlns:cx2="http://schemas.microsoft.com/office/drawing/2015/10/21/chartex" xmlns:cx3="http://schemas.microsoft.com/office/drawing/2016/5/9/chartex" xmlns:cx4="http://schemas.microsoft.com/office/drawing/2016/5/10/chartex" xmlns:cx5="http://schemas.microsoft.com/office/drawing/2016/5/11/chartex" xmlns:cx6="http://schemas.microsoft.com/office/drawing/2016/5/12/chartex" xmlns:cx7="http://schemas.microsoft.com/office/drawing/2016/5/13/chartex" xmlns:cx8="http://schemas.microsoft.com/office/drawing/2016/5/14/chartex" xmlns:mc="http://schemas.openxmlformats.org/markup-compatibility/2006" xmlns:aink="http://schemas.microsoft.com/office/drawing/2016/ink" xmlns:am3d="http://schemas.microsoft.com/office/drawing/2017/model3d" xmlns:o="urn:schemas-microsoft-com:office:office" xmlns:r="http://schemas.openxmlformats.org/officeDocument/2006/relationships" xmlns:m="http://schemas.openxmlformats.org/officeDocument/2006/math" xmlns:v="urn:schemas-microsoft-com:vml" xmlns:wp14="http://schemas.microsoft.com/office/word/2010/wordprocessingDrawing" xmlns:wp="http://schemas.openxmlformats.org/drawingml/2006/wordprocessingDrawing" xmlns:w10="urn:schemas-microsoft-com:office:word" xmlns:w="http://schemas.openxmlformats.org/wordprocessingml/2006/main" xmlns:w14="http://schemas.microsoft.com/office/word/2010/wordml" xmlns:w15="http://schemas.microsoft.com/office/word/2012/wordml" xmlns:w16cex="http://schemas.microsoft.com/office/word/2018/wordml/cex" xmlns:w16cid="http://schemas.microsoft.com/office/word/2016/wordml/cid" xmlns:w16="http://schemas.microsoft.com/office/word/2018/wordml" xmlns:w16se="http://schemas.microsoft.com/office/word/2015/wordml/symex" xmlns:wpg="http://schemas.microsoft.com/office/word/2010/wordprocessingGroup" xmlns:wpi="http://schemas.microsoft.com/office/word/2010/wordprocessingInk" xmlns:wne="http://schemas.microsoft.com/office/word/2006/wordml" xmlns:wps="http://schemas.microsoft.com/office/word/2010/wordprocessingShape" mc:Ignorable="w14 w15 w16se w16cid w16 w16cex wp14">
-  <w16cid:commentId w16cid:paraId="7F1B3AB3" w16cid:durableId="23C17E9F"/>
-</w16cid:commentsIds>
 </file>
 
 <file path=word/endnotes.xml><?xml version="1.0" encoding="utf-8"?>
@@ -13452,7 +13515,7 @@
           <w:rPr>
             <w:noProof/>
           </w:rPr>
-          <w:t>31.01.2021</w:t>
+          <w:t>01.02.2021</w:t>
         </w:r>
         <w:r>
           <w:fldChar w:fldCharType="end"/>
@@ -13483,27 +13546,14 @@
         <w:r>
           <w:t xml:space="preserve"> / </w:t>
         </w:r>
-        <w:r>
-          <w:fldChar w:fldCharType="begin"/>
-        </w:r>
-        <w:r>
-          <w:instrText xml:space="preserve"> NUMPAGES   \* MERGEFORMAT </w:instrText>
-        </w:r>
-        <w:r>
-          <w:fldChar w:fldCharType="separate"/>
-        </w:r>
-        <w:r>
-          <w:rPr>
-            <w:noProof/>
-          </w:rPr>
-          <w:t>15</w:t>
-        </w:r>
-        <w:r>
-          <w:rPr>
-            <w:noProof/>
-          </w:rPr>
-          <w:fldChar w:fldCharType="end"/>
-        </w:r>
+        <w:fldSimple w:instr=" NUMPAGES   \* MERGEFORMAT ">
+          <w:r>
+            <w:rPr>
+              <w:noProof/>
+            </w:rPr>
+            <w:t>15</w:t>
+          </w:r>
+        </w:fldSimple>
       </w:p>
     </w:sdtContent>
   </w:sdt>
@@ -14466,14 +14516,6 @@
     <w:abstractNumId w:val="5"/>
   </w:num>
 </w:numbering>
-</file>
-
-<file path=word/people.xml><?xml version="1.0" encoding="utf-8"?>
-<w15:people xmlns:wpc="http://schemas.microsoft.com/office/word/2010/wordprocessingCanvas" xmlns:cx="http://schemas.microsoft.com/office/drawing/2014/chartex" xmlns:cx1="http://schemas.microsoft.com/office/drawing/2015/9/8/chartex" xmlns:cx2="http://schemas.microsoft.com/office/drawing/2015/10/21/chartex" xmlns:cx3="http://schemas.microsoft.com/office/drawing/2016/5/9/chartex" xmlns:cx4="http://schemas.microsoft.com/office/drawing/2016/5/10/chartex" xmlns:cx5="http://schemas.microsoft.com/office/drawing/2016/5/11/chartex" xmlns:cx6="http://schemas.microsoft.com/office/drawing/2016/5/12/chartex" xmlns:cx7="http://schemas.microsoft.com/office/drawing/2016/5/13/chartex" xmlns:cx8="http://schemas.microsoft.com/office/drawing/2016/5/14/chartex" xmlns:mc="http://schemas.openxmlformats.org/markup-compatibility/2006" xmlns:aink="http://schemas.microsoft.com/office/drawing/2016/ink" xmlns:am3d="http://schemas.microsoft.com/office/drawing/2017/model3d" xmlns:o="urn:schemas-microsoft-com:office:office" xmlns:r="http://schemas.openxmlformats.org/officeDocument/2006/relationships" xmlns:m="http://schemas.openxmlformats.org/officeDocument/2006/math" xmlns:v="urn:schemas-microsoft-com:vml" xmlns:wp14="http://schemas.microsoft.com/office/word/2010/wordprocessingDrawing" xmlns:wp="http://schemas.openxmlformats.org/drawingml/2006/wordprocessingDrawing" xmlns:w10="urn:schemas-microsoft-com:office:word" xmlns:w="http://schemas.openxmlformats.org/wordprocessingml/2006/main" xmlns:w14="http://schemas.microsoft.com/office/word/2010/wordml" xmlns:w15="http://schemas.microsoft.com/office/word/2012/wordml" xmlns:w16cex="http://schemas.microsoft.com/office/word/2018/wordml/cex" xmlns:w16cid="http://schemas.microsoft.com/office/word/2016/wordml/cid" xmlns:w16="http://schemas.microsoft.com/office/word/2018/wordml" xmlns:w16se="http://schemas.microsoft.com/office/word/2015/wordml/symex" xmlns:wpg="http://schemas.microsoft.com/office/word/2010/wordprocessingGroup" xmlns:wpi="http://schemas.microsoft.com/office/word/2010/wordprocessingInk" xmlns:wne="http://schemas.microsoft.com/office/word/2006/wordml" xmlns:wps="http://schemas.microsoft.com/office/word/2010/wordprocessingShape" mc:Ignorable="w14 w15 w16se w16cid w16 w16cex wp14">
-  <w15:person w15:author="Christopher.O'Connor">
-    <w15:presenceInfo w15:providerId="None" w15:userId="Christopher.O'Connor"/>
-  </w15:person>
-</w15:people>
 </file>
 
 <file path=word/styles.xml><?xml version="1.0" encoding="utf-8"?>

--- a/Docs/M424_Dokumentation_OConnor.docx
+++ b/Docs/M424_Dokumentation_OConnor.docx
@@ -158,7 +158,6 @@
                                       <w:calendar w:val="gregorian"/>
                                     </w:date>
                                   </w:sdtPr>
-                                  <w:sdtEndPr/>
                                   <w:sdtContent>
                                     <w:p>
                                       <w:pPr>
@@ -3472,7 +3471,6 @@
                                 <w:calendar w:val="gregorian"/>
                               </w:date>
                             </w:sdtPr>
-                            <w:sdtEndPr/>
                             <w:sdtContent>
                               <w:p>
                                 <w:pPr>
@@ -3698,7 +3696,6 @@
                                     <w:dataBinding w:prefixMappings="xmlns:ns0='http://purl.org/dc/elements/1.1/' xmlns:ns1='http://schemas.openxmlformats.org/package/2006/metadata/core-properties' " w:xpath="/ns1:coreProperties[1]/ns0:creator[1]" w:storeItemID="{6C3C8BC8-F283-45AE-878A-BAB7291924A1}"/>
                                     <w:text/>
                                   </w:sdtPr>
-                                  <w:sdtEndPr/>
                                   <w:sdtContent>
                                     <w:r>
                                       <w:rPr>
@@ -3734,7 +3731,6 @@
                                     <w:dataBinding w:prefixMappings="xmlns:ns0='http://schemas.openxmlformats.org/officeDocument/2006/extended-properties' " w:xpath="/ns0:Properties[1]/ns0:Company[1]" w:storeItemID="{6668398D-A668-4E3E-A5EB-62B293D839F1}"/>
                                     <w:text/>
                                   </w:sdtPr>
-                                  <w:sdtEndPr/>
                                   <w:sdtContent>
                                     <w:r>
                                       <w:rPr>
@@ -3799,7 +3795,6 @@
                               <w:dataBinding w:prefixMappings="xmlns:ns0='http://purl.org/dc/elements/1.1/' xmlns:ns1='http://schemas.openxmlformats.org/package/2006/metadata/core-properties' " w:xpath="/ns1:coreProperties[1]/ns0:creator[1]" w:storeItemID="{6C3C8BC8-F283-45AE-878A-BAB7291924A1}"/>
                               <w:text/>
                             </w:sdtPr>
-                            <w:sdtEndPr/>
                             <w:sdtContent>
                               <w:r>
                                 <w:rPr>
@@ -3835,7 +3830,6 @@
                               <w:dataBinding w:prefixMappings="xmlns:ns0='http://schemas.openxmlformats.org/officeDocument/2006/extended-properties' " w:xpath="/ns0:Properties[1]/ns0:Company[1]" w:storeItemID="{6668398D-A668-4E3E-A5EB-62B293D839F1}"/>
                               <w:text/>
                             </w:sdtPr>
-                            <w:sdtEndPr/>
                             <w:sdtContent>
                               <w:r>
                                 <w:rPr>
@@ -3953,7 +3947,6 @@
                                     <w:dataBinding w:prefixMappings="xmlns:ns0='http://purl.org/dc/elements/1.1/' xmlns:ns1='http://schemas.openxmlformats.org/package/2006/metadata/core-properties' " w:xpath="/ns1:coreProperties[1]/ns0:title[1]" w:storeItemID="{6C3C8BC8-F283-45AE-878A-BAB7291924A1}"/>
                                     <w:text/>
                                   </w:sdtPr>
-                                  <w:sdtEndPr/>
                                   <w:sdtContent>
                                     <w:r>
                                       <w:rPr>
@@ -3989,7 +3982,6 @@
                                     <w:dataBinding w:prefixMappings="xmlns:ns0='http://purl.org/dc/elements/1.1/' xmlns:ns1='http://schemas.openxmlformats.org/package/2006/metadata/core-properties' " w:xpath="/ns1:coreProperties[1]/ns0:subject[1]" w:storeItemID="{6C3C8BC8-F283-45AE-878A-BAB7291924A1}"/>
                                     <w:text/>
                                   </w:sdtPr>
-                                  <w:sdtEndPr/>
                                   <w:sdtContent>
                                     <w:r>
                                       <w:rPr>
@@ -4050,7 +4042,6 @@
                               <w:dataBinding w:prefixMappings="xmlns:ns0='http://purl.org/dc/elements/1.1/' xmlns:ns1='http://schemas.openxmlformats.org/package/2006/metadata/core-properties' " w:xpath="/ns1:coreProperties[1]/ns0:title[1]" w:storeItemID="{6C3C8BC8-F283-45AE-878A-BAB7291924A1}"/>
                               <w:text/>
                             </w:sdtPr>
-                            <w:sdtEndPr/>
                             <w:sdtContent>
                               <w:r>
                                 <w:rPr>
@@ -4086,7 +4077,6 @@
                               <w:dataBinding w:prefixMappings="xmlns:ns0='http://purl.org/dc/elements/1.1/' xmlns:ns1='http://schemas.openxmlformats.org/package/2006/metadata/core-properties' " w:xpath="/ns1:coreProperties[1]/ns0:subject[1]" w:storeItemID="{6C3C8BC8-F283-45AE-878A-BAB7291924A1}"/>
                               <w:text/>
                             </w:sdtPr>
-                            <w:sdtEndPr/>
                             <w:sdtContent>
                               <w:r>
                                 <w:rPr>
@@ -8178,7 +8168,7 @@
         </w:numPr>
       </w:pPr>
       <w:r>
-        <w:t>Q &amp; A</w:t>
+        <w:t>Arbeitsjournal</w:t>
       </w:r>
     </w:p>
     <w:p>
@@ -8190,7 +8180,7 @@
         </w:numPr>
       </w:pPr>
       <w:r>
-        <w:t>Arbeitsjournal</w:t>
+        <w:t>Anhang</w:t>
       </w:r>
     </w:p>
     <w:p>
@@ -8202,7 +8192,7 @@
         </w:numPr>
       </w:pPr>
       <w:r>
-        <w:t>Anhang</w:t>
+        <w:t>Q &amp; A</w:t>
       </w:r>
     </w:p>
     <w:p>
@@ -8501,14 +8491,27 @@
       <w:r>
         <w:t xml:space="preserve">Abbildung </w:t>
       </w:r>
-      <w:fldSimple w:instr=" SEQ Abbildung \* ARABIC ">
-        <w:r>
-          <w:rPr>
-            <w:noProof/>
-          </w:rPr>
-          <w:t>1</w:t>
-        </w:r>
-      </w:fldSimple>
+      <w:r>
+        <w:fldChar w:fldCharType="begin"/>
+      </w:r>
+      <w:r>
+        <w:instrText xml:space="preserve"> SEQ Abbildung \* ARABIC </w:instrText>
+      </w:r>
+      <w:r>
+        <w:fldChar w:fldCharType="separate"/>
+      </w:r>
+      <w:r>
+        <w:rPr>
+          <w:noProof/>
+        </w:rPr>
+        <w:t>1</w:t>
+      </w:r>
+      <w:r>
+        <w:rPr>
+          <w:noProof/>
+        </w:rPr>
+        <w:fldChar w:fldCharType="end"/>
+      </w:r>
       <w:r>
         <w:t xml:space="preserve"> Skizze der Ampelsteuerung, Vogelperspektive</w:t>
       </w:r>
@@ -8628,20 +8631,10 @@
         <w:pStyle w:val="berschrift3"/>
       </w:pPr>
       <w:bookmarkStart w:id="13" w:name="_Toc63068344"/>
-      <w:proofErr w:type="spellStart"/>
-      <w:r>
-        <w:t>Timed</w:t>
-      </w:r>
-      <w:proofErr w:type="spellEnd"/>
-      <w:r>
-        <w:t xml:space="preserve"> </w:t>
-      </w:r>
-      <w:proofErr w:type="spellStart"/>
-      <w:r>
-        <w:t>Interupts</w:t>
+      <w:r>
+        <w:t>Timed Interupts</w:t>
       </w:r>
       <w:bookmarkEnd w:id="13"/>
-      <w:proofErr w:type="spellEnd"/>
       <w:r>
         <w:t xml:space="preserve"> </w:t>
       </w:r>
@@ -8657,23 +8650,7 @@
         <w:t xml:space="preserve"> während eine Ampelkonfiguration aktiv ist.</w:t>
       </w:r>
       <w:r>
-        <w:t xml:space="preserve"> Mit den entsprechenden «</w:t>
-      </w:r>
-      <w:proofErr w:type="spellStart"/>
-      <w:r>
-        <w:t>Timed</w:t>
-      </w:r>
-      <w:proofErr w:type="spellEnd"/>
-      <w:r>
-        <w:t xml:space="preserve"> </w:t>
-      </w:r>
-      <w:proofErr w:type="spellStart"/>
-      <w:r>
-        <w:t>Interupts</w:t>
-      </w:r>
-      <w:proofErr w:type="spellEnd"/>
-      <w:r>
-        <w:t>» kann dies ermöglicht werden.</w:t>
+        <w:t xml:space="preserve"> Mit den entsprechenden «Timed Interupts» kann dies ermöglicht werden.</w:t>
       </w:r>
     </w:p>
     <w:p>
@@ -8712,15 +8689,7 @@
         </w:numPr>
       </w:pPr>
       <w:r>
-        <w:t xml:space="preserve">Remote </w:t>
-      </w:r>
-      <w:proofErr w:type="spellStart"/>
-      <w:r>
-        <w:t>Controll</w:t>
-      </w:r>
-      <w:proofErr w:type="spellEnd"/>
-      <w:r>
-        <w:t xml:space="preserve"> für eine Buslinie. Wird diese betätigt, hat der Bus Priorität vor der Queue.</w:t>
+        <w:t>Remote Controll für eine Buslinie. Wird diese betätigt, hat der Bus Priorität vor der Queue.</w:t>
       </w:r>
     </w:p>
     <w:p>
@@ -8866,11 +8835,9 @@
       <w:r>
         <w:t>«</w:t>
       </w:r>
-      <w:proofErr w:type="spellStart"/>
       <w:r>
         <w:t>Timerinterrupt</w:t>
       </w:r>
-      <w:proofErr w:type="spellEnd"/>
       <w:r>
         <w:t>»</w:t>
       </w:r>
@@ -9029,15 +8996,7 @@
               <w:cnfStyle w:val="000000000000" w:firstRow="0" w:lastRow="0" w:firstColumn="0" w:lastColumn="0" w:oddVBand="0" w:evenVBand="0" w:oddHBand="0" w:evenHBand="0" w:firstRowFirstColumn="0" w:firstRowLastColumn="0" w:lastRowFirstColumn="0" w:lastRowLastColumn="0"/>
             </w:pPr>
             <w:r>
-              <w:t xml:space="preserve">PIR Motion </w:t>
-            </w:r>
-            <w:proofErr w:type="spellStart"/>
-            <w:r>
-              <w:t>Detection</w:t>
-            </w:r>
-            <w:proofErr w:type="spellEnd"/>
-            <w:r>
-              <w:t xml:space="preserve"> Sensor</w:t>
+              <w:t>PIR Motion Detection Sensor</w:t>
             </w:r>
           </w:p>
         </w:tc>
@@ -9475,27 +9434,7 @@
           <w:sz w:val="22"/>
           <w:szCs w:val="22"/>
         </w:rPr>
-        <w:t xml:space="preserve">Primäres Dokumentationsmittel ist Microsoft Word. Zusätzliche Hilfsprogramme wie PowerPoint, Notepad++ und AVR-Studio sind ebenfalls zugelassen. Bildschirmaufzeichnungen können mit der Software </w:t>
-      </w:r>
-      <w:proofErr w:type="spellStart"/>
-      <w:r>
-        <w:rPr>
-          <w:rFonts w:ascii="Calibri" w:hAnsi="Calibri"/>
-          <w:color w:val="000000"/>
-          <w:sz w:val="22"/>
-          <w:szCs w:val="22"/>
-        </w:rPr>
-        <w:t>Snipping</w:t>
-      </w:r>
-      <w:proofErr w:type="spellEnd"/>
-      <w:r>
-        <w:rPr>
-          <w:rFonts w:ascii="Calibri" w:hAnsi="Calibri"/>
-          <w:color w:val="000000"/>
-          <w:sz w:val="22"/>
-          <w:szCs w:val="22"/>
-        </w:rPr>
-        <w:t xml:space="preserve"> Tool durchgeführt werden.</w:t>
+        <w:t>Primäres Dokumentationsmittel ist Microsoft Word. Zusätzliche Hilfsprogramme wie PowerPoint, Notepad++ und AVR-Studio sind ebenfalls zugelassen. Bildschirmaufzeichnungen können mit der Software Snipping Tool durchgeführt werden.</w:t>
       </w:r>
     </w:p>
     <w:p>
@@ -9522,15 +9461,7 @@
         </w:numPr>
       </w:pPr>
       <w:r>
-        <w:t xml:space="preserve">ECDL </w:t>
-      </w:r>
-      <w:proofErr w:type="spellStart"/>
-      <w:r>
-        <w:t>Advanced</w:t>
-      </w:r>
-      <w:proofErr w:type="spellEnd"/>
-      <w:r>
-        <w:t xml:space="preserve"> Zertifikat</w:t>
+        <w:t>ECDL Advanced Zertifikat</w:t>
       </w:r>
     </w:p>
     <w:p>
@@ -9587,31 +9518,7 @@
     </w:p>
     <w:p>
       <w:r>
-        <w:t xml:space="preserve">Primäre Arbeitsort ist ein Schulraum an der </w:t>
-      </w:r>
-      <w:proofErr w:type="spellStart"/>
-      <w:r>
-        <w:t>BBBaden</w:t>
-      </w:r>
-      <w:proofErr w:type="spellEnd"/>
-      <w:r>
-        <w:t xml:space="preserve">. </w:t>
-      </w:r>
-      <w:proofErr w:type="spellStart"/>
-      <w:r>
-        <w:t>Ausweichungen</w:t>
-      </w:r>
-      <w:proofErr w:type="spellEnd"/>
-      <w:r>
-        <w:t xml:space="preserve"> ins </w:t>
-      </w:r>
-      <w:proofErr w:type="spellStart"/>
-      <w:r>
-        <w:t>HomeSchooling</w:t>
-      </w:r>
-      <w:proofErr w:type="spellEnd"/>
-      <w:r>
-        <w:t xml:space="preserve"> sind möglich.</w:t>
+        <w:t>Primäre Arbeitsort ist ein Schulraum an der BBBaden. Ausweichungen ins HomeSchooling sind möglich.</w:t>
       </w:r>
     </w:p>
     <w:p>
@@ -9647,11 +9554,9 @@
       <w:bookmarkEnd w:id="25"/>
     </w:p>
     <w:p>
-      <w:proofErr w:type="spellStart"/>
       <w:r>
         <w:t>asdf</w:t>
       </w:r>
-      <w:proofErr w:type="spellEnd"/>
     </w:p>
     <w:p>
       <w:r>
@@ -9709,6 +9614,244 @@
       </w:r>
       <w:r>
         <w:t xml:space="preserve"> 4x!</w:t>
+      </w:r>
+    </w:p>
+    <w:p>
+      <w:pPr>
+        <w:pStyle w:val="berschrift2"/>
+      </w:pPr>
+      <w:r>
+        <w:t>Zu wenig Anschlüsse am Arduino?</w:t>
+      </w:r>
+    </w:p>
+    <w:p>
+      <w:pPr>
+        <w:pStyle w:val="Listenabsatz"/>
+        <w:numPr>
+          <w:ilvl w:val="0"/>
+          <w:numId w:val="19"/>
+        </w:numPr>
+      </w:pPr>
+      <w:r>
+        <w:t>Shift Register</w:t>
+      </w:r>
+    </w:p>
+    <w:p>
+      <w:pPr>
+        <w:pStyle w:val="Listenabsatz"/>
+        <w:numPr>
+          <w:ilvl w:val="0"/>
+          <w:numId w:val="19"/>
+        </w:numPr>
+      </w:pPr>
+      <w:r>
+        <w:t>Ansteuerbare LED-Streifen</w:t>
+      </w:r>
+    </w:p>
+    <w:p>
+      <w:pPr>
+        <w:pStyle w:val="Listenabsatz"/>
+        <w:numPr>
+          <w:ilvl w:val="0"/>
+          <w:numId w:val="19"/>
+        </w:numPr>
+      </w:pPr>
+      <w:r>
+        <w:t>EZ-Expander Shield</w:t>
+      </w:r>
+    </w:p>
+    <w:p>
+      <w:r>
+        <w:t xml:space="preserve">Die Kostengünstigste und von Herr Bachofner empfohlene Lösung hat mich überzeugt Shift Register zu verwenden. Dies ist die Komplexeste Lösung aber auch die Interessanteste! </w:t>
+      </w:r>
+      <w:r>
+        <w:t xml:space="preserve">Diese funktionieren für den Output sowie für den Input. Zwei Probleme mit der Gleichen Lösung. </w:t>
+      </w:r>
+      <w:r>
+        <w:t>[05.01.2021]</w:t>
+      </w:r>
+    </w:p>
+    <w:p>
+      <w:pPr>
+        <w:pStyle w:val="berschrift2"/>
+      </w:pPr>
+      <w:r>
+        <w:t>Wie wird die Queue realisiert?</w:t>
+      </w:r>
+    </w:p>
+    <w:p>
+      <w:pPr>
+        <w:pStyle w:val="Listenabsatz"/>
+        <w:numPr>
+          <w:ilvl w:val="0"/>
+          <w:numId w:val="18"/>
+        </w:numPr>
+      </w:pPr>
+      <w:r>
+        <w:t>Externe Library von einem Stack/Queue verwenden</w:t>
+      </w:r>
+    </w:p>
+    <w:p>
+      <w:pPr>
+        <w:pStyle w:val="Listenabsatz"/>
+        <w:numPr>
+          <w:ilvl w:val="0"/>
+          <w:numId w:val="18"/>
+        </w:numPr>
+      </w:pPr>
+      <w:r>
+        <w:t>Eigene Queue entwickeln mit einem Array</w:t>
+      </w:r>
+    </w:p>
+    <w:p>
+      <w:r>
+        <w:t>Ich habe mich dazu entschieden, eine eigene Queue zu entwickeln mit einem Array. Durch diverse Recherchen habe ich Bugs / Stackoverflow Reports zur externen Library gefunden.</w:t>
+      </w:r>
+      <w:r>
+        <w:t xml:space="preserve"> [05.01.2021]</w:t>
+      </w:r>
+    </w:p>
+    <w:p>
+      <w:pPr>
+        <w:pStyle w:val="berschrift2"/>
+      </w:pPr>
+      <w:r>
+        <w:t>Welche Sensoren können Kraftfahrzeuge erkennen?</w:t>
+      </w:r>
+    </w:p>
+    <w:p>
+      <w:pPr>
+        <w:pStyle w:val="Listenabsatz"/>
+        <w:numPr>
+          <w:ilvl w:val="0"/>
+          <w:numId w:val="20"/>
+        </w:numPr>
+      </w:pPr>
+      <w:r>
+        <w:t>PIR Sensor</w:t>
+      </w:r>
+    </w:p>
+    <w:p>
+      <w:pPr>
+        <w:pStyle w:val="Listenabsatz"/>
+        <w:numPr>
+          <w:ilvl w:val="0"/>
+          <w:numId w:val="20"/>
+        </w:numPr>
+      </w:pPr>
+      <w:r>
+        <w:t>Infrarot Distanzsensor</w:t>
+      </w:r>
+    </w:p>
+    <w:p>
+      <w:r>
+        <w:t>Der PIR Sensor hat mich bei Tutorials überzeugt. Mit diesem kann sehr einfach eine Bewegung erkannt werden. Die alternative mit einem Distanzsensor immer wieder zu messen und mit einen Referenzwert abzugleichen klingt sehr mühsam. [05.01.2021]</w:t>
+      </w:r>
+    </w:p>
+    <w:p>
+      <w:pPr>
+        <w:pStyle w:val="berschrift2"/>
+      </w:pPr>
+      <w:r>
+        <w:t>Wie viele LEDs und Sensoren sollen verwendet werden?</w:t>
+      </w:r>
+    </w:p>
+    <w:p>
+      <w:pPr>
+        <w:pStyle w:val="Listenabsatz"/>
+        <w:numPr>
+          <w:ilvl w:val="0"/>
+          <w:numId w:val="21"/>
+        </w:numPr>
+      </w:pPr>
+      <w:r>
+        <w:t xml:space="preserve">2x LEDs pro Ampel (grün/rot), 2x Button pro Fussgängerstreifen </w:t>
+      </w:r>
+      <w:r>
+        <w:br/>
+        <w:t>&amp; 1x Sensor pro Fahrbahn (8).</w:t>
+      </w:r>
+    </w:p>
+    <w:p>
+      <w:pPr>
+        <w:pStyle w:val="Listenabsatz"/>
+        <w:numPr>
+          <w:ilvl w:val="0"/>
+          <w:numId w:val="21"/>
+        </w:numPr>
+      </w:pPr>
+      <w:r>
+        <w:t>3x LEDs pro Ampel (grün/orange/rot), 2x Button pro Fussgängerstreifen &amp; 1x Sensor pro Fahrtrichtung (4).</w:t>
+      </w:r>
+    </w:p>
+    <w:p>
+      <w:r>
+        <w:t>Ich habe mich dazu entschieden die Variante 1. Zu verwenden. Das extra LED sprengt ansonsten den Rahmen und die Übersichtlichkeit nimmt stark ab. Zudem nur 1 Sensor pro Fahrtrichtung nicht wirklich sinnvoll ist und da die Unterteilung wichtig ist. [05.01.2020]</w:t>
+      </w:r>
+    </w:p>
+    <w:p>
+      <w:pPr>
+        <w:pStyle w:val="berschrift2"/>
+      </w:pPr>
+      <w:r>
+        <w:lastRenderedPageBreak/>
+        <w:t>Flussdiagramm</w:t>
+      </w:r>
+    </w:p>
+    <w:p>
+      <w:r>
+        <w:rPr>
+          <w:noProof/>
+        </w:rPr>
+        <w:drawing>
+          <wp:inline distT="0" distB="0" distL="0" distR="0" wp14:anchorId="05B336F7" wp14:editId="3ECCB286">
+            <wp:extent cx="2194560" cy="3012798"/>
+            <wp:effectExtent l="76200" t="76200" r="129540" b="130810"/>
+            <wp:docPr id="36" name="Grafik 36"/>
+            <wp:cNvGraphicFramePr>
+              <a:graphicFrameLocks xmlns:a="http://schemas.openxmlformats.org/drawingml/2006/main" noChangeAspect="1"/>
+            </wp:cNvGraphicFramePr>
+            <a:graphic xmlns:a="http://schemas.openxmlformats.org/drawingml/2006/main">
+              <a:graphicData uri="http://schemas.openxmlformats.org/drawingml/2006/picture">
+                <pic:pic xmlns:pic="http://schemas.openxmlformats.org/drawingml/2006/picture">
+                  <pic:nvPicPr>
+                    <pic:cNvPr id="1" name=""/>
+                    <pic:cNvPicPr/>
+                  </pic:nvPicPr>
+                  <pic:blipFill>
+                    <a:blip r:embed="rId13"/>
+                    <a:stretch>
+                      <a:fillRect/>
+                    </a:stretch>
+                  </pic:blipFill>
+                  <pic:spPr>
+                    <a:xfrm>
+                      <a:off x="0" y="0"/>
+                      <a:ext cx="2206104" cy="3028646"/>
+                    </a:xfrm>
+                    <a:prstGeom prst="rect">
+                      <a:avLst/>
+                    </a:prstGeom>
+                    <a:ln w="38100" cap="sq">
+                      <a:solidFill>
+                        <a:srgbClr val="000000"/>
+                      </a:solidFill>
+                      <a:prstDash val="solid"/>
+                      <a:miter lim="800000"/>
+                    </a:ln>
+                    <a:effectLst>
+                      <a:outerShdw blurRad="50800" dist="38100" dir="2700000" algn="tl" rotWithShape="0">
+                        <a:srgbClr val="000000">
+                          <a:alpha val="43000"/>
+                        </a:srgbClr>
+                      </a:outerShdw>
+                    </a:effectLst>
+                  </pic:spPr>
+                </pic:pic>
+              </a:graphicData>
+            </a:graphic>
+          </wp:inline>
+        </w:drawing>
       </w:r>
     </w:p>
     <w:p>
@@ -9750,15 +9893,7 @@
     </w:p>
     <w:p>
       <w:r>
-        <w:t xml:space="preserve">Ein Shift Register bestehend aus 8bit und speichert entsprechend denn Zustand von jedem </w:t>
-      </w:r>
-      <w:proofErr w:type="spellStart"/>
-      <w:r>
-        <w:t>bit</w:t>
-      </w:r>
-      <w:proofErr w:type="spellEnd"/>
-      <w:r>
-        <w:t xml:space="preserve"> als 1 -ON oder 0 - OFF. </w:t>
+        <w:t xml:space="preserve">Ein Shift Register bestehend aus 8bit und speichert entsprechend denn Zustand von jedem bit als 1 -ON oder 0 - OFF. </w:t>
       </w:r>
       <w:r>
         <w:t xml:space="preserve">Die Shift Register können aneinandergekoppelt werden. Für meine Kreuzung benötige ich genau 24 LEDs, 3x 8bit. </w:t>
@@ -9789,7 +9924,7 @@
                     <pic:cNvPicPr/>
                   </pic:nvPicPr>
                   <pic:blipFill>
-                    <a:blip r:embed="rId13"/>
+                    <a:blip r:embed="rId14"/>
                     <a:stretch>
                       <a:fillRect/>
                     </a:stretch>
@@ -9832,14 +9967,27 @@
       <w:r>
         <w:t xml:space="preserve">Abbildung </w:t>
       </w:r>
-      <w:fldSimple w:instr=" SEQ Abbildung \* ARABIC ">
-        <w:r>
-          <w:rPr>
-            <w:noProof/>
-          </w:rPr>
-          <w:t>2</w:t>
-        </w:r>
-      </w:fldSimple>
+      <w:r>
+        <w:fldChar w:fldCharType="begin"/>
+      </w:r>
+      <w:r>
+        <w:instrText xml:space="preserve"> SEQ Abbildung \* ARABIC </w:instrText>
+      </w:r>
+      <w:r>
+        <w:fldChar w:fldCharType="separate"/>
+      </w:r>
+      <w:r>
+        <w:rPr>
+          <w:noProof/>
+        </w:rPr>
+        <w:t>2</w:t>
+      </w:r>
+      <w:r>
+        <w:rPr>
+          <w:noProof/>
+        </w:rPr>
+        <w:fldChar w:fldCharType="end"/>
+      </w:r>
       <w:r>
         <w:t xml:space="preserve"> Shift Register Output</w:t>
       </w:r>
@@ -9940,7 +10088,7 @@
                     </pic:cNvPicPr>
                   </pic:nvPicPr>
                   <pic:blipFill rotWithShape="1">
-                    <a:blip r:embed="rId14" cstate="print">
+                    <a:blip r:embed="rId15" cstate="print">
                       <a:extLst>
                         <a:ext uri="{28A0092B-C50C-407E-A947-70E740481C1C}">
                           <a14:useLocalDpi xmlns:a14="http://schemas.microsoft.com/office/drawing/2010/main" val="0"/>
@@ -10187,17 +10335,8 @@
                 <w:rFonts w:ascii="Consolas" w:hAnsi="Consolas"/>
                 <w:sz w:val="20"/>
               </w:rPr>
-              <w:t xml:space="preserve"> </w:t>
-            </w:r>
-            <w:proofErr w:type="spellStart"/>
-            <w:r>
-              <w:rPr>
-                <w:rFonts w:ascii="Consolas" w:hAnsi="Consolas"/>
-                <w:sz w:val="20"/>
-              </w:rPr>
-              <w:t>config</w:t>
-            </w:r>
-            <w:proofErr w:type="spellEnd"/>
+              <w:t xml:space="preserve"> config</w:t>
+            </w:r>
           </w:p>
         </w:tc>
       </w:tr>
@@ -10972,11 +11111,9 @@
       <w:r>
         <w:t xml:space="preserve">Gleiches gilt für diesen Shift Register. Einer besteht aus 8bit Informationen und kann entsprechend 8 Sensoren oder Schalter verwalten. Für die Kreuzung werden 8 Sensoren zum Erfassen der Autos benötigt und 8 Schalter für die Fussgänger. Dies bedeutet es sind 2 Shift Register aneinandergekoppelt. In der Prototyprealisierung auf </w:t>
       </w:r>
-      <w:proofErr w:type="spellStart"/>
       <w:r>
         <w:t>TinkerCad</w:t>
       </w:r>
-      <w:proofErr w:type="spellEnd"/>
       <w:r>
         <w:t xml:space="preserve"> sieht die Schaltung wie folgt aus:</w:t>
       </w:r>
@@ -11006,7 +11143,7 @@
                     <pic:cNvPicPr/>
                   </pic:nvPicPr>
                   <pic:blipFill>
-                    <a:blip r:embed="rId15"/>
+                    <a:blip r:embed="rId16"/>
                     <a:stretch>
                       <a:fillRect/>
                     </a:stretch>
@@ -11049,14 +11186,27 @@
       <w:r>
         <w:t xml:space="preserve">Abbildung </w:t>
       </w:r>
-      <w:fldSimple w:instr=" SEQ Abbildung \* ARABIC ">
-        <w:r>
-          <w:rPr>
-            <w:noProof/>
-          </w:rPr>
-          <w:t>3</w:t>
-        </w:r>
-      </w:fldSimple>
+      <w:r>
+        <w:fldChar w:fldCharType="begin"/>
+      </w:r>
+      <w:r>
+        <w:instrText xml:space="preserve"> SEQ Abbildung \* ARABIC </w:instrText>
+      </w:r>
+      <w:r>
+        <w:fldChar w:fldCharType="separate"/>
+      </w:r>
+      <w:r>
+        <w:rPr>
+          <w:noProof/>
+        </w:rPr>
+        <w:t>3</w:t>
+      </w:r>
+      <w:r>
+        <w:rPr>
+          <w:noProof/>
+        </w:rPr>
+        <w:fldChar w:fldCharType="end"/>
+      </w:r>
       <w:r>
         <w:t xml:space="preserve"> Shift Register Input</w:t>
       </w:r>
@@ -11092,7 +11242,7 @@
       <w:r>
         <w:t xml:space="preserve">Ich habe alle Teil-Komponenten auf </w:t>
       </w:r>
-      <w:hyperlink r:id="rId16" w:history="1">
+      <w:hyperlink r:id="rId17" w:history="1">
         <w:r>
           <w:rPr>
             <w:rStyle w:val="Hyperlink"/>
@@ -11106,11 +11256,9 @@
       <w:r>
         <w:t xml:space="preserve"> Zu den beiden Shift-Register gehören noch ein Passendes Layout, welches der Kreuzung entspricht. Als Vorlage habe ich eine Strassenseite auf </w:t>
       </w:r>
-      <w:proofErr w:type="spellStart"/>
       <w:r>
         <w:t>TinkerCad</w:t>
       </w:r>
-      <w:proofErr w:type="spellEnd"/>
       <w:r>
         <w:t xml:space="preserve"> erstellt:</w:t>
       </w:r>
@@ -11141,7 +11289,7 @@
                     <pic:cNvPicPr/>
                   </pic:nvPicPr>
                   <pic:blipFill>
-                    <a:blip r:embed="rId17"/>
+                    <a:blip r:embed="rId18"/>
                     <a:stretch>
                       <a:fillRect/>
                     </a:stretch>
@@ -11184,14 +11332,27 @@
       <w:r>
         <w:t xml:space="preserve">Abbildung </w:t>
       </w:r>
-      <w:fldSimple w:instr=" SEQ Abbildung \* ARABIC ">
-        <w:r>
-          <w:rPr>
-            <w:noProof/>
-          </w:rPr>
-          <w:t>4</w:t>
-        </w:r>
-      </w:fldSimple>
+      <w:r>
+        <w:fldChar w:fldCharType="begin"/>
+      </w:r>
+      <w:r>
+        <w:instrText xml:space="preserve"> SEQ Abbildung \* ARABIC </w:instrText>
+      </w:r>
+      <w:r>
+        <w:fldChar w:fldCharType="separate"/>
+      </w:r>
+      <w:r>
+        <w:rPr>
+          <w:noProof/>
+        </w:rPr>
+        <w:t>4</w:t>
+      </w:r>
+      <w:r>
+        <w:rPr>
+          <w:noProof/>
+        </w:rPr>
+        <w:fldChar w:fldCharType="end"/>
+      </w:r>
       <w:r>
         <w:t xml:space="preserve"> Vorlage Kreuzung</w:t>
       </w:r>
@@ -11325,13 +11486,8 @@
         <w:pStyle w:val="berschrift2"/>
       </w:pPr>
       <w:bookmarkStart w:id="40" w:name="_Toc63068368"/>
-      <w:proofErr w:type="spellStart"/>
-      <w:r>
-        <w:t>Timed</w:t>
-      </w:r>
-      <w:proofErr w:type="spellEnd"/>
-      <w:r>
-        <w:t xml:space="preserve"> Interrupts</w:t>
+      <w:r>
+        <w:t>Timed Interrupts</w:t>
       </w:r>
       <w:bookmarkEnd w:id="40"/>
     </w:p>
@@ -11348,15 +11504,7 @@
         </w:rPr>
       </w:pPr>
       <w:r>
-        <w:t xml:space="preserve">Die </w:t>
-      </w:r>
-      <w:proofErr w:type="spellStart"/>
-      <w:r>
-        <w:t>Timed</w:t>
-      </w:r>
-      <w:proofErr w:type="spellEnd"/>
-      <w:r>
-        <w:t xml:space="preserve"> Interrupts werden benötigt, dass das Main Programm Inputs vom Shift Register entgegennehmen kann und diese in der Queue abspeichern kann, aber nicht sofort eine Änderung an der aktuellen </w:t>
+        <w:t xml:space="preserve">Die Timed Interrupts werden benötigt, dass das Main Programm Inputs vom Shift Register entgegennehmen kann und diese in der Queue abspeichern kann, aber nicht sofort eine Änderung an der aktuellen </w:t>
       </w:r>
       <w:r>
         <w:t>Konfiguration vornimmt. Dadurch wird gewährleistet, dass die Ampeln eine definierte Zeit grün geschalten bleiben.</w:t>
@@ -11370,13 +11518,11 @@
         <w:pStyle w:val="berschrift1"/>
       </w:pPr>
       <w:bookmarkStart w:id="41" w:name="_Toc63068369"/>
-      <w:proofErr w:type="spellStart"/>
       <w:r>
         <w:lastRenderedPageBreak/>
         <w:t>Testing</w:t>
       </w:r>
       <w:bookmarkEnd w:id="41"/>
-      <w:proofErr w:type="spellEnd"/>
     </w:p>
     <w:p>
       <w:pPr>
@@ -11411,11 +11557,9 @@
       <w:bookmarkEnd w:id="44"/>
     </w:p>
     <w:p>
-      <w:proofErr w:type="spellStart"/>
       <w:r>
         <w:t>asdf</w:t>
       </w:r>
-      <w:proofErr w:type="spellEnd"/>
       <w:r>
         <w:br w:type="page"/>
       </w:r>
@@ -11881,32 +12025,16 @@
               <w:t xml:space="preserve">nicht vollständige Informationen </w:t>
             </w:r>
             <w:r>
-              <w:t xml:space="preserve">und verwendeten andere Methoden oder gar andere </w:t>
-            </w:r>
-            <w:proofErr w:type="spellStart"/>
-            <w:r>
-              <w:t>Librarys</w:t>
-            </w:r>
-            <w:proofErr w:type="spellEnd"/>
-            <w:r>
-              <w:t>. D</w:t>
-            </w:r>
-            <w:r>
-              <w:t xml:space="preserve">as Umsetzen auf </w:t>
-            </w:r>
-            <w:proofErr w:type="spellStart"/>
-            <w:r>
-              <w:t>Tinker</w:t>
+              <w:t>und verwendeten andere Methoden oder gar andere Librarys. D</w:t>
+            </w:r>
+            <w:r>
+              <w:t>as Umsetzen auf Tinker</w:t>
             </w:r>
             <w:r>
               <w:t>C</w:t>
             </w:r>
             <w:r>
-              <w:t>ad</w:t>
-            </w:r>
-            <w:proofErr w:type="spellEnd"/>
-            <w:r>
-              <w:t xml:space="preserve"> hat </w:t>
+              <w:t xml:space="preserve">ad hat </w:t>
             </w:r>
             <w:r>
               <w:t xml:space="preserve">auch </w:t>
@@ -11976,15 +12104,7 @@
           </w:tcPr>
           <w:p>
             <w:r>
-              <w:t xml:space="preserve">Circuit erstellt auf </w:t>
-            </w:r>
-            <w:proofErr w:type="spellStart"/>
-            <w:r>
-              <w:t>TinkerCad</w:t>
-            </w:r>
-            <w:proofErr w:type="spellEnd"/>
-            <w:r>
-              <w:t xml:space="preserve">. Nach </w:t>
+              <w:t xml:space="preserve">Circuit erstellt auf TinkerCad. Nach </w:t>
             </w:r>
             <w:r>
               <w:t>dem Auseinandersetzen</w:t>
@@ -12037,13 +12157,8 @@
             <w:tcW w:w="2217" w:type="dxa"/>
           </w:tcPr>
           <w:p>
-            <w:proofErr w:type="spellStart"/>
-            <w:r>
-              <w:t>TinkerCad</w:t>
-            </w:r>
-            <w:proofErr w:type="spellEnd"/>
-            <w:r>
-              <w:t xml:space="preserve"> Kreuzung Design</w:t>
+            <w:r>
+              <w:t>TinkerCad Kreuzung Design</w:t>
             </w:r>
           </w:p>
         </w:tc>
@@ -12053,13 +12168,8 @@
           </w:tcPr>
           <w:p>
             <w:r>
-              <w:t xml:space="preserve">Syntax überprüft auf </w:t>
-            </w:r>
-            <w:proofErr w:type="spellStart"/>
-            <w:r>
-              <w:t>TinkerCad</w:t>
-            </w:r>
-            <w:proofErr w:type="spellEnd"/>
+              <w:t>Syntax überprüft auf TinkerCad</w:t>
+            </w:r>
           </w:p>
         </w:tc>
         <w:tc>
@@ -12104,13 +12214,8 @@
             <w:tcW w:w="2217" w:type="dxa"/>
           </w:tcPr>
           <w:p>
-            <w:proofErr w:type="spellStart"/>
-            <w:r>
-              <w:t>TinkerCad</w:t>
-            </w:r>
-            <w:proofErr w:type="spellEnd"/>
-            <w:r>
-              <w:t xml:space="preserve"> </w:t>
+            <w:r>
+              <w:t xml:space="preserve">TinkerCad </w:t>
             </w:r>
             <w:r>
               <w:t>Queue</w:t>
@@ -12172,13 +12277,8 @@
             <w:tcW w:w="2217" w:type="dxa"/>
           </w:tcPr>
           <w:p>
-            <w:proofErr w:type="spellStart"/>
-            <w:r>
-              <w:t>TinkerCad</w:t>
-            </w:r>
-            <w:proofErr w:type="spellEnd"/>
-            <w:r>
-              <w:t xml:space="preserve"> Switch Case</w:t>
+            <w:r>
+              <w:t>TinkerCad Switch Case</w:t>
             </w:r>
           </w:p>
         </w:tc>
@@ -12188,13 +12288,8 @@
           </w:tcPr>
           <w:p>
             <w:r>
-              <w:t xml:space="preserve">Syntax überprüft auf </w:t>
-            </w:r>
-            <w:proofErr w:type="spellStart"/>
-            <w:r>
-              <w:t>TinkerCad</w:t>
-            </w:r>
-            <w:proofErr w:type="spellEnd"/>
+              <w:t>Syntax überprüft auf TinkerCad</w:t>
+            </w:r>
           </w:p>
         </w:tc>
         <w:tc>
@@ -12236,21 +12331,8 @@
             <w:tcW w:w="2217" w:type="dxa"/>
           </w:tcPr>
           <w:p>
-            <w:proofErr w:type="spellStart"/>
-            <w:r>
-              <w:t>TinkerCad</w:t>
-            </w:r>
-            <w:proofErr w:type="spellEnd"/>
-            <w:r>
-              <w:t xml:space="preserve"> </w:t>
-            </w:r>
-            <w:proofErr w:type="spellStart"/>
-            <w:r>
-              <w:t>Timed</w:t>
-            </w:r>
-            <w:proofErr w:type="spellEnd"/>
-            <w:r>
-              <w:t xml:space="preserve"> Interrupt</w:t>
+            <w:r>
+              <w:t>TinkerCad Timed Interrupt</w:t>
             </w:r>
           </w:p>
         </w:tc>
@@ -12372,13 +12454,8 @@
           </w:tcPr>
           <w:p>
             <w:r>
-              <w:t xml:space="preserve">PIR </w:t>
-            </w:r>
-            <w:proofErr w:type="spellStart"/>
-            <w:r>
-              <w:t>Testing</w:t>
-            </w:r>
-            <w:proofErr w:type="spellEnd"/>
+              <w:t>PIR Testing</w:t>
+            </w:r>
           </w:p>
         </w:tc>
         <w:tc>
@@ -12588,15 +12665,7 @@
           </w:tcPr>
           <w:p>
             <w:r>
-              <w:t xml:space="preserve">Den Code von den einzelnen Komponenten auf </w:t>
-            </w:r>
-            <w:proofErr w:type="spellStart"/>
-            <w:r>
-              <w:t>TinkerCad</w:t>
-            </w:r>
-            <w:proofErr w:type="spellEnd"/>
-            <w:r>
-              <w:t xml:space="preserve"> zusammengeführt und getestet.</w:t>
+              <w:t>Den Code von den einzelnen Komponenten auf TinkerCad zusammengeführt und getestet.</w:t>
             </w:r>
           </w:p>
         </w:tc>
@@ -12646,11 +12715,9 @@
             <w:r>
               <w:t xml:space="preserve">Gorilla </w:t>
             </w:r>
-            <w:proofErr w:type="spellStart"/>
             <w:r>
               <w:t>Testing</w:t>
             </w:r>
-            <w:proofErr w:type="spellEnd"/>
           </w:p>
         </w:tc>
         <w:tc>
@@ -12875,18 +12942,20 @@
             <w:tcW w:w="2217" w:type="dxa"/>
           </w:tcPr>
           <w:p>
-            <w:proofErr w:type="spellStart"/>
-            <w:r>
-              <w:t>Testing</w:t>
-            </w:r>
-            <w:proofErr w:type="spellEnd"/>
+            <w:r>
+              <w:t>Dokumentiertes Testing</w:t>
+            </w:r>
           </w:p>
         </w:tc>
         <w:tc>
           <w:tcPr>
             <w:tcW w:w="3734" w:type="dxa"/>
           </w:tcPr>
-          <w:p/>
+          <w:p>
+            <w:r>
+              <w:t xml:space="preserve">Nach dem Prototyp-Testing und Gorilla-Testing benötigt es noch ein konkretes Testing nach Vorgabe. </w:t>
+            </w:r>
+          </w:p>
         </w:tc>
         <w:tc>
           <w:tcPr>
@@ -12896,6 +12965,9 @@
             <w:pPr>
               <w:jc w:val="center"/>
             </w:pPr>
+            <w:r>
+              <w:t>CO</w:t>
+            </w:r>
           </w:p>
         </w:tc>
       </w:tr>
@@ -12930,7 +13002,11 @@
           <w:tcPr>
             <w:tcW w:w="3734" w:type="dxa"/>
           </w:tcPr>
-          <w:p/>
+          <w:p>
+            <w:r>
+              <w:t>Auswertung + Feinschliff verpassen</w:t>
+            </w:r>
+          </w:p>
         </w:tc>
         <w:tc>
           <w:tcPr>
@@ -12940,6 +13016,9 @@
             <w:pPr>
               <w:jc w:val="center"/>
             </w:pPr>
+            <w:r>
+              <w:t>CO</w:t>
+            </w:r>
           </w:p>
         </w:tc>
       </w:tr>
@@ -13441,9 +13520,265 @@
       </w:r>
       <w:bookmarkEnd w:id="46"/>
     </w:p>
+    <w:p>
+      <w:pPr>
+        <w:pStyle w:val="berschrift2"/>
+      </w:pPr>
+      <w:r>
+        <w:t>Q &amp; A</w:t>
+      </w:r>
+    </w:p>
+    <w:p>
+      <w:pPr>
+        <w:pStyle w:val="berschrift3"/>
+      </w:pPr>
+      <w:r>
+        <w:t>Frage 1</w:t>
+      </w:r>
+    </w:p>
+    <w:p>
+      <w:pPr>
+        <w:rPr>
+          <w:color w:val="000000"/>
+        </w:rPr>
+      </w:pPr>
+      <w:r>
+        <w:rPr>
+          <w:color w:val="000000"/>
+        </w:rPr>
+        <w:t>Ich weiss noch nicht wie ich 24+ LEDs &amp; 16+ Sensoren/Schalter mit nur einem Arduino gezielt ansteuern kann.</w:t>
+      </w:r>
+    </w:p>
+    <w:p>
+      <w:pPr>
+        <w:rPr>
+          <w:color w:val="000000"/>
+        </w:rPr>
+      </w:pPr>
+      <w:r>
+        <w:rPr>
+          <w:color w:val="000000"/>
+        </w:rPr>
+        <w:t>Antwort von M. Bachofner am 09.12.2020:</w:t>
+      </w:r>
+      <w:r>
+        <w:rPr>
+          <w:color w:val="000000"/>
+        </w:rPr>
+        <w:br/>
+      </w:r>
+      <w:r>
+        <w:rPr>
+          <w:color w:val="000000"/>
+        </w:rPr>
+        <w:t>Für die Outputs für die LEDs wäre ein sogenanntes Shift-Register eine Möglichkeit.</w:t>
+      </w:r>
+    </w:p>
+    <w:p>
+      <w:pPr>
+        <w:pStyle w:val="berschrift3"/>
+      </w:pPr>
+      <w:r>
+        <w:t>Frage 2</w:t>
+      </w:r>
+    </w:p>
+    <w:p>
+      <w:pPr>
+        <w:rPr>
+          <w:color w:val="000000"/>
+        </w:rPr>
+      </w:pPr>
+      <w:r>
+        <w:rPr>
+          <w:color w:val="000000"/>
+        </w:rPr>
+        <w:t>Wenn ich die Ampeln Zeit gesteuert anlassen möchte, also einen Delay hinzufüge damit eine Ampel ein paar Sekunden grün bleibt, wie kann ich dann trotzdem die anderen Informationen der Sensoren der Queue zwischenzeitlich hinzufügen?</w:t>
+      </w:r>
+    </w:p>
+    <w:p>
+      <w:pPr>
+        <w:rPr>
+          <w:color w:val="000000"/>
+        </w:rPr>
+      </w:pPr>
+      <w:r>
+        <w:rPr>
+          <w:color w:val="000000"/>
+        </w:rPr>
+        <w:t>Antwort von M. Bachofner am 09.12.2020:</w:t>
+      </w:r>
+      <w:r>
+        <w:rPr>
+          <w:color w:val="000000"/>
+        </w:rPr>
+        <w:br/>
+      </w:r>
+      <w:r>
+        <w:rPr>
+          <w:color w:val="000000"/>
+        </w:rPr>
+        <w:t>Interrupts ist hier das Stichwort.  Sie bräuchten einen Timerinterrupt.</w:t>
+      </w:r>
+    </w:p>
+    <w:p>
+      <w:pPr>
+        <w:pStyle w:val="berschrift3"/>
+      </w:pPr>
+      <w:r>
+        <w:t>Frage 3</w:t>
+      </w:r>
+    </w:p>
+    <w:p>
+      <w:pPr>
+        <w:rPr>
+          <w:color w:val="000000"/>
+        </w:rPr>
+      </w:pPr>
+      <w:r>
+        <w:rPr>
+          <w:color w:val="000000"/>
+        </w:rPr>
+        <w:t>Am 0</w:t>
+      </w:r>
+      <w:r>
+        <w:rPr>
+          <w:color w:val="000000"/>
+        </w:rPr>
+        <w:t>8</w:t>
+      </w:r>
+      <w:r>
+        <w:rPr>
+          <w:color w:val="000000"/>
+        </w:rPr>
+        <w:t>.0</w:t>
+      </w:r>
+      <w:r>
+        <w:rPr>
+          <w:color w:val="000000"/>
+        </w:rPr>
+        <w:t>1</w:t>
+      </w:r>
+      <w:r>
+        <w:rPr>
+          <w:color w:val="000000"/>
+        </w:rPr>
+        <w:t>.2021 ist der letzte Modul Tag, wann ist der Abgabetermin für die Dokumentation</w:t>
+      </w:r>
+      <w:r>
+        <w:rPr>
+          <w:color w:val="000000"/>
+        </w:rPr>
+        <w:t xml:space="preserve"> (Zeit) und wann findet die Präsentation statt</w:t>
+      </w:r>
+      <w:r>
+        <w:rPr>
+          <w:color w:val="000000"/>
+        </w:rPr>
+        <w:t xml:space="preserve">? </w:t>
+      </w:r>
+    </w:p>
+    <w:p>
+      <w:pPr>
+        <w:rPr>
+          <w:color w:val="000000"/>
+        </w:rPr>
+      </w:pPr>
+      <w:r>
+        <w:rPr>
+          <w:color w:val="000000"/>
+        </w:rPr>
+        <w:t>Antwort von M. Bachofner am 09.12.2020:</w:t>
+      </w:r>
+      <w:r>
+        <w:rPr>
+          <w:color w:val="000000"/>
+        </w:rPr>
+        <w:br/>
+      </w:r>
+      <w:r>
+        <w:rPr>
+          <w:color w:val="000000"/>
+        </w:rPr>
+        <w:t>Abgabetermin ist der 02.02.2020 um 23.59Uhr. Sie müssen die Präsentation an diesem Tag halten. Der Rest der Klasse wird um 13.00 die Leistungsbeurteilung des Moduls 153 schreiben. Um 16.15Uhr machen Sie dann die Präsentation. Ich denke, das Vorgehen so ist ziemlich ideal.</w:t>
+      </w:r>
+    </w:p>
+    <w:p>
+      <w:pPr>
+        <w:pStyle w:val="berschrift3"/>
+      </w:pPr>
+      <w:r>
+        <w:t>Frage 4</w:t>
+      </w:r>
+    </w:p>
+    <w:p>
+      <w:r>
+        <w:t xml:space="preserve">Demo Video abgegeben: </w:t>
+      </w:r>
+      <w:r>
+        <w:t>Reicht das Ihnen so oder haben Sie noch einen speziellen Wunsch, was im Video möglicherweise nicht ersichtlich ist?</w:t>
+      </w:r>
+    </w:p>
+    <w:p>
+      <w:r>
+        <w:rPr>
+          <w:color w:val="000000"/>
+        </w:rPr>
+        <w:t>Antwort von M. Bachofner am 09.12.2020:</w:t>
+      </w:r>
+      <w:r>
+        <w:rPr>
+          <w:color w:val="000000"/>
+        </w:rPr>
+        <w:br/>
+      </w:r>
+      <w:r>
+        <w:t>Super, vielen Dank. Bitte verlinken Sie das Video noch in der Abgabe des Projektes. Ich werde alles Zusammen korrigieren.</w:t>
+      </w:r>
+      <w:r>
+        <w:t xml:space="preserve"> </w:t>
+      </w:r>
+      <w:r>
+        <w:t>Ein Feedback zum Video kann ich ihnen noch nicht geben, da das ja Teil der LB ist.</w:t>
+      </w:r>
+    </w:p>
+    <w:p>
+      <w:pPr>
+        <w:pStyle w:val="berschrift2"/>
+      </w:pPr>
+      <w:r>
+        <w:t>Demo Video</w:t>
+      </w:r>
+    </w:p>
+    <w:p>
+      <w:hyperlink r:id="rId19" w:history="1">
+        <w:r>
+          <w:rPr>
+            <w:rStyle w:val="Hyperlink"/>
+          </w:rPr>
+          <w:t>https://drive.google.com/file/d/1SFWNpjLfrfJSFlRaE-nkVhIn2RrcvT63/view?usp=sharing</w:t>
+        </w:r>
+      </w:hyperlink>
+      <w:r>
+        <w:t xml:space="preserve"> </w:t>
+      </w:r>
+    </w:p>
+    <w:p>
+      <w:pPr>
+        <w:pStyle w:val="berschrift2"/>
+      </w:pPr>
+      <w:r>
+        <w:t>Präsentation Video</w:t>
+      </w:r>
+    </w:p>
+    <w:p>
+      <w:r>
+        <w:t>Asdf</w:t>
+      </w:r>
+    </w:p>
+    <w:p/>
     <w:sectPr>
-      <w:headerReference w:type="default" r:id="rId18"/>
-      <w:footerReference w:type="default" r:id="rId19"/>
+      <w:headerReference w:type="default" r:id="rId20"/>
+      <w:footerReference w:type="default" r:id="rId21"/>
       <w:pgSz w:w="11906" w:h="16838"/>
       <w:pgMar w:top="1440" w:right="1440" w:bottom="1440" w:left="1440" w:header="708" w:footer="708" w:gutter="0"/>
       <w:pgNumType w:start="0"/>
@@ -13490,7 +13825,6 @@
         <w:docPartUnique/>
       </w:docPartObj>
     </w:sdtPr>
-    <w:sdtEndPr/>
     <w:sdtContent>
       <w:p>
         <w:pPr>
@@ -14151,6 +14485,95 @@
     </w:lvl>
   </w:abstractNum>
   <w:abstractNum w:abstractNumId="5" w15:restartNumberingAfterBreak="0">
+    <w:nsid w:val="46822844"/>
+    <w:multiLevelType w:val="hybridMultilevel"/>
+    <w:tmpl w:val="5B04FEEA"/>
+    <w:lvl w:ilvl="0" w:tplc="0807000F">
+      <w:start w:val="1"/>
+      <w:numFmt w:val="decimal"/>
+      <w:lvlText w:val="%1."/>
+      <w:lvlJc w:val="left"/>
+      <w:pPr>
+        <w:ind w:left="720" w:hanging="360"/>
+      </w:pPr>
+      <w:rPr>
+        <w:rFonts w:hint="default"/>
+      </w:rPr>
+    </w:lvl>
+    <w:lvl w:ilvl="1" w:tplc="08070019" w:tentative="1">
+      <w:start w:val="1"/>
+      <w:numFmt w:val="lowerLetter"/>
+      <w:lvlText w:val="%2."/>
+      <w:lvlJc w:val="left"/>
+      <w:pPr>
+        <w:ind w:left="1440" w:hanging="360"/>
+      </w:pPr>
+    </w:lvl>
+    <w:lvl w:ilvl="2" w:tplc="0807001B" w:tentative="1">
+      <w:start w:val="1"/>
+      <w:numFmt w:val="lowerRoman"/>
+      <w:lvlText w:val="%3."/>
+      <w:lvlJc w:val="right"/>
+      <w:pPr>
+        <w:ind w:left="2160" w:hanging="180"/>
+      </w:pPr>
+    </w:lvl>
+    <w:lvl w:ilvl="3" w:tplc="0807000F" w:tentative="1">
+      <w:start w:val="1"/>
+      <w:numFmt w:val="decimal"/>
+      <w:lvlText w:val="%4."/>
+      <w:lvlJc w:val="left"/>
+      <w:pPr>
+        <w:ind w:left="2880" w:hanging="360"/>
+      </w:pPr>
+    </w:lvl>
+    <w:lvl w:ilvl="4" w:tplc="08070019" w:tentative="1">
+      <w:start w:val="1"/>
+      <w:numFmt w:val="lowerLetter"/>
+      <w:lvlText w:val="%5."/>
+      <w:lvlJc w:val="left"/>
+      <w:pPr>
+        <w:ind w:left="3600" w:hanging="360"/>
+      </w:pPr>
+    </w:lvl>
+    <w:lvl w:ilvl="5" w:tplc="0807001B" w:tentative="1">
+      <w:start w:val="1"/>
+      <w:numFmt w:val="lowerRoman"/>
+      <w:lvlText w:val="%6."/>
+      <w:lvlJc w:val="right"/>
+      <w:pPr>
+        <w:ind w:left="4320" w:hanging="180"/>
+      </w:pPr>
+    </w:lvl>
+    <w:lvl w:ilvl="6" w:tplc="0807000F" w:tentative="1">
+      <w:start w:val="1"/>
+      <w:numFmt w:val="decimal"/>
+      <w:lvlText w:val="%7."/>
+      <w:lvlJc w:val="left"/>
+      <w:pPr>
+        <w:ind w:left="5040" w:hanging="360"/>
+      </w:pPr>
+    </w:lvl>
+    <w:lvl w:ilvl="7" w:tplc="08070019" w:tentative="1">
+      <w:start w:val="1"/>
+      <w:numFmt w:val="lowerLetter"/>
+      <w:lvlText w:val="%8."/>
+      <w:lvlJc w:val="left"/>
+      <w:pPr>
+        <w:ind w:left="5760" w:hanging="360"/>
+      </w:pPr>
+    </w:lvl>
+    <w:lvl w:ilvl="8" w:tplc="0807001B" w:tentative="1">
+      <w:start w:val="1"/>
+      <w:numFmt w:val="lowerRoman"/>
+      <w:lvlText w:val="%9."/>
+      <w:lvlJc w:val="right"/>
+      <w:pPr>
+        <w:ind w:left="6480" w:hanging="180"/>
+      </w:pPr>
+    </w:lvl>
+  </w:abstractNum>
+  <w:abstractNum w:abstractNumId="6" w15:restartNumberingAfterBreak="0">
     <w:nsid w:val="515C7585"/>
     <w:multiLevelType w:val="hybridMultilevel"/>
     <w:tmpl w:val="A1E6686C"/>
@@ -14262,7 +14685,185 @@
       </w:rPr>
     </w:lvl>
   </w:abstractNum>
-  <w:abstractNum w:abstractNumId="6" w15:restartNumberingAfterBreak="0">
+  <w:abstractNum w:abstractNumId="7" w15:restartNumberingAfterBreak="0">
+    <w:nsid w:val="5CD80587"/>
+    <w:multiLevelType w:val="hybridMultilevel"/>
+    <w:tmpl w:val="DC764B58"/>
+    <w:lvl w:ilvl="0" w:tplc="0807000F">
+      <w:start w:val="1"/>
+      <w:numFmt w:val="decimal"/>
+      <w:lvlText w:val="%1."/>
+      <w:lvlJc w:val="left"/>
+      <w:pPr>
+        <w:ind w:left="720" w:hanging="360"/>
+      </w:pPr>
+      <w:rPr>
+        <w:rFonts w:hint="default"/>
+      </w:rPr>
+    </w:lvl>
+    <w:lvl w:ilvl="1" w:tplc="08070019" w:tentative="1">
+      <w:start w:val="1"/>
+      <w:numFmt w:val="lowerLetter"/>
+      <w:lvlText w:val="%2."/>
+      <w:lvlJc w:val="left"/>
+      <w:pPr>
+        <w:ind w:left="1440" w:hanging="360"/>
+      </w:pPr>
+    </w:lvl>
+    <w:lvl w:ilvl="2" w:tplc="0807001B" w:tentative="1">
+      <w:start w:val="1"/>
+      <w:numFmt w:val="lowerRoman"/>
+      <w:lvlText w:val="%3."/>
+      <w:lvlJc w:val="right"/>
+      <w:pPr>
+        <w:ind w:left="2160" w:hanging="180"/>
+      </w:pPr>
+    </w:lvl>
+    <w:lvl w:ilvl="3" w:tplc="0807000F" w:tentative="1">
+      <w:start w:val="1"/>
+      <w:numFmt w:val="decimal"/>
+      <w:lvlText w:val="%4."/>
+      <w:lvlJc w:val="left"/>
+      <w:pPr>
+        <w:ind w:left="2880" w:hanging="360"/>
+      </w:pPr>
+    </w:lvl>
+    <w:lvl w:ilvl="4" w:tplc="08070019" w:tentative="1">
+      <w:start w:val="1"/>
+      <w:numFmt w:val="lowerLetter"/>
+      <w:lvlText w:val="%5."/>
+      <w:lvlJc w:val="left"/>
+      <w:pPr>
+        <w:ind w:left="3600" w:hanging="360"/>
+      </w:pPr>
+    </w:lvl>
+    <w:lvl w:ilvl="5" w:tplc="0807001B" w:tentative="1">
+      <w:start w:val="1"/>
+      <w:numFmt w:val="lowerRoman"/>
+      <w:lvlText w:val="%6."/>
+      <w:lvlJc w:val="right"/>
+      <w:pPr>
+        <w:ind w:left="4320" w:hanging="180"/>
+      </w:pPr>
+    </w:lvl>
+    <w:lvl w:ilvl="6" w:tplc="0807000F" w:tentative="1">
+      <w:start w:val="1"/>
+      <w:numFmt w:val="decimal"/>
+      <w:lvlText w:val="%7."/>
+      <w:lvlJc w:val="left"/>
+      <w:pPr>
+        <w:ind w:left="5040" w:hanging="360"/>
+      </w:pPr>
+    </w:lvl>
+    <w:lvl w:ilvl="7" w:tplc="08070019" w:tentative="1">
+      <w:start w:val="1"/>
+      <w:numFmt w:val="lowerLetter"/>
+      <w:lvlText w:val="%8."/>
+      <w:lvlJc w:val="left"/>
+      <w:pPr>
+        <w:ind w:left="5760" w:hanging="360"/>
+      </w:pPr>
+    </w:lvl>
+    <w:lvl w:ilvl="8" w:tplc="0807001B" w:tentative="1">
+      <w:start w:val="1"/>
+      <w:numFmt w:val="lowerRoman"/>
+      <w:lvlText w:val="%9."/>
+      <w:lvlJc w:val="right"/>
+      <w:pPr>
+        <w:ind w:left="6480" w:hanging="180"/>
+      </w:pPr>
+    </w:lvl>
+  </w:abstractNum>
+  <w:abstractNum w:abstractNumId="8" w15:restartNumberingAfterBreak="0">
+    <w:nsid w:val="6E877727"/>
+    <w:multiLevelType w:val="hybridMultilevel"/>
+    <w:tmpl w:val="0646EA2C"/>
+    <w:lvl w:ilvl="0" w:tplc="0807000F">
+      <w:start w:val="1"/>
+      <w:numFmt w:val="decimal"/>
+      <w:lvlText w:val="%1."/>
+      <w:lvlJc w:val="left"/>
+      <w:pPr>
+        <w:ind w:left="720" w:hanging="360"/>
+      </w:pPr>
+      <w:rPr>
+        <w:rFonts w:hint="default"/>
+      </w:rPr>
+    </w:lvl>
+    <w:lvl w:ilvl="1" w:tplc="08070019" w:tentative="1">
+      <w:start w:val="1"/>
+      <w:numFmt w:val="lowerLetter"/>
+      <w:lvlText w:val="%2."/>
+      <w:lvlJc w:val="left"/>
+      <w:pPr>
+        <w:ind w:left="1440" w:hanging="360"/>
+      </w:pPr>
+    </w:lvl>
+    <w:lvl w:ilvl="2" w:tplc="0807001B" w:tentative="1">
+      <w:start w:val="1"/>
+      <w:numFmt w:val="lowerRoman"/>
+      <w:lvlText w:val="%3."/>
+      <w:lvlJc w:val="right"/>
+      <w:pPr>
+        <w:ind w:left="2160" w:hanging="180"/>
+      </w:pPr>
+    </w:lvl>
+    <w:lvl w:ilvl="3" w:tplc="0807000F" w:tentative="1">
+      <w:start w:val="1"/>
+      <w:numFmt w:val="decimal"/>
+      <w:lvlText w:val="%4."/>
+      <w:lvlJc w:val="left"/>
+      <w:pPr>
+        <w:ind w:left="2880" w:hanging="360"/>
+      </w:pPr>
+    </w:lvl>
+    <w:lvl w:ilvl="4" w:tplc="08070019" w:tentative="1">
+      <w:start w:val="1"/>
+      <w:numFmt w:val="lowerLetter"/>
+      <w:lvlText w:val="%5."/>
+      <w:lvlJc w:val="left"/>
+      <w:pPr>
+        <w:ind w:left="3600" w:hanging="360"/>
+      </w:pPr>
+    </w:lvl>
+    <w:lvl w:ilvl="5" w:tplc="0807001B" w:tentative="1">
+      <w:start w:val="1"/>
+      <w:numFmt w:val="lowerRoman"/>
+      <w:lvlText w:val="%6."/>
+      <w:lvlJc w:val="right"/>
+      <w:pPr>
+        <w:ind w:left="4320" w:hanging="180"/>
+      </w:pPr>
+    </w:lvl>
+    <w:lvl w:ilvl="6" w:tplc="0807000F" w:tentative="1">
+      <w:start w:val="1"/>
+      <w:numFmt w:val="decimal"/>
+      <w:lvlText w:val="%7."/>
+      <w:lvlJc w:val="left"/>
+      <w:pPr>
+        <w:ind w:left="5040" w:hanging="360"/>
+      </w:pPr>
+    </w:lvl>
+    <w:lvl w:ilvl="7" w:tplc="08070019" w:tentative="1">
+      <w:start w:val="1"/>
+      <w:numFmt w:val="lowerLetter"/>
+      <w:lvlText w:val="%8."/>
+      <w:lvlJc w:val="left"/>
+      <w:pPr>
+        <w:ind w:left="5760" w:hanging="360"/>
+      </w:pPr>
+    </w:lvl>
+    <w:lvl w:ilvl="8" w:tplc="0807001B" w:tentative="1">
+      <w:start w:val="1"/>
+      <w:numFmt w:val="lowerRoman"/>
+      <w:lvlText w:val="%9."/>
+      <w:lvlJc w:val="right"/>
+      <w:pPr>
+        <w:ind w:left="6480" w:hanging="180"/>
+      </w:pPr>
+    </w:lvl>
+  </w:abstractNum>
+  <w:abstractNum w:abstractNumId="9" w15:restartNumberingAfterBreak="0">
     <w:nsid w:val="75520C46"/>
     <w:multiLevelType w:val="hybridMultilevel"/>
     <w:tmpl w:val="2E9EBF0C"/>
@@ -14351,7 +14952,7 @@
       </w:pPr>
     </w:lvl>
   </w:abstractNum>
-  <w:abstractNum w:abstractNumId="7" w15:restartNumberingAfterBreak="0">
+  <w:abstractNum w:abstractNumId="10" w15:restartNumberingAfterBreak="0">
     <w:nsid w:val="75854F8B"/>
     <w:multiLevelType w:val="hybridMultilevel"/>
     <w:tmpl w:val="75CC9EDA"/>
@@ -14462,6 +15063,95 @@
       <w:rPr>
         <w:rFonts w:ascii="Wingdings" w:hAnsi="Wingdings" w:hint="default"/>
       </w:rPr>
+    </w:lvl>
+  </w:abstractNum>
+  <w:abstractNum w:abstractNumId="11" w15:restartNumberingAfterBreak="0">
+    <w:nsid w:val="7BBF2AEC"/>
+    <w:multiLevelType w:val="hybridMultilevel"/>
+    <w:tmpl w:val="33188D3A"/>
+    <w:lvl w:ilvl="0" w:tplc="0807000F">
+      <w:start w:val="1"/>
+      <w:numFmt w:val="decimal"/>
+      <w:lvlText w:val="%1."/>
+      <w:lvlJc w:val="left"/>
+      <w:pPr>
+        <w:ind w:left="720" w:hanging="360"/>
+      </w:pPr>
+      <w:rPr>
+        <w:rFonts w:hint="default"/>
+      </w:rPr>
+    </w:lvl>
+    <w:lvl w:ilvl="1" w:tplc="08070019" w:tentative="1">
+      <w:start w:val="1"/>
+      <w:numFmt w:val="lowerLetter"/>
+      <w:lvlText w:val="%2."/>
+      <w:lvlJc w:val="left"/>
+      <w:pPr>
+        <w:ind w:left="1440" w:hanging="360"/>
+      </w:pPr>
+    </w:lvl>
+    <w:lvl w:ilvl="2" w:tplc="0807001B" w:tentative="1">
+      <w:start w:val="1"/>
+      <w:numFmt w:val="lowerRoman"/>
+      <w:lvlText w:val="%3."/>
+      <w:lvlJc w:val="right"/>
+      <w:pPr>
+        <w:ind w:left="2160" w:hanging="180"/>
+      </w:pPr>
+    </w:lvl>
+    <w:lvl w:ilvl="3" w:tplc="0807000F" w:tentative="1">
+      <w:start w:val="1"/>
+      <w:numFmt w:val="decimal"/>
+      <w:lvlText w:val="%4."/>
+      <w:lvlJc w:val="left"/>
+      <w:pPr>
+        <w:ind w:left="2880" w:hanging="360"/>
+      </w:pPr>
+    </w:lvl>
+    <w:lvl w:ilvl="4" w:tplc="08070019" w:tentative="1">
+      <w:start w:val="1"/>
+      <w:numFmt w:val="lowerLetter"/>
+      <w:lvlText w:val="%5."/>
+      <w:lvlJc w:val="left"/>
+      <w:pPr>
+        <w:ind w:left="3600" w:hanging="360"/>
+      </w:pPr>
+    </w:lvl>
+    <w:lvl w:ilvl="5" w:tplc="0807001B" w:tentative="1">
+      <w:start w:val="1"/>
+      <w:numFmt w:val="lowerRoman"/>
+      <w:lvlText w:val="%6."/>
+      <w:lvlJc w:val="right"/>
+      <w:pPr>
+        <w:ind w:left="4320" w:hanging="180"/>
+      </w:pPr>
+    </w:lvl>
+    <w:lvl w:ilvl="6" w:tplc="0807000F" w:tentative="1">
+      <w:start w:val="1"/>
+      <w:numFmt w:val="decimal"/>
+      <w:lvlText w:val="%7."/>
+      <w:lvlJc w:val="left"/>
+      <w:pPr>
+        <w:ind w:left="5040" w:hanging="360"/>
+      </w:pPr>
+    </w:lvl>
+    <w:lvl w:ilvl="7" w:tplc="08070019" w:tentative="1">
+      <w:start w:val="1"/>
+      <w:numFmt w:val="lowerLetter"/>
+      <w:lvlText w:val="%8."/>
+      <w:lvlJc w:val="left"/>
+      <w:pPr>
+        <w:ind w:left="5760" w:hanging="360"/>
+      </w:pPr>
+    </w:lvl>
+    <w:lvl w:ilvl="8" w:tplc="0807001B" w:tentative="1">
+      <w:start w:val="1"/>
+      <w:numFmt w:val="lowerRoman"/>
+      <w:lvlText w:val="%9."/>
+      <w:lvlJc w:val="right"/>
+      <w:pPr>
+        <w:ind w:left="6480" w:hanging="180"/>
+      </w:pPr>
     </w:lvl>
   </w:abstractNum>
   <w:num w:numId="1">
@@ -14495,7 +15185,7 @@
     <w:abstractNumId w:val="2"/>
   </w:num>
   <w:num w:numId="11">
-    <w:abstractNumId w:val="7"/>
+    <w:abstractNumId w:val="10"/>
   </w:num>
   <w:num w:numId="12">
     <w:abstractNumId w:val="1"/>
@@ -14510,10 +15200,22 @@
     <w:abstractNumId w:val="3"/>
   </w:num>
   <w:num w:numId="16">
+    <w:abstractNumId w:val="9"/>
+  </w:num>
+  <w:num w:numId="17">
     <w:abstractNumId w:val="6"/>
   </w:num>
-  <w:num w:numId="17">
+  <w:num w:numId="18">
+    <w:abstractNumId w:val="11"/>
+  </w:num>
+  <w:num w:numId="19">
+    <w:abstractNumId w:val="8"/>
+  </w:num>
+  <w:num w:numId="20">
     <w:abstractNumId w:val="5"/>
+  </w:num>
+  <w:num w:numId="21">
+    <w:abstractNumId w:val="7"/>
   </w:num>
 </w:numbering>
 </file>
@@ -16072,6 +16774,18 @@
       <w:szCs w:val="18"/>
     </w:rPr>
   </w:style>
+  <w:style w:type="character" w:styleId="NichtaufgelsteErwhnung">
+    <w:name w:val="Unresolved Mention"/>
+    <w:basedOn w:val="Absatz-Standardschriftart"/>
+    <w:uiPriority w:val="99"/>
+    <w:semiHidden/>
+    <w:unhideWhenUsed/>
+    <w:rsid w:val="0086017E"/>
+    <w:rPr>
+      <w:color w:val="605E5C"/>
+      <w:shd w:val="clear" w:color="auto" w:fill="E1DFDD"/>
+    </w:rPr>
+  </w:style>
 </w:styles>
 </file>
 

--- a/Docs/M424_Dokumentation_OConnor.docx
+++ b/Docs/M424_Dokumentation_OConnor.docx
@@ -8631,10 +8631,20 @@
         <w:pStyle w:val="berschrift3"/>
       </w:pPr>
       <w:bookmarkStart w:id="13" w:name="_Toc63068344"/>
-      <w:r>
-        <w:t>Timed Interupts</w:t>
+      <w:proofErr w:type="spellStart"/>
+      <w:r>
+        <w:t>Timed</w:t>
+      </w:r>
+      <w:proofErr w:type="spellEnd"/>
+      <w:r>
+        <w:t xml:space="preserve"> </w:t>
+      </w:r>
+      <w:proofErr w:type="spellStart"/>
+      <w:r>
+        <w:t>Interupts</w:t>
       </w:r>
       <w:bookmarkEnd w:id="13"/>
+      <w:proofErr w:type="spellEnd"/>
       <w:r>
         <w:t xml:space="preserve"> </w:t>
       </w:r>
@@ -8650,7 +8660,23 @@
         <w:t xml:space="preserve"> während eine Ampelkonfiguration aktiv ist.</w:t>
       </w:r>
       <w:r>
-        <w:t xml:space="preserve"> Mit den entsprechenden «Timed Interupts» kann dies ermöglicht werden.</w:t>
+        <w:t xml:space="preserve"> Mit den entsprechenden «</w:t>
+      </w:r>
+      <w:proofErr w:type="spellStart"/>
+      <w:r>
+        <w:t>Timed</w:t>
+      </w:r>
+      <w:proofErr w:type="spellEnd"/>
+      <w:r>
+        <w:t xml:space="preserve"> </w:t>
+      </w:r>
+      <w:proofErr w:type="spellStart"/>
+      <w:r>
+        <w:t>Interupts</w:t>
+      </w:r>
+      <w:proofErr w:type="spellEnd"/>
+      <w:r>
+        <w:t>» kann dies ermöglicht werden.</w:t>
       </w:r>
     </w:p>
     <w:p>
@@ -8689,7 +8715,15 @@
         </w:numPr>
       </w:pPr>
       <w:r>
-        <w:t>Remote Controll für eine Buslinie. Wird diese betätigt, hat der Bus Priorität vor der Queue.</w:t>
+        <w:t xml:space="preserve">Remote </w:t>
+      </w:r>
+      <w:proofErr w:type="spellStart"/>
+      <w:r>
+        <w:t>Controll</w:t>
+      </w:r>
+      <w:proofErr w:type="spellEnd"/>
+      <w:r>
+        <w:t xml:space="preserve"> für eine Buslinie. Wird diese betätigt, hat der Bus Priorität vor der Queue.</w:t>
       </w:r>
     </w:p>
     <w:p>
@@ -8835,9 +8869,11 @@
       <w:r>
         <w:t>«</w:t>
       </w:r>
+      <w:proofErr w:type="spellStart"/>
       <w:r>
         <w:t>Timerinterrupt</w:t>
       </w:r>
+      <w:proofErr w:type="spellEnd"/>
       <w:r>
         <w:t>»</w:t>
       </w:r>
@@ -8996,7 +9032,15 @@
               <w:cnfStyle w:val="000000000000" w:firstRow="0" w:lastRow="0" w:firstColumn="0" w:lastColumn="0" w:oddVBand="0" w:evenVBand="0" w:oddHBand="0" w:evenHBand="0" w:firstRowFirstColumn="0" w:firstRowLastColumn="0" w:lastRowFirstColumn="0" w:lastRowLastColumn="0"/>
             </w:pPr>
             <w:r>
-              <w:t>PIR Motion Detection Sensor</w:t>
+              <w:t xml:space="preserve">PIR Motion </w:t>
+            </w:r>
+            <w:proofErr w:type="spellStart"/>
+            <w:r>
+              <w:t>Detection</w:t>
+            </w:r>
+            <w:proofErr w:type="spellEnd"/>
+            <w:r>
+              <w:t xml:space="preserve"> Sensor</w:t>
             </w:r>
           </w:p>
         </w:tc>
@@ -9434,7 +9478,27 @@
           <w:sz w:val="22"/>
           <w:szCs w:val="22"/>
         </w:rPr>
-        <w:t>Primäres Dokumentationsmittel ist Microsoft Word. Zusätzliche Hilfsprogramme wie PowerPoint, Notepad++ und AVR-Studio sind ebenfalls zugelassen. Bildschirmaufzeichnungen können mit der Software Snipping Tool durchgeführt werden.</w:t>
+        <w:t xml:space="preserve">Primäres Dokumentationsmittel ist Microsoft Word. Zusätzliche Hilfsprogramme wie PowerPoint, Notepad++ und AVR-Studio sind ebenfalls zugelassen. Bildschirmaufzeichnungen können mit der Software </w:t>
+      </w:r>
+      <w:proofErr w:type="spellStart"/>
+      <w:r>
+        <w:rPr>
+          <w:rFonts w:ascii="Calibri" w:hAnsi="Calibri"/>
+          <w:color w:val="000000"/>
+          <w:sz w:val="22"/>
+          <w:szCs w:val="22"/>
+        </w:rPr>
+        <w:t>Snipping</w:t>
+      </w:r>
+      <w:proofErr w:type="spellEnd"/>
+      <w:r>
+        <w:rPr>
+          <w:rFonts w:ascii="Calibri" w:hAnsi="Calibri"/>
+          <w:color w:val="000000"/>
+          <w:sz w:val="22"/>
+          <w:szCs w:val="22"/>
+        </w:rPr>
+        <w:t xml:space="preserve"> Tool durchgeführt werden.</w:t>
       </w:r>
     </w:p>
     <w:p>
@@ -9461,7 +9525,15 @@
         </w:numPr>
       </w:pPr>
       <w:r>
-        <w:t>ECDL Advanced Zertifikat</w:t>
+        <w:t xml:space="preserve">ECDL </w:t>
+      </w:r>
+      <w:proofErr w:type="spellStart"/>
+      <w:r>
+        <w:t>Advanced</w:t>
+      </w:r>
+      <w:proofErr w:type="spellEnd"/>
+      <w:r>
+        <w:t xml:space="preserve"> Zertifikat</w:t>
       </w:r>
     </w:p>
     <w:p>
@@ -9518,7 +9590,31 @@
     </w:p>
     <w:p>
       <w:r>
-        <w:t>Primäre Arbeitsort ist ein Schulraum an der BBBaden. Ausweichungen ins HomeSchooling sind möglich.</w:t>
+        <w:t xml:space="preserve">Primäre Arbeitsort ist ein Schulraum an der </w:t>
+      </w:r>
+      <w:proofErr w:type="spellStart"/>
+      <w:r>
+        <w:t>BBBaden</w:t>
+      </w:r>
+      <w:proofErr w:type="spellEnd"/>
+      <w:r>
+        <w:t xml:space="preserve">. </w:t>
+      </w:r>
+      <w:proofErr w:type="spellStart"/>
+      <w:r>
+        <w:t>Ausweichungen</w:t>
+      </w:r>
+      <w:proofErr w:type="spellEnd"/>
+      <w:r>
+        <w:t xml:space="preserve"> ins </w:t>
+      </w:r>
+      <w:proofErr w:type="spellStart"/>
+      <w:r>
+        <w:t>HomeSchooling</w:t>
+      </w:r>
+      <w:proofErr w:type="spellEnd"/>
+      <w:r>
+        <w:t xml:space="preserve"> sind möglich.</w:t>
       </w:r>
     </w:p>
     <w:p>
@@ -9554,9 +9650,11 @@
       <w:bookmarkEnd w:id="25"/>
     </w:p>
     <w:p>
+      <w:proofErr w:type="spellStart"/>
       <w:r>
         <w:t>asdf</w:t>
       </w:r>
+      <w:proofErr w:type="spellEnd"/>
     </w:p>
     <w:p>
       <w:r>
@@ -9576,45 +9674,6 @@
         <w:t xml:space="preserve"> / Entscheidung</w:t>
       </w:r>
       <w:bookmarkEnd w:id="26"/>
-    </w:p>
-    <w:p>
-      <w:pPr>
-        <w:pStyle w:val="Listenabsatz"/>
-        <w:numPr>
-          <w:ilvl w:val="0"/>
-          <w:numId w:val="15"/>
-        </w:numPr>
-        <w:spacing w:after="200" w:line="276" w:lineRule="auto"/>
-        <w:jc w:val="both"/>
-      </w:pPr>
-      <w:r>
-        <w:t>Alle Varianten</w:t>
-      </w:r>
-    </w:p>
-    <w:p>
-      <w:pPr>
-        <w:pStyle w:val="Listenabsatz"/>
-        <w:numPr>
-          <w:ilvl w:val="0"/>
-          <w:numId w:val="15"/>
-        </w:numPr>
-        <w:spacing w:after="200" w:line="276" w:lineRule="auto"/>
-        <w:jc w:val="both"/>
-      </w:pPr>
-      <w:r>
-        <w:t>Wer hat was, wann und wie entschieden.</w:t>
-      </w:r>
-    </w:p>
-    <w:p>
-      <w:pPr>
-        <w:ind w:left="360"/>
-      </w:pPr>
-      <w:r>
-        <w:t>Mind.</w:t>
-      </w:r>
-      <w:r>
-        <w:t xml:space="preserve"> 4x!</w:t>
-      </w:r>
     </w:p>
     <w:p>
       <w:pPr>
@@ -9667,8 +9726,13 @@
       <w:r>
         <w:t xml:space="preserve">Diese funktionieren für den Output sowie für den Input. Zwei Probleme mit der Gleichen Lösung. </w:t>
       </w:r>
-      <w:r>
-        <w:t>[05.01.2021]</w:t>
+      <w:proofErr w:type="gramStart"/>
+      <w:r>
+        <w:t>[</w:t>
+      </w:r>
+      <w:proofErr w:type="gramEnd"/>
+      <w:r>
+        <w:t>05.01.2021]</w:t>
       </w:r>
     </w:p>
     <w:p>
@@ -9705,7 +9769,15 @@
     </w:p>
     <w:p>
       <w:r>
-        <w:t>Ich habe mich dazu entschieden, eine eigene Queue zu entwickeln mit einem Array. Durch diverse Recherchen habe ich Bugs / Stackoverflow Reports zur externen Library gefunden.</w:t>
+        <w:t xml:space="preserve">Ich habe mich dazu entschieden, eine eigene Queue zu entwickeln mit einem Array. Durch diverse Recherchen habe ich Bugs / </w:t>
+      </w:r>
+      <w:proofErr w:type="spellStart"/>
+      <w:r>
+        <w:t>Stackoverflow</w:t>
+      </w:r>
+      <w:proofErr w:type="spellEnd"/>
+      <w:r>
+        <w:t xml:space="preserve"> Reports zur externen Library gefunden.</w:t>
       </w:r>
       <w:r>
         <w:t xml:space="preserve"> [05.01.2021]</w:t>
@@ -9855,6 +9927,11 @@
       </w:r>
     </w:p>
     <w:p>
+      <w:r>
+        <w:t xml:space="preserve">Dieses Flussdiagramm dient zur einfachen Darstellung des Projekt-Ablaufs.  </w:t>
+      </w:r>
+    </w:p>
+    <w:p>
       <w:pPr>
         <w:rPr>
           <w:rFonts w:asciiTheme="majorHAnsi" w:eastAsiaTheme="majorEastAsia" w:hAnsiTheme="majorHAnsi" w:cstheme="majorBidi"/>
@@ -9893,7 +9970,15 @@
     </w:p>
     <w:p>
       <w:r>
-        <w:t xml:space="preserve">Ein Shift Register bestehend aus 8bit und speichert entsprechend denn Zustand von jedem bit als 1 -ON oder 0 - OFF. </w:t>
+        <w:t xml:space="preserve">Ein Shift Register bestehend aus 8bit und speichert entsprechend denn Zustand von jedem </w:t>
+      </w:r>
+      <w:proofErr w:type="spellStart"/>
+      <w:r>
+        <w:t>bit</w:t>
+      </w:r>
+      <w:proofErr w:type="spellEnd"/>
+      <w:r>
+        <w:t xml:space="preserve"> als 1 -ON oder 0 - OFF. </w:t>
       </w:r>
       <w:r>
         <w:t xml:space="preserve">Die Shift Register können aneinandergekoppelt werden. Für meine Kreuzung benötige ich genau 24 LEDs, 3x 8bit. </w:t>
@@ -10335,8 +10420,17 @@
                 <w:rFonts w:ascii="Consolas" w:hAnsi="Consolas"/>
                 <w:sz w:val="20"/>
               </w:rPr>
-              <w:t xml:space="preserve"> config</w:t>
-            </w:r>
+              <w:t xml:space="preserve"> </w:t>
+            </w:r>
+            <w:proofErr w:type="spellStart"/>
+            <w:r>
+              <w:rPr>
+                <w:rFonts w:ascii="Consolas" w:hAnsi="Consolas"/>
+                <w:sz w:val="20"/>
+              </w:rPr>
+              <w:t>config</w:t>
+            </w:r>
+            <w:proofErr w:type="spellEnd"/>
           </w:p>
         </w:tc>
       </w:tr>
@@ -10430,6 +10524,7 @@
                 <w:sz w:val="20"/>
               </w:rPr>
             </w:pPr>
+            <w:proofErr w:type="gramStart"/>
             <w:r>
               <w:rPr>
                 <w:rFonts w:ascii="Consolas" w:hAnsi="Consolas"/>
@@ -10451,6 +10546,7 @@
               </w:rPr>
               <w:t>5</w:t>
             </w:r>
+            <w:proofErr w:type="gramEnd"/>
           </w:p>
         </w:tc>
       </w:tr>
@@ -10545,6 +10641,7 @@
                 <w:sz w:val="20"/>
               </w:rPr>
             </w:pPr>
+            <w:proofErr w:type="gramStart"/>
             <w:r>
               <w:rPr>
                 <w:rFonts w:ascii="Consolas" w:hAnsi="Consolas"/>
@@ -10566,6 +10663,7 @@
               </w:rPr>
               <w:t>3</w:t>
             </w:r>
+            <w:proofErr w:type="gramEnd"/>
             <w:r>
               <w:rPr>
                 <w:rFonts w:ascii="Consolas" w:hAnsi="Consolas"/>
@@ -10802,6 +10900,7 @@
                 <w:sz w:val="20"/>
               </w:rPr>
             </w:pPr>
+            <w:proofErr w:type="gramStart"/>
             <w:r>
               <w:rPr>
                 <w:rFonts w:ascii="Consolas" w:hAnsi="Consolas"/>
@@ -10823,6 +10922,7 @@
               </w:rPr>
               <w:t>8</w:t>
             </w:r>
+            <w:proofErr w:type="gramEnd"/>
             <w:r>
               <w:rPr>
                 <w:rFonts w:ascii="Consolas" w:hAnsi="Consolas"/>
@@ -11111,9 +11211,11 @@
       <w:r>
         <w:t xml:space="preserve">Gleiches gilt für diesen Shift Register. Einer besteht aus 8bit Informationen und kann entsprechend 8 Sensoren oder Schalter verwalten. Für die Kreuzung werden 8 Sensoren zum Erfassen der Autos benötigt und 8 Schalter für die Fussgänger. Dies bedeutet es sind 2 Shift Register aneinandergekoppelt. In der Prototyprealisierung auf </w:t>
       </w:r>
+      <w:proofErr w:type="spellStart"/>
       <w:r>
         <w:t>TinkerCad</w:t>
       </w:r>
+      <w:proofErr w:type="spellEnd"/>
       <w:r>
         <w:t xml:space="preserve"> sieht die Schaltung wie folgt aus:</w:t>
       </w:r>
@@ -11251,14 +11353,32 @@
         </w:r>
       </w:hyperlink>
       <w:r>
-        <w:t xml:space="preserve"> zusammengesetzt und getestet. Dies ermöglichte schnelle Anpassungen und eine gute Fehlersuche. Die daraus entstandenen Vorlagen werden für die reale Schaltung verwendet und daraus abgeleitet.</w:t>
-      </w:r>
-      <w:r>
-        <w:t xml:space="preserve"> Zu den beiden Shift-Register gehören noch ein Passendes Layout, welches der Kreuzung entspricht. Als Vorlage habe ich eine Strassenseite auf </w:t>
-      </w:r>
+        <w:t xml:space="preserve"> zusammengesetzt und getestet. Dies </w:t>
+      </w:r>
+      <w:proofErr w:type="gramStart"/>
+      <w:r>
+        <w:t>ermöglichte</w:t>
+      </w:r>
+      <w:proofErr w:type="gramEnd"/>
+      <w:r>
+        <w:t xml:space="preserve"> schnelle Anpassungen und eine gute Fehlersuche. Die daraus entstandenen Vorlagen werden für die reale Schaltung verwendet und daraus abgeleitet.</w:t>
+      </w:r>
+      <w:r>
+        <w:t xml:space="preserve"> Zu </w:t>
+      </w:r>
+      <w:proofErr w:type="gramStart"/>
+      <w:r>
+        <w:t>den beiden Shift-Register</w:t>
+      </w:r>
+      <w:proofErr w:type="gramEnd"/>
+      <w:r>
+        <w:t xml:space="preserve"> gehören noch ein Passendes Layout, welches der Kreuzung entspricht. Als Vorlage habe ich eine Strassenseite auf </w:t>
+      </w:r>
+      <w:proofErr w:type="spellStart"/>
       <w:r>
         <w:t>TinkerCad</w:t>
       </w:r>
+      <w:proofErr w:type="spellEnd"/>
       <w:r>
         <w:t xml:space="preserve"> erstellt:</w:t>
       </w:r>
@@ -11486,8 +11606,13 @@
         <w:pStyle w:val="berschrift2"/>
       </w:pPr>
       <w:bookmarkStart w:id="40" w:name="_Toc63068368"/>
-      <w:r>
-        <w:t>Timed Interrupts</w:t>
+      <w:proofErr w:type="spellStart"/>
+      <w:r>
+        <w:t>Timed</w:t>
+      </w:r>
+      <w:proofErr w:type="spellEnd"/>
+      <w:r>
+        <w:t xml:space="preserve"> Interrupts</w:t>
       </w:r>
       <w:bookmarkEnd w:id="40"/>
     </w:p>
@@ -11504,7 +11629,15 @@
         </w:rPr>
       </w:pPr>
       <w:r>
-        <w:t xml:space="preserve">Die Timed Interrupts werden benötigt, dass das Main Programm Inputs vom Shift Register entgegennehmen kann und diese in der Queue abspeichern kann, aber nicht sofort eine Änderung an der aktuellen </w:t>
+        <w:t xml:space="preserve">Die </w:t>
+      </w:r>
+      <w:proofErr w:type="spellStart"/>
+      <w:r>
+        <w:t>Timed</w:t>
+      </w:r>
+      <w:proofErr w:type="spellEnd"/>
+      <w:r>
+        <w:t xml:space="preserve"> Interrupts werden benötigt, dass das Main Programm Inputs vom Shift Register entgegennehmen kann und diese in der Queue abspeichern kann, aber nicht sofort eine Änderung an der aktuellen </w:t>
       </w:r>
       <w:r>
         <w:t>Konfiguration vornimmt. Dadurch wird gewährleistet, dass die Ampeln eine definierte Zeit grün geschalten bleiben.</w:t>
@@ -11557,9 +11690,11 @@
       <w:bookmarkEnd w:id="44"/>
     </w:p>
     <w:p>
+      <w:proofErr w:type="spellStart"/>
       <w:r>
         <w:t>asdf</w:t>
       </w:r>
+      <w:proofErr w:type="spellEnd"/>
       <w:r>
         <w:br w:type="page"/>
       </w:r>
@@ -12025,16 +12160,32 @@
               <w:t xml:space="preserve">nicht vollständige Informationen </w:t>
             </w:r>
             <w:r>
-              <w:t>und verwendeten andere Methoden oder gar andere Librarys. D</w:t>
-            </w:r>
-            <w:r>
-              <w:t>as Umsetzen auf Tinker</w:t>
+              <w:t xml:space="preserve">und verwendeten andere Methoden oder gar andere </w:t>
+            </w:r>
+            <w:proofErr w:type="spellStart"/>
+            <w:r>
+              <w:t>Librarys</w:t>
+            </w:r>
+            <w:proofErr w:type="spellEnd"/>
+            <w:r>
+              <w:t>. D</w:t>
+            </w:r>
+            <w:r>
+              <w:t xml:space="preserve">as Umsetzen auf </w:t>
+            </w:r>
+            <w:proofErr w:type="spellStart"/>
+            <w:r>
+              <w:t>Tinker</w:t>
             </w:r>
             <w:r>
               <w:t>C</w:t>
             </w:r>
             <w:r>
-              <w:t xml:space="preserve">ad hat </w:t>
+              <w:t>ad</w:t>
+            </w:r>
+            <w:proofErr w:type="spellEnd"/>
+            <w:r>
+              <w:t xml:space="preserve"> hat </w:t>
             </w:r>
             <w:r>
               <w:t xml:space="preserve">auch </w:t>
@@ -12104,7 +12255,15 @@
           </w:tcPr>
           <w:p>
             <w:r>
-              <w:t xml:space="preserve">Circuit erstellt auf TinkerCad. Nach </w:t>
+              <w:t xml:space="preserve">Circuit erstellt auf </w:t>
+            </w:r>
+            <w:proofErr w:type="spellStart"/>
+            <w:r>
+              <w:t>TinkerCad</w:t>
+            </w:r>
+            <w:proofErr w:type="spellEnd"/>
+            <w:r>
+              <w:t xml:space="preserve">. Nach </w:t>
             </w:r>
             <w:r>
               <w:t>dem Auseinandersetzen</w:t>
@@ -12157,8 +12316,13 @@
             <w:tcW w:w="2217" w:type="dxa"/>
           </w:tcPr>
           <w:p>
-            <w:r>
-              <w:t>TinkerCad Kreuzung Design</w:t>
+            <w:proofErr w:type="spellStart"/>
+            <w:r>
+              <w:t>TinkerCad</w:t>
+            </w:r>
+            <w:proofErr w:type="spellEnd"/>
+            <w:r>
+              <w:t xml:space="preserve"> Kreuzung Design</w:t>
             </w:r>
           </w:p>
         </w:tc>
@@ -12168,8 +12332,13 @@
           </w:tcPr>
           <w:p>
             <w:r>
-              <w:t>Syntax überprüft auf TinkerCad</w:t>
-            </w:r>
+              <w:t xml:space="preserve">Syntax überprüft auf </w:t>
+            </w:r>
+            <w:proofErr w:type="spellStart"/>
+            <w:r>
+              <w:t>TinkerCad</w:t>
+            </w:r>
+            <w:proofErr w:type="spellEnd"/>
           </w:p>
         </w:tc>
         <w:tc>
@@ -12214,8 +12383,13 @@
             <w:tcW w:w="2217" w:type="dxa"/>
           </w:tcPr>
           <w:p>
-            <w:r>
-              <w:t xml:space="preserve">TinkerCad </w:t>
+            <w:proofErr w:type="spellStart"/>
+            <w:r>
+              <w:t>TinkerCad</w:t>
+            </w:r>
+            <w:proofErr w:type="spellEnd"/>
+            <w:r>
+              <w:t xml:space="preserve"> </w:t>
             </w:r>
             <w:r>
               <w:t>Queue</w:t>
@@ -12277,8 +12451,13 @@
             <w:tcW w:w="2217" w:type="dxa"/>
           </w:tcPr>
           <w:p>
-            <w:r>
-              <w:t>TinkerCad Switch Case</w:t>
+            <w:proofErr w:type="spellStart"/>
+            <w:r>
+              <w:t>TinkerCad</w:t>
+            </w:r>
+            <w:proofErr w:type="spellEnd"/>
+            <w:r>
+              <w:t xml:space="preserve"> Switch Case</w:t>
             </w:r>
           </w:p>
         </w:tc>
@@ -12288,8 +12467,13 @@
           </w:tcPr>
           <w:p>
             <w:r>
-              <w:t>Syntax überprüft auf TinkerCad</w:t>
-            </w:r>
+              <w:t xml:space="preserve">Syntax überprüft auf </w:t>
+            </w:r>
+            <w:proofErr w:type="spellStart"/>
+            <w:r>
+              <w:t>TinkerCad</w:t>
+            </w:r>
+            <w:proofErr w:type="spellEnd"/>
           </w:p>
         </w:tc>
         <w:tc>
@@ -12331,8 +12515,21 @@
             <w:tcW w:w="2217" w:type="dxa"/>
           </w:tcPr>
           <w:p>
-            <w:r>
-              <w:t>TinkerCad Timed Interrupt</w:t>
+            <w:proofErr w:type="spellStart"/>
+            <w:r>
+              <w:t>TinkerCad</w:t>
+            </w:r>
+            <w:proofErr w:type="spellEnd"/>
+            <w:r>
+              <w:t xml:space="preserve"> </w:t>
+            </w:r>
+            <w:proofErr w:type="spellStart"/>
+            <w:r>
+              <w:t>Timed</w:t>
+            </w:r>
+            <w:proofErr w:type="spellEnd"/>
+            <w:r>
+              <w:t xml:space="preserve"> Interrupt</w:t>
             </w:r>
           </w:p>
         </w:tc>
@@ -12665,7 +12862,15 @@
           </w:tcPr>
           <w:p>
             <w:r>
-              <w:t>Den Code von den einzelnen Komponenten auf TinkerCad zusammengeführt und getestet.</w:t>
+              <w:t xml:space="preserve">Den Code von den einzelnen Komponenten auf </w:t>
+            </w:r>
+            <w:proofErr w:type="spellStart"/>
+            <w:r>
+              <w:t>TinkerCad</w:t>
+            </w:r>
+            <w:proofErr w:type="spellEnd"/>
+            <w:r>
+              <w:t xml:space="preserve"> zusammengeführt und getestet.</w:t>
             </w:r>
           </w:p>
         </w:tc>
@@ -12876,7 +13081,10 @@
               <w:jc w:val="center"/>
             </w:pPr>
             <w:r>
-              <w:t>20</w:t>
+              <w:t>4</w:t>
+            </w:r>
+            <w:r>
+              <w:t>0</w:t>
             </w:r>
             <w:r>
               <w:t>’</w:t>
@@ -12976,7 +13184,11 @@
           <w:tcPr>
             <w:tcW w:w="1085" w:type="dxa"/>
           </w:tcPr>
-          <w:p/>
+          <w:p>
+            <w:r>
+              <w:t>02.02</w:t>
+            </w:r>
+          </w:p>
         </w:tc>
         <w:tc>
           <w:tcPr>
@@ -13027,7 +13239,11 @@
           <w:tcPr>
             <w:tcW w:w="1085" w:type="dxa"/>
           </w:tcPr>
-          <w:p/>
+          <w:p>
+            <w:r>
+              <w:t>02.02</w:t>
+            </w:r>
+          </w:p>
         </w:tc>
         <w:tc>
           <w:tcPr>
@@ -13043,13 +13259,27 @@
           <w:tcPr>
             <w:tcW w:w="2217" w:type="dxa"/>
           </w:tcPr>
-          <w:p/>
+          <w:p>
+            <w:r>
+              <w:t>Dokumentation</w:t>
+            </w:r>
+          </w:p>
         </w:tc>
         <w:tc>
           <w:tcPr>
             <w:tcW w:w="3734" w:type="dxa"/>
           </w:tcPr>
-          <w:p/>
+          <w:p>
+            <w:r>
+              <w:t>Source</w:t>
+            </w:r>
+            <w:r>
+              <w:t xml:space="preserve"> </w:t>
+            </w:r>
+            <w:r>
+              <w:t xml:space="preserve">Code dokumentiert und in Doku übertragen </w:t>
+            </w:r>
+          </w:p>
         </w:tc>
         <w:tc>
           <w:tcPr>
@@ -13059,6 +13289,9 @@
             <w:pPr>
               <w:jc w:val="center"/>
             </w:pPr>
+            <w:r>
+              <w:t>CO</w:t>
+            </w:r>
           </w:p>
         </w:tc>
       </w:tr>
@@ -13067,7 +13300,11 @@
           <w:tcPr>
             <w:tcW w:w="1085" w:type="dxa"/>
           </w:tcPr>
-          <w:p/>
+          <w:p>
+            <w:r>
+              <w:t>02.02</w:t>
+            </w:r>
+          </w:p>
         </w:tc>
         <w:tc>
           <w:tcPr>
@@ -13083,13 +13320,21 @@
           <w:tcPr>
             <w:tcW w:w="2217" w:type="dxa"/>
           </w:tcPr>
-          <w:p/>
+          <w:p>
+            <w:r>
+              <w:t>Dokumentation</w:t>
+            </w:r>
+          </w:p>
         </w:tc>
         <w:tc>
           <w:tcPr>
             <w:tcW w:w="3734" w:type="dxa"/>
           </w:tcPr>
-          <w:p/>
+          <w:p>
+            <w:r>
+              <w:t>Zeitplan ergänzt und übertragen</w:t>
+            </w:r>
+          </w:p>
         </w:tc>
         <w:tc>
           <w:tcPr>
@@ -13099,6 +13344,9 @@
             <w:pPr>
               <w:jc w:val="center"/>
             </w:pPr>
+            <w:r>
+              <w:t>CO</w:t>
+            </w:r>
           </w:p>
         </w:tc>
       </w:tr>
@@ -13617,7 +13865,21 @@
         <w:rPr>
           <w:color w:val="000000"/>
         </w:rPr>
-        <w:t>Interrupts ist hier das Stichwort.  Sie bräuchten einen Timerinterrupt.</w:t>
+        <w:t xml:space="preserve">Interrupts ist hier das Stichwort.  Sie bräuchten einen </w:t>
+      </w:r>
+      <w:proofErr w:type="spellStart"/>
+      <w:r>
+        <w:rPr>
+          <w:color w:val="000000"/>
+        </w:rPr>
+        <w:t>Timerinterrupt</w:t>
+      </w:r>
+      <w:proofErr w:type="spellEnd"/>
+      <w:r>
+        <w:rPr>
+          <w:color w:val="000000"/>
+        </w:rPr>
+        <w:t>.</w:t>
       </w:r>
     </w:p>
     <w:p>
@@ -13746,7 +14008,10 @@
         <w:pStyle w:val="berschrift2"/>
       </w:pPr>
       <w:r>
-        <w:t>Demo Video</w:t>
+        <w:t>Video</w:t>
+      </w:r>
+      <w:r>
+        <w:t xml:space="preserve"> – Demo</w:t>
       </w:r>
     </w:p>
     <w:p>
@@ -13767,12 +14032,31 @@
         <w:pStyle w:val="berschrift2"/>
       </w:pPr>
       <w:r>
-        <w:t>Präsentation Video</w:t>
+        <w:t xml:space="preserve">Video – </w:t>
+      </w:r>
+      <w:r>
+        <w:t>Präsentation</w:t>
       </w:r>
     </w:p>
     <w:p>
+      <w:proofErr w:type="spellStart"/>
       <w:r>
         <w:t>Asdf</w:t>
+      </w:r>
+      <w:proofErr w:type="spellEnd"/>
+    </w:p>
+    <w:p>
+      <w:pPr>
+        <w:pStyle w:val="berschrift2"/>
+      </w:pPr>
+      <w:r>
+        <w:t>Source</w:t>
+      </w:r>
+      <w:r>
+        <w:t xml:space="preserve"> </w:t>
+      </w:r>
+      <w:r>
+        <w:t>Code</w:t>
       </w:r>
     </w:p>
     <w:p/>

--- a/Docs/M424_Dokumentation_OConnor.docx
+++ b/Docs/M424_Dokumentation_OConnor.docx
@@ -9726,13 +9726,11 @@
       <w:r>
         <w:t xml:space="preserve">Diese funktionieren für den Output sowie für den Input. Zwei Probleme mit der Gleichen Lösung. </w:t>
       </w:r>
-      <w:proofErr w:type="gramStart"/>
-      <w:r>
-        <w:t>[</w:t>
-      </w:r>
-      <w:proofErr w:type="gramEnd"/>
-      <w:r>
-        <w:t>05.01.2021]</w:t>
+      <w:r>
+        <w:t xml:space="preserve">Das EZ-Expander Shield ist bereits ein vorgefertigtes Shift Register mit einer Library nur für Output. </w:t>
+      </w:r>
+      <w:r>
+        <w:t>[05.01.2021]</w:t>
       </w:r>
     </w:p>
     <w:p>
@@ -10524,7 +10522,6 @@
                 <w:sz w:val="20"/>
               </w:rPr>
             </w:pPr>
-            <w:proofErr w:type="gramStart"/>
             <w:r>
               <w:rPr>
                 <w:rFonts w:ascii="Consolas" w:hAnsi="Consolas"/>
@@ -10546,7 +10543,6 @@
               </w:rPr>
               <w:t>5</w:t>
             </w:r>
-            <w:proofErr w:type="gramEnd"/>
           </w:p>
         </w:tc>
       </w:tr>
@@ -10641,7 +10637,6 @@
                 <w:sz w:val="20"/>
               </w:rPr>
             </w:pPr>
-            <w:proofErr w:type="gramStart"/>
             <w:r>
               <w:rPr>
                 <w:rFonts w:ascii="Consolas" w:hAnsi="Consolas"/>
@@ -10663,7 +10658,6 @@
               </w:rPr>
               <w:t>3</w:t>
             </w:r>
-            <w:proofErr w:type="gramEnd"/>
             <w:r>
               <w:rPr>
                 <w:rFonts w:ascii="Consolas" w:hAnsi="Consolas"/>
@@ -10900,7 +10894,6 @@
                 <w:sz w:val="20"/>
               </w:rPr>
             </w:pPr>
-            <w:proofErr w:type="gramStart"/>
             <w:r>
               <w:rPr>
                 <w:rFonts w:ascii="Consolas" w:hAnsi="Consolas"/>
@@ -10922,7 +10915,6 @@
               </w:rPr>
               <w:t>8</w:t>
             </w:r>
-            <w:proofErr w:type="gramEnd"/>
             <w:r>
               <w:rPr>
                 <w:rFonts w:ascii="Consolas" w:hAnsi="Consolas"/>
@@ -11353,26 +11345,10 @@
         </w:r>
       </w:hyperlink>
       <w:r>
-        <w:t xml:space="preserve"> zusammengesetzt und getestet. Dies </w:t>
-      </w:r>
-      <w:proofErr w:type="gramStart"/>
-      <w:r>
-        <w:t>ermöglichte</w:t>
-      </w:r>
-      <w:proofErr w:type="gramEnd"/>
-      <w:r>
-        <w:t xml:space="preserve"> schnelle Anpassungen und eine gute Fehlersuche. Die daraus entstandenen Vorlagen werden für die reale Schaltung verwendet und daraus abgeleitet.</w:t>
-      </w:r>
-      <w:r>
-        <w:t xml:space="preserve"> Zu </w:t>
-      </w:r>
-      <w:proofErr w:type="gramStart"/>
-      <w:r>
-        <w:t>den beiden Shift-Register</w:t>
-      </w:r>
-      <w:proofErr w:type="gramEnd"/>
-      <w:r>
-        <w:t xml:space="preserve"> gehören noch ein Passendes Layout, welches der Kreuzung entspricht. Als Vorlage habe ich eine Strassenseite auf </w:t>
+        <w:t xml:space="preserve"> zusammengesetzt und getestet. Dies ermöglichte schnelle Anpassungen und eine gute Fehlersuche. Die daraus entstandenen Vorlagen werden für die reale Schaltung verwendet und daraus abgeleitet.</w:t>
+      </w:r>
+      <w:r>
+        <w:t xml:space="preserve"> Zu den beiden Shift-Register gehören noch ein Passendes Layout, welches der Kreuzung entspricht. Als Vorlage habe ich eine Strassenseite auf </w:t>
       </w:r>
       <w:proofErr w:type="spellStart"/>
       <w:r>

--- a/Docs/M424_Dokumentation_OConnor.docx
+++ b/Docs/M424_Dokumentation_OConnor.docx
@@ -158,6 +158,7 @@
                                       <w:calendar w:val="gregorian"/>
                                     </w:date>
                                   </w:sdtPr>
+                                  <w:sdtEndPr/>
                                   <w:sdtContent>
                                     <w:p>
                                       <w:pPr>
@@ -3471,6 +3472,7 @@
                                 <w:calendar w:val="gregorian"/>
                               </w:date>
                             </w:sdtPr>
+                            <w:sdtEndPr/>
                             <w:sdtContent>
                               <w:p>
                                 <w:pPr>
@@ -3696,6 +3698,7 @@
                                     <w:dataBinding w:prefixMappings="xmlns:ns0='http://purl.org/dc/elements/1.1/' xmlns:ns1='http://schemas.openxmlformats.org/package/2006/metadata/core-properties' " w:xpath="/ns1:coreProperties[1]/ns0:creator[1]" w:storeItemID="{6C3C8BC8-F283-45AE-878A-BAB7291924A1}"/>
                                     <w:text/>
                                   </w:sdtPr>
+                                  <w:sdtEndPr/>
                                   <w:sdtContent>
                                     <w:r>
                                       <w:rPr>
@@ -3731,6 +3734,7 @@
                                     <w:dataBinding w:prefixMappings="xmlns:ns0='http://schemas.openxmlformats.org/officeDocument/2006/extended-properties' " w:xpath="/ns0:Properties[1]/ns0:Company[1]" w:storeItemID="{6668398D-A668-4E3E-A5EB-62B293D839F1}"/>
                                     <w:text/>
                                   </w:sdtPr>
+                                  <w:sdtEndPr/>
                                   <w:sdtContent>
                                     <w:r>
                                       <w:rPr>
@@ -3795,6 +3799,7 @@
                               <w:dataBinding w:prefixMappings="xmlns:ns0='http://purl.org/dc/elements/1.1/' xmlns:ns1='http://schemas.openxmlformats.org/package/2006/metadata/core-properties' " w:xpath="/ns1:coreProperties[1]/ns0:creator[1]" w:storeItemID="{6C3C8BC8-F283-45AE-878A-BAB7291924A1}"/>
                               <w:text/>
                             </w:sdtPr>
+                            <w:sdtEndPr/>
                             <w:sdtContent>
                               <w:r>
                                 <w:rPr>
@@ -3830,6 +3835,7 @@
                               <w:dataBinding w:prefixMappings="xmlns:ns0='http://schemas.openxmlformats.org/officeDocument/2006/extended-properties' " w:xpath="/ns0:Properties[1]/ns0:Company[1]" w:storeItemID="{6668398D-A668-4E3E-A5EB-62B293D839F1}"/>
                               <w:text/>
                             </w:sdtPr>
+                            <w:sdtEndPr/>
                             <w:sdtContent>
                               <w:r>
                                 <w:rPr>
@@ -3947,6 +3953,7 @@
                                     <w:dataBinding w:prefixMappings="xmlns:ns0='http://purl.org/dc/elements/1.1/' xmlns:ns1='http://schemas.openxmlformats.org/package/2006/metadata/core-properties' " w:xpath="/ns1:coreProperties[1]/ns0:title[1]" w:storeItemID="{6C3C8BC8-F283-45AE-878A-BAB7291924A1}"/>
                                     <w:text/>
                                   </w:sdtPr>
+                                  <w:sdtEndPr/>
                                   <w:sdtContent>
                                     <w:r>
                                       <w:rPr>
@@ -3982,6 +3989,7 @@
                                     <w:dataBinding w:prefixMappings="xmlns:ns0='http://purl.org/dc/elements/1.1/' xmlns:ns1='http://schemas.openxmlformats.org/package/2006/metadata/core-properties' " w:xpath="/ns1:coreProperties[1]/ns0:subject[1]" w:storeItemID="{6C3C8BC8-F283-45AE-878A-BAB7291924A1}"/>
                                     <w:text/>
                                   </w:sdtPr>
+                                  <w:sdtEndPr/>
                                   <w:sdtContent>
                                     <w:r>
                                       <w:rPr>
@@ -4042,6 +4050,7 @@
                               <w:dataBinding w:prefixMappings="xmlns:ns0='http://purl.org/dc/elements/1.1/' xmlns:ns1='http://schemas.openxmlformats.org/package/2006/metadata/core-properties' " w:xpath="/ns1:coreProperties[1]/ns0:title[1]" w:storeItemID="{6C3C8BC8-F283-45AE-878A-BAB7291924A1}"/>
                               <w:text/>
                             </w:sdtPr>
+                            <w:sdtEndPr/>
                             <w:sdtContent>
                               <w:r>
                                 <w:rPr>
@@ -4077,6 +4086,7 @@
                               <w:dataBinding w:prefixMappings="xmlns:ns0='http://purl.org/dc/elements/1.1/' xmlns:ns1='http://schemas.openxmlformats.org/package/2006/metadata/core-properties' " w:xpath="/ns1:coreProperties[1]/ns0:subject[1]" w:storeItemID="{6C3C8BC8-F283-45AE-878A-BAB7291924A1}"/>
                               <w:text/>
                             </w:sdtPr>
+                            <w:sdtEndPr/>
                             <w:sdtContent>
                               <w:r>
                                 <w:rPr>
@@ -4161,7 +4171,7 @@
           <w:r>
             <w:fldChar w:fldCharType="separate"/>
           </w:r>
-          <w:hyperlink w:anchor="_Toc63068332" w:history="1">
+          <w:hyperlink w:anchor="_Toc63153043" w:history="1">
             <w:r>
               <w:rPr>
                 <w:rStyle w:val="Hyperlink"/>
@@ -4202,7 +4212,7 @@
                 <w:noProof/>
                 <w:webHidden/>
               </w:rPr>
-              <w:instrText xml:space="preserve"> PAGEREF _Toc63068332 \h </w:instrText>
+              <w:instrText xml:space="preserve"> PAGEREF _Toc63153043 \h </w:instrText>
             </w:r>
             <w:r>
               <w:rPr>
@@ -4245,7 +4255,7 @@
               <w:lang w:eastAsia="de-CH"/>
             </w:rPr>
           </w:pPr>
-          <w:hyperlink w:anchor="_Toc63068333" w:history="1">
+          <w:hyperlink w:anchor="_Toc63153044" w:history="1">
             <w:r>
               <w:rPr>
                 <w:rStyle w:val="Hyperlink"/>
@@ -4286,7 +4296,7 @@
                 <w:noProof/>
                 <w:webHidden/>
               </w:rPr>
-              <w:instrText xml:space="preserve"> PAGEREF _Toc63068333 \h </w:instrText>
+              <w:instrText xml:space="preserve"> PAGEREF _Toc63153044 \h </w:instrText>
             </w:r>
             <w:r>
               <w:rPr>
@@ -4329,7 +4339,7 @@
               <w:lang w:eastAsia="de-CH"/>
             </w:rPr>
           </w:pPr>
-          <w:hyperlink w:anchor="_Toc63068334" w:history="1">
+          <w:hyperlink w:anchor="_Toc63153045" w:history="1">
             <w:r>
               <w:rPr>
                 <w:rStyle w:val="Hyperlink"/>
@@ -4370,7 +4380,7 @@
                 <w:noProof/>
                 <w:webHidden/>
               </w:rPr>
-              <w:instrText xml:space="preserve"> PAGEREF _Toc63068334 \h </w:instrText>
+              <w:instrText xml:space="preserve"> PAGEREF _Toc63153045 \h </w:instrText>
             </w:r>
             <w:r>
               <w:rPr>
@@ -4413,7 +4423,7 @@
               <w:lang w:eastAsia="de-CH"/>
             </w:rPr>
           </w:pPr>
-          <w:hyperlink w:anchor="_Toc63068335" w:history="1">
+          <w:hyperlink w:anchor="_Toc63153046" w:history="1">
             <w:r>
               <w:rPr>
                 <w:rStyle w:val="Hyperlink"/>
@@ -4454,7 +4464,7 @@
                 <w:noProof/>
                 <w:webHidden/>
               </w:rPr>
-              <w:instrText xml:space="preserve"> PAGEREF _Toc63068335 \h </w:instrText>
+              <w:instrText xml:space="preserve"> PAGEREF _Toc63153046 \h </w:instrText>
             </w:r>
             <w:r>
               <w:rPr>
@@ -4497,7 +4507,7 @@
               <w:lang w:eastAsia="de-CH"/>
             </w:rPr>
           </w:pPr>
-          <w:hyperlink w:anchor="_Toc63068336" w:history="1">
+          <w:hyperlink w:anchor="_Toc63153047" w:history="1">
             <w:r>
               <w:rPr>
                 <w:rStyle w:val="Hyperlink"/>
@@ -4538,7 +4548,7 @@
                 <w:noProof/>
                 <w:webHidden/>
               </w:rPr>
-              <w:instrText xml:space="preserve"> PAGEREF _Toc63068336 \h </w:instrText>
+              <w:instrText xml:space="preserve"> PAGEREF _Toc63153047 \h </w:instrText>
             </w:r>
             <w:r>
               <w:rPr>
@@ -4581,7 +4591,7 @@
               <w:lang w:eastAsia="de-CH"/>
             </w:rPr>
           </w:pPr>
-          <w:hyperlink w:anchor="_Toc63068337" w:history="1">
+          <w:hyperlink w:anchor="_Toc63153048" w:history="1">
             <w:r>
               <w:rPr>
                 <w:rStyle w:val="Hyperlink"/>
@@ -4622,7 +4632,7 @@
                 <w:noProof/>
                 <w:webHidden/>
               </w:rPr>
-              <w:instrText xml:space="preserve"> PAGEREF _Toc63068337 \h </w:instrText>
+              <w:instrText xml:space="preserve"> PAGEREF _Toc63153048 \h </w:instrText>
             </w:r>
             <w:r>
               <w:rPr>
@@ -4665,7 +4675,7 @@
               <w:lang w:eastAsia="de-CH"/>
             </w:rPr>
           </w:pPr>
-          <w:hyperlink w:anchor="_Toc63068338" w:history="1">
+          <w:hyperlink w:anchor="_Toc63153049" w:history="1">
             <w:r>
               <w:rPr>
                 <w:rStyle w:val="Hyperlink"/>
@@ -4706,7 +4716,7 @@
                 <w:noProof/>
                 <w:webHidden/>
               </w:rPr>
-              <w:instrText xml:space="preserve"> PAGEREF _Toc63068338 \h </w:instrText>
+              <w:instrText xml:space="preserve"> PAGEREF _Toc63153049 \h </w:instrText>
             </w:r>
             <w:r>
               <w:rPr>
@@ -4749,7 +4759,7 @@
               <w:lang w:eastAsia="de-CH"/>
             </w:rPr>
           </w:pPr>
-          <w:hyperlink w:anchor="_Toc63068339" w:history="1">
+          <w:hyperlink w:anchor="_Toc63153050" w:history="1">
             <w:r>
               <w:rPr>
                 <w:rStyle w:val="Hyperlink"/>
@@ -4790,7 +4800,7 @@
                 <w:noProof/>
                 <w:webHidden/>
               </w:rPr>
-              <w:instrText xml:space="preserve"> PAGEREF _Toc63068339 \h </w:instrText>
+              <w:instrText xml:space="preserve"> PAGEREF _Toc63153050 \h </w:instrText>
             </w:r>
             <w:r>
               <w:rPr>
@@ -4833,7 +4843,7 @@
               <w:lang w:eastAsia="de-CH"/>
             </w:rPr>
           </w:pPr>
-          <w:hyperlink w:anchor="_Toc63068340" w:history="1">
+          <w:hyperlink w:anchor="_Toc63153051" w:history="1">
             <w:r>
               <w:rPr>
                 <w:rStyle w:val="Hyperlink"/>
@@ -4874,7 +4884,7 @@
                 <w:noProof/>
                 <w:webHidden/>
               </w:rPr>
-              <w:instrText xml:space="preserve"> PAGEREF _Toc63068340 \h </w:instrText>
+              <w:instrText xml:space="preserve"> PAGEREF _Toc63153051 \h </w:instrText>
             </w:r>
             <w:r>
               <w:rPr>
@@ -4917,7 +4927,7 @@
               <w:lang w:eastAsia="de-CH"/>
             </w:rPr>
           </w:pPr>
-          <w:hyperlink w:anchor="_Toc63068341" w:history="1">
+          <w:hyperlink w:anchor="_Toc63153052" w:history="1">
             <w:r>
               <w:rPr>
                 <w:rStyle w:val="Hyperlink"/>
@@ -4958,7 +4968,7 @@
                 <w:noProof/>
                 <w:webHidden/>
               </w:rPr>
-              <w:instrText xml:space="preserve"> PAGEREF _Toc63068341 \h </w:instrText>
+              <w:instrText xml:space="preserve"> PAGEREF _Toc63153052 \h </w:instrText>
             </w:r>
             <w:r>
               <w:rPr>
@@ -5001,7 +5011,7 @@
               <w:lang w:eastAsia="de-CH"/>
             </w:rPr>
           </w:pPr>
-          <w:hyperlink w:anchor="_Toc63068342" w:history="1">
+          <w:hyperlink w:anchor="_Toc63153053" w:history="1">
             <w:r>
               <w:rPr>
                 <w:rStyle w:val="Hyperlink"/>
@@ -5042,7 +5052,7 @@
                 <w:noProof/>
                 <w:webHidden/>
               </w:rPr>
-              <w:instrText xml:space="preserve"> PAGEREF _Toc63068342 \h </w:instrText>
+              <w:instrText xml:space="preserve"> PAGEREF _Toc63153053 \h </w:instrText>
             </w:r>
             <w:r>
               <w:rPr>
@@ -5085,7 +5095,7 @@
               <w:lang w:eastAsia="de-CH"/>
             </w:rPr>
           </w:pPr>
-          <w:hyperlink w:anchor="_Toc63068343" w:history="1">
+          <w:hyperlink w:anchor="_Toc63153054" w:history="1">
             <w:r>
               <w:rPr>
                 <w:rStyle w:val="Hyperlink"/>
@@ -5126,7 +5136,7 @@
                 <w:noProof/>
                 <w:webHidden/>
               </w:rPr>
-              <w:instrText xml:space="preserve"> PAGEREF _Toc63068343 \h </w:instrText>
+              <w:instrText xml:space="preserve"> PAGEREF _Toc63153054 \h </w:instrText>
             </w:r>
             <w:r>
               <w:rPr>
@@ -5169,7 +5179,7 @@
               <w:lang w:eastAsia="de-CH"/>
             </w:rPr>
           </w:pPr>
-          <w:hyperlink w:anchor="_Toc63068344" w:history="1">
+          <w:hyperlink w:anchor="_Toc63153055" w:history="1">
             <w:r>
               <w:rPr>
                 <w:rStyle w:val="Hyperlink"/>
@@ -5189,7 +5199,7 @@
                 <w:rStyle w:val="Hyperlink"/>
                 <w:noProof/>
               </w:rPr>
-              <w:t>Timed Interupts</w:t>
+              <w:t>Timer Interrupts</w:t>
             </w:r>
             <w:r>
               <w:rPr>
@@ -5210,7 +5220,7 @@
                 <w:noProof/>
                 <w:webHidden/>
               </w:rPr>
-              <w:instrText xml:space="preserve"> PAGEREF _Toc63068344 \h </w:instrText>
+              <w:instrText xml:space="preserve"> PAGEREF _Toc63153055 \h </w:instrText>
             </w:r>
             <w:r>
               <w:rPr>
@@ -5253,7 +5263,7 @@
               <w:lang w:eastAsia="de-CH"/>
             </w:rPr>
           </w:pPr>
-          <w:hyperlink w:anchor="_Toc63068345" w:history="1">
+          <w:hyperlink w:anchor="_Toc63153056" w:history="1">
             <w:r>
               <w:rPr>
                 <w:rStyle w:val="Hyperlink"/>
@@ -5294,7 +5304,7 @@
                 <w:noProof/>
                 <w:webHidden/>
               </w:rPr>
-              <w:instrText xml:space="preserve"> PAGEREF _Toc63068345 \h </w:instrText>
+              <w:instrText xml:space="preserve"> PAGEREF _Toc63153056 \h </w:instrText>
             </w:r>
             <w:r>
               <w:rPr>
@@ -5337,7 +5347,7 @@
               <w:lang w:eastAsia="de-CH"/>
             </w:rPr>
           </w:pPr>
-          <w:hyperlink w:anchor="_Toc63068346" w:history="1">
+          <w:hyperlink w:anchor="_Toc63153057" w:history="1">
             <w:r>
               <w:rPr>
                 <w:rStyle w:val="Hyperlink"/>
@@ -5378,7 +5388,7 @@
                 <w:noProof/>
                 <w:webHidden/>
               </w:rPr>
-              <w:instrText xml:space="preserve"> PAGEREF _Toc63068346 \h </w:instrText>
+              <w:instrText xml:space="preserve"> PAGEREF _Toc63153057 \h </w:instrText>
             </w:r>
             <w:r>
               <w:rPr>
@@ -5421,7 +5431,7 @@
               <w:lang w:eastAsia="de-CH"/>
             </w:rPr>
           </w:pPr>
-          <w:hyperlink w:anchor="_Toc63068347" w:history="1">
+          <w:hyperlink w:anchor="_Toc63153058" w:history="1">
             <w:r>
               <w:rPr>
                 <w:rStyle w:val="Hyperlink"/>
@@ -5462,7 +5472,7 @@
                 <w:noProof/>
                 <w:webHidden/>
               </w:rPr>
-              <w:instrText xml:space="preserve"> PAGEREF _Toc63068347 \h </w:instrText>
+              <w:instrText xml:space="preserve"> PAGEREF _Toc63153058 \h </w:instrText>
             </w:r>
             <w:r>
               <w:rPr>
@@ -5505,7 +5515,7 @@
               <w:lang w:eastAsia="de-CH"/>
             </w:rPr>
           </w:pPr>
-          <w:hyperlink w:anchor="_Toc63068348" w:history="1">
+          <w:hyperlink w:anchor="_Toc63153059" w:history="1">
             <w:r>
               <w:rPr>
                 <w:rStyle w:val="Hyperlink"/>
@@ -5546,7 +5556,7 @@
                 <w:noProof/>
                 <w:webHidden/>
               </w:rPr>
-              <w:instrText xml:space="preserve"> PAGEREF _Toc63068348 \h </w:instrText>
+              <w:instrText xml:space="preserve"> PAGEREF _Toc63153059 \h </w:instrText>
             </w:r>
             <w:r>
               <w:rPr>
@@ -5589,7 +5599,7 @@
               <w:lang w:eastAsia="de-CH"/>
             </w:rPr>
           </w:pPr>
-          <w:hyperlink w:anchor="_Toc63068349" w:history="1">
+          <w:hyperlink w:anchor="_Toc63153060" w:history="1">
             <w:r>
               <w:rPr>
                 <w:rStyle w:val="Hyperlink"/>
@@ -5630,7 +5640,7 @@
                 <w:noProof/>
                 <w:webHidden/>
               </w:rPr>
-              <w:instrText xml:space="preserve"> PAGEREF _Toc63068349 \h </w:instrText>
+              <w:instrText xml:space="preserve"> PAGEREF _Toc63153060 \h </w:instrText>
             </w:r>
             <w:r>
               <w:rPr>
@@ -5673,7 +5683,7 @@
               <w:lang w:eastAsia="de-CH"/>
             </w:rPr>
           </w:pPr>
-          <w:hyperlink w:anchor="_Toc63068350" w:history="1">
+          <w:hyperlink w:anchor="_Toc63153061" w:history="1">
             <w:r>
               <w:rPr>
                 <w:rStyle w:val="Hyperlink"/>
@@ -5714,7 +5724,7 @@
                 <w:noProof/>
                 <w:webHidden/>
               </w:rPr>
-              <w:instrText xml:space="preserve"> PAGEREF _Toc63068350 \h </w:instrText>
+              <w:instrText xml:space="preserve"> PAGEREF _Toc63153061 \h </w:instrText>
             </w:r>
             <w:r>
               <w:rPr>
@@ -5757,7 +5767,7 @@
               <w:lang w:eastAsia="de-CH"/>
             </w:rPr>
           </w:pPr>
-          <w:hyperlink w:anchor="_Toc63068351" w:history="1">
+          <w:hyperlink w:anchor="_Toc63153062" w:history="1">
             <w:r>
               <w:rPr>
                 <w:rStyle w:val="Hyperlink"/>
@@ -5798,7 +5808,7 @@
                 <w:noProof/>
                 <w:webHidden/>
               </w:rPr>
-              <w:instrText xml:space="preserve"> PAGEREF _Toc63068351 \h </w:instrText>
+              <w:instrText xml:space="preserve"> PAGEREF _Toc63153062 \h </w:instrText>
             </w:r>
             <w:r>
               <w:rPr>
@@ -5841,7 +5851,7 @@
               <w:lang w:eastAsia="de-CH"/>
             </w:rPr>
           </w:pPr>
-          <w:hyperlink w:anchor="_Toc63068352" w:history="1">
+          <w:hyperlink w:anchor="_Toc63153063" w:history="1">
             <w:r>
               <w:rPr>
                 <w:rStyle w:val="Hyperlink"/>
@@ -5882,7 +5892,7 @@
                 <w:noProof/>
                 <w:webHidden/>
               </w:rPr>
-              <w:instrText xml:space="preserve"> PAGEREF _Toc63068352 \h </w:instrText>
+              <w:instrText xml:space="preserve"> PAGEREF _Toc63153063 \h </w:instrText>
             </w:r>
             <w:r>
               <w:rPr>
@@ -5925,7 +5935,7 @@
               <w:lang w:eastAsia="de-CH"/>
             </w:rPr>
           </w:pPr>
-          <w:hyperlink w:anchor="_Toc63068353" w:history="1">
+          <w:hyperlink w:anchor="_Toc63153064" w:history="1">
             <w:r>
               <w:rPr>
                 <w:rStyle w:val="Hyperlink"/>
@@ -5966,7 +5976,7 @@
                 <w:noProof/>
                 <w:webHidden/>
               </w:rPr>
-              <w:instrText xml:space="preserve"> PAGEREF _Toc63068353 \h </w:instrText>
+              <w:instrText xml:space="preserve"> PAGEREF _Toc63153064 \h </w:instrText>
             </w:r>
             <w:r>
               <w:rPr>
@@ -6009,7 +6019,7 @@
               <w:lang w:eastAsia="de-CH"/>
             </w:rPr>
           </w:pPr>
-          <w:hyperlink w:anchor="_Toc63068354" w:history="1">
+          <w:hyperlink w:anchor="_Toc63153065" w:history="1">
             <w:r>
               <w:rPr>
                 <w:rStyle w:val="Hyperlink"/>
@@ -6050,7 +6060,7 @@
                 <w:noProof/>
                 <w:webHidden/>
               </w:rPr>
-              <w:instrText xml:space="preserve"> PAGEREF _Toc63068354 \h </w:instrText>
+              <w:instrText xml:space="preserve"> PAGEREF _Toc63153065 \h </w:instrText>
             </w:r>
             <w:r>
               <w:rPr>
@@ -6093,7 +6103,7 @@
               <w:lang w:eastAsia="de-CH"/>
             </w:rPr>
           </w:pPr>
-          <w:hyperlink w:anchor="_Toc63068355" w:history="1">
+          <w:hyperlink w:anchor="_Toc63153066" w:history="1">
             <w:r>
               <w:rPr>
                 <w:rStyle w:val="Hyperlink"/>
@@ -6134,7 +6144,7 @@
                 <w:noProof/>
                 <w:webHidden/>
               </w:rPr>
-              <w:instrText xml:space="preserve"> PAGEREF _Toc63068355 \h </w:instrText>
+              <w:instrText xml:space="preserve"> PAGEREF _Toc63153066 \h </w:instrText>
             </w:r>
             <w:r>
               <w:rPr>
@@ -6154,7 +6164,7 @@
                 <w:noProof/>
                 <w:webHidden/>
               </w:rPr>
-              <w:t>6</w:t>
+              <w:t>7</w:t>
             </w:r>
             <w:r>
               <w:rPr>
@@ -6177,7 +6187,7 @@
               <w:lang w:eastAsia="de-CH"/>
             </w:rPr>
           </w:pPr>
-          <w:hyperlink w:anchor="_Toc63068356" w:history="1">
+          <w:hyperlink w:anchor="_Toc63153067" w:history="1">
             <w:r>
               <w:rPr>
                 <w:rStyle w:val="Hyperlink"/>
@@ -6218,7 +6228,7 @@
                 <w:noProof/>
                 <w:webHidden/>
               </w:rPr>
-              <w:instrText xml:space="preserve"> PAGEREF _Toc63068356 \h </w:instrText>
+              <w:instrText xml:space="preserve"> PAGEREF _Toc63153067 \h </w:instrText>
             </w:r>
             <w:r>
               <w:rPr>
@@ -6261,7 +6271,7 @@
               <w:lang w:eastAsia="de-CH"/>
             </w:rPr>
           </w:pPr>
-          <w:hyperlink w:anchor="_Toc63068357" w:history="1">
+          <w:hyperlink w:anchor="_Toc63153068" w:history="1">
             <w:r>
               <w:rPr>
                 <w:rStyle w:val="Hyperlink"/>
@@ -6302,7 +6312,7 @@
                 <w:noProof/>
                 <w:webHidden/>
               </w:rPr>
-              <w:instrText xml:space="preserve"> PAGEREF _Toc63068357 \h </w:instrText>
+              <w:instrText xml:space="preserve"> PAGEREF _Toc63153068 \h </w:instrText>
             </w:r>
             <w:r>
               <w:rPr>
@@ -6323,6 +6333,426 @@
                 <w:webHidden/>
               </w:rPr>
               <w:t>8</w:t>
+            </w:r>
+            <w:r>
+              <w:rPr>
+                <w:noProof/>
+                <w:webHidden/>
+              </w:rPr>
+              <w:fldChar w:fldCharType="end"/>
+            </w:r>
+          </w:hyperlink>
+        </w:p>
+        <w:p>
+          <w:pPr>
+            <w:pStyle w:val="Verzeichnis2"/>
+            <w:tabs>
+              <w:tab w:val="left" w:pos="880"/>
+              <w:tab w:val="right" w:leader="dot" w:pos="9016"/>
+            </w:tabs>
+            <w:rPr>
+              <w:noProof/>
+              <w:lang w:eastAsia="de-CH"/>
+            </w:rPr>
+          </w:pPr>
+          <w:hyperlink w:anchor="_Toc63153069" w:history="1">
+            <w:r>
+              <w:rPr>
+                <w:rStyle w:val="Hyperlink"/>
+                <w:noProof/>
+              </w:rPr>
+              <w:t>6.1</w:t>
+            </w:r>
+            <w:r>
+              <w:rPr>
+                <w:noProof/>
+                <w:lang w:eastAsia="de-CH"/>
+              </w:rPr>
+              <w:tab/>
+            </w:r>
+            <w:r>
+              <w:rPr>
+                <w:rStyle w:val="Hyperlink"/>
+                <w:noProof/>
+              </w:rPr>
+              <w:t>Zu wenig Anschlüsse am Arduino?</w:t>
+            </w:r>
+            <w:r>
+              <w:rPr>
+                <w:noProof/>
+                <w:webHidden/>
+              </w:rPr>
+              <w:tab/>
+            </w:r>
+            <w:r>
+              <w:rPr>
+                <w:noProof/>
+                <w:webHidden/>
+              </w:rPr>
+              <w:fldChar w:fldCharType="begin"/>
+            </w:r>
+            <w:r>
+              <w:rPr>
+                <w:noProof/>
+                <w:webHidden/>
+              </w:rPr>
+              <w:instrText xml:space="preserve"> PAGEREF _Toc63153069 \h </w:instrText>
+            </w:r>
+            <w:r>
+              <w:rPr>
+                <w:noProof/>
+                <w:webHidden/>
+              </w:rPr>
+            </w:r>
+            <w:r>
+              <w:rPr>
+                <w:noProof/>
+                <w:webHidden/>
+              </w:rPr>
+              <w:fldChar w:fldCharType="separate"/>
+            </w:r>
+            <w:r>
+              <w:rPr>
+                <w:noProof/>
+                <w:webHidden/>
+              </w:rPr>
+              <w:t>8</w:t>
+            </w:r>
+            <w:r>
+              <w:rPr>
+                <w:noProof/>
+                <w:webHidden/>
+              </w:rPr>
+              <w:fldChar w:fldCharType="end"/>
+            </w:r>
+          </w:hyperlink>
+        </w:p>
+        <w:p>
+          <w:pPr>
+            <w:pStyle w:val="Verzeichnis2"/>
+            <w:tabs>
+              <w:tab w:val="left" w:pos="880"/>
+              <w:tab w:val="right" w:leader="dot" w:pos="9016"/>
+            </w:tabs>
+            <w:rPr>
+              <w:noProof/>
+              <w:lang w:eastAsia="de-CH"/>
+            </w:rPr>
+          </w:pPr>
+          <w:hyperlink w:anchor="_Toc63153070" w:history="1">
+            <w:r>
+              <w:rPr>
+                <w:rStyle w:val="Hyperlink"/>
+                <w:noProof/>
+              </w:rPr>
+              <w:t>6.2</w:t>
+            </w:r>
+            <w:r>
+              <w:rPr>
+                <w:noProof/>
+                <w:lang w:eastAsia="de-CH"/>
+              </w:rPr>
+              <w:tab/>
+            </w:r>
+            <w:r>
+              <w:rPr>
+                <w:rStyle w:val="Hyperlink"/>
+                <w:noProof/>
+              </w:rPr>
+              <w:t>Wie wird die Queue realisiert?</w:t>
+            </w:r>
+            <w:r>
+              <w:rPr>
+                <w:noProof/>
+                <w:webHidden/>
+              </w:rPr>
+              <w:tab/>
+            </w:r>
+            <w:r>
+              <w:rPr>
+                <w:noProof/>
+                <w:webHidden/>
+              </w:rPr>
+              <w:fldChar w:fldCharType="begin"/>
+            </w:r>
+            <w:r>
+              <w:rPr>
+                <w:noProof/>
+                <w:webHidden/>
+              </w:rPr>
+              <w:instrText xml:space="preserve"> PAGEREF _Toc63153070 \h </w:instrText>
+            </w:r>
+            <w:r>
+              <w:rPr>
+                <w:noProof/>
+                <w:webHidden/>
+              </w:rPr>
+            </w:r>
+            <w:r>
+              <w:rPr>
+                <w:noProof/>
+                <w:webHidden/>
+              </w:rPr>
+              <w:fldChar w:fldCharType="separate"/>
+            </w:r>
+            <w:r>
+              <w:rPr>
+                <w:noProof/>
+                <w:webHidden/>
+              </w:rPr>
+              <w:t>8</w:t>
+            </w:r>
+            <w:r>
+              <w:rPr>
+                <w:noProof/>
+                <w:webHidden/>
+              </w:rPr>
+              <w:fldChar w:fldCharType="end"/>
+            </w:r>
+          </w:hyperlink>
+        </w:p>
+        <w:p>
+          <w:pPr>
+            <w:pStyle w:val="Verzeichnis2"/>
+            <w:tabs>
+              <w:tab w:val="left" w:pos="880"/>
+              <w:tab w:val="right" w:leader="dot" w:pos="9016"/>
+            </w:tabs>
+            <w:rPr>
+              <w:noProof/>
+              <w:lang w:eastAsia="de-CH"/>
+            </w:rPr>
+          </w:pPr>
+          <w:hyperlink w:anchor="_Toc63153071" w:history="1">
+            <w:r>
+              <w:rPr>
+                <w:rStyle w:val="Hyperlink"/>
+                <w:noProof/>
+              </w:rPr>
+              <w:t>6.3</w:t>
+            </w:r>
+            <w:r>
+              <w:rPr>
+                <w:noProof/>
+                <w:lang w:eastAsia="de-CH"/>
+              </w:rPr>
+              <w:tab/>
+            </w:r>
+            <w:r>
+              <w:rPr>
+                <w:rStyle w:val="Hyperlink"/>
+                <w:noProof/>
+              </w:rPr>
+              <w:t>Welche Sensoren können Kraftfahrzeuge erkennen?</w:t>
+            </w:r>
+            <w:r>
+              <w:rPr>
+                <w:noProof/>
+                <w:webHidden/>
+              </w:rPr>
+              <w:tab/>
+            </w:r>
+            <w:r>
+              <w:rPr>
+                <w:noProof/>
+                <w:webHidden/>
+              </w:rPr>
+              <w:fldChar w:fldCharType="begin"/>
+            </w:r>
+            <w:r>
+              <w:rPr>
+                <w:noProof/>
+                <w:webHidden/>
+              </w:rPr>
+              <w:instrText xml:space="preserve"> PAGEREF _Toc63153071 \h </w:instrText>
+            </w:r>
+            <w:r>
+              <w:rPr>
+                <w:noProof/>
+                <w:webHidden/>
+              </w:rPr>
+            </w:r>
+            <w:r>
+              <w:rPr>
+                <w:noProof/>
+                <w:webHidden/>
+              </w:rPr>
+              <w:fldChar w:fldCharType="separate"/>
+            </w:r>
+            <w:r>
+              <w:rPr>
+                <w:noProof/>
+                <w:webHidden/>
+              </w:rPr>
+              <w:t>8</w:t>
+            </w:r>
+            <w:r>
+              <w:rPr>
+                <w:noProof/>
+                <w:webHidden/>
+              </w:rPr>
+              <w:fldChar w:fldCharType="end"/>
+            </w:r>
+          </w:hyperlink>
+        </w:p>
+        <w:p>
+          <w:pPr>
+            <w:pStyle w:val="Verzeichnis2"/>
+            <w:tabs>
+              <w:tab w:val="left" w:pos="880"/>
+              <w:tab w:val="right" w:leader="dot" w:pos="9016"/>
+            </w:tabs>
+            <w:rPr>
+              <w:noProof/>
+              <w:lang w:eastAsia="de-CH"/>
+            </w:rPr>
+          </w:pPr>
+          <w:hyperlink w:anchor="_Toc63153072" w:history="1">
+            <w:r>
+              <w:rPr>
+                <w:rStyle w:val="Hyperlink"/>
+                <w:noProof/>
+              </w:rPr>
+              <w:t>6.4</w:t>
+            </w:r>
+            <w:r>
+              <w:rPr>
+                <w:noProof/>
+                <w:lang w:eastAsia="de-CH"/>
+              </w:rPr>
+              <w:tab/>
+            </w:r>
+            <w:r>
+              <w:rPr>
+                <w:rStyle w:val="Hyperlink"/>
+                <w:noProof/>
+              </w:rPr>
+              <w:t>Wie viele LEDs und Sensoren sollen verwendet werden?</w:t>
+            </w:r>
+            <w:r>
+              <w:rPr>
+                <w:noProof/>
+                <w:webHidden/>
+              </w:rPr>
+              <w:tab/>
+            </w:r>
+            <w:r>
+              <w:rPr>
+                <w:noProof/>
+                <w:webHidden/>
+              </w:rPr>
+              <w:fldChar w:fldCharType="begin"/>
+            </w:r>
+            <w:r>
+              <w:rPr>
+                <w:noProof/>
+                <w:webHidden/>
+              </w:rPr>
+              <w:instrText xml:space="preserve"> PAGEREF _Toc63153072 \h </w:instrText>
+            </w:r>
+            <w:r>
+              <w:rPr>
+                <w:noProof/>
+                <w:webHidden/>
+              </w:rPr>
+            </w:r>
+            <w:r>
+              <w:rPr>
+                <w:noProof/>
+                <w:webHidden/>
+              </w:rPr>
+              <w:fldChar w:fldCharType="separate"/>
+            </w:r>
+            <w:r>
+              <w:rPr>
+                <w:noProof/>
+                <w:webHidden/>
+              </w:rPr>
+              <w:t>8</w:t>
+            </w:r>
+            <w:r>
+              <w:rPr>
+                <w:noProof/>
+                <w:webHidden/>
+              </w:rPr>
+              <w:fldChar w:fldCharType="end"/>
+            </w:r>
+          </w:hyperlink>
+        </w:p>
+        <w:p>
+          <w:pPr>
+            <w:pStyle w:val="Verzeichnis2"/>
+            <w:tabs>
+              <w:tab w:val="left" w:pos="880"/>
+              <w:tab w:val="right" w:leader="dot" w:pos="9016"/>
+            </w:tabs>
+            <w:rPr>
+              <w:noProof/>
+              <w:lang w:eastAsia="de-CH"/>
+            </w:rPr>
+          </w:pPr>
+          <w:hyperlink w:anchor="_Toc63153073" w:history="1">
+            <w:r>
+              <w:rPr>
+                <w:rStyle w:val="Hyperlink"/>
+                <w:noProof/>
+              </w:rPr>
+              <w:t>6.5</w:t>
+            </w:r>
+            <w:r>
+              <w:rPr>
+                <w:noProof/>
+                <w:lang w:eastAsia="de-CH"/>
+              </w:rPr>
+              <w:tab/>
+            </w:r>
+            <w:r>
+              <w:rPr>
+                <w:rStyle w:val="Hyperlink"/>
+                <w:noProof/>
+              </w:rPr>
+              <w:t>Flussdiagramm</w:t>
+            </w:r>
+            <w:r>
+              <w:rPr>
+                <w:noProof/>
+                <w:webHidden/>
+              </w:rPr>
+              <w:tab/>
+            </w:r>
+            <w:r>
+              <w:rPr>
+                <w:noProof/>
+                <w:webHidden/>
+              </w:rPr>
+              <w:fldChar w:fldCharType="begin"/>
+            </w:r>
+            <w:r>
+              <w:rPr>
+                <w:noProof/>
+                <w:webHidden/>
+              </w:rPr>
+              <w:instrText xml:space="preserve"> PAGEREF _Toc63153073 \h </w:instrText>
+            </w:r>
+            <w:r>
+              <w:rPr>
+                <w:noProof/>
+                <w:webHidden/>
+              </w:rPr>
+            </w:r>
+            <w:r>
+              <w:rPr>
+                <w:noProof/>
+                <w:webHidden/>
+              </w:rPr>
+              <w:fldChar w:fldCharType="separate"/>
+            </w:r>
+            <w:r>
+              <w:rPr>
+                <w:noProof/>
+                <w:webHidden/>
+              </w:rPr>
+              <w:t>9</w:t>
             </w:r>
             <w:r>
               <w:rPr>
@@ -6345,7 +6775,7 @@
               <w:lang w:eastAsia="de-CH"/>
             </w:rPr>
           </w:pPr>
-          <w:hyperlink w:anchor="_Toc63068358" w:history="1">
+          <w:hyperlink w:anchor="_Toc63153074" w:history="1">
             <w:r>
               <w:rPr>
                 <w:rStyle w:val="Hyperlink"/>
@@ -6386,7 +6816,7 @@
                 <w:noProof/>
                 <w:webHidden/>
               </w:rPr>
-              <w:instrText xml:space="preserve"> PAGEREF _Toc63068358 \h </w:instrText>
+              <w:instrText xml:space="preserve"> PAGEREF _Toc63153074 \h </w:instrText>
             </w:r>
             <w:r>
               <w:rPr>
@@ -6406,7 +6836,7 @@
                 <w:noProof/>
                 <w:webHidden/>
               </w:rPr>
-              <w:t>9</w:t>
+              <w:t>10</w:t>
             </w:r>
             <w:r>
               <w:rPr>
@@ -6429,7 +6859,7 @@
               <w:lang w:eastAsia="de-CH"/>
             </w:rPr>
           </w:pPr>
-          <w:hyperlink w:anchor="_Toc63068359" w:history="1">
+          <w:hyperlink w:anchor="_Toc63153075" w:history="1">
             <w:r>
               <w:rPr>
                 <w:rStyle w:val="Hyperlink"/>
@@ -6470,7 +6900,7 @@
                 <w:noProof/>
                 <w:webHidden/>
               </w:rPr>
-              <w:instrText xml:space="preserve"> PAGEREF _Toc63068359 \h </w:instrText>
+              <w:instrText xml:space="preserve"> PAGEREF _Toc63153075 \h </w:instrText>
             </w:r>
             <w:r>
               <w:rPr>
@@ -6490,7 +6920,7 @@
                 <w:noProof/>
                 <w:webHidden/>
               </w:rPr>
-              <w:t>9</w:t>
+              <w:t>10</w:t>
             </w:r>
             <w:r>
               <w:rPr>
@@ -6513,7 +6943,7 @@
               <w:lang w:eastAsia="de-CH"/>
             </w:rPr>
           </w:pPr>
-          <w:hyperlink w:anchor="_Toc63068360" w:history="1">
+          <w:hyperlink w:anchor="_Toc63153076" w:history="1">
             <w:r>
               <w:rPr>
                 <w:rStyle w:val="Hyperlink"/>
@@ -6554,7 +6984,7 @@
                 <w:noProof/>
                 <w:webHidden/>
               </w:rPr>
-              <w:instrText xml:space="preserve"> PAGEREF _Toc63068360 \h </w:instrText>
+              <w:instrText xml:space="preserve"> PAGEREF _Toc63153076 \h </w:instrText>
             </w:r>
             <w:r>
               <w:rPr>
@@ -6574,7 +7004,7 @@
                 <w:noProof/>
                 <w:webHidden/>
               </w:rPr>
-              <w:t>10</w:t>
+              <w:t>11</w:t>
             </w:r>
             <w:r>
               <w:rPr>
@@ -6597,7 +7027,7 @@
               <w:lang w:eastAsia="de-CH"/>
             </w:rPr>
           </w:pPr>
-          <w:hyperlink w:anchor="_Toc63068361" w:history="1">
+          <w:hyperlink w:anchor="_Toc63153077" w:history="1">
             <w:r>
               <w:rPr>
                 <w:rStyle w:val="Hyperlink"/>
@@ -6638,7 +7068,7 @@
                 <w:noProof/>
                 <w:webHidden/>
               </w:rPr>
-              <w:instrText xml:space="preserve"> PAGEREF _Toc63068361 \h </w:instrText>
+              <w:instrText xml:space="preserve"> PAGEREF _Toc63153077 \h </w:instrText>
             </w:r>
             <w:r>
               <w:rPr>
@@ -6658,7 +7088,7 @@
                 <w:noProof/>
                 <w:webHidden/>
               </w:rPr>
-              <w:t>10</w:t>
+              <w:t>11</w:t>
             </w:r>
             <w:r>
               <w:rPr>
@@ -6681,7 +7111,7 @@
               <w:lang w:eastAsia="de-CH"/>
             </w:rPr>
           </w:pPr>
-          <w:hyperlink w:anchor="_Toc63068362" w:history="1">
+          <w:hyperlink w:anchor="_Toc63153078" w:history="1">
             <w:r>
               <w:rPr>
                 <w:rStyle w:val="Hyperlink"/>
@@ -6722,7 +7152,7 @@
                 <w:noProof/>
                 <w:webHidden/>
               </w:rPr>
-              <w:instrText xml:space="preserve"> PAGEREF _Toc63068362 \h </w:instrText>
+              <w:instrText xml:space="preserve"> PAGEREF _Toc63153078 \h </w:instrText>
             </w:r>
             <w:r>
               <w:rPr>
@@ -6742,7 +7172,7 @@
                 <w:noProof/>
                 <w:webHidden/>
               </w:rPr>
-              <w:t>11</w:t>
+              <w:t>12</w:t>
             </w:r>
             <w:r>
               <w:rPr>
@@ -6765,7 +7195,7 @@
               <w:lang w:eastAsia="de-CH"/>
             </w:rPr>
           </w:pPr>
-          <w:hyperlink w:anchor="_Toc63068363" w:history="1">
+          <w:hyperlink w:anchor="_Toc63153079" w:history="1">
             <w:r>
               <w:rPr>
                 <w:rStyle w:val="Hyperlink"/>
@@ -6806,7 +7236,7 @@
                 <w:noProof/>
                 <w:webHidden/>
               </w:rPr>
-              <w:instrText xml:space="preserve"> PAGEREF _Toc63068363 \h </w:instrText>
+              <w:instrText xml:space="preserve"> PAGEREF _Toc63153079 \h </w:instrText>
             </w:r>
             <w:r>
               <w:rPr>
@@ -6826,7 +7256,7 @@
                 <w:noProof/>
                 <w:webHidden/>
               </w:rPr>
-              <w:t>11</w:t>
+              <w:t>12</w:t>
             </w:r>
             <w:r>
               <w:rPr>
@@ -6849,7 +7279,7 @@
               <w:lang w:eastAsia="de-CH"/>
             </w:rPr>
           </w:pPr>
-          <w:hyperlink w:anchor="_Toc63068364" w:history="1">
+          <w:hyperlink w:anchor="_Toc63153080" w:history="1">
             <w:r>
               <w:rPr>
                 <w:rStyle w:val="Hyperlink"/>
@@ -6890,7 +7320,7 @@
                 <w:noProof/>
                 <w:webHidden/>
               </w:rPr>
-              <w:instrText xml:space="preserve"> PAGEREF _Toc63068364 \h </w:instrText>
+              <w:instrText xml:space="preserve"> PAGEREF _Toc63153080 \h </w:instrText>
             </w:r>
             <w:r>
               <w:rPr>
@@ -6910,7 +7340,7 @@
                 <w:noProof/>
                 <w:webHidden/>
               </w:rPr>
-              <w:t>12</w:t>
+              <w:t>13</w:t>
             </w:r>
             <w:r>
               <w:rPr>
@@ -6933,7 +7363,7 @@
               <w:lang w:eastAsia="de-CH"/>
             </w:rPr>
           </w:pPr>
-          <w:hyperlink w:anchor="_Toc63068365" w:history="1">
+          <w:hyperlink w:anchor="_Toc63153081" w:history="1">
             <w:r>
               <w:rPr>
                 <w:rStyle w:val="Hyperlink"/>
@@ -6974,7 +7404,7 @@
                 <w:noProof/>
                 <w:webHidden/>
               </w:rPr>
-              <w:instrText xml:space="preserve"> PAGEREF _Toc63068365 \h </w:instrText>
+              <w:instrText xml:space="preserve"> PAGEREF _Toc63153081 \h </w:instrText>
             </w:r>
             <w:r>
               <w:rPr>
@@ -6994,7 +7424,7 @@
                 <w:noProof/>
                 <w:webHidden/>
               </w:rPr>
-              <w:t>12</w:t>
+              <w:t>13</w:t>
             </w:r>
             <w:r>
               <w:rPr>
@@ -7017,7 +7447,7 @@
               <w:lang w:eastAsia="de-CH"/>
             </w:rPr>
           </w:pPr>
-          <w:hyperlink w:anchor="_Toc63068366" w:history="1">
+          <w:hyperlink w:anchor="_Toc63153082" w:history="1">
             <w:r>
               <w:rPr>
                 <w:rStyle w:val="Hyperlink"/>
@@ -7058,7 +7488,7 @@
                 <w:noProof/>
                 <w:webHidden/>
               </w:rPr>
-              <w:instrText xml:space="preserve"> PAGEREF _Toc63068366 \h </w:instrText>
+              <w:instrText xml:space="preserve"> PAGEREF _Toc63153082 \h </w:instrText>
             </w:r>
             <w:r>
               <w:rPr>
@@ -7078,7 +7508,7 @@
                 <w:noProof/>
                 <w:webHidden/>
               </w:rPr>
-              <w:t>13</w:t>
+              <w:t>14</w:t>
             </w:r>
             <w:r>
               <w:rPr>
@@ -7101,7 +7531,7 @@
               <w:lang w:eastAsia="de-CH"/>
             </w:rPr>
           </w:pPr>
-          <w:hyperlink w:anchor="_Toc63068367" w:history="1">
+          <w:hyperlink w:anchor="_Toc63153083" w:history="1">
             <w:r>
               <w:rPr>
                 <w:rStyle w:val="Hyperlink"/>
@@ -7142,7 +7572,7 @@
                 <w:noProof/>
                 <w:webHidden/>
               </w:rPr>
-              <w:instrText xml:space="preserve"> PAGEREF _Toc63068367 \h </w:instrText>
+              <w:instrText xml:space="preserve"> PAGEREF _Toc63153083 \h </w:instrText>
             </w:r>
             <w:r>
               <w:rPr>
@@ -7162,7 +7592,7 @@
                 <w:noProof/>
                 <w:webHidden/>
               </w:rPr>
-              <w:t>13</w:t>
+              <w:t>14</w:t>
             </w:r>
             <w:r>
               <w:rPr>
@@ -7185,7 +7615,7 @@
               <w:lang w:eastAsia="de-CH"/>
             </w:rPr>
           </w:pPr>
-          <w:hyperlink w:anchor="_Toc63068368" w:history="1">
+          <w:hyperlink w:anchor="_Toc63153084" w:history="1">
             <w:r>
               <w:rPr>
                 <w:rStyle w:val="Hyperlink"/>
@@ -7205,7 +7635,7 @@
                 <w:rStyle w:val="Hyperlink"/>
                 <w:noProof/>
               </w:rPr>
-              <w:t>Timed Interrupts</w:t>
+              <w:t>Timer Interrupts</w:t>
             </w:r>
             <w:r>
               <w:rPr>
@@ -7226,7 +7656,7 @@
                 <w:noProof/>
                 <w:webHidden/>
               </w:rPr>
-              <w:instrText xml:space="preserve"> PAGEREF _Toc63068368 \h </w:instrText>
+              <w:instrText xml:space="preserve"> PAGEREF _Toc63153084 \h </w:instrText>
             </w:r>
             <w:r>
               <w:rPr>
@@ -7246,7 +7676,7 @@
                 <w:noProof/>
                 <w:webHidden/>
               </w:rPr>
-              <w:t>13</w:t>
+              <w:t>14</w:t>
             </w:r>
             <w:r>
               <w:rPr>
@@ -7269,7 +7699,7 @@
               <w:lang w:eastAsia="de-CH"/>
             </w:rPr>
           </w:pPr>
-          <w:hyperlink w:anchor="_Toc63068369" w:history="1">
+          <w:hyperlink w:anchor="_Toc63153085" w:history="1">
             <w:r>
               <w:rPr>
                 <w:rStyle w:val="Hyperlink"/>
@@ -7310,7 +7740,7 @@
                 <w:noProof/>
                 <w:webHidden/>
               </w:rPr>
-              <w:instrText xml:space="preserve"> PAGEREF _Toc63068369 \h </w:instrText>
+              <w:instrText xml:space="preserve"> PAGEREF _Toc63153085 \h </w:instrText>
             </w:r>
             <w:r>
               <w:rPr>
@@ -7330,7 +7760,7 @@
                 <w:noProof/>
                 <w:webHidden/>
               </w:rPr>
-              <w:t>14</w:t>
+              <w:t>15</w:t>
             </w:r>
             <w:r>
               <w:rPr>
@@ -7353,7 +7783,7 @@
               <w:lang w:eastAsia="de-CH"/>
             </w:rPr>
           </w:pPr>
-          <w:hyperlink w:anchor="_Toc63068370" w:history="1">
+          <w:hyperlink w:anchor="_Toc63153086" w:history="1">
             <w:r>
               <w:rPr>
                 <w:rStyle w:val="Hyperlink"/>
@@ -7394,7 +7824,7 @@
                 <w:noProof/>
                 <w:webHidden/>
               </w:rPr>
-              <w:instrText xml:space="preserve"> PAGEREF _Toc63068370 \h </w:instrText>
+              <w:instrText xml:space="preserve"> PAGEREF _Toc63153086 \h </w:instrText>
             </w:r>
             <w:r>
               <w:rPr>
@@ -7414,7 +7844,7 @@
                 <w:noProof/>
                 <w:webHidden/>
               </w:rPr>
-              <w:t>14</w:t>
+              <w:t>15</w:t>
             </w:r>
             <w:r>
               <w:rPr>
@@ -7437,7 +7867,7 @@
               <w:lang w:eastAsia="de-CH"/>
             </w:rPr>
           </w:pPr>
-          <w:hyperlink w:anchor="_Toc63068371" w:history="1">
+          <w:hyperlink w:anchor="_Toc63153087" w:history="1">
             <w:r>
               <w:rPr>
                 <w:rStyle w:val="Hyperlink"/>
@@ -7478,7 +7908,7 @@
                 <w:noProof/>
                 <w:webHidden/>
               </w:rPr>
-              <w:instrText xml:space="preserve"> PAGEREF _Toc63068371 \h </w:instrText>
+              <w:instrText xml:space="preserve"> PAGEREF _Toc63153087 \h </w:instrText>
             </w:r>
             <w:r>
               <w:rPr>
@@ -7498,7 +7928,7 @@
                 <w:noProof/>
                 <w:webHidden/>
               </w:rPr>
-              <w:t>14</w:t>
+              <w:t>15</w:t>
             </w:r>
             <w:r>
               <w:rPr>
@@ -7521,7 +7951,7 @@
               <w:lang w:eastAsia="de-CH"/>
             </w:rPr>
           </w:pPr>
-          <w:hyperlink w:anchor="_Toc63068372" w:history="1">
+          <w:hyperlink w:anchor="_Toc63153088" w:history="1">
             <w:r>
               <w:rPr>
                 <w:rStyle w:val="Hyperlink"/>
@@ -7562,7 +7992,7 @@
                 <w:noProof/>
                 <w:webHidden/>
               </w:rPr>
-              <w:instrText xml:space="preserve"> PAGEREF _Toc63068372 \h </w:instrText>
+              <w:instrText xml:space="preserve"> PAGEREF _Toc63153088 \h </w:instrText>
             </w:r>
             <w:r>
               <w:rPr>
@@ -7582,7 +8012,7 @@
                 <w:noProof/>
                 <w:webHidden/>
               </w:rPr>
-              <w:t>14</w:t>
+              <w:t>15</w:t>
             </w:r>
             <w:r>
               <w:rPr>
@@ -7605,7 +8035,7 @@
               <w:lang w:eastAsia="de-CH"/>
             </w:rPr>
           </w:pPr>
-          <w:hyperlink w:anchor="_Toc63068373" w:history="1">
+          <w:hyperlink w:anchor="_Toc63153089" w:history="1">
             <w:r>
               <w:rPr>
                 <w:rStyle w:val="Hyperlink"/>
@@ -7646,7 +8076,7 @@
                 <w:noProof/>
                 <w:webHidden/>
               </w:rPr>
-              <w:instrText xml:space="preserve"> PAGEREF _Toc63068373 \h </w:instrText>
+              <w:instrText xml:space="preserve"> PAGEREF _Toc63153089 \h </w:instrText>
             </w:r>
             <w:r>
               <w:rPr>
@@ -7666,7 +8096,7 @@
                 <w:noProof/>
                 <w:webHidden/>
               </w:rPr>
-              <w:t>15</w:t>
+              <w:t>16</w:t>
             </w:r>
             <w:r>
               <w:rPr>
@@ -7689,7 +8119,7 @@
               <w:lang w:eastAsia="de-CH"/>
             </w:rPr>
           </w:pPr>
-          <w:hyperlink w:anchor="_Toc63068374" w:history="1">
+          <w:hyperlink w:anchor="_Toc63153090" w:history="1">
             <w:r>
               <w:rPr>
                 <w:rStyle w:val="Hyperlink"/>
@@ -7730,7 +8160,7 @@
                 <w:noProof/>
                 <w:webHidden/>
               </w:rPr>
-              <w:instrText xml:space="preserve"> PAGEREF _Toc63068374 \h </w:instrText>
+              <w:instrText xml:space="preserve"> PAGEREF _Toc63153090 \h </w:instrText>
             </w:r>
             <w:r>
               <w:rPr>
@@ -7750,7 +8180,679 @@
                 <w:noProof/>
                 <w:webHidden/>
               </w:rPr>
-              <w:t>17</w:t>
+              <w:t>18</w:t>
+            </w:r>
+            <w:r>
+              <w:rPr>
+                <w:noProof/>
+                <w:webHidden/>
+              </w:rPr>
+              <w:fldChar w:fldCharType="end"/>
+            </w:r>
+          </w:hyperlink>
+        </w:p>
+        <w:p>
+          <w:pPr>
+            <w:pStyle w:val="Verzeichnis2"/>
+            <w:tabs>
+              <w:tab w:val="left" w:pos="880"/>
+              <w:tab w:val="right" w:leader="dot" w:pos="9016"/>
+            </w:tabs>
+            <w:rPr>
+              <w:noProof/>
+              <w:lang w:eastAsia="de-CH"/>
+            </w:rPr>
+          </w:pPr>
+          <w:hyperlink w:anchor="_Toc63153091" w:history="1">
+            <w:r>
+              <w:rPr>
+                <w:rStyle w:val="Hyperlink"/>
+                <w:noProof/>
+              </w:rPr>
+              <w:t>11.1</w:t>
+            </w:r>
+            <w:r>
+              <w:rPr>
+                <w:noProof/>
+                <w:lang w:eastAsia="de-CH"/>
+              </w:rPr>
+              <w:tab/>
+            </w:r>
+            <w:r>
+              <w:rPr>
+                <w:rStyle w:val="Hyperlink"/>
+                <w:noProof/>
+              </w:rPr>
+              <w:t>Q &amp; A</w:t>
+            </w:r>
+            <w:r>
+              <w:rPr>
+                <w:noProof/>
+                <w:webHidden/>
+              </w:rPr>
+              <w:tab/>
+            </w:r>
+            <w:r>
+              <w:rPr>
+                <w:noProof/>
+                <w:webHidden/>
+              </w:rPr>
+              <w:fldChar w:fldCharType="begin"/>
+            </w:r>
+            <w:r>
+              <w:rPr>
+                <w:noProof/>
+                <w:webHidden/>
+              </w:rPr>
+              <w:instrText xml:space="preserve"> PAGEREF _Toc63153091 \h </w:instrText>
+            </w:r>
+            <w:r>
+              <w:rPr>
+                <w:noProof/>
+                <w:webHidden/>
+              </w:rPr>
+            </w:r>
+            <w:r>
+              <w:rPr>
+                <w:noProof/>
+                <w:webHidden/>
+              </w:rPr>
+              <w:fldChar w:fldCharType="separate"/>
+            </w:r>
+            <w:r>
+              <w:rPr>
+                <w:noProof/>
+                <w:webHidden/>
+              </w:rPr>
+              <w:t>18</w:t>
+            </w:r>
+            <w:r>
+              <w:rPr>
+                <w:noProof/>
+                <w:webHidden/>
+              </w:rPr>
+              <w:fldChar w:fldCharType="end"/>
+            </w:r>
+          </w:hyperlink>
+        </w:p>
+        <w:p>
+          <w:pPr>
+            <w:pStyle w:val="Verzeichnis3"/>
+            <w:tabs>
+              <w:tab w:val="left" w:pos="1320"/>
+              <w:tab w:val="right" w:leader="dot" w:pos="9016"/>
+            </w:tabs>
+            <w:rPr>
+              <w:noProof/>
+              <w:lang w:eastAsia="de-CH"/>
+            </w:rPr>
+          </w:pPr>
+          <w:hyperlink w:anchor="_Toc63153092" w:history="1">
+            <w:r>
+              <w:rPr>
+                <w:rStyle w:val="Hyperlink"/>
+                <w:noProof/>
+              </w:rPr>
+              <w:t>11.1.1</w:t>
+            </w:r>
+            <w:r>
+              <w:rPr>
+                <w:noProof/>
+                <w:lang w:eastAsia="de-CH"/>
+              </w:rPr>
+              <w:tab/>
+            </w:r>
+            <w:r>
+              <w:rPr>
+                <w:rStyle w:val="Hyperlink"/>
+                <w:noProof/>
+              </w:rPr>
+              <w:t>Frage 1</w:t>
+            </w:r>
+            <w:r>
+              <w:rPr>
+                <w:noProof/>
+                <w:webHidden/>
+              </w:rPr>
+              <w:tab/>
+            </w:r>
+            <w:r>
+              <w:rPr>
+                <w:noProof/>
+                <w:webHidden/>
+              </w:rPr>
+              <w:fldChar w:fldCharType="begin"/>
+            </w:r>
+            <w:r>
+              <w:rPr>
+                <w:noProof/>
+                <w:webHidden/>
+              </w:rPr>
+              <w:instrText xml:space="preserve"> PAGEREF _Toc63153092 \h </w:instrText>
+            </w:r>
+            <w:r>
+              <w:rPr>
+                <w:noProof/>
+                <w:webHidden/>
+              </w:rPr>
+            </w:r>
+            <w:r>
+              <w:rPr>
+                <w:noProof/>
+                <w:webHidden/>
+              </w:rPr>
+              <w:fldChar w:fldCharType="separate"/>
+            </w:r>
+            <w:r>
+              <w:rPr>
+                <w:noProof/>
+                <w:webHidden/>
+              </w:rPr>
+              <w:t>18</w:t>
+            </w:r>
+            <w:r>
+              <w:rPr>
+                <w:noProof/>
+                <w:webHidden/>
+              </w:rPr>
+              <w:fldChar w:fldCharType="end"/>
+            </w:r>
+          </w:hyperlink>
+        </w:p>
+        <w:p>
+          <w:pPr>
+            <w:pStyle w:val="Verzeichnis3"/>
+            <w:tabs>
+              <w:tab w:val="left" w:pos="1320"/>
+              <w:tab w:val="right" w:leader="dot" w:pos="9016"/>
+            </w:tabs>
+            <w:rPr>
+              <w:noProof/>
+              <w:lang w:eastAsia="de-CH"/>
+            </w:rPr>
+          </w:pPr>
+          <w:hyperlink w:anchor="_Toc63153093" w:history="1">
+            <w:r>
+              <w:rPr>
+                <w:rStyle w:val="Hyperlink"/>
+                <w:noProof/>
+              </w:rPr>
+              <w:t>11.1.2</w:t>
+            </w:r>
+            <w:r>
+              <w:rPr>
+                <w:noProof/>
+                <w:lang w:eastAsia="de-CH"/>
+              </w:rPr>
+              <w:tab/>
+            </w:r>
+            <w:r>
+              <w:rPr>
+                <w:rStyle w:val="Hyperlink"/>
+                <w:noProof/>
+              </w:rPr>
+              <w:t>Frage 2</w:t>
+            </w:r>
+            <w:r>
+              <w:rPr>
+                <w:noProof/>
+                <w:webHidden/>
+              </w:rPr>
+              <w:tab/>
+            </w:r>
+            <w:r>
+              <w:rPr>
+                <w:noProof/>
+                <w:webHidden/>
+              </w:rPr>
+              <w:fldChar w:fldCharType="begin"/>
+            </w:r>
+            <w:r>
+              <w:rPr>
+                <w:noProof/>
+                <w:webHidden/>
+              </w:rPr>
+              <w:instrText xml:space="preserve"> PAGEREF _Toc63153093 \h </w:instrText>
+            </w:r>
+            <w:r>
+              <w:rPr>
+                <w:noProof/>
+                <w:webHidden/>
+              </w:rPr>
+            </w:r>
+            <w:r>
+              <w:rPr>
+                <w:noProof/>
+                <w:webHidden/>
+              </w:rPr>
+              <w:fldChar w:fldCharType="separate"/>
+            </w:r>
+            <w:r>
+              <w:rPr>
+                <w:noProof/>
+                <w:webHidden/>
+              </w:rPr>
+              <w:t>18</w:t>
+            </w:r>
+            <w:r>
+              <w:rPr>
+                <w:noProof/>
+                <w:webHidden/>
+              </w:rPr>
+              <w:fldChar w:fldCharType="end"/>
+            </w:r>
+          </w:hyperlink>
+        </w:p>
+        <w:p>
+          <w:pPr>
+            <w:pStyle w:val="Verzeichnis3"/>
+            <w:tabs>
+              <w:tab w:val="left" w:pos="1320"/>
+              <w:tab w:val="right" w:leader="dot" w:pos="9016"/>
+            </w:tabs>
+            <w:rPr>
+              <w:noProof/>
+              <w:lang w:eastAsia="de-CH"/>
+            </w:rPr>
+          </w:pPr>
+          <w:hyperlink w:anchor="_Toc63153094" w:history="1">
+            <w:r>
+              <w:rPr>
+                <w:rStyle w:val="Hyperlink"/>
+                <w:noProof/>
+              </w:rPr>
+              <w:t>11.1.3</w:t>
+            </w:r>
+            <w:r>
+              <w:rPr>
+                <w:noProof/>
+                <w:lang w:eastAsia="de-CH"/>
+              </w:rPr>
+              <w:tab/>
+            </w:r>
+            <w:r>
+              <w:rPr>
+                <w:rStyle w:val="Hyperlink"/>
+                <w:noProof/>
+              </w:rPr>
+              <w:t>Frage 3</w:t>
+            </w:r>
+            <w:r>
+              <w:rPr>
+                <w:noProof/>
+                <w:webHidden/>
+              </w:rPr>
+              <w:tab/>
+            </w:r>
+            <w:r>
+              <w:rPr>
+                <w:noProof/>
+                <w:webHidden/>
+              </w:rPr>
+              <w:fldChar w:fldCharType="begin"/>
+            </w:r>
+            <w:r>
+              <w:rPr>
+                <w:noProof/>
+                <w:webHidden/>
+              </w:rPr>
+              <w:instrText xml:space="preserve"> PAGEREF _Toc63153094 \h </w:instrText>
+            </w:r>
+            <w:r>
+              <w:rPr>
+                <w:noProof/>
+                <w:webHidden/>
+              </w:rPr>
+            </w:r>
+            <w:r>
+              <w:rPr>
+                <w:noProof/>
+                <w:webHidden/>
+              </w:rPr>
+              <w:fldChar w:fldCharType="separate"/>
+            </w:r>
+            <w:r>
+              <w:rPr>
+                <w:noProof/>
+                <w:webHidden/>
+              </w:rPr>
+              <w:t>18</w:t>
+            </w:r>
+            <w:r>
+              <w:rPr>
+                <w:noProof/>
+                <w:webHidden/>
+              </w:rPr>
+              <w:fldChar w:fldCharType="end"/>
+            </w:r>
+          </w:hyperlink>
+        </w:p>
+        <w:p>
+          <w:pPr>
+            <w:pStyle w:val="Verzeichnis3"/>
+            <w:tabs>
+              <w:tab w:val="left" w:pos="1320"/>
+              <w:tab w:val="right" w:leader="dot" w:pos="9016"/>
+            </w:tabs>
+            <w:rPr>
+              <w:noProof/>
+              <w:lang w:eastAsia="de-CH"/>
+            </w:rPr>
+          </w:pPr>
+          <w:hyperlink w:anchor="_Toc63153095" w:history="1">
+            <w:r>
+              <w:rPr>
+                <w:rStyle w:val="Hyperlink"/>
+                <w:noProof/>
+              </w:rPr>
+              <w:t>11.1.4</w:t>
+            </w:r>
+            <w:r>
+              <w:rPr>
+                <w:noProof/>
+                <w:lang w:eastAsia="de-CH"/>
+              </w:rPr>
+              <w:tab/>
+            </w:r>
+            <w:r>
+              <w:rPr>
+                <w:rStyle w:val="Hyperlink"/>
+                <w:noProof/>
+              </w:rPr>
+              <w:t>Frage 4</w:t>
+            </w:r>
+            <w:r>
+              <w:rPr>
+                <w:noProof/>
+                <w:webHidden/>
+              </w:rPr>
+              <w:tab/>
+            </w:r>
+            <w:r>
+              <w:rPr>
+                <w:noProof/>
+                <w:webHidden/>
+              </w:rPr>
+              <w:fldChar w:fldCharType="begin"/>
+            </w:r>
+            <w:r>
+              <w:rPr>
+                <w:noProof/>
+                <w:webHidden/>
+              </w:rPr>
+              <w:instrText xml:space="preserve"> PAGEREF _Toc63153095 \h </w:instrText>
+            </w:r>
+            <w:r>
+              <w:rPr>
+                <w:noProof/>
+                <w:webHidden/>
+              </w:rPr>
+            </w:r>
+            <w:r>
+              <w:rPr>
+                <w:noProof/>
+                <w:webHidden/>
+              </w:rPr>
+              <w:fldChar w:fldCharType="separate"/>
+            </w:r>
+            <w:r>
+              <w:rPr>
+                <w:noProof/>
+                <w:webHidden/>
+              </w:rPr>
+              <w:t>18</w:t>
+            </w:r>
+            <w:r>
+              <w:rPr>
+                <w:noProof/>
+                <w:webHidden/>
+              </w:rPr>
+              <w:fldChar w:fldCharType="end"/>
+            </w:r>
+          </w:hyperlink>
+        </w:p>
+        <w:p>
+          <w:pPr>
+            <w:pStyle w:val="Verzeichnis2"/>
+            <w:tabs>
+              <w:tab w:val="left" w:pos="880"/>
+              <w:tab w:val="right" w:leader="dot" w:pos="9016"/>
+            </w:tabs>
+            <w:rPr>
+              <w:noProof/>
+              <w:lang w:eastAsia="de-CH"/>
+            </w:rPr>
+          </w:pPr>
+          <w:hyperlink w:anchor="_Toc63153096" w:history="1">
+            <w:r>
+              <w:rPr>
+                <w:rStyle w:val="Hyperlink"/>
+                <w:noProof/>
+              </w:rPr>
+              <w:t>11.2</w:t>
+            </w:r>
+            <w:r>
+              <w:rPr>
+                <w:noProof/>
+                <w:lang w:eastAsia="de-CH"/>
+              </w:rPr>
+              <w:tab/>
+            </w:r>
+            <w:r>
+              <w:rPr>
+                <w:rStyle w:val="Hyperlink"/>
+                <w:noProof/>
+              </w:rPr>
+              <w:t>Video – Demo</w:t>
+            </w:r>
+            <w:r>
+              <w:rPr>
+                <w:noProof/>
+                <w:webHidden/>
+              </w:rPr>
+              <w:tab/>
+            </w:r>
+            <w:r>
+              <w:rPr>
+                <w:noProof/>
+                <w:webHidden/>
+              </w:rPr>
+              <w:fldChar w:fldCharType="begin"/>
+            </w:r>
+            <w:r>
+              <w:rPr>
+                <w:noProof/>
+                <w:webHidden/>
+              </w:rPr>
+              <w:instrText xml:space="preserve"> PAGEREF _Toc63153096 \h </w:instrText>
+            </w:r>
+            <w:r>
+              <w:rPr>
+                <w:noProof/>
+                <w:webHidden/>
+              </w:rPr>
+            </w:r>
+            <w:r>
+              <w:rPr>
+                <w:noProof/>
+                <w:webHidden/>
+              </w:rPr>
+              <w:fldChar w:fldCharType="separate"/>
+            </w:r>
+            <w:r>
+              <w:rPr>
+                <w:noProof/>
+                <w:webHidden/>
+              </w:rPr>
+              <w:t>18</w:t>
+            </w:r>
+            <w:r>
+              <w:rPr>
+                <w:noProof/>
+                <w:webHidden/>
+              </w:rPr>
+              <w:fldChar w:fldCharType="end"/>
+            </w:r>
+          </w:hyperlink>
+        </w:p>
+        <w:p>
+          <w:pPr>
+            <w:pStyle w:val="Verzeichnis2"/>
+            <w:tabs>
+              <w:tab w:val="left" w:pos="880"/>
+              <w:tab w:val="right" w:leader="dot" w:pos="9016"/>
+            </w:tabs>
+            <w:rPr>
+              <w:noProof/>
+              <w:lang w:eastAsia="de-CH"/>
+            </w:rPr>
+          </w:pPr>
+          <w:hyperlink w:anchor="_Toc63153097" w:history="1">
+            <w:r>
+              <w:rPr>
+                <w:rStyle w:val="Hyperlink"/>
+                <w:noProof/>
+              </w:rPr>
+              <w:t>11.3</w:t>
+            </w:r>
+            <w:r>
+              <w:rPr>
+                <w:noProof/>
+                <w:lang w:eastAsia="de-CH"/>
+              </w:rPr>
+              <w:tab/>
+            </w:r>
+            <w:r>
+              <w:rPr>
+                <w:rStyle w:val="Hyperlink"/>
+                <w:noProof/>
+              </w:rPr>
+              <w:t>Video – Präsentation</w:t>
+            </w:r>
+            <w:r>
+              <w:rPr>
+                <w:noProof/>
+                <w:webHidden/>
+              </w:rPr>
+              <w:tab/>
+            </w:r>
+            <w:r>
+              <w:rPr>
+                <w:noProof/>
+                <w:webHidden/>
+              </w:rPr>
+              <w:fldChar w:fldCharType="begin"/>
+            </w:r>
+            <w:r>
+              <w:rPr>
+                <w:noProof/>
+                <w:webHidden/>
+              </w:rPr>
+              <w:instrText xml:space="preserve"> PAGEREF _Toc63153097 \h </w:instrText>
+            </w:r>
+            <w:r>
+              <w:rPr>
+                <w:noProof/>
+                <w:webHidden/>
+              </w:rPr>
+            </w:r>
+            <w:r>
+              <w:rPr>
+                <w:noProof/>
+                <w:webHidden/>
+              </w:rPr>
+              <w:fldChar w:fldCharType="separate"/>
+            </w:r>
+            <w:r>
+              <w:rPr>
+                <w:noProof/>
+                <w:webHidden/>
+              </w:rPr>
+              <w:t>18</w:t>
+            </w:r>
+            <w:r>
+              <w:rPr>
+                <w:noProof/>
+                <w:webHidden/>
+              </w:rPr>
+              <w:fldChar w:fldCharType="end"/>
+            </w:r>
+          </w:hyperlink>
+        </w:p>
+        <w:p>
+          <w:pPr>
+            <w:pStyle w:val="Verzeichnis2"/>
+            <w:tabs>
+              <w:tab w:val="left" w:pos="880"/>
+              <w:tab w:val="right" w:leader="dot" w:pos="9016"/>
+            </w:tabs>
+            <w:rPr>
+              <w:noProof/>
+              <w:lang w:eastAsia="de-CH"/>
+            </w:rPr>
+          </w:pPr>
+          <w:hyperlink w:anchor="_Toc63153098" w:history="1">
+            <w:r>
+              <w:rPr>
+                <w:rStyle w:val="Hyperlink"/>
+                <w:noProof/>
+              </w:rPr>
+              <w:t>11.4</w:t>
+            </w:r>
+            <w:r>
+              <w:rPr>
+                <w:noProof/>
+                <w:lang w:eastAsia="de-CH"/>
+              </w:rPr>
+              <w:tab/>
+            </w:r>
+            <w:r>
+              <w:rPr>
+                <w:rStyle w:val="Hyperlink"/>
+                <w:noProof/>
+              </w:rPr>
+              <w:t>Source Code</w:t>
+            </w:r>
+            <w:r>
+              <w:rPr>
+                <w:noProof/>
+                <w:webHidden/>
+              </w:rPr>
+              <w:tab/>
+            </w:r>
+            <w:r>
+              <w:rPr>
+                <w:noProof/>
+                <w:webHidden/>
+              </w:rPr>
+              <w:fldChar w:fldCharType="begin"/>
+            </w:r>
+            <w:r>
+              <w:rPr>
+                <w:noProof/>
+                <w:webHidden/>
+              </w:rPr>
+              <w:instrText xml:space="preserve"> PAGEREF _Toc63153098 \h </w:instrText>
+            </w:r>
+            <w:r>
+              <w:rPr>
+                <w:noProof/>
+                <w:webHidden/>
+              </w:rPr>
+            </w:r>
+            <w:r>
+              <w:rPr>
+                <w:noProof/>
+                <w:webHidden/>
+              </w:rPr>
+              <w:fldChar w:fldCharType="separate"/>
+            </w:r>
+            <w:r>
+              <w:rPr>
+                <w:noProof/>
+                <w:webHidden/>
+              </w:rPr>
+              <w:t>19</w:t>
             </w:r>
             <w:r>
               <w:rPr>
@@ -7777,7 +8879,7 @@
       <w:pPr>
         <w:pStyle w:val="berschrift1"/>
       </w:pPr>
-      <w:bookmarkStart w:id="0" w:name="_Toc63068332"/>
+      <w:bookmarkStart w:id="0" w:name="_Toc63153043"/>
       <w:r>
         <w:t>Abbildungsverzeichnis</w:t>
       </w:r>
@@ -7825,7 +8927,7 @@
         <w:rPr>
           <w:noProof/>
         </w:rPr>
-        <w:instrText xml:space="preserve"> PAGEREF _Toc63011152 \h </w:instrText>
+        <w:instrText xml:space="preserve"> PAGEREF _Toc63153133 \h </w:instrText>
       </w:r>
       <w:r>
         <w:rPr>
@@ -7866,7 +8968,7 @@
         <w:rPr>
           <w:noProof/>
         </w:rPr>
-        <w:t>Abbildung 2 Shift Register Output</w:t>
+        <w:t>Abbildung 2 Zeitplan</w:t>
       </w:r>
       <w:r>
         <w:rPr>
@@ -7884,7 +8986,7 @@
         <w:rPr>
           <w:noProof/>
         </w:rPr>
-        <w:instrText xml:space="preserve"> PAGEREF _Toc63011153 \h </w:instrText>
+        <w:instrText xml:space="preserve"> PAGEREF _Toc63153134 \h </w:instrText>
       </w:r>
       <w:r>
         <w:rPr>
@@ -7901,7 +9003,7 @@
         <w:rPr>
           <w:noProof/>
         </w:rPr>
-        <w:t>9</w:t>
+        <w:t>7</w:t>
       </w:r>
       <w:r>
         <w:rPr>
@@ -7925,7 +9027,7 @@
         <w:rPr>
           <w:noProof/>
         </w:rPr>
-        <w:t>Abbildung 3 Shift Register Input</w:t>
+        <w:t>Abbildung 3 Flussdiagramm</w:t>
       </w:r>
       <w:r>
         <w:rPr>
@@ -7943,7 +9045,7 @@
         <w:rPr>
           <w:noProof/>
         </w:rPr>
-        <w:instrText xml:space="preserve"> PAGEREF _Toc63011154 \h </w:instrText>
+        <w:instrText xml:space="preserve"> PAGEREF _Toc63153135 \h </w:instrText>
       </w:r>
       <w:r>
         <w:rPr>
@@ -7960,7 +9062,7 @@
         <w:rPr>
           <w:noProof/>
         </w:rPr>
-        <w:t>10</w:t>
+        <w:t>9</w:t>
       </w:r>
       <w:r>
         <w:rPr>
@@ -7984,7 +9086,7 @@
         <w:rPr>
           <w:noProof/>
         </w:rPr>
-        <w:t>Abbildung 4 Vorlage Kreuzung</w:t>
+        <w:t>Abbildung 4 Shift Register Output</w:t>
       </w:r>
       <w:r>
         <w:rPr>
@@ -8002,7 +9104,7 @@
         <w:rPr>
           <w:noProof/>
         </w:rPr>
-        <w:instrText xml:space="preserve"> PAGEREF _Toc63011155 \h </w:instrText>
+        <w:instrText xml:space="preserve"> PAGEREF _Toc63153136 \h </w:instrText>
       </w:r>
       <w:r>
         <w:rPr>
@@ -8019,7 +9121,184 @@
         <w:rPr>
           <w:noProof/>
         </w:rPr>
+        <w:t>10</w:t>
+      </w:r>
+      <w:r>
+        <w:rPr>
+          <w:noProof/>
+        </w:rPr>
+        <w:fldChar w:fldCharType="end"/>
+      </w:r>
+    </w:p>
+    <w:p>
+      <w:pPr>
+        <w:pStyle w:val="Abbildungsverzeichnis"/>
+        <w:tabs>
+          <w:tab w:val="right" w:leader="dot" w:pos="9016"/>
+        </w:tabs>
+        <w:rPr>
+          <w:noProof/>
+          <w:lang w:eastAsia="de-CH"/>
+        </w:rPr>
+      </w:pPr>
+      <w:r>
+        <w:rPr>
+          <w:noProof/>
+        </w:rPr>
+        <w:t>Abbildung 5 Ampelkonfiguration mit IDs</w:t>
+      </w:r>
+      <w:r>
+        <w:rPr>
+          <w:noProof/>
+        </w:rPr>
+        <w:tab/>
+      </w:r>
+      <w:r>
+        <w:rPr>
+          <w:noProof/>
+        </w:rPr>
+        <w:fldChar w:fldCharType="begin"/>
+      </w:r>
+      <w:r>
+        <w:rPr>
+          <w:noProof/>
+        </w:rPr>
+        <w:instrText xml:space="preserve"> PAGEREF _Toc63153137 \h </w:instrText>
+      </w:r>
+      <w:r>
+        <w:rPr>
+          <w:noProof/>
+        </w:rPr>
+      </w:r>
+      <w:r>
+        <w:rPr>
+          <w:noProof/>
+        </w:rPr>
+        <w:fldChar w:fldCharType="separate"/>
+      </w:r>
+      <w:r>
+        <w:rPr>
+          <w:noProof/>
+        </w:rPr>
         <w:t>11</w:t>
+      </w:r>
+      <w:r>
+        <w:rPr>
+          <w:noProof/>
+        </w:rPr>
+        <w:fldChar w:fldCharType="end"/>
+      </w:r>
+    </w:p>
+    <w:p>
+      <w:pPr>
+        <w:pStyle w:val="Abbildungsverzeichnis"/>
+        <w:tabs>
+          <w:tab w:val="right" w:leader="dot" w:pos="9016"/>
+        </w:tabs>
+        <w:rPr>
+          <w:noProof/>
+          <w:lang w:eastAsia="de-CH"/>
+        </w:rPr>
+      </w:pPr>
+      <w:r>
+        <w:rPr>
+          <w:noProof/>
+        </w:rPr>
+        <w:t>Abbildung 6 Shift Register Input</w:t>
+      </w:r>
+      <w:r>
+        <w:rPr>
+          <w:noProof/>
+        </w:rPr>
+        <w:tab/>
+      </w:r>
+      <w:r>
+        <w:rPr>
+          <w:noProof/>
+        </w:rPr>
+        <w:fldChar w:fldCharType="begin"/>
+      </w:r>
+      <w:r>
+        <w:rPr>
+          <w:noProof/>
+        </w:rPr>
+        <w:instrText xml:space="preserve"> PAGEREF _Toc63153138 \h </w:instrText>
+      </w:r>
+      <w:r>
+        <w:rPr>
+          <w:noProof/>
+        </w:rPr>
+      </w:r>
+      <w:r>
+        <w:rPr>
+          <w:noProof/>
+        </w:rPr>
+        <w:fldChar w:fldCharType="separate"/>
+      </w:r>
+      <w:r>
+        <w:rPr>
+          <w:noProof/>
+        </w:rPr>
+        <w:t>12</w:t>
+      </w:r>
+      <w:r>
+        <w:rPr>
+          <w:noProof/>
+        </w:rPr>
+        <w:fldChar w:fldCharType="end"/>
+      </w:r>
+    </w:p>
+    <w:p>
+      <w:pPr>
+        <w:pStyle w:val="Abbildungsverzeichnis"/>
+        <w:tabs>
+          <w:tab w:val="right" w:leader="dot" w:pos="9016"/>
+        </w:tabs>
+        <w:rPr>
+          <w:noProof/>
+          <w:lang w:eastAsia="de-CH"/>
+        </w:rPr>
+      </w:pPr>
+      <w:r>
+        <w:rPr>
+          <w:noProof/>
+        </w:rPr>
+        <w:t>Abbildung 7 Vorlage Kreuzung</w:t>
+      </w:r>
+      <w:r>
+        <w:rPr>
+          <w:noProof/>
+        </w:rPr>
+        <w:tab/>
+      </w:r>
+      <w:r>
+        <w:rPr>
+          <w:noProof/>
+        </w:rPr>
+        <w:fldChar w:fldCharType="begin"/>
+      </w:r>
+      <w:r>
+        <w:rPr>
+          <w:noProof/>
+        </w:rPr>
+        <w:instrText xml:space="preserve"> PAGEREF _Toc63153139 \h </w:instrText>
+      </w:r>
+      <w:r>
+        <w:rPr>
+          <w:noProof/>
+        </w:rPr>
+      </w:r>
+      <w:r>
+        <w:rPr>
+          <w:noProof/>
+        </w:rPr>
+        <w:fldChar w:fldCharType="separate"/>
+      </w:r>
+      <w:r>
+        <w:rPr>
+          <w:noProof/>
+        </w:rPr>
+        <w:t>13</w:t>
       </w:r>
       <w:r>
         <w:rPr>
@@ -8040,7 +9319,7 @@
       <w:pPr>
         <w:pStyle w:val="berschrift1"/>
       </w:pPr>
-      <w:bookmarkStart w:id="1" w:name="_Toc63068333"/>
+      <w:bookmarkStart w:id="1" w:name="_Toc63153044"/>
       <w:r>
         <w:lastRenderedPageBreak/>
         <w:t>Management Summary</w:t>
@@ -8051,7 +9330,7 @@
       <w:pPr>
         <w:pStyle w:val="berschrift2"/>
       </w:pPr>
-      <w:bookmarkStart w:id="2" w:name="_Toc63068334"/>
+      <w:bookmarkStart w:id="2" w:name="_Toc63153045"/>
       <w:r>
         <w:t>Projektübersicht</w:t>
       </w:r>
@@ -8076,6 +9355,9 @@
         </w:numPr>
       </w:pPr>
       <w:r>
+        <w:t xml:space="preserve">Informieren / </w:t>
+      </w:r>
+      <w:r>
         <w:t>Konzept</w:t>
       </w:r>
     </w:p>
@@ -8127,6 +9409,9 @@
         </w:numPr>
       </w:pPr>
       <w:r>
+        <w:t xml:space="preserve">Kontrolle / </w:t>
+      </w:r>
+      <w:r>
         <w:t>Testphase</w:t>
       </w:r>
     </w:p>
@@ -8199,7 +9484,7 @@
       <w:pPr>
         <w:pStyle w:val="berschrift2"/>
       </w:pPr>
-      <w:bookmarkStart w:id="3" w:name="_Toc63068335"/>
+      <w:bookmarkStart w:id="3" w:name="_Toc63153046"/>
       <w:r>
         <w:t>Lehrbetrieb</w:t>
       </w:r>
@@ -8246,7 +9531,7 @@
       <w:pPr>
         <w:pStyle w:val="berschrift2"/>
       </w:pPr>
-      <w:bookmarkStart w:id="4" w:name="_Toc63068336"/>
+      <w:bookmarkStart w:id="4" w:name="_Toc63153047"/>
       <w:r>
         <w:t>Involvierte Personen</w:t>
       </w:r>
@@ -8362,7 +9647,7 @@
       <w:pPr>
         <w:pStyle w:val="berschrift1"/>
       </w:pPr>
-      <w:bookmarkStart w:id="5" w:name="_Toc63068337"/>
+      <w:bookmarkStart w:id="5" w:name="_Toc63153048"/>
       <w:r>
         <w:lastRenderedPageBreak/>
         <w:t>Aufgabenstellung</w:t>
@@ -8373,7 +9658,7 @@
       <w:pPr>
         <w:pStyle w:val="berschrift2"/>
       </w:pPr>
-      <w:bookmarkStart w:id="6" w:name="_Toc63068338"/>
+      <w:bookmarkStart w:id="6" w:name="_Toc63153049"/>
       <w:r>
         <w:t>Ausgangslage</w:t>
       </w:r>
@@ -8400,7 +9685,7 @@
       <w:pPr>
         <w:pStyle w:val="berschrift2"/>
       </w:pPr>
-      <w:bookmarkStart w:id="7" w:name="_Toc63068339"/>
+      <w:bookmarkStart w:id="7" w:name="_Toc63153050"/>
       <w:r>
         <w:t>Zielsetzung</w:t>
       </w:r>
@@ -8487,31 +9772,18 @@
       <w:pPr>
         <w:pStyle w:val="Beschriftung"/>
       </w:pPr>
-      <w:bookmarkStart w:id="8" w:name="_Toc63011152"/>
+      <w:bookmarkStart w:id="8" w:name="_Toc63153133"/>
       <w:r>
         <w:t xml:space="preserve">Abbildung </w:t>
       </w:r>
-      <w:r>
-        <w:fldChar w:fldCharType="begin"/>
-      </w:r>
-      <w:r>
-        <w:instrText xml:space="preserve"> SEQ Abbildung \* ARABIC </w:instrText>
-      </w:r>
-      <w:r>
-        <w:fldChar w:fldCharType="separate"/>
-      </w:r>
-      <w:r>
-        <w:rPr>
-          <w:noProof/>
-        </w:rPr>
-        <w:t>1</w:t>
-      </w:r>
-      <w:r>
-        <w:rPr>
-          <w:noProof/>
-        </w:rPr>
-        <w:fldChar w:fldCharType="end"/>
-      </w:r>
+      <w:fldSimple w:instr=" SEQ Abbildung \* ARABIC ">
+        <w:r>
+          <w:rPr>
+            <w:noProof/>
+          </w:rPr>
+          <w:t>1</w:t>
+        </w:r>
+      </w:fldSimple>
       <w:r>
         <w:t xml:space="preserve"> Skizze der Ampelsteuerung, Vogelperspektive</w:t>
       </w:r>
@@ -8521,7 +9793,7 @@
       <w:pPr>
         <w:pStyle w:val="berschrift3"/>
       </w:pPr>
-      <w:bookmarkStart w:id="9" w:name="_Toc63068340"/>
+      <w:bookmarkStart w:id="9" w:name="_Toc63153051"/>
       <w:r>
         <w:lastRenderedPageBreak/>
         <w:t>Ampelkonfiguration</w:t>
@@ -8546,7 +9818,7 @@
       <w:pPr>
         <w:pStyle w:val="berschrift3"/>
       </w:pPr>
-      <w:bookmarkStart w:id="10" w:name="_Toc63068341"/>
+      <w:bookmarkStart w:id="10" w:name="_Toc63153052"/>
       <w:r>
         <w:t>Shift-</w:t>
       </w:r>
@@ -8564,7 +9836,7 @@
       <w:pPr>
         <w:pStyle w:val="berschrift3"/>
       </w:pPr>
-      <w:bookmarkStart w:id="11" w:name="_Toc63068342"/>
+      <w:bookmarkStart w:id="11" w:name="_Toc63153053"/>
       <w:r>
         <w:t>Hardware-Komponenten verbinden</w:t>
       </w:r>
@@ -8585,7 +9857,7 @@
       <w:pPr>
         <w:pStyle w:val="berschrift3"/>
       </w:pPr>
-      <w:bookmarkStart w:id="12" w:name="_Toc63068343"/>
+      <w:bookmarkStart w:id="12" w:name="_Toc63153054"/>
       <w:r>
         <w:t>Queue</w:t>
       </w:r>
@@ -8630,21 +9902,20 @@
       <w:pPr>
         <w:pStyle w:val="berschrift3"/>
       </w:pPr>
-      <w:bookmarkStart w:id="13" w:name="_Toc63068344"/>
-      <w:proofErr w:type="spellStart"/>
-      <w:r>
-        <w:t>Timed</w:t>
-      </w:r>
-      <w:proofErr w:type="spellEnd"/>
+      <w:bookmarkStart w:id="13" w:name="_Toc63153055"/>
+      <w:r>
+        <w:t>Time</w:t>
+      </w:r>
+      <w:r>
+        <w:t>r</w:t>
+      </w:r>
       <w:r>
         <w:t xml:space="preserve"> </w:t>
       </w:r>
-      <w:proofErr w:type="spellStart"/>
-      <w:r>
-        <w:t>Interupts</w:t>
+      <w:r>
+        <w:t>Interrupts</w:t>
       </w:r>
       <w:bookmarkEnd w:id="13"/>
-      <w:proofErr w:type="spellEnd"/>
       <w:r>
         <w:t xml:space="preserve"> </w:t>
       </w:r>
@@ -8660,21 +9931,17 @@
         <w:t xml:space="preserve"> während eine Ampelkonfiguration aktiv ist.</w:t>
       </w:r>
       <w:r>
-        <w:t xml:space="preserve"> Mit den entsprechenden «</w:t>
-      </w:r>
-      <w:proofErr w:type="spellStart"/>
-      <w:r>
-        <w:t>Timed</w:t>
-      </w:r>
-      <w:proofErr w:type="spellEnd"/>
+        <w:t xml:space="preserve"> Mit den entsprechenden «Time</w:t>
+      </w:r>
+      <w:r>
+        <w:t>r</w:t>
+      </w:r>
       <w:r>
         <w:t xml:space="preserve"> </w:t>
       </w:r>
-      <w:proofErr w:type="spellStart"/>
-      <w:r>
-        <w:t>Interupts</w:t>
-      </w:r>
-      <w:proofErr w:type="spellEnd"/>
+      <w:r>
+        <w:t>Interrupts</w:t>
+      </w:r>
       <w:r>
         <w:t>» kann dies ermöglicht werden.</w:t>
       </w:r>
@@ -8683,7 +9950,7 @@
       <w:pPr>
         <w:pStyle w:val="berschrift2"/>
       </w:pPr>
-      <w:bookmarkStart w:id="14" w:name="_Toc63068345"/>
+      <w:bookmarkStart w:id="14" w:name="_Toc63153056"/>
       <w:r>
         <w:t>Erweiterungen</w:t>
       </w:r>
@@ -8715,13 +9982,11 @@
         </w:numPr>
       </w:pPr>
       <w:r>
-        <w:t xml:space="preserve">Remote </w:t>
-      </w:r>
-      <w:proofErr w:type="spellStart"/>
-      <w:r>
-        <w:t>Controll</w:t>
-      </w:r>
-      <w:proofErr w:type="spellEnd"/>
+        <w:t>Remote</w:t>
+      </w:r>
+      <w:r>
+        <w:t>-Control</w:t>
+      </w:r>
       <w:r>
         <w:t xml:space="preserve"> für eine Buslinie. Wird diese betätigt, hat der Bus Priorität vor der Queue.</w:t>
       </w:r>
@@ -8742,7 +10007,7 @@
       <w:pPr>
         <w:pStyle w:val="berschrift2"/>
       </w:pPr>
-      <w:bookmarkStart w:id="15" w:name="_Toc63068346"/>
+      <w:bookmarkStart w:id="15" w:name="_Toc63153057"/>
       <w:r>
         <w:t>Erkannte Risiken und Massnahmen</w:t>
       </w:r>
@@ -8752,7 +10017,7 @@
       <w:pPr>
         <w:pStyle w:val="berschrift3"/>
       </w:pPr>
-      <w:bookmarkStart w:id="16" w:name="_Toc63068347"/>
+      <w:bookmarkStart w:id="16" w:name="_Toc63153058"/>
       <w:r>
         <w:t>Input &amp; Output Erweiterung</w:t>
       </w:r>
@@ -8782,7 +10047,7 @@
       <w:pPr>
         <w:pStyle w:val="berschrift3"/>
       </w:pPr>
-      <w:bookmarkStart w:id="17" w:name="_Toc63068348"/>
+      <w:bookmarkStart w:id="17" w:name="_Toc63153059"/>
       <w:r>
         <w:t>Queue</w:t>
       </w:r>
@@ -8829,7 +10094,7 @@
       <w:pPr>
         <w:pStyle w:val="berschrift3"/>
       </w:pPr>
-      <w:bookmarkStart w:id="18" w:name="_Toc63068349"/>
+      <w:bookmarkStart w:id="18" w:name="_Toc63153060"/>
       <w:r>
         <w:lastRenderedPageBreak/>
         <w:t>Sensoren Input</w:t>
@@ -8869,11 +10134,9 @@
       <w:r>
         <w:t>«</w:t>
       </w:r>
-      <w:proofErr w:type="spellStart"/>
       <w:r>
         <w:t>Timerinterrupt</w:t>
       </w:r>
-      <w:proofErr w:type="spellEnd"/>
       <w:r>
         <w:t>»</w:t>
       </w:r>
@@ -8881,7 +10144,10 @@
         <w:t>.</w:t>
       </w:r>
       <w:r>
-        <w:t xml:space="preserve"> Dadurch kann Multithreading ähnliches verhalten simuliert werden.</w:t>
+        <w:t xml:space="preserve"> Dadurch kann </w:t>
+      </w:r>
+      <w:r>
+        <w:t>zu einem bestimmten Zeitpunkt etwas ausgeführt werden.</w:t>
       </w:r>
     </w:p>
     <w:p>
@@ -8890,7 +10156,7 @@
         <w:spacing w:after="240"/>
         <w:ind w:left="578" w:hanging="578"/>
       </w:pPr>
-      <w:bookmarkStart w:id="19" w:name="_Toc63068350"/>
+      <w:bookmarkStart w:id="19" w:name="_Toc63153061"/>
       <w:r>
         <w:t>Mengengerüst</w:t>
       </w:r>
@@ -8900,13 +10166,13 @@
       <w:tblPr>
         <w:tblStyle w:val="Gitternetztabelle3"/>
         <w:tblW w:w="0" w:type="auto"/>
-        <w:tblInd w:w="10" w:type="dxa"/>
+        <w:tblInd w:w="15" w:type="dxa"/>
         <w:tblLook w:val="04A0" w:firstRow="1" w:lastRow="0" w:firstColumn="1" w:lastColumn="0" w:noHBand="0" w:noVBand="1"/>
       </w:tblPr>
       <w:tblGrid>
-        <w:gridCol w:w="2258"/>
-        <w:gridCol w:w="3749"/>
-        <w:gridCol w:w="3004"/>
+        <w:gridCol w:w="2256"/>
+        <w:gridCol w:w="3747"/>
+        <w:gridCol w:w="3003"/>
       </w:tblGrid>
       <w:tr>
         <w:trPr>
@@ -8915,7 +10181,7 @@
         <w:tc>
           <w:tcPr>
             <w:cnfStyle w:val="001000000100" w:firstRow="0" w:lastRow="0" w:firstColumn="1" w:lastColumn="0" w:oddVBand="0" w:evenVBand="0" w:oddHBand="0" w:evenHBand="0" w:firstRowFirstColumn="1" w:firstRowLastColumn="0" w:lastRowFirstColumn="0" w:lastRowLastColumn="0"/>
-            <w:tcW w:w="2258" w:type="dxa"/>
+            <w:tcW w:w="2256" w:type="dxa"/>
           </w:tcPr>
           <w:p>
             <w:r>
@@ -8925,7 +10191,7 @@
         </w:tc>
         <w:tc>
           <w:tcPr>
-            <w:tcW w:w="3749" w:type="dxa"/>
+            <w:tcW w:w="3747" w:type="dxa"/>
           </w:tcPr>
           <w:p>
             <w:pPr>
@@ -8939,7 +10205,7 @@
         </w:tc>
         <w:tc>
           <w:tcPr>
-            <w:tcW w:w="3004" w:type="dxa"/>
+            <w:tcW w:w="3003" w:type="dxa"/>
           </w:tcPr>
           <w:p>
             <w:pPr>
@@ -8958,7 +10224,7 @@
         <w:tc>
           <w:tcPr>
             <w:cnfStyle w:val="001000000000" w:firstRow="0" w:lastRow="0" w:firstColumn="1" w:lastColumn="0" w:oddVBand="0" w:evenVBand="0" w:oddHBand="0" w:evenHBand="0" w:firstRowFirstColumn="0" w:firstRowLastColumn="0" w:lastRowFirstColumn="0" w:lastRowLastColumn="0"/>
-            <w:tcW w:w="2258" w:type="dxa"/>
+            <w:tcW w:w="2256" w:type="dxa"/>
           </w:tcPr>
           <w:p>
             <w:pPr>
@@ -8971,7 +10237,7 @@
         </w:tc>
         <w:tc>
           <w:tcPr>
-            <w:tcW w:w="3749" w:type="dxa"/>
+            <w:tcW w:w="3747" w:type="dxa"/>
           </w:tcPr>
           <w:p>
             <w:pPr>
@@ -8985,7 +10251,7 @@
         </w:tc>
         <w:tc>
           <w:tcPr>
-            <w:tcW w:w="3004" w:type="dxa"/>
+            <w:tcW w:w="3003" w:type="dxa"/>
           </w:tcPr>
           <w:p>
             <w:pPr>
@@ -8998,7 +10264,7 @@
         <w:tc>
           <w:tcPr>
             <w:cnfStyle w:val="001000000000" w:firstRow="0" w:lastRow="0" w:firstColumn="1" w:lastColumn="0" w:oddVBand="0" w:evenVBand="0" w:oddHBand="0" w:evenHBand="0" w:firstRowFirstColumn="0" w:firstRowLastColumn="0" w:lastRowFirstColumn="0" w:lastRowLastColumn="0"/>
-            <w:tcW w:w="2258" w:type="dxa"/>
+            <w:tcW w:w="2256" w:type="dxa"/>
           </w:tcPr>
           <w:p>
             <w:pPr>
@@ -9011,7 +10277,7 @@
         </w:tc>
         <w:tc>
           <w:tcPr>
-            <w:tcW w:w="3749" w:type="dxa"/>
+            <w:tcW w:w="3747" w:type="dxa"/>
           </w:tcPr>
           <w:p>
             <w:pPr>
@@ -9025,22 +10291,14 @@
         </w:tc>
         <w:tc>
           <w:tcPr>
-            <w:tcW w:w="3004" w:type="dxa"/>
+            <w:tcW w:w="3003" w:type="dxa"/>
           </w:tcPr>
           <w:p>
             <w:pPr>
               <w:cnfStyle w:val="000000000000" w:firstRow="0" w:lastRow="0" w:firstColumn="0" w:lastColumn="0" w:oddVBand="0" w:evenVBand="0" w:oddHBand="0" w:evenHBand="0" w:firstRowFirstColumn="0" w:firstRowLastColumn="0" w:lastRowFirstColumn="0" w:lastRowLastColumn="0"/>
             </w:pPr>
             <w:r>
-              <w:t xml:space="preserve">PIR Motion </w:t>
-            </w:r>
-            <w:proofErr w:type="spellStart"/>
-            <w:r>
-              <w:t>Detection</w:t>
-            </w:r>
-            <w:proofErr w:type="spellEnd"/>
-            <w:r>
-              <w:t xml:space="preserve"> Sensor</w:t>
+              <w:t>PIR Motion Detection Sensor</w:t>
             </w:r>
           </w:p>
         </w:tc>
@@ -9052,7 +10310,7 @@
         <w:tc>
           <w:tcPr>
             <w:cnfStyle w:val="001000000000" w:firstRow="0" w:lastRow="0" w:firstColumn="1" w:lastColumn="0" w:oddVBand="0" w:evenVBand="0" w:oddHBand="0" w:evenHBand="0" w:firstRowFirstColumn="0" w:firstRowLastColumn="0" w:lastRowFirstColumn="0" w:lastRowLastColumn="0"/>
-            <w:tcW w:w="2258" w:type="dxa"/>
+            <w:tcW w:w="2256" w:type="dxa"/>
           </w:tcPr>
           <w:p>
             <w:pPr>
@@ -9065,7 +10323,7 @@
         </w:tc>
         <w:tc>
           <w:tcPr>
-            <w:tcW w:w="3749" w:type="dxa"/>
+            <w:tcW w:w="3747" w:type="dxa"/>
           </w:tcPr>
           <w:p>
             <w:pPr>
@@ -9079,7 +10337,7 @@
         </w:tc>
         <w:tc>
           <w:tcPr>
-            <w:tcW w:w="3004" w:type="dxa"/>
+            <w:tcW w:w="3003" w:type="dxa"/>
           </w:tcPr>
           <w:p>
             <w:pPr>
@@ -9095,7 +10353,7 @@
         <w:tc>
           <w:tcPr>
             <w:cnfStyle w:val="001000000000" w:firstRow="0" w:lastRow="0" w:firstColumn="1" w:lastColumn="0" w:oddVBand="0" w:evenVBand="0" w:oddHBand="0" w:evenHBand="0" w:firstRowFirstColumn="0" w:firstRowLastColumn="0" w:lastRowFirstColumn="0" w:lastRowLastColumn="0"/>
-            <w:tcW w:w="2258" w:type="dxa"/>
+            <w:tcW w:w="2256" w:type="dxa"/>
           </w:tcPr>
           <w:p>
             <w:pPr>
@@ -9108,7 +10366,7 @@
         </w:tc>
         <w:tc>
           <w:tcPr>
-            <w:tcW w:w="3749" w:type="dxa"/>
+            <w:tcW w:w="3747" w:type="dxa"/>
           </w:tcPr>
           <w:p>
             <w:pPr>
@@ -9122,7 +10380,7 @@
         </w:tc>
         <w:tc>
           <w:tcPr>
-            <w:tcW w:w="3004" w:type="dxa"/>
+            <w:tcW w:w="3003" w:type="dxa"/>
           </w:tcPr>
           <w:p>
             <w:pPr>
@@ -9141,7 +10399,7 @@
         <w:tc>
           <w:tcPr>
             <w:cnfStyle w:val="001000000000" w:firstRow="0" w:lastRow="0" w:firstColumn="1" w:lastColumn="0" w:oddVBand="0" w:evenVBand="0" w:oddHBand="0" w:evenHBand="0" w:firstRowFirstColumn="0" w:firstRowLastColumn="0" w:lastRowFirstColumn="0" w:lastRowLastColumn="0"/>
-            <w:tcW w:w="2258" w:type="dxa"/>
+            <w:tcW w:w="2256" w:type="dxa"/>
           </w:tcPr>
           <w:p>
             <w:pPr>
@@ -9154,7 +10412,7 @@
         </w:tc>
         <w:tc>
           <w:tcPr>
-            <w:tcW w:w="3749" w:type="dxa"/>
+            <w:tcW w:w="3747" w:type="dxa"/>
           </w:tcPr>
           <w:p>
             <w:pPr>
@@ -9168,7 +10426,7 @@
         </w:tc>
         <w:tc>
           <w:tcPr>
-            <w:tcW w:w="3004" w:type="dxa"/>
+            <w:tcW w:w="3003" w:type="dxa"/>
           </w:tcPr>
           <w:p>
             <w:pPr>
@@ -9181,7 +10439,7 @@
         <w:tc>
           <w:tcPr>
             <w:cnfStyle w:val="001000000000" w:firstRow="0" w:lastRow="0" w:firstColumn="1" w:lastColumn="0" w:oddVBand="0" w:evenVBand="0" w:oddHBand="0" w:evenHBand="0" w:firstRowFirstColumn="0" w:firstRowLastColumn="0" w:lastRowFirstColumn="0" w:lastRowLastColumn="0"/>
-            <w:tcW w:w="2258" w:type="dxa"/>
+            <w:tcW w:w="2256" w:type="dxa"/>
           </w:tcPr>
           <w:p>
             <w:pPr>
@@ -9194,7 +10452,7 @@
         </w:tc>
         <w:tc>
           <w:tcPr>
-            <w:tcW w:w="3749" w:type="dxa"/>
+            <w:tcW w:w="3747" w:type="dxa"/>
           </w:tcPr>
           <w:p>
             <w:pPr>
@@ -9208,7 +10466,7 @@
         </w:tc>
         <w:tc>
           <w:tcPr>
-            <w:tcW w:w="3004" w:type="dxa"/>
+            <w:tcW w:w="3003" w:type="dxa"/>
           </w:tcPr>
           <w:p>
             <w:pPr>
@@ -9227,7 +10485,7 @@
         <w:tc>
           <w:tcPr>
             <w:cnfStyle w:val="001000000000" w:firstRow="0" w:lastRow="0" w:firstColumn="1" w:lastColumn="0" w:oddVBand="0" w:evenVBand="0" w:oddHBand="0" w:evenHBand="0" w:firstRowFirstColumn="0" w:firstRowLastColumn="0" w:lastRowFirstColumn="0" w:lastRowLastColumn="0"/>
-            <w:tcW w:w="2258" w:type="dxa"/>
+            <w:tcW w:w="2256" w:type="dxa"/>
           </w:tcPr>
           <w:p>
             <w:pPr>
@@ -9240,7 +10498,7 @@
         </w:tc>
         <w:tc>
           <w:tcPr>
-            <w:tcW w:w="3749" w:type="dxa"/>
+            <w:tcW w:w="3747" w:type="dxa"/>
           </w:tcPr>
           <w:p>
             <w:pPr>
@@ -9254,7 +10512,7 @@
         </w:tc>
         <w:tc>
           <w:tcPr>
-            <w:tcW w:w="3004" w:type="dxa"/>
+            <w:tcW w:w="3003" w:type="dxa"/>
           </w:tcPr>
           <w:p>
             <w:pPr>
@@ -9270,7 +10528,7 @@
         <w:tc>
           <w:tcPr>
             <w:cnfStyle w:val="001000000000" w:firstRow="0" w:lastRow="0" w:firstColumn="1" w:lastColumn="0" w:oddVBand="0" w:evenVBand="0" w:oddHBand="0" w:evenHBand="0" w:firstRowFirstColumn="0" w:firstRowLastColumn="0" w:lastRowFirstColumn="0" w:lastRowLastColumn="0"/>
-            <w:tcW w:w="2258" w:type="dxa"/>
+            <w:tcW w:w="2256" w:type="dxa"/>
           </w:tcPr>
           <w:p>
             <w:pPr>
@@ -9283,7 +10541,7 @@
         </w:tc>
         <w:tc>
           <w:tcPr>
-            <w:tcW w:w="3749" w:type="dxa"/>
+            <w:tcW w:w="3747" w:type="dxa"/>
           </w:tcPr>
           <w:p>
             <w:pPr>
@@ -9291,60 +10549,17 @@
               <w:cnfStyle w:val="000000000000" w:firstRow="0" w:lastRow="0" w:firstColumn="0" w:lastColumn="0" w:oddVBand="0" w:evenVBand="0" w:oddHBand="0" w:evenHBand="0" w:firstRowFirstColumn="0" w:firstRowLastColumn="0" w:lastRowFirstColumn="0" w:lastRowLastColumn="0"/>
             </w:pPr>
             <w:r>
-              <w:t>LED-Orange</w:t>
-            </w:r>
-          </w:p>
-        </w:tc>
-        <w:tc>
-          <w:tcPr>
-            <w:tcW w:w="3004" w:type="dxa"/>
+              <w:t>Breadboard</w:t>
+            </w:r>
+          </w:p>
+        </w:tc>
+        <w:tc>
+          <w:tcPr>
+            <w:tcW w:w="3003" w:type="dxa"/>
           </w:tcPr>
           <w:p>
             <w:pPr>
               <w:cnfStyle w:val="000000000000" w:firstRow="0" w:lastRow="0" w:firstColumn="0" w:lastColumn="0" w:oddVBand="0" w:evenVBand="0" w:oddHBand="0" w:evenHBand="0" w:firstRowFirstColumn="0" w:firstRowLastColumn="0" w:lastRowFirstColumn="0" w:lastRowLastColumn="0"/>
-            </w:pPr>
-          </w:p>
-        </w:tc>
-      </w:tr>
-      <w:tr>
-        <w:trPr>
-          <w:cnfStyle w:val="000000100000" w:firstRow="0" w:lastRow="0" w:firstColumn="0" w:lastColumn="0" w:oddVBand="0" w:evenVBand="0" w:oddHBand="1" w:evenHBand="0" w:firstRowFirstColumn="0" w:firstRowLastColumn="0" w:lastRowFirstColumn="0" w:lastRowLastColumn="0"/>
-        </w:trPr>
-        <w:tc>
-          <w:tcPr>
-            <w:cnfStyle w:val="001000000000" w:firstRow="0" w:lastRow="0" w:firstColumn="1" w:lastColumn="0" w:oddVBand="0" w:evenVBand="0" w:oddHBand="0" w:evenHBand="0" w:firstRowFirstColumn="0" w:firstRowLastColumn="0" w:lastRowFirstColumn="0" w:lastRowLastColumn="0"/>
-            <w:tcW w:w="2258" w:type="dxa"/>
-          </w:tcPr>
-          <w:p>
-            <w:pPr>
-              <w:ind w:right="113"/>
-            </w:pPr>
-            <w:r>
-              <w:t>4x</w:t>
-            </w:r>
-          </w:p>
-        </w:tc>
-        <w:tc>
-          <w:tcPr>
-            <w:tcW w:w="3749" w:type="dxa"/>
-          </w:tcPr>
-          <w:p>
-            <w:pPr>
-              <w:ind w:left="113"/>
-              <w:cnfStyle w:val="000000100000" w:firstRow="0" w:lastRow="0" w:firstColumn="0" w:lastColumn="0" w:oddVBand="0" w:evenVBand="0" w:oddHBand="1" w:evenHBand="0" w:firstRowFirstColumn="0" w:firstRowLastColumn="0" w:lastRowFirstColumn="0" w:lastRowLastColumn="0"/>
-            </w:pPr>
-            <w:r>
-              <w:t>Breadboard</w:t>
-            </w:r>
-          </w:p>
-        </w:tc>
-        <w:tc>
-          <w:tcPr>
-            <w:tcW w:w="3004" w:type="dxa"/>
-          </w:tcPr>
-          <w:p>
-            <w:pPr>
-              <w:cnfStyle w:val="000000100000" w:firstRow="0" w:lastRow="0" w:firstColumn="0" w:lastColumn="0" w:oddVBand="0" w:evenVBand="0" w:oddHBand="1" w:evenHBand="0" w:firstRowFirstColumn="0" w:firstRowLastColumn="0" w:lastRowFirstColumn="0" w:lastRowLastColumn="0"/>
             </w:pPr>
           </w:p>
         </w:tc>
@@ -9354,7 +10569,7 @@
       <w:pPr>
         <w:pStyle w:val="berschrift2"/>
       </w:pPr>
-      <w:bookmarkStart w:id="20" w:name="_Toc63068351"/>
+      <w:bookmarkStart w:id="20" w:name="_Toc63153062"/>
       <w:r>
         <w:t>Rahmenbedingungen</w:t>
       </w:r>
@@ -9364,7 +10579,7 @@
       <w:pPr>
         <w:pStyle w:val="berschrift3"/>
       </w:pPr>
-      <w:bookmarkStart w:id="21" w:name="_Toc63068352"/>
+      <w:bookmarkStart w:id="21" w:name="_Toc63153063"/>
       <w:r>
         <w:t>Hilfsmittel</w:t>
       </w:r>
@@ -9478,34 +10693,14 @@
           <w:sz w:val="22"/>
           <w:szCs w:val="22"/>
         </w:rPr>
-        <w:t xml:space="preserve">Primäres Dokumentationsmittel ist Microsoft Word. Zusätzliche Hilfsprogramme wie PowerPoint, Notepad++ und AVR-Studio sind ebenfalls zugelassen. Bildschirmaufzeichnungen können mit der Software </w:t>
-      </w:r>
-      <w:proofErr w:type="spellStart"/>
-      <w:r>
-        <w:rPr>
-          <w:rFonts w:ascii="Calibri" w:hAnsi="Calibri"/>
-          <w:color w:val="000000"/>
-          <w:sz w:val="22"/>
-          <w:szCs w:val="22"/>
-        </w:rPr>
-        <w:t>Snipping</w:t>
-      </w:r>
-      <w:proofErr w:type="spellEnd"/>
-      <w:r>
-        <w:rPr>
-          <w:rFonts w:ascii="Calibri" w:hAnsi="Calibri"/>
-          <w:color w:val="000000"/>
-          <w:sz w:val="22"/>
-          <w:szCs w:val="22"/>
-        </w:rPr>
-        <w:t xml:space="preserve"> Tool durchgeführt werden.</w:t>
+        <w:t>Primäres Dokumentationsmittel ist Microsoft Word. Zusätzliche Hilfsprogramme wie PowerPoint, Notepad++ und AVR-Studio sind ebenfalls zugelassen. Bildschirmaufzeichnungen können mit der Software Snipping Tool durchgeführt werden.</w:t>
       </w:r>
     </w:p>
     <w:p>
       <w:pPr>
         <w:pStyle w:val="berschrift3"/>
       </w:pPr>
-      <w:bookmarkStart w:id="22" w:name="_Toc63068353"/>
+      <w:bookmarkStart w:id="22" w:name="_Toc63153064"/>
       <w:r>
         <w:t>Vorkenntnisse</w:t>
       </w:r>
@@ -9525,15 +10720,10 @@
         </w:numPr>
       </w:pPr>
       <w:r>
-        <w:t xml:space="preserve">ECDL </w:t>
-      </w:r>
-      <w:proofErr w:type="spellStart"/>
-      <w:r>
-        <w:t>Advanced</w:t>
-      </w:r>
-      <w:proofErr w:type="spellEnd"/>
-      <w:r>
-        <w:t xml:space="preserve"> Zertifikat</w:t>
+        <w:t xml:space="preserve">Modul 121 </w:t>
+      </w:r>
+      <w:r>
+        <w:t>Steuerungsaufgaben bearbeiten</w:t>
       </w:r>
     </w:p>
     <w:p>
@@ -9545,21 +10735,6 @@
         </w:numPr>
       </w:pPr>
       <w:r>
-        <w:t xml:space="preserve">Modul 121 </w:t>
-      </w:r>
-      <w:r>
-        <w:t>Steuerungsaufgaben bearbeiten</w:t>
-      </w:r>
-    </w:p>
-    <w:p>
-      <w:pPr>
-        <w:pStyle w:val="Listenabsatz"/>
-        <w:numPr>
-          <w:ilvl w:val="0"/>
-          <w:numId w:val="13"/>
-        </w:numPr>
-      </w:pPr>
-      <w:r>
         <w:t xml:space="preserve">Programmiersprache </w:t>
       </w:r>
       <w:r>
@@ -9582,7 +10757,7 @@
       <w:pPr>
         <w:pStyle w:val="berschrift3"/>
       </w:pPr>
-      <w:bookmarkStart w:id="23" w:name="_Toc63068354"/>
+      <w:bookmarkStart w:id="23" w:name="_Toc63153065"/>
       <w:r>
         <w:t>Arbeitsumgebung</w:t>
       </w:r>
@@ -9590,39 +10765,32 @@
     </w:p>
     <w:p>
       <w:r>
-        <w:t xml:space="preserve">Primäre Arbeitsort ist ein Schulraum an der </w:t>
-      </w:r>
-      <w:proofErr w:type="spellStart"/>
-      <w:r>
-        <w:t>BBBaden</w:t>
-      </w:r>
-      <w:proofErr w:type="spellEnd"/>
-      <w:r>
-        <w:t xml:space="preserve">. </w:t>
-      </w:r>
-      <w:proofErr w:type="spellStart"/>
-      <w:r>
-        <w:t>Ausweichungen</w:t>
-      </w:r>
-      <w:proofErr w:type="spellEnd"/>
-      <w:r>
-        <w:t xml:space="preserve"> ins </w:t>
-      </w:r>
-      <w:proofErr w:type="spellStart"/>
-      <w:r>
-        <w:t>HomeSchooling</w:t>
-      </w:r>
-      <w:proofErr w:type="spellEnd"/>
-      <w:r>
-        <w:t xml:space="preserve"> sind möglich.</w:t>
+        <w:t>Primäre Arbeitsort ist ein Schulraum an der BBBaden. Ausweichungen ins HomeSchooling sind möglich.</w:t>
+      </w:r>
+    </w:p>
+    <w:p>
+      <w:pPr>
+        <w:rPr>
+          <w:rFonts w:asciiTheme="majorHAnsi" w:eastAsiaTheme="majorEastAsia" w:hAnsiTheme="majorHAnsi" w:cstheme="majorBidi"/>
+          <w:b/>
+          <w:bCs/>
+          <w:smallCaps/>
+          <w:color w:val="000000" w:themeColor="text1"/>
+          <w:sz w:val="36"/>
+          <w:szCs w:val="36"/>
+        </w:rPr>
+      </w:pPr>
+      <w:r>
+        <w:br w:type="page"/>
       </w:r>
     </w:p>
     <w:p>
       <w:pPr>
         <w:pStyle w:val="berschrift1"/>
       </w:pPr>
-      <w:bookmarkStart w:id="24" w:name="_Toc63068355"/>
-      <w:r>
+      <w:bookmarkStart w:id="24" w:name="_Toc63153066"/>
+      <w:r>
+        <w:lastRenderedPageBreak/>
         <w:t>Projektplanung</w:t>
       </w:r>
       <w:bookmarkEnd w:id="24"/>
@@ -9642,19 +10810,77 @@
       <w:pPr>
         <w:pStyle w:val="berschrift2"/>
       </w:pPr>
-      <w:bookmarkStart w:id="25" w:name="_Toc63068356"/>
-      <w:r>
-        <w:lastRenderedPageBreak/>
+      <w:bookmarkStart w:id="25" w:name="_Toc63153067"/>
+      <w:r>
         <w:t>Zeitplan</w:t>
       </w:r>
       <w:bookmarkEnd w:id="25"/>
     </w:p>
     <w:p>
-      <w:proofErr w:type="spellStart"/>
-      <w:r>
-        <w:t>asdf</w:t>
-      </w:r>
-      <w:proofErr w:type="spellEnd"/>
+      <w:pPr>
+        <w:keepNext/>
+      </w:pPr>
+      <w:r>
+        <w:rPr>
+          <w:noProof/>
+        </w:rPr>
+        <w:drawing>
+          <wp:inline distT="0" distB="0" distL="0" distR="0" wp14:anchorId="3C0C46F9" wp14:editId="125F22A2">
+            <wp:extent cx="5760000" cy="3303736"/>
+            <wp:effectExtent l="0" t="0" r="0" b="0"/>
+            <wp:docPr id="38" name="Grafik 38"/>
+            <wp:cNvGraphicFramePr>
+              <a:graphicFrameLocks xmlns:a="http://schemas.openxmlformats.org/drawingml/2006/main" noChangeAspect="1"/>
+            </wp:cNvGraphicFramePr>
+            <a:graphic xmlns:a="http://schemas.openxmlformats.org/drawingml/2006/main">
+              <a:graphicData uri="http://schemas.openxmlformats.org/drawingml/2006/picture">
+                <pic:pic xmlns:pic="http://schemas.openxmlformats.org/drawingml/2006/picture">
+                  <pic:nvPicPr>
+                    <pic:cNvPr id="1" name=""/>
+                    <pic:cNvPicPr/>
+                  </pic:nvPicPr>
+                  <pic:blipFill>
+                    <a:blip r:embed="rId13"/>
+                    <a:stretch>
+                      <a:fillRect/>
+                    </a:stretch>
+                  </pic:blipFill>
+                  <pic:spPr>
+                    <a:xfrm>
+                      <a:off x="0" y="0"/>
+                      <a:ext cx="5760000" cy="3303736"/>
+                    </a:xfrm>
+                    <a:prstGeom prst="rect">
+                      <a:avLst/>
+                    </a:prstGeom>
+                  </pic:spPr>
+                </pic:pic>
+              </a:graphicData>
+            </a:graphic>
+          </wp:inline>
+        </w:drawing>
+      </w:r>
+    </w:p>
+    <w:p>
+      <w:pPr>
+        <w:pStyle w:val="Beschriftung"/>
+      </w:pPr>
+      <w:bookmarkStart w:id="26" w:name="_Toc63153134"/>
+      <w:r>
+        <w:t xml:space="preserve">Abbildung </w:t>
+      </w:r>
+      <w:fldSimple w:instr=" SEQ Abbildung \* ARABIC ">
+        <w:r>
+          <w:rPr>
+            <w:noProof/>
+          </w:rPr>
+          <w:t>2</w:t>
+        </w:r>
+      </w:fldSimple>
+      <w:r>
+        <w:t xml:space="preserve"> Zeitplan</w:t>
+      </w:r>
+      <w:bookmarkEnd w:id="26"/>
     </w:p>
     <w:p>
       <w:r>
@@ -9665,7 +10891,7 @@
       <w:pPr>
         <w:pStyle w:val="berschrift1"/>
       </w:pPr>
-      <w:bookmarkStart w:id="26" w:name="_Toc63068357"/>
+      <w:bookmarkStart w:id="27" w:name="_Toc63153068"/>
       <w:r>
         <w:lastRenderedPageBreak/>
         <w:t>Analyse</w:t>
@@ -9673,15 +10899,17 @@
       <w:r>
         <w:t xml:space="preserve"> / Entscheidung</w:t>
       </w:r>
-      <w:bookmarkEnd w:id="26"/>
+      <w:bookmarkEnd w:id="27"/>
     </w:p>
     <w:p>
       <w:pPr>
         <w:pStyle w:val="berschrift2"/>
       </w:pPr>
+      <w:bookmarkStart w:id="28" w:name="_Toc63153069"/>
       <w:r>
         <w:t>Zu wenig Anschlüsse am Arduino?</w:t>
       </w:r>
+      <w:bookmarkEnd w:id="28"/>
     </w:p>
     <w:p>
       <w:pPr>
@@ -9737,9 +10965,11 @@
       <w:pPr>
         <w:pStyle w:val="berschrift2"/>
       </w:pPr>
+      <w:bookmarkStart w:id="29" w:name="_Toc63153070"/>
       <w:r>
         <w:t>Wie wird die Queue realisiert?</w:t>
       </w:r>
+      <w:bookmarkEnd w:id="29"/>
     </w:p>
     <w:p>
       <w:pPr>
@@ -9767,15 +10997,7 @@
     </w:p>
     <w:p>
       <w:r>
-        <w:t xml:space="preserve">Ich habe mich dazu entschieden, eine eigene Queue zu entwickeln mit einem Array. Durch diverse Recherchen habe ich Bugs / </w:t>
-      </w:r>
-      <w:proofErr w:type="spellStart"/>
-      <w:r>
-        <w:t>Stackoverflow</w:t>
-      </w:r>
-      <w:proofErr w:type="spellEnd"/>
-      <w:r>
-        <w:t xml:space="preserve"> Reports zur externen Library gefunden.</w:t>
+        <w:t>Ich habe mich dazu entschieden, eine eigene Queue zu entwickeln mit einem Array. Durch diverse Recherchen habe ich Bugs / Stackoverflow Reports zur externen Library gefunden.</w:t>
       </w:r>
       <w:r>
         <w:t xml:space="preserve"> [05.01.2021]</w:t>
@@ -9785,9 +11007,11 @@
       <w:pPr>
         <w:pStyle w:val="berschrift2"/>
       </w:pPr>
+      <w:bookmarkStart w:id="30" w:name="_Toc63153071"/>
       <w:r>
         <w:t>Welche Sensoren können Kraftfahrzeuge erkennen?</w:t>
       </w:r>
+      <w:bookmarkEnd w:id="30"/>
     </w:p>
     <w:p>
       <w:pPr>
@@ -9822,9 +11046,11 @@
       <w:pPr>
         <w:pStyle w:val="berschrift2"/>
       </w:pPr>
+      <w:bookmarkStart w:id="31" w:name="_Toc63153072"/>
       <w:r>
         <w:t>Wie viele LEDs und Sensoren sollen verwendet werden?</w:t>
       </w:r>
+      <w:bookmarkEnd w:id="31"/>
     </w:p>
     <w:p>
       <w:pPr>
@@ -9863,12 +11089,17 @@
       <w:pPr>
         <w:pStyle w:val="berschrift2"/>
       </w:pPr>
+      <w:bookmarkStart w:id="32" w:name="_Toc63153073"/>
       <w:r>
         <w:lastRenderedPageBreak/>
         <w:t>Flussdiagramm</w:t>
       </w:r>
+      <w:bookmarkEnd w:id="32"/>
     </w:p>
     <w:p>
+      <w:pPr>
+        <w:keepNext/>
+      </w:pPr>
       <w:r>
         <w:rPr>
           <w:noProof/>
@@ -9889,7 +11120,7 @@
                     <pic:cNvPicPr/>
                   </pic:nvPicPr>
                   <pic:blipFill>
-                    <a:blip r:embed="rId13"/>
+                    <a:blip r:embed="rId14"/>
                     <a:stretch>
                       <a:fillRect/>
                     </a:stretch>
@@ -9925,8 +11156,44 @@
       </w:r>
     </w:p>
     <w:p>
-      <w:r>
-        <w:t xml:space="preserve">Dieses Flussdiagramm dient zur einfachen Darstellung des Projekt-Ablaufs.  </w:t>
+      <w:pPr>
+        <w:pStyle w:val="Beschriftung"/>
+      </w:pPr>
+      <w:bookmarkStart w:id="33" w:name="_Toc63153135"/>
+      <w:r>
+        <w:t xml:space="preserve">Abbildung </w:t>
+      </w:r>
+      <w:fldSimple w:instr=" SEQ Abbildung \* ARABIC ">
+        <w:r>
+          <w:rPr>
+            <w:noProof/>
+          </w:rPr>
+          <w:t>3</w:t>
+        </w:r>
+      </w:fldSimple>
+      <w:r>
+        <w:t xml:space="preserve"> Flussdiagramm</w:t>
+      </w:r>
+      <w:bookmarkEnd w:id="33"/>
+    </w:p>
+    <w:p>
+      <w:r>
+        <w:t>Dieses Flussdiagramm dient zur einfachen Darstellung</w:t>
+      </w:r>
+      <w:r>
+        <w:t xml:space="preserve"> vom Ablauf des Source</w:t>
+      </w:r>
+      <w:r>
+        <w:t xml:space="preserve"> </w:t>
+      </w:r>
+      <w:r>
+        <w:t>Codes</w:t>
+      </w:r>
+      <w:r>
+        <w:t>.</w:t>
+      </w:r>
+      <w:r>
+        <w:t xml:space="preserve"> </w:t>
       </w:r>
     </w:p>
     <w:p>
@@ -9949,34 +11216,26 @@
       <w:pPr>
         <w:pStyle w:val="berschrift1"/>
       </w:pPr>
-      <w:bookmarkStart w:id="27" w:name="_Toc63068358"/>
+      <w:bookmarkStart w:id="34" w:name="_Toc63153074"/>
       <w:r>
         <w:lastRenderedPageBreak/>
         <w:t>Realisierung</w:t>
       </w:r>
-      <w:bookmarkEnd w:id="27"/>
+      <w:bookmarkEnd w:id="34"/>
     </w:p>
     <w:p>
       <w:pPr>
         <w:pStyle w:val="berschrift2"/>
       </w:pPr>
-      <w:bookmarkStart w:id="28" w:name="_Toc63068359"/>
+      <w:bookmarkStart w:id="35" w:name="_Toc63153075"/>
       <w:r>
         <w:t>Shift Register Out (LEDs)</w:t>
       </w:r>
-      <w:bookmarkEnd w:id="28"/>
+      <w:bookmarkEnd w:id="35"/>
     </w:p>
     <w:p>
       <w:r>
-        <w:t xml:space="preserve">Ein Shift Register bestehend aus 8bit und speichert entsprechend denn Zustand von jedem </w:t>
-      </w:r>
-      <w:proofErr w:type="spellStart"/>
-      <w:r>
-        <w:t>bit</w:t>
-      </w:r>
-      <w:proofErr w:type="spellEnd"/>
-      <w:r>
-        <w:t xml:space="preserve"> als 1 -ON oder 0 - OFF. </w:t>
+        <w:t xml:space="preserve">Ein Shift Register bestehend aus 8bit und speichert entsprechend denn Zustand von jedem bit als 1 -ON oder 0 - OFF. </w:t>
       </w:r>
       <w:r>
         <w:t xml:space="preserve">Die Shift Register können aneinandergekoppelt werden. Für meine Kreuzung benötige ich genau 24 LEDs, 3x 8bit. </w:t>
@@ -10007,7 +11266,7 @@
                     <pic:cNvPicPr/>
                   </pic:nvPicPr>
                   <pic:blipFill>
-                    <a:blip r:embed="rId14"/>
+                    <a:blip r:embed="rId15"/>
                     <a:stretch>
                       <a:fillRect/>
                     </a:stretch>
@@ -10046,35 +11305,22 @@
       <w:pPr>
         <w:pStyle w:val="Beschriftung"/>
       </w:pPr>
-      <w:bookmarkStart w:id="29" w:name="_Toc63011153"/>
+      <w:bookmarkStart w:id="36" w:name="_Toc63153136"/>
       <w:r>
         <w:t xml:space="preserve">Abbildung </w:t>
       </w:r>
-      <w:r>
-        <w:fldChar w:fldCharType="begin"/>
-      </w:r>
-      <w:r>
-        <w:instrText xml:space="preserve"> SEQ Abbildung \* ARABIC </w:instrText>
-      </w:r>
-      <w:r>
-        <w:fldChar w:fldCharType="separate"/>
-      </w:r>
-      <w:r>
-        <w:rPr>
-          <w:noProof/>
-        </w:rPr>
-        <w:t>2</w:t>
-      </w:r>
-      <w:r>
-        <w:rPr>
-          <w:noProof/>
-        </w:rPr>
-        <w:fldChar w:fldCharType="end"/>
-      </w:r>
+      <w:fldSimple w:instr=" SEQ Abbildung \* ARABIC ">
+        <w:r>
+          <w:rPr>
+            <w:noProof/>
+          </w:rPr>
+          <w:t>4</w:t>
+        </w:r>
+      </w:fldSimple>
       <w:r>
         <w:t xml:space="preserve"> Shift Register Output</w:t>
       </w:r>
-      <w:bookmarkEnd w:id="29"/>
+      <w:bookmarkEnd w:id="36"/>
     </w:p>
     <w:p>
       <w:r>
@@ -10130,12 +11376,12 @@
       <w:pPr>
         <w:pStyle w:val="berschrift2"/>
       </w:pPr>
-      <w:bookmarkStart w:id="30" w:name="_Toc63068360"/>
+      <w:bookmarkStart w:id="37" w:name="_Toc63153076"/>
       <w:r>
         <w:lastRenderedPageBreak/>
         <w:t>Ampel Konfiguration</w:t>
       </w:r>
-      <w:bookmarkEnd w:id="30"/>
+      <w:bookmarkEnd w:id="37"/>
     </w:p>
     <w:p>
       <w:r>
@@ -10149,6 +11395,9 @@
       </w:r>
     </w:p>
     <w:p>
+      <w:pPr>
+        <w:keepNext/>
+      </w:pPr>
       <w:r>
         <w:rPr>
           <w:noProof/>
@@ -10171,7 +11420,7 @@
                     </pic:cNvPicPr>
                   </pic:nvPicPr>
                   <pic:blipFill rotWithShape="1">
-                    <a:blip r:embed="rId15" cstate="print">
+                    <a:blip r:embed="rId16" cstate="print">
                       <a:extLst>
                         <a:ext uri="{28A0092B-C50C-407E-A947-70E740481C1C}">
                           <a14:useLocalDpi xmlns:a14="http://schemas.microsoft.com/office/drawing/2010/main" val="0"/>
@@ -10218,14 +11467,35 @@
     </w:p>
     <w:p>
       <w:pPr>
+        <w:pStyle w:val="Beschriftung"/>
+      </w:pPr>
+      <w:bookmarkStart w:id="38" w:name="_Toc63153137"/>
+      <w:r>
+        <w:t xml:space="preserve">Abbildung </w:t>
+      </w:r>
+      <w:fldSimple w:instr=" SEQ Abbildung \* ARABIC ">
+        <w:r>
+          <w:rPr>
+            <w:noProof/>
+          </w:rPr>
+          <w:t>5</w:t>
+        </w:r>
+      </w:fldSimple>
+      <w:r>
+        <w:t xml:space="preserve"> Ampelkonfiguration mit IDs</w:t>
+      </w:r>
+      <w:bookmarkEnd w:id="38"/>
+    </w:p>
+    <w:p>
+      <w:pPr>
         <w:pStyle w:val="berschrift3"/>
         <w:spacing w:after="240"/>
       </w:pPr>
-      <w:bookmarkStart w:id="31" w:name="_Toc63068361"/>
+      <w:bookmarkStart w:id="39" w:name="_Toc63153077"/>
       <w:r>
         <w:t>Konfigurationen</w:t>
       </w:r>
-      <w:bookmarkEnd w:id="31"/>
+      <w:bookmarkEnd w:id="39"/>
     </w:p>
     <w:tbl>
       <w:tblPr>
@@ -10418,17 +11688,8 @@
                 <w:rFonts w:ascii="Consolas" w:hAnsi="Consolas"/>
                 <w:sz w:val="20"/>
               </w:rPr>
-              <w:t xml:space="preserve"> </w:t>
-            </w:r>
-            <w:proofErr w:type="spellStart"/>
-            <w:r>
-              <w:rPr>
-                <w:rFonts w:ascii="Consolas" w:hAnsi="Consolas"/>
-                <w:sz w:val="20"/>
-              </w:rPr>
-              <w:t>config</w:t>
-            </w:r>
-            <w:proofErr w:type="spellEnd"/>
+              <w:t xml:space="preserve"> config</w:t>
+            </w:r>
           </w:p>
         </w:tc>
       </w:tr>
@@ -11192,22 +12453,20 @@
       <w:pPr>
         <w:pStyle w:val="berschrift2"/>
       </w:pPr>
-      <w:bookmarkStart w:id="32" w:name="_Toc63068362"/>
+      <w:bookmarkStart w:id="40" w:name="_Toc63153078"/>
       <w:r>
         <w:lastRenderedPageBreak/>
         <w:t>Shift Register In (Sensoren / Schalter)</w:t>
       </w:r>
-      <w:bookmarkEnd w:id="32"/>
+      <w:bookmarkEnd w:id="40"/>
     </w:p>
     <w:p>
       <w:r>
         <w:t xml:space="preserve">Gleiches gilt für diesen Shift Register. Einer besteht aus 8bit Informationen und kann entsprechend 8 Sensoren oder Schalter verwalten. Für die Kreuzung werden 8 Sensoren zum Erfassen der Autos benötigt und 8 Schalter für die Fussgänger. Dies bedeutet es sind 2 Shift Register aneinandergekoppelt. In der Prototyprealisierung auf </w:t>
       </w:r>
-      <w:proofErr w:type="spellStart"/>
       <w:r>
         <w:t>TinkerCad</w:t>
       </w:r>
-      <w:proofErr w:type="spellEnd"/>
       <w:r>
         <w:t xml:space="preserve"> sieht die Schaltung wie folgt aus:</w:t>
       </w:r>
@@ -11237,7 +12496,7 @@
                     <pic:cNvPicPr/>
                   </pic:nvPicPr>
                   <pic:blipFill>
-                    <a:blip r:embed="rId16"/>
+                    <a:blip r:embed="rId17"/>
                     <a:stretch>
                       <a:fillRect/>
                     </a:stretch>
@@ -11276,35 +12535,22 @@
       <w:pPr>
         <w:pStyle w:val="Beschriftung"/>
       </w:pPr>
-      <w:bookmarkStart w:id="33" w:name="_Toc63011154"/>
+      <w:bookmarkStart w:id="41" w:name="_Toc63153138"/>
       <w:r>
         <w:t xml:space="preserve">Abbildung </w:t>
       </w:r>
-      <w:r>
-        <w:fldChar w:fldCharType="begin"/>
-      </w:r>
-      <w:r>
-        <w:instrText xml:space="preserve"> SEQ Abbildung \* ARABIC </w:instrText>
-      </w:r>
-      <w:r>
-        <w:fldChar w:fldCharType="separate"/>
-      </w:r>
-      <w:r>
-        <w:rPr>
-          <w:noProof/>
-        </w:rPr>
-        <w:t>3</w:t>
-      </w:r>
-      <w:r>
-        <w:rPr>
-          <w:noProof/>
-        </w:rPr>
-        <w:fldChar w:fldCharType="end"/>
-      </w:r>
+      <w:fldSimple w:instr=" SEQ Abbildung \* ARABIC ">
+        <w:r>
+          <w:rPr>
+            <w:noProof/>
+          </w:rPr>
+          <w:t>6</w:t>
+        </w:r>
+      </w:fldSimple>
       <w:r>
         <w:t xml:space="preserve"> Shift Register Input</w:t>
       </w:r>
-      <w:bookmarkEnd w:id="33"/>
+      <w:bookmarkEnd w:id="41"/>
     </w:p>
     <w:p>
       <w:r>
@@ -11326,17 +12572,17 @@
       <w:pPr>
         <w:pStyle w:val="berschrift2"/>
       </w:pPr>
-      <w:bookmarkStart w:id="34" w:name="_Toc63068363"/>
+      <w:bookmarkStart w:id="42" w:name="_Toc63153079"/>
       <w:r>
         <w:t>Hardware-Komponenten verbinden</w:t>
       </w:r>
-      <w:bookmarkEnd w:id="34"/>
+      <w:bookmarkEnd w:id="42"/>
     </w:p>
     <w:p>
       <w:r>
         <w:t xml:space="preserve">Ich habe alle Teil-Komponenten auf </w:t>
       </w:r>
-      <w:hyperlink r:id="rId17" w:history="1">
+      <w:hyperlink r:id="rId18" w:history="1">
         <w:r>
           <w:rPr>
             <w:rStyle w:val="Hyperlink"/>
@@ -11345,16 +12591,20 @@
         </w:r>
       </w:hyperlink>
       <w:r>
-        <w:t xml:space="preserve"> zusammengesetzt und getestet. Dies ermöglichte schnelle Anpassungen und eine gute Fehlersuche. Die daraus entstandenen Vorlagen werden für die reale Schaltung verwendet und daraus abgeleitet.</w:t>
+        <w:t xml:space="preserve"> zusammengesetzt und getestet. Dies ermöglicht</w:t>
+      </w:r>
+      <w:r>
+        <w:t xml:space="preserve"> eine</w:t>
+      </w:r>
+      <w:r>
+        <w:t xml:space="preserve"> schnelle Anpassung und eine gute Fehlersuche. Die daraus entstandenen Vorlagen werden für die reale Schaltung verwendet und daraus abgeleitet.</w:t>
       </w:r>
       <w:r>
         <w:t xml:space="preserve"> Zu den beiden Shift-Register gehören noch ein Passendes Layout, welches der Kreuzung entspricht. Als Vorlage habe ich eine Strassenseite auf </w:t>
       </w:r>
-      <w:proofErr w:type="spellStart"/>
       <w:r>
         <w:t>TinkerCad</w:t>
       </w:r>
-      <w:proofErr w:type="spellEnd"/>
       <w:r>
         <w:t xml:space="preserve"> erstellt:</w:t>
       </w:r>
@@ -11385,7 +12635,7 @@
                     <pic:cNvPicPr/>
                   </pic:nvPicPr>
                   <pic:blipFill>
-                    <a:blip r:embed="rId18"/>
+                    <a:blip r:embed="rId19"/>
                     <a:stretch>
                       <a:fillRect/>
                     </a:stretch>
@@ -11424,35 +12674,22 @@
       <w:pPr>
         <w:pStyle w:val="Beschriftung"/>
       </w:pPr>
-      <w:bookmarkStart w:id="35" w:name="_Toc63011155"/>
+      <w:bookmarkStart w:id="43" w:name="_Toc63153139"/>
       <w:r>
         <w:t xml:space="preserve">Abbildung </w:t>
       </w:r>
-      <w:r>
-        <w:fldChar w:fldCharType="begin"/>
-      </w:r>
-      <w:r>
-        <w:instrText xml:space="preserve"> SEQ Abbildung \* ARABIC </w:instrText>
-      </w:r>
-      <w:r>
-        <w:fldChar w:fldCharType="separate"/>
-      </w:r>
-      <w:r>
-        <w:rPr>
-          <w:noProof/>
-        </w:rPr>
-        <w:t>4</w:t>
-      </w:r>
-      <w:r>
-        <w:rPr>
-          <w:noProof/>
-        </w:rPr>
-        <w:fldChar w:fldCharType="end"/>
-      </w:r>
+      <w:fldSimple w:instr=" SEQ Abbildung \* ARABIC ">
+        <w:r>
+          <w:rPr>
+            <w:noProof/>
+          </w:rPr>
+          <w:t>7</w:t>
+        </w:r>
+      </w:fldSimple>
       <w:r>
         <w:t xml:space="preserve"> Vorlage Kreuzung</w:t>
       </w:r>
-      <w:bookmarkEnd w:id="35"/>
+      <w:bookmarkEnd w:id="43"/>
     </w:p>
     <w:p>
       <w:r>
@@ -11478,11 +12715,11 @@
       <w:pPr>
         <w:pStyle w:val="berschrift2"/>
       </w:pPr>
-      <w:bookmarkStart w:id="36" w:name="_Toc63068364"/>
+      <w:bookmarkStart w:id="44" w:name="_Toc63153080"/>
       <w:r>
         <w:t>Queue</w:t>
       </w:r>
-      <w:bookmarkEnd w:id="36"/>
+      <w:bookmarkEnd w:id="44"/>
     </w:p>
     <w:p>
       <w:r>
@@ -11518,7 +12755,7 @@
       <w:pPr>
         <w:pStyle w:val="berschrift3"/>
       </w:pPr>
-      <w:bookmarkStart w:id="37" w:name="_Toc63068365"/>
+      <w:bookmarkStart w:id="45" w:name="_Toc63153081"/>
       <w:r>
         <w:rPr>
           <w:rStyle w:val="berschrift3Zchn"/>
@@ -11527,7 +12764,7 @@
         </w:rPr>
         <w:t>Neuer Eintrag</w:t>
       </w:r>
-      <w:bookmarkEnd w:id="37"/>
+      <w:bookmarkEnd w:id="45"/>
       <w:r>
         <w:t xml:space="preserve"> </w:t>
       </w:r>
@@ -11541,12 +12778,12 @@
       <w:pPr>
         <w:pStyle w:val="berschrift3"/>
       </w:pPr>
-      <w:bookmarkStart w:id="38" w:name="_Toc63068366"/>
+      <w:bookmarkStart w:id="46" w:name="_Toc63153082"/>
       <w:r>
         <w:lastRenderedPageBreak/>
         <w:t>Eintrag entnehmen</w:t>
       </w:r>
-      <w:bookmarkEnd w:id="38"/>
+      <w:bookmarkEnd w:id="46"/>
       <w:r>
         <w:t xml:space="preserve"> </w:t>
       </w:r>
@@ -11560,11 +12797,11 @@
       <w:pPr>
         <w:pStyle w:val="berschrift3"/>
       </w:pPr>
-      <w:bookmarkStart w:id="39" w:name="_Toc63068367"/>
+      <w:bookmarkStart w:id="47" w:name="_Toc63153083"/>
       <w:r>
         <w:t>Keine Einträge</w:t>
       </w:r>
-      <w:bookmarkEnd w:id="39"/>
+      <w:bookmarkEnd w:id="47"/>
     </w:p>
     <w:p>
       <w:r>
@@ -11581,16 +12818,17 @@
       <w:pPr>
         <w:pStyle w:val="berschrift2"/>
       </w:pPr>
-      <w:bookmarkStart w:id="40" w:name="_Toc63068368"/>
-      <w:proofErr w:type="spellStart"/>
-      <w:r>
-        <w:t>Timed</w:t>
-      </w:r>
-      <w:proofErr w:type="spellEnd"/>
+      <w:bookmarkStart w:id="48" w:name="_Toc63153084"/>
+      <w:r>
+        <w:t>Time</w:t>
+      </w:r>
+      <w:r>
+        <w:t>r</w:t>
+      </w:r>
       <w:r>
         <w:t xml:space="preserve"> Interrupts</w:t>
       </w:r>
-      <w:bookmarkEnd w:id="40"/>
+      <w:bookmarkEnd w:id="48"/>
     </w:p>
     <w:p>
       <w:pPr>
@@ -11605,13 +12843,11 @@
         </w:rPr>
       </w:pPr>
       <w:r>
-        <w:t xml:space="preserve">Die </w:t>
-      </w:r>
-      <w:proofErr w:type="spellStart"/>
-      <w:r>
-        <w:t>Timed</w:t>
-      </w:r>
-      <w:proofErr w:type="spellEnd"/>
+        <w:t>Die Time</w:t>
+      </w:r>
+      <w:r>
+        <w:t>r</w:t>
+      </w:r>
       <w:r>
         <w:t xml:space="preserve"> Interrupts werden benötigt, dass das Main Programm Inputs vom Shift Register entgegennehmen kann und diese in der Queue abspeichern kann, aber nicht sofort eine Änderung an der aktuellen </w:t>
       </w:r>
@@ -11626,51 +12862,3865 @@
       <w:pPr>
         <w:pStyle w:val="berschrift1"/>
       </w:pPr>
-      <w:bookmarkStart w:id="41" w:name="_Toc63068369"/>
+      <w:bookmarkStart w:id="49" w:name="_Toc63153085"/>
       <w:r>
         <w:lastRenderedPageBreak/>
         <w:t>Testing</w:t>
       </w:r>
-      <w:bookmarkEnd w:id="41"/>
+      <w:bookmarkEnd w:id="49"/>
     </w:p>
     <w:p>
       <w:pPr>
         <w:pStyle w:val="berschrift2"/>
       </w:pPr>
-      <w:bookmarkStart w:id="42" w:name="_Toc63068370"/>
+      <w:bookmarkStart w:id="50" w:name="_Toc63153086"/>
       <w:r>
         <w:t>Testfallspezifikation</w:t>
       </w:r>
-      <w:bookmarkEnd w:id="42"/>
+      <w:bookmarkEnd w:id="50"/>
     </w:p>
+    <w:tbl>
+      <w:tblPr>
+        <w:tblStyle w:val="EinfacheTabelle5"/>
+        <w:tblW w:w="0" w:type="auto"/>
+        <w:tblLook w:val="04A0" w:firstRow="1" w:lastRow="0" w:firstColumn="1" w:lastColumn="0" w:noHBand="0" w:noVBand="1"/>
+      </w:tblPr>
+      <w:tblGrid>
+        <w:gridCol w:w="2977"/>
+        <w:gridCol w:w="6039"/>
+      </w:tblGrid>
+      <w:tr>
+        <w:trPr>
+          <w:cnfStyle w:val="100000000000" w:firstRow="1" w:lastRow="0" w:firstColumn="0" w:lastColumn="0" w:oddVBand="0" w:evenVBand="0" w:oddHBand="0" w:evenHBand="0" w:firstRowFirstColumn="0" w:firstRowLastColumn="0" w:lastRowFirstColumn="0" w:lastRowLastColumn="0"/>
+        </w:trPr>
+        <w:tc>
+          <w:tcPr>
+            <w:cnfStyle w:val="001000000100" w:firstRow="0" w:lastRow="0" w:firstColumn="1" w:lastColumn="0" w:oddVBand="0" w:evenVBand="0" w:oddHBand="0" w:evenHBand="0" w:firstRowFirstColumn="1" w:firstRowLastColumn="0" w:lastRowFirstColumn="0" w:lastRowLastColumn="0"/>
+            <w:tcW w:w="2977" w:type="dxa"/>
+          </w:tcPr>
+          <w:p>
+            <w:pPr>
+              <w:rPr>
+                <w:sz w:val="22"/>
+                <w:szCs w:val="18"/>
+              </w:rPr>
+            </w:pPr>
+            <w:r>
+              <w:rPr>
+                <w:sz w:val="22"/>
+                <w:szCs w:val="18"/>
+              </w:rPr>
+              <w:t>Testfallnummer</w:t>
+            </w:r>
+          </w:p>
+        </w:tc>
+        <w:tc>
+          <w:tcPr>
+            <w:tcW w:w="6039" w:type="dxa"/>
+          </w:tcPr>
+          <w:p>
+            <w:pPr>
+              <w:cnfStyle w:val="100000000000" w:firstRow="1" w:lastRow="0" w:firstColumn="0" w:lastColumn="0" w:oddVBand="0" w:evenVBand="0" w:oddHBand="0" w:evenHBand="0" w:firstRowFirstColumn="0" w:firstRowLastColumn="0" w:lastRowFirstColumn="0" w:lastRowLastColumn="0"/>
+              <w:rPr>
+                <w:sz w:val="22"/>
+                <w:szCs w:val="18"/>
+              </w:rPr>
+            </w:pPr>
+            <w:r>
+              <w:rPr>
+                <w:sz w:val="22"/>
+                <w:szCs w:val="18"/>
+              </w:rPr>
+              <w:t>01</w:t>
+            </w:r>
+          </w:p>
+        </w:tc>
+      </w:tr>
+      <w:tr>
+        <w:trPr>
+          <w:cnfStyle w:val="000000100000" w:firstRow="0" w:lastRow="0" w:firstColumn="0" w:lastColumn="0" w:oddVBand="0" w:evenVBand="0" w:oddHBand="1" w:evenHBand="0" w:firstRowFirstColumn="0" w:firstRowLastColumn="0" w:lastRowFirstColumn="0" w:lastRowLastColumn="0"/>
+        </w:trPr>
+        <w:tc>
+          <w:tcPr>
+            <w:cnfStyle w:val="001000000000" w:firstRow="0" w:lastRow="0" w:firstColumn="1" w:lastColumn="0" w:oddVBand="0" w:evenVBand="0" w:oddHBand="0" w:evenHBand="0" w:firstRowFirstColumn="0" w:firstRowLastColumn="0" w:lastRowFirstColumn="0" w:lastRowLastColumn="0"/>
+            <w:tcW w:w="2977" w:type="dxa"/>
+          </w:tcPr>
+          <w:p>
+            <w:pPr>
+              <w:spacing w:before="120" w:after="120"/>
+              <w:rPr>
+                <w:sz w:val="22"/>
+                <w:szCs w:val="18"/>
+              </w:rPr>
+            </w:pPr>
+            <w:r>
+              <w:rPr>
+                <w:sz w:val="22"/>
+                <w:szCs w:val="18"/>
+              </w:rPr>
+              <w:t>Getestete Anforderungen</w:t>
+            </w:r>
+          </w:p>
+        </w:tc>
+        <w:tc>
+          <w:tcPr>
+            <w:tcW w:w="6039" w:type="dxa"/>
+            <w:vAlign w:val="center"/>
+          </w:tcPr>
+          <w:p>
+            <w:pPr>
+              <w:cnfStyle w:val="000000100000" w:firstRow="0" w:lastRow="0" w:firstColumn="0" w:lastColumn="0" w:oddVBand="0" w:evenVBand="0" w:oddHBand="1" w:evenHBand="0" w:firstRowFirstColumn="0" w:firstRowLastColumn="0" w:lastRowFirstColumn="0" w:lastRowLastColumn="0"/>
+              <w:rPr>
+                <w:szCs w:val="18"/>
+                <w:lang w:val="de-CH"/>
+              </w:rPr>
+            </w:pPr>
+            <w:r>
+              <w:rPr>
+                <w:szCs w:val="18"/>
+              </w:rPr>
+              <w:t>1</w:t>
+            </w:r>
+            <w:r>
+              <w:rPr>
+                <w:szCs w:val="18"/>
+                <w:lang w:val="de-CH"/>
+              </w:rPr>
+              <w:t xml:space="preserve"> (Starten + Default config)</w:t>
+            </w:r>
+          </w:p>
+        </w:tc>
+      </w:tr>
+      <w:tr>
+        <w:tc>
+          <w:tcPr>
+            <w:cnfStyle w:val="001000000000" w:firstRow="0" w:lastRow="0" w:firstColumn="1" w:lastColumn="0" w:oddVBand="0" w:evenVBand="0" w:oddHBand="0" w:evenHBand="0" w:firstRowFirstColumn="0" w:firstRowLastColumn="0" w:lastRowFirstColumn="0" w:lastRowLastColumn="0"/>
+            <w:tcW w:w="2977" w:type="dxa"/>
+          </w:tcPr>
+          <w:p>
+            <w:pPr>
+              <w:spacing w:before="120" w:after="120"/>
+              <w:rPr>
+                <w:sz w:val="22"/>
+                <w:szCs w:val="18"/>
+              </w:rPr>
+            </w:pPr>
+            <w:r>
+              <w:rPr>
+                <w:sz w:val="22"/>
+                <w:szCs w:val="18"/>
+              </w:rPr>
+              <w:t>Voraussetzung</w:t>
+            </w:r>
+          </w:p>
+        </w:tc>
+        <w:tc>
+          <w:tcPr>
+            <w:tcW w:w="6039" w:type="dxa"/>
+            <w:vAlign w:val="center"/>
+          </w:tcPr>
+          <w:p>
+            <w:pPr>
+              <w:cnfStyle w:val="000000000000" w:firstRow="0" w:lastRow="0" w:firstColumn="0" w:lastColumn="0" w:oddVBand="0" w:evenVBand="0" w:oddHBand="0" w:evenHBand="0" w:firstRowFirstColumn="0" w:firstRowLastColumn="0" w:lastRowFirstColumn="0" w:lastRowLastColumn="0"/>
+              <w:rPr>
+                <w:szCs w:val="18"/>
+              </w:rPr>
+            </w:pPr>
+            <w:r>
+              <w:rPr>
+                <w:szCs w:val="18"/>
+                <w:lang w:val="de-CH"/>
+              </w:rPr>
+              <w:t>Arduino</w:t>
+            </w:r>
+            <w:r>
+              <w:rPr>
+                <w:szCs w:val="18"/>
+              </w:rPr>
+              <w:t xml:space="preserve"> </w:t>
+            </w:r>
+            <w:r>
+              <w:rPr>
+                <w:szCs w:val="18"/>
+                <w:lang w:val="de-CH"/>
+              </w:rPr>
+              <w:t>+ Programm s</w:t>
+            </w:r>
+            <w:r>
+              <w:rPr>
+                <w:szCs w:val="18"/>
+              </w:rPr>
+              <w:t>tarten</w:t>
+            </w:r>
+          </w:p>
+        </w:tc>
+      </w:tr>
+      <w:tr>
+        <w:trPr>
+          <w:cnfStyle w:val="000000100000" w:firstRow="0" w:lastRow="0" w:firstColumn="0" w:lastColumn="0" w:oddVBand="0" w:evenVBand="0" w:oddHBand="1" w:evenHBand="0" w:firstRowFirstColumn="0" w:firstRowLastColumn="0" w:lastRowFirstColumn="0" w:lastRowLastColumn="0"/>
+        </w:trPr>
+        <w:tc>
+          <w:tcPr>
+            <w:cnfStyle w:val="001000000000" w:firstRow="0" w:lastRow="0" w:firstColumn="1" w:lastColumn="0" w:oddVBand="0" w:evenVBand="0" w:oddHBand="0" w:evenHBand="0" w:firstRowFirstColumn="0" w:firstRowLastColumn="0" w:lastRowFirstColumn="0" w:lastRowLastColumn="0"/>
+            <w:tcW w:w="2977" w:type="dxa"/>
+          </w:tcPr>
+          <w:p>
+            <w:pPr>
+              <w:spacing w:before="120" w:after="120"/>
+              <w:rPr>
+                <w:sz w:val="22"/>
+                <w:szCs w:val="18"/>
+              </w:rPr>
+            </w:pPr>
+            <w:r>
+              <w:rPr>
+                <w:sz w:val="22"/>
+                <w:szCs w:val="18"/>
+              </w:rPr>
+              <w:t>Eingabe</w:t>
+            </w:r>
+          </w:p>
+        </w:tc>
+        <w:tc>
+          <w:tcPr>
+            <w:tcW w:w="6039" w:type="dxa"/>
+            <w:vAlign w:val="center"/>
+          </w:tcPr>
+          <w:p>
+            <w:pPr>
+              <w:cnfStyle w:val="000000100000" w:firstRow="0" w:lastRow="0" w:firstColumn="0" w:lastColumn="0" w:oddVBand="0" w:evenVBand="0" w:oddHBand="1" w:evenHBand="0" w:firstRowFirstColumn="0" w:firstRowLastColumn="0" w:lastRowFirstColumn="0" w:lastRowLastColumn="0"/>
+              <w:rPr>
+                <w:szCs w:val="18"/>
+                <w:lang w:val="de-CH"/>
+              </w:rPr>
+            </w:pPr>
+          </w:p>
+        </w:tc>
+      </w:tr>
+      <w:tr>
+        <w:tc>
+          <w:tcPr>
+            <w:cnfStyle w:val="001000000000" w:firstRow="0" w:lastRow="0" w:firstColumn="1" w:lastColumn="0" w:oddVBand="0" w:evenVBand="0" w:oddHBand="0" w:evenHBand="0" w:firstRowFirstColumn="0" w:firstRowLastColumn="0" w:lastRowFirstColumn="0" w:lastRowLastColumn="0"/>
+            <w:tcW w:w="2977" w:type="dxa"/>
+          </w:tcPr>
+          <w:p>
+            <w:pPr>
+              <w:spacing w:before="120" w:after="120"/>
+              <w:rPr>
+                <w:sz w:val="22"/>
+                <w:szCs w:val="18"/>
+              </w:rPr>
+            </w:pPr>
+            <w:r>
+              <w:rPr>
+                <w:sz w:val="22"/>
+                <w:szCs w:val="18"/>
+              </w:rPr>
+              <w:t>Ausgabe</w:t>
+            </w:r>
+          </w:p>
+        </w:tc>
+        <w:tc>
+          <w:tcPr>
+            <w:tcW w:w="6039" w:type="dxa"/>
+            <w:vAlign w:val="center"/>
+          </w:tcPr>
+          <w:p>
+            <w:pPr>
+              <w:cnfStyle w:val="000000000000" w:firstRow="0" w:lastRow="0" w:firstColumn="0" w:lastColumn="0" w:oddVBand="0" w:evenVBand="0" w:oddHBand="0" w:evenHBand="0" w:firstRowFirstColumn="0" w:firstRowLastColumn="0" w:lastRowFirstColumn="0" w:lastRowLastColumn="0"/>
+              <w:rPr>
+                <w:szCs w:val="18"/>
+                <w:lang w:val="de-CH"/>
+              </w:rPr>
+            </w:pPr>
+            <w:r>
+              <w:rPr>
+                <w:szCs w:val="18"/>
+                <w:lang w:val="de-CH"/>
+              </w:rPr>
+              <w:t>Alle rote LDs leuchten und alle grünen leuchten nicht.</w:t>
+            </w:r>
+          </w:p>
+        </w:tc>
+      </w:tr>
+    </w:tbl>
+    <w:p/>
+    <w:tbl>
+      <w:tblPr>
+        <w:tblStyle w:val="EinfacheTabelle5"/>
+        <w:tblW w:w="0" w:type="auto"/>
+        <w:tblLook w:val="04A0" w:firstRow="1" w:lastRow="0" w:firstColumn="1" w:lastColumn="0" w:noHBand="0" w:noVBand="1"/>
+      </w:tblPr>
+      <w:tblGrid>
+        <w:gridCol w:w="2977"/>
+        <w:gridCol w:w="6039"/>
+      </w:tblGrid>
+      <w:tr>
+        <w:trPr>
+          <w:cnfStyle w:val="100000000000" w:firstRow="1" w:lastRow="0" w:firstColumn="0" w:lastColumn="0" w:oddVBand="0" w:evenVBand="0" w:oddHBand="0" w:evenHBand="0" w:firstRowFirstColumn="0" w:firstRowLastColumn="0" w:lastRowFirstColumn="0" w:lastRowLastColumn="0"/>
+        </w:trPr>
+        <w:tc>
+          <w:tcPr>
+            <w:cnfStyle w:val="001000000100" w:firstRow="0" w:lastRow="0" w:firstColumn="1" w:lastColumn="0" w:oddVBand="0" w:evenVBand="0" w:oddHBand="0" w:evenHBand="0" w:firstRowFirstColumn="1" w:firstRowLastColumn="0" w:lastRowFirstColumn="0" w:lastRowLastColumn="0"/>
+            <w:tcW w:w="2977" w:type="dxa"/>
+          </w:tcPr>
+          <w:p>
+            <w:pPr>
+              <w:rPr>
+                <w:sz w:val="22"/>
+                <w:szCs w:val="18"/>
+              </w:rPr>
+            </w:pPr>
+            <w:r>
+              <w:rPr>
+                <w:sz w:val="22"/>
+                <w:szCs w:val="18"/>
+              </w:rPr>
+              <w:t>Testfallnummer</w:t>
+            </w:r>
+          </w:p>
+        </w:tc>
+        <w:tc>
+          <w:tcPr>
+            <w:tcW w:w="6039" w:type="dxa"/>
+          </w:tcPr>
+          <w:p>
+            <w:pPr>
+              <w:cnfStyle w:val="100000000000" w:firstRow="1" w:lastRow="0" w:firstColumn="0" w:lastColumn="0" w:oddVBand="0" w:evenVBand="0" w:oddHBand="0" w:evenHBand="0" w:firstRowFirstColumn="0" w:firstRowLastColumn="0" w:lastRowFirstColumn="0" w:lastRowLastColumn="0"/>
+              <w:rPr>
+                <w:sz w:val="22"/>
+                <w:szCs w:val="18"/>
+                <w:lang w:val="de-CH"/>
+              </w:rPr>
+            </w:pPr>
+            <w:r>
+              <w:rPr>
+                <w:sz w:val="22"/>
+                <w:szCs w:val="18"/>
+              </w:rPr>
+              <w:t>0</w:t>
+            </w:r>
+            <w:r>
+              <w:rPr>
+                <w:sz w:val="22"/>
+                <w:szCs w:val="18"/>
+                <w:lang w:val="de-CH"/>
+              </w:rPr>
+              <w:t>2</w:t>
+            </w:r>
+          </w:p>
+        </w:tc>
+      </w:tr>
+      <w:tr>
+        <w:trPr>
+          <w:cnfStyle w:val="000000100000" w:firstRow="0" w:lastRow="0" w:firstColumn="0" w:lastColumn="0" w:oddVBand="0" w:evenVBand="0" w:oddHBand="1" w:evenHBand="0" w:firstRowFirstColumn="0" w:firstRowLastColumn="0" w:lastRowFirstColumn="0" w:lastRowLastColumn="0"/>
+        </w:trPr>
+        <w:tc>
+          <w:tcPr>
+            <w:cnfStyle w:val="001000000000" w:firstRow="0" w:lastRow="0" w:firstColumn="1" w:lastColumn="0" w:oddVBand="0" w:evenVBand="0" w:oddHBand="0" w:evenHBand="0" w:firstRowFirstColumn="0" w:firstRowLastColumn="0" w:lastRowFirstColumn="0" w:lastRowLastColumn="0"/>
+            <w:tcW w:w="2977" w:type="dxa"/>
+          </w:tcPr>
+          <w:p>
+            <w:pPr>
+              <w:spacing w:before="120" w:after="120"/>
+              <w:rPr>
+                <w:sz w:val="22"/>
+                <w:szCs w:val="18"/>
+              </w:rPr>
+            </w:pPr>
+            <w:r>
+              <w:rPr>
+                <w:sz w:val="22"/>
+                <w:szCs w:val="18"/>
+              </w:rPr>
+              <w:t>Getestete Anforderungen</w:t>
+            </w:r>
+          </w:p>
+        </w:tc>
+        <w:tc>
+          <w:tcPr>
+            <w:tcW w:w="6039" w:type="dxa"/>
+            <w:vAlign w:val="center"/>
+          </w:tcPr>
+          <w:p>
+            <w:pPr>
+              <w:cnfStyle w:val="000000100000" w:firstRow="0" w:lastRow="0" w:firstColumn="0" w:lastColumn="0" w:oddVBand="0" w:evenVBand="0" w:oddHBand="1" w:evenHBand="0" w:firstRowFirstColumn="0" w:firstRowLastColumn="0" w:lastRowFirstColumn="0" w:lastRowLastColumn="0"/>
+              <w:rPr>
+                <w:szCs w:val="18"/>
+                <w:lang w:val="de-CH"/>
+              </w:rPr>
+            </w:pPr>
+            <w:r>
+              <w:rPr>
+                <w:szCs w:val="18"/>
+              </w:rPr>
+              <w:t>1</w:t>
+            </w:r>
+            <w:r>
+              <w:rPr>
+                <w:szCs w:val="18"/>
+                <w:lang w:val="de-CH"/>
+              </w:rPr>
+              <w:t xml:space="preserve"> (Input</w:t>
+            </w:r>
+            <w:r>
+              <w:rPr>
+                <w:szCs w:val="18"/>
+                <w:lang w:val="de-CH"/>
+              </w:rPr>
+              <w:t xml:space="preserve"> von Sensoren</w:t>
+            </w:r>
+            <w:r>
+              <w:rPr>
+                <w:szCs w:val="18"/>
+                <w:lang w:val="de-CH"/>
+              </w:rPr>
+              <w:t>)</w:t>
+            </w:r>
+          </w:p>
+        </w:tc>
+      </w:tr>
+      <w:tr>
+        <w:tc>
+          <w:tcPr>
+            <w:cnfStyle w:val="001000000000" w:firstRow="0" w:lastRow="0" w:firstColumn="1" w:lastColumn="0" w:oddVBand="0" w:evenVBand="0" w:oddHBand="0" w:evenHBand="0" w:firstRowFirstColumn="0" w:firstRowLastColumn="0" w:lastRowFirstColumn="0" w:lastRowLastColumn="0"/>
+            <w:tcW w:w="2977" w:type="dxa"/>
+          </w:tcPr>
+          <w:p>
+            <w:pPr>
+              <w:spacing w:before="120" w:after="120"/>
+              <w:rPr>
+                <w:sz w:val="22"/>
+                <w:szCs w:val="18"/>
+              </w:rPr>
+            </w:pPr>
+            <w:r>
+              <w:rPr>
+                <w:sz w:val="22"/>
+                <w:szCs w:val="18"/>
+              </w:rPr>
+              <w:t>Voraussetzung</w:t>
+            </w:r>
+          </w:p>
+        </w:tc>
+        <w:tc>
+          <w:tcPr>
+            <w:tcW w:w="6039" w:type="dxa"/>
+            <w:vAlign w:val="center"/>
+          </w:tcPr>
+          <w:p>
+            <w:pPr>
+              <w:cnfStyle w:val="000000000000" w:firstRow="0" w:lastRow="0" w:firstColumn="0" w:lastColumn="0" w:oddVBand="0" w:evenVBand="0" w:oddHBand="0" w:evenHBand="0" w:firstRowFirstColumn="0" w:firstRowLastColumn="0" w:lastRowFirstColumn="0" w:lastRowLastColumn="0"/>
+              <w:rPr>
+                <w:szCs w:val="18"/>
+                <w:lang w:val="de-CH"/>
+              </w:rPr>
+            </w:pPr>
+            <w:r>
+              <w:rPr>
+                <w:szCs w:val="18"/>
+                <w:lang w:val="de-CH"/>
+              </w:rPr>
+              <w:t>Arduino</w:t>
+            </w:r>
+            <w:r>
+              <w:rPr>
+                <w:szCs w:val="18"/>
+              </w:rPr>
+              <w:t xml:space="preserve"> </w:t>
+            </w:r>
+            <w:r>
+              <w:rPr>
+                <w:szCs w:val="18"/>
+                <w:lang w:val="de-CH"/>
+              </w:rPr>
+              <w:t>+ Programm s</w:t>
+            </w:r>
+            <w:r>
+              <w:rPr>
+                <w:szCs w:val="18"/>
+              </w:rPr>
+              <w:t>tarten</w:t>
+            </w:r>
+          </w:p>
+        </w:tc>
+      </w:tr>
+      <w:tr>
+        <w:trPr>
+          <w:cnfStyle w:val="000000100000" w:firstRow="0" w:lastRow="0" w:firstColumn="0" w:lastColumn="0" w:oddVBand="0" w:evenVBand="0" w:oddHBand="1" w:evenHBand="0" w:firstRowFirstColumn="0" w:firstRowLastColumn="0" w:lastRowFirstColumn="0" w:lastRowLastColumn="0"/>
+        </w:trPr>
+        <w:tc>
+          <w:tcPr>
+            <w:cnfStyle w:val="001000000000" w:firstRow="0" w:lastRow="0" w:firstColumn="1" w:lastColumn="0" w:oddVBand="0" w:evenVBand="0" w:oddHBand="0" w:evenHBand="0" w:firstRowFirstColumn="0" w:firstRowLastColumn="0" w:lastRowFirstColumn="0" w:lastRowLastColumn="0"/>
+            <w:tcW w:w="2977" w:type="dxa"/>
+          </w:tcPr>
+          <w:p>
+            <w:pPr>
+              <w:spacing w:before="120" w:after="120"/>
+              <w:rPr>
+                <w:sz w:val="22"/>
+                <w:szCs w:val="18"/>
+              </w:rPr>
+            </w:pPr>
+            <w:r>
+              <w:rPr>
+                <w:sz w:val="22"/>
+                <w:szCs w:val="18"/>
+              </w:rPr>
+              <w:t>Eingabe</w:t>
+            </w:r>
+          </w:p>
+        </w:tc>
+        <w:tc>
+          <w:tcPr>
+            <w:tcW w:w="6039" w:type="dxa"/>
+            <w:vAlign w:val="center"/>
+          </w:tcPr>
+          <w:p>
+            <w:pPr>
+              <w:cnfStyle w:val="000000100000" w:firstRow="0" w:lastRow="0" w:firstColumn="0" w:lastColumn="0" w:oddVBand="0" w:evenVBand="0" w:oddHBand="1" w:evenHBand="0" w:firstRowFirstColumn="0" w:firstRowLastColumn="0" w:lastRowFirstColumn="0" w:lastRowLastColumn="0"/>
+              <w:rPr>
+                <w:szCs w:val="18"/>
+              </w:rPr>
+            </w:pPr>
+            <w:r>
+              <w:rPr>
+                <w:szCs w:val="18"/>
+                <w:lang w:val="de-CH"/>
+              </w:rPr>
+              <w:t>Sensor / Taster 1 Drücken -&gt; Wiederholen für alle 1-16.</w:t>
+            </w:r>
+          </w:p>
+        </w:tc>
+      </w:tr>
+      <w:tr>
+        <w:tc>
+          <w:tcPr>
+            <w:cnfStyle w:val="001000000000" w:firstRow="0" w:lastRow="0" w:firstColumn="1" w:lastColumn="0" w:oddVBand="0" w:evenVBand="0" w:oddHBand="0" w:evenHBand="0" w:firstRowFirstColumn="0" w:firstRowLastColumn="0" w:lastRowFirstColumn="0" w:lastRowLastColumn="0"/>
+            <w:tcW w:w="2977" w:type="dxa"/>
+          </w:tcPr>
+          <w:p>
+            <w:pPr>
+              <w:spacing w:before="120" w:after="120"/>
+              <w:rPr>
+                <w:sz w:val="22"/>
+                <w:szCs w:val="18"/>
+              </w:rPr>
+            </w:pPr>
+            <w:r>
+              <w:rPr>
+                <w:sz w:val="22"/>
+                <w:szCs w:val="18"/>
+              </w:rPr>
+              <w:t>Ausgabe</w:t>
+            </w:r>
+          </w:p>
+        </w:tc>
+        <w:tc>
+          <w:tcPr>
+            <w:tcW w:w="6039" w:type="dxa"/>
+            <w:vAlign w:val="center"/>
+          </w:tcPr>
+          <w:p>
+            <w:pPr>
+              <w:cnfStyle w:val="000000000000" w:firstRow="0" w:lastRow="0" w:firstColumn="0" w:lastColumn="0" w:oddVBand="0" w:evenVBand="0" w:oddHBand="0" w:evenHBand="0" w:firstRowFirstColumn="0" w:firstRowLastColumn="0" w:lastRowFirstColumn="0" w:lastRowLastColumn="0"/>
+              <w:rPr>
+                <w:szCs w:val="18"/>
+                <w:lang w:val="de-CH"/>
+              </w:rPr>
+            </w:pPr>
+            <w:r>
+              <w:rPr>
+                <w:szCs w:val="18"/>
+                <w:lang w:val="de-CH"/>
+              </w:rPr>
+              <w:t xml:space="preserve">Serial Monitor -&gt; </w:t>
+            </w:r>
+            <w:r>
+              <w:rPr>
+                <w:szCs w:val="18"/>
+                <w:lang w:val="de-CH"/>
+              </w:rPr>
+              <w:t>INPUT:</w:t>
+            </w:r>
+            <w:r>
+              <w:rPr>
+                <w:szCs w:val="18"/>
+                <w:lang w:val="de-CH"/>
+              </w:rPr>
+              <w:t xml:space="preserve"> [ID von Sensor] z.B. 1</w:t>
+            </w:r>
+          </w:p>
+        </w:tc>
+      </w:tr>
+    </w:tbl>
+    <w:p/>
+    <w:tbl>
+      <w:tblPr>
+        <w:tblStyle w:val="EinfacheTabelle5"/>
+        <w:tblW w:w="0" w:type="auto"/>
+        <w:tblLook w:val="04A0" w:firstRow="1" w:lastRow="0" w:firstColumn="1" w:lastColumn="0" w:noHBand="0" w:noVBand="1"/>
+      </w:tblPr>
+      <w:tblGrid>
+        <w:gridCol w:w="2977"/>
+        <w:gridCol w:w="6039"/>
+      </w:tblGrid>
+      <w:tr>
+        <w:trPr>
+          <w:cnfStyle w:val="100000000000" w:firstRow="1" w:lastRow="0" w:firstColumn="0" w:lastColumn="0" w:oddVBand="0" w:evenVBand="0" w:oddHBand="0" w:evenHBand="0" w:firstRowFirstColumn="0" w:firstRowLastColumn="0" w:lastRowFirstColumn="0" w:lastRowLastColumn="0"/>
+        </w:trPr>
+        <w:tc>
+          <w:tcPr>
+            <w:cnfStyle w:val="001000000100" w:firstRow="0" w:lastRow="0" w:firstColumn="1" w:lastColumn="0" w:oddVBand="0" w:evenVBand="0" w:oddHBand="0" w:evenHBand="0" w:firstRowFirstColumn="1" w:firstRowLastColumn="0" w:lastRowFirstColumn="0" w:lastRowLastColumn="0"/>
+            <w:tcW w:w="2977" w:type="dxa"/>
+          </w:tcPr>
+          <w:p>
+            <w:pPr>
+              <w:rPr>
+                <w:sz w:val="22"/>
+                <w:szCs w:val="18"/>
+              </w:rPr>
+            </w:pPr>
+            <w:r>
+              <w:rPr>
+                <w:sz w:val="22"/>
+                <w:szCs w:val="18"/>
+              </w:rPr>
+              <w:t>Testfallnummer</w:t>
+            </w:r>
+          </w:p>
+        </w:tc>
+        <w:tc>
+          <w:tcPr>
+            <w:tcW w:w="6039" w:type="dxa"/>
+          </w:tcPr>
+          <w:p>
+            <w:pPr>
+              <w:cnfStyle w:val="100000000000" w:firstRow="1" w:lastRow="0" w:firstColumn="0" w:lastColumn="0" w:oddVBand="0" w:evenVBand="0" w:oddHBand="0" w:evenHBand="0" w:firstRowFirstColumn="0" w:firstRowLastColumn="0" w:lastRowFirstColumn="0" w:lastRowLastColumn="0"/>
+              <w:rPr>
+                <w:sz w:val="22"/>
+                <w:szCs w:val="18"/>
+                <w:lang w:val="de-CH"/>
+              </w:rPr>
+            </w:pPr>
+            <w:r>
+              <w:rPr>
+                <w:sz w:val="22"/>
+                <w:szCs w:val="18"/>
+              </w:rPr>
+              <w:t>0</w:t>
+            </w:r>
+            <w:r>
+              <w:rPr>
+                <w:sz w:val="22"/>
+                <w:szCs w:val="18"/>
+                <w:lang w:val="de-CH"/>
+              </w:rPr>
+              <w:t>3</w:t>
+            </w:r>
+          </w:p>
+        </w:tc>
+      </w:tr>
+      <w:tr>
+        <w:trPr>
+          <w:cnfStyle w:val="000000100000" w:firstRow="0" w:lastRow="0" w:firstColumn="0" w:lastColumn="0" w:oddVBand="0" w:evenVBand="0" w:oddHBand="1" w:evenHBand="0" w:firstRowFirstColumn="0" w:firstRowLastColumn="0" w:lastRowFirstColumn="0" w:lastRowLastColumn="0"/>
+        </w:trPr>
+        <w:tc>
+          <w:tcPr>
+            <w:cnfStyle w:val="001000000000" w:firstRow="0" w:lastRow="0" w:firstColumn="1" w:lastColumn="0" w:oddVBand="0" w:evenVBand="0" w:oddHBand="0" w:evenHBand="0" w:firstRowFirstColumn="0" w:firstRowLastColumn="0" w:lastRowFirstColumn="0" w:lastRowLastColumn="0"/>
+            <w:tcW w:w="2977" w:type="dxa"/>
+          </w:tcPr>
+          <w:p>
+            <w:pPr>
+              <w:spacing w:before="120" w:after="120"/>
+              <w:rPr>
+                <w:sz w:val="22"/>
+                <w:szCs w:val="18"/>
+              </w:rPr>
+            </w:pPr>
+            <w:r>
+              <w:rPr>
+                <w:sz w:val="22"/>
+                <w:szCs w:val="18"/>
+              </w:rPr>
+              <w:t>Getestete Anforderungen</w:t>
+            </w:r>
+          </w:p>
+        </w:tc>
+        <w:tc>
+          <w:tcPr>
+            <w:tcW w:w="6039" w:type="dxa"/>
+            <w:vAlign w:val="center"/>
+          </w:tcPr>
+          <w:p>
+            <w:pPr>
+              <w:cnfStyle w:val="000000100000" w:firstRow="0" w:lastRow="0" w:firstColumn="0" w:lastColumn="0" w:oddVBand="0" w:evenVBand="0" w:oddHBand="1" w:evenHBand="0" w:firstRowFirstColumn="0" w:firstRowLastColumn="0" w:lastRowFirstColumn="0" w:lastRowLastColumn="0"/>
+              <w:rPr>
+                <w:szCs w:val="18"/>
+                <w:lang w:val="de-CH"/>
+              </w:rPr>
+            </w:pPr>
+            <w:r>
+              <w:rPr>
+                <w:szCs w:val="18"/>
+                <w:lang w:val="de-CH"/>
+              </w:rPr>
+              <w:t>4 (Input, Queue hinzufügen, Queue abarbeiten, Output)</w:t>
+            </w:r>
+          </w:p>
+        </w:tc>
+      </w:tr>
+      <w:tr>
+        <w:tc>
+          <w:tcPr>
+            <w:cnfStyle w:val="001000000000" w:firstRow="0" w:lastRow="0" w:firstColumn="1" w:lastColumn="0" w:oddVBand="0" w:evenVBand="0" w:oddHBand="0" w:evenHBand="0" w:firstRowFirstColumn="0" w:firstRowLastColumn="0" w:lastRowFirstColumn="0" w:lastRowLastColumn="0"/>
+            <w:tcW w:w="2977" w:type="dxa"/>
+          </w:tcPr>
+          <w:p>
+            <w:pPr>
+              <w:spacing w:before="120" w:after="120"/>
+              <w:rPr>
+                <w:sz w:val="22"/>
+                <w:szCs w:val="18"/>
+              </w:rPr>
+            </w:pPr>
+            <w:r>
+              <w:rPr>
+                <w:sz w:val="22"/>
+                <w:szCs w:val="18"/>
+              </w:rPr>
+              <w:t>Voraussetzung</w:t>
+            </w:r>
+          </w:p>
+        </w:tc>
+        <w:tc>
+          <w:tcPr>
+            <w:tcW w:w="6039" w:type="dxa"/>
+            <w:vAlign w:val="center"/>
+          </w:tcPr>
+          <w:p>
+            <w:pPr>
+              <w:cnfStyle w:val="000000000000" w:firstRow="0" w:lastRow="0" w:firstColumn="0" w:lastColumn="0" w:oddVBand="0" w:evenVBand="0" w:oddHBand="0" w:evenHBand="0" w:firstRowFirstColumn="0" w:firstRowLastColumn="0" w:lastRowFirstColumn="0" w:lastRowLastColumn="0"/>
+              <w:rPr>
+                <w:szCs w:val="18"/>
+              </w:rPr>
+            </w:pPr>
+            <w:r>
+              <w:rPr>
+                <w:szCs w:val="18"/>
+                <w:lang w:val="de-CH"/>
+              </w:rPr>
+              <w:t>Arduino</w:t>
+            </w:r>
+            <w:r>
+              <w:rPr>
+                <w:szCs w:val="18"/>
+              </w:rPr>
+              <w:t xml:space="preserve"> </w:t>
+            </w:r>
+            <w:r>
+              <w:rPr>
+                <w:szCs w:val="18"/>
+                <w:lang w:val="de-CH"/>
+              </w:rPr>
+              <w:t>+ Programm s</w:t>
+            </w:r>
+            <w:r>
+              <w:rPr>
+                <w:szCs w:val="18"/>
+              </w:rPr>
+              <w:t>tarten</w:t>
+            </w:r>
+          </w:p>
+        </w:tc>
+      </w:tr>
+      <w:tr>
+        <w:trPr>
+          <w:cnfStyle w:val="000000100000" w:firstRow="0" w:lastRow="0" w:firstColumn="0" w:lastColumn="0" w:oddVBand="0" w:evenVBand="0" w:oddHBand="1" w:evenHBand="0" w:firstRowFirstColumn="0" w:firstRowLastColumn="0" w:lastRowFirstColumn="0" w:lastRowLastColumn="0"/>
+        </w:trPr>
+        <w:tc>
+          <w:tcPr>
+            <w:cnfStyle w:val="001000000000" w:firstRow="0" w:lastRow="0" w:firstColumn="1" w:lastColumn="0" w:oddVBand="0" w:evenVBand="0" w:oddHBand="0" w:evenHBand="0" w:firstRowFirstColumn="0" w:firstRowLastColumn="0" w:lastRowFirstColumn="0" w:lastRowLastColumn="0"/>
+            <w:tcW w:w="2977" w:type="dxa"/>
+          </w:tcPr>
+          <w:p>
+            <w:pPr>
+              <w:spacing w:before="120" w:after="120"/>
+              <w:rPr>
+                <w:sz w:val="22"/>
+                <w:szCs w:val="18"/>
+              </w:rPr>
+            </w:pPr>
+            <w:r>
+              <w:rPr>
+                <w:sz w:val="22"/>
+                <w:szCs w:val="18"/>
+              </w:rPr>
+              <w:t>Eingabe</w:t>
+            </w:r>
+          </w:p>
+        </w:tc>
+        <w:tc>
+          <w:tcPr>
+            <w:tcW w:w="6039" w:type="dxa"/>
+            <w:vAlign w:val="center"/>
+          </w:tcPr>
+          <w:p>
+            <w:pPr>
+              <w:cnfStyle w:val="000000100000" w:firstRow="0" w:lastRow="0" w:firstColumn="0" w:lastColumn="0" w:oddVBand="0" w:evenVBand="0" w:oddHBand="1" w:evenHBand="0" w:firstRowFirstColumn="0" w:firstRowLastColumn="0" w:lastRowFirstColumn="0" w:lastRowLastColumn="0"/>
+              <w:rPr>
+                <w:szCs w:val="18"/>
+                <w:lang w:val="de-CH"/>
+              </w:rPr>
+            </w:pPr>
+            <w:r>
+              <w:rPr>
+                <w:szCs w:val="18"/>
+                <w:lang w:val="de-CH"/>
+              </w:rPr>
+              <w:t xml:space="preserve">Sensor / Taster aktivieren </w:t>
+            </w:r>
+            <w:r>
+              <w:rPr>
+                <w:szCs w:val="18"/>
+                <w:lang w:val="de-CH"/>
+              </w:rPr>
+              <w:t>ID: 1 &amp; 5</w:t>
+            </w:r>
+          </w:p>
+        </w:tc>
+      </w:tr>
+      <w:tr>
+        <w:tc>
+          <w:tcPr>
+            <w:cnfStyle w:val="001000000000" w:firstRow="0" w:lastRow="0" w:firstColumn="1" w:lastColumn="0" w:oddVBand="0" w:evenVBand="0" w:oddHBand="0" w:evenHBand="0" w:firstRowFirstColumn="0" w:firstRowLastColumn="0" w:lastRowFirstColumn="0" w:lastRowLastColumn="0"/>
+            <w:tcW w:w="2977" w:type="dxa"/>
+          </w:tcPr>
+          <w:p>
+            <w:pPr>
+              <w:spacing w:before="120" w:after="120"/>
+              <w:rPr>
+                <w:sz w:val="22"/>
+                <w:szCs w:val="18"/>
+              </w:rPr>
+            </w:pPr>
+            <w:r>
+              <w:rPr>
+                <w:sz w:val="22"/>
+                <w:szCs w:val="18"/>
+              </w:rPr>
+              <w:t>Ausgabe</w:t>
+            </w:r>
+          </w:p>
+        </w:tc>
+        <w:tc>
+          <w:tcPr>
+            <w:tcW w:w="6039" w:type="dxa"/>
+            <w:vAlign w:val="center"/>
+          </w:tcPr>
+          <w:p>
+            <w:pPr>
+              <w:cnfStyle w:val="000000000000" w:firstRow="0" w:lastRow="0" w:firstColumn="0" w:lastColumn="0" w:oddVBand="0" w:evenVBand="0" w:oddHBand="0" w:evenHBand="0" w:firstRowFirstColumn="0" w:firstRowLastColumn="0" w:lastRowFirstColumn="0" w:lastRowLastColumn="0"/>
+              <w:rPr>
+                <w:szCs w:val="18"/>
+                <w:lang w:val="de-CH"/>
+              </w:rPr>
+            </w:pPr>
+            <w:r>
+              <w:rPr>
+                <w:szCs w:val="18"/>
+                <w:lang w:val="de-CH"/>
+              </w:rPr>
+              <w:t>Serial Monitor</w:t>
+            </w:r>
+            <w:r>
+              <w:rPr>
+                <w:szCs w:val="18"/>
+                <w:lang w:val="de-CH"/>
+              </w:rPr>
+              <w:br/>
+            </w:r>
+            <w:r>
+              <w:rPr>
+                <w:szCs w:val="18"/>
+                <w:lang w:val="de-CH"/>
+              </w:rPr>
+              <w:t>INPUT:</w:t>
+            </w:r>
+            <w:r>
+              <w:rPr>
+                <w:szCs w:val="18"/>
+                <w:lang w:val="de-CH"/>
+              </w:rPr>
+              <w:t xml:space="preserve"> </w:t>
+            </w:r>
+            <w:r>
+              <w:rPr>
+                <w:szCs w:val="18"/>
+                <w:lang w:val="de-CH"/>
+              </w:rPr>
+              <w:t>1</w:t>
+            </w:r>
+          </w:p>
+          <w:p>
+            <w:pPr>
+              <w:cnfStyle w:val="000000000000" w:firstRow="0" w:lastRow="0" w:firstColumn="0" w:lastColumn="0" w:oddVBand="0" w:evenVBand="0" w:oddHBand="0" w:evenHBand="0" w:firstRowFirstColumn="0" w:firstRowLastColumn="0" w:lastRowFirstColumn="0" w:lastRowLastColumn="0"/>
+              <w:rPr>
+                <w:szCs w:val="18"/>
+                <w:lang w:val="de-CH"/>
+              </w:rPr>
+            </w:pPr>
+            <w:r>
+              <w:rPr>
+                <w:szCs w:val="18"/>
+                <w:lang w:val="de-CH"/>
+              </w:rPr>
+              <w:t>INPUT: 5</w:t>
+            </w:r>
+          </w:p>
+          <w:p>
+            <w:pPr>
+              <w:cnfStyle w:val="000000000000" w:firstRow="0" w:lastRow="0" w:firstColumn="0" w:lastColumn="0" w:oddVBand="0" w:evenVBand="0" w:oddHBand="0" w:evenHBand="0" w:firstRowFirstColumn="0" w:firstRowLastColumn="0" w:lastRowFirstColumn="0" w:lastRowLastColumn="0"/>
+              <w:rPr>
+                <w:szCs w:val="18"/>
+                <w:lang w:val="de-CH"/>
+              </w:rPr>
+            </w:pPr>
+            <w:r>
+              <w:rPr>
+                <w:szCs w:val="18"/>
+                <w:lang w:val="de-CH"/>
+              </w:rPr>
+              <w:t>Q: 1</w:t>
+            </w:r>
+          </w:p>
+          <w:p>
+            <w:pPr>
+              <w:cnfStyle w:val="000000000000" w:firstRow="0" w:lastRow="0" w:firstColumn="0" w:lastColumn="0" w:oddVBand="0" w:evenVBand="0" w:oddHBand="0" w:evenHBand="0" w:firstRowFirstColumn="0" w:firstRowLastColumn="0" w:lastRowFirstColumn="0" w:lastRowLastColumn="0"/>
+              <w:rPr>
+                <w:szCs w:val="18"/>
+                <w:lang w:val="de-CH"/>
+              </w:rPr>
+            </w:pPr>
+            <w:r>
+              <w:rPr>
+                <w:szCs w:val="18"/>
+                <w:lang w:val="de-CH"/>
+              </w:rPr>
+              <w:t>Showing Config: 1</w:t>
+            </w:r>
+            <w:r>
+              <w:rPr>
+                <w:szCs w:val="18"/>
+                <w:lang w:val="de-CH"/>
+              </w:rPr>
+              <w:t xml:space="preserve">   -&gt; LEDs überprüfen nach Skizze</w:t>
+            </w:r>
+            <w:r>
+              <w:rPr>
+                <w:szCs w:val="18"/>
+                <w:lang w:val="de-CH"/>
+              </w:rPr>
+              <w:t xml:space="preserve"> der Config</w:t>
+            </w:r>
+            <w:r>
+              <w:rPr>
+                <w:szCs w:val="18"/>
+                <w:lang w:val="de-CH"/>
+              </w:rPr>
+              <w:t>.</w:t>
+            </w:r>
+          </w:p>
+        </w:tc>
+      </w:tr>
+    </w:tbl>
+    <w:p/>
+    <w:tbl>
+      <w:tblPr>
+        <w:tblStyle w:val="EinfacheTabelle5"/>
+        <w:tblW w:w="0" w:type="auto"/>
+        <w:tblLook w:val="04A0" w:firstRow="1" w:lastRow="0" w:firstColumn="1" w:lastColumn="0" w:noHBand="0" w:noVBand="1"/>
+      </w:tblPr>
+      <w:tblGrid>
+        <w:gridCol w:w="2977"/>
+        <w:gridCol w:w="6039"/>
+      </w:tblGrid>
+      <w:tr>
+        <w:trPr>
+          <w:cnfStyle w:val="100000000000" w:firstRow="1" w:lastRow="0" w:firstColumn="0" w:lastColumn="0" w:oddVBand="0" w:evenVBand="0" w:oddHBand="0" w:evenHBand="0" w:firstRowFirstColumn="0" w:firstRowLastColumn="0" w:lastRowFirstColumn="0" w:lastRowLastColumn="0"/>
+        </w:trPr>
+        <w:tc>
+          <w:tcPr>
+            <w:cnfStyle w:val="001000000100" w:firstRow="0" w:lastRow="0" w:firstColumn="1" w:lastColumn="0" w:oddVBand="0" w:evenVBand="0" w:oddHBand="0" w:evenHBand="0" w:firstRowFirstColumn="1" w:firstRowLastColumn="0" w:lastRowFirstColumn="0" w:lastRowLastColumn="0"/>
+            <w:tcW w:w="2977" w:type="dxa"/>
+          </w:tcPr>
+          <w:p>
+            <w:pPr>
+              <w:rPr>
+                <w:sz w:val="22"/>
+                <w:szCs w:val="18"/>
+              </w:rPr>
+            </w:pPr>
+            <w:r>
+              <w:rPr>
+                <w:sz w:val="22"/>
+                <w:szCs w:val="18"/>
+              </w:rPr>
+              <w:t>Testfallnummer</w:t>
+            </w:r>
+          </w:p>
+        </w:tc>
+        <w:tc>
+          <w:tcPr>
+            <w:tcW w:w="6039" w:type="dxa"/>
+          </w:tcPr>
+          <w:p>
+            <w:pPr>
+              <w:cnfStyle w:val="100000000000" w:firstRow="1" w:lastRow="0" w:firstColumn="0" w:lastColumn="0" w:oddVBand="0" w:evenVBand="0" w:oddHBand="0" w:evenHBand="0" w:firstRowFirstColumn="0" w:firstRowLastColumn="0" w:lastRowFirstColumn="0" w:lastRowLastColumn="0"/>
+              <w:rPr>
+                <w:sz w:val="22"/>
+                <w:szCs w:val="18"/>
+                <w:lang w:val="de-CH"/>
+              </w:rPr>
+            </w:pPr>
+            <w:r>
+              <w:rPr>
+                <w:sz w:val="22"/>
+                <w:szCs w:val="18"/>
+              </w:rPr>
+              <w:t>0</w:t>
+            </w:r>
+            <w:r>
+              <w:rPr>
+                <w:sz w:val="22"/>
+                <w:szCs w:val="18"/>
+                <w:lang w:val="de-CH"/>
+              </w:rPr>
+              <w:t>4</w:t>
+            </w:r>
+          </w:p>
+        </w:tc>
+      </w:tr>
+      <w:tr>
+        <w:trPr>
+          <w:cnfStyle w:val="000000100000" w:firstRow="0" w:lastRow="0" w:firstColumn="0" w:lastColumn="0" w:oddVBand="0" w:evenVBand="0" w:oddHBand="1" w:evenHBand="0" w:firstRowFirstColumn="0" w:firstRowLastColumn="0" w:lastRowFirstColumn="0" w:lastRowLastColumn="0"/>
+        </w:trPr>
+        <w:tc>
+          <w:tcPr>
+            <w:cnfStyle w:val="001000000000" w:firstRow="0" w:lastRow="0" w:firstColumn="1" w:lastColumn="0" w:oddVBand="0" w:evenVBand="0" w:oddHBand="0" w:evenHBand="0" w:firstRowFirstColumn="0" w:firstRowLastColumn="0" w:lastRowFirstColumn="0" w:lastRowLastColumn="0"/>
+            <w:tcW w:w="2977" w:type="dxa"/>
+          </w:tcPr>
+          <w:p>
+            <w:pPr>
+              <w:spacing w:before="120" w:after="120"/>
+              <w:rPr>
+                <w:sz w:val="22"/>
+                <w:szCs w:val="18"/>
+              </w:rPr>
+            </w:pPr>
+            <w:r>
+              <w:rPr>
+                <w:sz w:val="22"/>
+                <w:szCs w:val="18"/>
+              </w:rPr>
+              <w:t>Getestete Anforderungen</w:t>
+            </w:r>
+          </w:p>
+        </w:tc>
+        <w:tc>
+          <w:tcPr>
+            <w:tcW w:w="6039" w:type="dxa"/>
+            <w:vAlign w:val="center"/>
+          </w:tcPr>
+          <w:p>
+            <w:pPr>
+              <w:cnfStyle w:val="000000100000" w:firstRow="0" w:lastRow="0" w:firstColumn="0" w:lastColumn="0" w:oddVBand="0" w:evenVBand="0" w:oddHBand="1" w:evenHBand="0" w:firstRowFirstColumn="0" w:firstRowLastColumn="0" w:lastRowFirstColumn="0" w:lastRowLastColumn="0"/>
+              <w:rPr>
+                <w:szCs w:val="18"/>
+                <w:lang w:val="de-CH"/>
+              </w:rPr>
+            </w:pPr>
+            <w:r>
+              <w:rPr>
+                <w:szCs w:val="18"/>
+                <w:lang w:val="de-CH"/>
+              </w:rPr>
+              <w:t>4 (Input, Queue hinzufügen, Queue abarbeiten, Output)</w:t>
+            </w:r>
+          </w:p>
+        </w:tc>
+      </w:tr>
+      <w:tr>
+        <w:tc>
+          <w:tcPr>
+            <w:cnfStyle w:val="001000000000" w:firstRow="0" w:lastRow="0" w:firstColumn="1" w:lastColumn="0" w:oddVBand="0" w:evenVBand="0" w:oddHBand="0" w:evenHBand="0" w:firstRowFirstColumn="0" w:firstRowLastColumn="0" w:lastRowFirstColumn="0" w:lastRowLastColumn="0"/>
+            <w:tcW w:w="2977" w:type="dxa"/>
+          </w:tcPr>
+          <w:p>
+            <w:pPr>
+              <w:spacing w:before="120" w:after="120"/>
+              <w:rPr>
+                <w:sz w:val="22"/>
+                <w:szCs w:val="18"/>
+              </w:rPr>
+            </w:pPr>
+            <w:r>
+              <w:rPr>
+                <w:sz w:val="22"/>
+                <w:szCs w:val="18"/>
+              </w:rPr>
+              <w:t>Voraussetzung</w:t>
+            </w:r>
+          </w:p>
+        </w:tc>
+        <w:tc>
+          <w:tcPr>
+            <w:tcW w:w="6039" w:type="dxa"/>
+            <w:vAlign w:val="center"/>
+          </w:tcPr>
+          <w:p>
+            <w:pPr>
+              <w:cnfStyle w:val="000000000000" w:firstRow="0" w:lastRow="0" w:firstColumn="0" w:lastColumn="0" w:oddVBand="0" w:evenVBand="0" w:oddHBand="0" w:evenHBand="0" w:firstRowFirstColumn="0" w:firstRowLastColumn="0" w:lastRowFirstColumn="0" w:lastRowLastColumn="0"/>
+              <w:rPr>
+                <w:szCs w:val="18"/>
+              </w:rPr>
+            </w:pPr>
+            <w:r>
+              <w:rPr>
+                <w:szCs w:val="18"/>
+                <w:lang w:val="de-CH"/>
+              </w:rPr>
+              <w:t>Arduino</w:t>
+            </w:r>
+            <w:r>
+              <w:rPr>
+                <w:szCs w:val="18"/>
+              </w:rPr>
+              <w:t xml:space="preserve"> </w:t>
+            </w:r>
+            <w:r>
+              <w:rPr>
+                <w:szCs w:val="18"/>
+                <w:lang w:val="de-CH"/>
+              </w:rPr>
+              <w:t>+ Programm s</w:t>
+            </w:r>
+            <w:r>
+              <w:rPr>
+                <w:szCs w:val="18"/>
+              </w:rPr>
+              <w:t>tarten</w:t>
+            </w:r>
+          </w:p>
+        </w:tc>
+      </w:tr>
+      <w:tr>
+        <w:trPr>
+          <w:cnfStyle w:val="000000100000" w:firstRow="0" w:lastRow="0" w:firstColumn="0" w:lastColumn="0" w:oddVBand="0" w:evenVBand="0" w:oddHBand="1" w:evenHBand="0" w:firstRowFirstColumn="0" w:firstRowLastColumn="0" w:lastRowFirstColumn="0" w:lastRowLastColumn="0"/>
+        </w:trPr>
+        <w:tc>
+          <w:tcPr>
+            <w:cnfStyle w:val="001000000000" w:firstRow="0" w:lastRow="0" w:firstColumn="1" w:lastColumn="0" w:oddVBand="0" w:evenVBand="0" w:oddHBand="0" w:evenHBand="0" w:firstRowFirstColumn="0" w:firstRowLastColumn="0" w:lastRowFirstColumn="0" w:lastRowLastColumn="0"/>
+            <w:tcW w:w="2977" w:type="dxa"/>
+          </w:tcPr>
+          <w:p>
+            <w:pPr>
+              <w:spacing w:before="120" w:after="120"/>
+              <w:rPr>
+                <w:sz w:val="22"/>
+                <w:szCs w:val="18"/>
+              </w:rPr>
+            </w:pPr>
+            <w:r>
+              <w:rPr>
+                <w:sz w:val="22"/>
+                <w:szCs w:val="18"/>
+              </w:rPr>
+              <w:t>Eingabe</w:t>
+            </w:r>
+          </w:p>
+        </w:tc>
+        <w:tc>
+          <w:tcPr>
+            <w:tcW w:w="6039" w:type="dxa"/>
+            <w:vAlign w:val="center"/>
+          </w:tcPr>
+          <w:p>
+            <w:pPr>
+              <w:cnfStyle w:val="000000100000" w:firstRow="0" w:lastRow="0" w:firstColumn="0" w:lastColumn="0" w:oddVBand="0" w:evenVBand="0" w:oddHBand="1" w:evenHBand="0" w:firstRowFirstColumn="0" w:firstRowLastColumn="0" w:lastRowFirstColumn="0" w:lastRowLastColumn="0"/>
+              <w:rPr>
+                <w:szCs w:val="18"/>
+                <w:lang w:val="de-CH"/>
+              </w:rPr>
+            </w:pPr>
+            <w:r>
+              <w:rPr>
+                <w:szCs w:val="18"/>
+                <w:lang w:val="de-CH"/>
+              </w:rPr>
+              <w:t xml:space="preserve">Sensor / Taster aktivieren ID: </w:t>
+            </w:r>
+            <w:r>
+              <w:rPr>
+                <w:szCs w:val="18"/>
+                <w:lang w:val="de-CH"/>
+              </w:rPr>
+              <w:t>0, 3, 7</w:t>
+            </w:r>
+          </w:p>
+        </w:tc>
+      </w:tr>
+      <w:tr>
+        <w:tc>
+          <w:tcPr>
+            <w:cnfStyle w:val="001000000000" w:firstRow="0" w:lastRow="0" w:firstColumn="1" w:lastColumn="0" w:oddVBand="0" w:evenVBand="0" w:oddHBand="0" w:evenHBand="0" w:firstRowFirstColumn="0" w:firstRowLastColumn="0" w:lastRowFirstColumn="0" w:lastRowLastColumn="0"/>
+            <w:tcW w:w="2977" w:type="dxa"/>
+          </w:tcPr>
+          <w:p>
+            <w:pPr>
+              <w:spacing w:before="120" w:after="120"/>
+              <w:rPr>
+                <w:sz w:val="22"/>
+                <w:szCs w:val="18"/>
+              </w:rPr>
+            </w:pPr>
+            <w:r>
+              <w:rPr>
+                <w:sz w:val="22"/>
+                <w:szCs w:val="18"/>
+              </w:rPr>
+              <w:t>Ausgabe</w:t>
+            </w:r>
+          </w:p>
+        </w:tc>
+        <w:tc>
+          <w:tcPr>
+            <w:tcW w:w="6039" w:type="dxa"/>
+            <w:vAlign w:val="center"/>
+          </w:tcPr>
+          <w:p>
+            <w:pPr>
+              <w:cnfStyle w:val="000000000000" w:firstRow="0" w:lastRow="0" w:firstColumn="0" w:lastColumn="0" w:oddVBand="0" w:evenVBand="0" w:oddHBand="0" w:evenHBand="0" w:firstRowFirstColumn="0" w:firstRowLastColumn="0" w:lastRowFirstColumn="0" w:lastRowLastColumn="0"/>
+              <w:rPr>
+                <w:szCs w:val="18"/>
+                <w:lang w:val="de-CH"/>
+              </w:rPr>
+            </w:pPr>
+            <w:r>
+              <w:rPr>
+                <w:szCs w:val="18"/>
+                <w:lang w:val="de-CH"/>
+              </w:rPr>
+              <w:t>Serial Monitor</w:t>
+            </w:r>
+            <w:r>
+              <w:rPr>
+                <w:szCs w:val="18"/>
+                <w:lang w:val="de-CH"/>
+              </w:rPr>
+              <w:br/>
+            </w:r>
+            <w:r>
+              <w:rPr>
+                <w:szCs w:val="18"/>
+                <w:lang w:val="de-CH"/>
+              </w:rPr>
+              <w:t>INPUT:</w:t>
+            </w:r>
+            <w:r>
+              <w:rPr>
+                <w:szCs w:val="18"/>
+                <w:lang w:val="de-CH"/>
+              </w:rPr>
+              <w:t xml:space="preserve"> </w:t>
+            </w:r>
+            <w:r>
+              <w:rPr>
+                <w:szCs w:val="18"/>
+                <w:lang w:val="de-CH"/>
+              </w:rPr>
+              <w:t>0</w:t>
+            </w:r>
+          </w:p>
+          <w:p>
+            <w:pPr>
+              <w:cnfStyle w:val="000000000000" w:firstRow="0" w:lastRow="0" w:firstColumn="0" w:lastColumn="0" w:oddVBand="0" w:evenVBand="0" w:oddHBand="0" w:evenHBand="0" w:firstRowFirstColumn="0" w:firstRowLastColumn="0" w:lastRowFirstColumn="0" w:lastRowLastColumn="0"/>
+              <w:rPr>
+                <w:szCs w:val="18"/>
+                <w:lang w:val="de-CH"/>
+              </w:rPr>
+            </w:pPr>
+            <w:r>
+              <w:rPr>
+                <w:szCs w:val="18"/>
+                <w:lang w:val="de-CH"/>
+              </w:rPr>
+              <w:t xml:space="preserve">INPUT: </w:t>
+            </w:r>
+            <w:r>
+              <w:rPr>
+                <w:szCs w:val="18"/>
+                <w:lang w:val="de-CH"/>
+              </w:rPr>
+              <w:t>3</w:t>
+            </w:r>
+          </w:p>
+          <w:p>
+            <w:pPr>
+              <w:cnfStyle w:val="000000000000" w:firstRow="0" w:lastRow="0" w:firstColumn="0" w:lastColumn="0" w:oddVBand="0" w:evenVBand="0" w:oddHBand="0" w:evenHBand="0" w:firstRowFirstColumn="0" w:firstRowLastColumn="0" w:lastRowFirstColumn="0" w:lastRowLastColumn="0"/>
+              <w:rPr>
+                <w:szCs w:val="18"/>
+                <w:lang w:val="de-CH"/>
+              </w:rPr>
+            </w:pPr>
+            <w:r>
+              <w:rPr>
+                <w:szCs w:val="18"/>
+                <w:lang w:val="de-CH"/>
+              </w:rPr>
+              <w:t xml:space="preserve">INPUT: </w:t>
+            </w:r>
+            <w:r>
+              <w:rPr>
+                <w:szCs w:val="18"/>
+                <w:lang w:val="de-CH"/>
+              </w:rPr>
+              <w:t>7</w:t>
+            </w:r>
+          </w:p>
+          <w:p>
+            <w:pPr>
+              <w:cnfStyle w:val="000000000000" w:firstRow="0" w:lastRow="0" w:firstColumn="0" w:lastColumn="0" w:oddVBand="0" w:evenVBand="0" w:oddHBand="0" w:evenHBand="0" w:firstRowFirstColumn="0" w:firstRowLastColumn="0" w:lastRowFirstColumn="0" w:lastRowLastColumn="0"/>
+              <w:rPr>
+                <w:szCs w:val="18"/>
+                <w:lang w:val="de-CH"/>
+              </w:rPr>
+            </w:pPr>
+            <w:r>
+              <w:rPr>
+                <w:szCs w:val="18"/>
+                <w:lang w:val="de-CH"/>
+              </w:rPr>
+              <w:t xml:space="preserve">Q: </w:t>
+            </w:r>
+            <w:r>
+              <w:rPr>
+                <w:szCs w:val="18"/>
+                <w:lang w:val="de-CH"/>
+              </w:rPr>
+              <w:t>2</w:t>
+            </w:r>
+          </w:p>
+          <w:p>
+            <w:pPr>
+              <w:cnfStyle w:val="000000000000" w:firstRow="0" w:lastRow="0" w:firstColumn="0" w:lastColumn="0" w:oddVBand="0" w:evenVBand="0" w:oddHBand="0" w:evenHBand="0" w:firstRowFirstColumn="0" w:firstRowLastColumn="0" w:lastRowFirstColumn="0" w:lastRowLastColumn="0"/>
+              <w:rPr>
+                <w:szCs w:val="18"/>
+                <w:lang w:val="de-CH"/>
+              </w:rPr>
+            </w:pPr>
+            <w:r>
+              <w:rPr>
+                <w:szCs w:val="18"/>
+                <w:lang w:val="de-CH"/>
+              </w:rPr>
+              <w:t xml:space="preserve">Showing Config: </w:t>
+            </w:r>
+            <w:r>
+              <w:rPr>
+                <w:szCs w:val="18"/>
+                <w:lang w:val="de-CH"/>
+              </w:rPr>
+              <w:t>2</w:t>
+            </w:r>
+            <w:r>
+              <w:rPr>
+                <w:szCs w:val="18"/>
+                <w:lang w:val="de-CH"/>
+              </w:rPr>
+              <w:t xml:space="preserve">   -&gt; LEDs überprüfen nach Skizze</w:t>
+            </w:r>
+            <w:r>
+              <w:rPr>
+                <w:szCs w:val="18"/>
+                <w:lang w:val="de-CH"/>
+              </w:rPr>
+              <w:t xml:space="preserve"> der Config</w:t>
+            </w:r>
+            <w:r>
+              <w:rPr>
+                <w:szCs w:val="18"/>
+                <w:lang w:val="de-CH"/>
+              </w:rPr>
+              <w:t>.</w:t>
+            </w:r>
+          </w:p>
+        </w:tc>
+      </w:tr>
+    </w:tbl>
+    <w:p/>
+    <w:tbl>
+      <w:tblPr>
+        <w:tblStyle w:val="EinfacheTabelle5"/>
+        <w:tblW w:w="0" w:type="auto"/>
+        <w:tblLook w:val="04A0" w:firstRow="1" w:lastRow="0" w:firstColumn="1" w:lastColumn="0" w:noHBand="0" w:noVBand="1"/>
+      </w:tblPr>
+      <w:tblGrid>
+        <w:gridCol w:w="2977"/>
+        <w:gridCol w:w="6039"/>
+      </w:tblGrid>
+      <w:tr>
+        <w:trPr>
+          <w:cnfStyle w:val="100000000000" w:firstRow="1" w:lastRow="0" w:firstColumn="0" w:lastColumn="0" w:oddVBand="0" w:evenVBand="0" w:oddHBand="0" w:evenHBand="0" w:firstRowFirstColumn="0" w:firstRowLastColumn="0" w:lastRowFirstColumn="0" w:lastRowLastColumn="0"/>
+        </w:trPr>
+        <w:tc>
+          <w:tcPr>
+            <w:cnfStyle w:val="001000000100" w:firstRow="0" w:lastRow="0" w:firstColumn="1" w:lastColumn="0" w:oddVBand="0" w:evenVBand="0" w:oddHBand="0" w:evenHBand="0" w:firstRowFirstColumn="1" w:firstRowLastColumn="0" w:lastRowFirstColumn="0" w:lastRowLastColumn="0"/>
+            <w:tcW w:w="2977" w:type="dxa"/>
+          </w:tcPr>
+          <w:p>
+            <w:pPr>
+              <w:rPr>
+                <w:sz w:val="22"/>
+                <w:szCs w:val="18"/>
+              </w:rPr>
+            </w:pPr>
+            <w:r>
+              <w:rPr>
+                <w:sz w:val="22"/>
+                <w:szCs w:val="18"/>
+              </w:rPr>
+              <w:t>Testfallnummer</w:t>
+            </w:r>
+          </w:p>
+        </w:tc>
+        <w:tc>
+          <w:tcPr>
+            <w:tcW w:w="6039" w:type="dxa"/>
+          </w:tcPr>
+          <w:p>
+            <w:pPr>
+              <w:cnfStyle w:val="100000000000" w:firstRow="1" w:lastRow="0" w:firstColumn="0" w:lastColumn="0" w:oddVBand="0" w:evenVBand="0" w:oddHBand="0" w:evenHBand="0" w:firstRowFirstColumn="0" w:firstRowLastColumn="0" w:lastRowFirstColumn="0" w:lastRowLastColumn="0"/>
+              <w:rPr>
+                <w:sz w:val="22"/>
+                <w:szCs w:val="18"/>
+                <w:lang w:val="de-CH"/>
+              </w:rPr>
+            </w:pPr>
+            <w:r>
+              <w:rPr>
+                <w:sz w:val="22"/>
+                <w:szCs w:val="18"/>
+                <w:lang w:val="de-CH"/>
+              </w:rPr>
+              <w:t>05</w:t>
+            </w:r>
+          </w:p>
+        </w:tc>
+      </w:tr>
+      <w:tr>
+        <w:trPr>
+          <w:cnfStyle w:val="000000100000" w:firstRow="0" w:lastRow="0" w:firstColumn="0" w:lastColumn="0" w:oddVBand="0" w:evenVBand="0" w:oddHBand="1" w:evenHBand="0" w:firstRowFirstColumn="0" w:firstRowLastColumn="0" w:lastRowFirstColumn="0" w:lastRowLastColumn="0"/>
+        </w:trPr>
+        <w:tc>
+          <w:tcPr>
+            <w:cnfStyle w:val="001000000000" w:firstRow="0" w:lastRow="0" w:firstColumn="1" w:lastColumn="0" w:oddVBand="0" w:evenVBand="0" w:oddHBand="0" w:evenHBand="0" w:firstRowFirstColumn="0" w:firstRowLastColumn="0" w:lastRowFirstColumn="0" w:lastRowLastColumn="0"/>
+            <w:tcW w:w="2977" w:type="dxa"/>
+          </w:tcPr>
+          <w:p>
+            <w:pPr>
+              <w:spacing w:before="120" w:after="120"/>
+              <w:rPr>
+                <w:sz w:val="22"/>
+                <w:szCs w:val="18"/>
+              </w:rPr>
+            </w:pPr>
+            <w:r>
+              <w:rPr>
+                <w:sz w:val="22"/>
+                <w:szCs w:val="18"/>
+              </w:rPr>
+              <w:t>Getestete Anforderungen</w:t>
+            </w:r>
+          </w:p>
+        </w:tc>
+        <w:tc>
+          <w:tcPr>
+            <w:tcW w:w="6039" w:type="dxa"/>
+            <w:vAlign w:val="center"/>
+          </w:tcPr>
+          <w:p>
+            <w:pPr>
+              <w:cnfStyle w:val="000000100000" w:firstRow="0" w:lastRow="0" w:firstColumn="0" w:lastColumn="0" w:oddVBand="0" w:evenVBand="0" w:oddHBand="1" w:evenHBand="0" w:firstRowFirstColumn="0" w:firstRowLastColumn="0" w:lastRowFirstColumn="0" w:lastRowLastColumn="0"/>
+              <w:rPr>
+                <w:szCs w:val="18"/>
+                <w:lang w:val="de-CH"/>
+              </w:rPr>
+            </w:pPr>
+            <w:r>
+              <w:rPr>
+                <w:szCs w:val="18"/>
+                <w:lang w:val="de-CH"/>
+              </w:rPr>
+              <w:t>4 (Input, Queue hinzufügen, Queue abarbeiten, Output)</w:t>
+            </w:r>
+          </w:p>
+        </w:tc>
+      </w:tr>
+      <w:tr>
+        <w:tc>
+          <w:tcPr>
+            <w:cnfStyle w:val="001000000000" w:firstRow="0" w:lastRow="0" w:firstColumn="1" w:lastColumn="0" w:oddVBand="0" w:evenVBand="0" w:oddHBand="0" w:evenHBand="0" w:firstRowFirstColumn="0" w:firstRowLastColumn="0" w:lastRowFirstColumn="0" w:lastRowLastColumn="0"/>
+            <w:tcW w:w="2977" w:type="dxa"/>
+          </w:tcPr>
+          <w:p>
+            <w:pPr>
+              <w:spacing w:before="120" w:after="120"/>
+              <w:rPr>
+                <w:sz w:val="22"/>
+                <w:szCs w:val="18"/>
+              </w:rPr>
+            </w:pPr>
+            <w:r>
+              <w:rPr>
+                <w:sz w:val="22"/>
+                <w:szCs w:val="18"/>
+              </w:rPr>
+              <w:t>Voraussetzung</w:t>
+            </w:r>
+          </w:p>
+        </w:tc>
+        <w:tc>
+          <w:tcPr>
+            <w:tcW w:w="6039" w:type="dxa"/>
+            <w:vAlign w:val="center"/>
+          </w:tcPr>
+          <w:p>
+            <w:pPr>
+              <w:cnfStyle w:val="000000000000" w:firstRow="0" w:lastRow="0" w:firstColumn="0" w:lastColumn="0" w:oddVBand="0" w:evenVBand="0" w:oddHBand="0" w:evenHBand="0" w:firstRowFirstColumn="0" w:firstRowLastColumn="0" w:lastRowFirstColumn="0" w:lastRowLastColumn="0"/>
+              <w:rPr>
+                <w:szCs w:val="18"/>
+              </w:rPr>
+            </w:pPr>
+            <w:r>
+              <w:rPr>
+                <w:szCs w:val="18"/>
+                <w:lang w:val="de-CH"/>
+              </w:rPr>
+              <w:t>Arduino</w:t>
+            </w:r>
+            <w:r>
+              <w:rPr>
+                <w:szCs w:val="18"/>
+              </w:rPr>
+              <w:t xml:space="preserve"> </w:t>
+            </w:r>
+            <w:r>
+              <w:rPr>
+                <w:szCs w:val="18"/>
+                <w:lang w:val="de-CH"/>
+              </w:rPr>
+              <w:t>+ Programm s</w:t>
+            </w:r>
+            <w:r>
+              <w:rPr>
+                <w:szCs w:val="18"/>
+              </w:rPr>
+              <w:t>tarten</w:t>
+            </w:r>
+          </w:p>
+        </w:tc>
+      </w:tr>
+      <w:tr>
+        <w:trPr>
+          <w:cnfStyle w:val="000000100000" w:firstRow="0" w:lastRow="0" w:firstColumn="0" w:lastColumn="0" w:oddVBand="0" w:evenVBand="0" w:oddHBand="1" w:evenHBand="0" w:firstRowFirstColumn="0" w:firstRowLastColumn="0" w:lastRowFirstColumn="0" w:lastRowLastColumn="0"/>
+        </w:trPr>
+        <w:tc>
+          <w:tcPr>
+            <w:cnfStyle w:val="001000000000" w:firstRow="0" w:lastRow="0" w:firstColumn="1" w:lastColumn="0" w:oddVBand="0" w:evenVBand="0" w:oddHBand="0" w:evenHBand="0" w:firstRowFirstColumn="0" w:firstRowLastColumn="0" w:lastRowFirstColumn="0" w:lastRowLastColumn="0"/>
+            <w:tcW w:w="2977" w:type="dxa"/>
+          </w:tcPr>
+          <w:p>
+            <w:pPr>
+              <w:spacing w:before="120" w:after="120"/>
+              <w:rPr>
+                <w:sz w:val="22"/>
+                <w:szCs w:val="18"/>
+              </w:rPr>
+            </w:pPr>
+            <w:r>
+              <w:rPr>
+                <w:sz w:val="22"/>
+                <w:szCs w:val="18"/>
+              </w:rPr>
+              <w:t>Eingabe</w:t>
+            </w:r>
+          </w:p>
+        </w:tc>
+        <w:tc>
+          <w:tcPr>
+            <w:tcW w:w="6039" w:type="dxa"/>
+            <w:vAlign w:val="center"/>
+          </w:tcPr>
+          <w:p>
+            <w:pPr>
+              <w:cnfStyle w:val="000000100000" w:firstRow="0" w:lastRow="0" w:firstColumn="0" w:lastColumn="0" w:oddVBand="0" w:evenVBand="0" w:oddHBand="1" w:evenHBand="0" w:firstRowFirstColumn="0" w:firstRowLastColumn="0" w:lastRowFirstColumn="0" w:lastRowLastColumn="0"/>
+              <w:rPr>
+                <w:szCs w:val="18"/>
+                <w:lang w:val="de-CH"/>
+              </w:rPr>
+            </w:pPr>
+            <w:r>
+              <w:rPr>
+                <w:szCs w:val="18"/>
+                <w:lang w:val="de-CH"/>
+              </w:rPr>
+              <w:t>Sensor / Taster aktivieren ID: 2, 12, 13</w:t>
+            </w:r>
+          </w:p>
+        </w:tc>
+      </w:tr>
+      <w:tr>
+        <w:tc>
+          <w:tcPr>
+            <w:cnfStyle w:val="001000000000" w:firstRow="0" w:lastRow="0" w:firstColumn="1" w:lastColumn="0" w:oddVBand="0" w:evenVBand="0" w:oddHBand="0" w:evenHBand="0" w:firstRowFirstColumn="0" w:firstRowLastColumn="0" w:lastRowFirstColumn="0" w:lastRowLastColumn="0"/>
+            <w:tcW w:w="2977" w:type="dxa"/>
+          </w:tcPr>
+          <w:p>
+            <w:pPr>
+              <w:spacing w:before="120" w:after="120"/>
+              <w:rPr>
+                <w:sz w:val="22"/>
+                <w:szCs w:val="18"/>
+              </w:rPr>
+            </w:pPr>
+            <w:r>
+              <w:rPr>
+                <w:sz w:val="22"/>
+                <w:szCs w:val="18"/>
+              </w:rPr>
+              <w:t>Ausgabe</w:t>
+            </w:r>
+          </w:p>
+        </w:tc>
+        <w:tc>
+          <w:tcPr>
+            <w:tcW w:w="6039" w:type="dxa"/>
+            <w:vAlign w:val="center"/>
+          </w:tcPr>
+          <w:p>
+            <w:pPr>
+              <w:cnfStyle w:val="000000000000" w:firstRow="0" w:lastRow="0" w:firstColumn="0" w:lastColumn="0" w:oddVBand="0" w:evenVBand="0" w:oddHBand="0" w:evenHBand="0" w:firstRowFirstColumn="0" w:firstRowLastColumn="0" w:lastRowFirstColumn="0" w:lastRowLastColumn="0"/>
+              <w:rPr>
+                <w:szCs w:val="18"/>
+                <w:lang w:val="de-CH"/>
+              </w:rPr>
+            </w:pPr>
+            <w:r>
+              <w:rPr>
+                <w:szCs w:val="18"/>
+                <w:lang w:val="de-CH"/>
+              </w:rPr>
+              <w:t>Serial Monitor</w:t>
+            </w:r>
+            <w:r>
+              <w:rPr>
+                <w:szCs w:val="18"/>
+                <w:lang w:val="de-CH"/>
+              </w:rPr>
+              <w:br/>
+            </w:r>
+            <w:r>
+              <w:rPr>
+                <w:szCs w:val="18"/>
+                <w:lang w:val="de-CH"/>
+              </w:rPr>
+              <w:t>INPUT:</w:t>
+            </w:r>
+            <w:r>
+              <w:rPr>
+                <w:szCs w:val="18"/>
+                <w:lang w:val="de-CH"/>
+              </w:rPr>
+              <w:t xml:space="preserve"> 2</w:t>
+            </w:r>
+          </w:p>
+          <w:p>
+            <w:pPr>
+              <w:cnfStyle w:val="000000000000" w:firstRow="0" w:lastRow="0" w:firstColumn="0" w:lastColumn="0" w:oddVBand="0" w:evenVBand="0" w:oddHBand="0" w:evenHBand="0" w:firstRowFirstColumn="0" w:firstRowLastColumn="0" w:lastRowFirstColumn="0" w:lastRowLastColumn="0"/>
+              <w:rPr>
+                <w:szCs w:val="18"/>
+                <w:lang w:val="de-CH"/>
+              </w:rPr>
+            </w:pPr>
+            <w:r>
+              <w:rPr>
+                <w:szCs w:val="18"/>
+                <w:lang w:val="de-CH"/>
+              </w:rPr>
+              <w:t>INPUT: 12</w:t>
+            </w:r>
+          </w:p>
+          <w:p>
+            <w:pPr>
+              <w:cnfStyle w:val="000000000000" w:firstRow="0" w:lastRow="0" w:firstColumn="0" w:lastColumn="0" w:oddVBand="0" w:evenVBand="0" w:oddHBand="0" w:evenHBand="0" w:firstRowFirstColumn="0" w:firstRowLastColumn="0" w:lastRowFirstColumn="0" w:lastRowLastColumn="0"/>
+              <w:rPr>
+                <w:szCs w:val="18"/>
+                <w:lang w:val="de-CH"/>
+              </w:rPr>
+            </w:pPr>
+            <w:r>
+              <w:rPr>
+                <w:szCs w:val="18"/>
+                <w:lang w:val="de-CH"/>
+              </w:rPr>
+              <w:t>INPUT: 13</w:t>
+            </w:r>
+          </w:p>
+          <w:p>
+            <w:pPr>
+              <w:cnfStyle w:val="000000000000" w:firstRow="0" w:lastRow="0" w:firstColumn="0" w:lastColumn="0" w:oddVBand="0" w:evenVBand="0" w:oddHBand="0" w:evenHBand="0" w:firstRowFirstColumn="0" w:firstRowLastColumn="0" w:lastRowFirstColumn="0" w:lastRowLastColumn="0"/>
+              <w:rPr>
+                <w:szCs w:val="18"/>
+                <w:lang w:val="de-CH"/>
+              </w:rPr>
+            </w:pPr>
+            <w:r>
+              <w:rPr>
+                <w:szCs w:val="18"/>
+                <w:lang w:val="de-CH"/>
+              </w:rPr>
+              <w:t>Q: 3</w:t>
+            </w:r>
+          </w:p>
+          <w:p>
+            <w:pPr>
+              <w:cnfStyle w:val="000000000000" w:firstRow="0" w:lastRow="0" w:firstColumn="0" w:lastColumn="0" w:oddVBand="0" w:evenVBand="0" w:oddHBand="0" w:evenHBand="0" w:firstRowFirstColumn="0" w:firstRowLastColumn="0" w:lastRowFirstColumn="0" w:lastRowLastColumn="0"/>
+              <w:rPr>
+                <w:szCs w:val="18"/>
+                <w:lang w:val="de-CH"/>
+              </w:rPr>
+            </w:pPr>
+            <w:r>
+              <w:rPr>
+                <w:szCs w:val="18"/>
+                <w:lang w:val="de-CH"/>
+              </w:rPr>
+              <w:t>Showing Config: 3</w:t>
+            </w:r>
+            <w:r>
+              <w:rPr>
+                <w:szCs w:val="18"/>
+                <w:lang w:val="de-CH"/>
+              </w:rPr>
+              <w:t xml:space="preserve">   -&gt; LEDs überprüfen nach Skizze der Config.</w:t>
+            </w:r>
+          </w:p>
+        </w:tc>
+      </w:tr>
+    </w:tbl>
+    <w:p/>
+    <w:tbl>
+      <w:tblPr>
+        <w:tblStyle w:val="EinfacheTabelle5"/>
+        <w:tblW w:w="0" w:type="auto"/>
+        <w:tblLook w:val="04A0" w:firstRow="1" w:lastRow="0" w:firstColumn="1" w:lastColumn="0" w:noHBand="0" w:noVBand="1"/>
+      </w:tblPr>
+      <w:tblGrid>
+        <w:gridCol w:w="2977"/>
+        <w:gridCol w:w="6039"/>
+      </w:tblGrid>
+      <w:tr>
+        <w:trPr>
+          <w:cnfStyle w:val="100000000000" w:firstRow="1" w:lastRow="0" w:firstColumn="0" w:lastColumn="0" w:oddVBand="0" w:evenVBand="0" w:oddHBand="0" w:evenHBand="0" w:firstRowFirstColumn="0" w:firstRowLastColumn="0" w:lastRowFirstColumn="0" w:lastRowLastColumn="0"/>
+        </w:trPr>
+        <w:tc>
+          <w:tcPr>
+            <w:cnfStyle w:val="001000000100" w:firstRow="0" w:lastRow="0" w:firstColumn="1" w:lastColumn="0" w:oddVBand="0" w:evenVBand="0" w:oddHBand="0" w:evenHBand="0" w:firstRowFirstColumn="1" w:firstRowLastColumn="0" w:lastRowFirstColumn="0" w:lastRowLastColumn="0"/>
+            <w:tcW w:w="2977" w:type="dxa"/>
+          </w:tcPr>
+          <w:p>
+            <w:pPr>
+              <w:rPr>
+                <w:sz w:val="22"/>
+                <w:szCs w:val="18"/>
+              </w:rPr>
+            </w:pPr>
+            <w:r>
+              <w:rPr>
+                <w:sz w:val="22"/>
+                <w:szCs w:val="18"/>
+              </w:rPr>
+              <w:t>Testfallnummer</w:t>
+            </w:r>
+          </w:p>
+        </w:tc>
+        <w:tc>
+          <w:tcPr>
+            <w:tcW w:w="6039" w:type="dxa"/>
+          </w:tcPr>
+          <w:p>
+            <w:pPr>
+              <w:cnfStyle w:val="100000000000" w:firstRow="1" w:lastRow="0" w:firstColumn="0" w:lastColumn="0" w:oddVBand="0" w:evenVBand="0" w:oddHBand="0" w:evenHBand="0" w:firstRowFirstColumn="0" w:firstRowLastColumn="0" w:lastRowFirstColumn="0" w:lastRowLastColumn="0"/>
+              <w:rPr>
+                <w:sz w:val="22"/>
+                <w:szCs w:val="18"/>
+                <w:lang w:val="de-CH"/>
+              </w:rPr>
+            </w:pPr>
+            <w:r>
+              <w:rPr>
+                <w:sz w:val="22"/>
+                <w:szCs w:val="18"/>
+                <w:lang w:val="de-CH"/>
+              </w:rPr>
+              <w:t>06</w:t>
+            </w:r>
+          </w:p>
+        </w:tc>
+      </w:tr>
+      <w:tr>
+        <w:trPr>
+          <w:cnfStyle w:val="000000100000" w:firstRow="0" w:lastRow="0" w:firstColumn="0" w:lastColumn="0" w:oddVBand="0" w:evenVBand="0" w:oddHBand="1" w:evenHBand="0" w:firstRowFirstColumn="0" w:firstRowLastColumn="0" w:lastRowFirstColumn="0" w:lastRowLastColumn="0"/>
+        </w:trPr>
+        <w:tc>
+          <w:tcPr>
+            <w:cnfStyle w:val="001000000000" w:firstRow="0" w:lastRow="0" w:firstColumn="1" w:lastColumn="0" w:oddVBand="0" w:evenVBand="0" w:oddHBand="0" w:evenHBand="0" w:firstRowFirstColumn="0" w:firstRowLastColumn="0" w:lastRowFirstColumn="0" w:lastRowLastColumn="0"/>
+            <w:tcW w:w="2977" w:type="dxa"/>
+          </w:tcPr>
+          <w:p>
+            <w:pPr>
+              <w:spacing w:before="120" w:after="120"/>
+              <w:rPr>
+                <w:sz w:val="22"/>
+                <w:szCs w:val="18"/>
+              </w:rPr>
+            </w:pPr>
+            <w:r>
+              <w:rPr>
+                <w:sz w:val="22"/>
+                <w:szCs w:val="18"/>
+              </w:rPr>
+              <w:t>Getestete Anforderungen</w:t>
+            </w:r>
+          </w:p>
+        </w:tc>
+        <w:tc>
+          <w:tcPr>
+            <w:tcW w:w="6039" w:type="dxa"/>
+            <w:vAlign w:val="center"/>
+          </w:tcPr>
+          <w:p>
+            <w:pPr>
+              <w:cnfStyle w:val="000000100000" w:firstRow="0" w:lastRow="0" w:firstColumn="0" w:lastColumn="0" w:oddVBand="0" w:evenVBand="0" w:oddHBand="1" w:evenHBand="0" w:firstRowFirstColumn="0" w:firstRowLastColumn="0" w:lastRowFirstColumn="0" w:lastRowLastColumn="0"/>
+              <w:rPr>
+                <w:szCs w:val="18"/>
+                <w:lang w:val="de-CH"/>
+              </w:rPr>
+            </w:pPr>
+            <w:r>
+              <w:rPr>
+                <w:szCs w:val="18"/>
+                <w:lang w:val="de-CH"/>
+              </w:rPr>
+              <w:t>4 (Input, Queue hinzufügen, Queue abarbeiten, Output)</w:t>
+            </w:r>
+          </w:p>
+        </w:tc>
+      </w:tr>
+      <w:tr>
+        <w:tc>
+          <w:tcPr>
+            <w:cnfStyle w:val="001000000000" w:firstRow="0" w:lastRow="0" w:firstColumn="1" w:lastColumn="0" w:oddVBand="0" w:evenVBand="0" w:oddHBand="0" w:evenHBand="0" w:firstRowFirstColumn="0" w:firstRowLastColumn="0" w:lastRowFirstColumn="0" w:lastRowLastColumn="0"/>
+            <w:tcW w:w="2977" w:type="dxa"/>
+          </w:tcPr>
+          <w:p>
+            <w:pPr>
+              <w:spacing w:before="120" w:after="120"/>
+              <w:rPr>
+                <w:sz w:val="22"/>
+                <w:szCs w:val="18"/>
+              </w:rPr>
+            </w:pPr>
+            <w:r>
+              <w:rPr>
+                <w:sz w:val="22"/>
+                <w:szCs w:val="18"/>
+              </w:rPr>
+              <w:t>Voraussetzung</w:t>
+            </w:r>
+          </w:p>
+        </w:tc>
+        <w:tc>
+          <w:tcPr>
+            <w:tcW w:w="6039" w:type="dxa"/>
+            <w:vAlign w:val="center"/>
+          </w:tcPr>
+          <w:p>
+            <w:pPr>
+              <w:cnfStyle w:val="000000000000" w:firstRow="0" w:lastRow="0" w:firstColumn="0" w:lastColumn="0" w:oddVBand="0" w:evenVBand="0" w:oddHBand="0" w:evenHBand="0" w:firstRowFirstColumn="0" w:firstRowLastColumn="0" w:lastRowFirstColumn="0" w:lastRowLastColumn="0"/>
+              <w:rPr>
+                <w:szCs w:val="18"/>
+              </w:rPr>
+            </w:pPr>
+            <w:r>
+              <w:rPr>
+                <w:szCs w:val="18"/>
+                <w:lang w:val="de-CH"/>
+              </w:rPr>
+              <w:t>Arduino</w:t>
+            </w:r>
+            <w:r>
+              <w:rPr>
+                <w:szCs w:val="18"/>
+              </w:rPr>
+              <w:t xml:space="preserve"> </w:t>
+            </w:r>
+            <w:r>
+              <w:rPr>
+                <w:szCs w:val="18"/>
+                <w:lang w:val="de-CH"/>
+              </w:rPr>
+              <w:t>+ Programm s</w:t>
+            </w:r>
+            <w:r>
+              <w:rPr>
+                <w:szCs w:val="18"/>
+              </w:rPr>
+              <w:t>tarten</w:t>
+            </w:r>
+          </w:p>
+        </w:tc>
+      </w:tr>
+      <w:tr>
+        <w:trPr>
+          <w:cnfStyle w:val="000000100000" w:firstRow="0" w:lastRow="0" w:firstColumn="0" w:lastColumn="0" w:oddVBand="0" w:evenVBand="0" w:oddHBand="1" w:evenHBand="0" w:firstRowFirstColumn="0" w:firstRowLastColumn="0" w:lastRowFirstColumn="0" w:lastRowLastColumn="0"/>
+        </w:trPr>
+        <w:tc>
+          <w:tcPr>
+            <w:cnfStyle w:val="001000000000" w:firstRow="0" w:lastRow="0" w:firstColumn="1" w:lastColumn="0" w:oddVBand="0" w:evenVBand="0" w:oddHBand="0" w:evenHBand="0" w:firstRowFirstColumn="0" w:firstRowLastColumn="0" w:lastRowFirstColumn="0" w:lastRowLastColumn="0"/>
+            <w:tcW w:w="2977" w:type="dxa"/>
+          </w:tcPr>
+          <w:p>
+            <w:pPr>
+              <w:spacing w:before="120" w:after="120"/>
+              <w:rPr>
+                <w:sz w:val="22"/>
+                <w:szCs w:val="18"/>
+              </w:rPr>
+            </w:pPr>
+            <w:r>
+              <w:rPr>
+                <w:sz w:val="22"/>
+                <w:szCs w:val="18"/>
+              </w:rPr>
+              <w:t>Eingabe</w:t>
+            </w:r>
+          </w:p>
+        </w:tc>
+        <w:tc>
+          <w:tcPr>
+            <w:tcW w:w="6039" w:type="dxa"/>
+            <w:vAlign w:val="center"/>
+          </w:tcPr>
+          <w:p>
+            <w:pPr>
+              <w:cnfStyle w:val="000000100000" w:firstRow="0" w:lastRow="0" w:firstColumn="0" w:lastColumn="0" w:oddVBand="0" w:evenVBand="0" w:oddHBand="1" w:evenHBand="0" w:firstRowFirstColumn="0" w:firstRowLastColumn="0" w:lastRowFirstColumn="0" w:lastRowLastColumn="0"/>
+              <w:rPr>
+                <w:szCs w:val="18"/>
+                <w:lang w:val="de-CH"/>
+              </w:rPr>
+            </w:pPr>
+            <w:r>
+              <w:rPr>
+                <w:szCs w:val="18"/>
+                <w:lang w:val="de-CH"/>
+              </w:rPr>
+              <w:t xml:space="preserve">Sensor / Taster aktivieren ID: </w:t>
+            </w:r>
+            <w:r>
+              <w:rPr>
+                <w:szCs w:val="18"/>
+                <w:lang w:val="de-CH"/>
+              </w:rPr>
+              <w:t>4, 8, 9, 14, 15</w:t>
+            </w:r>
+          </w:p>
+        </w:tc>
+      </w:tr>
+      <w:tr>
+        <w:tc>
+          <w:tcPr>
+            <w:cnfStyle w:val="001000000000" w:firstRow="0" w:lastRow="0" w:firstColumn="1" w:lastColumn="0" w:oddVBand="0" w:evenVBand="0" w:oddHBand="0" w:evenHBand="0" w:firstRowFirstColumn="0" w:firstRowLastColumn="0" w:lastRowFirstColumn="0" w:lastRowLastColumn="0"/>
+            <w:tcW w:w="2977" w:type="dxa"/>
+          </w:tcPr>
+          <w:p>
+            <w:pPr>
+              <w:spacing w:before="120" w:after="120"/>
+              <w:rPr>
+                <w:sz w:val="22"/>
+                <w:szCs w:val="18"/>
+              </w:rPr>
+            </w:pPr>
+            <w:r>
+              <w:rPr>
+                <w:sz w:val="22"/>
+                <w:szCs w:val="18"/>
+              </w:rPr>
+              <w:t>Ausgabe</w:t>
+            </w:r>
+          </w:p>
+        </w:tc>
+        <w:tc>
+          <w:tcPr>
+            <w:tcW w:w="6039" w:type="dxa"/>
+            <w:vAlign w:val="center"/>
+          </w:tcPr>
+          <w:p>
+            <w:pPr>
+              <w:cnfStyle w:val="000000000000" w:firstRow="0" w:lastRow="0" w:firstColumn="0" w:lastColumn="0" w:oddVBand="0" w:evenVBand="0" w:oddHBand="0" w:evenHBand="0" w:firstRowFirstColumn="0" w:firstRowLastColumn="0" w:lastRowFirstColumn="0" w:lastRowLastColumn="0"/>
+              <w:rPr>
+                <w:szCs w:val="18"/>
+                <w:lang w:val="de-CH"/>
+              </w:rPr>
+            </w:pPr>
+            <w:r>
+              <w:rPr>
+                <w:szCs w:val="18"/>
+                <w:lang w:val="de-CH"/>
+              </w:rPr>
+              <w:t>Serial Monitor</w:t>
+            </w:r>
+            <w:r>
+              <w:rPr>
+                <w:szCs w:val="18"/>
+                <w:lang w:val="de-CH"/>
+              </w:rPr>
+              <w:br/>
+            </w:r>
+            <w:r>
+              <w:rPr>
+                <w:szCs w:val="18"/>
+                <w:lang w:val="de-CH"/>
+              </w:rPr>
+              <w:t>INPUT:</w:t>
+            </w:r>
+            <w:r>
+              <w:rPr>
+                <w:szCs w:val="18"/>
+                <w:lang w:val="de-CH"/>
+              </w:rPr>
+              <w:t xml:space="preserve"> </w:t>
+            </w:r>
+            <w:r>
+              <w:rPr>
+                <w:szCs w:val="18"/>
+                <w:lang w:val="de-CH"/>
+              </w:rPr>
+              <w:t>4</w:t>
+            </w:r>
+          </w:p>
+          <w:p>
+            <w:pPr>
+              <w:cnfStyle w:val="000000000000" w:firstRow="0" w:lastRow="0" w:firstColumn="0" w:lastColumn="0" w:oddVBand="0" w:evenVBand="0" w:oddHBand="0" w:evenHBand="0" w:firstRowFirstColumn="0" w:firstRowLastColumn="0" w:lastRowFirstColumn="0" w:lastRowLastColumn="0"/>
+              <w:rPr>
+                <w:szCs w:val="18"/>
+                <w:lang w:val="de-CH"/>
+              </w:rPr>
+            </w:pPr>
+            <w:r>
+              <w:rPr>
+                <w:szCs w:val="18"/>
+                <w:lang w:val="de-CH"/>
+              </w:rPr>
+              <w:t xml:space="preserve">INPUT: </w:t>
+            </w:r>
+            <w:r>
+              <w:rPr>
+                <w:szCs w:val="18"/>
+                <w:lang w:val="de-CH"/>
+              </w:rPr>
+              <w:t>8</w:t>
+            </w:r>
+          </w:p>
+          <w:p>
+            <w:pPr>
+              <w:cnfStyle w:val="000000000000" w:firstRow="0" w:lastRow="0" w:firstColumn="0" w:lastColumn="0" w:oddVBand="0" w:evenVBand="0" w:oddHBand="0" w:evenHBand="0" w:firstRowFirstColumn="0" w:firstRowLastColumn="0" w:lastRowFirstColumn="0" w:lastRowLastColumn="0"/>
+              <w:rPr>
+                <w:szCs w:val="18"/>
+                <w:lang w:val="de-CH"/>
+              </w:rPr>
+            </w:pPr>
+            <w:r>
+              <w:rPr>
+                <w:szCs w:val="18"/>
+                <w:lang w:val="de-CH"/>
+              </w:rPr>
+              <w:t xml:space="preserve">INPUT: </w:t>
+            </w:r>
+            <w:r>
+              <w:rPr>
+                <w:szCs w:val="18"/>
+                <w:lang w:val="de-CH"/>
+              </w:rPr>
+              <w:t>9</w:t>
+            </w:r>
+          </w:p>
+          <w:p>
+            <w:pPr>
+              <w:cnfStyle w:val="000000000000" w:firstRow="0" w:lastRow="0" w:firstColumn="0" w:lastColumn="0" w:oddVBand="0" w:evenVBand="0" w:oddHBand="0" w:evenHBand="0" w:firstRowFirstColumn="0" w:firstRowLastColumn="0" w:lastRowFirstColumn="0" w:lastRowLastColumn="0"/>
+              <w:rPr>
+                <w:szCs w:val="18"/>
+                <w:lang w:val="de-CH"/>
+              </w:rPr>
+            </w:pPr>
+            <w:r>
+              <w:rPr>
+                <w:szCs w:val="18"/>
+                <w:lang w:val="de-CH"/>
+              </w:rPr>
+              <w:t xml:space="preserve">INPUT: </w:t>
+            </w:r>
+            <w:r>
+              <w:rPr>
+                <w:szCs w:val="18"/>
+                <w:lang w:val="de-CH"/>
+              </w:rPr>
+              <w:t>14</w:t>
+            </w:r>
+          </w:p>
+          <w:p>
+            <w:pPr>
+              <w:cnfStyle w:val="000000000000" w:firstRow="0" w:lastRow="0" w:firstColumn="0" w:lastColumn="0" w:oddVBand="0" w:evenVBand="0" w:oddHBand="0" w:evenHBand="0" w:firstRowFirstColumn="0" w:firstRowLastColumn="0" w:lastRowFirstColumn="0" w:lastRowLastColumn="0"/>
+              <w:rPr>
+                <w:szCs w:val="18"/>
+                <w:lang w:val="de-CH"/>
+              </w:rPr>
+            </w:pPr>
+            <w:r>
+              <w:rPr>
+                <w:szCs w:val="18"/>
+                <w:lang w:val="de-CH"/>
+              </w:rPr>
+              <w:t xml:space="preserve">INPUT: </w:t>
+            </w:r>
+            <w:r>
+              <w:rPr>
+                <w:szCs w:val="18"/>
+                <w:lang w:val="de-CH"/>
+              </w:rPr>
+              <w:t>15</w:t>
+            </w:r>
+          </w:p>
+          <w:p>
+            <w:pPr>
+              <w:cnfStyle w:val="000000000000" w:firstRow="0" w:lastRow="0" w:firstColumn="0" w:lastColumn="0" w:oddVBand="0" w:evenVBand="0" w:oddHBand="0" w:evenHBand="0" w:firstRowFirstColumn="0" w:firstRowLastColumn="0" w:lastRowFirstColumn="0" w:lastRowLastColumn="0"/>
+              <w:rPr>
+                <w:szCs w:val="18"/>
+                <w:lang w:val="de-CH"/>
+              </w:rPr>
+            </w:pPr>
+            <w:r>
+              <w:rPr>
+                <w:szCs w:val="18"/>
+                <w:lang w:val="de-CH"/>
+              </w:rPr>
+              <w:t xml:space="preserve">Q: </w:t>
+            </w:r>
+            <w:r>
+              <w:rPr>
+                <w:szCs w:val="18"/>
+                <w:lang w:val="de-CH"/>
+              </w:rPr>
+              <w:t>4</w:t>
+            </w:r>
+          </w:p>
+          <w:p>
+            <w:pPr>
+              <w:cnfStyle w:val="000000000000" w:firstRow="0" w:lastRow="0" w:firstColumn="0" w:lastColumn="0" w:oddVBand="0" w:evenVBand="0" w:oddHBand="0" w:evenHBand="0" w:firstRowFirstColumn="0" w:firstRowLastColumn="0" w:lastRowFirstColumn="0" w:lastRowLastColumn="0"/>
+              <w:rPr>
+                <w:szCs w:val="18"/>
+                <w:lang w:val="de-CH"/>
+              </w:rPr>
+            </w:pPr>
+            <w:r>
+              <w:rPr>
+                <w:szCs w:val="18"/>
+                <w:lang w:val="de-CH"/>
+              </w:rPr>
+              <w:t xml:space="preserve">Showing Config: </w:t>
+            </w:r>
+            <w:r>
+              <w:rPr>
+                <w:szCs w:val="18"/>
+                <w:lang w:val="de-CH"/>
+              </w:rPr>
+              <w:t>4</w:t>
+            </w:r>
+            <w:r>
+              <w:rPr>
+                <w:szCs w:val="18"/>
+                <w:lang w:val="de-CH"/>
+              </w:rPr>
+              <w:t xml:space="preserve">   -&gt; LEDs überprüfen nach Skizze der Config.</w:t>
+            </w:r>
+          </w:p>
+        </w:tc>
+      </w:tr>
+    </w:tbl>
+    <w:p/>
+    <w:tbl>
+      <w:tblPr>
+        <w:tblStyle w:val="EinfacheTabelle5"/>
+        <w:tblW w:w="0" w:type="auto"/>
+        <w:tblLook w:val="04A0" w:firstRow="1" w:lastRow="0" w:firstColumn="1" w:lastColumn="0" w:noHBand="0" w:noVBand="1"/>
+      </w:tblPr>
+      <w:tblGrid>
+        <w:gridCol w:w="2977"/>
+        <w:gridCol w:w="6039"/>
+      </w:tblGrid>
+      <w:tr>
+        <w:trPr>
+          <w:cnfStyle w:val="100000000000" w:firstRow="1" w:lastRow="0" w:firstColumn="0" w:lastColumn="0" w:oddVBand="0" w:evenVBand="0" w:oddHBand="0" w:evenHBand="0" w:firstRowFirstColumn="0" w:firstRowLastColumn="0" w:lastRowFirstColumn="0" w:lastRowLastColumn="0"/>
+        </w:trPr>
+        <w:tc>
+          <w:tcPr>
+            <w:cnfStyle w:val="001000000100" w:firstRow="0" w:lastRow="0" w:firstColumn="1" w:lastColumn="0" w:oddVBand="0" w:evenVBand="0" w:oddHBand="0" w:evenHBand="0" w:firstRowFirstColumn="1" w:firstRowLastColumn="0" w:lastRowFirstColumn="0" w:lastRowLastColumn="0"/>
+            <w:tcW w:w="2977" w:type="dxa"/>
+          </w:tcPr>
+          <w:p>
+            <w:pPr>
+              <w:rPr>
+                <w:sz w:val="22"/>
+                <w:szCs w:val="18"/>
+              </w:rPr>
+            </w:pPr>
+            <w:r>
+              <w:rPr>
+                <w:sz w:val="22"/>
+                <w:szCs w:val="18"/>
+              </w:rPr>
+              <w:t>Testfallnummer</w:t>
+            </w:r>
+          </w:p>
+        </w:tc>
+        <w:tc>
+          <w:tcPr>
+            <w:tcW w:w="6039" w:type="dxa"/>
+          </w:tcPr>
+          <w:p>
+            <w:pPr>
+              <w:cnfStyle w:val="100000000000" w:firstRow="1" w:lastRow="0" w:firstColumn="0" w:lastColumn="0" w:oddVBand="0" w:evenVBand="0" w:oddHBand="0" w:evenHBand="0" w:firstRowFirstColumn="0" w:firstRowLastColumn="0" w:lastRowFirstColumn="0" w:lastRowLastColumn="0"/>
+              <w:rPr>
+                <w:sz w:val="22"/>
+                <w:szCs w:val="18"/>
+                <w:lang w:val="de-CH"/>
+              </w:rPr>
+            </w:pPr>
+            <w:r>
+              <w:rPr>
+                <w:sz w:val="22"/>
+                <w:szCs w:val="18"/>
+                <w:lang w:val="de-CH"/>
+              </w:rPr>
+              <w:t>0</w:t>
+            </w:r>
+            <w:r>
+              <w:rPr>
+                <w:sz w:val="22"/>
+                <w:szCs w:val="18"/>
+                <w:lang w:val="de-CH"/>
+              </w:rPr>
+              <w:t>7</w:t>
+            </w:r>
+          </w:p>
+        </w:tc>
+      </w:tr>
+      <w:tr>
+        <w:trPr>
+          <w:cnfStyle w:val="000000100000" w:firstRow="0" w:lastRow="0" w:firstColumn="0" w:lastColumn="0" w:oddVBand="0" w:evenVBand="0" w:oddHBand="1" w:evenHBand="0" w:firstRowFirstColumn="0" w:firstRowLastColumn="0" w:lastRowFirstColumn="0" w:lastRowLastColumn="0"/>
+        </w:trPr>
+        <w:tc>
+          <w:tcPr>
+            <w:cnfStyle w:val="001000000000" w:firstRow="0" w:lastRow="0" w:firstColumn="1" w:lastColumn="0" w:oddVBand="0" w:evenVBand="0" w:oddHBand="0" w:evenHBand="0" w:firstRowFirstColumn="0" w:firstRowLastColumn="0" w:lastRowFirstColumn="0" w:lastRowLastColumn="0"/>
+            <w:tcW w:w="2977" w:type="dxa"/>
+          </w:tcPr>
+          <w:p>
+            <w:pPr>
+              <w:spacing w:before="120" w:after="120"/>
+              <w:rPr>
+                <w:sz w:val="22"/>
+                <w:szCs w:val="18"/>
+              </w:rPr>
+            </w:pPr>
+            <w:r>
+              <w:rPr>
+                <w:sz w:val="22"/>
+                <w:szCs w:val="18"/>
+              </w:rPr>
+              <w:t>Getestete Anforderungen</w:t>
+            </w:r>
+          </w:p>
+        </w:tc>
+        <w:tc>
+          <w:tcPr>
+            <w:tcW w:w="6039" w:type="dxa"/>
+            <w:vAlign w:val="center"/>
+          </w:tcPr>
+          <w:p>
+            <w:pPr>
+              <w:cnfStyle w:val="000000100000" w:firstRow="0" w:lastRow="0" w:firstColumn="0" w:lastColumn="0" w:oddVBand="0" w:evenVBand="0" w:oddHBand="1" w:evenHBand="0" w:firstRowFirstColumn="0" w:firstRowLastColumn="0" w:lastRowFirstColumn="0" w:lastRowLastColumn="0"/>
+              <w:rPr>
+                <w:szCs w:val="18"/>
+                <w:lang w:val="de-CH"/>
+              </w:rPr>
+            </w:pPr>
+            <w:r>
+              <w:rPr>
+                <w:szCs w:val="18"/>
+                <w:lang w:val="de-CH"/>
+              </w:rPr>
+              <w:t>4 (Input, Queue hinzufügen, Queue abarbeiten, Output)</w:t>
+            </w:r>
+          </w:p>
+        </w:tc>
+      </w:tr>
+      <w:tr>
+        <w:tc>
+          <w:tcPr>
+            <w:cnfStyle w:val="001000000000" w:firstRow="0" w:lastRow="0" w:firstColumn="1" w:lastColumn="0" w:oddVBand="0" w:evenVBand="0" w:oddHBand="0" w:evenHBand="0" w:firstRowFirstColumn="0" w:firstRowLastColumn="0" w:lastRowFirstColumn="0" w:lastRowLastColumn="0"/>
+            <w:tcW w:w="2977" w:type="dxa"/>
+          </w:tcPr>
+          <w:p>
+            <w:pPr>
+              <w:spacing w:before="120" w:after="120"/>
+              <w:rPr>
+                <w:sz w:val="22"/>
+                <w:szCs w:val="18"/>
+              </w:rPr>
+            </w:pPr>
+            <w:r>
+              <w:rPr>
+                <w:sz w:val="22"/>
+                <w:szCs w:val="18"/>
+              </w:rPr>
+              <w:t>Voraussetzung</w:t>
+            </w:r>
+          </w:p>
+        </w:tc>
+        <w:tc>
+          <w:tcPr>
+            <w:tcW w:w="6039" w:type="dxa"/>
+            <w:vAlign w:val="center"/>
+          </w:tcPr>
+          <w:p>
+            <w:pPr>
+              <w:cnfStyle w:val="000000000000" w:firstRow="0" w:lastRow="0" w:firstColumn="0" w:lastColumn="0" w:oddVBand="0" w:evenVBand="0" w:oddHBand="0" w:evenHBand="0" w:firstRowFirstColumn="0" w:firstRowLastColumn="0" w:lastRowFirstColumn="0" w:lastRowLastColumn="0"/>
+              <w:rPr>
+                <w:szCs w:val="18"/>
+              </w:rPr>
+            </w:pPr>
+            <w:r>
+              <w:rPr>
+                <w:szCs w:val="18"/>
+                <w:lang w:val="de-CH"/>
+              </w:rPr>
+              <w:t>Arduino</w:t>
+            </w:r>
+            <w:r>
+              <w:rPr>
+                <w:szCs w:val="18"/>
+              </w:rPr>
+              <w:t xml:space="preserve"> </w:t>
+            </w:r>
+            <w:r>
+              <w:rPr>
+                <w:szCs w:val="18"/>
+                <w:lang w:val="de-CH"/>
+              </w:rPr>
+              <w:t>+ Programm s</w:t>
+            </w:r>
+            <w:r>
+              <w:rPr>
+                <w:szCs w:val="18"/>
+              </w:rPr>
+              <w:t>tarten</w:t>
+            </w:r>
+          </w:p>
+        </w:tc>
+      </w:tr>
+      <w:tr>
+        <w:trPr>
+          <w:cnfStyle w:val="000000100000" w:firstRow="0" w:lastRow="0" w:firstColumn="0" w:lastColumn="0" w:oddVBand="0" w:evenVBand="0" w:oddHBand="1" w:evenHBand="0" w:firstRowFirstColumn="0" w:firstRowLastColumn="0" w:lastRowFirstColumn="0" w:lastRowLastColumn="0"/>
+        </w:trPr>
+        <w:tc>
+          <w:tcPr>
+            <w:cnfStyle w:val="001000000000" w:firstRow="0" w:lastRow="0" w:firstColumn="1" w:lastColumn="0" w:oddVBand="0" w:evenVBand="0" w:oddHBand="0" w:evenHBand="0" w:firstRowFirstColumn="0" w:firstRowLastColumn="0" w:lastRowFirstColumn="0" w:lastRowLastColumn="0"/>
+            <w:tcW w:w="2977" w:type="dxa"/>
+          </w:tcPr>
+          <w:p>
+            <w:pPr>
+              <w:spacing w:before="120" w:after="120"/>
+              <w:rPr>
+                <w:sz w:val="22"/>
+                <w:szCs w:val="18"/>
+              </w:rPr>
+            </w:pPr>
+            <w:r>
+              <w:rPr>
+                <w:sz w:val="22"/>
+                <w:szCs w:val="18"/>
+              </w:rPr>
+              <w:t>Eingabe</w:t>
+            </w:r>
+          </w:p>
+        </w:tc>
+        <w:tc>
+          <w:tcPr>
+            <w:tcW w:w="6039" w:type="dxa"/>
+            <w:vAlign w:val="center"/>
+          </w:tcPr>
+          <w:p>
+            <w:pPr>
+              <w:cnfStyle w:val="000000100000" w:firstRow="0" w:lastRow="0" w:firstColumn="0" w:lastColumn="0" w:oddVBand="0" w:evenVBand="0" w:oddHBand="1" w:evenHBand="0" w:firstRowFirstColumn="0" w:firstRowLastColumn="0" w:lastRowFirstColumn="0" w:lastRowLastColumn="0"/>
+              <w:rPr>
+                <w:szCs w:val="18"/>
+                <w:lang w:val="de-CH"/>
+              </w:rPr>
+            </w:pPr>
+            <w:r>
+              <w:rPr>
+                <w:szCs w:val="18"/>
+                <w:lang w:val="de-CH"/>
+              </w:rPr>
+              <w:t xml:space="preserve">Sensor / Taster aktivieren ID: </w:t>
+            </w:r>
+            <w:r>
+              <w:rPr>
+                <w:szCs w:val="18"/>
+                <w:lang w:val="de-CH"/>
+              </w:rPr>
+              <w:t>6</w:t>
+            </w:r>
+          </w:p>
+        </w:tc>
+      </w:tr>
+      <w:tr>
+        <w:tc>
+          <w:tcPr>
+            <w:cnfStyle w:val="001000000000" w:firstRow="0" w:lastRow="0" w:firstColumn="1" w:lastColumn="0" w:oddVBand="0" w:evenVBand="0" w:oddHBand="0" w:evenHBand="0" w:firstRowFirstColumn="0" w:firstRowLastColumn="0" w:lastRowFirstColumn="0" w:lastRowLastColumn="0"/>
+            <w:tcW w:w="2977" w:type="dxa"/>
+          </w:tcPr>
+          <w:p>
+            <w:pPr>
+              <w:spacing w:before="120" w:after="120"/>
+              <w:rPr>
+                <w:sz w:val="22"/>
+                <w:szCs w:val="18"/>
+              </w:rPr>
+            </w:pPr>
+            <w:r>
+              <w:rPr>
+                <w:sz w:val="22"/>
+                <w:szCs w:val="18"/>
+              </w:rPr>
+              <w:t>Ausgabe</w:t>
+            </w:r>
+          </w:p>
+        </w:tc>
+        <w:tc>
+          <w:tcPr>
+            <w:tcW w:w="6039" w:type="dxa"/>
+            <w:vAlign w:val="center"/>
+          </w:tcPr>
+          <w:p>
+            <w:pPr>
+              <w:cnfStyle w:val="000000000000" w:firstRow="0" w:lastRow="0" w:firstColumn="0" w:lastColumn="0" w:oddVBand="0" w:evenVBand="0" w:oddHBand="0" w:evenHBand="0" w:firstRowFirstColumn="0" w:firstRowLastColumn="0" w:lastRowFirstColumn="0" w:lastRowLastColumn="0"/>
+              <w:rPr>
+                <w:szCs w:val="18"/>
+                <w:lang w:val="de-CH"/>
+              </w:rPr>
+            </w:pPr>
+            <w:r>
+              <w:rPr>
+                <w:szCs w:val="18"/>
+                <w:lang w:val="de-CH"/>
+              </w:rPr>
+              <w:t>Serial Monitor</w:t>
+            </w:r>
+            <w:r>
+              <w:rPr>
+                <w:szCs w:val="18"/>
+                <w:lang w:val="de-CH"/>
+              </w:rPr>
+              <w:br/>
+            </w:r>
+            <w:r>
+              <w:rPr>
+                <w:szCs w:val="18"/>
+                <w:lang w:val="de-CH"/>
+              </w:rPr>
+              <w:t>INPUT:</w:t>
+            </w:r>
+            <w:r>
+              <w:rPr>
+                <w:szCs w:val="18"/>
+                <w:lang w:val="de-CH"/>
+              </w:rPr>
+              <w:t xml:space="preserve"> </w:t>
+            </w:r>
+            <w:r>
+              <w:rPr>
+                <w:szCs w:val="18"/>
+                <w:lang w:val="de-CH"/>
+              </w:rPr>
+              <w:t>6</w:t>
+            </w:r>
+          </w:p>
+          <w:p>
+            <w:pPr>
+              <w:cnfStyle w:val="000000000000" w:firstRow="0" w:lastRow="0" w:firstColumn="0" w:lastColumn="0" w:oddVBand="0" w:evenVBand="0" w:oddHBand="0" w:evenHBand="0" w:firstRowFirstColumn="0" w:firstRowLastColumn="0" w:lastRowFirstColumn="0" w:lastRowLastColumn="0"/>
+              <w:rPr>
+                <w:szCs w:val="18"/>
+                <w:lang w:val="de-CH"/>
+              </w:rPr>
+            </w:pPr>
+            <w:r>
+              <w:rPr>
+                <w:szCs w:val="18"/>
+                <w:lang w:val="de-CH"/>
+              </w:rPr>
+              <w:t xml:space="preserve">Q: </w:t>
+            </w:r>
+            <w:r>
+              <w:rPr>
+                <w:szCs w:val="18"/>
+                <w:lang w:val="de-CH"/>
+              </w:rPr>
+              <w:t>5</w:t>
+            </w:r>
+          </w:p>
+          <w:p>
+            <w:pPr>
+              <w:cnfStyle w:val="000000000000" w:firstRow="0" w:lastRow="0" w:firstColumn="0" w:lastColumn="0" w:oddVBand="0" w:evenVBand="0" w:oddHBand="0" w:evenHBand="0" w:firstRowFirstColumn="0" w:firstRowLastColumn="0" w:lastRowFirstColumn="0" w:lastRowLastColumn="0"/>
+              <w:rPr>
+                <w:szCs w:val="18"/>
+                <w:lang w:val="de-CH"/>
+              </w:rPr>
+            </w:pPr>
+            <w:r>
+              <w:rPr>
+                <w:szCs w:val="18"/>
+                <w:lang w:val="de-CH"/>
+              </w:rPr>
+              <w:t xml:space="preserve">Showing Config: </w:t>
+            </w:r>
+            <w:r>
+              <w:rPr>
+                <w:szCs w:val="18"/>
+                <w:lang w:val="de-CH"/>
+              </w:rPr>
+              <w:t>5</w:t>
+            </w:r>
+            <w:r>
+              <w:rPr>
+                <w:szCs w:val="18"/>
+                <w:lang w:val="de-CH"/>
+              </w:rPr>
+              <w:t xml:space="preserve">   -&gt; LEDs überprüfen nach Skizze der Config.</w:t>
+            </w:r>
+          </w:p>
+        </w:tc>
+      </w:tr>
+    </w:tbl>
+    <w:p/>
+    <w:p>
+      <w:r>
+        <w:br w:type="page"/>
+      </w:r>
+    </w:p>
+    <w:tbl>
+      <w:tblPr>
+        <w:tblStyle w:val="EinfacheTabelle5"/>
+        <w:tblW w:w="0" w:type="auto"/>
+        <w:tblLook w:val="04A0" w:firstRow="1" w:lastRow="0" w:firstColumn="1" w:lastColumn="0" w:noHBand="0" w:noVBand="1"/>
+      </w:tblPr>
+      <w:tblGrid>
+        <w:gridCol w:w="2977"/>
+        <w:gridCol w:w="6039"/>
+      </w:tblGrid>
+      <w:tr>
+        <w:trPr>
+          <w:cnfStyle w:val="100000000000" w:firstRow="1" w:lastRow="0" w:firstColumn="0" w:lastColumn="0" w:oddVBand="0" w:evenVBand="0" w:oddHBand="0" w:evenHBand="0" w:firstRowFirstColumn="0" w:firstRowLastColumn="0" w:lastRowFirstColumn="0" w:lastRowLastColumn="0"/>
+        </w:trPr>
+        <w:tc>
+          <w:tcPr>
+            <w:cnfStyle w:val="001000000100" w:firstRow="0" w:lastRow="0" w:firstColumn="1" w:lastColumn="0" w:oddVBand="0" w:evenVBand="0" w:oddHBand="0" w:evenHBand="0" w:firstRowFirstColumn="1" w:firstRowLastColumn="0" w:lastRowFirstColumn="0" w:lastRowLastColumn="0"/>
+            <w:tcW w:w="2977" w:type="dxa"/>
+          </w:tcPr>
+          <w:p>
+            <w:pPr>
+              <w:rPr>
+                <w:sz w:val="22"/>
+                <w:szCs w:val="18"/>
+              </w:rPr>
+            </w:pPr>
+            <w:r>
+              <w:rPr>
+                <w:sz w:val="22"/>
+                <w:szCs w:val="18"/>
+              </w:rPr>
+              <w:lastRenderedPageBreak/>
+              <w:t>Testfallnummer</w:t>
+            </w:r>
+          </w:p>
+        </w:tc>
+        <w:tc>
+          <w:tcPr>
+            <w:tcW w:w="6039" w:type="dxa"/>
+          </w:tcPr>
+          <w:p>
+            <w:pPr>
+              <w:cnfStyle w:val="100000000000" w:firstRow="1" w:lastRow="0" w:firstColumn="0" w:lastColumn="0" w:oddVBand="0" w:evenVBand="0" w:oddHBand="0" w:evenHBand="0" w:firstRowFirstColumn="0" w:firstRowLastColumn="0" w:lastRowFirstColumn="0" w:lastRowLastColumn="0"/>
+              <w:rPr>
+                <w:sz w:val="22"/>
+                <w:szCs w:val="18"/>
+                <w:lang w:val="de-CH"/>
+              </w:rPr>
+            </w:pPr>
+            <w:r>
+              <w:rPr>
+                <w:sz w:val="22"/>
+                <w:szCs w:val="18"/>
+                <w:lang w:val="de-CH"/>
+              </w:rPr>
+              <w:t>0</w:t>
+            </w:r>
+            <w:r>
+              <w:rPr>
+                <w:sz w:val="22"/>
+                <w:szCs w:val="18"/>
+                <w:lang w:val="de-CH"/>
+              </w:rPr>
+              <w:t>8</w:t>
+            </w:r>
+          </w:p>
+        </w:tc>
+      </w:tr>
+      <w:tr>
+        <w:trPr>
+          <w:cnfStyle w:val="000000100000" w:firstRow="0" w:lastRow="0" w:firstColumn="0" w:lastColumn="0" w:oddVBand="0" w:evenVBand="0" w:oddHBand="1" w:evenHBand="0" w:firstRowFirstColumn="0" w:firstRowLastColumn="0" w:lastRowFirstColumn="0" w:lastRowLastColumn="0"/>
+        </w:trPr>
+        <w:tc>
+          <w:tcPr>
+            <w:cnfStyle w:val="001000000000" w:firstRow="0" w:lastRow="0" w:firstColumn="1" w:lastColumn="0" w:oddVBand="0" w:evenVBand="0" w:oddHBand="0" w:evenHBand="0" w:firstRowFirstColumn="0" w:firstRowLastColumn="0" w:lastRowFirstColumn="0" w:lastRowLastColumn="0"/>
+            <w:tcW w:w="2977" w:type="dxa"/>
+          </w:tcPr>
+          <w:p>
+            <w:pPr>
+              <w:spacing w:before="120" w:after="120"/>
+              <w:rPr>
+                <w:sz w:val="22"/>
+                <w:szCs w:val="18"/>
+              </w:rPr>
+            </w:pPr>
+            <w:r>
+              <w:rPr>
+                <w:sz w:val="22"/>
+                <w:szCs w:val="18"/>
+              </w:rPr>
+              <w:t>Getestete Anforderungen</w:t>
+            </w:r>
+          </w:p>
+        </w:tc>
+        <w:tc>
+          <w:tcPr>
+            <w:tcW w:w="6039" w:type="dxa"/>
+            <w:vAlign w:val="center"/>
+          </w:tcPr>
+          <w:p>
+            <w:pPr>
+              <w:cnfStyle w:val="000000100000" w:firstRow="0" w:lastRow="0" w:firstColumn="0" w:lastColumn="0" w:oddVBand="0" w:evenVBand="0" w:oddHBand="1" w:evenHBand="0" w:firstRowFirstColumn="0" w:firstRowLastColumn="0" w:lastRowFirstColumn="0" w:lastRowLastColumn="0"/>
+              <w:rPr>
+                <w:szCs w:val="18"/>
+                <w:lang w:val="de-CH"/>
+              </w:rPr>
+            </w:pPr>
+            <w:r>
+              <w:rPr>
+                <w:szCs w:val="18"/>
+                <w:lang w:val="de-CH"/>
+              </w:rPr>
+              <w:t>4 (Input, Queue hinzufügen, Queue abarbeiten, Output)</w:t>
+            </w:r>
+          </w:p>
+        </w:tc>
+      </w:tr>
+      <w:tr>
+        <w:tc>
+          <w:tcPr>
+            <w:cnfStyle w:val="001000000000" w:firstRow="0" w:lastRow="0" w:firstColumn="1" w:lastColumn="0" w:oddVBand="0" w:evenVBand="0" w:oddHBand="0" w:evenHBand="0" w:firstRowFirstColumn="0" w:firstRowLastColumn="0" w:lastRowFirstColumn="0" w:lastRowLastColumn="0"/>
+            <w:tcW w:w="2977" w:type="dxa"/>
+          </w:tcPr>
+          <w:p>
+            <w:pPr>
+              <w:spacing w:before="120" w:after="120"/>
+              <w:rPr>
+                <w:sz w:val="22"/>
+                <w:szCs w:val="18"/>
+              </w:rPr>
+            </w:pPr>
+            <w:r>
+              <w:rPr>
+                <w:sz w:val="22"/>
+                <w:szCs w:val="18"/>
+              </w:rPr>
+              <w:t>Voraussetzung</w:t>
+            </w:r>
+          </w:p>
+        </w:tc>
+        <w:tc>
+          <w:tcPr>
+            <w:tcW w:w="6039" w:type="dxa"/>
+            <w:vAlign w:val="center"/>
+          </w:tcPr>
+          <w:p>
+            <w:pPr>
+              <w:cnfStyle w:val="000000000000" w:firstRow="0" w:lastRow="0" w:firstColumn="0" w:lastColumn="0" w:oddVBand="0" w:evenVBand="0" w:oddHBand="0" w:evenHBand="0" w:firstRowFirstColumn="0" w:firstRowLastColumn="0" w:lastRowFirstColumn="0" w:lastRowLastColumn="0"/>
+              <w:rPr>
+                <w:szCs w:val="18"/>
+              </w:rPr>
+            </w:pPr>
+            <w:r>
+              <w:rPr>
+                <w:szCs w:val="18"/>
+                <w:lang w:val="de-CH"/>
+              </w:rPr>
+              <w:t>Arduino</w:t>
+            </w:r>
+            <w:r>
+              <w:rPr>
+                <w:szCs w:val="18"/>
+              </w:rPr>
+              <w:t xml:space="preserve"> </w:t>
+            </w:r>
+            <w:r>
+              <w:rPr>
+                <w:szCs w:val="18"/>
+                <w:lang w:val="de-CH"/>
+              </w:rPr>
+              <w:t>+ Programm s</w:t>
+            </w:r>
+            <w:r>
+              <w:rPr>
+                <w:szCs w:val="18"/>
+              </w:rPr>
+              <w:t>tarten</w:t>
+            </w:r>
+          </w:p>
+        </w:tc>
+      </w:tr>
+      <w:tr>
+        <w:trPr>
+          <w:cnfStyle w:val="000000100000" w:firstRow="0" w:lastRow="0" w:firstColumn="0" w:lastColumn="0" w:oddVBand="0" w:evenVBand="0" w:oddHBand="1" w:evenHBand="0" w:firstRowFirstColumn="0" w:firstRowLastColumn="0" w:lastRowFirstColumn="0" w:lastRowLastColumn="0"/>
+        </w:trPr>
+        <w:tc>
+          <w:tcPr>
+            <w:cnfStyle w:val="001000000000" w:firstRow="0" w:lastRow="0" w:firstColumn="1" w:lastColumn="0" w:oddVBand="0" w:evenVBand="0" w:oddHBand="0" w:evenHBand="0" w:firstRowFirstColumn="0" w:firstRowLastColumn="0" w:lastRowFirstColumn="0" w:lastRowLastColumn="0"/>
+            <w:tcW w:w="2977" w:type="dxa"/>
+          </w:tcPr>
+          <w:p>
+            <w:pPr>
+              <w:spacing w:before="120" w:after="120"/>
+              <w:rPr>
+                <w:sz w:val="22"/>
+                <w:szCs w:val="18"/>
+              </w:rPr>
+            </w:pPr>
+            <w:r>
+              <w:rPr>
+                <w:sz w:val="22"/>
+                <w:szCs w:val="18"/>
+              </w:rPr>
+              <w:t>Eingabe</w:t>
+            </w:r>
+          </w:p>
+        </w:tc>
+        <w:tc>
+          <w:tcPr>
+            <w:tcW w:w="6039" w:type="dxa"/>
+            <w:vAlign w:val="center"/>
+          </w:tcPr>
+          <w:p>
+            <w:pPr>
+              <w:cnfStyle w:val="000000100000" w:firstRow="0" w:lastRow="0" w:firstColumn="0" w:lastColumn="0" w:oddVBand="0" w:evenVBand="0" w:oddHBand="1" w:evenHBand="0" w:firstRowFirstColumn="0" w:firstRowLastColumn="0" w:lastRowFirstColumn="0" w:lastRowLastColumn="0"/>
+              <w:rPr>
+                <w:szCs w:val="18"/>
+                <w:lang w:val="de-CH"/>
+              </w:rPr>
+            </w:pPr>
+            <w:r>
+              <w:rPr>
+                <w:szCs w:val="18"/>
+                <w:lang w:val="de-CH"/>
+              </w:rPr>
+              <w:t xml:space="preserve">Sensor / Taster aktivieren ID: </w:t>
+            </w:r>
+            <w:r>
+              <w:rPr>
+                <w:szCs w:val="18"/>
+                <w:lang w:val="de-CH"/>
+              </w:rPr>
+              <w:t>10, 11</w:t>
+            </w:r>
+          </w:p>
+        </w:tc>
+      </w:tr>
+      <w:tr>
+        <w:tc>
+          <w:tcPr>
+            <w:cnfStyle w:val="001000000000" w:firstRow="0" w:lastRow="0" w:firstColumn="1" w:lastColumn="0" w:oddVBand="0" w:evenVBand="0" w:oddHBand="0" w:evenHBand="0" w:firstRowFirstColumn="0" w:firstRowLastColumn="0" w:lastRowFirstColumn="0" w:lastRowLastColumn="0"/>
+            <w:tcW w:w="2977" w:type="dxa"/>
+          </w:tcPr>
+          <w:p>
+            <w:pPr>
+              <w:spacing w:before="120" w:after="120"/>
+              <w:rPr>
+                <w:sz w:val="22"/>
+                <w:szCs w:val="18"/>
+              </w:rPr>
+            </w:pPr>
+            <w:r>
+              <w:rPr>
+                <w:sz w:val="22"/>
+                <w:szCs w:val="18"/>
+              </w:rPr>
+              <w:t>Ausgabe</w:t>
+            </w:r>
+          </w:p>
+        </w:tc>
+        <w:tc>
+          <w:tcPr>
+            <w:tcW w:w="6039" w:type="dxa"/>
+            <w:vAlign w:val="center"/>
+          </w:tcPr>
+          <w:p>
+            <w:pPr>
+              <w:cnfStyle w:val="000000000000" w:firstRow="0" w:lastRow="0" w:firstColumn="0" w:lastColumn="0" w:oddVBand="0" w:evenVBand="0" w:oddHBand="0" w:evenHBand="0" w:firstRowFirstColumn="0" w:firstRowLastColumn="0" w:lastRowFirstColumn="0" w:lastRowLastColumn="0"/>
+              <w:rPr>
+                <w:szCs w:val="18"/>
+                <w:lang w:val="de-CH"/>
+              </w:rPr>
+            </w:pPr>
+            <w:r>
+              <w:rPr>
+                <w:szCs w:val="18"/>
+                <w:lang w:val="de-CH"/>
+              </w:rPr>
+              <w:t>Serial Monitor</w:t>
+            </w:r>
+            <w:r>
+              <w:rPr>
+                <w:szCs w:val="18"/>
+                <w:lang w:val="de-CH"/>
+              </w:rPr>
+              <w:br/>
+            </w:r>
+            <w:r>
+              <w:rPr>
+                <w:szCs w:val="18"/>
+                <w:lang w:val="de-CH"/>
+              </w:rPr>
+              <w:t>INPUT:</w:t>
+            </w:r>
+            <w:r>
+              <w:rPr>
+                <w:szCs w:val="18"/>
+                <w:lang w:val="de-CH"/>
+              </w:rPr>
+              <w:t xml:space="preserve"> </w:t>
+            </w:r>
+            <w:r>
+              <w:rPr>
+                <w:szCs w:val="18"/>
+                <w:lang w:val="de-CH"/>
+              </w:rPr>
+              <w:t>10</w:t>
+            </w:r>
+          </w:p>
+          <w:p>
+            <w:pPr>
+              <w:cnfStyle w:val="000000000000" w:firstRow="0" w:lastRow="0" w:firstColumn="0" w:lastColumn="0" w:oddVBand="0" w:evenVBand="0" w:oddHBand="0" w:evenHBand="0" w:firstRowFirstColumn="0" w:firstRowLastColumn="0" w:lastRowFirstColumn="0" w:lastRowLastColumn="0"/>
+              <w:rPr>
+                <w:szCs w:val="18"/>
+                <w:lang w:val="de-CH"/>
+              </w:rPr>
+            </w:pPr>
+            <w:r>
+              <w:rPr>
+                <w:szCs w:val="18"/>
+                <w:lang w:val="de-CH"/>
+              </w:rPr>
+              <w:t xml:space="preserve">INPUT: </w:t>
+            </w:r>
+            <w:r>
+              <w:rPr>
+                <w:szCs w:val="18"/>
+                <w:lang w:val="de-CH"/>
+              </w:rPr>
+              <w:t>11</w:t>
+            </w:r>
+          </w:p>
+          <w:p>
+            <w:pPr>
+              <w:cnfStyle w:val="000000000000" w:firstRow="0" w:lastRow="0" w:firstColumn="0" w:lastColumn="0" w:oddVBand="0" w:evenVBand="0" w:oddHBand="0" w:evenHBand="0" w:firstRowFirstColumn="0" w:firstRowLastColumn="0" w:lastRowFirstColumn="0" w:lastRowLastColumn="0"/>
+              <w:rPr>
+                <w:szCs w:val="18"/>
+                <w:lang w:val="de-CH"/>
+              </w:rPr>
+            </w:pPr>
+            <w:r>
+              <w:rPr>
+                <w:szCs w:val="18"/>
+                <w:lang w:val="de-CH"/>
+              </w:rPr>
+              <w:t xml:space="preserve">Q: </w:t>
+            </w:r>
+            <w:r>
+              <w:rPr>
+                <w:szCs w:val="18"/>
+                <w:lang w:val="de-CH"/>
+              </w:rPr>
+              <w:t>6</w:t>
+            </w:r>
+          </w:p>
+          <w:p>
+            <w:pPr>
+              <w:cnfStyle w:val="000000000000" w:firstRow="0" w:lastRow="0" w:firstColumn="0" w:lastColumn="0" w:oddVBand="0" w:evenVBand="0" w:oddHBand="0" w:evenHBand="0" w:firstRowFirstColumn="0" w:firstRowLastColumn="0" w:lastRowFirstColumn="0" w:lastRowLastColumn="0"/>
+              <w:rPr>
+                <w:szCs w:val="18"/>
+                <w:lang w:val="de-CH"/>
+              </w:rPr>
+            </w:pPr>
+            <w:r>
+              <w:rPr>
+                <w:szCs w:val="18"/>
+                <w:lang w:val="de-CH"/>
+              </w:rPr>
+              <w:t xml:space="preserve">Showing Config: </w:t>
+            </w:r>
+            <w:r>
+              <w:rPr>
+                <w:szCs w:val="18"/>
+                <w:lang w:val="de-CH"/>
+              </w:rPr>
+              <w:t>6</w:t>
+            </w:r>
+            <w:r>
+              <w:rPr>
+                <w:szCs w:val="18"/>
+                <w:lang w:val="de-CH"/>
+              </w:rPr>
+              <w:t xml:space="preserve">   -&gt; LEDs überprüfen nach Skizze der Config.</w:t>
+            </w:r>
+          </w:p>
+        </w:tc>
+      </w:tr>
+    </w:tbl>
+    <w:p/>
+    <w:tbl>
+      <w:tblPr>
+        <w:tblStyle w:val="EinfacheTabelle5"/>
+        <w:tblW w:w="0" w:type="auto"/>
+        <w:tblLook w:val="04A0" w:firstRow="1" w:lastRow="0" w:firstColumn="1" w:lastColumn="0" w:noHBand="0" w:noVBand="1"/>
+      </w:tblPr>
+      <w:tblGrid>
+        <w:gridCol w:w="2977"/>
+        <w:gridCol w:w="6039"/>
+      </w:tblGrid>
+      <w:tr>
+        <w:trPr>
+          <w:cnfStyle w:val="100000000000" w:firstRow="1" w:lastRow="0" w:firstColumn="0" w:lastColumn="0" w:oddVBand="0" w:evenVBand="0" w:oddHBand="0" w:evenHBand="0" w:firstRowFirstColumn="0" w:firstRowLastColumn="0" w:lastRowFirstColumn="0" w:lastRowLastColumn="0"/>
+        </w:trPr>
+        <w:tc>
+          <w:tcPr>
+            <w:cnfStyle w:val="001000000100" w:firstRow="0" w:lastRow="0" w:firstColumn="1" w:lastColumn="0" w:oddVBand="0" w:evenVBand="0" w:oddHBand="0" w:evenHBand="0" w:firstRowFirstColumn="1" w:firstRowLastColumn="0" w:lastRowFirstColumn="0" w:lastRowLastColumn="0"/>
+            <w:tcW w:w="2977" w:type="dxa"/>
+          </w:tcPr>
+          <w:p>
+            <w:pPr>
+              <w:rPr>
+                <w:sz w:val="22"/>
+                <w:szCs w:val="18"/>
+              </w:rPr>
+            </w:pPr>
+            <w:r>
+              <w:rPr>
+                <w:sz w:val="22"/>
+                <w:szCs w:val="18"/>
+              </w:rPr>
+              <w:t>Testfallnummer</w:t>
+            </w:r>
+          </w:p>
+        </w:tc>
+        <w:tc>
+          <w:tcPr>
+            <w:tcW w:w="6039" w:type="dxa"/>
+          </w:tcPr>
+          <w:p>
+            <w:pPr>
+              <w:cnfStyle w:val="100000000000" w:firstRow="1" w:lastRow="0" w:firstColumn="0" w:lastColumn="0" w:oddVBand="0" w:evenVBand="0" w:oddHBand="0" w:evenHBand="0" w:firstRowFirstColumn="0" w:firstRowLastColumn="0" w:lastRowFirstColumn="0" w:lastRowLastColumn="0"/>
+              <w:rPr>
+                <w:sz w:val="22"/>
+                <w:szCs w:val="18"/>
+                <w:lang w:val="de-CH"/>
+              </w:rPr>
+            </w:pPr>
+            <w:r>
+              <w:rPr>
+                <w:sz w:val="22"/>
+                <w:szCs w:val="18"/>
+                <w:lang w:val="de-CH"/>
+              </w:rPr>
+              <w:t>0</w:t>
+            </w:r>
+            <w:r>
+              <w:rPr>
+                <w:sz w:val="22"/>
+                <w:szCs w:val="18"/>
+                <w:lang w:val="de-CH"/>
+              </w:rPr>
+              <w:t>9</w:t>
+            </w:r>
+          </w:p>
+        </w:tc>
+      </w:tr>
+      <w:tr>
+        <w:trPr>
+          <w:cnfStyle w:val="000000100000" w:firstRow="0" w:lastRow="0" w:firstColumn="0" w:lastColumn="0" w:oddVBand="0" w:evenVBand="0" w:oddHBand="1" w:evenHBand="0" w:firstRowFirstColumn="0" w:firstRowLastColumn="0" w:lastRowFirstColumn="0" w:lastRowLastColumn="0"/>
+        </w:trPr>
+        <w:tc>
+          <w:tcPr>
+            <w:cnfStyle w:val="001000000000" w:firstRow="0" w:lastRow="0" w:firstColumn="1" w:lastColumn="0" w:oddVBand="0" w:evenVBand="0" w:oddHBand="0" w:evenHBand="0" w:firstRowFirstColumn="0" w:firstRowLastColumn="0" w:lastRowFirstColumn="0" w:lastRowLastColumn="0"/>
+            <w:tcW w:w="2977" w:type="dxa"/>
+          </w:tcPr>
+          <w:p>
+            <w:pPr>
+              <w:spacing w:before="120" w:after="120"/>
+              <w:rPr>
+                <w:sz w:val="22"/>
+                <w:szCs w:val="18"/>
+              </w:rPr>
+            </w:pPr>
+            <w:r>
+              <w:rPr>
+                <w:sz w:val="22"/>
+                <w:szCs w:val="18"/>
+              </w:rPr>
+              <w:t>Getestete Anforderungen</w:t>
+            </w:r>
+          </w:p>
+        </w:tc>
+        <w:tc>
+          <w:tcPr>
+            <w:tcW w:w="6039" w:type="dxa"/>
+            <w:vAlign w:val="center"/>
+          </w:tcPr>
+          <w:p>
+            <w:pPr>
+              <w:cnfStyle w:val="000000100000" w:firstRow="0" w:lastRow="0" w:firstColumn="0" w:lastColumn="0" w:oddVBand="0" w:evenVBand="0" w:oddHBand="1" w:evenHBand="0" w:firstRowFirstColumn="0" w:firstRowLastColumn="0" w:lastRowFirstColumn="0" w:lastRowLastColumn="0"/>
+              <w:rPr>
+                <w:szCs w:val="18"/>
+                <w:lang w:val="de-CH"/>
+              </w:rPr>
+            </w:pPr>
+            <w:r>
+              <w:rPr>
+                <w:szCs w:val="18"/>
+                <w:lang w:val="de-CH"/>
+              </w:rPr>
+              <w:t>2</w:t>
+            </w:r>
+            <w:r>
+              <w:rPr>
+                <w:szCs w:val="18"/>
+                <w:lang w:val="de-CH"/>
+              </w:rPr>
+              <w:t xml:space="preserve"> (Input, Queue</w:t>
+            </w:r>
+            <w:r>
+              <w:rPr>
+                <w:szCs w:val="18"/>
+                <w:lang w:val="de-CH"/>
+              </w:rPr>
+              <w:t xml:space="preserve">, Timer </w:t>
+            </w:r>
+            <w:r>
+              <w:rPr>
+                <w:szCs w:val="18"/>
+                <w:lang w:val="de-CH"/>
+              </w:rPr>
+              <w:t>Interrupt)</w:t>
+            </w:r>
+          </w:p>
+        </w:tc>
+      </w:tr>
+      <w:tr>
+        <w:tc>
+          <w:tcPr>
+            <w:cnfStyle w:val="001000000000" w:firstRow="0" w:lastRow="0" w:firstColumn="1" w:lastColumn="0" w:oddVBand="0" w:evenVBand="0" w:oddHBand="0" w:evenHBand="0" w:firstRowFirstColumn="0" w:firstRowLastColumn="0" w:lastRowFirstColumn="0" w:lastRowLastColumn="0"/>
+            <w:tcW w:w="2977" w:type="dxa"/>
+          </w:tcPr>
+          <w:p>
+            <w:pPr>
+              <w:spacing w:before="120" w:after="120"/>
+              <w:rPr>
+                <w:sz w:val="22"/>
+                <w:szCs w:val="18"/>
+              </w:rPr>
+            </w:pPr>
+            <w:r>
+              <w:rPr>
+                <w:sz w:val="22"/>
+                <w:szCs w:val="18"/>
+              </w:rPr>
+              <w:t>Voraussetzung</w:t>
+            </w:r>
+          </w:p>
+        </w:tc>
+        <w:tc>
+          <w:tcPr>
+            <w:tcW w:w="6039" w:type="dxa"/>
+            <w:vAlign w:val="center"/>
+          </w:tcPr>
+          <w:p>
+            <w:pPr>
+              <w:cnfStyle w:val="000000000000" w:firstRow="0" w:lastRow="0" w:firstColumn="0" w:lastColumn="0" w:oddVBand="0" w:evenVBand="0" w:oddHBand="0" w:evenHBand="0" w:firstRowFirstColumn="0" w:firstRowLastColumn="0" w:lastRowFirstColumn="0" w:lastRowLastColumn="0"/>
+              <w:rPr>
+                <w:szCs w:val="18"/>
+              </w:rPr>
+            </w:pPr>
+            <w:r>
+              <w:rPr>
+                <w:szCs w:val="18"/>
+                <w:lang w:val="de-CH"/>
+              </w:rPr>
+              <w:t>Arduino</w:t>
+            </w:r>
+            <w:r>
+              <w:rPr>
+                <w:szCs w:val="18"/>
+              </w:rPr>
+              <w:t xml:space="preserve"> </w:t>
+            </w:r>
+            <w:r>
+              <w:rPr>
+                <w:szCs w:val="18"/>
+                <w:lang w:val="de-CH"/>
+              </w:rPr>
+              <w:t>+ Programm s</w:t>
+            </w:r>
+            <w:r>
+              <w:rPr>
+                <w:szCs w:val="18"/>
+              </w:rPr>
+              <w:t>tarten</w:t>
+            </w:r>
+          </w:p>
+        </w:tc>
+      </w:tr>
+      <w:tr>
+        <w:trPr>
+          <w:cnfStyle w:val="000000100000" w:firstRow="0" w:lastRow="0" w:firstColumn="0" w:lastColumn="0" w:oddVBand="0" w:evenVBand="0" w:oddHBand="1" w:evenHBand="0" w:firstRowFirstColumn="0" w:firstRowLastColumn="0" w:lastRowFirstColumn="0" w:lastRowLastColumn="0"/>
+        </w:trPr>
+        <w:tc>
+          <w:tcPr>
+            <w:cnfStyle w:val="001000000000" w:firstRow="0" w:lastRow="0" w:firstColumn="1" w:lastColumn="0" w:oddVBand="0" w:evenVBand="0" w:oddHBand="0" w:evenHBand="0" w:firstRowFirstColumn="0" w:firstRowLastColumn="0" w:lastRowFirstColumn="0" w:lastRowLastColumn="0"/>
+            <w:tcW w:w="2977" w:type="dxa"/>
+          </w:tcPr>
+          <w:p>
+            <w:pPr>
+              <w:spacing w:before="120" w:after="120"/>
+              <w:rPr>
+                <w:sz w:val="22"/>
+                <w:szCs w:val="18"/>
+              </w:rPr>
+            </w:pPr>
+            <w:r>
+              <w:rPr>
+                <w:sz w:val="22"/>
+                <w:szCs w:val="18"/>
+              </w:rPr>
+              <w:t>Eingabe</w:t>
+            </w:r>
+          </w:p>
+        </w:tc>
+        <w:tc>
+          <w:tcPr>
+            <w:tcW w:w="6039" w:type="dxa"/>
+            <w:vAlign w:val="center"/>
+          </w:tcPr>
+          <w:p>
+            <w:pPr>
+              <w:cnfStyle w:val="000000100000" w:firstRow="0" w:lastRow="0" w:firstColumn="0" w:lastColumn="0" w:oddVBand="0" w:evenVBand="0" w:oddHBand="1" w:evenHBand="0" w:firstRowFirstColumn="0" w:firstRowLastColumn="0" w:lastRowFirstColumn="0" w:lastRowLastColumn="0"/>
+              <w:rPr>
+                <w:szCs w:val="18"/>
+                <w:lang w:val="de-CH"/>
+              </w:rPr>
+            </w:pPr>
+            <w:r>
+              <w:rPr>
+                <w:szCs w:val="18"/>
+                <w:lang w:val="de-CH"/>
+              </w:rPr>
+              <w:t xml:space="preserve">Sensor / Taster aktivieren ID: 10, </w:t>
+            </w:r>
+            <w:r>
+              <w:rPr>
+                <w:szCs w:val="18"/>
+                <w:lang w:val="de-CH"/>
+              </w:rPr>
+              <w:t>3</w:t>
+            </w:r>
+          </w:p>
+        </w:tc>
+      </w:tr>
+      <w:tr>
+        <w:tc>
+          <w:tcPr>
+            <w:cnfStyle w:val="001000000000" w:firstRow="0" w:lastRow="0" w:firstColumn="1" w:lastColumn="0" w:oddVBand="0" w:evenVBand="0" w:oddHBand="0" w:evenHBand="0" w:firstRowFirstColumn="0" w:firstRowLastColumn="0" w:lastRowFirstColumn="0" w:lastRowLastColumn="0"/>
+            <w:tcW w:w="2977" w:type="dxa"/>
+          </w:tcPr>
+          <w:p>
+            <w:pPr>
+              <w:spacing w:before="120" w:after="120"/>
+              <w:rPr>
+                <w:sz w:val="22"/>
+                <w:szCs w:val="18"/>
+              </w:rPr>
+            </w:pPr>
+            <w:r>
+              <w:rPr>
+                <w:sz w:val="22"/>
+                <w:szCs w:val="18"/>
+              </w:rPr>
+              <w:t>Ausgabe</w:t>
+            </w:r>
+          </w:p>
+        </w:tc>
+        <w:tc>
+          <w:tcPr>
+            <w:tcW w:w="6039" w:type="dxa"/>
+            <w:vAlign w:val="center"/>
+          </w:tcPr>
+          <w:p>
+            <w:pPr>
+              <w:cnfStyle w:val="000000000000" w:firstRow="0" w:lastRow="0" w:firstColumn="0" w:lastColumn="0" w:oddVBand="0" w:evenVBand="0" w:oddHBand="0" w:evenHBand="0" w:firstRowFirstColumn="0" w:firstRowLastColumn="0" w:lastRowFirstColumn="0" w:lastRowLastColumn="0"/>
+              <w:rPr>
+                <w:szCs w:val="18"/>
+                <w:lang w:val="de-CH"/>
+              </w:rPr>
+            </w:pPr>
+            <w:r>
+              <w:rPr>
+                <w:szCs w:val="18"/>
+                <w:lang w:val="de-CH"/>
+              </w:rPr>
+              <w:t>Serial Monitor</w:t>
+            </w:r>
+            <w:r>
+              <w:rPr>
+                <w:szCs w:val="18"/>
+                <w:lang w:val="de-CH"/>
+              </w:rPr>
+              <w:br/>
+            </w:r>
+            <w:r>
+              <w:rPr>
+                <w:szCs w:val="18"/>
+                <w:lang w:val="de-CH"/>
+              </w:rPr>
+              <w:t>INPUT:</w:t>
+            </w:r>
+            <w:r>
+              <w:rPr>
+                <w:szCs w:val="18"/>
+                <w:lang w:val="de-CH"/>
+              </w:rPr>
+              <w:t xml:space="preserve"> 10</w:t>
+            </w:r>
+          </w:p>
+          <w:p>
+            <w:pPr>
+              <w:cnfStyle w:val="000000000000" w:firstRow="0" w:lastRow="0" w:firstColumn="0" w:lastColumn="0" w:oddVBand="0" w:evenVBand="0" w:oddHBand="0" w:evenHBand="0" w:firstRowFirstColumn="0" w:firstRowLastColumn="0" w:lastRowFirstColumn="0" w:lastRowLastColumn="0"/>
+              <w:rPr>
+                <w:szCs w:val="18"/>
+                <w:lang w:val="de-CH"/>
+              </w:rPr>
+            </w:pPr>
+            <w:r>
+              <w:rPr>
+                <w:szCs w:val="18"/>
+                <w:lang w:val="de-CH"/>
+              </w:rPr>
+              <w:t xml:space="preserve">INPUT: </w:t>
+            </w:r>
+            <w:r>
+              <w:rPr>
+                <w:szCs w:val="18"/>
+                <w:lang w:val="de-CH"/>
+              </w:rPr>
+              <w:t>3</w:t>
+            </w:r>
+          </w:p>
+          <w:p>
+            <w:pPr>
+              <w:cnfStyle w:val="000000000000" w:firstRow="0" w:lastRow="0" w:firstColumn="0" w:lastColumn="0" w:oddVBand="0" w:evenVBand="0" w:oddHBand="0" w:evenHBand="0" w:firstRowFirstColumn="0" w:firstRowLastColumn="0" w:lastRowFirstColumn="0" w:lastRowLastColumn="0"/>
+              <w:rPr>
+                <w:szCs w:val="18"/>
+                <w:lang w:val="de-CH"/>
+              </w:rPr>
+            </w:pPr>
+            <w:r>
+              <w:rPr>
+                <w:szCs w:val="18"/>
+                <w:lang w:val="de-CH"/>
+              </w:rPr>
+              <w:t>Current Queue [</w:t>
+            </w:r>
+            <w:r>
+              <w:rPr>
+                <w:szCs w:val="18"/>
+                <w:lang w:val="de-CH"/>
+              </w:rPr>
+              <w:t>10, 3, 0, 0, 0, 0]</w:t>
+            </w:r>
+            <w:r>
+              <w:rPr>
+                <w:szCs w:val="18"/>
+                <w:lang w:val="de-CH"/>
+              </w:rPr>
+              <w:t xml:space="preserve">   -&gt; nach 10s :</w:t>
+            </w:r>
+          </w:p>
+          <w:p>
+            <w:pPr>
+              <w:cnfStyle w:val="000000000000" w:firstRow="0" w:lastRow="0" w:firstColumn="0" w:lastColumn="0" w:oddVBand="0" w:evenVBand="0" w:oddHBand="0" w:evenHBand="0" w:firstRowFirstColumn="0" w:firstRowLastColumn="0" w:lastRowFirstColumn="0" w:lastRowLastColumn="0"/>
+              <w:rPr>
+                <w:szCs w:val="18"/>
+                <w:lang w:val="de-CH"/>
+              </w:rPr>
+            </w:pPr>
+            <w:r>
+              <w:rPr>
+                <w:szCs w:val="18"/>
+                <w:lang w:val="de-CH"/>
+              </w:rPr>
+              <w:t>Current Queue [</w:t>
+            </w:r>
+            <w:r>
+              <w:rPr>
+                <w:szCs w:val="18"/>
+                <w:lang w:val="de-CH"/>
+              </w:rPr>
+              <w:t xml:space="preserve">  3</w:t>
+            </w:r>
+            <w:r>
+              <w:rPr>
+                <w:szCs w:val="18"/>
+                <w:lang w:val="de-CH"/>
+              </w:rPr>
+              <w:t xml:space="preserve">, </w:t>
+            </w:r>
+            <w:r>
+              <w:rPr>
+                <w:szCs w:val="18"/>
+                <w:lang w:val="de-CH"/>
+              </w:rPr>
+              <w:t>0</w:t>
+            </w:r>
+            <w:r>
+              <w:rPr>
+                <w:szCs w:val="18"/>
+                <w:lang w:val="de-CH"/>
+              </w:rPr>
+              <w:t>, 0, 0, 0, 0]</w:t>
+            </w:r>
+            <w:r>
+              <w:rPr>
+                <w:szCs w:val="18"/>
+                <w:lang w:val="de-CH"/>
+              </w:rPr>
+              <w:t xml:space="preserve">   -&gt; nach 10s :</w:t>
+            </w:r>
+          </w:p>
+          <w:p>
+            <w:pPr>
+              <w:cnfStyle w:val="000000000000" w:firstRow="0" w:lastRow="0" w:firstColumn="0" w:lastColumn="0" w:oddVBand="0" w:evenVBand="0" w:oddHBand="0" w:evenHBand="0" w:firstRowFirstColumn="0" w:firstRowLastColumn="0" w:lastRowFirstColumn="0" w:lastRowLastColumn="0"/>
+              <w:rPr>
+                <w:szCs w:val="18"/>
+                <w:lang w:val="de-CH"/>
+              </w:rPr>
+            </w:pPr>
+            <w:r>
+              <w:rPr>
+                <w:szCs w:val="18"/>
+                <w:lang w:val="de-CH"/>
+              </w:rPr>
+              <w:t>Current Queue [</w:t>
+            </w:r>
+            <w:r>
+              <w:rPr>
+                <w:szCs w:val="18"/>
+                <w:lang w:val="de-CH"/>
+              </w:rPr>
+              <w:t xml:space="preserve">  </w:t>
+            </w:r>
+            <w:r>
+              <w:rPr>
+                <w:szCs w:val="18"/>
+                <w:lang w:val="de-CH"/>
+              </w:rPr>
+              <w:t xml:space="preserve">0, </w:t>
+            </w:r>
+            <w:r>
+              <w:rPr>
+                <w:szCs w:val="18"/>
+                <w:lang w:val="de-CH"/>
+              </w:rPr>
+              <w:t>0</w:t>
+            </w:r>
+            <w:r>
+              <w:rPr>
+                <w:szCs w:val="18"/>
+                <w:lang w:val="de-CH"/>
+              </w:rPr>
+              <w:t>, 0, 0, 0, 0]</w:t>
+            </w:r>
+          </w:p>
+        </w:tc>
+      </w:tr>
+    </w:tbl>
+    <w:p/>
+    <w:tbl>
+      <w:tblPr>
+        <w:tblStyle w:val="EinfacheTabelle5"/>
+        <w:tblW w:w="0" w:type="auto"/>
+        <w:tblLook w:val="04A0" w:firstRow="1" w:lastRow="0" w:firstColumn="1" w:lastColumn="0" w:noHBand="0" w:noVBand="1"/>
+      </w:tblPr>
+      <w:tblGrid>
+        <w:gridCol w:w="2977"/>
+        <w:gridCol w:w="6039"/>
+      </w:tblGrid>
+      <w:tr>
+        <w:trPr>
+          <w:cnfStyle w:val="100000000000" w:firstRow="1" w:lastRow="0" w:firstColumn="0" w:lastColumn="0" w:oddVBand="0" w:evenVBand="0" w:oddHBand="0" w:evenHBand="0" w:firstRowFirstColumn="0" w:firstRowLastColumn="0" w:lastRowFirstColumn="0" w:lastRowLastColumn="0"/>
+        </w:trPr>
+        <w:tc>
+          <w:tcPr>
+            <w:cnfStyle w:val="001000000100" w:firstRow="0" w:lastRow="0" w:firstColumn="1" w:lastColumn="0" w:oddVBand="0" w:evenVBand="0" w:oddHBand="0" w:evenHBand="0" w:firstRowFirstColumn="1" w:firstRowLastColumn="0" w:lastRowFirstColumn="0" w:lastRowLastColumn="0"/>
+            <w:tcW w:w="2977" w:type="dxa"/>
+          </w:tcPr>
+          <w:p>
+            <w:pPr>
+              <w:rPr>
+                <w:sz w:val="22"/>
+                <w:szCs w:val="18"/>
+              </w:rPr>
+            </w:pPr>
+            <w:r>
+              <w:rPr>
+                <w:sz w:val="22"/>
+                <w:szCs w:val="18"/>
+              </w:rPr>
+              <w:t>Testfallnummer</w:t>
+            </w:r>
+          </w:p>
+        </w:tc>
+        <w:tc>
+          <w:tcPr>
+            <w:tcW w:w="6039" w:type="dxa"/>
+          </w:tcPr>
+          <w:p>
+            <w:pPr>
+              <w:cnfStyle w:val="100000000000" w:firstRow="1" w:lastRow="0" w:firstColumn="0" w:lastColumn="0" w:oddVBand="0" w:evenVBand="0" w:oddHBand="0" w:evenHBand="0" w:firstRowFirstColumn="0" w:firstRowLastColumn="0" w:lastRowFirstColumn="0" w:lastRowLastColumn="0"/>
+              <w:rPr>
+                <w:sz w:val="22"/>
+                <w:szCs w:val="18"/>
+                <w:lang w:val="de-CH"/>
+              </w:rPr>
+            </w:pPr>
+            <w:r>
+              <w:rPr>
+                <w:sz w:val="22"/>
+                <w:szCs w:val="18"/>
+                <w:lang w:val="de-CH"/>
+              </w:rPr>
+              <w:t>10</w:t>
+            </w:r>
+          </w:p>
+        </w:tc>
+      </w:tr>
+      <w:tr>
+        <w:trPr>
+          <w:cnfStyle w:val="000000100000" w:firstRow="0" w:lastRow="0" w:firstColumn="0" w:lastColumn="0" w:oddVBand="0" w:evenVBand="0" w:oddHBand="1" w:evenHBand="0" w:firstRowFirstColumn="0" w:firstRowLastColumn="0" w:lastRowFirstColumn="0" w:lastRowLastColumn="0"/>
+        </w:trPr>
+        <w:tc>
+          <w:tcPr>
+            <w:cnfStyle w:val="001000000000" w:firstRow="0" w:lastRow="0" w:firstColumn="1" w:lastColumn="0" w:oddVBand="0" w:evenVBand="0" w:oddHBand="0" w:evenHBand="0" w:firstRowFirstColumn="0" w:firstRowLastColumn="0" w:lastRowFirstColumn="0" w:lastRowLastColumn="0"/>
+            <w:tcW w:w="2977" w:type="dxa"/>
+          </w:tcPr>
+          <w:p>
+            <w:pPr>
+              <w:spacing w:before="120" w:after="120"/>
+              <w:rPr>
+                <w:sz w:val="22"/>
+                <w:szCs w:val="18"/>
+              </w:rPr>
+            </w:pPr>
+            <w:r>
+              <w:rPr>
+                <w:sz w:val="22"/>
+                <w:szCs w:val="18"/>
+              </w:rPr>
+              <w:t>Getestete Anforderungen</w:t>
+            </w:r>
+          </w:p>
+        </w:tc>
+        <w:tc>
+          <w:tcPr>
+            <w:tcW w:w="6039" w:type="dxa"/>
+            <w:vAlign w:val="center"/>
+          </w:tcPr>
+          <w:p>
+            <w:pPr>
+              <w:cnfStyle w:val="000000100000" w:firstRow="0" w:lastRow="0" w:firstColumn="0" w:lastColumn="0" w:oddVBand="0" w:evenVBand="0" w:oddHBand="1" w:evenHBand="0" w:firstRowFirstColumn="0" w:firstRowLastColumn="0" w:lastRowFirstColumn="0" w:lastRowLastColumn="0"/>
+              <w:rPr>
+                <w:szCs w:val="18"/>
+                <w:lang w:val="de-CH"/>
+              </w:rPr>
+            </w:pPr>
+            <w:r>
+              <w:rPr>
+                <w:szCs w:val="18"/>
+                <w:lang w:val="de-CH"/>
+              </w:rPr>
+              <w:t>1</w:t>
+            </w:r>
+            <w:r>
+              <w:rPr>
+                <w:szCs w:val="18"/>
+                <w:lang w:val="de-CH"/>
+              </w:rPr>
+              <w:t xml:space="preserve"> (Queue duplizierter Eintrag)</w:t>
+            </w:r>
+          </w:p>
+        </w:tc>
+      </w:tr>
+      <w:tr>
+        <w:tc>
+          <w:tcPr>
+            <w:cnfStyle w:val="001000000000" w:firstRow="0" w:lastRow="0" w:firstColumn="1" w:lastColumn="0" w:oddVBand="0" w:evenVBand="0" w:oddHBand="0" w:evenHBand="0" w:firstRowFirstColumn="0" w:firstRowLastColumn="0" w:lastRowFirstColumn="0" w:lastRowLastColumn="0"/>
+            <w:tcW w:w="2977" w:type="dxa"/>
+          </w:tcPr>
+          <w:p>
+            <w:pPr>
+              <w:spacing w:before="120" w:after="120"/>
+              <w:rPr>
+                <w:sz w:val="22"/>
+                <w:szCs w:val="18"/>
+              </w:rPr>
+            </w:pPr>
+            <w:r>
+              <w:rPr>
+                <w:sz w:val="22"/>
+                <w:szCs w:val="18"/>
+              </w:rPr>
+              <w:t>Voraussetzung</w:t>
+            </w:r>
+          </w:p>
+        </w:tc>
+        <w:tc>
+          <w:tcPr>
+            <w:tcW w:w="6039" w:type="dxa"/>
+            <w:vAlign w:val="center"/>
+          </w:tcPr>
+          <w:p>
+            <w:pPr>
+              <w:cnfStyle w:val="000000000000" w:firstRow="0" w:lastRow="0" w:firstColumn="0" w:lastColumn="0" w:oddVBand="0" w:evenVBand="0" w:oddHBand="0" w:evenHBand="0" w:firstRowFirstColumn="0" w:firstRowLastColumn="0" w:lastRowFirstColumn="0" w:lastRowLastColumn="0"/>
+              <w:rPr>
+                <w:szCs w:val="18"/>
+              </w:rPr>
+            </w:pPr>
+            <w:r>
+              <w:rPr>
+                <w:szCs w:val="18"/>
+                <w:lang w:val="de-CH"/>
+              </w:rPr>
+              <w:t>Arduino</w:t>
+            </w:r>
+            <w:r>
+              <w:rPr>
+                <w:szCs w:val="18"/>
+              </w:rPr>
+              <w:t xml:space="preserve"> </w:t>
+            </w:r>
+            <w:r>
+              <w:rPr>
+                <w:szCs w:val="18"/>
+                <w:lang w:val="de-CH"/>
+              </w:rPr>
+              <w:t>+ Programm s</w:t>
+            </w:r>
+            <w:r>
+              <w:rPr>
+                <w:szCs w:val="18"/>
+              </w:rPr>
+              <w:t>tarten</w:t>
+            </w:r>
+          </w:p>
+        </w:tc>
+      </w:tr>
+      <w:tr>
+        <w:trPr>
+          <w:cnfStyle w:val="000000100000" w:firstRow="0" w:lastRow="0" w:firstColumn="0" w:lastColumn="0" w:oddVBand="0" w:evenVBand="0" w:oddHBand="1" w:evenHBand="0" w:firstRowFirstColumn="0" w:firstRowLastColumn="0" w:lastRowFirstColumn="0" w:lastRowLastColumn="0"/>
+        </w:trPr>
+        <w:tc>
+          <w:tcPr>
+            <w:cnfStyle w:val="001000000000" w:firstRow="0" w:lastRow="0" w:firstColumn="1" w:lastColumn="0" w:oddVBand="0" w:evenVBand="0" w:oddHBand="0" w:evenHBand="0" w:firstRowFirstColumn="0" w:firstRowLastColumn="0" w:lastRowFirstColumn="0" w:lastRowLastColumn="0"/>
+            <w:tcW w:w="2977" w:type="dxa"/>
+          </w:tcPr>
+          <w:p>
+            <w:pPr>
+              <w:spacing w:before="120" w:after="120"/>
+              <w:rPr>
+                <w:sz w:val="22"/>
+                <w:szCs w:val="18"/>
+              </w:rPr>
+            </w:pPr>
+            <w:r>
+              <w:rPr>
+                <w:sz w:val="22"/>
+                <w:szCs w:val="18"/>
+              </w:rPr>
+              <w:t>Eingabe</w:t>
+            </w:r>
+          </w:p>
+        </w:tc>
+        <w:tc>
+          <w:tcPr>
+            <w:tcW w:w="6039" w:type="dxa"/>
+            <w:vAlign w:val="center"/>
+          </w:tcPr>
+          <w:p>
+            <w:pPr>
+              <w:cnfStyle w:val="000000100000" w:firstRow="0" w:lastRow="0" w:firstColumn="0" w:lastColumn="0" w:oddVBand="0" w:evenVBand="0" w:oddHBand="1" w:evenHBand="0" w:firstRowFirstColumn="0" w:firstRowLastColumn="0" w:lastRowFirstColumn="0" w:lastRowLastColumn="0"/>
+              <w:rPr>
+                <w:szCs w:val="18"/>
+                <w:lang w:val="de-CH"/>
+              </w:rPr>
+            </w:pPr>
+            <w:r>
+              <w:rPr>
+                <w:szCs w:val="18"/>
+                <w:lang w:val="de-CH"/>
+              </w:rPr>
+              <w:t xml:space="preserve">Sensor / Taster aktivieren ID: </w:t>
+            </w:r>
+            <w:r>
+              <w:rPr>
+                <w:szCs w:val="18"/>
+                <w:lang w:val="de-CH"/>
+              </w:rPr>
+              <w:t>4, 8, 14</w:t>
+            </w:r>
+          </w:p>
+        </w:tc>
+      </w:tr>
+      <w:tr>
+        <w:tc>
+          <w:tcPr>
+            <w:cnfStyle w:val="001000000000" w:firstRow="0" w:lastRow="0" w:firstColumn="1" w:lastColumn="0" w:oddVBand="0" w:evenVBand="0" w:oddHBand="0" w:evenHBand="0" w:firstRowFirstColumn="0" w:firstRowLastColumn="0" w:lastRowFirstColumn="0" w:lastRowLastColumn="0"/>
+            <w:tcW w:w="2977" w:type="dxa"/>
+          </w:tcPr>
+          <w:p>
+            <w:pPr>
+              <w:spacing w:before="120" w:after="120"/>
+              <w:rPr>
+                <w:sz w:val="22"/>
+                <w:szCs w:val="18"/>
+              </w:rPr>
+            </w:pPr>
+            <w:r>
+              <w:rPr>
+                <w:sz w:val="22"/>
+                <w:szCs w:val="18"/>
+              </w:rPr>
+              <w:t>Ausgabe</w:t>
+            </w:r>
+          </w:p>
+        </w:tc>
+        <w:tc>
+          <w:tcPr>
+            <w:tcW w:w="6039" w:type="dxa"/>
+            <w:vAlign w:val="center"/>
+          </w:tcPr>
+          <w:p>
+            <w:pPr>
+              <w:cnfStyle w:val="000000000000" w:firstRow="0" w:lastRow="0" w:firstColumn="0" w:lastColumn="0" w:oddVBand="0" w:evenVBand="0" w:oddHBand="0" w:evenHBand="0" w:firstRowFirstColumn="0" w:firstRowLastColumn="0" w:lastRowFirstColumn="0" w:lastRowLastColumn="0"/>
+              <w:rPr>
+                <w:szCs w:val="18"/>
+                <w:lang w:val="de-CH"/>
+              </w:rPr>
+            </w:pPr>
+            <w:r>
+              <w:rPr>
+                <w:szCs w:val="18"/>
+                <w:lang w:val="de-CH"/>
+              </w:rPr>
+              <w:t>Serial Monitor</w:t>
+            </w:r>
+            <w:r>
+              <w:rPr>
+                <w:szCs w:val="18"/>
+                <w:lang w:val="de-CH"/>
+              </w:rPr>
+              <w:br/>
+            </w:r>
+            <w:r>
+              <w:rPr>
+                <w:szCs w:val="18"/>
+                <w:lang w:val="de-CH"/>
+              </w:rPr>
+              <w:t>INPUT:</w:t>
+            </w:r>
+            <w:r>
+              <w:rPr>
+                <w:szCs w:val="18"/>
+                <w:lang w:val="de-CH"/>
+              </w:rPr>
+              <w:t xml:space="preserve"> </w:t>
+            </w:r>
+            <w:r>
+              <w:rPr>
+                <w:szCs w:val="18"/>
+                <w:lang w:val="de-CH"/>
+              </w:rPr>
+              <w:t>4</w:t>
+            </w:r>
+          </w:p>
+          <w:p>
+            <w:pPr>
+              <w:cnfStyle w:val="000000000000" w:firstRow="0" w:lastRow="0" w:firstColumn="0" w:lastColumn="0" w:oddVBand="0" w:evenVBand="0" w:oddHBand="0" w:evenHBand="0" w:firstRowFirstColumn="0" w:firstRowLastColumn="0" w:lastRowFirstColumn="0" w:lastRowLastColumn="0"/>
+              <w:rPr>
+                <w:szCs w:val="18"/>
+                <w:lang w:val="de-CH"/>
+              </w:rPr>
+            </w:pPr>
+            <w:r>
+              <w:rPr>
+                <w:szCs w:val="18"/>
+                <w:lang w:val="de-CH"/>
+              </w:rPr>
+              <w:t>INPUT: 8</w:t>
+            </w:r>
+          </w:p>
+          <w:p>
+            <w:pPr>
+              <w:cnfStyle w:val="000000000000" w:firstRow="0" w:lastRow="0" w:firstColumn="0" w:lastColumn="0" w:oddVBand="0" w:evenVBand="0" w:oddHBand="0" w:evenHBand="0" w:firstRowFirstColumn="0" w:firstRowLastColumn="0" w:lastRowFirstColumn="0" w:lastRowLastColumn="0"/>
+              <w:rPr>
+                <w:szCs w:val="18"/>
+                <w:lang w:val="de-CH"/>
+              </w:rPr>
+            </w:pPr>
+            <w:r>
+              <w:rPr>
+                <w:szCs w:val="18"/>
+                <w:lang w:val="de-CH"/>
+              </w:rPr>
+              <w:t xml:space="preserve">INPUT: </w:t>
+            </w:r>
+            <w:r>
+              <w:rPr>
+                <w:szCs w:val="18"/>
+                <w:lang w:val="de-CH"/>
+              </w:rPr>
+              <w:t>14</w:t>
+            </w:r>
+          </w:p>
+          <w:p>
+            <w:pPr>
+              <w:cnfStyle w:val="000000000000" w:firstRow="0" w:lastRow="0" w:firstColumn="0" w:lastColumn="0" w:oddVBand="0" w:evenVBand="0" w:oddHBand="0" w:evenHBand="0" w:firstRowFirstColumn="0" w:firstRowLastColumn="0" w:lastRowFirstColumn="0" w:lastRowLastColumn="0"/>
+              <w:rPr>
+                <w:szCs w:val="18"/>
+                <w:lang w:val="de-CH"/>
+              </w:rPr>
+            </w:pPr>
+            <w:r>
+              <w:rPr>
+                <w:szCs w:val="18"/>
+                <w:lang w:val="de-CH"/>
+              </w:rPr>
+              <w:t>Current Queue [</w:t>
+            </w:r>
+            <w:r>
+              <w:rPr>
+                <w:szCs w:val="18"/>
+                <w:lang w:val="de-CH"/>
+              </w:rPr>
+              <w:t>4</w:t>
+            </w:r>
+            <w:r>
+              <w:rPr>
+                <w:szCs w:val="18"/>
+                <w:lang w:val="de-CH"/>
+              </w:rPr>
+              <w:t xml:space="preserve">, </w:t>
+            </w:r>
+            <w:r>
+              <w:rPr>
+                <w:szCs w:val="18"/>
+                <w:lang w:val="de-CH"/>
+              </w:rPr>
+              <w:t>0</w:t>
+            </w:r>
+            <w:r>
+              <w:rPr>
+                <w:szCs w:val="18"/>
+                <w:lang w:val="de-CH"/>
+              </w:rPr>
+              <w:t>, 0, 0, 0, 0]</w:t>
+            </w:r>
+          </w:p>
+        </w:tc>
+      </w:tr>
+    </w:tbl>
     <w:p/>
     <w:p>
       <w:pPr>
         <w:pStyle w:val="berschrift2"/>
       </w:pPr>
-      <w:bookmarkStart w:id="43" w:name="_Toc63068371"/>
+      <w:bookmarkStart w:id="51" w:name="_Toc63153087"/>
       <w:r>
         <w:t>Testprotokoll</w:t>
       </w:r>
-      <w:bookmarkEnd w:id="43"/>
+      <w:bookmarkEnd w:id="51"/>
     </w:p>
     <w:p/>
     <w:p>
       <w:pPr>
         <w:pStyle w:val="berschrift1"/>
       </w:pPr>
-      <w:bookmarkStart w:id="44" w:name="_Toc63068372"/>
+      <w:bookmarkStart w:id="52" w:name="_Toc63153088"/>
       <w:r>
         <w:t>Auswertung</w:t>
       </w:r>
-      <w:bookmarkEnd w:id="44"/>
+      <w:bookmarkEnd w:id="52"/>
     </w:p>
     <w:p>
-      <w:proofErr w:type="spellStart"/>
       <w:r>
         <w:t>asdf</w:t>
       </w:r>
-      <w:proofErr w:type="spellEnd"/>
       <w:r>
         <w:br w:type="page"/>
       </w:r>
@@ -11681,12 +16731,12 @@
         <w:spacing w:after="360"/>
         <w:ind w:left="431" w:hanging="431"/>
       </w:pPr>
-      <w:bookmarkStart w:id="45" w:name="_Toc63068373"/>
+      <w:bookmarkStart w:id="53" w:name="_Toc63153089"/>
       <w:r>
         <w:lastRenderedPageBreak/>
         <w:t>Arbeitsjournal</w:t>
       </w:r>
-      <w:bookmarkEnd w:id="45"/>
+      <w:bookmarkEnd w:id="53"/>
     </w:p>
     <w:tbl>
       <w:tblPr>
@@ -12136,32 +17186,16 @@
               <w:t xml:space="preserve">nicht vollständige Informationen </w:t>
             </w:r>
             <w:r>
-              <w:t xml:space="preserve">und verwendeten andere Methoden oder gar andere </w:t>
-            </w:r>
-            <w:proofErr w:type="spellStart"/>
-            <w:r>
-              <w:t>Librarys</w:t>
-            </w:r>
-            <w:proofErr w:type="spellEnd"/>
-            <w:r>
-              <w:t>. D</w:t>
-            </w:r>
-            <w:r>
-              <w:t xml:space="preserve">as Umsetzen auf </w:t>
-            </w:r>
-            <w:proofErr w:type="spellStart"/>
-            <w:r>
-              <w:t>Tinker</w:t>
+              <w:t>und verwendeten andere Methoden oder gar andere Librarys. D</w:t>
+            </w:r>
+            <w:r>
+              <w:t>as Umsetzen auf Tinker</w:t>
             </w:r>
             <w:r>
               <w:t>C</w:t>
             </w:r>
             <w:r>
-              <w:t>ad</w:t>
-            </w:r>
-            <w:proofErr w:type="spellEnd"/>
-            <w:r>
-              <w:t xml:space="preserve"> hat </w:t>
+              <w:t xml:space="preserve">ad hat </w:t>
             </w:r>
             <w:r>
               <w:t xml:space="preserve">auch </w:t>
@@ -12231,15 +17265,7 @@
           </w:tcPr>
           <w:p>
             <w:r>
-              <w:t xml:space="preserve">Circuit erstellt auf </w:t>
-            </w:r>
-            <w:proofErr w:type="spellStart"/>
-            <w:r>
-              <w:t>TinkerCad</w:t>
-            </w:r>
-            <w:proofErr w:type="spellEnd"/>
-            <w:r>
-              <w:t xml:space="preserve">. Nach </w:t>
+              <w:t xml:space="preserve">Circuit erstellt auf TinkerCad. Nach </w:t>
             </w:r>
             <w:r>
               <w:t>dem Auseinandersetzen</w:t>
@@ -12292,13 +17318,8 @@
             <w:tcW w:w="2217" w:type="dxa"/>
           </w:tcPr>
           <w:p>
-            <w:proofErr w:type="spellStart"/>
-            <w:r>
-              <w:t>TinkerCad</w:t>
-            </w:r>
-            <w:proofErr w:type="spellEnd"/>
-            <w:r>
-              <w:t xml:space="preserve"> Kreuzung Design</w:t>
+            <w:r>
+              <w:t>TinkerCad Kreuzung Design</w:t>
             </w:r>
           </w:p>
         </w:tc>
@@ -12308,13 +17329,8 @@
           </w:tcPr>
           <w:p>
             <w:r>
-              <w:t xml:space="preserve">Syntax überprüft auf </w:t>
-            </w:r>
-            <w:proofErr w:type="spellStart"/>
-            <w:r>
-              <w:t>TinkerCad</w:t>
-            </w:r>
-            <w:proofErr w:type="spellEnd"/>
+              <w:t>Syntax überprüft auf TinkerCad</w:t>
+            </w:r>
           </w:p>
         </w:tc>
         <w:tc>
@@ -12359,13 +17375,8 @@
             <w:tcW w:w="2217" w:type="dxa"/>
           </w:tcPr>
           <w:p>
-            <w:proofErr w:type="spellStart"/>
-            <w:r>
-              <w:t>TinkerCad</w:t>
-            </w:r>
-            <w:proofErr w:type="spellEnd"/>
-            <w:r>
-              <w:t xml:space="preserve"> </w:t>
+            <w:r>
+              <w:t xml:space="preserve">TinkerCad </w:t>
             </w:r>
             <w:r>
               <w:t>Queue</w:t>
@@ -12427,13 +17438,8 @@
             <w:tcW w:w="2217" w:type="dxa"/>
           </w:tcPr>
           <w:p>
-            <w:proofErr w:type="spellStart"/>
-            <w:r>
-              <w:t>TinkerCad</w:t>
-            </w:r>
-            <w:proofErr w:type="spellEnd"/>
-            <w:r>
-              <w:t xml:space="preserve"> Switch Case</w:t>
+            <w:r>
+              <w:t>TinkerCad Switch Case</w:t>
             </w:r>
           </w:p>
         </w:tc>
@@ -12443,13 +17449,8 @@
           </w:tcPr>
           <w:p>
             <w:r>
-              <w:t xml:space="preserve">Syntax überprüft auf </w:t>
-            </w:r>
-            <w:proofErr w:type="spellStart"/>
-            <w:r>
-              <w:t>TinkerCad</w:t>
-            </w:r>
-            <w:proofErr w:type="spellEnd"/>
+              <w:t>Syntax überprüft auf TinkerCad</w:t>
+            </w:r>
           </w:p>
         </w:tc>
         <w:tc>
@@ -12491,19 +17492,12 @@
             <w:tcW w:w="2217" w:type="dxa"/>
           </w:tcPr>
           <w:p>
-            <w:proofErr w:type="spellStart"/>
-            <w:r>
-              <w:t>TinkerCad</w:t>
-            </w:r>
-            <w:proofErr w:type="spellEnd"/>
-            <w:r>
-              <w:t xml:space="preserve"> </w:t>
-            </w:r>
-            <w:proofErr w:type="spellStart"/>
-            <w:r>
-              <w:t>Timed</w:t>
-            </w:r>
-            <w:proofErr w:type="spellEnd"/>
+            <w:r>
+              <w:t>TinkerCad Time</w:t>
+            </w:r>
+            <w:r>
+              <w:t>r</w:t>
+            </w:r>
             <w:r>
               <w:t xml:space="preserve"> Interrupt</w:t>
             </w:r>
@@ -12838,15 +17832,7 @@
           </w:tcPr>
           <w:p>
             <w:r>
-              <w:t xml:space="preserve">Den Code von den einzelnen Komponenten auf </w:t>
-            </w:r>
-            <w:proofErr w:type="spellStart"/>
-            <w:r>
-              <w:t>TinkerCad</w:t>
-            </w:r>
-            <w:proofErr w:type="spellEnd"/>
-            <w:r>
-              <w:t xml:space="preserve"> zusammengeführt und getestet.</w:t>
+              <w:t>Den Code von den einzelnen Komponenten auf TinkerCad zusammengeführt und getestet.</w:t>
             </w:r>
           </w:p>
         </w:tc>
@@ -13119,6 +18105,9 @@
             <w:pPr>
               <w:jc w:val="center"/>
             </w:pPr>
+            <w:r>
+              <w:t>90’</w:t>
+            </w:r>
           </w:p>
         </w:tc>
         <w:tc>
@@ -13174,6 +18163,12 @@
             <w:pPr>
               <w:jc w:val="center"/>
             </w:pPr>
+            <w:r>
+              <w:t>20</w:t>
+            </w:r>
+            <w:r>
+              <w:t>0’</w:t>
+            </w:r>
           </w:p>
         </w:tc>
         <w:tc>
@@ -13229,6 +18224,9 @@
             <w:pPr>
               <w:jc w:val="center"/>
             </w:pPr>
+            <w:r>
+              <w:t>30’</w:t>
+            </w:r>
           </w:p>
         </w:tc>
         <w:tc>
@@ -13253,7 +18251,13 @@
               <w:t xml:space="preserve"> </w:t>
             </w:r>
             <w:r>
-              <w:t xml:space="preserve">Code dokumentiert und in Doku übertragen </w:t>
+              <w:t xml:space="preserve">Code </w:t>
+            </w:r>
+            <w:r>
+              <w:t xml:space="preserve">fertig </w:t>
+            </w:r>
+            <w:r>
+              <w:t xml:space="preserve">dokumentiert und in Doku übertragen </w:t>
             </w:r>
           </w:p>
         </w:tc>
@@ -13290,6 +18294,9 @@
             <w:pPr>
               <w:jc w:val="center"/>
             </w:pPr>
+            <w:r>
+              <w:t>10’</w:t>
+            </w:r>
           </w:p>
         </w:tc>
         <w:tc>
@@ -13737,28 +18744,32 @@
       <w:pPr>
         <w:pStyle w:val="berschrift1"/>
       </w:pPr>
-      <w:bookmarkStart w:id="46" w:name="_Toc63068374"/>
+      <w:bookmarkStart w:id="54" w:name="_Toc63153090"/>
       <w:r>
         <w:lastRenderedPageBreak/>
         <w:t>Anhang</w:t>
       </w:r>
-      <w:bookmarkEnd w:id="46"/>
+      <w:bookmarkEnd w:id="54"/>
     </w:p>
     <w:p>
       <w:pPr>
         <w:pStyle w:val="berschrift2"/>
       </w:pPr>
+      <w:bookmarkStart w:id="55" w:name="_Toc63153091"/>
       <w:r>
         <w:t>Q &amp; A</w:t>
       </w:r>
+      <w:bookmarkEnd w:id="55"/>
     </w:p>
     <w:p>
       <w:pPr>
         <w:pStyle w:val="berschrift3"/>
       </w:pPr>
+      <w:bookmarkStart w:id="56" w:name="_Toc63153092"/>
       <w:r>
         <w:t>Frage 1</w:t>
       </w:r>
+      <w:bookmarkEnd w:id="56"/>
     </w:p>
     <w:p>
       <w:pPr>
@@ -13802,9 +18813,11 @@
       <w:pPr>
         <w:pStyle w:val="berschrift3"/>
       </w:pPr>
+      <w:bookmarkStart w:id="57" w:name="_Toc63153093"/>
       <w:r>
         <w:t>Frage 2</w:t>
       </w:r>
+      <w:bookmarkEnd w:id="57"/>
     </w:p>
     <w:p>
       <w:pPr>
@@ -13836,35 +18849,18 @@
           <w:color w:val="000000"/>
         </w:rPr>
         <w:br/>
-      </w:r>
-      <w:r>
-        <w:rPr>
-          <w:color w:val="000000"/>
-        </w:rPr>
-        <w:t xml:space="preserve">Interrupts ist hier das Stichwort.  Sie bräuchten einen </w:t>
-      </w:r>
-      <w:proofErr w:type="spellStart"/>
-      <w:r>
-        <w:rPr>
-          <w:color w:val="000000"/>
-        </w:rPr>
-        <w:t>Timerinterrupt</w:t>
-      </w:r>
-      <w:proofErr w:type="spellEnd"/>
-      <w:r>
-        <w:rPr>
-          <w:color w:val="000000"/>
-        </w:rPr>
-        <w:t>.</w:t>
+        <w:t>Interrupts ist hier das Stichwort.  Sie bräuchten einen Timerinterrupt.</w:t>
       </w:r>
     </w:p>
     <w:p>
       <w:pPr>
         <w:pStyle w:val="berschrift3"/>
       </w:pPr>
+      <w:bookmarkStart w:id="58" w:name="_Toc63153094"/>
       <w:r>
         <w:t>Frage 3</w:t>
       </w:r>
+      <w:bookmarkEnd w:id="58"/>
     </w:p>
     <w:p>
       <w:pPr>
@@ -13944,9 +18940,11 @@
       <w:pPr>
         <w:pStyle w:val="berschrift3"/>
       </w:pPr>
+      <w:bookmarkStart w:id="59" w:name="_Toc63153095"/>
       <w:r>
         <w:t>Frage 4</w:t>
       </w:r>
+      <w:bookmarkEnd w:id="59"/>
     </w:p>
     <w:p>
       <w:r>
@@ -13983,15 +18981,17 @@
       <w:pPr>
         <w:pStyle w:val="berschrift2"/>
       </w:pPr>
+      <w:bookmarkStart w:id="60" w:name="_Toc63153096"/>
       <w:r>
         <w:t>Video</w:t>
       </w:r>
       <w:r>
         <w:t xml:space="preserve"> – Demo</w:t>
       </w:r>
+      <w:bookmarkEnd w:id="60"/>
     </w:p>
     <w:p>
-      <w:hyperlink r:id="rId19" w:history="1">
+      <w:hyperlink r:id="rId20" w:history="1">
         <w:r>
           <w:rPr>
             <w:rStyle w:val="Hyperlink"/>
@@ -14007,25 +19007,51 @@
       <w:pPr>
         <w:pStyle w:val="berschrift2"/>
       </w:pPr>
+      <w:bookmarkStart w:id="61" w:name="_Toc63153097"/>
       <w:r>
         <w:t xml:space="preserve">Video – </w:t>
       </w:r>
       <w:r>
         <w:t>Präsentation</w:t>
       </w:r>
+      <w:bookmarkEnd w:id="61"/>
     </w:p>
     <w:p>
-      <w:proofErr w:type="spellStart"/>
-      <w:r>
-        <w:t>Asdf</w:t>
-      </w:r>
-      <w:proofErr w:type="spellEnd"/>
+      <w:hyperlink r:id="rId21" w:history="1">
+        <w:r>
+          <w:rPr>
+            <w:rStyle w:val="Hyperlink"/>
+          </w:rPr>
+          <w:t>https://drive.google.com/file/d/1lnSonvm0khwSzprJnFxAGBBbWiANGQaa/view?usp=sharing</w:t>
+        </w:r>
+      </w:hyperlink>
+      <w:r>
+        <w:t xml:space="preserve"> </w:t>
+      </w:r>
+    </w:p>
+    <w:p>
+      <w:pPr>
+        <w:rPr>
+          <w:rFonts w:asciiTheme="majorHAnsi" w:eastAsiaTheme="majorEastAsia" w:hAnsiTheme="majorHAnsi" w:cstheme="majorBidi"/>
+          <w:b/>
+          <w:bCs/>
+          <w:smallCaps/>
+          <w:color w:val="000000" w:themeColor="text1"/>
+          <w:sz w:val="28"/>
+          <w:szCs w:val="28"/>
+        </w:rPr>
+      </w:pPr>
+      <w:r>
+        <w:br w:type="page"/>
+      </w:r>
     </w:p>
     <w:p>
       <w:pPr>
         <w:pStyle w:val="berschrift2"/>
       </w:pPr>
-      <w:r>
+      <w:bookmarkStart w:id="62" w:name="_Toc63153098"/>
+      <w:r>
+        <w:lastRenderedPageBreak/>
         <w:t>Source</w:t>
       </w:r>
       <w:r>
@@ -14034,11 +19060,1305 @@
       <w:r>
         <w:t>Code</w:t>
       </w:r>
+      <w:bookmarkEnd w:id="62"/>
     </w:p>
+    <w:tbl>
+      <w:tblPr>
+        <w:tblStyle w:val="Tabellenraster"/>
+        <w:tblW w:w="0" w:type="auto"/>
+        <w:tblLook w:val="04A0" w:firstRow="1" w:lastRow="0" w:firstColumn="1" w:lastColumn="0" w:noHBand="0" w:noVBand="1"/>
+      </w:tblPr>
+      <w:tblGrid>
+        <w:gridCol w:w="9016"/>
+      </w:tblGrid>
+      <w:tr>
+        <w:tc>
+          <w:tcPr>
+            <w:tcW w:w="9016" w:type="dxa"/>
+          </w:tcPr>
+          <w:p>
+            <w:r>
+              <w:t>/**</w:t>
+            </w:r>
+          </w:p>
+          <w:p>
+            <w:r>
+              <w:t xml:space="preserve"> *  BBBaden Modul 424</w:t>
+            </w:r>
+          </w:p>
+          <w:p>
+            <w:r>
+              <w:t xml:space="preserve"> *</w:t>
+            </w:r>
+            <w:r>
+              <w:tab/>
+            </w:r>
+          </w:p>
+          <w:p>
+            <w:r>
+              <w:t xml:space="preserve"> *</w:t>
+            </w:r>
+            <w:r>
+              <w:tab/>
+              <w:t>Author: O'Connor Chris In18z</w:t>
+            </w:r>
+          </w:p>
+          <w:p>
+            <w:r>
+              <w:t xml:space="preserve"> *  Date:</w:t>
+            </w:r>
+            <w:r>
+              <w:tab/>
+              <w:t>02/07/2021</w:t>
+            </w:r>
+          </w:p>
+          <w:p>
+            <w:r>
+              <w:t xml:space="preserve"> *</w:t>
+            </w:r>
+          </w:p>
+          <w:p>
+            <w:r>
+              <w:t xml:space="preserve"> */</w:t>
+            </w:r>
+          </w:p>
+          <w:p/>
+          <w:p>
+            <w:r>
+              <w:t>// Shift Register Input (165)</w:t>
+            </w:r>
+          </w:p>
+          <w:p>
+            <w:r>
+              <w:t xml:space="preserve">int ploadPin        = 4; </w:t>
+            </w:r>
+            <w:r>
+              <w:tab/>
+              <w:t>// Connects to Parallel load pin</w:t>
+            </w:r>
+          </w:p>
+          <w:p>
+            <w:r>
+              <w:t xml:space="preserve">int clockEnablePin  = 5; </w:t>
+            </w:r>
+            <w:r>
+              <w:tab/>
+              <w:t>// Connects to Clock Enable pin</w:t>
+            </w:r>
+          </w:p>
+          <w:p>
+            <w:r>
+              <w:t xml:space="preserve">int dataPin         = 6; </w:t>
+            </w:r>
+            <w:r>
+              <w:tab/>
+              <w:t>// Connects to the Q7 pin</w:t>
+            </w:r>
+          </w:p>
+          <w:p>
+            <w:r>
+              <w:t xml:space="preserve">int clockPin        = 7; </w:t>
+            </w:r>
+            <w:r>
+              <w:tab/>
+              <w:t>// Connects to the Clock pin</w:t>
+            </w:r>
+          </w:p>
+          <w:p/>
+          <w:p>
+            <w:r>
+              <w:t>// Shift Register Output (595)</w:t>
+            </w:r>
+          </w:p>
+          <w:p>
+            <w:r>
+              <w:t xml:space="preserve">int latchPinOUT =  8;      </w:t>
+            </w:r>
+            <w:r>
+              <w:tab/>
+              <w:t>//Pin connected to ST_CP</w:t>
+            </w:r>
+          </w:p>
+          <w:p>
+            <w:r>
+              <w:t xml:space="preserve">int clockPinOUT = 12;      </w:t>
+            </w:r>
+            <w:r>
+              <w:tab/>
+              <w:t>//Pin connected to SH_CP</w:t>
+            </w:r>
+          </w:p>
+          <w:p>
+            <w:r>
+              <w:t xml:space="preserve">int dataPinOUT  = 11;      </w:t>
+            </w:r>
+            <w:r>
+              <w:tab/>
+              <w:t>//Pin connected to DS</w:t>
+            </w:r>
+          </w:p>
+          <w:p/>
+          <w:p>
+            <w:r>
+              <w:t>// Queue and size</w:t>
+            </w:r>
+          </w:p>
+          <w:p>
+            <w:r>
+              <w:t>int qSize   = 6;</w:t>
+            </w:r>
+          </w:p>
+          <w:p>
+            <w:r>
+              <w:t>int queue[] = {0, 0, 0, 0, 0, 0};</w:t>
+            </w:r>
+          </w:p>
+          <w:p/>
+          <w:p>
+            <w:r>
+              <w:t>// Timer Interrupt</w:t>
+            </w:r>
+          </w:p>
+          <w:p>
+            <w:r>
+              <w:t>unsigned long targetTime = millis() + 10000;</w:t>
+            </w:r>
+          </w:p>
+          <w:p/>
+          <w:p>
+            <w:r>
+              <w:t>// Configurations for LEDs</w:t>
+            </w:r>
+          </w:p>
+          <w:p>
+            <w:r>
+              <w:t>int light_configs [7][3] = {{0, 255, 240}, {34, 221, 240}, {137, 118, 240}, {4, 251, 180}, {16, 239, 105}, {64, 191, 225}, {129, 126, 150}};</w:t>
+            </w:r>
+          </w:p>
+          <w:p/>
+          <w:p>
+            <w:r>
+              <w:t>#define BYTES_VAL_T unsigned int</w:t>
+            </w:r>
+          </w:p>
+          <w:p>
+            <w:r>
+              <w:t>BYTES_VAL_T pinValues;</w:t>
+            </w:r>
+          </w:p>
+          <w:p>
+            <w:r>
+              <w:t>BYTES_VAL_T oldPinValues;</w:t>
+            </w:r>
+          </w:p>
+          <w:p/>
+          <w:p>
+            <w:r>
+              <w:t xml:space="preserve">/* </w:t>
+            </w:r>
+          </w:p>
+          <w:p>
+            <w:r>
+              <w:t xml:space="preserve"> * This function is essentially a "shift-in" routine reading the</w:t>
+            </w:r>
+          </w:p>
+          <w:p>
+            <w:r>
+              <w:t xml:space="preserve"> * serial Data from the shift register chips and representing</w:t>
+            </w:r>
+          </w:p>
+          <w:p>
+            <w:r>
+              <w:t xml:space="preserve"> * the state of those pins in an unsigned integer.</w:t>
+            </w:r>
+          </w:p>
+          <w:p>
+            <w:r>
+              <w:t xml:space="preserve"> * Source: https://playground.arduino.cc/Code/ShiftRegSN74HC165N/</w:t>
+            </w:r>
+          </w:p>
+          <w:p>
+            <w:r>
+              <w:t xml:space="preserve"> */</w:t>
+            </w:r>
+          </w:p>
+          <w:p>
+            <w:r>
+              <w:t>BYTES_VAL_T read_shift_regs()</w:t>
+            </w:r>
+          </w:p>
+          <w:p>
+            <w:r>
+              <w:t>{</w:t>
+            </w:r>
+          </w:p>
+          <w:p>
+            <w:r>
+              <w:tab/>
+              <w:t>long bitVal;</w:t>
+            </w:r>
+          </w:p>
+          <w:p>
+            <w:r>
+              <w:tab/>
+              <w:t>BYTES_VAL_T bytesVal = 0;</w:t>
+            </w:r>
+          </w:p>
+          <w:p/>
+          <w:p>
+            <w:r>
+              <w:tab/>
+              <w:t>// Trigger a parallel Load to latch the state of the data lines,</w:t>
+            </w:r>
+          </w:p>
+          <w:p>
+            <w:r>
+              <w:tab/>
+              <w:t>digitalWrite(clockEnablePin, HIGH);</w:t>
+            </w:r>
+          </w:p>
+          <w:p>
+            <w:r>
+              <w:tab/>
+              <w:t>digitalWrite(ploadPin, LOW);</w:t>
+            </w:r>
+          </w:p>
+          <w:p>
+            <w:r>
+              <w:tab/>
+              <w:t>delayMicroseconds(5);</w:t>
+            </w:r>
+          </w:p>
+          <w:p>
+            <w:r>
+              <w:tab/>
+              <w:t>digitalWrite(ploadPin, HIGH);</w:t>
+            </w:r>
+          </w:p>
+          <w:p>
+            <w:r>
+              <w:lastRenderedPageBreak/>
+              <w:tab/>
+              <w:t>digitalWrite(clockEnablePin, LOW);</w:t>
+            </w:r>
+          </w:p>
+          <w:p/>
+          <w:p>
+            <w:r>
+              <w:tab/>
+              <w:t>/* Loop to read each bit value from the serial out line</w:t>
+            </w:r>
+          </w:p>
+          <w:p>
+            <w:r>
+              <w:tab/>
+              <w:t>* of the SN74HC165N.</w:t>
+            </w:r>
+          </w:p>
+          <w:p>
+            <w:r>
+              <w:tab/>
+              <w:t>*/</w:t>
+            </w:r>
+          </w:p>
+          <w:p>
+            <w:r>
+              <w:tab/>
+              <w:t>for(int i = 0; i &lt; 16; i++)</w:t>
+            </w:r>
+          </w:p>
+          <w:p>
+            <w:r>
+              <w:tab/>
+              <w:t>{</w:t>
+            </w:r>
+          </w:p>
+          <w:p>
+            <w:r>
+              <w:tab/>
+            </w:r>
+            <w:r>
+              <w:tab/>
+              <w:t>bitVal = digitalRead(dataPin);</w:t>
+            </w:r>
+          </w:p>
+          <w:p/>
+          <w:p>
+            <w:r>
+              <w:tab/>
+            </w:r>
+            <w:r>
+              <w:tab/>
+              <w:t>// Set the corresponding bit in bytesVal.</w:t>
+            </w:r>
+          </w:p>
+          <w:p>
+            <w:r>
+              <w:tab/>
+            </w:r>
+            <w:r>
+              <w:tab/>
+              <w:t>bytesVal |= (bitVal &lt;&lt; ((16-1) - i));</w:t>
+            </w:r>
+          </w:p>
+          <w:p/>
+          <w:p>
+            <w:r>
+              <w:tab/>
+            </w:r>
+            <w:r>
+              <w:tab/>
+              <w:t>// Pulse the Clock (rising edge shifts the next bit).</w:t>
+            </w:r>
+          </w:p>
+          <w:p>
+            <w:r>
+              <w:tab/>
+            </w:r>
+            <w:r>
+              <w:tab/>
+              <w:t>digitalWrite(clockPin, HIGH);</w:t>
+            </w:r>
+          </w:p>
+          <w:p>
+            <w:r>
+              <w:tab/>
+            </w:r>
+            <w:r>
+              <w:tab/>
+              <w:t>delayMicroseconds(5);</w:t>
+            </w:r>
+          </w:p>
+          <w:p>
+            <w:r>
+              <w:tab/>
+            </w:r>
+            <w:r>
+              <w:tab/>
+              <w:t>digitalWrite(clockPin, LOW);</w:t>
+            </w:r>
+          </w:p>
+          <w:p>
+            <w:r>
+              <w:tab/>
+              <w:t>}</w:t>
+            </w:r>
+          </w:p>
+          <w:p/>
+          <w:p>
+            <w:r>
+              <w:tab/>
+              <w:t>return(bytesVal);</w:t>
+            </w:r>
+          </w:p>
+          <w:p>
+            <w:r>
+              <w:t>}</w:t>
+            </w:r>
+          </w:p>
+          <w:p/>
+          <w:p>
+            <w:r>
+              <w:t xml:space="preserve">/* </w:t>
+            </w:r>
+          </w:p>
+          <w:p>
+            <w:r>
+              <w:t xml:space="preserve"> * Evaluate Input Pin Values.</w:t>
+            </w:r>
+          </w:p>
+          <w:p>
+            <w:r>
+              <w:t xml:space="preserve"> */</w:t>
+            </w:r>
+          </w:p>
+          <w:p>
+            <w:r>
+              <w:t>void eval_pin_values()</w:t>
+            </w:r>
+          </w:p>
+          <w:p>
+            <w:r>
+              <w:t>{</w:t>
+            </w:r>
+          </w:p>
+          <w:p>
+            <w:r>
+              <w:tab/>
+              <w:t>for(int i = 0; i &lt; 16; i++)</w:t>
+            </w:r>
+          </w:p>
+          <w:p>
+            <w:r>
+              <w:tab/>
+              <w:t>{</w:t>
+            </w:r>
+          </w:p>
+          <w:p>
+            <w:r>
+              <w:tab/>
+            </w:r>
+            <w:r>
+              <w:tab/>
+              <w:t>if((pinValues &gt;&gt; i) &amp; 1 ) {</w:t>
+            </w:r>
+          </w:p>
+          <w:p>
+            <w:r>
+              <w:tab/>
+            </w:r>
+            <w:r>
+              <w:tab/>
+              <w:t xml:space="preserve">  Serial.print("INPUT: ");</w:t>
+            </w:r>
+          </w:p>
+          <w:p>
+            <w:r>
+              <w:tab/>
+            </w:r>
+            <w:r>
+              <w:tab/>
+              <w:t xml:space="preserve">  Serial.println(i);</w:t>
+            </w:r>
+          </w:p>
+          <w:p>
+            <w:r>
+              <w:tab/>
+            </w:r>
+            <w:r>
+              <w:tab/>
+              <w:t xml:space="preserve">  mapInputToQueue(i);</w:t>
+            </w:r>
+          </w:p>
+          <w:p>
+            <w:r>
+              <w:tab/>
+            </w:r>
+            <w:r>
+              <w:tab/>
+              <w:t>}</w:t>
+            </w:r>
+          </w:p>
+          <w:p/>
+          <w:p>
+            <w:r>
+              <w:tab/>
+              <w:t>}</w:t>
+            </w:r>
+          </w:p>
+          <w:p/>
+          <w:p>
+            <w:r>
+              <w:tab/>
+              <w:t>Serial.print("\r\n");</w:t>
+            </w:r>
+          </w:p>
+          <w:p>
+            <w:r>
+              <w:t>}</w:t>
+            </w:r>
+          </w:p>
+          <w:p/>
+          <w:p>
+            <w:r>
+              <w:t>/*</w:t>
+            </w:r>
+          </w:p>
+          <w:p>
+            <w:r>
+              <w:t xml:space="preserve"> * Display Configuration on LEDs.</w:t>
+            </w:r>
+          </w:p>
+          <w:p>
+            <w:r>
+              <w:t xml:space="preserve"> * Source: https://www.arduino.cc/en/Tutorial/Foundations/ShiftOut</w:t>
+            </w:r>
+          </w:p>
+          <w:p>
+            <w:r>
+              <w:t xml:space="preserve"> */</w:t>
+            </w:r>
+          </w:p>
+          <w:p>
+            <w:r>
+              <w:t>void display_led(int arrIndex)</w:t>
+            </w:r>
+          </w:p>
+          <w:p>
+            <w:r>
+              <w:t>{</w:t>
+            </w:r>
+          </w:p>
+          <w:p>
+            <w:r>
+              <w:tab/>
+              <w:t>Serial.print("Showing Config: ");</w:t>
+            </w:r>
+          </w:p>
+          <w:p>
+            <w:r>
+              <w:tab/>
+              <w:t>Serial.println(arrIndex);</w:t>
+            </w:r>
+          </w:p>
+          <w:p/>
+          <w:p>
+            <w:r>
+              <w:tab/>
+              <w:t>digitalWrite(latchPinOUT, LOW);</w:t>
+            </w:r>
+          </w:p>
+          <w:p>
+            <w:r>
+              <w:tab/>
+              <w:t>// shift out the bits:</w:t>
+            </w:r>
+          </w:p>
+          <w:p>
+            <w:r>
+              <w:tab/>
+              <w:t>shiftOut(dataPinOUT, clockPinOUT, MSBFIRST,  light_configs[arrIndex][2]); // REG 3.</w:t>
+            </w:r>
+          </w:p>
+          <w:p>
+            <w:r>
+              <w:lastRenderedPageBreak/>
+              <w:tab/>
+              <w:t>shiftOut(dataPinOUT, clockPinOUT, MSBFIRST,  light_configs[arrIndex][1]); // REG 2.</w:t>
+            </w:r>
+          </w:p>
+          <w:p>
+            <w:r>
+              <w:tab/>
+              <w:t xml:space="preserve">shiftOut(dataPinOUT, clockPinOUT, MSBFIRST,  light_configs[arrIndex][0]); // REG 1.  </w:t>
+            </w:r>
+          </w:p>
+          <w:p>
+            <w:r>
+              <w:tab/>
+              <w:t>digitalWrite(latchPinOUT, HIGH);</w:t>
+            </w:r>
+          </w:p>
+          <w:p/>
+          <w:p>
+            <w:r>
+              <w:t>}</w:t>
+            </w:r>
+          </w:p>
+          <w:p/>
+          <w:p>
+            <w:r>
+              <w:t>/*</w:t>
+            </w:r>
+          </w:p>
+          <w:p>
+            <w:r>
+              <w:t xml:space="preserve"> * Map Input Sensor ID to Configuration ID.</w:t>
+            </w:r>
+          </w:p>
+          <w:p>
+            <w:r>
+              <w:t xml:space="preserve"> */</w:t>
+            </w:r>
+          </w:p>
+          <w:p>
+            <w:r>
+              <w:t>void mapInputToQueue(int i)</w:t>
+            </w:r>
+          </w:p>
+          <w:p>
+            <w:r>
+              <w:t>{</w:t>
+            </w:r>
+          </w:p>
+          <w:p>
+            <w:r>
+              <w:tab/>
+              <w:t>switch (i) {</w:t>
+            </w:r>
+          </w:p>
+          <w:p>
+            <w:r>
+              <w:tab/>
+            </w:r>
+            <w:r>
+              <w:tab/>
+              <w:t>case  1:</w:t>
+            </w:r>
+          </w:p>
+          <w:p>
+            <w:r>
+              <w:tab/>
+            </w:r>
+            <w:r>
+              <w:tab/>
+              <w:t>case  5: addQ(1); break;</w:t>
+            </w:r>
+          </w:p>
+          <w:p>
+            <w:r>
+              <w:tab/>
+            </w:r>
+            <w:r>
+              <w:tab/>
+              <w:t>case  0:</w:t>
+            </w:r>
+          </w:p>
+          <w:p>
+            <w:r>
+              <w:tab/>
+            </w:r>
+            <w:r>
+              <w:tab/>
+              <w:t>case  3:</w:t>
+            </w:r>
+          </w:p>
+          <w:p>
+            <w:r>
+              <w:tab/>
+            </w:r>
+            <w:r>
+              <w:tab/>
+              <w:t>case  7: addQ(2); break;</w:t>
+            </w:r>
+          </w:p>
+          <w:p>
+            <w:r>
+              <w:tab/>
+            </w:r>
+            <w:r>
+              <w:tab/>
+              <w:t>case  2:</w:t>
+            </w:r>
+          </w:p>
+          <w:p>
+            <w:r>
+              <w:tab/>
+            </w:r>
+            <w:r>
+              <w:tab/>
+              <w:t>case 12:</w:t>
+            </w:r>
+          </w:p>
+          <w:p>
+            <w:r>
+              <w:tab/>
+            </w:r>
+            <w:r>
+              <w:tab/>
+              <w:t>case 13: addQ(3); break;</w:t>
+            </w:r>
+          </w:p>
+          <w:p>
+            <w:r>
+              <w:tab/>
+            </w:r>
+            <w:r>
+              <w:tab/>
+              <w:t>case  4:</w:t>
+            </w:r>
+          </w:p>
+          <w:p>
+            <w:r>
+              <w:tab/>
+            </w:r>
+            <w:r>
+              <w:tab/>
+              <w:t>case  8:</w:t>
+            </w:r>
+          </w:p>
+          <w:p>
+            <w:r>
+              <w:tab/>
+            </w:r>
+            <w:r>
+              <w:tab/>
+              <w:t>case  9:</w:t>
+            </w:r>
+          </w:p>
+          <w:p>
+            <w:r>
+              <w:tab/>
+            </w:r>
+            <w:r>
+              <w:tab/>
+              <w:t>case 14:</w:t>
+            </w:r>
+          </w:p>
+          <w:p>
+            <w:r>
+              <w:tab/>
+            </w:r>
+            <w:r>
+              <w:tab/>
+              <w:t>case 15: addQ(4); break;</w:t>
+            </w:r>
+          </w:p>
+          <w:p>
+            <w:r>
+              <w:tab/>
+            </w:r>
+            <w:r>
+              <w:tab/>
+              <w:t>case  6: addQ(5); break;</w:t>
+            </w:r>
+          </w:p>
+          <w:p>
+            <w:r>
+              <w:tab/>
+            </w:r>
+            <w:r>
+              <w:tab/>
+              <w:t>case 10:</w:t>
+            </w:r>
+          </w:p>
+          <w:p>
+            <w:r>
+              <w:tab/>
+            </w:r>
+            <w:r>
+              <w:tab/>
+              <w:t>case 11: addQ(6); break;</w:t>
+            </w:r>
+          </w:p>
+          <w:p>
+            <w:r>
+              <w:tab/>
+              <w:t>}</w:t>
+            </w:r>
+          </w:p>
+          <w:p>
+            <w:r>
+              <w:t>}</w:t>
+            </w:r>
+          </w:p>
+          <w:p/>
+          <w:p>
+            <w:r>
+              <w:t>void addQ(int val)</w:t>
+            </w:r>
+          </w:p>
+          <w:p>
+            <w:r>
+              <w:t>{</w:t>
+            </w:r>
+          </w:p>
+          <w:p>
+            <w:r>
+              <w:tab/>
+              <w:t>Serial.print("Q: ");</w:t>
+            </w:r>
+          </w:p>
+          <w:p>
+            <w:r>
+              <w:tab/>
+              <w:t>Serial.println(val);</w:t>
+            </w:r>
+          </w:p>
+          <w:p>
+            <w:r>
+              <w:tab/>
+              <w:t>for(int i = 0; i &lt; qSize; i++) {</w:t>
+            </w:r>
+          </w:p>
+          <w:p/>
+          <w:p>
+            <w:r>
+              <w:tab/>
+            </w:r>
+            <w:r>
+              <w:tab/>
+              <w:t>// Exit if already in Q exists</w:t>
+            </w:r>
+          </w:p>
+          <w:p>
+            <w:r>
+              <w:tab/>
+            </w:r>
+            <w:r>
+              <w:tab/>
+              <w:t xml:space="preserve">if(queue[i] == val) { </w:t>
+            </w:r>
+          </w:p>
+          <w:p>
+            <w:r>
+              <w:tab/>
+            </w:r>
+            <w:r>
+              <w:tab/>
+            </w:r>
+            <w:r>
+              <w:tab/>
+              <w:t xml:space="preserve">break; </w:t>
+            </w:r>
+          </w:p>
+          <w:p>
+            <w:r>
+              <w:tab/>
+            </w:r>
+            <w:r>
+              <w:tab/>
+              <w:t>}</w:t>
+            </w:r>
+          </w:p>
+          <w:p/>
+          <w:p>
+            <w:r>
+              <w:tab/>
+            </w:r>
+            <w:r>
+              <w:tab/>
+              <w:t>// ADD</w:t>
+            </w:r>
+          </w:p>
+          <w:p>
+            <w:r>
+              <w:tab/>
+            </w:r>
+            <w:r>
+              <w:tab/>
+              <w:t>if(queue[i] == 0) {</w:t>
+            </w:r>
+          </w:p>
+          <w:p>
+            <w:r>
+              <w:tab/>
+            </w:r>
+            <w:r>
+              <w:tab/>
+            </w:r>
+            <w:r>
+              <w:tab/>
+              <w:t>queue[i] = val;</w:t>
+            </w:r>
+          </w:p>
+          <w:p>
+            <w:r>
+              <w:tab/>
+            </w:r>
+            <w:r>
+              <w:tab/>
+            </w:r>
+            <w:r>
+              <w:tab/>
+              <w:t>break;</w:t>
+            </w:r>
+          </w:p>
+          <w:p>
+            <w:r>
+              <w:tab/>
+            </w:r>
+            <w:r>
+              <w:tab/>
+              <w:t>}</w:t>
+            </w:r>
+          </w:p>
+          <w:p/>
+          <w:p>
+            <w:r>
+              <w:tab/>
+              <w:t>}</w:t>
+            </w:r>
+          </w:p>
+          <w:p>
+            <w:r>
+              <w:t xml:space="preserve">  </w:t>
+            </w:r>
+          </w:p>
+          <w:p>
+            <w:r>
+              <w:t>}</w:t>
+            </w:r>
+          </w:p>
+          <w:p/>
+          <w:p>
+            <w:r>
+              <w:t>int popQ()</w:t>
+            </w:r>
+          </w:p>
+          <w:p>
+            <w:r>
+              <w:t>{</w:t>
+            </w:r>
+          </w:p>
+          <w:p>
+            <w:r>
+              <w:tab/>
+              <w:t>int val = queue[0];</w:t>
+            </w:r>
+          </w:p>
+          <w:p/>
+          <w:p>
+            <w:r>
+              <w:tab/>
+              <w:t>for(int i = 0; i &lt; qSize; i++) {</w:t>
+            </w:r>
+          </w:p>
+          <w:p/>
+          <w:p>
+            <w:r>
+              <w:tab/>
+            </w:r>
+            <w:r>
+              <w:tab/>
+              <w:t>if(i == qSize - 1) {</w:t>
+            </w:r>
+          </w:p>
+          <w:p>
+            <w:r>
+              <w:tab/>
+            </w:r>
+            <w:r>
+              <w:tab/>
+            </w:r>
+            <w:r>
+              <w:tab/>
+              <w:t>queue[qSize - 1] = 0;</w:t>
+            </w:r>
+          </w:p>
+          <w:p>
+            <w:r>
+              <w:tab/>
+            </w:r>
+            <w:r>
+              <w:tab/>
+              <w:t>} else {</w:t>
+            </w:r>
+          </w:p>
+          <w:p>
+            <w:r>
+              <w:tab/>
+            </w:r>
+            <w:r>
+              <w:tab/>
+            </w:r>
+            <w:r>
+              <w:tab/>
+              <w:t>queue[i] = queue[i + 1];</w:t>
+            </w:r>
+          </w:p>
+          <w:p>
+            <w:r>
+              <w:tab/>
+            </w:r>
+            <w:r>
+              <w:tab/>
+              <w:t>}</w:t>
+            </w:r>
+          </w:p>
+          <w:p/>
+          <w:p>
+            <w:r>
+              <w:tab/>
+              <w:t>}</w:t>
+            </w:r>
+          </w:p>
+          <w:p/>
+          <w:p>
+            <w:r>
+              <w:tab/>
+              <w:t>return val;</w:t>
+            </w:r>
+          </w:p>
+          <w:p>
+            <w:r>
+              <w:t>}</w:t>
+            </w:r>
+          </w:p>
+          <w:p/>
+          <w:p>
+            <w:r>
+              <w:t>void printQ()</w:t>
+            </w:r>
+          </w:p>
+          <w:p>
+            <w:r>
+              <w:t>{</w:t>
+            </w:r>
+          </w:p>
+          <w:p>
+            <w:r>
+              <w:tab/>
+              <w:t>Serial.print("Current Queue [");</w:t>
+            </w:r>
+          </w:p>
+          <w:p>
+            <w:r>
+              <w:tab/>
+              <w:t>for(int i = 0; i &lt; qSize; i++) {</w:t>
+            </w:r>
+          </w:p>
+          <w:p>
+            <w:r>
+              <w:tab/>
+            </w:r>
+            <w:r>
+              <w:tab/>
+              <w:t xml:space="preserve">Serial.print(queue[i]);     </w:t>
+            </w:r>
+          </w:p>
+          <w:p>
+            <w:r>
+              <w:tab/>
+              <w:t>}</w:t>
+            </w:r>
+          </w:p>
+          <w:p>
+            <w:r>
+              <w:tab/>
+              <w:t xml:space="preserve">Serial.println("}"); </w:t>
+            </w:r>
+          </w:p>
+          <w:p>
+            <w:r>
+              <w:t>}</w:t>
+            </w:r>
+          </w:p>
+          <w:p/>
+          <w:p/>
+          <w:p/>
+          <w:p>
+            <w:r>
+              <w:t>void setup()</w:t>
+            </w:r>
+          </w:p>
+          <w:p>
+            <w:r>
+              <w:t>{</w:t>
+            </w:r>
+          </w:p>
+          <w:p>
+            <w:r>
+              <w:tab/>
+              <w:t>Serial.begin(9600);</w:t>
+            </w:r>
+          </w:p>
+          <w:p/>
+          <w:p>
+            <w:r>
+              <w:tab/>
+              <w:t>// Initialize pins...</w:t>
+            </w:r>
+          </w:p>
+          <w:p>
+            <w:r>
+              <w:tab/>
+              <w:t>pinMode(latchPinOUT, OUTPUT);</w:t>
+            </w:r>
+          </w:p>
+          <w:p>
+            <w:r>
+              <w:tab/>
+              <w:t>pinMode(clockPinOUT, OUTPUT);</w:t>
+            </w:r>
+          </w:p>
+          <w:p>
+            <w:r>
+              <w:tab/>
+              <w:t>pinMode(dataPinOUT , OUTPUT);</w:t>
+            </w:r>
+          </w:p>
+          <w:p>
+            <w:r>
+              <w:tab/>
+              <w:t xml:space="preserve">  </w:t>
+            </w:r>
+          </w:p>
+          <w:p>
+            <w:r>
+              <w:tab/>
+              <w:t>pinMode(ploadPin, OUTPUT);</w:t>
+            </w:r>
+          </w:p>
+          <w:p>
+            <w:r>
+              <w:tab/>
+              <w:t>pinMode(clockEnablePin, OUTPUT);</w:t>
+            </w:r>
+          </w:p>
+          <w:p>
+            <w:r>
+              <w:tab/>
+              <w:t>pinMode(clockPin, OUTPUT);</w:t>
+            </w:r>
+          </w:p>
+          <w:p>
+            <w:r>
+              <w:tab/>
+              <w:t>pinMode(dataPin, INPUT);</w:t>
+            </w:r>
+          </w:p>
+          <w:p/>
+          <w:p>
+            <w:r>
+              <w:tab/>
+              <w:t>digitalWrite(clockPin, LOW);</w:t>
+            </w:r>
+          </w:p>
+          <w:p>
+            <w:r>
+              <w:tab/>
+              <w:t>digitalWrite(ploadPin, HIGH);</w:t>
+            </w:r>
+          </w:p>
+          <w:p/>
+          <w:p>
+            <w:r>
+              <w:tab/>
+              <w:t>// Read Shift Register and Display Config 0 (default).</w:t>
+            </w:r>
+          </w:p>
+          <w:p>
+            <w:r>
+              <w:tab/>
+              <w:t>pinValues    = read_shift_regs();</w:t>
+            </w:r>
+          </w:p>
+          <w:p>
+            <w:r>
+              <w:tab/>
+              <w:t>oldPinValues = pinValues;</w:t>
+            </w:r>
+          </w:p>
+          <w:p>
+            <w:r>
+              <w:tab/>
+              <w:t>display_led(0);</w:t>
+            </w:r>
+          </w:p>
+          <w:p>
+            <w:r>
+              <w:t>}</w:t>
+            </w:r>
+          </w:p>
+          <w:p/>
+          <w:p>
+            <w:r>
+              <w:t>/*</w:t>
+            </w:r>
+          </w:p>
+          <w:p>
+            <w:r>
+              <w:t xml:space="preserve"> * MAIN</w:t>
+            </w:r>
+          </w:p>
+          <w:p>
+            <w:r>
+              <w:t xml:space="preserve"> */</w:t>
+            </w:r>
+          </w:p>
+          <w:p>
+            <w:r>
+              <w:t>void loop()</w:t>
+            </w:r>
+          </w:p>
+          <w:p>
+            <w:r>
+              <w:t>{</w:t>
+            </w:r>
+          </w:p>
+          <w:p>
+            <w:r>
+              <w:tab/>
+              <w:t>// Timer Interrupt - Display 1. config from Queue</w:t>
+            </w:r>
+          </w:p>
+          <w:p>
+            <w:r>
+              <w:tab/>
+              <w:t>if(millis() &gt; targetTime) {</w:t>
+            </w:r>
+          </w:p>
+          <w:p>
+            <w:r>
+              <w:tab/>
+            </w:r>
+            <w:r>
+              <w:tab/>
+              <w:t xml:space="preserve">display_led(popQ());    </w:t>
+            </w:r>
+          </w:p>
+          <w:p>
+            <w:r>
+              <w:tab/>
+            </w:r>
+            <w:r>
+              <w:tab/>
+              <w:t>targetTime = millis() + 10000;</w:t>
+            </w:r>
+          </w:p>
+          <w:p>
+            <w:r>
+              <w:tab/>
+            </w:r>
+            <w:r>
+              <w:tab/>
+              <w:t>printQ();</w:t>
+            </w:r>
+          </w:p>
+          <w:p>
+            <w:r>
+              <w:tab/>
+              <w:t>}</w:t>
+            </w:r>
+          </w:p>
+          <w:p/>
+          <w:p>
+            <w:r>
+              <w:tab/>
+              <w:t>pinValues = read_shift_regs();</w:t>
+            </w:r>
+          </w:p>
+          <w:p/>
+          <w:p>
+            <w:r>
+              <w:tab/>
+              <w:t>if(pinValues != oldPinValues) {</w:t>
+            </w:r>
+          </w:p>
+          <w:p>
+            <w:r>
+              <w:tab/>
+            </w:r>
+            <w:r>
+              <w:tab/>
+              <w:t>eval_pin_values();</w:t>
+            </w:r>
+          </w:p>
+          <w:p>
+            <w:r>
+              <w:tab/>
+            </w:r>
+            <w:r>
+              <w:tab/>
+              <w:t>oldPinValues = pinValues;</w:t>
+            </w:r>
+          </w:p>
+          <w:p>
+            <w:r>
+              <w:tab/>
+              <w:t>}</w:t>
+            </w:r>
+          </w:p>
+          <w:p/>
+          <w:p>
+            <w:r>
+              <w:tab/>
+              <w:t>delay(500);</w:t>
+            </w:r>
+          </w:p>
+          <w:p>
+            <w:r>
+              <w:t>}</w:t>
+            </w:r>
+          </w:p>
+        </w:tc>
+      </w:tr>
+    </w:tbl>
     <w:p/>
     <w:sectPr>
-      <w:headerReference w:type="default" r:id="rId20"/>
-      <w:footerReference w:type="default" r:id="rId21"/>
+      <w:headerReference w:type="default" r:id="rId22"/>
+      <w:footerReference w:type="default" r:id="rId23"/>
       <w:pgSz w:w="11906" w:h="16838"/>
       <w:pgMar w:top="1440" w:right="1440" w:bottom="1440" w:left="1440" w:header="708" w:footer="708" w:gutter="0"/>
       <w:pgNumType w:start="0"/>
@@ -14085,6 +20405,7 @@
         <w:docPartUnique/>
       </w:docPartObj>
     </w:sdtPr>
+    <w:sdtEndPr/>
     <w:sdtContent>
       <w:p>
         <w:pPr>
@@ -14109,7 +20430,7 @@
           <w:rPr>
             <w:noProof/>
           </w:rPr>
-          <w:t>01.02.2021</w:t>
+          <w:t>02.02.2021</w:t>
         </w:r>
         <w:r>
           <w:fldChar w:fldCharType="end"/>
@@ -14140,14 +20461,27 @@
         <w:r>
           <w:t xml:space="preserve"> / </w:t>
         </w:r>
-        <w:fldSimple w:instr=" NUMPAGES   \* MERGEFORMAT ">
-          <w:r>
-            <w:rPr>
-              <w:noProof/>
-            </w:rPr>
-            <w:t>15</w:t>
-          </w:r>
-        </w:fldSimple>
+        <w:r>
+          <w:fldChar w:fldCharType="begin"/>
+        </w:r>
+        <w:r>
+          <w:instrText xml:space="preserve"> NUMPAGES   \* MERGEFORMAT </w:instrText>
+        </w:r>
+        <w:r>
+          <w:fldChar w:fldCharType="separate"/>
+        </w:r>
+        <w:r>
+          <w:rPr>
+            <w:noProof/>
+          </w:rPr>
+          <w:t>15</w:t>
+        </w:r>
+        <w:r>
+          <w:rPr>
+            <w:noProof/>
+          </w:rPr>
+          <w:fldChar w:fldCharType="end"/>
+        </w:r>
       </w:p>
     </w:sdtContent>
   </w:sdt>
@@ -17046,6 +23380,130 @@
       <w:shd w:val="clear" w:color="auto" w:fill="E1DFDD"/>
     </w:rPr>
   </w:style>
+  <w:style w:type="table" w:styleId="EinfacheTabelle5">
+    <w:name w:val="Plain Table 5"/>
+    <w:basedOn w:val="NormaleTabelle"/>
+    <w:uiPriority w:val="45"/>
+    <w:rsid w:val="00AF2B4C"/>
+    <w:pPr>
+      <w:spacing w:after="0" w:line="240" w:lineRule="auto"/>
+    </w:pPr>
+    <w:rPr>
+      <w:rFonts w:eastAsiaTheme="minorHAnsi"/>
+      <w:lang w:val="en-CH"/>
+    </w:rPr>
+    <w:tblPr>
+      <w:tblStyleRowBandSize w:val="1"/>
+      <w:tblStyleColBandSize w:val="1"/>
+    </w:tblPr>
+    <w:tblStylePr w:type="firstRow">
+      <w:rPr>
+        <w:rFonts w:asciiTheme="majorHAnsi" w:eastAsiaTheme="majorEastAsia" w:hAnsiTheme="majorHAnsi" w:cstheme="majorBidi"/>
+        <w:i/>
+        <w:iCs/>
+        <w:sz w:val="26"/>
+      </w:rPr>
+      <w:tblPr/>
+      <w:tcPr>
+        <w:tcBorders>
+          <w:bottom w:val="single" w:sz="4" w:space="0" w:color="7F7F7F" w:themeColor="text1" w:themeTint="80"/>
+        </w:tcBorders>
+        <w:shd w:val="clear" w:color="auto" w:fill="FFFFFF" w:themeFill="background1"/>
+      </w:tcPr>
+    </w:tblStylePr>
+    <w:tblStylePr w:type="lastRow">
+      <w:rPr>
+        <w:rFonts w:asciiTheme="majorHAnsi" w:eastAsiaTheme="majorEastAsia" w:hAnsiTheme="majorHAnsi" w:cstheme="majorBidi"/>
+        <w:i/>
+        <w:iCs/>
+        <w:sz w:val="26"/>
+      </w:rPr>
+      <w:tblPr/>
+      <w:tcPr>
+        <w:tcBorders>
+          <w:top w:val="single" w:sz="4" w:space="0" w:color="7F7F7F" w:themeColor="text1" w:themeTint="80"/>
+        </w:tcBorders>
+        <w:shd w:val="clear" w:color="auto" w:fill="FFFFFF" w:themeFill="background1"/>
+      </w:tcPr>
+    </w:tblStylePr>
+    <w:tblStylePr w:type="firstCol">
+      <w:pPr>
+        <w:jc w:val="right"/>
+      </w:pPr>
+      <w:rPr>
+        <w:rFonts w:asciiTheme="majorHAnsi" w:eastAsiaTheme="majorEastAsia" w:hAnsiTheme="majorHAnsi" w:cstheme="majorBidi"/>
+        <w:i/>
+        <w:iCs/>
+        <w:sz w:val="26"/>
+      </w:rPr>
+      <w:tblPr/>
+      <w:tcPr>
+        <w:tcBorders>
+          <w:right w:val="single" w:sz="4" w:space="0" w:color="7F7F7F" w:themeColor="text1" w:themeTint="80"/>
+        </w:tcBorders>
+        <w:shd w:val="clear" w:color="auto" w:fill="FFFFFF" w:themeFill="background1"/>
+      </w:tcPr>
+    </w:tblStylePr>
+    <w:tblStylePr w:type="lastCol">
+      <w:rPr>
+        <w:rFonts w:asciiTheme="majorHAnsi" w:eastAsiaTheme="majorEastAsia" w:hAnsiTheme="majorHAnsi" w:cstheme="majorBidi"/>
+        <w:i/>
+        <w:iCs/>
+        <w:sz w:val="26"/>
+      </w:rPr>
+      <w:tblPr/>
+      <w:tcPr>
+        <w:tcBorders>
+          <w:left w:val="single" w:sz="4" w:space="0" w:color="7F7F7F" w:themeColor="text1" w:themeTint="80"/>
+        </w:tcBorders>
+        <w:shd w:val="clear" w:color="auto" w:fill="FFFFFF" w:themeFill="background1"/>
+      </w:tcPr>
+    </w:tblStylePr>
+    <w:tblStylePr w:type="band1Vert">
+      <w:tblPr/>
+      <w:tcPr>
+        <w:shd w:val="clear" w:color="auto" w:fill="F2F2F2" w:themeFill="background1" w:themeFillShade="F2"/>
+      </w:tcPr>
+    </w:tblStylePr>
+    <w:tblStylePr w:type="band1Horz">
+      <w:tblPr/>
+      <w:tcPr>
+        <w:shd w:val="clear" w:color="auto" w:fill="F2F2F2" w:themeFill="background1" w:themeFillShade="F2"/>
+      </w:tcPr>
+    </w:tblStylePr>
+    <w:tblStylePr w:type="neCell">
+      <w:tblPr/>
+      <w:tcPr>
+        <w:tcBorders>
+          <w:left w:val="nil"/>
+        </w:tcBorders>
+      </w:tcPr>
+    </w:tblStylePr>
+    <w:tblStylePr w:type="nwCell">
+      <w:tblPr/>
+      <w:tcPr>
+        <w:tcBorders>
+          <w:right w:val="nil"/>
+        </w:tcBorders>
+      </w:tcPr>
+    </w:tblStylePr>
+    <w:tblStylePr w:type="seCell">
+      <w:tblPr/>
+      <w:tcPr>
+        <w:tcBorders>
+          <w:left w:val="nil"/>
+        </w:tcBorders>
+      </w:tcPr>
+    </w:tblStylePr>
+    <w:tblStylePr w:type="swCell">
+      <w:tblPr/>
+      <w:tcPr>
+        <w:tcBorders>
+          <w:right w:val="nil"/>
+        </w:tcBorders>
+      </w:tcPr>
+    </w:tblStylePr>
+  </w:style>
 </w:styles>
 </file>
 
